--- a/MEMORIA DE PROGRAMACIÓN CONCURRENTE Y DISTRIBUIDA.docx
+++ b/MEMORIA DE PROGRAMACIÓN CONCURRENTE Y DISTRIBUIDA.docx
@@ -5,7 +5,9 @@
     <w:sdt>
       <w:sdtPr>
         <w:rPr>
+          <w:rFonts w:eastAsiaTheme="minorHAnsi"/>
           <w:color w:val="5B9BD5" w:themeColor="accent1"/>
+          <w:lang w:eastAsia="en-US"/>
         </w:rPr>
         <w:id w:val="-509448866"/>
         <w:docPartObj>
@@ -15,13 +17,11 @@
       </w:sdtPr>
       <w:sdtEndPr>
         <w:rPr>
-          <w:rFonts w:eastAsiaTheme="minorHAnsi"/>
           <w:b/>
           <w:i/>
           <w:color w:val="auto"/>
           <w:sz w:val="32"/>
           <w:szCs w:val="32"/>
-          <w:lang w:eastAsia="en-US"/>
         </w:rPr>
       </w:sdtEndPr>
       <w:sdtContent>
@@ -611,6 +611,13 @@
     </w:sdt>
     <w:sdt>
       <w:sdtPr>
+        <w:rPr>
+          <w:rFonts w:asciiTheme="minorHAnsi" w:eastAsiaTheme="minorHAnsi" w:hAnsiTheme="minorHAnsi" w:cstheme="minorBidi"/>
+          <w:color w:val="auto"/>
+          <w:sz w:val="22"/>
+          <w:szCs w:val="22"/>
+          <w:lang w:eastAsia="en-US"/>
+        </w:rPr>
         <w:id w:val="180864544"/>
         <w:docPartObj>
           <w:docPartGallery w:val="Table of Contents"/>
@@ -619,13 +626,8 @@
       </w:sdtPr>
       <w:sdtEndPr>
         <w:rPr>
-          <w:rFonts w:asciiTheme="minorHAnsi" w:eastAsiaTheme="minorHAnsi" w:hAnsiTheme="minorHAnsi" w:cstheme="minorBidi"/>
           <w:b/>
           <w:bCs/>
-          <w:color w:val="auto"/>
-          <w:sz w:val="22"/>
-          <w:szCs w:val="22"/>
-          <w:lang w:eastAsia="en-US"/>
         </w:rPr>
       </w:sdtEndPr>
       <w:sdtContent>
@@ -4538,7 +4540,7 @@
           </w:tcPr>
           <w:p>
             <w:r>
-              <w:t>100 x 100</w:t>
+              <w:t>500 x 500</w:t>
             </w:r>
           </w:p>
         </w:tc>
@@ -4546,74 +4548,63 @@
           <w:tcPr>
             <w:tcW w:w="1070" w:type="dxa"/>
           </w:tcPr>
-          <w:p/>
-        </w:tc>
-        <w:tc>
-          <w:tcPr>
-            <w:tcW w:w="1213" w:type="dxa"/>
-          </w:tcPr>
-          <w:p/>
-        </w:tc>
-        <w:tc>
-          <w:tcPr>
-            <w:tcW w:w="1213" w:type="dxa"/>
-          </w:tcPr>
-          <w:p/>
-        </w:tc>
-        <w:tc>
-          <w:tcPr>
-            <w:tcW w:w="1214" w:type="dxa"/>
-          </w:tcPr>
-          <w:p/>
-        </w:tc>
-        <w:tc>
-          <w:tcPr>
-            <w:tcW w:w="1214" w:type="dxa"/>
-          </w:tcPr>
-          <w:p/>
-        </w:tc>
-      </w:tr>
-      <w:tr>
-        <w:tc>
-          <w:tcPr>
-            <w:tcW w:w="2546" w:type="dxa"/>
-            <w:shd w:val="clear" w:color="auto" w:fill="F2F2F2" w:themeFill="background1" w:themeFillShade="F2"/>
-          </w:tcPr>
-          <w:p>
-            <w:r>
-              <w:t>500 x 500</w:t>
-            </w:r>
-          </w:p>
-        </w:tc>
-        <w:tc>
-          <w:tcPr>
-            <w:tcW w:w="1070" w:type="dxa"/>
-          </w:tcPr>
-          <w:p/>
-        </w:tc>
-        <w:tc>
-          <w:tcPr>
-            <w:tcW w:w="1213" w:type="dxa"/>
-          </w:tcPr>
-          <w:p/>
-        </w:tc>
-        <w:tc>
-          <w:tcPr>
-            <w:tcW w:w="1213" w:type="dxa"/>
-          </w:tcPr>
-          <w:p/>
-        </w:tc>
-        <w:tc>
-          <w:tcPr>
-            <w:tcW w:w="1214" w:type="dxa"/>
-          </w:tcPr>
-          <w:p/>
-        </w:tc>
-        <w:tc>
-          <w:tcPr>
-            <w:tcW w:w="1214" w:type="dxa"/>
-          </w:tcPr>
-          <w:p/>
+          <w:p>
+            <w:r>
+              <w:rPr>
+                <w:rFonts w:ascii="Consolas" w:hAnsi="Consolas" w:cs="Consolas"/>
+                <w:color w:val="000000"/>
+                <w:sz w:val="20"/>
+                <w:szCs w:val="20"/>
+              </w:rPr>
+              <w:t>217</w:t>
+            </w:r>
+          </w:p>
+        </w:tc>
+        <w:tc>
+          <w:tcPr>
+            <w:tcW w:w="1213" w:type="dxa"/>
+          </w:tcPr>
+          <w:p>
+            <w:r>
+              <w:t>218</w:t>
+            </w:r>
+          </w:p>
+        </w:tc>
+        <w:tc>
+          <w:tcPr>
+            <w:tcW w:w="1213" w:type="dxa"/>
+          </w:tcPr>
+          <w:p>
+            <w:r>
+              <w:rPr>
+                <w:rFonts w:ascii="Consolas" w:hAnsi="Consolas" w:cs="Consolas"/>
+                <w:color w:val="000000"/>
+                <w:sz w:val="20"/>
+                <w:szCs w:val="20"/>
+              </w:rPr>
+              <w:t>216</w:t>
+            </w:r>
+          </w:p>
+        </w:tc>
+        <w:tc>
+          <w:tcPr>
+            <w:tcW w:w="1214" w:type="dxa"/>
+          </w:tcPr>
+          <w:p>
+            <w:r>
+              <w:t>200</w:t>
+            </w:r>
+          </w:p>
+        </w:tc>
+        <w:tc>
+          <w:tcPr>
+            <w:tcW w:w="1214" w:type="dxa"/>
+          </w:tcPr>
+          <w:p>
+            <w:r>
+              <w:t>201</w:t>
+            </w:r>
+          </w:p>
         </w:tc>
       </w:tr>
       <w:tr>
@@ -4627,10 +4618,7 @@
           </w:tcPr>
           <w:p>
             <w:r>
-              <w:t>1000 x 100</w:t>
-            </w:r>
-            <w:r>
-              <w:t>0</w:t>
+              <w:t>1000 x 1000</w:t>
             </w:r>
           </w:p>
         </w:tc>
@@ -4638,31 +4626,81 @@
           <w:tcPr>
             <w:tcW w:w="1070" w:type="dxa"/>
           </w:tcPr>
-          <w:p/>
-        </w:tc>
-        <w:tc>
-          <w:tcPr>
-            <w:tcW w:w="1213" w:type="dxa"/>
-          </w:tcPr>
-          <w:p/>
-        </w:tc>
-        <w:tc>
-          <w:tcPr>
-            <w:tcW w:w="1213" w:type="dxa"/>
-          </w:tcPr>
-          <w:p/>
-        </w:tc>
-        <w:tc>
-          <w:tcPr>
-            <w:tcW w:w="1214" w:type="dxa"/>
-          </w:tcPr>
-          <w:p/>
-        </w:tc>
-        <w:tc>
-          <w:tcPr>
-            <w:tcW w:w="1214" w:type="dxa"/>
-          </w:tcPr>
-          <w:p/>
+          <w:p>
+            <w:r>
+              <w:rPr>
+                <w:rFonts w:ascii="Consolas" w:hAnsi="Consolas" w:cs="Consolas"/>
+                <w:color w:val="000000"/>
+                <w:sz w:val="20"/>
+                <w:szCs w:val="20"/>
+              </w:rPr>
+              <w:t>1988</w:t>
+            </w:r>
+          </w:p>
+        </w:tc>
+        <w:tc>
+          <w:tcPr>
+            <w:tcW w:w="1213" w:type="dxa"/>
+          </w:tcPr>
+          <w:p>
+            <w:r>
+              <w:rPr>
+                <w:rFonts w:ascii="Consolas" w:hAnsi="Consolas" w:cs="Consolas"/>
+                <w:color w:val="000000"/>
+                <w:sz w:val="20"/>
+                <w:szCs w:val="20"/>
+              </w:rPr>
+              <w:t>2121</w:t>
+            </w:r>
+          </w:p>
+        </w:tc>
+        <w:tc>
+          <w:tcPr>
+            <w:tcW w:w="1213" w:type="dxa"/>
+          </w:tcPr>
+          <w:p>
+            <w:r>
+              <w:rPr>
+                <w:rFonts w:ascii="Consolas" w:hAnsi="Consolas" w:cs="Consolas"/>
+                <w:color w:val="000000"/>
+                <w:sz w:val="20"/>
+                <w:szCs w:val="20"/>
+              </w:rPr>
+              <w:t>2075</w:t>
+            </w:r>
+          </w:p>
+        </w:tc>
+        <w:tc>
+          <w:tcPr>
+            <w:tcW w:w="1214" w:type="dxa"/>
+          </w:tcPr>
+          <w:p>
+            <w:r>
+              <w:rPr>
+                <w:rFonts w:ascii="Consolas" w:hAnsi="Consolas" w:cs="Consolas"/>
+                <w:color w:val="000000"/>
+                <w:sz w:val="20"/>
+                <w:szCs w:val="20"/>
+              </w:rPr>
+              <w:t>2051</w:t>
+            </w:r>
+          </w:p>
+        </w:tc>
+        <w:tc>
+          <w:tcPr>
+            <w:tcW w:w="1214" w:type="dxa"/>
+          </w:tcPr>
+          <w:p>
+            <w:r>
+              <w:rPr>
+                <w:rFonts w:ascii="Consolas" w:hAnsi="Consolas" w:cs="Consolas"/>
+                <w:color w:val="000000"/>
+                <w:sz w:val="20"/>
+                <w:szCs w:val="20"/>
+              </w:rPr>
+              <w:t>2042</w:t>
+            </w:r>
+          </w:p>
         </w:tc>
       </w:tr>
       <w:tr>
@@ -4676,6 +4714,102 @@
           </w:tcPr>
           <w:p>
             <w:r>
+              <w:t>1500 x 1500</w:t>
+            </w:r>
+          </w:p>
+        </w:tc>
+        <w:tc>
+          <w:tcPr>
+            <w:tcW w:w="1070" w:type="dxa"/>
+          </w:tcPr>
+          <w:p>
+            <w:r>
+              <w:rPr>
+                <w:rFonts w:ascii="Consolas" w:hAnsi="Consolas" w:cs="Consolas"/>
+                <w:color w:val="000000"/>
+                <w:sz w:val="20"/>
+                <w:szCs w:val="20"/>
+              </w:rPr>
+              <w:t>32544</w:t>
+            </w:r>
+          </w:p>
+        </w:tc>
+        <w:tc>
+          <w:tcPr>
+            <w:tcW w:w="1213" w:type="dxa"/>
+          </w:tcPr>
+          <w:p>
+            <w:r>
+              <w:rPr>
+                <w:rFonts w:ascii="Consolas" w:hAnsi="Consolas" w:cs="Consolas"/>
+                <w:color w:val="000000"/>
+                <w:sz w:val="20"/>
+                <w:szCs w:val="20"/>
+              </w:rPr>
+              <w:t>34164</w:t>
+            </w:r>
+          </w:p>
+        </w:tc>
+        <w:tc>
+          <w:tcPr>
+            <w:tcW w:w="1213" w:type="dxa"/>
+          </w:tcPr>
+          <w:p>
+            <w:r>
+              <w:rPr>
+                <w:rFonts w:ascii="Consolas" w:hAnsi="Consolas" w:cs="Consolas"/>
+                <w:color w:val="000000"/>
+                <w:sz w:val="20"/>
+                <w:szCs w:val="20"/>
+              </w:rPr>
+              <w:t>32335</w:t>
+            </w:r>
+          </w:p>
+        </w:tc>
+        <w:tc>
+          <w:tcPr>
+            <w:tcW w:w="1214" w:type="dxa"/>
+          </w:tcPr>
+          <w:p>
+            <w:r>
+              <w:rPr>
+                <w:rFonts w:ascii="Consolas" w:hAnsi="Consolas" w:cs="Consolas"/>
+                <w:color w:val="000000"/>
+                <w:sz w:val="20"/>
+                <w:szCs w:val="20"/>
+              </w:rPr>
+              <w:t>32872</w:t>
+            </w:r>
+          </w:p>
+        </w:tc>
+        <w:tc>
+          <w:tcPr>
+            <w:tcW w:w="1214" w:type="dxa"/>
+          </w:tcPr>
+          <w:p>
+            <w:r>
+              <w:rPr>
+                <w:rFonts w:ascii="Consolas" w:hAnsi="Consolas" w:cs="Consolas"/>
+                <w:color w:val="000000"/>
+                <w:sz w:val="20"/>
+                <w:szCs w:val="20"/>
+              </w:rPr>
+              <w:t>33088</w:t>
+            </w:r>
+          </w:p>
+        </w:tc>
+      </w:tr>
+      <w:tr>
+        <w:trPr>
+          <w:trHeight w:val="314"/>
+        </w:trPr>
+        <w:tc>
+          <w:tcPr>
+            <w:tcW w:w="2546" w:type="dxa"/>
+            <w:shd w:val="clear" w:color="auto" w:fill="F2F2F2" w:themeFill="background1" w:themeFillShade="F2"/>
+          </w:tcPr>
+          <w:p>
+            <w:r>
               <w:t>3000 x 3000</w:t>
             </w:r>
           </w:p>
@@ -4684,31 +4818,81 @@
           <w:tcPr>
             <w:tcW w:w="1070" w:type="dxa"/>
           </w:tcPr>
-          <w:p/>
-        </w:tc>
-        <w:tc>
-          <w:tcPr>
-            <w:tcW w:w="1213" w:type="dxa"/>
-          </w:tcPr>
-          <w:p/>
-        </w:tc>
-        <w:tc>
-          <w:tcPr>
-            <w:tcW w:w="1213" w:type="dxa"/>
-          </w:tcPr>
-          <w:p/>
-        </w:tc>
-        <w:tc>
-          <w:tcPr>
-            <w:tcW w:w="1214" w:type="dxa"/>
-          </w:tcPr>
-          <w:p/>
-        </w:tc>
-        <w:tc>
-          <w:tcPr>
-            <w:tcW w:w="1214" w:type="dxa"/>
-          </w:tcPr>
-          <w:p/>
+          <w:p>
+            <w:r>
+              <w:rPr>
+                <w:rFonts w:ascii="Consolas" w:hAnsi="Consolas" w:cs="Consolas"/>
+                <w:color w:val="000000"/>
+                <w:sz w:val="20"/>
+                <w:szCs w:val="20"/>
+              </w:rPr>
+              <w:t>347038</w:t>
+            </w:r>
+          </w:p>
+        </w:tc>
+        <w:tc>
+          <w:tcPr>
+            <w:tcW w:w="1213" w:type="dxa"/>
+          </w:tcPr>
+          <w:p>
+            <w:r>
+              <w:rPr>
+                <w:rFonts w:ascii="Consolas" w:hAnsi="Consolas" w:cs="Consolas"/>
+                <w:color w:val="000000"/>
+                <w:sz w:val="20"/>
+                <w:szCs w:val="20"/>
+              </w:rPr>
+              <w:t>347697</w:t>
+            </w:r>
+          </w:p>
+        </w:tc>
+        <w:tc>
+          <w:tcPr>
+            <w:tcW w:w="1213" w:type="dxa"/>
+          </w:tcPr>
+          <w:p>
+            <w:r>
+              <w:rPr>
+                <w:rFonts w:ascii="Consolas" w:hAnsi="Consolas" w:cs="Consolas"/>
+                <w:color w:val="000000"/>
+                <w:sz w:val="20"/>
+                <w:szCs w:val="20"/>
+              </w:rPr>
+              <w:t>341338</w:t>
+            </w:r>
+          </w:p>
+        </w:tc>
+        <w:tc>
+          <w:tcPr>
+            <w:tcW w:w="1214" w:type="dxa"/>
+          </w:tcPr>
+          <w:p>
+            <w:r>
+              <w:rPr>
+                <w:rFonts w:ascii="Consolas" w:hAnsi="Consolas" w:cs="Consolas"/>
+                <w:color w:val="000000"/>
+                <w:sz w:val="20"/>
+                <w:szCs w:val="20"/>
+              </w:rPr>
+              <w:t>345471</w:t>
+            </w:r>
+          </w:p>
+        </w:tc>
+        <w:tc>
+          <w:tcPr>
+            <w:tcW w:w="1214" w:type="dxa"/>
+          </w:tcPr>
+          <w:p>
+            <w:r>
+              <w:rPr>
+                <w:rFonts w:ascii="Consolas" w:hAnsi="Consolas" w:cs="Consolas"/>
+                <w:color w:val="000000"/>
+                <w:sz w:val="20"/>
+                <w:szCs w:val="20"/>
+              </w:rPr>
+              <w:t>348654</w:t>
+            </w:r>
+          </w:p>
         </w:tc>
       </w:tr>
     </w:tbl>
@@ -4890,6 +5074,9 @@
         </w:tc>
       </w:tr>
       <w:tr>
+        <w:trPr>
+          <w:trHeight w:val="306"/>
+        </w:trPr>
         <w:tc>
           <w:tcPr>
             <w:tcW w:w="2546" w:type="dxa"/>
@@ -4897,7 +5084,7 @@
           </w:tcPr>
           <w:p>
             <w:r>
-              <w:t>100 x 100</w:t>
+              <w:t>500 x 500</w:t>
             </w:r>
           </w:p>
         </w:tc>
@@ -4905,74 +5092,63 @@
           <w:tcPr>
             <w:tcW w:w="1070" w:type="dxa"/>
           </w:tcPr>
-          <w:p/>
-        </w:tc>
-        <w:tc>
-          <w:tcPr>
-            <w:tcW w:w="1213" w:type="dxa"/>
-          </w:tcPr>
-          <w:p/>
-        </w:tc>
-        <w:tc>
-          <w:tcPr>
-            <w:tcW w:w="1213" w:type="dxa"/>
-          </w:tcPr>
-          <w:p/>
-        </w:tc>
-        <w:tc>
-          <w:tcPr>
-            <w:tcW w:w="1214" w:type="dxa"/>
-          </w:tcPr>
-          <w:p/>
-        </w:tc>
-        <w:tc>
-          <w:tcPr>
-            <w:tcW w:w="1214" w:type="dxa"/>
-          </w:tcPr>
-          <w:p/>
-        </w:tc>
-      </w:tr>
-      <w:tr>
-        <w:tc>
-          <w:tcPr>
-            <w:tcW w:w="2546" w:type="dxa"/>
-            <w:shd w:val="clear" w:color="auto" w:fill="F2F2F2" w:themeFill="background1" w:themeFillShade="F2"/>
-          </w:tcPr>
-          <w:p>
-            <w:r>
-              <w:t>500 x 500</w:t>
-            </w:r>
-          </w:p>
-        </w:tc>
-        <w:tc>
-          <w:tcPr>
-            <w:tcW w:w="1070" w:type="dxa"/>
-          </w:tcPr>
-          <w:p/>
-        </w:tc>
-        <w:tc>
-          <w:tcPr>
-            <w:tcW w:w="1213" w:type="dxa"/>
-          </w:tcPr>
-          <w:p/>
-        </w:tc>
-        <w:tc>
-          <w:tcPr>
-            <w:tcW w:w="1213" w:type="dxa"/>
-          </w:tcPr>
-          <w:p/>
-        </w:tc>
-        <w:tc>
-          <w:tcPr>
-            <w:tcW w:w="1214" w:type="dxa"/>
-          </w:tcPr>
-          <w:p/>
-        </w:tc>
-        <w:tc>
-          <w:tcPr>
-            <w:tcW w:w="1214" w:type="dxa"/>
-          </w:tcPr>
-          <w:p/>
+          <w:p>
+            <w:r>
+              <w:rPr>
+                <w:rFonts w:ascii="Consolas" w:hAnsi="Consolas" w:cs="Consolas"/>
+                <w:color w:val="000000"/>
+                <w:sz w:val="20"/>
+                <w:szCs w:val="20"/>
+              </w:rPr>
+              <w:t>210</w:t>
+            </w:r>
+          </w:p>
+        </w:tc>
+        <w:tc>
+          <w:tcPr>
+            <w:tcW w:w="1213" w:type="dxa"/>
+          </w:tcPr>
+          <w:p>
+            <w:r>
+              <w:rPr>
+                <w:rFonts w:ascii="Consolas" w:hAnsi="Consolas" w:cs="Consolas"/>
+                <w:color w:val="000000"/>
+                <w:sz w:val="20"/>
+                <w:szCs w:val="20"/>
+              </w:rPr>
+              <w:t>147</w:t>
+            </w:r>
+          </w:p>
+        </w:tc>
+        <w:tc>
+          <w:tcPr>
+            <w:tcW w:w="1213" w:type="dxa"/>
+          </w:tcPr>
+          <w:p>
+            <w:r>
+              <w:t>147</w:t>
+            </w:r>
+          </w:p>
+        </w:tc>
+        <w:tc>
+          <w:tcPr>
+            <w:tcW w:w="1214" w:type="dxa"/>
+          </w:tcPr>
+          <w:p>
+            <w:r>
+              <w:t>218</w:t>
+            </w:r>
+          </w:p>
+        </w:tc>
+        <w:tc>
+          <w:tcPr>
+            <w:tcW w:w="1214" w:type="dxa"/>
+          </w:tcPr>
+          <w:p>
+            <w:r>
+              <w:t>147</w:t>
+            </w:r>
+          </w:p>
         </w:tc>
       </w:tr>
       <w:tr>
@@ -4994,31 +5170,81 @@
           <w:tcPr>
             <w:tcW w:w="1070" w:type="dxa"/>
           </w:tcPr>
-          <w:p/>
-        </w:tc>
-        <w:tc>
-          <w:tcPr>
-            <w:tcW w:w="1213" w:type="dxa"/>
-          </w:tcPr>
-          <w:p/>
-        </w:tc>
-        <w:tc>
-          <w:tcPr>
-            <w:tcW w:w="1213" w:type="dxa"/>
-          </w:tcPr>
-          <w:p/>
-        </w:tc>
-        <w:tc>
-          <w:tcPr>
-            <w:tcW w:w="1214" w:type="dxa"/>
-          </w:tcPr>
-          <w:p/>
-        </w:tc>
-        <w:tc>
-          <w:tcPr>
-            <w:tcW w:w="1214" w:type="dxa"/>
-          </w:tcPr>
-          <w:p/>
+          <w:p>
+            <w:r>
+              <w:rPr>
+                <w:rFonts w:ascii="Consolas" w:hAnsi="Consolas" w:cs="Consolas"/>
+                <w:color w:val="000000"/>
+                <w:sz w:val="20"/>
+                <w:szCs w:val="20"/>
+              </w:rPr>
+              <w:t>4606</w:t>
+            </w:r>
+          </w:p>
+        </w:tc>
+        <w:tc>
+          <w:tcPr>
+            <w:tcW w:w="1213" w:type="dxa"/>
+          </w:tcPr>
+          <w:p>
+            <w:r>
+              <w:rPr>
+                <w:rFonts w:ascii="Consolas" w:hAnsi="Consolas" w:cs="Consolas"/>
+                <w:color w:val="000000"/>
+                <w:sz w:val="20"/>
+                <w:szCs w:val="20"/>
+              </w:rPr>
+              <w:t>5190</w:t>
+            </w:r>
+          </w:p>
+        </w:tc>
+        <w:tc>
+          <w:tcPr>
+            <w:tcW w:w="1213" w:type="dxa"/>
+          </w:tcPr>
+          <w:p>
+            <w:r>
+              <w:rPr>
+                <w:rFonts w:ascii="Consolas" w:hAnsi="Consolas" w:cs="Consolas"/>
+                <w:color w:val="000000"/>
+                <w:sz w:val="20"/>
+                <w:szCs w:val="20"/>
+              </w:rPr>
+              <w:t>5182</w:t>
+            </w:r>
+          </w:p>
+        </w:tc>
+        <w:tc>
+          <w:tcPr>
+            <w:tcW w:w="1214" w:type="dxa"/>
+          </w:tcPr>
+          <w:p>
+            <w:r>
+              <w:rPr>
+                <w:rFonts w:ascii="Consolas" w:hAnsi="Consolas" w:cs="Consolas"/>
+                <w:color w:val="000000"/>
+                <w:sz w:val="20"/>
+                <w:szCs w:val="20"/>
+              </w:rPr>
+              <w:t>4744</w:t>
+            </w:r>
+          </w:p>
+        </w:tc>
+        <w:tc>
+          <w:tcPr>
+            <w:tcW w:w="1214" w:type="dxa"/>
+          </w:tcPr>
+          <w:p>
+            <w:r>
+              <w:rPr>
+                <w:rFonts w:ascii="Consolas" w:hAnsi="Consolas" w:cs="Consolas"/>
+                <w:color w:val="000000"/>
+                <w:sz w:val="20"/>
+                <w:szCs w:val="20"/>
+              </w:rPr>
+              <w:t>4593</w:t>
+            </w:r>
+          </w:p>
         </w:tc>
       </w:tr>
       <w:tr>
@@ -5032,7 +5258,7 @@
           </w:tcPr>
           <w:p>
             <w:r>
-              <w:t>3000 x 3000</w:t>
+              <w:t>1500 x 1500</w:t>
             </w:r>
           </w:p>
         </w:tc>
@@ -5041,13 +5267,149 @@
             <w:tcW w:w="1070" w:type="dxa"/>
           </w:tcPr>
           <w:p>
-            <w:r>
+            <w:pPr>
               <w:rPr>
                 <w:rFonts w:ascii="Consolas" w:hAnsi="Consolas" w:cs="Consolas"/>
                 <w:color w:val="000000"/>
                 <w:sz w:val="20"/>
                 <w:szCs w:val="20"/>
               </w:rPr>
+            </w:pPr>
+            <w:r>
+              <w:rPr>
+                <w:rFonts w:ascii="Consolas" w:hAnsi="Consolas" w:cs="Consolas"/>
+                <w:color w:val="000000"/>
+                <w:sz w:val="20"/>
+                <w:szCs w:val="20"/>
+              </w:rPr>
+              <w:t>26336</w:t>
+            </w:r>
+          </w:p>
+        </w:tc>
+        <w:tc>
+          <w:tcPr>
+            <w:tcW w:w="1213" w:type="dxa"/>
+          </w:tcPr>
+          <w:p>
+            <w:pPr>
+              <w:rPr>
+                <w:rFonts w:ascii="Consolas" w:hAnsi="Consolas" w:cs="Consolas"/>
+                <w:color w:val="000000"/>
+                <w:sz w:val="20"/>
+                <w:szCs w:val="20"/>
+              </w:rPr>
+            </w:pPr>
+            <w:r>
+              <w:rPr>
+                <w:rFonts w:ascii="Consolas" w:hAnsi="Consolas" w:cs="Consolas"/>
+                <w:color w:val="000000"/>
+                <w:sz w:val="20"/>
+                <w:szCs w:val="20"/>
+              </w:rPr>
+              <w:t>25185</w:t>
+            </w:r>
+          </w:p>
+        </w:tc>
+        <w:tc>
+          <w:tcPr>
+            <w:tcW w:w="1213" w:type="dxa"/>
+          </w:tcPr>
+          <w:p>
+            <w:pPr>
+              <w:rPr>
+                <w:rFonts w:ascii="Consolas" w:hAnsi="Consolas" w:cs="Consolas"/>
+                <w:color w:val="000000"/>
+                <w:sz w:val="20"/>
+                <w:szCs w:val="20"/>
+              </w:rPr>
+            </w:pPr>
+            <w:r>
+              <w:rPr>
+                <w:rFonts w:ascii="Consolas" w:hAnsi="Consolas" w:cs="Consolas"/>
+                <w:color w:val="000000"/>
+                <w:sz w:val="20"/>
+                <w:szCs w:val="20"/>
+              </w:rPr>
+              <w:t>26414</w:t>
+            </w:r>
+          </w:p>
+        </w:tc>
+        <w:tc>
+          <w:tcPr>
+            <w:tcW w:w="1214" w:type="dxa"/>
+          </w:tcPr>
+          <w:p>
+            <w:pPr>
+              <w:rPr>
+                <w:rFonts w:ascii="Consolas" w:hAnsi="Consolas" w:cs="Consolas"/>
+                <w:color w:val="000000"/>
+                <w:sz w:val="20"/>
+                <w:szCs w:val="20"/>
+              </w:rPr>
+            </w:pPr>
+            <w:r>
+              <w:rPr>
+                <w:rFonts w:ascii="Consolas" w:hAnsi="Consolas" w:cs="Consolas"/>
+                <w:color w:val="000000"/>
+                <w:sz w:val="20"/>
+                <w:szCs w:val="20"/>
+              </w:rPr>
+              <w:t>25514</w:t>
+            </w:r>
+          </w:p>
+        </w:tc>
+        <w:tc>
+          <w:tcPr>
+            <w:tcW w:w="1214" w:type="dxa"/>
+          </w:tcPr>
+          <w:p>
+            <w:pPr>
+              <w:rPr>
+                <w:rFonts w:ascii="Consolas" w:hAnsi="Consolas" w:cs="Consolas"/>
+                <w:color w:val="000000"/>
+                <w:sz w:val="20"/>
+                <w:szCs w:val="20"/>
+              </w:rPr>
+            </w:pPr>
+            <w:r>
+              <w:rPr>
+                <w:rFonts w:ascii="Consolas" w:hAnsi="Consolas" w:cs="Consolas"/>
+                <w:color w:val="000000"/>
+                <w:sz w:val="20"/>
+                <w:szCs w:val="20"/>
+              </w:rPr>
+              <w:t>25801</w:t>
+            </w:r>
+          </w:p>
+        </w:tc>
+      </w:tr>
+      <w:tr>
+        <w:trPr>
+          <w:trHeight w:val="314"/>
+        </w:trPr>
+        <w:tc>
+          <w:tcPr>
+            <w:tcW w:w="2546" w:type="dxa"/>
+            <w:shd w:val="clear" w:color="auto" w:fill="F2F2F2" w:themeFill="background1" w:themeFillShade="F2"/>
+          </w:tcPr>
+          <w:p>
+            <w:r>
+              <w:t>3000 x 3000</w:t>
+            </w:r>
+          </w:p>
+        </w:tc>
+        <w:tc>
+          <w:tcPr>
+            <w:tcW w:w="1070" w:type="dxa"/>
+          </w:tcPr>
+          <w:p>
+            <w:r>
+              <w:rPr>
+                <w:rFonts w:ascii="Consolas" w:hAnsi="Consolas" w:cs="Consolas"/>
+                <w:color w:val="000000"/>
+                <w:sz w:val="20"/>
+                <w:szCs w:val="20"/>
+              </w:rPr>
               <w:t>264953</w:t>
             </w:r>
           </w:p>
@@ -5056,25 +5418,65 @@
           <w:tcPr>
             <w:tcW w:w="1213" w:type="dxa"/>
           </w:tcPr>
-          <w:p/>
-        </w:tc>
-        <w:tc>
-          <w:tcPr>
-            <w:tcW w:w="1213" w:type="dxa"/>
-          </w:tcPr>
-          <w:p/>
-        </w:tc>
-        <w:tc>
-          <w:tcPr>
-            <w:tcW w:w="1214" w:type="dxa"/>
-          </w:tcPr>
-          <w:p/>
-        </w:tc>
-        <w:tc>
-          <w:tcPr>
-            <w:tcW w:w="1214" w:type="dxa"/>
-          </w:tcPr>
-          <w:p/>
+          <w:p>
+            <w:r>
+              <w:rPr>
+                <w:rFonts w:ascii="Consolas" w:hAnsi="Consolas" w:cs="Consolas"/>
+                <w:color w:val="000000"/>
+                <w:sz w:val="20"/>
+                <w:szCs w:val="20"/>
+              </w:rPr>
+              <w:t>255663</w:t>
+            </w:r>
+          </w:p>
+        </w:tc>
+        <w:tc>
+          <w:tcPr>
+            <w:tcW w:w="1213" w:type="dxa"/>
+          </w:tcPr>
+          <w:p>
+            <w:r>
+              <w:rPr>
+                <w:rFonts w:ascii="Consolas" w:hAnsi="Consolas" w:cs="Consolas"/>
+                <w:color w:val="000000"/>
+                <w:sz w:val="20"/>
+                <w:szCs w:val="20"/>
+              </w:rPr>
+              <w:t>260090</w:t>
+            </w:r>
+          </w:p>
+        </w:tc>
+        <w:tc>
+          <w:tcPr>
+            <w:tcW w:w="1214" w:type="dxa"/>
+          </w:tcPr>
+          <w:p>
+            <w:r>
+              <w:rPr>
+                <w:rFonts w:ascii="Consolas" w:hAnsi="Consolas" w:cs="Consolas"/>
+                <w:color w:val="000000"/>
+                <w:sz w:val="20"/>
+                <w:szCs w:val="20"/>
+              </w:rPr>
+              <w:t>259600</w:t>
+            </w:r>
+          </w:p>
+        </w:tc>
+        <w:tc>
+          <w:tcPr>
+            <w:tcW w:w="1214" w:type="dxa"/>
+          </w:tcPr>
+          <w:p>
+            <w:r>
+              <w:rPr>
+                <w:rFonts w:ascii="Consolas" w:hAnsi="Consolas" w:cs="Consolas"/>
+                <w:color w:val="000000"/>
+                <w:sz w:val="20"/>
+                <w:szCs w:val="20"/>
+              </w:rPr>
+              <w:t>259613</w:t>
+            </w:r>
+          </w:p>
         </w:tc>
       </w:tr>
     </w:tbl>
@@ -5099,13 +5501,7 @@
       </w:pPr>
       <w:bookmarkStart w:id="13" w:name="_Toc475901627"/>
       <w:r>
-        <w:t>Resultados de ejecución</w:t>
-      </w:r>
-      <w:r>
-        <w:t xml:space="preserve"> con 6</w:t>
-      </w:r>
-      <w:r>
-        <w:t xml:space="preserve"> hilos</w:t>
+        <w:t>Resultados de ejecución con 6 hilos</w:t>
       </w:r>
       <w:r>
         <w:t>(</w:t>
@@ -5264,7 +5660,7 @@
           </w:tcPr>
           <w:p>
             <w:r>
-              <w:t>100 x 100</w:t>
+              <w:t>500 x 500</w:t>
             </w:r>
           </w:p>
         </w:tc>
@@ -5272,74 +5668,57 @@
           <w:tcPr>
             <w:tcW w:w="1070" w:type="dxa"/>
           </w:tcPr>
-          <w:p/>
-        </w:tc>
-        <w:tc>
-          <w:tcPr>
-            <w:tcW w:w="1213" w:type="dxa"/>
-          </w:tcPr>
-          <w:p/>
-        </w:tc>
-        <w:tc>
-          <w:tcPr>
-            <w:tcW w:w="1213" w:type="dxa"/>
-          </w:tcPr>
-          <w:p/>
-        </w:tc>
-        <w:tc>
-          <w:tcPr>
-            <w:tcW w:w="1214" w:type="dxa"/>
-          </w:tcPr>
-          <w:p/>
-        </w:tc>
-        <w:tc>
-          <w:tcPr>
-            <w:tcW w:w="1214" w:type="dxa"/>
-          </w:tcPr>
-          <w:p/>
-        </w:tc>
-      </w:tr>
-      <w:tr>
-        <w:tc>
-          <w:tcPr>
-            <w:tcW w:w="2546" w:type="dxa"/>
-            <w:shd w:val="clear" w:color="auto" w:fill="F2F2F2" w:themeFill="background1" w:themeFillShade="F2"/>
-          </w:tcPr>
-          <w:p>
-            <w:r>
-              <w:t>500 x 500</w:t>
-            </w:r>
-          </w:p>
-        </w:tc>
-        <w:tc>
-          <w:tcPr>
-            <w:tcW w:w="1070" w:type="dxa"/>
-          </w:tcPr>
-          <w:p/>
-        </w:tc>
-        <w:tc>
-          <w:tcPr>
-            <w:tcW w:w="1213" w:type="dxa"/>
-          </w:tcPr>
-          <w:p/>
-        </w:tc>
-        <w:tc>
-          <w:tcPr>
-            <w:tcW w:w="1213" w:type="dxa"/>
-          </w:tcPr>
-          <w:p/>
-        </w:tc>
-        <w:tc>
-          <w:tcPr>
-            <w:tcW w:w="1214" w:type="dxa"/>
-          </w:tcPr>
-          <w:p/>
-        </w:tc>
-        <w:tc>
-          <w:tcPr>
-            <w:tcW w:w="1214" w:type="dxa"/>
-          </w:tcPr>
-          <w:p/>
+          <w:p>
+            <w:r>
+              <w:rPr>
+                <w:rFonts w:ascii="Consolas" w:hAnsi="Consolas" w:cs="Consolas"/>
+                <w:color w:val="000000"/>
+                <w:sz w:val="20"/>
+                <w:szCs w:val="20"/>
+              </w:rPr>
+              <w:t>153</w:t>
+            </w:r>
+          </w:p>
+        </w:tc>
+        <w:tc>
+          <w:tcPr>
+            <w:tcW w:w="1213" w:type="dxa"/>
+          </w:tcPr>
+          <w:p>
+            <w:r>
+              <w:t>164</w:t>
+            </w:r>
+          </w:p>
+        </w:tc>
+        <w:tc>
+          <w:tcPr>
+            <w:tcW w:w="1213" w:type="dxa"/>
+          </w:tcPr>
+          <w:p>
+            <w:r>
+              <w:t>115</w:t>
+            </w:r>
+          </w:p>
+        </w:tc>
+        <w:tc>
+          <w:tcPr>
+            <w:tcW w:w="1214" w:type="dxa"/>
+          </w:tcPr>
+          <w:p>
+            <w:r>
+              <w:t>149</w:t>
+            </w:r>
+          </w:p>
+        </w:tc>
+        <w:tc>
+          <w:tcPr>
+            <w:tcW w:w="1214" w:type="dxa"/>
+          </w:tcPr>
+          <w:p>
+            <w:r>
+              <w:t>146</w:t>
+            </w:r>
+          </w:p>
         </w:tc>
       </w:tr>
       <w:tr>
@@ -5361,31 +5740,81 @@
           <w:tcPr>
             <w:tcW w:w="1070" w:type="dxa"/>
           </w:tcPr>
-          <w:p/>
-        </w:tc>
-        <w:tc>
-          <w:tcPr>
-            <w:tcW w:w="1213" w:type="dxa"/>
-          </w:tcPr>
-          <w:p/>
-        </w:tc>
-        <w:tc>
-          <w:tcPr>
-            <w:tcW w:w="1213" w:type="dxa"/>
-          </w:tcPr>
-          <w:p/>
-        </w:tc>
-        <w:tc>
-          <w:tcPr>
-            <w:tcW w:w="1214" w:type="dxa"/>
-          </w:tcPr>
-          <w:p/>
-        </w:tc>
-        <w:tc>
-          <w:tcPr>
-            <w:tcW w:w="1214" w:type="dxa"/>
-          </w:tcPr>
-          <w:p/>
+          <w:p>
+            <w:r>
+              <w:rPr>
+                <w:rFonts w:ascii="Consolas" w:hAnsi="Consolas" w:cs="Consolas"/>
+                <w:color w:val="000000"/>
+                <w:sz w:val="20"/>
+                <w:szCs w:val="20"/>
+              </w:rPr>
+              <w:t>5167</w:t>
+            </w:r>
+          </w:p>
+        </w:tc>
+        <w:tc>
+          <w:tcPr>
+            <w:tcW w:w="1213" w:type="dxa"/>
+          </w:tcPr>
+          <w:p>
+            <w:r>
+              <w:rPr>
+                <w:rFonts w:ascii="Consolas" w:hAnsi="Consolas" w:cs="Consolas"/>
+                <w:color w:val="000000"/>
+                <w:sz w:val="20"/>
+                <w:szCs w:val="20"/>
+              </w:rPr>
+              <w:t>5119</w:t>
+            </w:r>
+          </w:p>
+        </w:tc>
+        <w:tc>
+          <w:tcPr>
+            <w:tcW w:w="1213" w:type="dxa"/>
+          </w:tcPr>
+          <w:p>
+            <w:r>
+              <w:rPr>
+                <w:rFonts w:ascii="Consolas" w:hAnsi="Consolas" w:cs="Consolas"/>
+                <w:color w:val="000000"/>
+                <w:sz w:val="20"/>
+                <w:szCs w:val="20"/>
+              </w:rPr>
+              <w:t>5108</w:t>
+            </w:r>
+          </w:p>
+        </w:tc>
+        <w:tc>
+          <w:tcPr>
+            <w:tcW w:w="1214" w:type="dxa"/>
+          </w:tcPr>
+          <w:p>
+            <w:r>
+              <w:rPr>
+                <w:rFonts w:ascii="Consolas" w:hAnsi="Consolas" w:cs="Consolas"/>
+                <w:color w:val="000000"/>
+                <w:sz w:val="20"/>
+                <w:szCs w:val="20"/>
+              </w:rPr>
+              <w:t>4859</w:t>
+            </w:r>
+          </w:p>
+        </w:tc>
+        <w:tc>
+          <w:tcPr>
+            <w:tcW w:w="1214" w:type="dxa"/>
+          </w:tcPr>
+          <w:p>
+            <w:r>
+              <w:rPr>
+                <w:rFonts w:ascii="Consolas" w:hAnsi="Consolas" w:cs="Consolas"/>
+                <w:color w:val="000000"/>
+                <w:sz w:val="20"/>
+                <w:szCs w:val="20"/>
+              </w:rPr>
+              <w:t>5104</w:t>
+            </w:r>
+          </w:p>
         </w:tc>
       </w:tr>
       <w:tr>
@@ -5399,6 +5828,142 @@
           </w:tcPr>
           <w:p>
             <w:r>
+              <w:t>1500 x 1500</w:t>
+            </w:r>
+          </w:p>
+        </w:tc>
+        <w:tc>
+          <w:tcPr>
+            <w:tcW w:w="1070" w:type="dxa"/>
+          </w:tcPr>
+          <w:p>
+            <w:pPr>
+              <w:rPr>
+                <w:rFonts w:ascii="Consolas" w:hAnsi="Consolas" w:cs="Consolas"/>
+                <w:color w:val="000000"/>
+                <w:sz w:val="20"/>
+                <w:szCs w:val="20"/>
+              </w:rPr>
+            </w:pPr>
+            <w:r>
+              <w:rPr>
+                <w:rFonts w:ascii="Consolas" w:hAnsi="Consolas" w:cs="Consolas"/>
+                <w:color w:val="000000"/>
+                <w:sz w:val="20"/>
+                <w:szCs w:val="20"/>
+              </w:rPr>
+              <w:t>25287</w:t>
+            </w:r>
+          </w:p>
+        </w:tc>
+        <w:tc>
+          <w:tcPr>
+            <w:tcW w:w="1213" w:type="dxa"/>
+          </w:tcPr>
+          <w:p>
+            <w:pPr>
+              <w:rPr>
+                <w:rFonts w:ascii="Consolas" w:hAnsi="Consolas" w:cs="Consolas"/>
+                <w:color w:val="000000"/>
+                <w:sz w:val="20"/>
+                <w:szCs w:val="20"/>
+              </w:rPr>
+            </w:pPr>
+            <w:r>
+              <w:rPr>
+                <w:rFonts w:ascii="Consolas" w:hAnsi="Consolas" w:cs="Consolas"/>
+                <w:color w:val="000000"/>
+                <w:sz w:val="20"/>
+                <w:szCs w:val="20"/>
+              </w:rPr>
+              <w:t>25137</w:t>
+            </w:r>
+          </w:p>
+        </w:tc>
+        <w:tc>
+          <w:tcPr>
+            <w:tcW w:w="1213" w:type="dxa"/>
+          </w:tcPr>
+          <w:p>
+            <w:pPr>
+              <w:rPr>
+                <w:rFonts w:ascii="Consolas" w:hAnsi="Consolas" w:cs="Consolas"/>
+                <w:color w:val="000000"/>
+                <w:sz w:val="20"/>
+                <w:szCs w:val="20"/>
+              </w:rPr>
+            </w:pPr>
+            <w:r>
+              <w:rPr>
+                <w:rFonts w:ascii="Consolas" w:hAnsi="Consolas" w:cs="Consolas"/>
+                <w:color w:val="000000"/>
+                <w:sz w:val="20"/>
+                <w:szCs w:val="20"/>
+              </w:rPr>
+              <w:t>24782</w:t>
+            </w:r>
+          </w:p>
+        </w:tc>
+        <w:tc>
+          <w:tcPr>
+            <w:tcW w:w="1214" w:type="dxa"/>
+          </w:tcPr>
+          <w:p>
+            <w:pPr>
+              <w:rPr>
+                <w:rFonts w:ascii="Consolas" w:hAnsi="Consolas" w:cs="Consolas"/>
+                <w:color w:val="000000"/>
+                <w:sz w:val="20"/>
+                <w:szCs w:val="20"/>
+              </w:rPr>
+            </w:pPr>
+            <w:r>
+              <w:rPr>
+                <w:rFonts w:ascii="Consolas" w:hAnsi="Consolas" w:cs="Consolas"/>
+                <w:color w:val="000000"/>
+                <w:sz w:val="20"/>
+                <w:szCs w:val="20"/>
+              </w:rPr>
+              <w:t>24968</w:t>
+            </w:r>
+          </w:p>
+        </w:tc>
+        <w:tc>
+          <w:tcPr>
+            <w:tcW w:w="1214" w:type="dxa"/>
+          </w:tcPr>
+          <w:p>
+            <w:pPr>
+              <w:rPr>
+                <w:rFonts w:ascii="Consolas" w:hAnsi="Consolas" w:cs="Consolas"/>
+                <w:color w:val="000000"/>
+                <w:sz w:val="20"/>
+                <w:szCs w:val="20"/>
+              </w:rPr>
+            </w:pPr>
+            <w:r>
+              <w:rPr>
+                <w:rFonts w:ascii="Consolas" w:hAnsi="Consolas" w:cs="Consolas"/>
+                <w:color w:val="000000"/>
+                <w:sz w:val="20"/>
+                <w:szCs w:val="20"/>
+              </w:rPr>
+              <w:t>25674</w:t>
+            </w:r>
+          </w:p>
+        </w:tc>
+      </w:tr>
+      <w:tr>
+        <w:trPr>
+          <w:trHeight w:val="314"/>
+        </w:trPr>
+        <w:tc>
+          <w:tcPr>
+            <w:tcW w:w="2546" w:type="dxa"/>
+            <w:shd w:val="clear" w:color="auto" w:fill="F2F2F2" w:themeFill="background1" w:themeFillShade="F2"/>
+          </w:tcPr>
+          <w:p>
+            <w:r>
               <w:t>3000 x 3000</w:t>
             </w:r>
           </w:p>
@@ -5407,31 +5972,81 @@
           <w:tcPr>
             <w:tcW w:w="1070" w:type="dxa"/>
           </w:tcPr>
-          <w:p/>
-        </w:tc>
-        <w:tc>
-          <w:tcPr>
-            <w:tcW w:w="1213" w:type="dxa"/>
-          </w:tcPr>
-          <w:p/>
-        </w:tc>
-        <w:tc>
-          <w:tcPr>
-            <w:tcW w:w="1213" w:type="dxa"/>
-          </w:tcPr>
-          <w:p/>
-        </w:tc>
-        <w:tc>
-          <w:tcPr>
-            <w:tcW w:w="1214" w:type="dxa"/>
-          </w:tcPr>
-          <w:p/>
-        </w:tc>
-        <w:tc>
-          <w:tcPr>
-            <w:tcW w:w="1214" w:type="dxa"/>
-          </w:tcPr>
-          <w:p/>
+          <w:p>
+            <w:r>
+              <w:rPr>
+                <w:rFonts w:ascii="Consolas" w:hAnsi="Consolas" w:cs="Consolas"/>
+                <w:color w:val="000000"/>
+                <w:sz w:val="20"/>
+                <w:szCs w:val="20"/>
+              </w:rPr>
+              <w:t>240289</w:t>
+            </w:r>
+          </w:p>
+        </w:tc>
+        <w:tc>
+          <w:tcPr>
+            <w:tcW w:w="1213" w:type="dxa"/>
+          </w:tcPr>
+          <w:p>
+            <w:r>
+              <w:rPr>
+                <w:rFonts w:ascii="Consolas" w:hAnsi="Consolas" w:cs="Consolas"/>
+                <w:color w:val="000000"/>
+                <w:sz w:val="20"/>
+                <w:szCs w:val="20"/>
+              </w:rPr>
+              <w:t>241914</w:t>
+            </w:r>
+          </w:p>
+        </w:tc>
+        <w:tc>
+          <w:tcPr>
+            <w:tcW w:w="1213" w:type="dxa"/>
+          </w:tcPr>
+          <w:p>
+            <w:r>
+              <w:rPr>
+                <w:rFonts w:ascii="Consolas" w:hAnsi="Consolas" w:cs="Consolas"/>
+                <w:color w:val="000000"/>
+                <w:sz w:val="20"/>
+                <w:szCs w:val="20"/>
+              </w:rPr>
+              <w:t>242853</w:t>
+            </w:r>
+          </w:p>
+        </w:tc>
+        <w:tc>
+          <w:tcPr>
+            <w:tcW w:w="1214" w:type="dxa"/>
+          </w:tcPr>
+          <w:p>
+            <w:r>
+              <w:rPr>
+                <w:rFonts w:ascii="Consolas" w:hAnsi="Consolas" w:cs="Consolas"/>
+                <w:color w:val="000000"/>
+                <w:sz w:val="20"/>
+                <w:szCs w:val="20"/>
+              </w:rPr>
+              <w:t>245258</w:t>
+            </w:r>
+          </w:p>
+        </w:tc>
+        <w:tc>
+          <w:tcPr>
+            <w:tcW w:w="1214" w:type="dxa"/>
+          </w:tcPr>
+          <w:p>
+            <w:r>
+              <w:rPr>
+                <w:rFonts w:ascii="Consolas" w:hAnsi="Consolas" w:cs="Consolas"/>
+                <w:color w:val="000000"/>
+                <w:sz w:val="20"/>
+                <w:szCs w:val="20"/>
+              </w:rPr>
+              <w:t>243198</w:t>
+            </w:r>
+          </w:p>
         </w:tc>
       </w:tr>
     </w:tbl>
@@ -5524,20 +6139,14 @@
       </w:pPr>
       <w:bookmarkStart w:id="16" w:name="_Toc475901629"/>
       <w:r>
-        <w:t>Resultados de ejecución</w:t>
-      </w:r>
-      <w:r>
-        <w:t xml:space="preserve"> con 2</w:t>
-      </w:r>
-      <w:r>
-        <w:t xml:space="preserve"> hilos</w:t>
+        <w:t>Resultados de ejecución con 2 hilos</w:t>
       </w:r>
       <w:r>
         <w:t>(</w:t>
       </w:r>
       <w:proofErr w:type="spellStart"/>
       <w:r>
-        <w:t>Executor</w:t>
+        <w:t>Runnable</w:t>
       </w:r>
       <w:proofErr w:type="spellEnd"/>
       <w:r>
@@ -5572,7 +6181,7 @@
         </w:tc>
         <w:tc>
           <w:tcPr>
-            <w:tcW w:w="441" w:type="dxa"/>
+            <w:tcW w:w="1070" w:type="dxa"/>
             <w:shd w:val="clear" w:color="auto" w:fill="F2F2F2" w:themeFill="background1" w:themeFillShade="F2"/>
           </w:tcPr>
           <w:p>
@@ -5694,39 +6303,65 @@
             </w:r>
             <w:proofErr w:type="spellEnd"/>
             <w:r>
-              <w:t xml:space="preserve"> 100</w:t>
-            </w:r>
-          </w:p>
-        </w:tc>
-        <w:tc>
-          <w:tcPr>
-            <w:tcW w:w="441" w:type="dxa"/>
-          </w:tcPr>
-          <w:p/>
-        </w:tc>
-        <w:tc>
-          <w:tcPr>
-            <w:tcW w:w="1213" w:type="dxa"/>
-          </w:tcPr>
-          <w:p/>
-        </w:tc>
-        <w:tc>
-          <w:tcPr>
-            <w:tcW w:w="1213" w:type="dxa"/>
-          </w:tcPr>
-          <w:p/>
-        </w:tc>
-        <w:tc>
-          <w:tcPr>
-            <w:tcW w:w="1214" w:type="dxa"/>
-          </w:tcPr>
-          <w:p/>
-        </w:tc>
-        <w:tc>
-          <w:tcPr>
-            <w:tcW w:w="1214" w:type="dxa"/>
-          </w:tcPr>
-          <w:p/>
+              <w:t xml:space="preserve"> 10</w:t>
+            </w:r>
+            <w:r>
+              <w:t>.</w:t>
+            </w:r>
+            <w:r>
+              <w:t>000</w:t>
+            </w:r>
+          </w:p>
+        </w:tc>
+        <w:tc>
+          <w:tcPr>
+            <w:tcW w:w="1070" w:type="dxa"/>
+          </w:tcPr>
+          <w:p>
+            <w:r>
+              <w:t>3</w:t>
+            </w:r>
+          </w:p>
+        </w:tc>
+        <w:tc>
+          <w:tcPr>
+            <w:tcW w:w="1213" w:type="dxa"/>
+          </w:tcPr>
+          <w:p>
+            <w:r>
+              <w:t>3</w:t>
+            </w:r>
+          </w:p>
+        </w:tc>
+        <w:tc>
+          <w:tcPr>
+            <w:tcW w:w="1213" w:type="dxa"/>
+          </w:tcPr>
+          <w:p>
+            <w:r>
+              <w:t>4</w:t>
+            </w:r>
+          </w:p>
+        </w:tc>
+        <w:tc>
+          <w:tcPr>
+            <w:tcW w:w="1214" w:type="dxa"/>
+          </w:tcPr>
+          <w:p>
+            <w:r>
+              <w:t>3</w:t>
+            </w:r>
+          </w:p>
+        </w:tc>
+        <w:tc>
+          <w:tcPr>
+            <w:tcW w:w="1214" w:type="dxa"/>
+          </w:tcPr>
+          <w:p>
+            <w:r>
+              <w:t>4</w:t>
+            </w:r>
+          </w:p>
         </w:tc>
       </w:tr>
       <w:tr>
@@ -5742,39 +6377,59 @@
             </w:r>
             <w:proofErr w:type="spellEnd"/>
             <w:r>
-              <w:t xml:space="preserve"> 10000</w:t>
-            </w:r>
-          </w:p>
-        </w:tc>
-        <w:tc>
-          <w:tcPr>
-            <w:tcW w:w="441" w:type="dxa"/>
-          </w:tcPr>
-          <w:p/>
-        </w:tc>
-        <w:tc>
-          <w:tcPr>
-            <w:tcW w:w="1213" w:type="dxa"/>
-          </w:tcPr>
-          <w:p/>
-        </w:tc>
-        <w:tc>
-          <w:tcPr>
-            <w:tcW w:w="1213" w:type="dxa"/>
-          </w:tcPr>
-          <w:p/>
-        </w:tc>
-        <w:tc>
-          <w:tcPr>
-            <w:tcW w:w="1214" w:type="dxa"/>
-          </w:tcPr>
-          <w:p/>
-        </w:tc>
-        <w:tc>
-          <w:tcPr>
-            <w:tcW w:w="1214" w:type="dxa"/>
-          </w:tcPr>
-          <w:p/>
+              <w:t xml:space="preserve"> 100.000</w:t>
+            </w:r>
+          </w:p>
+        </w:tc>
+        <w:tc>
+          <w:tcPr>
+            <w:tcW w:w="1070" w:type="dxa"/>
+          </w:tcPr>
+          <w:p>
+            <w:r>
+              <w:t>31</w:t>
+            </w:r>
+          </w:p>
+        </w:tc>
+        <w:tc>
+          <w:tcPr>
+            <w:tcW w:w="1213" w:type="dxa"/>
+          </w:tcPr>
+          <w:p>
+            <w:r>
+              <w:t>28</w:t>
+            </w:r>
+          </w:p>
+        </w:tc>
+        <w:tc>
+          <w:tcPr>
+            <w:tcW w:w="1213" w:type="dxa"/>
+          </w:tcPr>
+          <w:p>
+            <w:r>
+              <w:t>16</w:t>
+            </w:r>
+          </w:p>
+        </w:tc>
+        <w:tc>
+          <w:tcPr>
+            <w:tcW w:w="1214" w:type="dxa"/>
+          </w:tcPr>
+          <w:p>
+            <w:r>
+              <w:t>30</w:t>
+            </w:r>
+          </w:p>
+        </w:tc>
+        <w:tc>
+          <w:tcPr>
+            <w:tcW w:w="1214" w:type="dxa"/>
+          </w:tcPr>
+          <w:p>
+            <w:r>
+              <w:t>33</w:t>
+            </w:r>
+          </w:p>
         </w:tc>
       </w:tr>
       <w:tr>
@@ -5790,45 +6445,89 @@
             </w:r>
             <w:proofErr w:type="spellEnd"/>
             <w:r>
-              <w:t xml:space="preserve"> 100</w:t>
-            </w:r>
-            <w:r>
-              <w:t>.</w:t>
-            </w:r>
-            <w:r>
-              <w:t>000</w:t>
-            </w:r>
-          </w:p>
-        </w:tc>
-        <w:tc>
-          <w:tcPr>
-            <w:tcW w:w="441" w:type="dxa"/>
-          </w:tcPr>
-          <w:p/>
-        </w:tc>
-        <w:tc>
-          <w:tcPr>
-            <w:tcW w:w="1213" w:type="dxa"/>
-          </w:tcPr>
-          <w:p/>
-        </w:tc>
-        <w:tc>
-          <w:tcPr>
-            <w:tcW w:w="1213" w:type="dxa"/>
-          </w:tcPr>
-          <w:p/>
-        </w:tc>
-        <w:tc>
-          <w:tcPr>
-            <w:tcW w:w="1214" w:type="dxa"/>
-          </w:tcPr>
-          <w:p/>
-        </w:tc>
-        <w:tc>
-          <w:tcPr>
-            <w:tcW w:w="1214" w:type="dxa"/>
-          </w:tcPr>
-          <w:p/>
+              <w:t xml:space="preserve"> 1.000.000</w:t>
+            </w:r>
+          </w:p>
+        </w:tc>
+        <w:tc>
+          <w:tcPr>
+            <w:tcW w:w="1070" w:type="dxa"/>
+          </w:tcPr>
+          <w:p>
+            <w:r>
+              <w:rPr>
+                <w:rFonts w:ascii="Consolas" w:hAnsi="Consolas" w:cs="Consolas"/>
+                <w:color w:val="000000"/>
+                <w:sz w:val="20"/>
+                <w:szCs w:val="20"/>
+              </w:rPr>
+              <w:t>523</w:t>
+            </w:r>
+          </w:p>
+        </w:tc>
+        <w:tc>
+          <w:tcPr>
+            <w:tcW w:w="1213" w:type="dxa"/>
+          </w:tcPr>
+          <w:p>
+            <w:r>
+              <w:rPr>
+                <w:rFonts w:ascii="Consolas" w:hAnsi="Consolas" w:cs="Consolas"/>
+                <w:color w:val="000000"/>
+                <w:sz w:val="20"/>
+                <w:szCs w:val="20"/>
+              </w:rPr>
+              <w:t>542</w:t>
+            </w:r>
+          </w:p>
+        </w:tc>
+        <w:tc>
+          <w:tcPr>
+            <w:tcW w:w="1213" w:type="dxa"/>
+          </w:tcPr>
+          <w:p>
+            <w:r>
+              <w:rPr>
+                <w:rFonts w:ascii="Consolas" w:hAnsi="Consolas" w:cs="Consolas"/>
+                <w:color w:val="000000"/>
+                <w:sz w:val="20"/>
+                <w:szCs w:val="20"/>
+              </w:rPr>
+              <w:t>535</w:t>
+            </w:r>
+          </w:p>
+        </w:tc>
+        <w:tc>
+          <w:tcPr>
+            <w:tcW w:w="1214" w:type="dxa"/>
+          </w:tcPr>
+          <w:p>
+            <w:r>
+              <w:rPr>
+                <w:rFonts w:ascii="Consolas" w:hAnsi="Consolas" w:cs="Consolas"/>
+                <w:color w:val="000000"/>
+                <w:sz w:val="20"/>
+                <w:szCs w:val="20"/>
+              </w:rPr>
+              <w:t>528</w:t>
+            </w:r>
+          </w:p>
+        </w:tc>
+        <w:tc>
+          <w:tcPr>
+            <w:tcW w:w="1214" w:type="dxa"/>
+          </w:tcPr>
+          <w:p>
+            <w:r>
+              <w:rPr>
+                <w:rFonts w:ascii="Consolas" w:hAnsi="Consolas" w:cs="Consolas"/>
+                <w:color w:val="000000"/>
+                <w:sz w:val="20"/>
+                <w:szCs w:val="20"/>
+              </w:rPr>
+              <w:t>505</w:t>
+            </w:r>
+          </w:p>
         </w:tc>
       </w:tr>
       <w:tr>
@@ -5844,39 +6543,77 @@
             </w:r>
             <w:proofErr w:type="spellEnd"/>
             <w:r>
-              <w:t xml:space="preserve"> 1.000.000.000</w:t>
-            </w:r>
-          </w:p>
-        </w:tc>
-        <w:tc>
-          <w:tcPr>
-            <w:tcW w:w="441" w:type="dxa"/>
-          </w:tcPr>
-          <w:p/>
-        </w:tc>
-        <w:tc>
-          <w:tcPr>
-            <w:tcW w:w="1213" w:type="dxa"/>
-          </w:tcPr>
-          <w:p/>
-        </w:tc>
-        <w:tc>
-          <w:tcPr>
-            <w:tcW w:w="1213" w:type="dxa"/>
-          </w:tcPr>
-          <w:p/>
-        </w:tc>
-        <w:tc>
-          <w:tcPr>
-            <w:tcW w:w="1214" w:type="dxa"/>
-          </w:tcPr>
-          <w:p/>
-        </w:tc>
-        <w:tc>
-          <w:tcPr>
-            <w:tcW w:w="1214" w:type="dxa"/>
-          </w:tcPr>
-          <w:p/>
+              <w:t xml:space="preserve"> 1</w:t>
+            </w:r>
+            <w:r>
+              <w:t>0</w:t>
+            </w:r>
+            <w:r>
+              <w:t>0.000.000</w:t>
+            </w:r>
+          </w:p>
+        </w:tc>
+        <w:tc>
+          <w:tcPr>
+            <w:tcW w:w="1070" w:type="dxa"/>
+          </w:tcPr>
+          <w:p>
+            <w:r>
+              <w:rPr>
+                <w:rFonts w:ascii="Consolas" w:hAnsi="Consolas" w:cs="Consolas"/>
+                <w:color w:val="000000"/>
+                <w:sz w:val="20"/>
+                <w:szCs w:val="20"/>
+              </w:rPr>
+              <w:t>202762</w:t>
+            </w:r>
+          </w:p>
+        </w:tc>
+        <w:tc>
+          <w:tcPr>
+            <w:tcW w:w="1213" w:type="dxa"/>
+          </w:tcPr>
+          <w:p>
+            <w:r>
+              <w:rPr>
+                <w:rFonts w:ascii="Consolas" w:hAnsi="Consolas" w:cs="Consolas"/>
+                <w:color w:val="000000"/>
+                <w:sz w:val="20"/>
+                <w:szCs w:val="20"/>
+              </w:rPr>
+              <w:t>236675</w:t>
+            </w:r>
+          </w:p>
+        </w:tc>
+        <w:tc>
+          <w:tcPr>
+            <w:tcW w:w="1213" w:type="dxa"/>
+          </w:tcPr>
+          <w:p>
+            <w:r>
+              <w:t>237805</w:t>
+            </w:r>
+          </w:p>
+        </w:tc>
+        <w:tc>
+          <w:tcPr>
+            <w:tcW w:w="1214" w:type="dxa"/>
+          </w:tcPr>
+          <w:p>
+            <w:r>
+              <w:t>246883</w:t>
+            </w:r>
+          </w:p>
+        </w:tc>
+        <w:tc>
+          <w:tcPr>
+            <w:tcW w:w="1214" w:type="dxa"/>
+          </w:tcPr>
+          <w:p>
+            <w:r>
+              <w:t>24818</w:t>
+            </w:r>
+          </w:p>
         </w:tc>
       </w:tr>
     </w:tbl>
@@ -5900,20 +6637,14 @@
       </w:pPr>
       <w:bookmarkStart w:id="17" w:name="_Toc475901630"/>
       <w:r>
-        <w:t>Resultados de ejecución</w:t>
-      </w:r>
-      <w:r>
-        <w:t xml:space="preserve"> con 4</w:t>
-      </w:r>
-      <w:r>
-        <w:t xml:space="preserve"> hilos</w:t>
+        <w:t>Resultados de ejecución con 4 hilos</w:t>
       </w:r>
       <w:r>
         <w:t>(</w:t>
       </w:r>
       <w:proofErr w:type="spellStart"/>
       <w:r>
-        <w:t>Executor</w:t>
+        <w:t>Runnable</w:t>
       </w:r>
       <w:proofErr w:type="spellEnd"/>
       <w:r>
@@ -5948,7 +6679,7 @@
         </w:tc>
         <w:tc>
           <w:tcPr>
-            <w:tcW w:w="441" w:type="dxa"/>
+            <w:tcW w:w="1070" w:type="dxa"/>
             <w:shd w:val="clear" w:color="auto" w:fill="F2F2F2" w:themeFill="background1" w:themeFillShade="F2"/>
           </w:tcPr>
           <w:p>
@@ -6070,39 +6801,59 @@
             </w:r>
             <w:proofErr w:type="spellEnd"/>
             <w:r>
-              <w:t xml:space="preserve"> 100</w:t>
-            </w:r>
-          </w:p>
-        </w:tc>
-        <w:tc>
-          <w:tcPr>
-            <w:tcW w:w="441" w:type="dxa"/>
-          </w:tcPr>
-          <w:p/>
-        </w:tc>
-        <w:tc>
-          <w:tcPr>
-            <w:tcW w:w="1213" w:type="dxa"/>
-          </w:tcPr>
-          <w:p/>
-        </w:tc>
-        <w:tc>
-          <w:tcPr>
-            <w:tcW w:w="1213" w:type="dxa"/>
-          </w:tcPr>
-          <w:p/>
-        </w:tc>
-        <w:tc>
-          <w:tcPr>
-            <w:tcW w:w="1214" w:type="dxa"/>
-          </w:tcPr>
-          <w:p/>
-        </w:tc>
-        <w:tc>
-          <w:tcPr>
-            <w:tcW w:w="1214" w:type="dxa"/>
-          </w:tcPr>
-          <w:p/>
+              <w:t xml:space="preserve"> 10000</w:t>
+            </w:r>
+          </w:p>
+        </w:tc>
+        <w:tc>
+          <w:tcPr>
+            <w:tcW w:w="1070" w:type="dxa"/>
+          </w:tcPr>
+          <w:p>
+            <w:r>
+              <w:t>0</w:t>
+            </w:r>
+          </w:p>
+        </w:tc>
+        <w:tc>
+          <w:tcPr>
+            <w:tcW w:w="1213" w:type="dxa"/>
+          </w:tcPr>
+          <w:p>
+            <w:r>
+              <w:t>0</w:t>
+            </w:r>
+          </w:p>
+        </w:tc>
+        <w:tc>
+          <w:tcPr>
+            <w:tcW w:w="1213" w:type="dxa"/>
+          </w:tcPr>
+          <w:p>
+            <w:r>
+              <w:t>0</w:t>
+            </w:r>
+          </w:p>
+        </w:tc>
+        <w:tc>
+          <w:tcPr>
+            <w:tcW w:w="1214" w:type="dxa"/>
+          </w:tcPr>
+          <w:p>
+            <w:r>
+              <w:t>16</w:t>
+            </w:r>
+          </w:p>
+        </w:tc>
+        <w:tc>
+          <w:tcPr>
+            <w:tcW w:w="1214" w:type="dxa"/>
+          </w:tcPr>
+          <w:p>
+            <w:r>
+              <w:t>0</w:t>
+            </w:r>
+          </w:p>
         </w:tc>
       </w:tr>
       <w:tr>
@@ -6118,39 +6869,59 @@
             </w:r>
             <w:proofErr w:type="spellEnd"/>
             <w:r>
-              <w:t xml:space="preserve"> 10000</w:t>
-            </w:r>
-          </w:p>
-        </w:tc>
-        <w:tc>
-          <w:tcPr>
-            <w:tcW w:w="441" w:type="dxa"/>
-          </w:tcPr>
-          <w:p/>
-        </w:tc>
-        <w:tc>
-          <w:tcPr>
-            <w:tcW w:w="1213" w:type="dxa"/>
-          </w:tcPr>
-          <w:p/>
-        </w:tc>
-        <w:tc>
-          <w:tcPr>
-            <w:tcW w:w="1213" w:type="dxa"/>
-          </w:tcPr>
-          <w:p/>
-        </w:tc>
-        <w:tc>
-          <w:tcPr>
-            <w:tcW w:w="1214" w:type="dxa"/>
-          </w:tcPr>
-          <w:p/>
-        </w:tc>
-        <w:tc>
-          <w:tcPr>
-            <w:tcW w:w="1214" w:type="dxa"/>
-          </w:tcPr>
-          <w:p/>
+              <w:t xml:space="preserve"> 100.000</w:t>
+            </w:r>
+          </w:p>
+        </w:tc>
+        <w:tc>
+          <w:tcPr>
+            <w:tcW w:w="1070" w:type="dxa"/>
+          </w:tcPr>
+          <w:p>
+            <w:r>
+              <w:t>16</w:t>
+            </w:r>
+          </w:p>
+        </w:tc>
+        <w:tc>
+          <w:tcPr>
+            <w:tcW w:w="1213" w:type="dxa"/>
+          </w:tcPr>
+          <w:p>
+            <w:r>
+              <w:t>16</w:t>
+            </w:r>
+          </w:p>
+        </w:tc>
+        <w:tc>
+          <w:tcPr>
+            <w:tcW w:w="1213" w:type="dxa"/>
+          </w:tcPr>
+          <w:p>
+            <w:r>
+              <w:t>15</w:t>
+            </w:r>
+          </w:p>
+        </w:tc>
+        <w:tc>
+          <w:tcPr>
+            <w:tcW w:w="1214" w:type="dxa"/>
+          </w:tcPr>
+          <w:p>
+            <w:r>
+              <w:t>11</w:t>
+            </w:r>
+          </w:p>
+        </w:tc>
+        <w:tc>
+          <w:tcPr>
+            <w:tcW w:w="1214" w:type="dxa"/>
+          </w:tcPr>
+          <w:p>
+            <w:r>
+              <w:t>16</w:t>
+            </w:r>
+          </w:p>
         </w:tc>
       </w:tr>
       <w:tr>
@@ -6166,39 +6937,89 @@
             </w:r>
             <w:proofErr w:type="spellEnd"/>
             <w:r>
-              <w:t xml:space="preserve"> 100.000</w:t>
-            </w:r>
-          </w:p>
-        </w:tc>
-        <w:tc>
-          <w:tcPr>
-            <w:tcW w:w="441" w:type="dxa"/>
-          </w:tcPr>
-          <w:p/>
-        </w:tc>
-        <w:tc>
-          <w:tcPr>
-            <w:tcW w:w="1213" w:type="dxa"/>
-          </w:tcPr>
-          <w:p/>
-        </w:tc>
-        <w:tc>
-          <w:tcPr>
-            <w:tcW w:w="1213" w:type="dxa"/>
-          </w:tcPr>
-          <w:p/>
-        </w:tc>
-        <w:tc>
-          <w:tcPr>
-            <w:tcW w:w="1214" w:type="dxa"/>
-          </w:tcPr>
-          <w:p/>
-        </w:tc>
-        <w:tc>
-          <w:tcPr>
-            <w:tcW w:w="1214" w:type="dxa"/>
-          </w:tcPr>
-          <w:p/>
+              <w:t xml:space="preserve"> 1.000.000</w:t>
+            </w:r>
+          </w:p>
+        </w:tc>
+        <w:tc>
+          <w:tcPr>
+            <w:tcW w:w="1070" w:type="dxa"/>
+          </w:tcPr>
+          <w:p>
+            <w:r>
+              <w:rPr>
+                <w:rFonts w:ascii="Consolas" w:hAnsi="Consolas" w:cs="Consolas"/>
+                <w:color w:val="000000"/>
+                <w:sz w:val="20"/>
+                <w:szCs w:val="20"/>
+              </w:rPr>
+              <w:t>394</w:t>
+            </w:r>
+          </w:p>
+        </w:tc>
+        <w:tc>
+          <w:tcPr>
+            <w:tcW w:w="1213" w:type="dxa"/>
+          </w:tcPr>
+          <w:p>
+            <w:r>
+              <w:rPr>
+                <w:rFonts w:ascii="Consolas" w:hAnsi="Consolas" w:cs="Consolas"/>
+                <w:color w:val="000000"/>
+                <w:sz w:val="20"/>
+                <w:szCs w:val="20"/>
+              </w:rPr>
+              <w:t>449</w:t>
+            </w:r>
+          </w:p>
+        </w:tc>
+        <w:tc>
+          <w:tcPr>
+            <w:tcW w:w="1213" w:type="dxa"/>
+          </w:tcPr>
+          <w:p>
+            <w:r>
+              <w:rPr>
+                <w:rFonts w:ascii="Consolas" w:hAnsi="Consolas" w:cs="Consolas"/>
+                <w:color w:val="000000"/>
+                <w:sz w:val="20"/>
+                <w:szCs w:val="20"/>
+              </w:rPr>
+              <w:t>383</w:t>
+            </w:r>
+          </w:p>
+        </w:tc>
+        <w:tc>
+          <w:tcPr>
+            <w:tcW w:w="1214" w:type="dxa"/>
+          </w:tcPr>
+          <w:p>
+            <w:r>
+              <w:rPr>
+                <w:rFonts w:ascii="Consolas" w:hAnsi="Consolas" w:cs="Consolas"/>
+                <w:color w:val="000000"/>
+                <w:sz w:val="20"/>
+                <w:szCs w:val="20"/>
+              </w:rPr>
+              <w:t>383</w:t>
+            </w:r>
+          </w:p>
+        </w:tc>
+        <w:tc>
+          <w:tcPr>
+            <w:tcW w:w="1214" w:type="dxa"/>
+          </w:tcPr>
+          <w:p>
+            <w:r>
+              <w:rPr>
+                <w:rFonts w:ascii="Consolas" w:hAnsi="Consolas" w:cs="Consolas"/>
+                <w:color w:val="000000"/>
+                <w:sz w:val="20"/>
+                <w:szCs w:val="20"/>
+              </w:rPr>
+              <w:t>390</w:t>
+            </w:r>
+          </w:p>
         </w:tc>
       </w:tr>
       <w:tr>
@@ -6214,39 +7035,68 @@
             </w:r>
             <w:proofErr w:type="spellEnd"/>
             <w:r>
-              <w:t xml:space="preserve"> 1.000.000.000</w:t>
-            </w:r>
-          </w:p>
-        </w:tc>
-        <w:tc>
-          <w:tcPr>
-            <w:tcW w:w="441" w:type="dxa"/>
-          </w:tcPr>
-          <w:p/>
-        </w:tc>
-        <w:tc>
-          <w:tcPr>
-            <w:tcW w:w="1213" w:type="dxa"/>
-          </w:tcPr>
-          <w:p/>
-        </w:tc>
-        <w:tc>
-          <w:tcPr>
-            <w:tcW w:w="1213" w:type="dxa"/>
-          </w:tcPr>
-          <w:p/>
-        </w:tc>
-        <w:tc>
-          <w:tcPr>
-            <w:tcW w:w="1214" w:type="dxa"/>
-          </w:tcPr>
-          <w:p/>
-        </w:tc>
-        <w:tc>
-          <w:tcPr>
-            <w:tcW w:w="1214" w:type="dxa"/>
-          </w:tcPr>
-          <w:p/>
+              <w:t xml:space="preserve"> 1</w:t>
+            </w:r>
+            <w:r>
+              <w:t>00.000.000</w:t>
+            </w:r>
+          </w:p>
+        </w:tc>
+        <w:tc>
+          <w:tcPr>
+            <w:tcW w:w="1070" w:type="dxa"/>
+          </w:tcPr>
+          <w:p>
+            <w:r>
+              <w:t>247167</w:t>
+            </w:r>
+          </w:p>
+        </w:tc>
+        <w:tc>
+          <w:tcPr>
+            <w:tcW w:w="1213" w:type="dxa"/>
+          </w:tcPr>
+          <w:p>
+            <w:r>
+              <w:t>247511</w:t>
+            </w:r>
+          </w:p>
+        </w:tc>
+        <w:tc>
+          <w:tcPr>
+            <w:tcW w:w="1213" w:type="dxa"/>
+          </w:tcPr>
+          <w:p>
+            <w:r>
+              <w:t>246351</w:t>
+            </w:r>
+          </w:p>
+        </w:tc>
+        <w:tc>
+          <w:tcPr>
+            <w:tcW w:w="1214" w:type="dxa"/>
+          </w:tcPr>
+          <w:p>
+            <w:r>
+              <w:t>247846</w:t>
+            </w:r>
+          </w:p>
+        </w:tc>
+        <w:tc>
+          <w:tcPr>
+            <w:tcW w:w="1214" w:type="dxa"/>
+          </w:tcPr>
+          <w:p>
+            <w:r>
+              <w:rPr>
+                <w:rFonts w:ascii="Consolas" w:hAnsi="Consolas" w:cs="Consolas"/>
+                <w:color w:val="000000"/>
+                <w:sz w:val="20"/>
+                <w:szCs w:val="20"/>
+              </w:rPr>
+              <w:t>246057</w:t>
+            </w:r>
+          </w:p>
         </w:tc>
       </w:tr>
     </w:tbl>
@@ -6264,6 +7114,7 @@
         <w:t>https://github.com/jaure96/Paralelizacion/tree/master/p2calculonumerosprimos/src/p2calculonumerosprimosHilosExecutor</w:t>
       </w:r>
     </w:p>
+    <w:p/>
     <w:p>
       <w:pPr>
         <w:pStyle w:val="Ttulo3"/>
@@ -6271,20 +7122,14 @@
       <w:bookmarkStart w:id="18" w:name="_Toc475901631"/>
       <w:r>
         <w:lastRenderedPageBreak/>
-        <w:t>Resultados de ejecución</w:t>
-      </w:r>
-      <w:r>
-        <w:t xml:space="preserve"> con 6</w:t>
-      </w:r>
-      <w:r>
-        <w:t xml:space="preserve"> hilos</w:t>
+        <w:t>Resultados de ejecución con 6 hilos</w:t>
       </w:r>
       <w:r>
         <w:t>(</w:t>
       </w:r>
       <w:proofErr w:type="spellStart"/>
       <w:r>
-        <w:t>Executor</w:t>
+        <w:t>Runnable</w:t>
       </w:r>
       <w:proofErr w:type="spellEnd"/>
       <w:r>
@@ -6319,7 +7164,7 @@
         </w:tc>
         <w:tc>
           <w:tcPr>
-            <w:tcW w:w="441" w:type="dxa"/>
+            <w:tcW w:w="1070" w:type="dxa"/>
             <w:shd w:val="clear" w:color="auto" w:fill="F2F2F2" w:themeFill="background1" w:themeFillShade="F2"/>
           </w:tcPr>
           <w:p>
@@ -6441,39 +7286,65 @@
             </w:r>
             <w:proofErr w:type="spellEnd"/>
             <w:r>
-              <w:t xml:space="preserve"> 100</w:t>
-            </w:r>
-          </w:p>
-        </w:tc>
-        <w:tc>
-          <w:tcPr>
-            <w:tcW w:w="441" w:type="dxa"/>
-          </w:tcPr>
-          <w:p/>
-        </w:tc>
-        <w:tc>
-          <w:tcPr>
-            <w:tcW w:w="1213" w:type="dxa"/>
-          </w:tcPr>
-          <w:p/>
-        </w:tc>
-        <w:tc>
-          <w:tcPr>
-            <w:tcW w:w="1213" w:type="dxa"/>
-          </w:tcPr>
-          <w:p/>
-        </w:tc>
-        <w:tc>
-          <w:tcPr>
-            <w:tcW w:w="1214" w:type="dxa"/>
-          </w:tcPr>
-          <w:p/>
-        </w:tc>
-        <w:tc>
-          <w:tcPr>
-            <w:tcW w:w="1214" w:type="dxa"/>
-          </w:tcPr>
-          <w:p/>
+              <w:t xml:space="preserve"> 10</w:t>
+            </w:r>
+            <w:r>
+              <w:t>.</w:t>
+            </w:r>
+            <w:r>
+              <w:t>000</w:t>
+            </w:r>
+          </w:p>
+        </w:tc>
+        <w:tc>
+          <w:tcPr>
+            <w:tcW w:w="1070" w:type="dxa"/>
+          </w:tcPr>
+          <w:p>
+            <w:r>
+              <w:t>0</w:t>
+            </w:r>
+          </w:p>
+        </w:tc>
+        <w:tc>
+          <w:tcPr>
+            <w:tcW w:w="1213" w:type="dxa"/>
+          </w:tcPr>
+          <w:p>
+            <w:r>
+              <w:t>0</w:t>
+            </w:r>
+          </w:p>
+        </w:tc>
+        <w:tc>
+          <w:tcPr>
+            <w:tcW w:w="1213" w:type="dxa"/>
+          </w:tcPr>
+          <w:p>
+            <w:r>
+              <w:t>0</w:t>
+            </w:r>
+          </w:p>
+        </w:tc>
+        <w:tc>
+          <w:tcPr>
+            <w:tcW w:w="1214" w:type="dxa"/>
+          </w:tcPr>
+          <w:p>
+            <w:r>
+              <w:t>16</w:t>
+            </w:r>
+          </w:p>
+        </w:tc>
+        <w:tc>
+          <w:tcPr>
+            <w:tcW w:w="1214" w:type="dxa"/>
+          </w:tcPr>
+          <w:p>
+            <w:r>
+              <w:t>0</w:t>
+            </w:r>
+          </w:p>
         </w:tc>
       </w:tr>
       <w:tr>
@@ -6489,39 +7360,59 @@
             </w:r>
             <w:proofErr w:type="spellEnd"/>
             <w:r>
-              <w:t xml:space="preserve"> 10000</w:t>
-            </w:r>
-          </w:p>
-        </w:tc>
-        <w:tc>
-          <w:tcPr>
-            <w:tcW w:w="441" w:type="dxa"/>
-          </w:tcPr>
-          <w:p/>
-        </w:tc>
-        <w:tc>
-          <w:tcPr>
-            <w:tcW w:w="1213" w:type="dxa"/>
-          </w:tcPr>
-          <w:p/>
-        </w:tc>
-        <w:tc>
-          <w:tcPr>
-            <w:tcW w:w="1213" w:type="dxa"/>
-          </w:tcPr>
-          <w:p/>
-        </w:tc>
-        <w:tc>
-          <w:tcPr>
-            <w:tcW w:w="1214" w:type="dxa"/>
-          </w:tcPr>
-          <w:p/>
-        </w:tc>
-        <w:tc>
-          <w:tcPr>
-            <w:tcW w:w="1214" w:type="dxa"/>
-          </w:tcPr>
-          <w:p/>
+              <w:t xml:space="preserve"> 100.000</w:t>
+            </w:r>
+          </w:p>
+        </w:tc>
+        <w:tc>
+          <w:tcPr>
+            <w:tcW w:w="1070" w:type="dxa"/>
+          </w:tcPr>
+          <w:p>
+            <w:r>
+              <w:t>32</w:t>
+            </w:r>
+          </w:p>
+        </w:tc>
+        <w:tc>
+          <w:tcPr>
+            <w:tcW w:w="1213" w:type="dxa"/>
+          </w:tcPr>
+          <w:p>
+            <w:r>
+              <w:t>28</w:t>
+            </w:r>
+          </w:p>
+        </w:tc>
+        <w:tc>
+          <w:tcPr>
+            <w:tcW w:w="1213" w:type="dxa"/>
+          </w:tcPr>
+          <w:p>
+            <w:r>
+              <w:t>37</w:t>
+            </w:r>
+          </w:p>
+        </w:tc>
+        <w:tc>
+          <w:tcPr>
+            <w:tcW w:w="1214" w:type="dxa"/>
+          </w:tcPr>
+          <w:p>
+            <w:r>
+              <w:t>31</w:t>
+            </w:r>
+          </w:p>
+        </w:tc>
+        <w:tc>
+          <w:tcPr>
+            <w:tcW w:w="1214" w:type="dxa"/>
+          </w:tcPr>
+          <w:p>
+            <w:r>
+              <w:t>32</w:t>
+            </w:r>
+          </w:p>
         </w:tc>
       </w:tr>
       <w:tr>
@@ -6537,39 +7428,59 @@
             </w:r>
             <w:proofErr w:type="spellEnd"/>
             <w:r>
-              <w:t xml:space="preserve"> 100.000</w:t>
-            </w:r>
-          </w:p>
-        </w:tc>
-        <w:tc>
-          <w:tcPr>
-            <w:tcW w:w="441" w:type="dxa"/>
-          </w:tcPr>
-          <w:p/>
-        </w:tc>
-        <w:tc>
-          <w:tcPr>
-            <w:tcW w:w="1213" w:type="dxa"/>
-          </w:tcPr>
-          <w:p/>
-        </w:tc>
-        <w:tc>
-          <w:tcPr>
-            <w:tcW w:w="1213" w:type="dxa"/>
-          </w:tcPr>
-          <w:p/>
-        </w:tc>
-        <w:tc>
-          <w:tcPr>
-            <w:tcW w:w="1214" w:type="dxa"/>
-          </w:tcPr>
-          <w:p/>
-        </w:tc>
-        <w:tc>
-          <w:tcPr>
-            <w:tcW w:w="1214" w:type="dxa"/>
-          </w:tcPr>
-          <w:p/>
+              <w:t xml:space="preserve"> 1.000.000</w:t>
+            </w:r>
+          </w:p>
+        </w:tc>
+        <w:tc>
+          <w:tcPr>
+            <w:tcW w:w="1070" w:type="dxa"/>
+          </w:tcPr>
+          <w:p>
+            <w:r>
+              <w:t>280</w:t>
+            </w:r>
+          </w:p>
+        </w:tc>
+        <w:tc>
+          <w:tcPr>
+            <w:tcW w:w="1213" w:type="dxa"/>
+          </w:tcPr>
+          <w:p>
+            <w:r>
+              <w:t>263</w:t>
+            </w:r>
+          </w:p>
+        </w:tc>
+        <w:tc>
+          <w:tcPr>
+            <w:tcW w:w="1213" w:type="dxa"/>
+          </w:tcPr>
+          <w:p>
+            <w:r>
+              <w:t>253</w:t>
+            </w:r>
+          </w:p>
+        </w:tc>
+        <w:tc>
+          <w:tcPr>
+            <w:tcW w:w="1214" w:type="dxa"/>
+          </w:tcPr>
+          <w:p>
+            <w:r>
+              <w:t>260</w:t>
+            </w:r>
+          </w:p>
+        </w:tc>
+        <w:tc>
+          <w:tcPr>
+            <w:tcW w:w="1214" w:type="dxa"/>
+          </w:tcPr>
+          <w:p>
+            <w:r>
+              <w:t>254</w:t>
+            </w:r>
+          </w:p>
         </w:tc>
       </w:tr>
       <w:tr>
@@ -6585,39 +7496,86 @@
             </w:r>
             <w:proofErr w:type="spellEnd"/>
             <w:r>
-              <w:t xml:space="preserve"> 1.000.000.000</w:t>
-            </w:r>
-          </w:p>
-        </w:tc>
-        <w:tc>
-          <w:tcPr>
-            <w:tcW w:w="441" w:type="dxa"/>
-          </w:tcPr>
-          <w:p/>
-        </w:tc>
-        <w:tc>
-          <w:tcPr>
-            <w:tcW w:w="1213" w:type="dxa"/>
-          </w:tcPr>
-          <w:p/>
-        </w:tc>
-        <w:tc>
-          <w:tcPr>
-            <w:tcW w:w="1213" w:type="dxa"/>
-          </w:tcPr>
-          <w:p/>
-        </w:tc>
-        <w:tc>
-          <w:tcPr>
-            <w:tcW w:w="1214" w:type="dxa"/>
-          </w:tcPr>
-          <w:p/>
-        </w:tc>
-        <w:tc>
-          <w:tcPr>
-            <w:tcW w:w="1214" w:type="dxa"/>
-          </w:tcPr>
-          <w:p/>
+              <w:t xml:space="preserve"> 1.0</w:t>
+            </w:r>
+            <w:r>
+              <w:t>0.000.000</w:t>
+            </w:r>
+          </w:p>
+        </w:tc>
+        <w:tc>
+          <w:tcPr>
+            <w:tcW w:w="1070" w:type="dxa"/>
+          </w:tcPr>
+          <w:p>
+            <w:r>
+              <w:t>151959</w:t>
+            </w:r>
+          </w:p>
+        </w:tc>
+        <w:tc>
+          <w:tcPr>
+            <w:tcW w:w="1213" w:type="dxa"/>
+          </w:tcPr>
+          <w:p>
+            <w:r>
+              <w:rPr>
+                <w:rFonts w:ascii="Consolas" w:hAnsi="Consolas" w:cs="Consolas"/>
+                <w:color w:val="000000"/>
+                <w:sz w:val="20"/>
+                <w:szCs w:val="20"/>
+              </w:rPr>
+              <w:t>165365</w:t>
+            </w:r>
+          </w:p>
+        </w:tc>
+        <w:tc>
+          <w:tcPr>
+            <w:tcW w:w="1213" w:type="dxa"/>
+          </w:tcPr>
+          <w:p>
+            <w:r>
+              <w:rPr>
+                <w:rFonts w:ascii="Consolas" w:hAnsi="Consolas" w:cs="Consolas"/>
+                <w:color w:val="000000"/>
+                <w:sz w:val="20"/>
+                <w:szCs w:val="20"/>
+              </w:rPr>
+              <w:t>128825</w:t>
+            </w:r>
+          </w:p>
+        </w:tc>
+        <w:tc>
+          <w:tcPr>
+            <w:tcW w:w="1214" w:type="dxa"/>
+          </w:tcPr>
+          <w:p>
+            <w:r>
+              <w:rPr>
+                <w:rFonts w:ascii="Consolas" w:hAnsi="Consolas" w:cs="Consolas"/>
+                <w:color w:val="000000"/>
+                <w:sz w:val="20"/>
+                <w:szCs w:val="20"/>
+              </w:rPr>
+              <w:t>149738</w:t>
+            </w:r>
+          </w:p>
+        </w:tc>
+        <w:tc>
+          <w:tcPr>
+            <w:tcW w:w="1214" w:type="dxa"/>
+          </w:tcPr>
+          <w:p>
+            <w:r>
+              <w:rPr>
+                <w:rFonts w:ascii="Consolas" w:hAnsi="Consolas" w:cs="Consolas"/>
+                <w:color w:val="000000"/>
+                <w:sz w:val="20"/>
+                <w:szCs w:val="20"/>
+              </w:rPr>
+              <w:t>161844</w:t>
+            </w:r>
+          </w:p>
         </w:tc>
       </w:tr>
     </w:tbl>
@@ -6828,31 +7786,51 @@
           <w:tcPr>
             <w:tcW w:w="1070" w:type="dxa"/>
           </w:tcPr>
-          <w:p/>
-        </w:tc>
-        <w:tc>
-          <w:tcPr>
-            <w:tcW w:w="1213" w:type="dxa"/>
-          </w:tcPr>
-          <w:p/>
-        </w:tc>
-        <w:tc>
-          <w:tcPr>
-            <w:tcW w:w="1213" w:type="dxa"/>
-          </w:tcPr>
-          <w:p/>
-        </w:tc>
-        <w:tc>
-          <w:tcPr>
-            <w:tcW w:w="1214" w:type="dxa"/>
-          </w:tcPr>
-          <w:p/>
-        </w:tc>
-        <w:tc>
-          <w:tcPr>
-            <w:tcW w:w="1214" w:type="dxa"/>
-          </w:tcPr>
-          <w:p/>
+          <w:p>
+            <w:r>
+              <w:t>918</w:t>
+            </w:r>
+          </w:p>
+        </w:tc>
+        <w:tc>
+          <w:tcPr>
+            <w:tcW w:w="1213" w:type="dxa"/>
+          </w:tcPr>
+          <w:p>
+            <w:r>
+              <w:t>904</w:t>
+            </w:r>
+          </w:p>
+        </w:tc>
+        <w:tc>
+          <w:tcPr>
+            <w:tcW w:w="1213" w:type="dxa"/>
+          </w:tcPr>
+          <w:p>
+            <w:r>
+              <w:t>919</w:t>
+            </w:r>
+          </w:p>
+        </w:tc>
+        <w:tc>
+          <w:tcPr>
+            <w:tcW w:w="1214" w:type="dxa"/>
+          </w:tcPr>
+          <w:p>
+            <w:r>
+              <w:t>901</w:t>
+            </w:r>
+          </w:p>
+        </w:tc>
+        <w:tc>
+          <w:tcPr>
+            <w:tcW w:w="1214" w:type="dxa"/>
+          </w:tcPr>
+          <w:p>
+            <w:r>
+              <w:t>925</w:t>
+            </w:r>
+          </w:p>
         </w:tc>
       </w:tr>
       <w:tr>
@@ -6863,7 +7841,7 @@
           </w:tcPr>
           <w:p>
             <w:r>
-              <w:t>10.000.000 ciclos</w:t>
+              <w:t>1.000.000 ciclos</w:t>
             </w:r>
           </w:p>
         </w:tc>
@@ -6871,31 +7849,51 @@
           <w:tcPr>
             <w:tcW w:w="1070" w:type="dxa"/>
           </w:tcPr>
-          <w:p/>
-        </w:tc>
-        <w:tc>
-          <w:tcPr>
-            <w:tcW w:w="1213" w:type="dxa"/>
-          </w:tcPr>
-          <w:p/>
-        </w:tc>
-        <w:tc>
-          <w:tcPr>
-            <w:tcW w:w="1213" w:type="dxa"/>
-          </w:tcPr>
-          <w:p/>
-        </w:tc>
-        <w:tc>
-          <w:tcPr>
-            <w:tcW w:w="1214" w:type="dxa"/>
-          </w:tcPr>
-          <w:p/>
-        </w:tc>
-        <w:tc>
-          <w:tcPr>
-            <w:tcW w:w="1214" w:type="dxa"/>
-          </w:tcPr>
-          <w:p/>
+          <w:p>
+            <w:r>
+              <w:t>16</w:t>
+            </w:r>
+          </w:p>
+        </w:tc>
+        <w:tc>
+          <w:tcPr>
+            <w:tcW w:w="1213" w:type="dxa"/>
+          </w:tcPr>
+          <w:p>
+            <w:r>
+              <w:t>16</w:t>
+            </w:r>
+          </w:p>
+        </w:tc>
+        <w:tc>
+          <w:tcPr>
+            <w:tcW w:w="1213" w:type="dxa"/>
+          </w:tcPr>
+          <w:p>
+            <w:r>
+              <w:t>16</w:t>
+            </w:r>
+          </w:p>
+        </w:tc>
+        <w:tc>
+          <w:tcPr>
+            <w:tcW w:w="1214" w:type="dxa"/>
+          </w:tcPr>
+          <w:p>
+            <w:r>
+              <w:t>16</w:t>
+            </w:r>
+          </w:p>
+        </w:tc>
+        <w:tc>
+          <w:tcPr>
+            <w:tcW w:w="1214" w:type="dxa"/>
+          </w:tcPr>
+          <w:p>
+            <w:r>
+              <w:t>15</w:t>
+            </w:r>
+          </w:p>
         </w:tc>
       </w:tr>
       <w:tr>
@@ -6917,31 +7915,75 @@
           <w:tcPr>
             <w:tcW w:w="1070" w:type="dxa"/>
           </w:tcPr>
-          <w:p/>
-        </w:tc>
-        <w:tc>
-          <w:tcPr>
-            <w:tcW w:w="1213" w:type="dxa"/>
-          </w:tcPr>
-          <w:p/>
-        </w:tc>
-        <w:tc>
-          <w:tcPr>
-            <w:tcW w:w="1213" w:type="dxa"/>
-          </w:tcPr>
-          <w:p/>
-        </w:tc>
-        <w:tc>
-          <w:tcPr>
-            <w:tcW w:w="1214" w:type="dxa"/>
-          </w:tcPr>
-          <w:p/>
-        </w:tc>
-        <w:tc>
-          <w:tcPr>
-            <w:tcW w:w="1214" w:type="dxa"/>
-          </w:tcPr>
-          <w:p/>
+          <w:p>
+            <w:r>
+              <w:rPr>
+                <w:rFonts w:ascii="Consolas" w:hAnsi="Consolas" w:cs="Consolas"/>
+                <w:color w:val="000000"/>
+                <w:sz w:val="20"/>
+                <w:szCs w:val="20"/>
+              </w:rPr>
+              <w:t>91099</w:t>
+            </w:r>
+          </w:p>
+        </w:tc>
+        <w:tc>
+          <w:tcPr>
+            <w:tcW w:w="1213" w:type="dxa"/>
+          </w:tcPr>
+          <w:p>
+            <w:r>
+              <w:rPr>
+                <w:rFonts w:ascii="Consolas" w:hAnsi="Consolas" w:cs="Consolas"/>
+                <w:color w:val="000000"/>
+                <w:sz w:val="20"/>
+                <w:szCs w:val="20"/>
+              </w:rPr>
+              <w:t>91469</w:t>
+            </w:r>
+          </w:p>
+        </w:tc>
+        <w:tc>
+          <w:tcPr>
+            <w:tcW w:w="1213" w:type="dxa"/>
+          </w:tcPr>
+          <w:p>
+            <w:r>
+              <w:rPr>
+                <w:rFonts w:ascii="Consolas" w:hAnsi="Consolas" w:cs="Consolas"/>
+                <w:color w:val="000000"/>
+                <w:sz w:val="20"/>
+                <w:szCs w:val="20"/>
+              </w:rPr>
+              <w:t>91262</w:t>
+            </w:r>
+          </w:p>
+        </w:tc>
+        <w:tc>
+          <w:tcPr>
+            <w:tcW w:w="1214" w:type="dxa"/>
+          </w:tcPr>
+          <w:p>
+            <w:r>
+              <w:t>91356</w:t>
+            </w:r>
+          </w:p>
+        </w:tc>
+        <w:tc>
+          <w:tcPr>
+            <w:tcW w:w="1214" w:type="dxa"/>
+          </w:tcPr>
+          <w:p>
+            <w:r>
+              <w:rPr>
+                <w:rFonts w:ascii="Consolas" w:hAnsi="Consolas" w:cs="Consolas"/>
+                <w:color w:val="000000"/>
+                <w:sz w:val="20"/>
+                <w:szCs w:val="20"/>
+              </w:rPr>
+              <w:t>90689</w:t>
+            </w:r>
+          </w:p>
         </w:tc>
       </w:tr>
     </w:tbl>
@@ -6965,13 +8007,7 @@
       </w:pPr>
       <w:bookmarkStart w:id="22" w:name="_Toc475901634"/>
       <w:r>
-        <w:t>Resultados de ejecución</w:t>
-      </w:r>
-      <w:r>
-        <w:t xml:space="preserve"> con 4</w:t>
-      </w:r>
-      <w:r>
-        <w:t xml:space="preserve"> hilos</w:t>
+        <w:t>Resultados de ejecución con 4 hilos</w:t>
       </w:r>
       <w:r>
         <w:t>(</w:t>
@@ -7138,31 +8174,57 @@
           <w:tcPr>
             <w:tcW w:w="1070" w:type="dxa"/>
           </w:tcPr>
-          <w:p/>
-        </w:tc>
-        <w:tc>
-          <w:tcPr>
-            <w:tcW w:w="1213" w:type="dxa"/>
-          </w:tcPr>
-          <w:p/>
-        </w:tc>
-        <w:tc>
-          <w:tcPr>
-            <w:tcW w:w="1213" w:type="dxa"/>
-          </w:tcPr>
-          <w:p/>
-        </w:tc>
-        <w:tc>
-          <w:tcPr>
-            <w:tcW w:w="1214" w:type="dxa"/>
-          </w:tcPr>
-          <w:p/>
-        </w:tc>
-        <w:tc>
-          <w:tcPr>
-            <w:tcW w:w="1214" w:type="dxa"/>
-          </w:tcPr>
-          <w:p/>
+          <w:p>
+            <w:r>
+              <w:rPr>
+                <w:rFonts w:ascii="Consolas" w:hAnsi="Consolas" w:cs="Consolas"/>
+                <w:color w:val="000000"/>
+                <w:sz w:val="20"/>
+                <w:szCs w:val="20"/>
+              </w:rPr>
+              <w:t>492</w:t>
+            </w:r>
+          </w:p>
+        </w:tc>
+        <w:tc>
+          <w:tcPr>
+            <w:tcW w:w="1213" w:type="dxa"/>
+          </w:tcPr>
+          <w:p>
+            <w:r>
+              <w:t>490</w:t>
+            </w:r>
+          </w:p>
+        </w:tc>
+        <w:tc>
+          <w:tcPr>
+            <w:tcW w:w="1213" w:type="dxa"/>
+          </w:tcPr>
+          <w:p>
+            <w:r>
+              <w:t>520</w:t>
+            </w:r>
+          </w:p>
+        </w:tc>
+        <w:tc>
+          <w:tcPr>
+            <w:tcW w:w="1214" w:type="dxa"/>
+          </w:tcPr>
+          <w:p>
+            <w:r>
+              <w:t>481</w:t>
+            </w:r>
+          </w:p>
+        </w:tc>
+        <w:tc>
+          <w:tcPr>
+            <w:tcW w:w="1214" w:type="dxa"/>
+          </w:tcPr>
+          <w:p>
+            <w:r>
+              <w:t>489</w:t>
+            </w:r>
+          </w:p>
         </w:tc>
       </w:tr>
       <w:tr>
@@ -7173,7 +8235,10 @@
           </w:tcPr>
           <w:p>
             <w:r>
-              <w:t>10.000.000 ciclos</w:t>
+              <w:t>1</w:t>
+            </w:r>
+            <w:r>
+              <w:t>.000.000 ciclos</w:t>
             </w:r>
           </w:p>
         </w:tc>
@@ -7181,31 +8246,51 @@
           <w:tcPr>
             <w:tcW w:w="1070" w:type="dxa"/>
           </w:tcPr>
-          <w:p/>
-        </w:tc>
-        <w:tc>
-          <w:tcPr>
-            <w:tcW w:w="1213" w:type="dxa"/>
-          </w:tcPr>
-          <w:p/>
-        </w:tc>
-        <w:tc>
-          <w:tcPr>
-            <w:tcW w:w="1213" w:type="dxa"/>
-          </w:tcPr>
-          <w:p/>
-        </w:tc>
-        <w:tc>
-          <w:tcPr>
-            <w:tcW w:w="1214" w:type="dxa"/>
-          </w:tcPr>
-          <w:p/>
-        </w:tc>
-        <w:tc>
-          <w:tcPr>
-            <w:tcW w:w="1214" w:type="dxa"/>
-          </w:tcPr>
-          <w:p/>
+          <w:p>
+            <w:r>
+              <w:t>16</w:t>
+            </w:r>
+          </w:p>
+        </w:tc>
+        <w:tc>
+          <w:tcPr>
+            <w:tcW w:w="1213" w:type="dxa"/>
+          </w:tcPr>
+          <w:p>
+            <w:r>
+              <w:t>16</w:t>
+            </w:r>
+          </w:p>
+        </w:tc>
+        <w:tc>
+          <w:tcPr>
+            <w:tcW w:w="1213" w:type="dxa"/>
+          </w:tcPr>
+          <w:p>
+            <w:r>
+              <w:t>15</w:t>
+            </w:r>
+          </w:p>
+        </w:tc>
+        <w:tc>
+          <w:tcPr>
+            <w:tcW w:w="1214" w:type="dxa"/>
+          </w:tcPr>
+          <w:p>
+            <w:r>
+              <w:t>16</w:t>
+            </w:r>
+          </w:p>
+        </w:tc>
+        <w:tc>
+          <w:tcPr>
+            <w:tcW w:w="1214" w:type="dxa"/>
+          </w:tcPr>
+          <w:p>
+            <w:r>
+              <w:t>11</w:t>
+            </w:r>
+          </w:p>
         </w:tc>
       </w:tr>
       <w:tr>
@@ -7227,31 +8312,81 @@
           <w:tcPr>
             <w:tcW w:w="1070" w:type="dxa"/>
           </w:tcPr>
-          <w:p/>
-        </w:tc>
-        <w:tc>
-          <w:tcPr>
-            <w:tcW w:w="1213" w:type="dxa"/>
-          </w:tcPr>
-          <w:p/>
-        </w:tc>
-        <w:tc>
-          <w:tcPr>
-            <w:tcW w:w="1213" w:type="dxa"/>
-          </w:tcPr>
-          <w:p/>
-        </w:tc>
-        <w:tc>
-          <w:tcPr>
-            <w:tcW w:w="1214" w:type="dxa"/>
-          </w:tcPr>
-          <w:p/>
-        </w:tc>
-        <w:tc>
-          <w:tcPr>
-            <w:tcW w:w="1214" w:type="dxa"/>
-          </w:tcPr>
-          <w:p/>
+          <w:p>
+            <w:r>
+              <w:rPr>
+                <w:rFonts w:ascii="Consolas" w:hAnsi="Consolas" w:cs="Consolas"/>
+                <w:color w:val="000000"/>
+                <w:sz w:val="20"/>
+                <w:szCs w:val="20"/>
+              </w:rPr>
+              <w:t>46515</w:t>
+            </w:r>
+          </w:p>
+        </w:tc>
+        <w:tc>
+          <w:tcPr>
+            <w:tcW w:w="1213" w:type="dxa"/>
+          </w:tcPr>
+          <w:p>
+            <w:r>
+              <w:rPr>
+                <w:rFonts w:ascii="Consolas" w:hAnsi="Consolas" w:cs="Consolas"/>
+                <w:color w:val="000000"/>
+                <w:sz w:val="20"/>
+                <w:szCs w:val="20"/>
+              </w:rPr>
+              <w:t>46394</w:t>
+            </w:r>
+          </w:p>
+        </w:tc>
+        <w:tc>
+          <w:tcPr>
+            <w:tcW w:w="1213" w:type="dxa"/>
+          </w:tcPr>
+          <w:p>
+            <w:r>
+              <w:rPr>
+                <w:rFonts w:ascii="Consolas" w:hAnsi="Consolas" w:cs="Consolas"/>
+                <w:color w:val="000000"/>
+                <w:sz w:val="20"/>
+                <w:szCs w:val="20"/>
+              </w:rPr>
+              <w:t>46607</w:t>
+            </w:r>
+          </w:p>
+        </w:tc>
+        <w:tc>
+          <w:tcPr>
+            <w:tcW w:w="1214" w:type="dxa"/>
+          </w:tcPr>
+          <w:p>
+            <w:r>
+              <w:rPr>
+                <w:rFonts w:ascii="Consolas" w:hAnsi="Consolas" w:cs="Consolas"/>
+                <w:color w:val="000000"/>
+                <w:sz w:val="20"/>
+                <w:szCs w:val="20"/>
+              </w:rPr>
+              <w:t>48394</w:t>
+            </w:r>
+          </w:p>
+        </w:tc>
+        <w:tc>
+          <w:tcPr>
+            <w:tcW w:w="1214" w:type="dxa"/>
+          </w:tcPr>
+          <w:p>
+            <w:r>
+              <w:rPr>
+                <w:rFonts w:ascii="Consolas" w:hAnsi="Consolas" w:cs="Consolas"/>
+                <w:color w:val="000000"/>
+                <w:sz w:val="20"/>
+                <w:szCs w:val="20"/>
+              </w:rPr>
+              <w:t>46621</w:t>
+            </w:r>
+          </w:p>
         </w:tc>
       </w:tr>
     </w:tbl>
@@ -7275,10 +8410,7 @@
       </w:pPr>
       <w:bookmarkStart w:id="23" w:name="_Toc475901635"/>
       <w:r>
-        <w:t>Resultados de ejecución</w:t>
-      </w:r>
-      <w:r>
-        <w:t xml:space="preserve"> con 4</w:t>
+        <w:t>Resultados de ejecución con 6</w:t>
       </w:r>
       <w:r>
         <w:t xml:space="preserve"> hilos</w:t>
@@ -7454,31 +8586,74 @@
                 <w:u w:val="single"/>
               </w:rPr>
             </w:pPr>
-          </w:p>
-        </w:tc>
-        <w:tc>
-          <w:tcPr>
-            <w:tcW w:w="1213" w:type="dxa"/>
-          </w:tcPr>
-          <w:p/>
-        </w:tc>
-        <w:tc>
-          <w:tcPr>
-            <w:tcW w:w="1213" w:type="dxa"/>
-          </w:tcPr>
-          <w:p/>
-        </w:tc>
-        <w:tc>
-          <w:tcPr>
-            <w:tcW w:w="1214" w:type="dxa"/>
-          </w:tcPr>
-          <w:p/>
-        </w:tc>
-        <w:tc>
-          <w:tcPr>
-            <w:tcW w:w="1214" w:type="dxa"/>
-          </w:tcPr>
-          <w:p/>
+            <w:r>
+              <w:rPr>
+                <w:rFonts w:ascii="Consolas" w:hAnsi="Consolas" w:cs="Consolas"/>
+                <w:color w:val="000000"/>
+                <w:sz w:val="20"/>
+                <w:szCs w:val="20"/>
+              </w:rPr>
+              <w:t>568</w:t>
+            </w:r>
+          </w:p>
+        </w:tc>
+        <w:tc>
+          <w:tcPr>
+            <w:tcW w:w="1213" w:type="dxa"/>
+          </w:tcPr>
+          <w:p>
+            <w:r>
+              <w:rPr>
+                <w:rFonts w:ascii="Consolas" w:hAnsi="Consolas" w:cs="Consolas"/>
+                <w:color w:val="000000"/>
+                <w:sz w:val="20"/>
+                <w:szCs w:val="20"/>
+              </w:rPr>
+              <w:t>505</w:t>
+            </w:r>
+          </w:p>
+        </w:tc>
+        <w:tc>
+          <w:tcPr>
+            <w:tcW w:w="1213" w:type="dxa"/>
+          </w:tcPr>
+          <w:p>
+            <w:r>
+              <w:rPr>
+                <w:rFonts w:ascii="Consolas" w:hAnsi="Consolas" w:cs="Consolas"/>
+                <w:color w:val="000000"/>
+                <w:sz w:val="20"/>
+                <w:szCs w:val="20"/>
+              </w:rPr>
+              <w:t>505</w:t>
+            </w:r>
+          </w:p>
+        </w:tc>
+        <w:tc>
+          <w:tcPr>
+            <w:tcW w:w="1214" w:type="dxa"/>
+          </w:tcPr>
+          <w:p>
+            <w:r>
+              <w:rPr>
+                <w:rFonts w:ascii="Consolas" w:hAnsi="Consolas" w:cs="Consolas"/>
+                <w:color w:val="000000"/>
+                <w:sz w:val="20"/>
+                <w:szCs w:val="20"/>
+              </w:rPr>
+              <w:t>507</w:t>
+            </w:r>
+          </w:p>
+        </w:tc>
+        <w:tc>
+          <w:tcPr>
+            <w:tcW w:w="1214" w:type="dxa"/>
+          </w:tcPr>
+          <w:p>
+            <w:r>
+              <w:t>521</w:t>
+            </w:r>
+          </w:p>
         </w:tc>
       </w:tr>
       <w:tr>
@@ -7489,7 +8664,10 @@
           </w:tcPr>
           <w:p>
             <w:r>
-              <w:t>10.000.000 ciclos</w:t>
+              <w:t>1</w:t>
+            </w:r>
+            <w:r>
+              <w:t>.000.000 ciclos</w:t>
             </w:r>
           </w:p>
         </w:tc>
@@ -7497,31 +8675,51 @@
           <w:tcPr>
             <w:tcW w:w="1070" w:type="dxa"/>
           </w:tcPr>
-          <w:p/>
-        </w:tc>
-        <w:tc>
-          <w:tcPr>
-            <w:tcW w:w="1213" w:type="dxa"/>
-          </w:tcPr>
-          <w:p/>
-        </w:tc>
-        <w:tc>
-          <w:tcPr>
-            <w:tcW w:w="1213" w:type="dxa"/>
-          </w:tcPr>
-          <w:p/>
-        </w:tc>
-        <w:tc>
-          <w:tcPr>
-            <w:tcW w:w="1214" w:type="dxa"/>
-          </w:tcPr>
-          <w:p/>
-        </w:tc>
-        <w:tc>
-          <w:tcPr>
-            <w:tcW w:w="1214" w:type="dxa"/>
-          </w:tcPr>
-          <w:p/>
+          <w:p>
+            <w:r>
+              <w:t>3</w:t>
+            </w:r>
+          </w:p>
+        </w:tc>
+        <w:tc>
+          <w:tcPr>
+            <w:tcW w:w="1213" w:type="dxa"/>
+          </w:tcPr>
+          <w:p>
+            <w:r>
+              <w:t>15</w:t>
+            </w:r>
+          </w:p>
+        </w:tc>
+        <w:tc>
+          <w:tcPr>
+            <w:tcW w:w="1213" w:type="dxa"/>
+          </w:tcPr>
+          <w:p>
+            <w:r>
+              <w:t>16</w:t>
+            </w:r>
+          </w:p>
+        </w:tc>
+        <w:tc>
+          <w:tcPr>
+            <w:tcW w:w="1214" w:type="dxa"/>
+          </w:tcPr>
+          <w:p>
+            <w:r>
+              <w:t>16</w:t>
+            </w:r>
+          </w:p>
+        </w:tc>
+        <w:tc>
+          <w:tcPr>
+            <w:tcW w:w="1214" w:type="dxa"/>
+          </w:tcPr>
+          <w:p>
+            <w:r>
+              <w:t>16</w:t>
+            </w:r>
+          </w:p>
         </w:tc>
       </w:tr>
       <w:tr>
@@ -7543,31 +8741,81 @@
           <w:tcPr>
             <w:tcW w:w="1070" w:type="dxa"/>
           </w:tcPr>
-          <w:p/>
-        </w:tc>
-        <w:tc>
-          <w:tcPr>
-            <w:tcW w:w="1213" w:type="dxa"/>
-          </w:tcPr>
-          <w:p/>
-        </w:tc>
-        <w:tc>
-          <w:tcPr>
-            <w:tcW w:w="1213" w:type="dxa"/>
-          </w:tcPr>
-          <w:p/>
-        </w:tc>
-        <w:tc>
-          <w:tcPr>
-            <w:tcW w:w="1214" w:type="dxa"/>
-          </w:tcPr>
-          <w:p/>
-        </w:tc>
-        <w:tc>
-          <w:tcPr>
-            <w:tcW w:w="1214" w:type="dxa"/>
-          </w:tcPr>
-          <w:p/>
+          <w:p>
+            <w:r>
+              <w:rPr>
+                <w:rFonts w:ascii="Consolas" w:hAnsi="Consolas" w:cs="Consolas"/>
+                <w:color w:val="000000"/>
+                <w:sz w:val="20"/>
+                <w:szCs w:val="20"/>
+              </w:rPr>
+              <w:t>48011</w:t>
+            </w:r>
+          </w:p>
+        </w:tc>
+        <w:tc>
+          <w:tcPr>
+            <w:tcW w:w="1213" w:type="dxa"/>
+          </w:tcPr>
+          <w:p>
+            <w:r>
+              <w:rPr>
+                <w:rFonts w:ascii="Consolas" w:hAnsi="Consolas" w:cs="Consolas"/>
+                <w:color w:val="000000"/>
+                <w:sz w:val="20"/>
+                <w:szCs w:val="20"/>
+              </w:rPr>
+              <w:t>46973</w:t>
+            </w:r>
+          </w:p>
+        </w:tc>
+        <w:tc>
+          <w:tcPr>
+            <w:tcW w:w="1213" w:type="dxa"/>
+          </w:tcPr>
+          <w:p>
+            <w:r>
+              <w:rPr>
+                <w:rFonts w:ascii="Consolas" w:hAnsi="Consolas" w:cs="Consolas"/>
+                <w:color w:val="000000"/>
+                <w:sz w:val="20"/>
+                <w:szCs w:val="20"/>
+              </w:rPr>
+              <w:t>48642</w:t>
+            </w:r>
+          </w:p>
+        </w:tc>
+        <w:tc>
+          <w:tcPr>
+            <w:tcW w:w="1214" w:type="dxa"/>
+          </w:tcPr>
+          <w:p>
+            <w:r>
+              <w:rPr>
+                <w:rFonts w:ascii="Consolas" w:hAnsi="Consolas" w:cs="Consolas"/>
+                <w:color w:val="000000"/>
+                <w:sz w:val="20"/>
+                <w:szCs w:val="20"/>
+              </w:rPr>
+              <w:t>47532</w:t>
+            </w:r>
+          </w:p>
+        </w:tc>
+        <w:tc>
+          <w:tcPr>
+            <w:tcW w:w="1214" w:type="dxa"/>
+          </w:tcPr>
+          <w:p>
+            <w:r>
+              <w:rPr>
+                <w:rFonts w:ascii="Consolas" w:hAnsi="Consolas" w:cs="Consolas"/>
+                <w:color w:val="000000"/>
+                <w:sz w:val="20"/>
+                <w:szCs w:val="20"/>
+              </w:rPr>
+              <w:t>47677</w:t>
+            </w:r>
+          </w:p>
         </w:tc>
       </w:tr>
     </w:tbl>
@@ -7597,16 +8845,7 @@
       <w:bookmarkStart w:id="24" w:name="_Toc475901636"/>
       <w:r>
         <w:lastRenderedPageBreak/>
-        <w:t>Resultados de ejecución</w:t>
-      </w:r>
-      <w:r>
-        <w:t xml:space="preserve"> con 2</w:t>
-      </w:r>
-      <w:r>
-        <w:t xml:space="preserve"> hilos</w:t>
-      </w:r>
-      <w:r>
-        <w:t>(</w:t>
+        <w:t>Resultados de ejecución con 2 hilos(</w:t>
       </w:r>
       <w:proofErr w:type="spellStart"/>
       <w:r>
@@ -7776,31 +9015,88 @@
                 <w:u w:val="single"/>
               </w:rPr>
             </w:pPr>
-          </w:p>
-        </w:tc>
-        <w:tc>
-          <w:tcPr>
-            <w:tcW w:w="1213" w:type="dxa"/>
-          </w:tcPr>
-          <w:p/>
-        </w:tc>
-        <w:tc>
-          <w:tcPr>
-            <w:tcW w:w="1213" w:type="dxa"/>
-          </w:tcPr>
-          <w:p/>
-        </w:tc>
-        <w:tc>
-          <w:tcPr>
-            <w:tcW w:w="1214" w:type="dxa"/>
-          </w:tcPr>
-          <w:p/>
-        </w:tc>
-        <w:tc>
-          <w:tcPr>
-            <w:tcW w:w="1214" w:type="dxa"/>
-          </w:tcPr>
-          <w:p/>
+            <w:r>
+              <w:rPr>
+                <w:rFonts w:ascii="Consolas" w:hAnsi="Consolas" w:cs="Consolas"/>
+                <w:color w:val="000000"/>
+                <w:sz w:val="20"/>
+                <w:szCs w:val="20"/>
+              </w:rPr>
+              <w:t>8404</w:t>
+            </w:r>
+          </w:p>
+        </w:tc>
+        <w:tc>
+          <w:tcPr>
+            <w:tcW w:w="1213" w:type="dxa"/>
+          </w:tcPr>
+          <w:p>
+            <w:r>
+              <w:rPr>
+                <w:rFonts w:ascii="Consolas" w:hAnsi="Consolas" w:cs="Consolas"/>
+                <w:color w:val="000000"/>
+                <w:sz w:val="20"/>
+                <w:szCs w:val="20"/>
+              </w:rPr>
+              <w:t>8423</w:t>
+            </w:r>
+          </w:p>
+        </w:tc>
+        <w:tc>
+          <w:tcPr>
+            <w:tcW w:w="1213" w:type="dxa"/>
+          </w:tcPr>
+          <w:p>
+            <w:r>
+              <w:rPr>
+                <w:rFonts w:ascii="Consolas" w:hAnsi="Consolas" w:cs="Consolas"/>
+                <w:color w:val="000000"/>
+                <w:sz w:val="20"/>
+                <w:szCs w:val="20"/>
+              </w:rPr>
+              <w:t>9243</w:t>
+            </w:r>
+          </w:p>
+        </w:tc>
+        <w:tc>
+          <w:tcPr>
+            <w:tcW w:w="1214" w:type="dxa"/>
+          </w:tcPr>
+          <w:p>
+            <w:pPr>
+              <w:tabs>
+                <w:tab w:val="left" w:pos="820"/>
+              </w:tabs>
+            </w:pPr>
+            <w:r>
+              <w:rPr>
+                <w:rFonts w:ascii="Consolas" w:hAnsi="Consolas" w:cs="Consolas"/>
+                <w:color w:val="000000"/>
+                <w:sz w:val="20"/>
+                <w:szCs w:val="20"/>
+              </w:rPr>
+              <w:t>8916</w:t>
+            </w:r>
+            <w:r>
+              <w:tab/>
+            </w:r>
+          </w:p>
+        </w:tc>
+        <w:tc>
+          <w:tcPr>
+            <w:tcW w:w="1214" w:type="dxa"/>
+          </w:tcPr>
+          <w:p>
+            <w:r>
+              <w:rPr>
+                <w:rFonts w:ascii="Consolas" w:hAnsi="Consolas" w:cs="Consolas"/>
+                <w:color w:val="000000"/>
+                <w:sz w:val="20"/>
+                <w:szCs w:val="20"/>
+              </w:rPr>
+              <w:t>8720</w:t>
+            </w:r>
+          </w:p>
         </w:tc>
       </w:tr>
       <w:tr>
@@ -7811,7 +9107,10 @@
           </w:tcPr>
           <w:p>
             <w:r>
-              <w:t>10.000.000 ciclos</w:t>
+              <w:t>1</w:t>
+            </w:r>
+            <w:r>
+              <w:t>.000.000 ciclos</w:t>
             </w:r>
           </w:p>
         </w:tc>
@@ -7819,31 +9118,51 @@
           <w:tcPr>
             <w:tcW w:w="1070" w:type="dxa"/>
           </w:tcPr>
-          <w:p/>
-        </w:tc>
-        <w:tc>
-          <w:tcPr>
-            <w:tcW w:w="1213" w:type="dxa"/>
-          </w:tcPr>
-          <w:p/>
-        </w:tc>
-        <w:tc>
-          <w:tcPr>
-            <w:tcW w:w="1213" w:type="dxa"/>
-          </w:tcPr>
-          <w:p/>
-        </w:tc>
-        <w:tc>
-          <w:tcPr>
-            <w:tcW w:w="1214" w:type="dxa"/>
-          </w:tcPr>
-          <w:p/>
-        </w:tc>
-        <w:tc>
-          <w:tcPr>
-            <w:tcW w:w="1214" w:type="dxa"/>
-          </w:tcPr>
-          <w:p/>
+          <w:p>
+            <w:r>
+              <w:t>105</w:t>
+            </w:r>
+          </w:p>
+        </w:tc>
+        <w:tc>
+          <w:tcPr>
+            <w:tcW w:w="1213" w:type="dxa"/>
+          </w:tcPr>
+          <w:p>
+            <w:r>
+              <w:t>100</w:t>
+            </w:r>
+          </w:p>
+        </w:tc>
+        <w:tc>
+          <w:tcPr>
+            <w:tcW w:w="1213" w:type="dxa"/>
+          </w:tcPr>
+          <w:p>
+            <w:r>
+              <w:t>100</w:t>
+            </w:r>
+          </w:p>
+        </w:tc>
+        <w:tc>
+          <w:tcPr>
+            <w:tcW w:w="1214" w:type="dxa"/>
+          </w:tcPr>
+          <w:p>
+            <w:r>
+              <w:t>85</w:t>
+            </w:r>
+          </w:p>
+        </w:tc>
+        <w:tc>
+          <w:tcPr>
+            <w:tcW w:w="1214" w:type="dxa"/>
+          </w:tcPr>
+          <w:p>
+            <w:r>
+              <w:t>115</w:t>
+            </w:r>
+          </w:p>
         </w:tc>
       </w:tr>
       <w:tr>
@@ -7865,31 +9184,81 @@
           <w:tcPr>
             <w:tcW w:w="1070" w:type="dxa"/>
           </w:tcPr>
-          <w:p/>
-        </w:tc>
-        <w:tc>
-          <w:tcPr>
-            <w:tcW w:w="1213" w:type="dxa"/>
-          </w:tcPr>
-          <w:p/>
-        </w:tc>
-        <w:tc>
-          <w:tcPr>
-            <w:tcW w:w="1213" w:type="dxa"/>
-          </w:tcPr>
-          <w:p/>
-        </w:tc>
-        <w:tc>
-          <w:tcPr>
-            <w:tcW w:w="1214" w:type="dxa"/>
-          </w:tcPr>
-          <w:p/>
-        </w:tc>
-        <w:tc>
-          <w:tcPr>
-            <w:tcW w:w="1214" w:type="dxa"/>
-          </w:tcPr>
-          <w:p/>
+          <w:p>
+            <w:r>
+              <w:rPr>
+                <w:rFonts w:ascii="Consolas" w:hAnsi="Consolas" w:cs="Consolas"/>
+                <w:color w:val="000000"/>
+                <w:sz w:val="20"/>
+                <w:szCs w:val="20"/>
+              </w:rPr>
+              <w:t>85551</w:t>
+            </w:r>
+          </w:p>
+        </w:tc>
+        <w:tc>
+          <w:tcPr>
+            <w:tcW w:w="1213" w:type="dxa"/>
+          </w:tcPr>
+          <w:p>
+            <w:r>
+              <w:rPr>
+                <w:rFonts w:ascii="Consolas" w:hAnsi="Consolas" w:cs="Consolas"/>
+                <w:color w:val="000000"/>
+                <w:sz w:val="20"/>
+                <w:szCs w:val="20"/>
+              </w:rPr>
+              <w:t>84778</w:t>
+            </w:r>
+          </w:p>
+        </w:tc>
+        <w:tc>
+          <w:tcPr>
+            <w:tcW w:w="1213" w:type="dxa"/>
+          </w:tcPr>
+          <w:p>
+            <w:r>
+              <w:rPr>
+                <w:rFonts w:ascii="Consolas" w:hAnsi="Consolas" w:cs="Consolas"/>
+                <w:color w:val="000000"/>
+                <w:sz w:val="20"/>
+                <w:szCs w:val="20"/>
+              </w:rPr>
+              <w:t>84569</w:t>
+            </w:r>
+          </w:p>
+        </w:tc>
+        <w:tc>
+          <w:tcPr>
+            <w:tcW w:w="1214" w:type="dxa"/>
+          </w:tcPr>
+          <w:p>
+            <w:r>
+              <w:rPr>
+                <w:rFonts w:ascii="Consolas" w:hAnsi="Consolas" w:cs="Consolas"/>
+                <w:color w:val="000000"/>
+                <w:sz w:val="20"/>
+                <w:szCs w:val="20"/>
+              </w:rPr>
+              <w:t>84102</w:t>
+            </w:r>
+          </w:p>
+        </w:tc>
+        <w:tc>
+          <w:tcPr>
+            <w:tcW w:w="1214" w:type="dxa"/>
+          </w:tcPr>
+          <w:p>
+            <w:r>
+              <w:rPr>
+                <w:rFonts w:ascii="Consolas" w:hAnsi="Consolas" w:cs="Consolas"/>
+                <w:color w:val="000000"/>
+                <w:sz w:val="20"/>
+                <w:szCs w:val="20"/>
+              </w:rPr>
+              <w:t>84986</w:t>
+            </w:r>
+          </w:p>
         </w:tc>
       </w:tr>
     </w:tbl>
@@ -8087,31 +9456,80 @@
                 <w:u w:val="single"/>
               </w:rPr>
             </w:pPr>
-          </w:p>
-        </w:tc>
-        <w:tc>
-          <w:tcPr>
-            <w:tcW w:w="1213" w:type="dxa"/>
-          </w:tcPr>
-          <w:p/>
-        </w:tc>
-        <w:tc>
-          <w:tcPr>
-            <w:tcW w:w="1213" w:type="dxa"/>
-          </w:tcPr>
-          <w:p/>
-        </w:tc>
-        <w:tc>
-          <w:tcPr>
-            <w:tcW w:w="1214" w:type="dxa"/>
-          </w:tcPr>
-          <w:p/>
-        </w:tc>
-        <w:tc>
-          <w:tcPr>
-            <w:tcW w:w="1214" w:type="dxa"/>
-          </w:tcPr>
-          <w:p/>
+            <w:r>
+              <w:rPr>
+                <w:rFonts w:ascii="Consolas" w:hAnsi="Consolas" w:cs="Consolas"/>
+                <w:color w:val="000000"/>
+                <w:sz w:val="20"/>
+                <w:szCs w:val="20"/>
+              </w:rPr>
+              <w:t>4601</w:t>
+            </w:r>
+          </w:p>
+        </w:tc>
+        <w:tc>
+          <w:tcPr>
+            <w:tcW w:w="1213" w:type="dxa"/>
+          </w:tcPr>
+          <w:p>
+            <w:r>
+              <w:rPr>
+                <w:rFonts w:ascii="Consolas" w:hAnsi="Consolas" w:cs="Consolas"/>
+                <w:color w:val="000000"/>
+                <w:sz w:val="20"/>
+                <w:szCs w:val="20"/>
+              </w:rPr>
+              <w:t>4979</w:t>
+            </w:r>
+          </w:p>
+        </w:tc>
+        <w:tc>
+          <w:tcPr>
+            <w:tcW w:w="1213" w:type="dxa"/>
+          </w:tcPr>
+          <w:p>
+            <w:r>
+              <w:rPr>
+                <w:rFonts w:ascii="Consolas" w:hAnsi="Consolas" w:cs="Consolas"/>
+                <w:color w:val="000000"/>
+                <w:sz w:val="20"/>
+                <w:szCs w:val="20"/>
+              </w:rPr>
+              <w:t>4677</w:t>
+            </w:r>
+          </w:p>
+        </w:tc>
+        <w:tc>
+          <w:tcPr>
+            <w:tcW w:w="1214" w:type="dxa"/>
+          </w:tcPr>
+          <w:p>
+            <w:r>
+              <w:rPr>
+                <w:rFonts w:ascii="Consolas" w:hAnsi="Consolas" w:cs="Consolas"/>
+                <w:color w:val="000000"/>
+                <w:sz w:val="20"/>
+                <w:szCs w:val="20"/>
+              </w:rPr>
+              <w:t>4581</w:t>
+            </w:r>
+          </w:p>
+        </w:tc>
+        <w:tc>
+          <w:tcPr>
+            <w:tcW w:w="1214" w:type="dxa"/>
+          </w:tcPr>
+          <w:p>
+            <w:r>
+              <w:rPr>
+                <w:rFonts w:ascii="Consolas" w:hAnsi="Consolas" w:cs="Consolas"/>
+                <w:color w:val="000000"/>
+                <w:sz w:val="20"/>
+                <w:szCs w:val="20"/>
+              </w:rPr>
+              <w:t>4521</w:t>
+            </w:r>
+          </w:p>
         </w:tc>
       </w:tr>
       <w:tr>
@@ -8122,7 +9540,10 @@
           </w:tcPr>
           <w:p>
             <w:r>
-              <w:t>10.000.000 ciclos</w:t>
+              <w:t>1</w:t>
+            </w:r>
+            <w:r>
+              <w:t>.000.000 ciclos</w:t>
             </w:r>
           </w:p>
         </w:tc>
@@ -8130,31 +9551,51 @@
           <w:tcPr>
             <w:tcW w:w="1070" w:type="dxa"/>
           </w:tcPr>
-          <w:p/>
-        </w:tc>
-        <w:tc>
-          <w:tcPr>
-            <w:tcW w:w="1213" w:type="dxa"/>
-          </w:tcPr>
-          <w:p/>
-        </w:tc>
-        <w:tc>
-          <w:tcPr>
-            <w:tcW w:w="1213" w:type="dxa"/>
-          </w:tcPr>
-          <w:p/>
-        </w:tc>
-        <w:tc>
-          <w:tcPr>
-            <w:tcW w:w="1214" w:type="dxa"/>
-          </w:tcPr>
-          <w:p/>
-        </w:tc>
-        <w:tc>
-          <w:tcPr>
-            <w:tcW w:w="1214" w:type="dxa"/>
-          </w:tcPr>
-          <w:p/>
+          <w:p>
+            <w:r>
+              <w:t>54</w:t>
+            </w:r>
+          </w:p>
+        </w:tc>
+        <w:tc>
+          <w:tcPr>
+            <w:tcW w:w="1213" w:type="dxa"/>
+          </w:tcPr>
+          <w:p>
+            <w:r>
+              <w:t>47</w:t>
+            </w:r>
+          </w:p>
+        </w:tc>
+        <w:tc>
+          <w:tcPr>
+            <w:tcW w:w="1213" w:type="dxa"/>
+          </w:tcPr>
+          <w:p>
+            <w:r>
+              <w:t>54</w:t>
+            </w:r>
+          </w:p>
+        </w:tc>
+        <w:tc>
+          <w:tcPr>
+            <w:tcW w:w="1214" w:type="dxa"/>
+          </w:tcPr>
+          <w:p>
+            <w:r>
+              <w:t>47</w:t>
+            </w:r>
+          </w:p>
+        </w:tc>
+        <w:tc>
+          <w:tcPr>
+            <w:tcW w:w="1214" w:type="dxa"/>
+          </w:tcPr>
+          <w:p>
+            <w:r>
+              <w:t>53</w:t>
+            </w:r>
+          </w:p>
         </w:tc>
       </w:tr>
       <w:tr>
@@ -8176,31 +9617,81 @@
           <w:tcPr>
             <w:tcW w:w="1070" w:type="dxa"/>
           </w:tcPr>
-          <w:p/>
-        </w:tc>
-        <w:tc>
-          <w:tcPr>
-            <w:tcW w:w="1213" w:type="dxa"/>
-          </w:tcPr>
-          <w:p/>
-        </w:tc>
-        <w:tc>
-          <w:tcPr>
-            <w:tcW w:w="1213" w:type="dxa"/>
-          </w:tcPr>
-          <w:p/>
-        </w:tc>
-        <w:tc>
-          <w:tcPr>
-            <w:tcW w:w="1214" w:type="dxa"/>
-          </w:tcPr>
-          <w:p/>
-        </w:tc>
-        <w:tc>
-          <w:tcPr>
-            <w:tcW w:w="1214" w:type="dxa"/>
-          </w:tcPr>
-          <w:p/>
+          <w:p>
+            <w:r>
+              <w:rPr>
+                <w:rFonts w:ascii="Consolas" w:hAnsi="Consolas" w:cs="Consolas"/>
+                <w:color w:val="000000"/>
+                <w:sz w:val="20"/>
+                <w:szCs w:val="20"/>
+              </w:rPr>
+              <w:t>45947</w:t>
+            </w:r>
+          </w:p>
+        </w:tc>
+        <w:tc>
+          <w:tcPr>
+            <w:tcW w:w="1213" w:type="dxa"/>
+          </w:tcPr>
+          <w:p>
+            <w:r>
+              <w:rPr>
+                <w:rFonts w:ascii="Consolas" w:hAnsi="Consolas" w:cs="Consolas"/>
+                <w:color w:val="000000"/>
+                <w:sz w:val="20"/>
+                <w:szCs w:val="20"/>
+              </w:rPr>
+              <w:t>45307</w:t>
+            </w:r>
+          </w:p>
+        </w:tc>
+        <w:tc>
+          <w:tcPr>
+            <w:tcW w:w="1213" w:type="dxa"/>
+          </w:tcPr>
+          <w:p>
+            <w:r>
+              <w:rPr>
+                <w:rFonts w:ascii="Consolas" w:hAnsi="Consolas" w:cs="Consolas"/>
+                <w:color w:val="000000"/>
+                <w:sz w:val="20"/>
+                <w:szCs w:val="20"/>
+              </w:rPr>
+              <w:t>45437</w:t>
+            </w:r>
+          </w:p>
+        </w:tc>
+        <w:tc>
+          <w:tcPr>
+            <w:tcW w:w="1214" w:type="dxa"/>
+          </w:tcPr>
+          <w:p>
+            <w:r>
+              <w:rPr>
+                <w:rFonts w:ascii="Consolas" w:hAnsi="Consolas" w:cs="Consolas"/>
+                <w:color w:val="000000"/>
+                <w:sz w:val="20"/>
+                <w:szCs w:val="20"/>
+              </w:rPr>
+              <w:t>45637</w:t>
+            </w:r>
+          </w:p>
+        </w:tc>
+        <w:tc>
+          <w:tcPr>
+            <w:tcW w:w="1214" w:type="dxa"/>
+          </w:tcPr>
+          <w:p>
+            <w:r>
+              <w:rPr>
+                <w:rFonts w:ascii="Consolas" w:hAnsi="Consolas" w:cs="Consolas"/>
+                <w:color w:val="000000"/>
+                <w:sz w:val="20"/>
+                <w:szCs w:val="20"/>
+              </w:rPr>
+              <w:t>45500</w:t>
+            </w:r>
+          </w:p>
         </w:tc>
       </w:tr>
     </w:tbl>
@@ -8228,13 +9719,7 @@
       </w:pPr>
       <w:bookmarkStart w:id="26" w:name="_Toc475901638"/>
       <w:r>
-        <w:t>Resultados de ejecución</w:t>
-      </w:r>
-      <w:r>
-        <w:t xml:space="preserve"> con 6</w:t>
-      </w:r>
-      <w:r>
-        <w:t xml:space="preserve"> hilos(</w:t>
+        <w:t>Resultados de ejecución con 6 hilos(</w:t>
       </w:r>
       <w:proofErr w:type="spellStart"/>
       <w:r>
@@ -8399,36 +9884,50 @@
             <w:tcW w:w="1070" w:type="dxa"/>
           </w:tcPr>
           <w:p>
-            <w:pPr>
-              <w:rPr>
-                <w:u w:val="single"/>
-              </w:rPr>
-            </w:pPr>
-          </w:p>
-        </w:tc>
-        <w:tc>
-          <w:tcPr>
-            <w:tcW w:w="1213" w:type="dxa"/>
-          </w:tcPr>
-          <w:p/>
-        </w:tc>
-        <w:tc>
-          <w:tcPr>
-            <w:tcW w:w="1213" w:type="dxa"/>
-          </w:tcPr>
-          <w:p/>
-        </w:tc>
-        <w:tc>
-          <w:tcPr>
-            <w:tcW w:w="1214" w:type="dxa"/>
-          </w:tcPr>
-          <w:p/>
-        </w:tc>
-        <w:tc>
-          <w:tcPr>
-            <w:tcW w:w="1214" w:type="dxa"/>
-          </w:tcPr>
-          <w:p/>
+            <w:r>
+              <w:t>285</w:t>
+            </w:r>
+          </w:p>
+        </w:tc>
+        <w:tc>
+          <w:tcPr>
+            <w:tcW w:w="1213" w:type="dxa"/>
+          </w:tcPr>
+          <w:p>
+            <w:r>
+              <w:t>321</w:t>
+            </w:r>
+          </w:p>
+        </w:tc>
+        <w:tc>
+          <w:tcPr>
+            <w:tcW w:w="1213" w:type="dxa"/>
+          </w:tcPr>
+          <w:p>
+            <w:r>
+              <w:t>285</w:t>
+            </w:r>
+          </w:p>
+        </w:tc>
+        <w:tc>
+          <w:tcPr>
+            <w:tcW w:w="1214" w:type="dxa"/>
+          </w:tcPr>
+          <w:p>
+            <w:r>
+              <w:t>301</w:t>
+            </w:r>
+          </w:p>
+        </w:tc>
+        <w:tc>
+          <w:tcPr>
+            <w:tcW w:w="1214" w:type="dxa"/>
+          </w:tcPr>
+          <w:p>
+            <w:r>
+              <w:t>300</w:t>
+            </w:r>
+          </w:p>
         </w:tc>
       </w:tr>
       <w:tr>
@@ -8439,7 +9938,10 @@
           </w:tcPr>
           <w:p>
             <w:r>
-              <w:t>10.000.000 ciclos</w:t>
+              <w:t>1</w:t>
+            </w:r>
+            <w:r>
+              <w:t>.000.000 ciclos</w:t>
             </w:r>
           </w:p>
         </w:tc>
@@ -8447,31 +9949,51 @@
           <w:tcPr>
             <w:tcW w:w="1070" w:type="dxa"/>
           </w:tcPr>
-          <w:p/>
-        </w:tc>
-        <w:tc>
-          <w:tcPr>
-            <w:tcW w:w="1213" w:type="dxa"/>
-          </w:tcPr>
-          <w:p/>
-        </w:tc>
-        <w:tc>
-          <w:tcPr>
-            <w:tcW w:w="1213" w:type="dxa"/>
-          </w:tcPr>
-          <w:p/>
-        </w:tc>
-        <w:tc>
-          <w:tcPr>
-            <w:tcW w:w="1214" w:type="dxa"/>
-          </w:tcPr>
-          <w:p/>
-        </w:tc>
-        <w:tc>
-          <w:tcPr>
-            <w:tcW w:w="1214" w:type="dxa"/>
-          </w:tcPr>
-          <w:p/>
+          <w:p>
+            <w:r>
+              <w:t>11</w:t>
+            </w:r>
+          </w:p>
+        </w:tc>
+        <w:tc>
+          <w:tcPr>
+            <w:tcW w:w="1213" w:type="dxa"/>
+          </w:tcPr>
+          <w:p>
+            <w:r>
+              <w:t>38</w:t>
+            </w:r>
+          </w:p>
+        </w:tc>
+        <w:tc>
+          <w:tcPr>
+            <w:tcW w:w="1213" w:type="dxa"/>
+          </w:tcPr>
+          <w:p>
+            <w:r>
+              <w:t>1</w:t>
+            </w:r>
+          </w:p>
+        </w:tc>
+        <w:tc>
+          <w:tcPr>
+            <w:tcW w:w="1214" w:type="dxa"/>
+          </w:tcPr>
+          <w:p>
+            <w:r>
+              <w:t>15</w:t>
+            </w:r>
+          </w:p>
+        </w:tc>
+        <w:tc>
+          <w:tcPr>
+            <w:tcW w:w="1214" w:type="dxa"/>
+          </w:tcPr>
+          <w:p>
+            <w:r>
+              <w:t>15</w:t>
+            </w:r>
+          </w:p>
         </w:tc>
       </w:tr>
       <w:tr>
@@ -8493,31 +10015,81 @@
           <w:tcPr>
             <w:tcW w:w="1070" w:type="dxa"/>
           </w:tcPr>
-          <w:p/>
-        </w:tc>
-        <w:tc>
-          <w:tcPr>
-            <w:tcW w:w="1213" w:type="dxa"/>
-          </w:tcPr>
-          <w:p/>
-        </w:tc>
-        <w:tc>
-          <w:tcPr>
-            <w:tcW w:w="1213" w:type="dxa"/>
-          </w:tcPr>
-          <w:p/>
-        </w:tc>
-        <w:tc>
-          <w:tcPr>
-            <w:tcW w:w="1214" w:type="dxa"/>
-          </w:tcPr>
-          <w:p/>
-        </w:tc>
-        <w:tc>
-          <w:tcPr>
-            <w:tcW w:w="1214" w:type="dxa"/>
-          </w:tcPr>
-          <w:p/>
+          <w:p>
+            <w:r>
+              <w:rPr>
+                <w:rFonts w:ascii="Consolas" w:hAnsi="Consolas" w:cs="Consolas"/>
+                <w:color w:val="000000"/>
+                <w:sz w:val="20"/>
+                <w:szCs w:val="20"/>
+              </w:rPr>
+              <w:t>30377</w:t>
+            </w:r>
+          </w:p>
+        </w:tc>
+        <w:tc>
+          <w:tcPr>
+            <w:tcW w:w="1213" w:type="dxa"/>
+          </w:tcPr>
+          <w:p>
+            <w:r>
+              <w:rPr>
+                <w:rFonts w:ascii="Consolas" w:hAnsi="Consolas" w:cs="Consolas"/>
+                <w:color w:val="000000"/>
+                <w:sz w:val="20"/>
+                <w:szCs w:val="20"/>
+              </w:rPr>
+              <w:t>30864</w:t>
+            </w:r>
+          </w:p>
+        </w:tc>
+        <w:tc>
+          <w:tcPr>
+            <w:tcW w:w="1213" w:type="dxa"/>
+          </w:tcPr>
+          <w:p>
+            <w:r>
+              <w:rPr>
+                <w:rFonts w:ascii="Consolas" w:hAnsi="Consolas" w:cs="Consolas"/>
+                <w:color w:val="000000"/>
+                <w:sz w:val="20"/>
+                <w:szCs w:val="20"/>
+              </w:rPr>
+              <w:t>28427</w:t>
+            </w:r>
+          </w:p>
+        </w:tc>
+        <w:tc>
+          <w:tcPr>
+            <w:tcW w:w="1214" w:type="dxa"/>
+          </w:tcPr>
+          <w:p>
+            <w:r>
+              <w:rPr>
+                <w:rFonts w:ascii="Consolas" w:hAnsi="Consolas" w:cs="Consolas"/>
+                <w:color w:val="000000"/>
+                <w:sz w:val="20"/>
+                <w:szCs w:val="20"/>
+              </w:rPr>
+              <w:t>28542</w:t>
+            </w:r>
+          </w:p>
+        </w:tc>
+        <w:tc>
+          <w:tcPr>
+            <w:tcW w:w="1214" w:type="dxa"/>
+          </w:tcPr>
+          <w:p>
+            <w:r>
+              <w:rPr>
+                <w:rFonts w:ascii="Consolas" w:hAnsi="Consolas" w:cs="Consolas"/>
+                <w:color w:val="000000"/>
+                <w:sz w:val="20"/>
+                <w:szCs w:val="20"/>
+              </w:rPr>
+              <w:t>28533</w:t>
+            </w:r>
+          </w:p>
         </w:tc>
       </w:tr>
     </w:tbl>
@@ -8547,13 +10119,7 @@
       </w:pPr>
       <w:bookmarkStart w:id="27" w:name="_Toc475901639"/>
       <w:r>
-        <w:t>Resultados de ejecución</w:t>
-      </w:r>
-      <w:r>
-        <w:t xml:space="preserve"> con 2</w:t>
-      </w:r>
-      <w:r>
-        <w:t xml:space="preserve"> hilos(</w:t>
+        <w:t>Resultados de ejecución con 2 hilos(</w:t>
       </w:r>
       <w:proofErr w:type="spellStart"/>
       <w:r>
@@ -8723,31 +10289,55 @@
                 <w:u w:val="single"/>
               </w:rPr>
             </w:pPr>
-          </w:p>
-        </w:tc>
-        <w:tc>
-          <w:tcPr>
-            <w:tcW w:w="1213" w:type="dxa"/>
-          </w:tcPr>
-          <w:p/>
-        </w:tc>
-        <w:tc>
-          <w:tcPr>
-            <w:tcW w:w="1213" w:type="dxa"/>
-          </w:tcPr>
-          <w:p/>
-        </w:tc>
-        <w:tc>
-          <w:tcPr>
-            <w:tcW w:w="1214" w:type="dxa"/>
-          </w:tcPr>
-          <w:p/>
-        </w:tc>
-        <w:tc>
-          <w:tcPr>
-            <w:tcW w:w="1214" w:type="dxa"/>
-          </w:tcPr>
-          <w:p/>
+            <w:r>
+              <w:rPr>
+                <w:u w:val="single"/>
+              </w:rPr>
+              <w:t>933</w:t>
+            </w:r>
+          </w:p>
+        </w:tc>
+        <w:tc>
+          <w:tcPr>
+            <w:tcW w:w="1213" w:type="dxa"/>
+          </w:tcPr>
+          <w:p>
+            <w:r>
+              <w:t>938</w:t>
+            </w:r>
+          </w:p>
+        </w:tc>
+        <w:tc>
+          <w:tcPr>
+            <w:tcW w:w="1213" w:type="dxa"/>
+          </w:tcPr>
+          <w:p>
+            <w:r>
+              <w:t>934</w:t>
+            </w:r>
+          </w:p>
+        </w:tc>
+        <w:tc>
+          <w:tcPr>
+            <w:tcW w:w="1214" w:type="dxa"/>
+          </w:tcPr>
+          <w:p>
+            <w:r>
+              <w:t>937</w:t>
+            </w:r>
+          </w:p>
+        </w:tc>
+        <w:tc>
+          <w:tcPr>
+            <w:tcW w:w="1214" w:type="dxa"/>
+          </w:tcPr>
+          <w:p>
+            <w:r>
+              <w:t>933</w:t>
+            </w:r>
+            <w:bookmarkStart w:id="28" w:name="_GoBack"/>
+            <w:bookmarkEnd w:id="28"/>
+          </w:p>
         </w:tc>
       </w:tr>
       <w:tr>
@@ -8758,7 +10348,10 @@
           </w:tcPr>
           <w:p>
             <w:r>
-              <w:t>10.000.000 ciclos</w:t>
+              <w:t>1</w:t>
+            </w:r>
+            <w:r>
+              <w:t>.000.000 ciclos</w:t>
             </w:r>
           </w:p>
         </w:tc>
@@ -8766,31 +10359,51 @@
           <w:tcPr>
             <w:tcW w:w="1070" w:type="dxa"/>
           </w:tcPr>
-          <w:p/>
-        </w:tc>
-        <w:tc>
-          <w:tcPr>
-            <w:tcW w:w="1213" w:type="dxa"/>
-          </w:tcPr>
-          <w:p/>
-        </w:tc>
-        <w:tc>
-          <w:tcPr>
-            <w:tcW w:w="1213" w:type="dxa"/>
-          </w:tcPr>
-          <w:p/>
-        </w:tc>
-        <w:tc>
-          <w:tcPr>
-            <w:tcW w:w="1214" w:type="dxa"/>
-          </w:tcPr>
-          <w:p/>
-        </w:tc>
-        <w:tc>
-          <w:tcPr>
-            <w:tcW w:w="1214" w:type="dxa"/>
-          </w:tcPr>
-          <w:p/>
+          <w:p>
+            <w:r>
+              <w:t>16</w:t>
+            </w:r>
+          </w:p>
+        </w:tc>
+        <w:tc>
+          <w:tcPr>
+            <w:tcW w:w="1213" w:type="dxa"/>
+          </w:tcPr>
+          <w:p>
+            <w:r>
+              <w:t>16</w:t>
+            </w:r>
+          </w:p>
+        </w:tc>
+        <w:tc>
+          <w:tcPr>
+            <w:tcW w:w="1213" w:type="dxa"/>
+          </w:tcPr>
+          <w:p>
+            <w:r>
+              <w:t>22</w:t>
+            </w:r>
+          </w:p>
+        </w:tc>
+        <w:tc>
+          <w:tcPr>
+            <w:tcW w:w="1214" w:type="dxa"/>
+          </w:tcPr>
+          <w:p>
+            <w:r>
+              <w:t>16</w:t>
+            </w:r>
+          </w:p>
+        </w:tc>
+        <w:tc>
+          <w:tcPr>
+            <w:tcW w:w="1214" w:type="dxa"/>
+          </w:tcPr>
+          <w:p>
+            <w:r>
+              <w:t>16</w:t>
+            </w:r>
+          </w:p>
         </w:tc>
       </w:tr>
       <w:tr>
@@ -8812,31 +10425,81 @@
           <w:tcPr>
             <w:tcW w:w="1070" w:type="dxa"/>
           </w:tcPr>
-          <w:p/>
-        </w:tc>
-        <w:tc>
-          <w:tcPr>
-            <w:tcW w:w="1213" w:type="dxa"/>
-          </w:tcPr>
-          <w:p/>
-        </w:tc>
-        <w:tc>
-          <w:tcPr>
-            <w:tcW w:w="1213" w:type="dxa"/>
-          </w:tcPr>
-          <w:p/>
-        </w:tc>
-        <w:tc>
-          <w:tcPr>
-            <w:tcW w:w="1214" w:type="dxa"/>
-          </w:tcPr>
-          <w:p/>
-        </w:tc>
-        <w:tc>
-          <w:tcPr>
-            <w:tcW w:w="1214" w:type="dxa"/>
-          </w:tcPr>
-          <w:p/>
+          <w:p>
+            <w:r>
+              <w:rPr>
+                <w:rFonts w:ascii="Consolas" w:hAnsi="Consolas" w:cs="Consolas"/>
+                <w:color w:val="000000"/>
+                <w:sz w:val="20"/>
+                <w:szCs w:val="20"/>
+              </w:rPr>
+              <w:t>91285</w:t>
+            </w:r>
+          </w:p>
+        </w:tc>
+        <w:tc>
+          <w:tcPr>
+            <w:tcW w:w="1213" w:type="dxa"/>
+          </w:tcPr>
+          <w:p>
+            <w:r>
+              <w:rPr>
+                <w:rFonts w:ascii="Consolas" w:hAnsi="Consolas" w:cs="Consolas"/>
+                <w:color w:val="000000"/>
+                <w:sz w:val="20"/>
+                <w:szCs w:val="20"/>
+              </w:rPr>
+              <w:t>91220</w:t>
+            </w:r>
+          </w:p>
+        </w:tc>
+        <w:tc>
+          <w:tcPr>
+            <w:tcW w:w="1213" w:type="dxa"/>
+          </w:tcPr>
+          <w:p>
+            <w:r>
+              <w:rPr>
+                <w:rFonts w:ascii="Consolas" w:hAnsi="Consolas" w:cs="Consolas"/>
+                <w:color w:val="000000"/>
+                <w:sz w:val="20"/>
+                <w:szCs w:val="20"/>
+              </w:rPr>
+              <w:t>91133</w:t>
+            </w:r>
+          </w:p>
+        </w:tc>
+        <w:tc>
+          <w:tcPr>
+            <w:tcW w:w="1214" w:type="dxa"/>
+          </w:tcPr>
+          <w:p>
+            <w:r>
+              <w:rPr>
+                <w:rFonts w:ascii="Consolas" w:hAnsi="Consolas" w:cs="Consolas"/>
+                <w:color w:val="000000"/>
+                <w:sz w:val="20"/>
+                <w:szCs w:val="20"/>
+              </w:rPr>
+              <w:t>90637</w:t>
+            </w:r>
+          </w:p>
+        </w:tc>
+        <w:tc>
+          <w:tcPr>
+            <w:tcW w:w="1214" w:type="dxa"/>
+          </w:tcPr>
+          <w:p>
+            <w:r>
+              <w:rPr>
+                <w:rFonts w:ascii="Consolas" w:hAnsi="Consolas" w:cs="Consolas"/>
+                <w:color w:val="000000"/>
+                <w:sz w:val="20"/>
+                <w:szCs w:val="20"/>
+              </w:rPr>
+              <w:t>91509</w:t>
+            </w:r>
+          </w:p>
         </w:tc>
       </w:tr>
     </w:tbl>
@@ -8864,327 +10527,10 @@
       <w:pPr>
         <w:pStyle w:val="Ttulo3"/>
       </w:pPr>
-      <w:bookmarkStart w:id="28" w:name="_Toc475901640"/>
+      <w:bookmarkStart w:id="29" w:name="_Toc475901640"/>
       <w:r>
         <w:lastRenderedPageBreak/>
-        <w:t>Resultados de ejecución</w:t>
-      </w:r>
-      <w:r>
-        <w:t xml:space="preserve"> con 4</w:t>
-      </w:r>
-      <w:r>
-        <w:t xml:space="preserve"> hilos(</w:t>
-      </w:r>
-      <w:proofErr w:type="spellStart"/>
-      <w:r>
-        <w:t>Thread</w:t>
-      </w:r>
-      <w:proofErr w:type="spellEnd"/>
-      <w:r>
-        <w:t>)</w:t>
-      </w:r>
-      <w:bookmarkEnd w:id="28"/>
-    </w:p>
-    <w:tbl>
-      <w:tblPr>
-        <w:tblStyle w:val="Tablaconcuadrcula"/>
-        <w:tblW w:w="0" w:type="auto"/>
-        <w:tblLook w:val="04A0" w:firstRow="1" w:lastRow="0" w:firstColumn="1" w:lastColumn="0" w:noHBand="0" w:noVBand="1"/>
-      </w:tblPr>
-      <w:tblGrid>
-        <w:gridCol w:w="2546"/>
-        <w:gridCol w:w="1070"/>
-        <w:gridCol w:w="1213"/>
-        <w:gridCol w:w="1213"/>
-        <w:gridCol w:w="1214"/>
-        <w:gridCol w:w="1214"/>
-      </w:tblGrid>
-      <w:tr>
-        <w:tc>
-          <w:tcPr>
-            <w:tcW w:w="2546" w:type="dxa"/>
-            <w:tcBorders>
-              <w:top w:val="nil"/>
-              <w:left w:val="nil"/>
-            </w:tcBorders>
-          </w:tcPr>
-          <w:p/>
-        </w:tc>
-        <w:tc>
-          <w:tcPr>
-            <w:tcW w:w="1070" w:type="dxa"/>
-            <w:shd w:val="clear" w:color="auto" w:fill="F2F2F2" w:themeFill="background1" w:themeFillShade="F2"/>
-          </w:tcPr>
-          <w:p>
-            <w:pPr>
-              <w:jc w:val="center"/>
-            </w:pPr>
-            <w:r>
-              <w:t>Ejecución</w:t>
-            </w:r>
-          </w:p>
-          <w:p>
-            <w:pPr>
-              <w:jc w:val="center"/>
-            </w:pPr>
-            <w:r>
-              <w:t>1º</w:t>
-            </w:r>
-          </w:p>
-        </w:tc>
-        <w:tc>
-          <w:tcPr>
-            <w:tcW w:w="1213" w:type="dxa"/>
-            <w:shd w:val="clear" w:color="auto" w:fill="F2F2F2" w:themeFill="background1" w:themeFillShade="F2"/>
-          </w:tcPr>
-          <w:p>
-            <w:pPr>
-              <w:jc w:val="center"/>
-            </w:pPr>
-            <w:r>
-              <w:t>Ejecución</w:t>
-            </w:r>
-          </w:p>
-          <w:p>
-            <w:pPr>
-              <w:jc w:val="center"/>
-            </w:pPr>
-            <w:r>
-              <w:t>2º</w:t>
-            </w:r>
-          </w:p>
-        </w:tc>
-        <w:tc>
-          <w:tcPr>
-            <w:tcW w:w="1213" w:type="dxa"/>
-            <w:shd w:val="clear" w:color="auto" w:fill="F2F2F2" w:themeFill="background1" w:themeFillShade="F2"/>
-          </w:tcPr>
-          <w:p>
-            <w:pPr>
-              <w:jc w:val="center"/>
-            </w:pPr>
-            <w:r>
-              <w:t>Ejecución</w:t>
-            </w:r>
-          </w:p>
-          <w:p>
-            <w:pPr>
-              <w:jc w:val="center"/>
-            </w:pPr>
-            <w:r>
-              <w:t>3º</w:t>
-            </w:r>
-          </w:p>
-        </w:tc>
-        <w:tc>
-          <w:tcPr>
-            <w:tcW w:w="1214" w:type="dxa"/>
-            <w:shd w:val="clear" w:color="auto" w:fill="F2F2F2" w:themeFill="background1" w:themeFillShade="F2"/>
-          </w:tcPr>
-          <w:p>
-            <w:pPr>
-              <w:jc w:val="center"/>
-            </w:pPr>
-            <w:r>
-              <w:t>Ejecución</w:t>
-            </w:r>
-          </w:p>
-          <w:p>
-            <w:pPr>
-              <w:jc w:val="center"/>
-            </w:pPr>
-            <w:r>
-              <w:t>4º</w:t>
-            </w:r>
-          </w:p>
-        </w:tc>
-        <w:tc>
-          <w:tcPr>
-            <w:tcW w:w="1214" w:type="dxa"/>
-            <w:shd w:val="clear" w:color="auto" w:fill="F2F2F2" w:themeFill="background1" w:themeFillShade="F2"/>
-          </w:tcPr>
-          <w:p>
-            <w:pPr>
-              <w:jc w:val="center"/>
-            </w:pPr>
-            <w:r>
-              <w:t>Ejecución</w:t>
-            </w:r>
-          </w:p>
-          <w:p>
-            <w:pPr>
-              <w:jc w:val="center"/>
-            </w:pPr>
-            <w:r>
-              <w:t>5º</w:t>
-            </w:r>
-          </w:p>
-        </w:tc>
-      </w:tr>
-      <w:tr>
-        <w:tc>
-          <w:tcPr>
-            <w:tcW w:w="2546" w:type="dxa"/>
-            <w:shd w:val="clear" w:color="auto" w:fill="F2F2F2" w:themeFill="background1" w:themeFillShade="F2"/>
-          </w:tcPr>
-          <w:p>
-            <w:r>
-              <w:t>100.000.000 ciclos</w:t>
-            </w:r>
-          </w:p>
-        </w:tc>
-        <w:tc>
-          <w:tcPr>
-            <w:tcW w:w="1070" w:type="dxa"/>
-          </w:tcPr>
-          <w:p>
-            <w:pPr>
-              <w:rPr>
-                <w:u w:val="single"/>
-              </w:rPr>
-            </w:pPr>
-          </w:p>
-        </w:tc>
-        <w:tc>
-          <w:tcPr>
-            <w:tcW w:w="1213" w:type="dxa"/>
-          </w:tcPr>
-          <w:p/>
-        </w:tc>
-        <w:tc>
-          <w:tcPr>
-            <w:tcW w:w="1213" w:type="dxa"/>
-          </w:tcPr>
-          <w:p/>
-        </w:tc>
-        <w:tc>
-          <w:tcPr>
-            <w:tcW w:w="1214" w:type="dxa"/>
-          </w:tcPr>
-          <w:p/>
-        </w:tc>
-        <w:tc>
-          <w:tcPr>
-            <w:tcW w:w="1214" w:type="dxa"/>
-          </w:tcPr>
-          <w:p/>
-        </w:tc>
-      </w:tr>
-      <w:tr>
-        <w:tc>
-          <w:tcPr>
-            <w:tcW w:w="2546" w:type="dxa"/>
-            <w:shd w:val="clear" w:color="auto" w:fill="F2F2F2" w:themeFill="background1" w:themeFillShade="F2"/>
-          </w:tcPr>
-          <w:p>
-            <w:r>
-              <w:t>10.000.000 ciclos</w:t>
-            </w:r>
-          </w:p>
-        </w:tc>
-        <w:tc>
-          <w:tcPr>
-            <w:tcW w:w="1070" w:type="dxa"/>
-          </w:tcPr>
-          <w:p/>
-        </w:tc>
-        <w:tc>
-          <w:tcPr>
-            <w:tcW w:w="1213" w:type="dxa"/>
-          </w:tcPr>
-          <w:p/>
-        </w:tc>
-        <w:tc>
-          <w:tcPr>
-            <w:tcW w:w="1213" w:type="dxa"/>
-          </w:tcPr>
-          <w:p/>
-        </w:tc>
-        <w:tc>
-          <w:tcPr>
-            <w:tcW w:w="1214" w:type="dxa"/>
-          </w:tcPr>
-          <w:p/>
-        </w:tc>
-        <w:tc>
-          <w:tcPr>
-            <w:tcW w:w="1214" w:type="dxa"/>
-          </w:tcPr>
-          <w:p/>
-        </w:tc>
-      </w:tr>
-      <w:tr>
-        <w:trPr>
-          <w:trHeight w:val="314"/>
-        </w:trPr>
-        <w:tc>
-          <w:tcPr>
-            <w:tcW w:w="2546" w:type="dxa"/>
-            <w:shd w:val="clear" w:color="auto" w:fill="F2F2F2" w:themeFill="background1" w:themeFillShade="F2"/>
-          </w:tcPr>
-          <w:p>
-            <w:r>
-              <w:t>10.000.000.000 ciclos</w:t>
-            </w:r>
-          </w:p>
-        </w:tc>
-        <w:tc>
-          <w:tcPr>
-            <w:tcW w:w="1070" w:type="dxa"/>
-          </w:tcPr>
-          <w:p/>
-        </w:tc>
-        <w:tc>
-          <w:tcPr>
-            <w:tcW w:w="1213" w:type="dxa"/>
-          </w:tcPr>
-          <w:p/>
-        </w:tc>
-        <w:tc>
-          <w:tcPr>
-            <w:tcW w:w="1213" w:type="dxa"/>
-          </w:tcPr>
-          <w:p/>
-        </w:tc>
-        <w:tc>
-          <w:tcPr>
-            <w:tcW w:w="1214" w:type="dxa"/>
-          </w:tcPr>
-          <w:p/>
-        </w:tc>
-        <w:tc>
-          <w:tcPr>
-            <w:tcW w:w="1214" w:type="dxa"/>
-          </w:tcPr>
-          <w:p/>
-        </w:tc>
-      </w:tr>
-    </w:tbl>
-    <w:p>
-      <w:pPr>
-        <w:rPr>
-          <w:i/>
-        </w:rPr>
-      </w:pPr>
-      <w:r>
-        <w:rPr>
-          <w:i/>
-        </w:rPr>
-        <w:t>Para ver el código usado en esta prueba:</w:t>
-      </w:r>
-    </w:p>
-    <w:p>
-      <w:r>
-        <w:t>https://github.com/jaure96/Paralelizacion/tree/master/p3calculodepiHilos/src/p3calculodepiHilosThread</w:t>
-      </w:r>
-    </w:p>
-    <w:p>
-      <w:pPr>
-        <w:pStyle w:val="Ttulo3"/>
-      </w:pPr>
-      <w:bookmarkStart w:id="29" w:name="_Toc475901641"/>
-      <w:r>
-        <w:t>Resultados de ejecución con 6 hilos(</w:t>
+        <w:t>Resultados de ejecución con 4 hilos(</w:t>
       </w:r>
       <w:proofErr w:type="spellStart"/>
       <w:r>
@@ -9349,36 +10695,53 @@
             <w:tcW w:w="1070" w:type="dxa"/>
           </w:tcPr>
           <w:p>
-            <w:pPr>
-              <w:rPr>
-                <w:u w:val="single"/>
-              </w:rPr>
-            </w:pPr>
-          </w:p>
-        </w:tc>
-        <w:tc>
-          <w:tcPr>
-            <w:tcW w:w="1213" w:type="dxa"/>
-          </w:tcPr>
-          <w:p/>
-        </w:tc>
-        <w:tc>
-          <w:tcPr>
-            <w:tcW w:w="1213" w:type="dxa"/>
-          </w:tcPr>
-          <w:p/>
-        </w:tc>
-        <w:tc>
-          <w:tcPr>
-            <w:tcW w:w="1214" w:type="dxa"/>
-          </w:tcPr>
-          <w:p/>
-        </w:tc>
-        <w:tc>
-          <w:tcPr>
-            <w:tcW w:w="1214" w:type="dxa"/>
-          </w:tcPr>
-          <w:p/>
+            <w:r>
+              <w:t>608</w:t>
+            </w:r>
+          </w:p>
+        </w:tc>
+        <w:tc>
+          <w:tcPr>
+            <w:tcW w:w="1213" w:type="dxa"/>
+          </w:tcPr>
+          <w:p>
+            <w:r>
+              <w:t>486</w:t>
+            </w:r>
+          </w:p>
+        </w:tc>
+        <w:tc>
+          <w:tcPr>
+            <w:tcW w:w="1213" w:type="dxa"/>
+          </w:tcPr>
+          <w:p>
+            <w:r>
+              <w:t>540</w:t>
+            </w:r>
+          </w:p>
+        </w:tc>
+        <w:tc>
+          <w:tcPr>
+            <w:tcW w:w="1214" w:type="dxa"/>
+          </w:tcPr>
+          <w:p>
+            <w:r>
+              <w:t>484</w:t>
+            </w:r>
+          </w:p>
+        </w:tc>
+        <w:tc>
+          <w:tcPr>
+            <w:tcW w:w="1214" w:type="dxa"/>
+          </w:tcPr>
+          <w:p>
+            <w:pPr>
+              <w:ind w:left="708" w:hanging="708"/>
+            </w:pPr>
+            <w:r>
+              <w:t>487</w:t>
+            </w:r>
+          </w:p>
         </w:tc>
       </w:tr>
       <w:tr>
@@ -9389,7 +10752,7 @@
           </w:tcPr>
           <w:p>
             <w:r>
-              <w:t>10.000.000 ciclos</w:t>
+              <w:t>1.000.000 ciclos</w:t>
             </w:r>
           </w:p>
         </w:tc>
@@ -9397,31 +10760,51 @@
           <w:tcPr>
             <w:tcW w:w="1070" w:type="dxa"/>
           </w:tcPr>
-          <w:p/>
-        </w:tc>
-        <w:tc>
-          <w:tcPr>
-            <w:tcW w:w="1213" w:type="dxa"/>
-          </w:tcPr>
-          <w:p/>
-        </w:tc>
-        <w:tc>
-          <w:tcPr>
-            <w:tcW w:w="1213" w:type="dxa"/>
-          </w:tcPr>
-          <w:p/>
-        </w:tc>
-        <w:tc>
-          <w:tcPr>
-            <w:tcW w:w="1214" w:type="dxa"/>
-          </w:tcPr>
-          <w:p/>
-        </w:tc>
-        <w:tc>
-          <w:tcPr>
-            <w:tcW w:w="1214" w:type="dxa"/>
-          </w:tcPr>
-          <w:p/>
+          <w:p>
+            <w:r>
+              <w:t>18</w:t>
+            </w:r>
+          </w:p>
+        </w:tc>
+        <w:tc>
+          <w:tcPr>
+            <w:tcW w:w="1213" w:type="dxa"/>
+          </w:tcPr>
+          <w:p>
+            <w:r>
+              <w:t>15</w:t>
+            </w:r>
+          </w:p>
+        </w:tc>
+        <w:tc>
+          <w:tcPr>
+            <w:tcW w:w="1213" w:type="dxa"/>
+          </w:tcPr>
+          <w:p>
+            <w:r>
+              <w:t>31</w:t>
+            </w:r>
+          </w:p>
+        </w:tc>
+        <w:tc>
+          <w:tcPr>
+            <w:tcW w:w="1214" w:type="dxa"/>
+          </w:tcPr>
+          <w:p>
+            <w:r>
+              <w:t>9</w:t>
+            </w:r>
+          </w:p>
+        </w:tc>
+        <w:tc>
+          <w:tcPr>
+            <w:tcW w:w="1214" w:type="dxa"/>
+          </w:tcPr>
+          <w:p>
+            <w:r>
+              <w:t>19</w:t>
+            </w:r>
+          </w:p>
         </w:tc>
       </w:tr>
       <w:tr>
@@ -9443,31 +10826,89 @@
           <w:tcPr>
             <w:tcW w:w="1070" w:type="dxa"/>
           </w:tcPr>
-          <w:p/>
-        </w:tc>
-        <w:tc>
-          <w:tcPr>
-            <w:tcW w:w="1213" w:type="dxa"/>
-          </w:tcPr>
-          <w:p/>
-        </w:tc>
-        <w:tc>
-          <w:tcPr>
-            <w:tcW w:w="1213" w:type="dxa"/>
-          </w:tcPr>
-          <w:p/>
-        </w:tc>
-        <w:tc>
-          <w:tcPr>
-            <w:tcW w:w="1214" w:type="dxa"/>
-          </w:tcPr>
-          <w:p/>
-        </w:tc>
-        <w:tc>
-          <w:tcPr>
-            <w:tcW w:w="1214" w:type="dxa"/>
-          </w:tcPr>
-          <w:p/>
+          <w:p>
+            <w:r>
+              <w:rPr>
+                <w:rFonts w:ascii="Consolas" w:hAnsi="Consolas" w:cs="Consolas"/>
+                <w:color w:val="000000"/>
+                <w:sz w:val="20"/>
+                <w:szCs w:val="20"/>
+              </w:rPr>
+              <w:t>46358</w:t>
+            </w:r>
+          </w:p>
+        </w:tc>
+        <w:tc>
+          <w:tcPr>
+            <w:tcW w:w="1213" w:type="dxa"/>
+          </w:tcPr>
+          <w:p>
+            <w:r>
+              <w:rPr>
+                <w:rFonts w:ascii="Consolas" w:hAnsi="Consolas" w:cs="Consolas"/>
+                <w:color w:val="000000"/>
+                <w:sz w:val="20"/>
+                <w:szCs w:val="20"/>
+              </w:rPr>
+              <w:t>47792</w:t>
+            </w:r>
+          </w:p>
+        </w:tc>
+        <w:tc>
+          <w:tcPr>
+            <w:tcW w:w="1213" w:type="dxa"/>
+          </w:tcPr>
+          <w:p>
+            <w:r>
+              <w:rPr>
+                <w:rFonts w:ascii="Consolas" w:hAnsi="Consolas" w:cs="Consolas"/>
+                <w:color w:val="000000"/>
+                <w:sz w:val="20"/>
+                <w:szCs w:val="20"/>
+              </w:rPr>
+              <w:t>47169</w:t>
+            </w:r>
+          </w:p>
+        </w:tc>
+        <w:tc>
+          <w:tcPr>
+            <w:tcW w:w="1214" w:type="dxa"/>
+          </w:tcPr>
+          <w:p>
+            <w:pPr>
+              <w:rPr>
+                <w:rFonts w:ascii="Consolas" w:hAnsi="Consolas" w:cs="Consolas"/>
+                <w:color w:val="000000"/>
+                <w:sz w:val="20"/>
+                <w:szCs w:val="20"/>
+              </w:rPr>
+            </w:pPr>
+            <w:r>
+              <w:rPr>
+                <w:rFonts w:ascii="Consolas" w:hAnsi="Consolas" w:cs="Consolas"/>
+                <w:color w:val="000000"/>
+                <w:sz w:val="20"/>
+                <w:szCs w:val="20"/>
+              </w:rPr>
+              <w:t>47102</w:t>
+            </w:r>
+          </w:p>
+        </w:tc>
+        <w:tc>
+          <w:tcPr>
+            <w:tcW w:w="1214" w:type="dxa"/>
+          </w:tcPr>
+          <w:p>
+            <w:r>
+              <w:rPr>
+                <w:rFonts w:ascii="Consolas" w:hAnsi="Consolas" w:cs="Consolas"/>
+                <w:color w:val="000000"/>
+                <w:sz w:val="20"/>
+                <w:szCs w:val="20"/>
+              </w:rPr>
+              <w:t>47656</w:t>
+            </w:r>
+          </w:p>
         </w:tc>
       </w:tr>
     </w:tbl>
@@ -9489,49 +10930,447 @@
         <w:t>https://github.com/jaure96/Paralelizacion/tree/master/p3calculodepiHilos/src/p3calculodepiHilosThread</w:t>
       </w:r>
     </w:p>
+    <w:p>
+      <w:pPr>
+        <w:pStyle w:val="Ttulo3"/>
+      </w:pPr>
+      <w:bookmarkStart w:id="30" w:name="_Toc475901641"/>
+      <w:r>
+        <w:t>Resultados de ejecución con 6 hilos(</w:t>
+      </w:r>
+      <w:proofErr w:type="spellStart"/>
+      <w:r>
+        <w:t>Thread</w:t>
+      </w:r>
+      <w:proofErr w:type="spellEnd"/>
+      <w:r>
+        <w:t>)</w:t>
+      </w:r>
+      <w:bookmarkEnd w:id="30"/>
+    </w:p>
+    <w:tbl>
+      <w:tblPr>
+        <w:tblStyle w:val="Tablaconcuadrcula"/>
+        <w:tblW w:w="0" w:type="auto"/>
+        <w:tblLook w:val="04A0" w:firstRow="1" w:lastRow="0" w:firstColumn="1" w:lastColumn="0" w:noHBand="0" w:noVBand="1"/>
+      </w:tblPr>
+      <w:tblGrid>
+        <w:gridCol w:w="2546"/>
+        <w:gridCol w:w="1070"/>
+        <w:gridCol w:w="1213"/>
+        <w:gridCol w:w="1213"/>
+        <w:gridCol w:w="1214"/>
+        <w:gridCol w:w="1214"/>
+      </w:tblGrid>
+      <w:tr>
+        <w:tc>
+          <w:tcPr>
+            <w:tcW w:w="2546" w:type="dxa"/>
+            <w:tcBorders>
+              <w:top w:val="nil"/>
+              <w:left w:val="nil"/>
+            </w:tcBorders>
+          </w:tcPr>
+          <w:p/>
+        </w:tc>
+        <w:tc>
+          <w:tcPr>
+            <w:tcW w:w="1070" w:type="dxa"/>
+            <w:shd w:val="clear" w:color="auto" w:fill="F2F2F2" w:themeFill="background1" w:themeFillShade="F2"/>
+          </w:tcPr>
+          <w:p>
+            <w:pPr>
+              <w:jc w:val="center"/>
+            </w:pPr>
+            <w:r>
+              <w:t>Ejecución</w:t>
+            </w:r>
+          </w:p>
+          <w:p>
+            <w:pPr>
+              <w:jc w:val="center"/>
+            </w:pPr>
+            <w:r>
+              <w:t>1º</w:t>
+            </w:r>
+          </w:p>
+        </w:tc>
+        <w:tc>
+          <w:tcPr>
+            <w:tcW w:w="1213" w:type="dxa"/>
+            <w:shd w:val="clear" w:color="auto" w:fill="F2F2F2" w:themeFill="background1" w:themeFillShade="F2"/>
+          </w:tcPr>
+          <w:p>
+            <w:pPr>
+              <w:jc w:val="center"/>
+            </w:pPr>
+            <w:r>
+              <w:t>Ejecución</w:t>
+            </w:r>
+          </w:p>
+          <w:p>
+            <w:pPr>
+              <w:jc w:val="center"/>
+            </w:pPr>
+            <w:r>
+              <w:t>2º</w:t>
+            </w:r>
+          </w:p>
+        </w:tc>
+        <w:tc>
+          <w:tcPr>
+            <w:tcW w:w="1213" w:type="dxa"/>
+            <w:shd w:val="clear" w:color="auto" w:fill="F2F2F2" w:themeFill="background1" w:themeFillShade="F2"/>
+          </w:tcPr>
+          <w:p>
+            <w:pPr>
+              <w:jc w:val="center"/>
+            </w:pPr>
+            <w:r>
+              <w:t>Ejecución</w:t>
+            </w:r>
+          </w:p>
+          <w:p>
+            <w:pPr>
+              <w:jc w:val="center"/>
+            </w:pPr>
+            <w:r>
+              <w:t>3º</w:t>
+            </w:r>
+          </w:p>
+        </w:tc>
+        <w:tc>
+          <w:tcPr>
+            <w:tcW w:w="1214" w:type="dxa"/>
+            <w:shd w:val="clear" w:color="auto" w:fill="F2F2F2" w:themeFill="background1" w:themeFillShade="F2"/>
+          </w:tcPr>
+          <w:p>
+            <w:pPr>
+              <w:jc w:val="center"/>
+            </w:pPr>
+            <w:r>
+              <w:t>Ejecución</w:t>
+            </w:r>
+          </w:p>
+          <w:p>
+            <w:pPr>
+              <w:jc w:val="center"/>
+            </w:pPr>
+            <w:r>
+              <w:t>4º</w:t>
+            </w:r>
+          </w:p>
+        </w:tc>
+        <w:tc>
+          <w:tcPr>
+            <w:tcW w:w="1214" w:type="dxa"/>
+            <w:shd w:val="clear" w:color="auto" w:fill="F2F2F2" w:themeFill="background1" w:themeFillShade="F2"/>
+          </w:tcPr>
+          <w:p>
+            <w:pPr>
+              <w:jc w:val="center"/>
+            </w:pPr>
+            <w:r>
+              <w:t>Ejecución</w:t>
+            </w:r>
+          </w:p>
+          <w:p>
+            <w:pPr>
+              <w:jc w:val="center"/>
+            </w:pPr>
+            <w:r>
+              <w:t>5º</w:t>
+            </w:r>
+          </w:p>
+        </w:tc>
+      </w:tr>
+      <w:tr>
+        <w:tc>
+          <w:tcPr>
+            <w:tcW w:w="2546" w:type="dxa"/>
+            <w:shd w:val="clear" w:color="auto" w:fill="F2F2F2" w:themeFill="background1" w:themeFillShade="F2"/>
+          </w:tcPr>
+          <w:p>
+            <w:r>
+              <w:t>100.000.000 ciclos</w:t>
+            </w:r>
+          </w:p>
+        </w:tc>
+        <w:tc>
+          <w:tcPr>
+            <w:tcW w:w="1070" w:type="dxa"/>
+          </w:tcPr>
+          <w:p>
+            <w:r>
+              <w:t>504</w:t>
+            </w:r>
+          </w:p>
+        </w:tc>
+        <w:tc>
+          <w:tcPr>
+            <w:tcW w:w="1213" w:type="dxa"/>
+          </w:tcPr>
+          <w:p>
+            <w:r>
+              <w:t>494</w:t>
+            </w:r>
+          </w:p>
+        </w:tc>
+        <w:tc>
+          <w:tcPr>
+            <w:tcW w:w="1213" w:type="dxa"/>
+          </w:tcPr>
+          <w:p>
+            <w:r>
+              <w:t>502</w:t>
+            </w:r>
+          </w:p>
+        </w:tc>
+        <w:tc>
+          <w:tcPr>
+            <w:tcW w:w="1214" w:type="dxa"/>
+          </w:tcPr>
+          <w:p>
+            <w:r>
+              <w:t>503</w:t>
+            </w:r>
+          </w:p>
+        </w:tc>
+        <w:tc>
+          <w:tcPr>
+            <w:tcW w:w="1214" w:type="dxa"/>
+          </w:tcPr>
+          <w:p>
+            <w:r>
+              <w:t>501</w:t>
+            </w:r>
+          </w:p>
+        </w:tc>
+      </w:tr>
+      <w:tr>
+        <w:tc>
+          <w:tcPr>
+            <w:tcW w:w="2546" w:type="dxa"/>
+            <w:shd w:val="clear" w:color="auto" w:fill="F2F2F2" w:themeFill="background1" w:themeFillShade="F2"/>
+          </w:tcPr>
+          <w:p>
+            <w:r>
+              <w:t>1</w:t>
+            </w:r>
+            <w:r>
+              <w:t>.000.000 ciclos</w:t>
+            </w:r>
+          </w:p>
+        </w:tc>
+        <w:tc>
+          <w:tcPr>
+            <w:tcW w:w="1070" w:type="dxa"/>
+          </w:tcPr>
+          <w:p>
+            <w:r>
+              <w:t>18</w:t>
+            </w:r>
+          </w:p>
+        </w:tc>
+        <w:tc>
+          <w:tcPr>
+            <w:tcW w:w="1213" w:type="dxa"/>
+          </w:tcPr>
+          <w:p>
+            <w:r>
+              <w:t>16</w:t>
+            </w:r>
+          </w:p>
+        </w:tc>
+        <w:tc>
+          <w:tcPr>
+            <w:tcW w:w="1213" w:type="dxa"/>
+          </w:tcPr>
+          <w:p>
+            <w:r>
+              <w:t>31</w:t>
+            </w:r>
+          </w:p>
+        </w:tc>
+        <w:tc>
+          <w:tcPr>
+            <w:tcW w:w="1214" w:type="dxa"/>
+          </w:tcPr>
+          <w:p>
+            <w:r>
+              <w:t>0</w:t>
+            </w:r>
+          </w:p>
+        </w:tc>
+        <w:tc>
+          <w:tcPr>
+            <w:tcW w:w="1214" w:type="dxa"/>
+          </w:tcPr>
+          <w:p>
+            <w:r>
+              <w:t>3</w:t>
+            </w:r>
+          </w:p>
+        </w:tc>
+      </w:tr>
+      <w:tr>
+        <w:trPr>
+          <w:trHeight w:val="314"/>
+        </w:trPr>
+        <w:tc>
+          <w:tcPr>
+            <w:tcW w:w="2546" w:type="dxa"/>
+            <w:shd w:val="clear" w:color="auto" w:fill="F2F2F2" w:themeFill="background1" w:themeFillShade="F2"/>
+          </w:tcPr>
+          <w:p>
+            <w:r>
+              <w:t>10.000.000.000 ciclos</w:t>
+            </w:r>
+          </w:p>
+        </w:tc>
+        <w:tc>
+          <w:tcPr>
+            <w:tcW w:w="1070" w:type="dxa"/>
+          </w:tcPr>
+          <w:p>
+            <w:r>
+              <w:rPr>
+                <w:rFonts w:ascii="Consolas" w:hAnsi="Consolas" w:cs="Consolas"/>
+                <w:color w:val="000000"/>
+                <w:sz w:val="20"/>
+                <w:szCs w:val="20"/>
+              </w:rPr>
+              <w:t>46492</w:t>
+            </w:r>
+          </w:p>
+        </w:tc>
+        <w:tc>
+          <w:tcPr>
+            <w:tcW w:w="1213" w:type="dxa"/>
+          </w:tcPr>
+          <w:p>
+            <w:r>
+              <w:rPr>
+                <w:rFonts w:ascii="Consolas" w:hAnsi="Consolas" w:cs="Consolas"/>
+                <w:color w:val="000000"/>
+                <w:sz w:val="20"/>
+                <w:szCs w:val="20"/>
+              </w:rPr>
+              <w:t>47745</w:t>
+            </w:r>
+          </w:p>
+        </w:tc>
+        <w:tc>
+          <w:tcPr>
+            <w:tcW w:w="1213" w:type="dxa"/>
+          </w:tcPr>
+          <w:p>
+            <w:r>
+              <w:rPr>
+                <w:rFonts w:ascii="Consolas" w:hAnsi="Consolas" w:cs="Consolas"/>
+                <w:color w:val="000000"/>
+                <w:sz w:val="20"/>
+                <w:szCs w:val="20"/>
+              </w:rPr>
+              <w:t>50161</w:t>
+            </w:r>
+          </w:p>
+        </w:tc>
+        <w:tc>
+          <w:tcPr>
+            <w:tcW w:w="1214" w:type="dxa"/>
+          </w:tcPr>
+          <w:p>
+            <w:r>
+              <w:rPr>
+                <w:rFonts w:ascii="Consolas" w:hAnsi="Consolas" w:cs="Consolas"/>
+                <w:color w:val="000000"/>
+                <w:sz w:val="20"/>
+                <w:szCs w:val="20"/>
+              </w:rPr>
+              <w:t>47409</w:t>
+            </w:r>
+          </w:p>
+        </w:tc>
+        <w:tc>
+          <w:tcPr>
+            <w:tcW w:w="1214" w:type="dxa"/>
+          </w:tcPr>
+          <w:p>
+            <w:r>
+              <w:rPr>
+                <w:rFonts w:ascii="Consolas" w:hAnsi="Consolas" w:cs="Consolas"/>
+                <w:color w:val="000000"/>
+                <w:sz w:val="20"/>
+                <w:szCs w:val="20"/>
+              </w:rPr>
+              <w:t>48000</w:t>
+            </w:r>
+          </w:p>
+        </w:tc>
+      </w:tr>
+    </w:tbl>
+    <w:p>
+      <w:pPr>
+        <w:rPr>
+          <w:i/>
+        </w:rPr>
+      </w:pPr>
+      <w:r>
+        <w:rPr>
+          <w:i/>
+        </w:rPr>
+        <w:t>Para ver el código usado en esta prueba:</w:t>
+      </w:r>
+    </w:p>
+    <w:p>
+      <w:r>
+        <w:t>https://github.com/jaure96/Paralelizacion/tree/master/p3calculodepiHilos/src/p3calculodepiHilosThread</w:t>
+      </w:r>
+    </w:p>
     <w:p/>
     <w:p>
       <w:pPr>
         <w:pStyle w:val="Ttulo2"/>
       </w:pPr>
-      <w:bookmarkStart w:id="30" w:name="_Toc475901642"/>
-      <w:commentRangeStart w:id="31"/>
+      <w:bookmarkStart w:id="31" w:name="_Toc475901642"/>
+      <w:commentRangeStart w:id="32"/>
       <w:r>
         <w:t>Cálculo del camino más corto</w:t>
       </w:r>
-      <w:commentRangeEnd w:id="31"/>
+      <w:commentRangeEnd w:id="32"/>
       <w:r>
         <w:rPr>
           <w:rStyle w:val="Refdecomentario"/>
           <w:rFonts w:asciiTheme="minorHAnsi" w:eastAsiaTheme="minorHAnsi" w:hAnsiTheme="minorHAnsi" w:cstheme="minorBidi"/>
           <w:color w:val="auto"/>
         </w:rPr>
-        <w:commentReference w:id="31"/>
-      </w:r>
-      <w:bookmarkEnd w:id="30"/>
+        <w:commentReference w:id="32"/>
+      </w:r>
+      <w:bookmarkEnd w:id="31"/>
     </w:p>
     <w:p>
       <w:pPr>
         <w:pStyle w:val="Ttulo2"/>
       </w:pPr>
-      <w:bookmarkStart w:id="32" w:name="_Toc475901643"/>
+      <w:bookmarkStart w:id="33" w:name="_Toc475901643"/>
       <w:r>
         <w:t xml:space="preserve">Difusión del calor en una </w:t>
       </w:r>
-      <w:commentRangeStart w:id="33"/>
+      <w:commentRangeStart w:id="34"/>
       <w:r>
         <w:t>malla</w:t>
       </w:r>
-      <w:commentRangeEnd w:id="33"/>
+      <w:commentRangeEnd w:id="34"/>
       <w:r>
         <w:rPr>
           <w:rStyle w:val="Refdecomentario"/>
           <w:rFonts w:asciiTheme="minorHAnsi" w:eastAsiaTheme="minorHAnsi" w:hAnsiTheme="minorHAnsi" w:cstheme="minorBidi"/>
           <w:color w:val="auto"/>
         </w:rPr>
-        <w:commentReference w:id="33"/>
-      </w:r>
-      <w:bookmarkEnd w:id="32"/>
+        <w:commentReference w:id="34"/>
+      </w:r>
+      <w:bookmarkEnd w:id="33"/>
     </w:p>
     <w:p/>
     <w:p>
@@ -9542,7 +11381,7 @@
           <w:szCs w:val="32"/>
         </w:rPr>
       </w:pPr>
-      <w:bookmarkStart w:id="34" w:name="_Toc475901644"/>
+      <w:bookmarkStart w:id="35" w:name="_Toc475901644"/>
       <w:r>
         <w:rPr>
           <w:sz w:val="32"/>
@@ -9550,7 +11389,7 @@
         </w:rPr>
         <w:t>CONCLUSIONES</w:t>
       </w:r>
-      <w:bookmarkEnd w:id="34"/>
+      <w:bookmarkEnd w:id="35"/>
     </w:p>
     <w:p>
       <w:pPr>
@@ -9634,8 +11473,6 @@
       <w:pPr>
         <w:ind w:left="851"/>
       </w:pPr>
-      <w:bookmarkStart w:id="35" w:name="_GoBack"/>
-      <w:bookmarkEnd w:id="35"/>
     </w:p>
     <w:p>
       <w:pPr>
@@ -9884,7 +11721,7 @@
       </w:pPr>
     </w:p>
   </w:comment>
-  <w:comment w:id="31" w:author="xabier jauregi agirre" w:date="2017-02-26T16:32:00Z" w:initials="xja">
+  <w:comment w:id="32" w:author="xabier jauregi agirre" w:date="2017-02-26T16:32:00Z" w:initials="xja">
     <w:p>
       <w:pPr>
         <w:pStyle w:val="Prrafodelista"/>
@@ -9984,7 +11821,7 @@
       </w:pPr>
     </w:p>
   </w:comment>
-  <w:comment w:id="33" w:author="xabier jauregi agirre" w:date="2017-02-26T16:33:00Z" w:initials="xja">
+  <w:comment w:id="34" w:author="xabier jauregi agirre" w:date="2017-02-26T16:33:00Z" w:initials="xja">
     <w:p>
       <w:pPr>
         <w:pStyle w:val="Prrafodelista"/>
@@ -12174,7 +14011,7 @@
     <w:charset w:val="00"/>
     <w:family w:val="roman"/>
     <w:pitch w:val="variable"/>
-    <w:sig w:usb0="E0002AFF" w:usb1="C0007843" w:usb2="00000009" w:usb3="00000000" w:csb0="000001FF" w:csb1="00000000"/>
+    <w:sig w:usb0="E0002EFF" w:usb1="C000785B" w:usb2="00000009" w:usb3="00000000" w:csb0="000001FF" w:csb1="00000000"/>
   </w:font>
   <w:font w:name="Courier New">
     <w:panose1 w:val="02070309020205020404"/>
@@ -12195,14 +14032,14 @@
     <w:charset w:val="00"/>
     <w:family w:val="swiss"/>
     <w:pitch w:val="variable"/>
-    <w:sig w:usb0="E0002AFF" w:usb1="4000ACFF" w:usb2="00000001" w:usb3="00000000" w:csb0="000001FF" w:csb1="00000000"/>
+    <w:sig w:usb0="E0002AFF" w:usb1="C000247B" w:usb2="00000009" w:usb3="00000000" w:csb0="000001FF" w:csb1="00000000"/>
   </w:font>
   <w:font w:name="Calibri Light">
     <w:panose1 w:val="020F0302020204030204"/>
     <w:charset w:val="00"/>
     <w:family w:val="swiss"/>
     <w:pitch w:val="variable"/>
-    <w:sig w:usb0="A0002AEF" w:usb1="4000207B" w:usb2="00000000" w:usb3="00000000" w:csb0="000001FF" w:csb1="00000000"/>
+    <w:sig w:usb0="E0002AFF" w:usb1="C000247B" w:usb2="00000009" w:usb3="00000000" w:csb0="000001FF" w:csb1="00000000"/>
   </w:font>
   <w:font w:name="Segoe UI">
     <w:panose1 w:val="020B0502040204020203"/>
@@ -12238,6 +14075,7 @@
   <w:rsids>
     <w:rsidRoot w:val="00174CDC"/>
     <w:rsid w:val="00174CDC"/>
+    <w:rsid w:val="00BF6369"/>
   </w:rsids>
   <m:mathPr>
     <m:mathFont m:val="Cambria Math"/>
@@ -12996,7 +14834,7 @@
 </file>
 
 <file path=customXml/itemProps2.xml><?xml version="1.0" encoding="utf-8"?>
-<ds:datastoreItem xmlns:ds="http://schemas.openxmlformats.org/officeDocument/2006/customXml" ds:itemID="{5500DA37-27F3-449E-811E-02F95384350B}">
+<ds:datastoreItem xmlns:ds="http://schemas.openxmlformats.org/officeDocument/2006/customXml" ds:itemID="{AF823359-2D9F-48DC-A89B-5331A53FAEC4}">
   <ds:schemaRefs>
     <ds:schemaRef ds:uri="http://schemas.openxmlformats.org/officeDocument/2006/bibliography"/>
   </ds:schemaRefs>

--- a/MEMORIA DE PROGRAMACIÓN CONCURRENTE Y DISTRIBUIDA.docx
+++ b/MEMORIA DE PROGRAMACIÓN CONCURRENTE Y DISTRIBUIDA.docx
@@ -3986,6 +3986,313 @@
       <w:bookmarkEnd w:id="5"/>
     </w:p>
     <w:p>
+      <w:r>
+        <w:t>A la hora de ejecutar este programa tenia abierto este documento Word el cual lo estaba editando.</w:t>
+      </w:r>
+      <w:r>
+        <w:t xml:space="preserve"> Y al mismo tiempo estaba ejecutando </w:t>
+      </w:r>
+      <w:proofErr w:type="spellStart"/>
+      <w:r>
+        <w:t>Spotify</w:t>
+      </w:r>
+      <w:proofErr w:type="spellEnd"/>
+      <w:r>
+        <w:t xml:space="preserve"> (escuchando música).</w:t>
+      </w:r>
+    </w:p>
+    <w:p>
+      <w:pPr>
+        <w:pStyle w:val="Ttulo3"/>
+      </w:pPr>
+      <w:r>
+        <w:t>Resultados de ejecución</w:t>
+      </w:r>
+      <w:r>
+        <w:t xml:space="preserve"> con muro tipo1</w:t>
+      </w:r>
+    </w:p>
+    <w:tbl>
+      <w:tblPr>
+        <w:tblStyle w:val="Tablaconcuadrcula"/>
+        <w:tblW w:w="0" w:type="auto"/>
+        <w:tblLook w:val="04A0" w:firstRow="1" w:lastRow="0" w:firstColumn="1" w:lastColumn="0" w:noHBand="0" w:noVBand="1"/>
+      </w:tblPr>
+      <w:tblGrid>
+        <w:gridCol w:w="2546"/>
+        <w:gridCol w:w="1070"/>
+        <w:gridCol w:w="1213"/>
+        <w:gridCol w:w="1213"/>
+        <w:gridCol w:w="1214"/>
+        <w:gridCol w:w="1214"/>
+      </w:tblGrid>
+      <w:tr>
+        <w:tc>
+          <w:tcPr>
+            <w:tcW w:w="2546" w:type="dxa"/>
+            <w:tcBorders>
+              <w:top w:val="nil"/>
+              <w:left w:val="nil"/>
+            </w:tcBorders>
+          </w:tcPr>
+          <w:p/>
+        </w:tc>
+        <w:tc>
+          <w:tcPr>
+            <w:tcW w:w="1070" w:type="dxa"/>
+            <w:shd w:val="clear" w:color="auto" w:fill="F2F2F2" w:themeFill="background1" w:themeFillShade="F2"/>
+          </w:tcPr>
+          <w:p>
+            <w:pPr>
+              <w:jc w:val="center"/>
+            </w:pPr>
+            <w:r>
+              <w:t>Ejecución</w:t>
+            </w:r>
+          </w:p>
+          <w:p>
+            <w:pPr>
+              <w:jc w:val="center"/>
+            </w:pPr>
+            <w:r>
+              <w:t>1º</w:t>
+            </w:r>
+          </w:p>
+        </w:tc>
+        <w:tc>
+          <w:tcPr>
+            <w:tcW w:w="1213" w:type="dxa"/>
+            <w:shd w:val="clear" w:color="auto" w:fill="F2F2F2" w:themeFill="background1" w:themeFillShade="F2"/>
+          </w:tcPr>
+          <w:p>
+            <w:pPr>
+              <w:jc w:val="center"/>
+            </w:pPr>
+            <w:r>
+              <w:t>Ejecución</w:t>
+            </w:r>
+          </w:p>
+          <w:p>
+            <w:pPr>
+              <w:jc w:val="center"/>
+            </w:pPr>
+            <w:r>
+              <w:t>2º</w:t>
+            </w:r>
+          </w:p>
+        </w:tc>
+        <w:tc>
+          <w:tcPr>
+            <w:tcW w:w="1213" w:type="dxa"/>
+            <w:shd w:val="clear" w:color="auto" w:fill="F2F2F2" w:themeFill="background1" w:themeFillShade="F2"/>
+          </w:tcPr>
+          <w:p>
+            <w:pPr>
+              <w:jc w:val="center"/>
+            </w:pPr>
+            <w:r>
+              <w:t>Ejecución</w:t>
+            </w:r>
+          </w:p>
+          <w:p>
+            <w:pPr>
+              <w:jc w:val="center"/>
+            </w:pPr>
+            <w:r>
+              <w:t>3º</w:t>
+            </w:r>
+          </w:p>
+        </w:tc>
+        <w:tc>
+          <w:tcPr>
+            <w:tcW w:w="1214" w:type="dxa"/>
+            <w:shd w:val="clear" w:color="auto" w:fill="F2F2F2" w:themeFill="background1" w:themeFillShade="F2"/>
+          </w:tcPr>
+          <w:p>
+            <w:pPr>
+              <w:jc w:val="center"/>
+            </w:pPr>
+            <w:r>
+              <w:t>Ejecución</w:t>
+            </w:r>
+          </w:p>
+          <w:p>
+            <w:pPr>
+              <w:jc w:val="center"/>
+            </w:pPr>
+            <w:r>
+              <w:t>4º</w:t>
+            </w:r>
+          </w:p>
+        </w:tc>
+        <w:tc>
+          <w:tcPr>
+            <w:tcW w:w="1214" w:type="dxa"/>
+            <w:shd w:val="clear" w:color="auto" w:fill="F2F2F2" w:themeFill="background1" w:themeFillShade="F2"/>
+          </w:tcPr>
+          <w:p>
+            <w:pPr>
+              <w:jc w:val="center"/>
+            </w:pPr>
+            <w:r>
+              <w:t>Ejecución</w:t>
+            </w:r>
+          </w:p>
+          <w:p>
+            <w:pPr>
+              <w:jc w:val="center"/>
+            </w:pPr>
+            <w:r>
+              <w:t>5º</w:t>
+            </w:r>
+          </w:p>
+        </w:tc>
+      </w:tr>
+      <w:tr>
+        <w:tc>
+          <w:tcPr>
+            <w:tcW w:w="2546" w:type="dxa"/>
+            <w:shd w:val="clear" w:color="auto" w:fill="F2F2F2" w:themeFill="background1" w:themeFillShade="F2"/>
+          </w:tcPr>
+          <w:p>
+            <w:r>
+              <w:t>Espacio 80 x80</w:t>
+            </w:r>
+          </w:p>
+        </w:tc>
+        <w:tc>
+          <w:tcPr>
+            <w:tcW w:w="1070" w:type="dxa"/>
+          </w:tcPr>
+          <w:p/>
+        </w:tc>
+        <w:tc>
+          <w:tcPr>
+            <w:tcW w:w="1213" w:type="dxa"/>
+          </w:tcPr>
+          <w:p/>
+        </w:tc>
+        <w:tc>
+          <w:tcPr>
+            <w:tcW w:w="1213" w:type="dxa"/>
+          </w:tcPr>
+          <w:p/>
+        </w:tc>
+        <w:tc>
+          <w:tcPr>
+            <w:tcW w:w="1214" w:type="dxa"/>
+          </w:tcPr>
+          <w:p/>
+        </w:tc>
+        <w:tc>
+          <w:tcPr>
+            <w:tcW w:w="1214" w:type="dxa"/>
+          </w:tcPr>
+          <w:p/>
+        </w:tc>
+      </w:tr>
+      <w:tr>
+        <w:tc>
+          <w:tcPr>
+            <w:tcW w:w="2546" w:type="dxa"/>
+            <w:shd w:val="clear" w:color="auto" w:fill="F2F2F2" w:themeFill="background1" w:themeFillShade="F2"/>
+          </w:tcPr>
+          <w:p>
+            <w:r>
+              <w:t>Espacio 100 x 100</w:t>
+            </w:r>
+          </w:p>
+        </w:tc>
+        <w:tc>
+          <w:tcPr>
+            <w:tcW w:w="1070" w:type="dxa"/>
+          </w:tcPr>
+          <w:p/>
+        </w:tc>
+        <w:tc>
+          <w:tcPr>
+            <w:tcW w:w="1213" w:type="dxa"/>
+          </w:tcPr>
+          <w:p/>
+        </w:tc>
+        <w:tc>
+          <w:tcPr>
+            <w:tcW w:w="1213" w:type="dxa"/>
+          </w:tcPr>
+          <w:p/>
+        </w:tc>
+        <w:tc>
+          <w:tcPr>
+            <w:tcW w:w="1214" w:type="dxa"/>
+          </w:tcPr>
+          <w:p/>
+        </w:tc>
+        <w:tc>
+          <w:tcPr>
+            <w:tcW w:w="1214" w:type="dxa"/>
+          </w:tcPr>
+          <w:p/>
+        </w:tc>
+      </w:tr>
+      <w:tr>
+        <w:trPr>
+          <w:trHeight w:val="314"/>
+        </w:trPr>
+        <w:tc>
+          <w:tcPr>
+            <w:tcW w:w="2546" w:type="dxa"/>
+            <w:shd w:val="clear" w:color="auto" w:fill="F2F2F2" w:themeFill="background1" w:themeFillShade="F2"/>
+          </w:tcPr>
+          <w:p>
+            <w:r>
+              <w:t>Espacio 150 x 150</w:t>
+            </w:r>
+          </w:p>
+        </w:tc>
+        <w:tc>
+          <w:tcPr>
+            <w:tcW w:w="1070" w:type="dxa"/>
+          </w:tcPr>
+          <w:p/>
+        </w:tc>
+        <w:tc>
+          <w:tcPr>
+            <w:tcW w:w="1213" w:type="dxa"/>
+          </w:tcPr>
+          <w:p/>
+        </w:tc>
+        <w:tc>
+          <w:tcPr>
+            <w:tcW w:w="1213" w:type="dxa"/>
+          </w:tcPr>
+          <w:p/>
+        </w:tc>
+        <w:tc>
+          <w:tcPr>
+            <w:tcW w:w="1214" w:type="dxa"/>
+          </w:tcPr>
+          <w:p/>
+        </w:tc>
+        <w:tc>
+          <w:tcPr>
+            <w:tcW w:w="1214" w:type="dxa"/>
+          </w:tcPr>
+          <w:p/>
+        </w:tc>
+      </w:tr>
+    </w:tbl>
+    <w:p/>
+    <w:p>
+      <w:pPr>
+        <w:pStyle w:val="Ttulo2"/>
+      </w:pPr>
+      <w:bookmarkStart w:id="6" w:name="_Toc475901621"/>
+      <w:r>
+        <w:t>Difusión del calor en una malla</w:t>
+      </w:r>
+      <w:bookmarkEnd w:id="6"/>
+    </w:p>
+    <w:p>
       <w:pPr>
         <w:pStyle w:val="Prrafodelista"/>
         <w:numPr>
@@ -4018,84 +4325,21 @@
         </w:numPr>
       </w:pPr>
       <w:r>
-        <w:t>Distinto tamaño matriz espacio</w:t>
+        <w:lastRenderedPageBreak/>
+        <w:t>Distinto tamaño malla</w:t>
       </w:r>
     </w:p>
     <w:p>
       <w:pPr>
-        <w:pStyle w:val="Prrafodelista"/>
-        <w:numPr>
-          <w:ilvl w:val="1"/>
-          <w:numId w:val="5"/>
-        </w:numPr>
-      </w:pPr>
-      <w:r>
-        <w:t>Distintos obstáculos</w:t>
-      </w:r>
+        <w:ind w:left="576"/>
+      </w:pPr>
     </w:p>
     <w:p>
       <w:pPr>
-        <w:pStyle w:val="Prrafodelista"/>
-      </w:pPr>
-    </w:p>
-    <w:p>
-      <w:pPr>
-        <w:pStyle w:val="Ttulo2"/>
-      </w:pPr>
-      <w:bookmarkStart w:id="6" w:name="_Toc475901621"/>
-      <w:r>
-        <w:t>Difusión del calor en una malla</w:t>
-      </w:r>
-      <w:bookmarkEnd w:id="6"/>
-    </w:p>
-    <w:p>
-      <w:pPr>
-        <w:pStyle w:val="Prrafodelista"/>
-        <w:numPr>
-          <w:ilvl w:val="0"/>
-          <w:numId w:val="5"/>
-        </w:numPr>
-      </w:pPr>
-      <w:r>
-        <w:t>Algoritmo de resolución</w:t>
-      </w:r>
-    </w:p>
-    <w:p>
-      <w:pPr>
-        <w:pStyle w:val="Prrafodelista"/>
-        <w:numPr>
-          <w:ilvl w:val="0"/>
-          <w:numId w:val="5"/>
-        </w:numPr>
-      </w:pPr>
-      <w:r>
-        <w:t>Tabla de tiempos obtenidos</w:t>
-      </w:r>
-    </w:p>
-    <w:p>
-      <w:pPr>
-        <w:pStyle w:val="Prrafodelista"/>
-        <w:numPr>
-          <w:ilvl w:val="1"/>
-          <w:numId w:val="5"/>
-        </w:numPr>
-      </w:pPr>
-      <w:r>
-        <w:t>Distinto tamaño malla</w:t>
-      </w:r>
-    </w:p>
-    <w:p>
-      <w:pPr>
-        <w:ind w:left="576"/>
-      </w:pPr>
-    </w:p>
-    <w:p>
-      <w:pPr>
         <w:pStyle w:val="Ttulo1"/>
       </w:pPr>
       <w:bookmarkStart w:id="7" w:name="_Toc475901622"/>
       <w:r>
-        <w:lastRenderedPageBreak/>
         <w:t>EJECUCIÓN DE PROBLEMAS SINCRONIZACIÓN</w:t>
       </w:r>
       <w:bookmarkEnd w:id="7"/>
@@ -5258,6 +5502,7 @@
           </w:tcPr>
           <w:p>
             <w:r>
+              <w:lastRenderedPageBreak/>
               <w:t>1500 x 1500</w:t>
             </w:r>
           </w:p>
@@ -5485,7 +5730,6 @@
         <w:rPr>
           <w:i/>
         </w:rPr>
-        <w:lastRenderedPageBreak/>
         <w:t>Para ver el código usado en esta prueba:</w:t>
       </w:r>
       <w:r>
@@ -7121,7 +7365,6 @@
       </w:pPr>
       <w:bookmarkStart w:id="18" w:name="_Toc475901631"/>
       <w:r>
-        <w:lastRenderedPageBreak/>
         <w:t>Resultados de ejecución con 6 hilos</w:t>
       </w:r>
       <w:r>
@@ -7595,44 +7838,22 @@
     </w:p>
     <w:p>
       <w:pPr>
-        <w:pStyle w:val="Ttulo2"/>
-      </w:pPr>
-      <w:bookmarkStart w:id="19" w:name="_Toc475901632"/>
-      <w:commentRangeStart w:id="20"/>
-      <w:r>
-        <w:t>Cálculo del número pi</w:t>
-      </w:r>
-      <w:commentRangeEnd w:id="20"/>
-      <w:r>
-        <w:rPr>
-          <w:rStyle w:val="Refdecomentario"/>
-          <w:rFonts w:asciiTheme="minorHAnsi" w:eastAsiaTheme="minorHAnsi" w:hAnsiTheme="minorHAnsi" w:cstheme="minorBidi"/>
-          <w:color w:val="auto"/>
-        </w:rPr>
-        <w:commentReference w:id="20"/>
-      </w:r>
-      <w:bookmarkEnd w:id="19"/>
-    </w:p>
-    <w:p>
-      <w:pPr>
         <w:pStyle w:val="Ttulo3"/>
       </w:pPr>
-      <w:bookmarkStart w:id="21" w:name="_Toc475901633"/>
-      <w:r>
-        <w:t>Resultados de ejecución con 2 hilos</w:t>
-      </w:r>
-      <w:r>
-        <w:t>(</w:t>
+      <w:r>
+        <w:t>Resultados de ejecución con 80</w:t>
+      </w:r>
+      <w:r>
+        <w:t xml:space="preserve"> hilos(</w:t>
       </w:r>
       <w:proofErr w:type="spellStart"/>
       <w:r>
-        <w:t>Callable</w:t>
+        <w:t>Runnable</w:t>
       </w:r>
       <w:proofErr w:type="spellEnd"/>
       <w:r>
         <w:t>)</w:t>
       </w:r>
-      <w:bookmarkEnd w:id="21"/>
     </w:p>
     <w:tbl>
       <w:tblPr>
@@ -7641,7 +7862,7 @@
         <w:tblLook w:val="04A0" w:firstRow="1" w:lastRow="0" w:firstColumn="1" w:lastColumn="0" w:noHBand="0" w:noVBand="1"/>
       </w:tblPr>
       <w:tblGrid>
-        <w:gridCol w:w="2546"/>
+        <w:gridCol w:w="2127"/>
         <w:gridCol w:w="1070"/>
         <w:gridCol w:w="1213"/>
         <w:gridCol w:w="1213"/>
@@ -7651,7 +7872,7 @@
       <w:tr>
         <w:tc>
           <w:tcPr>
-            <w:tcW w:w="2546" w:type="dxa"/>
+            <w:tcW w:w="2127" w:type="dxa"/>
             <w:tcBorders>
               <w:top w:val="nil"/>
               <w:left w:val="nil"/>
@@ -7773,12 +7994,17 @@
       <w:tr>
         <w:tc>
           <w:tcPr>
-            <w:tcW w:w="2546" w:type="dxa"/>
-            <w:shd w:val="clear" w:color="auto" w:fill="F2F2F2" w:themeFill="background1" w:themeFillShade="F2"/>
-          </w:tcPr>
-          <w:p>
-            <w:r>
-              <w:t>100.000.000 ciclos</w:t>
+            <w:tcW w:w="2127" w:type="dxa"/>
+            <w:shd w:val="clear" w:color="auto" w:fill="F2F2F2" w:themeFill="background1" w:themeFillShade="F2"/>
+          </w:tcPr>
+          <w:p>
+            <w:proofErr w:type="spellStart"/>
+            <w:r>
+              <w:t>Lim</w:t>
+            </w:r>
+            <w:proofErr w:type="spellEnd"/>
+            <w:r>
+              <w:t xml:space="preserve"> 10.000</w:t>
             </w:r>
           </w:p>
         </w:tc>
@@ -7786,62 +8012,47 @@
           <w:tcPr>
             <w:tcW w:w="1070" w:type="dxa"/>
           </w:tcPr>
-          <w:p>
-            <w:r>
-              <w:t>918</w:t>
-            </w:r>
-          </w:p>
-        </w:tc>
-        <w:tc>
-          <w:tcPr>
-            <w:tcW w:w="1213" w:type="dxa"/>
-          </w:tcPr>
-          <w:p>
-            <w:r>
-              <w:t>904</w:t>
-            </w:r>
-          </w:p>
-        </w:tc>
-        <w:tc>
-          <w:tcPr>
-            <w:tcW w:w="1213" w:type="dxa"/>
-          </w:tcPr>
-          <w:p>
-            <w:r>
-              <w:t>919</w:t>
-            </w:r>
-          </w:p>
-        </w:tc>
-        <w:tc>
-          <w:tcPr>
-            <w:tcW w:w="1214" w:type="dxa"/>
-          </w:tcPr>
-          <w:p>
-            <w:r>
-              <w:t>901</w:t>
-            </w:r>
-          </w:p>
-        </w:tc>
-        <w:tc>
-          <w:tcPr>
-            <w:tcW w:w="1214" w:type="dxa"/>
-          </w:tcPr>
-          <w:p>
-            <w:r>
-              <w:t>925</w:t>
-            </w:r>
-          </w:p>
+          <w:p/>
+        </w:tc>
+        <w:tc>
+          <w:tcPr>
+            <w:tcW w:w="1213" w:type="dxa"/>
+          </w:tcPr>
+          <w:p/>
+        </w:tc>
+        <w:tc>
+          <w:tcPr>
+            <w:tcW w:w="1213" w:type="dxa"/>
+          </w:tcPr>
+          <w:p/>
+        </w:tc>
+        <w:tc>
+          <w:tcPr>
+            <w:tcW w:w="1214" w:type="dxa"/>
+          </w:tcPr>
+          <w:p/>
+        </w:tc>
+        <w:tc>
+          <w:tcPr>
+            <w:tcW w:w="1214" w:type="dxa"/>
+          </w:tcPr>
+          <w:p/>
         </w:tc>
       </w:tr>
       <w:tr>
         <w:tc>
           <w:tcPr>
-            <w:tcW w:w="2546" w:type="dxa"/>
-            <w:shd w:val="clear" w:color="auto" w:fill="F2F2F2" w:themeFill="background1" w:themeFillShade="F2"/>
-          </w:tcPr>
-          <w:p>
-            <w:r>
-              <w:t>1.000.000 ciclos</w:t>
+            <w:tcW w:w="2127" w:type="dxa"/>
+            <w:shd w:val="clear" w:color="auto" w:fill="F2F2F2" w:themeFill="background1" w:themeFillShade="F2"/>
+          </w:tcPr>
+          <w:p>
+            <w:proofErr w:type="spellStart"/>
+            <w:r>
+              <w:t>Lim</w:t>
+            </w:r>
+            <w:proofErr w:type="spellEnd"/>
+            <w:r>
+              <w:t xml:space="preserve"> 100.000</w:t>
             </w:r>
           </w:p>
         </w:tc>
@@ -7849,65 +8060,47 @@
           <w:tcPr>
             <w:tcW w:w="1070" w:type="dxa"/>
           </w:tcPr>
-          <w:p>
-            <w:r>
-              <w:t>16</w:t>
-            </w:r>
-          </w:p>
-        </w:tc>
-        <w:tc>
-          <w:tcPr>
-            <w:tcW w:w="1213" w:type="dxa"/>
-          </w:tcPr>
-          <w:p>
-            <w:r>
-              <w:t>16</w:t>
-            </w:r>
-          </w:p>
-        </w:tc>
-        <w:tc>
-          <w:tcPr>
-            <w:tcW w:w="1213" w:type="dxa"/>
-          </w:tcPr>
-          <w:p>
-            <w:r>
-              <w:t>16</w:t>
-            </w:r>
-          </w:p>
-        </w:tc>
-        <w:tc>
-          <w:tcPr>
-            <w:tcW w:w="1214" w:type="dxa"/>
-          </w:tcPr>
-          <w:p>
-            <w:r>
-              <w:t>16</w:t>
-            </w:r>
-          </w:p>
-        </w:tc>
-        <w:tc>
-          <w:tcPr>
-            <w:tcW w:w="1214" w:type="dxa"/>
-          </w:tcPr>
-          <w:p>
-            <w:r>
-              <w:t>15</w:t>
-            </w:r>
-          </w:p>
+          <w:p/>
+        </w:tc>
+        <w:tc>
+          <w:tcPr>
+            <w:tcW w:w="1213" w:type="dxa"/>
+          </w:tcPr>
+          <w:p/>
+        </w:tc>
+        <w:tc>
+          <w:tcPr>
+            <w:tcW w:w="1213" w:type="dxa"/>
+          </w:tcPr>
+          <w:p/>
+        </w:tc>
+        <w:tc>
+          <w:tcPr>
+            <w:tcW w:w="1214" w:type="dxa"/>
+          </w:tcPr>
+          <w:p/>
+        </w:tc>
+        <w:tc>
+          <w:tcPr>
+            <w:tcW w:w="1214" w:type="dxa"/>
+          </w:tcPr>
+          <w:p/>
         </w:tc>
       </w:tr>
       <w:tr>
-        <w:trPr>
-          <w:trHeight w:val="314"/>
-        </w:trPr>
-        <w:tc>
-          <w:tcPr>
-            <w:tcW w:w="2546" w:type="dxa"/>
-            <w:shd w:val="clear" w:color="auto" w:fill="F2F2F2" w:themeFill="background1" w:themeFillShade="F2"/>
-          </w:tcPr>
-          <w:p>
-            <w:r>
-              <w:t>10.000.000.000 ciclos</w:t>
+        <w:tc>
+          <w:tcPr>
+            <w:tcW w:w="2127" w:type="dxa"/>
+            <w:shd w:val="clear" w:color="auto" w:fill="F2F2F2" w:themeFill="background1" w:themeFillShade="F2"/>
+          </w:tcPr>
+          <w:p>
+            <w:proofErr w:type="spellStart"/>
+            <w:r>
+              <w:t>Lim</w:t>
+            </w:r>
+            <w:proofErr w:type="spellEnd"/>
+            <w:r>
+              <w:t xml:space="preserve"> 1.000.000</w:t>
             </w:r>
           </w:p>
         </w:tc>
@@ -7915,75 +8108,79 @@
           <w:tcPr>
             <w:tcW w:w="1070" w:type="dxa"/>
           </w:tcPr>
-          <w:p>
-            <w:r>
-              <w:rPr>
-                <w:rFonts w:ascii="Consolas" w:hAnsi="Consolas" w:cs="Consolas"/>
-                <w:color w:val="000000"/>
-                <w:sz w:val="20"/>
-                <w:szCs w:val="20"/>
-              </w:rPr>
-              <w:t>91099</w:t>
-            </w:r>
-          </w:p>
-        </w:tc>
-        <w:tc>
-          <w:tcPr>
-            <w:tcW w:w="1213" w:type="dxa"/>
-          </w:tcPr>
-          <w:p>
-            <w:r>
-              <w:rPr>
-                <w:rFonts w:ascii="Consolas" w:hAnsi="Consolas" w:cs="Consolas"/>
-                <w:color w:val="000000"/>
-                <w:sz w:val="20"/>
-                <w:szCs w:val="20"/>
-              </w:rPr>
-              <w:t>91469</w:t>
-            </w:r>
-          </w:p>
-        </w:tc>
-        <w:tc>
-          <w:tcPr>
-            <w:tcW w:w="1213" w:type="dxa"/>
-          </w:tcPr>
-          <w:p>
-            <w:r>
-              <w:rPr>
-                <w:rFonts w:ascii="Consolas" w:hAnsi="Consolas" w:cs="Consolas"/>
-                <w:color w:val="000000"/>
-                <w:sz w:val="20"/>
-                <w:szCs w:val="20"/>
-              </w:rPr>
-              <w:t>91262</w:t>
-            </w:r>
-          </w:p>
-        </w:tc>
-        <w:tc>
-          <w:tcPr>
-            <w:tcW w:w="1214" w:type="dxa"/>
-          </w:tcPr>
-          <w:p>
-            <w:r>
-              <w:t>91356</w:t>
-            </w:r>
-          </w:p>
-        </w:tc>
-        <w:tc>
-          <w:tcPr>
-            <w:tcW w:w="1214" w:type="dxa"/>
-          </w:tcPr>
-          <w:p>
-            <w:r>
-              <w:rPr>
-                <w:rFonts w:ascii="Consolas" w:hAnsi="Consolas" w:cs="Consolas"/>
-                <w:color w:val="000000"/>
-                <w:sz w:val="20"/>
-                <w:szCs w:val="20"/>
-              </w:rPr>
-              <w:t>90689</w:t>
-            </w:r>
-          </w:p>
+          <w:p/>
+        </w:tc>
+        <w:tc>
+          <w:tcPr>
+            <w:tcW w:w="1213" w:type="dxa"/>
+          </w:tcPr>
+          <w:p/>
+        </w:tc>
+        <w:tc>
+          <w:tcPr>
+            <w:tcW w:w="1213" w:type="dxa"/>
+          </w:tcPr>
+          <w:p/>
+        </w:tc>
+        <w:tc>
+          <w:tcPr>
+            <w:tcW w:w="1214" w:type="dxa"/>
+          </w:tcPr>
+          <w:p/>
+        </w:tc>
+        <w:tc>
+          <w:tcPr>
+            <w:tcW w:w="1214" w:type="dxa"/>
+          </w:tcPr>
+          <w:p/>
+        </w:tc>
+      </w:tr>
+      <w:tr>
+        <w:tc>
+          <w:tcPr>
+            <w:tcW w:w="2127" w:type="dxa"/>
+            <w:shd w:val="clear" w:color="auto" w:fill="F2F2F2" w:themeFill="background1" w:themeFillShade="F2"/>
+          </w:tcPr>
+          <w:p>
+            <w:proofErr w:type="spellStart"/>
+            <w:r>
+              <w:t>Lim</w:t>
+            </w:r>
+            <w:proofErr w:type="spellEnd"/>
+            <w:r>
+              <w:t xml:space="preserve"> 1.00.000.000</w:t>
+            </w:r>
+          </w:p>
+        </w:tc>
+        <w:tc>
+          <w:tcPr>
+            <w:tcW w:w="1070" w:type="dxa"/>
+          </w:tcPr>
+          <w:p/>
+        </w:tc>
+        <w:tc>
+          <w:tcPr>
+            <w:tcW w:w="1213" w:type="dxa"/>
+          </w:tcPr>
+          <w:p/>
+        </w:tc>
+        <w:tc>
+          <w:tcPr>
+            <w:tcW w:w="1213" w:type="dxa"/>
+          </w:tcPr>
+          <w:p/>
+        </w:tc>
+        <w:tc>
+          <w:tcPr>
+            <w:tcW w:w="1214" w:type="dxa"/>
+          </w:tcPr>
+          <w:p/>
+        </w:tc>
+        <w:tc>
+          <w:tcPr>
+            <w:tcW w:w="1214" w:type="dxa"/>
+          </w:tcPr>
+          <w:p/>
         </w:tc>
       </w:tr>
     </w:tbl>
@@ -7997,17 +8194,38 @@
       <w:r>
         <w:t xml:space="preserve"> </w:t>
       </w:r>
-      <w:r>
-        <w:t>https://github.com/jaure96/Paralelizacion/tree/master/p3calculodepiHilos/src/p3calculodepiHilosCallable</w:t>
-      </w:r>
+      <w:bookmarkStart w:id="19" w:name="_GoBack"/>
+      <w:bookmarkEnd w:id="19"/>
+    </w:p>
+    <w:p/>
+    <w:p/>
+    <w:p>
+      <w:pPr>
+        <w:pStyle w:val="Ttulo2"/>
+      </w:pPr>
+      <w:bookmarkStart w:id="20" w:name="_Toc475901632"/>
+      <w:commentRangeStart w:id="21"/>
+      <w:r>
+        <w:t>Cálculo del número pi</w:t>
+      </w:r>
+      <w:commentRangeEnd w:id="21"/>
+      <w:r>
+        <w:rPr>
+          <w:rStyle w:val="Refdecomentario"/>
+          <w:rFonts w:asciiTheme="minorHAnsi" w:eastAsiaTheme="minorHAnsi" w:hAnsiTheme="minorHAnsi" w:cstheme="minorBidi"/>
+          <w:color w:val="auto"/>
+        </w:rPr>
+        <w:commentReference w:id="21"/>
+      </w:r>
+      <w:bookmarkEnd w:id="20"/>
     </w:p>
     <w:p>
       <w:pPr>
         <w:pStyle w:val="Ttulo3"/>
       </w:pPr>
-      <w:bookmarkStart w:id="22" w:name="_Toc475901634"/>
-      <w:r>
-        <w:t>Resultados de ejecución con 4 hilos</w:t>
+      <w:bookmarkStart w:id="22" w:name="_Toc475901633"/>
+      <w:r>
+        <w:t>Resultados de ejecución con 2 hilos</w:t>
       </w:r>
       <w:r>
         <w:t>(</w:t>
@@ -8176,53 +8394,47 @@
           </w:tcPr>
           <w:p>
             <w:r>
-              <w:rPr>
-                <w:rFonts w:ascii="Consolas" w:hAnsi="Consolas" w:cs="Consolas"/>
-                <w:color w:val="000000"/>
-                <w:sz w:val="20"/>
-                <w:szCs w:val="20"/>
-              </w:rPr>
-              <w:t>492</w:t>
-            </w:r>
-          </w:p>
-        </w:tc>
-        <w:tc>
-          <w:tcPr>
-            <w:tcW w:w="1213" w:type="dxa"/>
-          </w:tcPr>
-          <w:p>
-            <w:r>
-              <w:t>490</w:t>
-            </w:r>
-          </w:p>
-        </w:tc>
-        <w:tc>
-          <w:tcPr>
-            <w:tcW w:w="1213" w:type="dxa"/>
-          </w:tcPr>
-          <w:p>
-            <w:r>
-              <w:t>520</w:t>
-            </w:r>
-          </w:p>
-        </w:tc>
-        <w:tc>
-          <w:tcPr>
-            <w:tcW w:w="1214" w:type="dxa"/>
-          </w:tcPr>
-          <w:p>
-            <w:r>
-              <w:t>481</w:t>
-            </w:r>
-          </w:p>
-        </w:tc>
-        <w:tc>
-          <w:tcPr>
-            <w:tcW w:w="1214" w:type="dxa"/>
-          </w:tcPr>
-          <w:p>
-            <w:r>
-              <w:t>489</w:t>
+              <w:t>918</w:t>
+            </w:r>
+          </w:p>
+        </w:tc>
+        <w:tc>
+          <w:tcPr>
+            <w:tcW w:w="1213" w:type="dxa"/>
+          </w:tcPr>
+          <w:p>
+            <w:r>
+              <w:t>904</w:t>
+            </w:r>
+          </w:p>
+        </w:tc>
+        <w:tc>
+          <w:tcPr>
+            <w:tcW w:w="1213" w:type="dxa"/>
+          </w:tcPr>
+          <w:p>
+            <w:r>
+              <w:t>919</w:t>
+            </w:r>
+          </w:p>
+        </w:tc>
+        <w:tc>
+          <w:tcPr>
+            <w:tcW w:w="1214" w:type="dxa"/>
+          </w:tcPr>
+          <w:p>
+            <w:r>
+              <w:t>901</w:t>
+            </w:r>
+          </w:p>
+        </w:tc>
+        <w:tc>
+          <w:tcPr>
+            <w:tcW w:w="1214" w:type="dxa"/>
+          </w:tcPr>
+          <w:p>
+            <w:r>
+              <w:t>925</w:t>
             </w:r>
           </w:p>
         </w:tc>
@@ -8235,10 +8447,7 @@
           </w:tcPr>
           <w:p>
             <w:r>
-              <w:t>1</w:t>
-            </w:r>
-            <w:r>
-              <w:t>.000.000 ciclos</w:t>
+              <w:t>1.000.000 ciclos</w:t>
             </w:r>
           </w:p>
         </w:tc>
@@ -8268,27 +8477,27 @@
           </w:tcPr>
           <w:p>
             <w:r>
+              <w:t>16</w:t>
+            </w:r>
+          </w:p>
+        </w:tc>
+        <w:tc>
+          <w:tcPr>
+            <w:tcW w:w="1214" w:type="dxa"/>
+          </w:tcPr>
+          <w:p>
+            <w:r>
+              <w:t>16</w:t>
+            </w:r>
+          </w:p>
+        </w:tc>
+        <w:tc>
+          <w:tcPr>
+            <w:tcW w:w="1214" w:type="dxa"/>
+          </w:tcPr>
+          <w:p>
+            <w:r>
               <w:t>15</w:t>
-            </w:r>
-          </w:p>
-        </w:tc>
-        <w:tc>
-          <w:tcPr>
-            <w:tcW w:w="1214" w:type="dxa"/>
-          </w:tcPr>
-          <w:p>
-            <w:r>
-              <w:t>16</w:t>
-            </w:r>
-          </w:p>
-        </w:tc>
-        <w:tc>
-          <w:tcPr>
-            <w:tcW w:w="1214" w:type="dxa"/>
-          </w:tcPr>
-          <w:p>
-            <w:r>
-              <w:t>11</w:t>
             </w:r>
           </w:p>
         </w:tc>
@@ -8320,7 +8529,7 @@
                 <w:sz w:val="20"/>
                 <w:szCs w:val="20"/>
               </w:rPr>
-              <w:t>46515</w:t>
+              <w:t>91099</w:t>
             </w:r>
           </w:p>
         </w:tc>
@@ -8336,7 +8545,7 @@
                 <w:sz w:val="20"/>
                 <w:szCs w:val="20"/>
               </w:rPr>
-              <w:t>46394</w:t>
+              <w:t>91469</w:t>
             </w:r>
           </w:p>
         </w:tc>
@@ -8352,7 +8561,17 @@
                 <w:sz w:val="20"/>
                 <w:szCs w:val="20"/>
               </w:rPr>
-              <w:t>46607</w:t>
+              <w:t>91262</w:t>
+            </w:r>
+          </w:p>
+        </w:tc>
+        <w:tc>
+          <w:tcPr>
+            <w:tcW w:w="1214" w:type="dxa"/>
+          </w:tcPr>
+          <w:p>
+            <w:r>
+              <w:t>91356</w:t>
             </w:r>
           </w:p>
         </w:tc>
@@ -8368,23 +8587,7 @@
                 <w:sz w:val="20"/>
                 <w:szCs w:val="20"/>
               </w:rPr>
-              <w:t>48394</w:t>
-            </w:r>
-          </w:p>
-        </w:tc>
-        <w:tc>
-          <w:tcPr>
-            <w:tcW w:w="1214" w:type="dxa"/>
-          </w:tcPr>
-          <w:p>
-            <w:r>
-              <w:rPr>
-                <w:rFonts w:ascii="Consolas" w:hAnsi="Consolas" w:cs="Consolas"/>
-                <w:color w:val="000000"/>
-                <w:sz w:val="20"/>
-                <w:szCs w:val="20"/>
-              </w:rPr>
-              <w:t>46621</w:t>
+              <w:t>90689</w:t>
             </w:r>
           </w:p>
         </w:tc>
@@ -8408,12 +8611,9 @@
       <w:pPr>
         <w:pStyle w:val="Ttulo3"/>
       </w:pPr>
-      <w:bookmarkStart w:id="23" w:name="_Toc475901635"/>
-      <w:r>
-        <w:t>Resultados de ejecución con 6</w:t>
-      </w:r>
-      <w:r>
-        <w:t xml:space="preserve"> hilos</w:t>
+      <w:bookmarkStart w:id="23" w:name="_Toc475901634"/>
+      <w:r>
+        <w:t>Resultados de ejecución con 4 hilos</w:t>
       </w:r>
       <w:r>
         <w:t>(</w:t>
@@ -8581,11 +8781,6 @@
             <w:tcW w:w="1070" w:type="dxa"/>
           </w:tcPr>
           <w:p>
-            <w:pPr>
-              <w:rPr>
-                <w:u w:val="single"/>
-              </w:rPr>
-            </w:pPr>
             <w:r>
               <w:rPr>
                 <w:rFonts w:ascii="Consolas" w:hAnsi="Consolas" w:cs="Consolas"/>
@@ -8593,65 +8788,47 @@
                 <w:sz w:val="20"/>
                 <w:szCs w:val="20"/>
               </w:rPr>
-              <w:t>568</w:t>
-            </w:r>
-          </w:p>
-        </w:tc>
-        <w:tc>
-          <w:tcPr>
-            <w:tcW w:w="1213" w:type="dxa"/>
-          </w:tcPr>
-          <w:p>
-            <w:r>
-              <w:rPr>
-                <w:rFonts w:ascii="Consolas" w:hAnsi="Consolas" w:cs="Consolas"/>
-                <w:color w:val="000000"/>
-                <w:sz w:val="20"/>
-                <w:szCs w:val="20"/>
-              </w:rPr>
-              <w:t>505</w:t>
-            </w:r>
-          </w:p>
-        </w:tc>
-        <w:tc>
-          <w:tcPr>
-            <w:tcW w:w="1213" w:type="dxa"/>
-          </w:tcPr>
-          <w:p>
-            <w:r>
-              <w:rPr>
-                <w:rFonts w:ascii="Consolas" w:hAnsi="Consolas" w:cs="Consolas"/>
-                <w:color w:val="000000"/>
-                <w:sz w:val="20"/>
-                <w:szCs w:val="20"/>
-              </w:rPr>
-              <w:t>505</w:t>
-            </w:r>
-          </w:p>
-        </w:tc>
-        <w:tc>
-          <w:tcPr>
-            <w:tcW w:w="1214" w:type="dxa"/>
-          </w:tcPr>
-          <w:p>
-            <w:r>
-              <w:rPr>
-                <w:rFonts w:ascii="Consolas" w:hAnsi="Consolas" w:cs="Consolas"/>
-                <w:color w:val="000000"/>
-                <w:sz w:val="20"/>
-                <w:szCs w:val="20"/>
-              </w:rPr>
-              <w:t>507</w:t>
-            </w:r>
-          </w:p>
-        </w:tc>
-        <w:tc>
-          <w:tcPr>
-            <w:tcW w:w="1214" w:type="dxa"/>
-          </w:tcPr>
-          <w:p>
-            <w:r>
-              <w:t>521</w:t>
+              <w:t>492</w:t>
+            </w:r>
+          </w:p>
+        </w:tc>
+        <w:tc>
+          <w:tcPr>
+            <w:tcW w:w="1213" w:type="dxa"/>
+          </w:tcPr>
+          <w:p>
+            <w:r>
+              <w:t>490</w:t>
+            </w:r>
+          </w:p>
+        </w:tc>
+        <w:tc>
+          <w:tcPr>
+            <w:tcW w:w="1213" w:type="dxa"/>
+          </w:tcPr>
+          <w:p>
+            <w:r>
+              <w:t>520</w:t>
+            </w:r>
+          </w:p>
+        </w:tc>
+        <w:tc>
+          <w:tcPr>
+            <w:tcW w:w="1214" w:type="dxa"/>
+          </w:tcPr>
+          <w:p>
+            <w:r>
+              <w:t>481</w:t>
+            </w:r>
+          </w:p>
+        </w:tc>
+        <w:tc>
+          <w:tcPr>
+            <w:tcW w:w="1214" w:type="dxa"/>
+          </w:tcPr>
+          <w:p>
+            <w:r>
+              <w:t>489</w:t>
             </w:r>
           </w:p>
         </w:tc>
@@ -8677,7 +8854,17 @@
           </w:tcPr>
           <w:p>
             <w:r>
-              <w:t>3</w:t>
+              <w:t>16</w:t>
+            </w:r>
+          </w:p>
+        </w:tc>
+        <w:tc>
+          <w:tcPr>
+            <w:tcW w:w="1213" w:type="dxa"/>
+          </w:tcPr>
+          <w:p>
+            <w:r>
+              <w:t>16</w:t>
             </w:r>
           </w:p>
         </w:tc>
@@ -8693,7 +8880,7 @@
         </w:tc>
         <w:tc>
           <w:tcPr>
-            <w:tcW w:w="1213" w:type="dxa"/>
+            <w:tcW w:w="1214" w:type="dxa"/>
           </w:tcPr>
           <w:p>
             <w:r>
@@ -8707,17 +8894,7 @@
           </w:tcPr>
           <w:p>
             <w:r>
-              <w:t>16</w:t>
-            </w:r>
-          </w:p>
-        </w:tc>
-        <w:tc>
-          <w:tcPr>
-            <w:tcW w:w="1214" w:type="dxa"/>
-          </w:tcPr>
-          <w:p>
-            <w:r>
-              <w:t>16</w:t>
+              <w:t>11</w:t>
             </w:r>
           </w:p>
         </w:tc>
@@ -8749,7 +8926,7 @@
                 <w:sz w:val="20"/>
                 <w:szCs w:val="20"/>
               </w:rPr>
-              <w:t>48011</w:t>
+              <w:t>46515</w:t>
             </w:r>
           </w:p>
         </w:tc>
@@ -8765,7 +8942,7 @@
                 <w:sz w:val="20"/>
                 <w:szCs w:val="20"/>
               </w:rPr>
-              <w:t>46973</w:t>
+              <w:t>46394</w:t>
             </w:r>
           </w:p>
         </w:tc>
@@ -8781,7 +8958,7 @@
                 <w:sz w:val="20"/>
                 <w:szCs w:val="20"/>
               </w:rPr>
-              <w:t>48642</w:t>
+              <w:t>46607</w:t>
             </w:r>
           </w:p>
         </w:tc>
@@ -8797,7 +8974,7 @@
                 <w:sz w:val="20"/>
                 <w:szCs w:val="20"/>
               </w:rPr>
-              <w:t>47532</w:t>
+              <w:t>48394</w:t>
             </w:r>
           </w:p>
         </w:tc>
@@ -8813,7 +8990,7 @@
                 <w:sz w:val="20"/>
                 <w:szCs w:val="20"/>
               </w:rPr>
-              <w:t>47677</w:t>
+              <w:t>46621</w:t>
             </w:r>
           </w:p>
         </w:tc>
@@ -8833,23 +9010,23 @@
         <w:t>https://github.com/jaure96/Paralelizacion/tree/master/p3calculodepiHilos/src/p3calculodepiHilosCallable</w:t>
       </w:r>
     </w:p>
-    <w:p/>
-    <w:p/>
-    <w:p/>
-    <w:p/>
-    <w:p/>
     <w:p>
       <w:pPr>
         <w:pStyle w:val="Ttulo3"/>
       </w:pPr>
-      <w:bookmarkStart w:id="24" w:name="_Toc475901636"/>
-      <w:r>
-        <w:lastRenderedPageBreak/>
-        <w:t>Resultados de ejecución con 2 hilos(</w:t>
+      <w:bookmarkStart w:id="24" w:name="_Toc475901635"/>
+      <w:r>
+        <w:t>Resultados de ejecución con 6</w:t>
+      </w:r>
+      <w:r>
+        <w:t xml:space="preserve"> hilos</w:t>
+      </w:r>
+      <w:r>
+        <w:t>(</w:t>
       </w:r>
       <w:proofErr w:type="spellStart"/>
       <w:r>
-        <w:t>ForkJoin</w:t>
+        <w:t>Callable</w:t>
       </w:r>
       <w:proofErr w:type="spellEnd"/>
       <w:r>
@@ -9022,7 +9199,7 @@
                 <w:sz w:val="20"/>
                 <w:szCs w:val="20"/>
               </w:rPr>
-              <w:t>8404</w:t>
+              <w:t>568</w:t>
             </w:r>
           </w:p>
         </w:tc>
@@ -9038,7 +9215,7 @@
                 <w:sz w:val="20"/>
                 <w:szCs w:val="20"/>
               </w:rPr>
-              <w:t>8423</w:t>
+              <w:t>505</w:t>
             </w:r>
           </w:p>
         </w:tc>
@@ -9054,20 +9231,15 @@
                 <w:sz w:val="20"/>
                 <w:szCs w:val="20"/>
               </w:rPr>
-              <w:t>9243</w:t>
-            </w:r>
-          </w:p>
-        </w:tc>
-        <w:tc>
-          <w:tcPr>
-            <w:tcW w:w="1214" w:type="dxa"/>
-          </w:tcPr>
-          <w:p>
-            <w:pPr>
-              <w:tabs>
-                <w:tab w:val="left" w:pos="820"/>
-              </w:tabs>
-            </w:pPr>
+              <w:t>505</w:t>
+            </w:r>
+          </w:p>
+        </w:tc>
+        <w:tc>
+          <w:tcPr>
+            <w:tcW w:w="1214" w:type="dxa"/>
+          </w:tcPr>
+          <w:p>
             <w:r>
               <w:rPr>
                 <w:rFonts w:ascii="Consolas" w:hAnsi="Consolas" w:cs="Consolas"/>
@@ -9075,26 +9247,17 @@
                 <w:sz w:val="20"/>
                 <w:szCs w:val="20"/>
               </w:rPr>
-              <w:t>8916</w:t>
-            </w:r>
-            <w:r>
-              <w:tab/>
-            </w:r>
-          </w:p>
-        </w:tc>
-        <w:tc>
-          <w:tcPr>
-            <w:tcW w:w="1214" w:type="dxa"/>
-          </w:tcPr>
-          <w:p>
-            <w:r>
-              <w:rPr>
-                <w:rFonts w:ascii="Consolas" w:hAnsi="Consolas" w:cs="Consolas"/>
-                <w:color w:val="000000"/>
-                <w:sz w:val="20"/>
-                <w:szCs w:val="20"/>
-              </w:rPr>
-              <w:t>8720</w:t>
+              <w:t>507</w:t>
+            </w:r>
+          </w:p>
+        </w:tc>
+        <w:tc>
+          <w:tcPr>
+            <w:tcW w:w="1214" w:type="dxa"/>
+          </w:tcPr>
+          <w:p>
+            <w:r>
+              <w:t>521</w:t>
             </w:r>
           </w:p>
         </w:tc>
@@ -9107,6 +9270,7 @@
           </w:tcPr>
           <w:p>
             <w:r>
+              <w:lastRenderedPageBreak/>
               <w:t>1</w:t>
             </w:r>
             <w:r>
@@ -9120,47 +9284,47 @@
           </w:tcPr>
           <w:p>
             <w:r>
-              <w:t>105</w:t>
-            </w:r>
-          </w:p>
-        </w:tc>
-        <w:tc>
-          <w:tcPr>
-            <w:tcW w:w="1213" w:type="dxa"/>
-          </w:tcPr>
-          <w:p>
-            <w:r>
-              <w:t>100</w:t>
-            </w:r>
-          </w:p>
-        </w:tc>
-        <w:tc>
-          <w:tcPr>
-            <w:tcW w:w="1213" w:type="dxa"/>
-          </w:tcPr>
-          <w:p>
-            <w:r>
-              <w:t>100</w:t>
-            </w:r>
-          </w:p>
-        </w:tc>
-        <w:tc>
-          <w:tcPr>
-            <w:tcW w:w="1214" w:type="dxa"/>
-          </w:tcPr>
-          <w:p>
-            <w:r>
-              <w:t>85</w:t>
-            </w:r>
-          </w:p>
-        </w:tc>
-        <w:tc>
-          <w:tcPr>
-            <w:tcW w:w="1214" w:type="dxa"/>
-          </w:tcPr>
-          <w:p>
-            <w:r>
-              <w:t>115</w:t>
+              <w:t>3</w:t>
+            </w:r>
+          </w:p>
+        </w:tc>
+        <w:tc>
+          <w:tcPr>
+            <w:tcW w:w="1213" w:type="dxa"/>
+          </w:tcPr>
+          <w:p>
+            <w:r>
+              <w:t>15</w:t>
+            </w:r>
+          </w:p>
+        </w:tc>
+        <w:tc>
+          <w:tcPr>
+            <w:tcW w:w="1213" w:type="dxa"/>
+          </w:tcPr>
+          <w:p>
+            <w:r>
+              <w:t>16</w:t>
+            </w:r>
+          </w:p>
+        </w:tc>
+        <w:tc>
+          <w:tcPr>
+            <w:tcW w:w="1214" w:type="dxa"/>
+          </w:tcPr>
+          <w:p>
+            <w:r>
+              <w:t>16</w:t>
+            </w:r>
+          </w:p>
+        </w:tc>
+        <w:tc>
+          <w:tcPr>
+            <w:tcW w:w="1214" w:type="dxa"/>
+          </w:tcPr>
+          <w:p>
+            <w:r>
+              <w:t>16</w:t>
             </w:r>
           </w:p>
         </w:tc>
@@ -9192,7 +9356,7 @@
                 <w:sz w:val="20"/>
                 <w:szCs w:val="20"/>
               </w:rPr>
-              <w:t>85551</w:t>
+              <w:t>48011</w:t>
             </w:r>
           </w:p>
         </w:tc>
@@ -9208,7 +9372,7 @@
                 <w:sz w:val="20"/>
                 <w:szCs w:val="20"/>
               </w:rPr>
-              <w:t>84778</w:t>
+              <w:t>46973</w:t>
             </w:r>
           </w:p>
         </w:tc>
@@ -9224,7 +9388,7 @@
                 <w:sz w:val="20"/>
                 <w:szCs w:val="20"/>
               </w:rPr>
-              <w:t>84569</w:t>
+              <w:t>48642</w:t>
             </w:r>
           </w:p>
         </w:tc>
@@ -9240,7 +9404,7 @@
                 <w:sz w:val="20"/>
                 <w:szCs w:val="20"/>
               </w:rPr>
-              <w:t>84102</w:t>
+              <w:t>47532</w:t>
             </w:r>
           </w:p>
         </w:tc>
@@ -9256,37 +9420,38 @@
                 <w:sz w:val="20"/>
                 <w:szCs w:val="20"/>
               </w:rPr>
-              <w:t>84986</w:t>
+              <w:t>47677</w:t>
             </w:r>
           </w:p>
         </w:tc>
       </w:tr>
     </w:tbl>
     <w:p>
-      <w:pPr>
-        <w:rPr>
-          <w:i/>
-        </w:rPr>
-      </w:pPr>
       <w:r>
         <w:rPr>
           <w:i/>
         </w:rPr>
         <w:t>Para ver el código usado en esta prueba:</w:t>
       </w:r>
+      <w:r>
+        <w:t xml:space="preserve"> </w:t>
+      </w:r>
+      <w:r>
+        <w:t>https://github.com/jaure96/Paralelizacion/tree/master/p3calculodepiHilos/src/p3calculodepiHilosCallable</w:t>
+      </w:r>
     </w:p>
+    <w:p/>
+    <w:p/>
+    <w:p/>
+    <w:p/>
+    <w:p/>
     <w:p>
-      <w:bookmarkStart w:id="25" w:name="_Toc475901637"/>
-      <w:r>
-        <w:t>https://github.com/jaure96/Paralelizacion/tree/master/p3calculodepiHilos/src/p3calculodepiHilosForkJoin</w:t>
-      </w:r>
-    </w:p>
-    <w:p>
       <w:pPr>
         <w:pStyle w:val="Ttulo3"/>
       </w:pPr>
-      <w:r>
-        <w:t>Resultados de ejecución con 4 hilos(</w:t>
+      <w:bookmarkStart w:id="25" w:name="_Toc475901636"/>
+      <w:r>
+        <w:t>Resultados de ejecución con 2 hilos(</w:t>
       </w:r>
       <w:proofErr w:type="spellStart"/>
       <w:r>
@@ -9463,7 +9628,7 @@
                 <w:sz w:val="20"/>
                 <w:szCs w:val="20"/>
               </w:rPr>
-              <w:t>4601</w:t>
+              <w:t>8404</w:t>
             </w:r>
           </w:p>
         </w:tc>
@@ -9479,7 +9644,7 @@
                 <w:sz w:val="20"/>
                 <w:szCs w:val="20"/>
               </w:rPr>
-              <w:t>4979</w:t>
+              <w:t>8423</w:t>
             </w:r>
           </w:p>
         </w:tc>
@@ -9495,15 +9660,20 @@
                 <w:sz w:val="20"/>
                 <w:szCs w:val="20"/>
               </w:rPr>
-              <w:t>4677</w:t>
-            </w:r>
-          </w:p>
-        </w:tc>
-        <w:tc>
-          <w:tcPr>
-            <w:tcW w:w="1214" w:type="dxa"/>
-          </w:tcPr>
-          <w:p>
+              <w:t>9243</w:t>
+            </w:r>
+          </w:p>
+        </w:tc>
+        <w:tc>
+          <w:tcPr>
+            <w:tcW w:w="1214" w:type="dxa"/>
+          </w:tcPr>
+          <w:p>
+            <w:pPr>
+              <w:tabs>
+                <w:tab w:val="left" w:pos="820"/>
+              </w:tabs>
+            </w:pPr>
             <w:r>
               <w:rPr>
                 <w:rFonts w:ascii="Consolas" w:hAnsi="Consolas" w:cs="Consolas"/>
@@ -9511,7 +9681,10 @@
                 <w:sz w:val="20"/>
                 <w:szCs w:val="20"/>
               </w:rPr>
-              <w:t>4581</w:t>
+              <w:t>8916</w:t>
+            </w:r>
+            <w:r>
+              <w:tab/>
             </w:r>
           </w:p>
         </w:tc>
@@ -9527,7 +9700,7 @@
                 <w:sz w:val="20"/>
                 <w:szCs w:val="20"/>
               </w:rPr>
-              <w:t>4521</w:t>
+              <w:t>8720</w:t>
             </w:r>
           </w:p>
         </w:tc>
@@ -9553,47 +9726,47 @@
           </w:tcPr>
           <w:p>
             <w:r>
-              <w:t>54</w:t>
-            </w:r>
-          </w:p>
-        </w:tc>
-        <w:tc>
-          <w:tcPr>
-            <w:tcW w:w="1213" w:type="dxa"/>
-          </w:tcPr>
-          <w:p>
-            <w:r>
-              <w:t>47</w:t>
-            </w:r>
-          </w:p>
-        </w:tc>
-        <w:tc>
-          <w:tcPr>
-            <w:tcW w:w="1213" w:type="dxa"/>
-          </w:tcPr>
-          <w:p>
-            <w:r>
-              <w:t>54</w:t>
-            </w:r>
-          </w:p>
-        </w:tc>
-        <w:tc>
-          <w:tcPr>
-            <w:tcW w:w="1214" w:type="dxa"/>
-          </w:tcPr>
-          <w:p>
-            <w:r>
-              <w:t>47</w:t>
-            </w:r>
-          </w:p>
-        </w:tc>
-        <w:tc>
-          <w:tcPr>
-            <w:tcW w:w="1214" w:type="dxa"/>
-          </w:tcPr>
-          <w:p>
-            <w:r>
-              <w:t>53</w:t>
+              <w:t>105</w:t>
+            </w:r>
+          </w:p>
+        </w:tc>
+        <w:tc>
+          <w:tcPr>
+            <w:tcW w:w="1213" w:type="dxa"/>
+          </w:tcPr>
+          <w:p>
+            <w:r>
+              <w:t>100</w:t>
+            </w:r>
+          </w:p>
+        </w:tc>
+        <w:tc>
+          <w:tcPr>
+            <w:tcW w:w="1213" w:type="dxa"/>
+          </w:tcPr>
+          <w:p>
+            <w:r>
+              <w:t>100</w:t>
+            </w:r>
+          </w:p>
+        </w:tc>
+        <w:tc>
+          <w:tcPr>
+            <w:tcW w:w="1214" w:type="dxa"/>
+          </w:tcPr>
+          <w:p>
+            <w:r>
+              <w:t>85</w:t>
+            </w:r>
+          </w:p>
+        </w:tc>
+        <w:tc>
+          <w:tcPr>
+            <w:tcW w:w="1214" w:type="dxa"/>
+          </w:tcPr>
+          <w:p>
+            <w:r>
+              <w:t>115</w:t>
             </w:r>
           </w:p>
         </w:tc>
@@ -9625,7 +9798,7 @@
                 <w:sz w:val="20"/>
                 <w:szCs w:val="20"/>
               </w:rPr>
-              <w:t>45947</w:t>
+              <w:t>85551</w:t>
             </w:r>
           </w:p>
         </w:tc>
@@ -9641,7 +9814,7 @@
                 <w:sz w:val="20"/>
                 <w:szCs w:val="20"/>
               </w:rPr>
-              <w:t>45307</w:t>
+              <w:t>84778</w:t>
             </w:r>
           </w:p>
         </w:tc>
@@ -9657,7 +9830,7 @@
                 <w:sz w:val="20"/>
                 <w:szCs w:val="20"/>
               </w:rPr>
-              <w:t>45437</w:t>
+              <w:t>84569</w:t>
             </w:r>
           </w:p>
         </w:tc>
@@ -9673,7 +9846,7 @@
                 <w:sz w:val="20"/>
                 <w:szCs w:val="20"/>
               </w:rPr>
-              <w:t>45637</w:t>
+              <w:t>84102</w:t>
             </w:r>
           </w:p>
         </w:tc>
@@ -9689,7 +9862,7 @@
                 <w:sz w:val="20"/>
                 <w:szCs w:val="20"/>
               </w:rPr>
-              <w:t>45500</w:t>
+              <w:t>84986</w:t>
             </w:r>
           </w:p>
         </w:tc>
@@ -9709,6 +9882,7 @@
       </w:r>
     </w:p>
     <w:p>
+      <w:bookmarkStart w:id="26" w:name="_Toc475901637"/>
       <w:r>
         <w:t>https://github.com/jaure96/Paralelizacion/tree/master/p3calculodepiHilos/src/p3calculodepiHilosForkJoin</w:t>
       </w:r>
@@ -9717,9 +9891,8 @@
       <w:pPr>
         <w:pStyle w:val="Ttulo3"/>
       </w:pPr>
-      <w:bookmarkStart w:id="26" w:name="_Toc475901638"/>
-      <w:r>
-        <w:t>Resultados de ejecución con 6 hilos(</w:t>
+      <w:r>
+        <w:t>Resultados de ejecución con 4 hilos(</w:t>
       </w:r>
       <w:proofErr w:type="spellStart"/>
       <w:r>
@@ -9884,48 +10057,83 @@
             <w:tcW w:w="1070" w:type="dxa"/>
           </w:tcPr>
           <w:p>
-            <w:r>
-              <w:t>285</w:t>
-            </w:r>
-          </w:p>
-        </w:tc>
-        <w:tc>
-          <w:tcPr>
-            <w:tcW w:w="1213" w:type="dxa"/>
-          </w:tcPr>
-          <w:p>
-            <w:r>
-              <w:t>321</w:t>
-            </w:r>
-          </w:p>
-        </w:tc>
-        <w:tc>
-          <w:tcPr>
-            <w:tcW w:w="1213" w:type="dxa"/>
-          </w:tcPr>
-          <w:p>
-            <w:r>
-              <w:t>285</w:t>
-            </w:r>
-          </w:p>
-        </w:tc>
-        <w:tc>
-          <w:tcPr>
-            <w:tcW w:w="1214" w:type="dxa"/>
-          </w:tcPr>
-          <w:p>
-            <w:r>
-              <w:t>301</w:t>
-            </w:r>
-          </w:p>
-        </w:tc>
-        <w:tc>
-          <w:tcPr>
-            <w:tcW w:w="1214" w:type="dxa"/>
-          </w:tcPr>
-          <w:p>
-            <w:r>
-              <w:t>300</w:t>
+            <w:pPr>
+              <w:rPr>
+                <w:u w:val="single"/>
+              </w:rPr>
+            </w:pPr>
+            <w:r>
+              <w:rPr>
+                <w:rFonts w:ascii="Consolas" w:hAnsi="Consolas" w:cs="Consolas"/>
+                <w:color w:val="000000"/>
+                <w:sz w:val="20"/>
+                <w:szCs w:val="20"/>
+              </w:rPr>
+              <w:t>4601</w:t>
+            </w:r>
+          </w:p>
+        </w:tc>
+        <w:tc>
+          <w:tcPr>
+            <w:tcW w:w="1213" w:type="dxa"/>
+          </w:tcPr>
+          <w:p>
+            <w:r>
+              <w:rPr>
+                <w:rFonts w:ascii="Consolas" w:hAnsi="Consolas" w:cs="Consolas"/>
+                <w:color w:val="000000"/>
+                <w:sz w:val="20"/>
+                <w:szCs w:val="20"/>
+              </w:rPr>
+              <w:t>4979</w:t>
+            </w:r>
+          </w:p>
+        </w:tc>
+        <w:tc>
+          <w:tcPr>
+            <w:tcW w:w="1213" w:type="dxa"/>
+          </w:tcPr>
+          <w:p>
+            <w:r>
+              <w:rPr>
+                <w:rFonts w:ascii="Consolas" w:hAnsi="Consolas" w:cs="Consolas"/>
+                <w:color w:val="000000"/>
+                <w:sz w:val="20"/>
+                <w:szCs w:val="20"/>
+              </w:rPr>
+              <w:t>4677</w:t>
+            </w:r>
+          </w:p>
+        </w:tc>
+        <w:tc>
+          <w:tcPr>
+            <w:tcW w:w="1214" w:type="dxa"/>
+          </w:tcPr>
+          <w:p>
+            <w:r>
+              <w:rPr>
+                <w:rFonts w:ascii="Consolas" w:hAnsi="Consolas" w:cs="Consolas"/>
+                <w:color w:val="000000"/>
+                <w:sz w:val="20"/>
+                <w:szCs w:val="20"/>
+              </w:rPr>
+              <w:t>4581</w:t>
+            </w:r>
+          </w:p>
+        </w:tc>
+        <w:tc>
+          <w:tcPr>
+            <w:tcW w:w="1214" w:type="dxa"/>
+          </w:tcPr>
+          <w:p>
+            <w:r>
+              <w:rPr>
+                <w:rFonts w:ascii="Consolas" w:hAnsi="Consolas" w:cs="Consolas"/>
+                <w:color w:val="000000"/>
+                <w:sz w:val="20"/>
+                <w:szCs w:val="20"/>
+              </w:rPr>
+              <w:t>4521</w:t>
             </w:r>
           </w:p>
         </w:tc>
@@ -9951,47 +10159,47 @@
           </w:tcPr>
           <w:p>
             <w:r>
-              <w:t>11</w:t>
-            </w:r>
-          </w:p>
-        </w:tc>
-        <w:tc>
-          <w:tcPr>
-            <w:tcW w:w="1213" w:type="dxa"/>
-          </w:tcPr>
-          <w:p>
-            <w:r>
-              <w:t>38</w:t>
-            </w:r>
-          </w:p>
-        </w:tc>
-        <w:tc>
-          <w:tcPr>
-            <w:tcW w:w="1213" w:type="dxa"/>
-          </w:tcPr>
-          <w:p>
-            <w:r>
-              <w:t>1</w:t>
-            </w:r>
-          </w:p>
-        </w:tc>
-        <w:tc>
-          <w:tcPr>
-            <w:tcW w:w="1214" w:type="dxa"/>
-          </w:tcPr>
-          <w:p>
-            <w:r>
-              <w:t>15</w:t>
-            </w:r>
-          </w:p>
-        </w:tc>
-        <w:tc>
-          <w:tcPr>
-            <w:tcW w:w="1214" w:type="dxa"/>
-          </w:tcPr>
-          <w:p>
-            <w:r>
-              <w:t>15</w:t>
+              <w:t>54</w:t>
+            </w:r>
+          </w:p>
+        </w:tc>
+        <w:tc>
+          <w:tcPr>
+            <w:tcW w:w="1213" w:type="dxa"/>
+          </w:tcPr>
+          <w:p>
+            <w:r>
+              <w:t>47</w:t>
+            </w:r>
+          </w:p>
+        </w:tc>
+        <w:tc>
+          <w:tcPr>
+            <w:tcW w:w="1213" w:type="dxa"/>
+          </w:tcPr>
+          <w:p>
+            <w:r>
+              <w:t>54</w:t>
+            </w:r>
+          </w:p>
+        </w:tc>
+        <w:tc>
+          <w:tcPr>
+            <w:tcW w:w="1214" w:type="dxa"/>
+          </w:tcPr>
+          <w:p>
+            <w:r>
+              <w:t>47</w:t>
+            </w:r>
+          </w:p>
+        </w:tc>
+        <w:tc>
+          <w:tcPr>
+            <w:tcW w:w="1214" w:type="dxa"/>
+          </w:tcPr>
+          <w:p>
+            <w:r>
+              <w:t>53</w:t>
             </w:r>
           </w:p>
         </w:tc>
@@ -10023,7 +10231,7 @@
                 <w:sz w:val="20"/>
                 <w:szCs w:val="20"/>
               </w:rPr>
-              <w:t>30377</w:t>
+              <w:t>45947</w:t>
             </w:r>
           </w:p>
         </w:tc>
@@ -10039,7 +10247,7 @@
                 <w:sz w:val="20"/>
                 <w:szCs w:val="20"/>
               </w:rPr>
-              <w:t>30864</w:t>
+              <w:t>45307</w:t>
             </w:r>
           </w:p>
         </w:tc>
@@ -10055,7 +10263,7 @@
                 <w:sz w:val="20"/>
                 <w:szCs w:val="20"/>
               </w:rPr>
-              <w:t>28427</w:t>
+              <w:t>45437</w:t>
             </w:r>
           </w:p>
         </w:tc>
@@ -10071,7 +10279,7 @@
                 <w:sz w:val="20"/>
                 <w:szCs w:val="20"/>
               </w:rPr>
-              <w:t>28542</w:t>
+              <w:t>45637</w:t>
             </w:r>
           </w:p>
         </w:tc>
@@ -10087,7 +10295,7 @@
                 <w:sz w:val="20"/>
                 <w:szCs w:val="20"/>
               </w:rPr>
-              <w:t>28533</w:t>
+              <w:t>45500</w:t>
             </w:r>
           </w:p>
         </w:tc>
@@ -10111,19 +10319,17 @@
         <w:t>https://github.com/jaure96/Paralelizacion/tree/master/p3calculodepiHilos/src/p3calculodepiHilosForkJoin</w:t>
       </w:r>
     </w:p>
-    <w:p/>
-    <w:p/>
     <w:p>
       <w:pPr>
         <w:pStyle w:val="Ttulo3"/>
       </w:pPr>
-      <w:bookmarkStart w:id="27" w:name="_Toc475901639"/>
-      <w:r>
-        <w:t>Resultados de ejecución con 2 hilos(</w:t>
+      <w:bookmarkStart w:id="27" w:name="_Toc475901638"/>
+      <w:r>
+        <w:t>Resultados de ejecución con 6 hilos(</w:t>
       </w:r>
       <w:proofErr w:type="spellStart"/>
       <w:r>
-        <w:t>Thread</w:t>
+        <w:t>ForkJoin</w:t>
       </w:r>
       <w:proofErr w:type="spellEnd"/>
       <w:r>
@@ -10284,59 +10490,49 @@
             <w:tcW w:w="1070" w:type="dxa"/>
           </w:tcPr>
           <w:p>
-            <w:pPr>
-              <w:rPr>
-                <w:u w:val="single"/>
-              </w:rPr>
-            </w:pPr>
-            <w:r>
-              <w:rPr>
-                <w:u w:val="single"/>
-              </w:rPr>
-              <w:t>933</w:t>
-            </w:r>
-          </w:p>
-        </w:tc>
-        <w:tc>
-          <w:tcPr>
-            <w:tcW w:w="1213" w:type="dxa"/>
-          </w:tcPr>
-          <w:p>
-            <w:r>
-              <w:t>938</w:t>
-            </w:r>
-          </w:p>
-        </w:tc>
-        <w:tc>
-          <w:tcPr>
-            <w:tcW w:w="1213" w:type="dxa"/>
-          </w:tcPr>
-          <w:p>
-            <w:r>
-              <w:t>934</w:t>
-            </w:r>
-          </w:p>
-        </w:tc>
-        <w:tc>
-          <w:tcPr>
-            <w:tcW w:w="1214" w:type="dxa"/>
-          </w:tcPr>
-          <w:p>
-            <w:r>
-              <w:t>937</w:t>
-            </w:r>
-          </w:p>
-        </w:tc>
-        <w:tc>
-          <w:tcPr>
-            <w:tcW w:w="1214" w:type="dxa"/>
-          </w:tcPr>
-          <w:p>
-            <w:r>
-              <w:t>933</w:t>
-            </w:r>
-            <w:bookmarkStart w:id="28" w:name="_GoBack"/>
-            <w:bookmarkEnd w:id="28"/>
+            <w:r>
+              <w:t>285</w:t>
+            </w:r>
+          </w:p>
+        </w:tc>
+        <w:tc>
+          <w:tcPr>
+            <w:tcW w:w="1213" w:type="dxa"/>
+          </w:tcPr>
+          <w:p>
+            <w:r>
+              <w:t>321</w:t>
+            </w:r>
+          </w:p>
+        </w:tc>
+        <w:tc>
+          <w:tcPr>
+            <w:tcW w:w="1213" w:type="dxa"/>
+          </w:tcPr>
+          <w:p>
+            <w:r>
+              <w:t>285</w:t>
+            </w:r>
+          </w:p>
+        </w:tc>
+        <w:tc>
+          <w:tcPr>
+            <w:tcW w:w="1214" w:type="dxa"/>
+          </w:tcPr>
+          <w:p>
+            <w:r>
+              <w:t>301</w:t>
+            </w:r>
+          </w:p>
+        </w:tc>
+        <w:tc>
+          <w:tcPr>
+            <w:tcW w:w="1214" w:type="dxa"/>
+          </w:tcPr>
+          <w:p>
+            <w:r>
+              <w:t>300</w:t>
+            </w:r>
           </w:p>
         </w:tc>
       </w:tr>
@@ -10361,47 +10557,47 @@
           </w:tcPr>
           <w:p>
             <w:r>
-              <w:t>16</w:t>
-            </w:r>
-          </w:p>
-        </w:tc>
-        <w:tc>
-          <w:tcPr>
-            <w:tcW w:w="1213" w:type="dxa"/>
-          </w:tcPr>
-          <w:p>
-            <w:r>
-              <w:t>16</w:t>
-            </w:r>
-          </w:p>
-        </w:tc>
-        <w:tc>
-          <w:tcPr>
-            <w:tcW w:w="1213" w:type="dxa"/>
-          </w:tcPr>
-          <w:p>
-            <w:r>
-              <w:t>22</w:t>
-            </w:r>
-          </w:p>
-        </w:tc>
-        <w:tc>
-          <w:tcPr>
-            <w:tcW w:w="1214" w:type="dxa"/>
-          </w:tcPr>
-          <w:p>
-            <w:r>
-              <w:t>16</w:t>
-            </w:r>
-          </w:p>
-        </w:tc>
-        <w:tc>
-          <w:tcPr>
-            <w:tcW w:w="1214" w:type="dxa"/>
-          </w:tcPr>
-          <w:p>
-            <w:r>
-              <w:t>16</w:t>
+              <w:t>11</w:t>
+            </w:r>
+          </w:p>
+        </w:tc>
+        <w:tc>
+          <w:tcPr>
+            <w:tcW w:w="1213" w:type="dxa"/>
+          </w:tcPr>
+          <w:p>
+            <w:r>
+              <w:t>38</w:t>
+            </w:r>
+          </w:p>
+        </w:tc>
+        <w:tc>
+          <w:tcPr>
+            <w:tcW w:w="1213" w:type="dxa"/>
+          </w:tcPr>
+          <w:p>
+            <w:r>
+              <w:t>1</w:t>
+            </w:r>
+          </w:p>
+        </w:tc>
+        <w:tc>
+          <w:tcPr>
+            <w:tcW w:w="1214" w:type="dxa"/>
+          </w:tcPr>
+          <w:p>
+            <w:r>
+              <w:t>15</w:t>
+            </w:r>
+          </w:p>
+        </w:tc>
+        <w:tc>
+          <w:tcPr>
+            <w:tcW w:w="1214" w:type="dxa"/>
+          </w:tcPr>
+          <w:p>
+            <w:r>
+              <w:t>15</w:t>
             </w:r>
           </w:p>
         </w:tc>
@@ -10433,7 +10629,7 @@
                 <w:sz w:val="20"/>
                 <w:szCs w:val="20"/>
               </w:rPr>
-              <w:t>91285</w:t>
+              <w:t>30377</w:t>
             </w:r>
           </w:p>
         </w:tc>
@@ -10449,7 +10645,7 @@
                 <w:sz w:val="20"/>
                 <w:szCs w:val="20"/>
               </w:rPr>
-              <w:t>91220</w:t>
+              <w:t>30864</w:t>
             </w:r>
           </w:p>
         </w:tc>
@@ -10465,7 +10661,7 @@
                 <w:sz w:val="20"/>
                 <w:szCs w:val="20"/>
               </w:rPr>
-              <w:t>91133</w:t>
+              <w:t>28427</w:t>
             </w:r>
           </w:p>
         </w:tc>
@@ -10481,7 +10677,7 @@
                 <w:sz w:val="20"/>
                 <w:szCs w:val="20"/>
               </w:rPr>
-              <w:t>90637</w:t>
+              <w:t>28542</w:t>
             </w:r>
           </w:p>
         </w:tc>
@@ -10497,7 +10693,7 @@
                 <w:sz w:val="20"/>
                 <w:szCs w:val="20"/>
               </w:rPr>
-              <w:t>91509</w:t>
+              <w:t>28533</w:t>
             </w:r>
           </w:p>
         </w:tc>
@@ -10518,7 +10714,7 @@
     </w:p>
     <w:p>
       <w:r>
-        <w:t>https://github.com/jaure96/Paralelizacion/tree/master/p3calculodepiHilos/src/p3calculodepiHilosThread</w:t>
+        <w:t>https://github.com/jaure96/Paralelizacion/tree/master/p3calculodepiHilos/src/p3calculodepiHilosForkJoin</w:t>
       </w:r>
     </w:p>
     <w:p/>
@@ -10527,9 +10723,417 @@
       <w:pPr>
         <w:pStyle w:val="Ttulo3"/>
       </w:pPr>
+      <w:bookmarkStart w:id="28" w:name="_Toc475901639"/>
+      <w:r>
+        <w:lastRenderedPageBreak/>
+        <w:t>Resultados de ejecución con 2 hilos(</w:t>
+      </w:r>
+      <w:proofErr w:type="spellStart"/>
+      <w:r>
+        <w:t>Thread</w:t>
+      </w:r>
+      <w:proofErr w:type="spellEnd"/>
+      <w:r>
+        <w:t>)</w:t>
+      </w:r>
+      <w:bookmarkEnd w:id="28"/>
+    </w:p>
+    <w:tbl>
+      <w:tblPr>
+        <w:tblStyle w:val="Tablaconcuadrcula"/>
+        <w:tblW w:w="0" w:type="auto"/>
+        <w:tblLook w:val="04A0" w:firstRow="1" w:lastRow="0" w:firstColumn="1" w:lastColumn="0" w:noHBand="0" w:noVBand="1"/>
+      </w:tblPr>
+      <w:tblGrid>
+        <w:gridCol w:w="2546"/>
+        <w:gridCol w:w="1070"/>
+        <w:gridCol w:w="1213"/>
+        <w:gridCol w:w="1213"/>
+        <w:gridCol w:w="1214"/>
+        <w:gridCol w:w="1214"/>
+      </w:tblGrid>
+      <w:tr>
+        <w:tc>
+          <w:tcPr>
+            <w:tcW w:w="2546" w:type="dxa"/>
+            <w:tcBorders>
+              <w:top w:val="nil"/>
+              <w:left w:val="nil"/>
+            </w:tcBorders>
+          </w:tcPr>
+          <w:p/>
+        </w:tc>
+        <w:tc>
+          <w:tcPr>
+            <w:tcW w:w="1070" w:type="dxa"/>
+            <w:shd w:val="clear" w:color="auto" w:fill="F2F2F2" w:themeFill="background1" w:themeFillShade="F2"/>
+          </w:tcPr>
+          <w:p>
+            <w:pPr>
+              <w:jc w:val="center"/>
+            </w:pPr>
+            <w:r>
+              <w:t>Ejecución</w:t>
+            </w:r>
+          </w:p>
+          <w:p>
+            <w:pPr>
+              <w:jc w:val="center"/>
+            </w:pPr>
+            <w:r>
+              <w:t>1º</w:t>
+            </w:r>
+          </w:p>
+        </w:tc>
+        <w:tc>
+          <w:tcPr>
+            <w:tcW w:w="1213" w:type="dxa"/>
+            <w:shd w:val="clear" w:color="auto" w:fill="F2F2F2" w:themeFill="background1" w:themeFillShade="F2"/>
+          </w:tcPr>
+          <w:p>
+            <w:pPr>
+              <w:jc w:val="center"/>
+            </w:pPr>
+            <w:r>
+              <w:t>Ejecución</w:t>
+            </w:r>
+          </w:p>
+          <w:p>
+            <w:pPr>
+              <w:jc w:val="center"/>
+            </w:pPr>
+            <w:r>
+              <w:t>2º</w:t>
+            </w:r>
+          </w:p>
+        </w:tc>
+        <w:tc>
+          <w:tcPr>
+            <w:tcW w:w="1213" w:type="dxa"/>
+            <w:shd w:val="clear" w:color="auto" w:fill="F2F2F2" w:themeFill="background1" w:themeFillShade="F2"/>
+          </w:tcPr>
+          <w:p>
+            <w:pPr>
+              <w:jc w:val="center"/>
+            </w:pPr>
+            <w:r>
+              <w:t>Ejecución</w:t>
+            </w:r>
+          </w:p>
+          <w:p>
+            <w:pPr>
+              <w:jc w:val="center"/>
+            </w:pPr>
+            <w:r>
+              <w:t>3º</w:t>
+            </w:r>
+          </w:p>
+        </w:tc>
+        <w:tc>
+          <w:tcPr>
+            <w:tcW w:w="1214" w:type="dxa"/>
+            <w:shd w:val="clear" w:color="auto" w:fill="F2F2F2" w:themeFill="background1" w:themeFillShade="F2"/>
+          </w:tcPr>
+          <w:p>
+            <w:pPr>
+              <w:jc w:val="center"/>
+            </w:pPr>
+            <w:r>
+              <w:t>Ejecución</w:t>
+            </w:r>
+          </w:p>
+          <w:p>
+            <w:pPr>
+              <w:jc w:val="center"/>
+            </w:pPr>
+            <w:r>
+              <w:t>4º</w:t>
+            </w:r>
+          </w:p>
+        </w:tc>
+        <w:tc>
+          <w:tcPr>
+            <w:tcW w:w="1214" w:type="dxa"/>
+            <w:shd w:val="clear" w:color="auto" w:fill="F2F2F2" w:themeFill="background1" w:themeFillShade="F2"/>
+          </w:tcPr>
+          <w:p>
+            <w:pPr>
+              <w:jc w:val="center"/>
+            </w:pPr>
+            <w:r>
+              <w:t>Ejecución</w:t>
+            </w:r>
+          </w:p>
+          <w:p>
+            <w:pPr>
+              <w:jc w:val="center"/>
+            </w:pPr>
+            <w:r>
+              <w:t>5º</w:t>
+            </w:r>
+          </w:p>
+        </w:tc>
+      </w:tr>
+      <w:tr>
+        <w:tc>
+          <w:tcPr>
+            <w:tcW w:w="2546" w:type="dxa"/>
+            <w:shd w:val="clear" w:color="auto" w:fill="F2F2F2" w:themeFill="background1" w:themeFillShade="F2"/>
+          </w:tcPr>
+          <w:p>
+            <w:r>
+              <w:t>100.000.000 ciclos</w:t>
+            </w:r>
+          </w:p>
+        </w:tc>
+        <w:tc>
+          <w:tcPr>
+            <w:tcW w:w="1070" w:type="dxa"/>
+          </w:tcPr>
+          <w:p>
+            <w:pPr>
+              <w:rPr>
+                <w:u w:val="single"/>
+              </w:rPr>
+            </w:pPr>
+            <w:r>
+              <w:rPr>
+                <w:u w:val="single"/>
+              </w:rPr>
+              <w:t>933</w:t>
+            </w:r>
+          </w:p>
+        </w:tc>
+        <w:tc>
+          <w:tcPr>
+            <w:tcW w:w="1213" w:type="dxa"/>
+          </w:tcPr>
+          <w:p>
+            <w:r>
+              <w:t>938</w:t>
+            </w:r>
+          </w:p>
+        </w:tc>
+        <w:tc>
+          <w:tcPr>
+            <w:tcW w:w="1213" w:type="dxa"/>
+          </w:tcPr>
+          <w:p>
+            <w:r>
+              <w:t>934</w:t>
+            </w:r>
+          </w:p>
+        </w:tc>
+        <w:tc>
+          <w:tcPr>
+            <w:tcW w:w="1214" w:type="dxa"/>
+          </w:tcPr>
+          <w:p>
+            <w:r>
+              <w:t>937</w:t>
+            </w:r>
+          </w:p>
+        </w:tc>
+        <w:tc>
+          <w:tcPr>
+            <w:tcW w:w="1214" w:type="dxa"/>
+          </w:tcPr>
+          <w:p>
+            <w:r>
+              <w:t>933</w:t>
+            </w:r>
+          </w:p>
+        </w:tc>
+      </w:tr>
+      <w:tr>
+        <w:tc>
+          <w:tcPr>
+            <w:tcW w:w="2546" w:type="dxa"/>
+            <w:shd w:val="clear" w:color="auto" w:fill="F2F2F2" w:themeFill="background1" w:themeFillShade="F2"/>
+          </w:tcPr>
+          <w:p>
+            <w:r>
+              <w:t>1</w:t>
+            </w:r>
+            <w:r>
+              <w:t>.000.000 ciclos</w:t>
+            </w:r>
+          </w:p>
+        </w:tc>
+        <w:tc>
+          <w:tcPr>
+            <w:tcW w:w="1070" w:type="dxa"/>
+          </w:tcPr>
+          <w:p>
+            <w:r>
+              <w:t>16</w:t>
+            </w:r>
+          </w:p>
+        </w:tc>
+        <w:tc>
+          <w:tcPr>
+            <w:tcW w:w="1213" w:type="dxa"/>
+          </w:tcPr>
+          <w:p>
+            <w:r>
+              <w:t>16</w:t>
+            </w:r>
+          </w:p>
+        </w:tc>
+        <w:tc>
+          <w:tcPr>
+            <w:tcW w:w="1213" w:type="dxa"/>
+          </w:tcPr>
+          <w:p>
+            <w:r>
+              <w:t>22</w:t>
+            </w:r>
+          </w:p>
+        </w:tc>
+        <w:tc>
+          <w:tcPr>
+            <w:tcW w:w="1214" w:type="dxa"/>
+          </w:tcPr>
+          <w:p>
+            <w:r>
+              <w:t>16</w:t>
+            </w:r>
+          </w:p>
+        </w:tc>
+        <w:tc>
+          <w:tcPr>
+            <w:tcW w:w="1214" w:type="dxa"/>
+          </w:tcPr>
+          <w:p>
+            <w:r>
+              <w:t>16</w:t>
+            </w:r>
+          </w:p>
+        </w:tc>
+      </w:tr>
+      <w:tr>
+        <w:trPr>
+          <w:trHeight w:val="314"/>
+        </w:trPr>
+        <w:tc>
+          <w:tcPr>
+            <w:tcW w:w="2546" w:type="dxa"/>
+            <w:shd w:val="clear" w:color="auto" w:fill="F2F2F2" w:themeFill="background1" w:themeFillShade="F2"/>
+          </w:tcPr>
+          <w:p>
+            <w:r>
+              <w:t>10.000.000.000 ciclos</w:t>
+            </w:r>
+          </w:p>
+        </w:tc>
+        <w:tc>
+          <w:tcPr>
+            <w:tcW w:w="1070" w:type="dxa"/>
+          </w:tcPr>
+          <w:p>
+            <w:r>
+              <w:rPr>
+                <w:rFonts w:ascii="Consolas" w:hAnsi="Consolas" w:cs="Consolas"/>
+                <w:color w:val="000000"/>
+                <w:sz w:val="20"/>
+                <w:szCs w:val="20"/>
+              </w:rPr>
+              <w:t>91285</w:t>
+            </w:r>
+          </w:p>
+        </w:tc>
+        <w:tc>
+          <w:tcPr>
+            <w:tcW w:w="1213" w:type="dxa"/>
+          </w:tcPr>
+          <w:p>
+            <w:r>
+              <w:rPr>
+                <w:rFonts w:ascii="Consolas" w:hAnsi="Consolas" w:cs="Consolas"/>
+                <w:color w:val="000000"/>
+                <w:sz w:val="20"/>
+                <w:szCs w:val="20"/>
+              </w:rPr>
+              <w:t>91220</w:t>
+            </w:r>
+          </w:p>
+        </w:tc>
+        <w:tc>
+          <w:tcPr>
+            <w:tcW w:w="1213" w:type="dxa"/>
+          </w:tcPr>
+          <w:p>
+            <w:r>
+              <w:rPr>
+                <w:rFonts w:ascii="Consolas" w:hAnsi="Consolas" w:cs="Consolas"/>
+                <w:color w:val="000000"/>
+                <w:sz w:val="20"/>
+                <w:szCs w:val="20"/>
+              </w:rPr>
+              <w:t>91133</w:t>
+            </w:r>
+          </w:p>
+        </w:tc>
+        <w:tc>
+          <w:tcPr>
+            <w:tcW w:w="1214" w:type="dxa"/>
+          </w:tcPr>
+          <w:p>
+            <w:r>
+              <w:rPr>
+                <w:rFonts w:ascii="Consolas" w:hAnsi="Consolas" w:cs="Consolas"/>
+                <w:color w:val="000000"/>
+                <w:sz w:val="20"/>
+                <w:szCs w:val="20"/>
+              </w:rPr>
+              <w:t>90637</w:t>
+            </w:r>
+          </w:p>
+        </w:tc>
+        <w:tc>
+          <w:tcPr>
+            <w:tcW w:w="1214" w:type="dxa"/>
+          </w:tcPr>
+          <w:p>
+            <w:r>
+              <w:rPr>
+                <w:rFonts w:ascii="Consolas" w:hAnsi="Consolas" w:cs="Consolas"/>
+                <w:color w:val="000000"/>
+                <w:sz w:val="20"/>
+                <w:szCs w:val="20"/>
+              </w:rPr>
+              <w:t>91509</w:t>
+            </w:r>
+          </w:p>
+        </w:tc>
+      </w:tr>
+    </w:tbl>
+    <w:p>
+      <w:pPr>
+        <w:rPr>
+          <w:i/>
+        </w:rPr>
+      </w:pPr>
+      <w:r>
+        <w:rPr>
+          <w:i/>
+        </w:rPr>
+        <w:t>Para ver el código usado en esta prueba:</w:t>
+      </w:r>
+    </w:p>
+    <w:p>
+      <w:r>
+        <w:t>https://github.com/jaure96/Paralelizacion/tree/master/p3calculodepiHilos/src/p3calculodepiHilosThread</w:t>
+      </w:r>
+    </w:p>
+    <w:p/>
+    <w:p/>
+    <w:p>
+      <w:pPr>
+        <w:pStyle w:val="Ttulo3"/>
+      </w:pPr>
       <w:bookmarkStart w:id="29" w:name="_Toc475901640"/>
       <w:r>
-        <w:lastRenderedPageBreak/>
         <w:t>Resultados de ejecución con 4 hilos(</w:t>
       </w:r>
       <w:proofErr w:type="spellStart"/>
@@ -11417,6 +12021,7 @@
           <w:noProof/>
           <w:lang w:eastAsia="es-ES"/>
         </w:rPr>
+        <w:lastRenderedPageBreak/>
         <w:drawing>
           <wp:inline distT="0" distB="0" distL="0" distR="0" wp14:anchorId="7B8802FF" wp14:editId="3B8D2082">
             <wp:extent cx="5624623" cy="2529053"/>
@@ -11648,7 +12253,7 @@
       </w:pPr>
     </w:p>
   </w:comment>
-  <w:comment w:id="20" w:author="xabier jauregi agirre" w:date="2017-02-26T16:32:00Z" w:initials="xja">
+  <w:comment w:id="21" w:author="xabier jauregi agirre" w:date="2017-02-26T16:32:00Z" w:initials="xja">
     <w:p>
       <w:pPr>
         <w:pStyle w:val="Prrafodelista"/>
@@ -14075,6 +14680,7 @@
   <w:rsids>
     <w:rsidRoot w:val="00174CDC"/>
     <w:rsid w:val="00174CDC"/>
+    <w:rsid w:val="004078A6"/>
     <w:rsid w:val="00BF6369"/>
   </w:rsids>
   <m:mathPr>
@@ -14834,7 +15440,7 @@
 </file>
 
 <file path=customXml/itemProps2.xml><?xml version="1.0" encoding="utf-8"?>
-<ds:datastoreItem xmlns:ds="http://schemas.openxmlformats.org/officeDocument/2006/customXml" ds:itemID="{AF823359-2D9F-48DC-A89B-5331A53FAEC4}">
+<ds:datastoreItem xmlns:ds="http://schemas.openxmlformats.org/officeDocument/2006/customXml" ds:itemID="{03D13FD1-5E6A-4912-8102-C8B39C5F359F}">
   <ds:schemaRefs>
     <ds:schemaRef ds:uri="http://schemas.openxmlformats.org/officeDocument/2006/bibliography"/>
   </ds:schemaRefs>

--- a/MEMORIA DE PROGRAMACIÓN CONCURRENTE Y DISTRIBUIDA.docx
+++ b/MEMORIA DE PROGRAMACIÓN CONCURRENTE Y DISTRIBUIDA.docx
@@ -4002,6 +4002,12 @@
       </w:r>
     </w:p>
     <w:p>
+      <w:r>
+        <w:t>Para ver el condigo usado en estas diferentes pruebas tenéis aquí el código usado:</w:t>
+      </w:r>
+    </w:p>
+    <w:p/>
+    <w:p>
       <w:pPr>
         <w:pStyle w:val="Ttulo3"/>
       </w:pPr>
@@ -4009,7 +4015,13 @@
         <w:t>Resultados de ejecución</w:t>
       </w:r>
       <w:r>
-        <w:t xml:space="preserve"> con muro tipo1</w:t>
+        <w:t xml:space="preserve"> con muro tipo</w:t>
+      </w:r>
+      <w:r>
+        <w:t xml:space="preserve"> </w:t>
+      </w:r>
+      <w:r>
+        <w:t>1</w:t>
       </w:r>
     </w:p>
     <w:tbl>
@@ -4164,31 +4176,81 @@
           <w:tcPr>
             <w:tcW w:w="1070" w:type="dxa"/>
           </w:tcPr>
-          <w:p/>
-        </w:tc>
-        <w:tc>
-          <w:tcPr>
-            <w:tcW w:w="1213" w:type="dxa"/>
-          </w:tcPr>
-          <w:p/>
-        </w:tc>
-        <w:tc>
-          <w:tcPr>
-            <w:tcW w:w="1213" w:type="dxa"/>
-          </w:tcPr>
-          <w:p/>
-        </w:tc>
-        <w:tc>
-          <w:tcPr>
-            <w:tcW w:w="1214" w:type="dxa"/>
-          </w:tcPr>
-          <w:p/>
-        </w:tc>
-        <w:tc>
-          <w:tcPr>
-            <w:tcW w:w="1214" w:type="dxa"/>
-          </w:tcPr>
-          <w:p/>
+          <w:p>
+            <w:r>
+              <w:rPr>
+                <w:rFonts w:ascii="Consolas" w:hAnsi="Consolas" w:cs="Consolas"/>
+                <w:color w:val="000000"/>
+                <w:sz w:val="20"/>
+                <w:szCs w:val="20"/>
+              </w:rPr>
+              <w:t>2048</w:t>
+            </w:r>
+          </w:p>
+        </w:tc>
+        <w:tc>
+          <w:tcPr>
+            <w:tcW w:w="1213" w:type="dxa"/>
+          </w:tcPr>
+          <w:p>
+            <w:r>
+              <w:rPr>
+                <w:rFonts w:ascii="Consolas" w:hAnsi="Consolas" w:cs="Consolas"/>
+                <w:color w:val="000000"/>
+                <w:sz w:val="20"/>
+                <w:szCs w:val="20"/>
+              </w:rPr>
+              <w:t>2020</w:t>
+            </w:r>
+          </w:p>
+        </w:tc>
+        <w:tc>
+          <w:tcPr>
+            <w:tcW w:w="1213" w:type="dxa"/>
+          </w:tcPr>
+          <w:p>
+            <w:r>
+              <w:rPr>
+                <w:rFonts w:ascii="Consolas" w:hAnsi="Consolas" w:cs="Consolas"/>
+                <w:color w:val="000000"/>
+                <w:sz w:val="20"/>
+                <w:szCs w:val="20"/>
+              </w:rPr>
+              <w:t>2011</w:t>
+            </w:r>
+          </w:p>
+        </w:tc>
+        <w:tc>
+          <w:tcPr>
+            <w:tcW w:w="1214" w:type="dxa"/>
+          </w:tcPr>
+          <w:p>
+            <w:r>
+              <w:rPr>
+                <w:rFonts w:ascii="Consolas" w:hAnsi="Consolas" w:cs="Consolas"/>
+                <w:color w:val="000000"/>
+                <w:sz w:val="20"/>
+                <w:szCs w:val="20"/>
+              </w:rPr>
+              <w:t>2065</w:t>
+            </w:r>
+          </w:p>
+        </w:tc>
+        <w:tc>
+          <w:tcPr>
+            <w:tcW w:w="1214" w:type="dxa"/>
+          </w:tcPr>
+          <w:p>
+            <w:r>
+              <w:rPr>
+                <w:rFonts w:ascii="Consolas" w:hAnsi="Consolas" w:cs="Consolas"/>
+                <w:color w:val="000000"/>
+                <w:sz w:val="20"/>
+                <w:szCs w:val="20"/>
+              </w:rPr>
+              <w:t>2065</w:t>
+            </w:r>
+          </w:p>
         </w:tc>
       </w:tr>
       <w:tr>
@@ -4207,31 +4269,81 @@
           <w:tcPr>
             <w:tcW w:w="1070" w:type="dxa"/>
           </w:tcPr>
-          <w:p/>
-        </w:tc>
-        <w:tc>
-          <w:tcPr>
-            <w:tcW w:w="1213" w:type="dxa"/>
-          </w:tcPr>
-          <w:p/>
-        </w:tc>
-        <w:tc>
-          <w:tcPr>
-            <w:tcW w:w="1213" w:type="dxa"/>
-          </w:tcPr>
-          <w:p/>
-        </w:tc>
-        <w:tc>
-          <w:tcPr>
-            <w:tcW w:w="1214" w:type="dxa"/>
-          </w:tcPr>
-          <w:p/>
-        </w:tc>
-        <w:tc>
-          <w:tcPr>
-            <w:tcW w:w="1214" w:type="dxa"/>
-          </w:tcPr>
-          <w:p/>
+          <w:p>
+            <w:r>
+              <w:rPr>
+                <w:rFonts w:ascii="Consolas" w:hAnsi="Consolas" w:cs="Consolas"/>
+                <w:color w:val="000000"/>
+                <w:sz w:val="20"/>
+                <w:szCs w:val="20"/>
+              </w:rPr>
+              <w:t>1829</w:t>
+            </w:r>
+          </w:p>
+        </w:tc>
+        <w:tc>
+          <w:tcPr>
+            <w:tcW w:w="1213" w:type="dxa"/>
+          </w:tcPr>
+          <w:p>
+            <w:r>
+              <w:rPr>
+                <w:rFonts w:ascii="Consolas" w:hAnsi="Consolas" w:cs="Consolas"/>
+                <w:color w:val="000000"/>
+                <w:sz w:val="20"/>
+                <w:szCs w:val="20"/>
+              </w:rPr>
+              <w:t>1863</w:t>
+            </w:r>
+          </w:p>
+        </w:tc>
+        <w:tc>
+          <w:tcPr>
+            <w:tcW w:w="1213" w:type="dxa"/>
+          </w:tcPr>
+          <w:p>
+            <w:r>
+              <w:rPr>
+                <w:rFonts w:ascii="Consolas" w:hAnsi="Consolas" w:cs="Consolas"/>
+                <w:color w:val="000000"/>
+                <w:sz w:val="20"/>
+                <w:szCs w:val="20"/>
+              </w:rPr>
+              <w:t>1832</w:t>
+            </w:r>
+          </w:p>
+        </w:tc>
+        <w:tc>
+          <w:tcPr>
+            <w:tcW w:w="1214" w:type="dxa"/>
+          </w:tcPr>
+          <w:p>
+            <w:r>
+              <w:rPr>
+                <w:rFonts w:ascii="Consolas" w:hAnsi="Consolas" w:cs="Consolas"/>
+                <w:color w:val="000000"/>
+                <w:sz w:val="20"/>
+                <w:szCs w:val="20"/>
+              </w:rPr>
+              <w:t>2103</w:t>
+            </w:r>
+          </w:p>
+        </w:tc>
+        <w:tc>
+          <w:tcPr>
+            <w:tcW w:w="1214" w:type="dxa"/>
+          </w:tcPr>
+          <w:p>
+            <w:r>
+              <w:rPr>
+                <w:rFonts w:ascii="Consolas" w:hAnsi="Consolas" w:cs="Consolas"/>
+                <w:color w:val="000000"/>
+                <w:sz w:val="20"/>
+                <w:szCs w:val="20"/>
+              </w:rPr>
+              <w:t>1896</w:t>
+            </w:r>
+          </w:p>
         </w:tc>
       </w:tr>
       <w:tr>
@@ -4253,392 +4365,96 @@
           <w:tcPr>
             <w:tcW w:w="1070" w:type="dxa"/>
           </w:tcPr>
-          <w:p/>
-        </w:tc>
-        <w:tc>
-          <w:tcPr>
-            <w:tcW w:w="1213" w:type="dxa"/>
-          </w:tcPr>
-          <w:p/>
-        </w:tc>
-        <w:tc>
-          <w:tcPr>
-            <w:tcW w:w="1213" w:type="dxa"/>
-          </w:tcPr>
-          <w:p/>
-        </w:tc>
-        <w:tc>
-          <w:tcPr>
-            <w:tcW w:w="1214" w:type="dxa"/>
-          </w:tcPr>
-          <w:p/>
-        </w:tc>
-        <w:tc>
-          <w:tcPr>
-            <w:tcW w:w="1214" w:type="dxa"/>
-          </w:tcPr>
-          <w:p/>
+          <w:p>
+            <w:r>
+              <w:rPr>
+                <w:rFonts w:ascii="Consolas" w:hAnsi="Consolas" w:cs="Consolas"/>
+                <w:color w:val="000000"/>
+                <w:sz w:val="20"/>
+                <w:szCs w:val="20"/>
+              </w:rPr>
+              <w:t>4846</w:t>
+            </w:r>
+          </w:p>
+        </w:tc>
+        <w:tc>
+          <w:tcPr>
+            <w:tcW w:w="1213" w:type="dxa"/>
+          </w:tcPr>
+          <w:p>
+            <w:r>
+              <w:rPr>
+                <w:rFonts w:ascii="Consolas" w:hAnsi="Consolas" w:cs="Consolas"/>
+                <w:color w:val="000000"/>
+                <w:sz w:val="20"/>
+                <w:szCs w:val="20"/>
+              </w:rPr>
+              <w:t>4846</w:t>
+            </w:r>
+          </w:p>
+        </w:tc>
+        <w:tc>
+          <w:tcPr>
+            <w:tcW w:w="1213" w:type="dxa"/>
+          </w:tcPr>
+          <w:p>
+            <w:r>
+              <w:rPr>
+                <w:rFonts w:ascii="Consolas" w:hAnsi="Consolas" w:cs="Consolas"/>
+                <w:color w:val="000000"/>
+                <w:sz w:val="20"/>
+                <w:szCs w:val="20"/>
+              </w:rPr>
+              <w:t>4846</w:t>
+            </w:r>
+          </w:p>
+        </w:tc>
+        <w:tc>
+          <w:tcPr>
+            <w:tcW w:w="1214" w:type="dxa"/>
+          </w:tcPr>
+          <w:p>
+            <w:r>
+              <w:rPr>
+                <w:rFonts w:ascii="Consolas" w:hAnsi="Consolas" w:cs="Consolas"/>
+                <w:color w:val="000000"/>
+                <w:sz w:val="20"/>
+                <w:szCs w:val="20"/>
+              </w:rPr>
+              <w:t>4846</w:t>
+            </w:r>
+          </w:p>
+        </w:tc>
+        <w:tc>
+          <w:tcPr>
+            <w:tcW w:w="1214" w:type="dxa"/>
+          </w:tcPr>
+          <w:p>
+            <w:r>
+              <w:rPr>
+                <w:rFonts w:ascii="Consolas" w:hAnsi="Consolas" w:cs="Consolas"/>
+                <w:color w:val="000000"/>
+                <w:sz w:val="20"/>
+                <w:szCs w:val="20"/>
+              </w:rPr>
+              <w:t>4846</w:t>
+            </w:r>
+          </w:p>
         </w:tc>
       </w:tr>
     </w:tbl>
     <w:p/>
     <w:p>
       <w:pPr>
-        <w:pStyle w:val="Ttulo2"/>
-      </w:pPr>
-      <w:bookmarkStart w:id="6" w:name="_Toc475901621"/>
-      <w:r>
-        <w:t>Difusión del calor en una malla</w:t>
-      </w:r>
-      <w:bookmarkEnd w:id="6"/>
-    </w:p>
-    <w:p>
-      <w:pPr>
-        <w:pStyle w:val="Prrafodelista"/>
-        <w:numPr>
-          <w:ilvl w:val="0"/>
-          <w:numId w:val="5"/>
-        </w:numPr>
-      </w:pPr>
-      <w:r>
-        <w:t>Algoritmo de resolución</w:t>
-      </w:r>
-    </w:p>
-    <w:p>
-      <w:pPr>
-        <w:pStyle w:val="Prrafodelista"/>
-        <w:numPr>
-          <w:ilvl w:val="0"/>
-          <w:numId w:val="5"/>
-        </w:numPr>
-      </w:pPr>
-      <w:r>
-        <w:t>Tabla de tiempos obtenidos</w:t>
-      </w:r>
-    </w:p>
-    <w:p>
-      <w:pPr>
-        <w:pStyle w:val="Prrafodelista"/>
-        <w:numPr>
-          <w:ilvl w:val="1"/>
-          <w:numId w:val="5"/>
-        </w:numPr>
+        <w:pStyle w:val="Ttulo3"/>
       </w:pPr>
       <w:r>
         <w:lastRenderedPageBreak/>
-        <w:t>Distinto tamaño malla</w:t>
-      </w:r>
-    </w:p>
-    <w:p>
-      <w:pPr>
-        <w:ind w:left="576"/>
-      </w:pPr>
-    </w:p>
-    <w:p>
-      <w:pPr>
-        <w:pStyle w:val="Ttulo1"/>
-      </w:pPr>
-      <w:bookmarkStart w:id="7" w:name="_Toc475901622"/>
-      <w:r>
-        <w:t>EJECUCIÓN DE PROBLEMAS SINCRONIZACIÓN</w:t>
-      </w:r>
-      <w:bookmarkEnd w:id="7"/>
-    </w:p>
-    <w:p>
-      <w:pPr>
-        <w:pStyle w:val="Prrafodelista"/>
-        <w:numPr>
-          <w:ilvl w:val="0"/>
-          <w:numId w:val="8"/>
-        </w:numPr>
-        <w:ind w:left="284"/>
-        <w:rPr>
-          <w:b/>
-        </w:rPr>
-      </w:pPr>
-      <w:r>
-        <w:rPr>
-          <w:b/>
-        </w:rPr>
-        <w:t xml:space="preserve">Explica y cuantifica la ventaja de la utilización de un </w:t>
-      </w:r>
-      <w:proofErr w:type="spellStart"/>
-      <w:r>
-        <w:rPr>
-          <w:b/>
-        </w:rPr>
-        <w:t>Thread</w:t>
-      </w:r>
-      <w:proofErr w:type="spellEnd"/>
-      <w:r>
-        <w:rPr>
-          <w:b/>
-        </w:rPr>
-        <w:t xml:space="preserve"> Pool frente a la utilización de </w:t>
-      </w:r>
-      <w:proofErr w:type="spellStart"/>
-      <w:r>
-        <w:rPr>
-          <w:b/>
-        </w:rPr>
-        <w:t>Threads</w:t>
-      </w:r>
-      <w:proofErr w:type="spellEnd"/>
-      <w:r>
-        <w:rPr>
-          <w:b/>
-        </w:rPr>
-        <w:t>.  Describe el ejemplo a utilizar y proporciona los datos obtenidos</w:t>
-      </w:r>
-    </w:p>
-    <w:p>
-      <w:pPr>
-        <w:ind w:left="284"/>
-        <w:rPr>
-          <w:b/>
-        </w:rPr>
-      </w:pPr>
-    </w:p>
-    <w:p>
-      <w:pPr>
-        <w:pStyle w:val="Prrafodelista"/>
-        <w:numPr>
-          <w:ilvl w:val="0"/>
-          <w:numId w:val="8"/>
-        </w:numPr>
-        <w:ind w:left="284"/>
-        <w:rPr>
-          <w:b/>
-        </w:rPr>
-      </w:pPr>
-      <w:r>
-        <w:rPr>
-          <w:b/>
-        </w:rPr>
-        <w:t xml:space="preserve">¿Existen diferencias apreciables en la utilización de los distintos elementos de sincronización: </w:t>
-      </w:r>
-      <w:proofErr w:type="gramStart"/>
-      <w:r>
-        <w:rPr>
-          <w:b/>
-        </w:rPr>
-        <w:t xml:space="preserve">monitor </w:t>
-      </w:r>
-      <w:proofErr w:type="spellStart"/>
-      <w:r>
-        <w:rPr>
-          <w:b/>
-        </w:rPr>
-        <w:t>Object</w:t>
-      </w:r>
-      <w:proofErr w:type="spellEnd"/>
-      <w:r>
-        <w:rPr>
-          <w:b/>
-        </w:rPr>
-        <w:t xml:space="preserve">, </w:t>
-      </w:r>
-      <w:proofErr w:type="spellStart"/>
-      <w:r>
-        <w:rPr>
-          <w:b/>
-        </w:rPr>
-        <w:t>Lock</w:t>
-      </w:r>
-      <w:proofErr w:type="spellEnd"/>
-      <w:r>
-        <w:rPr>
-          <w:b/>
-        </w:rPr>
-        <w:t xml:space="preserve">, </w:t>
-      </w:r>
-      <w:proofErr w:type="spellStart"/>
-      <w:r>
-        <w:rPr>
-          <w:b/>
-        </w:rPr>
-        <w:t>Semaphore</w:t>
-      </w:r>
-      <w:proofErr w:type="spellEnd"/>
-      <w:r>
-        <w:rPr>
-          <w:b/>
-        </w:rPr>
-        <w:t>?</w:t>
-      </w:r>
-      <w:proofErr w:type="gramEnd"/>
-    </w:p>
-    <w:p>
-      <w:pPr>
-        <w:pStyle w:val="Prrafodelista"/>
-        <w:ind w:left="284"/>
-        <w:rPr>
-          <w:b/>
-        </w:rPr>
-      </w:pPr>
-    </w:p>
-    <w:p>
-      <w:pPr>
-        <w:ind w:left="284"/>
-        <w:rPr>
-          <w:b/>
-        </w:rPr>
-      </w:pPr>
-    </w:p>
-    <w:p>
-      <w:pPr>
-        <w:pStyle w:val="Prrafodelista"/>
-        <w:numPr>
-          <w:ilvl w:val="0"/>
-          <w:numId w:val="8"/>
-        </w:numPr>
-        <w:ind w:left="284"/>
-        <w:rPr>
-          <w:b/>
-        </w:rPr>
-      </w:pPr>
-      <w:r>
-        <w:rPr>
-          <w:b/>
-        </w:rPr>
-        <w:t xml:space="preserve">Qué es mejor, hacer un objeto </w:t>
-      </w:r>
-      <w:proofErr w:type="spellStart"/>
-      <w:r>
-        <w:rPr>
-          <w:b/>
-        </w:rPr>
-        <w:t>ThreadSafe</w:t>
-      </w:r>
-      <w:proofErr w:type="spellEnd"/>
-      <w:r>
-        <w:rPr>
-          <w:b/>
-        </w:rPr>
-        <w:t xml:space="preserve"> o </w:t>
-      </w:r>
-      <w:r>
-        <w:rPr>
-          <w:b/>
-        </w:rPr>
-        <w:t xml:space="preserve">limitar un acceso a un hilo o un </w:t>
-      </w:r>
-      <w:proofErr w:type="spellStart"/>
-      <w:r>
-        <w:rPr>
-          <w:b/>
-        </w:rPr>
-        <w:t>singleThreadPool</w:t>
-      </w:r>
-      <w:proofErr w:type="spellEnd"/>
-    </w:p>
-    <w:p>
-      <w:pPr>
-        <w:rPr>
-          <w:b/>
-        </w:rPr>
-      </w:pPr>
-    </w:p>
-    <w:p>
-      <w:pPr>
-        <w:pStyle w:val="Ttulo1"/>
-      </w:pPr>
-    </w:p>
-    <w:p>
-      <w:pPr>
-        <w:pStyle w:val="Ttulo1"/>
-      </w:pPr>
-      <w:bookmarkStart w:id="8" w:name="_Toc475901623"/>
-      <w:r>
-        <w:t>EJECUCIÓN DE PROBLEMAS PARALELIZADOS</w:t>
-      </w:r>
-      <w:bookmarkEnd w:id="8"/>
-    </w:p>
-    <w:p>
-      <w:pPr>
-        <w:pStyle w:val="Ttulo2"/>
-      </w:pPr>
-      <w:bookmarkStart w:id="9" w:name="_Toc475901624"/>
-      <w:commentRangeStart w:id="10"/>
-      <w:r>
-        <w:t>Multiplicación de matrices:</w:t>
-      </w:r>
-      <w:commentRangeEnd w:id="10"/>
-      <w:r>
-        <w:rPr>
-          <w:rStyle w:val="Refdecomentario"/>
-          <w:rFonts w:asciiTheme="minorHAnsi" w:eastAsiaTheme="minorHAnsi" w:hAnsiTheme="minorHAnsi" w:cstheme="minorBidi"/>
-          <w:color w:val="auto"/>
-        </w:rPr>
-        <w:commentReference w:id="10"/>
-      </w:r>
-      <w:bookmarkEnd w:id="9"/>
-    </w:p>
-    <w:p>
-      <w:pPr>
-        <w:rPr>
-          <w:i/>
-        </w:rPr>
-      </w:pPr>
-      <w:r>
-        <w:rPr>
-          <w:i/>
-        </w:rPr>
-        <w:t xml:space="preserve">A la hora de ejecutar el programa cabe destacar que tenía abierto este mismo Word y tres pestañas de Google Chrome. </w:t>
-      </w:r>
-    </w:p>
-    <w:p>
-      <w:pPr>
-        <w:rPr>
-          <w:i/>
-        </w:rPr>
-      </w:pPr>
-      <w:r>
-        <w:rPr>
-          <w:i/>
-        </w:rPr>
-        <w:t>A la hora de la ejecución el ordenador estaba conectado a la fuente de alimentación el cual acelera el rendimiento del ordenador de una manera considerable.</w:t>
-      </w:r>
-    </w:p>
-    <w:p>
-      <w:pPr>
-        <w:rPr>
-          <w:i/>
-        </w:rPr>
-      </w:pPr>
-      <w:r>
-        <w:rPr>
-          <w:i/>
-        </w:rPr>
-        <w:t xml:space="preserve">Todos los tiempos que se muestran en la tabla de los resultados están en milisegundos y los valores obtenidos son pruebas hechas con el ordenador en la misma situación a la hora de la ejecución. </w:t>
-      </w:r>
-    </w:p>
-    <w:p>
-      <w:pPr>
-        <w:pStyle w:val="Ttulo3"/>
-      </w:pPr>
-      <w:bookmarkStart w:id="11" w:name="_Toc475901625"/>
-      <w:r>
-        <w:t>Resultados de ejecución</w:t>
-      </w:r>
-      <w:r>
-        <w:t xml:space="preserve"> con 2</w:t>
-      </w:r>
-      <w:r>
-        <w:t xml:space="preserve"> hilos</w:t>
-      </w:r>
-      <w:r>
-        <w:t>(</w:t>
-      </w:r>
-      <w:proofErr w:type="spellStart"/>
-      <w:r>
-        <w:t>Runnable</w:t>
-      </w:r>
-      <w:proofErr w:type="spellEnd"/>
-      <w:r>
-        <w:t>)</w:t>
-      </w:r>
-      <w:bookmarkEnd w:id="11"/>
+        <w:t>Resultados de ejecución con muro</w:t>
+      </w:r>
+      <w:r>
+        <w:t xml:space="preserve"> tipo 2</w:t>
+      </w:r>
     </w:p>
     <w:tbl>
       <w:tblPr>
@@ -4784,7 +4600,7 @@
           </w:tcPr>
           <w:p>
             <w:r>
-              <w:t>500 x 500</w:t>
+              <w:t>Espacio 80 x80</w:t>
             </w:r>
           </w:p>
         </w:tc>
@@ -4800,53 +4616,166 @@
                 <w:sz w:val="20"/>
                 <w:szCs w:val="20"/>
               </w:rPr>
-              <w:t>217</w:t>
-            </w:r>
-          </w:p>
-        </w:tc>
-        <w:tc>
-          <w:tcPr>
-            <w:tcW w:w="1213" w:type="dxa"/>
-          </w:tcPr>
-          <w:p>
-            <w:r>
-              <w:t>218</w:t>
-            </w:r>
-          </w:p>
-        </w:tc>
-        <w:tc>
-          <w:tcPr>
-            <w:tcW w:w="1213" w:type="dxa"/>
-          </w:tcPr>
-          <w:p>
-            <w:r>
-              <w:rPr>
-                <w:rFonts w:ascii="Consolas" w:hAnsi="Consolas" w:cs="Consolas"/>
-                <w:color w:val="000000"/>
-                <w:sz w:val="20"/>
-                <w:szCs w:val="20"/>
-              </w:rPr>
-              <w:t>216</w:t>
-            </w:r>
-          </w:p>
-        </w:tc>
-        <w:tc>
-          <w:tcPr>
-            <w:tcW w:w="1214" w:type="dxa"/>
-          </w:tcPr>
-          <w:p>
-            <w:r>
-              <w:t>200</w:t>
-            </w:r>
-          </w:p>
-        </w:tc>
-        <w:tc>
-          <w:tcPr>
-            <w:tcW w:w="1214" w:type="dxa"/>
-          </w:tcPr>
-          <w:p>
-            <w:r>
-              <w:t>201</w:t>
+              <w:t>2015</w:t>
+            </w:r>
+          </w:p>
+        </w:tc>
+        <w:tc>
+          <w:tcPr>
+            <w:tcW w:w="1213" w:type="dxa"/>
+          </w:tcPr>
+          <w:p>
+            <w:r>
+              <w:rPr>
+                <w:rFonts w:ascii="Consolas" w:hAnsi="Consolas" w:cs="Consolas"/>
+                <w:color w:val="000000"/>
+                <w:sz w:val="20"/>
+                <w:szCs w:val="20"/>
+              </w:rPr>
+              <w:t>2017</w:t>
+            </w:r>
+          </w:p>
+        </w:tc>
+        <w:tc>
+          <w:tcPr>
+            <w:tcW w:w="1213" w:type="dxa"/>
+          </w:tcPr>
+          <w:p>
+            <w:r>
+              <w:rPr>
+                <w:rFonts w:ascii="Consolas" w:hAnsi="Consolas" w:cs="Consolas"/>
+                <w:color w:val="000000"/>
+                <w:sz w:val="20"/>
+                <w:szCs w:val="20"/>
+              </w:rPr>
+              <w:t>2080</w:t>
+            </w:r>
+          </w:p>
+        </w:tc>
+        <w:tc>
+          <w:tcPr>
+            <w:tcW w:w="1214" w:type="dxa"/>
+          </w:tcPr>
+          <w:p>
+            <w:r>
+              <w:rPr>
+                <w:rFonts w:ascii="Consolas" w:hAnsi="Consolas" w:cs="Consolas"/>
+                <w:color w:val="000000"/>
+                <w:sz w:val="20"/>
+                <w:szCs w:val="20"/>
+              </w:rPr>
+              <w:t>2125</w:t>
+            </w:r>
+          </w:p>
+        </w:tc>
+        <w:tc>
+          <w:tcPr>
+            <w:tcW w:w="1214" w:type="dxa"/>
+          </w:tcPr>
+          <w:p>
+            <w:r>
+              <w:rPr>
+                <w:rFonts w:ascii="Consolas" w:hAnsi="Consolas" w:cs="Consolas"/>
+                <w:color w:val="000000"/>
+                <w:sz w:val="20"/>
+                <w:szCs w:val="20"/>
+              </w:rPr>
+              <w:t>2015</w:t>
+            </w:r>
+            <w:bookmarkStart w:id="6" w:name="_GoBack"/>
+            <w:bookmarkEnd w:id="6"/>
+          </w:p>
+        </w:tc>
+      </w:tr>
+      <w:tr>
+        <w:tc>
+          <w:tcPr>
+            <w:tcW w:w="2546" w:type="dxa"/>
+            <w:shd w:val="clear" w:color="auto" w:fill="F2F2F2" w:themeFill="background1" w:themeFillShade="F2"/>
+          </w:tcPr>
+          <w:p>
+            <w:r>
+              <w:t>Espacio 100 x 100</w:t>
+            </w:r>
+          </w:p>
+        </w:tc>
+        <w:tc>
+          <w:tcPr>
+            <w:tcW w:w="1070" w:type="dxa"/>
+          </w:tcPr>
+          <w:p>
+            <w:r>
+              <w:rPr>
+                <w:rFonts w:ascii="Consolas" w:hAnsi="Consolas" w:cs="Consolas"/>
+                <w:color w:val="000000"/>
+                <w:sz w:val="20"/>
+                <w:szCs w:val="20"/>
+              </w:rPr>
+              <w:t>1956</w:t>
+            </w:r>
+          </w:p>
+        </w:tc>
+        <w:tc>
+          <w:tcPr>
+            <w:tcW w:w="1213" w:type="dxa"/>
+          </w:tcPr>
+          <w:p>
+            <w:r>
+              <w:rPr>
+                <w:rFonts w:ascii="Consolas" w:hAnsi="Consolas" w:cs="Consolas"/>
+                <w:color w:val="000000"/>
+                <w:sz w:val="20"/>
+                <w:szCs w:val="20"/>
+              </w:rPr>
+              <w:t>1910</w:t>
+            </w:r>
+          </w:p>
+        </w:tc>
+        <w:tc>
+          <w:tcPr>
+            <w:tcW w:w="1213" w:type="dxa"/>
+          </w:tcPr>
+          <w:p>
+            <w:r>
+              <w:rPr>
+                <w:rFonts w:ascii="Consolas" w:hAnsi="Consolas" w:cs="Consolas"/>
+                <w:color w:val="000000"/>
+                <w:sz w:val="20"/>
+                <w:szCs w:val="20"/>
+              </w:rPr>
+              <w:t>1823</w:t>
+            </w:r>
+          </w:p>
+        </w:tc>
+        <w:tc>
+          <w:tcPr>
+            <w:tcW w:w="1214" w:type="dxa"/>
+          </w:tcPr>
+          <w:p>
+            <w:r>
+              <w:rPr>
+                <w:rFonts w:ascii="Consolas" w:hAnsi="Consolas" w:cs="Consolas"/>
+                <w:color w:val="000000"/>
+                <w:sz w:val="20"/>
+                <w:szCs w:val="20"/>
+              </w:rPr>
+              <w:t>1849</w:t>
+            </w:r>
+          </w:p>
+        </w:tc>
+        <w:tc>
+          <w:tcPr>
+            <w:tcW w:w="1214" w:type="dxa"/>
+          </w:tcPr>
+          <w:p>
+            <w:r>
+              <w:rPr>
+                <w:rFonts w:ascii="Consolas" w:hAnsi="Consolas" w:cs="Consolas"/>
+                <w:color w:val="000000"/>
+                <w:sz w:val="20"/>
+                <w:szCs w:val="20"/>
+              </w:rPr>
+              <w:t>1883</w:t>
             </w:r>
           </w:p>
         </w:tc>
@@ -4862,7 +4791,7 @@
           </w:tcPr>
           <w:p>
             <w:r>
-              <w:t>1000 x 1000</w:t>
+              <w:t>Espacio 150 x 150</w:t>
             </w:r>
           </w:p>
         </w:tc>
@@ -4878,292 +4807,427 @@
                 <w:sz w:val="20"/>
                 <w:szCs w:val="20"/>
               </w:rPr>
-              <w:t>1988</w:t>
-            </w:r>
-          </w:p>
-        </w:tc>
-        <w:tc>
-          <w:tcPr>
-            <w:tcW w:w="1213" w:type="dxa"/>
-          </w:tcPr>
-          <w:p>
-            <w:r>
-              <w:rPr>
-                <w:rFonts w:ascii="Consolas" w:hAnsi="Consolas" w:cs="Consolas"/>
-                <w:color w:val="000000"/>
-                <w:sz w:val="20"/>
-                <w:szCs w:val="20"/>
-              </w:rPr>
-              <w:t>2121</w:t>
-            </w:r>
-          </w:p>
-        </w:tc>
-        <w:tc>
-          <w:tcPr>
-            <w:tcW w:w="1213" w:type="dxa"/>
-          </w:tcPr>
-          <w:p>
-            <w:r>
-              <w:rPr>
-                <w:rFonts w:ascii="Consolas" w:hAnsi="Consolas" w:cs="Consolas"/>
-                <w:color w:val="000000"/>
-                <w:sz w:val="20"/>
-                <w:szCs w:val="20"/>
-              </w:rPr>
-              <w:t>2075</w:t>
-            </w:r>
-          </w:p>
-        </w:tc>
-        <w:tc>
-          <w:tcPr>
-            <w:tcW w:w="1214" w:type="dxa"/>
-          </w:tcPr>
-          <w:p>
-            <w:r>
-              <w:rPr>
-                <w:rFonts w:ascii="Consolas" w:hAnsi="Consolas" w:cs="Consolas"/>
-                <w:color w:val="000000"/>
-                <w:sz w:val="20"/>
-                <w:szCs w:val="20"/>
-              </w:rPr>
-              <w:t>2051</w:t>
-            </w:r>
-          </w:p>
-        </w:tc>
-        <w:tc>
-          <w:tcPr>
-            <w:tcW w:w="1214" w:type="dxa"/>
-          </w:tcPr>
-          <w:p>
-            <w:r>
-              <w:rPr>
-                <w:rFonts w:ascii="Consolas" w:hAnsi="Consolas" w:cs="Consolas"/>
-                <w:color w:val="000000"/>
-                <w:sz w:val="20"/>
-                <w:szCs w:val="20"/>
-              </w:rPr>
-              <w:t>2042</w:t>
-            </w:r>
-          </w:p>
-        </w:tc>
-      </w:tr>
-      <w:tr>
-        <w:trPr>
-          <w:trHeight w:val="314"/>
-        </w:trPr>
-        <w:tc>
-          <w:tcPr>
-            <w:tcW w:w="2546" w:type="dxa"/>
-            <w:shd w:val="clear" w:color="auto" w:fill="F2F2F2" w:themeFill="background1" w:themeFillShade="F2"/>
-          </w:tcPr>
-          <w:p>
-            <w:r>
-              <w:t>1500 x 1500</w:t>
-            </w:r>
-          </w:p>
-        </w:tc>
-        <w:tc>
-          <w:tcPr>
-            <w:tcW w:w="1070" w:type="dxa"/>
-          </w:tcPr>
-          <w:p>
-            <w:r>
-              <w:rPr>
-                <w:rFonts w:ascii="Consolas" w:hAnsi="Consolas" w:cs="Consolas"/>
-                <w:color w:val="000000"/>
-                <w:sz w:val="20"/>
-                <w:szCs w:val="20"/>
-              </w:rPr>
-              <w:t>32544</w:t>
-            </w:r>
-          </w:p>
-        </w:tc>
-        <w:tc>
-          <w:tcPr>
-            <w:tcW w:w="1213" w:type="dxa"/>
-          </w:tcPr>
-          <w:p>
-            <w:r>
-              <w:rPr>
-                <w:rFonts w:ascii="Consolas" w:hAnsi="Consolas" w:cs="Consolas"/>
-                <w:color w:val="000000"/>
-                <w:sz w:val="20"/>
-                <w:szCs w:val="20"/>
-              </w:rPr>
-              <w:t>34164</w:t>
-            </w:r>
-          </w:p>
-        </w:tc>
-        <w:tc>
-          <w:tcPr>
-            <w:tcW w:w="1213" w:type="dxa"/>
-          </w:tcPr>
-          <w:p>
-            <w:r>
-              <w:rPr>
-                <w:rFonts w:ascii="Consolas" w:hAnsi="Consolas" w:cs="Consolas"/>
-                <w:color w:val="000000"/>
-                <w:sz w:val="20"/>
-                <w:szCs w:val="20"/>
-              </w:rPr>
-              <w:t>32335</w:t>
-            </w:r>
-          </w:p>
-        </w:tc>
-        <w:tc>
-          <w:tcPr>
-            <w:tcW w:w="1214" w:type="dxa"/>
-          </w:tcPr>
-          <w:p>
-            <w:r>
-              <w:rPr>
-                <w:rFonts w:ascii="Consolas" w:hAnsi="Consolas" w:cs="Consolas"/>
-                <w:color w:val="000000"/>
-                <w:sz w:val="20"/>
-                <w:szCs w:val="20"/>
-              </w:rPr>
-              <w:t>32872</w:t>
-            </w:r>
-          </w:p>
-        </w:tc>
-        <w:tc>
-          <w:tcPr>
-            <w:tcW w:w="1214" w:type="dxa"/>
-          </w:tcPr>
-          <w:p>
-            <w:r>
-              <w:rPr>
-                <w:rFonts w:ascii="Consolas" w:hAnsi="Consolas" w:cs="Consolas"/>
-                <w:color w:val="000000"/>
-                <w:sz w:val="20"/>
-                <w:szCs w:val="20"/>
-              </w:rPr>
-              <w:t>33088</w:t>
-            </w:r>
-          </w:p>
-        </w:tc>
-      </w:tr>
-      <w:tr>
-        <w:trPr>
-          <w:trHeight w:val="314"/>
-        </w:trPr>
-        <w:tc>
-          <w:tcPr>
-            <w:tcW w:w="2546" w:type="dxa"/>
-            <w:shd w:val="clear" w:color="auto" w:fill="F2F2F2" w:themeFill="background1" w:themeFillShade="F2"/>
-          </w:tcPr>
-          <w:p>
-            <w:r>
-              <w:t>3000 x 3000</w:t>
-            </w:r>
-          </w:p>
-        </w:tc>
-        <w:tc>
-          <w:tcPr>
-            <w:tcW w:w="1070" w:type="dxa"/>
-          </w:tcPr>
-          <w:p>
-            <w:r>
-              <w:rPr>
-                <w:rFonts w:ascii="Consolas" w:hAnsi="Consolas" w:cs="Consolas"/>
-                <w:color w:val="000000"/>
-                <w:sz w:val="20"/>
-                <w:szCs w:val="20"/>
-              </w:rPr>
-              <w:t>347038</w:t>
-            </w:r>
-          </w:p>
-        </w:tc>
-        <w:tc>
-          <w:tcPr>
-            <w:tcW w:w="1213" w:type="dxa"/>
-          </w:tcPr>
-          <w:p>
-            <w:r>
-              <w:rPr>
-                <w:rFonts w:ascii="Consolas" w:hAnsi="Consolas" w:cs="Consolas"/>
-                <w:color w:val="000000"/>
-                <w:sz w:val="20"/>
-                <w:szCs w:val="20"/>
-              </w:rPr>
-              <w:t>347697</w:t>
-            </w:r>
-          </w:p>
-        </w:tc>
-        <w:tc>
-          <w:tcPr>
-            <w:tcW w:w="1213" w:type="dxa"/>
-          </w:tcPr>
-          <w:p>
-            <w:r>
-              <w:rPr>
-                <w:rFonts w:ascii="Consolas" w:hAnsi="Consolas" w:cs="Consolas"/>
-                <w:color w:val="000000"/>
-                <w:sz w:val="20"/>
-                <w:szCs w:val="20"/>
-              </w:rPr>
-              <w:t>341338</w:t>
-            </w:r>
-          </w:p>
-        </w:tc>
-        <w:tc>
-          <w:tcPr>
-            <w:tcW w:w="1214" w:type="dxa"/>
-          </w:tcPr>
-          <w:p>
-            <w:r>
-              <w:rPr>
-                <w:rFonts w:ascii="Consolas" w:hAnsi="Consolas" w:cs="Consolas"/>
-                <w:color w:val="000000"/>
-                <w:sz w:val="20"/>
-                <w:szCs w:val="20"/>
-              </w:rPr>
-              <w:t>345471</w:t>
-            </w:r>
-          </w:p>
-        </w:tc>
-        <w:tc>
-          <w:tcPr>
-            <w:tcW w:w="1214" w:type="dxa"/>
-          </w:tcPr>
-          <w:p>
-            <w:r>
-              <w:rPr>
-                <w:rFonts w:ascii="Consolas" w:hAnsi="Consolas" w:cs="Consolas"/>
-                <w:color w:val="000000"/>
-                <w:sz w:val="20"/>
-                <w:szCs w:val="20"/>
-              </w:rPr>
-              <w:t>348654</w:t>
+              <w:t>9921</w:t>
+            </w:r>
+          </w:p>
+        </w:tc>
+        <w:tc>
+          <w:tcPr>
+            <w:tcW w:w="1213" w:type="dxa"/>
+          </w:tcPr>
+          <w:p>
+            <w:r>
+              <w:rPr>
+                <w:rFonts w:ascii="Consolas" w:hAnsi="Consolas" w:cs="Consolas"/>
+                <w:color w:val="000000"/>
+                <w:sz w:val="20"/>
+                <w:szCs w:val="20"/>
+              </w:rPr>
+              <w:t>9873</w:t>
+            </w:r>
+          </w:p>
+        </w:tc>
+        <w:tc>
+          <w:tcPr>
+            <w:tcW w:w="1213" w:type="dxa"/>
+          </w:tcPr>
+          <w:p>
+            <w:r>
+              <w:rPr>
+                <w:rFonts w:ascii="Consolas" w:hAnsi="Consolas" w:cs="Consolas"/>
+                <w:color w:val="000000"/>
+                <w:sz w:val="20"/>
+                <w:szCs w:val="20"/>
+              </w:rPr>
+              <w:t>975</w:t>
+            </w:r>
+            <w:r>
+              <w:rPr>
+                <w:rFonts w:ascii="Consolas" w:hAnsi="Consolas" w:cs="Consolas"/>
+                <w:color w:val="000000"/>
+                <w:sz w:val="20"/>
+                <w:szCs w:val="20"/>
+              </w:rPr>
+              <w:t>3</w:t>
+            </w:r>
+          </w:p>
+        </w:tc>
+        <w:tc>
+          <w:tcPr>
+            <w:tcW w:w="1214" w:type="dxa"/>
+          </w:tcPr>
+          <w:p>
+            <w:r>
+              <w:rPr>
+                <w:rFonts w:ascii="Consolas" w:hAnsi="Consolas" w:cs="Consolas"/>
+                <w:color w:val="000000"/>
+                <w:sz w:val="20"/>
+                <w:szCs w:val="20"/>
+              </w:rPr>
+              <w:t>10240</w:t>
+            </w:r>
+          </w:p>
+        </w:tc>
+        <w:tc>
+          <w:tcPr>
+            <w:tcW w:w="1214" w:type="dxa"/>
+          </w:tcPr>
+          <w:p>
+            <w:r>
+              <w:rPr>
+                <w:rFonts w:ascii="Consolas" w:hAnsi="Consolas" w:cs="Consolas"/>
+                <w:color w:val="000000"/>
+                <w:sz w:val="20"/>
+                <w:szCs w:val="20"/>
+              </w:rPr>
+              <w:t>9810</w:t>
             </w:r>
           </w:p>
         </w:tc>
       </w:tr>
     </w:tbl>
+    <w:p/>
+    <w:p/>
     <w:p>
-      <w:r>
+      <w:pPr>
+        <w:pStyle w:val="Ttulo2"/>
+      </w:pPr>
+      <w:bookmarkStart w:id="7" w:name="_Toc475901621"/>
+      <w:r>
+        <w:t>Difusión del calor en una malla</w:t>
+      </w:r>
+      <w:bookmarkEnd w:id="7"/>
+    </w:p>
+    <w:p>
+      <w:pPr>
+        <w:pStyle w:val="Prrafodelista"/>
+        <w:numPr>
+          <w:ilvl w:val="0"/>
+          <w:numId w:val="5"/>
+        </w:numPr>
+      </w:pPr>
+      <w:r>
+        <w:t>Algoritmo de resolución</w:t>
+      </w:r>
+    </w:p>
+    <w:p>
+      <w:pPr>
+        <w:pStyle w:val="Prrafodelista"/>
+        <w:numPr>
+          <w:ilvl w:val="0"/>
+          <w:numId w:val="5"/>
+        </w:numPr>
+      </w:pPr>
+      <w:r>
+        <w:t>Tabla de tiempos obtenidos</w:t>
+      </w:r>
+    </w:p>
+    <w:p>
+      <w:pPr>
+        <w:pStyle w:val="Prrafodelista"/>
+        <w:numPr>
+          <w:ilvl w:val="1"/>
+          <w:numId w:val="5"/>
+        </w:numPr>
+      </w:pPr>
+      <w:r>
+        <w:t>Distinto tamaño malla</w:t>
+      </w:r>
+    </w:p>
+    <w:p>
+      <w:pPr>
+        <w:ind w:left="576"/>
+      </w:pPr>
+    </w:p>
+    <w:p>
+      <w:pPr>
+        <w:pStyle w:val="Ttulo1"/>
+      </w:pPr>
+      <w:bookmarkStart w:id="8" w:name="_Toc475901622"/>
+      <w:r>
+        <w:t>EJECUCIÓN DE PROBLEMAS SINCRONIZACIÓN</w:t>
+      </w:r>
+      <w:bookmarkEnd w:id="8"/>
+    </w:p>
+    <w:p>
+      <w:pPr>
+        <w:pStyle w:val="Prrafodelista"/>
+        <w:numPr>
+          <w:ilvl w:val="0"/>
+          <w:numId w:val="8"/>
+        </w:numPr>
+        <w:ind w:left="284"/>
+        <w:rPr>
+          <w:b/>
+        </w:rPr>
+      </w:pPr>
+      <w:r>
+        <w:rPr>
+          <w:b/>
+        </w:rPr>
+        <w:t xml:space="preserve">Explica y cuantifica la ventaja de la utilización de un </w:t>
+      </w:r>
+      <w:proofErr w:type="spellStart"/>
+      <w:r>
+        <w:rPr>
+          <w:b/>
+        </w:rPr>
+        <w:t>Thread</w:t>
+      </w:r>
+      <w:proofErr w:type="spellEnd"/>
+      <w:r>
+        <w:rPr>
+          <w:b/>
+        </w:rPr>
+        <w:t xml:space="preserve"> Pool frente a la utilización de </w:t>
+      </w:r>
+      <w:proofErr w:type="spellStart"/>
+      <w:r>
+        <w:rPr>
+          <w:b/>
+        </w:rPr>
+        <w:t>Threads</w:t>
+      </w:r>
+      <w:proofErr w:type="spellEnd"/>
+      <w:r>
+        <w:rPr>
+          <w:b/>
+        </w:rPr>
+        <w:t>.  Describe el ejemplo a utilizar y proporciona los datos obtenidos</w:t>
+      </w:r>
+    </w:p>
+    <w:p>
+      <w:pPr>
+        <w:ind w:left="284"/>
+        <w:rPr>
+          <w:b/>
+        </w:rPr>
+      </w:pPr>
+    </w:p>
+    <w:p>
+      <w:pPr>
+        <w:pStyle w:val="Prrafodelista"/>
+        <w:numPr>
+          <w:ilvl w:val="0"/>
+          <w:numId w:val="8"/>
+        </w:numPr>
+        <w:ind w:left="284"/>
+        <w:rPr>
+          <w:b/>
+        </w:rPr>
+      </w:pPr>
+      <w:r>
+        <w:rPr>
+          <w:b/>
+        </w:rPr>
+        <w:t xml:space="preserve">¿Existen diferencias apreciables en la utilización de los distintos elementos de sincronización: </w:t>
+      </w:r>
+      <w:proofErr w:type="gramStart"/>
+      <w:r>
+        <w:rPr>
+          <w:b/>
+        </w:rPr>
+        <w:t xml:space="preserve">monitor </w:t>
+      </w:r>
+      <w:proofErr w:type="spellStart"/>
+      <w:r>
+        <w:rPr>
+          <w:b/>
+        </w:rPr>
+        <w:t>Object</w:t>
+      </w:r>
+      <w:proofErr w:type="spellEnd"/>
+      <w:r>
+        <w:rPr>
+          <w:b/>
+        </w:rPr>
+        <w:t xml:space="preserve">, </w:t>
+      </w:r>
+      <w:proofErr w:type="spellStart"/>
+      <w:r>
+        <w:rPr>
+          <w:b/>
+        </w:rPr>
+        <w:t>Lock</w:t>
+      </w:r>
+      <w:proofErr w:type="spellEnd"/>
+      <w:r>
+        <w:rPr>
+          <w:b/>
+        </w:rPr>
+        <w:t xml:space="preserve">, </w:t>
+      </w:r>
+      <w:proofErr w:type="spellStart"/>
+      <w:r>
+        <w:rPr>
+          <w:b/>
+        </w:rPr>
+        <w:t>Semaphore</w:t>
+      </w:r>
+      <w:proofErr w:type="spellEnd"/>
+      <w:r>
+        <w:rPr>
+          <w:b/>
+        </w:rPr>
+        <w:t>?</w:t>
+      </w:r>
+      <w:proofErr w:type="gramEnd"/>
+    </w:p>
+    <w:p>
+      <w:pPr>
+        <w:pStyle w:val="Prrafodelista"/>
+        <w:ind w:left="284"/>
+        <w:rPr>
+          <w:b/>
+        </w:rPr>
+      </w:pPr>
+    </w:p>
+    <w:p>
+      <w:pPr>
+        <w:ind w:left="284"/>
+        <w:rPr>
+          <w:b/>
+        </w:rPr>
+      </w:pPr>
+    </w:p>
+    <w:p>
+      <w:pPr>
+        <w:pStyle w:val="Prrafodelista"/>
+        <w:numPr>
+          <w:ilvl w:val="0"/>
+          <w:numId w:val="8"/>
+        </w:numPr>
+        <w:ind w:left="284"/>
+        <w:rPr>
+          <w:b/>
+        </w:rPr>
+      </w:pPr>
+      <w:r>
+        <w:rPr>
+          <w:b/>
+        </w:rPr>
+        <w:t xml:space="preserve">Qué es mejor, hacer un objeto </w:t>
+      </w:r>
+      <w:proofErr w:type="spellStart"/>
+      <w:r>
+        <w:rPr>
+          <w:b/>
+        </w:rPr>
+        <w:t>ThreadSafe</w:t>
+      </w:r>
+      <w:proofErr w:type="spellEnd"/>
+      <w:r>
+        <w:rPr>
+          <w:b/>
+        </w:rPr>
+        <w:t xml:space="preserve"> o </w:t>
+      </w:r>
+      <w:r>
+        <w:rPr>
+          <w:b/>
+        </w:rPr>
+        <w:t xml:space="preserve">limitar un acceso a un hilo o un </w:t>
+      </w:r>
+      <w:proofErr w:type="spellStart"/>
+      <w:r>
+        <w:rPr>
+          <w:b/>
+        </w:rPr>
+        <w:t>singleThreadPool</w:t>
+      </w:r>
+      <w:proofErr w:type="spellEnd"/>
+    </w:p>
+    <w:p>
+      <w:pPr>
+        <w:rPr>
+          <w:b/>
+        </w:rPr>
+      </w:pPr>
+    </w:p>
+    <w:p>
+      <w:pPr>
+        <w:pStyle w:val="Ttulo1"/>
+      </w:pPr>
+    </w:p>
+    <w:p>
+      <w:pPr>
+        <w:pStyle w:val="Ttulo1"/>
+      </w:pPr>
+      <w:bookmarkStart w:id="9" w:name="_Toc475901623"/>
+      <w:r>
+        <w:t>EJECUCIÓN DE PROBLEMAS PARALELIZADOS</w:t>
+      </w:r>
+      <w:bookmarkEnd w:id="9"/>
+    </w:p>
+    <w:p>
+      <w:pPr>
+        <w:pStyle w:val="Ttulo2"/>
+      </w:pPr>
+      <w:bookmarkStart w:id="10" w:name="_Toc475901624"/>
+      <w:commentRangeStart w:id="11"/>
+      <w:r>
+        <w:t>Multiplicación de matrices:</w:t>
+      </w:r>
+      <w:commentRangeEnd w:id="11"/>
+      <w:r>
+        <w:rPr>
+          <w:rStyle w:val="Refdecomentario"/>
+          <w:rFonts w:asciiTheme="minorHAnsi" w:eastAsiaTheme="minorHAnsi" w:hAnsiTheme="minorHAnsi" w:cstheme="minorBidi"/>
+          <w:color w:val="auto"/>
+        </w:rPr>
+        <w:commentReference w:id="11"/>
+      </w:r>
+      <w:bookmarkEnd w:id="10"/>
+    </w:p>
+    <w:p>
+      <w:pPr>
         <w:rPr>
           <w:i/>
         </w:rPr>
-        <w:t>Para ver el código usado en esta prueba:</w:t>
-      </w:r>
-      <w:r>
-        <w:t xml:space="preserve"> </w:t>
-      </w:r>
-      <w:r>
-        <w:t>https://github.com/jaure96/Paralelizacion/tree/master/p1multiplicacionmatricesHilos/src/p1multiplicacionmatricesHilosRunnable</w:t>
+      </w:pPr>
+      <w:r>
+        <w:rPr>
+          <w:i/>
+        </w:rPr>
+        <w:t xml:space="preserve">A la hora de ejecutar el programa cabe destacar que tenía abierto este mismo Word y tres pestañas de Google Chrome. </w:t>
       </w:r>
     </w:p>
     <w:p>
       <w:pPr>
+        <w:rPr>
+          <w:i/>
+        </w:rPr>
+      </w:pPr>
+      <w:r>
+        <w:rPr>
+          <w:i/>
+        </w:rPr>
+        <w:t>A la hora de la ejecución el ordenador estaba conectado a la fuente de alimentación el cual acelera el rendimiento del ordenador de una manera considerable.</w:t>
+      </w:r>
+    </w:p>
+    <w:p>
+      <w:pPr>
+        <w:rPr>
+          <w:i/>
+        </w:rPr>
+      </w:pPr>
+      <w:r>
+        <w:rPr>
+          <w:i/>
+        </w:rPr>
+        <w:t xml:space="preserve">Todos los tiempos que se muestran en la tabla de los resultados están en milisegundos y los valores obtenidos son pruebas hechas con el ordenador en la misma situación a la hora de la ejecución. </w:t>
+      </w:r>
+    </w:p>
+    <w:p>
+      <w:pPr>
         <w:pStyle w:val="Ttulo3"/>
       </w:pPr>
-      <w:bookmarkStart w:id="12" w:name="_Toc475901626"/>
+      <w:bookmarkStart w:id="12" w:name="_Toc475901625"/>
       <w:r>
         <w:t>Resultados de ejecución</w:t>
       </w:r>
       <w:r>
-        <w:t xml:space="preserve"> con 4</w:t>
+        <w:t xml:space="preserve"> con 2</w:t>
       </w:r>
       <w:r>
         <w:t xml:space="preserve"> hilos</w:t>
@@ -5318,9 +5382,6 @@
         </w:tc>
       </w:tr>
       <w:tr>
-        <w:trPr>
-          <w:trHeight w:val="306"/>
-        </w:trPr>
         <w:tc>
           <w:tcPr>
             <w:tcW w:w="2546" w:type="dxa"/>
@@ -5328,6 +5389,7 @@
           </w:tcPr>
           <w:p>
             <w:r>
+              <w:lastRenderedPageBreak/>
               <w:t>500 x 500</w:t>
             </w:r>
           </w:p>
@@ -5344,39 +5406,13 @@
                 <w:sz w:val="20"/>
                 <w:szCs w:val="20"/>
               </w:rPr>
-              <w:t>210</w:t>
-            </w:r>
-          </w:p>
-        </w:tc>
-        <w:tc>
-          <w:tcPr>
-            <w:tcW w:w="1213" w:type="dxa"/>
-          </w:tcPr>
-          <w:p>
-            <w:r>
-              <w:rPr>
-                <w:rFonts w:ascii="Consolas" w:hAnsi="Consolas" w:cs="Consolas"/>
-                <w:color w:val="000000"/>
-                <w:sz w:val="20"/>
-                <w:szCs w:val="20"/>
-              </w:rPr>
-              <w:t>147</w:t>
-            </w:r>
-          </w:p>
-        </w:tc>
-        <w:tc>
-          <w:tcPr>
-            <w:tcW w:w="1213" w:type="dxa"/>
-          </w:tcPr>
-          <w:p>
-            <w:r>
-              <w:t>147</w:t>
-            </w:r>
-          </w:p>
-        </w:tc>
-        <w:tc>
-          <w:tcPr>
-            <w:tcW w:w="1214" w:type="dxa"/>
+              <w:t>217</w:t>
+            </w:r>
+          </w:p>
+        </w:tc>
+        <w:tc>
+          <w:tcPr>
+            <w:tcW w:w="1213" w:type="dxa"/>
           </w:tcPr>
           <w:p>
             <w:r>
@@ -5386,11 +5422,37 @@
         </w:tc>
         <w:tc>
           <w:tcPr>
-            <w:tcW w:w="1214" w:type="dxa"/>
-          </w:tcPr>
-          <w:p>
-            <w:r>
-              <w:t>147</w:t>
+            <w:tcW w:w="1213" w:type="dxa"/>
+          </w:tcPr>
+          <w:p>
+            <w:r>
+              <w:rPr>
+                <w:rFonts w:ascii="Consolas" w:hAnsi="Consolas" w:cs="Consolas"/>
+                <w:color w:val="000000"/>
+                <w:sz w:val="20"/>
+                <w:szCs w:val="20"/>
+              </w:rPr>
+              <w:t>216</w:t>
+            </w:r>
+          </w:p>
+        </w:tc>
+        <w:tc>
+          <w:tcPr>
+            <w:tcW w:w="1214" w:type="dxa"/>
+          </w:tcPr>
+          <w:p>
+            <w:r>
+              <w:t>200</w:t>
+            </w:r>
+          </w:p>
+        </w:tc>
+        <w:tc>
+          <w:tcPr>
+            <w:tcW w:w="1214" w:type="dxa"/>
+          </w:tcPr>
+          <w:p>
+            <w:r>
+              <w:t>201</w:t>
             </w:r>
           </w:p>
         </w:tc>
@@ -5422,71 +5484,71 @@
                 <w:sz w:val="20"/>
                 <w:szCs w:val="20"/>
               </w:rPr>
-              <w:t>4606</w:t>
-            </w:r>
-          </w:p>
-        </w:tc>
-        <w:tc>
-          <w:tcPr>
-            <w:tcW w:w="1213" w:type="dxa"/>
-          </w:tcPr>
-          <w:p>
-            <w:r>
-              <w:rPr>
-                <w:rFonts w:ascii="Consolas" w:hAnsi="Consolas" w:cs="Consolas"/>
-                <w:color w:val="000000"/>
-                <w:sz w:val="20"/>
-                <w:szCs w:val="20"/>
-              </w:rPr>
-              <w:t>5190</w:t>
-            </w:r>
-          </w:p>
-        </w:tc>
-        <w:tc>
-          <w:tcPr>
-            <w:tcW w:w="1213" w:type="dxa"/>
-          </w:tcPr>
-          <w:p>
-            <w:r>
-              <w:rPr>
-                <w:rFonts w:ascii="Consolas" w:hAnsi="Consolas" w:cs="Consolas"/>
-                <w:color w:val="000000"/>
-                <w:sz w:val="20"/>
-                <w:szCs w:val="20"/>
-              </w:rPr>
-              <w:t>5182</w:t>
-            </w:r>
-          </w:p>
-        </w:tc>
-        <w:tc>
-          <w:tcPr>
-            <w:tcW w:w="1214" w:type="dxa"/>
-          </w:tcPr>
-          <w:p>
-            <w:r>
-              <w:rPr>
-                <w:rFonts w:ascii="Consolas" w:hAnsi="Consolas" w:cs="Consolas"/>
-                <w:color w:val="000000"/>
-                <w:sz w:val="20"/>
-                <w:szCs w:val="20"/>
-              </w:rPr>
-              <w:t>4744</w:t>
-            </w:r>
-          </w:p>
-        </w:tc>
-        <w:tc>
-          <w:tcPr>
-            <w:tcW w:w="1214" w:type="dxa"/>
-          </w:tcPr>
-          <w:p>
-            <w:r>
-              <w:rPr>
-                <w:rFonts w:ascii="Consolas" w:hAnsi="Consolas" w:cs="Consolas"/>
-                <w:color w:val="000000"/>
-                <w:sz w:val="20"/>
-                <w:szCs w:val="20"/>
-              </w:rPr>
-              <w:t>4593</w:t>
+              <w:t>1988</w:t>
+            </w:r>
+          </w:p>
+        </w:tc>
+        <w:tc>
+          <w:tcPr>
+            <w:tcW w:w="1213" w:type="dxa"/>
+          </w:tcPr>
+          <w:p>
+            <w:r>
+              <w:rPr>
+                <w:rFonts w:ascii="Consolas" w:hAnsi="Consolas" w:cs="Consolas"/>
+                <w:color w:val="000000"/>
+                <w:sz w:val="20"/>
+                <w:szCs w:val="20"/>
+              </w:rPr>
+              <w:t>2121</w:t>
+            </w:r>
+          </w:p>
+        </w:tc>
+        <w:tc>
+          <w:tcPr>
+            <w:tcW w:w="1213" w:type="dxa"/>
+          </w:tcPr>
+          <w:p>
+            <w:r>
+              <w:rPr>
+                <w:rFonts w:ascii="Consolas" w:hAnsi="Consolas" w:cs="Consolas"/>
+                <w:color w:val="000000"/>
+                <w:sz w:val="20"/>
+                <w:szCs w:val="20"/>
+              </w:rPr>
+              <w:t>2075</w:t>
+            </w:r>
+          </w:p>
+        </w:tc>
+        <w:tc>
+          <w:tcPr>
+            <w:tcW w:w="1214" w:type="dxa"/>
+          </w:tcPr>
+          <w:p>
+            <w:r>
+              <w:rPr>
+                <w:rFonts w:ascii="Consolas" w:hAnsi="Consolas" w:cs="Consolas"/>
+                <w:color w:val="000000"/>
+                <w:sz w:val="20"/>
+                <w:szCs w:val="20"/>
+              </w:rPr>
+              <w:t>2051</w:t>
+            </w:r>
+          </w:p>
+        </w:tc>
+        <w:tc>
+          <w:tcPr>
+            <w:tcW w:w="1214" w:type="dxa"/>
+          </w:tcPr>
+          <w:p>
+            <w:r>
+              <w:rPr>
+                <w:rFonts w:ascii="Consolas" w:hAnsi="Consolas" w:cs="Consolas"/>
+                <w:color w:val="000000"/>
+                <w:sz w:val="20"/>
+                <w:szCs w:val="20"/>
+              </w:rPr>
+              <w:t>2042</w:t>
             </w:r>
           </w:p>
         </w:tc>
@@ -5502,7 +5564,6 @@
           </w:tcPr>
           <w:p>
             <w:r>
-              <w:lastRenderedPageBreak/>
               <w:t>1500 x 1500</w:t>
             </w:r>
           </w:p>
@@ -5512,118 +5573,78 @@
             <w:tcW w:w="1070" w:type="dxa"/>
           </w:tcPr>
           <w:p>
-            <w:pPr>
-              <w:rPr>
-                <w:rFonts w:ascii="Consolas" w:hAnsi="Consolas" w:cs="Consolas"/>
-                <w:color w:val="000000"/>
-                <w:sz w:val="20"/>
-                <w:szCs w:val="20"/>
-              </w:rPr>
-            </w:pPr>
-            <w:r>
-              <w:rPr>
-                <w:rFonts w:ascii="Consolas" w:hAnsi="Consolas" w:cs="Consolas"/>
-                <w:color w:val="000000"/>
-                <w:sz w:val="20"/>
-                <w:szCs w:val="20"/>
-              </w:rPr>
-              <w:t>26336</w:t>
-            </w:r>
-          </w:p>
-        </w:tc>
-        <w:tc>
-          <w:tcPr>
-            <w:tcW w:w="1213" w:type="dxa"/>
-          </w:tcPr>
-          <w:p>
-            <w:pPr>
-              <w:rPr>
-                <w:rFonts w:ascii="Consolas" w:hAnsi="Consolas" w:cs="Consolas"/>
-                <w:color w:val="000000"/>
-                <w:sz w:val="20"/>
-                <w:szCs w:val="20"/>
-              </w:rPr>
-            </w:pPr>
-            <w:r>
-              <w:rPr>
-                <w:rFonts w:ascii="Consolas" w:hAnsi="Consolas" w:cs="Consolas"/>
-                <w:color w:val="000000"/>
-                <w:sz w:val="20"/>
-                <w:szCs w:val="20"/>
-              </w:rPr>
-              <w:t>25185</w:t>
-            </w:r>
-          </w:p>
-        </w:tc>
-        <w:tc>
-          <w:tcPr>
-            <w:tcW w:w="1213" w:type="dxa"/>
-          </w:tcPr>
-          <w:p>
-            <w:pPr>
-              <w:rPr>
-                <w:rFonts w:ascii="Consolas" w:hAnsi="Consolas" w:cs="Consolas"/>
-                <w:color w:val="000000"/>
-                <w:sz w:val="20"/>
-                <w:szCs w:val="20"/>
-              </w:rPr>
-            </w:pPr>
-            <w:r>
-              <w:rPr>
-                <w:rFonts w:ascii="Consolas" w:hAnsi="Consolas" w:cs="Consolas"/>
-                <w:color w:val="000000"/>
-                <w:sz w:val="20"/>
-                <w:szCs w:val="20"/>
-              </w:rPr>
-              <w:t>26414</w:t>
-            </w:r>
-          </w:p>
-        </w:tc>
-        <w:tc>
-          <w:tcPr>
-            <w:tcW w:w="1214" w:type="dxa"/>
-          </w:tcPr>
-          <w:p>
-            <w:pPr>
-              <w:rPr>
-                <w:rFonts w:ascii="Consolas" w:hAnsi="Consolas" w:cs="Consolas"/>
-                <w:color w:val="000000"/>
-                <w:sz w:val="20"/>
-                <w:szCs w:val="20"/>
-              </w:rPr>
-            </w:pPr>
-            <w:r>
-              <w:rPr>
-                <w:rFonts w:ascii="Consolas" w:hAnsi="Consolas" w:cs="Consolas"/>
-                <w:color w:val="000000"/>
-                <w:sz w:val="20"/>
-                <w:szCs w:val="20"/>
-              </w:rPr>
-              <w:t>25514</w:t>
-            </w:r>
-          </w:p>
-        </w:tc>
-        <w:tc>
-          <w:tcPr>
-            <w:tcW w:w="1214" w:type="dxa"/>
-          </w:tcPr>
-          <w:p>
-            <w:pPr>
-              <w:rPr>
-                <w:rFonts w:ascii="Consolas" w:hAnsi="Consolas" w:cs="Consolas"/>
-                <w:color w:val="000000"/>
-                <w:sz w:val="20"/>
-                <w:szCs w:val="20"/>
-              </w:rPr>
-            </w:pPr>
-            <w:r>
-              <w:rPr>
-                <w:rFonts w:ascii="Consolas" w:hAnsi="Consolas" w:cs="Consolas"/>
-                <w:color w:val="000000"/>
-                <w:sz w:val="20"/>
-                <w:szCs w:val="20"/>
-              </w:rPr>
-              <w:t>25801</w:t>
+            <w:r>
+              <w:rPr>
+                <w:rFonts w:ascii="Consolas" w:hAnsi="Consolas" w:cs="Consolas"/>
+                <w:color w:val="000000"/>
+                <w:sz w:val="20"/>
+                <w:szCs w:val="20"/>
+              </w:rPr>
+              <w:t>32544</w:t>
+            </w:r>
+          </w:p>
+        </w:tc>
+        <w:tc>
+          <w:tcPr>
+            <w:tcW w:w="1213" w:type="dxa"/>
+          </w:tcPr>
+          <w:p>
+            <w:r>
+              <w:rPr>
+                <w:rFonts w:ascii="Consolas" w:hAnsi="Consolas" w:cs="Consolas"/>
+                <w:color w:val="000000"/>
+                <w:sz w:val="20"/>
+                <w:szCs w:val="20"/>
+              </w:rPr>
+              <w:t>34164</w:t>
+            </w:r>
+          </w:p>
+        </w:tc>
+        <w:tc>
+          <w:tcPr>
+            <w:tcW w:w="1213" w:type="dxa"/>
+          </w:tcPr>
+          <w:p>
+            <w:r>
+              <w:rPr>
+                <w:rFonts w:ascii="Consolas" w:hAnsi="Consolas" w:cs="Consolas"/>
+                <w:color w:val="000000"/>
+                <w:sz w:val="20"/>
+                <w:szCs w:val="20"/>
+              </w:rPr>
+              <w:t>32335</w:t>
+            </w:r>
+          </w:p>
+        </w:tc>
+        <w:tc>
+          <w:tcPr>
+            <w:tcW w:w="1214" w:type="dxa"/>
+          </w:tcPr>
+          <w:p>
+            <w:r>
+              <w:rPr>
+                <w:rFonts w:ascii="Consolas" w:hAnsi="Consolas" w:cs="Consolas"/>
+                <w:color w:val="000000"/>
+                <w:sz w:val="20"/>
+                <w:szCs w:val="20"/>
+              </w:rPr>
+              <w:t>32872</w:t>
+            </w:r>
+          </w:p>
+        </w:tc>
+        <w:tc>
+          <w:tcPr>
+            <w:tcW w:w="1214" w:type="dxa"/>
+          </w:tcPr>
+          <w:p>
+            <w:r>
+              <w:rPr>
+                <w:rFonts w:ascii="Consolas" w:hAnsi="Consolas" w:cs="Consolas"/>
+                <w:color w:val="000000"/>
+                <w:sz w:val="20"/>
+                <w:szCs w:val="20"/>
+              </w:rPr>
+              <w:t>33088</w:t>
             </w:r>
           </w:p>
         </w:tc>
@@ -5655,71 +5676,71 @@
                 <w:sz w:val="20"/>
                 <w:szCs w:val="20"/>
               </w:rPr>
-              <w:t>264953</w:t>
-            </w:r>
-          </w:p>
-        </w:tc>
-        <w:tc>
-          <w:tcPr>
-            <w:tcW w:w="1213" w:type="dxa"/>
-          </w:tcPr>
-          <w:p>
-            <w:r>
-              <w:rPr>
-                <w:rFonts w:ascii="Consolas" w:hAnsi="Consolas" w:cs="Consolas"/>
-                <w:color w:val="000000"/>
-                <w:sz w:val="20"/>
-                <w:szCs w:val="20"/>
-              </w:rPr>
-              <w:t>255663</w:t>
-            </w:r>
-          </w:p>
-        </w:tc>
-        <w:tc>
-          <w:tcPr>
-            <w:tcW w:w="1213" w:type="dxa"/>
-          </w:tcPr>
-          <w:p>
-            <w:r>
-              <w:rPr>
-                <w:rFonts w:ascii="Consolas" w:hAnsi="Consolas" w:cs="Consolas"/>
-                <w:color w:val="000000"/>
-                <w:sz w:val="20"/>
-                <w:szCs w:val="20"/>
-              </w:rPr>
-              <w:t>260090</w:t>
-            </w:r>
-          </w:p>
-        </w:tc>
-        <w:tc>
-          <w:tcPr>
-            <w:tcW w:w="1214" w:type="dxa"/>
-          </w:tcPr>
-          <w:p>
-            <w:r>
-              <w:rPr>
-                <w:rFonts w:ascii="Consolas" w:hAnsi="Consolas" w:cs="Consolas"/>
-                <w:color w:val="000000"/>
-                <w:sz w:val="20"/>
-                <w:szCs w:val="20"/>
-              </w:rPr>
-              <w:t>259600</w:t>
-            </w:r>
-          </w:p>
-        </w:tc>
-        <w:tc>
-          <w:tcPr>
-            <w:tcW w:w="1214" w:type="dxa"/>
-          </w:tcPr>
-          <w:p>
-            <w:r>
-              <w:rPr>
-                <w:rFonts w:ascii="Consolas" w:hAnsi="Consolas" w:cs="Consolas"/>
-                <w:color w:val="000000"/>
-                <w:sz w:val="20"/>
-                <w:szCs w:val="20"/>
-              </w:rPr>
-              <w:t>259613</w:t>
+              <w:t>347038</w:t>
+            </w:r>
+          </w:p>
+        </w:tc>
+        <w:tc>
+          <w:tcPr>
+            <w:tcW w:w="1213" w:type="dxa"/>
+          </w:tcPr>
+          <w:p>
+            <w:r>
+              <w:rPr>
+                <w:rFonts w:ascii="Consolas" w:hAnsi="Consolas" w:cs="Consolas"/>
+                <w:color w:val="000000"/>
+                <w:sz w:val="20"/>
+                <w:szCs w:val="20"/>
+              </w:rPr>
+              <w:t>347697</w:t>
+            </w:r>
+          </w:p>
+        </w:tc>
+        <w:tc>
+          <w:tcPr>
+            <w:tcW w:w="1213" w:type="dxa"/>
+          </w:tcPr>
+          <w:p>
+            <w:r>
+              <w:rPr>
+                <w:rFonts w:ascii="Consolas" w:hAnsi="Consolas" w:cs="Consolas"/>
+                <w:color w:val="000000"/>
+                <w:sz w:val="20"/>
+                <w:szCs w:val="20"/>
+              </w:rPr>
+              <w:t>341338</w:t>
+            </w:r>
+          </w:p>
+        </w:tc>
+        <w:tc>
+          <w:tcPr>
+            <w:tcW w:w="1214" w:type="dxa"/>
+          </w:tcPr>
+          <w:p>
+            <w:r>
+              <w:rPr>
+                <w:rFonts w:ascii="Consolas" w:hAnsi="Consolas" w:cs="Consolas"/>
+                <w:color w:val="000000"/>
+                <w:sz w:val="20"/>
+                <w:szCs w:val="20"/>
+              </w:rPr>
+              <w:t>345471</w:t>
+            </w:r>
+          </w:p>
+        </w:tc>
+        <w:tc>
+          <w:tcPr>
+            <w:tcW w:w="1214" w:type="dxa"/>
+          </w:tcPr>
+          <w:p>
+            <w:r>
+              <w:rPr>
+                <w:rFonts w:ascii="Consolas" w:hAnsi="Consolas" w:cs="Consolas"/>
+                <w:color w:val="000000"/>
+                <w:sz w:val="20"/>
+                <w:szCs w:val="20"/>
+              </w:rPr>
+              <w:t>348654</w:t>
             </w:r>
           </w:p>
         </w:tc>
@@ -5743,9 +5764,15 @@
       <w:pPr>
         <w:pStyle w:val="Ttulo3"/>
       </w:pPr>
-      <w:bookmarkStart w:id="13" w:name="_Toc475901627"/>
-      <w:r>
-        <w:t>Resultados de ejecución con 6 hilos</w:t>
+      <w:bookmarkStart w:id="13" w:name="_Toc475901626"/>
+      <w:r>
+        <w:t>Resultados de ejecución</w:t>
+      </w:r>
+      <w:r>
+        <w:t xml:space="preserve"> con 4</w:t>
+      </w:r>
+      <w:r>
+        <w:t xml:space="preserve"> hilos</w:t>
       </w:r>
       <w:r>
         <w:t>(</w:t>
@@ -5897,6 +5924,9 @@
         </w:tc>
       </w:tr>
       <w:tr>
+        <w:trPr>
+          <w:trHeight w:val="306"/>
+        </w:trPr>
         <w:tc>
           <w:tcPr>
             <w:tcW w:w="2546" w:type="dxa"/>
@@ -5920,47 +5950,53 @@
                 <w:sz w:val="20"/>
                 <w:szCs w:val="20"/>
               </w:rPr>
-              <w:t>153</w:t>
-            </w:r>
-          </w:p>
-        </w:tc>
-        <w:tc>
-          <w:tcPr>
-            <w:tcW w:w="1213" w:type="dxa"/>
-          </w:tcPr>
-          <w:p>
-            <w:r>
-              <w:t>164</w:t>
-            </w:r>
-          </w:p>
-        </w:tc>
-        <w:tc>
-          <w:tcPr>
-            <w:tcW w:w="1213" w:type="dxa"/>
-          </w:tcPr>
-          <w:p>
-            <w:r>
-              <w:t>115</w:t>
-            </w:r>
-          </w:p>
-        </w:tc>
-        <w:tc>
-          <w:tcPr>
-            <w:tcW w:w="1214" w:type="dxa"/>
-          </w:tcPr>
-          <w:p>
-            <w:r>
-              <w:t>149</w:t>
-            </w:r>
-          </w:p>
-        </w:tc>
-        <w:tc>
-          <w:tcPr>
-            <w:tcW w:w="1214" w:type="dxa"/>
-          </w:tcPr>
-          <w:p>
-            <w:r>
-              <w:t>146</w:t>
+              <w:t>210</w:t>
+            </w:r>
+          </w:p>
+        </w:tc>
+        <w:tc>
+          <w:tcPr>
+            <w:tcW w:w="1213" w:type="dxa"/>
+          </w:tcPr>
+          <w:p>
+            <w:r>
+              <w:rPr>
+                <w:rFonts w:ascii="Consolas" w:hAnsi="Consolas" w:cs="Consolas"/>
+                <w:color w:val="000000"/>
+                <w:sz w:val="20"/>
+                <w:szCs w:val="20"/>
+              </w:rPr>
+              <w:t>147</w:t>
+            </w:r>
+          </w:p>
+        </w:tc>
+        <w:tc>
+          <w:tcPr>
+            <w:tcW w:w="1213" w:type="dxa"/>
+          </w:tcPr>
+          <w:p>
+            <w:r>
+              <w:t>147</w:t>
+            </w:r>
+          </w:p>
+        </w:tc>
+        <w:tc>
+          <w:tcPr>
+            <w:tcW w:w="1214" w:type="dxa"/>
+          </w:tcPr>
+          <w:p>
+            <w:r>
+              <w:t>218</w:t>
+            </w:r>
+          </w:p>
+        </w:tc>
+        <w:tc>
+          <w:tcPr>
+            <w:tcW w:w="1214" w:type="dxa"/>
+          </w:tcPr>
+          <w:p>
+            <w:r>
+              <w:t>147</w:t>
             </w:r>
           </w:p>
         </w:tc>
@@ -5992,71 +6028,71 @@
                 <w:sz w:val="20"/>
                 <w:szCs w:val="20"/>
               </w:rPr>
-              <w:t>5167</w:t>
-            </w:r>
-          </w:p>
-        </w:tc>
-        <w:tc>
-          <w:tcPr>
-            <w:tcW w:w="1213" w:type="dxa"/>
-          </w:tcPr>
-          <w:p>
-            <w:r>
-              <w:rPr>
-                <w:rFonts w:ascii="Consolas" w:hAnsi="Consolas" w:cs="Consolas"/>
-                <w:color w:val="000000"/>
-                <w:sz w:val="20"/>
-                <w:szCs w:val="20"/>
-              </w:rPr>
-              <w:t>5119</w:t>
-            </w:r>
-          </w:p>
-        </w:tc>
-        <w:tc>
-          <w:tcPr>
-            <w:tcW w:w="1213" w:type="dxa"/>
-          </w:tcPr>
-          <w:p>
-            <w:r>
-              <w:rPr>
-                <w:rFonts w:ascii="Consolas" w:hAnsi="Consolas" w:cs="Consolas"/>
-                <w:color w:val="000000"/>
-                <w:sz w:val="20"/>
-                <w:szCs w:val="20"/>
-              </w:rPr>
-              <w:t>5108</w:t>
-            </w:r>
-          </w:p>
-        </w:tc>
-        <w:tc>
-          <w:tcPr>
-            <w:tcW w:w="1214" w:type="dxa"/>
-          </w:tcPr>
-          <w:p>
-            <w:r>
-              <w:rPr>
-                <w:rFonts w:ascii="Consolas" w:hAnsi="Consolas" w:cs="Consolas"/>
-                <w:color w:val="000000"/>
-                <w:sz w:val="20"/>
-                <w:szCs w:val="20"/>
-              </w:rPr>
-              <w:t>4859</w:t>
-            </w:r>
-          </w:p>
-        </w:tc>
-        <w:tc>
-          <w:tcPr>
-            <w:tcW w:w="1214" w:type="dxa"/>
-          </w:tcPr>
-          <w:p>
-            <w:r>
-              <w:rPr>
-                <w:rFonts w:ascii="Consolas" w:hAnsi="Consolas" w:cs="Consolas"/>
-                <w:color w:val="000000"/>
-                <w:sz w:val="20"/>
-                <w:szCs w:val="20"/>
-              </w:rPr>
-              <w:t>5104</w:t>
+              <w:t>4606</w:t>
+            </w:r>
+          </w:p>
+        </w:tc>
+        <w:tc>
+          <w:tcPr>
+            <w:tcW w:w="1213" w:type="dxa"/>
+          </w:tcPr>
+          <w:p>
+            <w:r>
+              <w:rPr>
+                <w:rFonts w:ascii="Consolas" w:hAnsi="Consolas" w:cs="Consolas"/>
+                <w:color w:val="000000"/>
+                <w:sz w:val="20"/>
+                <w:szCs w:val="20"/>
+              </w:rPr>
+              <w:t>5190</w:t>
+            </w:r>
+          </w:p>
+        </w:tc>
+        <w:tc>
+          <w:tcPr>
+            <w:tcW w:w="1213" w:type="dxa"/>
+          </w:tcPr>
+          <w:p>
+            <w:r>
+              <w:rPr>
+                <w:rFonts w:ascii="Consolas" w:hAnsi="Consolas" w:cs="Consolas"/>
+                <w:color w:val="000000"/>
+                <w:sz w:val="20"/>
+                <w:szCs w:val="20"/>
+              </w:rPr>
+              <w:t>5182</w:t>
+            </w:r>
+          </w:p>
+        </w:tc>
+        <w:tc>
+          <w:tcPr>
+            <w:tcW w:w="1214" w:type="dxa"/>
+          </w:tcPr>
+          <w:p>
+            <w:r>
+              <w:rPr>
+                <w:rFonts w:ascii="Consolas" w:hAnsi="Consolas" w:cs="Consolas"/>
+                <w:color w:val="000000"/>
+                <w:sz w:val="20"/>
+                <w:szCs w:val="20"/>
+              </w:rPr>
+              <w:t>4744</w:t>
+            </w:r>
+          </w:p>
+        </w:tc>
+        <w:tc>
+          <w:tcPr>
+            <w:tcW w:w="1214" w:type="dxa"/>
+          </w:tcPr>
+          <w:p>
+            <w:r>
+              <w:rPr>
+                <w:rFonts w:ascii="Consolas" w:hAnsi="Consolas" w:cs="Consolas"/>
+                <w:color w:val="000000"/>
+                <w:sz w:val="20"/>
+                <w:szCs w:val="20"/>
+              </w:rPr>
+              <w:t>4593</w:t>
             </w:r>
           </w:p>
         </w:tc>
@@ -6096,103 +6132,103 @@
                 <w:sz w:val="20"/>
                 <w:szCs w:val="20"/>
               </w:rPr>
-              <w:t>25287</w:t>
-            </w:r>
-          </w:p>
-        </w:tc>
-        <w:tc>
-          <w:tcPr>
-            <w:tcW w:w="1213" w:type="dxa"/>
-          </w:tcPr>
-          <w:p>
-            <w:pPr>
-              <w:rPr>
-                <w:rFonts w:ascii="Consolas" w:hAnsi="Consolas" w:cs="Consolas"/>
-                <w:color w:val="000000"/>
-                <w:sz w:val="20"/>
-                <w:szCs w:val="20"/>
-              </w:rPr>
-            </w:pPr>
-            <w:r>
-              <w:rPr>
-                <w:rFonts w:ascii="Consolas" w:hAnsi="Consolas" w:cs="Consolas"/>
-                <w:color w:val="000000"/>
-                <w:sz w:val="20"/>
-                <w:szCs w:val="20"/>
-              </w:rPr>
-              <w:t>25137</w:t>
-            </w:r>
-          </w:p>
-        </w:tc>
-        <w:tc>
-          <w:tcPr>
-            <w:tcW w:w="1213" w:type="dxa"/>
-          </w:tcPr>
-          <w:p>
-            <w:pPr>
-              <w:rPr>
-                <w:rFonts w:ascii="Consolas" w:hAnsi="Consolas" w:cs="Consolas"/>
-                <w:color w:val="000000"/>
-                <w:sz w:val="20"/>
-                <w:szCs w:val="20"/>
-              </w:rPr>
-            </w:pPr>
-            <w:r>
-              <w:rPr>
-                <w:rFonts w:ascii="Consolas" w:hAnsi="Consolas" w:cs="Consolas"/>
-                <w:color w:val="000000"/>
-                <w:sz w:val="20"/>
-                <w:szCs w:val="20"/>
-              </w:rPr>
-              <w:t>24782</w:t>
-            </w:r>
-          </w:p>
-        </w:tc>
-        <w:tc>
-          <w:tcPr>
-            <w:tcW w:w="1214" w:type="dxa"/>
-          </w:tcPr>
-          <w:p>
-            <w:pPr>
-              <w:rPr>
-                <w:rFonts w:ascii="Consolas" w:hAnsi="Consolas" w:cs="Consolas"/>
-                <w:color w:val="000000"/>
-                <w:sz w:val="20"/>
-                <w:szCs w:val="20"/>
-              </w:rPr>
-            </w:pPr>
-            <w:r>
-              <w:rPr>
-                <w:rFonts w:ascii="Consolas" w:hAnsi="Consolas" w:cs="Consolas"/>
-                <w:color w:val="000000"/>
-                <w:sz w:val="20"/>
-                <w:szCs w:val="20"/>
-              </w:rPr>
-              <w:t>24968</w:t>
-            </w:r>
-          </w:p>
-        </w:tc>
-        <w:tc>
-          <w:tcPr>
-            <w:tcW w:w="1214" w:type="dxa"/>
-          </w:tcPr>
-          <w:p>
-            <w:pPr>
-              <w:rPr>
-                <w:rFonts w:ascii="Consolas" w:hAnsi="Consolas" w:cs="Consolas"/>
-                <w:color w:val="000000"/>
-                <w:sz w:val="20"/>
-                <w:szCs w:val="20"/>
-              </w:rPr>
-            </w:pPr>
-            <w:r>
-              <w:rPr>
-                <w:rFonts w:ascii="Consolas" w:hAnsi="Consolas" w:cs="Consolas"/>
-                <w:color w:val="000000"/>
-                <w:sz w:val="20"/>
-                <w:szCs w:val="20"/>
-              </w:rPr>
-              <w:t>25674</w:t>
+              <w:t>26336</w:t>
+            </w:r>
+          </w:p>
+        </w:tc>
+        <w:tc>
+          <w:tcPr>
+            <w:tcW w:w="1213" w:type="dxa"/>
+          </w:tcPr>
+          <w:p>
+            <w:pPr>
+              <w:rPr>
+                <w:rFonts w:ascii="Consolas" w:hAnsi="Consolas" w:cs="Consolas"/>
+                <w:color w:val="000000"/>
+                <w:sz w:val="20"/>
+                <w:szCs w:val="20"/>
+              </w:rPr>
+            </w:pPr>
+            <w:r>
+              <w:rPr>
+                <w:rFonts w:ascii="Consolas" w:hAnsi="Consolas" w:cs="Consolas"/>
+                <w:color w:val="000000"/>
+                <w:sz w:val="20"/>
+                <w:szCs w:val="20"/>
+              </w:rPr>
+              <w:t>25185</w:t>
+            </w:r>
+          </w:p>
+        </w:tc>
+        <w:tc>
+          <w:tcPr>
+            <w:tcW w:w="1213" w:type="dxa"/>
+          </w:tcPr>
+          <w:p>
+            <w:pPr>
+              <w:rPr>
+                <w:rFonts w:ascii="Consolas" w:hAnsi="Consolas" w:cs="Consolas"/>
+                <w:color w:val="000000"/>
+                <w:sz w:val="20"/>
+                <w:szCs w:val="20"/>
+              </w:rPr>
+            </w:pPr>
+            <w:r>
+              <w:rPr>
+                <w:rFonts w:ascii="Consolas" w:hAnsi="Consolas" w:cs="Consolas"/>
+                <w:color w:val="000000"/>
+                <w:sz w:val="20"/>
+                <w:szCs w:val="20"/>
+              </w:rPr>
+              <w:t>26414</w:t>
+            </w:r>
+          </w:p>
+        </w:tc>
+        <w:tc>
+          <w:tcPr>
+            <w:tcW w:w="1214" w:type="dxa"/>
+          </w:tcPr>
+          <w:p>
+            <w:pPr>
+              <w:rPr>
+                <w:rFonts w:ascii="Consolas" w:hAnsi="Consolas" w:cs="Consolas"/>
+                <w:color w:val="000000"/>
+                <w:sz w:val="20"/>
+                <w:szCs w:val="20"/>
+              </w:rPr>
+            </w:pPr>
+            <w:r>
+              <w:rPr>
+                <w:rFonts w:ascii="Consolas" w:hAnsi="Consolas" w:cs="Consolas"/>
+                <w:color w:val="000000"/>
+                <w:sz w:val="20"/>
+                <w:szCs w:val="20"/>
+              </w:rPr>
+              <w:t>25514</w:t>
+            </w:r>
+          </w:p>
+        </w:tc>
+        <w:tc>
+          <w:tcPr>
+            <w:tcW w:w="1214" w:type="dxa"/>
+          </w:tcPr>
+          <w:p>
+            <w:pPr>
+              <w:rPr>
+                <w:rFonts w:ascii="Consolas" w:hAnsi="Consolas" w:cs="Consolas"/>
+                <w:color w:val="000000"/>
+                <w:sz w:val="20"/>
+                <w:szCs w:val="20"/>
+              </w:rPr>
+            </w:pPr>
+            <w:r>
+              <w:rPr>
+                <w:rFonts w:ascii="Consolas" w:hAnsi="Consolas" w:cs="Consolas"/>
+                <w:color w:val="000000"/>
+                <w:sz w:val="20"/>
+                <w:szCs w:val="20"/>
+              </w:rPr>
+              <w:t>25801</w:t>
             </w:r>
           </w:p>
         </w:tc>
@@ -6224,71 +6260,71 @@
                 <w:sz w:val="20"/>
                 <w:szCs w:val="20"/>
               </w:rPr>
-              <w:t>240289</w:t>
-            </w:r>
-          </w:p>
-        </w:tc>
-        <w:tc>
-          <w:tcPr>
-            <w:tcW w:w="1213" w:type="dxa"/>
-          </w:tcPr>
-          <w:p>
-            <w:r>
-              <w:rPr>
-                <w:rFonts w:ascii="Consolas" w:hAnsi="Consolas" w:cs="Consolas"/>
-                <w:color w:val="000000"/>
-                <w:sz w:val="20"/>
-                <w:szCs w:val="20"/>
-              </w:rPr>
-              <w:t>241914</w:t>
-            </w:r>
-          </w:p>
-        </w:tc>
-        <w:tc>
-          <w:tcPr>
-            <w:tcW w:w="1213" w:type="dxa"/>
-          </w:tcPr>
-          <w:p>
-            <w:r>
-              <w:rPr>
-                <w:rFonts w:ascii="Consolas" w:hAnsi="Consolas" w:cs="Consolas"/>
-                <w:color w:val="000000"/>
-                <w:sz w:val="20"/>
-                <w:szCs w:val="20"/>
-              </w:rPr>
-              <w:t>242853</w:t>
-            </w:r>
-          </w:p>
-        </w:tc>
-        <w:tc>
-          <w:tcPr>
-            <w:tcW w:w="1214" w:type="dxa"/>
-          </w:tcPr>
-          <w:p>
-            <w:r>
-              <w:rPr>
-                <w:rFonts w:ascii="Consolas" w:hAnsi="Consolas" w:cs="Consolas"/>
-                <w:color w:val="000000"/>
-                <w:sz w:val="20"/>
-                <w:szCs w:val="20"/>
-              </w:rPr>
-              <w:t>245258</w:t>
-            </w:r>
-          </w:p>
-        </w:tc>
-        <w:tc>
-          <w:tcPr>
-            <w:tcW w:w="1214" w:type="dxa"/>
-          </w:tcPr>
-          <w:p>
-            <w:r>
-              <w:rPr>
-                <w:rFonts w:ascii="Consolas" w:hAnsi="Consolas" w:cs="Consolas"/>
-                <w:color w:val="000000"/>
-                <w:sz w:val="20"/>
-                <w:szCs w:val="20"/>
-              </w:rPr>
-              <w:t>243198</w:t>
+              <w:t>264953</w:t>
+            </w:r>
+          </w:p>
+        </w:tc>
+        <w:tc>
+          <w:tcPr>
+            <w:tcW w:w="1213" w:type="dxa"/>
+          </w:tcPr>
+          <w:p>
+            <w:r>
+              <w:rPr>
+                <w:rFonts w:ascii="Consolas" w:hAnsi="Consolas" w:cs="Consolas"/>
+                <w:color w:val="000000"/>
+                <w:sz w:val="20"/>
+                <w:szCs w:val="20"/>
+              </w:rPr>
+              <w:t>255663</w:t>
+            </w:r>
+          </w:p>
+        </w:tc>
+        <w:tc>
+          <w:tcPr>
+            <w:tcW w:w="1213" w:type="dxa"/>
+          </w:tcPr>
+          <w:p>
+            <w:r>
+              <w:rPr>
+                <w:rFonts w:ascii="Consolas" w:hAnsi="Consolas" w:cs="Consolas"/>
+                <w:color w:val="000000"/>
+                <w:sz w:val="20"/>
+                <w:szCs w:val="20"/>
+              </w:rPr>
+              <w:t>260090</w:t>
+            </w:r>
+          </w:p>
+        </w:tc>
+        <w:tc>
+          <w:tcPr>
+            <w:tcW w:w="1214" w:type="dxa"/>
+          </w:tcPr>
+          <w:p>
+            <w:r>
+              <w:rPr>
+                <w:rFonts w:ascii="Consolas" w:hAnsi="Consolas" w:cs="Consolas"/>
+                <w:color w:val="000000"/>
+                <w:sz w:val="20"/>
+                <w:szCs w:val="20"/>
+              </w:rPr>
+              <w:t>259600</w:t>
+            </w:r>
+          </w:p>
+        </w:tc>
+        <w:tc>
+          <w:tcPr>
+            <w:tcW w:w="1214" w:type="dxa"/>
+          </w:tcPr>
+          <w:p>
+            <w:r>
+              <w:rPr>
+                <w:rFonts w:ascii="Consolas" w:hAnsi="Consolas" w:cs="Consolas"/>
+                <w:color w:val="000000"/>
+                <w:sz w:val="20"/>
+                <w:szCs w:val="20"/>
+              </w:rPr>
+              <w:t>259613</w:t>
             </w:r>
           </w:p>
         </w:tc>
@@ -6302,101 +6338,32 @@
         <w:t>Para ver el código usado en esta prueba:</w:t>
       </w:r>
       <w:r>
-        <w:t xml:space="preserve"> https://github.com/jaure96/Paralelizacion/tree/master/p1multiplicacionmatricesHilos/src/p1multiplicacionmatricesHilosRunnable</w:t>
+        <w:t xml:space="preserve"> </w:t>
+      </w:r>
+      <w:r>
+        <w:t>https://github.com/jaure96/Paralelizacion/tree/master/p1multiplicacionmatricesHilos/src/p1multiplicacionmatricesHilosRunnable</w:t>
       </w:r>
     </w:p>
     <w:p>
       <w:pPr>
-        <w:pStyle w:val="Ttulo2"/>
-      </w:pPr>
-      <w:bookmarkStart w:id="14" w:name="_Toc475901628"/>
-      <w:commentRangeStart w:id="15"/>
-      <w:r>
-        <w:t>Cálculo de números primos</w:t>
-      </w:r>
-      <w:commentRangeEnd w:id="15"/>
-      <w:r>
-        <w:rPr>
-          <w:rStyle w:val="Refdecomentario"/>
-          <w:rFonts w:asciiTheme="minorHAnsi" w:eastAsiaTheme="minorHAnsi" w:hAnsiTheme="minorHAnsi" w:cstheme="minorBidi"/>
-          <w:color w:val="auto"/>
-        </w:rPr>
-        <w:commentReference w:id="15"/>
+        <w:pStyle w:val="Ttulo3"/>
+      </w:pPr>
+      <w:bookmarkStart w:id="14" w:name="_Toc475901627"/>
+      <w:r>
+        <w:t>Resultados de ejecución con 6 hilos</w:t>
+      </w:r>
+      <w:r>
+        <w:t>(</w:t>
+      </w:r>
+      <w:proofErr w:type="spellStart"/>
+      <w:r>
+        <w:t>Runnable</w:t>
+      </w:r>
+      <w:proofErr w:type="spellEnd"/>
+      <w:r>
+        <w:t>)</w:t>
       </w:r>
       <w:bookmarkEnd w:id="14"/>
-    </w:p>
-    <w:p>
-      <w:pPr>
-        <w:rPr>
-          <w:i/>
-        </w:rPr>
-      </w:pPr>
-      <w:r>
-        <w:rPr>
-          <w:i/>
-        </w:rPr>
-        <w:t xml:space="preserve">A la hora de ejecutar el programa cabe destacar que tenía abierto este mismo Word y tres pestañas de Google Chrome. </w:t>
-      </w:r>
-    </w:p>
-    <w:p>
-      <w:pPr>
-        <w:rPr>
-          <w:i/>
-        </w:rPr>
-      </w:pPr>
-      <w:r>
-        <w:rPr>
-          <w:i/>
-        </w:rPr>
-        <w:t>A la hora de la ejecución el ordenador estaba conectado a la fuente de alimentación el cual acelera el rendimiento del ordenador de una manera considerable.</w:t>
-      </w:r>
-    </w:p>
-    <w:p>
-      <w:pPr>
-        <w:rPr>
-          <w:i/>
-        </w:rPr>
-      </w:pPr>
-      <w:r>
-        <w:rPr>
-          <w:i/>
-        </w:rPr>
-        <w:t xml:space="preserve">Todos los tiempos que se muestran en la tabla de los resultados están en milisegundos y los valores obtenidos son pruebas hechas con el ordenador en la misma situación a la hora de la ejecución. </w:t>
-      </w:r>
-    </w:p>
-    <w:p>
-      <w:pPr>
-        <w:rPr>
-          <w:i/>
-        </w:rPr>
-      </w:pPr>
-      <w:r>
-        <w:rPr>
-          <w:i/>
-        </w:rPr>
-        <w:t xml:space="preserve">ejecución. </w:t>
-      </w:r>
-    </w:p>
-    <w:p>
-      <w:pPr>
-        <w:pStyle w:val="Ttulo3"/>
-      </w:pPr>
-      <w:bookmarkStart w:id="16" w:name="_Toc475901629"/>
-      <w:r>
-        <w:t>Resultados de ejecución con 2 hilos</w:t>
-      </w:r>
-      <w:r>
-        <w:t>(</w:t>
-      </w:r>
-      <w:proofErr w:type="spellStart"/>
-      <w:r>
-        <w:t>Runnable</w:t>
-      </w:r>
-      <w:proofErr w:type="spellEnd"/>
-      <w:r>
-        <w:t>)</w:t>
-      </w:r>
-      <w:bookmarkEnd w:id="16"/>
     </w:p>
     <w:tbl>
       <w:tblPr>
@@ -6405,7 +6372,7 @@
         <w:tblLook w:val="04A0" w:firstRow="1" w:lastRow="0" w:firstColumn="1" w:lastColumn="0" w:noHBand="0" w:noVBand="1"/>
       </w:tblPr>
       <w:tblGrid>
-        <w:gridCol w:w="2127"/>
+        <w:gridCol w:w="2546"/>
         <w:gridCol w:w="1070"/>
         <w:gridCol w:w="1213"/>
         <w:gridCol w:w="1213"/>
@@ -6415,7 +6382,7 @@
       <w:tr>
         <w:tc>
           <w:tcPr>
-            <w:tcW w:w="2127" w:type="dxa"/>
+            <w:tcW w:w="2546" w:type="dxa"/>
             <w:tcBorders>
               <w:top w:val="nil"/>
               <w:left w:val="nil"/>
@@ -6537,23 +6504,12 @@
       <w:tr>
         <w:tc>
           <w:tcPr>
-            <w:tcW w:w="2127" w:type="dxa"/>
-            <w:shd w:val="clear" w:color="auto" w:fill="F2F2F2" w:themeFill="background1" w:themeFillShade="F2"/>
-          </w:tcPr>
-          <w:p>
-            <w:proofErr w:type="spellStart"/>
-            <w:r>
-              <w:t>Lim</w:t>
-            </w:r>
-            <w:proofErr w:type="spellEnd"/>
-            <w:r>
-              <w:t xml:space="preserve"> 10</w:t>
-            </w:r>
-            <w:r>
-              <w:t>.</w:t>
-            </w:r>
-            <w:r>
-              <w:t>000</w:t>
+            <w:tcW w:w="2546" w:type="dxa"/>
+            <w:shd w:val="clear" w:color="auto" w:fill="F2F2F2" w:themeFill="background1" w:themeFillShade="F2"/>
+          </w:tcPr>
+          <w:p>
+            <w:r>
+              <w:t>500 x 500</w:t>
             </w:r>
           </w:p>
         </w:tc>
@@ -6563,65 +6519,69 @@
           </w:tcPr>
           <w:p>
             <w:r>
-              <w:t>3</w:t>
-            </w:r>
-          </w:p>
-        </w:tc>
-        <w:tc>
-          <w:tcPr>
-            <w:tcW w:w="1213" w:type="dxa"/>
-          </w:tcPr>
-          <w:p>
-            <w:r>
-              <w:t>3</w:t>
-            </w:r>
-          </w:p>
-        </w:tc>
-        <w:tc>
-          <w:tcPr>
-            <w:tcW w:w="1213" w:type="dxa"/>
-          </w:tcPr>
-          <w:p>
-            <w:r>
-              <w:t>4</w:t>
-            </w:r>
-          </w:p>
-        </w:tc>
-        <w:tc>
-          <w:tcPr>
-            <w:tcW w:w="1214" w:type="dxa"/>
-          </w:tcPr>
-          <w:p>
-            <w:r>
-              <w:t>3</w:t>
-            </w:r>
-          </w:p>
-        </w:tc>
-        <w:tc>
-          <w:tcPr>
-            <w:tcW w:w="1214" w:type="dxa"/>
-          </w:tcPr>
-          <w:p>
-            <w:r>
-              <w:t>4</w:t>
+              <w:rPr>
+                <w:rFonts w:ascii="Consolas" w:hAnsi="Consolas" w:cs="Consolas"/>
+                <w:color w:val="000000"/>
+                <w:sz w:val="20"/>
+                <w:szCs w:val="20"/>
+              </w:rPr>
+              <w:t>153</w:t>
+            </w:r>
+          </w:p>
+        </w:tc>
+        <w:tc>
+          <w:tcPr>
+            <w:tcW w:w="1213" w:type="dxa"/>
+          </w:tcPr>
+          <w:p>
+            <w:r>
+              <w:t>164</w:t>
+            </w:r>
+          </w:p>
+        </w:tc>
+        <w:tc>
+          <w:tcPr>
+            <w:tcW w:w="1213" w:type="dxa"/>
+          </w:tcPr>
+          <w:p>
+            <w:r>
+              <w:t>115</w:t>
+            </w:r>
+          </w:p>
+        </w:tc>
+        <w:tc>
+          <w:tcPr>
+            <w:tcW w:w="1214" w:type="dxa"/>
+          </w:tcPr>
+          <w:p>
+            <w:r>
+              <w:t>149</w:t>
+            </w:r>
+          </w:p>
+        </w:tc>
+        <w:tc>
+          <w:tcPr>
+            <w:tcW w:w="1214" w:type="dxa"/>
+          </w:tcPr>
+          <w:p>
+            <w:r>
+              <w:t>146</w:t>
             </w:r>
           </w:p>
         </w:tc>
       </w:tr>
       <w:tr>
-        <w:tc>
-          <w:tcPr>
-            <w:tcW w:w="2127" w:type="dxa"/>
-            <w:shd w:val="clear" w:color="auto" w:fill="F2F2F2" w:themeFill="background1" w:themeFillShade="F2"/>
-          </w:tcPr>
-          <w:p>
-            <w:proofErr w:type="spellStart"/>
-            <w:r>
-              <w:t>Lim</w:t>
-            </w:r>
-            <w:proofErr w:type="spellEnd"/>
-            <w:r>
-              <w:t xml:space="preserve"> 100.000</w:t>
+        <w:trPr>
+          <w:trHeight w:val="314"/>
+        </w:trPr>
+        <w:tc>
+          <w:tcPr>
+            <w:tcW w:w="2546" w:type="dxa"/>
+            <w:shd w:val="clear" w:color="auto" w:fill="F2F2F2" w:themeFill="background1" w:themeFillShade="F2"/>
+          </w:tcPr>
+          <w:p>
+            <w:r>
+              <w:t>1000 x 1000</w:t>
             </w:r>
           </w:p>
         </w:tc>
@@ -6631,65 +6591,93 @@
           </w:tcPr>
           <w:p>
             <w:r>
-              <w:t>31</w:t>
-            </w:r>
-          </w:p>
-        </w:tc>
-        <w:tc>
-          <w:tcPr>
-            <w:tcW w:w="1213" w:type="dxa"/>
-          </w:tcPr>
-          <w:p>
-            <w:r>
-              <w:t>28</w:t>
-            </w:r>
-          </w:p>
-        </w:tc>
-        <w:tc>
-          <w:tcPr>
-            <w:tcW w:w="1213" w:type="dxa"/>
-          </w:tcPr>
-          <w:p>
-            <w:r>
-              <w:t>16</w:t>
-            </w:r>
-          </w:p>
-        </w:tc>
-        <w:tc>
-          <w:tcPr>
-            <w:tcW w:w="1214" w:type="dxa"/>
-          </w:tcPr>
-          <w:p>
-            <w:r>
-              <w:t>30</w:t>
-            </w:r>
-          </w:p>
-        </w:tc>
-        <w:tc>
-          <w:tcPr>
-            <w:tcW w:w="1214" w:type="dxa"/>
-          </w:tcPr>
-          <w:p>
-            <w:r>
-              <w:t>33</w:t>
+              <w:rPr>
+                <w:rFonts w:ascii="Consolas" w:hAnsi="Consolas" w:cs="Consolas"/>
+                <w:color w:val="000000"/>
+                <w:sz w:val="20"/>
+                <w:szCs w:val="20"/>
+              </w:rPr>
+              <w:t>5167</w:t>
+            </w:r>
+          </w:p>
+        </w:tc>
+        <w:tc>
+          <w:tcPr>
+            <w:tcW w:w="1213" w:type="dxa"/>
+          </w:tcPr>
+          <w:p>
+            <w:r>
+              <w:rPr>
+                <w:rFonts w:ascii="Consolas" w:hAnsi="Consolas" w:cs="Consolas"/>
+                <w:color w:val="000000"/>
+                <w:sz w:val="20"/>
+                <w:szCs w:val="20"/>
+              </w:rPr>
+              <w:t>5119</w:t>
+            </w:r>
+          </w:p>
+        </w:tc>
+        <w:tc>
+          <w:tcPr>
+            <w:tcW w:w="1213" w:type="dxa"/>
+          </w:tcPr>
+          <w:p>
+            <w:r>
+              <w:rPr>
+                <w:rFonts w:ascii="Consolas" w:hAnsi="Consolas" w:cs="Consolas"/>
+                <w:color w:val="000000"/>
+                <w:sz w:val="20"/>
+                <w:szCs w:val="20"/>
+              </w:rPr>
+              <w:t>5108</w:t>
+            </w:r>
+          </w:p>
+        </w:tc>
+        <w:tc>
+          <w:tcPr>
+            <w:tcW w:w="1214" w:type="dxa"/>
+          </w:tcPr>
+          <w:p>
+            <w:r>
+              <w:rPr>
+                <w:rFonts w:ascii="Consolas" w:hAnsi="Consolas" w:cs="Consolas"/>
+                <w:color w:val="000000"/>
+                <w:sz w:val="20"/>
+                <w:szCs w:val="20"/>
+              </w:rPr>
+              <w:t>4859</w:t>
+            </w:r>
+          </w:p>
+        </w:tc>
+        <w:tc>
+          <w:tcPr>
+            <w:tcW w:w="1214" w:type="dxa"/>
+          </w:tcPr>
+          <w:p>
+            <w:r>
+              <w:rPr>
+                <w:rFonts w:ascii="Consolas" w:hAnsi="Consolas" w:cs="Consolas"/>
+                <w:color w:val="000000"/>
+                <w:sz w:val="20"/>
+                <w:szCs w:val="20"/>
+              </w:rPr>
+              <w:t>5104</w:t>
             </w:r>
           </w:p>
         </w:tc>
       </w:tr>
       <w:tr>
-        <w:tc>
-          <w:tcPr>
-            <w:tcW w:w="2127" w:type="dxa"/>
-            <w:shd w:val="clear" w:color="auto" w:fill="F2F2F2" w:themeFill="background1" w:themeFillShade="F2"/>
-          </w:tcPr>
-          <w:p>
-            <w:proofErr w:type="spellStart"/>
-            <w:r>
-              <w:t>Lim</w:t>
-            </w:r>
-            <w:proofErr w:type="spellEnd"/>
-            <w:r>
-              <w:t xml:space="preserve"> 1.000.000</w:t>
+        <w:trPr>
+          <w:trHeight w:val="314"/>
+        </w:trPr>
+        <w:tc>
+          <w:tcPr>
+            <w:tcW w:w="2546" w:type="dxa"/>
+            <w:shd w:val="clear" w:color="auto" w:fill="F2F2F2" w:themeFill="background1" w:themeFillShade="F2"/>
+          </w:tcPr>
+          <w:p>
+            <w:r>
+              <w:t>1500 x 1500</w:t>
             </w:r>
           </w:p>
         </w:tc>
@@ -6698,102 +6686,134 @@
             <w:tcW w:w="1070" w:type="dxa"/>
           </w:tcPr>
           <w:p>
-            <w:r>
-              <w:rPr>
-                <w:rFonts w:ascii="Consolas" w:hAnsi="Consolas" w:cs="Consolas"/>
-                <w:color w:val="000000"/>
-                <w:sz w:val="20"/>
-                <w:szCs w:val="20"/>
-              </w:rPr>
-              <w:t>523</w:t>
-            </w:r>
-          </w:p>
-        </w:tc>
-        <w:tc>
-          <w:tcPr>
-            <w:tcW w:w="1213" w:type="dxa"/>
-          </w:tcPr>
-          <w:p>
-            <w:r>
-              <w:rPr>
-                <w:rFonts w:ascii="Consolas" w:hAnsi="Consolas" w:cs="Consolas"/>
-                <w:color w:val="000000"/>
-                <w:sz w:val="20"/>
-                <w:szCs w:val="20"/>
-              </w:rPr>
-              <w:t>542</w:t>
-            </w:r>
-          </w:p>
-        </w:tc>
-        <w:tc>
-          <w:tcPr>
-            <w:tcW w:w="1213" w:type="dxa"/>
-          </w:tcPr>
-          <w:p>
-            <w:r>
-              <w:rPr>
-                <w:rFonts w:ascii="Consolas" w:hAnsi="Consolas" w:cs="Consolas"/>
-                <w:color w:val="000000"/>
-                <w:sz w:val="20"/>
-                <w:szCs w:val="20"/>
-              </w:rPr>
-              <w:t>535</w:t>
-            </w:r>
-          </w:p>
-        </w:tc>
-        <w:tc>
-          <w:tcPr>
-            <w:tcW w:w="1214" w:type="dxa"/>
-          </w:tcPr>
-          <w:p>
-            <w:r>
-              <w:rPr>
-                <w:rFonts w:ascii="Consolas" w:hAnsi="Consolas" w:cs="Consolas"/>
-                <w:color w:val="000000"/>
-                <w:sz w:val="20"/>
-                <w:szCs w:val="20"/>
-              </w:rPr>
-              <w:t>528</w:t>
-            </w:r>
-          </w:p>
-        </w:tc>
-        <w:tc>
-          <w:tcPr>
-            <w:tcW w:w="1214" w:type="dxa"/>
-          </w:tcPr>
-          <w:p>
-            <w:r>
-              <w:rPr>
-                <w:rFonts w:ascii="Consolas" w:hAnsi="Consolas" w:cs="Consolas"/>
-                <w:color w:val="000000"/>
-                <w:sz w:val="20"/>
-                <w:szCs w:val="20"/>
-              </w:rPr>
-              <w:t>505</w:t>
+            <w:pPr>
+              <w:rPr>
+                <w:rFonts w:ascii="Consolas" w:hAnsi="Consolas" w:cs="Consolas"/>
+                <w:color w:val="000000"/>
+                <w:sz w:val="20"/>
+                <w:szCs w:val="20"/>
+              </w:rPr>
+            </w:pPr>
+            <w:r>
+              <w:rPr>
+                <w:rFonts w:ascii="Consolas" w:hAnsi="Consolas" w:cs="Consolas"/>
+                <w:color w:val="000000"/>
+                <w:sz w:val="20"/>
+                <w:szCs w:val="20"/>
+              </w:rPr>
+              <w:t>25287</w:t>
+            </w:r>
+          </w:p>
+        </w:tc>
+        <w:tc>
+          <w:tcPr>
+            <w:tcW w:w="1213" w:type="dxa"/>
+          </w:tcPr>
+          <w:p>
+            <w:pPr>
+              <w:rPr>
+                <w:rFonts w:ascii="Consolas" w:hAnsi="Consolas" w:cs="Consolas"/>
+                <w:color w:val="000000"/>
+                <w:sz w:val="20"/>
+                <w:szCs w:val="20"/>
+              </w:rPr>
+            </w:pPr>
+            <w:r>
+              <w:rPr>
+                <w:rFonts w:ascii="Consolas" w:hAnsi="Consolas" w:cs="Consolas"/>
+                <w:color w:val="000000"/>
+                <w:sz w:val="20"/>
+                <w:szCs w:val="20"/>
+              </w:rPr>
+              <w:t>25137</w:t>
+            </w:r>
+          </w:p>
+        </w:tc>
+        <w:tc>
+          <w:tcPr>
+            <w:tcW w:w="1213" w:type="dxa"/>
+          </w:tcPr>
+          <w:p>
+            <w:pPr>
+              <w:rPr>
+                <w:rFonts w:ascii="Consolas" w:hAnsi="Consolas" w:cs="Consolas"/>
+                <w:color w:val="000000"/>
+                <w:sz w:val="20"/>
+                <w:szCs w:val="20"/>
+              </w:rPr>
+            </w:pPr>
+            <w:r>
+              <w:rPr>
+                <w:rFonts w:ascii="Consolas" w:hAnsi="Consolas" w:cs="Consolas"/>
+                <w:color w:val="000000"/>
+                <w:sz w:val="20"/>
+                <w:szCs w:val="20"/>
+              </w:rPr>
+              <w:t>24782</w:t>
+            </w:r>
+          </w:p>
+        </w:tc>
+        <w:tc>
+          <w:tcPr>
+            <w:tcW w:w="1214" w:type="dxa"/>
+          </w:tcPr>
+          <w:p>
+            <w:pPr>
+              <w:rPr>
+                <w:rFonts w:ascii="Consolas" w:hAnsi="Consolas" w:cs="Consolas"/>
+                <w:color w:val="000000"/>
+                <w:sz w:val="20"/>
+                <w:szCs w:val="20"/>
+              </w:rPr>
+            </w:pPr>
+            <w:r>
+              <w:rPr>
+                <w:rFonts w:ascii="Consolas" w:hAnsi="Consolas" w:cs="Consolas"/>
+                <w:color w:val="000000"/>
+                <w:sz w:val="20"/>
+                <w:szCs w:val="20"/>
+              </w:rPr>
+              <w:t>24968</w:t>
+            </w:r>
+          </w:p>
+        </w:tc>
+        <w:tc>
+          <w:tcPr>
+            <w:tcW w:w="1214" w:type="dxa"/>
+          </w:tcPr>
+          <w:p>
+            <w:pPr>
+              <w:rPr>
+                <w:rFonts w:ascii="Consolas" w:hAnsi="Consolas" w:cs="Consolas"/>
+                <w:color w:val="000000"/>
+                <w:sz w:val="20"/>
+                <w:szCs w:val="20"/>
+              </w:rPr>
+            </w:pPr>
+            <w:r>
+              <w:rPr>
+                <w:rFonts w:ascii="Consolas" w:hAnsi="Consolas" w:cs="Consolas"/>
+                <w:color w:val="000000"/>
+                <w:sz w:val="20"/>
+                <w:szCs w:val="20"/>
+              </w:rPr>
+              <w:t>25674</w:t>
             </w:r>
           </w:p>
         </w:tc>
       </w:tr>
       <w:tr>
-        <w:tc>
-          <w:tcPr>
-            <w:tcW w:w="2127" w:type="dxa"/>
-            <w:shd w:val="clear" w:color="auto" w:fill="F2F2F2" w:themeFill="background1" w:themeFillShade="F2"/>
-          </w:tcPr>
-          <w:p>
-            <w:proofErr w:type="spellStart"/>
-            <w:r>
-              <w:t>Lim</w:t>
-            </w:r>
-            <w:proofErr w:type="spellEnd"/>
-            <w:r>
-              <w:t xml:space="preserve"> 1</w:t>
-            </w:r>
-            <w:r>
-              <w:t>0</w:t>
-            </w:r>
-            <w:r>
-              <w:t>0.000.000</w:t>
+        <w:trPr>
+          <w:trHeight w:val="314"/>
+        </w:trPr>
+        <w:tc>
+          <w:tcPr>
+            <w:tcW w:w="2546" w:type="dxa"/>
+            <w:shd w:val="clear" w:color="auto" w:fill="F2F2F2" w:themeFill="background1" w:themeFillShade="F2"/>
+          </w:tcPr>
+          <w:p>
+            <w:r>
+              <w:t>3000 x 3000</w:t>
             </w:r>
           </w:p>
         </w:tc>
@@ -6809,53 +6829,71 @@
                 <w:sz w:val="20"/>
                 <w:szCs w:val="20"/>
               </w:rPr>
-              <w:t>202762</w:t>
-            </w:r>
-          </w:p>
-        </w:tc>
-        <w:tc>
-          <w:tcPr>
-            <w:tcW w:w="1213" w:type="dxa"/>
-          </w:tcPr>
-          <w:p>
-            <w:r>
-              <w:rPr>
-                <w:rFonts w:ascii="Consolas" w:hAnsi="Consolas" w:cs="Consolas"/>
-                <w:color w:val="000000"/>
-                <w:sz w:val="20"/>
-                <w:szCs w:val="20"/>
-              </w:rPr>
-              <w:t>236675</w:t>
-            </w:r>
-          </w:p>
-        </w:tc>
-        <w:tc>
-          <w:tcPr>
-            <w:tcW w:w="1213" w:type="dxa"/>
-          </w:tcPr>
-          <w:p>
-            <w:r>
-              <w:t>237805</w:t>
-            </w:r>
-          </w:p>
-        </w:tc>
-        <w:tc>
-          <w:tcPr>
-            <w:tcW w:w="1214" w:type="dxa"/>
-          </w:tcPr>
-          <w:p>
-            <w:r>
-              <w:t>246883</w:t>
-            </w:r>
-          </w:p>
-        </w:tc>
-        <w:tc>
-          <w:tcPr>
-            <w:tcW w:w="1214" w:type="dxa"/>
-          </w:tcPr>
-          <w:p>
-            <w:r>
-              <w:t>24818</w:t>
+              <w:t>240289</w:t>
+            </w:r>
+          </w:p>
+        </w:tc>
+        <w:tc>
+          <w:tcPr>
+            <w:tcW w:w="1213" w:type="dxa"/>
+          </w:tcPr>
+          <w:p>
+            <w:r>
+              <w:rPr>
+                <w:rFonts w:ascii="Consolas" w:hAnsi="Consolas" w:cs="Consolas"/>
+                <w:color w:val="000000"/>
+                <w:sz w:val="20"/>
+                <w:szCs w:val="20"/>
+              </w:rPr>
+              <w:t>241914</w:t>
+            </w:r>
+          </w:p>
+        </w:tc>
+        <w:tc>
+          <w:tcPr>
+            <w:tcW w:w="1213" w:type="dxa"/>
+          </w:tcPr>
+          <w:p>
+            <w:r>
+              <w:rPr>
+                <w:rFonts w:ascii="Consolas" w:hAnsi="Consolas" w:cs="Consolas"/>
+                <w:color w:val="000000"/>
+                <w:sz w:val="20"/>
+                <w:szCs w:val="20"/>
+              </w:rPr>
+              <w:t>242853</w:t>
+            </w:r>
+          </w:p>
+        </w:tc>
+        <w:tc>
+          <w:tcPr>
+            <w:tcW w:w="1214" w:type="dxa"/>
+          </w:tcPr>
+          <w:p>
+            <w:r>
+              <w:rPr>
+                <w:rFonts w:ascii="Consolas" w:hAnsi="Consolas" w:cs="Consolas"/>
+                <w:color w:val="000000"/>
+                <w:sz w:val="20"/>
+                <w:szCs w:val="20"/>
+              </w:rPr>
+              <w:t>245258</w:t>
+            </w:r>
+          </w:p>
+        </w:tc>
+        <w:tc>
+          <w:tcPr>
+            <w:tcW w:w="1214" w:type="dxa"/>
+          </w:tcPr>
+          <w:p>
+            <w:r>
+              <w:rPr>
+                <w:rFonts w:ascii="Consolas" w:hAnsi="Consolas" w:cs="Consolas"/>
+                <w:color w:val="000000"/>
+                <w:sz w:val="20"/>
+                <w:szCs w:val="20"/>
+              </w:rPr>
+              <w:t>243198</w:t>
             </w:r>
           </w:p>
         </w:tc>
@@ -6869,19 +6907,88 @@
         <w:t>Para ver el código usado en esta prueba:</w:t>
       </w:r>
       <w:r>
-        <w:t xml:space="preserve"> </w:t>
-      </w:r>
-      <w:r>
-        <w:t>https://github.com/jaure96/Paralelizacion/tree/master/p2calculonumerosprimos/src/p2calculonumerosprimosHilosExecutor</w:t>
+        <w:t xml:space="preserve"> https://github.com/jaure96/Paralelizacion/tree/master/p1multiplicacionmatricesHilos/src/p1multiplicacionmatricesHilosRunnable</w:t>
       </w:r>
     </w:p>
     <w:p>
       <w:pPr>
+        <w:pStyle w:val="Ttulo2"/>
+      </w:pPr>
+      <w:bookmarkStart w:id="15" w:name="_Toc475901628"/>
+      <w:commentRangeStart w:id="16"/>
+      <w:r>
+        <w:t>Cálculo de números primos</w:t>
+      </w:r>
+      <w:commentRangeEnd w:id="16"/>
+      <w:r>
+        <w:rPr>
+          <w:rStyle w:val="Refdecomentario"/>
+          <w:rFonts w:asciiTheme="minorHAnsi" w:eastAsiaTheme="minorHAnsi" w:hAnsiTheme="minorHAnsi" w:cstheme="minorBidi"/>
+          <w:color w:val="auto"/>
+        </w:rPr>
+        <w:commentReference w:id="16"/>
+      </w:r>
+      <w:bookmarkEnd w:id="15"/>
+    </w:p>
+    <w:p>
+      <w:pPr>
+        <w:rPr>
+          <w:i/>
+        </w:rPr>
+      </w:pPr>
+      <w:r>
+        <w:rPr>
+          <w:i/>
+        </w:rPr>
+        <w:t xml:space="preserve">A la hora de ejecutar el programa cabe destacar que tenía abierto este mismo Word y tres pestañas de Google Chrome. </w:t>
+      </w:r>
+    </w:p>
+    <w:p>
+      <w:pPr>
+        <w:rPr>
+          <w:i/>
+        </w:rPr>
+      </w:pPr>
+      <w:r>
+        <w:rPr>
+          <w:i/>
+        </w:rPr>
+        <w:t>A la hora de la ejecución el ordenador estaba conectado a la fuente de alimentación el cual acelera el rendimiento del ordenador de una manera considerable.</w:t>
+      </w:r>
+    </w:p>
+    <w:p>
+      <w:pPr>
+        <w:rPr>
+          <w:i/>
+        </w:rPr>
+      </w:pPr>
+      <w:r>
+        <w:rPr>
+          <w:i/>
+        </w:rPr>
+        <w:t xml:space="preserve">Todos los tiempos que se muestran en la tabla de los resultados están en milisegundos y los valores obtenidos son pruebas hechas con el ordenador en la misma situación a la hora de la ejecución. </w:t>
+      </w:r>
+    </w:p>
+    <w:p>
+      <w:pPr>
+        <w:rPr>
+          <w:i/>
+        </w:rPr>
+      </w:pPr>
+      <w:r>
+        <w:rPr>
+          <w:i/>
+        </w:rPr>
+        <w:t xml:space="preserve">ejecución. </w:t>
+      </w:r>
+    </w:p>
+    <w:p>
+      <w:pPr>
         <w:pStyle w:val="Ttulo3"/>
       </w:pPr>
-      <w:bookmarkStart w:id="17" w:name="_Toc475901630"/>
-      <w:r>
-        <w:t>Resultados de ejecución con 4 hilos</w:t>
+      <w:bookmarkStart w:id="17" w:name="_Toc475901629"/>
+      <w:r>
+        <w:t>Resultados de ejecución con 2 hilos</w:t>
       </w:r>
       <w:r>
         <w:t>(</w:t>
@@ -7045,7 +7152,13 @@
             </w:r>
             <w:proofErr w:type="spellEnd"/>
             <w:r>
-              <w:t xml:space="preserve"> 10000</w:t>
+              <w:t xml:space="preserve"> 10</w:t>
+            </w:r>
+            <w:r>
+              <w:t>.</w:t>
+            </w:r>
+            <w:r>
+              <w:t>000</w:t>
             </w:r>
           </w:p>
         </w:tc>
@@ -7055,47 +7168,47 @@
           </w:tcPr>
           <w:p>
             <w:r>
-              <w:t>0</w:t>
-            </w:r>
-          </w:p>
-        </w:tc>
-        <w:tc>
-          <w:tcPr>
-            <w:tcW w:w="1213" w:type="dxa"/>
-          </w:tcPr>
-          <w:p>
-            <w:r>
-              <w:t>0</w:t>
-            </w:r>
-          </w:p>
-        </w:tc>
-        <w:tc>
-          <w:tcPr>
-            <w:tcW w:w="1213" w:type="dxa"/>
-          </w:tcPr>
-          <w:p>
-            <w:r>
-              <w:t>0</w:t>
-            </w:r>
-          </w:p>
-        </w:tc>
-        <w:tc>
-          <w:tcPr>
-            <w:tcW w:w="1214" w:type="dxa"/>
-          </w:tcPr>
-          <w:p>
-            <w:r>
-              <w:t>16</w:t>
-            </w:r>
-          </w:p>
-        </w:tc>
-        <w:tc>
-          <w:tcPr>
-            <w:tcW w:w="1214" w:type="dxa"/>
-          </w:tcPr>
-          <w:p>
-            <w:r>
-              <w:t>0</w:t>
+              <w:t>3</w:t>
+            </w:r>
+          </w:p>
+        </w:tc>
+        <w:tc>
+          <w:tcPr>
+            <w:tcW w:w="1213" w:type="dxa"/>
+          </w:tcPr>
+          <w:p>
+            <w:r>
+              <w:t>3</w:t>
+            </w:r>
+          </w:p>
+        </w:tc>
+        <w:tc>
+          <w:tcPr>
+            <w:tcW w:w="1213" w:type="dxa"/>
+          </w:tcPr>
+          <w:p>
+            <w:r>
+              <w:t>4</w:t>
+            </w:r>
+          </w:p>
+        </w:tc>
+        <w:tc>
+          <w:tcPr>
+            <w:tcW w:w="1214" w:type="dxa"/>
+          </w:tcPr>
+          <w:p>
+            <w:r>
+              <w:t>3</w:t>
+            </w:r>
+          </w:p>
+        </w:tc>
+        <w:tc>
+          <w:tcPr>
+            <w:tcW w:w="1214" w:type="dxa"/>
+          </w:tcPr>
+          <w:p>
+            <w:r>
+              <w:t>4</w:t>
             </w:r>
           </w:p>
         </w:tc>
@@ -7123,47 +7236,47 @@
           </w:tcPr>
           <w:p>
             <w:r>
+              <w:t>31</w:t>
+            </w:r>
+          </w:p>
+        </w:tc>
+        <w:tc>
+          <w:tcPr>
+            <w:tcW w:w="1213" w:type="dxa"/>
+          </w:tcPr>
+          <w:p>
+            <w:r>
+              <w:t>28</w:t>
+            </w:r>
+          </w:p>
+        </w:tc>
+        <w:tc>
+          <w:tcPr>
+            <w:tcW w:w="1213" w:type="dxa"/>
+          </w:tcPr>
+          <w:p>
+            <w:r>
               <w:t>16</w:t>
             </w:r>
           </w:p>
         </w:tc>
         <w:tc>
           <w:tcPr>
-            <w:tcW w:w="1213" w:type="dxa"/>
-          </w:tcPr>
-          <w:p>
-            <w:r>
-              <w:t>16</w:t>
-            </w:r>
-          </w:p>
-        </w:tc>
-        <w:tc>
-          <w:tcPr>
-            <w:tcW w:w="1213" w:type="dxa"/>
-          </w:tcPr>
-          <w:p>
-            <w:r>
-              <w:t>15</w:t>
-            </w:r>
-          </w:p>
-        </w:tc>
-        <w:tc>
-          <w:tcPr>
-            <w:tcW w:w="1214" w:type="dxa"/>
-          </w:tcPr>
-          <w:p>
-            <w:r>
-              <w:t>11</w:t>
-            </w:r>
-          </w:p>
-        </w:tc>
-        <w:tc>
-          <w:tcPr>
-            <w:tcW w:w="1214" w:type="dxa"/>
-          </w:tcPr>
-          <w:p>
-            <w:r>
-              <w:t>16</w:t>
+            <w:tcW w:w="1214" w:type="dxa"/>
+          </w:tcPr>
+          <w:p>
+            <w:r>
+              <w:t>30</w:t>
+            </w:r>
+          </w:p>
+        </w:tc>
+        <w:tc>
+          <w:tcPr>
+            <w:tcW w:w="1214" w:type="dxa"/>
+          </w:tcPr>
+          <w:p>
+            <w:r>
+              <w:t>33</w:t>
             </w:r>
           </w:p>
         </w:tc>
@@ -7197,71 +7310,71 @@
                 <w:sz w:val="20"/>
                 <w:szCs w:val="20"/>
               </w:rPr>
-              <w:t>394</w:t>
-            </w:r>
-          </w:p>
-        </w:tc>
-        <w:tc>
-          <w:tcPr>
-            <w:tcW w:w="1213" w:type="dxa"/>
-          </w:tcPr>
-          <w:p>
-            <w:r>
-              <w:rPr>
-                <w:rFonts w:ascii="Consolas" w:hAnsi="Consolas" w:cs="Consolas"/>
-                <w:color w:val="000000"/>
-                <w:sz w:val="20"/>
-                <w:szCs w:val="20"/>
-              </w:rPr>
-              <w:t>449</w:t>
-            </w:r>
-          </w:p>
-        </w:tc>
-        <w:tc>
-          <w:tcPr>
-            <w:tcW w:w="1213" w:type="dxa"/>
-          </w:tcPr>
-          <w:p>
-            <w:r>
-              <w:rPr>
-                <w:rFonts w:ascii="Consolas" w:hAnsi="Consolas" w:cs="Consolas"/>
-                <w:color w:val="000000"/>
-                <w:sz w:val="20"/>
-                <w:szCs w:val="20"/>
-              </w:rPr>
-              <w:t>383</w:t>
-            </w:r>
-          </w:p>
-        </w:tc>
-        <w:tc>
-          <w:tcPr>
-            <w:tcW w:w="1214" w:type="dxa"/>
-          </w:tcPr>
-          <w:p>
-            <w:r>
-              <w:rPr>
-                <w:rFonts w:ascii="Consolas" w:hAnsi="Consolas" w:cs="Consolas"/>
-                <w:color w:val="000000"/>
-                <w:sz w:val="20"/>
-                <w:szCs w:val="20"/>
-              </w:rPr>
-              <w:t>383</w:t>
-            </w:r>
-          </w:p>
-        </w:tc>
-        <w:tc>
-          <w:tcPr>
-            <w:tcW w:w="1214" w:type="dxa"/>
-          </w:tcPr>
-          <w:p>
-            <w:r>
-              <w:rPr>
-                <w:rFonts w:ascii="Consolas" w:hAnsi="Consolas" w:cs="Consolas"/>
-                <w:color w:val="000000"/>
-                <w:sz w:val="20"/>
-                <w:szCs w:val="20"/>
-              </w:rPr>
-              <w:t>390</w:t>
+              <w:t>523</w:t>
+            </w:r>
+          </w:p>
+        </w:tc>
+        <w:tc>
+          <w:tcPr>
+            <w:tcW w:w="1213" w:type="dxa"/>
+          </w:tcPr>
+          <w:p>
+            <w:r>
+              <w:rPr>
+                <w:rFonts w:ascii="Consolas" w:hAnsi="Consolas" w:cs="Consolas"/>
+                <w:color w:val="000000"/>
+                <w:sz w:val="20"/>
+                <w:szCs w:val="20"/>
+              </w:rPr>
+              <w:t>542</w:t>
+            </w:r>
+          </w:p>
+        </w:tc>
+        <w:tc>
+          <w:tcPr>
+            <w:tcW w:w="1213" w:type="dxa"/>
+          </w:tcPr>
+          <w:p>
+            <w:r>
+              <w:rPr>
+                <w:rFonts w:ascii="Consolas" w:hAnsi="Consolas" w:cs="Consolas"/>
+                <w:color w:val="000000"/>
+                <w:sz w:val="20"/>
+                <w:szCs w:val="20"/>
+              </w:rPr>
+              <w:t>535</w:t>
+            </w:r>
+          </w:p>
+        </w:tc>
+        <w:tc>
+          <w:tcPr>
+            <w:tcW w:w="1214" w:type="dxa"/>
+          </w:tcPr>
+          <w:p>
+            <w:r>
+              <w:rPr>
+                <w:rFonts w:ascii="Consolas" w:hAnsi="Consolas" w:cs="Consolas"/>
+                <w:color w:val="000000"/>
+                <w:sz w:val="20"/>
+                <w:szCs w:val="20"/>
+              </w:rPr>
+              <w:t>528</w:t>
+            </w:r>
+          </w:p>
+        </w:tc>
+        <w:tc>
+          <w:tcPr>
+            <w:tcW w:w="1214" w:type="dxa"/>
+          </w:tcPr>
+          <w:p>
+            <w:r>
+              <w:rPr>
+                <w:rFonts w:ascii="Consolas" w:hAnsi="Consolas" w:cs="Consolas"/>
+                <w:color w:val="000000"/>
+                <w:sz w:val="20"/>
+                <w:szCs w:val="20"/>
+              </w:rPr>
+              <w:t>505</w:t>
             </w:r>
           </w:p>
         </w:tc>
@@ -7282,7 +7395,10 @@
               <w:t xml:space="preserve"> 1</w:t>
             </w:r>
             <w:r>
-              <w:t>00.000.000</w:t>
+              <w:t>0</w:t>
+            </w:r>
+            <w:r>
+              <w:t>0.000.000</w:t>
             </w:r>
           </w:p>
         </w:tc>
@@ -7292,53 +7408,59 @@
           </w:tcPr>
           <w:p>
             <w:r>
-              <w:t>247167</w:t>
-            </w:r>
-          </w:p>
-        </w:tc>
-        <w:tc>
-          <w:tcPr>
-            <w:tcW w:w="1213" w:type="dxa"/>
-          </w:tcPr>
-          <w:p>
-            <w:r>
-              <w:t>247511</w:t>
-            </w:r>
-          </w:p>
-        </w:tc>
-        <w:tc>
-          <w:tcPr>
-            <w:tcW w:w="1213" w:type="dxa"/>
-          </w:tcPr>
-          <w:p>
-            <w:r>
-              <w:t>246351</w:t>
-            </w:r>
-          </w:p>
-        </w:tc>
-        <w:tc>
-          <w:tcPr>
-            <w:tcW w:w="1214" w:type="dxa"/>
-          </w:tcPr>
-          <w:p>
-            <w:r>
-              <w:t>247846</w:t>
-            </w:r>
-          </w:p>
-        </w:tc>
-        <w:tc>
-          <w:tcPr>
-            <w:tcW w:w="1214" w:type="dxa"/>
-          </w:tcPr>
-          <w:p>
-            <w:r>
-              <w:rPr>
-                <w:rFonts w:ascii="Consolas" w:hAnsi="Consolas" w:cs="Consolas"/>
-                <w:color w:val="000000"/>
-                <w:sz w:val="20"/>
-                <w:szCs w:val="20"/>
-              </w:rPr>
-              <w:t>246057</w:t>
+              <w:rPr>
+                <w:rFonts w:ascii="Consolas" w:hAnsi="Consolas" w:cs="Consolas"/>
+                <w:color w:val="000000"/>
+                <w:sz w:val="20"/>
+                <w:szCs w:val="20"/>
+              </w:rPr>
+              <w:t>202762</w:t>
+            </w:r>
+          </w:p>
+        </w:tc>
+        <w:tc>
+          <w:tcPr>
+            <w:tcW w:w="1213" w:type="dxa"/>
+          </w:tcPr>
+          <w:p>
+            <w:r>
+              <w:rPr>
+                <w:rFonts w:ascii="Consolas" w:hAnsi="Consolas" w:cs="Consolas"/>
+                <w:color w:val="000000"/>
+                <w:sz w:val="20"/>
+                <w:szCs w:val="20"/>
+              </w:rPr>
+              <w:t>236675</w:t>
+            </w:r>
+          </w:p>
+        </w:tc>
+        <w:tc>
+          <w:tcPr>
+            <w:tcW w:w="1213" w:type="dxa"/>
+          </w:tcPr>
+          <w:p>
+            <w:r>
+              <w:t>237805</w:t>
+            </w:r>
+          </w:p>
+        </w:tc>
+        <w:tc>
+          <w:tcPr>
+            <w:tcW w:w="1214" w:type="dxa"/>
+          </w:tcPr>
+          <w:p>
+            <w:r>
+              <w:t>246883</w:t>
+            </w:r>
+          </w:p>
+        </w:tc>
+        <w:tc>
+          <w:tcPr>
+            <w:tcW w:w="1214" w:type="dxa"/>
+          </w:tcPr>
+          <w:p>
+            <w:r>
+              <w:t>24818</w:t>
             </w:r>
           </w:p>
         </w:tc>
@@ -7349,6 +7471,7 @@
         <w:rPr>
           <w:i/>
         </w:rPr>
+        <w:lastRenderedPageBreak/>
         <w:t>Para ver el código usado en esta prueba:</w:t>
       </w:r>
       <w:r>
@@ -7358,14 +7481,13 @@
         <w:t>https://github.com/jaure96/Paralelizacion/tree/master/p2calculonumerosprimos/src/p2calculonumerosprimosHilosExecutor</w:t>
       </w:r>
     </w:p>
-    <w:p/>
     <w:p>
       <w:pPr>
         <w:pStyle w:val="Ttulo3"/>
       </w:pPr>
-      <w:bookmarkStart w:id="18" w:name="_Toc475901631"/>
-      <w:r>
-        <w:t>Resultados de ejecución con 6 hilos</w:t>
+      <w:bookmarkStart w:id="18" w:name="_Toc475901630"/>
+      <w:r>
+        <w:t>Resultados de ejecución con 4 hilos</w:t>
       </w:r>
       <w:r>
         <w:t>(</w:t>
@@ -7529,13 +7651,7 @@
             </w:r>
             <w:proofErr w:type="spellEnd"/>
             <w:r>
-              <w:t xml:space="preserve"> 10</w:t>
-            </w:r>
-            <w:r>
-              <w:t>.</w:t>
-            </w:r>
-            <w:r>
-              <w:t>000</w:t>
+              <w:t xml:space="preserve"> 10000</w:t>
             </w:r>
           </w:p>
         </w:tc>
@@ -7613,47 +7729,47 @@
           </w:tcPr>
           <w:p>
             <w:r>
-              <w:t>32</w:t>
-            </w:r>
-          </w:p>
-        </w:tc>
-        <w:tc>
-          <w:tcPr>
-            <w:tcW w:w="1213" w:type="dxa"/>
-          </w:tcPr>
-          <w:p>
-            <w:r>
-              <w:t>28</w:t>
-            </w:r>
-          </w:p>
-        </w:tc>
-        <w:tc>
-          <w:tcPr>
-            <w:tcW w:w="1213" w:type="dxa"/>
-          </w:tcPr>
-          <w:p>
-            <w:r>
-              <w:t>37</w:t>
-            </w:r>
-          </w:p>
-        </w:tc>
-        <w:tc>
-          <w:tcPr>
-            <w:tcW w:w="1214" w:type="dxa"/>
-          </w:tcPr>
-          <w:p>
-            <w:r>
-              <w:t>31</w:t>
-            </w:r>
-          </w:p>
-        </w:tc>
-        <w:tc>
-          <w:tcPr>
-            <w:tcW w:w="1214" w:type="dxa"/>
-          </w:tcPr>
-          <w:p>
-            <w:r>
-              <w:t>32</w:t>
+              <w:t>16</w:t>
+            </w:r>
+          </w:p>
+        </w:tc>
+        <w:tc>
+          <w:tcPr>
+            <w:tcW w:w="1213" w:type="dxa"/>
+          </w:tcPr>
+          <w:p>
+            <w:r>
+              <w:t>16</w:t>
+            </w:r>
+          </w:p>
+        </w:tc>
+        <w:tc>
+          <w:tcPr>
+            <w:tcW w:w="1213" w:type="dxa"/>
+          </w:tcPr>
+          <w:p>
+            <w:r>
+              <w:t>15</w:t>
+            </w:r>
+          </w:p>
+        </w:tc>
+        <w:tc>
+          <w:tcPr>
+            <w:tcW w:w="1214" w:type="dxa"/>
+          </w:tcPr>
+          <w:p>
+            <w:r>
+              <w:t>11</w:t>
+            </w:r>
+          </w:p>
+        </w:tc>
+        <w:tc>
+          <w:tcPr>
+            <w:tcW w:w="1214" w:type="dxa"/>
+          </w:tcPr>
+          <w:p>
+            <w:r>
+              <w:t>16</w:t>
             </w:r>
           </w:p>
         </w:tc>
@@ -7681,47 +7797,77 @@
           </w:tcPr>
           <w:p>
             <w:r>
-              <w:t>280</w:t>
-            </w:r>
-          </w:p>
-        </w:tc>
-        <w:tc>
-          <w:tcPr>
-            <w:tcW w:w="1213" w:type="dxa"/>
-          </w:tcPr>
-          <w:p>
-            <w:r>
-              <w:t>263</w:t>
-            </w:r>
-          </w:p>
-        </w:tc>
-        <w:tc>
-          <w:tcPr>
-            <w:tcW w:w="1213" w:type="dxa"/>
-          </w:tcPr>
-          <w:p>
-            <w:r>
-              <w:t>253</w:t>
-            </w:r>
-          </w:p>
-        </w:tc>
-        <w:tc>
-          <w:tcPr>
-            <w:tcW w:w="1214" w:type="dxa"/>
-          </w:tcPr>
-          <w:p>
-            <w:r>
-              <w:t>260</w:t>
-            </w:r>
-          </w:p>
-        </w:tc>
-        <w:tc>
-          <w:tcPr>
-            <w:tcW w:w="1214" w:type="dxa"/>
-          </w:tcPr>
-          <w:p>
-            <w:r>
-              <w:t>254</w:t>
+              <w:rPr>
+                <w:rFonts w:ascii="Consolas" w:hAnsi="Consolas" w:cs="Consolas"/>
+                <w:color w:val="000000"/>
+                <w:sz w:val="20"/>
+                <w:szCs w:val="20"/>
+              </w:rPr>
+              <w:t>394</w:t>
+            </w:r>
+          </w:p>
+        </w:tc>
+        <w:tc>
+          <w:tcPr>
+            <w:tcW w:w="1213" w:type="dxa"/>
+          </w:tcPr>
+          <w:p>
+            <w:r>
+              <w:rPr>
+                <w:rFonts w:ascii="Consolas" w:hAnsi="Consolas" w:cs="Consolas"/>
+                <w:color w:val="000000"/>
+                <w:sz w:val="20"/>
+                <w:szCs w:val="20"/>
+              </w:rPr>
+              <w:t>449</w:t>
+            </w:r>
+          </w:p>
+        </w:tc>
+        <w:tc>
+          <w:tcPr>
+            <w:tcW w:w="1213" w:type="dxa"/>
+          </w:tcPr>
+          <w:p>
+            <w:r>
+              <w:rPr>
+                <w:rFonts w:ascii="Consolas" w:hAnsi="Consolas" w:cs="Consolas"/>
+                <w:color w:val="000000"/>
+                <w:sz w:val="20"/>
+                <w:szCs w:val="20"/>
+              </w:rPr>
+              <w:t>383</w:t>
+            </w:r>
+          </w:p>
+        </w:tc>
+        <w:tc>
+          <w:tcPr>
+            <w:tcW w:w="1214" w:type="dxa"/>
+          </w:tcPr>
+          <w:p>
+            <w:r>
+              <w:rPr>
+                <w:rFonts w:ascii="Consolas" w:hAnsi="Consolas" w:cs="Consolas"/>
+                <w:color w:val="000000"/>
+                <w:sz w:val="20"/>
+                <w:szCs w:val="20"/>
+              </w:rPr>
+              <w:t>383</w:t>
+            </w:r>
+          </w:p>
+        </w:tc>
+        <w:tc>
+          <w:tcPr>
+            <w:tcW w:w="1214" w:type="dxa"/>
+          </w:tcPr>
+          <w:p>
+            <w:r>
+              <w:rPr>
+                <w:rFonts w:ascii="Consolas" w:hAnsi="Consolas" w:cs="Consolas"/>
+                <w:color w:val="000000"/>
+                <w:sz w:val="20"/>
+                <w:szCs w:val="20"/>
+              </w:rPr>
+              <w:t>390</w:t>
             </w:r>
           </w:p>
         </w:tc>
@@ -7739,10 +7885,10 @@
             </w:r>
             <w:proofErr w:type="spellEnd"/>
             <w:r>
-              <w:t xml:space="preserve"> 1.0</w:t>
-            </w:r>
-            <w:r>
-              <w:t>0.000.000</w:t>
+              <w:t xml:space="preserve"> 1</w:t>
+            </w:r>
+            <w:r>
+              <w:t>00.000.000</w:t>
             </w:r>
           </w:p>
         </w:tc>
@@ -7752,71 +7898,53 @@
           </w:tcPr>
           <w:p>
             <w:r>
-              <w:t>151959</w:t>
-            </w:r>
-          </w:p>
-        </w:tc>
-        <w:tc>
-          <w:tcPr>
-            <w:tcW w:w="1213" w:type="dxa"/>
-          </w:tcPr>
-          <w:p>
-            <w:r>
-              <w:rPr>
-                <w:rFonts w:ascii="Consolas" w:hAnsi="Consolas" w:cs="Consolas"/>
-                <w:color w:val="000000"/>
-                <w:sz w:val="20"/>
-                <w:szCs w:val="20"/>
-              </w:rPr>
-              <w:t>165365</w:t>
-            </w:r>
-          </w:p>
-        </w:tc>
-        <w:tc>
-          <w:tcPr>
-            <w:tcW w:w="1213" w:type="dxa"/>
-          </w:tcPr>
-          <w:p>
-            <w:r>
-              <w:rPr>
-                <w:rFonts w:ascii="Consolas" w:hAnsi="Consolas" w:cs="Consolas"/>
-                <w:color w:val="000000"/>
-                <w:sz w:val="20"/>
-                <w:szCs w:val="20"/>
-              </w:rPr>
-              <w:t>128825</w:t>
-            </w:r>
-          </w:p>
-        </w:tc>
-        <w:tc>
-          <w:tcPr>
-            <w:tcW w:w="1214" w:type="dxa"/>
-          </w:tcPr>
-          <w:p>
-            <w:r>
-              <w:rPr>
-                <w:rFonts w:ascii="Consolas" w:hAnsi="Consolas" w:cs="Consolas"/>
-                <w:color w:val="000000"/>
-                <w:sz w:val="20"/>
-                <w:szCs w:val="20"/>
-              </w:rPr>
-              <w:t>149738</w:t>
-            </w:r>
-          </w:p>
-        </w:tc>
-        <w:tc>
-          <w:tcPr>
-            <w:tcW w:w="1214" w:type="dxa"/>
-          </w:tcPr>
-          <w:p>
-            <w:r>
-              <w:rPr>
-                <w:rFonts w:ascii="Consolas" w:hAnsi="Consolas" w:cs="Consolas"/>
-                <w:color w:val="000000"/>
-                <w:sz w:val="20"/>
-                <w:szCs w:val="20"/>
-              </w:rPr>
-              <w:t>161844</w:t>
+              <w:t>247167</w:t>
+            </w:r>
+          </w:p>
+        </w:tc>
+        <w:tc>
+          <w:tcPr>
+            <w:tcW w:w="1213" w:type="dxa"/>
+          </w:tcPr>
+          <w:p>
+            <w:r>
+              <w:t>247511</w:t>
+            </w:r>
+          </w:p>
+        </w:tc>
+        <w:tc>
+          <w:tcPr>
+            <w:tcW w:w="1213" w:type="dxa"/>
+          </w:tcPr>
+          <w:p>
+            <w:r>
+              <w:t>246351</w:t>
+            </w:r>
+          </w:p>
+        </w:tc>
+        <w:tc>
+          <w:tcPr>
+            <w:tcW w:w="1214" w:type="dxa"/>
+          </w:tcPr>
+          <w:p>
+            <w:r>
+              <w:t>247846</w:t>
+            </w:r>
+          </w:p>
+        </w:tc>
+        <w:tc>
+          <w:tcPr>
+            <w:tcW w:w="1214" w:type="dxa"/>
+          </w:tcPr>
+          <w:p>
+            <w:r>
+              <w:rPr>
+                <w:rFonts w:ascii="Consolas" w:hAnsi="Consolas" w:cs="Consolas"/>
+                <w:color w:val="000000"/>
+                <w:sz w:val="20"/>
+                <w:szCs w:val="20"/>
+              </w:rPr>
+              <w:t>246057</w:t>
             </w:r>
           </w:p>
         </w:tc>
@@ -7836,15 +7964,17 @@
         <w:t>https://github.com/jaure96/Paralelizacion/tree/master/p2calculonumerosprimos/src/p2calculonumerosprimosHilosExecutor</w:t>
       </w:r>
     </w:p>
+    <w:p/>
     <w:p>
       <w:pPr>
         <w:pStyle w:val="Ttulo3"/>
       </w:pPr>
-      <w:r>
-        <w:t>Resultados de ejecución con 80</w:t>
-      </w:r>
-      <w:r>
-        <w:t xml:space="preserve"> hilos(</w:t>
+      <w:bookmarkStart w:id="19" w:name="_Toc475901631"/>
+      <w:r>
+        <w:t>Resultados de ejecución con 6 hilos</w:t>
+      </w:r>
+      <w:r>
+        <w:t>(</w:t>
       </w:r>
       <w:proofErr w:type="spellStart"/>
       <w:r>
@@ -7854,6 +7984,7 @@
       <w:r>
         <w:t>)</w:t>
       </w:r>
+      <w:bookmarkEnd w:id="19"/>
     </w:p>
     <w:tbl>
       <w:tblPr>
@@ -8004,7 +8135,13 @@
             </w:r>
             <w:proofErr w:type="spellEnd"/>
             <w:r>
-              <w:t xml:space="preserve"> 10.000</w:t>
+              <w:t xml:space="preserve"> 10</w:t>
+            </w:r>
+            <w:r>
+              <w:t>.</w:t>
+            </w:r>
+            <w:r>
+              <w:t>000</w:t>
             </w:r>
           </w:p>
         </w:tc>
@@ -8012,31 +8149,51 @@
           <w:tcPr>
             <w:tcW w:w="1070" w:type="dxa"/>
           </w:tcPr>
-          <w:p/>
-        </w:tc>
-        <w:tc>
-          <w:tcPr>
-            <w:tcW w:w="1213" w:type="dxa"/>
-          </w:tcPr>
-          <w:p/>
-        </w:tc>
-        <w:tc>
-          <w:tcPr>
-            <w:tcW w:w="1213" w:type="dxa"/>
-          </w:tcPr>
-          <w:p/>
-        </w:tc>
-        <w:tc>
-          <w:tcPr>
-            <w:tcW w:w="1214" w:type="dxa"/>
-          </w:tcPr>
-          <w:p/>
-        </w:tc>
-        <w:tc>
-          <w:tcPr>
-            <w:tcW w:w="1214" w:type="dxa"/>
-          </w:tcPr>
-          <w:p/>
+          <w:p>
+            <w:r>
+              <w:t>0</w:t>
+            </w:r>
+          </w:p>
+        </w:tc>
+        <w:tc>
+          <w:tcPr>
+            <w:tcW w:w="1213" w:type="dxa"/>
+          </w:tcPr>
+          <w:p>
+            <w:r>
+              <w:t>0</w:t>
+            </w:r>
+          </w:p>
+        </w:tc>
+        <w:tc>
+          <w:tcPr>
+            <w:tcW w:w="1213" w:type="dxa"/>
+          </w:tcPr>
+          <w:p>
+            <w:r>
+              <w:t>0</w:t>
+            </w:r>
+          </w:p>
+        </w:tc>
+        <w:tc>
+          <w:tcPr>
+            <w:tcW w:w="1214" w:type="dxa"/>
+          </w:tcPr>
+          <w:p>
+            <w:r>
+              <w:t>16</w:t>
+            </w:r>
+          </w:p>
+        </w:tc>
+        <w:tc>
+          <w:tcPr>
+            <w:tcW w:w="1214" w:type="dxa"/>
+          </w:tcPr>
+          <w:p>
+            <w:r>
+              <w:t>0</w:t>
+            </w:r>
+          </w:p>
         </w:tc>
       </w:tr>
       <w:tr>
@@ -8060,31 +8217,51 @@
           <w:tcPr>
             <w:tcW w:w="1070" w:type="dxa"/>
           </w:tcPr>
-          <w:p/>
-        </w:tc>
-        <w:tc>
-          <w:tcPr>
-            <w:tcW w:w="1213" w:type="dxa"/>
-          </w:tcPr>
-          <w:p/>
-        </w:tc>
-        <w:tc>
-          <w:tcPr>
-            <w:tcW w:w="1213" w:type="dxa"/>
-          </w:tcPr>
-          <w:p/>
-        </w:tc>
-        <w:tc>
-          <w:tcPr>
-            <w:tcW w:w="1214" w:type="dxa"/>
-          </w:tcPr>
-          <w:p/>
-        </w:tc>
-        <w:tc>
-          <w:tcPr>
-            <w:tcW w:w="1214" w:type="dxa"/>
-          </w:tcPr>
-          <w:p/>
+          <w:p>
+            <w:r>
+              <w:t>32</w:t>
+            </w:r>
+          </w:p>
+        </w:tc>
+        <w:tc>
+          <w:tcPr>
+            <w:tcW w:w="1213" w:type="dxa"/>
+          </w:tcPr>
+          <w:p>
+            <w:r>
+              <w:t>28</w:t>
+            </w:r>
+          </w:p>
+        </w:tc>
+        <w:tc>
+          <w:tcPr>
+            <w:tcW w:w="1213" w:type="dxa"/>
+          </w:tcPr>
+          <w:p>
+            <w:r>
+              <w:t>37</w:t>
+            </w:r>
+          </w:p>
+        </w:tc>
+        <w:tc>
+          <w:tcPr>
+            <w:tcW w:w="1214" w:type="dxa"/>
+          </w:tcPr>
+          <w:p>
+            <w:r>
+              <w:t>31</w:t>
+            </w:r>
+          </w:p>
+        </w:tc>
+        <w:tc>
+          <w:tcPr>
+            <w:tcW w:w="1214" w:type="dxa"/>
+          </w:tcPr>
+          <w:p>
+            <w:r>
+              <w:t>32</w:t>
+            </w:r>
+          </w:p>
         </w:tc>
       </w:tr>
       <w:tr>
@@ -8108,31 +8285,51 @@
           <w:tcPr>
             <w:tcW w:w="1070" w:type="dxa"/>
           </w:tcPr>
-          <w:p/>
-        </w:tc>
-        <w:tc>
-          <w:tcPr>
-            <w:tcW w:w="1213" w:type="dxa"/>
-          </w:tcPr>
-          <w:p/>
-        </w:tc>
-        <w:tc>
-          <w:tcPr>
-            <w:tcW w:w="1213" w:type="dxa"/>
-          </w:tcPr>
-          <w:p/>
-        </w:tc>
-        <w:tc>
-          <w:tcPr>
-            <w:tcW w:w="1214" w:type="dxa"/>
-          </w:tcPr>
-          <w:p/>
-        </w:tc>
-        <w:tc>
-          <w:tcPr>
-            <w:tcW w:w="1214" w:type="dxa"/>
-          </w:tcPr>
-          <w:p/>
+          <w:p>
+            <w:r>
+              <w:t>280</w:t>
+            </w:r>
+          </w:p>
+        </w:tc>
+        <w:tc>
+          <w:tcPr>
+            <w:tcW w:w="1213" w:type="dxa"/>
+          </w:tcPr>
+          <w:p>
+            <w:r>
+              <w:t>263</w:t>
+            </w:r>
+          </w:p>
+        </w:tc>
+        <w:tc>
+          <w:tcPr>
+            <w:tcW w:w="1213" w:type="dxa"/>
+          </w:tcPr>
+          <w:p>
+            <w:r>
+              <w:t>253</w:t>
+            </w:r>
+          </w:p>
+        </w:tc>
+        <w:tc>
+          <w:tcPr>
+            <w:tcW w:w="1214" w:type="dxa"/>
+          </w:tcPr>
+          <w:p>
+            <w:r>
+              <w:t>260</w:t>
+            </w:r>
+          </w:p>
+        </w:tc>
+        <w:tc>
+          <w:tcPr>
+            <w:tcW w:w="1214" w:type="dxa"/>
+          </w:tcPr>
+          <w:p>
+            <w:r>
+              <w:t>254</w:t>
+            </w:r>
+          </w:p>
         </w:tc>
       </w:tr>
       <w:tr>
@@ -8148,7 +8345,10 @@
             </w:r>
             <w:proofErr w:type="spellEnd"/>
             <w:r>
-              <w:t xml:space="preserve"> 1.00.000.000</w:t>
+              <w:t xml:space="preserve"> 1.0</w:t>
+            </w:r>
+            <w:r>
+              <w:t>0.000.000</w:t>
             </w:r>
           </w:p>
         </w:tc>
@@ -8156,31 +8356,75 @@
           <w:tcPr>
             <w:tcW w:w="1070" w:type="dxa"/>
           </w:tcPr>
-          <w:p/>
-        </w:tc>
-        <w:tc>
-          <w:tcPr>
-            <w:tcW w:w="1213" w:type="dxa"/>
-          </w:tcPr>
-          <w:p/>
-        </w:tc>
-        <w:tc>
-          <w:tcPr>
-            <w:tcW w:w="1213" w:type="dxa"/>
-          </w:tcPr>
-          <w:p/>
-        </w:tc>
-        <w:tc>
-          <w:tcPr>
-            <w:tcW w:w="1214" w:type="dxa"/>
-          </w:tcPr>
-          <w:p/>
-        </w:tc>
-        <w:tc>
-          <w:tcPr>
-            <w:tcW w:w="1214" w:type="dxa"/>
-          </w:tcPr>
-          <w:p/>
+          <w:p>
+            <w:r>
+              <w:t>151959</w:t>
+            </w:r>
+          </w:p>
+        </w:tc>
+        <w:tc>
+          <w:tcPr>
+            <w:tcW w:w="1213" w:type="dxa"/>
+          </w:tcPr>
+          <w:p>
+            <w:r>
+              <w:rPr>
+                <w:rFonts w:ascii="Consolas" w:hAnsi="Consolas" w:cs="Consolas"/>
+                <w:color w:val="000000"/>
+                <w:sz w:val="20"/>
+                <w:szCs w:val="20"/>
+              </w:rPr>
+              <w:t>165365</w:t>
+            </w:r>
+          </w:p>
+        </w:tc>
+        <w:tc>
+          <w:tcPr>
+            <w:tcW w:w="1213" w:type="dxa"/>
+          </w:tcPr>
+          <w:p>
+            <w:r>
+              <w:rPr>
+                <w:rFonts w:ascii="Consolas" w:hAnsi="Consolas" w:cs="Consolas"/>
+                <w:color w:val="000000"/>
+                <w:sz w:val="20"/>
+                <w:szCs w:val="20"/>
+              </w:rPr>
+              <w:t>128825</w:t>
+            </w:r>
+          </w:p>
+        </w:tc>
+        <w:tc>
+          <w:tcPr>
+            <w:tcW w:w="1214" w:type="dxa"/>
+          </w:tcPr>
+          <w:p>
+            <w:r>
+              <w:rPr>
+                <w:rFonts w:ascii="Consolas" w:hAnsi="Consolas" w:cs="Consolas"/>
+                <w:color w:val="000000"/>
+                <w:sz w:val="20"/>
+                <w:szCs w:val="20"/>
+              </w:rPr>
+              <w:t>149738</w:t>
+            </w:r>
+          </w:p>
+        </w:tc>
+        <w:tc>
+          <w:tcPr>
+            <w:tcW w:w="1214" w:type="dxa"/>
+          </w:tcPr>
+          <w:p>
+            <w:r>
+              <w:rPr>
+                <w:rFonts w:ascii="Consolas" w:hAnsi="Consolas" w:cs="Consolas"/>
+                <w:color w:val="000000"/>
+                <w:sz w:val="20"/>
+                <w:szCs w:val="20"/>
+              </w:rPr>
+              <w:t>161844</w:t>
+            </w:r>
+          </w:p>
         </w:tc>
       </w:tr>
     </w:tbl>
@@ -8194,8 +8438,368 @@
       <w:r>
         <w:t xml:space="preserve"> </w:t>
       </w:r>
-      <w:bookmarkStart w:id="19" w:name="_GoBack"/>
-      <w:bookmarkEnd w:id="19"/>
+      <w:r>
+        <w:t>https://github.com/jaure96/Paralelizacion/tree/master/p2calculonumerosprimos/src/p2calculonumerosprimosHilosExecutor</w:t>
+      </w:r>
+    </w:p>
+    <w:p>
+      <w:pPr>
+        <w:pStyle w:val="Ttulo3"/>
+      </w:pPr>
+      <w:r>
+        <w:t>Resultados de ejecución con 80</w:t>
+      </w:r>
+      <w:r>
+        <w:t xml:space="preserve"> hilos(</w:t>
+      </w:r>
+      <w:proofErr w:type="spellStart"/>
+      <w:r>
+        <w:t>Runnable</w:t>
+      </w:r>
+      <w:proofErr w:type="spellEnd"/>
+      <w:r>
+        <w:t>)</w:t>
+      </w:r>
+    </w:p>
+    <w:tbl>
+      <w:tblPr>
+        <w:tblStyle w:val="Tablaconcuadrcula"/>
+        <w:tblW w:w="0" w:type="auto"/>
+        <w:tblLook w:val="04A0" w:firstRow="1" w:lastRow="0" w:firstColumn="1" w:lastColumn="0" w:noHBand="0" w:noVBand="1"/>
+      </w:tblPr>
+      <w:tblGrid>
+        <w:gridCol w:w="2127"/>
+        <w:gridCol w:w="1070"/>
+        <w:gridCol w:w="1213"/>
+        <w:gridCol w:w="1213"/>
+        <w:gridCol w:w="1214"/>
+        <w:gridCol w:w="1214"/>
+      </w:tblGrid>
+      <w:tr>
+        <w:tc>
+          <w:tcPr>
+            <w:tcW w:w="2127" w:type="dxa"/>
+            <w:tcBorders>
+              <w:top w:val="nil"/>
+              <w:left w:val="nil"/>
+            </w:tcBorders>
+          </w:tcPr>
+          <w:p/>
+        </w:tc>
+        <w:tc>
+          <w:tcPr>
+            <w:tcW w:w="1070" w:type="dxa"/>
+            <w:shd w:val="clear" w:color="auto" w:fill="F2F2F2" w:themeFill="background1" w:themeFillShade="F2"/>
+          </w:tcPr>
+          <w:p>
+            <w:pPr>
+              <w:jc w:val="center"/>
+            </w:pPr>
+            <w:r>
+              <w:t>Ejecución</w:t>
+            </w:r>
+          </w:p>
+          <w:p>
+            <w:pPr>
+              <w:jc w:val="center"/>
+            </w:pPr>
+            <w:r>
+              <w:t>1º</w:t>
+            </w:r>
+          </w:p>
+        </w:tc>
+        <w:tc>
+          <w:tcPr>
+            <w:tcW w:w="1213" w:type="dxa"/>
+            <w:shd w:val="clear" w:color="auto" w:fill="F2F2F2" w:themeFill="background1" w:themeFillShade="F2"/>
+          </w:tcPr>
+          <w:p>
+            <w:pPr>
+              <w:jc w:val="center"/>
+            </w:pPr>
+            <w:r>
+              <w:t>Ejecución</w:t>
+            </w:r>
+          </w:p>
+          <w:p>
+            <w:pPr>
+              <w:jc w:val="center"/>
+            </w:pPr>
+            <w:r>
+              <w:t>2º</w:t>
+            </w:r>
+          </w:p>
+        </w:tc>
+        <w:tc>
+          <w:tcPr>
+            <w:tcW w:w="1213" w:type="dxa"/>
+            <w:shd w:val="clear" w:color="auto" w:fill="F2F2F2" w:themeFill="background1" w:themeFillShade="F2"/>
+          </w:tcPr>
+          <w:p>
+            <w:pPr>
+              <w:jc w:val="center"/>
+            </w:pPr>
+            <w:r>
+              <w:t>Ejecución</w:t>
+            </w:r>
+          </w:p>
+          <w:p>
+            <w:pPr>
+              <w:jc w:val="center"/>
+            </w:pPr>
+            <w:r>
+              <w:t>3º</w:t>
+            </w:r>
+          </w:p>
+        </w:tc>
+        <w:tc>
+          <w:tcPr>
+            <w:tcW w:w="1214" w:type="dxa"/>
+            <w:shd w:val="clear" w:color="auto" w:fill="F2F2F2" w:themeFill="background1" w:themeFillShade="F2"/>
+          </w:tcPr>
+          <w:p>
+            <w:pPr>
+              <w:jc w:val="center"/>
+            </w:pPr>
+            <w:r>
+              <w:t>Ejecución</w:t>
+            </w:r>
+          </w:p>
+          <w:p>
+            <w:pPr>
+              <w:jc w:val="center"/>
+            </w:pPr>
+            <w:r>
+              <w:t>4º</w:t>
+            </w:r>
+          </w:p>
+        </w:tc>
+        <w:tc>
+          <w:tcPr>
+            <w:tcW w:w="1214" w:type="dxa"/>
+            <w:shd w:val="clear" w:color="auto" w:fill="F2F2F2" w:themeFill="background1" w:themeFillShade="F2"/>
+          </w:tcPr>
+          <w:p>
+            <w:pPr>
+              <w:jc w:val="center"/>
+            </w:pPr>
+            <w:r>
+              <w:t>Ejecución</w:t>
+            </w:r>
+          </w:p>
+          <w:p>
+            <w:pPr>
+              <w:jc w:val="center"/>
+            </w:pPr>
+            <w:r>
+              <w:t>5º</w:t>
+            </w:r>
+          </w:p>
+        </w:tc>
+      </w:tr>
+      <w:tr>
+        <w:tc>
+          <w:tcPr>
+            <w:tcW w:w="2127" w:type="dxa"/>
+            <w:shd w:val="clear" w:color="auto" w:fill="F2F2F2" w:themeFill="background1" w:themeFillShade="F2"/>
+          </w:tcPr>
+          <w:p>
+            <w:proofErr w:type="spellStart"/>
+            <w:r>
+              <w:t>Lim</w:t>
+            </w:r>
+            <w:proofErr w:type="spellEnd"/>
+            <w:r>
+              <w:t xml:space="preserve"> 10.000</w:t>
+            </w:r>
+          </w:p>
+        </w:tc>
+        <w:tc>
+          <w:tcPr>
+            <w:tcW w:w="1070" w:type="dxa"/>
+          </w:tcPr>
+          <w:p/>
+        </w:tc>
+        <w:tc>
+          <w:tcPr>
+            <w:tcW w:w="1213" w:type="dxa"/>
+          </w:tcPr>
+          <w:p/>
+        </w:tc>
+        <w:tc>
+          <w:tcPr>
+            <w:tcW w:w="1213" w:type="dxa"/>
+          </w:tcPr>
+          <w:p/>
+        </w:tc>
+        <w:tc>
+          <w:tcPr>
+            <w:tcW w:w="1214" w:type="dxa"/>
+          </w:tcPr>
+          <w:p/>
+        </w:tc>
+        <w:tc>
+          <w:tcPr>
+            <w:tcW w:w="1214" w:type="dxa"/>
+          </w:tcPr>
+          <w:p/>
+        </w:tc>
+      </w:tr>
+      <w:tr>
+        <w:tc>
+          <w:tcPr>
+            <w:tcW w:w="2127" w:type="dxa"/>
+            <w:shd w:val="clear" w:color="auto" w:fill="F2F2F2" w:themeFill="background1" w:themeFillShade="F2"/>
+          </w:tcPr>
+          <w:p>
+            <w:proofErr w:type="spellStart"/>
+            <w:r>
+              <w:t>Lim</w:t>
+            </w:r>
+            <w:proofErr w:type="spellEnd"/>
+            <w:r>
+              <w:t xml:space="preserve"> 100.000</w:t>
+            </w:r>
+          </w:p>
+        </w:tc>
+        <w:tc>
+          <w:tcPr>
+            <w:tcW w:w="1070" w:type="dxa"/>
+          </w:tcPr>
+          <w:p/>
+        </w:tc>
+        <w:tc>
+          <w:tcPr>
+            <w:tcW w:w="1213" w:type="dxa"/>
+          </w:tcPr>
+          <w:p/>
+        </w:tc>
+        <w:tc>
+          <w:tcPr>
+            <w:tcW w:w="1213" w:type="dxa"/>
+          </w:tcPr>
+          <w:p/>
+        </w:tc>
+        <w:tc>
+          <w:tcPr>
+            <w:tcW w:w="1214" w:type="dxa"/>
+          </w:tcPr>
+          <w:p/>
+        </w:tc>
+        <w:tc>
+          <w:tcPr>
+            <w:tcW w:w="1214" w:type="dxa"/>
+          </w:tcPr>
+          <w:p/>
+        </w:tc>
+      </w:tr>
+      <w:tr>
+        <w:tc>
+          <w:tcPr>
+            <w:tcW w:w="2127" w:type="dxa"/>
+            <w:shd w:val="clear" w:color="auto" w:fill="F2F2F2" w:themeFill="background1" w:themeFillShade="F2"/>
+          </w:tcPr>
+          <w:p>
+            <w:proofErr w:type="spellStart"/>
+            <w:r>
+              <w:t>Lim</w:t>
+            </w:r>
+            <w:proofErr w:type="spellEnd"/>
+            <w:r>
+              <w:t xml:space="preserve"> 1.000.000</w:t>
+            </w:r>
+          </w:p>
+        </w:tc>
+        <w:tc>
+          <w:tcPr>
+            <w:tcW w:w="1070" w:type="dxa"/>
+          </w:tcPr>
+          <w:p/>
+        </w:tc>
+        <w:tc>
+          <w:tcPr>
+            <w:tcW w:w="1213" w:type="dxa"/>
+          </w:tcPr>
+          <w:p/>
+        </w:tc>
+        <w:tc>
+          <w:tcPr>
+            <w:tcW w:w="1213" w:type="dxa"/>
+          </w:tcPr>
+          <w:p/>
+        </w:tc>
+        <w:tc>
+          <w:tcPr>
+            <w:tcW w:w="1214" w:type="dxa"/>
+          </w:tcPr>
+          <w:p/>
+        </w:tc>
+        <w:tc>
+          <w:tcPr>
+            <w:tcW w:w="1214" w:type="dxa"/>
+          </w:tcPr>
+          <w:p/>
+        </w:tc>
+      </w:tr>
+      <w:tr>
+        <w:tc>
+          <w:tcPr>
+            <w:tcW w:w="2127" w:type="dxa"/>
+            <w:shd w:val="clear" w:color="auto" w:fill="F2F2F2" w:themeFill="background1" w:themeFillShade="F2"/>
+          </w:tcPr>
+          <w:p>
+            <w:proofErr w:type="spellStart"/>
+            <w:r>
+              <w:t>Lim</w:t>
+            </w:r>
+            <w:proofErr w:type="spellEnd"/>
+            <w:r>
+              <w:t xml:space="preserve"> 1.00.000.000</w:t>
+            </w:r>
+          </w:p>
+        </w:tc>
+        <w:tc>
+          <w:tcPr>
+            <w:tcW w:w="1070" w:type="dxa"/>
+          </w:tcPr>
+          <w:p/>
+        </w:tc>
+        <w:tc>
+          <w:tcPr>
+            <w:tcW w:w="1213" w:type="dxa"/>
+          </w:tcPr>
+          <w:p/>
+        </w:tc>
+        <w:tc>
+          <w:tcPr>
+            <w:tcW w:w="1213" w:type="dxa"/>
+          </w:tcPr>
+          <w:p/>
+        </w:tc>
+        <w:tc>
+          <w:tcPr>
+            <w:tcW w:w="1214" w:type="dxa"/>
+          </w:tcPr>
+          <w:p/>
+        </w:tc>
+        <w:tc>
+          <w:tcPr>
+            <w:tcW w:w="1214" w:type="dxa"/>
+          </w:tcPr>
+          <w:p/>
+        </w:tc>
+      </w:tr>
+    </w:tbl>
+    <w:p>
+      <w:r>
+        <w:rPr>
+          <w:i/>
+        </w:rPr>
+        <w:t>Para ver el código usado en esta prueba:</w:t>
+      </w:r>
+      <w:r>
+        <w:t xml:space="preserve"> </w:t>
+      </w:r>
     </w:p>
     <w:p/>
     <w:p/>
@@ -8613,6 +9217,7 @@
       </w:pPr>
       <w:bookmarkStart w:id="23" w:name="_Toc475901634"/>
       <w:r>
+        <w:lastRenderedPageBreak/>
         <w:t>Resultados de ejecución con 4 hilos</w:t>
       </w:r>
       <w:r>
@@ -9270,7 +9875,6 @@
           </w:tcPr>
           <w:p>
             <w:r>
-              <w:lastRenderedPageBreak/>
               <w:t>1</w:t>
             </w:r>
             <w:r>
@@ -10325,6 +10929,7 @@
       </w:pPr>
       <w:bookmarkStart w:id="27" w:name="_Toc475901638"/>
       <w:r>
+        <w:lastRenderedPageBreak/>
         <w:t>Resultados de ejecución con 6 hilos(</w:t>
       </w:r>
       <w:proofErr w:type="spellStart"/>
@@ -10725,7 +11330,6 @@
       </w:pPr>
       <w:bookmarkStart w:id="28" w:name="_Toc475901639"/>
       <w:r>
-        <w:lastRenderedPageBreak/>
         <w:t>Resultados de ejecución con 2 hilos(</w:t>
       </w:r>
       <w:proofErr w:type="spellStart"/>
@@ -11940,6 +12544,7 @@
       <w:bookmarkStart w:id="31" w:name="_Toc475901642"/>
       <w:commentRangeStart w:id="32"/>
       <w:r>
+        <w:lastRenderedPageBreak/>
         <w:t>Cálculo del camino más corto</w:t>
       </w:r>
       <w:commentRangeEnd w:id="32"/>
@@ -12021,7 +12626,6 @@
           <w:noProof/>
           <w:lang w:eastAsia="es-ES"/>
         </w:rPr>
-        <w:lastRenderedPageBreak/>
         <w:drawing>
           <wp:inline distT="0" distB="0" distL="0" distR="0" wp14:anchorId="7B8802FF" wp14:editId="3B8D2082">
             <wp:extent cx="5624623" cy="2529053"/>
@@ -12102,7 +12706,7 @@
 
 <file path=word/comments.xml><?xml version="1.0" encoding="utf-8"?>
 <w:comments xmlns:wpc="http://schemas.microsoft.com/office/word/2010/wordprocessingCanvas" xmlns:cx="http://schemas.microsoft.com/office/drawing/2014/chartex" xmlns:cx1="http://schemas.microsoft.com/office/drawing/2015/9/8/chartex" xmlns:mc="http://schemas.openxmlformats.org/markup-compatibility/2006" xmlns:o="urn:schemas-microsoft-com:office:office" xmlns:r="http://schemas.openxmlformats.org/officeDocument/2006/relationships" xmlns:m="http://schemas.openxmlformats.org/officeDocument/2006/math" xmlns:v="urn:schemas-microsoft-com:vml" xmlns:wp14="http://schemas.microsoft.com/office/word/2010/wordprocessingDrawing" xmlns:wp="http://schemas.openxmlformats.org/drawingml/2006/wordprocessingDrawing" xmlns:w10="urn:schemas-microsoft-com:office:word" xmlns:w="http://schemas.openxmlformats.org/wordprocessingml/2006/main" xmlns:w14="http://schemas.microsoft.com/office/word/2010/wordml" xmlns:w15="http://schemas.microsoft.com/office/word/2012/wordml" xmlns:w16se="http://schemas.microsoft.com/office/word/2015/wordml/symex" xmlns:wpg="http://schemas.microsoft.com/office/word/2010/wordprocessingGroup" xmlns:wpi="http://schemas.microsoft.com/office/word/2010/wordprocessingInk" xmlns:wne="http://schemas.microsoft.com/office/word/2006/wordml" xmlns:wps="http://schemas.microsoft.com/office/word/2010/wordprocessingShape" mc:Ignorable="w14 w15 w16se wp14">
-  <w:comment w:id="10" w:author="xabier jauregi agirre" w:date="2017-02-26T16:31:00Z" w:initials="xja">
+  <w:comment w:id="11" w:author="xabier jauregi agirre" w:date="2017-02-26T16:31:00Z" w:initials="xja">
     <w:p>
       <w:pPr>
         <w:pStyle w:val="Prrafodelista"/>
@@ -12180,7 +12784,7 @@
       </w:pPr>
     </w:p>
   </w:comment>
-  <w:comment w:id="15" w:author="xabier jauregi agirre" w:date="2017-02-26T16:31:00Z" w:initials="xja">
+  <w:comment w:id="16" w:author="xabier jauregi agirre" w:date="2017-02-26T16:31:00Z" w:initials="xja">
     <w:p>
       <w:pPr>
         <w:pStyle w:val="Prrafodelista"/>
@@ -15440,7 +16044,7 @@
 </file>
 
 <file path=customXml/itemProps2.xml><?xml version="1.0" encoding="utf-8"?>
-<ds:datastoreItem xmlns:ds="http://schemas.openxmlformats.org/officeDocument/2006/customXml" ds:itemID="{03D13FD1-5E6A-4912-8102-C8B39C5F359F}">
+<ds:datastoreItem xmlns:ds="http://schemas.openxmlformats.org/officeDocument/2006/customXml" ds:itemID="{C8EC1454-7C94-415A-A483-6DA48B123B32}">
   <ds:schemaRefs>
     <ds:schemaRef ds:uri="http://schemas.openxmlformats.org/officeDocument/2006/bibliography"/>
   </ds:schemaRefs>

--- a/MEMORIA DE PROGRAMACIÓN CONCURRENTE Y DISTRIBUIDA.docx
+++ b/MEMORIA DE PROGRAMACIÓN CONCURRENTE Y DISTRIBUIDA.docx
@@ -4006,7 +4006,11 @@
         <w:t>Para ver el condigo usado en estas diferentes pruebas tenéis aquí el código usado:</w:t>
       </w:r>
     </w:p>
-    <w:p/>
+    <w:p>
+      <w:r>
+        <w:t>https://github.com/jaure96/Paralelizacion/tree/master/p4calculocaminomascorto/bin/p4calculocaminomascorto</w:t>
+      </w:r>
+    </w:p>
     <w:p>
       <w:pPr>
         <w:pStyle w:val="Ttulo3"/>
@@ -4682,8 +4686,6 @@
               </w:rPr>
               <w:t>2015</w:t>
             </w:r>
-            <w:bookmarkStart w:id="6" w:name="_GoBack"/>
-            <w:bookmarkEnd w:id="6"/>
           </w:p>
         </w:tc>
       </w:tr>
@@ -4892,10 +4894,12 @@
       <w:pPr>
         <w:pStyle w:val="Ttulo2"/>
       </w:pPr>
-      <w:bookmarkStart w:id="7" w:name="_Toc475901621"/>
+      <w:bookmarkStart w:id="6" w:name="_Toc475901621"/>
       <w:r>
         <w:t>Difusión del calor en una malla</w:t>
       </w:r>
+      <w:bookmarkStart w:id="7" w:name="_GoBack"/>
+      <w:bookmarkEnd w:id="6"/>
       <w:bookmarkEnd w:id="7"/>
     </w:p>
     <w:p>
@@ -16044,7 +16048,7 @@
 </file>
 
 <file path=customXml/itemProps2.xml><?xml version="1.0" encoding="utf-8"?>
-<ds:datastoreItem xmlns:ds="http://schemas.openxmlformats.org/officeDocument/2006/customXml" ds:itemID="{C8EC1454-7C94-415A-A483-6DA48B123B32}">
+<ds:datastoreItem xmlns:ds="http://schemas.openxmlformats.org/officeDocument/2006/customXml" ds:itemID="{689D2F0E-3AB6-43BE-80FA-D34B198292AC}">
   <ds:schemaRefs>
     <ds:schemaRef ds:uri="http://schemas.openxmlformats.org/officeDocument/2006/bibliography"/>
   </ds:schemaRefs>

--- a/MEMORIA DE PROGRAMACIÓN CONCURRENTE Y DISTRIBUIDA.docx
+++ b/MEMORIA DE PROGRAMACIÓN CONCURRENTE Y DISTRIBUIDA.docx
@@ -4016,10 +4016,7 @@
         <w:pStyle w:val="Ttulo3"/>
       </w:pPr>
       <w:r>
-        <w:t>Resultados de ejecución</w:t>
-      </w:r>
-      <w:r>
-        <w:t xml:space="preserve"> con muro tipo</w:t>
+        <w:t>Resultados de ejecución con muro tipo</w:t>
       </w:r>
       <w:r>
         <w:t xml:space="preserve"> </w:t>
@@ -4454,10 +4451,7 @@
       </w:pPr>
       <w:r>
         <w:lastRenderedPageBreak/>
-        <w:t>Resultados de ejecución con muro</w:t>
-      </w:r>
-      <w:r>
-        <w:t xml:space="preserve"> tipo 2</w:t>
+        <w:t>Resultados de ejecución con muro tipo 2</w:t>
       </w:r>
     </w:p>
     <w:tbl>
@@ -4841,16 +4835,7 @@
                 <w:sz w:val="20"/>
                 <w:szCs w:val="20"/>
               </w:rPr>
-              <w:t>975</w:t>
-            </w:r>
-            <w:r>
-              <w:rPr>
-                <w:rFonts w:ascii="Consolas" w:hAnsi="Consolas" w:cs="Consolas"/>
-                <w:color w:val="000000"/>
-                <w:sz w:val="20"/>
-                <w:szCs w:val="20"/>
-              </w:rPr>
-              <w:t>3</w:t>
+              <w:t>9753</w:t>
             </w:r>
           </w:p>
         </w:tc>
@@ -4898,9 +4883,7 @@
       <w:r>
         <w:t>Difusión del calor en una malla</w:t>
       </w:r>
-      <w:bookmarkStart w:id="7" w:name="_GoBack"/>
       <w:bookmarkEnd w:id="6"/>
-      <w:bookmarkEnd w:id="7"/>
     </w:p>
     <w:p>
       <w:pPr>
@@ -4947,11 +4930,11 @@
       <w:pPr>
         <w:pStyle w:val="Ttulo1"/>
       </w:pPr>
-      <w:bookmarkStart w:id="8" w:name="_Toc475901622"/>
+      <w:bookmarkStart w:id="7" w:name="_Toc475901622"/>
       <w:r>
         <w:t>EJECUCIÓN DE PROBLEMAS SINCRONIZACIÓN</w:t>
       </w:r>
-      <w:bookmarkEnd w:id="8"/>
+      <w:bookmarkEnd w:id="7"/>
     </w:p>
     <w:p>
       <w:pPr>
@@ -5157,12 +5140,615 @@
       <w:pPr>
         <w:pStyle w:val="Ttulo1"/>
       </w:pPr>
-      <w:bookmarkStart w:id="9" w:name="_Toc475901623"/>
+      <w:bookmarkStart w:id="8" w:name="_Toc475901623"/>
       <w:r>
         <w:t>EJECUCIÓN DE PROBLEMAS PARALELIZADOS</w:t>
       </w:r>
-      <w:bookmarkEnd w:id="9"/>
+      <w:bookmarkEnd w:id="8"/>
     </w:p>
+    <w:p>
+      <w:pPr>
+        <w:pStyle w:val="Ttulo2"/>
+      </w:pPr>
+      <w:proofErr w:type="spellStart"/>
+      <w:r>
+        <w:t>Lock-Atomic-Synchonized</w:t>
+      </w:r>
+      <w:commentRangeStart w:id="9"/>
+      <w:proofErr w:type="spellEnd"/>
+      <w:r>
+        <w:t>:</w:t>
+      </w:r>
+      <w:commentRangeEnd w:id="9"/>
+      <w:r>
+        <w:rPr>
+          <w:rStyle w:val="Refdecomentario"/>
+          <w:rFonts w:asciiTheme="minorHAnsi" w:eastAsiaTheme="minorHAnsi" w:hAnsiTheme="minorHAnsi" w:cstheme="minorBidi"/>
+          <w:color w:val="auto"/>
+        </w:rPr>
+        <w:commentReference w:id="9"/>
+      </w:r>
+    </w:p>
+    <w:p>
+      <w:r>
+        <w:t xml:space="preserve">Esta demo es para casar las </w:t>
+      </w:r>
+      <w:proofErr w:type="gramStart"/>
+      <w:r>
+        <w:t>conclusiones  de</w:t>
+      </w:r>
+      <w:proofErr w:type="gramEnd"/>
+      <w:r>
+        <w:t xml:space="preserve"> uso de los diferente tipos de </w:t>
+      </w:r>
+      <w:proofErr w:type="spellStart"/>
+      <w:r>
+        <w:t>locks</w:t>
+      </w:r>
+      <w:proofErr w:type="spellEnd"/>
+      <w:r>
+        <w:t xml:space="preserve"> o llaves que tenemos.</w:t>
+      </w:r>
+    </w:p>
+    <w:p>
+      <w:r>
+        <w:t>A la hora de mirar a la tabla de tiempos es importante saber que tenían ejecutando en paralelo este documento Word.</w:t>
+      </w:r>
+    </w:p>
+    <w:p>
+      <w:r>
+        <w:t xml:space="preserve">En esta prueba se han lanzado 1000000 </w:t>
+      </w:r>
+      <w:proofErr w:type="spellStart"/>
+      <w:r>
+        <w:t>threads</w:t>
+      </w:r>
+      <w:proofErr w:type="spellEnd"/>
+      <w:r>
+        <w:t xml:space="preserve"> que acceden a una misma variable y lo incrementan. Para ello se han utilizado diferentes métodos de sincronización y así evitar la corrupción de la variable compartida que es incrementada.</w:t>
+      </w:r>
+    </w:p>
+    <w:p/>
+    <w:p/>
+    <w:tbl>
+      <w:tblPr>
+        <w:tblStyle w:val="Tablaconcuadrcula"/>
+        <w:tblW w:w="0" w:type="auto"/>
+        <w:tblLook w:val="04A0" w:firstRow="1" w:lastRow="0" w:firstColumn="1" w:lastColumn="0" w:noHBand="0" w:noVBand="1"/>
+      </w:tblPr>
+      <w:tblGrid>
+        <w:gridCol w:w="2546"/>
+        <w:gridCol w:w="1070"/>
+        <w:gridCol w:w="1213"/>
+        <w:gridCol w:w="1213"/>
+        <w:gridCol w:w="1214"/>
+        <w:gridCol w:w="1214"/>
+      </w:tblGrid>
+      <w:tr>
+        <w:tc>
+          <w:tcPr>
+            <w:tcW w:w="2546" w:type="dxa"/>
+            <w:tcBorders>
+              <w:top w:val="nil"/>
+              <w:left w:val="nil"/>
+            </w:tcBorders>
+          </w:tcPr>
+          <w:p/>
+        </w:tc>
+        <w:tc>
+          <w:tcPr>
+            <w:tcW w:w="1070" w:type="dxa"/>
+            <w:shd w:val="clear" w:color="auto" w:fill="F2F2F2" w:themeFill="background1" w:themeFillShade="F2"/>
+          </w:tcPr>
+          <w:p>
+            <w:pPr>
+              <w:jc w:val="center"/>
+            </w:pPr>
+            <w:r>
+              <w:t>Ejecución</w:t>
+            </w:r>
+          </w:p>
+          <w:p>
+            <w:pPr>
+              <w:jc w:val="center"/>
+            </w:pPr>
+            <w:r>
+              <w:t>1º</w:t>
+            </w:r>
+          </w:p>
+        </w:tc>
+        <w:tc>
+          <w:tcPr>
+            <w:tcW w:w="1213" w:type="dxa"/>
+            <w:shd w:val="clear" w:color="auto" w:fill="F2F2F2" w:themeFill="background1" w:themeFillShade="F2"/>
+          </w:tcPr>
+          <w:p>
+            <w:pPr>
+              <w:jc w:val="center"/>
+            </w:pPr>
+            <w:r>
+              <w:t>Ejecución</w:t>
+            </w:r>
+          </w:p>
+          <w:p>
+            <w:pPr>
+              <w:jc w:val="center"/>
+            </w:pPr>
+            <w:r>
+              <w:t>2º</w:t>
+            </w:r>
+          </w:p>
+        </w:tc>
+        <w:tc>
+          <w:tcPr>
+            <w:tcW w:w="1213" w:type="dxa"/>
+            <w:shd w:val="clear" w:color="auto" w:fill="F2F2F2" w:themeFill="background1" w:themeFillShade="F2"/>
+          </w:tcPr>
+          <w:p>
+            <w:pPr>
+              <w:jc w:val="center"/>
+            </w:pPr>
+            <w:r>
+              <w:t>Ejecución</w:t>
+            </w:r>
+          </w:p>
+          <w:p>
+            <w:pPr>
+              <w:jc w:val="center"/>
+            </w:pPr>
+            <w:r>
+              <w:t>3º</w:t>
+            </w:r>
+          </w:p>
+        </w:tc>
+        <w:tc>
+          <w:tcPr>
+            <w:tcW w:w="1214" w:type="dxa"/>
+            <w:shd w:val="clear" w:color="auto" w:fill="F2F2F2" w:themeFill="background1" w:themeFillShade="F2"/>
+          </w:tcPr>
+          <w:p>
+            <w:pPr>
+              <w:jc w:val="center"/>
+            </w:pPr>
+            <w:r>
+              <w:t>Ejecución</w:t>
+            </w:r>
+          </w:p>
+          <w:p>
+            <w:pPr>
+              <w:jc w:val="center"/>
+            </w:pPr>
+            <w:r>
+              <w:t>4º</w:t>
+            </w:r>
+          </w:p>
+        </w:tc>
+        <w:tc>
+          <w:tcPr>
+            <w:tcW w:w="1214" w:type="dxa"/>
+            <w:shd w:val="clear" w:color="auto" w:fill="F2F2F2" w:themeFill="background1" w:themeFillShade="F2"/>
+          </w:tcPr>
+          <w:p>
+            <w:pPr>
+              <w:jc w:val="center"/>
+            </w:pPr>
+            <w:r>
+              <w:t>Ejecución</w:t>
+            </w:r>
+          </w:p>
+          <w:p>
+            <w:pPr>
+              <w:jc w:val="center"/>
+            </w:pPr>
+            <w:r>
+              <w:t>5º</w:t>
+            </w:r>
+          </w:p>
+        </w:tc>
+      </w:tr>
+      <w:tr>
+        <w:tc>
+          <w:tcPr>
+            <w:tcW w:w="2546" w:type="dxa"/>
+            <w:shd w:val="clear" w:color="auto" w:fill="F2F2F2" w:themeFill="background1" w:themeFillShade="F2"/>
+          </w:tcPr>
+          <w:p>
+            <w:r>
+              <w:t xml:space="preserve">Sistema </w:t>
+            </w:r>
+            <w:proofErr w:type="spellStart"/>
+            <w:r>
+              <w:t>Lock</w:t>
+            </w:r>
+            <w:proofErr w:type="spellEnd"/>
+          </w:p>
+        </w:tc>
+        <w:tc>
+          <w:tcPr>
+            <w:tcW w:w="1070" w:type="dxa"/>
+          </w:tcPr>
+          <w:p>
+            <w:r>
+              <w:rPr>
+                <w:rFonts w:ascii="Consolas" w:hAnsi="Consolas" w:cs="Consolas"/>
+                <w:color w:val="000000"/>
+                <w:sz w:val="20"/>
+                <w:szCs w:val="20"/>
+              </w:rPr>
+              <w:t>9102</w:t>
+            </w:r>
+          </w:p>
+        </w:tc>
+        <w:tc>
+          <w:tcPr>
+            <w:tcW w:w="1213" w:type="dxa"/>
+          </w:tcPr>
+          <w:p>
+            <w:r>
+              <w:rPr>
+                <w:rFonts w:ascii="Consolas" w:hAnsi="Consolas" w:cs="Consolas"/>
+                <w:color w:val="000000"/>
+                <w:sz w:val="20"/>
+                <w:szCs w:val="20"/>
+              </w:rPr>
+              <w:t>9415</w:t>
+            </w:r>
+          </w:p>
+        </w:tc>
+        <w:tc>
+          <w:tcPr>
+            <w:tcW w:w="1213" w:type="dxa"/>
+          </w:tcPr>
+          <w:p>
+            <w:r>
+              <w:rPr>
+                <w:rFonts w:ascii="Consolas" w:hAnsi="Consolas" w:cs="Consolas"/>
+                <w:color w:val="000000"/>
+                <w:sz w:val="20"/>
+                <w:szCs w:val="20"/>
+              </w:rPr>
+              <w:t>9172</w:t>
+            </w:r>
+          </w:p>
+        </w:tc>
+        <w:tc>
+          <w:tcPr>
+            <w:tcW w:w="1214" w:type="dxa"/>
+          </w:tcPr>
+          <w:p>
+            <w:r>
+              <w:rPr>
+                <w:rFonts w:ascii="Consolas" w:hAnsi="Consolas" w:cs="Consolas"/>
+                <w:color w:val="000000"/>
+                <w:sz w:val="20"/>
+                <w:szCs w:val="20"/>
+              </w:rPr>
+              <w:t>9511</w:t>
+            </w:r>
+          </w:p>
+        </w:tc>
+        <w:tc>
+          <w:tcPr>
+            <w:tcW w:w="1214" w:type="dxa"/>
+          </w:tcPr>
+          <w:p>
+            <w:r>
+              <w:rPr>
+                <w:rFonts w:ascii="Consolas" w:hAnsi="Consolas" w:cs="Consolas"/>
+                <w:color w:val="000000"/>
+                <w:sz w:val="20"/>
+                <w:szCs w:val="20"/>
+              </w:rPr>
+              <w:t>9266</w:t>
+            </w:r>
+          </w:p>
+        </w:tc>
+      </w:tr>
+      <w:tr>
+        <w:trPr>
+          <w:trHeight w:val="314"/>
+        </w:trPr>
+        <w:tc>
+          <w:tcPr>
+            <w:tcW w:w="2546" w:type="dxa"/>
+            <w:shd w:val="clear" w:color="auto" w:fill="F2F2F2" w:themeFill="background1" w:themeFillShade="F2"/>
+          </w:tcPr>
+          <w:p>
+            <w:r>
+              <w:t xml:space="preserve">Sistema </w:t>
+            </w:r>
+            <w:proofErr w:type="spellStart"/>
+            <w:r>
+              <w:t>Semaphore</w:t>
+            </w:r>
+            <w:proofErr w:type="spellEnd"/>
+          </w:p>
+        </w:tc>
+        <w:tc>
+          <w:tcPr>
+            <w:tcW w:w="1070" w:type="dxa"/>
+          </w:tcPr>
+          <w:p>
+            <w:r>
+              <w:rPr>
+                <w:rFonts w:ascii="Consolas" w:hAnsi="Consolas" w:cs="Consolas"/>
+                <w:color w:val="000000"/>
+                <w:sz w:val="20"/>
+                <w:szCs w:val="20"/>
+              </w:rPr>
+              <w:t>10958</w:t>
+            </w:r>
+          </w:p>
+        </w:tc>
+        <w:tc>
+          <w:tcPr>
+            <w:tcW w:w="1213" w:type="dxa"/>
+          </w:tcPr>
+          <w:p>
+            <w:r>
+              <w:rPr>
+                <w:rFonts w:ascii="Consolas" w:hAnsi="Consolas" w:cs="Consolas"/>
+                <w:color w:val="000000"/>
+                <w:sz w:val="20"/>
+                <w:szCs w:val="20"/>
+              </w:rPr>
+              <w:t>9199</w:t>
+            </w:r>
+          </w:p>
+        </w:tc>
+        <w:tc>
+          <w:tcPr>
+            <w:tcW w:w="1213" w:type="dxa"/>
+          </w:tcPr>
+          <w:p>
+            <w:r>
+              <w:rPr>
+                <w:rFonts w:ascii="Consolas" w:hAnsi="Consolas" w:cs="Consolas"/>
+                <w:color w:val="000000"/>
+                <w:sz w:val="20"/>
+                <w:szCs w:val="20"/>
+              </w:rPr>
+              <w:t>9286</w:t>
+            </w:r>
+          </w:p>
+        </w:tc>
+        <w:tc>
+          <w:tcPr>
+            <w:tcW w:w="1214" w:type="dxa"/>
+          </w:tcPr>
+          <w:p>
+            <w:r>
+              <w:rPr>
+                <w:rFonts w:ascii="Consolas" w:hAnsi="Consolas" w:cs="Consolas"/>
+                <w:color w:val="000000"/>
+                <w:sz w:val="20"/>
+                <w:szCs w:val="20"/>
+              </w:rPr>
+              <w:t>9730</w:t>
+            </w:r>
+          </w:p>
+        </w:tc>
+        <w:tc>
+          <w:tcPr>
+            <w:tcW w:w="1214" w:type="dxa"/>
+          </w:tcPr>
+          <w:p>
+            <w:r>
+              <w:rPr>
+                <w:rFonts w:ascii="Consolas" w:hAnsi="Consolas" w:cs="Consolas"/>
+                <w:color w:val="000000"/>
+                <w:sz w:val="20"/>
+                <w:szCs w:val="20"/>
+              </w:rPr>
+              <w:t>9264</w:t>
+            </w:r>
+          </w:p>
+        </w:tc>
+      </w:tr>
+      <w:tr>
+        <w:trPr>
+          <w:trHeight w:val="314"/>
+        </w:trPr>
+        <w:tc>
+          <w:tcPr>
+            <w:tcW w:w="2546" w:type="dxa"/>
+            <w:shd w:val="clear" w:color="auto" w:fill="F2F2F2" w:themeFill="background1" w:themeFillShade="F2"/>
+          </w:tcPr>
+          <w:p>
+            <w:r>
+              <w:t xml:space="preserve">Sistema </w:t>
+            </w:r>
+            <w:proofErr w:type="spellStart"/>
+            <w:r>
+              <w:t>Synchronized</w:t>
+            </w:r>
+            <w:proofErr w:type="spellEnd"/>
+          </w:p>
+        </w:tc>
+        <w:tc>
+          <w:tcPr>
+            <w:tcW w:w="1070" w:type="dxa"/>
+          </w:tcPr>
+          <w:p>
+            <w:r>
+              <w:rPr>
+                <w:rFonts w:ascii="Consolas" w:hAnsi="Consolas" w:cs="Consolas"/>
+                <w:color w:val="000000"/>
+                <w:sz w:val="20"/>
+                <w:szCs w:val="20"/>
+              </w:rPr>
+              <w:t>9156</w:t>
+            </w:r>
+          </w:p>
+        </w:tc>
+        <w:tc>
+          <w:tcPr>
+            <w:tcW w:w="1213" w:type="dxa"/>
+          </w:tcPr>
+          <w:p>
+            <w:r>
+              <w:rPr>
+                <w:rFonts w:ascii="Consolas" w:hAnsi="Consolas" w:cs="Consolas"/>
+                <w:color w:val="000000"/>
+                <w:sz w:val="20"/>
+                <w:szCs w:val="20"/>
+              </w:rPr>
+              <w:t>9171</w:t>
+            </w:r>
+          </w:p>
+        </w:tc>
+        <w:tc>
+          <w:tcPr>
+            <w:tcW w:w="1213" w:type="dxa"/>
+          </w:tcPr>
+          <w:p>
+            <w:r>
+              <w:rPr>
+                <w:rFonts w:ascii="Consolas" w:hAnsi="Consolas" w:cs="Consolas"/>
+                <w:color w:val="000000"/>
+                <w:sz w:val="20"/>
+                <w:szCs w:val="20"/>
+              </w:rPr>
+              <w:t>9147</w:t>
+            </w:r>
+          </w:p>
+        </w:tc>
+        <w:tc>
+          <w:tcPr>
+            <w:tcW w:w="1214" w:type="dxa"/>
+          </w:tcPr>
+          <w:p>
+            <w:r>
+              <w:rPr>
+                <w:rFonts w:ascii="Consolas" w:hAnsi="Consolas" w:cs="Consolas"/>
+                <w:color w:val="000000"/>
+                <w:sz w:val="20"/>
+                <w:szCs w:val="20"/>
+              </w:rPr>
+              <w:t>9379</w:t>
+            </w:r>
+          </w:p>
+        </w:tc>
+        <w:tc>
+          <w:tcPr>
+            <w:tcW w:w="1214" w:type="dxa"/>
+          </w:tcPr>
+          <w:p>
+            <w:r>
+              <w:rPr>
+                <w:rFonts w:ascii="Consolas" w:hAnsi="Consolas" w:cs="Consolas"/>
+                <w:color w:val="000000"/>
+                <w:sz w:val="20"/>
+                <w:szCs w:val="20"/>
+              </w:rPr>
+              <w:t>10365</w:t>
+            </w:r>
+          </w:p>
+        </w:tc>
+      </w:tr>
+      <w:tr>
+        <w:trPr>
+          <w:trHeight w:val="314"/>
+        </w:trPr>
+        <w:tc>
+          <w:tcPr>
+            <w:tcW w:w="2546" w:type="dxa"/>
+            <w:shd w:val="clear" w:color="auto" w:fill="F2F2F2" w:themeFill="background1" w:themeFillShade="F2"/>
+          </w:tcPr>
+          <w:p>
+            <w:r>
+              <w:t xml:space="preserve">Sistema </w:t>
+            </w:r>
+            <w:proofErr w:type="spellStart"/>
+            <w:r>
+              <w:t>Atomic</w:t>
+            </w:r>
+            <w:proofErr w:type="spellEnd"/>
+          </w:p>
+        </w:tc>
+        <w:tc>
+          <w:tcPr>
+            <w:tcW w:w="1070" w:type="dxa"/>
+          </w:tcPr>
+          <w:p>
+            <w:r>
+              <w:rPr>
+                <w:rFonts w:ascii="Consolas" w:hAnsi="Consolas" w:cs="Consolas"/>
+                <w:color w:val="000000"/>
+                <w:sz w:val="20"/>
+                <w:szCs w:val="20"/>
+              </w:rPr>
+              <w:t>9181</w:t>
+            </w:r>
+          </w:p>
+        </w:tc>
+        <w:tc>
+          <w:tcPr>
+            <w:tcW w:w="1213" w:type="dxa"/>
+          </w:tcPr>
+          <w:p>
+            <w:r>
+              <w:rPr>
+                <w:rFonts w:ascii="Consolas" w:hAnsi="Consolas" w:cs="Consolas"/>
+                <w:color w:val="000000"/>
+                <w:sz w:val="20"/>
+                <w:szCs w:val="20"/>
+              </w:rPr>
+              <w:t>11627</w:t>
+            </w:r>
+          </w:p>
+        </w:tc>
+        <w:tc>
+          <w:tcPr>
+            <w:tcW w:w="1213" w:type="dxa"/>
+          </w:tcPr>
+          <w:p>
+            <w:r>
+              <w:rPr>
+                <w:rFonts w:ascii="Consolas" w:hAnsi="Consolas" w:cs="Consolas"/>
+                <w:color w:val="000000"/>
+                <w:sz w:val="20"/>
+                <w:szCs w:val="20"/>
+              </w:rPr>
+              <w:t>9208</w:t>
+            </w:r>
+          </w:p>
+        </w:tc>
+        <w:tc>
+          <w:tcPr>
+            <w:tcW w:w="1214" w:type="dxa"/>
+          </w:tcPr>
+          <w:p>
+            <w:r>
+              <w:rPr>
+                <w:rFonts w:ascii="Consolas" w:hAnsi="Consolas" w:cs="Consolas"/>
+                <w:color w:val="000000"/>
+                <w:sz w:val="20"/>
+                <w:szCs w:val="20"/>
+              </w:rPr>
+              <w:t>9167</w:t>
+            </w:r>
+          </w:p>
+        </w:tc>
+        <w:tc>
+          <w:tcPr>
+            <w:tcW w:w="1214" w:type="dxa"/>
+          </w:tcPr>
+          <w:p>
+            <w:r>
+              <w:rPr>
+                <w:rFonts w:ascii="Consolas" w:hAnsi="Consolas" w:cs="Consolas"/>
+                <w:color w:val="000000"/>
+                <w:sz w:val="20"/>
+                <w:szCs w:val="20"/>
+              </w:rPr>
+              <w:t>9225</w:t>
+            </w:r>
+          </w:p>
+        </w:tc>
+      </w:tr>
+    </w:tbl>
+    <w:p/>
     <w:p>
       <w:pPr>
         <w:pStyle w:val="Ttulo2"/>
@@ -5221,6 +5807,20 @@
         </w:rPr>
         <w:t xml:space="preserve">Todos los tiempos que se muestran en la tabla de los resultados están en milisegundos y los valores obtenidos son pruebas hechas con el ordenador en la misma situación a la hora de la ejecución. </w:t>
       </w:r>
+    </w:p>
+    <w:p>
+      <w:pPr>
+        <w:rPr>
+          <w:i/>
+        </w:rPr>
+      </w:pPr>
+    </w:p>
+    <w:p>
+      <w:pPr>
+        <w:rPr>
+          <w:i/>
+        </w:rPr>
+      </w:pPr>
     </w:p>
     <w:p>
       <w:pPr>
@@ -5393,7 +5993,6 @@
           </w:tcPr>
           <w:p>
             <w:r>
-              <w:lastRenderedPageBreak/>
               <w:t>500 x 500</w:t>
             </w:r>
           </w:p>
@@ -6681,6 +7280,7 @@
           </w:tcPr>
           <w:p>
             <w:r>
+              <w:lastRenderedPageBreak/>
               <w:t>1500 x 1500</w:t>
             </w:r>
           </w:p>
@@ -6985,6 +7585,20 @@
         </w:rPr>
         <w:t xml:space="preserve">ejecución. </w:t>
       </w:r>
+    </w:p>
+    <w:p>
+      <w:pPr>
+        <w:rPr>
+          <w:i/>
+        </w:rPr>
+      </w:pPr>
+    </w:p>
+    <w:p>
+      <w:pPr>
+        <w:rPr>
+          <w:i/>
+        </w:rPr>
+      </w:pPr>
     </w:p>
     <w:p>
       <w:pPr>
@@ -7475,7 +8089,6 @@
         <w:rPr>
           <w:i/>
         </w:rPr>
-        <w:lastRenderedPageBreak/>
         <w:t>Para ver el código usado en esta prueba:</w:t>
       </w:r>
       <w:r>
@@ -8277,6 +8890,7 @@
           <w:p>
             <w:proofErr w:type="spellStart"/>
             <w:r>
+              <w:lastRenderedPageBreak/>
               <w:t>Lim</w:t>
             </w:r>
             <w:proofErr w:type="spellEnd"/>
@@ -8451,10 +9065,7 @@
         <w:pStyle w:val="Ttulo3"/>
       </w:pPr>
       <w:r>
-        <w:t>Resultados de ejecución con 80</w:t>
-      </w:r>
-      <w:r>
-        <w:t xml:space="preserve"> hilos(</w:t>
+        <w:t>Resultados de ejecución con 80 hilos(</w:t>
       </w:r>
       <w:proofErr w:type="spellStart"/>
       <w:r>
@@ -8812,6 +9423,11 @@
         <w:pStyle w:val="Ttulo2"/>
       </w:pPr>
       <w:bookmarkStart w:id="20" w:name="_Toc475901632"/>
+    </w:p>
+    <w:p>
+      <w:pPr>
+        <w:pStyle w:val="Ttulo2"/>
+      </w:pPr>
       <w:commentRangeStart w:id="21"/>
       <w:r>
         <w:t>Cálculo del número pi</w:t>
@@ -9221,7 +9837,6 @@
       </w:pPr>
       <w:bookmarkStart w:id="23" w:name="_Toc475901634"/>
       <w:r>
-        <w:lastRenderedPageBreak/>
         <w:t>Resultados de ejecución con 4 hilos</w:t>
       </w:r>
       <w:r>
@@ -10048,17 +10663,15 @@
         <w:t>https://github.com/jaure96/Paralelizacion/tree/master/p3calculodepiHilos/src/p3calculodepiHilosCallable</w:t>
       </w:r>
     </w:p>
-    <w:p/>
-    <w:p/>
-    <w:p/>
-    <w:p/>
-    <w:p/>
     <w:p>
       <w:pPr>
         <w:pStyle w:val="Ttulo3"/>
       </w:pPr>
       <w:bookmarkStart w:id="25" w:name="_Toc475901636"/>
-      <w:r>
+      <w:bookmarkStart w:id="26" w:name="_GoBack"/>
+      <w:bookmarkEnd w:id="26"/>
+      <w:r>
+        <w:lastRenderedPageBreak/>
         <w:t>Resultados de ejecución con 2 hilos(</w:t>
       </w:r>
       <w:proofErr w:type="spellStart"/>
@@ -10490,7 +11103,7 @@
       </w:r>
     </w:p>
     <w:p>
-      <w:bookmarkStart w:id="26" w:name="_Toc475901637"/>
+      <w:bookmarkStart w:id="27" w:name="_Toc475901637"/>
       <w:r>
         <w:t>https://github.com/jaure96/Paralelizacion/tree/master/p3calculodepiHilos/src/p3calculodepiHilosForkJoin</w:t>
       </w:r>
@@ -10501,440 +11114,6 @@
       </w:pPr>
       <w:r>
         <w:t>Resultados de ejecución con 4 hilos(</w:t>
-      </w:r>
-      <w:proofErr w:type="spellStart"/>
-      <w:r>
-        <w:t>ForkJoin</w:t>
-      </w:r>
-      <w:proofErr w:type="spellEnd"/>
-      <w:r>
-        <w:t>)</w:t>
-      </w:r>
-      <w:bookmarkEnd w:id="26"/>
-    </w:p>
-    <w:tbl>
-      <w:tblPr>
-        <w:tblStyle w:val="Tablaconcuadrcula"/>
-        <w:tblW w:w="0" w:type="auto"/>
-        <w:tblLook w:val="04A0" w:firstRow="1" w:lastRow="0" w:firstColumn="1" w:lastColumn="0" w:noHBand="0" w:noVBand="1"/>
-      </w:tblPr>
-      <w:tblGrid>
-        <w:gridCol w:w="2546"/>
-        <w:gridCol w:w="1070"/>
-        <w:gridCol w:w="1213"/>
-        <w:gridCol w:w="1213"/>
-        <w:gridCol w:w="1214"/>
-        <w:gridCol w:w="1214"/>
-      </w:tblGrid>
-      <w:tr>
-        <w:tc>
-          <w:tcPr>
-            <w:tcW w:w="2546" w:type="dxa"/>
-            <w:tcBorders>
-              <w:top w:val="nil"/>
-              <w:left w:val="nil"/>
-            </w:tcBorders>
-          </w:tcPr>
-          <w:p/>
-        </w:tc>
-        <w:tc>
-          <w:tcPr>
-            <w:tcW w:w="1070" w:type="dxa"/>
-            <w:shd w:val="clear" w:color="auto" w:fill="F2F2F2" w:themeFill="background1" w:themeFillShade="F2"/>
-          </w:tcPr>
-          <w:p>
-            <w:pPr>
-              <w:jc w:val="center"/>
-            </w:pPr>
-            <w:r>
-              <w:t>Ejecución</w:t>
-            </w:r>
-          </w:p>
-          <w:p>
-            <w:pPr>
-              <w:jc w:val="center"/>
-            </w:pPr>
-            <w:r>
-              <w:t>1º</w:t>
-            </w:r>
-          </w:p>
-        </w:tc>
-        <w:tc>
-          <w:tcPr>
-            <w:tcW w:w="1213" w:type="dxa"/>
-            <w:shd w:val="clear" w:color="auto" w:fill="F2F2F2" w:themeFill="background1" w:themeFillShade="F2"/>
-          </w:tcPr>
-          <w:p>
-            <w:pPr>
-              <w:jc w:val="center"/>
-            </w:pPr>
-            <w:r>
-              <w:t>Ejecución</w:t>
-            </w:r>
-          </w:p>
-          <w:p>
-            <w:pPr>
-              <w:jc w:val="center"/>
-            </w:pPr>
-            <w:r>
-              <w:t>2º</w:t>
-            </w:r>
-          </w:p>
-        </w:tc>
-        <w:tc>
-          <w:tcPr>
-            <w:tcW w:w="1213" w:type="dxa"/>
-            <w:shd w:val="clear" w:color="auto" w:fill="F2F2F2" w:themeFill="background1" w:themeFillShade="F2"/>
-          </w:tcPr>
-          <w:p>
-            <w:pPr>
-              <w:jc w:val="center"/>
-            </w:pPr>
-            <w:r>
-              <w:t>Ejecución</w:t>
-            </w:r>
-          </w:p>
-          <w:p>
-            <w:pPr>
-              <w:jc w:val="center"/>
-            </w:pPr>
-            <w:r>
-              <w:t>3º</w:t>
-            </w:r>
-          </w:p>
-        </w:tc>
-        <w:tc>
-          <w:tcPr>
-            <w:tcW w:w="1214" w:type="dxa"/>
-            <w:shd w:val="clear" w:color="auto" w:fill="F2F2F2" w:themeFill="background1" w:themeFillShade="F2"/>
-          </w:tcPr>
-          <w:p>
-            <w:pPr>
-              <w:jc w:val="center"/>
-            </w:pPr>
-            <w:r>
-              <w:t>Ejecución</w:t>
-            </w:r>
-          </w:p>
-          <w:p>
-            <w:pPr>
-              <w:jc w:val="center"/>
-            </w:pPr>
-            <w:r>
-              <w:t>4º</w:t>
-            </w:r>
-          </w:p>
-        </w:tc>
-        <w:tc>
-          <w:tcPr>
-            <w:tcW w:w="1214" w:type="dxa"/>
-            <w:shd w:val="clear" w:color="auto" w:fill="F2F2F2" w:themeFill="background1" w:themeFillShade="F2"/>
-          </w:tcPr>
-          <w:p>
-            <w:pPr>
-              <w:jc w:val="center"/>
-            </w:pPr>
-            <w:r>
-              <w:t>Ejecución</w:t>
-            </w:r>
-          </w:p>
-          <w:p>
-            <w:pPr>
-              <w:jc w:val="center"/>
-            </w:pPr>
-            <w:r>
-              <w:t>5º</w:t>
-            </w:r>
-          </w:p>
-        </w:tc>
-      </w:tr>
-      <w:tr>
-        <w:tc>
-          <w:tcPr>
-            <w:tcW w:w="2546" w:type="dxa"/>
-            <w:shd w:val="clear" w:color="auto" w:fill="F2F2F2" w:themeFill="background1" w:themeFillShade="F2"/>
-          </w:tcPr>
-          <w:p>
-            <w:r>
-              <w:t>100.000.000 ciclos</w:t>
-            </w:r>
-          </w:p>
-        </w:tc>
-        <w:tc>
-          <w:tcPr>
-            <w:tcW w:w="1070" w:type="dxa"/>
-          </w:tcPr>
-          <w:p>
-            <w:pPr>
-              <w:rPr>
-                <w:u w:val="single"/>
-              </w:rPr>
-            </w:pPr>
-            <w:r>
-              <w:rPr>
-                <w:rFonts w:ascii="Consolas" w:hAnsi="Consolas" w:cs="Consolas"/>
-                <w:color w:val="000000"/>
-                <w:sz w:val="20"/>
-                <w:szCs w:val="20"/>
-              </w:rPr>
-              <w:t>4601</w:t>
-            </w:r>
-          </w:p>
-        </w:tc>
-        <w:tc>
-          <w:tcPr>
-            <w:tcW w:w="1213" w:type="dxa"/>
-          </w:tcPr>
-          <w:p>
-            <w:r>
-              <w:rPr>
-                <w:rFonts w:ascii="Consolas" w:hAnsi="Consolas" w:cs="Consolas"/>
-                <w:color w:val="000000"/>
-                <w:sz w:val="20"/>
-                <w:szCs w:val="20"/>
-              </w:rPr>
-              <w:t>4979</w:t>
-            </w:r>
-          </w:p>
-        </w:tc>
-        <w:tc>
-          <w:tcPr>
-            <w:tcW w:w="1213" w:type="dxa"/>
-          </w:tcPr>
-          <w:p>
-            <w:r>
-              <w:rPr>
-                <w:rFonts w:ascii="Consolas" w:hAnsi="Consolas" w:cs="Consolas"/>
-                <w:color w:val="000000"/>
-                <w:sz w:val="20"/>
-                <w:szCs w:val="20"/>
-              </w:rPr>
-              <w:t>4677</w:t>
-            </w:r>
-          </w:p>
-        </w:tc>
-        <w:tc>
-          <w:tcPr>
-            <w:tcW w:w="1214" w:type="dxa"/>
-          </w:tcPr>
-          <w:p>
-            <w:r>
-              <w:rPr>
-                <w:rFonts w:ascii="Consolas" w:hAnsi="Consolas" w:cs="Consolas"/>
-                <w:color w:val="000000"/>
-                <w:sz w:val="20"/>
-                <w:szCs w:val="20"/>
-              </w:rPr>
-              <w:t>4581</w:t>
-            </w:r>
-          </w:p>
-        </w:tc>
-        <w:tc>
-          <w:tcPr>
-            <w:tcW w:w="1214" w:type="dxa"/>
-          </w:tcPr>
-          <w:p>
-            <w:r>
-              <w:rPr>
-                <w:rFonts w:ascii="Consolas" w:hAnsi="Consolas" w:cs="Consolas"/>
-                <w:color w:val="000000"/>
-                <w:sz w:val="20"/>
-                <w:szCs w:val="20"/>
-              </w:rPr>
-              <w:t>4521</w:t>
-            </w:r>
-          </w:p>
-        </w:tc>
-      </w:tr>
-      <w:tr>
-        <w:tc>
-          <w:tcPr>
-            <w:tcW w:w="2546" w:type="dxa"/>
-            <w:shd w:val="clear" w:color="auto" w:fill="F2F2F2" w:themeFill="background1" w:themeFillShade="F2"/>
-          </w:tcPr>
-          <w:p>
-            <w:r>
-              <w:t>1</w:t>
-            </w:r>
-            <w:r>
-              <w:t>.000.000 ciclos</w:t>
-            </w:r>
-          </w:p>
-        </w:tc>
-        <w:tc>
-          <w:tcPr>
-            <w:tcW w:w="1070" w:type="dxa"/>
-          </w:tcPr>
-          <w:p>
-            <w:r>
-              <w:t>54</w:t>
-            </w:r>
-          </w:p>
-        </w:tc>
-        <w:tc>
-          <w:tcPr>
-            <w:tcW w:w="1213" w:type="dxa"/>
-          </w:tcPr>
-          <w:p>
-            <w:r>
-              <w:t>47</w:t>
-            </w:r>
-          </w:p>
-        </w:tc>
-        <w:tc>
-          <w:tcPr>
-            <w:tcW w:w="1213" w:type="dxa"/>
-          </w:tcPr>
-          <w:p>
-            <w:r>
-              <w:t>54</w:t>
-            </w:r>
-          </w:p>
-        </w:tc>
-        <w:tc>
-          <w:tcPr>
-            <w:tcW w:w="1214" w:type="dxa"/>
-          </w:tcPr>
-          <w:p>
-            <w:r>
-              <w:t>47</w:t>
-            </w:r>
-          </w:p>
-        </w:tc>
-        <w:tc>
-          <w:tcPr>
-            <w:tcW w:w="1214" w:type="dxa"/>
-          </w:tcPr>
-          <w:p>
-            <w:r>
-              <w:t>53</w:t>
-            </w:r>
-          </w:p>
-        </w:tc>
-      </w:tr>
-      <w:tr>
-        <w:trPr>
-          <w:trHeight w:val="314"/>
-        </w:trPr>
-        <w:tc>
-          <w:tcPr>
-            <w:tcW w:w="2546" w:type="dxa"/>
-            <w:shd w:val="clear" w:color="auto" w:fill="F2F2F2" w:themeFill="background1" w:themeFillShade="F2"/>
-          </w:tcPr>
-          <w:p>
-            <w:r>
-              <w:t>10.000.000.000 ciclos</w:t>
-            </w:r>
-          </w:p>
-        </w:tc>
-        <w:tc>
-          <w:tcPr>
-            <w:tcW w:w="1070" w:type="dxa"/>
-          </w:tcPr>
-          <w:p>
-            <w:r>
-              <w:rPr>
-                <w:rFonts w:ascii="Consolas" w:hAnsi="Consolas" w:cs="Consolas"/>
-                <w:color w:val="000000"/>
-                <w:sz w:val="20"/>
-                <w:szCs w:val="20"/>
-              </w:rPr>
-              <w:t>45947</w:t>
-            </w:r>
-          </w:p>
-        </w:tc>
-        <w:tc>
-          <w:tcPr>
-            <w:tcW w:w="1213" w:type="dxa"/>
-          </w:tcPr>
-          <w:p>
-            <w:r>
-              <w:rPr>
-                <w:rFonts w:ascii="Consolas" w:hAnsi="Consolas" w:cs="Consolas"/>
-                <w:color w:val="000000"/>
-                <w:sz w:val="20"/>
-                <w:szCs w:val="20"/>
-              </w:rPr>
-              <w:t>45307</w:t>
-            </w:r>
-          </w:p>
-        </w:tc>
-        <w:tc>
-          <w:tcPr>
-            <w:tcW w:w="1213" w:type="dxa"/>
-          </w:tcPr>
-          <w:p>
-            <w:r>
-              <w:rPr>
-                <w:rFonts w:ascii="Consolas" w:hAnsi="Consolas" w:cs="Consolas"/>
-                <w:color w:val="000000"/>
-                <w:sz w:val="20"/>
-                <w:szCs w:val="20"/>
-              </w:rPr>
-              <w:t>45437</w:t>
-            </w:r>
-          </w:p>
-        </w:tc>
-        <w:tc>
-          <w:tcPr>
-            <w:tcW w:w="1214" w:type="dxa"/>
-          </w:tcPr>
-          <w:p>
-            <w:r>
-              <w:rPr>
-                <w:rFonts w:ascii="Consolas" w:hAnsi="Consolas" w:cs="Consolas"/>
-                <w:color w:val="000000"/>
-                <w:sz w:val="20"/>
-                <w:szCs w:val="20"/>
-              </w:rPr>
-              <w:t>45637</w:t>
-            </w:r>
-          </w:p>
-        </w:tc>
-        <w:tc>
-          <w:tcPr>
-            <w:tcW w:w="1214" w:type="dxa"/>
-          </w:tcPr>
-          <w:p>
-            <w:r>
-              <w:rPr>
-                <w:rFonts w:ascii="Consolas" w:hAnsi="Consolas" w:cs="Consolas"/>
-                <w:color w:val="000000"/>
-                <w:sz w:val="20"/>
-                <w:szCs w:val="20"/>
-              </w:rPr>
-              <w:t>45500</w:t>
-            </w:r>
-          </w:p>
-        </w:tc>
-      </w:tr>
-    </w:tbl>
-    <w:p>
-      <w:pPr>
-        <w:rPr>
-          <w:i/>
-        </w:rPr>
-      </w:pPr>
-      <w:r>
-        <w:rPr>
-          <w:i/>
-        </w:rPr>
-        <w:t>Para ver el código usado en esta prueba:</w:t>
-      </w:r>
-    </w:p>
-    <w:p>
-      <w:r>
-        <w:t>https://github.com/jaure96/Paralelizacion/tree/master/p3calculodepiHilos/src/p3calculodepiHilosForkJoin</w:t>
-      </w:r>
-    </w:p>
-    <w:p>
-      <w:pPr>
-        <w:pStyle w:val="Ttulo3"/>
-      </w:pPr>
-      <w:bookmarkStart w:id="27" w:name="_Toc475901638"/>
-      <w:r>
-        <w:lastRenderedPageBreak/>
-        <w:t>Resultados de ejecución con 6 hilos(</w:t>
       </w:r>
       <w:proofErr w:type="spellStart"/>
       <w:r>
@@ -11099,48 +11278,83 @@
             <w:tcW w:w="1070" w:type="dxa"/>
           </w:tcPr>
           <w:p>
-            <w:r>
-              <w:t>285</w:t>
-            </w:r>
-          </w:p>
-        </w:tc>
-        <w:tc>
-          <w:tcPr>
-            <w:tcW w:w="1213" w:type="dxa"/>
-          </w:tcPr>
-          <w:p>
-            <w:r>
-              <w:t>321</w:t>
-            </w:r>
-          </w:p>
-        </w:tc>
-        <w:tc>
-          <w:tcPr>
-            <w:tcW w:w="1213" w:type="dxa"/>
-          </w:tcPr>
-          <w:p>
-            <w:r>
-              <w:t>285</w:t>
-            </w:r>
-          </w:p>
-        </w:tc>
-        <w:tc>
-          <w:tcPr>
-            <w:tcW w:w="1214" w:type="dxa"/>
-          </w:tcPr>
-          <w:p>
-            <w:r>
-              <w:t>301</w:t>
-            </w:r>
-          </w:p>
-        </w:tc>
-        <w:tc>
-          <w:tcPr>
-            <w:tcW w:w="1214" w:type="dxa"/>
-          </w:tcPr>
-          <w:p>
-            <w:r>
-              <w:t>300</w:t>
+            <w:pPr>
+              <w:rPr>
+                <w:u w:val="single"/>
+              </w:rPr>
+            </w:pPr>
+            <w:r>
+              <w:rPr>
+                <w:rFonts w:ascii="Consolas" w:hAnsi="Consolas" w:cs="Consolas"/>
+                <w:color w:val="000000"/>
+                <w:sz w:val="20"/>
+                <w:szCs w:val="20"/>
+              </w:rPr>
+              <w:t>4601</w:t>
+            </w:r>
+          </w:p>
+        </w:tc>
+        <w:tc>
+          <w:tcPr>
+            <w:tcW w:w="1213" w:type="dxa"/>
+          </w:tcPr>
+          <w:p>
+            <w:r>
+              <w:rPr>
+                <w:rFonts w:ascii="Consolas" w:hAnsi="Consolas" w:cs="Consolas"/>
+                <w:color w:val="000000"/>
+                <w:sz w:val="20"/>
+                <w:szCs w:val="20"/>
+              </w:rPr>
+              <w:t>4979</w:t>
+            </w:r>
+          </w:p>
+        </w:tc>
+        <w:tc>
+          <w:tcPr>
+            <w:tcW w:w="1213" w:type="dxa"/>
+          </w:tcPr>
+          <w:p>
+            <w:r>
+              <w:rPr>
+                <w:rFonts w:ascii="Consolas" w:hAnsi="Consolas" w:cs="Consolas"/>
+                <w:color w:val="000000"/>
+                <w:sz w:val="20"/>
+                <w:szCs w:val="20"/>
+              </w:rPr>
+              <w:t>4677</w:t>
+            </w:r>
+          </w:p>
+        </w:tc>
+        <w:tc>
+          <w:tcPr>
+            <w:tcW w:w="1214" w:type="dxa"/>
+          </w:tcPr>
+          <w:p>
+            <w:r>
+              <w:rPr>
+                <w:rFonts w:ascii="Consolas" w:hAnsi="Consolas" w:cs="Consolas"/>
+                <w:color w:val="000000"/>
+                <w:sz w:val="20"/>
+                <w:szCs w:val="20"/>
+              </w:rPr>
+              <w:t>4581</w:t>
+            </w:r>
+          </w:p>
+        </w:tc>
+        <w:tc>
+          <w:tcPr>
+            <w:tcW w:w="1214" w:type="dxa"/>
+          </w:tcPr>
+          <w:p>
+            <w:r>
+              <w:rPr>
+                <w:rFonts w:ascii="Consolas" w:hAnsi="Consolas" w:cs="Consolas"/>
+                <w:color w:val="000000"/>
+                <w:sz w:val="20"/>
+                <w:szCs w:val="20"/>
+              </w:rPr>
+              <w:t>4521</w:t>
             </w:r>
           </w:p>
         </w:tc>
@@ -11166,47 +11380,47 @@
           </w:tcPr>
           <w:p>
             <w:r>
-              <w:t>11</w:t>
-            </w:r>
-          </w:p>
-        </w:tc>
-        <w:tc>
-          <w:tcPr>
-            <w:tcW w:w="1213" w:type="dxa"/>
-          </w:tcPr>
-          <w:p>
-            <w:r>
-              <w:t>38</w:t>
-            </w:r>
-          </w:p>
-        </w:tc>
-        <w:tc>
-          <w:tcPr>
-            <w:tcW w:w="1213" w:type="dxa"/>
-          </w:tcPr>
-          <w:p>
-            <w:r>
-              <w:t>1</w:t>
-            </w:r>
-          </w:p>
-        </w:tc>
-        <w:tc>
-          <w:tcPr>
-            <w:tcW w:w="1214" w:type="dxa"/>
-          </w:tcPr>
-          <w:p>
-            <w:r>
-              <w:t>15</w:t>
-            </w:r>
-          </w:p>
-        </w:tc>
-        <w:tc>
-          <w:tcPr>
-            <w:tcW w:w="1214" w:type="dxa"/>
-          </w:tcPr>
-          <w:p>
-            <w:r>
-              <w:t>15</w:t>
+              <w:t>54</w:t>
+            </w:r>
+          </w:p>
+        </w:tc>
+        <w:tc>
+          <w:tcPr>
+            <w:tcW w:w="1213" w:type="dxa"/>
+          </w:tcPr>
+          <w:p>
+            <w:r>
+              <w:t>47</w:t>
+            </w:r>
+          </w:p>
+        </w:tc>
+        <w:tc>
+          <w:tcPr>
+            <w:tcW w:w="1213" w:type="dxa"/>
+          </w:tcPr>
+          <w:p>
+            <w:r>
+              <w:t>54</w:t>
+            </w:r>
+          </w:p>
+        </w:tc>
+        <w:tc>
+          <w:tcPr>
+            <w:tcW w:w="1214" w:type="dxa"/>
+          </w:tcPr>
+          <w:p>
+            <w:r>
+              <w:t>47</w:t>
+            </w:r>
+          </w:p>
+        </w:tc>
+        <w:tc>
+          <w:tcPr>
+            <w:tcW w:w="1214" w:type="dxa"/>
+          </w:tcPr>
+          <w:p>
+            <w:r>
+              <w:t>53</w:t>
             </w:r>
           </w:p>
         </w:tc>
@@ -11238,71 +11452,71 @@
                 <w:sz w:val="20"/>
                 <w:szCs w:val="20"/>
               </w:rPr>
-              <w:t>30377</w:t>
-            </w:r>
-          </w:p>
-        </w:tc>
-        <w:tc>
-          <w:tcPr>
-            <w:tcW w:w="1213" w:type="dxa"/>
-          </w:tcPr>
-          <w:p>
-            <w:r>
-              <w:rPr>
-                <w:rFonts w:ascii="Consolas" w:hAnsi="Consolas" w:cs="Consolas"/>
-                <w:color w:val="000000"/>
-                <w:sz w:val="20"/>
-                <w:szCs w:val="20"/>
-              </w:rPr>
-              <w:t>30864</w:t>
-            </w:r>
-          </w:p>
-        </w:tc>
-        <w:tc>
-          <w:tcPr>
-            <w:tcW w:w="1213" w:type="dxa"/>
-          </w:tcPr>
-          <w:p>
-            <w:r>
-              <w:rPr>
-                <w:rFonts w:ascii="Consolas" w:hAnsi="Consolas" w:cs="Consolas"/>
-                <w:color w:val="000000"/>
-                <w:sz w:val="20"/>
-                <w:szCs w:val="20"/>
-              </w:rPr>
-              <w:t>28427</w:t>
-            </w:r>
-          </w:p>
-        </w:tc>
-        <w:tc>
-          <w:tcPr>
-            <w:tcW w:w="1214" w:type="dxa"/>
-          </w:tcPr>
-          <w:p>
-            <w:r>
-              <w:rPr>
-                <w:rFonts w:ascii="Consolas" w:hAnsi="Consolas" w:cs="Consolas"/>
-                <w:color w:val="000000"/>
-                <w:sz w:val="20"/>
-                <w:szCs w:val="20"/>
-              </w:rPr>
-              <w:t>28542</w:t>
-            </w:r>
-          </w:p>
-        </w:tc>
-        <w:tc>
-          <w:tcPr>
-            <w:tcW w:w="1214" w:type="dxa"/>
-          </w:tcPr>
-          <w:p>
-            <w:r>
-              <w:rPr>
-                <w:rFonts w:ascii="Consolas" w:hAnsi="Consolas" w:cs="Consolas"/>
-                <w:color w:val="000000"/>
-                <w:sz w:val="20"/>
-                <w:szCs w:val="20"/>
-              </w:rPr>
-              <w:t>28533</w:t>
+              <w:t>45947</w:t>
+            </w:r>
+          </w:p>
+        </w:tc>
+        <w:tc>
+          <w:tcPr>
+            <w:tcW w:w="1213" w:type="dxa"/>
+          </w:tcPr>
+          <w:p>
+            <w:r>
+              <w:rPr>
+                <w:rFonts w:ascii="Consolas" w:hAnsi="Consolas" w:cs="Consolas"/>
+                <w:color w:val="000000"/>
+                <w:sz w:val="20"/>
+                <w:szCs w:val="20"/>
+              </w:rPr>
+              <w:t>45307</w:t>
+            </w:r>
+          </w:p>
+        </w:tc>
+        <w:tc>
+          <w:tcPr>
+            <w:tcW w:w="1213" w:type="dxa"/>
+          </w:tcPr>
+          <w:p>
+            <w:r>
+              <w:rPr>
+                <w:rFonts w:ascii="Consolas" w:hAnsi="Consolas" w:cs="Consolas"/>
+                <w:color w:val="000000"/>
+                <w:sz w:val="20"/>
+                <w:szCs w:val="20"/>
+              </w:rPr>
+              <w:t>45437</w:t>
+            </w:r>
+          </w:p>
+        </w:tc>
+        <w:tc>
+          <w:tcPr>
+            <w:tcW w:w="1214" w:type="dxa"/>
+          </w:tcPr>
+          <w:p>
+            <w:r>
+              <w:rPr>
+                <w:rFonts w:ascii="Consolas" w:hAnsi="Consolas" w:cs="Consolas"/>
+                <w:color w:val="000000"/>
+                <w:sz w:val="20"/>
+                <w:szCs w:val="20"/>
+              </w:rPr>
+              <w:t>45637</w:t>
+            </w:r>
+          </w:p>
+        </w:tc>
+        <w:tc>
+          <w:tcPr>
+            <w:tcW w:w="1214" w:type="dxa"/>
+          </w:tcPr>
+          <w:p>
+            <w:r>
+              <w:rPr>
+                <w:rFonts w:ascii="Consolas" w:hAnsi="Consolas" w:cs="Consolas"/>
+                <w:color w:val="000000"/>
+                <w:sz w:val="20"/>
+                <w:szCs w:val="20"/>
+              </w:rPr>
+              <w:t>45500</w:t>
             </w:r>
           </w:p>
         </w:tc>
@@ -11326,19 +11540,17 @@
         <w:t>https://github.com/jaure96/Paralelizacion/tree/master/p3calculodepiHilos/src/p3calculodepiHilosForkJoin</w:t>
       </w:r>
     </w:p>
-    <w:p/>
-    <w:p/>
     <w:p>
       <w:pPr>
         <w:pStyle w:val="Ttulo3"/>
       </w:pPr>
-      <w:bookmarkStart w:id="28" w:name="_Toc475901639"/>
-      <w:r>
-        <w:t>Resultados de ejecución con 2 hilos(</w:t>
+      <w:bookmarkStart w:id="28" w:name="_Toc475901638"/>
+      <w:r>
+        <w:t>Resultados de ejecución con 6 hilos(</w:t>
       </w:r>
       <w:proofErr w:type="spellStart"/>
       <w:r>
-        <w:t>Thread</w:t>
+        <w:t>ForkJoin</w:t>
       </w:r>
       <w:proofErr w:type="spellEnd"/>
       <w:r>
@@ -11499,56 +11711,48 @@
             <w:tcW w:w="1070" w:type="dxa"/>
           </w:tcPr>
           <w:p>
-            <w:pPr>
-              <w:rPr>
-                <w:u w:val="single"/>
-              </w:rPr>
-            </w:pPr>
-            <w:r>
-              <w:rPr>
-                <w:u w:val="single"/>
-              </w:rPr>
-              <w:t>933</w:t>
-            </w:r>
-          </w:p>
-        </w:tc>
-        <w:tc>
-          <w:tcPr>
-            <w:tcW w:w="1213" w:type="dxa"/>
-          </w:tcPr>
-          <w:p>
-            <w:r>
-              <w:t>938</w:t>
-            </w:r>
-          </w:p>
-        </w:tc>
-        <w:tc>
-          <w:tcPr>
-            <w:tcW w:w="1213" w:type="dxa"/>
-          </w:tcPr>
-          <w:p>
-            <w:r>
-              <w:t>934</w:t>
-            </w:r>
-          </w:p>
-        </w:tc>
-        <w:tc>
-          <w:tcPr>
-            <w:tcW w:w="1214" w:type="dxa"/>
-          </w:tcPr>
-          <w:p>
-            <w:r>
-              <w:t>937</w:t>
-            </w:r>
-          </w:p>
-        </w:tc>
-        <w:tc>
-          <w:tcPr>
-            <w:tcW w:w="1214" w:type="dxa"/>
-          </w:tcPr>
-          <w:p>
-            <w:r>
-              <w:t>933</w:t>
+            <w:r>
+              <w:t>285</w:t>
+            </w:r>
+          </w:p>
+        </w:tc>
+        <w:tc>
+          <w:tcPr>
+            <w:tcW w:w="1213" w:type="dxa"/>
+          </w:tcPr>
+          <w:p>
+            <w:r>
+              <w:t>321</w:t>
+            </w:r>
+          </w:p>
+        </w:tc>
+        <w:tc>
+          <w:tcPr>
+            <w:tcW w:w="1213" w:type="dxa"/>
+          </w:tcPr>
+          <w:p>
+            <w:r>
+              <w:t>285</w:t>
+            </w:r>
+          </w:p>
+        </w:tc>
+        <w:tc>
+          <w:tcPr>
+            <w:tcW w:w="1214" w:type="dxa"/>
+          </w:tcPr>
+          <w:p>
+            <w:r>
+              <w:t>301</w:t>
+            </w:r>
+          </w:p>
+        </w:tc>
+        <w:tc>
+          <w:tcPr>
+            <w:tcW w:w="1214" w:type="dxa"/>
+          </w:tcPr>
+          <w:p>
+            <w:r>
+              <w:t>300</w:t>
             </w:r>
           </w:p>
         </w:tc>
@@ -11574,47 +11778,47 @@
           </w:tcPr>
           <w:p>
             <w:r>
-              <w:t>16</w:t>
-            </w:r>
-          </w:p>
-        </w:tc>
-        <w:tc>
-          <w:tcPr>
-            <w:tcW w:w="1213" w:type="dxa"/>
-          </w:tcPr>
-          <w:p>
-            <w:r>
-              <w:t>16</w:t>
-            </w:r>
-          </w:p>
-        </w:tc>
-        <w:tc>
-          <w:tcPr>
-            <w:tcW w:w="1213" w:type="dxa"/>
-          </w:tcPr>
-          <w:p>
-            <w:r>
-              <w:t>22</w:t>
-            </w:r>
-          </w:p>
-        </w:tc>
-        <w:tc>
-          <w:tcPr>
-            <w:tcW w:w="1214" w:type="dxa"/>
-          </w:tcPr>
-          <w:p>
-            <w:r>
-              <w:t>16</w:t>
-            </w:r>
-          </w:p>
-        </w:tc>
-        <w:tc>
-          <w:tcPr>
-            <w:tcW w:w="1214" w:type="dxa"/>
-          </w:tcPr>
-          <w:p>
-            <w:r>
-              <w:t>16</w:t>
+              <w:t>11</w:t>
+            </w:r>
+          </w:p>
+        </w:tc>
+        <w:tc>
+          <w:tcPr>
+            <w:tcW w:w="1213" w:type="dxa"/>
+          </w:tcPr>
+          <w:p>
+            <w:r>
+              <w:t>38</w:t>
+            </w:r>
+          </w:p>
+        </w:tc>
+        <w:tc>
+          <w:tcPr>
+            <w:tcW w:w="1213" w:type="dxa"/>
+          </w:tcPr>
+          <w:p>
+            <w:r>
+              <w:t>1</w:t>
+            </w:r>
+          </w:p>
+        </w:tc>
+        <w:tc>
+          <w:tcPr>
+            <w:tcW w:w="1214" w:type="dxa"/>
+          </w:tcPr>
+          <w:p>
+            <w:r>
+              <w:t>15</w:t>
+            </w:r>
+          </w:p>
+        </w:tc>
+        <w:tc>
+          <w:tcPr>
+            <w:tcW w:w="1214" w:type="dxa"/>
+          </w:tcPr>
+          <w:p>
+            <w:r>
+              <w:t>15</w:t>
             </w:r>
           </w:p>
         </w:tc>
@@ -11646,71 +11850,71 @@
                 <w:sz w:val="20"/>
                 <w:szCs w:val="20"/>
               </w:rPr>
-              <w:t>91285</w:t>
-            </w:r>
-          </w:p>
-        </w:tc>
-        <w:tc>
-          <w:tcPr>
-            <w:tcW w:w="1213" w:type="dxa"/>
-          </w:tcPr>
-          <w:p>
-            <w:r>
-              <w:rPr>
-                <w:rFonts w:ascii="Consolas" w:hAnsi="Consolas" w:cs="Consolas"/>
-                <w:color w:val="000000"/>
-                <w:sz w:val="20"/>
-                <w:szCs w:val="20"/>
-              </w:rPr>
-              <w:t>91220</w:t>
-            </w:r>
-          </w:p>
-        </w:tc>
-        <w:tc>
-          <w:tcPr>
-            <w:tcW w:w="1213" w:type="dxa"/>
-          </w:tcPr>
-          <w:p>
-            <w:r>
-              <w:rPr>
-                <w:rFonts w:ascii="Consolas" w:hAnsi="Consolas" w:cs="Consolas"/>
-                <w:color w:val="000000"/>
-                <w:sz w:val="20"/>
-                <w:szCs w:val="20"/>
-              </w:rPr>
-              <w:t>91133</w:t>
-            </w:r>
-          </w:p>
-        </w:tc>
-        <w:tc>
-          <w:tcPr>
-            <w:tcW w:w="1214" w:type="dxa"/>
-          </w:tcPr>
-          <w:p>
-            <w:r>
-              <w:rPr>
-                <w:rFonts w:ascii="Consolas" w:hAnsi="Consolas" w:cs="Consolas"/>
-                <w:color w:val="000000"/>
-                <w:sz w:val="20"/>
-                <w:szCs w:val="20"/>
-              </w:rPr>
-              <w:t>90637</w:t>
-            </w:r>
-          </w:p>
-        </w:tc>
-        <w:tc>
-          <w:tcPr>
-            <w:tcW w:w="1214" w:type="dxa"/>
-          </w:tcPr>
-          <w:p>
-            <w:r>
-              <w:rPr>
-                <w:rFonts w:ascii="Consolas" w:hAnsi="Consolas" w:cs="Consolas"/>
-                <w:color w:val="000000"/>
-                <w:sz w:val="20"/>
-                <w:szCs w:val="20"/>
-              </w:rPr>
-              <w:t>91509</w:t>
+              <w:t>30377</w:t>
+            </w:r>
+          </w:p>
+        </w:tc>
+        <w:tc>
+          <w:tcPr>
+            <w:tcW w:w="1213" w:type="dxa"/>
+          </w:tcPr>
+          <w:p>
+            <w:r>
+              <w:rPr>
+                <w:rFonts w:ascii="Consolas" w:hAnsi="Consolas" w:cs="Consolas"/>
+                <w:color w:val="000000"/>
+                <w:sz w:val="20"/>
+                <w:szCs w:val="20"/>
+              </w:rPr>
+              <w:t>30864</w:t>
+            </w:r>
+          </w:p>
+        </w:tc>
+        <w:tc>
+          <w:tcPr>
+            <w:tcW w:w="1213" w:type="dxa"/>
+          </w:tcPr>
+          <w:p>
+            <w:r>
+              <w:rPr>
+                <w:rFonts w:ascii="Consolas" w:hAnsi="Consolas" w:cs="Consolas"/>
+                <w:color w:val="000000"/>
+                <w:sz w:val="20"/>
+                <w:szCs w:val="20"/>
+              </w:rPr>
+              <w:t>28427</w:t>
+            </w:r>
+          </w:p>
+        </w:tc>
+        <w:tc>
+          <w:tcPr>
+            <w:tcW w:w="1214" w:type="dxa"/>
+          </w:tcPr>
+          <w:p>
+            <w:r>
+              <w:rPr>
+                <w:rFonts w:ascii="Consolas" w:hAnsi="Consolas" w:cs="Consolas"/>
+                <w:color w:val="000000"/>
+                <w:sz w:val="20"/>
+                <w:szCs w:val="20"/>
+              </w:rPr>
+              <w:t>28542</w:t>
+            </w:r>
+          </w:p>
+        </w:tc>
+        <w:tc>
+          <w:tcPr>
+            <w:tcW w:w="1214" w:type="dxa"/>
+          </w:tcPr>
+          <w:p>
+            <w:r>
+              <w:rPr>
+                <w:rFonts w:ascii="Consolas" w:hAnsi="Consolas" w:cs="Consolas"/>
+                <w:color w:val="000000"/>
+                <w:sz w:val="20"/>
+                <w:szCs w:val="20"/>
+              </w:rPr>
+              <w:t>28533</w:t>
             </w:r>
           </w:p>
         </w:tc>
@@ -11731,7 +11935,7 @@
     </w:p>
     <w:p>
       <w:r>
-        <w:t>https://github.com/jaure96/Paralelizacion/tree/master/p3calculodepiHilos/src/p3calculodepiHilosThread</w:t>
+        <w:t>https://github.com/jaure96/Paralelizacion/tree/master/p3calculodepiHilos/src/p3calculodepiHilosForkJoin</w:t>
       </w:r>
     </w:p>
     <w:p/>
@@ -11740,9 +11944,9 @@
       <w:pPr>
         <w:pStyle w:val="Ttulo3"/>
       </w:pPr>
-      <w:bookmarkStart w:id="29" w:name="_Toc475901640"/>
-      <w:r>
-        <w:t>Resultados de ejecución con 4 hilos(</w:t>
+      <w:bookmarkStart w:id="29" w:name="_Toc475901639"/>
+      <w:r>
+        <w:t>Resultados de ejecución con 2 hilos(</w:t>
       </w:r>
       <w:proofErr w:type="spellStart"/>
       <w:r>
@@ -11907,51 +12111,56 @@
             <w:tcW w:w="1070" w:type="dxa"/>
           </w:tcPr>
           <w:p>
-            <w:r>
-              <w:t>608</w:t>
-            </w:r>
-          </w:p>
-        </w:tc>
-        <w:tc>
-          <w:tcPr>
-            <w:tcW w:w="1213" w:type="dxa"/>
-          </w:tcPr>
-          <w:p>
-            <w:r>
-              <w:t>486</w:t>
-            </w:r>
-          </w:p>
-        </w:tc>
-        <w:tc>
-          <w:tcPr>
-            <w:tcW w:w="1213" w:type="dxa"/>
-          </w:tcPr>
-          <w:p>
-            <w:r>
-              <w:t>540</w:t>
-            </w:r>
-          </w:p>
-        </w:tc>
-        <w:tc>
-          <w:tcPr>
-            <w:tcW w:w="1214" w:type="dxa"/>
-          </w:tcPr>
-          <w:p>
-            <w:r>
-              <w:t>484</w:t>
-            </w:r>
-          </w:p>
-        </w:tc>
-        <w:tc>
-          <w:tcPr>
-            <w:tcW w:w="1214" w:type="dxa"/>
-          </w:tcPr>
-          <w:p>
-            <w:pPr>
-              <w:ind w:left="708" w:hanging="708"/>
-            </w:pPr>
-            <w:r>
-              <w:t>487</w:t>
+            <w:pPr>
+              <w:rPr>
+                <w:u w:val="single"/>
+              </w:rPr>
+            </w:pPr>
+            <w:r>
+              <w:rPr>
+                <w:u w:val="single"/>
+              </w:rPr>
+              <w:t>933</w:t>
+            </w:r>
+          </w:p>
+        </w:tc>
+        <w:tc>
+          <w:tcPr>
+            <w:tcW w:w="1213" w:type="dxa"/>
+          </w:tcPr>
+          <w:p>
+            <w:r>
+              <w:t>938</w:t>
+            </w:r>
+          </w:p>
+        </w:tc>
+        <w:tc>
+          <w:tcPr>
+            <w:tcW w:w="1213" w:type="dxa"/>
+          </w:tcPr>
+          <w:p>
+            <w:r>
+              <w:t>934</w:t>
+            </w:r>
+          </w:p>
+        </w:tc>
+        <w:tc>
+          <w:tcPr>
+            <w:tcW w:w="1214" w:type="dxa"/>
+          </w:tcPr>
+          <w:p>
+            <w:r>
+              <w:t>937</w:t>
+            </w:r>
+          </w:p>
+        </w:tc>
+        <w:tc>
+          <w:tcPr>
+            <w:tcW w:w="1214" w:type="dxa"/>
+          </w:tcPr>
+          <w:p>
+            <w:r>
+              <w:t>933</w:t>
             </w:r>
           </w:p>
         </w:tc>
@@ -11964,7 +12173,10 @@
           </w:tcPr>
           <w:p>
             <w:r>
-              <w:t>1.000.000 ciclos</w:t>
+              <w:t>1</w:t>
+            </w:r>
+            <w:r>
+              <w:t>.000.000 ciclos</w:t>
             </w:r>
           </w:p>
         </w:tc>
@@ -11974,47 +12186,47 @@
           </w:tcPr>
           <w:p>
             <w:r>
-              <w:t>18</w:t>
-            </w:r>
-          </w:p>
-        </w:tc>
-        <w:tc>
-          <w:tcPr>
-            <w:tcW w:w="1213" w:type="dxa"/>
-          </w:tcPr>
-          <w:p>
-            <w:r>
-              <w:t>15</w:t>
-            </w:r>
-          </w:p>
-        </w:tc>
-        <w:tc>
-          <w:tcPr>
-            <w:tcW w:w="1213" w:type="dxa"/>
-          </w:tcPr>
-          <w:p>
-            <w:r>
-              <w:t>31</w:t>
-            </w:r>
-          </w:p>
-        </w:tc>
-        <w:tc>
-          <w:tcPr>
-            <w:tcW w:w="1214" w:type="dxa"/>
-          </w:tcPr>
-          <w:p>
-            <w:r>
-              <w:t>9</w:t>
-            </w:r>
-          </w:p>
-        </w:tc>
-        <w:tc>
-          <w:tcPr>
-            <w:tcW w:w="1214" w:type="dxa"/>
-          </w:tcPr>
-          <w:p>
-            <w:r>
-              <w:t>19</w:t>
+              <w:t>16</w:t>
+            </w:r>
+          </w:p>
+        </w:tc>
+        <w:tc>
+          <w:tcPr>
+            <w:tcW w:w="1213" w:type="dxa"/>
+          </w:tcPr>
+          <w:p>
+            <w:r>
+              <w:t>16</w:t>
+            </w:r>
+          </w:p>
+        </w:tc>
+        <w:tc>
+          <w:tcPr>
+            <w:tcW w:w="1213" w:type="dxa"/>
+          </w:tcPr>
+          <w:p>
+            <w:r>
+              <w:t>22</w:t>
+            </w:r>
+          </w:p>
+        </w:tc>
+        <w:tc>
+          <w:tcPr>
+            <w:tcW w:w="1214" w:type="dxa"/>
+          </w:tcPr>
+          <w:p>
+            <w:r>
+              <w:t>16</w:t>
+            </w:r>
+          </w:p>
+        </w:tc>
+        <w:tc>
+          <w:tcPr>
+            <w:tcW w:w="1214" w:type="dxa"/>
+          </w:tcPr>
+          <w:p>
+            <w:r>
+              <w:t>16</w:t>
             </w:r>
           </w:p>
         </w:tc>
@@ -12046,79 +12258,71 @@
                 <w:sz w:val="20"/>
                 <w:szCs w:val="20"/>
               </w:rPr>
-              <w:t>46358</w:t>
-            </w:r>
-          </w:p>
-        </w:tc>
-        <w:tc>
-          <w:tcPr>
-            <w:tcW w:w="1213" w:type="dxa"/>
-          </w:tcPr>
-          <w:p>
-            <w:r>
-              <w:rPr>
-                <w:rFonts w:ascii="Consolas" w:hAnsi="Consolas" w:cs="Consolas"/>
-                <w:color w:val="000000"/>
-                <w:sz w:val="20"/>
-                <w:szCs w:val="20"/>
-              </w:rPr>
-              <w:t>47792</w:t>
-            </w:r>
-          </w:p>
-        </w:tc>
-        <w:tc>
-          <w:tcPr>
-            <w:tcW w:w="1213" w:type="dxa"/>
-          </w:tcPr>
-          <w:p>
-            <w:r>
-              <w:rPr>
-                <w:rFonts w:ascii="Consolas" w:hAnsi="Consolas" w:cs="Consolas"/>
-                <w:color w:val="000000"/>
-                <w:sz w:val="20"/>
-                <w:szCs w:val="20"/>
-              </w:rPr>
-              <w:t>47169</w:t>
-            </w:r>
-          </w:p>
-        </w:tc>
-        <w:tc>
-          <w:tcPr>
-            <w:tcW w:w="1214" w:type="dxa"/>
-          </w:tcPr>
-          <w:p>
-            <w:pPr>
-              <w:rPr>
-                <w:rFonts w:ascii="Consolas" w:hAnsi="Consolas" w:cs="Consolas"/>
-                <w:color w:val="000000"/>
-                <w:sz w:val="20"/>
-                <w:szCs w:val="20"/>
-              </w:rPr>
-            </w:pPr>
-            <w:r>
-              <w:rPr>
-                <w:rFonts w:ascii="Consolas" w:hAnsi="Consolas" w:cs="Consolas"/>
-                <w:color w:val="000000"/>
-                <w:sz w:val="20"/>
-                <w:szCs w:val="20"/>
-              </w:rPr>
-              <w:t>47102</w:t>
-            </w:r>
-          </w:p>
-        </w:tc>
-        <w:tc>
-          <w:tcPr>
-            <w:tcW w:w="1214" w:type="dxa"/>
-          </w:tcPr>
-          <w:p>
-            <w:r>
-              <w:rPr>
-                <w:rFonts w:ascii="Consolas" w:hAnsi="Consolas" w:cs="Consolas"/>
-                <w:color w:val="000000"/>
-                <w:sz w:val="20"/>
-                <w:szCs w:val="20"/>
-              </w:rPr>
-              <w:t>47656</w:t>
+              <w:t>91285</w:t>
+            </w:r>
+          </w:p>
+        </w:tc>
+        <w:tc>
+          <w:tcPr>
+            <w:tcW w:w="1213" w:type="dxa"/>
+          </w:tcPr>
+          <w:p>
+            <w:r>
+              <w:rPr>
+                <w:rFonts w:ascii="Consolas" w:hAnsi="Consolas" w:cs="Consolas"/>
+                <w:color w:val="000000"/>
+                <w:sz w:val="20"/>
+                <w:szCs w:val="20"/>
+              </w:rPr>
+              <w:t>91220</w:t>
+            </w:r>
+          </w:p>
+        </w:tc>
+        <w:tc>
+          <w:tcPr>
+            <w:tcW w:w="1213" w:type="dxa"/>
+          </w:tcPr>
+          <w:p>
+            <w:r>
+              <w:rPr>
+                <w:rFonts w:ascii="Consolas" w:hAnsi="Consolas" w:cs="Consolas"/>
+                <w:color w:val="000000"/>
+                <w:sz w:val="20"/>
+                <w:szCs w:val="20"/>
+              </w:rPr>
+              <w:t>91133</w:t>
+            </w:r>
+          </w:p>
+        </w:tc>
+        <w:tc>
+          <w:tcPr>
+            <w:tcW w:w="1214" w:type="dxa"/>
+          </w:tcPr>
+          <w:p>
+            <w:r>
+              <w:rPr>
+                <w:rFonts w:ascii="Consolas" w:hAnsi="Consolas" w:cs="Consolas"/>
+                <w:color w:val="000000"/>
+                <w:sz w:val="20"/>
+                <w:szCs w:val="20"/>
+              </w:rPr>
+              <w:t>90637</w:t>
+            </w:r>
+          </w:p>
+        </w:tc>
+        <w:tc>
+          <w:tcPr>
+            <w:tcW w:w="1214" w:type="dxa"/>
+          </w:tcPr>
+          <w:p>
+            <w:r>
+              <w:rPr>
+                <w:rFonts w:ascii="Consolas" w:hAnsi="Consolas" w:cs="Consolas"/>
+                <w:color w:val="000000"/>
+                <w:sz w:val="20"/>
+                <w:szCs w:val="20"/>
+              </w:rPr>
+              <w:t>91509</w:t>
             </w:r>
           </w:p>
         </w:tc>
@@ -12142,13 +12346,16 @@
         <w:t>https://github.com/jaure96/Paralelizacion/tree/master/p3calculodepiHilos/src/p3calculodepiHilosThread</w:t>
       </w:r>
     </w:p>
+    <w:p/>
+    <w:p/>
     <w:p>
       <w:pPr>
         <w:pStyle w:val="Ttulo3"/>
       </w:pPr>
-      <w:bookmarkStart w:id="30" w:name="_Toc475901641"/>
-      <w:r>
-        <w:t>Resultados de ejecución con 6 hilos(</w:t>
+      <w:bookmarkStart w:id="30" w:name="_Toc475901640"/>
+      <w:r>
+        <w:lastRenderedPageBreak/>
+        <w:t>Resultados de ejecución con 4 hilos(</w:t>
       </w:r>
       <w:proofErr w:type="spellStart"/>
       <w:r>
@@ -12314,47 +12521,50 @@
           </w:tcPr>
           <w:p>
             <w:r>
-              <w:t>504</w:t>
-            </w:r>
-          </w:p>
-        </w:tc>
-        <w:tc>
-          <w:tcPr>
-            <w:tcW w:w="1213" w:type="dxa"/>
-          </w:tcPr>
-          <w:p>
-            <w:r>
-              <w:t>494</w:t>
-            </w:r>
-          </w:p>
-        </w:tc>
-        <w:tc>
-          <w:tcPr>
-            <w:tcW w:w="1213" w:type="dxa"/>
-          </w:tcPr>
-          <w:p>
-            <w:r>
-              <w:t>502</w:t>
-            </w:r>
-          </w:p>
-        </w:tc>
-        <w:tc>
-          <w:tcPr>
-            <w:tcW w:w="1214" w:type="dxa"/>
-          </w:tcPr>
-          <w:p>
-            <w:r>
-              <w:t>503</w:t>
-            </w:r>
-          </w:p>
-        </w:tc>
-        <w:tc>
-          <w:tcPr>
-            <w:tcW w:w="1214" w:type="dxa"/>
-          </w:tcPr>
-          <w:p>
-            <w:r>
-              <w:t>501</w:t>
+              <w:t>608</w:t>
+            </w:r>
+          </w:p>
+        </w:tc>
+        <w:tc>
+          <w:tcPr>
+            <w:tcW w:w="1213" w:type="dxa"/>
+          </w:tcPr>
+          <w:p>
+            <w:r>
+              <w:t>486</w:t>
+            </w:r>
+          </w:p>
+        </w:tc>
+        <w:tc>
+          <w:tcPr>
+            <w:tcW w:w="1213" w:type="dxa"/>
+          </w:tcPr>
+          <w:p>
+            <w:r>
+              <w:t>540</w:t>
+            </w:r>
+          </w:p>
+        </w:tc>
+        <w:tc>
+          <w:tcPr>
+            <w:tcW w:w="1214" w:type="dxa"/>
+          </w:tcPr>
+          <w:p>
+            <w:r>
+              <w:t>484</w:t>
+            </w:r>
+          </w:p>
+        </w:tc>
+        <w:tc>
+          <w:tcPr>
+            <w:tcW w:w="1214" w:type="dxa"/>
+          </w:tcPr>
+          <w:p>
+            <w:pPr>
+              <w:ind w:left="708" w:hanging="708"/>
+            </w:pPr>
+            <w:r>
+              <w:t>487</w:t>
             </w:r>
           </w:p>
         </w:tc>
@@ -12367,10 +12577,7 @@
           </w:tcPr>
           <w:p>
             <w:r>
-              <w:t>1</w:t>
-            </w:r>
-            <w:r>
-              <w:t>.000.000 ciclos</w:t>
+              <w:t>1.000.000 ciclos</w:t>
             </w:r>
           </w:p>
         </w:tc>
@@ -12390,7 +12597,7 @@
           </w:tcPr>
           <w:p>
             <w:r>
-              <w:t>16</w:t>
+              <w:t>15</w:t>
             </w:r>
           </w:p>
         </w:tc>
@@ -12410,17 +12617,17 @@
           </w:tcPr>
           <w:p>
             <w:r>
-              <w:t>0</w:t>
-            </w:r>
-          </w:p>
-        </w:tc>
-        <w:tc>
-          <w:tcPr>
-            <w:tcW w:w="1214" w:type="dxa"/>
-          </w:tcPr>
-          <w:p>
-            <w:r>
-              <w:t>3</w:t>
+              <w:t>9</w:t>
+            </w:r>
+          </w:p>
+        </w:tc>
+        <w:tc>
+          <w:tcPr>
+            <w:tcW w:w="1214" w:type="dxa"/>
+          </w:tcPr>
+          <w:p>
+            <w:r>
+              <w:t>19</w:t>
             </w:r>
           </w:p>
         </w:tc>
@@ -12452,71 +12659,79 @@
                 <w:sz w:val="20"/>
                 <w:szCs w:val="20"/>
               </w:rPr>
-              <w:t>46492</w:t>
-            </w:r>
-          </w:p>
-        </w:tc>
-        <w:tc>
-          <w:tcPr>
-            <w:tcW w:w="1213" w:type="dxa"/>
-          </w:tcPr>
-          <w:p>
-            <w:r>
-              <w:rPr>
-                <w:rFonts w:ascii="Consolas" w:hAnsi="Consolas" w:cs="Consolas"/>
-                <w:color w:val="000000"/>
-                <w:sz w:val="20"/>
-                <w:szCs w:val="20"/>
-              </w:rPr>
-              <w:t>47745</w:t>
-            </w:r>
-          </w:p>
-        </w:tc>
-        <w:tc>
-          <w:tcPr>
-            <w:tcW w:w="1213" w:type="dxa"/>
-          </w:tcPr>
-          <w:p>
-            <w:r>
-              <w:rPr>
-                <w:rFonts w:ascii="Consolas" w:hAnsi="Consolas" w:cs="Consolas"/>
-                <w:color w:val="000000"/>
-                <w:sz w:val="20"/>
-                <w:szCs w:val="20"/>
-              </w:rPr>
-              <w:t>50161</w:t>
-            </w:r>
-          </w:p>
-        </w:tc>
-        <w:tc>
-          <w:tcPr>
-            <w:tcW w:w="1214" w:type="dxa"/>
-          </w:tcPr>
-          <w:p>
-            <w:r>
-              <w:rPr>
-                <w:rFonts w:ascii="Consolas" w:hAnsi="Consolas" w:cs="Consolas"/>
-                <w:color w:val="000000"/>
-                <w:sz w:val="20"/>
-                <w:szCs w:val="20"/>
-              </w:rPr>
-              <w:t>47409</w:t>
-            </w:r>
-          </w:p>
-        </w:tc>
-        <w:tc>
-          <w:tcPr>
-            <w:tcW w:w="1214" w:type="dxa"/>
-          </w:tcPr>
-          <w:p>
-            <w:r>
-              <w:rPr>
-                <w:rFonts w:ascii="Consolas" w:hAnsi="Consolas" w:cs="Consolas"/>
-                <w:color w:val="000000"/>
-                <w:sz w:val="20"/>
-                <w:szCs w:val="20"/>
-              </w:rPr>
-              <w:t>48000</w:t>
+              <w:t>46358</w:t>
+            </w:r>
+          </w:p>
+        </w:tc>
+        <w:tc>
+          <w:tcPr>
+            <w:tcW w:w="1213" w:type="dxa"/>
+          </w:tcPr>
+          <w:p>
+            <w:r>
+              <w:rPr>
+                <w:rFonts w:ascii="Consolas" w:hAnsi="Consolas" w:cs="Consolas"/>
+                <w:color w:val="000000"/>
+                <w:sz w:val="20"/>
+                <w:szCs w:val="20"/>
+              </w:rPr>
+              <w:t>47792</w:t>
+            </w:r>
+          </w:p>
+        </w:tc>
+        <w:tc>
+          <w:tcPr>
+            <w:tcW w:w="1213" w:type="dxa"/>
+          </w:tcPr>
+          <w:p>
+            <w:r>
+              <w:rPr>
+                <w:rFonts w:ascii="Consolas" w:hAnsi="Consolas" w:cs="Consolas"/>
+                <w:color w:val="000000"/>
+                <w:sz w:val="20"/>
+                <w:szCs w:val="20"/>
+              </w:rPr>
+              <w:t>47169</w:t>
+            </w:r>
+          </w:p>
+        </w:tc>
+        <w:tc>
+          <w:tcPr>
+            <w:tcW w:w="1214" w:type="dxa"/>
+          </w:tcPr>
+          <w:p>
+            <w:pPr>
+              <w:rPr>
+                <w:rFonts w:ascii="Consolas" w:hAnsi="Consolas" w:cs="Consolas"/>
+                <w:color w:val="000000"/>
+                <w:sz w:val="20"/>
+                <w:szCs w:val="20"/>
+              </w:rPr>
+            </w:pPr>
+            <w:r>
+              <w:rPr>
+                <w:rFonts w:ascii="Consolas" w:hAnsi="Consolas" w:cs="Consolas"/>
+                <w:color w:val="000000"/>
+                <w:sz w:val="20"/>
+                <w:szCs w:val="20"/>
+              </w:rPr>
+              <w:t>47102</w:t>
+            </w:r>
+          </w:p>
+        </w:tc>
+        <w:tc>
+          <w:tcPr>
+            <w:tcW w:w="1214" w:type="dxa"/>
+          </w:tcPr>
+          <w:p>
+            <w:r>
+              <w:rPr>
+                <w:rFonts w:ascii="Consolas" w:hAnsi="Consolas" w:cs="Consolas"/>
+                <w:color w:val="000000"/>
+                <w:sz w:val="20"/>
+                <w:szCs w:val="20"/>
+              </w:rPr>
+              <w:t>47656</w:t>
             </w:r>
           </w:p>
         </w:tc>
@@ -12540,50 +12755,447 @@
         <w:t>https://github.com/jaure96/Paralelizacion/tree/master/p3calculodepiHilos/src/p3calculodepiHilosThread</w:t>
       </w:r>
     </w:p>
+    <w:p>
+      <w:pPr>
+        <w:pStyle w:val="Ttulo3"/>
+      </w:pPr>
+      <w:bookmarkStart w:id="31" w:name="_Toc475901641"/>
+      <w:r>
+        <w:t>Resultados de ejecución con 6 hilos(</w:t>
+      </w:r>
+      <w:proofErr w:type="spellStart"/>
+      <w:r>
+        <w:t>Thread</w:t>
+      </w:r>
+      <w:proofErr w:type="spellEnd"/>
+      <w:r>
+        <w:t>)</w:t>
+      </w:r>
+      <w:bookmarkEnd w:id="31"/>
+    </w:p>
+    <w:tbl>
+      <w:tblPr>
+        <w:tblStyle w:val="Tablaconcuadrcula"/>
+        <w:tblW w:w="0" w:type="auto"/>
+        <w:tblLook w:val="04A0" w:firstRow="1" w:lastRow="0" w:firstColumn="1" w:lastColumn="0" w:noHBand="0" w:noVBand="1"/>
+      </w:tblPr>
+      <w:tblGrid>
+        <w:gridCol w:w="2546"/>
+        <w:gridCol w:w="1070"/>
+        <w:gridCol w:w="1213"/>
+        <w:gridCol w:w="1213"/>
+        <w:gridCol w:w="1214"/>
+        <w:gridCol w:w="1214"/>
+      </w:tblGrid>
+      <w:tr>
+        <w:tc>
+          <w:tcPr>
+            <w:tcW w:w="2546" w:type="dxa"/>
+            <w:tcBorders>
+              <w:top w:val="nil"/>
+              <w:left w:val="nil"/>
+            </w:tcBorders>
+          </w:tcPr>
+          <w:p/>
+        </w:tc>
+        <w:tc>
+          <w:tcPr>
+            <w:tcW w:w="1070" w:type="dxa"/>
+            <w:shd w:val="clear" w:color="auto" w:fill="F2F2F2" w:themeFill="background1" w:themeFillShade="F2"/>
+          </w:tcPr>
+          <w:p>
+            <w:pPr>
+              <w:jc w:val="center"/>
+            </w:pPr>
+            <w:r>
+              <w:t>Ejecución</w:t>
+            </w:r>
+          </w:p>
+          <w:p>
+            <w:pPr>
+              <w:jc w:val="center"/>
+            </w:pPr>
+            <w:r>
+              <w:t>1º</w:t>
+            </w:r>
+          </w:p>
+        </w:tc>
+        <w:tc>
+          <w:tcPr>
+            <w:tcW w:w="1213" w:type="dxa"/>
+            <w:shd w:val="clear" w:color="auto" w:fill="F2F2F2" w:themeFill="background1" w:themeFillShade="F2"/>
+          </w:tcPr>
+          <w:p>
+            <w:pPr>
+              <w:jc w:val="center"/>
+            </w:pPr>
+            <w:r>
+              <w:t>Ejecución</w:t>
+            </w:r>
+          </w:p>
+          <w:p>
+            <w:pPr>
+              <w:jc w:val="center"/>
+            </w:pPr>
+            <w:r>
+              <w:t>2º</w:t>
+            </w:r>
+          </w:p>
+        </w:tc>
+        <w:tc>
+          <w:tcPr>
+            <w:tcW w:w="1213" w:type="dxa"/>
+            <w:shd w:val="clear" w:color="auto" w:fill="F2F2F2" w:themeFill="background1" w:themeFillShade="F2"/>
+          </w:tcPr>
+          <w:p>
+            <w:pPr>
+              <w:jc w:val="center"/>
+            </w:pPr>
+            <w:r>
+              <w:t>Ejecución</w:t>
+            </w:r>
+          </w:p>
+          <w:p>
+            <w:pPr>
+              <w:jc w:val="center"/>
+            </w:pPr>
+            <w:r>
+              <w:t>3º</w:t>
+            </w:r>
+          </w:p>
+        </w:tc>
+        <w:tc>
+          <w:tcPr>
+            <w:tcW w:w="1214" w:type="dxa"/>
+            <w:shd w:val="clear" w:color="auto" w:fill="F2F2F2" w:themeFill="background1" w:themeFillShade="F2"/>
+          </w:tcPr>
+          <w:p>
+            <w:pPr>
+              <w:jc w:val="center"/>
+            </w:pPr>
+            <w:r>
+              <w:t>Ejecución</w:t>
+            </w:r>
+          </w:p>
+          <w:p>
+            <w:pPr>
+              <w:jc w:val="center"/>
+            </w:pPr>
+            <w:r>
+              <w:t>4º</w:t>
+            </w:r>
+          </w:p>
+        </w:tc>
+        <w:tc>
+          <w:tcPr>
+            <w:tcW w:w="1214" w:type="dxa"/>
+            <w:shd w:val="clear" w:color="auto" w:fill="F2F2F2" w:themeFill="background1" w:themeFillShade="F2"/>
+          </w:tcPr>
+          <w:p>
+            <w:pPr>
+              <w:jc w:val="center"/>
+            </w:pPr>
+            <w:r>
+              <w:t>Ejecución</w:t>
+            </w:r>
+          </w:p>
+          <w:p>
+            <w:pPr>
+              <w:jc w:val="center"/>
+            </w:pPr>
+            <w:r>
+              <w:t>5º</w:t>
+            </w:r>
+          </w:p>
+        </w:tc>
+      </w:tr>
+      <w:tr>
+        <w:tc>
+          <w:tcPr>
+            <w:tcW w:w="2546" w:type="dxa"/>
+            <w:shd w:val="clear" w:color="auto" w:fill="F2F2F2" w:themeFill="background1" w:themeFillShade="F2"/>
+          </w:tcPr>
+          <w:p>
+            <w:r>
+              <w:t>100.000.000 ciclos</w:t>
+            </w:r>
+          </w:p>
+        </w:tc>
+        <w:tc>
+          <w:tcPr>
+            <w:tcW w:w="1070" w:type="dxa"/>
+          </w:tcPr>
+          <w:p>
+            <w:r>
+              <w:t>504</w:t>
+            </w:r>
+          </w:p>
+        </w:tc>
+        <w:tc>
+          <w:tcPr>
+            <w:tcW w:w="1213" w:type="dxa"/>
+          </w:tcPr>
+          <w:p>
+            <w:r>
+              <w:t>494</w:t>
+            </w:r>
+          </w:p>
+        </w:tc>
+        <w:tc>
+          <w:tcPr>
+            <w:tcW w:w="1213" w:type="dxa"/>
+          </w:tcPr>
+          <w:p>
+            <w:r>
+              <w:t>502</w:t>
+            </w:r>
+          </w:p>
+        </w:tc>
+        <w:tc>
+          <w:tcPr>
+            <w:tcW w:w="1214" w:type="dxa"/>
+          </w:tcPr>
+          <w:p>
+            <w:r>
+              <w:t>503</w:t>
+            </w:r>
+          </w:p>
+        </w:tc>
+        <w:tc>
+          <w:tcPr>
+            <w:tcW w:w="1214" w:type="dxa"/>
+          </w:tcPr>
+          <w:p>
+            <w:r>
+              <w:t>501</w:t>
+            </w:r>
+          </w:p>
+        </w:tc>
+      </w:tr>
+      <w:tr>
+        <w:tc>
+          <w:tcPr>
+            <w:tcW w:w="2546" w:type="dxa"/>
+            <w:shd w:val="clear" w:color="auto" w:fill="F2F2F2" w:themeFill="background1" w:themeFillShade="F2"/>
+          </w:tcPr>
+          <w:p>
+            <w:r>
+              <w:t>1</w:t>
+            </w:r>
+            <w:r>
+              <w:t>.000.000 ciclos</w:t>
+            </w:r>
+          </w:p>
+        </w:tc>
+        <w:tc>
+          <w:tcPr>
+            <w:tcW w:w="1070" w:type="dxa"/>
+          </w:tcPr>
+          <w:p>
+            <w:r>
+              <w:t>18</w:t>
+            </w:r>
+          </w:p>
+        </w:tc>
+        <w:tc>
+          <w:tcPr>
+            <w:tcW w:w="1213" w:type="dxa"/>
+          </w:tcPr>
+          <w:p>
+            <w:r>
+              <w:t>16</w:t>
+            </w:r>
+          </w:p>
+        </w:tc>
+        <w:tc>
+          <w:tcPr>
+            <w:tcW w:w="1213" w:type="dxa"/>
+          </w:tcPr>
+          <w:p>
+            <w:r>
+              <w:t>31</w:t>
+            </w:r>
+          </w:p>
+        </w:tc>
+        <w:tc>
+          <w:tcPr>
+            <w:tcW w:w="1214" w:type="dxa"/>
+          </w:tcPr>
+          <w:p>
+            <w:r>
+              <w:t>0</w:t>
+            </w:r>
+          </w:p>
+        </w:tc>
+        <w:tc>
+          <w:tcPr>
+            <w:tcW w:w="1214" w:type="dxa"/>
+          </w:tcPr>
+          <w:p>
+            <w:r>
+              <w:t>3</w:t>
+            </w:r>
+          </w:p>
+        </w:tc>
+      </w:tr>
+      <w:tr>
+        <w:trPr>
+          <w:trHeight w:val="314"/>
+        </w:trPr>
+        <w:tc>
+          <w:tcPr>
+            <w:tcW w:w="2546" w:type="dxa"/>
+            <w:shd w:val="clear" w:color="auto" w:fill="F2F2F2" w:themeFill="background1" w:themeFillShade="F2"/>
+          </w:tcPr>
+          <w:p>
+            <w:r>
+              <w:t>10.000.000.000 ciclos</w:t>
+            </w:r>
+          </w:p>
+        </w:tc>
+        <w:tc>
+          <w:tcPr>
+            <w:tcW w:w="1070" w:type="dxa"/>
+          </w:tcPr>
+          <w:p>
+            <w:r>
+              <w:rPr>
+                <w:rFonts w:ascii="Consolas" w:hAnsi="Consolas" w:cs="Consolas"/>
+                <w:color w:val="000000"/>
+                <w:sz w:val="20"/>
+                <w:szCs w:val="20"/>
+              </w:rPr>
+              <w:t>46492</w:t>
+            </w:r>
+          </w:p>
+        </w:tc>
+        <w:tc>
+          <w:tcPr>
+            <w:tcW w:w="1213" w:type="dxa"/>
+          </w:tcPr>
+          <w:p>
+            <w:r>
+              <w:rPr>
+                <w:rFonts w:ascii="Consolas" w:hAnsi="Consolas" w:cs="Consolas"/>
+                <w:color w:val="000000"/>
+                <w:sz w:val="20"/>
+                <w:szCs w:val="20"/>
+              </w:rPr>
+              <w:t>47745</w:t>
+            </w:r>
+          </w:p>
+        </w:tc>
+        <w:tc>
+          <w:tcPr>
+            <w:tcW w:w="1213" w:type="dxa"/>
+          </w:tcPr>
+          <w:p>
+            <w:r>
+              <w:rPr>
+                <w:rFonts w:ascii="Consolas" w:hAnsi="Consolas" w:cs="Consolas"/>
+                <w:color w:val="000000"/>
+                <w:sz w:val="20"/>
+                <w:szCs w:val="20"/>
+              </w:rPr>
+              <w:t>50161</w:t>
+            </w:r>
+          </w:p>
+        </w:tc>
+        <w:tc>
+          <w:tcPr>
+            <w:tcW w:w="1214" w:type="dxa"/>
+          </w:tcPr>
+          <w:p>
+            <w:r>
+              <w:rPr>
+                <w:rFonts w:ascii="Consolas" w:hAnsi="Consolas" w:cs="Consolas"/>
+                <w:color w:val="000000"/>
+                <w:sz w:val="20"/>
+                <w:szCs w:val="20"/>
+              </w:rPr>
+              <w:t>47409</w:t>
+            </w:r>
+          </w:p>
+        </w:tc>
+        <w:tc>
+          <w:tcPr>
+            <w:tcW w:w="1214" w:type="dxa"/>
+          </w:tcPr>
+          <w:p>
+            <w:r>
+              <w:rPr>
+                <w:rFonts w:ascii="Consolas" w:hAnsi="Consolas" w:cs="Consolas"/>
+                <w:color w:val="000000"/>
+                <w:sz w:val="20"/>
+                <w:szCs w:val="20"/>
+              </w:rPr>
+              <w:t>48000</w:t>
+            </w:r>
+          </w:p>
+        </w:tc>
+      </w:tr>
+    </w:tbl>
+    <w:p>
+      <w:pPr>
+        <w:rPr>
+          <w:i/>
+        </w:rPr>
+      </w:pPr>
+      <w:r>
+        <w:rPr>
+          <w:i/>
+        </w:rPr>
+        <w:t>Para ver el código usado en esta prueba:</w:t>
+      </w:r>
+    </w:p>
+    <w:p>
+      <w:r>
+        <w:t>https://github.com/jaure96/Paralelizacion/tree/master/p3calculodepiHilos/src/p3calculodepiHilosThread</w:t>
+      </w:r>
+    </w:p>
     <w:p/>
     <w:p>
       <w:pPr>
         <w:pStyle w:val="Ttulo2"/>
       </w:pPr>
-      <w:bookmarkStart w:id="31" w:name="_Toc475901642"/>
-      <w:commentRangeStart w:id="32"/>
-      <w:r>
-        <w:lastRenderedPageBreak/>
+      <w:bookmarkStart w:id="32" w:name="_Toc475901642"/>
+      <w:commentRangeStart w:id="33"/>
+      <w:r>
         <w:t>Cálculo del camino más corto</w:t>
       </w:r>
-      <w:commentRangeEnd w:id="32"/>
+      <w:commentRangeEnd w:id="33"/>
       <w:r>
         <w:rPr>
           <w:rStyle w:val="Refdecomentario"/>
           <w:rFonts w:asciiTheme="minorHAnsi" w:eastAsiaTheme="minorHAnsi" w:hAnsiTheme="minorHAnsi" w:cstheme="minorBidi"/>
           <w:color w:val="auto"/>
         </w:rPr>
-        <w:commentReference w:id="32"/>
-      </w:r>
-      <w:bookmarkEnd w:id="31"/>
+        <w:commentReference w:id="33"/>
+      </w:r>
+      <w:bookmarkEnd w:id="32"/>
     </w:p>
     <w:p>
       <w:pPr>
         <w:pStyle w:val="Ttulo2"/>
       </w:pPr>
-      <w:bookmarkStart w:id="33" w:name="_Toc475901643"/>
+      <w:bookmarkStart w:id="34" w:name="_Toc475901643"/>
       <w:r>
         <w:t xml:space="preserve">Difusión del calor en una </w:t>
       </w:r>
-      <w:commentRangeStart w:id="34"/>
+      <w:commentRangeStart w:id="35"/>
       <w:r>
         <w:t>malla</w:t>
       </w:r>
-      <w:commentRangeEnd w:id="34"/>
+      <w:commentRangeEnd w:id="35"/>
       <w:r>
         <w:rPr>
           <w:rStyle w:val="Refdecomentario"/>
           <w:rFonts w:asciiTheme="minorHAnsi" w:eastAsiaTheme="minorHAnsi" w:hAnsiTheme="minorHAnsi" w:cstheme="minorBidi"/>
           <w:color w:val="auto"/>
         </w:rPr>
-        <w:commentReference w:id="34"/>
-      </w:r>
-      <w:bookmarkEnd w:id="33"/>
+        <w:commentReference w:id="35"/>
+      </w:r>
+      <w:bookmarkEnd w:id="34"/>
     </w:p>
     <w:p/>
     <w:p>
@@ -12594,7 +13206,7 @@
           <w:szCs w:val="32"/>
         </w:rPr>
       </w:pPr>
-      <w:bookmarkStart w:id="35" w:name="_Toc475901644"/>
+      <w:bookmarkStart w:id="36" w:name="_Toc475901644"/>
       <w:r>
         <w:rPr>
           <w:sz w:val="32"/>
@@ -12602,7 +13214,7 @@
         </w:rPr>
         <w:t>CONCLUSIONES</w:t>
       </w:r>
-      <w:bookmarkEnd w:id="35"/>
+      <w:bookmarkEnd w:id="36"/>
     </w:p>
     <w:p>
       <w:pPr>
@@ -12710,7 +13322,7 @@
 
 <file path=word/comments.xml><?xml version="1.0" encoding="utf-8"?>
 <w:comments xmlns:wpc="http://schemas.microsoft.com/office/word/2010/wordprocessingCanvas" xmlns:cx="http://schemas.microsoft.com/office/drawing/2014/chartex" xmlns:cx1="http://schemas.microsoft.com/office/drawing/2015/9/8/chartex" xmlns:mc="http://schemas.openxmlformats.org/markup-compatibility/2006" xmlns:o="urn:schemas-microsoft-com:office:office" xmlns:r="http://schemas.openxmlformats.org/officeDocument/2006/relationships" xmlns:m="http://schemas.openxmlformats.org/officeDocument/2006/math" xmlns:v="urn:schemas-microsoft-com:vml" xmlns:wp14="http://schemas.microsoft.com/office/word/2010/wordprocessingDrawing" xmlns:wp="http://schemas.openxmlformats.org/drawingml/2006/wordprocessingDrawing" xmlns:w10="urn:schemas-microsoft-com:office:word" xmlns:w="http://schemas.openxmlformats.org/wordprocessingml/2006/main" xmlns:w14="http://schemas.microsoft.com/office/word/2010/wordml" xmlns:w15="http://schemas.microsoft.com/office/word/2012/wordml" xmlns:w16se="http://schemas.microsoft.com/office/word/2015/wordml/symex" xmlns:wpg="http://schemas.microsoft.com/office/word/2010/wordprocessingGroup" xmlns:wpi="http://schemas.microsoft.com/office/word/2010/wordprocessingInk" xmlns:wne="http://schemas.microsoft.com/office/word/2006/wordml" xmlns:wps="http://schemas.microsoft.com/office/word/2010/wordprocessingShape" mc:Ignorable="w14 w15 w16se wp14">
-  <w:comment w:id="11" w:author="xabier jauregi agirre" w:date="2017-02-26T16:31:00Z" w:initials="xja">
+  <w:comment w:id="9" w:author="xabier jauregi agirre" w:date="2017-02-26T16:31:00Z" w:initials="xja">
     <w:p>
       <w:pPr>
         <w:pStyle w:val="Prrafodelista"/>
@@ -12788,6 +13400,84 @@
       </w:pPr>
     </w:p>
   </w:comment>
+  <w:comment w:id="11" w:author="xabier jauregi agirre" w:date="2017-02-26T16:31:00Z" w:initials="xja">
+    <w:p>
+      <w:pPr>
+        <w:pStyle w:val="Prrafodelista"/>
+        <w:numPr>
+          <w:ilvl w:val="0"/>
+          <w:numId w:val="4"/>
+        </w:numPr>
+      </w:pPr>
+      <w:r>
+        <w:rPr>
+          <w:rStyle w:val="Refdecomentario"/>
+        </w:rPr>
+        <w:annotationRef/>
+      </w:r>
+      <w:r>
+        <w:t xml:space="preserve">Alternativas de resolución, justificación y algoritmo </w:t>
+      </w:r>
+    </w:p>
+    <w:p>
+      <w:pPr>
+        <w:pStyle w:val="Prrafodelista"/>
+        <w:numPr>
+          <w:ilvl w:val="0"/>
+          <w:numId w:val="4"/>
+        </w:numPr>
+      </w:pPr>
+      <w:r>
+        <w:t xml:space="preserve">Tabla de tiempos obtenidos </w:t>
+      </w:r>
+    </w:p>
+    <w:p>
+      <w:pPr>
+        <w:pStyle w:val="Prrafodelista"/>
+        <w:numPr>
+          <w:ilvl w:val="1"/>
+          <w:numId w:val="4"/>
+        </w:numPr>
+      </w:pPr>
+      <w:proofErr w:type="gramStart"/>
+      <w:r>
+        <w:t>Distintos tamaño</w:t>
+      </w:r>
+      <w:proofErr w:type="gramEnd"/>
+      <w:r>
+        <w:t xml:space="preserve"> de matriz</w:t>
+      </w:r>
+    </w:p>
+    <w:p>
+      <w:pPr>
+        <w:pStyle w:val="Prrafodelista"/>
+        <w:numPr>
+          <w:ilvl w:val="1"/>
+          <w:numId w:val="4"/>
+        </w:numPr>
+      </w:pPr>
+      <w:r>
+        <w:t>Distinto número de hilos</w:t>
+      </w:r>
+    </w:p>
+    <w:p>
+      <w:pPr>
+        <w:pStyle w:val="Prrafodelista"/>
+        <w:numPr>
+          <w:ilvl w:val="1"/>
+          <w:numId w:val="4"/>
+        </w:numPr>
+      </w:pPr>
+      <w:r>
+        <w:t>Distintas alternativas</w:t>
+      </w:r>
+    </w:p>
+    <w:p>
+      <w:pPr>
+        <w:pStyle w:val="Textocomentario"/>
+      </w:pPr>
+    </w:p>
+  </w:comment>
   <w:comment w:id="16" w:author="xabier jauregi agirre" w:date="2017-02-26T16:31:00Z" w:initials="xja">
     <w:p>
       <w:pPr>
@@ -12934,7 +13624,7 @@
       </w:pPr>
     </w:p>
   </w:comment>
-  <w:comment w:id="32" w:author="xabier jauregi agirre" w:date="2017-02-26T16:32:00Z" w:initials="xja">
+  <w:comment w:id="33" w:author="xabier jauregi agirre" w:date="2017-02-26T16:32:00Z" w:initials="xja">
     <w:p>
       <w:pPr>
         <w:pStyle w:val="Prrafodelista"/>
@@ -13034,7 +13724,7 @@
       </w:pPr>
     </w:p>
   </w:comment>
-  <w:comment w:id="34" w:author="xabier jauregi agirre" w:date="2017-02-26T16:33:00Z" w:initials="xja">
+  <w:comment w:id="35" w:author="xabier jauregi agirre" w:date="2017-02-26T16:33:00Z" w:initials="xja">
     <w:p>
       <w:pPr>
         <w:pStyle w:val="Prrafodelista"/>
@@ -13115,6 +13805,7 @@
 
 <file path=word/commentsExtended.xml><?xml version="1.0" encoding="utf-8"?>
 <w15:commentsEx xmlns:wpc="http://schemas.microsoft.com/office/word/2010/wordprocessingCanvas" xmlns:cx="http://schemas.microsoft.com/office/drawing/2014/chartex" xmlns:cx1="http://schemas.microsoft.com/office/drawing/2015/9/8/chartex" xmlns:mc="http://schemas.openxmlformats.org/markup-compatibility/2006" xmlns:o="urn:schemas-microsoft-com:office:office" xmlns:r="http://schemas.openxmlformats.org/officeDocument/2006/relationships" xmlns:m="http://schemas.openxmlformats.org/officeDocument/2006/math" xmlns:v="urn:schemas-microsoft-com:vml" xmlns:wp14="http://schemas.microsoft.com/office/word/2010/wordprocessingDrawing" xmlns:wp="http://schemas.openxmlformats.org/drawingml/2006/wordprocessingDrawing" xmlns:w10="urn:schemas-microsoft-com:office:word" xmlns:w="http://schemas.openxmlformats.org/wordprocessingml/2006/main" xmlns:w14="http://schemas.microsoft.com/office/word/2010/wordml" xmlns:w15="http://schemas.microsoft.com/office/word/2012/wordml" xmlns:w16se="http://schemas.microsoft.com/office/word/2015/wordml/symex" xmlns:wpg="http://schemas.microsoft.com/office/word/2010/wordprocessingGroup" xmlns:wpi="http://schemas.microsoft.com/office/word/2010/wordprocessingInk" xmlns:wne="http://schemas.microsoft.com/office/word/2006/wordml" xmlns:wps="http://schemas.microsoft.com/office/word/2010/wordprocessingShape" mc:Ignorable="w14 w15 w16se wp14">
+  <w15:commentEx w15:paraId="17671539" w15:done="0"/>
   <w15:commentEx w15:paraId="47AB50D7" w15:done="0"/>
   <w15:commentEx w15:paraId="40CAC594" w15:done="0"/>
   <w15:commentEx w15:paraId="4FA86532" w15:done="0"/>
@@ -15289,6 +15980,7 @@
     <w:rsidRoot w:val="00174CDC"/>
     <w:rsid w:val="00174CDC"/>
     <w:rsid w:val="004078A6"/>
+    <w:rsid w:val="00703D50"/>
     <w:rsid w:val="00BF6369"/>
   </w:rsids>
   <m:mathPr>
@@ -16048,7 +16740,7 @@
 </file>
 
 <file path=customXml/itemProps2.xml><?xml version="1.0" encoding="utf-8"?>
-<ds:datastoreItem xmlns:ds="http://schemas.openxmlformats.org/officeDocument/2006/customXml" ds:itemID="{689D2F0E-3AB6-43BE-80FA-D34B198292AC}">
+<ds:datastoreItem xmlns:ds="http://schemas.openxmlformats.org/officeDocument/2006/customXml" ds:itemID="{E7F353CC-F6AA-46F6-BD6B-9A48821E1AA7}">
   <ds:schemaRefs>
     <ds:schemaRef ds:uri="http://schemas.openxmlformats.org/officeDocument/2006/bibliography"/>
   </ds:schemaRefs>

--- a/MEMORIA DE PROGRAMACIÓN CONCURRENTE Y DISTRIBUIDA.docx
+++ b/MEMORIA DE PROGRAMACIÓN CONCURRENTE Y DISTRIBUIDA.docx
@@ -5748,7 +5748,24 @@
         </w:tc>
       </w:tr>
     </w:tbl>
-    <w:p/>
+    <w:p>
+      <w:pPr>
+        <w:rPr>
+          <w:i/>
+        </w:rPr>
+      </w:pPr>
+      <w:r>
+        <w:rPr>
+          <w:i/>
+        </w:rPr>
+        <w:t>Para ver el código usado en esta prueba:</w:t>
+      </w:r>
+    </w:p>
+    <w:p>
+      <w:r>
+        <w:t>https://github.com/jaure96/Paralelizacion/tree/master/p5LockSincroAtomic/src</w:t>
+      </w:r>
+    </w:p>
     <w:p>
       <w:pPr>
         <w:pStyle w:val="Ttulo2"/>
@@ -7184,6 +7201,7 @@
           </w:tcPr>
           <w:p>
             <w:r>
+              <w:lastRenderedPageBreak/>
               <w:t>1000 x 1000</w:t>
             </w:r>
           </w:p>
@@ -7280,7 +7298,6 @@
           </w:tcPr>
           <w:p>
             <w:r>
-              <w:lastRenderedPageBreak/>
               <w:t>1500 x 1500</w:t>
             </w:r>
           </w:p>
@@ -7588,6 +7605,62 @@
     </w:p>
     <w:p>
       <w:pPr>
+        <w:pStyle w:val="Ttulo3"/>
+      </w:pPr>
+      <w:r>
+        <w:t>Resultados de ejecución con 2 hilos(</w:t>
+      </w:r>
+      <w:proofErr w:type="spellStart"/>
+      <w:r>
+        <w:t>CompletionService</w:t>
+      </w:r>
+      <w:proofErr w:type="spellEnd"/>
+      <w:r>
+        <w:t>)</w:t>
+      </w:r>
+    </w:p>
+    <w:p>
+      <w:pPr>
+        <w:pStyle w:val="Ttulo3"/>
+      </w:pPr>
+      <w:r>
+        <w:t>Resultados de ejecución con 4</w:t>
+      </w:r>
+      <w:r>
+        <w:t xml:space="preserve"> hilos(</w:t>
+      </w:r>
+      <w:proofErr w:type="spellStart"/>
+      <w:r>
+        <w:t>CompletionService</w:t>
+      </w:r>
+      <w:proofErr w:type="spellEnd"/>
+      <w:r>
+        <w:t>)</w:t>
+      </w:r>
+    </w:p>
+    <w:p>
+      <w:pPr>
+        <w:pStyle w:val="Ttulo3"/>
+      </w:pPr>
+      <w:r>
+        <w:t>Resultados de ejecución con 6</w:t>
+      </w:r>
+      <w:bookmarkStart w:id="17" w:name="_GoBack"/>
+      <w:bookmarkEnd w:id="17"/>
+      <w:r>
+        <w:t xml:space="preserve"> hilos(</w:t>
+      </w:r>
+      <w:proofErr w:type="spellStart"/>
+      <w:r>
+        <w:t>CompletionService</w:t>
+      </w:r>
+      <w:proofErr w:type="spellEnd"/>
+      <w:r>
+        <w:t>)</w:t>
+      </w:r>
+    </w:p>
+    <w:p>
+      <w:pPr>
         <w:rPr>
           <w:i/>
         </w:rPr>
@@ -7604,507 +7677,9 @@
       <w:pPr>
         <w:pStyle w:val="Ttulo3"/>
       </w:pPr>
-      <w:bookmarkStart w:id="17" w:name="_Toc475901629"/>
+      <w:bookmarkStart w:id="18" w:name="_Toc475901629"/>
       <w:r>
         <w:t>Resultados de ejecución con 2 hilos</w:t>
-      </w:r>
-      <w:r>
-        <w:t>(</w:t>
-      </w:r>
-      <w:proofErr w:type="spellStart"/>
-      <w:r>
-        <w:t>Runnable</w:t>
-      </w:r>
-      <w:proofErr w:type="spellEnd"/>
-      <w:r>
-        <w:t>)</w:t>
-      </w:r>
-      <w:bookmarkEnd w:id="17"/>
-    </w:p>
-    <w:tbl>
-      <w:tblPr>
-        <w:tblStyle w:val="Tablaconcuadrcula"/>
-        <w:tblW w:w="0" w:type="auto"/>
-        <w:tblLook w:val="04A0" w:firstRow="1" w:lastRow="0" w:firstColumn="1" w:lastColumn="0" w:noHBand="0" w:noVBand="1"/>
-      </w:tblPr>
-      <w:tblGrid>
-        <w:gridCol w:w="2127"/>
-        <w:gridCol w:w="1070"/>
-        <w:gridCol w:w="1213"/>
-        <w:gridCol w:w="1213"/>
-        <w:gridCol w:w="1214"/>
-        <w:gridCol w:w="1214"/>
-      </w:tblGrid>
-      <w:tr>
-        <w:tc>
-          <w:tcPr>
-            <w:tcW w:w="2127" w:type="dxa"/>
-            <w:tcBorders>
-              <w:top w:val="nil"/>
-              <w:left w:val="nil"/>
-            </w:tcBorders>
-          </w:tcPr>
-          <w:p/>
-        </w:tc>
-        <w:tc>
-          <w:tcPr>
-            <w:tcW w:w="1070" w:type="dxa"/>
-            <w:shd w:val="clear" w:color="auto" w:fill="F2F2F2" w:themeFill="background1" w:themeFillShade="F2"/>
-          </w:tcPr>
-          <w:p>
-            <w:pPr>
-              <w:jc w:val="center"/>
-            </w:pPr>
-            <w:r>
-              <w:t>Ejecución</w:t>
-            </w:r>
-          </w:p>
-          <w:p>
-            <w:pPr>
-              <w:jc w:val="center"/>
-            </w:pPr>
-            <w:r>
-              <w:t>1º</w:t>
-            </w:r>
-          </w:p>
-        </w:tc>
-        <w:tc>
-          <w:tcPr>
-            <w:tcW w:w="1213" w:type="dxa"/>
-            <w:shd w:val="clear" w:color="auto" w:fill="F2F2F2" w:themeFill="background1" w:themeFillShade="F2"/>
-          </w:tcPr>
-          <w:p>
-            <w:pPr>
-              <w:jc w:val="center"/>
-            </w:pPr>
-            <w:r>
-              <w:t>Ejecución</w:t>
-            </w:r>
-          </w:p>
-          <w:p>
-            <w:pPr>
-              <w:jc w:val="center"/>
-            </w:pPr>
-            <w:r>
-              <w:t>2º</w:t>
-            </w:r>
-          </w:p>
-        </w:tc>
-        <w:tc>
-          <w:tcPr>
-            <w:tcW w:w="1213" w:type="dxa"/>
-            <w:shd w:val="clear" w:color="auto" w:fill="F2F2F2" w:themeFill="background1" w:themeFillShade="F2"/>
-          </w:tcPr>
-          <w:p>
-            <w:pPr>
-              <w:jc w:val="center"/>
-            </w:pPr>
-            <w:r>
-              <w:t>Ejecución</w:t>
-            </w:r>
-          </w:p>
-          <w:p>
-            <w:pPr>
-              <w:jc w:val="center"/>
-            </w:pPr>
-            <w:r>
-              <w:t>3º</w:t>
-            </w:r>
-          </w:p>
-        </w:tc>
-        <w:tc>
-          <w:tcPr>
-            <w:tcW w:w="1214" w:type="dxa"/>
-            <w:shd w:val="clear" w:color="auto" w:fill="F2F2F2" w:themeFill="background1" w:themeFillShade="F2"/>
-          </w:tcPr>
-          <w:p>
-            <w:pPr>
-              <w:jc w:val="center"/>
-            </w:pPr>
-            <w:r>
-              <w:t>Ejecución</w:t>
-            </w:r>
-          </w:p>
-          <w:p>
-            <w:pPr>
-              <w:jc w:val="center"/>
-            </w:pPr>
-            <w:r>
-              <w:t>4º</w:t>
-            </w:r>
-          </w:p>
-        </w:tc>
-        <w:tc>
-          <w:tcPr>
-            <w:tcW w:w="1214" w:type="dxa"/>
-            <w:shd w:val="clear" w:color="auto" w:fill="F2F2F2" w:themeFill="background1" w:themeFillShade="F2"/>
-          </w:tcPr>
-          <w:p>
-            <w:pPr>
-              <w:jc w:val="center"/>
-            </w:pPr>
-            <w:r>
-              <w:t>Ejecución</w:t>
-            </w:r>
-          </w:p>
-          <w:p>
-            <w:pPr>
-              <w:jc w:val="center"/>
-            </w:pPr>
-            <w:r>
-              <w:t>5º</w:t>
-            </w:r>
-          </w:p>
-        </w:tc>
-      </w:tr>
-      <w:tr>
-        <w:tc>
-          <w:tcPr>
-            <w:tcW w:w="2127" w:type="dxa"/>
-            <w:shd w:val="clear" w:color="auto" w:fill="F2F2F2" w:themeFill="background1" w:themeFillShade="F2"/>
-          </w:tcPr>
-          <w:p>
-            <w:proofErr w:type="spellStart"/>
-            <w:r>
-              <w:t>Lim</w:t>
-            </w:r>
-            <w:proofErr w:type="spellEnd"/>
-            <w:r>
-              <w:t xml:space="preserve"> 10</w:t>
-            </w:r>
-            <w:r>
-              <w:t>.</w:t>
-            </w:r>
-            <w:r>
-              <w:t>000</w:t>
-            </w:r>
-          </w:p>
-        </w:tc>
-        <w:tc>
-          <w:tcPr>
-            <w:tcW w:w="1070" w:type="dxa"/>
-          </w:tcPr>
-          <w:p>
-            <w:r>
-              <w:t>3</w:t>
-            </w:r>
-          </w:p>
-        </w:tc>
-        <w:tc>
-          <w:tcPr>
-            <w:tcW w:w="1213" w:type="dxa"/>
-          </w:tcPr>
-          <w:p>
-            <w:r>
-              <w:t>3</w:t>
-            </w:r>
-          </w:p>
-        </w:tc>
-        <w:tc>
-          <w:tcPr>
-            <w:tcW w:w="1213" w:type="dxa"/>
-          </w:tcPr>
-          <w:p>
-            <w:r>
-              <w:t>4</w:t>
-            </w:r>
-          </w:p>
-        </w:tc>
-        <w:tc>
-          <w:tcPr>
-            <w:tcW w:w="1214" w:type="dxa"/>
-          </w:tcPr>
-          <w:p>
-            <w:r>
-              <w:t>3</w:t>
-            </w:r>
-          </w:p>
-        </w:tc>
-        <w:tc>
-          <w:tcPr>
-            <w:tcW w:w="1214" w:type="dxa"/>
-          </w:tcPr>
-          <w:p>
-            <w:r>
-              <w:t>4</w:t>
-            </w:r>
-          </w:p>
-        </w:tc>
-      </w:tr>
-      <w:tr>
-        <w:tc>
-          <w:tcPr>
-            <w:tcW w:w="2127" w:type="dxa"/>
-            <w:shd w:val="clear" w:color="auto" w:fill="F2F2F2" w:themeFill="background1" w:themeFillShade="F2"/>
-          </w:tcPr>
-          <w:p>
-            <w:proofErr w:type="spellStart"/>
-            <w:r>
-              <w:t>Lim</w:t>
-            </w:r>
-            <w:proofErr w:type="spellEnd"/>
-            <w:r>
-              <w:t xml:space="preserve"> 100.000</w:t>
-            </w:r>
-          </w:p>
-        </w:tc>
-        <w:tc>
-          <w:tcPr>
-            <w:tcW w:w="1070" w:type="dxa"/>
-          </w:tcPr>
-          <w:p>
-            <w:r>
-              <w:t>31</w:t>
-            </w:r>
-          </w:p>
-        </w:tc>
-        <w:tc>
-          <w:tcPr>
-            <w:tcW w:w="1213" w:type="dxa"/>
-          </w:tcPr>
-          <w:p>
-            <w:r>
-              <w:t>28</w:t>
-            </w:r>
-          </w:p>
-        </w:tc>
-        <w:tc>
-          <w:tcPr>
-            <w:tcW w:w="1213" w:type="dxa"/>
-          </w:tcPr>
-          <w:p>
-            <w:r>
-              <w:t>16</w:t>
-            </w:r>
-          </w:p>
-        </w:tc>
-        <w:tc>
-          <w:tcPr>
-            <w:tcW w:w="1214" w:type="dxa"/>
-          </w:tcPr>
-          <w:p>
-            <w:r>
-              <w:t>30</w:t>
-            </w:r>
-          </w:p>
-        </w:tc>
-        <w:tc>
-          <w:tcPr>
-            <w:tcW w:w="1214" w:type="dxa"/>
-          </w:tcPr>
-          <w:p>
-            <w:r>
-              <w:t>33</w:t>
-            </w:r>
-          </w:p>
-        </w:tc>
-      </w:tr>
-      <w:tr>
-        <w:tc>
-          <w:tcPr>
-            <w:tcW w:w="2127" w:type="dxa"/>
-            <w:shd w:val="clear" w:color="auto" w:fill="F2F2F2" w:themeFill="background1" w:themeFillShade="F2"/>
-          </w:tcPr>
-          <w:p>
-            <w:proofErr w:type="spellStart"/>
-            <w:r>
-              <w:t>Lim</w:t>
-            </w:r>
-            <w:proofErr w:type="spellEnd"/>
-            <w:r>
-              <w:t xml:space="preserve"> 1.000.000</w:t>
-            </w:r>
-          </w:p>
-        </w:tc>
-        <w:tc>
-          <w:tcPr>
-            <w:tcW w:w="1070" w:type="dxa"/>
-          </w:tcPr>
-          <w:p>
-            <w:r>
-              <w:rPr>
-                <w:rFonts w:ascii="Consolas" w:hAnsi="Consolas" w:cs="Consolas"/>
-                <w:color w:val="000000"/>
-                <w:sz w:val="20"/>
-                <w:szCs w:val="20"/>
-              </w:rPr>
-              <w:t>523</w:t>
-            </w:r>
-          </w:p>
-        </w:tc>
-        <w:tc>
-          <w:tcPr>
-            <w:tcW w:w="1213" w:type="dxa"/>
-          </w:tcPr>
-          <w:p>
-            <w:r>
-              <w:rPr>
-                <w:rFonts w:ascii="Consolas" w:hAnsi="Consolas" w:cs="Consolas"/>
-                <w:color w:val="000000"/>
-                <w:sz w:val="20"/>
-                <w:szCs w:val="20"/>
-              </w:rPr>
-              <w:t>542</w:t>
-            </w:r>
-          </w:p>
-        </w:tc>
-        <w:tc>
-          <w:tcPr>
-            <w:tcW w:w="1213" w:type="dxa"/>
-          </w:tcPr>
-          <w:p>
-            <w:r>
-              <w:rPr>
-                <w:rFonts w:ascii="Consolas" w:hAnsi="Consolas" w:cs="Consolas"/>
-                <w:color w:val="000000"/>
-                <w:sz w:val="20"/>
-                <w:szCs w:val="20"/>
-              </w:rPr>
-              <w:t>535</w:t>
-            </w:r>
-          </w:p>
-        </w:tc>
-        <w:tc>
-          <w:tcPr>
-            <w:tcW w:w="1214" w:type="dxa"/>
-          </w:tcPr>
-          <w:p>
-            <w:r>
-              <w:rPr>
-                <w:rFonts w:ascii="Consolas" w:hAnsi="Consolas" w:cs="Consolas"/>
-                <w:color w:val="000000"/>
-                <w:sz w:val="20"/>
-                <w:szCs w:val="20"/>
-              </w:rPr>
-              <w:t>528</w:t>
-            </w:r>
-          </w:p>
-        </w:tc>
-        <w:tc>
-          <w:tcPr>
-            <w:tcW w:w="1214" w:type="dxa"/>
-          </w:tcPr>
-          <w:p>
-            <w:r>
-              <w:rPr>
-                <w:rFonts w:ascii="Consolas" w:hAnsi="Consolas" w:cs="Consolas"/>
-                <w:color w:val="000000"/>
-                <w:sz w:val="20"/>
-                <w:szCs w:val="20"/>
-              </w:rPr>
-              <w:t>505</w:t>
-            </w:r>
-          </w:p>
-        </w:tc>
-      </w:tr>
-      <w:tr>
-        <w:tc>
-          <w:tcPr>
-            <w:tcW w:w="2127" w:type="dxa"/>
-            <w:shd w:val="clear" w:color="auto" w:fill="F2F2F2" w:themeFill="background1" w:themeFillShade="F2"/>
-          </w:tcPr>
-          <w:p>
-            <w:proofErr w:type="spellStart"/>
-            <w:r>
-              <w:t>Lim</w:t>
-            </w:r>
-            <w:proofErr w:type="spellEnd"/>
-            <w:r>
-              <w:t xml:space="preserve"> 1</w:t>
-            </w:r>
-            <w:r>
-              <w:t>0</w:t>
-            </w:r>
-            <w:r>
-              <w:t>0.000.000</w:t>
-            </w:r>
-          </w:p>
-        </w:tc>
-        <w:tc>
-          <w:tcPr>
-            <w:tcW w:w="1070" w:type="dxa"/>
-          </w:tcPr>
-          <w:p>
-            <w:r>
-              <w:rPr>
-                <w:rFonts w:ascii="Consolas" w:hAnsi="Consolas" w:cs="Consolas"/>
-                <w:color w:val="000000"/>
-                <w:sz w:val="20"/>
-                <w:szCs w:val="20"/>
-              </w:rPr>
-              <w:t>202762</w:t>
-            </w:r>
-          </w:p>
-        </w:tc>
-        <w:tc>
-          <w:tcPr>
-            <w:tcW w:w="1213" w:type="dxa"/>
-          </w:tcPr>
-          <w:p>
-            <w:r>
-              <w:rPr>
-                <w:rFonts w:ascii="Consolas" w:hAnsi="Consolas" w:cs="Consolas"/>
-                <w:color w:val="000000"/>
-                <w:sz w:val="20"/>
-                <w:szCs w:val="20"/>
-              </w:rPr>
-              <w:t>236675</w:t>
-            </w:r>
-          </w:p>
-        </w:tc>
-        <w:tc>
-          <w:tcPr>
-            <w:tcW w:w="1213" w:type="dxa"/>
-          </w:tcPr>
-          <w:p>
-            <w:r>
-              <w:t>237805</w:t>
-            </w:r>
-          </w:p>
-        </w:tc>
-        <w:tc>
-          <w:tcPr>
-            <w:tcW w:w="1214" w:type="dxa"/>
-          </w:tcPr>
-          <w:p>
-            <w:r>
-              <w:t>246883</w:t>
-            </w:r>
-          </w:p>
-        </w:tc>
-        <w:tc>
-          <w:tcPr>
-            <w:tcW w:w="1214" w:type="dxa"/>
-          </w:tcPr>
-          <w:p>
-            <w:r>
-              <w:t>24818</w:t>
-            </w:r>
-          </w:p>
-        </w:tc>
-      </w:tr>
-    </w:tbl>
-    <w:p>
-      <w:r>
-        <w:rPr>
-          <w:i/>
-        </w:rPr>
-        <w:t>Para ver el código usado en esta prueba:</w:t>
-      </w:r>
-      <w:r>
-        <w:t xml:space="preserve"> </w:t>
-      </w:r>
-      <w:r>
-        <w:t>https://github.com/jaure96/Paralelizacion/tree/master/p2calculonumerosprimos/src/p2calculonumerosprimosHilosExecutor</w:t>
-      </w:r>
-    </w:p>
-    <w:p>
-      <w:pPr>
-        <w:pStyle w:val="Ttulo3"/>
-      </w:pPr>
-      <w:bookmarkStart w:id="18" w:name="_Toc475901630"/>
-      <w:r>
-        <w:t>Resultados de ejecución con 4 hilos</w:t>
       </w:r>
       <w:r>
         <w:t>(</w:t>
@@ -8268,7 +7843,13 @@
             </w:r>
             <w:proofErr w:type="spellEnd"/>
             <w:r>
-              <w:t xml:space="preserve"> 10000</w:t>
+              <w:t xml:space="preserve"> 10</w:t>
+            </w:r>
+            <w:r>
+              <w:t>.</w:t>
+            </w:r>
+            <w:r>
+              <w:t>000</w:t>
             </w:r>
           </w:p>
         </w:tc>
@@ -8278,47 +7859,47 @@
           </w:tcPr>
           <w:p>
             <w:r>
-              <w:t>0</w:t>
-            </w:r>
-          </w:p>
-        </w:tc>
-        <w:tc>
-          <w:tcPr>
-            <w:tcW w:w="1213" w:type="dxa"/>
-          </w:tcPr>
-          <w:p>
-            <w:r>
-              <w:t>0</w:t>
-            </w:r>
-          </w:p>
-        </w:tc>
-        <w:tc>
-          <w:tcPr>
-            <w:tcW w:w="1213" w:type="dxa"/>
-          </w:tcPr>
-          <w:p>
-            <w:r>
-              <w:t>0</w:t>
-            </w:r>
-          </w:p>
-        </w:tc>
-        <w:tc>
-          <w:tcPr>
-            <w:tcW w:w="1214" w:type="dxa"/>
-          </w:tcPr>
-          <w:p>
-            <w:r>
-              <w:t>16</w:t>
-            </w:r>
-          </w:p>
-        </w:tc>
-        <w:tc>
-          <w:tcPr>
-            <w:tcW w:w="1214" w:type="dxa"/>
-          </w:tcPr>
-          <w:p>
-            <w:r>
-              <w:t>0</w:t>
+              <w:t>3</w:t>
+            </w:r>
+          </w:p>
+        </w:tc>
+        <w:tc>
+          <w:tcPr>
+            <w:tcW w:w="1213" w:type="dxa"/>
+          </w:tcPr>
+          <w:p>
+            <w:r>
+              <w:t>3</w:t>
+            </w:r>
+          </w:p>
+        </w:tc>
+        <w:tc>
+          <w:tcPr>
+            <w:tcW w:w="1213" w:type="dxa"/>
+          </w:tcPr>
+          <w:p>
+            <w:r>
+              <w:t>4</w:t>
+            </w:r>
+          </w:p>
+        </w:tc>
+        <w:tc>
+          <w:tcPr>
+            <w:tcW w:w="1214" w:type="dxa"/>
+          </w:tcPr>
+          <w:p>
+            <w:r>
+              <w:t>3</w:t>
+            </w:r>
+          </w:p>
+        </w:tc>
+        <w:tc>
+          <w:tcPr>
+            <w:tcW w:w="1214" w:type="dxa"/>
+          </w:tcPr>
+          <w:p>
+            <w:r>
+              <w:t>4</w:t>
             </w:r>
           </w:p>
         </w:tc>
@@ -8346,47 +7927,47 @@
           </w:tcPr>
           <w:p>
             <w:r>
+              <w:t>31</w:t>
+            </w:r>
+          </w:p>
+        </w:tc>
+        <w:tc>
+          <w:tcPr>
+            <w:tcW w:w="1213" w:type="dxa"/>
+          </w:tcPr>
+          <w:p>
+            <w:r>
+              <w:t>28</w:t>
+            </w:r>
+          </w:p>
+        </w:tc>
+        <w:tc>
+          <w:tcPr>
+            <w:tcW w:w="1213" w:type="dxa"/>
+          </w:tcPr>
+          <w:p>
+            <w:r>
               <w:t>16</w:t>
             </w:r>
           </w:p>
         </w:tc>
         <w:tc>
           <w:tcPr>
-            <w:tcW w:w="1213" w:type="dxa"/>
-          </w:tcPr>
-          <w:p>
-            <w:r>
-              <w:t>16</w:t>
-            </w:r>
-          </w:p>
-        </w:tc>
-        <w:tc>
-          <w:tcPr>
-            <w:tcW w:w="1213" w:type="dxa"/>
-          </w:tcPr>
-          <w:p>
-            <w:r>
-              <w:t>15</w:t>
-            </w:r>
-          </w:p>
-        </w:tc>
-        <w:tc>
-          <w:tcPr>
-            <w:tcW w:w="1214" w:type="dxa"/>
-          </w:tcPr>
-          <w:p>
-            <w:r>
-              <w:t>11</w:t>
-            </w:r>
-          </w:p>
-        </w:tc>
-        <w:tc>
-          <w:tcPr>
-            <w:tcW w:w="1214" w:type="dxa"/>
-          </w:tcPr>
-          <w:p>
-            <w:r>
-              <w:t>16</w:t>
+            <w:tcW w:w="1214" w:type="dxa"/>
+          </w:tcPr>
+          <w:p>
+            <w:r>
+              <w:t>30</w:t>
+            </w:r>
+          </w:p>
+        </w:tc>
+        <w:tc>
+          <w:tcPr>
+            <w:tcW w:w="1214" w:type="dxa"/>
+          </w:tcPr>
+          <w:p>
+            <w:r>
+              <w:t>33</w:t>
             </w:r>
           </w:p>
         </w:tc>
@@ -8420,71 +8001,71 @@
                 <w:sz w:val="20"/>
                 <w:szCs w:val="20"/>
               </w:rPr>
-              <w:t>394</w:t>
-            </w:r>
-          </w:p>
-        </w:tc>
-        <w:tc>
-          <w:tcPr>
-            <w:tcW w:w="1213" w:type="dxa"/>
-          </w:tcPr>
-          <w:p>
-            <w:r>
-              <w:rPr>
-                <w:rFonts w:ascii="Consolas" w:hAnsi="Consolas" w:cs="Consolas"/>
-                <w:color w:val="000000"/>
-                <w:sz w:val="20"/>
-                <w:szCs w:val="20"/>
-              </w:rPr>
-              <w:t>449</w:t>
-            </w:r>
-          </w:p>
-        </w:tc>
-        <w:tc>
-          <w:tcPr>
-            <w:tcW w:w="1213" w:type="dxa"/>
-          </w:tcPr>
-          <w:p>
-            <w:r>
-              <w:rPr>
-                <w:rFonts w:ascii="Consolas" w:hAnsi="Consolas" w:cs="Consolas"/>
-                <w:color w:val="000000"/>
-                <w:sz w:val="20"/>
-                <w:szCs w:val="20"/>
-              </w:rPr>
-              <w:t>383</w:t>
-            </w:r>
-          </w:p>
-        </w:tc>
-        <w:tc>
-          <w:tcPr>
-            <w:tcW w:w="1214" w:type="dxa"/>
-          </w:tcPr>
-          <w:p>
-            <w:r>
-              <w:rPr>
-                <w:rFonts w:ascii="Consolas" w:hAnsi="Consolas" w:cs="Consolas"/>
-                <w:color w:val="000000"/>
-                <w:sz w:val="20"/>
-                <w:szCs w:val="20"/>
-              </w:rPr>
-              <w:t>383</w:t>
-            </w:r>
-          </w:p>
-        </w:tc>
-        <w:tc>
-          <w:tcPr>
-            <w:tcW w:w="1214" w:type="dxa"/>
-          </w:tcPr>
-          <w:p>
-            <w:r>
-              <w:rPr>
-                <w:rFonts w:ascii="Consolas" w:hAnsi="Consolas" w:cs="Consolas"/>
-                <w:color w:val="000000"/>
-                <w:sz w:val="20"/>
-                <w:szCs w:val="20"/>
-              </w:rPr>
-              <w:t>390</w:t>
+              <w:t>523</w:t>
+            </w:r>
+          </w:p>
+        </w:tc>
+        <w:tc>
+          <w:tcPr>
+            <w:tcW w:w="1213" w:type="dxa"/>
+          </w:tcPr>
+          <w:p>
+            <w:r>
+              <w:rPr>
+                <w:rFonts w:ascii="Consolas" w:hAnsi="Consolas" w:cs="Consolas"/>
+                <w:color w:val="000000"/>
+                <w:sz w:val="20"/>
+                <w:szCs w:val="20"/>
+              </w:rPr>
+              <w:t>542</w:t>
+            </w:r>
+          </w:p>
+        </w:tc>
+        <w:tc>
+          <w:tcPr>
+            <w:tcW w:w="1213" w:type="dxa"/>
+          </w:tcPr>
+          <w:p>
+            <w:r>
+              <w:rPr>
+                <w:rFonts w:ascii="Consolas" w:hAnsi="Consolas" w:cs="Consolas"/>
+                <w:color w:val="000000"/>
+                <w:sz w:val="20"/>
+                <w:szCs w:val="20"/>
+              </w:rPr>
+              <w:t>535</w:t>
+            </w:r>
+          </w:p>
+        </w:tc>
+        <w:tc>
+          <w:tcPr>
+            <w:tcW w:w="1214" w:type="dxa"/>
+          </w:tcPr>
+          <w:p>
+            <w:r>
+              <w:rPr>
+                <w:rFonts w:ascii="Consolas" w:hAnsi="Consolas" w:cs="Consolas"/>
+                <w:color w:val="000000"/>
+                <w:sz w:val="20"/>
+                <w:szCs w:val="20"/>
+              </w:rPr>
+              <w:t>528</w:t>
+            </w:r>
+          </w:p>
+        </w:tc>
+        <w:tc>
+          <w:tcPr>
+            <w:tcW w:w="1214" w:type="dxa"/>
+          </w:tcPr>
+          <w:p>
+            <w:r>
+              <w:rPr>
+                <w:rFonts w:ascii="Consolas" w:hAnsi="Consolas" w:cs="Consolas"/>
+                <w:color w:val="000000"/>
+                <w:sz w:val="20"/>
+                <w:szCs w:val="20"/>
+              </w:rPr>
+              <w:t>505</w:t>
             </w:r>
           </w:p>
         </w:tc>
@@ -8505,7 +8086,10 @@
               <w:t xml:space="preserve"> 1</w:t>
             </w:r>
             <w:r>
-              <w:t>00.000.000</w:t>
+              <w:t>0</w:t>
+            </w:r>
+            <w:r>
+              <w:t>0.000.000</w:t>
             </w:r>
           </w:p>
         </w:tc>
@@ -8515,53 +8099,59 @@
           </w:tcPr>
           <w:p>
             <w:r>
-              <w:t>247167</w:t>
-            </w:r>
-          </w:p>
-        </w:tc>
-        <w:tc>
-          <w:tcPr>
-            <w:tcW w:w="1213" w:type="dxa"/>
-          </w:tcPr>
-          <w:p>
-            <w:r>
-              <w:t>247511</w:t>
-            </w:r>
-          </w:p>
-        </w:tc>
-        <w:tc>
-          <w:tcPr>
-            <w:tcW w:w="1213" w:type="dxa"/>
-          </w:tcPr>
-          <w:p>
-            <w:r>
-              <w:t>246351</w:t>
-            </w:r>
-          </w:p>
-        </w:tc>
-        <w:tc>
-          <w:tcPr>
-            <w:tcW w:w="1214" w:type="dxa"/>
-          </w:tcPr>
-          <w:p>
-            <w:r>
-              <w:t>247846</w:t>
-            </w:r>
-          </w:p>
-        </w:tc>
-        <w:tc>
-          <w:tcPr>
-            <w:tcW w:w="1214" w:type="dxa"/>
-          </w:tcPr>
-          <w:p>
-            <w:r>
-              <w:rPr>
-                <w:rFonts w:ascii="Consolas" w:hAnsi="Consolas" w:cs="Consolas"/>
-                <w:color w:val="000000"/>
-                <w:sz w:val="20"/>
-                <w:szCs w:val="20"/>
-              </w:rPr>
-              <w:t>246057</w:t>
+              <w:rPr>
+                <w:rFonts w:ascii="Consolas" w:hAnsi="Consolas" w:cs="Consolas"/>
+                <w:color w:val="000000"/>
+                <w:sz w:val="20"/>
+                <w:szCs w:val="20"/>
+              </w:rPr>
+              <w:t>202762</w:t>
+            </w:r>
+          </w:p>
+        </w:tc>
+        <w:tc>
+          <w:tcPr>
+            <w:tcW w:w="1213" w:type="dxa"/>
+          </w:tcPr>
+          <w:p>
+            <w:r>
+              <w:rPr>
+                <w:rFonts w:ascii="Consolas" w:hAnsi="Consolas" w:cs="Consolas"/>
+                <w:color w:val="000000"/>
+                <w:sz w:val="20"/>
+                <w:szCs w:val="20"/>
+              </w:rPr>
+              <w:t>236675</w:t>
+            </w:r>
+          </w:p>
+        </w:tc>
+        <w:tc>
+          <w:tcPr>
+            <w:tcW w:w="1213" w:type="dxa"/>
+          </w:tcPr>
+          <w:p>
+            <w:r>
+              <w:t>237805</w:t>
+            </w:r>
+          </w:p>
+        </w:tc>
+        <w:tc>
+          <w:tcPr>
+            <w:tcW w:w="1214" w:type="dxa"/>
+          </w:tcPr>
+          <w:p>
+            <w:r>
+              <w:t>246883</w:t>
+            </w:r>
+          </w:p>
+        </w:tc>
+        <w:tc>
+          <w:tcPr>
+            <w:tcW w:w="1214" w:type="dxa"/>
+          </w:tcPr>
+          <w:p>
+            <w:r>
+              <w:t>24818</w:t>
             </w:r>
           </w:p>
         </w:tc>
@@ -8581,14 +8171,13 @@
         <w:t>https://github.com/jaure96/Paralelizacion/tree/master/p2calculonumerosprimos/src/p2calculonumerosprimosHilosExecutor</w:t>
       </w:r>
     </w:p>
-    <w:p/>
     <w:p>
       <w:pPr>
         <w:pStyle w:val="Ttulo3"/>
       </w:pPr>
-      <w:bookmarkStart w:id="19" w:name="_Toc475901631"/>
-      <w:r>
-        <w:t>Resultados de ejecución con 6 hilos</w:t>
+      <w:bookmarkStart w:id="19" w:name="_Toc475901630"/>
+      <w:r>
+        <w:t>Resultados de ejecución con 4 hilos</w:t>
       </w:r>
       <w:r>
         <w:t>(</w:t>
@@ -8752,13 +8341,7 @@
             </w:r>
             <w:proofErr w:type="spellEnd"/>
             <w:r>
-              <w:t xml:space="preserve"> 10</w:t>
-            </w:r>
-            <w:r>
-              <w:t>.</w:t>
-            </w:r>
-            <w:r>
-              <w:t>000</w:t>
+              <w:t xml:space="preserve"> 10000</w:t>
             </w:r>
           </w:p>
         </w:tc>
@@ -8836,47 +8419,47 @@
           </w:tcPr>
           <w:p>
             <w:r>
-              <w:t>32</w:t>
-            </w:r>
-          </w:p>
-        </w:tc>
-        <w:tc>
-          <w:tcPr>
-            <w:tcW w:w="1213" w:type="dxa"/>
-          </w:tcPr>
-          <w:p>
-            <w:r>
-              <w:t>28</w:t>
-            </w:r>
-          </w:p>
-        </w:tc>
-        <w:tc>
-          <w:tcPr>
-            <w:tcW w:w="1213" w:type="dxa"/>
-          </w:tcPr>
-          <w:p>
-            <w:r>
-              <w:t>37</w:t>
-            </w:r>
-          </w:p>
-        </w:tc>
-        <w:tc>
-          <w:tcPr>
-            <w:tcW w:w="1214" w:type="dxa"/>
-          </w:tcPr>
-          <w:p>
-            <w:r>
-              <w:t>31</w:t>
-            </w:r>
-          </w:p>
-        </w:tc>
-        <w:tc>
-          <w:tcPr>
-            <w:tcW w:w="1214" w:type="dxa"/>
-          </w:tcPr>
-          <w:p>
-            <w:r>
-              <w:t>32</w:t>
+              <w:t>16</w:t>
+            </w:r>
+          </w:p>
+        </w:tc>
+        <w:tc>
+          <w:tcPr>
+            <w:tcW w:w="1213" w:type="dxa"/>
+          </w:tcPr>
+          <w:p>
+            <w:r>
+              <w:t>16</w:t>
+            </w:r>
+          </w:p>
+        </w:tc>
+        <w:tc>
+          <w:tcPr>
+            <w:tcW w:w="1213" w:type="dxa"/>
+          </w:tcPr>
+          <w:p>
+            <w:r>
+              <w:t>15</w:t>
+            </w:r>
+          </w:p>
+        </w:tc>
+        <w:tc>
+          <w:tcPr>
+            <w:tcW w:w="1214" w:type="dxa"/>
+          </w:tcPr>
+          <w:p>
+            <w:r>
+              <w:t>11</w:t>
+            </w:r>
+          </w:p>
+        </w:tc>
+        <w:tc>
+          <w:tcPr>
+            <w:tcW w:w="1214" w:type="dxa"/>
+          </w:tcPr>
+          <w:p>
+            <w:r>
+              <w:t>16</w:t>
             </w:r>
           </w:p>
         </w:tc>
@@ -8890,7 +8473,6 @@
           <w:p>
             <w:proofErr w:type="spellStart"/>
             <w:r>
-              <w:lastRenderedPageBreak/>
               <w:t>Lim</w:t>
             </w:r>
             <w:proofErr w:type="spellEnd"/>
@@ -8905,47 +8487,77 @@
           </w:tcPr>
           <w:p>
             <w:r>
-              <w:t>280</w:t>
-            </w:r>
-          </w:p>
-        </w:tc>
-        <w:tc>
-          <w:tcPr>
-            <w:tcW w:w="1213" w:type="dxa"/>
-          </w:tcPr>
-          <w:p>
-            <w:r>
-              <w:t>263</w:t>
-            </w:r>
-          </w:p>
-        </w:tc>
-        <w:tc>
-          <w:tcPr>
-            <w:tcW w:w="1213" w:type="dxa"/>
-          </w:tcPr>
-          <w:p>
-            <w:r>
-              <w:t>253</w:t>
-            </w:r>
-          </w:p>
-        </w:tc>
-        <w:tc>
-          <w:tcPr>
-            <w:tcW w:w="1214" w:type="dxa"/>
-          </w:tcPr>
-          <w:p>
-            <w:r>
-              <w:t>260</w:t>
-            </w:r>
-          </w:p>
-        </w:tc>
-        <w:tc>
-          <w:tcPr>
-            <w:tcW w:w="1214" w:type="dxa"/>
-          </w:tcPr>
-          <w:p>
-            <w:r>
-              <w:t>254</w:t>
+              <w:rPr>
+                <w:rFonts w:ascii="Consolas" w:hAnsi="Consolas" w:cs="Consolas"/>
+                <w:color w:val="000000"/>
+                <w:sz w:val="20"/>
+                <w:szCs w:val="20"/>
+              </w:rPr>
+              <w:t>394</w:t>
+            </w:r>
+          </w:p>
+        </w:tc>
+        <w:tc>
+          <w:tcPr>
+            <w:tcW w:w="1213" w:type="dxa"/>
+          </w:tcPr>
+          <w:p>
+            <w:r>
+              <w:rPr>
+                <w:rFonts w:ascii="Consolas" w:hAnsi="Consolas" w:cs="Consolas"/>
+                <w:color w:val="000000"/>
+                <w:sz w:val="20"/>
+                <w:szCs w:val="20"/>
+              </w:rPr>
+              <w:t>449</w:t>
+            </w:r>
+          </w:p>
+        </w:tc>
+        <w:tc>
+          <w:tcPr>
+            <w:tcW w:w="1213" w:type="dxa"/>
+          </w:tcPr>
+          <w:p>
+            <w:r>
+              <w:rPr>
+                <w:rFonts w:ascii="Consolas" w:hAnsi="Consolas" w:cs="Consolas"/>
+                <w:color w:val="000000"/>
+                <w:sz w:val="20"/>
+                <w:szCs w:val="20"/>
+              </w:rPr>
+              <w:t>383</w:t>
+            </w:r>
+          </w:p>
+        </w:tc>
+        <w:tc>
+          <w:tcPr>
+            <w:tcW w:w="1214" w:type="dxa"/>
+          </w:tcPr>
+          <w:p>
+            <w:r>
+              <w:rPr>
+                <w:rFonts w:ascii="Consolas" w:hAnsi="Consolas" w:cs="Consolas"/>
+                <w:color w:val="000000"/>
+                <w:sz w:val="20"/>
+                <w:szCs w:val="20"/>
+              </w:rPr>
+              <w:t>383</w:t>
+            </w:r>
+          </w:p>
+        </w:tc>
+        <w:tc>
+          <w:tcPr>
+            <w:tcW w:w="1214" w:type="dxa"/>
+          </w:tcPr>
+          <w:p>
+            <w:r>
+              <w:rPr>
+                <w:rFonts w:ascii="Consolas" w:hAnsi="Consolas" w:cs="Consolas"/>
+                <w:color w:val="000000"/>
+                <w:sz w:val="20"/>
+                <w:szCs w:val="20"/>
+              </w:rPr>
+              <w:t>390</w:t>
             </w:r>
           </w:p>
         </w:tc>
@@ -8963,10 +8575,10 @@
             </w:r>
             <w:proofErr w:type="spellEnd"/>
             <w:r>
-              <w:t xml:space="preserve"> 1.0</w:t>
-            </w:r>
-            <w:r>
-              <w:t>0.000.000</w:t>
+              <w:t xml:space="preserve"> 1</w:t>
+            </w:r>
+            <w:r>
+              <w:t>00.000.000</w:t>
             </w:r>
           </w:p>
         </w:tc>
@@ -8976,71 +8588,53 @@
           </w:tcPr>
           <w:p>
             <w:r>
-              <w:t>151959</w:t>
-            </w:r>
-          </w:p>
-        </w:tc>
-        <w:tc>
-          <w:tcPr>
-            <w:tcW w:w="1213" w:type="dxa"/>
-          </w:tcPr>
-          <w:p>
-            <w:r>
-              <w:rPr>
-                <w:rFonts w:ascii="Consolas" w:hAnsi="Consolas" w:cs="Consolas"/>
-                <w:color w:val="000000"/>
-                <w:sz w:val="20"/>
-                <w:szCs w:val="20"/>
-              </w:rPr>
-              <w:t>165365</w:t>
-            </w:r>
-          </w:p>
-        </w:tc>
-        <w:tc>
-          <w:tcPr>
-            <w:tcW w:w="1213" w:type="dxa"/>
-          </w:tcPr>
-          <w:p>
-            <w:r>
-              <w:rPr>
-                <w:rFonts w:ascii="Consolas" w:hAnsi="Consolas" w:cs="Consolas"/>
-                <w:color w:val="000000"/>
-                <w:sz w:val="20"/>
-                <w:szCs w:val="20"/>
-              </w:rPr>
-              <w:t>128825</w:t>
-            </w:r>
-          </w:p>
-        </w:tc>
-        <w:tc>
-          <w:tcPr>
-            <w:tcW w:w="1214" w:type="dxa"/>
-          </w:tcPr>
-          <w:p>
-            <w:r>
-              <w:rPr>
-                <w:rFonts w:ascii="Consolas" w:hAnsi="Consolas" w:cs="Consolas"/>
-                <w:color w:val="000000"/>
-                <w:sz w:val="20"/>
-                <w:szCs w:val="20"/>
-              </w:rPr>
-              <w:t>149738</w:t>
-            </w:r>
-          </w:p>
-        </w:tc>
-        <w:tc>
-          <w:tcPr>
-            <w:tcW w:w="1214" w:type="dxa"/>
-          </w:tcPr>
-          <w:p>
-            <w:r>
-              <w:rPr>
-                <w:rFonts w:ascii="Consolas" w:hAnsi="Consolas" w:cs="Consolas"/>
-                <w:color w:val="000000"/>
-                <w:sz w:val="20"/>
-                <w:szCs w:val="20"/>
-              </w:rPr>
-              <w:t>161844</w:t>
+              <w:t>247167</w:t>
+            </w:r>
+          </w:p>
+        </w:tc>
+        <w:tc>
+          <w:tcPr>
+            <w:tcW w:w="1213" w:type="dxa"/>
+          </w:tcPr>
+          <w:p>
+            <w:r>
+              <w:t>247511</w:t>
+            </w:r>
+          </w:p>
+        </w:tc>
+        <w:tc>
+          <w:tcPr>
+            <w:tcW w:w="1213" w:type="dxa"/>
+          </w:tcPr>
+          <w:p>
+            <w:r>
+              <w:t>246351</w:t>
+            </w:r>
+          </w:p>
+        </w:tc>
+        <w:tc>
+          <w:tcPr>
+            <w:tcW w:w="1214" w:type="dxa"/>
+          </w:tcPr>
+          <w:p>
+            <w:r>
+              <w:t>247846</w:t>
+            </w:r>
+          </w:p>
+        </w:tc>
+        <w:tc>
+          <w:tcPr>
+            <w:tcW w:w="1214" w:type="dxa"/>
+          </w:tcPr>
+          <w:p>
+            <w:r>
+              <w:rPr>
+                <w:rFonts w:ascii="Consolas" w:hAnsi="Consolas" w:cs="Consolas"/>
+                <w:color w:val="000000"/>
+                <w:sz w:val="20"/>
+                <w:szCs w:val="20"/>
+              </w:rPr>
+              <w:t>246057</w:t>
             </w:r>
           </w:p>
         </w:tc>
@@ -9060,12 +8654,19 @@
         <w:t>https://github.com/jaure96/Paralelizacion/tree/master/p2calculonumerosprimos/src/p2calculonumerosprimosHilosExecutor</w:t>
       </w:r>
     </w:p>
+    <w:p/>
+    <w:p/>
+    <w:p/>
     <w:p>
       <w:pPr>
         <w:pStyle w:val="Ttulo3"/>
       </w:pPr>
-      <w:r>
-        <w:t>Resultados de ejecución con 80 hilos(</w:t>
+      <w:bookmarkStart w:id="20" w:name="_Toc475901631"/>
+      <w:r>
+        <w:t>Resultados de ejecución con 6 hilos</w:t>
+      </w:r>
+      <w:r>
+        <w:t>(</w:t>
       </w:r>
       <w:proofErr w:type="spellStart"/>
       <w:r>
@@ -9075,6 +8676,7 @@
       <w:r>
         <w:t>)</w:t>
       </w:r>
+      <w:bookmarkEnd w:id="20"/>
     </w:p>
     <w:tbl>
       <w:tblPr>
@@ -9225,7 +8827,13 @@
             </w:r>
             <w:proofErr w:type="spellEnd"/>
             <w:r>
-              <w:t xml:space="preserve"> 10.000</w:t>
+              <w:t xml:space="preserve"> 10</w:t>
+            </w:r>
+            <w:r>
+              <w:t>.</w:t>
+            </w:r>
+            <w:r>
+              <w:t>000</w:t>
             </w:r>
           </w:p>
         </w:tc>
@@ -9233,31 +8841,51 @@
           <w:tcPr>
             <w:tcW w:w="1070" w:type="dxa"/>
           </w:tcPr>
-          <w:p/>
-        </w:tc>
-        <w:tc>
-          <w:tcPr>
-            <w:tcW w:w="1213" w:type="dxa"/>
-          </w:tcPr>
-          <w:p/>
-        </w:tc>
-        <w:tc>
-          <w:tcPr>
-            <w:tcW w:w="1213" w:type="dxa"/>
-          </w:tcPr>
-          <w:p/>
-        </w:tc>
-        <w:tc>
-          <w:tcPr>
-            <w:tcW w:w="1214" w:type="dxa"/>
-          </w:tcPr>
-          <w:p/>
-        </w:tc>
-        <w:tc>
-          <w:tcPr>
-            <w:tcW w:w="1214" w:type="dxa"/>
-          </w:tcPr>
-          <w:p/>
+          <w:p>
+            <w:r>
+              <w:t>0</w:t>
+            </w:r>
+          </w:p>
+        </w:tc>
+        <w:tc>
+          <w:tcPr>
+            <w:tcW w:w="1213" w:type="dxa"/>
+          </w:tcPr>
+          <w:p>
+            <w:r>
+              <w:t>0</w:t>
+            </w:r>
+          </w:p>
+        </w:tc>
+        <w:tc>
+          <w:tcPr>
+            <w:tcW w:w="1213" w:type="dxa"/>
+          </w:tcPr>
+          <w:p>
+            <w:r>
+              <w:t>0</w:t>
+            </w:r>
+          </w:p>
+        </w:tc>
+        <w:tc>
+          <w:tcPr>
+            <w:tcW w:w="1214" w:type="dxa"/>
+          </w:tcPr>
+          <w:p>
+            <w:r>
+              <w:t>16</w:t>
+            </w:r>
+          </w:p>
+        </w:tc>
+        <w:tc>
+          <w:tcPr>
+            <w:tcW w:w="1214" w:type="dxa"/>
+          </w:tcPr>
+          <w:p>
+            <w:r>
+              <w:t>0</w:t>
+            </w:r>
+          </w:p>
         </w:tc>
       </w:tr>
       <w:tr>
@@ -9281,31 +8909,51 @@
           <w:tcPr>
             <w:tcW w:w="1070" w:type="dxa"/>
           </w:tcPr>
-          <w:p/>
-        </w:tc>
-        <w:tc>
-          <w:tcPr>
-            <w:tcW w:w="1213" w:type="dxa"/>
-          </w:tcPr>
-          <w:p/>
-        </w:tc>
-        <w:tc>
-          <w:tcPr>
-            <w:tcW w:w="1213" w:type="dxa"/>
-          </w:tcPr>
-          <w:p/>
-        </w:tc>
-        <w:tc>
-          <w:tcPr>
-            <w:tcW w:w="1214" w:type="dxa"/>
-          </w:tcPr>
-          <w:p/>
-        </w:tc>
-        <w:tc>
-          <w:tcPr>
-            <w:tcW w:w="1214" w:type="dxa"/>
-          </w:tcPr>
-          <w:p/>
+          <w:p>
+            <w:r>
+              <w:t>32</w:t>
+            </w:r>
+          </w:p>
+        </w:tc>
+        <w:tc>
+          <w:tcPr>
+            <w:tcW w:w="1213" w:type="dxa"/>
+          </w:tcPr>
+          <w:p>
+            <w:r>
+              <w:t>28</w:t>
+            </w:r>
+          </w:p>
+        </w:tc>
+        <w:tc>
+          <w:tcPr>
+            <w:tcW w:w="1213" w:type="dxa"/>
+          </w:tcPr>
+          <w:p>
+            <w:r>
+              <w:t>37</w:t>
+            </w:r>
+          </w:p>
+        </w:tc>
+        <w:tc>
+          <w:tcPr>
+            <w:tcW w:w="1214" w:type="dxa"/>
+          </w:tcPr>
+          <w:p>
+            <w:r>
+              <w:t>31</w:t>
+            </w:r>
+          </w:p>
+        </w:tc>
+        <w:tc>
+          <w:tcPr>
+            <w:tcW w:w="1214" w:type="dxa"/>
+          </w:tcPr>
+          <w:p>
+            <w:r>
+              <w:t>32</w:t>
+            </w:r>
+          </w:p>
         </w:tc>
       </w:tr>
       <w:tr>
@@ -9329,31 +8977,51 @@
           <w:tcPr>
             <w:tcW w:w="1070" w:type="dxa"/>
           </w:tcPr>
-          <w:p/>
-        </w:tc>
-        <w:tc>
-          <w:tcPr>
-            <w:tcW w:w="1213" w:type="dxa"/>
-          </w:tcPr>
-          <w:p/>
-        </w:tc>
-        <w:tc>
-          <w:tcPr>
-            <w:tcW w:w="1213" w:type="dxa"/>
-          </w:tcPr>
-          <w:p/>
-        </w:tc>
-        <w:tc>
-          <w:tcPr>
-            <w:tcW w:w="1214" w:type="dxa"/>
-          </w:tcPr>
-          <w:p/>
-        </w:tc>
-        <w:tc>
-          <w:tcPr>
-            <w:tcW w:w="1214" w:type="dxa"/>
-          </w:tcPr>
-          <w:p/>
+          <w:p>
+            <w:r>
+              <w:t>280</w:t>
+            </w:r>
+          </w:p>
+        </w:tc>
+        <w:tc>
+          <w:tcPr>
+            <w:tcW w:w="1213" w:type="dxa"/>
+          </w:tcPr>
+          <w:p>
+            <w:r>
+              <w:t>263</w:t>
+            </w:r>
+          </w:p>
+        </w:tc>
+        <w:tc>
+          <w:tcPr>
+            <w:tcW w:w="1213" w:type="dxa"/>
+          </w:tcPr>
+          <w:p>
+            <w:r>
+              <w:t>253</w:t>
+            </w:r>
+          </w:p>
+        </w:tc>
+        <w:tc>
+          <w:tcPr>
+            <w:tcW w:w="1214" w:type="dxa"/>
+          </w:tcPr>
+          <w:p>
+            <w:r>
+              <w:t>260</w:t>
+            </w:r>
+          </w:p>
+        </w:tc>
+        <w:tc>
+          <w:tcPr>
+            <w:tcW w:w="1214" w:type="dxa"/>
+          </w:tcPr>
+          <w:p>
+            <w:r>
+              <w:t>254</w:t>
+            </w:r>
+          </w:p>
         </w:tc>
       </w:tr>
       <w:tr>
@@ -9369,7 +9037,10 @@
             </w:r>
             <w:proofErr w:type="spellEnd"/>
             <w:r>
-              <w:t xml:space="preserve"> 1.00.000.000</w:t>
+              <w:t xml:space="preserve"> 1.0</w:t>
+            </w:r>
+            <w:r>
+              <w:t>0.000.000</w:t>
             </w:r>
           </w:p>
         </w:tc>
@@ -9377,31 +9048,75 @@
           <w:tcPr>
             <w:tcW w:w="1070" w:type="dxa"/>
           </w:tcPr>
-          <w:p/>
-        </w:tc>
-        <w:tc>
-          <w:tcPr>
-            <w:tcW w:w="1213" w:type="dxa"/>
-          </w:tcPr>
-          <w:p/>
-        </w:tc>
-        <w:tc>
-          <w:tcPr>
-            <w:tcW w:w="1213" w:type="dxa"/>
-          </w:tcPr>
-          <w:p/>
-        </w:tc>
-        <w:tc>
-          <w:tcPr>
-            <w:tcW w:w="1214" w:type="dxa"/>
-          </w:tcPr>
-          <w:p/>
-        </w:tc>
-        <w:tc>
-          <w:tcPr>
-            <w:tcW w:w="1214" w:type="dxa"/>
-          </w:tcPr>
-          <w:p/>
+          <w:p>
+            <w:r>
+              <w:t>151959</w:t>
+            </w:r>
+          </w:p>
+        </w:tc>
+        <w:tc>
+          <w:tcPr>
+            <w:tcW w:w="1213" w:type="dxa"/>
+          </w:tcPr>
+          <w:p>
+            <w:r>
+              <w:rPr>
+                <w:rFonts w:ascii="Consolas" w:hAnsi="Consolas" w:cs="Consolas"/>
+                <w:color w:val="000000"/>
+                <w:sz w:val="20"/>
+                <w:szCs w:val="20"/>
+              </w:rPr>
+              <w:t>165365</w:t>
+            </w:r>
+          </w:p>
+        </w:tc>
+        <w:tc>
+          <w:tcPr>
+            <w:tcW w:w="1213" w:type="dxa"/>
+          </w:tcPr>
+          <w:p>
+            <w:r>
+              <w:rPr>
+                <w:rFonts w:ascii="Consolas" w:hAnsi="Consolas" w:cs="Consolas"/>
+                <w:color w:val="000000"/>
+                <w:sz w:val="20"/>
+                <w:szCs w:val="20"/>
+              </w:rPr>
+              <w:t>128825</w:t>
+            </w:r>
+          </w:p>
+        </w:tc>
+        <w:tc>
+          <w:tcPr>
+            <w:tcW w:w="1214" w:type="dxa"/>
+          </w:tcPr>
+          <w:p>
+            <w:r>
+              <w:rPr>
+                <w:rFonts w:ascii="Consolas" w:hAnsi="Consolas" w:cs="Consolas"/>
+                <w:color w:val="000000"/>
+                <w:sz w:val="20"/>
+                <w:szCs w:val="20"/>
+              </w:rPr>
+              <w:t>149738</w:t>
+            </w:r>
+          </w:p>
+        </w:tc>
+        <w:tc>
+          <w:tcPr>
+            <w:tcW w:w="1214" w:type="dxa"/>
+          </w:tcPr>
+          <w:p>
+            <w:r>
+              <w:rPr>
+                <w:rFonts w:ascii="Consolas" w:hAnsi="Consolas" w:cs="Consolas"/>
+                <w:color w:val="000000"/>
+                <w:sz w:val="20"/>
+                <w:szCs w:val="20"/>
+              </w:rPr>
+              <w:t>161844</w:t>
+            </w:r>
+          </w:p>
         </w:tc>
       </w:tr>
     </w:tbl>
@@ -9415,429 +9130,42 @@
       <w:r>
         <w:t xml:space="preserve"> </w:t>
       </w:r>
-    </w:p>
-    <w:p/>
-    <w:p/>
-    <w:p>
-      <w:pPr>
-        <w:pStyle w:val="Ttulo2"/>
-      </w:pPr>
-      <w:bookmarkStart w:id="20" w:name="_Toc475901632"/>
+      <w:r>
+        <w:t>https://github.com/jaure96/Paralelizacion/tree/master/p2calculonumerosprimos/src/p2calculonumerosprimosHilosExecutor</w:t>
+      </w:r>
     </w:p>
     <w:p>
       <w:pPr>
         <w:pStyle w:val="Ttulo2"/>
       </w:pPr>
-      <w:commentRangeStart w:id="21"/>
+      <w:bookmarkStart w:id="21" w:name="_Toc475901632"/>
+    </w:p>
+    <w:p>
+      <w:pPr>
+        <w:pStyle w:val="Ttulo2"/>
+      </w:pPr>
+      <w:commentRangeStart w:id="22"/>
       <w:r>
         <w:t>Cálculo del número pi</w:t>
       </w:r>
-      <w:commentRangeEnd w:id="21"/>
+      <w:commentRangeEnd w:id="22"/>
       <w:r>
         <w:rPr>
           <w:rStyle w:val="Refdecomentario"/>
           <w:rFonts w:asciiTheme="minorHAnsi" w:eastAsiaTheme="minorHAnsi" w:hAnsiTheme="minorHAnsi" w:cstheme="minorBidi"/>
           <w:color w:val="auto"/>
         </w:rPr>
-        <w:commentReference w:id="21"/>
-      </w:r>
-      <w:bookmarkEnd w:id="20"/>
+        <w:commentReference w:id="22"/>
+      </w:r>
+      <w:bookmarkEnd w:id="21"/>
     </w:p>
     <w:p>
       <w:pPr>
         <w:pStyle w:val="Ttulo3"/>
       </w:pPr>
-      <w:bookmarkStart w:id="22" w:name="_Toc475901633"/>
+      <w:bookmarkStart w:id="23" w:name="_Toc475901633"/>
       <w:r>
         <w:t>Resultados de ejecución con 2 hilos</w:t>
-      </w:r>
-      <w:r>
-        <w:t>(</w:t>
-      </w:r>
-      <w:proofErr w:type="spellStart"/>
-      <w:r>
-        <w:t>Callable</w:t>
-      </w:r>
-      <w:proofErr w:type="spellEnd"/>
-      <w:r>
-        <w:t>)</w:t>
-      </w:r>
-      <w:bookmarkEnd w:id="22"/>
-    </w:p>
-    <w:tbl>
-      <w:tblPr>
-        <w:tblStyle w:val="Tablaconcuadrcula"/>
-        <w:tblW w:w="0" w:type="auto"/>
-        <w:tblLook w:val="04A0" w:firstRow="1" w:lastRow="0" w:firstColumn="1" w:lastColumn="0" w:noHBand="0" w:noVBand="1"/>
-      </w:tblPr>
-      <w:tblGrid>
-        <w:gridCol w:w="2546"/>
-        <w:gridCol w:w="1070"/>
-        <w:gridCol w:w="1213"/>
-        <w:gridCol w:w="1213"/>
-        <w:gridCol w:w="1214"/>
-        <w:gridCol w:w="1214"/>
-      </w:tblGrid>
-      <w:tr>
-        <w:tc>
-          <w:tcPr>
-            <w:tcW w:w="2546" w:type="dxa"/>
-            <w:tcBorders>
-              <w:top w:val="nil"/>
-              <w:left w:val="nil"/>
-            </w:tcBorders>
-          </w:tcPr>
-          <w:p/>
-        </w:tc>
-        <w:tc>
-          <w:tcPr>
-            <w:tcW w:w="1070" w:type="dxa"/>
-            <w:shd w:val="clear" w:color="auto" w:fill="F2F2F2" w:themeFill="background1" w:themeFillShade="F2"/>
-          </w:tcPr>
-          <w:p>
-            <w:pPr>
-              <w:jc w:val="center"/>
-            </w:pPr>
-            <w:r>
-              <w:t>Ejecución</w:t>
-            </w:r>
-          </w:p>
-          <w:p>
-            <w:pPr>
-              <w:jc w:val="center"/>
-            </w:pPr>
-            <w:r>
-              <w:t>1º</w:t>
-            </w:r>
-          </w:p>
-        </w:tc>
-        <w:tc>
-          <w:tcPr>
-            <w:tcW w:w="1213" w:type="dxa"/>
-            <w:shd w:val="clear" w:color="auto" w:fill="F2F2F2" w:themeFill="background1" w:themeFillShade="F2"/>
-          </w:tcPr>
-          <w:p>
-            <w:pPr>
-              <w:jc w:val="center"/>
-            </w:pPr>
-            <w:r>
-              <w:t>Ejecución</w:t>
-            </w:r>
-          </w:p>
-          <w:p>
-            <w:pPr>
-              <w:jc w:val="center"/>
-            </w:pPr>
-            <w:r>
-              <w:t>2º</w:t>
-            </w:r>
-          </w:p>
-        </w:tc>
-        <w:tc>
-          <w:tcPr>
-            <w:tcW w:w="1213" w:type="dxa"/>
-            <w:shd w:val="clear" w:color="auto" w:fill="F2F2F2" w:themeFill="background1" w:themeFillShade="F2"/>
-          </w:tcPr>
-          <w:p>
-            <w:pPr>
-              <w:jc w:val="center"/>
-            </w:pPr>
-            <w:r>
-              <w:t>Ejecución</w:t>
-            </w:r>
-          </w:p>
-          <w:p>
-            <w:pPr>
-              <w:jc w:val="center"/>
-            </w:pPr>
-            <w:r>
-              <w:t>3º</w:t>
-            </w:r>
-          </w:p>
-        </w:tc>
-        <w:tc>
-          <w:tcPr>
-            <w:tcW w:w="1214" w:type="dxa"/>
-            <w:shd w:val="clear" w:color="auto" w:fill="F2F2F2" w:themeFill="background1" w:themeFillShade="F2"/>
-          </w:tcPr>
-          <w:p>
-            <w:pPr>
-              <w:jc w:val="center"/>
-            </w:pPr>
-            <w:r>
-              <w:t>Ejecución</w:t>
-            </w:r>
-          </w:p>
-          <w:p>
-            <w:pPr>
-              <w:jc w:val="center"/>
-            </w:pPr>
-            <w:r>
-              <w:t>4º</w:t>
-            </w:r>
-          </w:p>
-        </w:tc>
-        <w:tc>
-          <w:tcPr>
-            <w:tcW w:w="1214" w:type="dxa"/>
-            <w:shd w:val="clear" w:color="auto" w:fill="F2F2F2" w:themeFill="background1" w:themeFillShade="F2"/>
-          </w:tcPr>
-          <w:p>
-            <w:pPr>
-              <w:jc w:val="center"/>
-            </w:pPr>
-            <w:r>
-              <w:t>Ejecución</w:t>
-            </w:r>
-          </w:p>
-          <w:p>
-            <w:pPr>
-              <w:jc w:val="center"/>
-            </w:pPr>
-            <w:r>
-              <w:t>5º</w:t>
-            </w:r>
-          </w:p>
-        </w:tc>
-      </w:tr>
-      <w:tr>
-        <w:tc>
-          <w:tcPr>
-            <w:tcW w:w="2546" w:type="dxa"/>
-            <w:shd w:val="clear" w:color="auto" w:fill="F2F2F2" w:themeFill="background1" w:themeFillShade="F2"/>
-          </w:tcPr>
-          <w:p>
-            <w:r>
-              <w:t>100.000.000 ciclos</w:t>
-            </w:r>
-          </w:p>
-        </w:tc>
-        <w:tc>
-          <w:tcPr>
-            <w:tcW w:w="1070" w:type="dxa"/>
-          </w:tcPr>
-          <w:p>
-            <w:r>
-              <w:t>918</w:t>
-            </w:r>
-          </w:p>
-        </w:tc>
-        <w:tc>
-          <w:tcPr>
-            <w:tcW w:w="1213" w:type="dxa"/>
-          </w:tcPr>
-          <w:p>
-            <w:r>
-              <w:t>904</w:t>
-            </w:r>
-          </w:p>
-        </w:tc>
-        <w:tc>
-          <w:tcPr>
-            <w:tcW w:w="1213" w:type="dxa"/>
-          </w:tcPr>
-          <w:p>
-            <w:r>
-              <w:t>919</w:t>
-            </w:r>
-          </w:p>
-        </w:tc>
-        <w:tc>
-          <w:tcPr>
-            <w:tcW w:w="1214" w:type="dxa"/>
-          </w:tcPr>
-          <w:p>
-            <w:r>
-              <w:t>901</w:t>
-            </w:r>
-          </w:p>
-        </w:tc>
-        <w:tc>
-          <w:tcPr>
-            <w:tcW w:w="1214" w:type="dxa"/>
-          </w:tcPr>
-          <w:p>
-            <w:r>
-              <w:t>925</w:t>
-            </w:r>
-          </w:p>
-        </w:tc>
-      </w:tr>
-      <w:tr>
-        <w:tc>
-          <w:tcPr>
-            <w:tcW w:w="2546" w:type="dxa"/>
-            <w:shd w:val="clear" w:color="auto" w:fill="F2F2F2" w:themeFill="background1" w:themeFillShade="F2"/>
-          </w:tcPr>
-          <w:p>
-            <w:r>
-              <w:t>1.000.000 ciclos</w:t>
-            </w:r>
-          </w:p>
-        </w:tc>
-        <w:tc>
-          <w:tcPr>
-            <w:tcW w:w="1070" w:type="dxa"/>
-          </w:tcPr>
-          <w:p>
-            <w:r>
-              <w:t>16</w:t>
-            </w:r>
-          </w:p>
-        </w:tc>
-        <w:tc>
-          <w:tcPr>
-            <w:tcW w:w="1213" w:type="dxa"/>
-          </w:tcPr>
-          <w:p>
-            <w:r>
-              <w:t>16</w:t>
-            </w:r>
-          </w:p>
-        </w:tc>
-        <w:tc>
-          <w:tcPr>
-            <w:tcW w:w="1213" w:type="dxa"/>
-          </w:tcPr>
-          <w:p>
-            <w:r>
-              <w:t>16</w:t>
-            </w:r>
-          </w:p>
-        </w:tc>
-        <w:tc>
-          <w:tcPr>
-            <w:tcW w:w="1214" w:type="dxa"/>
-          </w:tcPr>
-          <w:p>
-            <w:r>
-              <w:t>16</w:t>
-            </w:r>
-          </w:p>
-        </w:tc>
-        <w:tc>
-          <w:tcPr>
-            <w:tcW w:w="1214" w:type="dxa"/>
-          </w:tcPr>
-          <w:p>
-            <w:r>
-              <w:t>15</w:t>
-            </w:r>
-          </w:p>
-        </w:tc>
-      </w:tr>
-      <w:tr>
-        <w:trPr>
-          <w:trHeight w:val="314"/>
-        </w:trPr>
-        <w:tc>
-          <w:tcPr>
-            <w:tcW w:w="2546" w:type="dxa"/>
-            <w:shd w:val="clear" w:color="auto" w:fill="F2F2F2" w:themeFill="background1" w:themeFillShade="F2"/>
-          </w:tcPr>
-          <w:p>
-            <w:r>
-              <w:t>10.000.000.000 ciclos</w:t>
-            </w:r>
-          </w:p>
-        </w:tc>
-        <w:tc>
-          <w:tcPr>
-            <w:tcW w:w="1070" w:type="dxa"/>
-          </w:tcPr>
-          <w:p>
-            <w:r>
-              <w:rPr>
-                <w:rFonts w:ascii="Consolas" w:hAnsi="Consolas" w:cs="Consolas"/>
-                <w:color w:val="000000"/>
-                <w:sz w:val="20"/>
-                <w:szCs w:val="20"/>
-              </w:rPr>
-              <w:t>91099</w:t>
-            </w:r>
-          </w:p>
-        </w:tc>
-        <w:tc>
-          <w:tcPr>
-            <w:tcW w:w="1213" w:type="dxa"/>
-          </w:tcPr>
-          <w:p>
-            <w:r>
-              <w:rPr>
-                <w:rFonts w:ascii="Consolas" w:hAnsi="Consolas" w:cs="Consolas"/>
-                <w:color w:val="000000"/>
-                <w:sz w:val="20"/>
-                <w:szCs w:val="20"/>
-              </w:rPr>
-              <w:t>91469</w:t>
-            </w:r>
-          </w:p>
-        </w:tc>
-        <w:tc>
-          <w:tcPr>
-            <w:tcW w:w="1213" w:type="dxa"/>
-          </w:tcPr>
-          <w:p>
-            <w:r>
-              <w:rPr>
-                <w:rFonts w:ascii="Consolas" w:hAnsi="Consolas" w:cs="Consolas"/>
-                <w:color w:val="000000"/>
-                <w:sz w:val="20"/>
-                <w:szCs w:val="20"/>
-              </w:rPr>
-              <w:t>91262</w:t>
-            </w:r>
-          </w:p>
-        </w:tc>
-        <w:tc>
-          <w:tcPr>
-            <w:tcW w:w="1214" w:type="dxa"/>
-          </w:tcPr>
-          <w:p>
-            <w:r>
-              <w:t>91356</w:t>
-            </w:r>
-          </w:p>
-        </w:tc>
-        <w:tc>
-          <w:tcPr>
-            <w:tcW w:w="1214" w:type="dxa"/>
-          </w:tcPr>
-          <w:p>
-            <w:r>
-              <w:rPr>
-                <w:rFonts w:ascii="Consolas" w:hAnsi="Consolas" w:cs="Consolas"/>
-                <w:color w:val="000000"/>
-                <w:sz w:val="20"/>
-                <w:szCs w:val="20"/>
-              </w:rPr>
-              <w:t>90689</w:t>
-            </w:r>
-          </w:p>
-        </w:tc>
-      </w:tr>
-    </w:tbl>
-    <w:p>
-      <w:r>
-        <w:rPr>
-          <w:i/>
-        </w:rPr>
-        <w:t>Para ver el código usado en esta prueba:</w:t>
-      </w:r>
-      <w:r>
-        <w:t xml:space="preserve"> </w:t>
-      </w:r>
-      <w:r>
-        <w:t>https://github.com/jaure96/Paralelizacion/tree/master/p3calculodepiHilos/src/p3calculodepiHilosCallable</w:t>
-      </w:r>
-    </w:p>
-    <w:p>
-      <w:pPr>
-        <w:pStyle w:val="Ttulo3"/>
-      </w:pPr>
-      <w:bookmarkStart w:id="23" w:name="_Toc475901634"/>
-      <w:r>
-        <w:t>Resultados de ejecución con 4 hilos</w:t>
       </w:r>
       <w:r>
         <w:t>(</w:t>
@@ -10006,53 +9334,47 @@
           </w:tcPr>
           <w:p>
             <w:r>
-              <w:rPr>
-                <w:rFonts w:ascii="Consolas" w:hAnsi="Consolas" w:cs="Consolas"/>
-                <w:color w:val="000000"/>
-                <w:sz w:val="20"/>
-                <w:szCs w:val="20"/>
-              </w:rPr>
-              <w:t>492</w:t>
-            </w:r>
-          </w:p>
-        </w:tc>
-        <w:tc>
-          <w:tcPr>
-            <w:tcW w:w="1213" w:type="dxa"/>
-          </w:tcPr>
-          <w:p>
-            <w:r>
-              <w:t>490</w:t>
-            </w:r>
-          </w:p>
-        </w:tc>
-        <w:tc>
-          <w:tcPr>
-            <w:tcW w:w="1213" w:type="dxa"/>
-          </w:tcPr>
-          <w:p>
-            <w:r>
-              <w:t>520</w:t>
-            </w:r>
-          </w:p>
-        </w:tc>
-        <w:tc>
-          <w:tcPr>
-            <w:tcW w:w="1214" w:type="dxa"/>
-          </w:tcPr>
-          <w:p>
-            <w:r>
-              <w:t>481</w:t>
-            </w:r>
-          </w:p>
-        </w:tc>
-        <w:tc>
-          <w:tcPr>
-            <w:tcW w:w="1214" w:type="dxa"/>
-          </w:tcPr>
-          <w:p>
-            <w:r>
-              <w:t>489</w:t>
+              <w:t>918</w:t>
+            </w:r>
+          </w:p>
+        </w:tc>
+        <w:tc>
+          <w:tcPr>
+            <w:tcW w:w="1213" w:type="dxa"/>
+          </w:tcPr>
+          <w:p>
+            <w:r>
+              <w:t>904</w:t>
+            </w:r>
+          </w:p>
+        </w:tc>
+        <w:tc>
+          <w:tcPr>
+            <w:tcW w:w="1213" w:type="dxa"/>
+          </w:tcPr>
+          <w:p>
+            <w:r>
+              <w:t>919</w:t>
+            </w:r>
+          </w:p>
+        </w:tc>
+        <w:tc>
+          <w:tcPr>
+            <w:tcW w:w="1214" w:type="dxa"/>
+          </w:tcPr>
+          <w:p>
+            <w:r>
+              <w:t>901</w:t>
+            </w:r>
+          </w:p>
+        </w:tc>
+        <w:tc>
+          <w:tcPr>
+            <w:tcW w:w="1214" w:type="dxa"/>
+          </w:tcPr>
+          <w:p>
+            <w:r>
+              <w:t>925</w:t>
             </w:r>
           </w:p>
         </w:tc>
@@ -10065,10 +9387,7 @@
           </w:tcPr>
           <w:p>
             <w:r>
-              <w:t>1</w:t>
-            </w:r>
-            <w:r>
-              <w:t>.000.000 ciclos</w:t>
+              <w:t>1.000.000 ciclos</w:t>
             </w:r>
           </w:p>
         </w:tc>
@@ -10098,27 +9417,27 @@
           </w:tcPr>
           <w:p>
             <w:r>
+              <w:t>16</w:t>
+            </w:r>
+          </w:p>
+        </w:tc>
+        <w:tc>
+          <w:tcPr>
+            <w:tcW w:w="1214" w:type="dxa"/>
+          </w:tcPr>
+          <w:p>
+            <w:r>
+              <w:t>16</w:t>
+            </w:r>
+          </w:p>
+        </w:tc>
+        <w:tc>
+          <w:tcPr>
+            <w:tcW w:w="1214" w:type="dxa"/>
+          </w:tcPr>
+          <w:p>
+            <w:r>
               <w:t>15</w:t>
-            </w:r>
-          </w:p>
-        </w:tc>
-        <w:tc>
-          <w:tcPr>
-            <w:tcW w:w="1214" w:type="dxa"/>
-          </w:tcPr>
-          <w:p>
-            <w:r>
-              <w:t>16</w:t>
-            </w:r>
-          </w:p>
-        </w:tc>
-        <w:tc>
-          <w:tcPr>
-            <w:tcW w:w="1214" w:type="dxa"/>
-          </w:tcPr>
-          <w:p>
-            <w:r>
-              <w:t>11</w:t>
             </w:r>
           </w:p>
         </w:tc>
@@ -10150,71 +9469,65 @@
                 <w:sz w:val="20"/>
                 <w:szCs w:val="20"/>
               </w:rPr>
-              <w:t>46515</w:t>
-            </w:r>
-          </w:p>
-        </w:tc>
-        <w:tc>
-          <w:tcPr>
-            <w:tcW w:w="1213" w:type="dxa"/>
-          </w:tcPr>
-          <w:p>
-            <w:r>
-              <w:rPr>
-                <w:rFonts w:ascii="Consolas" w:hAnsi="Consolas" w:cs="Consolas"/>
-                <w:color w:val="000000"/>
-                <w:sz w:val="20"/>
-                <w:szCs w:val="20"/>
-              </w:rPr>
-              <w:t>46394</w:t>
-            </w:r>
-          </w:p>
-        </w:tc>
-        <w:tc>
-          <w:tcPr>
-            <w:tcW w:w="1213" w:type="dxa"/>
-          </w:tcPr>
-          <w:p>
-            <w:r>
-              <w:rPr>
-                <w:rFonts w:ascii="Consolas" w:hAnsi="Consolas" w:cs="Consolas"/>
-                <w:color w:val="000000"/>
-                <w:sz w:val="20"/>
-                <w:szCs w:val="20"/>
-              </w:rPr>
-              <w:t>46607</w:t>
-            </w:r>
-          </w:p>
-        </w:tc>
-        <w:tc>
-          <w:tcPr>
-            <w:tcW w:w="1214" w:type="dxa"/>
-          </w:tcPr>
-          <w:p>
-            <w:r>
-              <w:rPr>
-                <w:rFonts w:ascii="Consolas" w:hAnsi="Consolas" w:cs="Consolas"/>
-                <w:color w:val="000000"/>
-                <w:sz w:val="20"/>
-                <w:szCs w:val="20"/>
-              </w:rPr>
-              <w:t>48394</w:t>
-            </w:r>
-          </w:p>
-        </w:tc>
-        <w:tc>
-          <w:tcPr>
-            <w:tcW w:w="1214" w:type="dxa"/>
-          </w:tcPr>
-          <w:p>
-            <w:r>
-              <w:rPr>
-                <w:rFonts w:ascii="Consolas" w:hAnsi="Consolas" w:cs="Consolas"/>
-                <w:color w:val="000000"/>
-                <w:sz w:val="20"/>
-                <w:szCs w:val="20"/>
-              </w:rPr>
-              <w:t>46621</w:t>
+              <w:t>91099</w:t>
+            </w:r>
+          </w:p>
+        </w:tc>
+        <w:tc>
+          <w:tcPr>
+            <w:tcW w:w="1213" w:type="dxa"/>
+          </w:tcPr>
+          <w:p>
+            <w:r>
+              <w:rPr>
+                <w:rFonts w:ascii="Consolas" w:hAnsi="Consolas" w:cs="Consolas"/>
+                <w:color w:val="000000"/>
+                <w:sz w:val="20"/>
+                <w:szCs w:val="20"/>
+              </w:rPr>
+              <w:t>91469</w:t>
+            </w:r>
+          </w:p>
+        </w:tc>
+        <w:tc>
+          <w:tcPr>
+            <w:tcW w:w="1213" w:type="dxa"/>
+          </w:tcPr>
+          <w:p>
+            <w:r>
+              <w:rPr>
+                <w:rFonts w:ascii="Consolas" w:hAnsi="Consolas" w:cs="Consolas"/>
+                <w:color w:val="000000"/>
+                <w:sz w:val="20"/>
+                <w:szCs w:val="20"/>
+              </w:rPr>
+              <w:t>91262</w:t>
+            </w:r>
+          </w:p>
+        </w:tc>
+        <w:tc>
+          <w:tcPr>
+            <w:tcW w:w="1214" w:type="dxa"/>
+          </w:tcPr>
+          <w:p>
+            <w:r>
+              <w:t>91356</w:t>
+            </w:r>
+          </w:p>
+        </w:tc>
+        <w:tc>
+          <w:tcPr>
+            <w:tcW w:w="1214" w:type="dxa"/>
+          </w:tcPr>
+          <w:p>
+            <w:r>
+              <w:rPr>
+                <w:rFonts w:ascii="Consolas" w:hAnsi="Consolas" w:cs="Consolas"/>
+                <w:color w:val="000000"/>
+                <w:sz w:val="20"/>
+                <w:szCs w:val="20"/>
+              </w:rPr>
+              <w:t>90689</w:t>
             </w:r>
           </w:p>
         </w:tc>
@@ -10238,12 +9551,9 @@
       <w:pPr>
         <w:pStyle w:val="Ttulo3"/>
       </w:pPr>
-      <w:bookmarkStart w:id="24" w:name="_Toc475901635"/>
-      <w:r>
-        <w:t>Resultados de ejecución con 6</w:t>
-      </w:r>
-      <w:r>
-        <w:t xml:space="preserve"> hilos</w:t>
+      <w:bookmarkStart w:id="24" w:name="_Toc475901634"/>
+      <w:r>
+        <w:t>Resultados de ejecución con 4 hilos</w:t>
       </w:r>
       <w:r>
         <w:t>(</w:t>
@@ -10411,77 +9721,54 @@
             <w:tcW w:w="1070" w:type="dxa"/>
           </w:tcPr>
           <w:p>
-            <w:pPr>
-              <w:rPr>
-                <w:u w:val="single"/>
-              </w:rPr>
-            </w:pPr>
-            <w:r>
-              <w:rPr>
-                <w:rFonts w:ascii="Consolas" w:hAnsi="Consolas" w:cs="Consolas"/>
-                <w:color w:val="000000"/>
-                <w:sz w:val="20"/>
-                <w:szCs w:val="20"/>
-              </w:rPr>
-              <w:t>568</w:t>
-            </w:r>
-          </w:p>
-        </w:tc>
-        <w:tc>
-          <w:tcPr>
-            <w:tcW w:w="1213" w:type="dxa"/>
-          </w:tcPr>
-          <w:p>
-            <w:r>
-              <w:rPr>
-                <w:rFonts w:ascii="Consolas" w:hAnsi="Consolas" w:cs="Consolas"/>
-                <w:color w:val="000000"/>
-                <w:sz w:val="20"/>
-                <w:szCs w:val="20"/>
-              </w:rPr>
-              <w:t>505</w:t>
-            </w:r>
-          </w:p>
-        </w:tc>
-        <w:tc>
-          <w:tcPr>
-            <w:tcW w:w="1213" w:type="dxa"/>
-          </w:tcPr>
-          <w:p>
-            <w:r>
-              <w:rPr>
-                <w:rFonts w:ascii="Consolas" w:hAnsi="Consolas" w:cs="Consolas"/>
-                <w:color w:val="000000"/>
-                <w:sz w:val="20"/>
-                <w:szCs w:val="20"/>
-              </w:rPr>
-              <w:t>505</w:t>
-            </w:r>
-          </w:p>
-        </w:tc>
-        <w:tc>
-          <w:tcPr>
-            <w:tcW w:w="1214" w:type="dxa"/>
-          </w:tcPr>
-          <w:p>
-            <w:r>
-              <w:rPr>
-                <w:rFonts w:ascii="Consolas" w:hAnsi="Consolas" w:cs="Consolas"/>
-                <w:color w:val="000000"/>
-                <w:sz w:val="20"/>
-                <w:szCs w:val="20"/>
-              </w:rPr>
-              <w:t>507</w:t>
-            </w:r>
-          </w:p>
-        </w:tc>
-        <w:tc>
-          <w:tcPr>
-            <w:tcW w:w="1214" w:type="dxa"/>
-          </w:tcPr>
-          <w:p>
-            <w:r>
-              <w:t>521</w:t>
+            <w:r>
+              <w:rPr>
+                <w:rFonts w:ascii="Consolas" w:hAnsi="Consolas" w:cs="Consolas"/>
+                <w:color w:val="000000"/>
+                <w:sz w:val="20"/>
+                <w:szCs w:val="20"/>
+              </w:rPr>
+              <w:t>492</w:t>
+            </w:r>
+          </w:p>
+        </w:tc>
+        <w:tc>
+          <w:tcPr>
+            <w:tcW w:w="1213" w:type="dxa"/>
+          </w:tcPr>
+          <w:p>
+            <w:r>
+              <w:t>490</w:t>
+            </w:r>
+          </w:p>
+        </w:tc>
+        <w:tc>
+          <w:tcPr>
+            <w:tcW w:w="1213" w:type="dxa"/>
+          </w:tcPr>
+          <w:p>
+            <w:r>
+              <w:t>520</w:t>
+            </w:r>
+          </w:p>
+        </w:tc>
+        <w:tc>
+          <w:tcPr>
+            <w:tcW w:w="1214" w:type="dxa"/>
+          </w:tcPr>
+          <w:p>
+            <w:r>
+              <w:t>481</w:t>
+            </w:r>
+          </w:p>
+        </w:tc>
+        <w:tc>
+          <w:tcPr>
+            <w:tcW w:w="1214" w:type="dxa"/>
+          </w:tcPr>
+          <w:p>
+            <w:r>
+              <w:t>489</w:t>
             </w:r>
           </w:p>
         </w:tc>
@@ -10507,7 +9794,17 @@
           </w:tcPr>
           <w:p>
             <w:r>
-              <w:t>3</w:t>
+              <w:t>16</w:t>
+            </w:r>
+          </w:p>
+        </w:tc>
+        <w:tc>
+          <w:tcPr>
+            <w:tcW w:w="1213" w:type="dxa"/>
+          </w:tcPr>
+          <w:p>
+            <w:r>
+              <w:t>16</w:t>
             </w:r>
           </w:p>
         </w:tc>
@@ -10523,7 +9820,7 @@
         </w:tc>
         <w:tc>
           <w:tcPr>
-            <w:tcW w:w="1213" w:type="dxa"/>
+            <w:tcW w:w="1214" w:type="dxa"/>
           </w:tcPr>
           <w:p>
             <w:r>
@@ -10537,17 +9834,7 @@
           </w:tcPr>
           <w:p>
             <w:r>
-              <w:t>16</w:t>
-            </w:r>
-          </w:p>
-        </w:tc>
-        <w:tc>
-          <w:tcPr>
-            <w:tcW w:w="1214" w:type="dxa"/>
-          </w:tcPr>
-          <w:p>
-            <w:r>
-              <w:t>16</w:t>
+              <w:t>11</w:t>
             </w:r>
           </w:p>
         </w:tc>
@@ -10579,71 +9866,71 @@
                 <w:sz w:val="20"/>
                 <w:szCs w:val="20"/>
               </w:rPr>
-              <w:t>48011</w:t>
-            </w:r>
-          </w:p>
-        </w:tc>
-        <w:tc>
-          <w:tcPr>
-            <w:tcW w:w="1213" w:type="dxa"/>
-          </w:tcPr>
-          <w:p>
-            <w:r>
-              <w:rPr>
-                <w:rFonts w:ascii="Consolas" w:hAnsi="Consolas" w:cs="Consolas"/>
-                <w:color w:val="000000"/>
-                <w:sz w:val="20"/>
-                <w:szCs w:val="20"/>
-              </w:rPr>
-              <w:t>46973</w:t>
-            </w:r>
-          </w:p>
-        </w:tc>
-        <w:tc>
-          <w:tcPr>
-            <w:tcW w:w="1213" w:type="dxa"/>
-          </w:tcPr>
-          <w:p>
-            <w:r>
-              <w:rPr>
-                <w:rFonts w:ascii="Consolas" w:hAnsi="Consolas" w:cs="Consolas"/>
-                <w:color w:val="000000"/>
-                <w:sz w:val="20"/>
-                <w:szCs w:val="20"/>
-              </w:rPr>
-              <w:t>48642</w:t>
-            </w:r>
-          </w:p>
-        </w:tc>
-        <w:tc>
-          <w:tcPr>
-            <w:tcW w:w="1214" w:type="dxa"/>
-          </w:tcPr>
-          <w:p>
-            <w:r>
-              <w:rPr>
-                <w:rFonts w:ascii="Consolas" w:hAnsi="Consolas" w:cs="Consolas"/>
-                <w:color w:val="000000"/>
-                <w:sz w:val="20"/>
-                <w:szCs w:val="20"/>
-              </w:rPr>
-              <w:t>47532</w:t>
-            </w:r>
-          </w:p>
-        </w:tc>
-        <w:tc>
-          <w:tcPr>
-            <w:tcW w:w="1214" w:type="dxa"/>
-          </w:tcPr>
-          <w:p>
-            <w:r>
-              <w:rPr>
-                <w:rFonts w:ascii="Consolas" w:hAnsi="Consolas" w:cs="Consolas"/>
-                <w:color w:val="000000"/>
-                <w:sz w:val="20"/>
-                <w:szCs w:val="20"/>
-              </w:rPr>
-              <w:t>47677</w:t>
+              <w:t>46515</w:t>
+            </w:r>
+          </w:p>
+        </w:tc>
+        <w:tc>
+          <w:tcPr>
+            <w:tcW w:w="1213" w:type="dxa"/>
+          </w:tcPr>
+          <w:p>
+            <w:r>
+              <w:rPr>
+                <w:rFonts w:ascii="Consolas" w:hAnsi="Consolas" w:cs="Consolas"/>
+                <w:color w:val="000000"/>
+                <w:sz w:val="20"/>
+                <w:szCs w:val="20"/>
+              </w:rPr>
+              <w:t>46394</w:t>
+            </w:r>
+          </w:p>
+        </w:tc>
+        <w:tc>
+          <w:tcPr>
+            <w:tcW w:w="1213" w:type="dxa"/>
+          </w:tcPr>
+          <w:p>
+            <w:r>
+              <w:rPr>
+                <w:rFonts w:ascii="Consolas" w:hAnsi="Consolas" w:cs="Consolas"/>
+                <w:color w:val="000000"/>
+                <w:sz w:val="20"/>
+                <w:szCs w:val="20"/>
+              </w:rPr>
+              <w:t>46607</w:t>
+            </w:r>
+          </w:p>
+        </w:tc>
+        <w:tc>
+          <w:tcPr>
+            <w:tcW w:w="1214" w:type="dxa"/>
+          </w:tcPr>
+          <w:p>
+            <w:r>
+              <w:rPr>
+                <w:rFonts w:ascii="Consolas" w:hAnsi="Consolas" w:cs="Consolas"/>
+                <w:color w:val="000000"/>
+                <w:sz w:val="20"/>
+                <w:szCs w:val="20"/>
+              </w:rPr>
+              <w:t>48394</w:t>
+            </w:r>
+          </w:p>
+        </w:tc>
+        <w:tc>
+          <w:tcPr>
+            <w:tcW w:w="1214" w:type="dxa"/>
+          </w:tcPr>
+          <w:p>
+            <w:r>
+              <w:rPr>
+                <w:rFonts w:ascii="Consolas" w:hAnsi="Consolas" w:cs="Consolas"/>
+                <w:color w:val="000000"/>
+                <w:sz w:val="20"/>
+                <w:szCs w:val="20"/>
+              </w:rPr>
+              <w:t>46621</w:t>
             </w:r>
           </w:p>
         </w:tc>
@@ -10667,16 +9954,19 @@
       <w:pPr>
         <w:pStyle w:val="Ttulo3"/>
       </w:pPr>
-      <w:bookmarkStart w:id="25" w:name="_Toc475901636"/>
-      <w:bookmarkStart w:id="26" w:name="_GoBack"/>
-      <w:bookmarkEnd w:id="26"/>
-      <w:r>
-        <w:lastRenderedPageBreak/>
-        <w:t>Resultados de ejecución con 2 hilos(</w:t>
+      <w:bookmarkStart w:id="25" w:name="_Toc475901635"/>
+      <w:r>
+        <w:t>Resultados de ejecución con 6</w:t>
+      </w:r>
+      <w:r>
+        <w:t xml:space="preserve"> hilos</w:t>
+      </w:r>
+      <w:r>
+        <w:t>(</w:t>
       </w:r>
       <w:proofErr w:type="spellStart"/>
       <w:r>
-        <w:t>ForkJoin</w:t>
+        <w:t>Callable</w:t>
       </w:r>
       <w:proofErr w:type="spellEnd"/>
       <w:r>
@@ -10849,6 +10139,429 @@
                 <w:sz w:val="20"/>
                 <w:szCs w:val="20"/>
               </w:rPr>
+              <w:t>568</w:t>
+            </w:r>
+          </w:p>
+        </w:tc>
+        <w:tc>
+          <w:tcPr>
+            <w:tcW w:w="1213" w:type="dxa"/>
+          </w:tcPr>
+          <w:p>
+            <w:r>
+              <w:rPr>
+                <w:rFonts w:ascii="Consolas" w:hAnsi="Consolas" w:cs="Consolas"/>
+                <w:color w:val="000000"/>
+                <w:sz w:val="20"/>
+                <w:szCs w:val="20"/>
+              </w:rPr>
+              <w:t>505</w:t>
+            </w:r>
+          </w:p>
+        </w:tc>
+        <w:tc>
+          <w:tcPr>
+            <w:tcW w:w="1213" w:type="dxa"/>
+          </w:tcPr>
+          <w:p>
+            <w:r>
+              <w:rPr>
+                <w:rFonts w:ascii="Consolas" w:hAnsi="Consolas" w:cs="Consolas"/>
+                <w:color w:val="000000"/>
+                <w:sz w:val="20"/>
+                <w:szCs w:val="20"/>
+              </w:rPr>
+              <w:t>505</w:t>
+            </w:r>
+          </w:p>
+        </w:tc>
+        <w:tc>
+          <w:tcPr>
+            <w:tcW w:w="1214" w:type="dxa"/>
+          </w:tcPr>
+          <w:p>
+            <w:r>
+              <w:rPr>
+                <w:rFonts w:ascii="Consolas" w:hAnsi="Consolas" w:cs="Consolas"/>
+                <w:color w:val="000000"/>
+                <w:sz w:val="20"/>
+                <w:szCs w:val="20"/>
+              </w:rPr>
+              <w:t>507</w:t>
+            </w:r>
+          </w:p>
+        </w:tc>
+        <w:tc>
+          <w:tcPr>
+            <w:tcW w:w="1214" w:type="dxa"/>
+          </w:tcPr>
+          <w:p>
+            <w:r>
+              <w:t>521</w:t>
+            </w:r>
+          </w:p>
+        </w:tc>
+      </w:tr>
+      <w:tr>
+        <w:tc>
+          <w:tcPr>
+            <w:tcW w:w="2546" w:type="dxa"/>
+            <w:shd w:val="clear" w:color="auto" w:fill="F2F2F2" w:themeFill="background1" w:themeFillShade="F2"/>
+          </w:tcPr>
+          <w:p>
+            <w:r>
+              <w:t>1</w:t>
+            </w:r>
+            <w:r>
+              <w:t>.000.000 ciclos</w:t>
+            </w:r>
+          </w:p>
+        </w:tc>
+        <w:tc>
+          <w:tcPr>
+            <w:tcW w:w="1070" w:type="dxa"/>
+          </w:tcPr>
+          <w:p>
+            <w:r>
+              <w:t>3</w:t>
+            </w:r>
+          </w:p>
+        </w:tc>
+        <w:tc>
+          <w:tcPr>
+            <w:tcW w:w="1213" w:type="dxa"/>
+          </w:tcPr>
+          <w:p>
+            <w:r>
+              <w:t>15</w:t>
+            </w:r>
+          </w:p>
+        </w:tc>
+        <w:tc>
+          <w:tcPr>
+            <w:tcW w:w="1213" w:type="dxa"/>
+          </w:tcPr>
+          <w:p>
+            <w:r>
+              <w:t>16</w:t>
+            </w:r>
+          </w:p>
+        </w:tc>
+        <w:tc>
+          <w:tcPr>
+            <w:tcW w:w="1214" w:type="dxa"/>
+          </w:tcPr>
+          <w:p>
+            <w:r>
+              <w:t>16</w:t>
+            </w:r>
+          </w:p>
+        </w:tc>
+        <w:tc>
+          <w:tcPr>
+            <w:tcW w:w="1214" w:type="dxa"/>
+          </w:tcPr>
+          <w:p>
+            <w:r>
+              <w:t>16</w:t>
+            </w:r>
+          </w:p>
+        </w:tc>
+      </w:tr>
+      <w:tr>
+        <w:trPr>
+          <w:trHeight w:val="314"/>
+        </w:trPr>
+        <w:tc>
+          <w:tcPr>
+            <w:tcW w:w="2546" w:type="dxa"/>
+            <w:shd w:val="clear" w:color="auto" w:fill="F2F2F2" w:themeFill="background1" w:themeFillShade="F2"/>
+          </w:tcPr>
+          <w:p>
+            <w:r>
+              <w:t>10.000.000.000 ciclos</w:t>
+            </w:r>
+          </w:p>
+        </w:tc>
+        <w:tc>
+          <w:tcPr>
+            <w:tcW w:w="1070" w:type="dxa"/>
+          </w:tcPr>
+          <w:p>
+            <w:r>
+              <w:rPr>
+                <w:rFonts w:ascii="Consolas" w:hAnsi="Consolas" w:cs="Consolas"/>
+                <w:color w:val="000000"/>
+                <w:sz w:val="20"/>
+                <w:szCs w:val="20"/>
+              </w:rPr>
+              <w:t>48011</w:t>
+            </w:r>
+          </w:p>
+        </w:tc>
+        <w:tc>
+          <w:tcPr>
+            <w:tcW w:w="1213" w:type="dxa"/>
+          </w:tcPr>
+          <w:p>
+            <w:r>
+              <w:rPr>
+                <w:rFonts w:ascii="Consolas" w:hAnsi="Consolas" w:cs="Consolas"/>
+                <w:color w:val="000000"/>
+                <w:sz w:val="20"/>
+                <w:szCs w:val="20"/>
+              </w:rPr>
+              <w:t>46973</w:t>
+            </w:r>
+          </w:p>
+        </w:tc>
+        <w:tc>
+          <w:tcPr>
+            <w:tcW w:w="1213" w:type="dxa"/>
+          </w:tcPr>
+          <w:p>
+            <w:r>
+              <w:rPr>
+                <w:rFonts w:ascii="Consolas" w:hAnsi="Consolas" w:cs="Consolas"/>
+                <w:color w:val="000000"/>
+                <w:sz w:val="20"/>
+                <w:szCs w:val="20"/>
+              </w:rPr>
+              <w:t>48642</w:t>
+            </w:r>
+          </w:p>
+        </w:tc>
+        <w:tc>
+          <w:tcPr>
+            <w:tcW w:w="1214" w:type="dxa"/>
+          </w:tcPr>
+          <w:p>
+            <w:r>
+              <w:rPr>
+                <w:rFonts w:ascii="Consolas" w:hAnsi="Consolas" w:cs="Consolas"/>
+                <w:color w:val="000000"/>
+                <w:sz w:val="20"/>
+                <w:szCs w:val="20"/>
+              </w:rPr>
+              <w:t>47532</w:t>
+            </w:r>
+          </w:p>
+        </w:tc>
+        <w:tc>
+          <w:tcPr>
+            <w:tcW w:w="1214" w:type="dxa"/>
+          </w:tcPr>
+          <w:p>
+            <w:r>
+              <w:rPr>
+                <w:rFonts w:ascii="Consolas" w:hAnsi="Consolas" w:cs="Consolas"/>
+                <w:color w:val="000000"/>
+                <w:sz w:val="20"/>
+                <w:szCs w:val="20"/>
+              </w:rPr>
+              <w:t>47677</w:t>
+            </w:r>
+          </w:p>
+        </w:tc>
+      </w:tr>
+    </w:tbl>
+    <w:p>
+      <w:r>
+        <w:rPr>
+          <w:i/>
+        </w:rPr>
+        <w:t>Para ver el código usado en esta prueba:</w:t>
+      </w:r>
+      <w:r>
+        <w:t xml:space="preserve"> </w:t>
+      </w:r>
+      <w:r>
+        <w:t>https://github.com/jaure96/Paralelizacion/tree/master/p3calculodepiHilos/src/p3calculodepiHilosCallable</w:t>
+      </w:r>
+    </w:p>
+    <w:p>
+      <w:pPr>
+        <w:pStyle w:val="Ttulo3"/>
+      </w:pPr>
+      <w:bookmarkStart w:id="26" w:name="_Toc475901636"/>
+      <w:r>
+        <w:t>Resultados de ejecución con 2 hilos(</w:t>
+      </w:r>
+      <w:proofErr w:type="spellStart"/>
+      <w:r>
+        <w:t>ForkJoin</w:t>
+      </w:r>
+      <w:proofErr w:type="spellEnd"/>
+      <w:r>
+        <w:t>)</w:t>
+      </w:r>
+      <w:bookmarkEnd w:id="26"/>
+    </w:p>
+    <w:tbl>
+      <w:tblPr>
+        <w:tblStyle w:val="Tablaconcuadrcula"/>
+        <w:tblW w:w="0" w:type="auto"/>
+        <w:tblLook w:val="04A0" w:firstRow="1" w:lastRow="0" w:firstColumn="1" w:lastColumn="0" w:noHBand="0" w:noVBand="1"/>
+      </w:tblPr>
+      <w:tblGrid>
+        <w:gridCol w:w="2546"/>
+        <w:gridCol w:w="1070"/>
+        <w:gridCol w:w="1213"/>
+        <w:gridCol w:w="1213"/>
+        <w:gridCol w:w="1214"/>
+        <w:gridCol w:w="1214"/>
+      </w:tblGrid>
+      <w:tr>
+        <w:tc>
+          <w:tcPr>
+            <w:tcW w:w="2546" w:type="dxa"/>
+            <w:tcBorders>
+              <w:top w:val="nil"/>
+              <w:left w:val="nil"/>
+            </w:tcBorders>
+          </w:tcPr>
+          <w:p/>
+        </w:tc>
+        <w:tc>
+          <w:tcPr>
+            <w:tcW w:w="1070" w:type="dxa"/>
+            <w:shd w:val="clear" w:color="auto" w:fill="F2F2F2" w:themeFill="background1" w:themeFillShade="F2"/>
+          </w:tcPr>
+          <w:p>
+            <w:pPr>
+              <w:jc w:val="center"/>
+            </w:pPr>
+            <w:r>
+              <w:t>Ejecución</w:t>
+            </w:r>
+          </w:p>
+          <w:p>
+            <w:pPr>
+              <w:jc w:val="center"/>
+            </w:pPr>
+            <w:r>
+              <w:t>1º</w:t>
+            </w:r>
+          </w:p>
+        </w:tc>
+        <w:tc>
+          <w:tcPr>
+            <w:tcW w:w="1213" w:type="dxa"/>
+            <w:shd w:val="clear" w:color="auto" w:fill="F2F2F2" w:themeFill="background1" w:themeFillShade="F2"/>
+          </w:tcPr>
+          <w:p>
+            <w:pPr>
+              <w:jc w:val="center"/>
+            </w:pPr>
+            <w:r>
+              <w:t>Ejecución</w:t>
+            </w:r>
+          </w:p>
+          <w:p>
+            <w:pPr>
+              <w:jc w:val="center"/>
+            </w:pPr>
+            <w:r>
+              <w:t>2º</w:t>
+            </w:r>
+          </w:p>
+        </w:tc>
+        <w:tc>
+          <w:tcPr>
+            <w:tcW w:w="1213" w:type="dxa"/>
+            <w:shd w:val="clear" w:color="auto" w:fill="F2F2F2" w:themeFill="background1" w:themeFillShade="F2"/>
+          </w:tcPr>
+          <w:p>
+            <w:pPr>
+              <w:jc w:val="center"/>
+            </w:pPr>
+            <w:r>
+              <w:t>Ejecución</w:t>
+            </w:r>
+          </w:p>
+          <w:p>
+            <w:pPr>
+              <w:jc w:val="center"/>
+            </w:pPr>
+            <w:r>
+              <w:t>3º</w:t>
+            </w:r>
+          </w:p>
+        </w:tc>
+        <w:tc>
+          <w:tcPr>
+            <w:tcW w:w="1214" w:type="dxa"/>
+            <w:shd w:val="clear" w:color="auto" w:fill="F2F2F2" w:themeFill="background1" w:themeFillShade="F2"/>
+          </w:tcPr>
+          <w:p>
+            <w:pPr>
+              <w:jc w:val="center"/>
+            </w:pPr>
+            <w:r>
+              <w:t>Ejecución</w:t>
+            </w:r>
+          </w:p>
+          <w:p>
+            <w:pPr>
+              <w:jc w:val="center"/>
+            </w:pPr>
+            <w:r>
+              <w:t>4º</w:t>
+            </w:r>
+          </w:p>
+        </w:tc>
+        <w:tc>
+          <w:tcPr>
+            <w:tcW w:w="1214" w:type="dxa"/>
+            <w:shd w:val="clear" w:color="auto" w:fill="F2F2F2" w:themeFill="background1" w:themeFillShade="F2"/>
+          </w:tcPr>
+          <w:p>
+            <w:pPr>
+              <w:jc w:val="center"/>
+            </w:pPr>
+            <w:r>
+              <w:t>Ejecución</w:t>
+            </w:r>
+          </w:p>
+          <w:p>
+            <w:pPr>
+              <w:jc w:val="center"/>
+            </w:pPr>
+            <w:r>
+              <w:t>5º</w:t>
+            </w:r>
+          </w:p>
+        </w:tc>
+      </w:tr>
+      <w:tr>
+        <w:tc>
+          <w:tcPr>
+            <w:tcW w:w="2546" w:type="dxa"/>
+            <w:shd w:val="clear" w:color="auto" w:fill="F2F2F2" w:themeFill="background1" w:themeFillShade="F2"/>
+          </w:tcPr>
+          <w:p>
+            <w:r>
+              <w:t>100.000.000 ciclos</w:t>
+            </w:r>
+          </w:p>
+        </w:tc>
+        <w:tc>
+          <w:tcPr>
+            <w:tcW w:w="1070" w:type="dxa"/>
+          </w:tcPr>
+          <w:p>
+            <w:pPr>
+              <w:rPr>
+                <w:u w:val="single"/>
+              </w:rPr>
+            </w:pPr>
+            <w:r>
+              <w:rPr>
+                <w:rFonts w:ascii="Consolas" w:hAnsi="Consolas" w:cs="Consolas"/>
+                <w:color w:val="000000"/>
+                <w:sz w:val="20"/>
+                <w:szCs w:val="20"/>
+              </w:rPr>
               <w:t>8404</w:t>
             </w:r>
           </w:p>
@@ -10934,6 +10647,7 @@
           </w:tcPr>
           <w:p>
             <w:r>
+              <w:lastRenderedPageBreak/>
               <w:t>1</w:t>
             </w:r>
             <w:r>
@@ -12354,7 +12068,6 @@
       </w:pPr>
       <w:bookmarkStart w:id="30" w:name="_Toc475901640"/>
       <w:r>
-        <w:lastRenderedPageBreak/>
         <w:t>Resultados de ejecución con 4 hilos(</w:t>
       </w:r>
       <w:proofErr w:type="spellStart"/>
@@ -12643,6 +12356,7 @@
           </w:tcPr>
           <w:p>
             <w:r>
+              <w:lastRenderedPageBreak/>
               <w:t>10.000.000.000 ciclos</w:t>
             </w:r>
           </w:p>
@@ -13551,7 +13265,7 @@
       </w:pPr>
     </w:p>
   </w:comment>
-  <w:comment w:id="21" w:author="xabier jauregi agirre" w:date="2017-02-26T16:32:00Z" w:initials="xja">
+  <w:comment w:id="22" w:author="xabier jauregi agirre" w:date="2017-02-26T16:32:00Z" w:initials="xja">
     <w:p>
       <w:pPr>
         <w:pStyle w:val="Prrafodelista"/>
@@ -16740,7 +16454,7 @@
 </file>
 
 <file path=customXml/itemProps2.xml><?xml version="1.0" encoding="utf-8"?>
-<ds:datastoreItem xmlns:ds="http://schemas.openxmlformats.org/officeDocument/2006/customXml" ds:itemID="{E7F353CC-F6AA-46F6-BD6B-9A48821E1AA7}">
+<ds:datastoreItem xmlns:ds="http://schemas.openxmlformats.org/officeDocument/2006/customXml" ds:itemID="{14F57D5F-9083-4F25-B31E-177F8FE86B55}">
   <ds:schemaRefs>
     <ds:schemaRef ds:uri="http://schemas.openxmlformats.org/officeDocument/2006/bibliography"/>
   </ds:schemaRefs>

--- a/MEMORIA DE PROGRAMACIÓN CONCURRENTE Y DISTRIBUIDA.docx
+++ b/MEMORIA DE PROGRAMACIÓN CONCURRENTE Y DISTRIBUIDA.docx
@@ -636,7 +636,12 @@
             <w:pStyle w:val="TtuloTDC"/>
           </w:pPr>
           <w:r>
-            <w:t>Índice</w:t>
+            <w:t>Índi</w:t>
+          </w:r>
+          <w:bookmarkStart w:id="0" w:name="_GoBack"/>
+          <w:bookmarkEnd w:id="0"/>
+          <w:r>
+            <w:t>ce</w:t>
           </w:r>
         </w:p>
         <w:p>
@@ -659,7 +664,7 @@
           <w:r>
             <w:fldChar w:fldCharType="separate"/>
           </w:r>
-          <w:hyperlink w:anchor="_Toc475901615" w:history="1">
+          <w:hyperlink w:anchor="_Toc476162954" w:history="1">
             <w:r>
               <w:rPr>
                 <w:rStyle w:val="Hipervnculo"/>
@@ -686,7 +691,7 @@
                 <w:noProof/>
                 <w:webHidden/>
               </w:rPr>
-              <w:instrText xml:space="preserve"> PAGEREF _Toc475901615 \h </w:instrText>
+              <w:instrText xml:space="preserve"> PAGEREF _Toc476162954 \h </w:instrText>
             </w:r>
             <w:r>
               <w:rPr>
@@ -728,7 +733,7 @@
               <w:noProof/>
             </w:rPr>
           </w:pPr>
-          <w:hyperlink w:anchor="_Toc475901616" w:history="1">
+          <w:hyperlink w:anchor="_Toc476162955" w:history="1">
             <w:r>
               <w:rPr>
                 <w:rStyle w:val="Hipervnculo"/>
@@ -755,7 +760,7 @@
                 <w:noProof/>
                 <w:webHidden/>
               </w:rPr>
-              <w:instrText xml:space="preserve"> PAGEREF _Toc475901616 \h </w:instrText>
+              <w:instrText xml:space="preserve"> PAGEREF _Toc476162955 \h </w:instrText>
             </w:r>
             <w:r>
               <w:rPr>
@@ -797,7 +802,7 @@
               <w:noProof/>
             </w:rPr>
           </w:pPr>
-          <w:hyperlink w:anchor="_Toc475901617" w:history="1">
+          <w:hyperlink w:anchor="_Toc476162956" w:history="1">
             <w:r>
               <w:rPr>
                 <w:rStyle w:val="Hipervnculo"/>
@@ -824,7 +829,7 @@
                 <w:noProof/>
                 <w:webHidden/>
               </w:rPr>
-              <w:instrText xml:space="preserve"> PAGEREF _Toc475901617 \h </w:instrText>
+              <w:instrText xml:space="preserve"> PAGEREF _Toc476162956 \h </w:instrText>
             </w:r>
             <w:r>
               <w:rPr>
@@ -866,7 +871,7 @@
               <w:noProof/>
             </w:rPr>
           </w:pPr>
-          <w:hyperlink w:anchor="_Toc475901618" w:history="1">
+          <w:hyperlink w:anchor="_Toc476162957" w:history="1">
             <w:r>
               <w:rPr>
                 <w:rStyle w:val="Hipervnculo"/>
@@ -893,7 +898,7 @@
                 <w:noProof/>
                 <w:webHidden/>
               </w:rPr>
-              <w:instrText xml:space="preserve"> PAGEREF _Toc475901618 \h </w:instrText>
+              <w:instrText xml:space="preserve"> PAGEREF _Toc476162957 \h </w:instrText>
             </w:r>
             <w:r>
               <w:rPr>
@@ -913,7 +918,7 @@
                 <w:noProof/>
                 <w:webHidden/>
               </w:rPr>
-              <w:t>2</w:t>
+              <w:t>3</w:t>
             </w:r>
             <w:r>
               <w:rPr>
@@ -935,7 +940,7 @@
               <w:noProof/>
             </w:rPr>
           </w:pPr>
-          <w:hyperlink w:anchor="_Toc475901619" w:history="1">
+          <w:hyperlink w:anchor="_Toc476162958" w:history="1">
             <w:r>
               <w:rPr>
                 <w:rStyle w:val="Hipervnculo"/>
@@ -962,7 +967,7 @@
                 <w:noProof/>
                 <w:webHidden/>
               </w:rPr>
-              <w:instrText xml:space="preserve"> PAGEREF _Toc475901619 \h </w:instrText>
+              <w:instrText xml:space="preserve"> PAGEREF _Toc476162958 \h </w:instrText>
             </w:r>
             <w:r>
               <w:rPr>
@@ -1004,7 +1009,7 @@
               <w:noProof/>
             </w:rPr>
           </w:pPr>
-          <w:hyperlink w:anchor="_Toc475901620" w:history="1">
+          <w:hyperlink w:anchor="_Toc476162959" w:history="1">
             <w:r>
               <w:rPr>
                 <w:rStyle w:val="Hipervnculo"/>
@@ -1031,7 +1036,7 @@
                 <w:noProof/>
                 <w:webHidden/>
               </w:rPr>
-              <w:instrText xml:space="preserve"> PAGEREF _Toc475901620 \h </w:instrText>
+              <w:instrText xml:space="preserve"> PAGEREF _Toc476162959 \h </w:instrText>
             </w:r>
             <w:r>
               <w:rPr>
@@ -1052,6 +1057,144 @@
                 <w:webHidden/>
               </w:rPr>
               <w:t>3</w:t>
+            </w:r>
+            <w:r>
+              <w:rPr>
+                <w:noProof/>
+                <w:webHidden/>
+              </w:rPr>
+              <w:fldChar w:fldCharType="end"/>
+            </w:r>
+          </w:hyperlink>
+        </w:p>
+        <w:p>
+          <w:pPr>
+            <w:pStyle w:val="TDC3"/>
+            <w:tabs>
+              <w:tab w:val="right" w:leader="dot" w:pos="8494"/>
+            </w:tabs>
+            <w:rPr>
+              <w:rFonts w:cstheme="minorBidi"/>
+              <w:noProof/>
+            </w:rPr>
+          </w:pPr>
+          <w:hyperlink w:anchor="_Toc476162960" w:history="1">
+            <w:r>
+              <w:rPr>
+                <w:rStyle w:val="Hipervnculo"/>
+                <w:noProof/>
+              </w:rPr>
+              <w:t>Resultados de ejecución con muro tipo 1</w:t>
+            </w:r>
+            <w:r>
+              <w:rPr>
+                <w:noProof/>
+                <w:webHidden/>
+              </w:rPr>
+              <w:tab/>
+            </w:r>
+            <w:r>
+              <w:rPr>
+                <w:noProof/>
+                <w:webHidden/>
+              </w:rPr>
+              <w:fldChar w:fldCharType="begin"/>
+            </w:r>
+            <w:r>
+              <w:rPr>
+                <w:noProof/>
+                <w:webHidden/>
+              </w:rPr>
+              <w:instrText xml:space="preserve"> PAGEREF _Toc476162960 \h </w:instrText>
+            </w:r>
+            <w:r>
+              <w:rPr>
+                <w:noProof/>
+                <w:webHidden/>
+              </w:rPr>
+            </w:r>
+            <w:r>
+              <w:rPr>
+                <w:noProof/>
+                <w:webHidden/>
+              </w:rPr>
+              <w:fldChar w:fldCharType="separate"/>
+            </w:r>
+            <w:r>
+              <w:rPr>
+                <w:noProof/>
+                <w:webHidden/>
+              </w:rPr>
+              <w:t>4</w:t>
+            </w:r>
+            <w:r>
+              <w:rPr>
+                <w:noProof/>
+                <w:webHidden/>
+              </w:rPr>
+              <w:fldChar w:fldCharType="end"/>
+            </w:r>
+          </w:hyperlink>
+        </w:p>
+        <w:p>
+          <w:pPr>
+            <w:pStyle w:val="TDC3"/>
+            <w:tabs>
+              <w:tab w:val="right" w:leader="dot" w:pos="8494"/>
+            </w:tabs>
+            <w:rPr>
+              <w:rFonts w:cstheme="minorBidi"/>
+              <w:noProof/>
+            </w:rPr>
+          </w:pPr>
+          <w:hyperlink w:anchor="_Toc476162961" w:history="1">
+            <w:r>
+              <w:rPr>
+                <w:rStyle w:val="Hipervnculo"/>
+                <w:noProof/>
+              </w:rPr>
+              <w:t>Resultados de ejecución con muro tipo 2</w:t>
+            </w:r>
+            <w:r>
+              <w:rPr>
+                <w:noProof/>
+                <w:webHidden/>
+              </w:rPr>
+              <w:tab/>
+            </w:r>
+            <w:r>
+              <w:rPr>
+                <w:noProof/>
+                <w:webHidden/>
+              </w:rPr>
+              <w:fldChar w:fldCharType="begin"/>
+            </w:r>
+            <w:r>
+              <w:rPr>
+                <w:noProof/>
+                <w:webHidden/>
+              </w:rPr>
+              <w:instrText xml:space="preserve"> PAGEREF _Toc476162961 \h </w:instrText>
+            </w:r>
+            <w:r>
+              <w:rPr>
+                <w:noProof/>
+                <w:webHidden/>
+              </w:rPr>
+            </w:r>
+            <w:r>
+              <w:rPr>
+                <w:noProof/>
+                <w:webHidden/>
+              </w:rPr>
+              <w:fldChar w:fldCharType="separate"/>
+            </w:r>
+            <w:r>
+              <w:rPr>
+                <w:noProof/>
+                <w:webHidden/>
+              </w:rPr>
+              <w:t>4</w:t>
             </w:r>
             <w:r>
               <w:rPr>
@@ -1073,7 +1216,7 @@
               <w:noProof/>
             </w:rPr>
           </w:pPr>
-          <w:hyperlink w:anchor="_Toc475901621" w:history="1">
+          <w:hyperlink w:anchor="_Toc476162962" w:history="1">
             <w:r>
               <w:rPr>
                 <w:rStyle w:val="Hipervnculo"/>
@@ -1100,7 +1243,7 @@
                 <w:noProof/>
                 <w:webHidden/>
               </w:rPr>
-              <w:instrText xml:space="preserve"> PAGEREF _Toc475901621 \h </w:instrText>
+              <w:instrText xml:space="preserve"> PAGEREF _Toc476162962 \h </w:instrText>
             </w:r>
             <w:r>
               <w:rPr>
@@ -1120,7 +1263,7 @@
                 <w:noProof/>
                 <w:webHidden/>
               </w:rPr>
-              <w:t>3</w:t>
+              <w:t>4</w:t>
             </w:r>
             <w:r>
               <w:rPr>
@@ -1142,7 +1285,7 @@
               <w:noProof/>
             </w:rPr>
           </w:pPr>
-          <w:hyperlink w:anchor="_Toc475901622" w:history="1">
+          <w:hyperlink w:anchor="_Toc476162963" w:history="1">
             <w:r>
               <w:rPr>
                 <w:rStyle w:val="Hipervnculo"/>
@@ -1169,7 +1312,7 @@
                 <w:noProof/>
                 <w:webHidden/>
               </w:rPr>
-              <w:instrText xml:space="preserve"> PAGEREF _Toc475901622 \h </w:instrText>
+              <w:instrText xml:space="preserve"> PAGEREF _Toc476162963 \h </w:instrText>
             </w:r>
             <w:r>
               <w:rPr>
@@ -1211,7 +1354,7 @@
               <w:noProof/>
             </w:rPr>
           </w:pPr>
-          <w:hyperlink w:anchor="_Toc475901623" w:history="1">
+          <w:hyperlink w:anchor="_Toc476162964" w:history="1">
             <w:r>
               <w:rPr>
                 <w:rStyle w:val="Hipervnculo"/>
@@ -1238,7 +1381,7 @@
                 <w:noProof/>
                 <w:webHidden/>
               </w:rPr>
-              <w:instrText xml:space="preserve"> PAGEREF _Toc475901623 \h </w:instrText>
+              <w:instrText xml:space="preserve"> PAGEREF _Toc476162964 \h </w:instrText>
             </w:r>
             <w:r>
               <w:rPr>
@@ -1280,12 +1423,81 @@
               <w:noProof/>
             </w:rPr>
           </w:pPr>
-          <w:hyperlink w:anchor="_Toc475901624" w:history="1">
+          <w:hyperlink w:anchor="_Toc476162965" w:history="1">
             <w:r>
               <w:rPr>
                 <w:rStyle w:val="Hipervnculo"/>
                 <w:noProof/>
               </w:rPr>
+              <w:t>Lock-Atomic-Synchonized:</w:t>
+            </w:r>
+            <w:r>
+              <w:rPr>
+                <w:noProof/>
+                <w:webHidden/>
+              </w:rPr>
+              <w:tab/>
+            </w:r>
+            <w:r>
+              <w:rPr>
+                <w:noProof/>
+                <w:webHidden/>
+              </w:rPr>
+              <w:fldChar w:fldCharType="begin"/>
+            </w:r>
+            <w:r>
+              <w:rPr>
+                <w:noProof/>
+                <w:webHidden/>
+              </w:rPr>
+              <w:instrText xml:space="preserve"> PAGEREF _Toc476162965 \h </w:instrText>
+            </w:r>
+            <w:r>
+              <w:rPr>
+                <w:noProof/>
+                <w:webHidden/>
+              </w:rPr>
+            </w:r>
+            <w:r>
+              <w:rPr>
+                <w:noProof/>
+                <w:webHidden/>
+              </w:rPr>
+              <w:fldChar w:fldCharType="separate"/>
+            </w:r>
+            <w:r>
+              <w:rPr>
+                <w:noProof/>
+                <w:webHidden/>
+              </w:rPr>
+              <w:t>4</w:t>
+            </w:r>
+            <w:r>
+              <w:rPr>
+                <w:noProof/>
+                <w:webHidden/>
+              </w:rPr>
+              <w:fldChar w:fldCharType="end"/>
+            </w:r>
+          </w:hyperlink>
+        </w:p>
+        <w:p>
+          <w:pPr>
+            <w:pStyle w:val="TDC2"/>
+            <w:tabs>
+              <w:tab w:val="right" w:leader="dot" w:pos="8494"/>
+            </w:tabs>
+            <w:rPr>
+              <w:rFonts w:cstheme="minorBidi"/>
+              <w:noProof/>
+            </w:rPr>
+          </w:pPr>
+          <w:hyperlink w:anchor="_Toc476162966" w:history="1">
+            <w:r>
+              <w:rPr>
+                <w:rStyle w:val="Hipervnculo"/>
+                <w:noProof/>
+              </w:rPr>
               <w:t>Multiplicación de matrices:</w:t>
             </w:r>
             <w:r>
@@ -1307,7 +1519,7 @@
                 <w:noProof/>
                 <w:webHidden/>
               </w:rPr>
-              <w:instrText xml:space="preserve"> PAGEREF _Toc475901624 \h </w:instrText>
+              <w:instrText xml:space="preserve"> PAGEREF _Toc476162966 \h </w:instrText>
             </w:r>
             <w:r>
               <w:rPr>
@@ -1327,7 +1539,7 @@
                 <w:noProof/>
                 <w:webHidden/>
               </w:rPr>
-              <w:t>4</w:t>
+              <w:t>5</w:t>
             </w:r>
             <w:r>
               <w:rPr>
@@ -1349,7 +1561,7 @@
               <w:noProof/>
             </w:rPr>
           </w:pPr>
-          <w:hyperlink w:anchor="_Toc475901625" w:history="1">
+          <w:hyperlink w:anchor="_Toc476162967" w:history="1">
             <w:r>
               <w:rPr>
                 <w:rStyle w:val="Hipervnculo"/>
@@ -1376,7 +1588,7 @@
                 <w:noProof/>
                 <w:webHidden/>
               </w:rPr>
-              <w:instrText xml:space="preserve"> PAGEREF _Toc475901625 \h </w:instrText>
+              <w:instrText xml:space="preserve"> PAGEREF _Toc476162967 \h </w:instrText>
             </w:r>
             <w:r>
               <w:rPr>
@@ -1396,7 +1608,7 @@
                 <w:noProof/>
                 <w:webHidden/>
               </w:rPr>
-              <w:t>4</w:t>
+              <w:t>5</w:t>
             </w:r>
             <w:r>
               <w:rPr>
@@ -1418,7 +1630,7 @@
               <w:noProof/>
             </w:rPr>
           </w:pPr>
-          <w:hyperlink w:anchor="_Toc475901626" w:history="1">
+          <w:hyperlink w:anchor="_Toc476162968" w:history="1">
             <w:r>
               <w:rPr>
                 <w:rStyle w:val="Hipervnculo"/>
@@ -1445,7 +1657,7 @@
                 <w:noProof/>
                 <w:webHidden/>
               </w:rPr>
-              <w:instrText xml:space="preserve"> PAGEREF _Toc475901626 \h </w:instrText>
+              <w:instrText xml:space="preserve"> PAGEREF _Toc476162968 \h </w:instrText>
             </w:r>
             <w:r>
               <w:rPr>
@@ -1465,7 +1677,7 @@
                 <w:noProof/>
                 <w:webHidden/>
               </w:rPr>
-              <w:t>4</w:t>
+              <w:t>5</w:t>
             </w:r>
             <w:r>
               <w:rPr>
@@ -1487,7 +1699,7 @@
               <w:noProof/>
             </w:rPr>
           </w:pPr>
-          <w:hyperlink w:anchor="_Toc475901627" w:history="1">
+          <w:hyperlink w:anchor="_Toc476162969" w:history="1">
             <w:r>
               <w:rPr>
                 <w:rStyle w:val="Hipervnculo"/>
@@ -1514,7 +1726,7 @@
                 <w:noProof/>
                 <w:webHidden/>
               </w:rPr>
-              <w:instrText xml:space="preserve"> PAGEREF _Toc475901627 \h </w:instrText>
+              <w:instrText xml:space="preserve"> PAGEREF _Toc476162969 \h </w:instrText>
             </w:r>
             <w:r>
               <w:rPr>
@@ -1534,7 +1746,7 @@
                 <w:noProof/>
                 <w:webHidden/>
               </w:rPr>
-              <w:t>4</w:t>
+              <w:t>6</w:t>
             </w:r>
             <w:r>
               <w:rPr>
@@ -1556,7 +1768,7 @@
               <w:noProof/>
             </w:rPr>
           </w:pPr>
-          <w:hyperlink w:anchor="_Toc475901628" w:history="1">
+          <w:hyperlink w:anchor="_Toc476162970" w:history="1">
             <w:r>
               <w:rPr>
                 <w:rStyle w:val="Hipervnculo"/>
@@ -1583,7 +1795,7 @@
                 <w:noProof/>
                 <w:webHidden/>
               </w:rPr>
-              <w:instrText xml:space="preserve"> PAGEREF _Toc475901628 \h </w:instrText>
+              <w:instrText xml:space="preserve"> PAGEREF _Toc476162970 \h </w:instrText>
             </w:r>
             <w:r>
               <w:rPr>
@@ -1603,7 +1815,7 @@
                 <w:noProof/>
                 <w:webHidden/>
               </w:rPr>
-              <w:t>5</w:t>
+              <w:t>6</w:t>
             </w:r>
             <w:r>
               <w:rPr>
@@ -1625,13 +1837,13 @@
               <w:noProof/>
             </w:rPr>
           </w:pPr>
-          <w:hyperlink w:anchor="_Toc475901629" w:history="1">
+          <w:hyperlink w:anchor="_Toc476162971" w:history="1">
             <w:r>
               <w:rPr>
                 <w:rStyle w:val="Hipervnculo"/>
                 <w:noProof/>
               </w:rPr>
-              <w:t>Resultados de ejecución con 2 hilos(Executor)</w:t>
+              <w:t>Resultados de ejecución con 2 hilos(CompletionService)</w:t>
             </w:r>
             <w:r>
               <w:rPr>
@@ -1652,7 +1864,7 @@
                 <w:noProof/>
                 <w:webHidden/>
               </w:rPr>
-              <w:instrText xml:space="preserve"> PAGEREF _Toc475901629 \h </w:instrText>
+              <w:instrText xml:space="preserve"> PAGEREF _Toc476162971 \h </w:instrText>
             </w:r>
             <w:r>
               <w:rPr>
@@ -1672,7 +1884,7 @@
                 <w:noProof/>
                 <w:webHidden/>
               </w:rPr>
-              <w:t>5</w:t>
+              <w:t>6</w:t>
             </w:r>
             <w:r>
               <w:rPr>
@@ -1694,13 +1906,13 @@
               <w:noProof/>
             </w:rPr>
           </w:pPr>
-          <w:hyperlink w:anchor="_Toc475901630" w:history="1">
+          <w:hyperlink w:anchor="_Toc476162972" w:history="1">
             <w:r>
               <w:rPr>
                 <w:rStyle w:val="Hipervnculo"/>
                 <w:noProof/>
               </w:rPr>
-              <w:t>Resultados de ejecución con 4 hilos(Executor)</w:t>
+              <w:t>Resultados de ejecución con 4 hilos(CompletionService)</w:t>
             </w:r>
             <w:r>
               <w:rPr>
@@ -1721,7 +1933,7 @@
                 <w:noProof/>
                 <w:webHidden/>
               </w:rPr>
-              <w:instrText xml:space="preserve"> PAGEREF _Toc475901630 \h </w:instrText>
+              <w:instrText xml:space="preserve"> PAGEREF _Toc476162972 \h </w:instrText>
             </w:r>
             <w:r>
               <w:rPr>
@@ -1741,7 +1953,7 @@
                 <w:noProof/>
                 <w:webHidden/>
               </w:rPr>
-              <w:t>5</w:t>
+              <w:t>6</w:t>
             </w:r>
             <w:r>
               <w:rPr>
@@ -1763,13 +1975,13 @@
               <w:noProof/>
             </w:rPr>
           </w:pPr>
-          <w:hyperlink w:anchor="_Toc475901631" w:history="1">
+          <w:hyperlink w:anchor="_Toc476162973" w:history="1">
             <w:r>
               <w:rPr>
                 <w:rStyle w:val="Hipervnculo"/>
                 <w:noProof/>
               </w:rPr>
-              <w:t>Resultados de ejecución con 6 hilos(Executor)</w:t>
+              <w:t>Resultados de ejecución con 6 hilos(CompletionService)</w:t>
             </w:r>
             <w:r>
               <w:rPr>
@@ -1790,7 +2002,7 @@
                 <w:noProof/>
                 <w:webHidden/>
               </w:rPr>
-              <w:instrText xml:space="preserve"> PAGEREF _Toc475901631 \h </w:instrText>
+              <w:instrText xml:space="preserve"> PAGEREF _Toc476162973 \h </w:instrText>
             </w:r>
             <w:r>
               <w:rPr>
@@ -1810,7 +2022,214 @@
                 <w:noProof/>
                 <w:webHidden/>
               </w:rPr>
-              <w:t>5</w:t>
+              <w:t>6</w:t>
+            </w:r>
+            <w:r>
+              <w:rPr>
+                <w:noProof/>
+                <w:webHidden/>
+              </w:rPr>
+              <w:fldChar w:fldCharType="end"/>
+            </w:r>
+          </w:hyperlink>
+        </w:p>
+        <w:p>
+          <w:pPr>
+            <w:pStyle w:val="TDC3"/>
+            <w:tabs>
+              <w:tab w:val="right" w:leader="dot" w:pos="8494"/>
+            </w:tabs>
+            <w:rPr>
+              <w:rFonts w:cstheme="minorBidi"/>
+              <w:noProof/>
+            </w:rPr>
+          </w:pPr>
+          <w:hyperlink w:anchor="_Toc476162974" w:history="1">
+            <w:r>
+              <w:rPr>
+                <w:rStyle w:val="Hipervnculo"/>
+                <w:noProof/>
+              </w:rPr>
+              <w:t>Resultados de ejecución con 2 hilos(Runnable)</w:t>
+            </w:r>
+            <w:r>
+              <w:rPr>
+                <w:noProof/>
+                <w:webHidden/>
+              </w:rPr>
+              <w:tab/>
+            </w:r>
+            <w:r>
+              <w:rPr>
+                <w:noProof/>
+                <w:webHidden/>
+              </w:rPr>
+              <w:fldChar w:fldCharType="begin"/>
+            </w:r>
+            <w:r>
+              <w:rPr>
+                <w:noProof/>
+                <w:webHidden/>
+              </w:rPr>
+              <w:instrText xml:space="preserve"> PAGEREF _Toc476162974 \h </w:instrText>
+            </w:r>
+            <w:r>
+              <w:rPr>
+                <w:noProof/>
+                <w:webHidden/>
+              </w:rPr>
+            </w:r>
+            <w:r>
+              <w:rPr>
+                <w:noProof/>
+                <w:webHidden/>
+              </w:rPr>
+              <w:fldChar w:fldCharType="separate"/>
+            </w:r>
+            <w:r>
+              <w:rPr>
+                <w:noProof/>
+                <w:webHidden/>
+              </w:rPr>
+              <w:t>6</w:t>
+            </w:r>
+            <w:r>
+              <w:rPr>
+                <w:noProof/>
+                <w:webHidden/>
+              </w:rPr>
+              <w:fldChar w:fldCharType="end"/>
+            </w:r>
+          </w:hyperlink>
+        </w:p>
+        <w:p>
+          <w:pPr>
+            <w:pStyle w:val="TDC3"/>
+            <w:tabs>
+              <w:tab w:val="right" w:leader="dot" w:pos="8494"/>
+            </w:tabs>
+            <w:rPr>
+              <w:rFonts w:cstheme="minorBidi"/>
+              <w:noProof/>
+            </w:rPr>
+          </w:pPr>
+          <w:hyperlink w:anchor="_Toc476162975" w:history="1">
+            <w:r>
+              <w:rPr>
+                <w:rStyle w:val="Hipervnculo"/>
+                <w:noProof/>
+              </w:rPr>
+              <w:t>Resultados de ejecución con 4 hilos(Runnable)</w:t>
+            </w:r>
+            <w:r>
+              <w:rPr>
+                <w:noProof/>
+                <w:webHidden/>
+              </w:rPr>
+              <w:tab/>
+            </w:r>
+            <w:r>
+              <w:rPr>
+                <w:noProof/>
+                <w:webHidden/>
+              </w:rPr>
+              <w:fldChar w:fldCharType="begin"/>
+            </w:r>
+            <w:r>
+              <w:rPr>
+                <w:noProof/>
+                <w:webHidden/>
+              </w:rPr>
+              <w:instrText xml:space="preserve"> PAGEREF _Toc476162975 \h </w:instrText>
+            </w:r>
+            <w:r>
+              <w:rPr>
+                <w:noProof/>
+                <w:webHidden/>
+              </w:rPr>
+            </w:r>
+            <w:r>
+              <w:rPr>
+                <w:noProof/>
+                <w:webHidden/>
+              </w:rPr>
+              <w:fldChar w:fldCharType="separate"/>
+            </w:r>
+            <w:r>
+              <w:rPr>
+                <w:noProof/>
+                <w:webHidden/>
+              </w:rPr>
+              <w:t>6</w:t>
+            </w:r>
+            <w:r>
+              <w:rPr>
+                <w:noProof/>
+                <w:webHidden/>
+              </w:rPr>
+              <w:fldChar w:fldCharType="end"/>
+            </w:r>
+          </w:hyperlink>
+        </w:p>
+        <w:p>
+          <w:pPr>
+            <w:pStyle w:val="TDC3"/>
+            <w:tabs>
+              <w:tab w:val="right" w:leader="dot" w:pos="8494"/>
+            </w:tabs>
+            <w:rPr>
+              <w:rFonts w:cstheme="minorBidi"/>
+              <w:noProof/>
+            </w:rPr>
+          </w:pPr>
+          <w:hyperlink w:anchor="_Toc476162976" w:history="1">
+            <w:r>
+              <w:rPr>
+                <w:rStyle w:val="Hipervnculo"/>
+                <w:noProof/>
+              </w:rPr>
+              <w:t>Resultados de ejecución con 6 hilos(Runnable)</w:t>
+            </w:r>
+            <w:r>
+              <w:rPr>
+                <w:noProof/>
+                <w:webHidden/>
+              </w:rPr>
+              <w:tab/>
+            </w:r>
+            <w:r>
+              <w:rPr>
+                <w:noProof/>
+                <w:webHidden/>
+              </w:rPr>
+              <w:fldChar w:fldCharType="begin"/>
+            </w:r>
+            <w:r>
+              <w:rPr>
+                <w:noProof/>
+                <w:webHidden/>
+              </w:rPr>
+              <w:instrText xml:space="preserve"> PAGEREF _Toc476162976 \h </w:instrText>
+            </w:r>
+            <w:r>
+              <w:rPr>
+                <w:noProof/>
+                <w:webHidden/>
+              </w:rPr>
+            </w:r>
+            <w:r>
+              <w:rPr>
+                <w:noProof/>
+                <w:webHidden/>
+              </w:rPr>
+              <w:fldChar w:fldCharType="separate"/>
+            </w:r>
+            <w:r>
+              <w:rPr>
+                <w:noProof/>
+                <w:webHidden/>
+              </w:rPr>
+              <w:t>7</w:t>
             </w:r>
             <w:r>
               <w:rPr>
@@ -1832,7 +2251,7 @@
               <w:noProof/>
             </w:rPr>
           </w:pPr>
-          <w:hyperlink w:anchor="_Toc475901632" w:history="1">
+          <w:hyperlink w:anchor="_Toc476162977" w:history="1">
             <w:r>
               <w:rPr>
                 <w:rStyle w:val="Hipervnculo"/>
@@ -1859,7 +2278,7 @@
                 <w:noProof/>
                 <w:webHidden/>
               </w:rPr>
-              <w:instrText xml:space="preserve"> PAGEREF _Toc475901632 \h </w:instrText>
+              <w:instrText xml:space="preserve"> PAGEREF _Toc476162977 \h </w:instrText>
             </w:r>
             <w:r>
               <w:rPr>
@@ -1879,7 +2298,7 @@
                 <w:noProof/>
                 <w:webHidden/>
               </w:rPr>
-              <w:t>6</w:t>
+              <w:t>7</w:t>
             </w:r>
             <w:r>
               <w:rPr>
@@ -1901,7 +2320,7 @@
               <w:noProof/>
             </w:rPr>
           </w:pPr>
-          <w:hyperlink w:anchor="_Toc475901633" w:history="1">
+          <w:hyperlink w:anchor="_Toc476162978" w:history="1">
             <w:r>
               <w:rPr>
                 <w:rStyle w:val="Hipervnculo"/>
@@ -1928,7 +2347,7 @@
                 <w:noProof/>
                 <w:webHidden/>
               </w:rPr>
-              <w:instrText xml:space="preserve"> PAGEREF _Toc475901633 \h </w:instrText>
+              <w:instrText xml:space="preserve"> PAGEREF _Toc476162978 \h </w:instrText>
             </w:r>
             <w:r>
               <w:rPr>
@@ -1948,7 +2367,7 @@
                 <w:noProof/>
                 <w:webHidden/>
               </w:rPr>
-              <w:t>6</w:t>
+              <w:t>7</w:t>
             </w:r>
             <w:r>
               <w:rPr>
@@ -1970,7 +2389,7 @@
               <w:noProof/>
             </w:rPr>
           </w:pPr>
-          <w:hyperlink w:anchor="_Toc475901634" w:history="1">
+          <w:hyperlink w:anchor="_Toc476162979" w:history="1">
             <w:r>
               <w:rPr>
                 <w:rStyle w:val="Hipervnculo"/>
@@ -1997,7 +2416,7 @@
                 <w:noProof/>
                 <w:webHidden/>
               </w:rPr>
-              <w:instrText xml:space="preserve"> PAGEREF _Toc475901634 \h </w:instrText>
+              <w:instrText xml:space="preserve"> PAGEREF _Toc476162979 \h </w:instrText>
             </w:r>
             <w:r>
               <w:rPr>
@@ -2017,7 +2436,7 @@
                 <w:noProof/>
                 <w:webHidden/>
               </w:rPr>
-              <w:t>6</w:t>
+              <w:t>7</w:t>
             </w:r>
             <w:r>
               <w:rPr>
@@ -2039,13 +2458,13 @@
               <w:noProof/>
             </w:rPr>
           </w:pPr>
-          <w:hyperlink w:anchor="_Toc475901635" w:history="1">
+          <w:hyperlink w:anchor="_Toc476162980" w:history="1">
             <w:r>
               <w:rPr>
                 <w:rStyle w:val="Hipervnculo"/>
                 <w:noProof/>
               </w:rPr>
-              <w:t>Resultados de ejecución con 4 hilos(Callable)</w:t>
+              <w:t>Resultados de ejecución con 6 hilos(Callable)</w:t>
             </w:r>
             <w:r>
               <w:rPr>
@@ -2066,7 +2485,7 @@
                 <w:noProof/>
                 <w:webHidden/>
               </w:rPr>
-              <w:instrText xml:space="preserve"> PAGEREF _Toc475901635 \h </w:instrText>
+              <w:instrText xml:space="preserve"> PAGEREF _Toc476162980 \h </w:instrText>
             </w:r>
             <w:r>
               <w:rPr>
@@ -2086,7 +2505,7 @@
                 <w:noProof/>
                 <w:webHidden/>
               </w:rPr>
-              <w:t>6</w:t>
+              <w:t>7</w:t>
             </w:r>
             <w:r>
               <w:rPr>
@@ -2108,7 +2527,7 @@
               <w:noProof/>
             </w:rPr>
           </w:pPr>
-          <w:hyperlink w:anchor="_Toc475901636" w:history="1">
+          <w:hyperlink w:anchor="_Toc476162981" w:history="1">
             <w:r>
               <w:rPr>
                 <w:rStyle w:val="Hipervnculo"/>
@@ -2135,7 +2554,7 @@
                 <w:noProof/>
                 <w:webHidden/>
               </w:rPr>
-              <w:instrText xml:space="preserve"> PAGEREF _Toc475901636 \h </w:instrText>
+              <w:instrText xml:space="preserve"> PAGEREF _Toc476162981 \h </w:instrText>
             </w:r>
             <w:r>
               <w:rPr>
@@ -2155,7 +2574,7 @@
                 <w:noProof/>
                 <w:webHidden/>
               </w:rPr>
-              <w:t>6</w:t>
+              <w:t>8</w:t>
             </w:r>
             <w:r>
               <w:rPr>
@@ -2177,7 +2596,7 @@
               <w:noProof/>
             </w:rPr>
           </w:pPr>
-          <w:hyperlink w:anchor="_Toc475901637" w:history="1">
+          <w:hyperlink w:anchor="_Toc476162982" w:history="1">
             <w:r>
               <w:rPr>
                 <w:rStyle w:val="Hipervnculo"/>
@@ -2204,7 +2623,7 @@
                 <w:noProof/>
                 <w:webHidden/>
               </w:rPr>
-              <w:instrText xml:space="preserve"> PAGEREF _Toc475901637 \h </w:instrText>
+              <w:instrText xml:space="preserve"> PAGEREF _Toc476162982 \h </w:instrText>
             </w:r>
             <w:r>
               <w:rPr>
@@ -2224,7 +2643,7 @@
                 <w:noProof/>
                 <w:webHidden/>
               </w:rPr>
-              <w:t>6</w:t>
+              <w:t>8</w:t>
             </w:r>
             <w:r>
               <w:rPr>
@@ -2246,7 +2665,7 @@
               <w:noProof/>
             </w:rPr>
           </w:pPr>
-          <w:hyperlink w:anchor="_Toc475901638" w:history="1">
+          <w:hyperlink w:anchor="_Toc476162983" w:history="1">
             <w:r>
               <w:rPr>
                 <w:rStyle w:val="Hipervnculo"/>
@@ -2273,7 +2692,7 @@
                 <w:noProof/>
                 <w:webHidden/>
               </w:rPr>
-              <w:instrText xml:space="preserve"> PAGEREF _Toc475901638 \h </w:instrText>
+              <w:instrText xml:space="preserve"> PAGEREF _Toc476162983 \h </w:instrText>
             </w:r>
             <w:r>
               <w:rPr>
@@ -2293,7 +2712,7 @@
                 <w:noProof/>
                 <w:webHidden/>
               </w:rPr>
-              <w:t>7</w:t>
+              <w:t>8</w:t>
             </w:r>
             <w:r>
               <w:rPr>
@@ -2315,7 +2734,7 @@
               <w:noProof/>
             </w:rPr>
           </w:pPr>
-          <w:hyperlink w:anchor="_Toc475901639" w:history="1">
+          <w:hyperlink w:anchor="_Toc476162984" w:history="1">
             <w:r>
               <w:rPr>
                 <w:rStyle w:val="Hipervnculo"/>
@@ -2342,7 +2761,7 @@
                 <w:noProof/>
                 <w:webHidden/>
               </w:rPr>
-              <w:instrText xml:space="preserve"> PAGEREF _Toc475901639 \h </w:instrText>
+              <w:instrText xml:space="preserve"> PAGEREF _Toc476162984 \h </w:instrText>
             </w:r>
             <w:r>
               <w:rPr>
@@ -2362,7 +2781,7 @@
                 <w:noProof/>
                 <w:webHidden/>
               </w:rPr>
-              <w:t>7</w:t>
+              <w:t>8</w:t>
             </w:r>
             <w:r>
               <w:rPr>
@@ -2384,7 +2803,7 @@
               <w:noProof/>
             </w:rPr>
           </w:pPr>
-          <w:hyperlink w:anchor="_Toc475901640" w:history="1">
+          <w:hyperlink w:anchor="_Toc476162985" w:history="1">
             <w:r>
               <w:rPr>
                 <w:rStyle w:val="Hipervnculo"/>
@@ -2411,7 +2830,7 @@
                 <w:noProof/>
                 <w:webHidden/>
               </w:rPr>
-              <w:instrText xml:space="preserve"> PAGEREF _Toc475901640 \h </w:instrText>
+              <w:instrText xml:space="preserve"> PAGEREF _Toc476162985 \h </w:instrText>
             </w:r>
             <w:r>
               <w:rPr>
@@ -2431,7 +2850,7 @@
                 <w:noProof/>
                 <w:webHidden/>
               </w:rPr>
-              <w:t>7</w:t>
+              <w:t>9</w:t>
             </w:r>
             <w:r>
               <w:rPr>
@@ -2453,7 +2872,7 @@
               <w:noProof/>
             </w:rPr>
           </w:pPr>
-          <w:hyperlink w:anchor="_Toc475901641" w:history="1">
+          <w:hyperlink w:anchor="_Toc476162986" w:history="1">
             <w:r>
               <w:rPr>
                 <w:rStyle w:val="Hipervnculo"/>
@@ -2480,7 +2899,7 @@
                 <w:noProof/>
                 <w:webHidden/>
               </w:rPr>
-              <w:instrText xml:space="preserve"> PAGEREF _Toc475901641 \h </w:instrText>
+              <w:instrText xml:space="preserve"> PAGEREF _Toc476162986 \h </w:instrText>
             </w:r>
             <w:r>
               <w:rPr>
@@ -2500,7 +2919,7 @@
                 <w:noProof/>
                 <w:webHidden/>
               </w:rPr>
-              <w:t>7</w:t>
+              <w:t>9</w:t>
             </w:r>
             <w:r>
               <w:rPr>
@@ -2522,7 +2941,7 @@
               <w:noProof/>
             </w:rPr>
           </w:pPr>
-          <w:hyperlink w:anchor="_Toc475901642" w:history="1">
+          <w:hyperlink w:anchor="_Toc476162987" w:history="1">
             <w:r>
               <w:rPr>
                 <w:rStyle w:val="Hipervnculo"/>
@@ -2549,7 +2968,7 @@
                 <w:noProof/>
                 <w:webHidden/>
               </w:rPr>
-              <w:instrText xml:space="preserve"> PAGEREF _Toc475901642 \h </w:instrText>
+              <w:instrText xml:space="preserve"> PAGEREF _Toc476162987 \h </w:instrText>
             </w:r>
             <w:r>
               <w:rPr>
@@ -2569,7 +2988,7 @@
                 <w:noProof/>
                 <w:webHidden/>
               </w:rPr>
-              <w:t>8</w:t>
+              <w:t>9</w:t>
             </w:r>
             <w:r>
               <w:rPr>
@@ -2591,7 +3010,7 @@
               <w:noProof/>
             </w:rPr>
           </w:pPr>
-          <w:hyperlink w:anchor="_Toc475901643" w:history="1">
+          <w:hyperlink w:anchor="_Toc476162988" w:history="1">
             <w:r>
               <w:rPr>
                 <w:rStyle w:val="Hipervnculo"/>
@@ -2618,7 +3037,7 @@
                 <w:noProof/>
                 <w:webHidden/>
               </w:rPr>
-              <w:instrText xml:space="preserve"> PAGEREF _Toc475901643 \h </w:instrText>
+              <w:instrText xml:space="preserve"> PAGEREF _Toc476162988 \h </w:instrText>
             </w:r>
             <w:r>
               <w:rPr>
@@ -2638,7 +3057,7 @@
                 <w:noProof/>
                 <w:webHidden/>
               </w:rPr>
-              <w:t>8</w:t>
+              <w:t>9</w:t>
             </w:r>
             <w:r>
               <w:rPr>
@@ -2660,7 +3079,7 @@
               <w:noProof/>
             </w:rPr>
           </w:pPr>
-          <w:hyperlink w:anchor="_Toc475901644" w:history="1">
+          <w:hyperlink w:anchor="_Toc476162989" w:history="1">
             <w:r>
               <w:rPr>
                 <w:rStyle w:val="Hipervnculo"/>
@@ -2687,7 +3106,7 @@
                 <w:noProof/>
                 <w:webHidden/>
               </w:rPr>
-              <w:instrText xml:space="preserve"> PAGEREF _Toc475901644 \h </w:instrText>
+              <w:instrText xml:space="preserve"> PAGEREF _Toc476162989 \h </w:instrText>
             </w:r>
             <w:r>
               <w:rPr>
@@ -2707,7 +3126,7 @@
                 <w:noProof/>
                 <w:webHidden/>
               </w:rPr>
-              <w:t>8</w:t>
+              <w:t>9</w:t>
             </w:r>
             <w:r>
               <w:rPr>
@@ -2749,7 +3168,7 @@
       <w:pPr>
         <w:pStyle w:val="Ttulo1"/>
       </w:pPr>
-      <w:bookmarkStart w:id="0" w:name="_Toc475901615"/>
+      <w:bookmarkStart w:id="1" w:name="_Toc476162954"/>
       <w:r>
         <w:t xml:space="preserve">EL </w:t>
       </w:r>
@@ -2758,69 +3177,69 @@
       </w:r>
       <w:r>
         <w:t>PROCESADOR DE MI EQUIPO</w:t>
-      </w:r>
-      <w:bookmarkEnd w:id="0"/>
-    </w:p>
-    <w:p>
-      <w:r>
-        <w:t>Mi ordenador dispone de un Intel® Core™ i5-4200U</w:t>
-      </w:r>
-      <w:r>
-        <w:t xml:space="preserve"> que está compuesto por 4 procesadores.</w:t>
-      </w:r>
-    </w:p>
-    <w:p>
-      <w:r>
-        <w:t>Tiene una frecuencia base de 1.60GHz y un máximo de 2.60GHz.</w:t>
-      </w:r>
-    </w:p>
-    <w:p>
-      <w:r>
-        <w:t xml:space="preserve">Tiene </w:t>
-      </w:r>
-      <w:r>
-        <w:t>2</w:t>
-      </w:r>
-      <w:r>
-        <w:t xml:space="preserve"> </w:t>
-      </w:r>
-      <w:proofErr w:type="spellStart"/>
-      <w:r>
-        <w:t>cores</w:t>
-      </w:r>
-      <w:proofErr w:type="spellEnd"/>
-      <w:r>
-        <w:t xml:space="preserve"> y </w:t>
-      </w:r>
-      <w:r>
-        <w:t>dispone de una c</w:t>
-      </w:r>
-      <w:r>
-        <w:t xml:space="preserve">ache de 3MB. </w:t>
-      </w:r>
-    </w:p>
-    <w:p>
-      <w:pPr>
-        <w:pStyle w:val="Ttulo1"/>
-      </w:pPr>
-      <w:bookmarkStart w:id="1" w:name="_Toc475901616"/>
-      <w:r>
-        <w:t>EJECUCION DE PROBLEMAS SECUENCIALES</w:t>
       </w:r>
       <w:bookmarkEnd w:id="1"/>
     </w:p>
     <w:p>
+      <w:r>
+        <w:t>Mi ordenador dispone de un Intel® Core™ i5-4200U</w:t>
+      </w:r>
+      <w:r>
+        <w:t xml:space="preserve"> que está compuesto por 4 procesadores.</w:t>
+      </w:r>
+    </w:p>
+    <w:p>
+      <w:r>
+        <w:t>Tiene una frecuencia base de 1.60GHz y un máximo de 2.60GHz.</w:t>
+      </w:r>
+    </w:p>
+    <w:p>
+      <w:r>
+        <w:t xml:space="preserve">Tiene </w:t>
+      </w:r>
+      <w:r>
+        <w:t>2</w:t>
+      </w:r>
+      <w:r>
+        <w:t xml:space="preserve"> </w:t>
+      </w:r>
+      <w:proofErr w:type="spellStart"/>
+      <w:r>
+        <w:t>cores</w:t>
+      </w:r>
+      <w:proofErr w:type="spellEnd"/>
+      <w:r>
+        <w:t xml:space="preserve"> y </w:t>
+      </w:r>
+      <w:r>
+        <w:t>dispone de una c</w:t>
+      </w:r>
+      <w:r>
+        <w:t xml:space="preserve">ache de 3MB. </w:t>
+      </w:r>
+    </w:p>
+    <w:p>
+      <w:pPr>
+        <w:pStyle w:val="Ttulo1"/>
+      </w:pPr>
+      <w:bookmarkStart w:id="2" w:name="_Toc476162955"/>
+      <w:r>
+        <w:t>EJECUCION DE PROBLEMAS SECUENCIALES</w:t>
+      </w:r>
+      <w:bookmarkEnd w:id="2"/>
+    </w:p>
+    <w:p>
       <w:pPr>
         <w:pStyle w:val="Ttulo2"/>
       </w:pPr>
-      <w:bookmarkStart w:id="2" w:name="_Toc475901617"/>
+      <w:bookmarkStart w:id="3" w:name="_Toc476162956"/>
       <w:r>
         <w:t>Multiplicación de matrices</w:t>
       </w:r>
       <w:r>
         <w:t>:</w:t>
       </w:r>
-      <w:bookmarkEnd w:id="2"/>
+      <w:bookmarkEnd w:id="3"/>
     </w:p>
     <w:p>
       <w:pPr>
@@ -3179,6 +3598,7 @@
         <w:rPr>
           <w:i/>
         </w:rPr>
+        <w:lastRenderedPageBreak/>
         <w:t>Para ver el algoritmo usado en esta prueba:</w:t>
       </w:r>
       <w:r>
@@ -3189,11 +3609,11 @@
       <w:pPr>
         <w:pStyle w:val="Ttulo2"/>
       </w:pPr>
-      <w:bookmarkStart w:id="3" w:name="_Toc475901618"/>
+      <w:bookmarkStart w:id="4" w:name="_Toc476162957"/>
       <w:r>
         <w:t>Cálculo de números primos</w:t>
       </w:r>
-      <w:bookmarkEnd w:id="3"/>
+      <w:bookmarkEnd w:id="4"/>
     </w:p>
     <w:p>
       <w:pPr>
@@ -3218,7 +3638,6 @@
         <w:rPr>
           <w:i/>
         </w:rPr>
-        <w:lastRenderedPageBreak/>
         <w:t xml:space="preserve">Todos los tiempos que se muestran en la tabla de los resultados están en milisegundos y los valores obtenidos son pruebas hechas con el ordenador en la misma situación a la hora de la ejecución. </w:t>
       </w:r>
     </w:p>
@@ -3588,11 +4007,11 @@
       <w:pPr>
         <w:pStyle w:val="Ttulo2"/>
       </w:pPr>
-      <w:bookmarkStart w:id="4" w:name="_Toc475901619"/>
+      <w:bookmarkStart w:id="5" w:name="_Toc476162958"/>
       <w:r>
         <w:t>Cálculo del número pi</w:t>
       </w:r>
-      <w:bookmarkEnd w:id="4"/>
+      <w:bookmarkEnd w:id="5"/>
     </w:p>
     <w:p>
       <w:pPr>
@@ -3979,11 +4398,11 @@
       <w:pPr>
         <w:pStyle w:val="Ttulo2"/>
       </w:pPr>
-      <w:bookmarkStart w:id="5" w:name="_Toc475901620"/>
+      <w:bookmarkStart w:id="6" w:name="_Toc476162959"/>
       <w:r>
         <w:t>Cálculo del camino más corto</w:t>
       </w:r>
-      <w:bookmarkEnd w:id="5"/>
+      <w:bookmarkEnd w:id="6"/>
     </w:p>
     <w:p>
       <w:r>
@@ -4015,7 +4434,9 @@
       <w:pPr>
         <w:pStyle w:val="Ttulo3"/>
       </w:pPr>
-      <w:r>
+      <w:bookmarkStart w:id="7" w:name="_Toc476162960"/>
+      <w:r>
+        <w:lastRenderedPageBreak/>
         <w:t>Resultados de ejecución con muro tipo</w:t>
       </w:r>
       <w:r>
@@ -4024,6 +4445,7 @@
       <w:r>
         <w:t>1</w:t>
       </w:r>
+      <w:bookmarkEnd w:id="7"/>
     </w:p>
     <w:tbl>
       <w:tblPr>
@@ -4449,10 +4871,11 @@
       <w:pPr>
         <w:pStyle w:val="Ttulo3"/>
       </w:pPr>
-      <w:r>
-        <w:lastRenderedPageBreak/>
+      <w:bookmarkStart w:id="8" w:name="_Toc476162961"/>
+      <w:r>
         <w:t>Resultados de ejecución con muro tipo 2</w:t>
       </w:r>
+      <w:bookmarkEnd w:id="8"/>
     </w:p>
     <w:tbl>
       <w:tblPr>
@@ -4879,11 +5302,11 @@
       <w:pPr>
         <w:pStyle w:val="Ttulo2"/>
       </w:pPr>
-      <w:bookmarkStart w:id="6" w:name="_Toc475901621"/>
+      <w:bookmarkStart w:id="9" w:name="_Toc476162962"/>
       <w:r>
         <w:t>Difusión del calor en una malla</w:t>
       </w:r>
-      <w:bookmarkEnd w:id="6"/>
+      <w:bookmarkEnd w:id="9"/>
     </w:p>
     <w:p>
       <w:pPr>
@@ -4930,11 +5353,11 @@
       <w:pPr>
         <w:pStyle w:val="Ttulo1"/>
       </w:pPr>
-      <w:bookmarkStart w:id="7" w:name="_Toc475901622"/>
+      <w:bookmarkStart w:id="10" w:name="_Toc476162963"/>
       <w:r>
         <w:t>EJECUCIÓN DE PROBLEMAS SINCRONIZACIÓN</w:t>
       </w:r>
-      <w:bookmarkEnd w:id="7"/>
+      <w:bookmarkEnd w:id="10"/>
     </w:p>
     <w:p>
       <w:pPr>
@@ -5140,34 +5563,36 @@
       <w:pPr>
         <w:pStyle w:val="Ttulo1"/>
       </w:pPr>
-      <w:bookmarkStart w:id="8" w:name="_Toc475901623"/>
+      <w:bookmarkStart w:id="11" w:name="_Toc476162964"/>
       <w:r>
         <w:t>EJECUCIÓN DE PROBLEMAS PARALELIZADOS</w:t>
       </w:r>
-      <w:bookmarkEnd w:id="8"/>
+      <w:bookmarkEnd w:id="11"/>
     </w:p>
     <w:p>
       <w:pPr>
         <w:pStyle w:val="Ttulo2"/>
       </w:pPr>
+      <w:bookmarkStart w:id="12" w:name="_Toc476162965"/>
       <w:proofErr w:type="spellStart"/>
       <w:r>
         <w:t>Lock-Atomic-Synchonized</w:t>
       </w:r>
-      <w:commentRangeStart w:id="9"/>
+      <w:commentRangeStart w:id="13"/>
       <w:proofErr w:type="spellEnd"/>
       <w:r>
         <w:t>:</w:t>
       </w:r>
-      <w:commentRangeEnd w:id="9"/>
+      <w:commentRangeEnd w:id="13"/>
       <w:r>
         <w:rPr>
           <w:rStyle w:val="Refdecomentario"/>
           <w:rFonts w:asciiTheme="minorHAnsi" w:eastAsiaTheme="minorHAnsi" w:hAnsiTheme="minorHAnsi" w:cstheme="minorBidi"/>
           <w:color w:val="auto"/>
         </w:rPr>
-        <w:commentReference w:id="9"/>
-      </w:r>
+        <w:commentReference w:id="13"/>
+      </w:r>
+      <w:bookmarkEnd w:id="12"/>
     </w:p>
     <w:p>
       <w:r>
@@ -5197,6 +5622,7 @@
     </w:p>
     <w:p>
       <w:r>
+        <w:lastRenderedPageBreak/>
         <w:t xml:space="preserve">En esta prueba se han lanzado 1000000 </w:t>
       </w:r>
       <w:proofErr w:type="spellStart"/>
@@ -5770,21 +6196,21 @@
       <w:pPr>
         <w:pStyle w:val="Ttulo2"/>
       </w:pPr>
-      <w:bookmarkStart w:id="10" w:name="_Toc475901624"/>
-      <w:commentRangeStart w:id="11"/>
+      <w:bookmarkStart w:id="14" w:name="_Toc476162966"/>
+      <w:commentRangeStart w:id="15"/>
       <w:r>
         <w:t>Multiplicación de matrices:</w:t>
       </w:r>
-      <w:commentRangeEnd w:id="11"/>
+      <w:commentRangeEnd w:id="15"/>
       <w:r>
         <w:rPr>
           <w:rStyle w:val="Refdecomentario"/>
           <w:rFonts w:asciiTheme="minorHAnsi" w:eastAsiaTheme="minorHAnsi" w:hAnsiTheme="minorHAnsi" w:cstheme="minorBidi"/>
           <w:color w:val="auto"/>
         </w:rPr>
-        <w:commentReference w:id="11"/>
-      </w:r>
-      <w:bookmarkEnd w:id="10"/>
+        <w:commentReference w:id="15"/>
+      </w:r>
+      <w:bookmarkEnd w:id="14"/>
     </w:p>
     <w:p>
       <w:pPr>
@@ -5843,7 +6269,7 @@
       <w:pPr>
         <w:pStyle w:val="Ttulo3"/>
       </w:pPr>
-      <w:bookmarkStart w:id="12" w:name="_Toc475901625"/>
+      <w:bookmarkStart w:id="16" w:name="_Toc476162967"/>
       <w:r>
         <w:t>Resultados de ejecución</w:t>
       </w:r>
@@ -5864,7 +6290,7 @@
       <w:r>
         <w:t>)</w:t>
       </w:r>
-      <w:bookmarkEnd w:id="12"/>
+      <w:bookmarkEnd w:id="16"/>
     </w:p>
     <w:tbl>
       <w:tblPr>
@@ -6384,7 +6810,7 @@
       <w:pPr>
         <w:pStyle w:val="Ttulo3"/>
       </w:pPr>
-      <w:bookmarkStart w:id="13" w:name="_Toc475901626"/>
+      <w:bookmarkStart w:id="17" w:name="_Toc476162968"/>
       <w:r>
         <w:t>Resultados de ejecución</w:t>
       </w:r>
@@ -6405,7 +6831,7 @@
       <w:r>
         <w:t>)</w:t>
       </w:r>
-      <w:bookmarkEnd w:id="13"/>
+      <w:bookmarkEnd w:id="17"/>
     </w:p>
     <w:tbl>
       <w:tblPr>
@@ -6955,6 +7381,7 @@
         <w:rPr>
           <w:i/>
         </w:rPr>
+        <w:lastRenderedPageBreak/>
         <w:t>Para ver el código usado en esta prueba:</w:t>
       </w:r>
       <w:r>
@@ -6968,7 +7395,7 @@
       <w:pPr>
         <w:pStyle w:val="Ttulo3"/>
       </w:pPr>
-      <w:bookmarkStart w:id="14" w:name="_Toc475901627"/>
+      <w:bookmarkStart w:id="18" w:name="_Toc476162969"/>
       <w:r>
         <w:t>Resultados de ejecución con 6 hilos</w:t>
       </w:r>
@@ -6983,7 +7410,7 @@
       <w:r>
         <w:t>)</w:t>
       </w:r>
-      <w:bookmarkEnd w:id="14"/>
+      <w:bookmarkEnd w:id="18"/>
     </w:p>
     <w:tbl>
       <w:tblPr>
@@ -7201,7 +7628,6 @@
           </w:tcPr>
           <w:p>
             <w:r>
-              <w:lastRenderedPageBreak/>
               <w:t>1000 x 1000</w:t>
             </w:r>
           </w:p>
@@ -7535,21 +7961,21 @@
       <w:pPr>
         <w:pStyle w:val="Ttulo2"/>
       </w:pPr>
-      <w:bookmarkStart w:id="15" w:name="_Toc475901628"/>
-      <w:commentRangeStart w:id="16"/>
+      <w:bookmarkStart w:id="19" w:name="_Toc476162970"/>
+      <w:commentRangeStart w:id="20"/>
       <w:r>
         <w:t>Cálculo de números primos</w:t>
       </w:r>
-      <w:commentRangeEnd w:id="16"/>
+      <w:commentRangeEnd w:id="20"/>
       <w:r>
         <w:rPr>
           <w:rStyle w:val="Refdecomentario"/>
           <w:rFonts w:asciiTheme="minorHAnsi" w:eastAsiaTheme="minorHAnsi" w:hAnsiTheme="minorHAnsi" w:cstheme="minorBidi"/>
           <w:color w:val="auto"/>
         </w:rPr>
-        <w:commentReference w:id="16"/>
-      </w:r>
-      <w:bookmarkEnd w:id="15"/>
+        <w:commentReference w:id="20"/>
+      </w:r>
+      <w:bookmarkEnd w:id="19"/>
     </w:p>
     <w:p>
       <w:pPr>
@@ -7607,6 +8033,7 @@
       <w:pPr>
         <w:pStyle w:val="Ttulo3"/>
       </w:pPr>
+      <w:bookmarkStart w:id="21" w:name="_Toc476162971"/>
       <w:r>
         <w:t>Resultados de ejecución con 2 hilos(</w:t>
       </w:r>
@@ -7618,11 +8045,13 @@
       <w:r>
         <w:t>)</w:t>
       </w:r>
+      <w:bookmarkEnd w:id="21"/>
     </w:p>
     <w:p>
       <w:pPr>
         <w:pStyle w:val="Ttulo3"/>
       </w:pPr>
+      <w:bookmarkStart w:id="22" w:name="_Toc476162972"/>
       <w:r>
         <w:t>Resultados de ejecución con 4</w:t>
       </w:r>
@@ -7637,16 +8066,16 @@
       <w:r>
         <w:t>)</w:t>
       </w:r>
+      <w:bookmarkEnd w:id="22"/>
     </w:p>
     <w:p>
       <w:pPr>
         <w:pStyle w:val="Ttulo3"/>
       </w:pPr>
+      <w:bookmarkStart w:id="23" w:name="_Toc476162973"/>
       <w:r>
         <w:t>Resultados de ejecución con 6</w:t>
       </w:r>
-      <w:bookmarkStart w:id="17" w:name="_GoBack"/>
-      <w:bookmarkEnd w:id="17"/>
       <w:r>
         <w:t xml:space="preserve"> hilos(</w:t>
       </w:r>
@@ -7658,6 +8087,7 @@
       <w:r>
         <w:t>)</w:t>
       </w:r>
+      <w:bookmarkEnd w:id="23"/>
     </w:p>
     <w:p>
       <w:pPr>
@@ -7677,7 +8107,7 @@
       <w:pPr>
         <w:pStyle w:val="Ttulo3"/>
       </w:pPr>
-      <w:bookmarkStart w:id="18" w:name="_Toc475901629"/>
+      <w:bookmarkStart w:id="24" w:name="_Toc476162974"/>
       <w:r>
         <w:t>Resultados de ejecución con 2 hilos</w:t>
       </w:r>
@@ -7692,7 +8122,7 @@
       <w:r>
         <w:t>)</w:t>
       </w:r>
-      <w:bookmarkEnd w:id="18"/>
+      <w:bookmarkEnd w:id="24"/>
     </w:p>
     <w:tbl>
       <w:tblPr>
@@ -8175,7 +8605,7 @@
       <w:pPr>
         <w:pStyle w:val="Ttulo3"/>
       </w:pPr>
-      <w:bookmarkStart w:id="19" w:name="_Toc475901630"/>
+      <w:bookmarkStart w:id="25" w:name="_Toc476162975"/>
       <w:r>
         <w:t>Resultados de ejecución con 4 hilos</w:t>
       </w:r>
@@ -8190,7 +8620,7 @@
       <w:r>
         <w:t>)</w:t>
       </w:r>
-      <w:bookmarkEnd w:id="19"/>
+      <w:bookmarkEnd w:id="25"/>
     </w:p>
     <w:tbl>
       <w:tblPr>
@@ -8473,6 +8903,7 @@
           <w:p>
             <w:proofErr w:type="spellStart"/>
             <w:r>
+              <w:lastRenderedPageBreak/>
               <w:t>Lim</w:t>
             </w:r>
             <w:proofErr w:type="spellEnd"/>
@@ -8661,7 +9092,7 @@
       <w:pPr>
         <w:pStyle w:val="Ttulo3"/>
       </w:pPr>
-      <w:bookmarkStart w:id="20" w:name="_Toc475901631"/>
+      <w:bookmarkStart w:id="26" w:name="_Toc476162976"/>
       <w:r>
         <w:t>Resultados de ejecución con 6 hilos</w:t>
       </w:r>
@@ -8676,7 +9107,7 @@
       <w:r>
         <w:t>)</w:t>
       </w:r>
-      <w:bookmarkEnd w:id="20"/>
+      <w:bookmarkEnd w:id="26"/>
     </w:p>
     <w:tbl>
       <w:tblPr>
@@ -9138,32 +9569,32 @@
       <w:pPr>
         <w:pStyle w:val="Ttulo2"/>
       </w:pPr>
-      <w:bookmarkStart w:id="21" w:name="_Toc475901632"/>
     </w:p>
     <w:p>
       <w:pPr>
         <w:pStyle w:val="Ttulo2"/>
       </w:pPr>
-      <w:commentRangeStart w:id="22"/>
+      <w:bookmarkStart w:id="27" w:name="_Toc476162977"/>
+      <w:commentRangeStart w:id="28"/>
       <w:r>
         <w:t>Cálculo del número pi</w:t>
       </w:r>
-      <w:commentRangeEnd w:id="22"/>
+      <w:commentRangeEnd w:id="28"/>
       <w:r>
         <w:rPr>
           <w:rStyle w:val="Refdecomentario"/>
           <w:rFonts w:asciiTheme="minorHAnsi" w:eastAsiaTheme="minorHAnsi" w:hAnsiTheme="minorHAnsi" w:cstheme="minorBidi"/>
           <w:color w:val="auto"/>
         </w:rPr>
-        <w:commentReference w:id="22"/>
-      </w:r>
-      <w:bookmarkEnd w:id="21"/>
+        <w:commentReference w:id="28"/>
+      </w:r>
+      <w:bookmarkEnd w:id="27"/>
     </w:p>
     <w:p>
       <w:pPr>
         <w:pStyle w:val="Ttulo3"/>
       </w:pPr>
-      <w:bookmarkStart w:id="23" w:name="_Toc475901633"/>
+      <w:bookmarkStart w:id="29" w:name="_Toc476162978"/>
       <w:r>
         <w:t>Resultados de ejecución con 2 hilos</w:t>
       </w:r>
@@ -9173,2498 +9604,6 @@
       <w:proofErr w:type="spellStart"/>
       <w:r>
         <w:t>Callable</w:t>
-      </w:r>
-      <w:proofErr w:type="spellEnd"/>
-      <w:r>
-        <w:t>)</w:t>
-      </w:r>
-      <w:bookmarkEnd w:id="23"/>
-    </w:p>
-    <w:tbl>
-      <w:tblPr>
-        <w:tblStyle w:val="Tablaconcuadrcula"/>
-        <w:tblW w:w="0" w:type="auto"/>
-        <w:tblLook w:val="04A0" w:firstRow="1" w:lastRow="0" w:firstColumn="1" w:lastColumn="0" w:noHBand="0" w:noVBand="1"/>
-      </w:tblPr>
-      <w:tblGrid>
-        <w:gridCol w:w="2546"/>
-        <w:gridCol w:w="1070"/>
-        <w:gridCol w:w="1213"/>
-        <w:gridCol w:w="1213"/>
-        <w:gridCol w:w="1214"/>
-        <w:gridCol w:w="1214"/>
-      </w:tblGrid>
-      <w:tr>
-        <w:tc>
-          <w:tcPr>
-            <w:tcW w:w="2546" w:type="dxa"/>
-            <w:tcBorders>
-              <w:top w:val="nil"/>
-              <w:left w:val="nil"/>
-            </w:tcBorders>
-          </w:tcPr>
-          <w:p/>
-        </w:tc>
-        <w:tc>
-          <w:tcPr>
-            <w:tcW w:w="1070" w:type="dxa"/>
-            <w:shd w:val="clear" w:color="auto" w:fill="F2F2F2" w:themeFill="background1" w:themeFillShade="F2"/>
-          </w:tcPr>
-          <w:p>
-            <w:pPr>
-              <w:jc w:val="center"/>
-            </w:pPr>
-            <w:r>
-              <w:t>Ejecución</w:t>
-            </w:r>
-          </w:p>
-          <w:p>
-            <w:pPr>
-              <w:jc w:val="center"/>
-            </w:pPr>
-            <w:r>
-              <w:t>1º</w:t>
-            </w:r>
-          </w:p>
-        </w:tc>
-        <w:tc>
-          <w:tcPr>
-            <w:tcW w:w="1213" w:type="dxa"/>
-            <w:shd w:val="clear" w:color="auto" w:fill="F2F2F2" w:themeFill="background1" w:themeFillShade="F2"/>
-          </w:tcPr>
-          <w:p>
-            <w:pPr>
-              <w:jc w:val="center"/>
-            </w:pPr>
-            <w:r>
-              <w:t>Ejecución</w:t>
-            </w:r>
-          </w:p>
-          <w:p>
-            <w:pPr>
-              <w:jc w:val="center"/>
-            </w:pPr>
-            <w:r>
-              <w:t>2º</w:t>
-            </w:r>
-          </w:p>
-        </w:tc>
-        <w:tc>
-          <w:tcPr>
-            <w:tcW w:w="1213" w:type="dxa"/>
-            <w:shd w:val="clear" w:color="auto" w:fill="F2F2F2" w:themeFill="background1" w:themeFillShade="F2"/>
-          </w:tcPr>
-          <w:p>
-            <w:pPr>
-              <w:jc w:val="center"/>
-            </w:pPr>
-            <w:r>
-              <w:t>Ejecución</w:t>
-            </w:r>
-          </w:p>
-          <w:p>
-            <w:pPr>
-              <w:jc w:val="center"/>
-            </w:pPr>
-            <w:r>
-              <w:t>3º</w:t>
-            </w:r>
-          </w:p>
-        </w:tc>
-        <w:tc>
-          <w:tcPr>
-            <w:tcW w:w="1214" w:type="dxa"/>
-            <w:shd w:val="clear" w:color="auto" w:fill="F2F2F2" w:themeFill="background1" w:themeFillShade="F2"/>
-          </w:tcPr>
-          <w:p>
-            <w:pPr>
-              <w:jc w:val="center"/>
-            </w:pPr>
-            <w:r>
-              <w:t>Ejecución</w:t>
-            </w:r>
-          </w:p>
-          <w:p>
-            <w:pPr>
-              <w:jc w:val="center"/>
-            </w:pPr>
-            <w:r>
-              <w:t>4º</w:t>
-            </w:r>
-          </w:p>
-        </w:tc>
-        <w:tc>
-          <w:tcPr>
-            <w:tcW w:w="1214" w:type="dxa"/>
-            <w:shd w:val="clear" w:color="auto" w:fill="F2F2F2" w:themeFill="background1" w:themeFillShade="F2"/>
-          </w:tcPr>
-          <w:p>
-            <w:pPr>
-              <w:jc w:val="center"/>
-            </w:pPr>
-            <w:r>
-              <w:t>Ejecución</w:t>
-            </w:r>
-          </w:p>
-          <w:p>
-            <w:pPr>
-              <w:jc w:val="center"/>
-            </w:pPr>
-            <w:r>
-              <w:t>5º</w:t>
-            </w:r>
-          </w:p>
-        </w:tc>
-      </w:tr>
-      <w:tr>
-        <w:tc>
-          <w:tcPr>
-            <w:tcW w:w="2546" w:type="dxa"/>
-            <w:shd w:val="clear" w:color="auto" w:fill="F2F2F2" w:themeFill="background1" w:themeFillShade="F2"/>
-          </w:tcPr>
-          <w:p>
-            <w:r>
-              <w:t>100.000.000 ciclos</w:t>
-            </w:r>
-          </w:p>
-        </w:tc>
-        <w:tc>
-          <w:tcPr>
-            <w:tcW w:w="1070" w:type="dxa"/>
-          </w:tcPr>
-          <w:p>
-            <w:r>
-              <w:t>918</w:t>
-            </w:r>
-          </w:p>
-        </w:tc>
-        <w:tc>
-          <w:tcPr>
-            <w:tcW w:w="1213" w:type="dxa"/>
-          </w:tcPr>
-          <w:p>
-            <w:r>
-              <w:t>904</w:t>
-            </w:r>
-          </w:p>
-        </w:tc>
-        <w:tc>
-          <w:tcPr>
-            <w:tcW w:w="1213" w:type="dxa"/>
-          </w:tcPr>
-          <w:p>
-            <w:r>
-              <w:t>919</w:t>
-            </w:r>
-          </w:p>
-        </w:tc>
-        <w:tc>
-          <w:tcPr>
-            <w:tcW w:w="1214" w:type="dxa"/>
-          </w:tcPr>
-          <w:p>
-            <w:r>
-              <w:t>901</w:t>
-            </w:r>
-          </w:p>
-        </w:tc>
-        <w:tc>
-          <w:tcPr>
-            <w:tcW w:w="1214" w:type="dxa"/>
-          </w:tcPr>
-          <w:p>
-            <w:r>
-              <w:t>925</w:t>
-            </w:r>
-          </w:p>
-        </w:tc>
-      </w:tr>
-      <w:tr>
-        <w:tc>
-          <w:tcPr>
-            <w:tcW w:w="2546" w:type="dxa"/>
-            <w:shd w:val="clear" w:color="auto" w:fill="F2F2F2" w:themeFill="background1" w:themeFillShade="F2"/>
-          </w:tcPr>
-          <w:p>
-            <w:r>
-              <w:t>1.000.000 ciclos</w:t>
-            </w:r>
-          </w:p>
-        </w:tc>
-        <w:tc>
-          <w:tcPr>
-            <w:tcW w:w="1070" w:type="dxa"/>
-          </w:tcPr>
-          <w:p>
-            <w:r>
-              <w:t>16</w:t>
-            </w:r>
-          </w:p>
-        </w:tc>
-        <w:tc>
-          <w:tcPr>
-            <w:tcW w:w="1213" w:type="dxa"/>
-          </w:tcPr>
-          <w:p>
-            <w:r>
-              <w:t>16</w:t>
-            </w:r>
-          </w:p>
-        </w:tc>
-        <w:tc>
-          <w:tcPr>
-            <w:tcW w:w="1213" w:type="dxa"/>
-          </w:tcPr>
-          <w:p>
-            <w:r>
-              <w:t>16</w:t>
-            </w:r>
-          </w:p>
-        </w:tc>
-        <w:tc>
-          <w:tcPr>
-            <w:tcW w:w="1214" w:type="dxa"/>
-          </w:tcPr>
-          <w:p>
-            <w:r>
-              <w:t>16</w:t>
-            </w:r>
-          </w:p>
-        </w:tc>
-        <w:tc>
-          <w:tcPr>
-            <w:tcW w:w="1214" w:type="dxa"/>
-          </w:tcPr>
-          <w:p>
-            <w:r>
-              <w:t>15</w:t>
-            </w:r>
-          </w:p>
-        </w:tc>
-      </w:tr>
-      <w:tr>
-        <w:trPr>
-          <w:trHeight w:val="314"/>
-        </w:trPr>
-        <w:tc>
-          <w:tcPr>
-            <w:tcW w:w="2546" w:type="dxa"/>
-            <w:shd w:val="clear" w:color="auto" w:fill="F2F2F2" w:themeFill="background1" w:themeFillShade="F2"/>
-          </w:tcPr>
-          <w:p>
-            <w:r>
-              <w:t>10.000.000.000 ciclos</w:t>
-            </w:r>
-          </w:p>
-        </w:tc>
-        <w:tc>
-          <w:tcPr>
-            <w:tcW w:w="1070" w:type="dxa"/>
-          </w:tcPr>
-          <w:p>
-            <w:r>
-              <w:rPr>
-                <w:rFonts w:ascii="Consolas" w:hAnsi="Consolas" w:cs="Consolas"/>
-                <w:color w:val="000000"/>
-                <w:sz w:val="20"/>
-                <w:szCs w:val="20"/>
-              </w:rPr>
-              <w:t>91099</w:t>
-            </w:r>
-          </w:p>
-        </w:tc>
-        <w:tc>
-          <w:tcPr>
-            <w:tcW w:w="1213" w:type="dxa"/>
-          </w:tcPr>
-          <w:p>
-            <w:r>
-              <w:rPr>
-                <w:rFonts w:ascii="Consolas" w:hAnsi="Consolas" w:cs="Consolas"/>
-                <w:color w:val="000000"/>
-                <w:sz w:val="20"/>
-                <w:szCs w:val="20"/>
-              </w:rPr>
-              <w:t>91469</w:t>
-            </w:r>
-          </w:p>
-        </w:tc>
-        <w:tc>
-          <w:tcPr>
-            <w:tcW w:w="1213" w:type="dxa"/>
-          </w:tcPr>
-          <w:p>
-            <w:r>
-              <w:rPr>
-                <w:rFonts w:ascii="Consolas" w:hAnsi="Consolas" w:cs="Consolas"/>
-                <w:color w:val="000000"/>
-                <w:sz w:val="20"/>
-                <w:szCs w:val="20"/>
-              </w:rPr>
-              <w:t>91262</w:t>
-            </w:r>
-          </w:p>
-        </w:tc>
-        <w:tc>
-          <w:tcPr>
-            <w:tcW w:w="1214" w:type="dxa"/>
-          </w:tcPr>
-          <w:p>
-            <w:r>
-              <w:t>91356</w:t>
-            </w:r>
-          </w:p>
-        </w:tc>
-        <w:tc>
-          <w:tcPr>
-            <w:tcW w:w="1214" w:type="dxa"/>
-          </w:tcPr>
-          <w:p>
-            <w:r>
-              <w:rPr>
-                <w:rFonts w:ascii="Consolas" w:hAnsi="Consolas" w:cs="Consolas"/>
-                <w:color w:val="000000"/>
-                <w:sz w:val="20"/>
-                <w:szCs w:val="20"/>
-              </w:rPr>
-              <w:t>90689</w:t>
-            </w:r>
-          </w:p>
-        </w:tc>
-      </w:tr>
-    </w:tbl>
-    <w:p>
-      <w:r>
-        <w:rPr>
-          <w:i/>
-        </w:rPr>
-        <w:t>Para ver el código usado en esta prueba:</w:t>
-      </w:r>
-      <w:r>
-        <w:t xml:space="preserve"> </w:t>
-      </w:r>
-      <w:r>
-        <w:t>https://github.com/jaure96/Paralelizacion/tree/master/p3calculodepiHilos/src/p3calculodepiHilosCallable</w:t>
-      </w:r>
-    </w:p>
-    <w:p>
-      <w:pPr>
-        <w:pStyle w:val="Ttulo3"/>
-      </w:pPr>
-      <w:bookmarkStart w:id="24" w:name="_Toc475901634"/>
-      <w:r>
-        <w:t>Resultados de ejecución con 4 hilos</w:t>
-      </w:r>
-      <w:r>
-        <w:t>(</w:t>
-      </w:r>
-      <w:proofErr w:type="spellStart"/>
-      <w:r>
-        <w:t>Callable</w:t>
-      </w:r>
-      <w:proofErr w:type="spellEnd"/>
-      <w:r>
-        <w:t>)</w:t>
-      </w:r>
-      <w:bookmarkEnd w:id="24"/>
-    </w:p>
-    <w:tbl>
-      <w:tblPr>
-        <w:tblStyle w:val="Tablaconcuadrcula"/>
-        <w:tblW w:w="0" w:type="auto"/>
-        <w:tblLook w:val="04A0" w:firstRow="1" w:lastRow="0" w:firstColumn="1" w:lastColumn="0" w:noHBand="0" w:noVBand="1"/>
-      </w:tblPr>
-      <w:tblGrid>
-        <w:gridCol w:w="2546"/>
-        <w:gridCol w:w="1070"/>
-        <w:gridCol w:w="1213"/>
-        <w:gridCol w:w="1213"/>
-        <w:gridCol w:w="1214"/>
-        <w:gridCol w:w="1214"/>
-      </w:tblGrid>
-      <w:tr>
-        <w:tc>
-          <w:tcPr>
-            <w:tcW w:w="2546" w:type="dxa"/>
-            <w:tcBorders>
-              <w:top w:val="nil"/>
-              <w:left w:val="nil"/>
-            </w:tcBorders>
-          </w:tcPr>
-          <w:p/>
-        </w:tc>
-        <w:tc>
-          <w:tcPr>
-            <w:tcW w:w="1070" w:type="dxa"/>
-            <w:shd w:val="clear" w:color="auto" w:fill="F2F2F2" w:themeFill="background1" w:themeFillShade="F2"/>
-          </w:tcPr>
-          <w:p>
-            <w:pPr>
-              <w:jc w:val="center"/>
-            </w:pPr>
-            <w:r>
-              <w:t>Ejecución</w:t>
-            </w:r>
-          </w:p>
-          <w:p>
-            <w:pPr>
-              <w:jc w:val="center"/>
-            </w:pPr>
-            <w:r>
-              <w:t>1º</w:t>
-            </w:r>
-          </w:p>
-        </w:tc>
-        <w:tc>
-          <w:tcPr>
-            <w:tcW w:w="1213" w:type="dxa"/>
-            <w:shd w:val="clear" w:color="auto" w:fill="F2F2F2" w:themeFill="background1" w:themeFillShade="F2"/>
-          </w:tcPr>
-          <w:p>
-            <w:pPr>
-              <w:jc w:val="center"/>
-            </w:pPr>
-            <w:r>
-              <w:t>Ejecución</w:t>
-            </w:r>
-          </w:p>
-          <w:p>
-            <w:pPr>
-              <w:jc w:val="center"/>
-            </w:pPr>
-            <w:r>
-              <w:t>2º</w:t>
-            </w:r>
-          </w:p>
-        </w:tc>
-        <w:tc>
-          <w:tcPr>
-            <w:tcW w:w="1213" w:type="dxa"/>
-            <w:shd w:val="clear" w:color="auto" w:fill="F2F2F2" w:themeFill="background1" w:themeFillShade="F2"/>
-          </w:tcPr>
-          <w:p>
-            <w:pPr>
-              <w:jc w:val="center"/>
-            </w:pPr>
-            <w:r>
-              <w:t>Ejecución</w:t>
-            </w:r>
-          </w:p>
-          <w:p>
-            <w:pPr>
-              <w:jc w:val="center"/>
-            </w:pPr>
-            <w:r>
-              <w:t>3º</w:t>
-            </w:r>
-          </w:p>
-        </w:tc>
-        <w:tc>
-          <w:tcPr>
-            <w:tcW w:w="1214" w:type="dxa"/>
-            <w:shd w:val="clear" w:color="auto" w:fill="F2F2F2" w:themeFill="background1" w:themeFillShade="F2"/>
-          </w:tcPr>
-          <w:p>
-            <w:pPr>
-              <w:jc w:val="center"/>
-            </w:pPr>
-            <w:r>
-              <w:t>Ejecución</w:t>
-            </w:r>
-          </w:p>
-          <w:p>
-            <w:pPr>
-              <w:jc w:val="center"/>
-            </w:pPr>
-            <w:r>
-              <w:t>4º</w:t>
-            </w:r>
-          </w:p>
-        </w:tc>
-        <w:tc>
-          <w:tcPr>
-            <w:tcW w:w="1214" w:type="dxa"/>
-            <w:shd w:val="clear" w:color="auto" w:fill="F2F2F2" w:themeFill="background1" w:themeFillShade="F2"/>
-          </w:tcPr>
-          <w:p>
-            <w:pPr>
-              <w:jc w:val="center"/>
-            </w:pPr>
-            <w:r>
-              <w:t>Ejecución</w:t>
-            </w:r>
-          </w:p>
-          <w:p>
-            <w:pPr>
-              <w:jc w:val="center"/>
-            </w:pPr>
-            <w:r>
-              <w:t>5º</w:t>
-            </w:r>
-          </w:p>
-        </w:tc>
-      </w:tr>
-      <w:tr>
-        <w:tc>
-          <w:tcPr>
-            <w:tcW w:w="2546" w:type="dxa"/>
-            <w:shd w:val="clear" w:color="auto" w:fill="F2F2F2" w:themeFill="background1" w:themeFillShade="F2"/>
-          </w:tcPr>
-          <w:p>
-            <w:r>
-              <w:t>100.000.000 ciclos</w:t>
-            </w:r>
-          </w:p>
-        </w:tc>
-        <w:tc>
-          <w:tcPr>
-            <w:tcW w:w="1070" w:type="dxa"/>
-          </w:tcPr>
-          <w:p>
-            <w:r>
-              <w:rPr>
-                <w:rFonts w:ascii="Consolas" w:hAnsi="Consolas" w:cs="Consolas"/>
-                <w:color w:val="000000"/>
-                <w:sz w:val="20"/>
-                <w:szCs w:val="20"/>
-              </w:rPr>
-              <w:t>492</w:t>
-            </w:r>
-          </w:p>
-        </w:tc>
-        <w:tc>
-          <w:tcPr>
-            <w:tcW w:w="1213" w:type="dxa"/>
-          </w:tcPr>
-          <w:p>
-            <w:r>
-              <w:t>490</w:t>
-            </w:r>
-          </w:p>
-        </w:tc>
-        <w:tc>
-          <w:tcPr>
-            <w:tcW w:w="1213" w:type="dxa"/>
-          </w:tcPr>
-          <w:p>
-            <w:r>
-              <w:t>520</w:t>
-            </w:r>
-          </w:p>
-        </w:tc>
-        <w:tc>
-          <w:tcPr>
-            <w:tcW w:w="1214" w:type="dxa"/>
-          </w:tcPr>
-          <w:p>
-            <w:r>
-              <w:t>481</w:t>
-            </w:r>
-          </w:p>
-        </w:tc>
-        <w:tc>
-          <w:tcPr>
-            <w:tcW w:w="1214" w:type="dxa"/>
-          </w:tcPr>
-          <w:p>
-            <w:r>
-              <w:t>489</w:t>
-            </w:r>
-          </w:p>
-        </w:tc>
-      </w:tr>
-      <w:tr>
-        <w:tc>
-          <w:tcPr>
-            <w:tcW w:w="2546" w:type="dxa"/>
-            <w:shd w:val="clear" w:color="auto" w:fill="F2F2F2" w:themeFill="background1" w:themeFillShade="F2"/>
-          </w:tcPr>
-          <w:p>
-            <w:r>
-              <w:t>1</w:t>
-            </w:r>
-            <w:r>
-              <w:t>.000.000 ciclos</w:t>
-            </w:r>
-          </w:p>
-        </w:tc>
-        <w:tc>
-          <w:tcPr>
-            <w:tcW w:w="1070" w:type="dxa"/>
-          </w:tcPr>
-          <w:p>
-            <w:r>
-              <w:t>16</w:t>
-            </w:r>
-          </w:p>
-        </w:tc>
-        <w:tc>
-          <w:tcPr>
-            <w:tcW w:w="1213" w:type="dxa"/>
-          </w:tcPr>
-          <w:p>
-            <w:r>
-              <w:t>16</w:t>
-            </w:r>
-          </w:p>
-        </w:tc>
-        <w:tc>
-          <w:tcPr>
-            <w:tcW w:w="1213" w:type="dxa"/>
-          </w:tcPr>
-          <w:p>
-            <w:r>
-              <w:t>15</w:t>
-            </w:r>
-          </w:p>
-        </w:tc>
-        <w:tc>
-          <w:tcPr>
-            <w:tcW w:w="1214" w:type="dxa"/>
-          </w:tcPr>
-          <w:p>
-            <w:r>
-              <w:t>16</w:t>
-            </w:r>
-          </w:p>
-        </w:tc>
-        <w:tc>
-          <w:tcPr>
-            <w:tcW w:w="1214" w:type="dxa"/>
-          </w:tcPr>
-          <w:p>
-            <w:r>
-              <w:t>11</w:t>
-            </w:r>
-          </w:p>
-        </w:tc>
-      </w:tr>
-      <w:tr>
-        <w:trPr>
-          <w:trHeight w:val="314"/>
-        </w:trPr>
-        <w:tc>
-          <w:tcPr>
-            <w:tcW w:w="2546" w:type="dxa"/>
-            <w:shd w:val="clear" w:color="auto" w:fill="F2F2F2" w:themeFill="background1" w:themeFillShade="F2"/>
-          </w:tcPr>
-          <w:p>
-            <w:r>
-              <w:t>10.000.000.000 ciclos</w:t>
-            </w:r>
-          </w:p>
-        </w:tc>
-        <w:tc>
-          <w:tcPr>
-            <w:tcW w:w="1070" w:type="dxa"/>
-          </w:tcPr>
-          <w:p>
-            <w:r>
-              <w:rPr>
-                <w:rFonts w:ascii="Consolas" w:hAnsi="Consolas" w:cs="Consolas"/>
-                <w:color w:val="000000"/>
-                <w:sz w:val="20"/>
-                <w:szCs w:val="20"/>
-              </w:rPr>
-              <w:t>46515</w:t>
-            </w:r>
-          </w:p>
-        </w:tc>
-        <w:tc>
-          <w:tcPr>
-            <w:tcW w:w="1213" w:type="dxa"/>
-          </w:tcPr>
-          <w:p>
-            <w:r>
-              <w:rPr>
-                <w:rFonts w:ascii="Consolas" w:hAnsi="Consolas" w:cs="Consolas"/>
-                <w:color w:val="000000"/>
-                <w:sz w:val="20"/>
-                <w:szCs w:val="20"/>
-              </w:rPr>
-              <w:t>46394</w:t>
-            </w:r>
-          </w:p>
-        </w:tc>
-        <w:tc>
-          <w:tcPr>
-            <w:tcW w:w="1213" w:type="dxa"/>
-          </w:tcPr>
-          <w:p>
-            <w:r>
-              <w:rPr>
-                <w:rFonts w:ascii="Consolas" w:hAnsi="Consolas" w:cs="Consolas"/>
-                <w:color w:val="000000"/>
-                <w:sz w:val="20"/>
-                <w:szCs w:val="20"/>
-              </w:rPr>
-              <w:t>46607</w:t>
-            </w:r>
-          </w:p>
-        </w:tc>
-        <w:tc>
-          <w:tcPr>
-            <w:tcW w:w="1214" w:type="dxa"/>
-          </w:tcPr>
-          <w:p>
-            <w:r>
-              <w:rPr>
-                <w:rFonts w:ascii="Consolas" w:hAnsi="Consolas" w:cs="Consolas"/>
-                <w:color w:val="000000"/>
-                <w:sz w:val="20"/>
-                <w:szCs w:val="20"/>
-              </w:rPr>
-              <w:t>48394</w:t>
-            </w:r>
-          </w:p>
-        </w:tc>
-        <w:tc>
-          <w:tcPr>
-            <w:tcW w:w="1214" w:type="dxa"/>
-          </w:tcPr>
-          <w:p>
-            <w:r>
-              <w:rPr>
-                <w:rFonts w:ascii="Consolas" w:hAnsi="Consolas" w:cs="Consolas"/>
-                <w:color w:val="000000"/>
-                <w:sz w:val="20"/>
-                <w:szCs w:val="20"/>
-              </w:rPr>
-              <w:t>46621</w:t>
-            </w:r>
-          </w:p>
-        </w:tc>
-      </w:tr>
-    </w:tbl>
-    <w:p>
-      <w:r>
-        <w:rPr>
-          <w:i/>
-        </w:rPr>
-        <w:t>Para ver el código usado en esta prueba:</w:t>
-      </w:r>
-      <w:r>
-        <w:t xml:space="preserve"> </w:t>
-      </w:r>
-      <w:r>
-        <w:t>https://github.com/jaure96/Paralelizacion/tree/master/p3calculodepiHilos/src/p3calculodepiHilosCallable</w:t>
-      </w:r>
-    </w:p>
-    <w:p>
-      <w:pPr>
-        <w:pStyle w:val="Ttulo3"/>
-      </w:pPr>
-      <w:bookmarkStart w:id="25" w:name="_Toc475901635"/>
-      <w:r>
-        <w:t>Resultados de ejecución con 6</w:t>
-      </w:r>
-      <w:r>
-        <w:t xml:space="preserve"> hilos</w:t>
-      </w:r>
-      <w:r>
-        <w:t>(</w:t>
-      </w:r>
-      <w:proofErr w:type="spellStart"/>
-      <w:r>
-        <w:t>Callable</w:t>
-      </w:r>
-      <w:proofErr w:type="spellEnd"/>
-      <w:r>
-        <w:t>)</w:t>
-      </w:r>
-      <w:bookmarkEnd w:id="25"/>
-    </w:p>
-    <w:tbl>
-      <w:tblPr>
-        <w:tblStyle w:val="Tablaconcuadrcula"/>
-        <w:tblW w:w="0" w:type="auto"/>
-        <w:tblLook w:val="04A0" w:firstRow="1" w:lastRow="0" w:firstColumn="1" w:lastColumn="0" w:noHBand="0" w:noVBand="1"/>
-      </w:tblPr>
-      <w:tblGrid>
-        <w:gridCol w:w="2546"/>
-        <w:gridCol w:w="1070"/>
-        <w:gridCol w:w="1213"/>
-        <w:gridCol w:w="1213"/>
-        <w:gridCol w:w="1214"/>
-        <w:gridCol w:w="1214"/>
-      </w:tblGrid>
-      <w:tr>
-        <w:tc>
-          <w:tcPr>
-            <w:tcW w:w="2546" w:type="dxa"/>
-            <w:tcBorders>
-              <w:top w:val="nil"/>
-              <w:left w:val="nil"/>
-            </w:tcBorders>
-          </w:tcPr>
-          <w:p/>
-        </w:tc>
-        <w:tc>
-          <w:tcPr>
-            <w:tcW w:w="1070" w:type="dxa"/>
-            <w:shd w:val="clear" w:color="auto" w:fill="F2F2F2" w:themeFill="background1" w:themeFillShade="F2"/>
-          </w:tcPr>
-          <w:p>
-            <w:pPr>
-              <w:jc w:val="center"/>
-            </w:pPr>
-            <w:r>
-              <w:t>Ejecución</w:t>
-            </w:r>
-          </w:p>
-          <w:p>
-            <w:pPr>
-              <w:jc w:val="center"/>
-            </w:pPr>
-            <w:r>
-              <w:t>1º</w:t>
-            </w:r>
-          </w:p>
-        </w:tc>
-        <w:tc>
-          <w:tcPr>
-            <w:tcW w:w="1213" w:type="dxa"/>
-            <w:shd w:val="clear" w:color="auto" w:fill="F2F2F2" w:themeFill="background1" w:themeFillShade="F2"/>
-          </w:tcPr>
-          <w:p>
-            <w:pPr>
-              <w:jc w:val="center"/>
-            </w:pPr>
-            <w:r>
-              <w:t>Ejecución</w:t>
-            </w:r>
-          </w:p>
-          <w:p>
-            <w:pPr>
-              <w:jc w:val="center"/>
-            </w:pPr>
-            <w:r>
-              <w:t>2º</w:t>
-            </w:r>
-          </w:p>
-        </w:tc>
-        <w:tc>
-          <w:tcPr>
-            <w:tcW w:w="1213" w:type="dxa"/>
-            <w:shd w:val="clear" w:color="auto" w:fill="F2F2F2" w:themeFill="background1" w:themeFillShade="F2"/>
-          </w:tcPr>
-          <w:p>
-            <w:pPr>
-              <w:jc w:val="center"/>
-            </w:pPr>
-            <w:r>
-              <w:t>Ejecución</w:t>
-            </w:r>
-          </w:p>
-          <w:p>
-            <w:pPr>
-              <w:jc w:val="center"/>
-            </w:pPr>
-            <w:r>
-              <w:t>3º</w:t>
-            </w:r>
-          </w:p>
-        </w:tc>
-        <w:tc>
-          <w:tcPr>
-            <w:tcW w:w="1214" w:type="dxa"/>
-            <w:shd w:val="clear" w:color="auto" w:fill="F2F2F2" w:themeFill="background1" w:themeFillShade="F2"/>
-          </w:tcPr>
-          <w:p>
-            <w:pPr>
-              <w:jc w:val="center"/>
-            </w:pPr>
-            <w:r>
-              <w:t>Ejecución</w:t>
-            </w:r>
-          </w:p>
-          <w:p>
-            <w:pPr>
-              <w:jc w:val="center"/>
-            </w:pPr>
-            <w:r>
-              <w:t>4º</w:t>
-            </w:r>
-          </w:p>
-        </w:tc>
-        <w:tc>
-          <w:tcPr>
-            <w:tcW w:w="1214" w:type="dxa"/>
-            <w:shd w:val="clear" w:color="auto" w:fill="F2F2F2" w:themeFill="background1" w:themeFillShade="F2"/>
-          </w:tcPr>
-          <w:p>
-            <w:pPr>
-              <w:jc w:val="center"/>
-            </w:pPr>
-            <w:r>
-              <w:t>Ejecución</w:t>
-            </w:r>
-          </w:p>
-          <w:p>
-            <w:pPr>
-              <w:jc w:val="center"/>
-            </w:pPr>
-            <w:r>
-              <w:t>5º</w:t>
-            </w:r>
-          </w:p>
-        </w:tc>
-      </w:tr>
-      <w:tr>
-        <w:tc>
-          <w:tcPr>
-            <w:tcW w:w="2546" w:type="dxa"/>
-            <w:shd w:val="clear" w:color="auto" w:fill="F2F2F2" w:themeFill="background1" w:themeFillShade="F2"/>
-          </w:tcPr>
-          <w:p>
-            <w:r>
-              <w:t>100.000.000 ciclos</w:t>
-            </w:r>
-          </w:p>
-        </w:tc>
-        <w:tc>
-          <w:tcPr>
-            <w:tcW w:w="1070" w:type="dxa"/>
-          </w:tcPr>
-          <w:p>
-            <w:pPr>
-              <w:rPr>
-                <w:u w:val="single"/>
-              </w:rPr>
-            </w:pPr>
-            <w:r>
-              <w:rPr>
-                <w:rFonts w:ascii="Consolas" w:hAnsi="Consolas" w:cs="Consolas"/>
-                <w:color w:val="000000"/>
-                <w:sz w:val="20"/>
-                <w:szCs w:val="20"/>
-              </w:rPr>
-              <w:t>568</w:t>
-            </w:r>
-          </w:p>
-        </w:tc>
-        <w:tc>
-          <w:tcPr>
-            <w:tcW w:w="1213" w:type="dxa"/>
-          </w:tcPr>
-          <w:p>
-            <w:r>
-              <w:rPr>
-                <w:rFonts w:ascii="Consolas" w:hAnsi="Consolas" w:cs="Consolas"/>
-                <w:color w:val="000000"/>
-                <w:sz w:val="20"/>
-                <w:szCs w:val="20"/>
-              </w:rPr>
-              <w:t>505</w:t>
-            </w:r>
-          </w:p>
-        </w:tc>
-        <w:tc>
-          <w:tcPr>
-            <w:tcW w:w="1213" w:type="dxa"/>
-          </w:tcPr>
-          <w:p>
-            <w:r>
-              <w:rPr>
-                <w:rFonts w:ascii="Consolas" w:hAnsi="Consolas" w:cs="Consolas"/>
-                <w:color w:val="000000"/>
-                <w:sz w:val="20"/>
-                <w:szCs w:val="20"/>
-              </w:rPr>
-              <w:t>505</w:t>
-            </w:r>
-          </w:p>
-        </w:tc>
-        <w:tc>
-          <w:tcPr>
-            <w:tcW w:w="1214" w:type="dxa"/>
-          </w:tcPr>
-          <w:p>
-            <w:r>
-              <w:rPr>
-                <w:rFonts w:ascii="Consolas" w:hAnsi="Consolas" w:cs="Consolas"/>
-                <w:color w:val="000000"/>
-                <w:sz w:val="20"/>
-                <w:szCs w:val="20"/>
-              </w:rPr>
-              <w:t>507</w:t>
-            </w:r>
-          </w:p>
-        </w:tc>
-        <w:tc>
-          <w:tcPr>
-            <w:tcW w:w="1214" w:type="dxa"/>
-          </w:tcPr>
-          <w:p>
-            <w:r>
-              <w:t>521</w:t>
-            </w:r>
-          </w:p>
-        </w:tc>
-      </w:tr>
-      <w:tr>
-        <w:tc>
-          <w:tcPr>
-            <w:tcW w:w="2546" w:type="dxa"/>
-            <w:shd w:val="clear" w:color="auto" w:fill="F2F2F2" w:themeFill="background1" w:themeFillShade="F2"/>
-          </w:tcPr>
-          <w:p>
-            <w:r>
-              <w:t>1</w:t>
-            </w:r>
-            <w:r>
-              <w:t>.000.000 ciclos</w:t>
-            </w:r>
-          </w:p>
-        </w:tc>
-        <w:tc>
-          <w:tcPr>
-            <w:tcW w:w="1070" w:type="dxa"/>
-          </w:tcPr>
-          <w:p>
-            <w:r>
-              <w:t>3</w:t>
-            </w:r>
-          </w:p>
-        </w:tc>
-        <w:tc>
-          <w:tcPr>
-            <w:tcW w:w="1213" w:type="dxa"/>
-          </w:tcPr>
-          <w:p>
-            <w:r>
-              <w:t>15</w:t>
-            </w:r>
-          </w:p>
-        </w:tc>
-        <w:tc>
-          <w:tcPr>
-            <w:tcW w:w="1213" w:type="dxa"/>
-          </w:tcPr>
-          <w:p>
-            <w:r>
-              <w:t>16</w:t>
-            </w:r>
-          </w:p>
-        </w:tc>
-        <w:tc>
-          <w:tcPr>
-            <w:tcW w:w="1214" w:type="dxa"/>
-          </w:tcPr>
-          <w:p>
-            <w:r>
-              <w:t>16</w:t>
-            </w:r>
-          </w:p>
-        </w:tc>
-        <w:tc>
-          <w:tcPr>
-            <w:tcW w:w="1214" w:type="dxa"/>
-          </w:tcPr>
-          <w:p>
-            <w:r>
-              <w:t>16</w:t>
-            </w:r>
-          </w:p>
-        </w:tc>
-      </w:tr>
-      <w:tr>
-        <w:trPr>
-          <w:trHeight w:val="314"/>
-        </w:trPr>
-        <w:tc>
-          <w:tcPr>
-            <w:tcW w:w="2546" w:type="dxa"/>
-            <w:shd w:val="clear" w:color="auto" w:fill="F2F2F2" w:themeFill="background1" w:themeFillShade="F2"/>
-          </w:tcPr>
-          <w:p>
-            <w:r>
-              <w:t>10.000.000.000 ciclos</w:t>
-            </w:r>
-          </w:p>
-        </w:tc>
-        <w:tc>
-          <w:tcPr>
-            <w:tcW w:w="1070" w:type="dxa"/>
-          </w:tcPr>
-          <w:p>
-            <w:r>
-              <w:rPr>
-                <w:rFonts w:ascii="Consolas" w:hAnsi="Consolas" w:cs="Consolas"/>
-                <w:color w:val="000000"/>
-                <w:sz w:val="20"/>
-                <w:szCs w:val="20"/>
-              </w:rPr>
-              <w:t>48011</w:t>
-            </w:r>
-          </w:p>
-        </w:tc>
-        <w:tc>
-          <w:tcPr>
-            <w:tcW w:w="1213" w:type="dxa"/>
-          </w:tcPr>
-          <w:p>
-            <w:r>
-              <w:rPr>
-                <w:rFonts w:ascii="Consolas" w:hAnsi="Consolas" w:cs="Consolas"/>
-                <w:color w:val="000000"/>
-                <w:sz w:val="20"/>
-                <w:szCs w:val="20"/>
-              </w:rPr>
-              <w:t>46973</w:t>
-            </w:r>
-          </w:p>
-        </w:tc>
-        <w:tc>
-          <w:tcPr>
-            <w:tcW w:w="1213" w:type="dxa"/>
-          </w:tcPr>
-          <w:p>
-            <w:r>
-              <w:rPr>
-                <w:rFonts w:ascii="Consolas" w:hAnsi="Consolas" w:cs="Consolas"/>
-                <w:color w:val="000000"/>
-                <w:sz w:val="20"/>
-                <w:szCs w:val="20"/>
-              </w:rPr>
-              <w:t>48642</w:t>
-            </w:r>
-          </w:p>
-        </w:tc>
-        <w:tc>
-          <w:tcPr>
-            <w:tcW w:w="1214" w:type="dxa"/>
-          </w:tcPr>
-          <w:p>
-            <w:r>
-              <w:rPr>
-                <w:rFonts w:ascii="Consolas" w:hAnsi="Consolas" w:cs="Consolas"/>
-                <w:color w:val="000000"/>
-                <w:sz w:val="20"/>
-                <w:szCs w:val="20"/>
-              </w:rPr>
-              <w:t>47532</w:t>
-            </w:r>
-          </w:p>
-        </w:tc>
-        <w:tc>
-          <w:tcPr>
-            <w:tcW w:w="1214" w:type="dxa"/>
-          </w:tcPr>
-          <w:p>
-            <w:r>
-              <w:rPr>
-                <w:rFonts w:ascii="Consolas" w:hAnsi="Consolas" w:cs="Consolas"/>
-                <w:color w:val="000000"/>
-                <w:sz w:val="20"/>
-                <w:szCs w:val="20"/>
-              </w:rPr>
-              <w:t>47677</w:t>
-            </w:r>
-          </w:p>
-        </w:tc>
-      </w:tr>
-    </w:tbl>
-    <w:p>
-      <w:r>
-        <w:rPr>
-          <w:i/>
-        </w:rPr>
-        <w:t>Para ver el código usado en esta prueba:</w:t>
-      </w:r>
-      <w:r>
-        <w:t xml:space="preserve"> </w:t>
-      </w:r>
-      <w:r>
-        <w:t>https://github.com/jaure96/Paralelizacion/tree/master/p3calculodepiHilos/src/p3calculodepiHilosCallable</w:t>
-      </w:r>
-    </w:p>
-    <w:p>
-      <w:pPr>
-        <w:pStyle w:val="Ttulo3"/>
-      </w:pPr>
-      <w:bookmarkStart w:id="26" w:name="_Toc475901636"/>
-      <w:r>
-        <w:t>Resultados de ejecución con 2 hilos(</w:t>
-      </w:r>
-      <w:proofErr w:type="spellStart"/>
-      <w:r>
-        <w:t>ForkJoin</w:t>
-      </w:r>
-      <w:proofErr w:type="spellEnd"/>
-      <w:r>
-        <w:t>)</w:t>
-      </w:r>
-      <w:bookmarkEnd w:id="26"/>
-    </w:p>
-    <w:tbl>
-      <w:tblPr>
-        <w:tblStyle w:val="Tablaconcuadrcula"/>
-        <w:tblW w:w="0" w:type="auto"/>
-        <w:tblLook w:val="04A0" w:firstRow="1" w:lastRow="0" w:firstColumn="1" w:lastColumn="0" w:noHBand="0" w:noVBand="1"/>
-      </w:tblPr>
-      <w:tblGrid>
-        <w:gridCol w:w="2546"/>
-        <w:gridCol w:w="1070"/>
-        <w:gridCol w:w="1213"/>
-        <w:gridCol w:w="1213"/>
-        <w:gridCol w:w="1214"/>
-        <w:gridCol w:w="1214"/>
-      </w:tblGrid>
-      <w:tr>
-        <w:tc>
-          <w:tcPr>
-            <w:tcW w:w="2546" w:type="dxa"/>
-            <w:tcBorders>
-              <w:top w:val="nil"/>
-              <w:left w:val="nil"/>
-            </w:tcBorders>
-          </w:tcPr>
-          <w:p/>
-        </w:tc>
-        <w:tc>
-          <w:tcPr>
-            <w:tcW w:w="1070" w:type="dxa"/>
-            <w:shd w:val="clear" w:color="auto" w:fill="F2F2F2" w:themeFill="background1" w:themeFillShade="F2"/>
-          </w:tcPr>
-          <w:p>
-            <w:pPr>
-              <w:jc w:val="center"/>
-            </w:pPr>
-            <w:r>
-              <w:t>Ejecución</w:t>
-            </w:r>
-          </w:p>
-          <w:p>
-            <w:pPr>
-              <w:jc w:val="center"/>
-            </w:pPr>
-            <w:r>
-              <w:t>1º</w:t>
-            </w:r>
-          </w:p>
-        </w:tc>
-        <w:tc>
-          <w:tcPr>
-            <w:tcW w:w="1213" w:type="dxa"/>
-            <w:shd w:val="clear" w:color="auto" w:fill="F2F2F2" w:themeFill="background1" w:themeFillShade="F2"/>
-          </w:tcPr>
-          <w:p>
-            <w:pPr>
-              <w:jc w:val="center"/>
-            </w:pPr>
-            <w:r>
-              <w:t>Ejecución</w:t>
-            </w:r>
-          </w:p>
-          <w:p>
-            <w:pPr>
-              <w:jc w:val="center"/>
-            </w:pPr>
-            <w:r>
-              <w:t>2º</w:t>
-            </w:r>
-          </w:p>
-        </w:tc>
-        <w:tc>
-          <w:tcPr>
-            <w:tcW w:w="1213" w:type="dxa"/>
-            <w:shd w:val="clear" w:color="auto" w:fill="F2F2F2" w:themeFill="background1" w:themeFillShade="F2"/>
-          </w:tcPr>
-          <w:p>
-            <w:pPr>
-              <w:jc w:val="center"/>
-            </w:pPr>
-            <w:r>
-              <w:t>Ejecución</w:t>
-            </w:r>
-          </w:p>
-          <w:p>
-            <w:pPr>
-              <w:jc w:val="center"/>
-            </w:pPr>
-            <w:r>
-              <w:t>3º</w:t>
-            </w:r>
-          </w:p>
-        </w:tc>
-        <w:tc>
-          <w:tcPr>
-            <w:tcW w:w="1214" w:type="dxa"/>
-            <w:shd w:val="clear" w:color="auto" w:fill="F2F2F2" w:themeFill="background1" w:themeFillShade="F2"/>
-          </w:tcPr>
-          <w:p>
-            <w:pPr>
-              <w:jc w:val="center"/>
-            </w:pPr>
-            <w:r>
-              <w:t>Ejecución</w:t>
-            </w:r>
-          </w:p>
-          <w:p>
-            <w:pPr>
-              <w:jc w:val="center"/>
-            </w:pPr>
-            <w:r>
-              <w:t>4º</w:t>
-            </w:r>
-          </w:p>
-        </w:tc>
-        <w:tc>
-          <w:tcPr>
-            <w:tcW w:w="1214" w:type="dxa"/>
-            <w:shd w:val="clear" w:color="auto" w:fill="F2F2F2" w:themeFill="background1" w:themeFillShade="F2"/>
-          </w:tcPr>
-          <w:p>
-            <w:pPr>
-              <w:jc w:val="center"/>
-            </w:pPr>
-            <w:r>
-              <w:t>Ejecución</w:t>
-            </w:r>
-          </w:p>
-          <w:p>
-            <w:pPr>
-              <w:jc w:val="center"/>
-            </w:pPr>
-            <w:r>
-              <w:t>5º</w:t>
-            </w:r>
-          </w:p>
-        </w:tc>
-      </w:tr>
-      <w:tr>
-        <w:tc>
-          <w:tcPr>
-            <w:tcW w:w="2546" w:type="dxa"/>
-            <w:shd w:val="clear" w:color="auto" w:fill="F2F2F2" w:themeFill="background1" w:themeFillShade="F2"/>
-          </w:tcPr>
-          <w:p>
-            <w:r>
-              <w:t>100.000.000 ciclos</w:t>
-            </w:r>
-          </w:p>
-        </w:tc>
-        <w:tc>
-          <w:tcPr>
-            <w:tcW w:w="1070" w:type="dxa"/>
-          </w:tcPr>
-          <w:p>
-            <w:pPr>
-              <w:rPr>
-                <w:u w:val="single"/>
-              </w:rPr>
-            </w:pPr>
-            <w:r>
-              <w:rPr>
-                <w:rFonts w:ascii="Consolas" w:hAnsi="Consolas" w:cs="Consolas"/>
-                <w:color w:val="000000"/>
-                <w:sz w:val="20"/>
-                <w:szCs w:val="20"/>
-              </w:rPr>
-              <w:t>8404</w:t>
-            </w:r>
-          </w:p>
-        </w:tc>
-        <w:tc>
-          <w:tcPr>
-            <w:tcW w:w="1213" w:type="dxa"/>
-          </w:tcPr>
-          <w:p>
-            <w:r>
-              <w:rPr>
-                <w:rFonts w:ascii="Consolas" w:hAnsi="Consolas" w:cs="Consolas"/>
-                <w:color w:val="000000"/>
-                <w:sz w:val="20"/>
-                <w:szCs w:val="20"/>
-              </w:rPr>
-              <w:t>8423</w:t>
-            </w:r>
-          </w:p>
-        </w:tc>
-        <w:tc>
-          <w:tcPr>
-            <w:tcW w:w="1213" w:type="dxa"/>
-          </w:tcPr>
-          <w:p>
-            <w:r>
-              <w:rPr>
-                <w:rFonts w:ascii="Consolas" w:hAnsi="Consolas" w:cs="Consolas"/>
-                <w:color w:val="000000"/>
-                <w:sz w:val="20"/>
-                <w:szCs w:val="20"/>
-              </w:rPr>
-              <w:t>9243</w:t>
-            </w:r>
-          </w:p>
-        </w:tc>
-        <w:tc>
-          <w:tcPr>
-            <w:tcW w:w="1214" w:type="dxa"/>
-          </w:tcPr>
-          <w:p>
-            <w:pPr>
-              <w:tabs>
-                <w:tab w:val="left" w:pos="820"/>
-              </w:tabs>
-            </w:pPr>
-            <w:r>
-              <w:rPr>
-                <w:rFonts w:ascii="Consolas" w:hAnsi="Consolas" w:cs="Consolas"/>
-                <w:color w:val="000000"/>
-                <w:sz w:val="20"/>
-                <w:szCs w:val="20"/>
-              </w:rPr>
-              <w:t>8916</w:t>
-            </w:r>
-            <w:r>
-              <w:tab/>
-            </w:r>
-          </w:p>
-        </w:tc>
-        <w:tc>
-          <w:tcPr>
-            <w:tcW w:w="1214" w:type="dxa"/>
-          </w:tcPr>
-          <w:p>
-            <w:r>
-              <w:rPr>
-                <w:rFonts w:ascii="Consolas" w:hAnsi="Consolas" w:cs="Consolas"/>
-                <w:color w:val="000000"/>
-                <w:sz w:val="20"/>
-                <w:szCs w:val="20"/>
-              </w:rPr>
-              <w:t>8720</w:t>
-            </w:r>
-          </w:p>
-        </w:tc>
-      </w:tr>
-      <w:tr>
-        <w:tc>
-          <w:tcPr>
-            <w:tcW w:w="2546" w:type="dxa"/>
-            <w:shd w:val="clear" w:color="auto" w:fill="F2F2F2" w:themeFill="background1" w:themeFillShade="F2"/>
-          </w:tcPr>
-          <w:p>
-            <w:r>
-              <w:lastRenderedPageBreak/>
-              <w:t>1</w:t>
-            </w:r>
-            <w:r>
-              <w:t>.000.000 ciclos</w:t>
-            </w:r>
-          </w:p>
-        </w:tc>
-        <w:tc>
-          <w:tcPr>
-            <w:tcW w:w="1070" w:type="dxa"/>
-          </w:tcPr>
-          <w:p>
-            <w:r>
-              <w:t>105</w:t>
-            </w:r>
-          </w:p>
-        </w:tc>
-        <w:tc>
-          <w:tcPr>
-            <w:tcW w:w="1213" w:type="dxa"/>
-          </w:tcPr>
-          <w:p>
-            <w:r>
-              <w:t>100</w:t>
-            </w:r>
-          </w:p>
-        </w:tc>
-        <w:tc>
-          <w:tcPr>
-            <w:tcW w:w="1213" w:type="dxa"/>
-          </w:tcPr>
-          <w:p>
-            <w:r>
-              <w:t>100</w:t>
-            </w:r>
-          </w:p>
-        </w:tc>
-        <w:tc>
-          <w:tcPr>
-            <w:tcW w:w="1214" w:type="dxa"/>
-          </w:tcPr>
-          <w:p>
-            <w:r>
-              <w:t>85</w:t>
-            </w:r>
-          </w:p>
-        </w:tc>
-        <w:tc>
-          <w:tcPr>
-            <w:tcW w:w="1214" w:type="dxa"/>
-          </w:tcPr>
-          <w:p>
-            <w:r>
-              <w:t>115</w:t>
-            </w:r>
-          </w:p>
-        </w:tc>
-      </w:tr>
-      <w:tr>
-        <w:trPr>
-          <w:trHeight w:val="314"/>
-        </w:trPr>
-        <w:tc>
-          <w:tcPr>
-            <w:tcW w:w="2546" w:type="dxa"/>
-            <w:shd w:val="clear" w:color="auto" w:fill="F2F2F2" w:themeFill="background1" w:themeFillShade="F2"/>
-          </w:tcPr>
-          <w:p>
-            <w:r>
-              <w:t>10.000.000.000 ciclos</w:t>
-            </w:r>
-          </w:p>
-        </w:tc>
-        <w:tc>
-          <w:tcPr>
-            <w:tcW w:w="1070" w:type="dxa"/>
-          </w:tcPr>
-          <w:p>
-            <w:r>
-              <w:rPr>
-                <w:rFonts w:ascii="Consolas" w:hAnsi="Consolas" w:cs="Consolas"/>
-                <w:color w:val="000000"/>
-                <w:sz w:val="20"/>
-                <w:szCs w:val="20"/>
-              </w:rPr>
-              <w:t>85551</w:t>
-            </w:r>
-          </w:p>
-        </w:tc>
-        <w:tc>
-          <w:tcPr>
-            <w:tcW w:w="1213" w:type="dxa"/>
-          </w:tcPr>
-          <w:p>
-            <w:r>
-              <w:rPr>
-                <w:rFonts w:ascii="Consolas" w:hAnsi="Consolas" w:cs="Consolas"/>
-                <w:color w:val="000000"/>
-                <w:sz w:val="20"/>
-                <w:szCs w:val="20"/>
-              </w:rPr>
-              <w:t>84778</w:t>
-            </w:r>
-          </w:p>
-        </w:tc>
-        <w:tc>
-          <w:tcPr>
-            <w:tcW w:w="1213" w:type="dxa"/>
-          </w:tcPr>
-          <w:p>
-            <w:r>
-              <w:rPr>
-                <w:rFonts w:ascii="Consolas" w:hAnsi="Consolas" w:cs="Consolas"/>
-                <w:color w:val="000000"/>
-                <w:sz w:val="20"/>
-                <w:szCs w:val="20"/>
-              </w:rPr>
-              <w:t>84569</w:t>
-            </w:r>
-          </w:p>
-        </w:tc>
-        <w:tc>
-          <w:tcPr>
-            <w:tcW w:w="1214" w:type="dxa"/>
-          </w:tcPr>
-          <w:p>
-            <w:r>
-              <w:rPr>
-                <w:rFonts w:ascii="Consolas" w:hAnsi="Consolas" w:cs="Consolas"/>
-                <w:color w:val="000000"/>
-                <w:sz w:val="20"/>
-                <w:szCs w:val="20"/>
-              </w:rPr>
-              <w:t>84102</w:t>
-            </w:r>
-          </w:p>
-        </w:tc>
-        <w:tc>
-          <w:tcPr>
-            <w:tcW w:w="1214" w:type="dxa"/>
-          </w:tcPr>
-          <w:p>
-            <w:r>
-              <w:rPr>
-                <w:rFonts w:ascii="Consolas" w:hAnsi="Consolas" w:cs="Consolas"/>
-                <w:color w:val="000000"/>
-                <w:sz w:val="20"/>
-                <w:szCs w:val="20"/>
-              </w:rPr>
-              <w:t>84986</w:t>
-            </w:r>
-          </w:p>
-        </w:tc>
-      </w:tr>
-    </w:tbl>
-    <w:p>
-      <w:pPr>
-        <w:rPr>
-          <w:i/>
-        </w:rPr>
-      </w:pPr>
-      <w:r>
-        <w:rPr>
-          <w:i/>
-        </w:rPr>
-        <w:t>Para ver el código usado en esta prueba:</w:t>
-      </w:r>
-    </w:p>
-    <w:p>
-      <w:bookmarkStart w:id="27" w:name="_Toc475901637"/>
-      <w:r>
-        <w:t>https://github.com/jaure96/Paralelizacion/tree/master/p3calculodepiHilos/src/p3calculodepiHilosForkJoin</w:t>
-      </w:r>
-    </w:p>
-    <w:p>
-      <w:pPr>
-        <w:pStyle w:val="Ttulo3"/>
-      </w:pPr>
-      <w:r>
-        <w:t>Resultados de ejecución con 4 hilos(</w:t>
-      </w:r>
-      <w:proofErr w:type="spellStart"/>
-      <w:r>
-        <w:t>ForkJoin</w:t>
-      </w:r>
-      <w:proofErr w:type="spellEnd"/>
-      <w:r>
-        <w:t>)</w:t>
-      </w:r>
-      <w:bookmarkEnd w:id="27"/>
-    </w:p>
-    <w:tbl>
-      <w:tblPr>
-        <w:tblStyle w:val="Tablaconcuadrcula"/>
-        <w:tblW w:w="0" w:type="auto"/>
-        <w:tblLook w:val="04A0" w:firstRow="1" w:lastRow="0" w:firstColumn="1" w:lastColumn="0" w:noHBand="0" w:noVBand="1"/>
-      </w:tblPr>
-      <w:tblGrid>
-        <w:gridCol w:w="2546"/>
-        <w:gridCol w:w="1070"/>
-        <w:gridCol w:w="1213"/>
-        <w:gridCol w:w="1213"/>
-        <w:gridCol w:w="1214"/>
-        <w:gridCol w:w="1214"/>
-      </w:tblGrid>
-      <w:tr>
-        <w:tc>
-          <w:tcPr>
-            <w:tcW w:w="2546" w:type="dxa"/>
-            <w:tcBorders>
-              <w:top w:val="nil"/>
-              <w:left w:val="nil"/>
-            </w:tcBorders>
-          </w:tcPr>
-          <w:p/>
-        </w:tc>
-        <w:tc>
-          <w:tcPr>
-            <w:tcW w:w="1070" w:type="dxa"/>
-            <w:shd w:val="clear" w:color="auto" w:fill="F2F2F2" w:themeFill="background1" w:themeFillShade="F2"/>
-          </w:tcPr>
-          <w:p>
-            <w:pPr>
-              <w:jc w:val="center"/>
-            </w:pPr>
-            <w:r>
-              <w:t>Ejecución</w:t>
-            </w:r>
-          </w:p>
-          <w:p>
-            <w:pPr>
-              <w:jc w:val="center"/>
-            </w:pPr>
-            <w:r>
-              <w:t>1º</w:t>
-            </w:r>
-          </w:p>
-        </w:tc>
-        <w:tc>
-          <w:tcPr>
-            <w:tcW w:w="1213" w:type="dxa"/>
-            <w:shd w:val="clear" w:color="auto" w:fill="F2F2F2" w:themeFill="background1" w:themeFillShade="F2"/>
-          </w:tcPr>
-          <w:p>
-            <w:pPr>
-              <w:jc w:val="center"/>
-            </w:pPr>
-            <w:r>
-              <w:t>Ejecución</w:t>
-            </w:r>
-          </w:p>
-          <w:p>
-            <w:pPr>
-              <w:jc w:val="center"/>
-            </w:pPr>
-            <w:r>
-              <w:t>2º</w:t>
-            </w:r>
-          </w:p>
-        </w:tc>
-        <w:tc>
-          <w:tcPr>
-            <w:tcW w:w="1213" w:type="dxa"/>
-            <w:shd w:val="clear" w:color="auto" w:fill="F2F2F2" w:themeFill="background1" w:themeFillShade="F2"/>
-          </w:tcPr>
-          <w:p>
-            <w:pPr>
-              <w:jc w:val="center"/>
-            </w:pPr>
-            <w:r>
-              <w:t>Ejecución</w:t>
-            </w:r>
-          </w:p>
-          <w:p>
-            <w:pPr>
-              <w:jc w:val="center"/>
-            </w:pPr>
-            <w:r>
-              <w:t>3º</w:t>
-            </w:r>
-          </w:p>
-        </w:tc>
-        <w:tc>
-          <w:tcPr>
-            <w:tcW w:w="1214" w:type="dxa"/>
-            <w:shd w:val="clear" w:color="auto" w:fill="F2F2F2" w:themeFill="background1" w:themeFillShade="F2"/>
-          </w:tcPr>
-          <w:p>
-            <w:pPr>
-              <w:jc w:val="center"/>
-            </w:pPr>
-            <w:r>
-              <w:t>Ejecución</w:t>
-            </w:r>
-          </w:p>
-          <w:p>
-            <w:pPr>
-              <w:jc w:val="center"/>
-            </w:pPr>
-            <w:r>
-              <w:t>4º</w:t>
-            </w:r>
-          </w:p>
-        </w:tc>
-        <w:tc>
-          <w:tcPr>
-            <w:tcW w:w="1214" w:type="dxa"/>
-            <w:shd w:val="clear" w:color="auto" w:fill="F2F2F2" w:themeFill="background1" w:themeFillShade="F2"/>
-          </w:tcPr>
-          <w:p>
-            <w:pPr>
-              <w:jc w:val="center"/>
-            </w:pPr>
-            <w:r>
-              <w:t>Ejecución</w:t>
-            </w:r>
-          </w:p>
-          <w:p>
-            <w:pPr>
-              <w:jc w:val="center"/>
-            </w:pPr>
-            <w:r>
-              <w:t>5º</w:t>
-            </w:r>
-          </w:p>
-        </w:tc>
-      </w:tr>
-      <w:tr>
-        <w:tc>
-          <w:tcPr>
-            <w:tcW w:w="2546" w:type="dxa"/>
-            <w:shd w:val="clear" w:color="auto" w:fill="F2F2F2" w:themeFill="background1" w:themeFillShade="F2"/>
-          </w:tcPr>
-          <w:p>
-            <w:r>
-              <w:t>100.000.000 ciclos</w:t>
-            </w:r>
-          </w:p>
-        </w:tc>
-        <w:tc>
-          <w:tcPr>
-            <w:tcW w:w="1070" w:type="dxa"/>
-          </w:tcPr>
-          <w:p>
-            <w:pPr>
-              <w:rPr>
-                <w:u w:val="single"/>
-              </w:rPr>
-            </w:pPr>
-            <w:r>
-              <w:rPr>
-                <w:rFonts w:ascii="Consolas" w:hAnsi="Consolas" w:cs="Consolas"/>
-                <w:color w:val="000000"/>
-                <w:sz w:val="20"/>
-                <w:szCs w:val="20"/>
-              </w:rPr>
-              <w:t>4601</w:t>
-            </w:r>
-          </w:p>
-        </w:tc>
-        <w:tc>
-          <w:tcPr>
-            <w:tcW w:w="1213" w:type="dxa"/>
-          </w:tcPr>
-          <w:p>
-            <w:r>
-              <w:rPr>
-                <w:rFonts w:ascii="Consolas" w:hAnsi="Consolas" w:cs="Consolas"/>
-                <w:color w:val="000000"/>
-                <w:sz w:val="20"/>
-                <w:szCs w:val="20"/>
-              </w:rPr>
-              <w:t>4979</w:t>
-            </w:r>
-          </w:p>
-        </w:tc>
-        <w:tc>
-          <w:tcPr>
-            <w:tcW w:w="1213" w:type="dxa"/>
-          </w:tcPr>
-          <w:p>
-            <w:r>
-              <w:rPr>
-                <w:rFonts w:ascii="Consolas" w:hAnsi="Consolas" w:cs="Consolas"/>
-                <w:color w:val="000000"/>
-                <w:sz w:val="20"/>
-                <w:szCs w:val="20"/>
-              </w:rPr>
-              <w:t>4677</w:t>
-            </w:r>
-          </w:p>
-        </w:tc>
-        <w:tc>
-          <w:tcPr>
-            <w:tcW w:w="1214" w:type="dxa"/>
-          </w:tcPr>
-          <w:p>
-            <w:r>
-              <w:rPr>
-                <w:rFonts w:ascii="Consolas" w:hAnsi="Consolas" w:cs="Consolas"/>
-                <w:color w:val="000000"/>
-                <w:sz w:val="20"/>
-                <w:szCs w:val="20"/>
-              </w:rPr>
-              <w:t>4581</w:t>
-            </w:r>
-          </w:p>
-        </w:tc>
-        <w:tc>
-          <w:tcPr>
-            <w:tcW w:w="1214" w:type="dxa"/>
-          </w:tcPr>
-          <w:p>
-            <w:r>
-              <w:rPr>
-                <w:rFonts w:ascii="Consolas" w:hAnsi="Consolas" w:cs="Consolas"/>
-                <w:color w:val="000000"/>
-                <w:sz w:val="20"/>
-                <w:szCs w:val="20"/>
-              </w:rPr>
-              <w:t>4521</w:t>
-            </w:r>
-          </w:p>
-        </w:tc>
-      </w:tr>
-      <w:tr>
-        <w:tc>
-          <w:tcPr>
-            <w:tcW w:w="2546" w:type="dxa"/>
-            <w:shd w:val="clear" w:color="auto" w:fill="F2F2F2" w:themeFill="background1" w:themeFillShade="F2"/>
-          </w:tcPr>
-          <w:p>
-            <w:r>
-              <w:t>1</w:t>
-            </w:r>
-            <w:r>
-              <w:t>.000.000 ciclos</w:t>
-            </w:r>
-          </w:p>
-        </w:tc>
-        <w:tc>
-          <w:tcPr>
-            <w:tcW w:w="1070" w:type="dxa"/>
-          </w:tcPr>
-          <w:p>
-            <w:r>
-              <w:t>54</w:t>
-            </w:r>
-          </w:p>
-        </w:tc>
-        <w:tc>
-          <w:tcPr>
-            <w:tcW w:w="1213" w:type="dxa"/>
-          </w:tcPr>
-          <w:p>
-            <w:r>
-              <w:t>47</w:t>
-            </w:r>
-          </w:p>
-        </w:tc>
-        <w:tc>
-          <w:tcPr>
-            <w:tcW w:w="1213" w:type="dxa"/>
-          </w:tcPr>
-          <w:p>
-            <w:r>
-              <w:t>54</w:t>
-            </w:r>
-          </w:p>
-        </w:tc>
-        <w:tc>
-          <w:tcPr>
-            <w:tcW w:w="1214" w:type="dxa"/>
-          </w:tcPr>
-          <w:p>
-            <w:r>
-              <w:t>47</w:t>
-            </w:r>
-          </w:p>
-        </w:tc>
-        <w:tc>
-          <w:tcPr>
-            <w:tcW w:w="1214" w:type="dxa"/>
-          </w:tcPr>
-          <w:p>
-            <w:r>
-              <w:t>53</w:t>
-            </w:r>
-          </w:p>
-        </w:tc>
-      </w:tr>
-      <w:tr>
-        <w:trPr>
-          <w:trHeight w:val="314"/>
-        </w:trPr>
-        <w:tc>
-          <w:tcPr>
-            <w:tcW w:w="2546" w:type="dxa"/>
-            <w:shd w:val="clear" w:color="auto" w:fill="F2F2F2" w:themeFill="background1" w:themeFillShade="F2"/>
-          </w:tcPr>
-          <w:p>
-            <w:r>
-              <w:t>10.000.000.000 ciclos</w:t>
-            </w:r>
-          </w:p>
-        </w:tc>
-        <w:tc>
-          <w:tcPr>
-            <w:tcW w:w="1070" w:type="dxa"/>
-          </w:tcPr>
-          <w:p>
-            <w:r>
-              <w:rPr>
-                <w:rFonts w:ascii="Consolas" w:hAnsi="Consolas" w:cs="Consolas"/>
-                <w:color w:val="000000"/>
-                <w:sz w:val="20"/>
-                <w:szCs w:val="20"/>
-              </w:rPr>
-              <w:t>45947</w:t>
-            </w:r>
-          </w:p>
-        </w:tc>
-        <w:tc>
-          <w:tcPr>
-            <w:tcW w:w="1213" w:type="dxa"/>
-          </w:tcPr>
-          <w:p>
-            <w:r>
-              <w:rPr>
-                <w:rFonts w:ascii="Consolas" w:hAnsi="Consolas" w:cs="Consolas"/>
-                <w:color w:val="000000"/>
-                <w:sz w:val="20"/>
-                <w:szCs w:val="20"/>
-              </w:rPr>
-              <w:t>45307</w:t>
-            </w:r>
-          </w:p>
-        </w:tc>
-        <w:tc>
-          <w:tcPr>
-            <w:tcW w:w="1213" w:type="dxa"/>
-          </w:tcPr>
-          <w:p>
-            <w:r>
-              <w:rPr>
-                <w:rFonts w:ascii="Consolas" w:hAnsi="Consolas" w:cs="Consolas"/>
-                <w:color w:val="000000"/>
-                <w:sz w:val="20"/>
-                <w:szCs w:val="20"/>
-              </w:rPr>
-              <w:t>45437</w:t>
-            </w:r>
-          </w:p>
-        </w:tc>
-        <w:tc>
-          <w:tcPr>
-            <w:tcW w:w="1214" w:type="dxa"/>
-          </w:tcPr>
-          <w:p>
-            <w:r>
-              <w:rPr>
-                <w:rFonts w:ascii="Consolas" w:hAnsi="Consolas" w:cs="Consolas"/>
-                <w:color w:val="000000"/>
-                <w:sz w:val="20"/>
-                <w:szCs w:val="20"/>
-              </w:rPr>
-              <w:t>45637</w:t>
-            </w:r>
-          </w:p>
-        </w:tc>
-        <w:tc>
-          <w:tcPr>
-            <w:tcW w:w="1214" w:type="dxa"/>
-          </w:tcPr>
-          <w:p>
-            <w:r>
-              <w:rPr>
-                <w:rFonts w:ascii="Consolas" w:hAnsi="Consolas" w:cs="Consolas"/>
-                <w:color w:val="000000"/>
-                <w:sz w:val="20"/>
-                <w:szCs w:val="20"/>
-              </w:rPr>
-              <w:t>45500</w:t>
-            </w:r>
-          </w:p>
-        </w:tc>
-      </w:tr>
-    </w:tbl>
-    <w:p>
-      <w:pPr>
-        <w:rPr>
-          <w:i/>
-        </w:rPr>
-      </w:pPr>
-      <w:r>
-        <w:rPr>
-          <w:i/>
-        </w:rPr>
-        <w:t>Para ver el código usado en esta prueba:</w:t>
-      </w:r>
-    </w:p>
-    <w:p>
-      <w:r>
-        <w:t>https://github.com/jaure96/Paralelizacion/tree/master/p3calculodepiHilos/src/p3calculodepiHilosForkJoin</w:t>
-      </w:r>
-    </w:p>
-    <w:p>
-      <w:pPr>
-        <w:pStyle w:val="Ttulo3"/>
-      </w:pPr>
-      <w:bookmarkStart w:id="28" w:name="_Toc475901638"/>
-      <w:r>
-        <w:t>Resultados de ejecución con 6 hilos(</w:t>
-      </w:r>
-      <w:proofErr w:type="spellStart"/>
-      <w:r>
-        <w:t>ForkJoin</w:t>
-      </w:r>
-      <w:proofErr w:type="spellEnd"/>
-      <w:r>
-        <w:t>)</w:t>
-      </w:r>
-      <w:bookmarkEnd w:id="28"/>
-    </w:p>
-    <w:tbl>
-      <w:tblPr>
-        <w:tblStyle w:val="Tablaconcuadrcula"/>
-        <w:tblW w:w="0" w:type="auto"/>
-        <w:tblLook w:val="04A0" w:firstRow="1" w:lastRow="0" w:firstColumn="1" w:lastColumn="0" w:noHBand="0" w:noVBand="1"/>
-      </w:tblPr>
-      <w:tblGrid>
-        <w:gridCol w:w="2546"/>
-        <w:gridCol w:w="1070"/>
-        <w:gridCol w:w="1213"/>
-        <w:gridCol w:w="1213"/>
-        <w:gridCol w:w="1214"/>
-        <w:gridCol w:w="1214"/>
-      </w:tblGrid>
-      <w:tr>
-        <w:tc>
-          <w:tcPr>
-            <w:tcW w:w="2546" w:type="dxa"/>
-            <w:tcBorders>
-              <w:top w:val="nil"/>
-              <w:left w:val="nil"/>
-            </w:tcBorders>
-          </w:tcPr>
-          <w:p/>
-        </w:tc>
-        <w:tc>
-          <w:tcPr>
-            <w:tcW w:w="1070" w:type="dxa"/>
-            <w:shd w:val="clear" w:color="auto" w:fill="F2F2F2" w:themeFill="background1" w:themeFillShade="F2"/>
-          </w:tcPr>
-          <w:p>
-            <w:pPr>
-              <w:jc w:val="center"/>
-            </w:pPr>
-            <w:r>
-              <w:t>Ejecución</w:t>
-            </w:r>
-          </w:p>
-          <w:p>
-            <w:pPr>
-              <w:jc w:val="center"/>
-            </w:pPr>
-            <w:r>
-              <w:t>1º</w:t>
-            </w:r>
-          </w:p>
-        </w:tc>
-        <w:tc>
-          <w:tcPr>
-            <w:tcW w:w="1213" w:type="dxa"/>
-            <w:shd w:val="clear" w:color="auto" w:fill="F2F2F2" w:themeFill="background1" w:themeFillShade="F2"/>
-          </w:tcPr>
-          <w:p>
-            <w:pPr>
-              <w:jc w:val="center"/>
-            </w:pPr>
-            <w:r>
-              <w:t>Ejecución</w:t>
-            </w:r>
-          </w:p>
-          <w:p>
-            <w:pPr>
-              <w:jc w:val="center"/>
-            </w:pPr>
-            <w:r>
-              <w:t>2º</w:t>
-            </w:r>
-          </w:p>
-        </w:tc>
-        <w:tc>
-          <w:tcPr>
-            <w:tcW w:w="1213" w:type="dxa"/>
-            <w:shd w:val="clear" w:color="auto" w:fill="F2F2F2" w:themeFill="background1" w:themeFillShade="F2"/>
-          </w:tcPr>
-          <w:p>
-            <w:pPr>
-              <w:jc w:val="center"/>
-            </w:pPr>
-            <w:r>
-              <w:t>Ejecución</w:t>
-            </w:r>
-          </w:p>
-          <w:p>
-            <w:pPr>
-              <w:jc w:val="center"/>
-            </w:pPr>
-            <w:r>
-              <w:t>3º</w:t>
-            </w:r>
-          </w:p>
-        </w:tc>
-        <w:tc>
-          <w:tcPr>
-            <w:tcW w:w="1214" w:type="dxa"/>
-            <w:shd w:val="clear" w:color="auto" w:fill="F2F2F2" w:themeFill="background1" w:themeFillShade="F2"/>
-          </w:tcPr>
-          <w:p>
-            <w:pPr>
-              <w:jc w:val="center"/>
-            </w:pPr>
-            <w:r>
-              <w:t>Ejecución</w:t>
-            </w:r>
-          </w:p>
-          <w:p>
-            <w:pPr>
-              <w:jc w:val="center"/>
-            </w:pPr>
-            <w:r>
-              <w:t>4º</w:t>
-            </w:r>
-          </w:p>
-        </w:tc>
-        <w:tc>
-          <w:tcPr>
-            <w:tcW w:w="1214" w:type="dxa"/>
-            <w:shd w:val="clear" w:color="auto" w:fill="F2F2F2" w:themeFill="background1" w:themeFillShade="F2"/>
-          </w:tcPr>
-          <w:p>
-            <w:pPr>
-              <w:jc w:val="center"/>
-            </w:pPr>
-            <w:r>
-              <w:t>Ejecución</w:t>
-            </w:r>
-          </w:p>
-          <w:p>
-            <w:pPr>
-              <w:jc w:val="center"/>
-            </w:pPr>
-            <w:r>
-              <w:t>5º</w:t>
-            </w:r>
-          </w:p>
-        </w:tc>
-      </w:tr>
-      <w:tr>
-        <w:tc>
-          <w:tcPr>
-            <w:tcW w:w="2546" w:type="dxa"/>
-            <w:shd w:val="clear" w:color="auto" w:fill="F2F2F2" w:themeFill="background1" w:themeFillShade="F2"/>
-          </w:tcPr>
-          <w:p>
-            <w:r>
-              <w:t>100.000.000 ciclos</w:t>
-            </w:r>
-          </w:p>
-        </w:tc>
-        <w:tc>
-          <w:tcPr>
-            <w:tcW w:w="1070" w:type="dxa"/>
-          </w:tcPr>
-          <w:p>
-            <w:r>
-              <w:t>285</w:t>
-            </w:r>
-          </w:p>
-        </w:tc>
-        <w:tc>
-          <w:tcPr>
-            <w:tcW w:w="1213" w:type="dxa"/>
-          </w:tcPr>
-          <w:p>
-            <w:r>
-              <w:t>321</w:t>
-            </w:r>
-          </w:p>
-        </w:tc>
-        <w:tc>
-          <w:tcPr>
-            <w:tcW w:w="1213" w:type="dxa"/>
-          </w:tcPr>
-          <w:p>
-            <w:r>
-              <w:t>285</w:t>
-            </w:r>
-          </w:p>
-        </w:tc>
-        <w:tc>
-          <w:tcPr>
-            <w:tcW w:w="1214" w:type="dxa"/>
-          </w:tcPr>
-          <w:p>
-            <w:r>
-              <w:t>301</w:t>
-            </w:r>
-          </w:p>
-        </w:tc>
-        <w:tc>
-          <w:tcPr>
-            <w:tcW w:w="1214" w:type="dxa"/>
-          </w:tcPr>
-          <w:p>
-            <w:r>
-              <w:t>300</w:t>
-            </w:r>
-          </w:p>
-        </w:tc>
-      </w:tr>
-      <w:tr>
-        <w:tc>
-          <w:tcPr>
-            <w:tcW w:w="2546" w:type="dxa"/>
-            <w:shd w:val="clear" w:color="auto" w:fill="F2F2F2" w:themeFill="background1" w:themeFillShade="F2"/>
-          </w:tcPr>
-          <w:p>
-            <w:r>
-              <w:t>1</w:t>
-            </w:r>
-            <w:r>
-              <w:t>.000.000 ciclos</w:t>
-            </w:r>
-          </w:p>
-        </w:tc>
-        <w:tc>
-          <w:tcPr>
-            <w:tcW w:w="1070" w:type="dxa"/>
-          </w:tcPr>
-          <w:p>
-            <w:r>
-              <w:t>11</w:t>
-            </w:r>
-          </w:p>
-        </w:tc>
-        <w:tc>
-          <w:tcPr>
-            <w:tcW w:w="1213" w:type="dxa"/>
-          </w:tcPr>
-          <w:p>
-            <w:r>
-              <w:t>38</w:t>
-            </w:r>
-          </w:p>
-        </w:tc>
-        <w:tc>
-          <w:tcPr>
-            <w:tcW w:w="1213" w:type="dxa"/>
-          </w:tcPr>
-          <w:p>
-            <w:r>
-              <w:t>1</w:t>
-            </w:r>
-          </w:p>
-        </w:tc>
-        <w:tc>
-          <w:tcPr>
-            <w:tcW w:w="1214" w:type="dxa"/>
-          </w:tcPr>
-          <w:p>
-            <w:r>
-              <w:t>15</w:t>
-            </w:r>
-          </w:p>
-        </w:tc>
-        <w:tc>
-          <w:tcPr>
-            <w:tcW w:w="1214" w:type="dxa"/>
-          </w:tcPr>
-          <w:p>
-            <w:r>
-              <w:t>15</w:t>
-            </w:r>
-          </w:p>
-        </w:tc>
-      </w:tr>
-      <w:tr>
-        <w:trPr>
-          <w:trHeight w:val="314"/>
-        </w:trPr>
-        <w:tc>
-          <w:tcPr>
-            <w:tcW w:w="2546" w:type="dxa"/>
-            <w:shd w:val="clear" w:color="auto" w:fill="F2F2F2" w:themeFill="background1" w:themeFillShade="F2"/>
-          </w:tcPr>
-          <w:p>
-            <w:r>
-              <w:t>10.000.000.000 ciclos</w:t>
-            </w:r>
-          </w:p>
-        </w:tc>
-        <w:tc>
-          <w:tcPr>
-            <w:tcW w:w="1070" w:type="dxa"/>
-          </w:tcPr>
-          <w:p>
-            <w:r>
-              <w:rPr>
-                <w:rFonts w:ascii="Consolas" w:hAnsi="Consolas" w:cs="Consolas"/>
-                <w:color w:val="000000"/>
-                <w:sz w:val="20"/>
-                <w:szCs w:val="20"/>
-              </w:rPr>
-              <w:t>30377</w:t>
-            </w:r>
-          </w:p>
-        </w:tc>
-        <w:tc>
-          <w:tcPr>
-            <w:tcW w:w="1213" w:type="dxa"/>
-          </w:tcPr>
-          <w:p>
-            <w:r>
-              <w:rPr>
-                <w:rFonts w:ascii="Consolas" w:hAnsi="Consolas" w:cs="Consolas"/>
-                <w:color w:val="000000"/>
-                <w:sz w:val="20"/>
-                <w:szCs w:val="20"/>
-              </w:rPr>
-              <w:t>30864</w:t>
-            </w:r>
-          </w:p>
-        </w:tc>
-        <w:tc>
-          <w:tcPr>
-            <w:tcW w:w="1213" w:type="dxa"/>
-          </w:tcPr>
-          <w:p>
-            <w:r>
-              <w:rPr>
-                <w:rFonts w:ascii="Consolas" w:hAnsi="Consolas" w:cs="Consolas"/>
-                <w:color w:val="000000"/>
-                <w:sz w:val="20"/>
-                <w:szCs w:val="20"/>
-              </w:rPr>
-              <w:t>28427</w:t>
-            </w:r>
-          </w:p>
-        </w:tc>
-        <w:tc>
-          <w:tcPr>
-            <w:tcW w:w="1214" w:type="dxa"/>
-          </w:tcPr>
-          <w:p>
-            <w:r>
-              <w:rPr>
-                <w:rFonts w:ascii="Consolas" w:hAnsi="Consolas" w:cs="Consolas"/>
-                <w:color w:val="000000"/>
-                <w:sz w:val="20"/>
-                <w:szCs w:val="20"/>
-              </w:rPr>
-              <w:t>28542</w:t>
-            </w:r>
-          </w:p>
-        </w:tc>
-        <w:tc>
-          <w:tcPr>
-            <w:tcW w:w="1214" w:type="dxa"/>
-          </w:tcPr>
-          <w:p>
-            <w:r>
-              <w:rPr>
-                <w:rFonts w:ascii="Consolas" w:hAnsi="Consolas" w:cs="Consolas"/>
-                <w:color w:val="000000"/>
-                <w:sz w:val="20"/>
-                <w:szCs w:val="20"/>
-              </w:rPr>
-              <w:t>28533</w:t>
-            </w:r>
-          </w:p>
-        </w:tc>
-      </w:tr>
-    </w:tbl>
-    <w:p>
-      <w:pPr>
-        <w:rPr>
-          <w:i/>
-        </w:rPr>
-      </w:pPr>
-      <w:r>
-        <w:rPr>
-          <w:i/>
-        </w:rPr>
-        <w:t>Para ver el código usado en esta prueba:</w:t>
-      </w:r>
-    </w:p>
-    <w:p>
-      <w:r>
-        <w:t>https://github.com/jaure96/Paralelizacion/tree/master/p3calculodepiHilos/src/p3calculodepiHilosForkJoin</w:t>
-      </w:r>
-    </w:p>
-    <w:p/>
-    <w:p/>
-    <w:p>
-      <w:pPr>
-        <w:pStyle w:val="Ttulo3"/>
-      </w:pPr>
-      <w:bookmarkStart w:id="29" w:name="_Toc475901639"/>
-      <w:r>
-        <w:t>Resultados de ejecución con 2 hilos(</w:t>
-      </w:r>
-      <w:proofErr w:type="spellStart"/>
-      <w:r>
-        <w:t>Thread</w:t>
       </w:r>
       <w:proofErr w:type="spellEnd"/>
       <w:r>
@@ -11825,56 +9764,48 @@
             <w:tcW w:w="1070" w:type="dxa"/>
           </w:tcPr>
           <w:p>
-            <w:pPr>
-              <w:rPr>
-                <w:u w:val="single"/>
-              </w:rPr>
-            </w:pPr>
-            <w:r>
-              <w:rPr>
-                <w:u w:val="single"/>
-              </w:rPr>
-              <w:t>933</w:t>
-            </w:r>
-          </w:p>
-        </w:tc>
-        <w:tc>
-          <w:tcPr>
-            <w:tcW w:w="1213" w:type="dxa"/>
-          </w:tcPr>
-          <w:p>
-            <w:r>
-              <w:t>938</w:t>
-            </w:r>
-          </w:p>
-        </w:tc>
-        <w:tc>
-          <w:tcPr>
-            <w:tcW w:w="1213" w:type="dxa"/>
-          </w:tcPr>
-          <w:p>
-            <w:r>
-              <w:t>934</w:t>
-            </w:r>
-          </w:p>
-        </w:tc>
-        <w:tc>
-          <w:tcPr>
-            <w:tcW w:w="1214" w:type="dxa"/>
-          </w:tcPr>
-          <w:p>
-            <w:r>
-              <w:t>937</w:t>
-            </w:r>
-          </w:p>
-        </w:tc>
-        <w:tc>
-          <w:tcPr>
-            <w:tcW w:w="1214" w:type="dxa"/>
-          </w:tcPr>
-          <w:p>
-            <w:r>
-              <w:t>933</w:t>
+            <w:r>
+              <w:t>918</w:t>
+            </w:r>
+          </w:p>
+        </w:tc>
+        <w:tc>
+          <w:tcPr>
+            <w:tcW w:w="1213" w:type="dxa"/>
+          </w:tcPr>
+          <w:p>
+            <w:r>
+              <w:t>904</w:t>
+            </w:r>
+          </w:p>
+        </w:tc>
+        <w:tc>
+          <w:tcPr>
+            <w:tcW w:w="1213" w:type="dxa"/>
+          </w:tcPr>
+          <w:p>
+            <w:r>
+              <w:t>919</w:t>
+            </w:r>
+          </w:p>
+        </w:tc>
+        <w:tc>
+          <w:tcPr>
+            <w:tcW w:w="1214" w:type="dxa"/>
+          </w:tcPr>
+          <w:p>
+            <w:r>
+              <w:t>901</w:t>
+            </w:r>
+          </w:p>
+        </w:tc>
+        <w:tc>
+          <w:tcPr>
+            <w:tcW w:w="1214" w:type="dxa"/>
+          </w:tcPr>
+          <w:p>
+            <w:r>
+              <w:t>925</w:t>
             </w:r>
           </w:p>
         </w:tc>
@@ -11887,10 +9818,7 @@
           </w:tcPr>
           <w:p>
             <w:r>
-              <w:t>1</w:t>
-            </w:r>
-            <w:r>
-              <w:t>.000.000 ciclos</w:t>
+              <w:t>1.000.000 ciclos</w:t>
             </w:r>
           </w:p>
         </w:tc>
@@ -11920,16 +9848,6 @@
           </w:tcPr>
           <w:p>
             <w:r>
-              <w:t>22</w:t>
-            </w:r>
-          </w:p>
-        </w:tc>
-        <w:tc>
-          <w:tcPr>
-            <w:tcW w:w="1214" w:type="dxa"/>
-          </w:tcPr>
-          <w:p>
-            <w:r>
               <w:t>16</w:t>
             </w:r>
           </w:p>
@@ -11941,6 +9859,16 @@
           <w:p>
             <w:r>
               <w:t>16</w:t>
+            </w:r>
+          </w:p>
+        </w:tc>
+        <w:tc>
+          <w:tcPr>
+            <w:tcW w:w="1214" w:type="dxa"/>
+          </w:tcPr>
+          <w:p>
+            <w:r>
+              <w:t>15</w:t>
             </w:r>
           </w:p>
         </w:tc>
@@ -11972,107 +9900,98 @@
                 <w:sz w:val="20"/>
                 <w:szCs w:val="20"/>
               </w:rPr>
-              <w:t>91285</w:t>
-            </w:r>
-          </w:p>
-        </w:tc>
-        <w:tc>
-          <w:tcPr>
-            <w:tcW w:w="1213" w:type="dxa"/>
-          </w:tcPr>
-          <w:p>
-            <w:r>
-              <w:rPr>
-                <w:rFonts w:ascii="Consolas" w:hAnsi="Consolas" w:cs="Consolas"/>
-                <w:color w:val="000000"/>
-                <w:sz w:val="20"/>
-                <w:szCs w:val="20"/>
-              </w:rPr>
-              <w:t>91220</w:t>
-            </w:r>
-          </w:p>
-        </w:tc>
-        <w:tc>
-          <w:tcPr>
-            <w:tcW w:w="1213" w:type="dxa"/>
-          </w:tcPr>
-          <w:p>
-            <w:r>
-              <w:rPr>
-                <w:rFonts w:ascii="Consolas" w:hAnsi="Consolas" w:cs="Consolas"/>
-                <w:color w:val="000000"/>
-                <w:sz w:val="20"/>
-                <w:szCs w:val="20"/>
-              </w:rPr>
-              <w:t>91133</w:t>
-            </w:r>
-          </w:p>
-        </w:tc>
-        <w:tc>
-          <w:tcPr>
-            <w:tcW w:w="1214" w:type="dxa"/>
-          </w:tcPr>
-          <w:p>
-            <w:r>
-              <w:rPr>
-                <w:rFonts w:ascii="Consolas" w:hAnsi="Consolas" w:cs="Consolas"/>
-                <w:color w:val="000000"/>
-                <w:sz w:val="20"/>
-                <w:szCs w:val="20"/>
-              </w:rPr>
-              <w:t>90637</w:t>
-            </w:r>
-          </w:p>
-        </w:tc>
-        <w:tc>
-          <w:tcPr>
-            <w:tcW w:w="1214" w:type="dxa"/>
-          </w:tcPr>
-          <w:p>
-            <w:r>
-              <w:rPr>
-                <w:rFonts w:ascii="Consolas" w:hAnsi="Consolas" w:cs="Consolas"/>
-                <w:color w:val="000000"/>
-                <w:sz w:val="20"/>
-                <w:szCs w:val="20"/>
-              </w:rPr>
-              <w:t>91509</w:t>
+              <w:t>91099</w:t>
+            </w:r>
+          </w:p>
+        </w:tc>
+        <w:tc>
+          <w:tcPr>
+            <w:tcW w:w="1213" w:type="dxa"/>
+          </w:tcPr>
+          <w:p>
+            <w:r>
+              <w:rPr>
+                <w:rFonts w:ascii="Consolas" w:hAnsi="Consolas" w:cs="Consolas"/>
+                <w:color w:val="000000"/>
+                <w:sz w:val="20"/>
+                <w:szCs w:val="20"/>
+              </w:rPr>
+              <w:t>91469</w:t>
+            </w:r>
+          </w:p>
+        </w:tc>
+        <w:tc>
+          <w:tcPr>
+            <w:tcW w:w="1213" w:type="dxa"/>
+          </w:tcPr>
+          <w:p>
+            <w:r>
+              <w:rPr>
+                <w:rFonts w:ascii="Consolas" w:hAnsi="Consolas" w:cs="Consolas"/>
+                <w:color w:val="000000"/>
+                <w:sz w:val="20"/>
+                <w:szCs w:val="20"/>
+              </w:rPr>
+              <w:t>91262</w:t>
+            </w:r>
+          </w:p>
+        </w:tc>
+        <w:tc>
+          <w:tcPr>
+            <w:tcW w:w="1214" w:type="dxa"/>
+          </w:tcPr>
+          <w:p>
+            <w:r>
+              <w:t>91356</w:t>
+            </w:r>
+          </w:p>
+        </w:tc>
+        <w:tc>
+          <w:tcPr>
+            <w:tcW w:w="1214" w:type="dxa"/>
+          </w:tcPr>
+          <w:p>
+            <w:r>
+              <w:rPr>
+                <w:rFonts w:ascii="Consolas" w:hAnsi="Consolas" w:cs="Consolas"/>
+                <w:color w:val="000000"/>
+                <w:sz w:val="20"/>
+                <w:szCs w:val="20"/>
+              </w:rPr>
+              <w:t>90689</w:t>
             </w:r>
           </w:p>
         </w:tc>
       </w:tr>
     </w:tbl>
     <w:p>
-      <w:pPr>
-        <w:rPr>
-          <w:i/>
-        </w:rPr>
-      </w:pPr>
       <w:r>
         <w:rPr>
           <w:i/>
         </w:rPr>
         <w:t>Para ver el código usado en esta prueba:</w:t>
       </w:r>
+      <w:r>
+        <w:t xml:space="preserve"> </w:t>
+      </w:r>
+      <w:r>
+        <w:t>https://github.com/jaure96/Paralelizacion/tree/master/p3calculodepiHilos/src/p3calculodepiHilosCallable</w:t>
+      </w:r>
     </w:p>
     <w:p>
-      <w:r>
-        <w:t>https://github.com/jaure96/Paralelizacion/tree/master/p3calculodepiHilos/src/p3calculodepiHilosThread</w:t>
-      </w:r>
-    </w:p>
-    <w:p/>
-    <w:p/>
-    <w:p>
       <w:pPr>
         <w:pStyle w:val="Ttulo3"/>
       </w:pPr>
-      <w:bookmarkStart w:id="30" w:name="_Toc475901640"/>
-      <w:r>
-        <w:t>Resultados de ejecución con 4 hilos(</w:t>
+      <w:bookmarkStart w:id="30" w:name="_Toc476162979"/>
+      <w:r>
+        <w:t>Resultados de ejecución con 4 hilos</w:t>
+      </w:r>
+      <w:r>
+        <w:t>(</w:t>
       </w:r>
       <w:proofErr w:type="spellStart"/>
       <w:r>
-        <w:t>Thread</w:t>
+        <w:t>Callable</w:t>
       </w:r>
       <w:proofErr w:type="spellEnd"/>
       <w:r>
@@ -12234,50 +10153,53 @@
           </w:tcPr>
           <w:p>
             <w:r>
-              <w:t>608</w:t>
-            </w:r>
-          </w:p>
-        </w:tc>
-        <w:tc>
-          <w:tcPr>
-            <w:tcW w:w="1213" w:type="dxa"/>
-          </w:tcPr>
-          <w:p>
-            <w:r>
-              <w:t>486</w:t>
-            </w:r>
-          </w:p>
-        </w:tc>
-        <w:tc>
-          <w:tcPr>
-            <w:tcW w:w="1213" w:type="dxa"/>
-          </w:tcPr>
-          <w:p>
-            <w:r>
-              <w:t>540</w:t>
-            </w:r>
-          </w:p>
-        </w:tc>
-        <w:tc>
-          <w:tcPr>
-            <w:tcW w:w="1214" w:type="dxa"/>
-          </w:tcPr>
-          <w:p>
-            <w:r>
-              <w:t>484</w:t>
-            </w:r>
-          </w:p>
-        </w:tc>
-        <w:tc>
-          <w:tcPr>
-            <w:tcW w:w="1214" w:type="dxa"/>
-          </w:tcPr>
-          <w:p>
-            <w:pPr>
-              <w:ind w:left="708" w:hanging="708"/>
-            </w:pPr>
-            <w:r>
-              <w:t>487</w:t>
+              <w:rPr>
+                <w:rFonts w:ascii="Consolas" w:hAnsi="Consolas" w:cs="Consolas"/>
+                <w:color w:val="000000"/>
+                <w:sz w:val="20"/>
+                <w:szCs w:val="20"/>
+              </w:rPr>
+              <w:t>492</w:t>
+            </w:r>
+          </w:p>
+        </w:tc>
+        <w:tc>
+          <w:tcPr>
+            <w:tcW w:w="1213" w:type="dxa"/>
+          </w:tcPr>
+          <w:p>
+            <w:r>
+              <w:t>490</w:t>
+            </w:r>
+          </w:p>
+        </w:tc>
+        <w:tc>
+          <w:tcPr>
+            <w:tcW w:w="1213" w:type="dxa"/>
+          </w:tcPr>
+          <w:p>
+            <w:r>
+              <w:t>520</w:t>
+            </w:r>
+          </w:p>
+        </w:tc>
+        <w:tc>
+          <w:tcPr>
+            <w:tcW w:w="1214" w:type="dxa"/>
+          </w:tcPr>
+          <w:p>
+            <w:r>
+              <w:t>481</w:t>
+            </w:r>
+          </w:p>
+        </w:tc>
+        <w:tc>
+          <w:tcPr>
+            <w:tcW w:w="1214" w:type="dxa"/>
+          </w:tcPr>
+          <w:p>
+            <w:r>
+              <w:t>489</w:t>
             </w:r>
           </w:p>
         </w:tc>
@@ -12290,7 +10212,10 @@
           </w:tcPr>
           <w:p>
             <w:r>
-              <w:t>1.000.000 ciclos</w:t>
+              <w:t>1</w:t>
+            </w:r>
+            <w:r>
+              <w:t>.000.000 ciclos</w:t>
             </w:r>
           </w:p>
         </w:tc>
@@ -12300,7 +10225,17 @@
           </w:tcPr>
           <w:p>
             <w:r>
-              <w:t>18</w:t>
+              <w:t>16</w:t>
+            </w:r>
+          </w:p>
+        </w:tc>
+        <w:tc>
+          <w:tcPr>
+            <w:tcW w:w="1213" w:type="dxa"/>
+          </w:tcPr>
+          <w:p>
+            <w:r>
+              <w:t>16</w:t>
             </w:r>
           </w:p>
         </w:tc>
@@ -12316,31 +10251,21 @@
         </w:tc>
         <w:tc>
           <w:tcPr>
-            <w:tcW w:w="1213" w:type="dxa"/>
-          </w:tcPr>
-          <w:p>
-            <w:r>
-              <w:t>31</w:t>
-            </w:r>
-          </w:p>
-        </w:tc>
-        <w:tc>
-          <w:tcPr>
-            <w:tcW w:w="1214" w:type="dxa"/>
-          </w:tcPr>
-          <w:p>
-            <w:r>
-              <w:t>9</w:t>
-            </w:r>
-          </w:p>
-        </w:tc>
-        <w:tc>
-          <w:tcPr>
-            <w:tcW w:w="1214" w:type="dxa"/>
-          </w:tcPr>
-          <w:p>
-            <w:r>
-              <w:t>19</w:t>
+            <w:tcW w:w="1214" w:type="dxa"/>
+          </w:tcPr>
+          <w:p>
+            <w:r>
+              <w:t>16</w:t>
+            </w:r>
+          </w:p>
+        </w:tc>
+        <w:tc>
+          <w:tcPr>
+            <w:tcW w:w="1214" w:type="dxa"/>
+          </w:tcPr>
+          <w:p>
+            <w:r>
+              <w:t>11</w:t>
             </w:r>
           </w:p>
         </w:tc>
@@ -12356,7 +10281,6 @@
           </w:tcPr>
           <w:p>
             <w:r>
-              <w:lastRenderedPageBreak/>
               <w:t>10.000.000.000 ciclos</w:t>
             </w:r>
           </w:p>
@@ -12373,113 +10297,107 @@
                 <w:sz w:val="20"/>
                 <w:szCs w:val="20"/>
               </w:rPr>
-              <w:t>46358</w:t>
-            </w:r>
-          </w:p>
-        </w:tc>
-        <w:tc>
-          <w:tcPr>
-            <w:tcW w:w="1213" w:type="dxa"/>
-          </w:tcPr>
-          <w:p>
-            <w:r>
-              <w:rPr>
-                <w:rFonts w:ascii="Consolas" w:hAnsi="Consolas" w:cs="Consolas"/>
-                <w:color w:val="000000"/>
-                <w:sz w:val="20"/>
-                <w:szCs w:val="20"/>
-              </w:rPr>
-              <w:t>47792</w:t>
-            </w:r>
-          </w:p>
-        </w:tc>
-        <w:tc>
-          <w:tcPr>
-            <w:tcW w:w="1213" w:type="dxa"/>
-          </w:tcPr>
-          <w:p>
-            <w:r>
-              <w:rPr>
-                <w:rFonts w:ascii="Consolas" w:hAnsi="Consolas" w:cs="Consolas"/>
-                <w:color w:val="000000"/>
-                <w:sz w:val="20"/>
-                <w:szCs w:val="20"/>
-              </w:rPr>
-              <w:t>47169</w:t>
-            </w:r>
-          </w:p>
-        </w:tc>
-        <w:tc>
-          <w:tcPr>
-            <w:tcW w:w="1214" w:type="dxa"/>
-          </w:tcPr>
-          <w:p>
-            <w:pPr>
-              <w:rPr>
-                <w:rFonts w:ascii="Consolas" w:hAnsi="Consolas" w:cs="Consolas"/>
-                <w:color w:val="000000"/>
-                <w:sz w:val="20"/>
-                <w:szCs w:val="20"/>
-              </w:rPr>
-            </w:pPr>
-            <w:r>
-              <w:rPr>
-                <w:rFonts w:ascii="Consolas" w:hAnsi="Consolas" w:cs="Consolas"/>
-                <w:color w:val="000000"/>
-                <w:sz w:val="20"/>
-                <w:szCs w:val="20"/>
-              </w:rPr>
-              <w:t>47102</w:t>
-            </w:r>
-          </w:p>
-        </w:tc>
-        <w:tc>
-          <w:tcPr>
-            <w:tcW w:w="1214" w:type="dxa"/>
-          </w:tcPr>
-          <w:p>
-            <w:r>
-              <w:rPr>
-                <w:rFonts w:ascii="Consolas" w:hAnsi="Consolas" w:cs="Consolas"/>
-                <w:color w:val="000000"/>
-                <w:sz w:val="20"/>
-                <w:szCs w:val="20"/>
-              </w:rPr>
-              <w:t>47656</w:t>
+              <w:t>46515</w:t>
+            </w:r>
+          </w:p>
+        </w:tc>
+        <w:tc>
+          <w:tcPr>
+            <w:tcW w:w="1213" w:type="dxa"/>
+          </w:tcPr>
+          <w:p>
+            <w:r>
+              <w:rPr>
+                <w:rFonts w:ascii="Consolas" w:hAnsi="Consolas" w:cs="Consolas"/>
+                <w:color w:val="000000"/>
+                <w:sz w:val="20"/>
+                <w:szCs w:val="20"/>
+              </w:rPr>
+              <w:t>46394</w:t>
+            </w:r>
+          </w:p>
+        </w:tc>
+        <w:tc>
+          <w:tcPr>
+            <w:tcW w:w="1213" w:type="dxa"/>
+          </w:tcPr>
+          <w:p>
+            <w:r>
+              <w:rPr>
+                <w:rFonts w:ascii="Consolas" w:hAnsi="Consolas" w:cs="Consolas"/>
+                <w:color w:val="000000"/>
+                <w:sz w:val="20"/>
+                <w:szCs w:val="20"/>
+              </w:rPr>
+              <w:t>46607</w:t>
+            </w:r>
+          </w:p>
+        </w:tc>
+        <w:tc>
+          <w:tcPr>
+            <w:tcW w:w="1214" w:type="dxa"/>
+          </w:tcPr>
+          <w:p>
+            <w:r>
+              <w:rPr>
+                <w:rFonts w:ascii="Consolas" w:hAnsi="Consolas" w:cs="Consolas"/>
+                <w:color w:val="000000"/>
+                <w:sz w:val="20"/>
+                <w:szCs w:val="20"/>
+              </w:rPr>
+              <w:t>48394</w:t>
+            </w:r>
+          </w:p>
+        </w:tc>
+        <w:tc>
+          <w:tcPr>
+            <w:tcW w:w="1214" w:type="dxa"/>
+          </w:tcPr>
+          <w:p>
+            <w:r>
+              <w:rPr>
+                <w:rFonts w:ascii="Consolas" w:hAnsi="Consolas" w:cs="Consolas"/>
+                <w:color w:val="000000"/>
+                <w:sz w:val="20"/>
+                <w:szCs w:val="20"/>
+              </w:rPr>
+              <w:t>46621</w:t>
             </w:r>
           </w:p>
         </w:tc>
       </w:tr>
     </w:tbl>
     <w:p>
-      <w:pPr>
-        <w:rPr>
-          <w:i/>
-        </w:rPr>
-      </w:pPr>
       <w:r>
         <w:rPr>
           <w:i/>
         </w:rPr>
         <w:t>Para ver el código usado en esta prueba:</w:t>
       </w:r>
+      <w:r>
+        <w:t xml:space="preserve"> </w:t>
+      </w:r>
+      <w:r>
+        <w:t>https://github.com/jaure96/Paralelizacion/tree/master/p3calculodepiHilos/src/p3calculodepiHilosCallable</w:t>
+      </w:r>
     </w:p>
     <w:p>
-      <w:r>
-        <w:t>https://github.com/jaure96/Paralelizacion/tree/master/p3calculodepiHilos/src/p3calculodepiHilosThread</w:t>
-      </w:r>
-    </w:p>
-    <w:p>
       <w:pPr>
         <w:pStyle w:val="Ttulo3"/>
       </w:pPr>
-      <w:bookmarkStart w:id="31" w:name="_Toc475901641"/>
-      <w:r>
-        <w:t>Resultados de ejecución con 6 hilos(</w:t>
+      <w:bookmarkStart w:id="31" w:name="_Toc476162980"/>
+      <w:r>
+        <w:t>Resultados de ejecución con 6</w:t>
+      </w:r>
+      <w:r>
+        <w:t xml:space="preserve"> hilos</w:t>
+      </w:r>
+      <w:r>
+        <w:t>(</w:t>
       </w:r>
       <w:proofErr w:type="spellStart"/>
       <w:r>
-        <w:t>Thread</w:t>
+        <w:t>Callable</w:t>
       </w:r>
       <w:proofErr w:type="spellEnd"/>
       <w:r>
@@ -12640,48 +10558,77 @@
             <w:tcW w:w="1070" w:type="dxa"/>
           </w:tcPr>
           <w:p>
-            <w:r>
-              <w:t>504</w:t>
-            </w:r>
-          </w:p>
-        </w:tc>
-        <w:tc>
-          <w:tcPr>
-            <w:tcW w:w="1213" w:type="dxa"/>
-          </w:tcPr>
-          <w:p>
-            <w:r>
-              <w:t>494</w:t>
-            </w:r>
-          </w:p>
-        </w:tc>
-        <w:tc>
-          <w:tcPr>
-            <w:tcW w:w="1213" w:type="dxa"/>
-          </w:tcPr>
-          <w:p>
-            <w:r>
-              <w:t>502</w:t>
-            </w:r>
-          </w:p>
-        </w:tc>
-        <w:tc>
-          <w:tcPr>
-            <w:tcW w:w="1214" w:type="dxa"/>
-          </w:tcPr>
-          <w:p>
-            <w:r>
-              <w:t>503</w:t>
-            </w:r>
-          </w:p>
-        </w:tc>
-        <w:tc>
-          <w:tcPr>
-            <w:tcW w:w="1214" w:type="dxa"/>
-          </w:tcPr>
-          <w:p>
-            <w:r>
-              <w:t>501</w:t>
+            <w:pPr>
+              <w:rPr>
+                <w:u w:val="single"/>
+              </w:rPr>
+            </w:pPr>
+            <w:r>
+              <w:rPr>
+                <w:rFonts w:ascii="Consolas" w:hAnsi="Consolas" w:cs="Consolas"/>
+                <w:color w:val="000000"/>
+                <w:sz w:val="20"/>
+                <w:szCs w:val="20"/>
+              </w:rPr>
+              <w:t>568</w:t>
+            </w:r>
+          </w:p>
+        </w:tc>
+        <w:tc>
+          <w:tcPr>
+            <w:tcW w:w="1213" w:type="dxa"/>
+          </w:tcPr>
+          <w:p>
+            <w:r>
+              <w:rPr>
+                <w:rFonts w:ascii="Consolas" w:hAnsi="Consolas" w:cs="Consolas"/>
+                <w:color w:val="000000"/>
+                <w:sz w:val="20"/>
+                <w:szCs w:val="20"/>
+              </w:rPr>
+              <w:t>505</w:t>
+            </w:r>
+          </w:p>
+        </w:tc>
+        <w:tc>
+          <w:tcPr>
+            <w:tcW w:w="1213" w:type="dxa"/>
+          </w:tcPr>
+          <w:p>
+            <w:r>
+              <w:rPr>
+                <w:rFonts w:ascii="Consolas" w:hAnsi="Consolas" w:cs="Consolas"/>
+                <w:color w:val="000000"/>
+                <w:sz w:val="20"/>
+                <w:szCs w:val="20"/>
+              </w:rPr>
+              <w:t>505</w:t>
+            </w:r>
+          </w:p>
+        </w:tc>
+        <w:tc>
+          <w:tcPr>
+            <w:tcW w:w="1214" w:type="dxa"/>
+          </w:tcPr>
+          <w:p>
+            <w:r>
+              <w:rPr>
+                <w:rFonts w:ascii="Consolas" w:hAnsi="Consolas" w:cs="Consolas"/>
+                <w:color w:val="000000"/>
+                <w:sz w:val="20"/>
+                <w:szCs w:val="20"/>
+              </w:rPr>
+              <w:t>507</w:t>
+            </w:r>
+          </w:p>
+        </w:tc>
+        <w:tc>
+          <w:tcPr>
+            <w:tcW w:w="1214" w:type="dxa"/>
+          </w:tcPr>
+          <w:p>
+            <w:r>
+              <w:t>521</w:t>
             </w:r>
           </w:p>
         </w:tc>
@@ -12707,7 +10654,17 @@
           </w:tcPr>
           <w:p>
             <w:r>
-              <w:t>18</w:t>
+              <w:t>3</w:t>
+            </w:r>
+          </w:p>
+        </w:tc>
+        <w:tc>
+          <w:tcPr>
+            <w:tcW w:w="1213" w:type="dxa"/>
+          </w:tcPr>
+          <w:p>
+            <w:r>
+              <w:t>15</w:t>
             </w:r>
           </w:p>
         </w:tc>
@@ -12723,31 +10680,21 @@
         </w:tc>
         <w:tc>
           <w:tcPr>
-            <w:tcW w:w="1213" w:type="dxa"/>
-          </w:tcPr>
-          <w:p>
-            <w:r>
-              <w:t>31</w:t>
-            </w:r>
-          </w:p>
-        </w:tc>
-        <w:tc>
-          <w:tcPr>
-            <w:tcW w:w="1214" w:type="dxa"/>
-          </w:tcPr>
-          <w:p>
-            <w:r>
-              <w:t>0</w:t>
-            </w:r>
-          </w:p>
-        </w:tc>
-        <w:tc>
-          <w:tcPr>
-            <w:tcW w:w="1214" w:type="dxa"/>
-          </w:tcPr>
-          <w:p>
-            <w:r>
-              <w:t>3</w:t>
+            <w:tcW w:w="1214" w:type="dxa"/>
+          </w:tcPr>
+          <w:p>
+            <w:r>
+              <w:t>16</w:t>
+            </w:r>
+          </w:p>
+        </w:tc>
+        <w:tc>
+          <w:tcPr>
+            <w:tcW w:w="1214" w:type="dxa"/>
+          </w:tcPr>
+          <w:p>
+            <w:r>
+              <w:t>16</w:t>
             </w:r>
           </w:p>
         </w:tc>
@@ -12763,6 +10710,7 @@
           </w:tcPr>
           <w:p>
             <w:r>
+              <w:lastRenderedPageBreak/>
               <w:t>10.000.000.000 ciclos</w:t>
             </w:r>
           </w:p>
@@ -12779,88 +10727,2570 @@
                 <w:sz w:val="20"/>
                 <w:szCs w:val="20"/>
               </w:rPr>
-              <w:t>46492</w:t>
-            </w:r>
-          </w:p>
-        </w:tc>
-        <w:tc>
-          <w:tcPr>
-            <w:tcW w:w="1213" w:type="dxa"/>
-          </w:tcPr>
-          <w:p>
-            <w:r>
-              <w:rPr>
-                <w:rFonts w:ascii="Consolas" w:hAnsi="Consolas" w:cs="Consolas"/>
-                <w:color w:val="000000"/>
-                <w:sz w:val="20"/>
-                <w:szCs w:val="20"/>
-              </w:rPr>
-              <w:t>47745</w:t>
-            </w:r>
-          </w:p>
-        </w:tc>
-        <w:tc>
-          <w:tcPr>
-            <w:tcW w:w="1213" w:type="dxa"/>
-          </w:tcPr>
-          <w:p>
-            <w:r>
-              <w:rPr>
-                <w:rFonts w:ascii="Consolas" w:hAnsi="Consolas" w:cs="Consolas"/>
-                <w:color w:val="000000"/>
-                <w:sz w:val="20"/>
-                <w:szCs w:val="20"/>
-              </w:rPr>
-              <w:t>50161</w:t>
-            </w:r>
-          </w:p>
-        </w:tc>
-        <w:tc>
-          <w:tcPr>
-            <w:tcW w:w="1214" w:type="dxa"/>
-          </w:tcPr>
-          <w:p>
-            <w:r>
-              <w:rPr>
-                <w:rFonts w:ascii="Consolas" w:hAnsi="Consolas" w:cs="Consolas"/>
-                <w:color w:val="000000"/>
-                <w:sz w:val="20"/>
-                <w:szCs w:val="20"/>
-              </w:rPr>
-              <w:t>47409</w:t>
-            </w:r>
-          </w:p>
-        </w:tc>
-        <w:tc>
-          <w:tcPr>
-            <w:tcW w:w="1214" w:type="dxa"/>
-          </w:tcPr>
-          <w:p>
-            <w:r>
-              <w:rPr>
-                <w:rFonts w:ascii="Consolas" w:hAnsi="Consolas" w:cs="Consolas"/>
-                <w:color w:val="000000"/>
-                <w:sz w:val="20"/>
-                <w:szCs w:val="20"/>
-              </w:rPr>
-              <w:t>48000</w:t>
+              <w:t>48011</w:t>
+            </w:r>
+          </w:p>
+        </w:tc>
+        <w:tc>
+          <w:tcPr>
+            <w:tcW w:w="1213" w:type="dxa"/>
+          </w:tcPr>
+          <w:p>
+            <w:r>
+              <w:rPr>
+                <w:rFonts w:ascii="Consolas" w:hAnsi="Consolas" w:cs="Consolas"/>
+                <w:color w:val="000000"/>
+                <w:sz w:val="20"/>
+                <w:szCs w:val="20"/>
+              </w:rPr>
+              <w:t>46973</w:t>
+            </w:r>
+          </w:p>
+        </w:tc>
+        <w:tc>
+          <w:tcPr>
+            <w:tcW w:w="1213" w:type="dxa"/>
+          </w:tcPr>
+          <w:p>
+            <w:r>
+              <w:rPr>
+                <w:rFonts w:ascii="Consolas" w:hAnsi="Consolas" w:cs="Consolas"/>
+                <w:color w:val="000000"/>
+                <w:sz w:val="20"/>
+                <w:szCs w:val="20"/>
+              </w:rPr>
+              <w:t>48642</w:t>
+            </w:r>
+          </w:p>
+        </w:tc>
+        <w:tc>
+          <w:tcPr>
+            <w:tcW w:w="1214" w:type="dxa"/>
+          </w:tcPr>
+          <w:p>
+            <w:r>
+              <w:rPr>
+                <w:rFonts w:ascii="Consolas" w:hAnsi="Consolas" w:cs="Consolas"/>
+                <w:color w:val="000000"/>
+                <w:sz w:val="20"/>
+                <w:szCs w:val="20"/>
+              </w:rPr>
+              <w:t>47532</w:t>
+            </w:r>
+          </w:p>
+        </w:tc>
+        <w:tc>
+          <w:tcPr>
+            <w:tcW w:w="1214" w:type="dxa"/>
+          </w:tcPr>
+          <w:p>
+            <w:r>
+              <w:rPr>
+                <w:rFonts w:ascii="Consolas" w:hAnsi="Consolas" w:cs="Consolas"/>
+                <w:color w:val="000000"/>
+                <w:sz w:val="20"/>
+                <w:szCs w:val="20"/>
+              </w:rPr>
+              <w:t>47677</w:t>
             </w:r>
           </w:p>
         </w:tc>
       </w:tr>
     </w:tbl>
     <w:p>
-      <w:pPr>
-        <w:rPr>
-          <w:i/>
-        </w:rPr>
-      </w:pPr>
       <w:r>
         <w:rPr>
           <w:i/>
         </w:rPr>
         <w:t>Para ver el código usado en esta prueba:</w:t>
       </w:r>
+      <w:r>
+        <w:t xml:space="preserve"> </w:t>
+      </w:r>
+      <w:r>
+        <w:t>https://github.com/jaure96/Paralelizacion/tree/master/p3calculodepiHilos/src/p3calculodepiHilosCallable</w:t>
+      </w:r>
+    </w:p>
+    <w:p>
+      <w:pPr>
+        <w:pStyle w:val="Ttulo3"/>
+      </w:pPr>
+      <w:bookmarkStart w:id="32" w:name="_Toc476162981"/>
+      <w:r>
+        <w:t>Resultados de ejecución con 2 hilos(</w:t>
+      </w:r>
+      <w:proofErr w:type="spellStart"/>
+      <w:r>
+        <w:t>ForkJoin</w:t>
+      </w:r>
+      <w:proofErr w:type="spellEnd"/>
+      <w:r>
+        <w:t>)</w:t>
+      </w:r>
+      <w:bookmarkEnd w:id="32"/>
+    </w:p>
+    <w:tbl>
+      <w:tblPr>
+        <w:tblStyle w:val="Tablaconcuadrcula"/>
+        <w:tblW w:w="0" w:type="auto"/>
+        <w:tblLook w:val="04A0" w:firstRow="1" w:lastRow="0" w:firstColumn="1" w:lastColumn="0" w:noHBand="0" w:noVBand="1"/>
+      </w:tblPr>
+      <w:tblGrid>
+        <w:gridCol w:w="2546"/>
+        <w:gridCol w:w="1070"/>
+        <w:gridCol w:w="1213"/>
+        <w:gridCol w:w="1213"/>
+        <w:gridCol w:w="1214"/>
+        <w:gridCol w:w="1214"/>
+      </w:tblGrid>
+      <w:tr>
+        <w:tc>
+          <w:tcPr>
+            <w:tcW w:w="2546" w:type="dxa"/>
+            <w:tcBorders>
+              <w:top w:val="nil"/>
+              <w:left w:val="nil"/>
+            </w:tcBorders>
+          </w:tcPr>
+          <w:p/>
+        </w:tc>
+        <w:tc>
+          <w:tcPr>
+            <w:tcW w:w="1070" w:type="dxa"/>
+            <w:shd w:val="clear" w:color="auto" w:fill="F2F2F2" w:themeFill="background1" w:themeFillShade="F2"/>
+          </w:tcPr>
+          <w:p>
+            <w:pPr>
+              <w:jc w:val="center"/>
+            </w:pPr>
+            <w:r>
+              <w:t>Ejecución</w:t>
+            </w:r>
+          </w:p>
+          <w:p>
+            <w:pPr>
+              <w:jc w:val="center"/>
+            </w:pPr>
+            <w:r>
+              <w:t>1º</w:t>
+            </w:r>
+          </w:p>
+        </w:tc>
+        <w:tc>
+          <w:tcPr>
+            <w:tcW w:w="1213" w:type="dxa"/>
+            <w:shd w:val="clear" w:color="auto" w:fill="F2F2F2" w:themeFill="background1" w:themeFillShade="F2"/>
+          </w:tcPr>
+          <w:p>
+            <w:pPr>
+              <w:jc w:val="center"/>
+            </w:pPr>
+            <w:r>
+              <w:t>Ejecución</w:t>
+            </w:r>
+          </w:p>
+          <w:p>
+            <w:pPr>
+              <w:jc w:val="center"/>
+            </w:pPr>
+            <w:r>
+              <w:t>2º</w:t>
+            </w:r>
+          </w:p>
+        </w:tc>
+        <w:tc>
+          <w:tcPr>
+            <w:tcW w:w="1213" w:type="dxa"/>
+            <w:shd w:val="clear" w:color="auto" w:fill="F2F2F2" w:themeFill="background1" w:themeFillShade="F2"/>
+          </w:tcPr>
+          <w:p>
+            <w:pPr>
+              <w:jc w:val="center"/>
+            </w:pPr>
+            <w:r>
+              <w:t>Ejecución</w:t>
+            </w:r>
+          </w:p>
+          <w:p>
+            <w:pPr>
+              <w:jc w:val="center"/>
+            </w:pPr>
+            <w:r>
+              <w:t>3º</w:t>
+            </w:r>
+          </w:p>
+        </w:tc>
+        <w:tc>
+          <w:tcPr>
+            <w:tcW w:w="1214" w:type="dxa"/>
+            <w:shd w:val="clear" w:color="auto" w:fill="F2F2F2" w:themeFill="background1" w:themeFillShade="F2"/>
+          </w:tcPr>
+          <w:p>
+            <w:pPr>
+              <w:jc w:val="center"/>
+            </w:pPr>
+            <w:r>
+              <w:t>Ejecución</w:t>
+            </w:r>
+          </w:p>
+          <w:p>
+            <w:pPr>
+              <w:jc w:val="center"/>
+            </w:pPr>
+            <w:r>
+              <w:t>4º</w:t>
+            </w:r>
+          </w:p>
+        </w:tc>
+        <w:tc>
+          <w:tcPr>
+            <w:tcW w:w="1214" w:type="dxa"/>
+            <w:shd w:val="clear" w:color="auto" w:fill="F2F2F2" w:themeFill="background1" w:themeFillShade="F2"/>
+          </w:tcPr>
+          <w:p>
+            <w:pPr>
+              <w:jc w:val="center"/>
+            </w:pPr>
+            <w:r>
+              <w:t>Ejecución</w:t>
+            </w:r>
+          </w:p>
+          <w:p>
+            <w:pPr>
+              <w:jc w:val="center"/>
+            </w:pPr>
+            <w:r>
+              <w:t>5º</w:t>
+            </w:r>
+          </w:p>
+        </w:tc>
+      </w:tr>
+      <w:tr>
+        <w:tc>
+          <w:tcPr>
+            <w:tcW w:w="2546" w:type="dxa"/>
+            <w:shd w:val="clear" w:color="auto" w:fill="F2F2F2" w:themeFill="background1" w:themeFillShade="F2"/>
+          </w:tcPr>
+          <w:p>
+            <w:r>
+              <w:t>100.000.000 ciclos</w:t>
+            </w:r>
+          </w:p>
+        </w:tc>
+        <w:tc>
+          <w:tcPr>
+            <w:tcW w:w="1070" w:type="dxa"/>
+          </w:tcPr>
+          <w:p>
+            <w:pPr>
+              <w:rPr>
+                <w:u w:val="single"/>
+              </w:rPr>
+            </w:pPr>
+            <w:r>
+              <w:rPr>
+                <w:rFonts w:ascii="Consolas" w:hAnsi="Consolas" w:cs="Consolas"/>
+                <w:color w:val="000000"/>
+                <w:sz w:val="20"/>
+                <w:szCs w:val="20"/>
+              </w:rPr>
+              <w:t>8404</w:t>
+            </w:r>
+          </w:p>
+        </w:tc>
+        <w:tc>
+          <w:tcPr>
+            <w:tcW w:w="1213" w:type="dxa"/>
+          </w:tcPr>
+          <w:p>
+            <w:r>
+              <w:rPr>
+                <w:rFonts w:ascii="Consolas" w:hAnsi="Consolas" w:cs="Consolas"/>
+                <w:color w:val="000000"/>
+                <w:sz w:val="20"/>
+                <w:szCs w:val="20"/>
+              </w:rPr>
+              <w:t>8423</w:t>
+            </w:r>
+          </w:p>
+        </w:tc>
+        <w:tc>
+          <w:tcPr>
+            <w:tcW w:w="1213" w:type="dxa"/>
+          </w:tcPr>
+          <w:p>
+            <w:r>
+              <w:rPr>
+                <w:rFonts w:ascii="Consolas" w:hAnsi="Consolas" w:cs="Consolas"/>
+                <w:color w:val="000000"/>
+                <w:sz w:val="20"/>
+                <w:szCs w:val="20"/>
+              </w:rPr>
+              <w:t>9243</w:t>
+            </w:r>
+          </w:p>
+        </w:tc>
+        <w:tc>
+          <w:tcPr>
+            <w:tcW w:w="1214" w:type="dxa"/>
+          </w:tcPr>
+          <w:p>
+            <w:pPr>
+              <w:tabs>
+                <w:tab w:val="left" w:pos="820"/>
+              </w:tabs>
+            </w:pPr>
+            <w:r>
+              <w:rPr>
+                <w:rFonts w:ascii="Consolas" w:hAnsi="Consolas" w:cs="Consolas"/>
+                <w:color w:val="000000"/>
+                <w:sz w:val="20"/>
+                <w:szCs w:val="20"/>
+              </w:rPr>
+              <w:t>8916</w:t>
+            </w:r>
+            <w:r>
+              <w:tab/>
+            </w:r>
+          </w:p>
+        </w:tc>
+        <w:tc>
+          <w:tcPr>
+            <w:tcW w:w="1214" w:type="dxa"/>
+          </w:tcPr>
+          <w:p>
+            <w:r>
+              <w:rPr>
+                <w:rFonts w:ascii="Consolas" w:hAnsi="Consolas" w:cs="Consolas"/>
+                <w:color w:val="000000"/>
+                <w:sz w:val="20"/>
+                <w:szCs w:val="20"/>
+              </w:rPr>
+              <w:t>8720</w:t>
+            </w:r>
+          </w:p>
+        </w:tc>
+      </w:tr>
+      <w:tr>
+        <w:tc>
+          <w:tcPr>
+            <w:tcW w:w="2546" w:type="dxa"/>
+            <w:shd w:val="clear" w:color="auto" w:fill="F2F2F2" w:themeFill="background1" w:themeFillShade="F2"/>
+          </w:tcPr>
+          <w:p>
+            <w:r>
+              <w:t>1</w:t>
+            </w:r>
+            <w:r>
+              <w:t>.000.000 ciclos</w:t>
+            </w:r>
+          </w:p>
+        </w:tc>
+        <w:tc>
+          <w:tcPr>
+            <w:tcW w:w="1070" w:type="dxa"/>
+          </w:tcPr>
+          <w:p>
+            <w:r>
+              <w:t>105</w:t>
+            </w:r>
+          </w:p>
+        </w:tc>
+        <w:tc>
+          <w:tcPr>
+            <w:tcW w:w="1213" w:type="dxa"/>
+          </w:tcPr>
+          <w:p>
+            <w:r>
+              <w:t>100</w:t>
+            </w:r>
+          </w:p>
+        </w:tc>
+        <w:tc>
+          <w:tcPr>
+            <w:tcW w:w="1213" w:type="dxa"/>
+          </w:tcPr>
+          <w:p>
+            <w:r>
+              <w:t>100</w:t>
+            </w:r>
+          </w:p>
+        </w:tc>
+        <w:tc>
+          <w:tcPr>
+            <w:tcW w:w="1214" w:type="dxa"/>
+          </w:tcPr>
+          <w:p>
+            <w:r>
+              <w:t>85</w:t>
+            </w:r>
+          </w:p>
+        </w:tc>
+        <w:tc>
+          <w:tcPr>
+            <w:tcW w:w="1214" w:type="dxa"/>
+          </w:tcPr>
+          <w:p>
+            <w:r>
+              <w:t>115</w:t>
+            </w:r>
+          </w:p>
+        </w:tc>
+      </w:tr>
+      <w:tr>
+        <w:trPr>
+          <w:trHeight w:val="314"/>
+        </w:trPr>
+        <w:tc>
+          <w:tcPr>
+            <w:tcW w:w="2546" w:type="dxa"/>
+            <w:shd w:val="clear" w:color="auto" w:fill="F2F2F2" w:themeFill="background1" w:themeFillShade="F2"/>
+          </w:tcPr>
+          <w:p>
+            <w:r>
+              <w:t>10.000.000.000 ciclos</w:t>
+            </w:r>
+          </w:p>
+        </w:tc>
+        <w:tc>
+          <w:tcPr>
+            <w:tcW w:w="1070" w:type="dxa"/>
+          </w:tcPr>
+          <w:p>
+            <w:r>
+              <w:rPr>
+                <w:rFonts w:ascii="Consolas" w:hAnsi="Consolas" w:cs="Consolas"/>
+                <w:color w:val="000000"/>
+                <w:sz w:val="20"/>
+                <w:szCs w:val="20"/>
+              </w:rPr>
+              <w:t>85551</w:t>
+            </w:r>
+          </w:p>
+        </w:tc>
+        <w:tc>
+          <w:tcPr>
+            <w:tcW w:w="1213" w:type="dxa"/>
+          </w:tcPr>
+          <w:p>
+            <w:r>
+              <w:rPr>
+                <w:rFonts w:ascii="Consolas" w:hAnsi="Consolas" w:cs="Consolas"/>
+                <w:color w:val="000000"/>
+                <w:sz w:val="20"/>
+                <w:szCs w:val="20"/>
+              </w:rPr>
+              <w:t>84778</w:t>
+            </w:r>
+          </w:p>
+        </w:tc>
+        <w:tc>
+          <w:tcPr>
+            <w:tcW w:w="1213" w:type="dxa"/>
+          </w:tcPr>
+          <w:p>
+            <w:r>
+              <w:rPr>
+                <w:rFonts w:ascii="Consolas" w:hAnsi="Consolas" w:cs="Consolas"/>
+                <w:color w:val="000000"/>
+                <w:sz w:val="20"/>
+                <w:szCs w:val="20"/>
+              </w:rPr>
+              <w:t>84569</w:t>
+            </w:r>
+          </w:p>
+        </w:tc>
+        <w:tc>
+          <w:tcPr>
+            <w:tcW w:w="1214" w:type="dxa"/>
+          </w:tcPr>
+          <w:p>
+            <w:r>
+              <w:rPr>
+                <w:rFonts w:ascii="Consolas" w:hAnsi="Consolas" w:cs="Consolas"/>
+                <w:color w:val="000000"/>
+                <w:sz w:val="20"/>
+                <w:szCs w:val="20"/>
+              </w:rPr>
+              <w:t>84102</w:t>
+            </w:r>
+          </w:p>
+        </w:tc>
+        <w:tc>
+          <w:tcPr>
+            <w:tcW w:w="1214" w:type="dxa"/>
+          </w:tcPr>
+          <w:p>
+            <w:r>
+              <w:rPr>
+                <w:rFonts w:ascii="Consolas" w:hAnsi="Consolas" w:cs="Consolas"/>
+                <w:color w:val="000000"/>
+                <w:sz w:val="20"/>
+                <w:szCs w:val="20"/>
+              </w:rPr>
+              <w:t>84986</w:t>
+            </w:r>
+          </w:p>
+        </w:tc>
+      </w:tr>
+    </w:tbl>
+    <w:p>
+      <w:pPr>
+        <w:rPr>
+          <w:i/>
+        </w:rPr>
+      </w:pPr>
+      <w:r>
+        <w:rPr>
+          <w:i/>
+        </w:rPr>
+        <w:t>Para ver el código usado en esta prueba:</w:t>
+      </w:r>
+    </w:p>
+    <w:p>
+      <w:r>
+        <w:t>https://github.com/jaure96/Paralelizacion/tree/master/p3calculodepiHilos/src/p3calculodepiHilosForkJoin</w:t>
+      </w:r>
+    </w:p>
+    <w:p>
+      <w:pPr>
+        <w:pStyle w:val="Ttulo3"/>
+      </w:pPr>
+      <w:bookmarkStart w:id="33" w:name="_Toc476162982"/>
+      <w:r>
+        <w:t>Resultados de ejecución con 4 hilos(</w:t>
+      </w:r>
+      <w:proofErr w:type="spellStart"/>
+      <w:r>
+        <w:t>ForkJoin</w:t>
+      </w:r>
+      <w:proofErr w:type="spellEnd"/>
+      <w:r>
+        <w:t>)</w:t>
+      </w:r>
+      <w:bookmarkEnd w:id="33"/>
+    </w:p>
+    <w:tbl>
+      <w:tblPr>
+        <w:tblStyle w:val="Tablaconcuadrcula"/>
+        <w:tblW w:w="0" w:type="auto"/>
+        <w:tblLook w:val="04A0" w:firstRow="1" w:lastRow="0" w:firstColumn="1" w:lastColumn="0" w:noHBand="0" w:noVBand="1"/>
+      </w:tblPr>
+      <w:tblGrid>
+        <w:gridCol w:w="2546"/>
+        <w:gridCol w:w="1070"/>
+        <w:gridCol w:w="1213"/>
+        <w:gridCol w:w="1213"/>
+        <w:gridCol w:w="1214"/>
+        <w:gridCol w:w="1214"/>
+      </w:tblGrid>
+      <w:tr>
+        <w:tc>
+          <w:tcPr>
+            <w:tcW w:w="2546" w:type="dxa"/>
+            <w:tcBorders>
+              <w:top w:val="nil"/>
+              <w:left w:val="nil"/>
+            </w:tcBorders>
+          </w:tcPr>
+          <w:p/>
+        </w:tc>
+        <w:tc>
+          <w:tcPr>
+            <w:tcW w:w="1070" w:type="dxa"/>
+            <w:shd w:val="clear" w:color="auto" w:fill="F2F2F2" w:themeFill="background1" w:themeFillShade="F2"/>
+          </w:tcPr>
+          <w:p>
+            <w:pPr>
+              <w:jc w:val="center"/>
+            </w:pPr>
+            <w:r>
+              <w:t>Ejecución</w:t>
+            </w:r>
+          </w:p>
+          <w:p>
+            <w:pPr>
+              <w:jc w:val="center"/>
+            </w:pPr>
+            <w:r>
+              <w:t>1º</w:t>
+            </w:r>
+          </w:p>
+        </w:tc>
+        <w:tc>
+          <w:tcPr>
+            <w:tcW w:w="1213" w:type="dxa"/>
+            <w:shd w:val="clear" w:color="auto" w:fill="F2F2F2" w:themeFill="background1" w:themeFillShade="F2"/>
+          </w:tcPr>
+          <w:p>
+            <w:pPr>
+              <w:jc w:val="center"/>
+            </w:pPr>
+            <w:r>
+              <w:t>Ejecución</w:t>
+            </w:r>
+          </w:p>
+          <w:p>
+            <w:pPr>
+              <w:jc w:val="center"/>
+            </w:pPr>
+            <w:r>
+              <w:t>2º</w:t>
+            </w:r>
+          </w:p>
+        </w:tc>
+        <w:tc>
+          <w:tcPr>
+            <w:tcW w:w="1213" w:type="dxa"/>
+            <w:shd w:val="clear" w:color="auto" w:fill="F2F2F2" w:themeFill="background1" w:themeFillShade="F2"/>
+          </w:tcPr>
+          <w:p>
+            <w:pPr>
+              <w:jc w:val="center"/>
+            </w:pPr>
+            <w:r>
+              <w:t>Ejecución</w:t>
+            </w:r>
+          </w:p>
+          <w:p>
+            <w:pPr>
+              <w:jc w:val="center"/>
+            </w:pPr>
+            <w:r>
+              <w:t>3º</w:t>
+            </w:r>
+          </w:p>
+        </w:tc>
+        <w:tc>
+          <w:tcPr>
+            <w:tcW w:w="1214" w:type="dxa"/>
+            <w:shd w:val="clear" w:color="auto" w:fill="F2F2F2" w:themeFill="background1" w:themeFillShade="F2"/>
+          </w:tcPr>
+          <w:p>
+            <w:pPr>
+              <w:jc w:val="center"/>
+            </w:pPr>
+            <w:r>
+              <w:t>Ejecución</w:t>
+            </w:r>
+          </w:p>
+          <w:p>
+            <w:pPr>
+              <w:jc w:val="center"/>
+            </w:pPr>
+            <w:r>
+              <w:t>4º</w:t>
+            </w:r>
+          </w:p>
+        </w:tc>
+        <w:tc>
+          <w:tcPr>
+            <w:tcW w:w="1214" w:type="dxa"/>
+            <w:shd w:val="clear" w:color="auto" w:fill="F2F2F2" w:themeFill="background1" w:themeFillShade="F2"/>
+          </w:tcPr>
+          <w:p>
+            <w:pPr>
+              <w:jc w:val="center"/>
+            </w:pPr>
+            <w:r>
+              <w:t>Ejecución</w:t>
+            </w:r>
+          </w:p>
+          <w:p>
+            <w:pPr>
+              <w:jc w:val="center"/>
+            </w:pPr>
+            <w:r>
+              <w:t>5º</w:t>
+            </w:r>
+          </w:p>
+        </w:tc>
+      </w:tr>
+      <w:tr>
+        <w:tc>
+          <w:tcPr>
+            <w:tcW w:w="2546" w:type="dxa"/>
+            <w:shd w:val="clear" w:color="auto" w:fill="F2F2F2" w:themeFill="background1" w:themeFillShade="F2"/>
+          </w:tcPr>
+          <w:p>
+            <w:r>
+              <w:t>100.000.000 ciclos</w:t>
+            </w:r>
+          </w:p>
+        </w:tc>
+        <w:tc>
+          <w:tcPr>
+            <w:tcW w:w="1070" w:type="dxa"/>
+          </w:tcPr>
+          <w:p>
+            <w:pPr>
+              <w:rPr>
+                <w:u w:val="single"/>
+              </w:rPr>
+            </w:pPr>
+            <w:r>
+              <w:rPr>
+                <w:rFonts w:ascii="Consolas" w:hAnsi="Consolas" w:cs="Consolas"/>
+                <w:color w:val="000000"/>
+                <w:sz w:val="20"/>
+                <w:szCs w:val="20"/>
+              </w:rPr>
+              <w:t>4601</w:t>
+            </w:r>
+          </w:p>
+        </w:tc>
+        <w:tc>
+          <w:tcPr>
+            <w:tcW w:w="1213" w:type="dxa"/>
+          </w:tcPr>
+          <w:p>
+            <w:r>
+              <w:rPr>
+                <w:rFonts w:ascii="Consolas" w:hAnsi="Consolas" w:cs="Consolas"/>
+                <w:color w:val="000000"/>
+                <w:sz w:val="20"/>
+                <w:szCs w:val="20"/>
+              </w:rPr>
+              <w:t>4979</w:t>
+            </w:r>
+          </w:p>
+        </w:tc>
+        <w:tc>
+          <w:tcPr>
+            <w:tcW w:w="1213" w:type="dxa"/>
+          </w:tcPr>
+          <w:p>
+            <w:r>
+              <w:rPr>
+                <w:rFonts w:ascii="Consolas" w:hAnsi="Consolas" w:cs="Consolas"/>
+                <w:color w:val="000000"/>
+                <w:sz w:val="20"/>
+                <w:szCs w:val="20"/>
+              </w:rPr>
+              <w:t>4677</w:t>
+            </w:r>
+          </w:p>
+        </w:tc>
+        <w:tc>
+          <w:tcPr>
+            <w:tcW w:w="1214" w:type="dxa"/>
+          </w:tcPr>
+          <w:p>
+            <w:r>
+              <w:rPr>
+                <w:rFonts w:ascii="Consolas" w:hAnsi="Consolas" w:cs="Consolas"/>
+                <w:color w:val="000000"/>
+                <w:sz w:val="20"/>
+                <w:szCs w:val="20"/>
+              </w:rPr>
+              <w:t>4581</w:t>
+            </w:r>
+          </w:p>
+        </w:tc>
+        <w:tc>
+          <w:tcPr>
+            <w:tcW w:w="1214" w:type="dxa"/>
+          </w:tcPr>
+          <w:p>
+            <w:r>
+              <w:rPr>
+                <w:rFonts w:ascii="Consolas" w:hAnsi="Consolas" w:cs="Consolas"/>
+                <w:color w:val="000000"/>
+                <w:sz w:val="20"/>
+                <w:szCs w:val="20"/>
+              </w:rPr>
+              <w:t>4521</w:t>
+            </w:r>
+          </w:p>
+        </w:tc>
+      </w:tr>
+      <w:tr>
+        <w:tc>
+          <w:tcPr>
+            <w:tcW w:w="2546" w:type="dxa"/>
+            <w:shd w:val="clear" w:color="auto" w:fill="F2F2F2" w:themeFill="background1" w:themeFillShade="F2"/>
+          </w:tcPr>
+          <w:p>
+            <w:r>
+              <w:t>1</w:t>
+            </w:r>
+            <w:r>
+              <w:t>.000.000 ciclos</w:t>
+            </w:r>
+          </w:p>
+        </w:tc>
+        <w:tc>
+          <w:tcPr>
+            <w:tcW w:w="1070" w:type="dxa"/>
+          </w:tcPr>
+          <w:p>
+            <w:r>
+              <w:t>54</w:t>
+            </w:r>
+          </w:p>
+        </w:tc>
+        <w:tc>
+          <w:tcPr>
+            <w:tcW w:w="1213" w:type="dxa"/>
+          </w:tcPr>
+          <w:p>
+            <w:r>
+              <w:t>47</w:t>
+            </w:r>
+          </w:p>
+        </w:tc>
+        <w:tc>
+          <w:tcPr>
+            <w:tcW w:w="1213" w:type="dxa"/>
+          </w:tcPr>
+          <w:p>
+            <w:r>
+              <w:t>54</w:t>
+            </w:r>
+          </w:p>
+        </w:tc>
+        <w:tc>
+          <w:tcPr>
+            <w:tcW w:w="1214" w:type="dxa"/>
+          </w:tcPr>
+          <w:p>
+            <w:r>
+              <w:t>47</w:t>
+            </w:r>
+          </w:p>
+        </w:tc>
+        <w:tc>
+          <w:tcPr>
+            <w:tcW w:w="1214" w:type="dxa"/>
+          </w:tcPr>
+          <w:p>
+            <w:r>
+              <w:t>53</w:t>
+            </w:r>
+          </w:p>
+        </w:tc>
+      </w:tr>
+      <w:tr>
+        <w:trPr>
+          <w:trHeight w:val="314"/>
+        </w:trPr>
+        <w:tc>
+          <w:tcPr>
+            <w:tcW w:w="2546" w:type="dxa"/>
+            <w:shd w:val="clear" w:color="auto" w:fill="F2F2F2" w:themeFill="background1" w:themeFillShade="F2"/>
+          </w:tcPr>
+          <w:p>
+            <w:r>
+              <w:t>10.000.000.000 ciclos</w:t>
+            </w:r>
+          </w:p>
+        </w:tc>
+        <w:tc>
+          <w:tcPr>
+            <w:tcW w:w="1070" w:type="dxa"/>
+          </w:tcPr>
+          <w:p>
+            <w:r>
+              <w:rPr>
+                <w:rFonts w:ascii="Consolas" w:hAnsi="Consolas" w:cs="Consolas"/>
+                <w:color w:val="000000"/>
+                <w:sz w:val="20"/>
+                <w:szCs w:val="20"/>
+              </w:rPr>
+              <w:t>45947</w:t>
+            </w:r>
+          </w:p>
+        </w:tc>
+        <w:tc>
+          <w:tcPr>
+            <w:tcW w:w="1213" w:type="dxa"/>
+          </w:tcPr>
+          <w:p>
+            <w:r>
+              <w:rPr>
+                <w:rFonts w:ascii="Consolas" w:hAnsi="Consolas" w:cs="Consolas"/>
+                <w:color w:val="000000"/>
+                <w:sz w:val="20"/>
+                <w:szCs w:val="20"/>
+              </w:rPr>
+              <w:t>45307</w:t>
+            </w:r>
+          </w:p>
+        </w:tc>
+        <w:tc>
+          <w:tcPr>
+            <w:tcW w:w="1213" w:type="dxa"/>
+          </w:tcPr>
+          <w:p>
+            <w:r>
+              <w:rPr>
+                <w:rFonts w:ascii="Consolas" w:hAnsi="Consolas" w:cs="Consolas"/>
+                <w:color w:val="000000"/>
+                <w:sz w:val="20"/>
+                <w:szCs w:val="20"/>
+              </w:rPr>
+              <w:t>45437</w:t>
+            </w:r>
+          </w:p>
+        </w:tc>
+        <w:tc>
+          <w:tcPr>
+            <w:tcW w:w="1214" w:type="dxa"/>
+          </w:tcPr>
+          <w:p>
+            <w:r>
+              <w:rPr>
+                <w:rFonts w:ascii="Consolas" w:hAnsi="Consolas" w:cs="Consolas"/>
+                <w:color w:val="000000"/>
+                <w:sz w:val="20"/>
+                <w:szCs w:val="20"/>
+              </w:rPr>
+              <w:t>45637</w:t>
+            </w:r>
+          </w:p>
+        </w:tc>
+        <w:tc>
+          <w:tcPr>
+            <w:tcW w:w="1214" w:type="dxa"/>
+          </w:tcPr>
+          <w:p>
+            <w:r>
+              <w:rPr>
+                <w:rFonts w:ascii="Consolas" w:hAnsi="Consolas" w:cs="Consolas"/>
+                <w:color w:val="000000"/>
+                <w:sz w:val="20"/>
+                <w:szCs w:val="20"/>
+              </w:rPr>
+              <w:t>45500</w:t>
+            </w:r>
+          </w:p>
+        </w:tc>
+      </w:tr>
+    </w:tbl>
+    <w:p>
+      <w:pPr>
+        <w:rPr>
+          <w:i/>
+        </w:rPr>
+      </w:pPr>
+      <w:r>
+        <w:rPr>
+          <w:i/>
+        </w:rPr>
+        <w:t>Para ver el código usado en esta prueba:</w:t>
+      </w:r>
+    </w:p>
+    <w:p>
+      <w:r>
+        <w:t>https://github.com/jaure96/Paralelizacion/tree/master/p3calculodepiHilos/src/p3calculodepiHilosForkJoin</w:t>
+      </w:r>
+    </w:p>
+    <w:p>
+      <w:pPr>
+        <w:pStyle w:val="Ttulo3"/>
+      </w:pPr>
+      <w:bookmarkStart w:id="34" w:name="_Toc476162983"/>
+      <w:r>
+        <w:t>Resultados de ejecución con 6 hilos(</w:t>
+      </w:r>
+      <w:proofErr w:type="spellStart"/>
+      <w:r>
+        <w:t>ForkJoin</w:t>
+      </w:r>
+      <w:proofErr w:type="spellEnd"/>
+      <w:r>
+        <w:t>)</w:t>
+      </w:r>
+      <w:bookmarkEnd w:id="34"/>
+    </w:p>
+    <w:tbl>
+      <w:tblPr>
+        <w:tblStyle w:val="Tablaconcuadrcula"/>
+        <w:tblW w:w="0" w:type="auto"/>
+        <w:tblLook w:val="04A0" w:firstRow="1" w:lastRow="0" w:firstColumn="1" w:lastColumn="0" w:noHBand="0" w:noVBand="1"/>
+      </w:tblPr>
+      <w:tblGrid>
+        <w:gridCol w:w="2546"/>
+        <w:gridCol w:w="1070"/>
+        <w:gridCol w:w="1213"/>
+        <w:gridCol w:w="1213"/>
+        <w:gridCol w:w="1214"/>
+        <w:gridCol w:w="1214"/>
+      </w:tblGrid>
+      <w:tr>
+        <w:tc>
+          <w:tcPr>
+            <w:tcW w:w="2546" w:type="dxa"/>
+            <w:tcBorders>
+              <w:top w:val="nil"/>
+              <w:left w:val="nil"/>
+            </w:tcBorders>
+          </w:tcPr>
+          <w:p/>
+        </w:tc>
+        <w:tc>
+          <w:tcPr>
+            <w:tcW w:w="1070" w:type="dxa"/>
+            <w:shd w:val="clear" w:color="auto" w:fill="F2F2F2" w:themeFill="background1" w:themeFillShade="F2"/>
+          </w:tcPr>
+          <w:p>
+            <w:pPr>
+              <w:jc w:val="center"/>
+            </w:pPr>
+            <w:r>
+              <w:t>Ejecución</w:t>
+            </w:r>
+          </w:p>
+          <w:p>
+            <w:pPr>
+              <w:jc w:val="center"/>
+            </w:pPr>
+            <w:r>
+              <w:t>1º</w:t>
+            </w:r>
+          </w:p>
+        </w:tc>
+        <w:tc>
+          <w:tcPr>
+            <w:tcW w:w="1213" w:type="dxa"/>
+            <w:shd w:val="clear" w:color="auto" w:fill="F2F2F2" w:themeFill="background1" w:themeFillShade="F2"/>
+          </w:tcPr>
+          <w:p>
+            <w:pPr>
+              <w:jc w:val="center"/>
+            </w:pPr>
+            <w:r>
+              <w:t>Ejecución</w:t>
+            </w:r>
+          </w:p>
+          <w:p>
+            <w:pPr>
+              <w:jc w:val="center"/>
+            </w:pPr>
+            <w:r>
+              <w:t>2º</w:t>
+            </w:r>
+          </w:p>
+        </w:tc>
+        <w:tc>
+          <w:tcPr>
+            <w:tcW w:w="1213" w:type="dxa"/>
+            <w:shd w:val="clear" w:color="auto" w:fill="F2F2F2" w:themeFill="background1" w:themeFillShade="F2"/>
+          </w:tcPr>
+          <w:p>
+            <w:pPr>
+              <w:jc w:val="center"/>
+            </w:pPr>
+            <w:r>
+              <w:t>Ejecución</w:t>
+            </w:r>
+          </w:p>
+          <w:p>
+            <w:pPr>
+              <w:jc w:val="center"/>
+            </w:pPr>
+            <w:r>
+              <w:t>3º</w:t>
+            </w:r>
+          </w:p>
+        </w:tc>
+        <w:tc>
+          <w:tcPr>
+            <w:tcW w:w="1214" w:type="dxa"/>
+            <w:shd w:val="clear" w:color="auto" w:fill="F2F2F2" w:themeFill="background1" w:themeFillShade="F2"/>
+          </w:tcPr>
+          <w:p>
+            <w:pPr>
+              <w:jc w:val="center"/>
+            </w:pPr>
+            <w:r>
+              <w:t>Ejecución</w:t>
+            </w:r>
+          </w:p>
+          <w:p>
+            <w:pPr>
+              <w:jc w:val="center"/>
+            </w:pPr>
+            <w:r>
+              <w:t>4º</w:t>
+            </w:r>
+          </w:p>
+        </w:tc>
+        <w:tc>
+          <w:tcPr>
+            <w:tcW w:w="1214" w:type="dxa"/>
+            <w:shd w:val="clear" w:color="auto" w:fill="F2F2F2" w:themeFill="background1" w:themeFillShade="F2"/>
+          </w:tcPr>
+          <w:p>
+            <w:pPr>
+              <w:jc w:val="center"/>
+            </w:pPr>
+            <w:r>
+              <w:t>Ejecución</w:t>
+            </w:r>
+          </w:p>
+          <w:p>
+            <w:pPr>
+              <w:jc w:val="center"/>
+            </w:pPr>
+            <w:r>
+              <w:t>5º</w:t>
+            </w:r>
+          </w:p>
+        </w:tc>
+      </w:tr>
+      <w:tr>
+        <w:tc>
+          <w:tcPr>
+            <w:tcW w:w="2546" w:type="dxa"/>
+            <w:shd w:val="clear" w:color="auto" w:fill="F2F2F2" w:themeFill="background1" w:themeFillShade="F2"/>
+          </w:tcPr>
+          <w:p>
+            <w:r>
+              <w:t>100.000.000 ciclos</w:t>
+            </w:r>
+          </w:p>
+        </w:tc>
+        <w:tc>
+          <w:tcPr>
+            <w:tcW w:w="1070" w:type="dxa"/>
+          </w:tcPr>
+          <w:p>
+            <w:r>
+              <w:t>285</w:t>
+            </w:r>
+          </w:p>
+        </w:tc>
+        <w:tc>
+          <w:tcPr>
+            <w:tcW w:w="1213" w:type="dxa"/>
+          </w:tcPr>
+          <w:p>
+            <w:r>
+              <w:t>321</w:t>
+            </w:r>
+          </w:p>
+        </w:tc>
+        <w:tc>
+          <w:tcPr>
+            <w:tcW w:w="1213" w:type="dxa"/>
+          </w:tcPr>
+          <w:p>
+            <w:r>
+              <w:t>285</w:t>
+            </w:r>
+          </w:p>
+        </w:tc>
+        <w:tc>
+          <w:tcPr>
+            <w:tcW w:w="1214" w:type="dxa"/>
+          </w:tcPr>
+          <w:p>
+            <w:r>
+              <w:t>301</w:t>
+            </w:r>
+          </w:p>
+        </w:tc>
+        <w:tc>
+          <w:tcPr>
+            <w:tcW w:w="1214" w:type="dxa"/>
+          </w:tcPr>
+          <w:p>
+            <w:r>
+              <w:t>300</w:t>
+            </w:r>
+          </w:p>
+        </w:tc>
+      </w:tr>
+      <w:tr>
+        <w:tc>
+          <w:tcPr>
+            <w:tcW w:w="2546" w:type="dxa"/>
+            <w:shd w:val="clear" w:color="auto" w:fill="F2F2F2" w:themeFill="background1" w:themeFillShade="F2"/>
+          </w:tcPr>
+          <w:p>
+            <w:r>
+              <w:t>1</w:t>
+            </w:r>
+            <w:r>
+              <w:t>.000.000 ciclos</w:t>
+            </w:r>
+          </w:p>
+        </w:tc>
+        <w:tc>
+          <w:tcPr>
+            <w:tcW w:w="1070" w:type="dxa"/>
+          </w:tcPr>
+          <w:p>
+            <w:r>
+              <w:t>11</w:t>
+            </w:r>
+          </w:p>
+        </w:tc>
+        <w:tc>
+          <w:tcPr>
+            <w:tcW w:w="1213" w:type="dxa"/>
+          </w:tcPr>
+          <w:p>
+            <w:r>
+              <w:t>38</w:t>
+            </w:r>
+          </w:p>
+        </w:tc>
+        <w:tc>
+          <w:tcPr>
+            <w:tcW w:w="1213" w:type="dxa"/>
+          </w:tcPr>
+          <w:p>
+            <w:r>
+              <w:t>1</w:t>
+            </w:r>
+          </w:p>
+        </w:tc>
+        <w:tc>
+          <w:tcPr>
+            <w:tcW w:w="1214" w:type="dxa"/>
+          </w:tcPr>
+          <w:p>
+            <w:r>
+              <w:t>15</w:t>
+            </w:r>
+          </w:p>
+        </w:tc>
+        <w:tc>
+          <w:tcPr>
+            <w:tcW w:w="1214" w:type="dxa"/>
+          </w:tcPr>
+          <w:p>
+            <w:r>
+              <w:t>15</w:t>
+            </w:r>
+          </w:p>
+        </w:tc>
+      </w:tr>
+      <w:tr>
+        <w:trPr>
+          <w:trHeight w:val="314"/>
+        </w:trPr>
+        <w:tc>
+          <w:tcPr>
+            <w:tcW w:w="2546" w:type="dxa"/>
+            <w:shd w:val="clear" w:color="auto" w:fill="F2F2F2" w:themeFill="background1" w:themeFillShade="F2"/>
+          </w:tcPr>
+          <w:p>
+            <w:r>
+              <w:t>10.000.000.000 ciclos</w:t>
+            </w:r>
+          </w:p>
+        </w:tc>
+        <w:tc>
+          <w:tcPr>
+            <w:tcW w:w="1070" w:type="dxa"/>
+          </w:tcPr>
+          <w:p>
+            <w:r>
+              <w:rPr>
+                <w:rFonts w:ascii="Consolas" w:hAnsi="Consolas" w:cs="Consolas"/>
+                <w:color w:val="000000"/>
+                <w:sz w:val="20"/>
+                <w:szCs w:val="20"/>
+              </w:rPr>
+              <w:t>30377</w:t>
+            </w:r>
+          </w:p>
+        </w:tc>
+        <w:tc>
+          <w:tcPr>
+            <w:tcW w:w="1213" w:type="dxa"/>
+          </w:tcPr>
+          <w:p>
+            <w:r>
+              <w:rPr>
+                <w:rFonts w:ascii="Consolas" w:hAnsi="Consolas" w:cs="Consolas"/>
+                <w:color w:val="000000"/>
+                <w:sz w:val="20"/>
+                <w:szCs w:val="20"/>
+              </w:rPr>
+              <w:t>30864</w:t>
+            </w:r>
+          </w:p>
+        </w:tc>
+        <w:tc>
+          <w:tcPr>
+            <w:tcW w:w="1213" w:type="dxa"/>
+          </w:tcPr>
+          <w:p>
+            <w:r>
+              <w:rPr>
+                <w:rFonts w:ascii="Consolas" w:hAnsi="Consolas" w:cs="Consolas"/>
+                <w:color w:val="000000"/>
+                <w:sz w:val="20"/>
+                <w:szCs w:val="20"/>
+              </w:rPr>
+              <w:t>28427</w:t>
+            </w:r>
+          </w:p>
+        </w:tc>
+        <w:tc>
+          <w:tcPr>
+            <w:tcW w:w="1214" w:type="dxa"/>
+          </w:tcPr>
+          <w:p>
+            <w:r>
+              <w:rPr>
+                <w:rFonts w:ascii="Consolas" w:hAnsi="Consolas" w:cs="Consolas"/>
+                <w:color w:val="000000"/>
+                <w:sz w:val="20"/>
+                <w:szCs w:val="20"/>
+              </w:rPr>
+              <w:t>28542</w:t>
+            </w:r>
+          </w:p>
+        </w:tc>
+        <w:tc>
+          <w:tcPr>
+            <w:tcW w:w="1214" w:type="dxa"/>
+          </w:tcPr>
+          <w:p>
+            <w:r>
+              <w:rPr>
+                <w:rFonts w:ascii="Consolas" w:hAnsi="Consolas" w:cs="Consolas"/>
+                <w:color w:val="000000"/>
+                <w:sz w:val="20"/>
+                <w:szCs w:val="20"/>
+              </w:rPr>
+              <w:t>28533</w:t>
+            </w:r>
+          </w:p>
+        </w:tc>
+      </w:tr>
+    </w:tbl>
+    <w:p>
+      <w:pPr>
+        <w:rPr>
+          <w:i/>
+        </w:rPr>
+      </w:pPr>
+      <w:r>
+        <w:rPr>
+          <w:i/>
+        </w:rPr>
+        <w:t>Para ver el código usado en esta prueba:</w:t>
+      </w:r>
+    </w:p>
+    <w:p>
+      <w:r>
+        <w:t>https://github.com/jaure96/Paralelizacion/tree/master/p3calculodepiHilos/src/p3calculodepiHilosForkJoin</w:t>
+      </w:r>
+    </w:p>
+    <w:p/>
+    <w:p/>
+    <w:p>
+      <w:pPr>
+        <w:pStyle w:val="Ttulo3"/>
+      </w:pPr>
+      <w:bookmarkStart w:id="35" w:name="_Toc476162984"/>
+      <w:r>
+        <w:t>Resultados de ejecución con 2 hilos(</w:t>
+      </w:r>
+      <w:proofErr w:type="spellStart"/>
+      <w:r>
+        <w:t>Thread</w:t>
+      </w:r>
+      <w:proofErr w:type="spellEnd"/>
+      <w:r>
+        <w:t>)</w:t>
+      </w:r>
+      <w:bookmarkEnd w:id="35"/>
+    </w:p>
+    <w:tbl>
+      <w:tblPr>
+        <w:tblStyle w:val="Tablaconcuadrcula"/>
+        <w:tblW w:w="0" w:type="auto"/>
+        <w:tblLook w:val="04A0" w:firstRow="1" w:lastRow="0" w:firstColumn="1" w:lastColumn="0" w:noHBand="0" w:noVBand="1"/>
+      </w:tblPr>
+      <w:tblGrid>
+        <w:gridCol w:w="2546"/>
+        <w:gridCol w:w="1070"/>
+        <w:gridCol w:w="1213"/>
+        <w:gridCol w:w="1213"/>
+        <w:gridCol w:w="1214"/>
+        <w:gridCol w:w="1214"/>
+      </w:tblGrid>
+      <w:tr>
+        <w:tc>
+          <w:tcPr>
+            <w:tcW w:w="2546" w:type="dxa"/>
+            <w:tcBorders>
+              <w:top w:val="nil"/>
+              <w:left w:val="nil"/>
+            </w:tcBorders>
+          </w:tcPr>
+          <w:p/>
+        </w:tc>
+        <w:tc>
+          <w:tcPr>
+            <w:tcW w:w="1070" w:type="dxa"/>
+            <w:shd w:val="clear" w:color="auto" w:fill="F2F2F2" w:themeFill="background1" w:themeFillShade="F2"/>
+          </w:tcPr>
+          <w:p>
+            <w:pPr>
+              <w:jc w:val="center"/>
+            </w:pPr>
+            <w:r>
+              <w:t>Ejecución</w:t>
+            </w:r>
+          </w:p>
+          <w:p>
+            <w:pPr>
+              <w:jc w:val="center"/>
+            </w:pPr>
+            <w:r>
+              <w:t>1º</w:t>
+            </w:r>
+          </w:p>
+        </w:tc>
+        <w:tc>
+          <w:tcPr>
+            <w:tcW w:w="1213" w:type="dxa"/>
+            <w:shd w:val="clear" w:color="auto" w:fill="F2F2F2" w:themeFill="background1" w:themeFillShade="F2"/>
+          </w:tcPr>
+          <w:p>
+            <w:pPr>
+              <w:jc w:val="center"/>
+            </w:pPr>
+            <w:r>
+              <w:t>Ejecución</w:t>
+            </w:r>
+          </w:p>
+          <w:p>
+            <w:pPr>
+              <w:jc w:val="center"/>
+            </w:pPr>
+            <w:r>
+              <w:t>2º</w:t>
+            </w:r>
+          </w:p>
+        </w:tc>
+        <w:tc>
+          <w:tcPr>
+            <w:tcW w:w="1213" w:type="dxa"/>
+            <w:shd w:val="clear" w:color="auto" w:fill="F2F2F2" w:themeFill="background1" w:themeFillShade="F2"/>
+          </w:tcPr>
+          <w:p>
+            <w:pPr>
+              <w:jc w:val="center"/>
+            </w:pPr>
+            <w:r>
+              <w:t>Ejecución</w:t>
+            </w:r>
+          </w:p>
+          <w:p>
+            <w:pPr>
+              <w:jc w:val="center"/>
+            </w:pPr>
+            <w:r>
+              <w:t>3º</w:t>
+            </w:r>
+          </w:p>
+        </w:tc>
+        <w:tc>
+          <w:tcPr>
+            <w:tcW w:w="1214" w:type="dxa"/>
+            <w:shd w:val="clear" w:color="auto" w:fill="F2F2F2" w:themeFill="background1" w:themeFillShade="F2"/>
+          </w:tcPr>
+          <w:p>
+            <w:pPr>
+              <w:jc w:val="center"/>
+            </w:pPr>
+            <w:r>
+              <w:t>Ejecución</w:t>
+            </w:r>
+          </w:p>
+          <w:p>
+            <w:pPr>
+              <w:jc w:val="center"/>
+            </w:pPr>
+            <w:r>
+              <w:t>4º</w:t>
+            </w:r>
+          </w:p>
+        </w:tc>
+        <w:tc>
+          <w:tcPr>
+            <w:tcW w:w="1214" w:type="dxa"/>
+            <w:shd w:val="clear" w:color="auto" w:fill="F2F2F2" w:themeFill="background1" w:themeFillShade="F2"/>
+          </w:tcPr>
+          <w:p>
+            <w:pPr>
+              <w:jc w:val="center"/>
+            </w:pPr>
+            <w:r>
+              <w:t>Ejecución</w:t>
+            </w:r>
+          </w:p>
+          <w:p>
+            <w:pPr>
+              <w:jc w:val="center"/>
+            </w:pPr>
+            <w:r>
+              <w:t>5º</w:t>
+            </w:r>
+          </w:p>
+        </w:tc>
+      </w:tr>
+      <w:tr>
+        <w:tc>
+          <w:tcPr>
+            <w:tcW w:w="2546" w:type="dxa"/>
+            <w:shd w:val="clear" w:color="auto" w:fill="F2F2F2" w:themeFill="background1" w:themeFillShade="F2"/>
+          </w:tcPr>
+          <w:p>
+            <w:r>
+              <w:t>100.000.000 ciclos</w:t>
+            </w:r>
+          </w:p>
+        </w:tc>
+        <w:tc>
+          <w:tcPr>
+            <w:tcW w:w="1070" w:type="dxa"/>
+          </w:tcPr>
+          <w:p>
+            <w:pPr>
+              <w:rPr>
+                <w:u w:val="single"/>
+              </w:rPr>
+            </w:pPr>
+            <w:r>
+              <w:rPr>
+                <w:u w:val="single"/>
+              </w:rPr>
+              <w:t>933</w:t>
+            </w:r>
+          </w:p>
+        </w:tc>
+        <w:tc>
+          <w:tcPr>
+            <w:tcW w:w="1213" w:type="dxa"/>
+          </w:tcPr>
+          <w:p>
+            <w:r>
+              <w:t>938</w:t>
+            </w:r>
+          </w:p>
+        </w:tc>
+        <w:tc>
+          <w:tcPr>
+            <w:tcW w:w="1213" w:type="dxa"/>
+          </w:tcPr>
+          <w:p>
+            <w:r>
+              <w:t>934</w:t>
+            </w:r>
+          </w:p>
+        </w:tc>
+        <w:tc>
+          <w:tcPr>
+            <w:tcW w:w="1214" w:type="dxa"/>
+          </w:tcPr>
+          <w:p>
+            <w:r>
+              <w:t>937</w:t>
+            </w:r>
+          </w:p>
+        </w:tc>
+        <w:tc>
+          <w:tcPr>
+            <w:tcW w:w="1214" w:type="dxa"/>
+          </w:tcPr>
+          <w:p>
+            <w:r>
+              <w:t>933</w:t>
+            </w:r>
+          </w:p>
+        </w:tc>
+      </w:tr>
+      <w:tr>
+        <w:tc>
+          <w:tcPr>
+            <w:tcW w:w="2546" w:type="dxa"/>
+            <w:shd w:val="clear" w:color="auto" w:fill="F2F2F2" w:themeFill="background1" w:themeFillShade="F2"/>
+          </w:tcPr>
+          <w:p>
+            <w:r>
+              <w:t>1</w:t>
+            </w:r>
+            <w:r>
+              <w:t>.000.000 ciclos</w:t>
+            </w:r>
+          </w:p>
+        </w:tc>
+        <w:tc>
+          <w:tcPr>
+            <w:tcW w:w="1070" w:type="dxa"/>
+          </w:tcPr>
+          <w:p>
+            <w:r>
+              <w:t>16</w:t>
+            </w:r>
+          </w:p>
+        </w:tc>
+        <w:tc>
+          <w:tcPr>
+            <w:tcW w:w="1213" w:type="dxa"/>
+          </w:tcPr>
+          <w:p>
+            <w:r>
+              <w:t>16</w:t>
+            </w:r>
+          </w:p>
+        </w:tc>
+        <w:tc>
+          <w:tcPr>
+            <w:tcW w:w="1213" w:type="dxa"/>
+          </w:tcPr>
+          <w:p>
+            <w:r>
+              <w:t>22</w:t>
+            </w:r>
+          </w:p>
+        </w:tc>
+        <w:tc>
+          <w:tcPr>
+            <w:tcW w:w="1214" w:type="dxa"/>
+          </w:tcPr>
+          <w:p>
+            <w:r>
+              <w:t>16</w:t>
+            </w:r>
+          </w:p>
+        </w:tc>
+        <w:tc>
+          <w:tcPr>
+            <w:tcW w:w="1214" w:type="dxa"/>
+          </w:tcPr>
+          <w:p>
+            <w:r>
+              <w:t>16</w:t>
+            </w:r>
+          </w:p>
+        </w:tc>
+      </w:tr>
+      <w:tr>
+        <w:trPr>
+          <w:trHeight w:val="314"/>
+        </w:trPr>
+        <w:tc>
+          <w:tcPr>
+            <w:tcW w:w="2546" w:type="dxa"/>
+            <w:shd w:val="clear" w:color="auto" w:fill="F2F2F2" w:themeFill="background1" w:themeFillShade="F2"/>
+          </w:tcPr>
+          <w:p>
+            <w:r>
+              <w:t>10.000.000.000 ciclos</w:t>
+            </w:r>
+          </w:p>
+        </w:tc>
+        <w:tc>
+          <w:tcPr>
+            <w:tcW w:w="1070" w:type="dxa"/>
+          </w:tcPr>
+          <w:p>
+            <w:r>
+              <w:rPr>
+                <w:rFonts w:ascii="Consolas" w:hAnsi="Consolas" w:cs="Consolas"/>
+                <w:color w:val="000000"/>
+                <w:sz w:val="20"/>
+                <w:szCs w:val="20"/>
+              </w:rPr>
+              <w:t>91285</w:t>
+            </w:r>
+          </w:p>
+        </w:tc>
+        <w:tc>
+          <w:tcPr>
+            <w:tcW w:w="1213" w:type="dxa"/>
+          </w:tcPr>
+          <w:p>
+            <w:r>
+              <w:rPr>
+                <w:rFonts w:ascii="Consolas" w:hAnsi="Consolas" w:cs="Consolas"/>
+                <w:color w:val="000000"/>
+                <w:sz w:val="20"/>
+                <w:szCs w:val="20"/>
+              </w:rPr>
+              <w:t>91220</w:t>
+            </w:r>
+          </w:p>
+        </w:tc>
+        <w:tc>
+          <w:tcPr>
+            <w:tcW w:w="1213" w:type="dxa"/>
+          </w:tcPr>
+          <w:p>
+            <w:r>
+              <w:rPr>
+                <w:rFonts w:ascii="Consolas" w:hAnsi="Consolas" w:cs="Consolas"/>
+                <w:color w:val="000000"/>
+                <w:sz w:val="20"/>
+                <w:szCs w:val="20"/>
+              </w:rPr>
+              <w:t>91133</w:t>
+            </w:r>
+          </w:p>
+        </w:tc>
+        <w:tc>
+          <w:tcPr>
+            <w:tcW w:w="1214" w:type="dxa"/>
+          </w:tcPr>
+          <w:p>
+            <w:r>
+              <w:rPr>
+                <w:rFonts w:ascii="Consolas" w:hAnsi="Consolas" w:cs="Consolas"/>
+                <w:color w:val="000000"/>
+                <w:sz w:val="20"/>
+                <w:szCs w:val="20"/>
+              </w:rPr>
+              <w:t>90637</w:t>
+            </w:r>
+          </w:p>
+        </w:tc>
+        <w:tc>
+          <w:tcPr>
+            <w:tcW w:w="1214" w:type="dxa"/>
+          </w:tcPr>
+          <w:p>
+            <w:r>
+              <w:rPr>
+                <w:rFonts w:ascii="Consolas" w:hAnsi="Consolas" w:cs="Consolas"/>
+                <w:color w:val="000000"/>
+                <w:sz w:val="20"/>
+                <w:szCs w:val="20"/>
+              </w:rPr>
+              <w:t>91509</w:t>
+            </w:r>
+          </w:p>
+        </w:tc>
+      </w:tr>
+    </w:tbl>
+    <w:p>
+      <w:pPr>
+        <w:rPr>
+          <w:i/>
+        </w:rPr>
+      </w:pPr>
+      <w:r>
+        <w:rPr>
+          <w:i/>
+        </w:rPr>
+        <w:t>Para ver el código usado en esta prueba:</w:t>
+      </w:r>
+    </w:p>
+    <w:p>
+      <w:r>
+        <w:t>https://github.com/jaure96/Paralelizacion/tree/master/p3calculodepiHilos/src/p3calculodepiHilosThread</w:t>
+      </w:r>
+    </w:p>
+    <w:p/>
+    <w:p/>
+    <w:p>
+      <w:pPr>
+        <w:pStyle w:val="Ttulo3"/>
+      </w:pPr>
+      <w:bookmarkStart w:id="36" w:name="_Toc476162985"/>
+      <w:r>
+        <w:t>Resultados de ejecución con 4 hilos(</w:t>
+      </w:r>
+      <w:proofErr w:type="spellStart"/>
+      <w:r>
+        <w:t>Thread</w:t>
+      </w:r>
+      <w:proofErr w:type="spellEnd"/>
+      <w:r>
+        <w:t>)</w:t>
+      </w:r>
+      <w:bookmarkEnd w:id="36"/>
+    </w:p>
+    <w:tbl>
+      <w:tblPr>
+        <w:tblStyle w:val="Tablaconcuadrcula"/>
+        <w:tblW w:w="0" w:type="auto"/>
+        <w:tblLook w:val="04A0" w:firstRow="1" w:lastRow="0" w:firstColumn="1" w:lastColumn="0" w:noHBand="0" w:noVBand="1"/>
+      </w:tblPr>
+      <w:tblGrid>
+        <w:gridCol w:w="2546"/>
+        <w:gridCol w:w="1070"/>
+        <w:gridCol w:w="1213"/>
+        <w:gridCol w:w="1213"/>
+        <w:gridCol w:w="1214"/>
+        <w:gridCol w:w="1214"/>
+      </w:tblGrid>
+      <w:tr>
+        <w:tc>
+          <w:tcPr>
+            <w:tcW w:w="2546" w:type="dxa"/>
+            <w:tcBorders>
+              <w:top w:val="nil"/>
+              <w:left w:val="nil"/>
+            </w:tcBorders>
+          </w:tcPr>
+          <w:p/>
+        </w:tc>
+        <w:tc>
+          <w:tcPr>
+            <w:tcW w:w="1070" w:type="dxa"/>
+            <w:shd w:val="clear" w:color="auto" w:fill="F2F2F2" w:themeFill="background1" w:themeFillShade="F2"/>
+          </w:tcPr>
+          <w:p>
+            <w:pPr>
+              <w:jc w:val="center"/>
+            </w:pPr>
+            <w:r>
+              <w:t>Ejecución</w:t>
+            </w:r>
+          </w:p>
+          <w:p>
+            <w:pPr>
+              <w:jc w:val="center"/>
+            </w:pPr>
+            <w:r>
+              <w:t>1º</w:t>
+            </w:r>
+          </w:p>
+        </w:tc>
+        <w:tc>
+          <w:tcPr>
+            <w:tcW w:w="1213" w:type="dxa"/>
+            <w:shd w:val="clear" w:color="auto" w:fill="F2F2F2" w:themeFill="background1" w:themeFillShade="F2"/>
+          </w:tcPr>
+          <w:p>
+            <w:pPr>
+              <w:jc w:val="center"/>
+            </w:pPr>
+            <w:r>
+              <w:t>Ejecución</w:t>
+            </w:r>
+          </w:p>
+          <w:p>
+            <w:pPr>
+              <w:jc w:val="center"/>
+            </w:pPr>
+            <w:r>
+              <w:t>2º</w:t>
+            </w:r>
+          </w:p>
+        </w:tc>
+        <w:tc>
+          <w:tcPr>
+            <w:tcW w:w="1213" w:type="dxa"/>
+            <w:shd w:val="clear" w:color="auto" w:fill="F2F2F2" w:themeFill="background1" w:themeFillShade="F2"/>
+          </w:tcPr>
+          <w:p>
+            <w:pPr>
+              <w:jc w:val="center"/>
+            </w:pPr>
+            <w:r>
+              <w:t>Ejecución</w:t>
+            </w:r>
+          </w:p>
+          <w:p>
+            <w:pPr>
+              <w:jc w:val="center"/>
+            </w:pPr>
+            <w:r>
+              <w:t>3º</w:t>
+            </w:r>
+          </w:p>
+        </w:tc>
+        <w:tc>
+          <w:tcPr>
+            <w:tcW w:w="1214" w:type="dxa"/>
+            <w:shd w:val="clear" w:color="auto" w:fill="F2F2F2" w:themeFill="background1" w:themeFillShade="F2"/>
+          </w:tcPr>
+          <w:p>
+            <w:pPr>
+              <w:jc w:val="center"/>
+            </w:pPr>
+            <w:r>
+              <w:t>Ejecución</w:t>
+            </w:r>
+          </w:p>
+          <w:p>
+            <w:pPr>
+              <w:jc w:val="center"/>
+            </w:pPr>
+            <w:r>
+              <w:t>4º</w:t>
+            </w:r>
+          </w:p>
+        </w:tc>
+        <w:tc>
+          <w:tcPr>
+            <w:tcW w:w="1214" w:type="dxa"/>
+            <w:shd w:val="clear" w:color="auto" w:fill="F2F2F2" w:themeFill="background1" w:themeFillShade="F2"/>
+          </w:tcPr>
+          <w:p>
+            <w:pPr>
+              <w:jc w:val="center"/>
+            </w:pPr>
+            <w:r>
+              <w:t>Ejecución</w:t>
+            </w:r>
+          </w:p>
+          <w:p>
+            <w:pPr>
+              <w:jc w:val="center"/>
+            </w:pPr>
+            <w:r>
+              <w:t>5º</w:t>
+            </w:r>
+          </w:p>
+        </w:tc>
+      </w:tr>
+      <w:tr>
+        <w:tc>
+          <w:tcPr>
+            <w:tcW w:w="2546" w:type="dxa"/>
+            <w:shd w:val="clear" w:color="auto" w:fill="F2F2F2" w:themeFill="background1" w:themeFillShade="F2"/>
+          </w:tcPr>
+          <w:p>
+            <w:r>
+              <w:t>100.000.000 ciclos</w:t>
+            </w:r>
+          </w:p>
+        </w:tc>
+        <w:tc>
+          <w:tcPr>
+            <w:tcW w:w="1070" w:type="dxa"/>
+          </w:tcPr>
+          <w:p>
+            <w:r>
+              <w:t>608</w:t>
+            </w:r>
+          </w:p>
+        </w:tc>
+        <w:tc>
+          <w:tcPr>
+            <w:tcW w:w="1213" w:type="dxa"/>
+          </w:tcPr>
+          <w:p>
+            <w:r>
+              <w:t>486</w:t>
+            </w:r>
+          </w:p>
+        </w:tc>
+        <w:tc>
+          <w:tcPr>
+            <w:tcW w:w="1213" w:type="dxa"/>
+          </w:tcPr>
+          <w:p>
+            <w:r>
+              <w:t>540</w:t>
+            </w:r>
+          </w:p>
+        </w:tc>
+        <w:tc>
+          <w:tcPr>
+            <w:tcW w:w="1214" w:type="dxa"/>
+          </w:tcPr>
+          <w:p>
+            <w:r>
+              <w:t>484</w:t>
+            </w:r>
+          </w:p>
+        </w:tc>
+        <w:tc>
+          <w:tcPr>
+            <w:tcW w:w="1214" w:type="dxa"/>
+          </w:tcPr>
+          <w:p>
+            <w:pPr>
+              <w:ind w:left="708" w:hanging="708"/>
+            </w:pPr>
+            <w:r>
+              <w:t>487</w:t>
+            </w:r>
+          </w:p>
+        </w:tc>
+      </w:tr>
+      <w:tr>
+        <w:tc>
+          <w:tcPr>
+            <w:tcW w:w="2546" w:type="dxa"/>
+            <w:shd w:val="clear" w:color="auto" w:fill="F2F2F2" w:themeFill="background1" w:themeFillShade="F2"/>
+          </w:tcPr>
+          <w:p>
+            <w:r>
+              <w:t>1.000.000 ciclos</w:t>
+            </w:r>
+          </w:p>
+        </w:tc>
+        <w:tc>
+          <w:tcPr>
+            <w:tcW w:w="1070" w:type="dxa"/>
+          </w:tcPr>
+          <w:p>
+            <w:r>
+              <w:t>18</w:t>
+            </w:r>
+          </w:p>
+        </w:tc>
+        <w:tc>
+          <w:tcPr>
+            <w:tcW w:w="1213" w:type="dxa"/>
+          </w:tcPr>
+          <w:p>
+            <w:r>
+              <w:t>15</w:t>
+            </w:r>
+          </w:p>
+        </w:tc>
+        <w:tc>
+          <w:tcPr>
+            <w:tcW w:w="1213" w:type="dxa"/>
+          </w:tcPr>
+          <w:p>
+            <w:r>
+              <w:t>31</w:t>
+            </w:r>
+          </w:p>
+        </w:tc>
+        <w:tc>
+          <w:tcPr>
+            <w:tcW w:w="1214" w:type="dxa"/>
+          </w:tcPr>
+          <w:p>
+            <w:r>
+              <w:t>9</w:t>
+            </w:r>
+          </w:p>
+        </w:tc>
+        <w:tc>
+          <w:tcPr>
+            <w:tcW w:w="1214" w:type="dxa"/>
+          </w:tcPr>
+          <w:p>
+            <w:r>
+              <w:t>19</w:t>
+            </w:r>
+          </w:p>
+        </w:tc>
+      </w:tr>
+      <w:tr>
+        <w:trPr>
+          <w:trHeight w:val="314"/>
+        </w:trPr>
+        <w:tc>
+          <w:tcPr>
+            <w:tcW w:w="2546" w:type="dxa"/>
+            <w:shd w:val="clear" w:color="auto" w:fill="F2F2F2" w:themeFill="background1" w:themeFillShade="F2"/>
+          </w:tcPr>
+          <w:p>
+            <w:r>
+              <w:t>10.000.000.000 ciclos</w:t>
+            </w:r>
+          </w:p>
+        </w:tc>
+        <w:tc>
+          <w:tcPr>
+            <w:tcW w:w="1070" w:type="dxa"/>
+          </w:tcPr>
+          <w:p>
+            <w:r>
+              <w:rPr>
+                <w:rFonts w:ascii="Consolas" w:hAnsi="Consolas" w:cs="Consolas"/>
+                <w:color w:val="000000"/>
+                <w:sz w:val="20"/>
+                <w:szCs w:val="20"/>
+              </w:rPr>
+              <w:t>46358</w:t>
+            </w:r>
+          </w:p>
+        </w:tc>
+        <w:tc>
+          <w:tcPr>
+            <w:tcW w:w="1213" w:type="dxa"/>
+          </w:tcPr>
+          <w:p>
+            <w:r>
+              <w:rPr>
+                <w:rFonts w:ascii="Consolas" w:hAnsi="Consolas" w:cs="Consolas"/>
+                <w:color w:val="000000"/>
+                <w:sz w:val="20"/>
+                <w:szCs w:val="20"/>
+              </w:rPr>
+              <w:t>47792</w:t>
+            </w:r>
+          </w:p>
+        </w:tc>
+        <w:tc>
+          <w:tcPr>
+            <w:tcW w:w="1213" w:type="dxa"/>
+          </w:tcPr>
+          <w:p>
+            <w:r>
+              <w:rPr>
+                <w:rFonts w:ascii="Consolas" w:hAnsi="Consolas" w:cs="Consolas"/>
+                <w:color w:val="000000"/>
+                <w:sz w:val="20"/>
+                <w:szCs w:val="20"/>
+              </w:rPr>
+              <w:t>47169</w:t>
+            </w:r>
+          </w:p>
+        </w:tc>
+        <w:tc>
+          <w:tcPr>
+            <w:tcW w:w="1214" w:type="dxa"/>
+          </w:tcPr>
+          <w:p>
+            <w:pPr>
+              <w:rPr>
+                <w:rFonts w:ascii="Consolas" w:hAnsi="Consolas" w:cs="Consolas"/>
+                <w:color w:val="000000"/>
+                <w:sz w:val="20"/>
+                <w:szCs w:val="20"/>
+              </w:rPr>
+            </w:pPr>
+            <w:r>
+              <w:rPr>
+                <w:rFonts w:ascii="Consolas" w:hAnsi="Consolas" w:cs="Consolas"/>
+                <w:color w:val="000000"/>
+                <w:sz w:val="20"/>
+                <w:szCs w:val="20"/>
+              </w:rPr>
+              <w:t>47102</w:t>
+            </w:r>
+          </w:p>
+        </w:tc>
+        <w:tc>
+          <w:tcPr>
+            <w:tcW w:w="1214" w:type="dxa"/>
+          </w:tcPr>
+          <w:p>
+            <w:r>
+              <w:rPr>
+                <w:rFonts w:ascii="Consolas" w:hAnsi="Consolas" w:cs="Consolas"/>
+                <w:color w:val="000000"/>
+                <w:sz w:val="20"/>
+                <w:szCs w:val="20"/>
+              </w:rPr>
+              <w:t>47656</w:t>
+            </w:r>
+          </w:p>
+        </w:tc>
+      </w:tr>
+    </w:tbl>
+    <w:p>
+      <w:pPr>
+        <w:rPr>
+          <w:i/>
+        </w:rPr>
+      </w:pPr>
+      <w:r>
+        <w:rPr>
+          <w:i/>
+        </w:rPr>
+        <w:t>Para ver el código usado en esta prueba:</w:t>
+      </w:r>
+    </w:p>
+    <w:p>
+      <w:r>
+        <w:t>https://github.com/jaure96/Paralelizacion/tree/master/p3calculodepiHilos/src/p3calculodepiHilosThread</w:t>
+      </w:r>
+    </w:p>
+    <w:p>
+      <w:pPr>
+        <w:pStyle w:val="Ttulo3"/>
+      </w:pPr>
+      <w:bookmarkStart w:id="37" w:name="_Toc476162986"/>
+      <w:r>
+        <w:t>Resultados de ejecución con 6 hilos(</w:t>
+      </w:r>
+      <w:proofErr w:type="spellStart"/>
+      <w:r>
+        <w:t>Thread</w:t>
+      </w:r>
+      <w:proofErr w:type="spellEnd"/>
+      <w:r>
+        <w:t>)</w:t>
+      </w:r>
+      <w:bookmarkEnd w:id="37"/>
+    </w:p>
+    <w:tbl>
+      <w:tblPr>
+        <w:tblStyle w:val="Tablaconcuadrcula"/>
+        <w:tblW w:w="0" w:type="auto"/>
+        <w:tblLook w:val="04A0" w:firstRow="1" w:lastRow="0" w:firstColumn="1" w:lastColumn="0" w:noHBand="0" w:noVBand="1"/>
+      </w:tblPr>
+      <w:tblGrid>
+        <w:gridCol w:w="2546"/>
+        <w:gridCol w:w="1070"/>
+        <w:gridCol w:w="1213"/>
+        <w:gridCol w:w="1213"/>
+        <w:gridCol w:w="1214"/>
+        <w:gridCol w:w="1214"/>
+      </w:tblGrid>
+      <w:tr>
+        <w:tc>
+          <w:tcPr>
+            <w:tcW w:w="2546" w:type="dxa"/>
+            <w:tcBorders>
+              <w:top w:val="nil"/>
+              <w:left w:val="nil"/>
+            </w:tcBorders>
+          </w:tcPr>
+          <w:p/>
+        </w:tc>
+        <w:tc>
+          <w:tcPr>
+            <w:tcW w:w="1070" w:type="dxa"/>
+            <w:shd w:val="clear" w:color="auto" w:fill="F2F2F2" w:themeFill="background1" w:themeFillShade="F2"/>
+          </w:tcPr>
+          <w:p>
+            <w:pPr>
+              <w:jc w:val="center"/>
+            </w:pPr>
+            <w:r>
+              <w:t>Ejecución</w:t>
+            </w:r>
+          </w:p>
+          <w:p>
+            <w:pPr>
+              <w:jc w:val="center"/>
+            </w:pPr>
+            <w:r>
+              <w:t>1º</w:t>
+            </w:r>
+          </w:p>
+        </w:tc>
+        <w:tc>
+          <w:tcPr>
+            <w:tcW w:w="1213" w:type="dxa"/>
+            <w:shd w:val="clear" w:color="auto" w:fill="F2F2F2" w:themeFill="background1" w:themeFillShade="F2"/>
+          </w:tcPr>
+          <w:p>
+            <w:pPr>
+              <w:jc w:val="center"/>
+            </w:pPr>
+            <w:r>
+              <w:t>Ejecución</w:t>
+            </w:r>
+          </w:p>
+          <w:p>
+            <w:pPr>
+              <w:jc w:val="center"/>
+            </w:pPr>
+            <w:r>
+              <w:t>2º</w:t>
+            </w:r>
+          </w:p>
+        </w:tc>
+        <w:tc>
+          <w:tcPr>
+            <w:tcW w:w="1213" w:type="dxa"/>
+            <w:shd w:val="clear" w:color="auto" w:fill="F2F2F2" w:themeFill="background1" w:themeFillShade="F2"/>
+          </w:tcPr>
+          <w:p>
+            <w:pPr>
+              <w:jc w:val="center"/>
+            </w:pPr>
+            <w:r>
+              <w:t>Ejecución</w:t>
+            </w:r>
+          </w:p>
+          <w:p>
+            <w:pPr>
+              <w:jc w:val="center"/>
+            </w:pPr>
+            <w:r>
+              <w:t>3º</w:t>
+            </w:r>
+          </w:p>
+        </w:tc>
+        <w:tc>
+          <w:tcPr>
+            <w:tcW w:w="1214" w:type="dxa"/>
+            <w:shd w:val="clear" w:color="auto" w:fill="F2F2F2" w:themeFill="background1" w:themeFillShade="F2"/>
+          </w:tcPr>
+          <w:p>
+            <w:pPr>
+              <w:jc w:val="center"/>
+            </w:pPr>
+            <w:r>
+              <w:t>Ejecución</w:t>
+            </w:r>
+          </w:p>
+          <w:p>
+            <w:pPr>
+              <w:jc w:val="center"/>
+            </w:pPr>
+            <w:r>
+              <w:t>4º</w:t>
+            </w:r>
+          </w:p>
+        </w:tc>
+        <w:tc>
+          <w:tcPr>
+            <w:tcW w:w="1214" w:type="dxa"/>
+            <w:shd w:val="clear" w:color="auto" w:fill="F2F2F2" w:themeFill="background1" w:themeFillShade="F2"/>
+          </w:tcPr>
+          <w:p>
+            <w:pPr>
+              <w:jc w:val="center"/>
+            </w:pPr>
+            <w:r>
+              <w:t>Ejecución</w:t>
+            </w:r>
+          </w:p>
+          <w:p>
+            <w:pPr>
+              <w:jc w:val="center"/>
+            </w:pPr>
+            <w:r>
+              <w:t>5º</w:t>
+            </w:r>
+          </w:p>
+        </w:tc>
+      </w:tr>
+      <w:tr>
+        <w:tc>
+          <w:tcPr>
+            <w:tcW w:w="2546" w:type="dxa"/>
+            <w:shd w:val="clear" w:color="auto" w:fill="F2F2F2" w:themeFill="background1" w:themeFillShade="F2"/>
+          </w:tcPr>
+          <w:p>
+            <w:r>
+              <w:t>100.000.000 ciclos</w:t>
+            </w:r>
+          </w:p>
+        </w:tc>
+        <w:tc>
+          <w:tcPr>
+            <w:tcW w:w="1070" w:type="dxa"/>
+          </w:tcPr>
+          <w:p>
+            <w:r>
+              <w:t>504</w:t>
+            </w:r>
+          </w:p>
+        </w:tc>
+        <w:tc>
+          <w:tcPr>
+            <w:tcW w:w="1213" w:type="dxa"/>
+          </w:tcPr>
+          <w:p>
+            <w:r>
+              <w:t>494</w:t>
+            </w:r>
+          </w:p>
+        </w:tc>
+        <w:tc>
+          <w:tcPr>
+            <w:tcW w:w="1213" w:type="dxa"/>
+          </w:tcPr>
+          <w:p>
+            <w:r>
+              <w:t>502</w:t>
+            </w:r>
+          </w:p>
+        </w:tc>
+        <w:tc>
+          <w:tcPr>
+            <w:tcW w:w="1214" w:type="dxa"/>
+          </w:tcPr>
+          <w:p>
+            <w:r>
+              <w:t>503</w:t>
+            </w:r>
+          </w:p>
+        </w:tc>
+        <w:tc>
+          <w:tcPr>
+            <w:tcW w:w="1214" w:type="dxa"/>
+          </w:tcPr>
+          <w:p>
+            <w:r>
+              <w:t>501</w:t>
+            </w:r>
+          </w:p>
+        </w:tc>
+      </w:tr>
+      <w:tr>
+        <w:tc>
+          <w:tcPr>
+            <w:tcW w:w="2546" w:type="dxa"/>
+            <w:shd w:val="clear" w:color="auto" w:fill="F2F2F2" w:themeFill="background1" w:themeFillShade="F2"/>
+          </w:tcPr>
+          <w:p>
+            <w:r>
+              <w:t>1</w:t>
+            </w:r>
+            <w:r>
+              <w:t>.000.000 ciclos</w:t>
+            </w:r>
+          </w:p>
+        </w:tc>
+        <w:tc>
+          <w:tcPr>
+            <w:tcW w:w="1070" w:type="dxa"/>
+          </w:tcPr>
+          <w:p>
+            <w:r>
+              <w:t>18</w:t>
+            </w:r>
+          </w:p>
+        </w:tc>
+        <w:tc>
+          <w:tcPr>
+            <w:tcW w:w="1213" w:type="dxa"/>
+          </w:tcPr>
+          <w:p>
+            <w:r>
+              <w:t>16</w:t>
+            </w:r>
+          </w:p>
+        </w:tc>
+        <w:tc>
+          <w:tcPr>
+            <w:tcW w:w="1213" w:type="dxa"/>
+          </w:tcPr>
+          <w:p>
+            <w:r>
+              <w:t>31</w:t>
+            </w:r>
+          </w:p>
+        </w:tc>
+        <w:tc>
+          <w:tcPr>
+            <w:tcW w:w="1214" w:type="dxa"/>
+          </w:tcPr>
+          <w:p>
+            <w:r>
+              <w:t>0</w:t>
+            </w:r>
+          </w:p>
+        </w:tc>
+        <w:tc>
+          <w:tcPr>
+            <w:tcW w:w="1214" w:type="dxa"/>
+          </w:tcPr>
+          <w:p>
+            <w:r>
+              <w:t>3</w:t>
+            </w:r>
+          </w:p>
+        </w:tc>
+      </w:tr>
+      <w:tr>
+        <w:trPr>
+          <w:trHeight w:val="314"/>
+        </w:trPr>
+        <w:tc>
+          <w:tcPr>
+            <w:tcW w:w="2546" w:type="dxa"/>
+            <w:shd w:val="clear" w:color="auto" w:fill="F2F2F2" w:themeFill="background1" w:themeFillShade="F2"/>
+          </w:tcPr>
+          <w:p>
+            <w:r>
+              <w:t>10.000.000.000 ciclos</w:t>
+            </w:r>
+          </w:p>
+        </w:tc>
+        <w:tc>
+          <w:tcPr>
+            <w:tcW w:w="1070" w:type="dxa"/>
+          </w:tcPr>
+          <w:p>
+            <w:r>
+              <w:rPr>
+                <w:rFonts w:ascii="Consolas" w:hAnsi="Consolas" w:cs="Consolas"/>
+                <w:color w:val="000000"/>
+                <w:sz w:val="20"/>
+                <w:szCs w:val="20"/>
+              </w:rPr>
+              <w:t>46492</w:t>
+            </w:r>
+          </w:p>
+        </w:tc>
+        <w:tc>
+          <w:tcPr>
+            <w:tcW w:w="1213" w:type="dxa"/>
+          </w:tcPr>
+          <w:p>
+            <w:r>
+              <w:rPr>
+                <w:rFonts w:ascii="Consolas" w:hAnsi="Consolas" w:cs="Consolas"/>
+                <w:color w:val="000000"/>
+                <w:sz w:val="20"/>
+                <w:szCs w:val="20"/>
+              </w:rPr>
+              <w:t>47745</w:t>
+            </w:r>
+          </w:p>
+        </w:tc>
+        <w:tc>
+          <w:tcPr>
+            <w:tcW w:w="1213" w:type="dxa"/>
+          </w:tcPr>
+          <w:p>
+            <w:r>
+              <w:rPr>
+                <w:rFonts w:ascii="Consolas" w:hAnsi="Consolas" w:cs="Consolas"/>
+                <w:color w:val="000000"/>
+                <w:sz w:val="20"/>
+                <w:szCs w:val="20"/>
+              </w:rPr>
+              <w:t>50161</w:t>
+            </w:r>
+          </w:p>
+        </w:tc>
+        <w:tc>
+          <w:tcPr>
+            <w:tcW w:w="1214" w:type="dxa"/>
+          </w:tcPr>
+          <w:p>
+            <w:r>
+              <w:rPr>
+                <w:rFonts w:ascii="Consolas" w:hAnsi="Consolas" w:cs="Consolas"/>
+                <w:color w:val="000000"/>
+                <w:sz w:val="20"/>
+                <w:szCs w:val="20"/>
+              </w:rPr>
+              <w:t>47409</w:t>
+            </w:r>
+          </w:p>
+        </w:tc>
+        <w:tc>
+          <w:tcPr>
+            <w:tcW w:w="1214" w:type="dxa"/>
+          </w:tcPr>
+          <w:p>
+            <w:r>
+              <w:rPr>
+                <w:rFonts w:ascii="Consolas" w:hAnsi="Consolas" w:cs="Consolas"/>
+                <w:color w:val="000000"/>
+                <w:sz w:val="20"/>
+                <w:szCs w:val="20"/>
+              </w:rPr>
+              <w:t>48000</w:t>
+            </w:r>
+          </w:p>
+        </w:tc>
+      </w:tr>
+    </w:tbl>
+    <w:p>
+      <w:pPr>
+        <w:rPr>
+          <w:i/>
+        </w:rPr>
+      </w:pPr>
+      <w:r>
+        <w:rPr>
+          <w:i/>
+        </w:rPr>
+        <w:t>Para ver el código usado en esta prueba:</w:t>
+      </w:r>
     </w:p>
     <w:p>
       <w:r>
@@ -12872,44 +13302,44 @@
       <w:pPr>
         <w:pStyle w:val="Ttulo2"/>
       </w:pPr>
-      <w:bookmarkStart w:id="32" w:name="_Toc475901642"/>
-      <w:commentRangeStart w:id="33"/>
+      <w:bookmarkStart w:id="38" w:name="_Toc476162987"/>
+      <w:commentRangeStart w:id="39"/>
       <w:r>
         <w:t>Cálculo del camino más corto</w:t>
       </w:r>
-      <w:commentRangeEnd w:id="33"/>
+      <w:commentRangeEnd w:id="39"/>
       <w:r>
         <w:rPr>
           <w:rStyle w:val="Refdecomentario"/>
           <w:rFonts w:asciiTheme="minorHAnsi" w:eastAsiaTheme="minorHAnsi" w:hAnsiTheme="minorHAnsi" w:cstheme="minorBidi"/>
           <w:color w:val="auto"/>
         </w:rPr>
-        <w:commentReference w:id="33"/>
-      </w:r>
-      <w:bookmarkEnd w:id="32"/>
+        <w:commentReference w:id="39"/>
+      </w:r>
+      <w:bookmarkEnd w:id="38"/>
     </w:p>
     <w:p>
       <w:pPr>
         <w:pStyle w:val="Ttulo2"/>
       </w:pPr>
-      <w:bookmarkStart w:id="34" w:name="_Toc475901643"/>
+      <w:bookmarkStart w:id="40" w:name="_Toc476162988"/>
       <w:r>
         <w:t xml:space="preserve">Difusión del calor en una </w:t>
       </w:r>
-      <w:commentRangeStart w:id="35"/>
+      <w:commentRangeStart w:id="41"/>
       <w:r>
         <w:t>malla</w:t>
       </w:r>
-      <w:commentRangeEnd w:id="35"/>
+      <w:commentRangeEnd w:id="41"/>
       <w:r>
         <w:rPr>
           <w:rStyle w:val="Refdecomentario"/>
           <w:rFonts w:asciiTheme="minorHAnsi" w:eastAsiaTheme="minorHAnsi" w:hAnsiTheme="minorHAnsi" w:cstheme="minorBidi"/>
           <w:color w:val="auto"/>
         </w:rPr>
-        <w:commentReference w:id="35"/>
-      </w:r>
-      <w:bookmarkEnd w:id="34"/>
+        <w:commentReference w:id="41"/>
+      </w:r>
+      <w:bookmarkEnd w:id="40"/>
     </w:p>
     <w:p/>
     <w:p>
@@ -12920,7 +13350,7 @@
           <w:szCs w:val="32"/>
         </w:rPr>
       </w:pPr>
-      <w:bookmarkStart w:id="36" w:name="_Toc475901644"/>
+      <w:bookmarkStart w:id="42" w:name="_Toc476162989"/>
       <w:r>
         <w:rPr>
           <w:sz w:val="32"/>
@@ -12928,7 +13358,7 @@
         </w:rPr>
         <w:t>CONCLUSIONES</w:t>
       </w:r>
-      <w:bookmarkEnd w:id="36"/>
+      <w:bookmarkEnd w:id="42"/>
     </w:p>
     <w:p>
       <w:pPr>
@@ -12956,6 +13386,7 @@
           <w:noProof/>
           <w:lang w:eastAsia="es-ES"/>
         </w:rPr>
+        <w:lastRenderedPageBreak/>
         <w:drawing>
           <wp:inline distT="0" distB="0" distL="0" distR="0" wp14:anchorId="7B8802FF" wp14:editId="3B8D2082">
             <wp:extent cx="5624623" cy="2529053"/>
@@ -13036,7 +13467,7 @@
 
 <file path=word/comments.xml><?xml version="1.0" encoding="utf-8"?>
 <w:comments xmlns:wpc="http://schemas.microsoft.com/office/word/2010/wordprocessingCanvas" xmlns:cx="http://schemas.microsoft.com/office/drawing/2014/chartex" xmlns:cx1="http://schemas.microsoft.com/office/drawing/2015/9/8/chartex" xmlns:mc="http://schemas.openxmlformats.org/markup-compatibility/2006" xmlns:o="urn:schemas-microsoft-com:office:office" xmlns:r="http://schemas.openxmlformats.org/officeDocument/2006/relationships" xmlns:m="http://schemas.openxmlformats.org/officeDocument/2006/math" xmlns:v="urn:schemas-microsoft-com:vml" xmlns:wp14="http://schemas.microsoft.com/office/word/2010/wordprocessingDrawing" xmlns:wp="http://schemas.openxmlformats.org/drawingml/2006/wordprocessingDrawing" xmlns:w10="urn:schemas-microsoft-com:office:word" xmlns:w="http://schemas.openxmlformats.org/wordprocessingml/2006/main" xmlns:w14="http://schemas.microsoft.com/office/word/2010/wordml" xmlns:w15="http://schemas.microsoft.com/office/word/2012/wordml" xmlns:w16se="http://schemas.microsoft.com/office/word/2015/wordml/symex" xmlns:wpg="http://schemas.microsoft.com/office/word/2010/wordprocessingGroup" xmlns:wpi="http://schemas.microsoft.com/office/word/2010/wordprocessingInk" xmlns:wne="http://schemas.microsoft.com/office/word/2006/wordml" xmlns:wps="http://schemas.microsoft.com/office/word/2010/wordprocessingShape" mc:Ignorable="w14 w15 w16se wp14">
-  <w:comment w:id="9" w:author="xabier jauregi agirre" w:date="2017-02-26T16:31:00Z" w:initials="xja">
+  <w:comment w:id="13" w:author="xabier jauregi agirre" w:date="2017-02-26T16:31:00Z" w:initials="xja">
     <w:p>
       <w:pPr>
         <w:pStyle w:val="Prrafodelista"/>
@@ -13114,7 +13545,7 @@
       </w:pPr>
     </w:p>
   </w:comment>
-  <w:comment w:id="11" w:author="xabier jauregi agirre" w:date="2017-02-26T16:31:00Z" w:initials="xja">
+  <w:comment w:id="15" w:author="xabier jauregi agirre" w:date="2017-02-26T16:31:00Z" w:initials="xja">
     <w:p>
       <w:pPr>
         <w:pStyle w:val="Prrafodelista"/>
@@ -13192,7 +13623,7 @@
       </w:pPr>
     </w:p>
   </w:comment>
-  <w:comment w:id="16" w:author="xabier jauregi agirre" w:date="2017-02-26T16:31:00Z" w:initials="xja">
+  <w:comment w:id="20" w:author="xabier jauregi agirre" w:date="2017-02-26T16:31:00Z" w:initials="xja">
     <w:p>
       <w:pPr>
         <w:pStyle w:val="Prrafodelista"/>
@@ -13265,7 +13696,7 @@
       </w:pPr>
     </w:p>
   </w:comment>
-  <w:comment w:id="22" w:author="xabier jauregi agirre" w:date="2017-02-26T16:32:00Z" w:initials="xja">
+  <w:comment w:id="28" w:author="xabier jauregi agirre" w:date="2017-02-26T16:32:00Z" w:initials="xja">
     <w:p>
       <w:pPr>
         <w:pStyle w:val="Prrafodelista"/>
@@ -13338,7 +13769,7 @@
       </w:pPr>
     </w:p>
   </w:comment>
-  <w:comment w:id="33" w:author="xabier jauregi agirre" w:date="2017-02-26T16:32:00Z" w:initials="xja">
+  <w:comment w:id="39" w:author="xabier jauregi agirre" w:date="2017-02-26T16:32:00Z" w:initials="xja">
     <w:p>
       <w:pPr>
         <w:pStyle w:val="Prrafodelista"/>
@@ -13438,7 +13869,7 @@
       </w:pPr>
     </w:p>
   </w:comment>
-  <w:comment w:id="35" w:author="xabier jauregi agirre" w:date="2017-02-26T16:33:00Z" w:initials="xja">
+  <w:comment w:id="41" w:author="xabier jauregi agirre" w:date="2017-02-26T16:33:00Z" w:initials="xja">
     <w:p>
       <w:pPr>
         <w:pStyle w:val="Prrafodelista"/>
@@ -16454,7 +16885,7 @@
 </file>
 
 <file path=customXml/itemProps2.xml><?xml version="1.0" encoding="utf-8"?>
-<ds:datastoreItem xmlns:ds="http://schemas.openxmlformats.org/officeDocument/2006/customXml" ds:itemID="{14F57D5F-9083-4F25-B31E-177F8FE86B55}">
+<ds:datastoreItem xmlns:ds="http://schemas.openxmlformats.org/officeDocument/2006/customXml" ds:itemID="{573EEE4D-B73B-4EF7-866F-4CB2CA16DBC7}">
   <ds:schemaRefs>
     <ds:schemaRef ds:uri="http://schemas.openxmlformats.org/officeDocument/2006/bibliography"/>
   </ds:schemaRefs>

--- a/MEMORIA DE PROGRAMACIÓN CONCURRENTE Y DISTRIBUIDA.docx
+++ b/MEMORIA DE PROGRAMACIÓN CONCURRENTE Y DISTRIBUIDA.docx
@@ -636,12 +636,7 @@
             <w:pStyle w:val="TtuloTDC"/>
           </w:pPr>
           <w:r>
-            <w:t>Índi</w:t>
-          </w:r>
-          <w:bookmarkStart w:id="0" w:name="_GoBack"/>
-          <w:bookmarkEnd w:id="0"/>
-          <w:r>
-            <w:t>ce</w:t>
+            <w:t>Índice</w:t>
           </w:r>
         </w:p>
         <w:p>
@@ -664,7 +659,7 @@
           <w:r>
             <w:fldChar w:fldCharType="separate"/>
           </w:r>
-          <w:hyperlink w:anchor="_Toc476162954" w:history="1">
+          <w:hyperlink w:anchor="_Toc477022037" w:history="1">
             <w:r>
               <w:rPr>
                 <w:rStyle w:val="Hipervnculo"/>
@@ -691,7 +686,7 @@
                 <w:noProof/>
                 <w:webHidden/>
               </w:rPr>
-              <w:instrText xml:space="preserve"> PAGEREF _Toc476162954 \h </w:instrText>
+              <w:instrText xml:space="preserve"> PAGEREF _Toc477022037 \h </w:instrText>
             </w:r>
             <w:r>
               <w:rPr>
@@ -733,7 +728,7 @@
               <w:noProof/>
             </w:rPr>
           </w:pPr>
-          <w:hyperlink w:anchor="_Toc476162955" w:history="1">
+          <w:hyperlink w:anchor="_Toc477022038" w:history="1">
             <w:r>
               <w:rPr>
                 <w:rStyle w:val="Hipervnculo"/>
@@ -760,7 +755,7 @@
                 <w:noProof/>
                 <w:webHidden/>
               </w:rPr>
-              <w:instrText xml:space="preserve"> PAGEREF _Toc476162955 \h </w:instrText>
+              <w:instrText xml:space="preserve"> PAGEREF _Toc477022038 \h </w:instrText>
             </w:r>
             <w:r>
               <w:rPr>
@@ -802,7 +797,7 @@
               <w:noProof/>
             </w:rPr>
           </w:pPr>
-          <w:hyperlink w:anchor="_Toc476162956" w:history="1">
+          <w:hyperlink w:anchor="_Toc477022039" w:history="1">
             <w:r>
               <w:rPr>
                 <w:rStyle w:val="Hipervnculo"/>
@@ -829,7 +824,7 @@
                 <w:noProof/>
                 <w:webHidden/>
               </w:rPr>
-              <w:instrText xml:space="preserve"> PAGEREF _Toc476162956 \h </w:instrText>
+              <w:instrText xml:space="preserve"> PAGEREF _Toc477022039 \h </w:instrText>
             </w:r>
             <w:r>
               <w:rPr>
@@ -871,7 +866,7 @@
               <w:noProof/>
             </w:rPr>
           </w:pPr>
-          <w:hyperlink w:anchor="_Toc476162957" w:history="1">
+          <w:hyperlink w:anchor="_Toc477022040" w:history="1">
             <w:r>
               <w:rPr>
                 <w:rStyle w:val="Hipervnculo"/>
@@ -898,7 +893,7 @@
                 <w:noProof/>
                 <w:webHidden/>
               </w:rPr>
-              <w:instrText xml:space="preserve"> PAGEREF _Toc476162957 \h </w:instrText>
+              <w:instrText xml:space="preserve"> PAGEREF _Toc477022040 \h </w:instrText>
             </w:r>
             <w:r>
               <w:rPr>
@@ -940,7 +935,7 @@
               <w:noProof/>
             </w:rPr>
           </w:pPr>
-          <w:hyperlink w:anchor="_Toc476162958" w:history="1">
+          <w:hyperlink w:anchor="_Toc477022041" w:history="1">
             <w:r>
               <w:rPr>
                 <w:rStyle w:val="Hipervnculo"/>
@@ -967,7 +962,7 @@
                 <w:noProof/>
                 <w:webHidden/>
               </w:rPr>
-              <w:instrText xml:space="preserve"> PAGEREF _Toc476162958 \h </w:instrText>
+              <w:instrText xml:space="preserve"> PAGEREF _Toc477022041 \h </w:instrText>
             </w:r>
             <w:r>
               <w:rPr>
@@ -1009,7 +1004,7 @@
               <w:noProof/>
             </w:rPr>
           </w:pPr>
-          <w:hyperlink w:anchor="_Toc476162959" w:history="1">
+          <w:hyperlink w:anchor="_Toc477022042" w:history="1">
             <w:r>
               <w:rPr>
                 <w:rStyle w:val="Hipervnculo"/>
@@ -1036,7 +1031,7 @@
                 <w:noProof/>
                 <w:webHidden/>
               </w:rPr>
-              <w:instrText xml:space="preserve"> PAGEREF _Toc476162959 \h </w:instrText>
+              <w:instrText xml:space="preserve"> PAGEREF _Toc477022042 \h </w:instrText>
             </w:r>
             <w:r>
               <w:rPr>
@@ -1078,7 +1073,7 @@
               <w:noProof/>
             </w:rPr>
           </w:pPr>
-          <w:hyperlink w:anchor="_Toc476162960" w:history="1">
+          <w:hyperlink w:anchor="_Toc477022043" w:history="1">
             <w:r>
               <w:rPr>
                 <w:rStyle w:val="Hipervnculo"/>
@@ -1105,7 +1100,7 @@
                 <w:noProof/>
                 <w:webHidden/>
               </w:rPr>
-              <w:instrText xml:space="preserve"> PAGEREF _Toc476162960 \h </w:instrText>
+              <w:instrText xml:space="preserve"> PAGEREF _Toc477022043 \h </w:instrText>
             </w:r>
             <w:r>
               <w:rPr>
@@ -1125,7 +1120,7 @@
                 <w:noProof/>
                 <w:webHidden/>
               </w:rPr>
-              <w:t>4</w:t>
+              <w:t>3</w:t>
             </w:r>
             <w:r>
               <w:rPr>
@@ -1147,7 +1142,7 @@
               <w:noProof/>
             </w:rPr>
           </w:pPr>
-          <w:hyperlink w:anchor="_Toc476162961" w:history="1">
+          <w:hyperlink w:anchor="_Toc477022044" w:history="1">
             <w:r>
               <w:rPr>
                 <w:rStyle w:val="Hipervnculo"/>
@@ -1174,7 +1169,7 @@
                 <w:noProof/>
                 <w:webHidden/>
               </w:rPr>
-              <w:instrText xml:space="preserve"> PAGEREF _Toc476162961 \h </w:instrText>
+              <w:instrText xml:space="preserve"> PAGEREF _Toc477022044 \h </w:instrText>
             </w:r>
             <w:r>
               <w:rPr>
@@ -1216,7 +1211,7 @@
               <w:noProof/>
             </w:rPr>
           </w:pPr>
-          <w:hyperlink w:anchor="_Toc476162962" w:history="1">
+          <w:hyperlink w:anchor="_Toc477022045" w:history="1">
             <w:r>
               <w:rPr>
                 <w:rStyle w:val="Hipervnculo"/>
@@ -1243,7 +1238,7 @@
                 <w:noProof/>
                 <w:webHidden/>
               </w:rPr>
-              <w:instrText xml:space="preserve"> PAGEREF _Toc476162962 \h </w:instrText>
+              <w:instrText xml:space="preserve"> PAGEREF _Toc477022045 \h </w:instrText>
             </w:r>
             <w:r>
               <w:rPr>
@@ -1285,7 +1280,7 @@
               <w:noProof/>
             </w:rPr>
           </w:pPr>
-          <w:hyperlink w:anchor="_Toc476162963" w:history="1">
+          <w:hyperlink w:anchor="_Toc477022046" w:history="1">
             <w:r>
               <w:rPr>
                 <w:rStyle w:val="Hipervnculo"/>
@@ -1312,7 +1307,7 @@
                 <w:noProof/>
                 <w:webHidden/>
               </w:rPr>
-              <w:instrText xml:space="preserve"> PAGEREF _Toc476162963 \h </w:instrText>
+              <w:instrText xml:space="preserve"> PAGEREF _Toc477022046 \h </w:instrText>
             </w:r>
             <w:r>
               <w:rPr>
@@ -1354,7 +1349,7 @@
               <w:noProof/>
             </w:rPr>
           </w:pPr>
-          <w:hyperlink w:anchor="_Toc476162964" w:history="1">
+          <w:hyperlink w:anchor="_Toc477022047" w:history="1">
             <w:r>
               <w:rPr>
                 <w:rStyle w:val="Hipervnculo"/>
@@ -1381,7 +1376,7 @@
                 <w:noProof/>
                 <w:webHidden/>
               </w:rPr>
-              <w:instrText xml:space="preserve"> PAGEREF _Toc476162964 \h </w:instrText>
+              <w:instrText xml:space="preserve"> PAGEREF _Toc477022047 \h </w:instrText>
             </w:r>
             <w:r>
               <w:rPr>
@@ -1401,7 +1396,7 @@
                 <w:noProof/>
                 <w:webHidden/>
               </w:rPr>
-              <w:t>4</w:t>
+              <w:t>5</w:t>
             </w:r>
             <w:r>
               <w:rPr>
@@ -1423,7 +1418,7 @@
               <w:noProof/>
             </w:rPr>
           </w:pPr>
-          <w:hyperlink w:anchor="_Toc476162965" w:history="1">
+          <w:hyperlink w:anchor="_Toc477022048" w:history="1">
             <w:r>
               <w:rPr>
                 <w:rStyle w:val="Hipervnculo"/>
@@ -1450,7 +1445,7 @@
                 <w:noProof/>
                 <w:webHidden/>
               </w:rPr>
-              <w:instrText xml:space="preserve"> PAGEREF _Toc476162965 \h </w:instrText>
+              <w:instrText xml:space="preserve"> PAGEREF _Toc477022048 \h </w:instrText>
             </w:r>
             <w:r>
               <w:rPr>
@@ -1470,7 +1465,7 @@
                 <w:noProof/>
                 <w:webHidden/>
               </w:rPr>
-              <w:t>4</w:t>
+              <w:t>5</w:t>
             </w:r>
             <w:r>
               <w:rPr>
@@ -1492,7 +1487,7 @@
               <w:noProof/>
             </w:rPr>
           </w:pPr>
-          <w:hyperlink w:anchor="_Toc476162966" w:history="1">
+          <w:hyperlink w:anchor="_Toc477022049" w:history="1">
             <w:r>
               <w:rPr>
                 <w:rStyle w:val="Hipervnculo"/>
@@ -1519,7 +1514,7 @@
                 <w:noProof/>
                 <w:webHidden/>
               </w:rPr>
-              <w:instrText xml:space="preserve"> PAGEREF _Toc476162966 \h </w:instrText>
+              <w:instrText xml:space="preserve"> PAGEREF _Toc477022049 \h </w:instrText>
             </w:r>
             <w:r>
               <w:rPr>
@@ -1561,7 +1556,7 @@
               <w:noProof/>
             </w:rPr>
           </w:pPr>
-          <w:hyperlink w:anchor="_Toc476162967" w:history="1">
+          <w:hyperlink w:anchor="_Toc477022050" w:history="1">
             <w:r>
               <w:rPr>
                 <w:rStyle w:val="Hipervnculo"/>
@@ -1588,7 +1583,7 @@
                 <w:noProof/>
                 <w:webHidden/>
               </w:rPr>
-              <w:instrText xml:space="preserve"> PAGEREF _Toc476162967 \h </w:instrText>
+              <w:instrText xml:space="preserve"> PAGEREF _Toc477022050 \h </w:instrText>
             </w:r>
             <w:r>
               <w:rPr>
@@ -1630,7 +1625,7 @@
               <w:noProof/>
             </w:rPr>
           </w:pPr>
-          <w:hyperlink w:anchor="_Toc476162968" w:history="1">
+          <w:hyperlink w:anchor="_Toc477022051" w:history="1">
             <w:r>
               <w:rPr>
                 <w:rStyle w:val="Hipervnculo"/>
@@ -1657,7 +1652,7 @@
                 <w:noProof/>
                 <w:webHidden/>
               </w:rPr>
-              <w:instrText xml:space="preserve"> PAGEREF _Toc476162968 \h </w:instrText>
+              <w:instrText xml:space="preserve"> PAGEREF _Toc477022051 \h </w:instrText>
             </w:r>
             <w:r>
               <w:rPr>
@@ -1677,7 +1672,7 @@
                 <w:noProof/>
                 <w:webHidden/>
               </w:rPr>
-              <w:t>5</w:t>
+              <w:t>6</w:t>
             </w:r>
             <w:r>
               <w:rPr>
@@ -1699,7 +1694,7 @@
               <w:noProof/>
             </w:rPr>
           </w:pPr>
-          <w:hyperlink w:anchor="_Toc476162969" w:history="1">
+          <w:hyperlink w:anchor="_Toc477022052" w:history="1">
             <w:r>
               <w:rPr>
                 <w:rStyle w:val="Hipervnculo"/>
@@ -1726,7 +1721,7 @@
                 <w:noProof/>
                 <w:webHidden/>
               </w:rPr>
-              <w:instrText xml:space="preserve"> PAGEREF _Toc476162969 \h </w:instrText>
+              <w:instrText xml:space="preserve"> PAGEREF _Toc477022052 \h </w:instrText>
             </w:r>
             <w:r>
               <w:rPr>
@@ -1768,7 +1763,7 @@
               <w:noProof/>
             </w:rPr>
           </w:pPr>
-          <w:hyperlink w:anchor="_Toc476162970" w:history="1">
+          <w:hyperlink w:anchor="_Toc477022053" w:history="1">
             <w:r>
               <w:rPr>
                 <w:rStyle w:val="Hipervnculo"/>
@@ -1795,7 +1790,7 @@
                 <w:noProof/>
                 <w:webHidden/>
               </w:rPr>
-              <w:instrText xml:space="preserve"> PAGEREF _Toc476162970 \h </w:instrText>
+              <w:instrText xml:space="preserve"> PAGEREF _Toc477022053 \h </w:instrText>
             </w:r>
             <w:r>
               <w:rPr>
@@ -1837,13 +1832,13 @@
               <w:noProof/>
             </w:rPr>
           </w:pPr>
-          <w:hyperlink w:anchor="_Toc476162971" w:history="1">
+          <w:hyperlink w:anchor="_Toc477022054" w:history="1">
             <w:r>
               <w:rPr>
                 <w:rStyle w:val="Hipervnculo"/>
                 <w:noProof/>
               </w:rPr>
-              <w:t>Resultados de ejecución con 2 hilos(CompletionService)</w:t>
+              <w:t>Resultados de ejecución con 2 hilos(Runnable)</w:t>
             </w:r>
             <w:r>
               <w:rPr>
@@ -1864,7 +1859,7 @@
                 <w:noProof/>
                 <w:webHidden/>
               </w:rPr>
-              <w:instrText xml:space="preserve"> PAGEREF _Toc476162971 \h </w:instrText>
+              <w:instrText xml:space="preserve"> PAGEREF _Toc477022054 \h </w:instrText>
             </w:r>
             <w:r>
               <w:rPr>
@@ -1906,13 +1901,13 @@
               <w:noProof/>
             </w:rPr>
           </w:pPr>
-          <w:hyperlink w:anchor="_Toc476162972" w:history="1">
+          <w:hyperlink w:anchor="_Toc477022055" w:history="1">
             <w:r>
               <w:rPr>
                 <w:rStyle w:val="Hipervnculo"/>
                 <w:noProof/>
               </w:rPr>
-              <w:t>Resultados de ejecución con 4 hilos(CompletionService)</w:t>
+              <w:t>Resultados de ejecución con 4 hilos(Runnable)</w:t>
             </w:r>
             <w:r>
               <w:rPr>
@@ -1933,7 +1928,7 @@
                 <w:noProof/>
                 <w:webHidden/>
               </w:rPr>
-              <w:instrText xml:space="preserve"> PAGEREF _Toc476162972 \h </w:instrText>
+              <w:instrText xml:space="preserve"> PAGEREF _Toc477022055 \h </w:instrText>
             </w:r>
             <w:r>
               <w:rPr>
@@ -1975,13 +1970,13 @@
               <w:noProof/>
             </w:rPr>
           </w:pPr>
-          <w:hyperlink w:anchor="_Toc476162973" w:history="1">
+          <w:hyperlink w:anchor="_Toc477022056" w:history="1">
             <w:r>
               <w:rPr>
                 <w:rStyle w:val="Hipervnculo"/>
                 <w:noProof/>
               </w:rPr>
-              <w:t>Resultados de ejecución con 6 hilos(CompletionService)</w:t>
+              <w:t>Resultados de ejecución con 6 hilos(Runnable)</w:t>
             </w:r>
             <w:r>
               <w:rPr>
@@ -2002,7 +1997,7 @@
                 <w:noProof/>
                 <w:webHidden/>
               </w:rPr>
-              <w:instrText xml:space="preserve"> PAGEREF _Toc476162973 \h </w:instrText>
+              <w:instrText xml:space="preserve"> PAGEREF _Toc477022056 \h </w:instrText>
             </w:r>
             <w:r>
               <w:rPr>
@@ -2022,7 +2017,76 @@
                 <w:noProof/>
                 <w:webHidden/>
               </w:rPr>
-              <w:t>6</w:t>
+              <w:t>7</w:t>
+            </w:r>
+            <w:r>
+              <w:rPr>
+                <w:noProof/>
+                <w:webHidden/>
+              </w:rPr>
+              <w:fldChar w:fldCharType="end"/>
+            </w:r>
+          </w:hyperlink>
+        </w:p>
+        <w:p>
+          <w:pPr>
+            <w:pStyle w:val="TDC2"/>
+            <w:tabs>
+              <w:tab w:val="right" w:leader="dot" w:pos="8494"/>
+            </w:tabs>
+            <w:rPr>
+              <w:rFonts w:cstheme="minorBidi"/>
+              <w:noProof/>
+            </w:rPr>
+          </w:pPr>
+          <w:hyperlink w:anchor="_Toc477022057" w:history="1">
+            <w:r>
+              <w:rPr>
+                <w:rStyle w:val="Hipervnculo"/>
+                <w:noProof/>
+              </w:rPr>
+              <w:t>Cálculo del número pi</w:t>
+            </w:r>
+            <w:r>
+              <w:rPr>
+                <w:noProof/>
+                <w:webHidden/>
+              </w:rPr>
+              <w:tab/>
+            </w:r>
+            <w:r>
+              <w:rPr>
+                <w:noProof/>
+                <w:webHidden/>
+              </w:rPr>
+              <w:fldChar w:fldCharType="begin"/>
+            </w:r>
+            <w:r>
+              <w:rPr>
+                <w:noProof/>
+                <w:webHidden/>
+              </w:rPr>
+              <w:instrText xml:space="preserve"> PAGEREF _Toc477022057 \h </w:instrText>
+            </w:r>
+            <w:r>
+              <w:rPr>
+                <w:noProof/>
+                <w:webHidden/>
+              </w:rPr>
+            </w:r>
+            <w:r>
+              <w:rPr>
+                <w:noProof/>
+                <w:webHidden/>
+              </w:rPr>
+              <w:fldChar w:fldCharType="separate"/>
+            </w:r>
+            <w:r>
+              <w:rPr>
+                <w:noProof/>
+                <w:webHidden/>
+              </w:rPr>
+              <w:t>7</w:t>
             </w:r>
             <w:r>
               <w:rPr>
@@ -2044,13 +2108,13 @@
               <w:noProof/>
             </w:rPr>
           </w:pPr>
-          <w:hyperlink w:anchor="_Toc476162974" w:history="1">
+          <w:hyperlink w:anchor="_Toc477022058" w:history="1">
             <w:r>
               <w:rPr>
                 <w:rStyle w:val="Hipervnculo"/>
                 <w:noProof/>
               </w:rPr>
-              <w:t>Resultados de ejecución con 2 hilos(Runnable)</w:t>
+              <w:t>Resultados de ejecución con 2 hilos(Callable)</w:t>
             </w:r>
             <w:r>
               <w:rPr>
@@ -2071,7 +2135,7 @@
                 <w:noProof/>
                 <w:webHidden/>
               </w:rPr>
-              <w:instrText xml:space="preserve"> PAGEREF _Toc476162974 \h </w:instrText>
+              <w:instrText xml:space="preserve"> PAGEREF _Toc477022058 \h </w:instrText>
             </w:r>
             <w:r>
               <w:rPr>
@@ -2091,7 +2155,7 @@
                 <w:noProof/>
                 <w:webHidden/>
               </w:rPr>
-              <w:t>6</w:t>
+              <w:t>7</w:t>
             </w:r>
             <w:r>
               <w:rPr>
@@ -2113,13 +2177,13 @@
               <w:noProof/>
             </w:rPr>
           </w:pPr>
-          <w:hyperlink w:anchor="_Toc476162975" w:history="1">
+          <w:hyperlink w:anchor="_Toc477022059" w:history="1">
             <w:r>
               <w:rPr>
                 <w:rStyle w:val="Hipervnculo"/>
                 <w:noProof/>
               </w:rPr>
-              <w:t>Resultados de ejecución con 4 hilos(Runnable)</w:t>
+              <w:t>Resultados de ejecución con 4 hilos(Callable)</w:t>
             </w:r>
             <w:r>
               <w:rPr>
@@ -2140,7 +2204,7 @@
                 <w:noProof/>
                 <w:webHidden/>
               </w:rPr>
-              <w:instrText xml:space="preserve"> PAGEREF _Toc476162975 \h </w:instrText>
+              <w:instrText xml:space="preserve"> PAGEREF _Toc477022059 \h </w:instrText>
             </w:r>
             <w:r>
               <w:rPr>
@@ -2160,7 +2224,7 @@
                 <w:noProof/>
                 <w:webHidden/>
               </w:rPr>
-              <w:t>6</w:t>
+              <w:t>7</w:t>
             </w:r>
             <w:r>
               <w:rPr>
@@ -2182,13 +2246,13 @@
               <w:noProof/>
             </w:rPr>
           </w:pPr>
-          <w:hyperlink w:anchor="_Toc476162976" w:history="1">
+          <w:hyperlink w:anchor="_Toc477022060" w:history="1">
             <w:r>
               <w:rPr>
                 <w:rStyle w:val="Hipervnculo"/>
                 <w:noProof/>
               </w:rPr>
-              <w:t>Resultados de ejecución con 6 hilos(Runnable)</w:t>
+              <w:t>Resultados de ejecución con 6 hilos(Callable)</w:t>
             </w:r>
             <w:r>
               <w:rPr>
@@ -2209,7 +2273,7 @@
                 <w:noProof/>
                 <w:webHidden/>
               </w:rPr>
-              <w:instrText xml:space="preserve"> PAGEREF _Toc476162976 \h </w:instrText>
+              <w:instrText xml:space="preserve"> PAGEREF _Toc477022060 \h </w:instrText>
             </w:r>
             <w:r>
               <w:rPr>
@@ -2230,6 +2294,420 @@
                 <w:webHidden/>
               </w:rPr>
               <w:t>7</w:t>
+            </w:r>
+            <w:r>
+              <w:rPr>
+                <w:noProof/>
+                <w:webHidden/>
+              </w:rPr>
+              <w:fldChar w:fldCharType="end"/>
+            </w:r>
+          </w:hyperlink>
+        </w:p>
+        <w:p>
+          <w:pPr>
+            <w:pStyle w:val="TDC3"/>
+            <w:tabs>
+              <w:tab w:val="right" w:leader="dot" w:pos="8494"/>
+            </w:tabs>
+            <w:rPr>
+              <w:rFonts w:cstheme="minorBidi"/>
+              <w:noProof/>
+            </w:rPr>
+          </w:pPr>
+          <w:hyperlink w:anchor="_Toc477022061" w:history="1">
+            <w:r>
+              <w:rPr>
+                <w:rStyle w:val="Hipervnculo"/>
+                <w:noProof/>
+              </w:rPr>
+              <w:t>Resultados de ejecución con 2 hilos(ForkJoin)</w:t>
+            </w:r>
+            <w:r>
+              <w:rPr>
+                <w:noProof/>
+                <w:webHidden/>
+              </w:rPr>
+              <w:tab/>
+            </w:r>
+            <w:r>
+              <w:rPr>
+                <w:noProof/>
+                <w:webHidden/>
+              </w:rPr>
+              <w:fldChar w:fldCharType="begin"/>
+            </w:r>
+            <w:r>
+              <w:rPr>
+                <w:noProof/>
+                <w:webHidden/>
+              </w:rPr>
+              <w:instrText xml:space="preserve"> PAGEREF _Toc477022061 \h </w:instrText>
+            </w:r>
+            <w:r>
+              <w:rPr>
+                <w:noProof/>
+                <w:webHidden/>
+              </w:rPr>
+            </w:r>
+            <w:r>
+              <w:rPr>
+                <w:noProof/>
+                <w:webHidden/>
+              </w:rPr>
+              <w:fldChar w:fldCharType="separate"/>
+            </w:r>
+            <w:r>
+              <w:rPr>
+                <w:noProof/>
+                <w:webHidden/>
+              </w:rPr>
+              <w:t>8</w:t>
+            </w:r>
+            <w:r>
+              <w:rPr>
+                <w:noProof/>
+                <w:webHidden/>
+              </w:rPr>
+              <w:fldChar w:fldCharType="end"/>
+            </w:r>
+          </w:hyperlink>
+        </w:p>
+        <w:p>
+          <w:pPr>
+            <w:pStyle w:val="TDC3"/>
+            <w:tabs>
+              <w:tab w:val="right" w:leader="dot" w:pos="8494"/>
+            </w:tabs>
+            <w:rPr>
+              <w:rFonts w:cstheme="minorBidi"/>
+              <w:noProof/>
+            </w:rPr>
+          </w:pPr>
+          <w:hyperlink w:anchor="_Toc477022062" w:history="1">
+            <w:r>
+              <w:rPr>
+                <w:rStyle w:val="Hipervnculo"/>
+                <w:noProof/>
+              </w:rPr>
+              <w:t>Resultados de ejecución con 4 hilos(ForkJoin)</w:t>
+            </w:r>
+            <w:r>
+              <w:rPr>
+                <w:noProof/>
+                <w:webHidden/>
+              </w:rPr>
+              <w:tab/>
+            </w:r>
+            <w:r>
+              <w:rPr>
+                <w:noProof/>
+                <w:webHidden/>
+              </w:rPr>
+              <w:fldChar w:fldCharType="begin"/>
+            </w:r>
+            <w:r>
+              <w:rPr>
+                <w:noProof/>
+                <w:webHidden/>
+              </w:rPr>
+              <w:instrText xml:space="preserve"> PAGEREF _Toc477022062 \h </w:instrText>
+            </w:r>
+            <w:r>
+              <w:rPr>
+                <w:noProof/>
+                <w:webHidden/>
+              </w:rPr>
+            </w:r>
+            <w:r>
+              <w:rPr>
+                <w:noProof/>
+                <w:webHidden/>
+              </w:rPr>
+              <w:fldChar w:fldCharType="separate"/>
+            </w:r>
+            <w:r>
+              <w:rPr>
+                <w:noProof/>
+                <w:webHidden/>
+              </w:rPr>
+              <w:t>8</w:t>
+            </w:r>
+            <w:r>
+              <w:rPr>
+                <w:noProof/>
+                <w:webHidden/>
+              </w:rPr>
+              <w:fldChar w:fldCharType="end"/>
+            </w:r>
+          </w:hyperlink>
+        </w:p>
+        <w:p>
+          <w:pPr>
+            <w:pStyle w:val="TDC3"/>
+            <w:tabs>
+              <w:tab w:val="right" w:leader="dot" w:pos="8494"/>
+            </w:tabs>
+            <w:rPr>
+              <w:rFonts w:cstheme="minorBidi"/>
+              <w:noProof/>
+            </w:rPr>
+          </w:pPr>
+          <w:hyperlink w:anchor="_Toc477022063" w:history="1">
+            <w:r>
+              <w:rPr>
+                <w:rStyle w:val="Hipervnculo"/>
+                <w:noProof/>
+              </w:rPr>
+              <w:t>Resultados de ejecución con 6 hilos(ForkJoin)</w:t>
+            </w:r>
+            <w:r>
+              <w:rPr>
+                <w:noProof/>
+                <w:webHidden/>
+              </w:rPr>
+              <w:tab/>
+            </w:r>
+            <w:r>
+              <w:rPr>
+                <w:noProof/>
+                <w:webHidden/>
+              </w:rPr>
+              <w:fldChar w:fldCharType="begin"/>
+            </w:r>
+            <w:r>
+              <w:rPr>
+                <w:noProof/>
+                <w:webHidden/>
+              </w:rPr>
+              <w:instrText xml:space="preserve"> PAGEREF _Toc477022063 \h </w:instrText>
+            </w:r>
+            <w:r>
+              <w:rPr>
+                <w:noProof/>
+                <w:webHidden/>
+              </w:rPr>
+            </w:r>
+            <w:r>
+              <w:rPr>
+                <w:noProof/>
+                <w:webHidden/>
+              </w:rPr>
+              <w:fldChar w:fldCharType="separate"/>
+            </w:r>
+            <w:r>
+              <w:rPr>
+                <w:noProof/>
+                <w:webHidden/>
+              </w:rPr>
+              <w:t>8</w:t>
+            </w:r>
+            <w:r>
+              <w:rPr>
+                <w:noProof/>
+                <w:webHidden/>
+              </w:rPr>
+              <w:fldChar w:fldCharType="end"/>
+            </w:r>
+          </w:hyperlink>
+        </w:p>
+        <w:p>
+          <w:pPr>
+            <w:pStyle w:val="TDC3"/>
+            <w:tabs>
+              <w:tab w:val="right" w:leader="dot" w:pos="8494"/>
+            </w:tabs>
+            <w:rPr>
+              <w:rFonts w:cstheme="minorBidi"/>
+              <w:noProof/>
+            </w:rPr>
+          </w:pPr>
+          <w:hyperlink w:anchor="_Toc477022064" w:history="1">
+            <w:r>
+              <w:rPr>
+                <w:rStyle w:val="Hipervnculo"/>
+                <w:noProof/>
+              </w:rPr>
+              <w:t>Resultados de ejecución con 2 hilos(Thread)</w:t>
+            </w:r>
+            <w:r>
+              <w:rPr>
+                <w:noProof/>
+                <w:webHidden/>
+              </w:rPr>
+              <w:tab/>
+            </w:r>
+            <w:r>
+              <w:rPr>
+                <w:noProof/>
+                <w:webHidden/>
+              </w:rPr>
+              <w:fldChar w:fldCharType="begin"/>
+            </w:r>
+            <w:r>
+              <w:rPr>
+                <w:noProof/>
+                <w:webHidden/>
+              </w:rPr>
+              <w:instrText xml:space="preserve"> PAGEREF _Toc477022064 \h </w:instrText>
+            </w:r>
+            <w:r>
+              <w:rPr>
+                <w:noProof/>
+                <w:webHidden/>
+              </w:rPr>
+            </w:r>
+            <w:r>
+              <w:rPr>
+                <w:noProof/>
+                <w:webHidden/>
+              </w:rPr>
+              <w:fldChar w:fldCharType="separate"/>
+            </w:r>
+            <w:r>
+              <w:rPr>
+                <w:noProof/>
+                <w:webHidden/>
+              </w:rPr>
+              <w:t>8</w:t>
+            </w:r>
+            <w:r>
+              <w:rPr>
+                <w:noProof/>
+                <w:webHidden/>
+              </w:rPr>
+              <w:fldChar w:fldCharType="end"/>
+            </w:r>
+          </w:hyperlink>
+        </w:p>
+        <w:p>
+          <w:pPr>
+            <w:pStyle w:val="TDC3"/>
+            <w:tabs>
+              <w:tab w:val="right" w:leader="dot" w:pos="8494"/>
+            </w:tabs>
+            <w:rPr>
+              <w:rFonts w:cstheme="minorBidi"/>
+              <w:noProof/>
+            </w:rPr>
+          </w:pPr>
+          <w:hyperlink w:anchor="_Toc477022065" w:history="1">
+            <w:r>
+              <w:rPr>
+                <w:rStyle w:val="Hipervnculo"/>
+                <w:noProof/>
+              </w:rPr>
+              <w:t>Resultados de ejecución con 4 hilos(Thread)</w:t>
+            </w:r>
+            <w:r>
+              <w:rPr>
+                <w:noProof/>
+                <w:webHidden/>
+              </w:rPr>
+              <w:tab/>
+            </w:r>
+            <w:r>
+              <w:rPr>
+                <w:noProof/>
+                <w:webHidden/>
+              </w:rPr>
+              <w:fldChar w:fldCharType="begin"/>
+            </w:r>
+            <w:r>
+              <w:rPr>
+                <w:noProof/>
+                <w:webHidden/>
+              </w:rPr>
+              <w:instrText xml:space="preserve"> PAGEREF _Toc477022065 \h </w:instrText>
+            </w:r>
+            <w:r>
+              <w:rPr>
+                <w:noProof/>
+                <w:webHidden/>
+              </w:rPr>
+            </w:r>
+            <w:r>
+              <w:rPr>
+                <w:noProof/>
+                <w:webHidden/>
+              </w:rPr>
+              <w:fldChar w:fldCharType="separate"/>
+            </w:r>
+            <w:r>
+              <w:rPr>
+                <w:noProof/>
+                <w:webHidden/>
+              </w:rPr>
+              <w:t>9</w:t>
+            </w:r>
+            <w:r>
+              <w:rPr>
+                <w:noProof/>
+                <w:webHidden/>
+              </w:rPr>
+              <w:fldChar w:fldCharType="end"/>
+            </w:r>
+          </w:hyperlink>
+        </w:p>
+        <w:p>
+          <w:pPr>
+            <w:pStyle w:val="TDC3"/>
+            <w:tabs>
+              <w:tab w:val="right" w:leader="dot" w:pos="8494"/>
+            </w:tabs>
+            <w:rPr>
+              <w:rFonts w:cstheme="minorBidi"/>
+              <w:noProof/>
+            </w:rPr>
+          </w:pPr>
+          <w:hyperlink w:anchor="_Toc477022066" w:history="1">
+            <w:r>
+              <w:rPr>
+                <w:rStyle w:val="Hipervnculo"/>
+                <w:noProof/>
+              </w:rPr>
+              <w:t>Resultados de ejecución con 6 hilos(Thread)</w:t>
+            </w:r>
+            <w:r>
+              <w:rPr>
+                <w:noProof/>
+                <w:webHidden/>
+              </w:rPr>
+              <w:tab/>
+            </w:r>
+            <w:r>
+              <w:rPr>
+                <w:noProof/>
+                <w:webHidden/>
+              </w:rPr>
+              <w:fldChar w:fldCharType="begin"/>
+            </w:r>
+            <w:r>
+              <w:rPr>
+                <w:noProof/>
+                <w:webHidden/>
+              </w:rPr>
+              <w:instrText xml:space="preserve"> PAGEREF _Toc477022066 \h </w:instrText>
+            </w:r>
+            <w:r>
+              <w:rPr>
+                <w:noProof/>
+                <w:webHidden/>
+              </w:rPr>
+            </w:r>
+            <w:r>
+              <w:rPr>
+                <w:noProof/>
+                <w:webHidden/>
+              </w:rPr>
+              <w:fldChar w:fldCharType="separate"/>
+            </w:r>
+            <w:r>
+              <w:rPr>
+                <w:noProof/>
+                <w:webHidden/>
+              </w:rPr>
+              <w:t>9</w:t>
             </w:r>
             <w:r>
               <w:rPr>
@@ -2251,13 +2729,13 @@
               <w:noProof/>
             </w:rPr>
           </w:pPr>
-          <w:hyperlink w:anchor="_Toc476162977" w:history="1">
+          <w:hyperlink w:anchor="_Toc477022067" w:history="1">
             <w:r>
               <w:rPr>
                 <w:rStyle w:val="Hipervnculo"/>
                 <w:noProof/>
               </w:rPr>
-              <w:t>Cálculo del número pi</w:t>
+              <w:t>Cálculo del camino más corto</w:t>
             </w:r>
             <w:r>
               <w:rPr>
@@ -2278,7 +2756,7 @@
                 <w:noProof/>
                 <w:webHidden/>
               </w:rPr>
-              <w:instrText xml:space="preserve"> PAGEREF _Toc476162977 \h </w:instrText>
+              <w:instrText xml:space="preserve"> PAGEREF _Toc477022067 \h </w:instrText>
             </w:r>
             <w:r>
               <w:rPr>
@@ -2298,7 +2776,7 @@
                 <w:noProof/>
                 <w:webHidden/>
               </w:rPr>
-              <w:t>7</w:t>
+              <w:t>9</w:t>
             </w:r>
             <w:r>
               <w:rPr>
@@ -2320,13 +2798,27 @@
               <w:noProof/>
             </w:rPr>
           </w:pPr>
-          <w:hyperlink w:anchor="_Toc476162978" w:history="1">
+          <w:hyperlink w:anchor="_Toc477022068" w:history="1">
             <w:r>
               <w:rPr>
                 <w:rStyle w:val="Hipervnculo"/>
                 <w:noProof/>
               </w:rPr>
-              <w:t>Resultados de ejecución con 2 hilos(Callable)</w:t>
+              <w:t>Implementación de hilos mal h</w:t>
+            </w:r>
+            <w:r>
+              <w:rPr>
+                <w:rStyle w:val="Hipervnculo"/>
+                <w:noProof/>
+              </w:rPr>
+              <w:t>e</w:t>
+            </w:r>
+            <w:r>
+              <w:rPr>
+                <w:rStyle w:val="Hipervnculo"/>
+                <w:noProof/>
+              </w:rPr>
+              <w:t>cho</w:t>
             </w:r>
             <w:r>
               <w:rPr>
@@ -2347,559 +2839,7 @@
                 <w:noProof/>
                 <w:webHidden/>
               </w:rPr>
-              <w:instrText xml:space="preserve"> PAGEREF _Toc476162978 \h </w:instrText>
-            </w:r>
-            <w:r>
-              <w:rPr>
-                <w:noProof/>
-                <w:webHidden/>
-              </w:rPr>
-            </w:r>
-            <w:r>
-              <w:rPr>
-                <w:noProof/>
-                <w:webHidden/>
-              </w:rPr>
-              <w:fldChar w:fldCharType="separate"/>
-            </w:r>
-            <w:r>
-              <w:rPr>
-                <w:noProof/>
-                <w:webHidden/>
-              </w:rPr>
-              <w:t>7</w:t>
-            </w:r>
-            <w:r>
-              <w:rPr>
-                <w:noProof/>
-                <w:webHidden/>
-              </w:rPr>
-              <w:fldChar w:fldCharType="end"/>
-            </w:r>
-          </w:hyperlink>
-        </w:p>
-        <w:p>
-          <w:pPr>
-            <w:pStyle w:val="TDC3"/>
-            <w:tabs>
-              <w:tab w:val="right" w:leader="dot" w:pos="8494"/>
-            </w:tabs>
-            <w:rPr>
-              <w:rFonts w:cstheme="minorBidi"/>
-              <w:noProof/>
-            </w:rPr>
-          </w:pPr>
-          <w:hyperlink w:anchor="_Toc476162979" w:history="1">
-            <w:r>
-              <w:rPr>
-                <w:rStyle w:val="Hipervnculo"/>
-                <w:noProof/>
-              </w:rPr>
-              <w:t>Resultados de ejecución con 4 hilos(Callable)</w:t>
-            </w:r>
-            <w:r>
-              <w:rPr>
-                <w:noProof/>
-                <w:webHidden/>
-              </w:rPr>
-              <w:tab/>
-            </w:r>
-            <w:r>
-              <w:rPr>
-                <w:noProof/>
-                <w:webHidden/>
-              </w:rPr>
-              <w:fldChar w:fldCharType="begin"/>
-            </w:r>
-            <w:r>
-              <w:rPr>
-                <w:noProof/>
-                <w:webHidden/>
-              </w:rPr>
-              <w:instrText xml:space="preserve"> PAGEREF _Toc476162979 \h </w:instrText>
-            </w:r>
-            <w:r>
-              <w:rPr>
-                <w:noProof/>
-                <w:webHidden/>
-              </w:rPr>
-            </w:r>
-            <w:r>
-              <w:rPr>
-                <w:noProof/>
-                <w:webHidden/>
-              </w:rPr>
-              <w:fldChar w:fldCharType="separate"/>
-            </w:r>
-            <w:r>
-              <w:rPr>
-                <w:noProof/>
-                <w:webHidden/>
-              </w:rPr>
-              <w:t>7</w:t>
-            </w:r>
-            <w:r>
-              <w:rPr>
-                <w:noProof/>
-                <w:webHidden/>
-              </w:rPr>
-              <w:fldChar w:fldCharType="end"/>
-            </w:r>
-          </w:hyperlink>
-        </w:p>
-        <w:p>
-          <w:pPr>
-            <w:pStyle w:val="TDC3"/>
-            <w:tabs>
-              <w:tab w:val="right" w:leader="dot" w:pos="8494"/>
-            </w:tabs>
-            <w:rPr>
-              <w:rFonts w:cstheme="minorBidi"/>
-              <w:noProof/>
-            </w:rPr>
-          </w:pPr>
-          <w:hyperlink w:anchor="_Toc476162980" w:history="1">
-            <w:r>
-              <w:rPr>
-                <w:rStyle w:val="Hipervnculo"/>
-                <w:noProof/>
-              </w:rPr>
-              <w:t>Resultados de ejecución con 6 hilos(Callable)</w:t>
-            </w:r>
-            <w:r>
-              <w:rPr>
-                <w:noProof/>
-                <w:webHidden/>
-              </w:rPr>
-              <w:tab/>
-            </w:r>
-            <w:r>
-              <w:rPr>
-                <w:noProof/>
-                <w:webHidden/>
-              </w:rPr>
-              <w:fldChar w:fldCharType="begin"/>
-            </w:r>
-            <w:r>
-              <w:rPr>
-                <w:noProof/>
-                <w:webHidden/>
-              </w:rPr>
-              <w:instrText xml:space="preserve"> PAGEREF _Toc476162980 \h </w:instrText>
-            </w:r>
-            <w:r>
-              <w:rPr>
-                <w:noProof/>
-                <w:webHidden/>
-              </w:rPr>
-            </w:r>
-            <w:r>
-              <w:rPr>
-                <w:noProof/>
-                <w:webHidden/>
-              </w:rPr>
-              <w:fldChar w:fldCharType="separate"/>
-            </w:r>
-            <w:r>
-              <w:rPr>
-                <w:noProof/>
-                <w:webHidden/>
-              </w:rPr>
-              <w:t>7</w:t>
-            </w:r>
-            <w:r>
-              <w:rPr>
-                <w:noProof/>
-                <w:webHidden/>
-              </w:rPr>
-              <w:fldChar w:fldCharType="end"/>
-            </w:r>
-          </w:hyperlink>
-        </w:p>
-        <w:p>
-          <w:pPr>
-            <w:pStyle w:val="TDC3"/>
-            <w:tabs>
-              <w:tab w:val="right" w:leader="dot" w:pos="8494"/>
-            </w:tabs>
-            <w:rPr>
-              <w:rFonts w:cstheme="minorBidi"/>
-              <w:noProof/>
-            </w:rPr>
-          </w:pPr>
-          <w:hyperlink w:anchor="_Toc476162981" w:history="1">
-            <w:r>
-              <w:rPr>
-                <w:rStyle w:val="Hipervnculo"/>
-                <w:noProof/>
-              </w:rPr>
-              <w:t>Resultados de ejecución con 2 hilos(ForkJoin)</w:t>
-            </w:r>
-            <w:r>
-              <w:rPr>
-                <w:noProof/>
-                <w:webHidden/>
-              </w:rPr>
-              <w:tab/>
-            </w:r>
-            <w:r>
-              <w:rPr>
-                <w:noProof/>
-                <w:webHidden/>
-              </w:rPr>
-              <w:fldChar w:fldCharType="begin"/>
-            </w:r>
-            <w:r>
-              <w:rPr>
-                <w:noProof/>
-                <w:webHidden/>
-              </w:rPr>
-              <w:instrText xml:space="preserve"> PAGEREF _Toc476162981 \h </w:instrText>
-            </w:r>
-            <w:r>
-              <w:rPr>
-                <w:noProof/>
-                <w:webHidden/>
-              </w:rPr>
-            </w:r>
-            <w:r>
-              <w:rPr>
-                <w:noProof/>
-                <w:webHidden/>
-              </w:rPr>
-              <w:fldChar w:fldCharType="separate"/>
-            </w:r>
-            <w:r>
-              <w:rPr>
-                <w:noProof/>
-                <w:webHidden/>
-              </w:rPr>
-              <w:t>8</w:t>
-            </w:r>
-            <w:r>
-              <w:rPr>
-                <w:noProof/>
-                <w:webHidden/>
-              </w:rPr>
-              <w:fldChar w:fldCharType="end"/>
-            </w:r>
-          </w:hyperlink>
-        </w:p>
-        <w:p>
-          <w:pPr>
-            <w:pStyle w:val="TDC3"/>
-            <w:tabs>
-              <w:tab w:val="right" w:leader="dot" w:pos="8494"/>
-            </w:tabs>
-            <w:rPr>
-              <w:rFonts w:cstheme="minorBidi"/>
-              <w:noProof/>
-            </w:rPr>
-          </w:pPr>
-          <w:hyperlink w:anchor="_Toc476162982" w:history="1">
-            <w:r>
-              <w:rPr>
-                <w:rStyle w:val="Hipervnculo"/>
-                <w:noProof/>
-              </w:rPr>
-              <w:t>Resultados de ejecución con 4 hilos(ForkJoin)</w:t>
-            </w:r>
-            <w:r>
-              <w:rPr>
-                <w:noProof/>
-                <w:webHidden/>
-              </w:rPr>
-              <w:tab/>
-            </w:r>
-            <w:r>
-              <w:rPr>
-                <w:noProof/>
-                <w:webHidden/>
-              </w:rPr>
-              <w:fldChar w:fldCharType="begin"/>
-            </w:r>
-            <w:r>
-              <w:rPr>
-                <w:noProof/>
-                <w:webHidden/>
-              </w:rPr>
-              <w:instrText xml:space="preserve"> PAGEREF _Toc476162982 \h </w:instrText>
-            </w:r>
-            <w:r>
-              <w:rPr>
-                <w:noProof/>
-                <w:webHidden/>
-              </w:rPr>
-            </w:r>
-            <w:r>
-              <w:rPr>
-                <w:noProof/>
-                <w:webHidden/>
-              </w:rPr>
-              <w:fldChar w:fldCharType="separate"/>
-            </w:r>
-            <w:r>
-              <w:rPr>
-                <w:noProof/>
-                <w:webHidden/>
-              </w:rPr>
-              <w:t>8</w:t>
-            </w:r>
-            <w:r>
-              <w:rPr>
-                <w:noProof/>
-                <w:webHidden/>
-              </w:rPr>
-              <w:fldChar w:fldCharType="end"/>
-            </w:r>
-          </w:hyperlink>
-        </w:p>
-        <w:p>
-          <w:pPr>
-            <w:pStyle w:val="TDC3"/>
-            <w:tabs>
-              <w:tab w:val="right" w:leader="dot" w:pos="8494"/>
-            </w:tabs>
-            <w:rPr>
-              <w:rFonts w:cstheme="minorBidi"/>
-              <w:noProof/>
-            </w:rPr>
-          </w:pPr>
-          <w:hyperlink w:anchor="_Toc476162983" w:history="1">
-            <w:r>
-              <w:rPr>
-                <w:rStyle w:val="Hipervnculo"/>
-                <w:noProof/>
-              </w:rPr>
-              <w:t>Resultados de ejecución con 6 hilos(ForkJoin)</w:t>
-            </w:r>
-            <w:r>
-              <w:rPr>
-                <w:noProof/>
-                <w:webHidden/>
-              </w:rPr>
-              <w:tab/>
-            </w:r>
-            <w:r>
-              <w:rPr>
-                <w:noProof/>
-                <w:webHidden/>
-              </w:rPr>
-              <w:fldChar w:fldCharType="begin"/>
-            </w:r>
-            <w:r>
-              <w:rPr>
-                <w:noProof/>
-                <w:webHidden/>
-              </w:rPr>
-              <w:instrText xml:space="preserve"> PAGEREF _Toc476162983 \h </w:instrText>
-            </w:r>
-            <w:r>
-              <w:rPr>
-                <w:noProof/>
-                <w:webHidden/>
-              </w:rPr>
-            </w:r>
-            <w:r>
-              <w:rPr>
-                <w:noProof/>
-                <w:webHidden/>
-              </w:rPr>
-              <w:fldChar w:fldCharType="separate"/>
-            </w:r>
-            <w:r>
-              <w:rPr>
-                <w:noProof/>
-                <w:webHidden/>
-              </w:rPr>
-              <w:t>8</w:t>
-            </w:r>
-            <w:r>
-              <w:rPr>
-                <w:noProof/>
-                <w:webHidden/>
-              </w:rPr>
-              <w:fldChar w:fldCharType="end"/>
-            </w:r>
-          </w:hyperlink>
-        </w:p>
-        <w:p>
-          <w:pPr>
-            <w:pStyle w:val="TDC3"/>
-            <w:tabs>
-              <w:tab w:val="right" w:leader="dot" w:pos="8494"/>
-            </w:tabs>
-            <w:rPr>
-              <w:rFonts w:cstheme="minorBidi"/>
-              <w:noProof/>
-            </w:rPr>
-          </w:pPr>
-          <w:hyperlink w:anchor="_Toc476162984" w:history="1">
-            <w:r>
-              <w:rPr>
-                <w:rStyle w:val="Hipervnculo"/>
-                <w:noProof/>
-              </w:rPr>
-              <w:t>Resultados de ejecución con 2 hilos(Thread)</w:t>
-            </w:r>
-            <w:r>
-              <w:rPr>
-                <w:noProof/>
-                <w:webHidden/>
-              </w:rPr>
-              <w:tab/>
-            </w:r>
-            <w:r>
-              <w:rPr>
-                <w:noProof/>
-                <w:webHidden/>
-              </w:rPr>
-              <w:fldChar w:fldCharType="begin"/>
-            </w:r>
-            <w:r>
-              <w:rPr>
-                <w:noProof/>
-                <w:webHidden/>
-              </w:rPr>
-              <w:instrText xml:space="preserve"> PAGEREF _Toc476162984 \h </w:instrText>
-            </w:r>
-            <w:r>
-              <w:rPr>
-                <w:noProof/>
-                <w:webHidden/>
-              </w:rPr>
-            </w:r>
-            <w:r>
-              <w:rPr>
-                <w:noProof/>
-                <w:webHidden/>
-              </w:rPr>
-              <w:fldChar w:fldCharType="separate"/>
-            </w:r>
-            <w:r>
-              <w:rPr>
-                <w:noProof/>
-                <w:webHidden/>
-              </w:rPr>
-              <w:t>8</w:t>
-            </w:r>
-            <w:r>
-              <w:rPr>
-                <w:noProof/>
-                <w:webHidden/>
-              </w:rPr>
-              <w:fldChar w:fldCharType="end"/>
-            </w:r>
-          </w:hyperlink>
-        </w:p>
-        <w:p>
-          <w:pPr>
-            <w:pStyle w:val="TDC3"/>
-            <w:tabs>
-              <w:tab w:val="right" w:leader="dot" w:pos="8494"/>
-            </w:tabs>
-            <w:rPr>
-              <w:rFonts w:cstheme="minorBidi"/>
-              <w:noProof/>
-            </w:rPr>
-          </w:pPr>
-          <w:hyperlink w:anchor="_Toc476162985" w:history="1">
-            <w:r>
-              <w:rPr>
-                <w:rStyle w:val="Hipervnculo"/>
-                <w:noProof/>
-              </w:rPr>
-              <w:t>Resultados de ejecución con 4 hilos(Thread)</w:t>
-            </w:r>
-            <w:r>
-              <w:rPr>
-                <w:noProof/>
-                <w:webHidden/>
-              </w:rPr>
-              <w:tab/>
-            </w:r>
-            <w:r>
-              <w:rPr>
-                <w:noProof/>
-                <w:webHidden/>
-              </w:rPr>
-              <w:fldChar w:fldCharType="begin"/>
-            </w:r>
-            <w:r>
-              <w:rPr>
-                <w:noProof/>
-                <w:webHidden/>
-              </w:rPr>
-              <w:instrText xml:space="preserve"> PAGEREF _Toc476162985 \h </w:instrText>
-            </w:r>
-            <w:r>
-              <w:rPr>
-                <w:noProof/>
-                <w:webHidden/>
-              </w:rPr>
-            </w:r>
-            <w:r>
-              <w:rPr>
-                <w:noProof/>
-                <w:webHidden/>
-              </w:rPr>
-              <w:fldChar w:fldCharType="separate"/>
-            </w:r>
-            <w:r>
-              <w:rPr>
-                <w:noProof/>
-                <w:webHidden/>
-              </w:rPr>
-              <w:t>9</w:t>
-            </w:r>
-            <w:r>
-              <w:rPr>
-                <w:noProof/>
-                <w:webHidden/>
-              </w:rPr>
-              <w:fldChar w:fldCharType="end"/>
-            </w:r>
-          </w:hyperlink>
-        </w:p>
-        <w:p>
-          <w:pPr>
-            <w:pStyle w:val="TDC3"/>
-            <w:tabs>
-              <w:tab w:val="right" w:leader="dot" w:pos="8494"/>
-            </w:tabs>
-            <w:rPr>
-              <w:rFonts w:cstheme="minorBidi"/>
-              <w:noProof/>
-            </w:rPr>
-          </w:pPr>
-          <w:hyperlink w:anchor="_Toc476162986" w:history="1">
-            <w:r>
-              <w:rPr>
-                <w:rStyle w:val="Hipervnculo"/>
-                <w:noProof/>
-              </w:rPr>
-              <w:t>Resultados de ejecución con 6 hilos(Thread)</w:t>
-            </w:r>
-            <w:r>
-              <w:rPr>
-                <w:noProof/>
-                <w:webHidden/>
-              </w:rPr>
-              <w:tab/>
-            </w:r>
-            <w:r>
-              <w:rPr>
-                <w:noProof/>
-                <w:webHidden/>
-              </w:rPr>
-              <w:fldChar w:fldCharType="begin"/>
-            </w:r>
-            <w:r>
-              <w:rPr>
-                <w:noProof/>
-                <w:webHidden/>
-              </w:rPr>
-              <w:instrText xml:space="preserve"> PAGEREF _Toc476162986 \h </w:instrText>
+              <w:instrText xml:space="preserve"> PAGEREF _Toc477022068 \h </w:instrText>
             </w:r>
             <w:r>
               <w:rPr>
@@ -2941,13 +2881,13 @@
               <w:noProof/>
             </w:rPr>
           </w:pPr>
-          <w:hyperlink w:anchor="_Toc476162987" w:history="1">
+          <w:hyperlink w:anchor="_Toc477022069" w:history="1">
             <w:r>
               <w:rPr>
                 <w:rStyle w:val="Hipervnculo"/>
                 <w:noProof/>
               </w:rPr>
-              <w:t>Cálculo del camino más corto</w:t>
+              <w:t>Difusión del calor en una malla</w:t>
             </w:r>
             <w:r>
               <w:rPr>
@@ -2968,7 +2908,7 @@
                 <w:noProof/>
                 <w:webHidden/>
               </w:rPr>
-              <w:instrText xml:space="preserve"> PAGEREF _Toc476162987 \h </w:instrText>
+              <w:instrText xml:space="preserve"> PAGEREF _Toc477022069 \h </w:instrText>
             </w:r>
             <w:r>
               <w:rPr>
@@ -2988,7 +2928,7 @@
                 <w:noProof/>
                 <w:webHidden/>
               </w:rPr>
-              <w:t>9</w:t>
+              <w:t>10</w:t>
             </w:r>
             <w:r>
               <w:rPr>
@@ -3010,13 +2950,13 @@
               <w:noProof/>
             </w:rPr>
           </w:pPr>
-          <w:hyperlink w:anchor="_Toc476162988" w:history="1">
+          <w:hyperlink w:anchor="_Toc477022070" w:history="1">
             <w:r>
               <w:rPr>
                 <w:rStyle w:val="Hipervnculo"/>
                 <w:noProof/>
               </w:rPr>
-              <w:t>Difusión del calor en una malla</w:t>
+              <w:t>CONCLUSIONES</w:t>
             </w:r>
             <w:r>
               <w:rPr>
@@ -3037,7 +2977,7 @@
                 <w:noProof/>
                 <w:webHidden/>
               </w:rPr>
-              <w:instrText xml:space="preserve"> PAGEREF _Toc476162988 \h </w:instrText>
+              <w:instrText xml:space="preserve"> PAGEREF _Toc477022070 \h </w:instrText>
             </w:r>
             <w:r>
               <w:rPr>
@@ -3057,76 +2997,7 @@
                 <w:noProof/>
                 <w:webHidden/>
               </w:rPr>
-              <w:t>9</w:t>
-            </w:r>
-            <w:r>
-              <w:rPr>
-                <w:noProof/>
-                <w:webHidden/>
-              </w:rPr>
-              <w:fldChar w:fldCharType="end"/>
-            </w:r>
-          </w:hyperlink>
-        </w:p>
-        <w:p>
-          <w:pPr>
-            <w:pStyle w:val="TDC2"/>
-            <w:tabs>
-              <w:tab w:val="right" w:leader="dot" w:pos="8494"/>
-            </w:tabs>
-            <w:rPr>
-              <w:rFonts w:cstheme="minorBidi"/>
-              <w:noProof/>
-            </w:rPr>
-          </w:pPr>
-          <w:hyperlink w:anchor="_Toc476162989" w:history="1">
-            <w:r>
-              <w:rPr>
-                <w:rStyle w:val="Hipervnculo"/>
-                <w:noProof/>
-              </w:rPr>
-              <w:t>CONCLUSIONES</w:t>
-            </w:r>
-            <w:r>
-              <w:rPr>
-                <w:noProof/>
-                <w:webHidden/>
-              </w:rPr>
-              <w:tab/>
-            </w:r>
-            <w:r>
-              <w:rPr>
-                <w:noProof/>
-                <w:webHidden/>
-              </w:rPr>
-              <w:fldChar w:fldCharType="begin"/>
-            </w:r>
-            <w:r>
-              <w:rPr>
-                <w:noProof/>
-                <w:webHidden/>
-              </w:rPr>
-              <w:instrText xml:space="preserve"> PAGEREF _Toc476162989 \h </w:instrText>
-            </w:r>
-            <w:r>
-              <w:rPr>
-                <w:noProof/>
-                <w:webHidden/>
-              </w:rPr>
-            </w:r>
-            <w:r>
-              <w:rPr>
-                <w:noProof/>
-                <w:webHidden/>
-              </w:rPr>
-              <w:fldChar w:fldCharType="separate"/>
-            </w:r>
-            <w:r>
-              <w:rPr>
-                <w:noProof/>
-                <w:webHidden/>
-              </w:rPr>
-              <w:t>9</w:t>
+              <w:t>10</w:t>
             </w:r>
             <w:r>
               <w:rPr>
@@ -3148,28 +3019,15 @@
         </w:p>
       </w:sdtContent>
     </w:sdt>
-    <w:p/>
-    <w:p/>
-    <w:p/>
-    <w:p/>
-    <w:p/>
-    <w:p/>
-    <w:p/>
-    <w:p/>
-    <w:p/>
-    <w:p/>
-    <w:p/>
-    <w:p/>
-    <w:p/>
-    <w:p/>
-    <w:p/>
-    <w:p/>
     <w:p>
       <w:pPr>
         <w:pStyle w:val="Ttulo1"/>
       </w:pPr>
-      <w:bookmarkStart w:id="1" w:name="_Toc476162954"/>
-      <w:r>
+      <w:bookmarkStart w:id="0" w:name="_Toc477022037"/>
+      <w:bookmarkStart w:id="1" w:name="_GoBack"/>
+      <w:bookmarkEnd w:id="1"/>
+      <w:r>
+        <w:lastRenderedPageBreak/>
         <w:t xml:space="preserve">EL </w:t>
       </w:r>
       <w:r>
@@ -3178,7 +3036,7 @@
       <w:r>
         <w:t>PROCESADOR DE MI EQUIPO</w:t>
       </w:r>
-      <w:bookmarkEnd w:id="1"/>
+      <w:bookmarkEnd w:id="0"/>
     </w:p>
     <w:p>
       <w:r>
@@ -3222,7 +3080,7 @@
       <w:pPr>
         <w:pStyle w:val="Ttulo1"/>
       </w:pPr>
-      <w:bookmarkStart w:id="2" w:name="_Toc476162955"/>
+      <w:bookmarkStart w:id="2" w:name="_Toc477022038"/>
       <w:r>
         <w:t>EJECUCION DE PROBLEMAS SECUENCIALES</w:t>
       </w:r>
@@ -3232,7 +3090,7 @@
       <w:pPr>
         <w:pStyle w:val="Ttulo2"/>
       </w:pPr>
-      <w:bookmarkStart w:id="3" w:name="_Toc476162956"/>
+      <w:bookmarkStart w:id="3" w:name="_Toc477022039"/>
       <w:r>
         <w:t>Multiplicación de matrices</w:t>
       </w:r>
@@ -3594,22 +3452,10 @@
       </w:tr>
     </w:tbl>
     <w:p>
-      <w:r>
-        <w:rPr>
-          <w:i/>
-        </w:rPr>
-        <w:lastRenderedPageBreak/>
-        <w:t>Para ver el algoritmo usado en esta prueba:</w:t>
-      </w:r>
-      <w:r>
-        <w:t xml:space="preserve"> https://github.com/jaure96/Paralelizacion/tree/master/p1multiplicacionmatricesHilos/src/p1multiplicacionmatrices</w:t>
-      </w:r>
-    </w:p>
-    <w:p>
       <w:pPr>
         <w:pStyle w:val="Ttulo2"/>
       </w:pPr>
-      <w:bookmarkStart w:id="4" w:name="_Toc476162957"/>
+      <w:bookmarkStart w:id="4" w:name="_Toc477022040"/>
       <w:r>
         <w:t>Cálculo de números primos</w:t>
       </w:r>
@@ -3989,25 +3835,15 @@
       </w:tr>
     </w:tbl>
     <w:p>
-      <w:r>
-        <w:rPr>
-          <w:i/>
-        </w:rPr>
-        <w:t>Para ver el algoritmo usado en esta prueba:</w:t>
-      </w:r>
-      <w:r>
-        <w:t xml:space="preserve"> https://github.com/jaure96/Paralelizacion/tree/master/p2calculonumerosprimos/src/p2calculonumerosprimos</w:t>
-      </w:r>
+      <w:pPr>
+        <w:pStyle w:val="Ttulo2"/>
+      </w:pPr>
+      <w:bookmarkStart w:id="5" w:name="_Toc477022041"/>
     </w:p>
-    <w:p/>
-    <w:p/>
-    <w:p/>
-    <w:p/>
     <w:p>
       <w:pPr>
         <w:pStyle w:val="Ttulo2"/>
       </w:pPr>
-      <w:bookmarkStart w:id="5" w:name="_Toc476162958"/>
       <w:r>
         <w:t>Cálculo del número pi</w:t>
       </w:r>
@@ -4381,25 +4217,12 @@
       </w:tr>
     </w:tbl>
     <w:p>
-      <w:r>
-        <w:rPr>
-          <w:i/>
-        </w:rPr>
-        <w:t>Para ver el algoritmo usado en esta prueba:</w:t>
-      </w:r>
-      <w:r>
-        <w:t xml:space="preserve"> </w:t>
-      </w:r>
-      <w:r>
-        <w:t>https://github.com/jaure96/Paralelizacion/tree/master/p3calculodepiHilos/src/p3calculodepi</w:t>
-      </w:r>
-    </w:p>
-    <w:p>
       <w:pPr>
         <w:pStyle w:val="Ttulo2"/>
       </w:pPr>
-      <w:bookmarkStart w:id="6" w:name="_Toc476162959"/>
-      <w:r>
+      <w:bookmarkStart w:id="6" w:name="_Toc477022042"/>
+      <w:r>
+        <w:lastRenderedPageBreak/>
         <w:t>Cálculo del camino más corto</w:t>
       </w:r>
       <w:bookmarkEnd w:id="6"/>
@@ -4434,9 +4257,8 @@
       <w:pPr>
         <w:pStyle w:val="Ttulo3"/>
       </w:pPr>
-      <w:bookmarkStart w:id="7" w:name="_Toc476162960"/>
-      <w:r>
-        <w:lastRenderedPageBreak/>
+      <w:bookmarkStart w:id="7" w:name="_Toc477022043"/>
+      <w:r>
         <w:t>Resultados de ejecución con muro tipo</w:t>
       </w:r>
       <w:r>
@@ -4871,7 +4693,7 @@
       <w:pPr>
         <w:pStyle w:val="Ttulo3"/>
       </w:pPr>
-      <w:bookmarkStart w:id="8" w:name="_Toc476162961"/>
+      <w:bookmarkStart w:id="8" w:name="_Toc477022044"/>
       <w:r>
         <w:t>Resultados de ejecución con muro tipo 2</w:t>
       </w:r>
@@ -5302,7 +5124,7 @@
       <w:pPr>
         <w:pStyle w:val="Ttulo2"/>
       </w:pPr>
-      <w:bookmarkStart w:id="9" w:name="_Toc476162962"/>
+      <w:bookmarkStart w:id="9" w:name="_Toc477022045"/>
       <w:r>
         <w:t>Difusión del calor en una malla</w:t>
       </w:r>
@@ -5353,7 +5175,7 @@
       <w:pPr>
         <w:pStyle w:val="Ttulo1"/>
       </w:pPr>
-      <w:bookmarkStart w:id="10" w:name="_Toc476162963"/>
+      <w:bookmarkStart w:id="10" w:name="_Toc477022046"/>
       <w:r>
         <w:t>EJECUCIÓN DE PROBLEMAS SINCRONIZACIÓN</w:t>
       </w:r>
@@ -5405,9 +5227,133 @@
         </w:rPr>
         <w:t>.  Describe el ejemplo a utilizar y proporciona los datos obtenidos</w:t>
       </w:r>
+      <w:r>
+        <w:rPr>
+          <w:b/>
+        </w:rPr>
+        <w:t>.</w:t>
+      </w:r>
     </w:p>
     <w:p>
       <w:pPr>
+        <w:pStyle w:val="Prrafodelista"/>
+        <w:ind w:left="284"/>
+      </w:pPr>
+      <w:r>
+        <w:t xml:space="preserve">Una de las mayores ventajas que he podido deducir a la </w:t>
+      </w:r>
+      <w:proofErr w:type="spellStart"/>
+      <w:r>
+        <w:t>ora</w:t>
+      </w:r>
+      <w:proofErr w:type="spellEnd"/>
+      <w:r>
+        <w:t xml:space="preserve"> de hacer pruebas con </w:t>
+      </w:r>
+      <w:proofErr w:type="spellStart"/>
+      <w:r>
+        <w:t>threads</w:t>
+      </w:r>
+      <w:proofErr w:type="spellEnd"/>
+      <w:r>
+        <w:t xml:space="preserve"> simples creados a mano y </w:t>
+      </w:r>
+      <w:proofErr w:type="spellStart"/>
+      <w:r>
+        <w:t>threads</w:t>
+      </w:r>
+      <w:proofErr w:type="spellEnd"/>
+      <w:r>
+        <w:t xml:space="preserve"> que están dentro de un </w:t>
+      </w:r>
+      <w:proofErr w:type="spellStart"/>
+      <w:r>
+        <w:t>thread</w:t>
+      </w:r>
+      <w:proofErr w:type="spellEnd"/>
+      <w:r>
+        <w:t xml:space="preserve"> pool ha sido la velocidad a la hora de ejecutar programas cortos.</w:t>
+      </w:r>
+    </w:p>
+    <w:p>
+      <w:pPr>
+        <w:pStyle w:val="Prrafodelista"/>
+        <w:ind w:left="284"/>
+      </w:pPr>
+      <w:r>
+        <w:t xml:space="preserve">Una de las ventajas que nos ofrece el </w:t>
+      </w:r>
+      <w:proofErr w:type="spellStart"/>
+      <w:r>
+        <w:t>thread</w:t>
+      </w:r>
+      <w:proofErr w:type="spellEnd"/>
+      <w:r>
+        <w:t xml:space="preserve"> pool es que no crea </w:t>
+      </w:r>
+      <w:proofErr w:type="spellStart"/>
+      <w:r>
+        <w:t>thread</w:t>
+      </w:r>
+      <w:proofErr w:type="spellEnd"/>
+      <w:r>
+        <w:t xml:space="preserve"> nuevos si no que </w:t>
+      </w:r>
+      <w:r>
+        <w:t>reutiliza</w:t>
+      </w:r>
+      <w:r>
+        <w:t xml:space="preserve"> los ya creados</w:t>
+      </w:r>
+      <w:r>
+        <w:t xml:space="preserve">.  Me he dado cuenta de que la creación de un </w:t>
+      </w:r>
+      <w:proofErr w:type="spellStart"/>
+      <w:r>
+        <w:t>thread</w:t>
+      </w:r>
+      <w:proofErr w:type="spellEnd"/>
+      <w:r>
+        <w:t xml:space="preserve"> nuevo es considerable en cuanto a rendimiento se refiere.</w:t>
+      </w:r>
+    </w:p>
+    <w:p>
+      <w:pPr>
+        <w:pStyle w:val="Prrafodelista"/>
+        <w:ind w:left="284"/>
+      </w:pPr>
+      <w:r>
+        <w:t xml:space="preserve">Por lo tanto, como conclusión crear uno o unos </w:t>
+      </w:r>
+      <w:proofErr w:type="spellStart"/>
+      <w:r>
+        <w:t>threads</w:t>
+      </w:r>
+      <w:proofErr w:type="spellEnd"/>
+      <w:r>
+        <w:t xml:space="preserve"> manuales considero necesario en caso de que el programa sea un programa de larga ejecución y que no necesite iniciar muchos hilos.</w:t>
+      </w:r>
+    </w:p>
+    <w:p>
+      <w:pPr>
+        <w:pStyle w:val="Prrafodelista"/>
+        <w:ind w:left="284"/>
+      </w:pPr>
+      <w:r>
+        <w:t xml:space="preserve">El </w:t>
+      </w:r>
+      <w:proofErr w:type="spellStart"/>
+      <w:r>
+        <w:t>thread</w:t>
+      </w:r>
+      <w:proofErr w:type="spellEnd"/>
+      <w:r>
+        <w:t xml:space="preserve"> pool digamos que esta optimizado para los programas cortos y que generan una carga grande en cuanto a la creación de hilos se refiere.</w:t>
+      </w:r>
+    </w:p>
+    <w:p>
+      <w:pPr>
+        <w:pStyle w:val="Prrafodelista"/>
         <w:ind w:left="284"/>
         <w:rPr>
           <w:b/>
@@ -5430,6 +5376,7 @@
         <w:rPr>
           <w:b/>
         </w:rPr>
+        <w:lastRenderedPageBreak/>
         <w:t xml:space="preserve">¿Existen diferencias apreciables en la utilización de los distintos elementos de sincronización: </w:t>
       </w:r>
       <w:proofErr w:type="gramStart"/>
@@ -5485,20 +5432,11 @@
     </w:p>
     <w:p>
       <w:pPr>
-        <w:pStyle w:val="Prrafodelista"/>
         <w:ind w:left="284"/>
-        <w:rPr>
-          <w:b/>
-        </w:rPr>
-      </w:pPr>
-    </w:p>
-    <w:p>
-      <w:pPr>
-        <w:ind w:left="284"/>
-        <w:rPr>
-          <w:b/>
-        </w:rPr>
-      </w:pPr>
+      </w:pPr>
+      <w:r>
+        <w:t>La respuesta de esta pregunta se puede ver en la tabla de tiempos del punto posterior ya que los tiempos de ejecución obtenidos están documentados en ese apartado.</w:t>
+      </w:r>
     </w:p>
     <w:p>
       <w:pPr>
@@ -5549,21 +5487,9 @@
     </w:p>
     <w:p>
       <w:pPr>
-        <w:rPr>
-          <w:b/>
-        </w:rPr>
-      </w:pPr>
-    </w:p>
-    <w:p>
-      <w:pPr>
         <w:pStyle w:val="Ttulo1"/>
       </w:pPr>
-    </w:p>
-    <w:p>
-      <w:pPr>
-        <w:pStyle w:val="Ttulo1"/>
-      </w:pPr>
-      <w:bookmarkStart w:id="11" w:name="_Toc476162964"/>
+      <w:bookmarkStart w:id="11" w:name="_Toc477022047"/>
       <w:r>
         <w:t>EJECUCIÓN DE PROBLEMAS PARALELIZADOS</w:t>
       </w:r>
@@ -5573,7 +5499,7 @@
       <w:pPr>
         <w:pStyle w:val="Ttulo2"/>
       </w:pPr>
-      <w:bookmarkStart w:id="12" w:name="_Toc476162965"/>
+      <w:bookmarkStart w:id="12" w:name="_Toc477022048"/>
       <w:proofErr w:type="spellStart"/>
       <w:r>
         <w:t>Lock-Atomic-Synchonized</w:t>
@@ -5622,7 +5548,6 @@
     </w:p>
     <w:p>
       <w:r>
-        <w:lastRenderedPageBreak/>
         <w:t xml:space="preserve">En esta prueba se han lanzado 1000000 </w:t>
       </w:r>
       <w:proofErr w:type="spellStart"/>
@@ -6176,27 +6101,9 @@
     </w:tbl>
     <w:p>
       <w:pPr>
-        <w:rPr>
-          <w:i/>
-        </w:rPr>
-      </w:pPr>
-      <w:r>
-        <w:rPr>
-          <w:i/>
-        </w:rPr>
-        <w:t>Para ver el código usado en esta prueba:</w:t>
-      </w:r>
-    </w:p>
-    <w:p>
-      <w:r>
-        <w:t>https://github.com/jaure96/Paralelizacion/tree/master/p5LockSincroAtomic/src</w:t>
-      </w:r>
-    </w:p>
-    <w:p>
-      <w:pPr>
         <w:pStyle w:val="Ttulo2"/>
       </w:pPr>
-      <w:bookmarkStart w:id="14" w:name="_Toc476162966"/>
+      <w:bookmarkStart w:id="14" w:name="_Toc477022049"/>
       <w:commentRangeStart w:id="15"/>
       <w:r>
         <w:t>Multiplicación de matrices:</w:t>
@@ -6269,7 +6176,7 @@
       <w:pPr>
         <w:pStyle w:val="Ttulo3"/>
       </w:pPr>
-      <w:bookmarkStart w:id="16" w:name="_Toc476162967"/>
+      <w:bookmarkStart w:id="16" w:name="_Toc477022050"/>
       <w:r>
         <w:t>Resultados de ejecución</w:t>
       </w:r>
@@ -6706,6 +6613,7 @@
           </w:tcPr>
           <w:p>
             <w:r>
+              <w:lastRenderedPageBreak/>
               <w:t>3000 x 3000</w:t>
             </w:r>
           </w:p>
@@ -6793,24 +6701,20 @@
       </w:tr>
     </w:tbl>
     <w:p>
-      <w:r>
-        <w:rPr>
-          <w:i/>
-        </w:rPr>
-        <w:t>Para ver el código usado en esta prueba:</w:t>
-      </w:r>
-      <w:r>
-        <w:t xml:space="preserve"> </w:t>
-      </w:r>
-      <w:r>
-        <w:t>https://github.com/jaure96/Paralelizacion/tree/master/p1multiplicacionmatricesHilos/src/p1multiplicacionmatricesHilosRunnable</w:t>
-      </w:r>
+      <w:pPr>
+        <w:pStyle w:val="Ttulo3"/>
+      </w:pPr>
+      <w:bookmarkStart w:id="17" w:name="_Toc477022051"/>
     </w:p>
     <w:p>
       <w:pPr>
         <w:pStyle w:val="Ttulo3"/>
       </w:pPr>
-      <w:bookmarkStart w:id="17" w:name="_Toc476162968"/>
+    </w:p>
+    <w:p>
+      <w:pPr>
+        <w:pStyle w:val="Ttulo3"/>
+      </w:pPr>
       <w:r>
         <w:t>Resultados de ejecución</w:t>
       </w:r>
@@ -7377,25 +7281,10 @@
       </w:tr>
     </w:tbl>
     <w:p>
-      <w:r>
-        <w:rPr>
-          <w:i/>
-        </w:rPr>
-        <w:lastRenderedPageBreak/>
-        <w:t>Para ver el código usado en esta prueba:</w:t>
-      </w:r>
-      <w:r>
-        <w:t xml:space="preserve"> </w:t>
-      </w:r>
-      <w:r>
-        <w:t>https://github.com/jaure96/Paralelizacion/tree/master/p1multiplicacionmatricesHilos/src/p1multiplicacionmatricesHilosRunnable</w:t>
-      </w:r>
-    </w:p>
-    <w:p>
       <w:pPr>
         <w:pStyle w:val="Ttulo3"/>
       </w:pPr>
-      <w:bookmarkStart w:id="18" w:name="_Toc476162969"/>
+      <w:bookmarkStart w:id="18" w:name="_Toc477022052"/>
       <w:r>
         <w:t>Resultados de ejecución con 6 hilos</w:t>
       </w:r>
@@ -7947,21 +7836,10 @@
       </w:tr>
     </w:tbl>
     <w:p>
-      <w:r>
-        <w:rPr>
-          <w:i/>
-        </w:rPr>
-        <w:t>Para ver el código usado en esta prueba:</w:t>
-      </w:r>
-      <w:r>
-        <w:t xml:space="preserve"> https://github.com/jaure96/Paralelizacion/tree/master/p1multiplicacionmatricesHilos/src/p1multiplicacionmatricesHilosRunnable</w:t>
-      </w:r>
-    </w:p>
-    <w:p>
       <w:pPr>
         <w:pStyle w:val="Ttulo2"/>
       </w:pPr>
-      <w:bookmarkStart w:id="19" w:name="_Toc476162970"/>
+      <w:bookmarkStart w:id="19" w:name="_Toc477022053"/>
       <w:commentRangeStart w:id="20"/>
       <w:r>
         <w:t>Cálculo de números primos</w:t>
@@ -8033,96 +7911,22 @@
       <w:pPr>
         <w:pStyle w:val="Ttulo3"/>
       </w:pPr>
-      <w:bookmarkStart w:id="21" w:name="_Toc476162971"/>
-      <w:r>
-        <w:t>Resultados de ejecución con 2 hilos(</w:t>
+      <w:bookmarkStart w:id="21" w:name="_Toc477022054"/>
+      <w:r>
+        <w:t>Resultados de ejecución con 2 hilos</w:t>
+      </w:r>
+      <w:r>
+        <w:t>(</w:t>
       </w:r>
       <w:proofErr w:type="spellStart"/>
       <w:r>
-        <w:t>CompletionService</w:t>
+        <w:t>Runnable</w:t>
       </w:r>
       <w:proofErr w:type="spellEnd"/>
       <w:r>
         <w:t>)</w:t>
       </w:r>
       <w:bookmarkEnd w:id="21"/>
-    </w:p>
-    <w:p>
-      <w:pPr>
-        <w:pStyle w:val="Ttulo3"/>
-      </w:pPr>
-      <w:bookmarkStart w:id="22" w:name="_Toc476162972"/>
-      <w:r>
-        <w:t>Resultados de ejecución con 4</w:t>
-      </w:r>
-      <w:r>
-        <w:t xml:space="preserve"> hilos(</w:t>
-      </w:r>
-      <w:proofErr w:type="spellStart"/>
-      <w:r>
-        <w:t>CompletionService</w:t>
-      </w:r>
-      <w:proofErr w:type="spellEnd"/>
-      <w:r>
-        <w:t>)</w:t>
-      </w:r>
-      <w:bookmarkEnd w:id="22"/>
-    </w:p>
-    <w:p>
-      <w:pPr>
-        <w:pStyle w:val="Ttulo3"/>
-      </w:pPr>
-      <w:bookmarkStart w:id="23" w:name="_Toc476162973"/>
-      <w:r>
-        <w:t>Resultados de ejecución con 6</w:t>
-      </w:r>
-      <w:r>
-        <w:t xml:space="preserve"> hilos(</w:t>
-      </w:r>
-      <w:proofErr w:type="spellStart"/>
-      <w:r>
-        <w:t>CompletionService</w:t>
-      </w:r>
-      <w:proofErr w:type="spellEnd"/>
-      <w:r>
-        <w:t>)</w:t>
-      </w:r>
-      <w:bookmarkEnd w:id="23"/>
-    </w:p>
-    <w:p>
-      <w:pPr>
-        <w:rPr>
-          <w:i/>
-        </w:rPr>
-      </w:pPr>
-    </w:p>
-    <w:p>
-      <w:pPr>
-        <w:rPr>
-          <w:i/>
-        </w:rPr>
-      </w:pPr>
-    </w:p>
-    <w:p>
-      <w:pPr>
-        <w:pStyle w:val="Ttulo3"/>
-      </w:pPr>
-      <w:bookmarkStart w:id="24" w:name="_Toc476162974"/>
-      <w:r>
-        <w:t>Resultados de ejecución con 2 hilos</w:t>
-      </w:r>
-      <w:r>
-        <w:t>(</w:t>
-      </w:r>
-      <w:proofErr w:type="spellStart"/>
-      <w:r>
-        <w:t>Runnable</w:t>
-      </w:r>
-      <w:proofErr w:type="spellEnd"/>
-      <w:r>
-        <w:t>)</w:t>
-      </w:r>
-      <w:bookmarkEnd w:id="24"/>
     </w:p>
     <w:tbl>
       <w:tblPr>
@@ -8588,24 +8392,10 @@
       </w:tr>
     </w:tbl>
     <w:p>
-      <w:r>
-        <w:rPr>
-          <w:i/>
-        </w:rPr>
-        <w:t>Para ver el código usado en esta prueba:</w:t>
-      </w:r>
-      <w:r>
-        <w:t xml:space="preserve"> </w:t>
-      </w:r>
-      <w:r>
-        <w:t>https://github.com/jaure96/Paralelizacion/tree/master/p2calculonumerosprimos/src/p2calculonumerosprimosHilosExecutor</w:t>
-      </w:r>
-    </w:p>
-    <w:p>
       <w:pPr>
         <w:pStyle w:val="Ttulo3"/>
       </w:pPr>
-      <w:bookmarkStart w:id="25" w:name="_Toc476162975"/>
+      <w:bookmarkStart w:id="22" w:name="_Toc477022055"/>
       <w:r>
         <w:t>Resultados de ejecución con 4 hilos</w:t>
       </w:r>
@@ -8620,7 +8410,7 @@
       <w:r>
         <w:t>)</w:t>
       </w:r>
-      <w:bookmarkEnd w:id="25"/>
+      <w:bookmarkEnd w:id="22"/>
     </w:p>
     <w:tbl>
       <w:tblPr>
@@ -8903,7 +8693,6 @@
           <w:p>
             <w:proofErr w:type="spellStart"/>
             <w:r>
-              <w:lastRenderedPageBreak/>
               <w:t>Lim</w:t>
             </w:r>
             <w:proofErr w:type="spellEnd"/>
@@ -9071,20 +8860,6 @@
         </w:tc>
       </w:tr>
     </w:tbl>
-    <w:p>
-      <w:r>
-        <w:rPr>
-          <w:i/>
-        </w:rPr>
-        <w:t>Para ver el código usado en esta prueba:</w:t>
-      </w:r>
-      <w:r>
-        <w:t xml:space="preserve"> </w:t>
-      </w:r>
-      <w:r>
-        <w:t>https://github.com/jaure96/Paralelizacion/tree/master/p2calculonumerosprimos/src/p2calculonumerosprimosHilosExecutor</w:t>
-      </w:r>
-    </w:p>
     <w:p/>
     <w:p/>
     <w:p/>
@@ -9092,8 +8867,9 @@
       <w:pPr>
         <w:pStyle w:val="Ttulo3"/>
       </w:pPr>
-      <w:bookmarkStart w:id="26" w:name="_Toc476162976"/>
-      <w:r>
+      <w:bookmarkStart w:id="23" w:name="_Toc477022056"/>
+      <w:r>
+        <w:lastRenderedPageBreak/>
         <w:t>Resultados de ejecución con 6 hilos</w:t>
       </w:r>
       <w:r>
@@ -9107,7 +8883,7 @@
       <w:r>
         <w:t>)</w:t>
       </w:r>
-      <w:bookmarkEnd w:id="26"/>
+      <w:bookmarkEnd w:id="23"/>
     </w:p>
     <w:tbl>
       <w:tblPr>
@@ -9552,51 +9328,805 @@
       </w:tr>
     </w:tbl>
     <w:p>
-      <w:r>
-        <w:rPr>
-          <w:i/>
-        </w:rPr>
-        <w:t>Para ver el código usado en esta prueba:</w:t>
-      </w:r>
-      <w:r>
-        <w:t xml:space="preserve"> </w:t>
-      </w:r>
-      <w:r>
-        <w:t>https://github.com/jaure96/Paralelizacion/tree/master/p2calculonumerosprimos/src/p2calculonumerosprimosHilosExecutor</w:t>
-      </w:r>
+      <w:pPr>
+        <w:pStyle w:val="Ttulo2"/>
+      </w:pPr>
     </w:p>
     <w:p>
       <w:pPr>
         <w:pStyle w:val="Ttulo2"/>
       </w:pPr>
-    </w:p>
-    <w:p>
-      <w:pPr>
-        <w:pStyle w:val="Ttulo2"/>
-      </w:pPr>
-      <w:bookmarkStart w:id="27" w:name="_Toc476162977"/>
-      <w:commentRangeStart w:id="28"/>
+      <w:bookmarkStart w:id="24" w:name="_Toc477022057"/>
+      <w:commentRangeStart w:id="25"/>
       <w:r>
         <w:t>Cálculo del número pi</w:t>
       </w:r>
-      <w:commentRangeEnd w:id="28"/>
+      <w:commentRangeEnd w:id="25"/>
       <w:r>
         <w:rPr>
           <w:rStyle w:val="Refdecomentario"/>
           <w:rFonts w:asciiTheme="minorHAnsi" w:eastAsiaTheme="minorHAnsi" w:hAnsiTheme="minorHAnsi" w:cstheme="minorBidi"/>
           <w:color w:val="auto"/>
         </w:rPr>
-        <w:commentReference w:id="28"/>
+        <w:commentReference w:id="25"/>
+      </w:r>
+      <w:bookmarkEnd w:id="24"/>
+    </w:p>
+    <w:p>
+      <w:pPr>
+        <w:pStyle w:val="Ttulo3"/>
+      </w:pPr>
+      <w:bookmarkStart w:id="26" w:name="_Toc477022058"/>
+      <w:r>
+        <w:t>Resultados de ejecución con 2 hilos</w:t>
+      </w:r>
+      <w:r>
+        <w:t>(</w:t>
+      </w:r>
+      <w:proofErr w:type="spellStart"/>
+      <w:r>
+        <w:t>Callable</w:t>
+      </w:r>
+      <w:proofErr w:type="spellEnd"/>
+      <w:r>
+        <w:t>)</w:t>
+      </w:r>
+      <w:bookmarkEnd w:id="26"/>
+    </w:p>
+    <w:tbl>
+      <w:tblPr>
+        <w:tblStyle w:val="Tablaconcuadrcula"/>
+        <w:tblW w:w="0" w:type="auto"/>
+        <w:tblLook w:val="04A0" w:firstRow="1" w:lastRow="0" w:firstColumn="1" w:lastColumn="0" w:noHBand="0" w:noVBand="1"/>
+      </w:tblPr>
+      <w:tblGrid>
+        <w:gridCol w:w="2546"/>
+        <w:gridCol w:w="1070"/>
+        <w:gridCol w:w="1213"/>
+        <w:gridCol w:w="1213"/>
+        <w:gridCol w:w="1214"/>
+        <w:gridCol w:w="1214"/>
+      </w:tblGrid>
+      <w:tr>
+        <w:tc>
+          <w:tcPr>
+            <w:tcW w:w="2546" w:type="dxa"/>
+            <w:tcBorders>
+              <w:top w:val="nil"/>
+              <w:left w:val="nil"/>
+            </w:tcBorders>
+          </w:tcPr>
+          <w:p/>
+        </w:tc>
+        <w:tc>
+          <w:tcPr>
+            <w:tcW w:w="1070" w:type="dxa"/>
+            <w:shd w:val="clear" w:color="auto" w:fill="F2F2F2" w:themeFill="background1" w:themeFillShade="F2"/>
+          </w:tcPr>
+          <w:p>
+            <w:pPr>
+              <w:jc w:val="center"/>
+            </w:pPr>
+            <w:r>
+              <w:t>Ejecución</w:t>
+            </w:r>
+          </w:p>
+          <w:p>
+            <w:pPr>
+              <w:jc w:val="center"/>
+            </w:pPr>
+            <w:r>
+              <w:t>1º</w:t>
+            </w:r>
+          </w:p>
+        </w:tc>
+        <w:tc>
+          <w:tcPr>
+            <w:tcW w:w="1213" w:type="dxa"/>
+            <w:shd w:val="clear" w:color="auto" w:fill="F2F2F2" w:themeFill="background1" w:themeFillShade="F2"/>
+          </w:tcPr>
+          <w:p>
+            <w:pPr>
+              <w:jc w:val="center"/>
+            </w:pPr>
+            <w:r>
+              <w:t>Ejecución</w:t>
+            </w:r>
+          </w:p>
+          <w:p>
+            <w:pPr>
+              <w:jc w:val="center"/>
+            </w:pPr>
+            <w:r>
+              <w:t>2º</w:t>
+            </w:r>
+          </w:p>
+        </w:tc>
+        <w:tc>
+          <w:tcPr>
+            <w:tcW w:w="1213" w:type="dxa"/>
+            <w:shd w:val="clear" w:color="auto" w:fill="F2F2F2" w:themeFill="background1" w:themeFillShade="F2"/>
+          </w:tcPr>
+          <w:p>
+            <w:pPr>
+              <w:jc w:val="center"/>
+            </w:pPr>
+            <w:r>
+              <w:t>Ejecución</w:t>
+            </w:r>
+          </w:p>
+          <w:p>
+            <w:pPr>
+              <w:jc w:val="center"/>
+            </w:pPr>
+            <w:r>
+              <w:t>3º</w:t>
+            </w:r>
+          </w:p>
+        </w:tc>
+        <w:tc>
+          <w:tcPr>
+            <w:tcW w:w="1214" w:type="dxa"/>
+            <w:shd w:val="clear" w:color="auto" w:fill="F2F2F2" w:themeFill="background1" w:themeFillShade="F2"/>
+          </w:tcPr>
+          <w:p>
+            <w:pPr>
+              <w:jc w:val="center"/>
+            </w:pPr>
+            <w:r>
+              <w:t>Ejecución</w:t>
+            </w:r>
+          </w:p>
+          <w:p>
+            <w:pPr>
+              <w:jc w:val="center"/>
+            </w:pPr>
+            <w:r>
+              <w:t>4º</w:t>
+            </w:r>
+          </w:p>
+        </w:tc>
+        <w:tc>
+          <w:tcPr>
+            <w:tcW w:w="1214" w:type="dxa"/>
+            <w:shd w:val="clear" w:color="auto" w:fill="F2F2F2" w:themeFill="background1" w:themeFillShade="F2"/>
+          </w:tcPr>
+          <w:p>
+            <w:pPr>
+              <w:jc w:val="center"/>
+            </w:pPr>
+            <w:r>
+              <w:t>Ejecución</w:t>
+            </w:r>
+          </w:p>
+          <w:p>
+            <w:pPr>
+              <w:jc w:val="center"/>
+            </w:pPr>
+            <w:r>
+              <w:t>5º</w:t>
+            </w:r>
+          </w:p>
+        </w:tc>
+      </w:tr>
+      <w:tr>
+        <w:tc>
+          <w:tcPr>
+            <w:tcW w:w="2546" w:type="dxa"/>
+            <w:shd w:val="clear" w:color="auto" w:fill="F2F2F2" w:themeFill="background1" w:themeFillShade="F2"/>
+          </w:tcPr>
+          <w:p>
+            <w:r>
+              <w:t>100.000.000 ciclos</w:t>
+            </w:r>
+          </w:p>
+        </w:tc>
+        <w:tc>
+          <w:tcPr>
+            <w:tcW w:w="1070" w:type="dxa"/>
+          </w:tcPr>
+          <w:p>
+            <w:r>
+              <w:t>918</w:t>
+            </w:r>
+          </w:p>
+        </w:tc>
+        <w:tc>
+          <w:tcPr>
+            <w:tcW w:w="1213" w:type="dxa"/>
+          </w:tcPr>
+          <w:p>
+            <w:r>
+              <w:t>904</w:t>
+            </w:r>
+          </w:p>
+        </w:tc>
+        <w:tc>
+          <w:tcPr>
+            <w:tcW w:w="1213" w:type="dxa"/>
+          </w:tcPr>
+          <w:p>
+            <w:r>
+              <w:t>919</w:t>
+            </w:r>
+          </w:p>
+        </w:tc>
+        <w:tc>
+          <w:tcPr>
+            <w:tcW w:w="1214" w:type="dxa"/>
+          </w:tcPr>
+          <w:p>
+            <w:r>
+              <w:t>901</w:t>
+            </w:r>
+          </w:p>
+        </w:tc>
+        <w:tc>
+          <w:tcPr>
+            <w:tcW w:w="1214" w:type="dxa"/>
+          </w:tcPr>
+          <w:p>
+            <w:r>
+              <w:t>925</w:t>
+            </w:r>
+          </w:p>
+        </w:tc>
+      </w:tr>
+      <w:tr>
+        <w:tc>
+          <w:tcPr>
+            <w:tcW w:w="2546" w:type="dxa"/>
+            <w:shd w:val="clear" w:color="auto" w:fill="F2F2F2" w:themeFill="background1" w:themeFillShade="F2"/>
+          </w:tcPr>
+          <w:p>
+            <w:r>
+              <w:t>1.000.000 ciclos</w:t>
+            </w:r>
+          </w:p>
+        </w:tc>
+        <w:tc>
+          <w:tcPr>
+            <w:tcW w:w="1070" w:type="dxa"/>
+          </w:tcPr>
+          <w:p>
+            <w:r>
+              <w:t>16</w:t>
+            </w:r>
+          </w:p>
+        </w:tc>
+        <w:tc>
+          <w:tcPr>
+            <w:tcW w:w="1213" w:type="dxa"/>
+          </w:tcPr>
+          <w:p>
+            <w:r>
+              <w:t>16</w:t>
+            </w:r>
+          </w:p>
+        </w:tc>
+        <w:tc>
+          <w:tcPr>
+            <w:tcW w:w="1213" w:type="dxa"/>
+          </w:tcPr>
+          <w:p>
+            <w:r>
+              <w:t>16</w:t>
+            </w:r>
+          </w:p>
+        </w:tc>
+        <w:tc>
+          <w:tcPr>
+            <w:tcW w:w="1214" w:type="dxa"/>
+          </w:tcPr>
+          <w:p>
+            <w:r>
+              <w:t>16</w:t>
+            </w:r>
+          </w:p>
+        </w:tc>
+        <w:tc>
+          <w:tcPr>
+            <w:tcW w:w="1214" w:type="dxa"/>
+          </w:tcPr>
+          <w:p>
+            <w:r>
+              <w:t>15</w:t>
+            </w:r>
+          </w:p>
+        </w:tc>
+      </w:tr>
+      <w:tr>
+        <w:trPr>
+          <w:trHeight w:val="314"/>
+        </w:trPr>
+        <w:tc>
+          <w:tcPr>
+            <w:tcW w:w="2546" w:type="dxa"/>
+            <w:shd w:val="clear" w:color="auto" w:fill="F2F2F2" w:themeFill="background1" w:themeFillShade="F2"/>
+          </w:tcPr>
+          <w:p>
+            <w:r>
+              <w:t>10.000.000.000 ciclos</w:t>
+            </w:r>
+          </w:p>
+        </w:tc>
+        <w:tc>
+          <w:tcPr>
+            <w:tcW w:w="1070" w:type="dxa"/>
+          </w:tcPr>
+          <w:p>
+            <w:r>
+              <w:rPr>
+                <w:rFonts w:ascii="Consolas" w:hAnsi="Consolas" w:cs="Consolas"/>
+                <w:color w:val="000000"/>
+                <w:sz w:val="20"/>
+                <w:szCs w:val="20"/>
+              </w:rPr>
+              <w:t>91099</w:t>
+            </w:r>
+          </w:p>
+        </w:tc>
+        <w:tc>
+          <w:tcPr>
+            <w:tcW w:w="1213" w:type="dxa"/>
+          </w:tcPr>
+          <w:p>
+            <w:r>
+              <w:rPr>
+                <w:rFonts w:ascii="Consolas" w:hAnsi="Consolas" w:cs="Consolas"/>
+                <w:color w:val="000000"/>
+                <w:sz w:val="20"/>
+                <w:szCs w:val="20"/>
+              </w:rPr>
+              <w:t>91469</w:t>
+            </w:r>
+          </w:p>
+        </w:tc>
+        <w:tc>
+          <w:tcPr>
+            <w:tcW w:w="1213" w:type="dxa"/>
+          </w:tcPr>
+          <w:p>
+            <w:r>
+              <w:rPr>
+                <w:rFonts w:ascii="Consolas" w:hAnsi="Consolas" w:cs="Consolas"/>
+                <w:color w:val="000000"/>
+                <w:sz w:val="20"/>
+                <w:szCs w:val="20"/>
+              </w:rPr>
+              <w:t>91262</w:t>
+            </w:r>
+          </w:p>
+        </w:tc>
+        <w:tc>
+          <w:tcPr>
+            <w:tcW w:w="1214" w:type="dxa"/>
+          </w:tcPr>
+          <w:p>
+            <w:r>
+              <w:t>91356</w:t>
+            </w:r>
+          </w:p>
+        </w:tc>
+        <w:tc>
+          <w:tcPr>
+            <w:tcW w:w="1214" w:type="dxa"/>
+          </w:tcPr>
+          <w:p>
+            <w:r>
+              <w:rPr>
+                <w:rFonts w:ascii="Consolas" w:hAnsi="Consolas" w:cs="Consolas"/>
+                <w:color w:val="000000"/>
+                <w:sz w:val="20"/>
+                <w:szCs w:val="20"/>
+              </w:rPr>
+              <w:t>90689</w:t>
+            </w:r>
+          </w:p>
+        </w:tc>
+      </w:tr>
+    </w:tbl>
+    <w:p>
+      <w:pPr>
+        <w:pStyle w:val="Ttulo3"/>
+      </w:pPr>
+      <w:bookmarkStart w:id="27" w:name="_Toc477022059"/>
+      <w:r>
+        <w:t>Resultados de ejecución con 4 hilos</w:t>
+      </w:r>
+      <w:r>
+        <w:t>(</w:t>
+      </w:r>
+      <w:proofErr w:type="spellStart"/>
+      <w:r>
+        <w:t>Callable</w:t>
+      </w:r>
+      <w:proofErr w:type="spellEnd"/>
+      <w:r>
+        <w:t>)</w:t>
       </w:r>
       <w:bookmarkEnd w:id="27"/>
     </w:p>
+    <w:tbl>
+      <w:tblPr>
+        <w:tblStyle w:val="Tablaconcuadrcula"/>
+        <w:tblW w:w="0" w:type="auto"/>
+        <w:tblLook w:val="04A0" w:firstRow="1" w:lastRow="0" w:firstColumn="1" w:lastColumn="0" w:noHBand="0" w:noVBand="1"/>
+      </w:tblPr>
+      <w:tblGrid>
+        <w:gridCol w:w="2546"/>
+        <w:gridCol w:w="1070"/>
+        <w:gridCol w:w="1213"/>
+        <w:gridCol w:w="1213"/>
+        <w:gridCol w:w="1214"/>
+        <w:gridCol w:w="1214"/>
+      </w:tblGrid>
+      <w:tr>
+        <w:tc>
+          <w:tcPr>
+            <w:tcW w:w="2546" w:type="dxa"/>
+            <w:tcBorders>
+              <w:top w:val="nil"/>
+              <w:left w:val="nil"/>
+            </w:tcBorders>
+          </w:tcPr>
+          <w:p/>
+        </w:tc>
+        <w:tc>
+          <w:tcPr>
+            <w:tcW w:w="1070" w:type="dxa"/>
+            <w:shd w:val="clear" w:color="auto" w:fill="F2F2F2" w:themeFill="background1" w:themeFillShade="F2"/>
+          </w:tcPr>
+          <w:p>
+            <w:pPr>
+              <w:jc w:val="center"/>
+            </w:pPr>
+            <w:r>
+              <w:t>Ejecución</w:t>
+            </w:r>
+          </w:p>
+          <w:p>
+            <w:pPr>
+              <w:jc w:val="center"/>
+            </w:pPr>
+            <w:r>
+              <w:t>1º</w:t>
+            </w:r>
+          </w:p>
+        </w:tc>
+        <w:tc>
+          <w:tcPr>
+            <w:tcW w:w="1213" w:type="dxa"/>
+            <w:shd w:val="clear" w:color="auto" w:fill="F2F2F2" w:themeFill="background1" w:themeFillShade="F2"/>
+          </w:tcPr>
+          <w:p>
+            <w:pPr>
+              <w:jc w:val="center"/>
+            </w:pPr>
+            <w:r>
+              <w:t>Ejecución</w:t>
+            </w:r>
+          </w:p>
+          <w:p>
+            <w:pPr>
+              <w:jc w:val="center"/>
+            </w:pPr>
+            <w:r>
+              <w:t>2º</w:t>
+            </w:r>
+          </w:p>
+        </w:tc>
+        <w:tc>
+          <w:tcPr>
+            <w:tcW w:w="1213" w:type="dxa"/>
+            <w:shd w:val="clear" w:color="auto" w:fill="F2F2F2" w:themeFill="background1" w:themeFillShade="F2"/>
+          </w:tcPr>
+          <w:p>
+            <w:pPr>
+              <w:jc w:val="center"/>
+            </w:pPr>
+            <w:r>
+              <w:t>Ejecución</w:t>
+            </w:r>
+          </w:p>
+          <w:p>
+            <w:pPr>
+              <w:jc w:val="center"/>
+            </w:pPr>
+            <w:r>
+              <w:t>3º</w:t>
+            </w:r>
+          </w:p>
+        </w:tc>
+        <w:tc>
+          <w:tcPr>
+            <w:tcW w:w="1214" w:type="dxa"/>
+            <w:shd w:val="clear" w:color="auto" w:fill="F2F2F2" w:themeFill="background1" w:themeFillShade="F2"/>
+          </w:tcPr>
+          <w:p>
+            <w:pPr>
+              <w:jc w:val="center"/>
+            </w:pPr>
+            <w:r>
+              <w:t>Ejecución</w:t>
+            </w:r>
+          </w:p>
+          <w:p>
+            <w:pPr>
+              <w:jc w:val="center"/>
+            </w:pPr>
+            <w:r>
+              <w:t>4º</w:t>
+            </w:r>
+          </w:p>
+        </w:tc>
+        <w:tc>
+          <w:tcPr>
+            <w:tcW w:w="1214" w:type="dxa"/>
+            <w:shd w:val="clear" w:color="auto" w:fill="F2F2F2" w:themeFill="background1" w:themeFillShade="F2"/>
+          </w:tcPr>
+          <w:p>
+            <w:pPr>
+              <w:jc w:val="center"/>
+            </w:pPr>
+            <w:r>
+              <w:t>Ejecución</w:t>
+            </w:r>
+          </w:p>
+          <w:p>
+            <w:pPr>
+              <w:jc w:val="center"/>
+            </w:pPr>
+            <w:r>
+              <w:t>5º</w:t>
+            </w:r>
+          </w:p>
+        </w:tc>
+      </w:tr>
+      <w:tr>
+        <w:tc>
+          <w:tcPr>
+            <w:tcW w:w="2546" w:type="dxa"/>
+            <w:shd w:val="clear" w:color="auto" w:fill="F2F2F2" w:themeFill="background1" w:themeFillShade="F2"/>
+          </w:tcPr>
+          <w:p>
+            <w:r>
+              <w:t>100.000.000 ciclos</w:t>
+            </w:r>
+          </w:p>
+        </w:tc>
+        <w:tc>
+          <w:tcPr>
+            <w:tcW w:w="1070" w:type="dxa"/>
+          </w:tcPr>
+          <w:p>
+            <w:r>
+              <w:rPr>
+                <w:rFonts w:ascii="Consolas" w:hAnsi="Consolas" w:cs="Consolas"/>
+                <w:color w:val="000000"/>
+                <w:sz w:val="20"/>
+                <w:szCs w:val="20"/>
+              </w:rPr>
+              <w:t>492</w:t>
+            </w:r>
+          </w:p>
+        </w:tc>
+        <w:tc>
+          <w:tcPr>
+            <w:tcW w:w="1213" w:type="dxa"/>
+          </w:tcPr>
+          <w:p>
+            <w:r>
+              <w:t>490</w:t>
+            </w:r>
+          </w:p>
+        </w:tc>
+        <w:tc>
+          <w:tcPr>
+            <w:tcW w:w="1213" w:type="dxa"/>
+          </w:tcPr>
+          <w:p>
+            <w:r>
+              <w:t>520</w:t>
+            </w:r>
+          </w:p>
+        </w:tc>
+        <w:tc>
+          <w:tcPr>
+            <w:tcW w:w="1214" w:type="dxa"/>
+          </w:tcPr>
+          <w:p>
+            <w:r>
+              <w:t>481</w:t>
+            </w:r>
+          </w:p>
+        </w:tc>
+        <w:tc>
+          <w:tcPr>
+            <w:tcW w:w="1214" w:type="dxa"/>
+          </w:tcPr>
+          <w:p>
+            <w:r>
+              <w:t>489</w:t>
+            </w:r>
+          </w:p>
+        </w:tc>
+      </w:tr>
+      <w:tr>
+        <w:tc>
+          <w:tcPr>
+            <w:tcW w:w="2546" w:type="dxa"/>
+            <w:shd w:val="clear" w:color="auto" w:fill="F2F2F2" w:themeFill="background1" w:themeFillShade="F2"/>
+          </w:tcPr>
+          <w:p>
+            <w:r>
+              <w:t>1</w:t>
+            </w:r>
+            <w:r>
+              <w:t>.000.000 ciclos</w:t>
+            </w:r>
+          </w:p>
+        </w:tc>
+        <w:tc>
+          <w:tcPr>
+            <w:tcW w:w="1070" w:type="dxa"/>
+          </w:tcPr>
+          <w:p>
+            <w:r>
+              <w:t>16</w:t>
+            </w:r>
+          </w:p>
+        </w:tc>
+        <w:tc>
+          <w:tcPr>
+            <w:tcW w:w="1213" w:type="dxa"/>
+          </w:tcPr>
+          <w:p>
+            <w:r>
+              <w:t>16</w:t>
+            </w:r>
+          </w:p>
+        </w:tc>
+        <w:tc>
+          <w:tcPr>
+            <w:tcW w:w="1213" w:type="dxa"/>
+          </w:tcPr>
+          <w:p>
+            <w:r>
+              <w:t>15</w:t>
+            </w:r>
+          </w:p>
+        </w:tc>
+        <w:tc>
+          <w:tcPr>
+            <w:tcW w:w="1214" w:type="dxa"/>
+          </w:tcPr>
+          <w:p>
+            <w:r>
+              <w:t>16</w:t>
+            </w:r>
+          </w:p>
+        </w:tc>
+        <w:tc>
+          <w:tcPr>
+            <w:tcW w:w="1214" w:type="dxa"/>
+          </w:tcPr>
+          <w:p>
+            <w:r>
+              <w:t>11</w:t>
+            </w:r>
+          </w:p>
+        </w:tc>
+      </w:tr>
+      <w:tr>
+        <w:trPr>
+          <w:trHeight w:val="314"/>
+        </w:trPr>
+        <w:tc>
+          <w:tcPr>
+            <w:tcW w:w="2546" w:type="dxa"/>
+            <w:shd w:val="clear" w:color="auto" w:fill="F2F2F2" w:themeFill="background1" w:themeFillShade="F2"/>
+          </w:tcPr>
+          <w:p>
+            <w:r>
+              <w:t>10.000.000.000 ciclos</w:t>
+            </w:r>
+          </w:p>
+        </w:tc>
+        <w:tc>
+          <w:tcPr>
+            <w:tcW w:w="1070" w:type="dxa"/>
+          </w:tcPr>
+          <w:p>
+            <w:r>
+              <w:rPr>
+                <w:rFonts w:ascii="Consolas" w:hAnsi="Consolas" w:cs="Consolas"/>
+                <w:color w:val="000000"/>
+                <w:sz w:val="20"/>
+                <w:szCs w:val="20"/>
+              </w:rPr>
+              <w:t>46515</w:t>
+            </w:r>
+          </w:p>
+        </w:tc>
+        <w:tc>
+          <w:tcPr>
+            <w:tcW w:w="1213" w:type="dxa"/>
+          </w:tcPr>
+          <w:p>
+            <w:r>
+              <w:rPr>
+                <w:rFonts w:ascii="Consolas" w:hAnsi="Consolas" w:cs="Consolas"/>
+                <w:color w:val="000000"/>
+                <w:sz w:val="20"/>
+                <w:szCs w:val="20"/>
+              </w:rPr>
+              <w:t>46394</w:t>
+            </w:r>
+          </w:p>
+        </w:tc>
+        <w:tc>
+          <w:tcPr>
+            <w:tcW w:w="1213" w:type="dxa"/>
+          </w:tcPr>
+          <w:p>
+            <w:r>
+              <w:rPr>
+                <w:rFonts w:ascii="Consolas" w:hAnsi="Consolas" w:cs="Consolas"/>
+                <w:color w:val="000000"/>
+                <w:sz w:val="20"/>
+                <w:szCs w:val="20"/>
+              </w:rPr>
+              <w:t>46607</w:t>
+            </w:r>
+          </w:p>
+        </w:tc>
+        <w:tc>
+          <w:tcPr>
+            <w:tcW w:w="1214" w:type="dxa"/>
+          </w:tcPr>
+          <w:p>
+            <w:r>
+              <w:rPr>
+                <w:rFonts w:ascii="Consolas" w:hAnsi="Consolas" w:cs="Consolas"/>
+                <w:color w:val="000000"/>
+                <w:sz w:val="20"/>
+                <w:szCs w:val="20"/>
+              </w:rPr>
+              <w:t>48394</w:t>
+            </w:r>
+          </w:p>
+        </w:tc>
+        <w:tc>
+          <w:tcPr>
+            <w:tcW w:w="1214" w:type="dxa"/>
+          </w:tcPr>
+          <w:p>
+            <w:r>
+              <w:rPr>
+                <w:rFonts w:ascii="Consolas" w:hAnsi="Consolas" w:cs="Consolas"/>
+                <w:color w:val="000000"/>
+                <w:sz w:val="20"/>
+                <w:szCs w:val="20"/>
+              </w:rPr>
+              <w:t>46621</w:t>
+            </w:r>
+          </w:p>
+        </w:tc>
+      </w:tr>
+    </w:tbl>
+    <w:p/>
+    <w:p/>
     <w:p>
       <w:pPr>
         <w:pStyle w:val="Ttulo3"/>
       </w:pPr>
-      <w:bookmarkStart w:id="29" w:name="_Toc476162978"/>
-      <w:r>
-        <w:t>Resultados de ejecución con 2 hilos</w:t>
+      <w:bookmarkStart w:id="28" w:name="_Toc477022060"/>
+      <w:r>
+        <w:t>Resultados de ejecución con 6</w:t>
+      </w:r>
+      <w:r>
+        <w:t xml:space="preserve"> hilos</w:t>
       </w:r>
       <w:r>
         <w:t>(</w:t>
@@ -9604,6 +10134,415 @@
       <w:proofErr w:type="spellStart"/>
       <w:r>
         <w:t>Callable</w:t>
+      </w:r>
+      <w:proofErr w:type="spellEnd"/>
+      <w:r>
+        <w:t>)</w:t>
+      </w:r>
+      <w:bookmarkEnd w:id="28"/>
+    </w:p>
+    <w:tbl>
+      <w:tblPr>
+        <w:tblStyle w:val="Tablaconcuadrcula"/>
+        <w:tblW w:w="0" w:type="auto"/>
+        <w:tblLook w:val="04A0" w:firstRow="1" w:lastRow="0" w:firstColumn="1" w:lastColumn="0" w:noHBand="0" w:noVBand="1"/>
+      </w:tblPr>
+      <w:tblGrid>
+        <w:gridCol w:w="2546"/>
+        <w:gridCol w:w="1070"/>
+        <w:gridCol w:w="1213"/>
+        <w:gridCol w:w="1213"/>
+        <w:gridCol w:w="1214"/>
+        <w:gridCol w:w="1214"/>
+      </w:tblGrid>
+      <w:tr>
+        <w:tc>
+          <w:tcPr>
+            <w:tcW w:w="2546" w:type="dxa"/>
+            <w:tcBorders>
+              <w:top w:val="nil"/>
+              <w:left w:val="nil"/>
+            </w:tcBorders>
+          </w:tcPr>
+          <w:p/>
+        </w:tc>
+        <w:tc>
+          <w:tcPr>
+            <w:tcW w:w="1070" w:type="dxa"/>
+            <w:shd w:val="clear" w:color="auto" w:fill="F2F2F2" w:themeFill="background1" w:themeFillShade="F2"/>
+          </w:tcPr>
+          <w:p>
+            <w:pPr>
+              <w:jc w:val="center"/>
+            </w:pPr>
+            <w:r>
+              <w:t>Ejecución</w:t>
+            </w:r>
+          </w:p>
+          <w:p>
+            <w:pPr>
+              <w:jc w:val="center"/>
+            </w:pPr>
+            <w:r>
+              <w:t>1º</w:t>
+            </w:r>
+          </w:p>
+        </w:tc>
+        <w:tc>
+          <w:tcPr>
+            <w:tcW w:w="1213" w:type="dxa"/>
+            <w:shd w:val="clear" w:color="auto" w:fill="F2F2F2" w:themeFill="background1" w:themeFillShade="F2"/>
+          </w:tcPr>
+          <w:p>
+            <w:pPr>
+              <w:jc w:val="center"/>
+            </w:pPr>
+            <w:r>
+              <w:t>Ejecución</w:t>
+            </w:r>
+          </w:p>
+          <w:p>
+            <w:pPr>
+              <w:jc w:val="center"/>
+            </w:pPr>
+            <w:r>
+              <w:t>2º</w:t>
+            </w:r>
+          </w:p>
+        </w:tc>
+        <w:tc>
+          <w:tcPr>
+            <w:tcW w:w="1213" w:type="dxa"/>
+            <w:shd w:val="clear" w:color="auto" w:fill="F2F2F2" w:themeFill="background1" w:themeFillShade="F2"/>
+          </w:tcPr>
+          <w:p>
+            <w:pPr>
+              <w:jc w:val="center"/>
+            </w:pPr>
+            <w:r>
+              <w:t>Ejecución</w:t>
+            </w:r>
+          </w:p>
+          <w:p>
+            <w:pPr>
+              <w:jc w:val="center"/>
+            </w:pPr>
+            <w:r>
+              <w:t>3º</w:t>
+            </w:r>
+          </w:p>
+        </w:tc>
+        <w:tc>
+          <w:tcPr>
+            <w:tcW w:w="1214" w:type="dxa"/>
+            <w:shd w:val="clear" w:color="auto" w:fill="F2F2F2" w:themeFill="background1" w:themeFillShade="F2"/>
+          </w:tcPr>
+          <w:p>
+            <w:pPr>
+              <w:jc w:val="center"/>
+            </w:pPr>
+            <w:r>
+              <w:t>Ejecución</w:t>
+            </w:r>
+          </w:p>
+          <w:p>
+            <w:pPr>
+              <w:jc w:val="center"/>
+            </w:pPr>
+            <w:r>
+              <w:t>4º</w:t>
+            </w:r>
+          </w:p>
+        </w:tc>
+        <w:tc>
+          <w:tcPr>
+            <w:tcW w:w="1214" w:type="dxa"/>
+            <w:shd w:val="clear" w:color="auto" w:fill="F2F2F2" w:themeFill="background1" w:themeFillShade="F2"/>
+          </w:tcPr>
+          <w:p>
+            <w:pPr>
+              <w:jc w:val="center"/>
+            </w:pPr>
+            <w:r>
+              <w:t>Ejecución</w:t>
+            </w:r>
+          </w:p>
+          <w:p>
+            <w:pPr>
+              <w:jc w:val="center"/>
+            </w:pPr>
+            <w:r>
+              <w:t>5º</w:t>
+            </w:r>
+          </w:p>
+        </w:tc>
+      </w:tr>
+      <w:tr>
+        <w:tc>
+          <w:tcPr>
+            <w:tcW w:w="2546" w:type="dxa"/>
+            <w:shd w:val="clear" w:color="auto" w:fill="F2F2F2" w:themeFill="background1" w:themeFillShade="F2"/>
+          </w:tcPr>
+          <w:p>
+            <w:r>
+              <w:t>100.000.000 ciclos</w:t>
+            </w:r>
+          </w:p>
+        </w:tc>
+        <w:tc>
+          <w:tcPr>
+            <w:tcW w:w="1070" w:type="dxa"/>
+          </w:tcPr>
+          <w:p>
+            <w:pPr>
+              <w:rPr>
+                <w:u w:val="single"/>
+              </w:rPr>
+            </w:pPr>
+            <w:r>
+              <w:rPr>
+                <w:rFonts w:ascii="Consolas" w:hAnsi="Consolas" w:cs="Consolas"/>
+                <w:color w:val="000000"/>
+                <w:sz w:val="20"/>
+                <w:szCs w:val="20"/>
+              </w:rPr>
+              <w:t>568</w:t>
+            </w:r>
+          </w:p>
+        </w:tc>
+        <w:tc>
+          <w:tcPr>
+            <w:tcW w:w="1213" w:type="dxa"/>
+          </w:tcPr>
+          <w:p>
+            <w:r>
+              <w:rPr>
+                <w:rFonts w:ascii="Consolas" w:hAnsi="Consolas" w:cs="Consolas"/>
+                <w:color w:val="000000"/>
+                <w:sz w:val="20"/>
+                <w:szCs w:val="20"/>
+              </w:rPr>
+              <w:t>505</w:t>
+            </w:r>
+          </w:p>
+        </w:tc>
+        <w:tc>
+          <w:tcPr>
+            <w:tcW w:w="1213" w:type="dxa"/>
+          </w:tcPr>
+          <w:p>
+            <w:r>
+              <w:rPr>
+                <w:rFonts w:ascii="Consolas" w:hAnsi="Consolas" w:cs="Consolas"/>
+                <w:color w:val="000000"/>
+                <w:sz w:val="20"/>
+                <w:szCs w:val="20"/>
+              </w:rPr>
+              <w:t>505</w:t>
+            </w:r>
+          </w:p>
+        </w:tc>
+        <w:tc>
+          <w:tcPr>
+            <w:tcW w:w="1214" w:type="dxa"/>
+          </w:tcPr>
+          <w:p>
+            <w:r>
+              <w:rPr>
+                <w:rFonts w:ascii="Consolas" w:hAnsi="Consolas" w:cs="Consolas"/>
+                <w:color w:val="000000"/>
+                <w:sz w:val="20"/>
+                <w:szCs w:val="20"/>
+              </w:rPr>
+              <w:t>507</w:t>
+            </w:r>
+          </w:p>
+        </w:tc>
+        <w:tc>
+          <w:tcPr>
+            <w:tcW w:w="1214" w:type="dxa"/>
+          </w:tcPr>
+          <w:p>
+            <w:r>
+              <w:t>521</w:t>
+            </w:r>
+          </w:p>
+        </w:tc>
+      </w:tr>
+      <w:tr>
+        <w:tc>
+          <w:tcPr>
+            <w:tcW w:w="2546" w:type="dxa"/>
+            <w:shd w:val="clear" w:color="auto" w:fill="F2F2F2" w:themeFill="background1" w:themeFillShade="F2"/>
+          </w:tcPr>
+          <w:p>
+            <w:r>
+              <w:t>1</w:t>
+            </w:r>
+            <w:r>
+              <w:t>.000.000 ciclos</w:t>
+            </w:r>
+          </w:p>
+        </w:tc>
+        <w:tc>
+          <w:tcPr>
+            <w:tcW w:w="1070" w:type="dxa"/>
+          </w:tcPr>
+          <w:p>
+            <w:r>
+              <w:t>3</w:t>
+            </w:r>
+          </w:p>
+        </w:tc>
+        <w:tc>
+          <w:tcPr>
+            <w:tcW w:w="1213" w:type="dxa"/>
+          </w:tcPr>
+          <w:p>
+            <w:r>
+              <w:t>15</w:t>
+            </w:r>
+          </w:p>
+        </w:tc>
+        <w:tc>
+          <w:tcPr>
+            <w:tcW w:w="1213" w:type="dxa"/>
+          </w:tcPr>
+          <w:p>
+            <w:r>
+              <w:t>16</w:t>
+            </w:r>
+          </w:p>
+        </w:tc>
+        <w:tc>
+          <w:tcPr>
+            <w:tcW w:w="1214" w:type="dxa"/>
+          </w:tcPr>
+          <w:p>
+            <w:r>
+              <w:t>16</w:t>
+            </w:r>
+          </w:p>
+        </w:tc>
+        <w:tc>
+          <w:tcPr>
+            <w:tcW w:w="1214" w:type="dxa"/>
+          </w:tcPr>
+          <w:p>
+            <w:r>
+              <w:t>16</w:t>
+            </w:r>
+          </w:p>
+        </w:tc>
+      </w:tr>
+      <w:tr>
+        <w:trPr>
+          <w:trHeight w:val="314"/>
+        </w:trPr>
+        <w:tc>
+          <w:tcPr>
+            <w:tcW w:w="2546" w:type="dxa"/>
+            <w:shd w:val="clear" w:color="auto" w:fill="F2F2F2" w:themeFill="background1" w:themeFillShade="F2"/>
+          </w:tcPr>
+          <w:p>
+            <w:r>
+              <w:t>10.000.000.000 ciclos</w:t>
+            </w:r>
+          </w:p>
+        </w:tc>
+        <w:tc>
+          <w:tcPr>
+            <w:tcW w:w="1070" w:type="dxa"/>
+          </w:tcPr>
+          <w:p>
+            <w:r>
+              <w:rPr>
+                <w:rFonts w:ascii="Consolas" w:hAnsi="Consolas" w:cs="Consolas"/>
+                <w:color w:val="000000"/>
+                <w:sz w:val="20"/>
+                <w:szCs w:val="20"/>
+              </w:rPr>
+              <w:t>48011</w:t>
+            </w:r>
+          </w:p>
+        </w:tc>
+        <w:tc>
+          <w:tcPr>
+            <w:tcW w:w="1213" w:type="dxa"/>
+          </w:tcPr>
+          <w:p>
+            <w:r>
+              <w:rPr>
+                <w:rFonts w:ascii="Consolas" w:hAnsi="Consolas" w:cs="Consolas"/>
+                <w:color w:val="000000"/>
+                <w:sz w:val="20"/>
+                <w:szCs w:val="20"/>
+              </w:rPr>
+              <w:t>46973</w:t>
+            </w:r>
+          </w:p>
+        </w:tc>
+        <w:tc>
+          <w:tcPr>
+            <w:tcW w:w="1213" w:type="dxa"/>
+          </w:tcPr>
+          <w:p>
+            <w:r>
+              <w:rPr>
+                <w:rFonts w:ascii="Consolas" w:hAnsi="Consolas" w:cs="Consolas"/>
+                <w:color w:val="000000"/>
+                <w:sz w:val="20"/>
+                <w:szCs w:val="20"/>
+              </w:rPr>
+              <w:t>48642</w:t>
+            </w:r>
+          </w:p>
+        </w:tc>
+        <w:tc>
+          <w:tcPr>
+            <w:tcW w:w="1214" w:type="dxa"/>
+          </w:tcPr>
+          <w:p>
+            <w:r>
+              <w:rPr>
+                <w:rFonts w:ascii="Consolas" w:hAnsi="Consolas" w:cs="Consolas"/>
+                <w:color w:val="000000"/>
+                <w:sz w:val="20"/>
+                <w:szCs w:val="20"/>
+              </w:rPr>
+              <w:t>47532</w:t>
+            </w:r>
+          </w:p>
+        </w:tc>
+        <w:tc>
+          <w:tcPr>
+            <w:tcW w:w="1214" w:type="dxa"/>
+          </w:tcPr>
+          <w:p>
+            <w:r>
+              <w:rPr>
+                <w:rFonts w:ascii="Consolas" w:hAnsi="Consolas" w:cs="Consolas"/>
+                <w:color w:val="000000"/>
+                <w:sz w:val="20"/>
+                <w:szCs w:val="20"/>
+              </w:rPr>
+              <w:t>47677</w:t>
+            </w:r>
+          </w:p>
+        </w:tc>
+      </w:tr>
+    </w:tbl>
+    <w:p>
+      <w:pPr>
+        <w:pStyle w:val="Ttulo3"/>
+      </w:pPr>
+      <w:bookmarkStart w:id="29" w:name="_Toc477022061"/>
+      <w:r>
+        <w:t>Resultados de ejecución con 2 hilos(</w:t>
+      </w:r>
+      <w:proofErr w:type="spellStart"/>
+      <w:r>
+        <w:t>ForkJoin</w:t>
       </w:r>
       <w:proofErr w:type="spellEnd"/>
       <w:r>
@@ -9764,48 +10703,91 @@
             <w:tcW w:w="1070" w:type="dxa"/>
           </w:tcPr>
           <w:p>
-            <w:r>
-              <w:t>918</w:t>
-            </w:r>
-          </w:p>
-        </w:tc>
-        <w:tc>
-          <w:tcPr>
-            <w:tcW w:w="1213" w:type="dxa"/>
-          </w:tcPr>
-          <w:p>
-            <w:r>
-              <w:t>904</w:t>
-            </w:r>
-          </w:p>
-        </w:tc>
-        <w:tc>
-          <w:tcPr>
-            <w:tcW w:w="1213" w:type="dxa"/>
-          </w:tcPr>
-          <w:p>
-            <w:r>
-              <w:t>919</w:t>
-            </w:r>
-          </w:p>
-        </w:tc>
-        <w:tc>
-          <w:tcPr>
-            <w:tcW w:w="1214" w:type="dxa"/>
-          </w:tcPr>
-          <w:p>
-            <w:r>
-              <w:t>901</w:t>
-            </w:r>
-          </w:p>
-        </w:tc>
-        <w:tc>
-          <w:tcPr>
-            <w:tcW w:w="1214" w:type="dxa"/>
-          </w:tcPr>
-          <w:p>
-            <w:r>
-              <w:t>925</w:t>
+            <w:pPr>
+              <w:rPr>
+                <w:u w:val="single"/>
+              </w:rPr>
+            </w:pPr>
+            <w:r>
+              <w:rPr>
+                <w:rFonts w:ascii="Consolas" w:hAnsi="Consolas" w:cs="Consolas"/>
+                <w:color w:val="000000"/>
+                <w:sz w:val="20"/>
+                <w:szCs w:val="20"/>
+              </w:rPr>
+              <w:t>8404</w:t>
+            </w:r>
+          </w:p>
+        </w:tc>
+        <w:tc>
+          <w:tcPr>
+            <w:tcW w:w="1213" w:type="dxa"/>
+          </w:tcPr>
+          <w:p>
+            <w:r>
+              <w:rPr>
+                <w:rFonts w:ascii="Consolas" w:hAnsi="Consolas" w:cs="Consolas"/>
+                <w:color w:val="000000"/>
+                <w:sz w:val="20"/>
+                <w:szCs w:val="20"/>
+              </w:rPr>
+              <w:t>8423</w:t>
+            </w:r>
+          </w:p>
+        </w:tc>
+        <w:tc>
+          <w:tcPr>
+            <w:tcW w:w="1213" w:type="dxa"/>
+          </w:tcPr>
+          <w:p>
+            <w:r>
+              <w:rPr>
+                <w:rFonts w:ascii="Consolas" w:hAnsi="Consolas" w:cs="Consolas"/>
+                <w:color w:val="000000"/>
+                <w:sz w:val="20"/>
+                <w:szCs w:val="20"/>
+              </w:rPr>
+              <w:t>9243</w:t>
+            </w:r>
+          </w:p>
+        </w:tc>
+        <w:tc>
+          <w:tcPr>
+            <w:tcW w:w="1214" w:type="dxa"/>
+          </w:tcPr>
+          <w:p>
+            <w:pPr>
+              <w:tabs>
+                <w:tab w:val="left" w:pos="820"/>
+              </w:tabs>
+            </w:pPr>
+            <w:r>
+              <w:rPr>
+                <w:rFonts w:ascii="Consolas" w:hAnsi="Consolas" w:cs="Consolas"/>
+                <w:color w:val="000000"/>
+                <w:sz w:val="20"/>
+                <w:szCs w:val="20"/>
+              </w:rPr>
+              <w:t>8916</w:t>
+            </w:r>
+            <w:r>
+              <w:tab/>
+            </w:r>
+          </w:p>
+        </w:tc>
+        <w:tc>
+          <w:tcPr>
+            <w:tcW w:w="1214" w:type="dxa"/>
+          </w:tcPr>
+          <w:p>
+            <w:r>
+              <w:rPr>
+                <w:rFonts w:ascii="Consolas" w:hAnsi="Consolas" w:cs="Consolas"/>
+                <w:color w:val="000000"/>
+                <w:sz w:val="20"/>
+                <w:szCs w:val="20"/>
+              </w:rPr>
+              <w:t>8720</w:t>
             </w:r>
           </w:p>
         </w:tc>
@@ -9818,7 +10800,10 @@
           </w:tcPr>
           <w:p>
             <w:r>
-              <w:t>1.000.000 ciclos</w:t>
+              <w:t>1</w:t>
+            </w:r>
+            <w:r>
+              <w:t>.000.000 ciclos</w:t>
             </w:r>
           </w:p>
         </w:tc>
@@ -9828,47 +10813,47 @@
           </w:tcPr>
           <w:p>
             <w:r>
-              <w:t>16</w:t>
-            </w:r>
-          </w:p>
-        </w:tc>
-        <w:tc>
-          <w:tcPr>
-            <w:tcW w:w="1213" w:type="dxa"/>
-          </w:tcPr>
-          <w:p>
-            <w:r>
-              <w:t>16</w:t>
-            </w:r>
-          </w:p>
-        </w:tc>
-        <w:tc>
-          <w:tcPr>
-            <w:tcW w:w="1213" w:type="dxa"/>
-          </w:tcPr>
-          <w:p>
-            <w:r>
-              <w:t>16</w:t>
-            </w:r>
-          </w:p>
-        </w:tc>
-        <w:tc>
-          <w:tcPr>
-            <w:tcW w:w="1214" w:type="dxa"/>
-          </w:tcPr>
-          <w:p>
-            <w:r>
-              <w:t>16</w:t>
-            </w:r>
-          </w:p>
-        </w:tc>
-        <w:tc>
-          <w:tcPr>
-            <w:tcW w:w="1214" w:type="dxa"/>
-          </w:tcPr>
-          <w:p>
-            <w:r>
-              <w:t>15</w:t>
+              <w:t>105</w:t>
+            </w:r>
+          </w:p>
+        </w:tc>
+        <w:tc>
+          <w:tcPr>
+            <w:tcW w:w="1213" w:type="dxa"/>
+          </w:tcPr>
+          <w:p>
+            <w:r>
+              <w:t>100</w:t>
+            </w:r>
+          </w:p>
+        </w:tc>
+        <w:tc>
+          <w:tcPr>
+            <w:tcW w:w="1213" w:type="dxa"/>
+          </w:tcPr>
+          <w:p>
+            <w:r>
+              <w:t>100</w:t>
+            </w:r>
+          </w:p>
+        </w:tc>
+        <w:tc>
+          <w:tcPr>
+            <w:tcW w:w="1214" w:type="dxa"/>
+          </w:tcPr>
+          <w:p>
+            <w:r>
+              <w:t>85</w:t>
+            </w:r>
+          </w:p>
+        </w:tc>
+        <w:tc>
+          <w:tcPr>
+            <w:tcW w:w="1214" w:type="dxa"/>
+          </w:tcPr>
+          <w:p>
+            <w:r>
+              <w:t>115</w:t>
             </w:r>
           </w:p>
         </w:tc>
@@ -9900,98 +10885,87 @@
                 <w:sz w:val="20"/>
                 <w:szCs w:val="20"/>
               </w:rPr>
-              <w:t>91099</w:t>
-            </w:r>
-          </w:p>
-        </w:tc>
-        <w:tc>
-          <w:tcPr>
-            <w:tcW w:w="1213" w:type="dxa"/>
-          </w:tcPr>
-          <w:p>
-            <w:r>
-              <w:rPr>
-                <w:rFonts w:ascii="Consolas" w:hAnsi="Consolas" w:cs="Consolas"/>
-                <w:color w:val="000000"/>
-                <w:sz w:val="20"/>
-                <w:szCs w:val="20"/>
-              </w:rPr>
-              <w:t>91469</w:t>
-            </w:r>
-          </w:p>
-        </w:tc>
-        <w:tc>
-          <w:tcPr>
-            <w:tcW w:w="1213" w:type="dxa"/>
-          </w:tcPr>
-          <w:p>
-            <w:r>
-              <w:rPr>
-                <w:rFonts w:ascii="Consolas" w:hAnsi="Consolas" w:cs="Consolas"/>
-                <w:color w:val="000000"/>
-                <w:sz w:val="20"/>
-                <w:szCs w:val="20"/>
-              </w:rPr>
-              <w:t>91262</w:t>
-            </w:r>
-          </w:p>
-        </w:tc>
-        <w:tc>
-          <w:tcPr>
-            <w:tcW w:w="1214" w:type="dxa"/>
-          </w:tcPr>
-          <w:p>
-            <w:r>
-              <w:t>91356</w:t>
-            </w:r>
-          </w:p>
-        </w:tc>
-        <w:tc>
-          <w:tcPr>
-            <w:tcW w:w="1214" w:type="dxa"/>
-          </w:tcPr>
-          <w:p>
-            <w:r>
-              <w:rPr>
-                <w:rFonts w:ascii="Consolas" w:hAnsi="Consolas" w:cs="Consolas"/>
-                <w:color w:val="000000"/>
-                <w:sz w:val="20"/>
-                <w:szCs w:val="20"/>
-              </w:rPr>
-              <w:t>90689</w:t>
+              <w:t>85551</w:t>
+            </w:r>
+          </w:p>
+        </w:tc>
+        <w:tc>
+          <w:tcPr>
+            <w:tcW w:w="1213" w:type="dxa"/>
+          </w:tcPr>
+          <w:p>
+            <w:r>
+              <w:rPr>
+                <w:rFonts w:ascii="Consolas" w:hAnsi="Consolas" w:cs="Consolas"/>
+                <w:color w:val="000000"/>
+                <w:sz w:val="20"/>
+                <w:szCs w:val="20"/>
+              </w:rPr>
+              <w:t>84778</w:t>
+            </w:r>
+          </w:p>
+        </w:tc>
+        <w:tc>
+          <w:tcPr>
+            <w:tcW w:w="1213" w:type="dxa"/>
+          </w:tcPr>
+          <w:p>
+            <w:r>
+              <w:rPr>
+                <w:rFonts w:ascii="Consolas" w:hAnsi="Consolas" w:cs="Consolas"/>
+                <w:color w:val="000000"/>
+                <w:sz w:val="20"/>
+                <w:szCs w:val="20"/>
+              </w:rPr>
+              <w:t>84569</w:t>
+            </w:r>
+          </w:p>
+        </w:tc>
+        <w:tc>
+          <w:tcPr>
+            <w:tcW w:w="1214" w:type="dxa"/>
+          </w:tcPr>
+          <w:p>
+            <w:r>
+              <w:rPr>
+                <w:rFonts w:ascii="Consolas" w:hAnsi="Consolas" w:cs="Consolas"/>
+                <w:color w:val="000000"/>
+                <w:sz w:val="20"/>
+                <w:szCs w:val="20"/>
+              </w:rPr>
+              <w:t>84102</w:t>
+            </w:r>
+          </w:p>
+        </w:tc>
+        <w:tc>
+          <w:tcPr>
+            <w:tcW w:w="1214" w:type="dxa"/>
+          </w:tcPr>
+          <w:p>
+            <w:r>
+              <w:rPr>
+                <w:rFonts w:ascii="Consolas" w:hAnsi="Consolas" w:cs="Consolas"/>
+                <w:color w:val="000000"/>
+                <w:sz w:val="20"/>
+                <w:szCs w:val="20"/>
+              </w:rPr>
+              <w:t>84986</w:t>
             </w:r>
           </w:p>
         </w:tc>
       </w:tr>
     </w:tbl>
     <w:p>
-      <w:r>
-        <w:rPr>
-          <w:i/>
-        </w:rPr>
-        <w:t>Para ver el código usado en esta prueba:</w:t>
-      </w:r>
-      <w:r>
-        <w:t xml:space="preserve"> </w:t>
-      </w:r>
-      <w:r>
-        <w:t>https://github.com/jaure96/Paralelizacion/tree/master/p3calculodepiHilos/src/p3calculodepiHilosCallable</w:t>
-      </w:r>
-    </w:p>
-    <w:p>
       <w:pPr>
         <w:pStyle w:val="Ttulo3"/>
       </w:pPr>
-      <w:bookmarkStart w:id="30" w:name="_Toc476162979"/>
-      <w:r>
-        <w:t>Resultados de ejecución con 4 hilos</w:t>
-      </w:r>
-      <w:r>
-        <w:t>(</w:t>
+      <w:bookmarkStart w:id="30" w:name="_Toc477022062"/>
+      <w:r>
+        <w:t>Resultados de ejecución con 4 hilos(</w:t>
       </w:r>
       <w:proofErr w:type="spellStart"/>
       <w:r>
-        <w:t>Callable</w:t>
+        <w:t>ForkJoin</w:t>
       </w:r>
       <w:proofErr w:type="spellEnd"/>
       <w:r>
@@ -10152,54 +11126,83 @@
             <w:tcW w:w="1070" w:type="dxa"/>
           </w:tcPr>
           <w:p>
-            <w:r>
-              <w:rPr>
-                <w:rFonts w:ascii="Consolas" w:hAnsi="Consolas" w:cs="Consolas"/>
-                <w:color w:val="000000"/>
-                <w:sz w:val="20"/>
-                <w:szCs w:val="20"/>
-              </w:rPr>
-              <w:t>492</w:t>
-            </w:r>
-          </w:p>
-        </w:tc>
-        <w:tc>
-          <w:tcPr>
-            <w:tcW w:w="1213" w:type="dxa"/>
-          </w:tcPr>
-          <w:p>
-            <w:r>
-              <w:t>490</w:t>
-            </w:r>
-          </w:p>
-        </w:tc>
-        <w:tc>
-          <w:tcPr>
-            <w:tcW w:w="1213" w:type="dxa"/>
-          </w:tcPr>
-          <w:p>
-            <w:r>
-              <w:t>520</w:t>
-            </w:r>
-          </w:p>
-        </w:tc>
-        <w:tc>
-          <w:tcPr>
-            <w:tcW w:w="1214" w:type="dxa"/>
-          </w:tcPr>
-          <w:p>
-            <w:r>
-              <w:t>481</w:t>
-            </w:r>
-          </w:p>
-        </w:tc>
-        <w:tc>
-          <w:tcPr>
-            <w:tcW w:w="1214" w:type="dxa"/>
-          </w:tcPr>
-          <w:p>
-            <w:r>
-              <w:t>489</w:t>
+            <w:pPr>
+              <w:rPr>
+                <w:u w:val="single"/>
+              </w:rPr>
+            </w:pPr>
+            <w:r>
+              <w:rPr>
+                <w:rFonts w:ascii="Consolas" w:hAnsi="Consolas" w:cs="Consolas"/>
+                <w:color w:val="000000"/>
+                <w:sz w:val="20"/>
+                <w:szCs w:val="20"/>
+              </w:rPr>
+              <w:t>4601</w:t>
+            </w:r>
+          </w:p>
+        </w:tc>
+        <w:tc>
+          <w:tcPr>
+            <w:tcW w:w="1213" w:type="dxa"/>
+          </w:tcPr>
+          <w:p>
+            <w:r>
+              <w:rPr>
+                <w:rFonts w:ascii="Consolas" w:hAnsi="Consolas" w:cs="Consolas"/>
+                <w:color w:val="000000"/>
+                <w:sz w:val="20"/>
+                <w:szCs w:val="20"/>
+              </w:rPr>
+              <w:t>4979</w:t>
+            </w:r>
+          </w:p>
+        </w:tc>
+        <w:tc>
+          <w:tcPr>
+            <w:tcW w:w="1213" w:type="dxa"/>
+          </w:tcPr>
+          <w:p>
+            <w:r>
+              <w:rPr>
+                <w:rFonts w:ascii="Consolas" w:hAnsi="Consolas" w:cs="Consolas"/>
+                <w:color w:val="000000"/>
+                <w:sz w:val="20"/>
+                <w:szCs w:val="20"/>
+              </w:rPr>
+              <w:t>4677</w:t>
+            </w:r>
+          </w:p>
+        </w:tc>
+        <w:tc>
+          <w:tcPr>
+            <w:tcW w:w="1214" w:type="dxa"/>
+          </w:tcPr>
+          <w:p>
+            <w:r>
+              <w:rPr>
+                <w:rFonts w:ascii="Consolas" w:hAnsi="Consolas" w:cs="Consolas"/>
+                <w:color w:val="000000"/>
+                <w:sz w:val="20"/>
+                <w:szCs w:val="20"/>
+              </w:rPr>
+              <w:t>4581</w:t>
+            </w:r>
+          </w:p>
+        </w:tc>
+        <w:tc>
+          <w:tcPr>
+            <w:tcW w:w="1214" w:type="dxa"/>
+          </w:tcPr>
+          <w:p>
+            <w:r>
+              <w:rPr>
+                <w:rFonts w:ascii="Consolas" w:hAnsi="Consolas" w:cs="Consolas"/>
+                <w:color w:val="000000"/>
+                <w:sz w:val="20"/>
+                <w:szCs w:val="20"/>
+              </w:rPr>
+              <w:t>4521</w:t>
             </w:r>
           </w:p>
         </w:tc>
@@ -10225,47 +11228,47 @@
           </w:tcPr>
           <w:p>
             <w:r>
-              <w:t>16</w:t>
-            </w:r>
-          </w:p>
-        </w:tc>
-        <w:tc>
-          <w:tcPr>
-            <w:tcW w:w="1213" w:type="dxa"/>
-          </w:tcPr>
-          <w:p>
-            <w:r>
-              <w:t>16</w:t>
-            </w:r>
-          </w:p>
-        </w:tc>
-        <w:tc>
-          <w:tcPr>
-            <w:tcW w:w="1213" w:type="dxa"/>
-          </w:tcPr>
-          <w:p>
-            <w:r>
-              <w:t>15</w:t>
-            </w:r>
-          </w:p>
-        </w:tc>
-        <w:tc>
-          <w:tcPr>
-            <w:tcW w:w="1214" w:type="dxa"/>
-          </w:tcPr>
-          <w:p>
-            <w:r>
-              <w:t>16</w:t>
-            </w:r>
-          </w:p>
-        </w:tc>
-        <w:tc>
-          <w:tcPr>
-            <w:tcW w:w="1214" w:type="dxa"/>
-          </w:tcPr>
-          <w:p>
-            <w:r>
-              <w:t>11</w:t>
+              <w:t>54</w:t>
+            </w:r>
+          </w:p>
+        </w:tc>
+        <w:tc>
+          <w:tcPr>
+            <w:tcW w:w="1213" w:type="dxa"/>
+          </w:tcPr>
+          <w:p>
+            <w:r>
+              <w:t>47</w:t>
+            </w:r>
+          </w:p>
+        </w:tc>
+        <w:tc>
+          <w:tcPr>
+            <w:tcW w:w="1213" w:type="dxa"/>
+          </w:tcPr>
+          <w:p>
+            <w:r>
+              <w:t>54</w:t>
+            </w:r>
+          </w:p>
+        </w:tc>
+        <w:tc>
+          <w:tcPr>
+            <w:tcW w:w="1214" w:type="dxa"/>
+          </w:tcPr>
+          <w:p>
+            <w:r>
+              <w:t>47</w:t>
+            </w:r>
+          </w:p>
+        </w:tc>
+        <w:tc>
+          <w:tcPr>
+            <w:tcW w:w="1214" w:type="dxa"/>
+          </w:tcPr>
+          <w:p>
+            <w:r>
+              <w:t>53</w:t>
             </w:r>
           </w:p>
         </w:tc>
@@ -10297,107 +11300,87 @@
                 <w:sz w:val="20"/>
                 <w:szCs w:val="20"/>
               </w:rPr>
-              <w:t>46515</w:t>
-            </w:r>
-          </w:p>
-        </w:tc>
-        <w:tc>
-          <w:tcPr>
-            <w:tcW w:w="1213" w:type="dxa"/>
-          </w:tcPr>
-          <w:p>
-            <w:r>
-              <w:rPr>
-                <w:rFonts w:ascii="Consolas" w:hAnsi="Consolas" w:cs="Consolas"/>
-                <w:color w:val="000000"/>
-                <w:sz w:val="20"/>
-                <w:szCs w:val="20"/>
-              </w:rPr>
-              <w:t>46394</w:t>
-            </w:r>
-          </w:p>
-        </w:tc>
-        <w:tc>
-          <w:tcPr>
-            <w:tcW w:w="1213" w:type="dxa"/>
-          </w:tcPr>
-          <w:p>
-            <w:r>
-              <w:rPr>
-                <w:rFonts w:ascii="Consolas" w:hAnsi="Consolas" w:cs="Consolas"/>
-                <w:color w:val="000000"/>
-                <w:sz w:val="20"/>
-                <w:szCs w:val="20"/>
-              </w:rPr>
-              <w:t>46607</w:t>
-            </w:r>
-          </w:p>
-        </w:tc>
-        <w:tc>
-          <w:tcPr>
-            <w:tcW w:w="1214" w:type="dxa"/>
-          </w:tcPr>
-          <w:p>
-            <w:r>
-              <w:rPr>
-                <w:rFonts w:ascii="Consolas" w:hAnsi="Consolas" w:cs="Consolas"/>
-                <w:color w:val="000000"/>
-                <w:sz w:val="20"/>
-                <w:szCs w:val="20"/>
-              </w:rPr>
-              <w:t>48394</w:t>
-            </w:r>
-          </w:p>
-        </w:tc>
-        <w:tc>
-          <w:tcPr>
-            <w:tcW w:w="1214" w:type="dxa"/>
-          </w:tcPr>
-          <w:p>
-            <w:r>
-              <w:rPr>
-                <w:rFonts w:ascii="Consolas" w:hAnsi="Consolas" w:cs="Consolas"/>
-                <w:color w:val="000000"/>
-                <w:sz w:val="20"/>
-                <w:szCs w:val="20"/>
-              </w:rPr>
-              <w:t>46621</w:t>
+              <w:t>45947</w:t>
+            </w:r>
+          </w:p>
+        </w:tc>
+        <w:tc>
+          <w:tcPr>
+            <w:tcW w:w="1213" w:type="dxa"/>
+          </w:tcPr>
+          <w:p>
+            <w:r>
+              <w:rPr>
+                <w:rFonts w:ascii="Consolas" w:hAnsi="Consolas" w:cs="Consolas"/>
+                <w:color w:val="000000"/>
+                <w:sz w:val="20"/>
+                <w:szCs w:val="20"/>
+              </w:rPr>
+              <w:t>45307</w:t>
+            </w:r>
+          </w:p>
+        </w:tc>
+        <w:tc>
+          <w:tcPr>
+            <w:tcW w:w="1213" w:type="dxa"/>
+          </w:tcPr>
+          <w:p>
+            <w:r>
+              <w:rPr>
+                <w:rFonts w:ascii="Consolas" w:hAnsi="Consolas" w:cs="Consolas"/>
+                <w:color w:val="000000"/>
+                <w:sz w:val="20"/>
+                <w:szCs w:val="20"/>
+              </w:rPr>
+              <w:t>45437</w:t>
+            </w:r>
+          </w:p>
+        </w:tc>
+        <w:tc>
+          <w:tcPr>
+            <w:tcW w:w="1214" w:type="dxa"/>
+          </w:tcPr>
+          <w:p>
+            <w:r>
+              <w:rPr>
+                <w:rFonts w:ascii="Consolas" w:hAnsi="Consolas" w:cs="Consolas"/>
+                <w:color w:val="000000"/>
+                <w:sz w:val="20"/>
+                <w:szCs w:val="20"/>
+              </w:rPr>
+              <w:t>45637</w:t>
+            </w:r>
+          </w:p>
+        </w:tc>
+        <w:tc>
+          <w:tcPr>
+            <w:tcW w:w="1214" w:type="dxa"/>
+          </w:tcPr>
+          <w:p>
+            <w:r>
+              <w:rPr>
+                <w:rFonts w:ascii="Consolas" w:hAnsi="Consolas" w:cs="Consolas"/>
+                <w:color w:val="000000"/>
+                <w:sz w:val="20"/>
+                <w:szCs w:val="20"/>
+              </w:rPr>
+              <w:t>45500</w:t>
             </w:r>
           </w:p>
         </w:tc>
       </w:tr>
     </w:tbl>
     <w:p>
-      <w:r>
-        <w:rPr>
-          <w:i/>
-        </w:rPr>
-        <w:t>Para ver el código usado en esta prueba:</w:t>
-      </w:r>
-      <w:r>
-        <w:t xml:space="preserve"> </w:t>
-      </w:r>
-      <w:r>
-        <w:t>https://github.com/jaure96/Paralelizacion/tree/master/p3calculodepiHilos/src/p3calculodepiHilosCallable</w:t>
-      </w:r>
-    </w:p>
-    <w:p>
       <w:pPr>
         <w:pStyle w:val="Ttulo3"/>
       </w:pPr>
-      <w:bookmarkStart w:id="31" w:name="_Toc476162980"/>
-      <w:r>
-        <w:t>Resultados de ejecución con 6</w:t>
-      </w:r>
-      <w:r>
-        <w:t xml:space="preserve"> hilos</w:t>
-      </w:r>
-      <w:r>
-        <w:t>(</w:t>
+      <w:bookmarkStart w:id="31" w:name="_Toc477022063"/>
+      <w:r>
+        <w:t>Resultados de ejecución con 6 hilos(</w:t>
       </w:r>
       <w:proofErr w:type="spellStart"/>
       <w:r>
-        <w:t>Callable</w:t>
+        <w:t>ForkJoin</w:t>
       </w:r>
       <w:proofErr w:type="spellEnd"/>
       <w:r>
@@ -10558,77 +11541,48 @@
             <w:tcW w:w="1070" w:type="dxa"/>
           </w:tcPr>
           <w:p>
-            <w:pPr>
-              <w:rPr>
-                <w:u w:val="single"/>
-              </w:rPr>
-            </w:pPr>
-            <w:r>
-              <w:rPr>
-                <w:rFonts w:ascii="Consolas" w:hAnsi="Consolas" w:cs="Consolas"/>
-                <w:color w:val="000000"/>
-                <w:sz w:val="20"/>
-                <w:szCs w:val="20"/>
-              </w:rPr>
-              <w:t>568</w:t>
-            </w:r>
-          </w:p>
-        </w:tc>
-        <w:tc>
-          <w:tcPr>
-            <w:tcW w:w="1213" w:type="dxa"/>
-          </w:tcPr>
-          <w:p>
-            <w:r>
-              <w:rPr>
-                <w:rFonts w:ascii="Consolas" w:hAnsi="Consolas" w:cs="Consolas"/>
-                <w:color w:val="000000"/>
-                <w:sz w:val="20"/>
-                <w:szCs w:val="20"/>
-              </w:rPr>
-              <w:t>505</w:t>
-            </w:r>
-          </w:p>
-        </w:tc>
-        <w:tc>
-          <w:tcPr>
-            <w:tcW w:w="1213" w:type="dxa"/>
-          </w:tcPr>
-          <w:p>
-            <w:r>
-              <w:rPr>
-                <w:rFonts w:ascii="Consolas" w:hAnsi="Consolas" w:cs="Consolas"/>
-                <w:color w:val="000000"/>
-                <w:sz w:val="20"/>
-                <w:szCs w:val="20"/>
-              </w:rPr>
-              <w:t>505</w:t>
-            </w:r>
-          </w:p>
-        </w:tc>
-        <w:tc>
-          <w:tcPr>
-            <w:tcW w:w="1214" w:type="dxa"/>
-          </w:tcPr>
-          <w:p>
-            <w:r>
-              <w:rPr>
-                <w:rFonts w:ascii="Consolas" w:hAnsi="Consolas" w:cs="Consolas"/>
-                <w:color w:val="000000"/>
-                <w:sz w:val="20"/>
-                <w:szCs w:val="20"/>
-              </w:rPr>
-              <w:t>507</w:t>
-            </w:r>
-          </w:p>
-        </w:tc>
-        <w:tc>
-          <w:tcPr>
-            <w:tcW w:w="1214" w:type="dxa"/>
-          </w:tcPr>
-          <w:p>
-            <w:r>
-              <w:t>521</w:t>
+            <w:r>
+              <w:t>285</w:t>
+            </w:r>
+          </w:p>
+        </w:tc>
+        <w:tc>
+          <w:tcPr>
+            <w:tcW w:w="1213" w:type="dxa"/>
+          </w:tcPr>
+          <w:p>
+            <w:r>
+              <w:t>321</w:t>
+            </w:r>
+          </w:p>
+        </w:tc>
+        <w:tc>
+          <w:tcPr>
+            <w:tcW w:w="1213" w:type="dxa"/>
+          </w:tcPr>
+          <w:p>
+            <w:r>
+              <w:t>285</w:t>
+            </w:r>
+          </w:p>
+        </w:tc>
+        <w:tc>
+          <w:tcPr>
+            <w:tcW w:w="1214" w:type="dxa"/>
+          </w:tcPr>
+          <w:p>
+            <w:r>
+              <w:t>301</w:t>
+            </w:r>
+          </w:p>
+        </w:tc>
+        <w:tc>
+          <w:tcPr>
+            <w:tcW w:w="1214" w:type="dxa"/>
+          </w:tcPr>
+          <w:p>
+            <w:r>
+              <w:t>300</w:t>
             </w:r>
           </w:p>
         </w:tc>
@@ -10641,6 +11595,7 @@
           </w:tcPr>
           <w:p>
             <w:r>
+              <w:lastRenderedPageBreak/>
               <w:t>1</w:t>
             </w:r>
             <w:r>
@@ -10654,13 +11609,33 @@
           </w:tcPr>
           <w:p>
             <w:r>
-              <w:t>3</w:t>
-            </w:r>
-          </w:p>
-        </w:tc>
-        <w:tc>
-          <w:tcPr>
-            <w:tcW w:w="1213" w:type="dxa"/>
+              <w:t>11</w:t>
+            </w:r>
+          </w:p>
+        </w:tc>
+        <w:tc>
+          <w:tcPr>
+            <w:tcW w:w="1213" w:type="dxa"/>
+          </w:tcPr>
+          <w:p>
+            <w:r>
+              <w:t>38</w:t>
+            </w:r>
+          </w:p>
+        </w:tc>
+        <w:tc>
+          <w:tcPr>
+            <w:tcW w:w="1213" w:type="dxa"/>
+          </w:tcPr>
+          <w:p>
+            <w:r>
+              <w:t>1</w:t>
+            </w:r>
+          </w:p>
+        </w:tc>
+        <w:tc>
+          <w:tcPr>
+            <w:tcW w:w="1214" w:type="dxa"/>
           </w:tcPr>
           <w:p>
             <w:r>
@@ -10670,31 +11645,11 @@
         </w:tc>
         <w:tc>
           <w:tcPr>
-            <w:tcW w:w="1213" w:type="dxa"/>
-          </w:tcPr>
-          <w:p>
-            <w:r>
-              <w:t>16</w:t>
-            </w:r>
-          </w:p>
-        </w:tc>
-        <w:tc>
-          <w:tcPr>
-            <w:tcW w:w="1214" w:type="dxa"/>
-          </w:tcPr>
-          <w:p>
-            <w:r>
-              <w:t>16</w:t>
-            </w:r>
-          </w:p>
-        </w:tc>
-        <w:tc>
-          <w:tcPr>
-            <w:tcW w:w="1214" w:type="dxa"/>
-          </w:tcPr>
-          <w:p>
-            <w:r>
-              <w:t>16</w:t>
+            <w:tcW w:w="1214" w:type="dxa"/>
+          </w:tcPr>
+          <w:p>
+            <w:r>
+              <w:t>15</w:t>
             </w:r>
           </w:p>
         </w:tc>
@@ -10710,7 +11665,6 @@
           </w:tcPr>
           <w:p>
             <w:r>
-              <w:lastRenderedPageBreak/>
               <w:t>10.000.000.000 ciclos</w:t>
             </w:r>
           </w:p>
@@ -10727,101 +11681,89 @@
                 <w:sz w:val="20"/>
                 <w:szCs w:val="20"/>
               </w:rPr>
-              <w:t>48011</w:t>
-            </w:r>
-          </w:p>
-        </w:tc>
-        <w:tc>
-          <w:tcPr>
-            <w:tcW w:w="1213" w:type="dxa"/>
-          </w:tcPr>
-          <w:p>
-            <w:r>
-              <w:rPr>
-                <w:rFonts w:ascii="Consolas" w:hAnsi="Consolas" w:cs="Consolas"/>
-                <w:color w:val="000000"/>
-                <w:sz w:val="20"/>
-                <w:szCs w:val="20"/>
-              </w:rPr>
-              <w:t>46973</w:t>
-            </w:r>
-          </w:p>
-        </w:tc>
-        <w:tc>
-          <w:tcPr>
-            <w:tcW w:w="1213" w:type="dxa"/>
-          </w:tcPr>
-          <w:p>
-            <w:r>
-              <w:rPr>
-                <w:rFonts w:ascii="Consolas" w:hAnsi="Consolas" w:cs="Consolas"/>
-                <w:color w:val="000000"/>
-                <w:sz w:val="20"/>
-                <w:szCs w:val="20"/>
-              </w:rPr>
-              <w:t>48642</w:t>
-            </w:r>
-          </w:p>
-        </w:tc>
-        <w:tc>
-          <w:tcPr>
-            <w:tcW w:w="1214" w:type="dxa"/>
-          </w:tcPr>
-          <w:p>
-            <w:r>
-              <w:rPr>
-                <w:rFonts w:ascii="Consolas" w:hAnsi="Consolas" w:cs="Consolas"/>
-                <w:color w:val="000000"/>
-                <w:sz w:val="20"/>
-                <w:szCs w:val="20"/>
-              </w:rPr>
-              <w:t>47532</w:t>
-            </w:r>
-          </w:p>
-        </w:tc>
-        <w:tc>
-          <w:tcPr>
-            <w:tcW w:w="1214" w:type="dxa"/>
-          </w:tcPr>
-          <w:p>
-            <w:r>
-              <w:rPr>
-                <w:rFonts w:ascii="Consolas" w:hAnsi="Consolas" w:cs="Consolas"/>
-                <w:color w:val="000000"/>
-                <w:sz w:val="20"/>
-                <w:szCs w:val="20"/>
-              </w:rPr>
-              <w:t>47677</w:t>
+              <w:t>30377</w:t>
+            </w:r>
+          </w:p>
+        </w:tc>
+        <w:tc>
+          <w:tcPr>
+            <w:tcW w:w="1213" w:type="dxa"/>
+          </w:tcPr>
+          <w:p>
+            <w:r>
+              <w:rPr>
+                <w:rFonts w:ascii="Consolas" w:hAnsi="Consolas" w:cs="Consolas"/>
+                <w:color w:val="000000"/>
+                <w:sz w:val="20"/>
+                <w:szCs w:val="20"/>
+              </w:rPr>
+              <w:t>30864</w:t>
+            </w:r>
+          </w:p>
+        </w:tc>
+        <w:tc>
+          <w:tcPr>
+            <w:tcW w:w="1213" w:type="dxa"/>
+          </w:tcPr>
+          <w:p>
+            <w:r>
+              <w:rPr>
+                <w:rFonts w:ascii="Consolas" w:hAnsi="Consolas" w:cs="Consolas"/>
+                <w:color w:val="000000"/>
+                <w:sz w:val="20"/>
+                <w:szCs w:val="20"/>
+              </w:rPr>
+              <w:t>28427</w:t>
+            </w:r>
+          </w:p>
+        </w:tc>
+        <w:tc>
+          <w:tcPr>
+            <w:tcW w:w="1214" w:type="dxa"/>
+          </w:tcPr>
+          <w:p>
+            <w:r>
+              <w:rPr>
+                <w:rFonts w:ascii="Consolas" w:hAnsi="Consolas" w:cs="Consolas"/>
+                <w:color w:val="000000"/>
+                <w:sz w:val="20"/>
+                <w:szCs w:val="20"/>
+              </w:rPr>
+              <w:t>28542</w:t>
+            </w:r>
+          </w:p>
+        </w:tc>
+        <w:tc>
+          <w:tcPr>
+            <w:tcW w:w="1214" w:type="dxa"/>
+          </w:tcPr>
+          <w:p>
+            <w:r>
+              <w:rPr>
+                <w:rFonts w:ascii="Consolas" w:hAnsi="Consolas" w:cs="Consolas"/>
+                <w:color w:val="000000"/>
+                <w:sz w:val="20"/>
+                <w:szCs w:val="20"/>
+              </w:rPr>
+              <w:t>28533</w:t>
             </w:r>
           </w:p>
         </w:tc>
       </w:tr>
     </w:tbl>
+    <w:p/>
+    <w:p/>
     <w:p>
-      <w:r>
-        <w:rPr>
-          <w:i/>
-        </w:rPr>
-        <w:t>Para ver el código usado en esta prueba:</w:t>
-      </w:r>
-      <w:r>
-        <w:t xml:space="preserve"> </w:t>
-      </w:r>
-      <w:r>
-        <w:t>https://github.com/jaure96/Paralelizacion/tree/master/p3calculodepiHilos/src/p3calculodepiHilosCallable</w:t>
-      </w:r>
-    </w:p>
-    <w:p>
       <w:pPr>
         <w:pStyle w:val="Ttulo3"/>
       </w:pPr>
-      <w:bookmarkStart w:id="32" w:name="_Toc476162981"/>
+      <w:bookmarkStart w:id="32" w:name="_Toc477022064"/>
       <w:r>
         <w:t>Resultados de ejecución con 2 hilos(</w:t>
       </w:r>
       <w:proofErr w:type="spellStart"/>
       <w:r>
-        <w:t>ForkJoin</w:t>
+        <w:t>Thread</w:t>
       </w:r>
       <w:proofErr w:type="spellEnd"/>
       <w:r>
@@ -10989,84 +11931,49 @@
             </w:pPr>
             <w:r>
               <w:rPr>
-                <w:rFonts w:ascii="Consolas" w:hAnsi="Consolas" w:cs="Consolas"/>
-                <w:color w:val="000000"/>
-                <w:sz w:val="20"/>
-                <w:szCs w:val="20"/>
-              </w:rPr>
-              <w:t>8404</w:t>
-            </w:r>
-          </w:p>
-        </w:tc>
-        <w:tc>
-          <w:tcPr>
-            <w:tcW w:w="1213" w:type="dxa"/>
-          </w:tcPr>
-          <w:p>
-            <w:r>
-              <w:rPr>
-                <w:rFonts w:ascii="Consolas" w:hAnsi="Consolas" w:cs="Consolas"/>
-                <w:color w:val="000000"/>
-                <w:sz w:val="20"/>
-                <w:szCs w:val="20"/>
-              </w:rPr>
-              <w:t>8423</w:t>
-            </w:r>
-          </w:p>
-        </w:tc>
-        <w:tc>
-          <w:tcPr>
-            <w:tcW w:w="1213" w:type="dxa"/>
-          </w:tcPr>
-          <w:p>
-            <w:r>
-              <w:rPr>
-                <w:rFonts w:ascii="Consolas" w:hAnsi="Consolas" w:cs="Consolas"/>
-                <w:color w:val="000000"/>
-                <w:sz w:val="20"/>
-                <w:szCs w:val="20"/>
-              </w:rPr>
-              <w:t>9243</w:t>
-            </w:r>
-          </w:p>
-        </w:tc>
-        <w:tc>
-          <w:tcPr>
-            <w:tcW w:w="1214" w:type="dxa"/>
-          </w:tcPr>
-          <w:p>
-            <w:pPr>
-              <w:tabs>
-                <w:tab w:val="left" w:pos="820"/>
-              </w:tabs>
-            </w:pPr>
-            <w:r>
-              <w:rPr>
-                <w:rFonts w:ascii="Consolas" w:hAnsi="Consolas" w:cs="Consolas"/>
-                <w:color w:val="000000"/>
-                <w:sz w:val="20"/>
-                <w:szCs w:val="20"/>
-              </w:rPr>
-              <w:t>8916</w:t>
-            </w:r>
-            <w:r>
-              <w:tab/>
-            </w:r>
-          </w:p>
-        </w:tc>
-        <w:tc>
-          <w:tcPr>
-            <w:tcW w:w="1214" w:type="dxa"/>
-          </w:tcPr>
-          <w:p>
-            <w:r>
-              <w:rPr>
-                <w:rFonts w:ascii="Consolas" w:hAnsi="Consolas" w:cs="Consolas"/>
-                <w:color w:val="000000"/>
-                <w:sz w:val="20"/>
-                <w:szCs w:val="20"/>
-              </w:rPr>
-              <w:t>8720</w:t>
+                <w:u w:val="single"/>
+              </w:rPr>
+              <w:t>933</w:t>
+            </w:r>
+          </w:p>
+        </w:tc>
+        <w:tc>
+          <w:tcPr>
+            <w:tcW w:w="1213" w:type="dxa"/>
+          </w:tcPr>
+          <w:p>
+            <w:r>
+              <w:t>938</w:t>
+            </w:r>
+          </w:p>
+        </w:tc>
+        <w:tc>
+          <w:tcPr>
+            <w:tcW w:w="1213" w:type="dxa"/>
+          </w:tcPr>
+          <w:p>
+            <w:r>
+              <w:t>934</w:t>
+            </w:r>
+          </w:p>
+        </w:tc>
+        <w:tc>
+          <w:tcPr>
+            <w:tcW w:w="1214" w:type="dxa"/>
+          </w:tcPr>
+          <w:p>
+            <w:r>
+              <w:t>937</w:t>
+            </w:r>
+          </w:p>
+        </w:tc>
+        <w:tc>
+          <w:tcPr>
+            <w:tcW w:w="1214" w:type="dxa"/>
+          </w:tcPr>
+          <w:p>
+            <w:r>
+              <w:t>933</w:t>
             </w:r>
           </w:p>
         </w:tc>
@@ -11092,47 +11999,47 @@
           </w:tcPr>
           <w:p>
             <w:r>
-              <w:t>105</w:t>
-            </w:r>
-          </w:p>
-        </w:tc>
-        <w:tc>
-          <w:tcPr>
-            <w:tcW w:w="1213" w:type="dxa"/>
-          </w:tcPr>
-          <w:p>
-            <w:r>
-              <w:t>100</w:t>
-            </w:r>
-          </w:p>
-        </w:tc>
-        <w:tc>
-          <w:tcPr>
-            <w:tcW w:w="1213" w:type="dxa"/>
-          </w:tcPr>
-          <w:p>
-            <w:r>
-              <w:t>100</w:t>
-            </w:r>
-          </w:p>
-        </w:tc>
-        <w:tc>
-          <w:tcPr>
-            <w:tcW w:w="1214" w:type="dxa"/>
-          </w:tcPr>
-          <w:p>
-            <w:r>
-              <w:t>85</w:t>
-            </w:r>
-          </w:p>
-        </w:tc>
-        <w:tc>
-          <w:tcPr>
-            <w:tcW w:w="1214" w:type="dxa"/>
-          </w:tcPr>
-          <w:p>
-            <w:r>
-              <w:t>115</w:t>
+              <w:t>16</w:t>
+            </w:r>
+          </w:p>
+        </w:tc>
+        <w:tc>
+          <w:tcPr>
+            <w:tcW w:w="1213" w:type="dxa"/>
+          </w:tcPr>
+          <w:p>
+            <w:r>
+              <w:t>16</w:t>
+            </w:r>
+          </w:p>
+        </w:tc>
+        <w:tc>
+          <w:tcPr>
+            <w:tcW w:w="1213" w:type="dxa"/>
+          </w:tcPr>
+          <w:p>
+            <w:r>
+              <w:t>22</w:t>
+            </w:r>
+          </w:p>
+        </w:tc>
+        <w:tc>
+          <w:tcPr>
+            <w:tcW w:w="1214" w:type="dxa"/>
+          </w:tcPr>
+          <w:p>
+            <w:r>
+              <w:t>16</w:t>
+            </w:r>
+          </w:p>
+        </w:tc>
+        <w:tc>
+          <w:tcPr>
+            <w:tcW w:w="1214" w:type="dxa"/>
+          </w:tcPr>
+          <w:p>
+            <w:r>
+              <w:t>16</w:t>
             </w:r>
           </w:p>
         </w:tc>
@@ -11164,105 +12071,89 @@
                 <w:sz w:val="20"/>
                 <w:szCs w:val="20"/>
               </w:rPr>
-              <w:t>85551</w:t>
-            </w:r>
-          </w:p>
-        </w:tc>
-        <w:tc>
-          <w:tcPr>
-            <w:tcW w:w="1213" w:type="dxa"/>
-          </w:tcPr>
-          <w:p>
-            <w:r>
-              <w:rPr>
-                <w:rFonts w:ascii="Consolas" w:hAnsi="Consolas" w:cs="Consolas"/>
-                <w:color w:val="000000"/>
-                <w:sz w:val="20"/>
-                <w:szCs w:val="20"/>
-              </w:rPr>
-              <w:t>84778</w:t>
-            </w:r>
-          </w:p>
-        </w:tc>
-        <w:tc>
-          <w:tcPr>
-            <w:tcW w:w="1213" w:type="dxa"/>
-          </w:tcPr>
-          <w:p>
-            <w:r>
-              <w:rPr>
-                <w:rFonts w:ascii="Consolas" w:hAnsi="Consolas" w:cs="Consolas"/>
-                <w:color w:val="000000"/>
-                <w:sz w:val="20"/>
-                <w:szCs w:val="20"/>
-              </w:rPr>
-              <w:t>84569</w:t>
-            </w:r>
-          </w:p>
-        </w:tc>
-        <w:tc>
-          <w:tcPr>
-            <w:tcW w:w="1214" w:type="dxa"/>
-          </w:tcPr>
-          <w:p>
-            <w:r>
-              <w:rPr>
-                <w:rFonts w:ascii="Consolas" w:hAnsi="Consolas" w:cs="Consolas"/>
-                <w:color w:val="000000"/>
-                <w:sz w:val="20"/>
-                <w:szCs w:val="20"/>
-              </w:rPr>
-              <w:t>84102</w:t>
-            </w:r>
-          </w:p>
-        </w:tc>
-        <w:tc>
-          <w:tcPr>
-            <w:tcW w:w="1214" w:type="dxa"/>
-          </w:tcPr>
-          <w:p>
-            <w:r>
-              <w:rPr>
-                <w:rFonts w:ascii="Consolas" w:hAnsi="Consolas" w:cs="Consolas"/>
-                <w:color w:val="000000"/>
-                <w:sz w:val="20"/>
-                <w:szCs w:val="20"/>
-              </w:rPr>
-              <w:t>84986</w:t>
+              <w:t>91285</w:t>
+            </w:r>
+          </w:p>
+        </w:tc>
+        <w:tc>
+          <w:tcPr>
+            <w:tcW w:w="1213" w:type="dxa"/>
+          </w:tcPr>
+          <w:p>
+            <w:r>
+              <w:rPr>
+                <w:rFonts w:ascii="Consolas" w:hAnsi="Consolas" w:cs="Consolas"/>
+                <w:color w:val="000000"/>
+                <w:sz w:val="20"/>
+                <w:szCs w:val="20"/>
+              </w:rPr>
+              <w:t>91220</w:t>
+            </w:r>
+          </w:p>
+        </w:tc>
+        <w:tc>
+          <w:tcPr>
+            <w:tcW w:w="1213" w:type="dxa"/>
+          </w:tcPr>
+          <w:p>
+            <w:r>
+              <w:rPr>
+                <w:rFonts w:ascii="Consolas" w:hAnsi="Consolas" w:cs="Consolas"/>
+                <w:color w:val="000000"/>
+                <w:sz w:val="20"/>
+                <w:szCs w:val="20"/>
+              </w:rPr>
+              <w:t>91133</w:t>
+            </w:r>
+          </w:p>
+        </w:tc>
+        <w:tc>
+          <w:tcPr>
+            <w:tcW w:w="1214" w:type="dxa"/>
+          </w:tcPr>
+          <w:p>
+            <w:r>
+              <w:rPr>
+                <w:rFonts w:ascii="Consolas" w:hAnsi="Consolas" w:cs="Consolas"/>
+                <w:color w:val="000000"/>
+                <w:sz w:val="20"/>
+                <w:szCs w:val="20"/>
+              </w:rPr>
+              <w:t>90637</w:t>
+            </w:r>
+          </w:p>
+        </w:tc>
+        <w:tc>
+          <w:tcPr>
+            <w:tcW w:w="1214" w:type="dxa"/>
+          </w:tcPr>
+          <w:p>
+            <w:r>
+              <w:rPr>
+                <w:rFonts w:ascii="Consolas" w:hAnsi="Consolas" w:cs="Consolas"/>
+                <w:color w:val="000000"/>
+                <w:sz w:val="20"/>
+                <w:szCs w:val="20"/>
+              </w:rPr>
+              <w:t>91509</w:t>
             </w:r>
           </w:p>
         </w:tc>
       </w:tr>
     </w:tbl>
+    <w:p/>
+    <w:p/>
     <w:p>
       <w:pPr>
-        <w:rPr>
-          <w:i/>
-        </w:rPr>
-      </w:pPr>
-      <w:r>
-        <w:rPr>
-          <w:i/>
-        </w:rPr>
-        <w:t>Para ver el código usado en esta prueba:</w:t>
-      </w:r>
-    </w:p>
-    <w:p>
-      <w:r>
-        <w:t>https://github.com/jaure96/Paralelizacion/tree/master/p3calculodepiHilos/src/p3calculodepiHilosForkJoin</w:t>
-      </w:r>
-    </w:p>
-    <w:p>
-      <w:pPr>
         <w:pStyle w:val="Ttulo3"/>
       </w:pPr>
-      <w:bookmarkStart w:id="33" w:name="_Toc476162982"/>
+      <w:bookmarkStart w:id="33" w:name="_Toc477022065"/>
       <w:r>
         <w:t>Resultados de ejecución con 4 hilos(</w:t>
       </w:r>
       <w:proofErr w:type="spellStart"/>
       <w:r>
-        <w:t>ForkJoin</w:t>
+        <w:t>Thread</w:t>
       </w:r>
       <w:proofErr w:type="spellEnd"/>
       <w:r>
@@ -11423,83 +12314,51 @@
             <w:tcW w:w="1070" w:type="dxa"/>
           </w:tcPr>
           <w:p>
-            <w:pPr>
-              <w:rPr>
-                <w:u w:val="single"/>
-              </w:rPr>
-            </w:pPr>
-            <w:r>
-              <w:rPr>
-                <w:rFonts w:ascii="Consolas" w:hAnsi="Consolas" w:cs="Consolas"/>
-                <w:color w:val="000000"/>
-                <w:sz w:val="20"/>
-                <w:szCs w:val="20"/>
-              </w:rPr>
-              <w:t>4601</w:t>
-            </w:r>
-          </w:p>
-        </w:tc>
-        <w:tc>
-          <w:tcPr>
-            <w:tcW w:w="1213" w:type="dxa"/>
-          </w:tcPr>
-          <w:p>
-            <w:r>
-              <w:rPr>
-                <w:rFonts w:ascii="Consolas" w:hAnsi="Consolas" w:cs="Consolas"/>
-                <w:color w:val="000000"/>
-                <w:sz w:val="20"/>
-                <w:szCs w:val="20"/>
-              </w:rPr>
-              <w:t>4979</w:t>
-            </w:r>
-          </w:p>
-        </w:tc>
-        <w:tc>
-          <w:tcPr>
-            <w:tcW w:w="1213" w:type="dxa"/>
-          </w:tcPr>
-          <w:p>
-            <w:r>
-              <w:rPr>
-                <w:rFonts w:ascii="Consolas" w:hAnsi="Consolas" w:cs="Consolas"/>
-                <w:color w:val="000000"/>
-                <w:sz w:val="20"/>
-                <w:szCs w:val="20"/>
-              </w:rPr>
-              <w:t>4677</w:t>
-            </w:r>
-          </w:p>
-        </w:tc>
-        <w:tc>
-          <w:tcPr>
-            <w:tcW w:w="1214" w:type="dxa"/>
-          </w:tcPr>
-          <w:p>
-            <w:r>
-              <w:rPr>
-                <w:rFonts w:ascii="Consolas" w:hAnsi="Consolas" w:cs="Consolas"/>
-                <w:color w:val="000000"/>
-                <w:sz w:val="20"/>
-                <w:szCs w:val="20"/>
-              </w:rPr>
-              <w:t>4581</w:t>
-            </w:r>
-          </w:p>
-        </w:tc>
-        <w:tc>
-          <w:tcPr>
-            <w:tcW w:w="1214" w:type="dxa"/>
-          </w:tcPr>
-          <w:p>
-            <w:r>
-              <w:rPr>
-                <w:rFonts w:ascii="Consolas" w:hAnsi="Consolas" w:cs="Consolas"/>
-                <w:color w:val="000000"/>
-                <w:sz w:val="20"/>
-                <w:szCs w:val="20"/>
-              </w:rPr>
-              <w:t>4521</w:t>
+            <w:r>
+              <w:t>608</w:t>
+            </w:r>
+          </w:p>
+        </w:tc>
+        <w:tc>
+          <w:tcPr>
+            <w:tcW w:w="1213" w:type="dxa"/>
+          </w:tcPr>
+          <w:p>
+            <w:r>
+              <w:t>486</w:t>
+            </w:r>
+          </w:p>
+        </w:tc>
+        <w:tc>
+          <w:tcPr>
+            <w:tcW w:w="1213" w:type="dxa"/>
+          </w:tcPr>
+          <w:p>
+            <w:r>
+              <w:t>540</w:t>
+            </w:r>
+          </w:p>
+        </w:tc>
+        <w:tc>
+          <w:tcPr>
+            <w:tcW w:w="1214" w:type="dxa"/>
+          </w:tcPr>
+          <w:p>
+            <w:r>
+              <w:t>484</w:t>
+            </w:r>
+          </w:p>
+        </w:tc>
+        <w:tc>
+          <w:tcPr>
+            <w:tcW w:w="1214" w:type="dxa"/>
+          </w:tcPr>
+          <w:p>
+            <w:pPr>
+              <w:ind w:left="708" w:hanging="708"/>
+            </w:pPr>
+            <w:r>
+              <w:t>487</w:t>
             </w:r>
           </w:p>
         </w:tc>
@@ -11512,10 +12371,7 @@
           </w:tcPr>
           <w:p>
             <w:r>
-              <w:t>1</w:t>
-            </w:r>
-            <w:r>
-              <w:t>.000.000 ciclos</w:t>
+              <w:t>1.000.000 ciclos</w:t>
             </w:r>
           </w:p>
         </w:tc>
@@ -11525,47 +12381,47 @@
           </w:tcPr>
           <w:p>
             <w:r>
-              <w:t>54</w:t>
-            </w:r>
-          </w:p>
-        </w:tc>
-        <w:tc>
-          <w:tcPr>
-            <w:tcW w:w="1213" w:type="dxa"/>
-          </w:tcPr>
-          <w:p>
-            <w:r>
-              <w:t>47</w:t>
-            </w:r>
-          </w:p>
-        </w:tc>
-        <w:tc>
-          <w:tcPr>
-            <w:tcW w:w="1213" w:type="dxa"/>
-          </w:tcPr>
-          <w:p>
-            <w:r>
-              <w:t>54</w:t>
-            </w:r>
-          </w:p>
-        </w:tc>
-        <w:tc>
-          <w:tcPr>
-            <w:tcW w:w="1214" w:type="dxa"/>
-          </w:tcPr>
-          <w:p>
-            <w:r>
-              <w:t>47</w:t>
-            </w:r>
-          </w:p>
-        </w:tc>
-        <w:tc>
-          <w:tcPr>
-            <w:tcW w:w="1214" w:type="dxa"/>
-          </w:tcPr>
-          <w:p>
-            <w:r>
-              <w:t>53</w:t>
+              <w:t>18</w:t>
+            </w:r>
+          </w:p>
+        </w:tc>
+        <w:tc>
+          <w:tcPr>
+            <w:tcW w:w="1213" w:type="dxa"/>
+          </w:tcPr>
+          <w:p>
+            <w:r>
+              <w:t>15</w:t>
+            </w:r>
+          </w:p>
+        </w:tc>
+        <w:tc>
+          <w:tcPr>
+            <w:tcW w:w="1213" w:type="dxa"/>
+          </w:tcPr>
+          <w:p>
+            <w:r>
+              <w:t>31</w:t>
+            </w:r>
+          </w:p>
+        </w:tc>
+        <w:tc>
+          <w:tcPr>
+            <w:tcW w:w="1214" w:type="dxa"/>
+          </w:tcPr>
+          <w:p>
+            <w:r>
+              <w:t>9</w:t>
+            </w:r>
+          </w:p>
+        </w:tc>
+        <w:tc>
+          <w:tcPr>
+            <w:tcW w:w="1214" w:type="dxa"/>
+          </w:tcPr>
+          <w:p>
+            <w:r>
+              <w:t>19</w:t>
             </w:r>
           </w:p>
         </w:tc>
@@ -11597,71 +12453,79 @@
                 <w:sz w:val="20"/>
                 <w:szCs w:val="20"/>
               </w:rPr>
-              <w:t>45947</w:t>
-            </w:r>
-          </w:p>
-        </w:tc>
-        <w:tc>
-          <w:tcPr>
-            <w:tcW w:w="1213" w:type="dxa"/>
-          </w:tcPr>
-          <w:p>
-            <w:r>
-              <w:rPr>
-                <w:rFonts w:ascii="Consolas" w:hAnsi="Consolas" w:cs="Consolas"/>
-                <w:color w:val="000000"/>
-                <w:sz w:val="20"/>
-                <w:szCs w:val="20"/>
-              </w:rPr>
-              <w:t>45307</w:t>
-            </w:r>
-          </w:p>
-        </w:tc>
-        <w:tc>
-          <w:tcPr>
-            <w:tcW w:w="1213" w:type="dxa"/>
-          </w:tcPr>
-          <w:p>
-            <w:r>
-              <w:rPr>
-                <w:rFonts w:ascii="Consolas" w:hAnsi="Consolas" w:cs="Consolas"/>
-                <w:color w:val="000000"/>
-                <w:sz w:val="20"/>
-                <w:szCs w:val="20"/>
-              </w:rPr>
-              <w:t>45437</w:t>
-            </w:r>
-          </w:p>
-        </w:tc>
-        <w:tc>
-          <w:tcPr>
-            <w:tcW w:w="1214" w:type="dxa"/>
-          </w:tcPr>
-          <w:p>
-            <w:r>
-              <w:rPr>
-                <w:rFonts w:ascii="Consolas" w:hAnsi="Consolas" w:cs="Consolas"/>
-                <w:color w:val="000000"/>
-                <w:sz w:val="20"/>
-                <w:szCs w:val="20"/>
-              </w:rPr>
-              <w:t>45637</w:t>
-            </w:r>
-          </w:p>
-        </w:tc>
-        <w:tc>
-          <w:tcPr>
-            <w:tcW w:w="1214" w:type="dxa"/>
-          </w:tcPr>
-          <w:p>
-            <w:r>
-              <w:rPr>
-                <w:rFonts w:ascii="Consolas" w:hAnsi="Consolas" w:cs="Consolas"/>
-                <w:color w:val="000000"/>
-                <w:sz w:val="20"/>
-                <w:szCs w:val="20"/>
-              </w:rPr>
-              <w:t>45500</w:t>
+              <w:t>46358</w:t>
+            </w:r>
+          </w:p>
+        </w:tc>
+        <w:tc>
+          <w:tcPr>
+            <w:tcW w:w="1213" w:type="dxa"/>
+          </w:tcPr>
+          <w:p>
+            <w:r>
+              <w:rPr>
+                <w:rFonts w:ascii="Consolas" w:hAnsi="Consolas" w:cs="Consolas"/>
+                <w:color w:val="000000"/>
+                <w:sz w:val="20"/>
+                <w:szCs w:val="20"/>
+              </w:rPr>
+              <w:t>47792</w:t>
+            </w:r>
+          </w:p>
+        </w:tc>
+        <w:tc>
+          <w:tcPr>
+            <w:tcW w:w="1213" w:type="dxa"/>
+          </w:tcPr>
+          <w:p>
+            <w:r>
+              <w:rPr>
+                <w:rFonts w:ascii="Consolas" w:hAnsi="Consolas" w:cs="Consolas"/>
+                <w:color w:val="000000"/>
+                <w:sz w:val="20"/>
+                <w:szCs w:val="20"/>
+              </w:rPr>
+              <w:t>47169</w:t>
+            </w:r>
+          </w:p>
+        </w:tc>
+        <w:tc>
+          <w:tcPr>
+            <w:tcW w:w="1214" w:type="dxa"/>
+          </w:tcPr>
+          <w:p>
+            <w:pPr>
+              <w:rPr>
+                <w:rFonts w:ascii="Consolas" w:hAnsi="Consolas" w:cs="Consolas"/>
+                <w:color w:val="000000"/>
+                <w:sz w:val="20"/>
+                <w:szCs w:val="20"/>
+              </w:rPr>
+            </w:pPr>
+            <w:r>
+              <w:rPr>
+                <w:rFonts w:ascii="Consolas" w:hAnsi="Consolas" w:cs="Consolas"/>
+                <w:color w:val="000000"/>
+                <w:sz w:val="20"/>
+                <w:szCs w:val="20"/>
+              </w:rPr>
+              <w:t>47102</w:t>
+            </w:r>
+          </w:p>
+        </w:tc>
+        <w:tc>
+          <w:tcPr>
+            <w:tcW w:w="1214" w:type="dxa"/>
+          </w:tcPr>
+          <w:p>
+            <w:r>
+              <w:rPr>
+                <w:rFonts w:ascii="Consolas" w:hAnsi="Consolas" w:cs="Consolas"/>
+                <w:color w:val="000000"/>
+                <w:sz w:val="20"/>
+                <w:szCs w:val="20"/>
+              </w:rPr>
+              <w:t>47656</w:t>
             </w:r>
           </w:p>
         </w:tc>
@@ -11669,33 +12533,15 @@
     </w:tbl>
     <w:p>
       <w:pPr>
-        <w:rPr>
-          <w:i/>
-        </w:rPr>
-      </w:pPr>
-      <w:r>
-        <w:rPr>
-          <w:i/>
-        </w:rPr>
-        <w:t>Para ver el código usado en esta prueba:</w:t>
-      </w:r>
-    </w:p>
-    <w:p>
-      <w:r>
-        <w:t>https://github.com/jaure96/Paralelizacion/tree/master/p3calculodepiHilos/src/p3calculodepiHilosForkJoin</w:t>
-      </w:r>
-    </w:p>
-    <w:p>
-      <w:pPr>
         <w:pStyle w:val="Ttulo3"/>
       </w:pPr>
-      <w:bookmarkStart w:id="34" w:name="_Toc476162983"/>
+      <w:bookmarkStart w:id="34" w:name="_Toc477022066"/>
       <w:r>
         <w:t>Resultados de ejecución con 6 hilos(</w:t>
       </w:r>
       <w:proofErr w:type="spellStart"/>
       <w:r>
-        <w:t>ForkJoin</w:t>
+        <w:t>Thread</w:t>
       </w:r>
       <w:proofErr w:type="spellEnd"/>
       <w:r>
@@ -11857,47 +12703,47 @@
           </w:tcPr>
           <w:p>
             <w:r>
-              <w:t>285</w:t>
-            </w:r>
-          </w:p>
-        </w:tc>
-        <w:tc>
-          <w:tcPr>
-            <w:tcW w:w="1213" w:type="dxa"/>
-          </w:tcPr>
-          <w:p>
-            <w:r>
-              <w:t>321</w:t>
-            </w:r>
-          </w:p>
-        </w:tc>
-        <w:tc>
-          <w:tcPr>
-            <w:tcW w:w="1213" w:type="dxa"/>
-          </w:tcPr>
-          <w:p>
-            <w:r>
-              <w:t>285</w:t>
-            </w:r>
-          </w:p>
-        </w:tc>
-        <w:tc>
-          <w:tcPr>
-            <w:tcW w:w="1214" w:type="dxa"/>
-          </w:tcPr>
-          <w:p>
-            <w:r>
-              <w:t>301</w:t>
-            </w:r>
-          </w:p>
-        </w:tc>
-        <w:tc>
-          <w:tcPr>
-            <w:tcW w:w="1214" w:type="dxa"/>
-          </w:tcPr>
-          <w:p>
-            <w:r>
-              <w:t>300</w:t>
+              <w:t>504</w:t>
+            </w:r>
+          </w:p>
+        </w:tc>
+        <w:tc>
+          <w:tcPr>
+            <w:tcW w:w="1213" w:type="dxa"/>
+          </w:tcPr>
+          <w:p>
+            <w:r>
+              <w:t>494</w:t>
+            </w:r>
+          </w:p>
+        </w:tc>
+        <w:tc>
+          <w:tcPr>
+            <w:tcW w:w="1213" w:type="dxa"/>
+          </w:tcPr>
+          <w:p>
+            <w:r>
+              <w:t>502</w:t>
+            </w:r>
+          </w:p>
+        </w:tc>
+        <w:tc>
+          <w:tcPr>
+            <w:tcW w:w="1214" w:type="dxa"/>
+          </w:tcPr>
+          <w:p>
+            <w:r>
+              <w:t>503</w:t>
+            </w:r>
+          </w:p>
+        </w:tc>
+        <w:tc>
+          <w:tcPr>
+            <w:tcW w:w="1214" w:type="dxa"/>
+          </w:tcPr>
+          <w:p>
+            <w:r>
+              <w:t>501</w:t>
             </w:r>
           </w:p>
         </w:tc>
@@ -11923,47 +12769,47 @@
           </w:tcPr>
           <w:p>
             <w:r>
-              <w:t>11</w:t>
-            </w:r>
-          </w:p>
-        </w:tc>
-        <w:tc>
-          <w:tcPr>
-            <w:tcW w:w="1213" w:type="dxa"/>
-          </w:tcPr>
-          <w:p>
-            <w:r>
-              <w:t>38</w:t>
-            </w:r>
-          </w:p>
-        </w:tc>
-        <w:tc>
-          <w:tcPr>
-            <w:tcW w:w="1213" w:type="dxa"/>
-          </w:tcPr>
-          <w:p>
-            <w:r>
-              <w:t>1</w:t>
-            </w:r>
-          </w:p>
-        </w:tc>
-        <w:tc>
-          <w:tcPr>
-            <w:tcW w:w="1214" w:type="dxa"/>
-          </w:tcPr>
-          <w:p>
-            <w:r>
-              <w:t>15</w:t>
-            </w:r>
-          </w:p>
-        </w:tc>
-        <w:tc>
-          <w:tcPr>
-            <w:tcW w:w="1214" w:type="dxa"/>
-          </w:tcPr>
-          <w:p>
-            <w:r>
-              <w:t>15</w:t>
+              <w:t>18</w:t>
+            </w:r>
+          </w:p>
+        </w:tc>
+        <w:tc>
+          <w:tcPr>
+            <w:tcW w:w="1213" w:type="dxa"/>
+          </w:tcPr>
+          <w:p>
+            <w:r>
+              <w:t>16</w:t>
+            </w:r>
+          </w:p>
+        </w:tc>
+        <w:tc>
+          <w:tcPr>
+            <w:tcW w:w="1213" w:type="dxa"/>
+          </w:tcPr>
+          <w:p>
+            <w:r>
+              <w:t>31</w:t>
+            </w:r>
+          </w:p>
+        </w:tc>
+        <w:tc>
+          <w:tcPr>
+            <w:tcW w:w="1214" w:type="dxa"/>
+          </w:tcPr>
+          <w:p>
+            <w:r>
+              <w:t>0</w:t>
+            </w:r>
+          </w:p>
+        </w:tc>
+        <w:tc>
+          <w:tcPr>
+            <w:tcW w:w="1214" w:type="dxa"/>
+          </w:tcPr>
+          <w:p>
+            <w:r>
+              <w:t>3</w:t>
             </w:r>
           </w:p>
         </w:tc>
@@ -11995,113 +12841,134 @@
                 <w:sz w:val="20"/>
                 <w:szCs w:val="20"/>
               </w:rPr>
-              <w:t>30377</w:t>
-            </w:r>
-          </w:p>
-        </w:tc>
-        <w:tc>
-          <w:tcPr>
-            <w:tcW w:w="1213" w:type="dxa"/>
-          </w:tcPr>
-          <w:p>
-            <w:r>
-              <w:rPr>
-                <w:rFonts w:ascii="Consolas" w:hAnsi="Consolas" w:cs="Consolas"/>
-                <w:color w:val="000000"/>
-                <w:sz w:val="20"/>
-                <w:szCs w:val="20"/>
-              </w:rPr>
-              <w:t>30864</w:t>
-            </w:r>
-          </w:p>
-        </w:tc>
-        <w:tc>
-          <w:tcPr>
-            <w:tcW w:w="1213" w:type="dxa"/>
-          </w:tcPr>
-          <w:p>
-            <w:r>
-              <w:rPr>
-                <w:rFonts w:ascii="Consolas" w:hAnsi="Consolas" w:cs="Consolas"/>
-                <w:color w:val="000000"/>
-                <w:sz w:val="20"/>
-                <w:szCs w:val="20"/>
-              </w:rPr>
-              <w:t>28427</w:t>
-            </w:r>
-          </w:p>
-        </w:tc>
-        <w:tc>
-          <w:tcPr>
-            <w:tcW w:w="1214" w:type="dxa"/>
-          </w:tcPr>
-          <w:p>
-            <w:r>
-              <w:rPr>
-                <w:rFonts w:ascii="Consolas" w:hAnsi="Consolas" w:cs="Consolas"/>
-                <w:color w:val="000000"/>
-                <w:sz w:val="20"/>
-                <w:szCs w:val="20"/>
-              </w:rPr>
-              <w:t>28542</w:t>
-            </w:r>
-          </w:p>
-        </w:tc>
-        <w:tc>
-          <w:tcPr>
-            <w:tcW w:w="1214" w:type="dxa"/>
-          </w:tcPr>
-          <w:p>
-            <w:r>
-              <w:rPr>
-                <w:rFonts w:ascii="Consolas" w:hAnsi="Consolas" w:cs="Consolas"/>
-                <w:color w:val="000000"/>
-                <w:sz w:val="20"/>
-                <w:szCs w:val="20"/>
-              </w:rPr>
-              <w:t>28533</w:t>
+              <w:t>46492</w:t>
+            </w:r>
+          </w:p>
+        </w:tc>
+        <w:tc>
+          <w:tcPr>
+            <w:tcW w:w="1213" w:type="dxa"/>
+          </w:tcPr>
+          <w:p>
+            <w:r>
+              <w:rPr>
+                <w:rFonts w:ascii="Consolas" w:hAnsi="Consolas" w:cs="Consolas"/>
+                <w:color w:val="000000"/>
+                <w:sz w:val="20"/>
+                <w:szCs w:val="20"/>
+              </w:rPr>
+              <w:t>47745</w:t>
+            </w:r>
+          </w:p>
+        </w:tc>
+        <w:tc>
+          <w:tcPr>
+            <w:tcW w:w="1213" w:type="dxa"/>
+          </w:tcPr>
+          <w:p>
+            <w:r>
+              <w:rPr>
+                <w:rFonts w:ascii="Consolas" w:hAnsi="Consolas" w:cs="Consolas"/>
+                <w:color w:val="000000"/>
+                <w:sz w:val="20"/>
+                <w:szCs w:val="20"/>
+              </w:rPr>
+              <w:t>50161</w:t>
+            </w:r>
+          </w:p>
+        </w:tc>
+        <w:tc>
+          <w:tcPr>
+            <w:tcW w:w="1214" w:type="dxa"/>
+          </w:tcPr>
+          <w:p>
+            <w:r>
+              <w:rPr>
+                <w:rFonts w:ascii="Consolas" w:hAnsi="Consolas" w:cs="Consolas"/>
+                <w:color w:val="000000"/>
+                <w:sz w:val="20"/>
+                <w:szCs w:val="20"/>
+              </w:rPr>
+              <w:t>47409</w:t>
+            </w:r>
+          </w:p>
+        </w:tc>
+        <w:tc>
+          <w:tcPr>
+            <w:tcW w:w="1214" w:type="dxa"/>
+          </w:tcPr>
+          <w:p>
+            <w:r>
+              <w:rPr>
+                <w:rFonts w:ascii="Consolas" w:hAnsi="Consolas" w:cs="Consolas"/>
+                <w:color w:val="000000"/>
+                <w:sz w:val="20"/>
+                <w:szCs w:val="20"/>
+              </w:rPr>
+              <w:t>48000</w:t>
             </w:r>
           </w:p>
         </w:tc>
       </w:tr>
     </w:tbl>
+    <w:p/>
     <w:p>
       <w:pPr>
+        <w:pStyle w:val="Ttulo2"/>
+      </w:pPr>
+      <w:bookmarkStart w:id="35" w:name="_Toc477022067"/>
+      <w:commentRangeStart w:id="36"/>
+      <w:r>
+        <w:t>Cálculo del camino más corto</w:t>
+      </w:r>
+      <w:commentRangeEnd w:id="36"/>
+      <w:r>
         <w:rPr>
-          <w:i/>
+          <w:rStyle w:val="Refdecomentario"/>
+          <w:rFonts w:asciiTheme="minorHAnsi" w:eastAsiaTheme="minorHAnsi" w:hAnsiTheme="minorHAnsi" w:cstheme="minorBidi"/>
+          <w:color w:val="auto"/>
         </w:rPr>
-      </w:pPr>
-      <w:r>
-        <w:rPr>
-          <w:i/>
-        </w:rPr>
-        <w:t>Para ver el código usado en esta prueba:</w:t>
-      </w:r>
+        <w:commentReference w:id="36"/>
+      </w:r>
+      <w:bookmarkEnd w:id="35"/>
     </w:p>
     <w:p>
-      <w:r>
-        <w:t>https://github.com/jaure96/Paralelizacion/tree/master/p3calculodepiHilos/src/p3calculodepiHilosForkJoin</w:t>
+      <w:pPr>
+        <w:pStyle w:val="Ttulo3"/>
+      </w:pPr>
+      <w:bookmarkStart w:id="37" w:name="_Toc477022068"/>
+      <w:r>
+        <w:t>Implementación de hilos mal hecho</w:t>
+      </w:r>
+      <w:bookmarkEnd w:id="37"/>
+    </w:p>
+    <w:p>
+      <w:r>
+        <w:t>La implementación de este programa con hilos no ha sido nada viable. He intentado meter una paralización a la hora de buscar las rutas adyacentes.</w:t>
+      </w:r>
+    </w:p>
+    <w:p>
+      <w:r>
+        <w:t xml:space="preserve">La implementación ha sido llevada a cabo de una mala manera ya que en cada ciclo de la búsqueda creo un nuevo hilo para que busque los “vecinos”. Por lo </w:t>
+      </w:r>
+      <w:proofErr w:type="gramStart"/>
+      <w:r>
+        <w:t>tanto</w:t>
+      </w:r>
+      <w:proofErr w:type="gramEnd"/>
+      <w:r>
+        <w:t xml:space="preserve"> se ha paralelizado nada el sistema sino que se ha ralentizado mucho más el sistema de un único hilo.</w:t>
       </w:r>
     </w:p>
     <w:p/>
     <w:p/>
     <w:p>
       <w:pPr>
-        <w:pStyle w:val="Ttulo3"/>
-      </w:pPr>
-      <w:bookmarkStart w:id="35" w:name="_Toc476162984"/>
-      <w:r>
-        <w:t>Resultados de ejecución con 2 hilos(</w:t>
-      </w:r>
-      <w:proofErr w:type="spellStart"/>
-      <w:r>
-        <w:t>Thread</w:t>
-      </w:r>
-      <w:proofErr w:type="spellEnd"/>
-      <w:r>
-        <w:t>)</w:t>
-      </w:r>
-      <w:bookmarkEnd w:id="35"/>
+        <w:pStyle w:val="Ttulo4"/>
+      </w:pPr>
+      <w:r>
+        <w:t>Resultados de ejecución con muro tipo 1</w:t>
+      </w:r>
     </w:p>
     <w:tbl>
       <w:tblPr>
@@ -12247,7 +13114,7 @@
           </w:tcPr>
           <w:p>
             <w:r>
-              <w:t>100.000.000 ciclos</w:t>
+              <w:t>Espacio 80 x80</w:t>
             </w:r>
           </w:p>
         </w:tc>
@@ -12256,56 +13123,48 @@
             <w:tcW w:w="1070" w:type="dxa"/>
           </w:tcPr>
           <w:p>
-            <w:pPr>
-              <w:rPr>
-                <w:u w:val="single"/>
-              </w:rPr>
-            </w:pPr>
-            <w:r>
-              <w:rPr>
-                <w:u w:val="single"/>
-              </w:rPr>
-              <w:t>933</w:t>
-            </w:r>
-          </w:p>
-        </w:tc>
-        <w:tc>
-          <w:tcPr>
-            <w:tcW w:w="1213" w:type="dxa"/>
-          </w:tcPr>
-          <w:p>
-            <w:r>
-              <w:t>938</w:t>
-            </w:r>
-          </w:p>
-        </w:tc>
-        <w:tc>
-          <w:tcPr>
-            <w:tcW w:w="1213" w:type="dxa"/>
-          </w:tcPr>
-          <w:p>
-            <w:r>
-              <w:t>934</w:t>
-            </w:r>
-          </w:p>
-        </w:tc>
-        <w:tc>
-          <w:tcPr>
-            <w:tcW w:w="1214" w:type="dxa"/>
-          </w:tcPr>
-          <w:p>
-            <w:r>
-              <w:t>937</w:t>
-            </w:r>
-          </w:p>
-        </w:tc>
-        <w:tc>
-          <w:tcPr>
-            <w:tcW w:w="1214" w:type="dxa"/>
-          </w:tcPr>
-          <w:p>
-            <w:r>
-              <w:t>933</w:t>
+            <w:r>
+              <w:t>4101</w:t>
+            </w:r>
+          </w:p>
+        </w:tc>
+        <w:tc>
+          <w:tcPr>
+            <w:tcW w:w="1213" w:type="dxa"/>
+          </w:tcPr>
+          <w:p>
+            <w:r>
+              <w:t>3874</w:t>
+            </w:r>
+          </w:p>
+        </w:tc>
+        <w:tc>
+          <w:tcPr>
+            <w:tcW w:w="1213" w:type="dxa"/>
+          </w:tcPr>
+          <w:p>
+            <w:r>
+              <w:t>3853</w:t>
+            </w:r>
+          </w:p>
+        </w:tc>
+        <w:tc>
+          <w:tcPr>
+            <w:tcW w:w="1214" w:type="dxa"/>
+          </w:tcPr>
+          <w:p>
+            <w:r>
+              <w:t>4015</w:t>
+            </w:r>
+          </w:p>
+        </w:tc>
+        <w:tc>
+          <w:tcPr>
+            <w:tcW w:w="1214" w:type="dxa"/>
+          </w:tcPr>
+          <w:p>
+            <w:r>
+              <w:t>3920</w:t>
             </w:r>
           </w:p>
         </w:tc>
@@ -12318,10 +13177,7 @@
           </w:tcPr>
           <w:p>
             <w:r>
-              <w:t>1</w:t>
-            </w:r>
-            <w:r>
-              <w:t>.000.000 ciclos</w:t>
+              <w:t>Espacio 100 x 100</w:t>
             </w:r>
           </w:p>
         </w:tc>
@@ -12331,47 +13187,47 @@
           </w:tcPr>
           <w:p>
             <w:r>
-              <w:t>16</w:t>
-            </w:r>
-          </w:p>
-        </w:tc>
-        <w:tc>
-          <w:tcPr>
-            <w:tcW w:w="1213" w:type="dxa"/>
-          </w:tcPr>
-          <w:p>
-            <w:r>
-              <w:t>16</w:t>
-            </w:r>
-          </w:p>
-        </w:tc>
-        <w:tc>
-          <w:tcPr>
-            <w:tcW w:w="1213" w:type="dxa"/>
-          </w:tcPr>
-          <w:p>
-            <w:r>
-              <w:t>22</w:t>
-            </w:r>
-          </w:p>
-        </w:tc>
-        <w:tc>
-          <w:tcPr>
-            <w:tcW w:w="1214" w:type="dxa"/>
-          </w:tcPr>
-          <w:p>
-            <w:r>
-              <w:t>16</w:t>
-            </w:r>
-          </w:p>
-        </w:tc>
-        <w:tc>
-          <w:tcPr>
-            <w:tcW w:w="1214" w:type="dxa"/>
-          </w:tcPr>
-          <w:p>
-            <w:r>
-              <w:t>16</w:t>
+              <w:t>2719</w:t>
+            </w:r>
+          </w:p>
+        </w:tc>
+        <w:tc>
+          <w:tcPr>
+            <w:tcW w:w="1213" w:type="dxa"/>
+          </w:tcPr>
+          <w:p>
+            <w:r>
+              <w:t>2752</w:t>
+            </w:r>
+          </w:p>
+        </w:tc>
+        <w:tc>
+          <w:tcPr>
+            <w:tcW w:w="1213" w:type="dxa"/>
+          </w:tcPr>
+          <w:p>
+            <w:r>
+              <w:t>3285</w:t>
+            </w:r>
+          </w:p>
+        </w:tc>
+        <w:tc>
+          <w:tcPr>
+            <w:tcW w:w="1214" w:type="dxa"/>
+          </w:tcPr>
+          <w:p>
+            <w:r>
+              <w:t>3034</w:t>
+            </w:r>
+          </w:p>
+        </w:tc>
+        <w:tc>
+          <w:tcPr>
+            <w:tcW w:w="1214" w:type="dxa"/>
+          </w:tcPr>
+          <w:p>
+            <w:r>
+              <w:t>2939</w:t>
             </w:r>
           </w:p>
         </w:tc>
@@ -12387,7 +13243,7 @@
           </w:tcPr>
           <w:p>
             <w:r>
-              <w:t>10.000.000.000 ciclos</w:t>
+              <w:t>Espacio 150 x 150</w:t>
             </w:r>
           </w:p>
         </w:tc>
@@ -12397,119 +13253,61 @@
           </w:tcPr>
           <w:p>
             <w:r>
-              <w:rPr>
-                <w:rFonts w:ascii="Consolas" w:hAnsi="Consolas" w:cs="Consolas"/>
-                <w:color w:val="000000"/>
-                <w:sz w:val="20"/>
-                <w:szCs w:val="20"/>
-              </w:rPr>
-              <w:t>91285</w:t>
-            </w:r>
-          </w:p>
-        </w:tc>
-        <w:tc>
-          <w:tcPr>
-            <w:tcW w:w="1213" w:type="dxa"/>
-          </w:tcPr>
-          <w:p>
-            <w:r>
-              <w:rPr>
-                <w:rFonts w:ascii="Consolas" w:hAnsi="Consolas" w:cs="Consolas"/>
-                <w:color w:val="000000"/>
-                <w:sz w:val="20"/>
-                <w:szCs w:val="20"/>
-              </w:rPr>
-              <w:t>91220</w:t>
-            </w:r>
-          </w:p>
-        </w:tc>
-        <w:tc>
-          <w:tcPr>
-            <w:tcW w:w="1213" w:type="dxa"/>
-          </w:tcPr>
-          <w:p>
-            <w:r>
-              <w:rPr>
-                <w:rFonts w:ascii="Consolas" w:hAnsi="Consolas" w:cs="Consolas"/>
-                <w:color w:val="000000"/>
-                <w:sz w:val="20"/>
-                <w:szCs w:val="20"/>
-              </w:rPr>
-              <w:t>91133</w:t>
-            </w:r>
-          </w:p>
-        </w:tc>
-        <w:tc>
-          <w:tcPr>
-            <w:tcW w:w="1214" w:type="dxa"/>
-          </w:tcPr>
-          <w:p>
-            <w:r>
-              <w:rPr>
-                <w:rFonts w:ascii="Consolas" w:hAnsi="Consolas" w:cs="Consolas"/>
-                <w:color w:val="000000"/>
-                <w:sz w:val="20"/>
-                <w:szCs w:val="20"/>
-              </w:rPr>
-              <w:t>90637</w:t>
-            </w:r>
-          </w:p>
-        </w:tc>
-        <w:tc>
-          <w:tcPr>
-            <w:tcW w:w="1214" w:type="dxa"/>
-          </w:tcPr>
-          <w:p>
-            <w:r>
-              <w:rPr>
-                <w:rFonts w:ascii="Consolas" w:hAnsi="Consolas" w:cs="Consolas"/>
-                <w:color w:val="000000"/>
-                <w:sz w:val="20"/>
-                <w:szCs w:val="20"/>
-              </w:rPr>
-              <w:t>91509</w:t>
+              <w:t>2712</w:t>
+            </w:r>
+          </w:p>
+        </w:tc>
+        <w:tc>
+          <w:tcPr>
+            <w:tcW w:w="1213" w:type="dxa"/>
+          </w:tcPr>
+          <w:p>
+            <w:r>
+              <w:t>2939</w:t>
+            </w:r>
+          </w:p>
+        </w:tc>
+        <w:tc>
+          <w:tcPr>
+            <w:tcW w:w="1213" w:type="dxa"/>
+          </w:tcPr>
+          <w:p>
+            <w:r>
+              <w:t>3041</w:t>
+            </w:r>
+          </w:p>
+        </w:tc>
+        <w:tc>
+          <w:tcPr>
+            <w:tcW w:w="1214" w:type="dxa"/>
+          </w:tcPr>
+          <w:p>
+            <w:r>
+              <w:t>2955</w:t>
+            </w:r>
+          </w:p>
+        </w:tc>
+        <w:tc>
+          <w:tcPr>
+            <w:tcW w:w="1214" w:type="dxa"/>
+          </w:tcPr>
+          <w:p>
+            <w:r>
+              <w:t>2666</w:t>
             </w:r>
           </w:p>
         </w:tc>
       </w:tr>
     </w:tbl>
-    <w:p>
-      <w:pPr>
-        <w:rPr>
-          <w:i/>
-        </w:rPr>
-      </w:pPr>
-      <w:r>
-        <w:rPr>
-          <w:i/>
-        </w:rPr>
-        <w:t>Para ver el código usado en esta prueba:</w:t>
-      </w:r>
-    </w:p>
-    <w:p>
-      <w:r>
-        <w:t>https://github.com/jaure96/Paralelizacion/tree/master/p3calculodepiHilos/src/p3calculodepiHilosThread</w:t>
-      </w:r>
-    </w:p>
-    <w:p/>
     <w:p/>
     <w:p>
       <w:pPr>
-        <w:pStyle w:val="Ttulo3"/>
-      </w:pPr>
-      <w:bookmarkStart w:id="36" w:name="_Toc476162985"/>
-      <w:r>
-        <w:t>Resultados de ejecución con 4 hilos(</w:t>
-      </w:r>
-      <w:proofErr w:type="spellStart"/>
-      <w:r>
-        <w:t>Thread</w:t>
-      </w:r>
-      <w:proofErr w:type="spellEnd"/>
-      <w:r>
-        <w:t>)</w:t>
-      </w:r>
-      <w:bookmarkEnd w:id="36"/>
+        <w:pStyle w:val="Ttulo4"/>
+      </w:pPr>
+      <w:r>
+        <w:lastRenderedPageBreak/>
+        <w:t>Resultados de ejecución con muro tipo 2</w:t>
+      </w:r>
     </w:p>
     <w:tbl>
       <w:tblPr>
@@ -12655,7 +13453,7 @@
           </w:tcPr>
           <w:p>
             <w:r>
-              <w:t>100.000.000 ciclos</w:t>
+              <w:t>Espacio 80 x80</w:t>
             </w:r>
           </w:p>
         </w:tc>
@@ -12665,50 +13463,47 @@
           </w:tcPr>
           <w:p>
             <w:r>
-              <w:t>608</w:t>
-            </w:r>
-          </w:p>
-        </w:tc>
-        <w:tc>
-          <w:tcPr>
-            <w:tcW w:w="1213" w:type="dxa"/>
-          </w:tcPr>
-          <w:p>
-            <w:r>
-              <w:t>486</w:t>
-            </w:r>
-          </w:p>
-        </w:tc>
-        <w:tc>
-          <w:tcPr>
-            <w:tcW w:w="1213" w:type="dxa"/>
-          </w:tcPr>
-          <w:p>
-            <w:r>
-              <w:t>540</w:t>
-            </w:r>
-          </w:p>
-        </w:tc>
-        <w:tc>
-          <w:tcPr>
-            <w:tcW w:w="1214" w:type="dxa"/>
-          </w:tcPr>
-          <w:p>
-            <w:r>
-              <w:t>484</w:t>
-            </w:r>
-          </w:p>
-        </w:tc>
-        <w:tc>
-          <w:tcPr>
-            <w:tcW w:w="1214" w:type="dxa"/>
-          </w:tcPr>
-          <w:p>
-            <w:pPr>
-              <w:ind w:left="708" w:hanging="708"/>
-            </w:pPr>
-            <w:r>
-              <w:t>487</w:t>
+              <w:t>3706</w:t>
+            </w:r>
+          </w:p>
+        </w:tc>
+        <w:tc>
+          <w:tcPr>
+            <w:tcW w:w="1213" w:type="dxa"/>
+          </w:tcPr>
+          <w:p>
+            <w:r>
+              <w:t>4107</w:t>
+            </w:r>
+          </w:p>
+        </w:tc>
+        <w:tc>
+          <w:tcPr>
+            <w:tcW w:w="1213" w:type="dxa"/>
+          </w:tcPr>
+          <w:p>
+            <w:r>
+              <w:t>4376</w:t>
+            </w:r>
+          </w:p>
+        </w:tc>
+        <w:tc>
+          <w:tcPr>
+            <w:tcW w:w="1214" w:type="dxa"/>
+          </w:tcPr>
+          <w:p>
+            <w:r>
+              <w:t>4229</w:t>
+            </w:r>
+          </w:p>
+        </w:tc>
+        <w:tc>
+          <w:tcPr>
+            <w:tcW w:w="1214" w:type="dxa"/>
+          </w:tcPr>
+          <w:p>
+            <w:r>
+              <w:t>3892</w:t>
             </w:r>
           </w:p>
         </w:tc>
@@ -12721,7 +13516,7 @@
           </w:tcPr>
           <w:p>
             <w:r>
-              <w:t>1.000.000 ciclos</w:t>
+              <w:t>Espacio 100 x 100</w:t>
             </w:r>
           </w:p>
         </w:tc>
@@ -12731,47 +13526,47 @@
           </w:tcPr>
           <w:p>
             <w:r>
-              <w:t>18</w:t>
-            </w:r>
-          </w:p>
-        </w:tc>
-        <w:tc>
-          <w:tcPr>
-            <w:tcW w:w="1213" w:type="dxa"/>
-          </w:tcPr>
-          <w:p>
-            <w:r>
-              <w:t>15</w:t>
-            </w:r>
-          </w:p>
-        </w:tc>
-        <w:tc>
-          <w:tcPr>
-            <w:tcW w:w="1213" w:type="dxa"/>
-          </w:tcPr>
-          <w:p>
-            <w:r>
-              <w:t>31</w:t>
-            </w:r>
-          </w:p>
-        </w:tc>
-        <w:tc>
-          <w:tcPr>
-            <w:tcW w:w="1214" w:type="dxa"/>
-          </w:tcPr>
-          <w:p>
-            <w:r>
-              <w:t>9</w:t>
-            </w:r>
-          </w:p>
-        </w:tc>
-        <w:tc>
-          <w:tcPr>
-            <w:tcW w:w="1214" w:type="dxa"/>
-          </w:tcPr>
-          <w:p>
-            <w:r>
-              <w:t>19</w:t>
+              <w:t>2660</w:t>
+            </w:r>
+          </w:p>
+        </w:tc>
+        <w:tc>
+          <w:tcPr>
+            <w:tcW w:w="1213" w:type="dxa"/>
+          </w:tcPr>
+          <w:p>
+            <w:r>
+              <w:t>2990</w:t>
+            </w:r>
+          </w:p>
+        </w:tc>
+        <w:tc>
+          <w:tcPr>
+            <w:tcW w:w="1213" w:type="dxa"/>
+          </w:tcPr>
+          <w:p>
+            <w:r>
+              <w:t>2930</w:t>
+            </w:r>
+          </w:p>
+        </w:tc>
+        <w:tc>
+          <w:tcPr>
+            <w:tcW w:w="1214" w:type="dxa"/>
+          </w:tcPr>
+          <w:p>
+            <w:r>
+              <w:t>3138</w:t>
+            </w:r>
+          </w:p>
+        </w:tc>
+        <w:tc>
+          <w:tcPr>
+            <w:tcW w:w="1214" w:type="dxa"/>
+          </w:tcPr>
+          <w:p>
+            <w:r>
+              <w:t>2937</w:t>
             </w:r>
           </w:p>
         </w:tc>
@@ -12787,7 +13582,7 @@
           </w:tcPr>
           <w:p>
             <w:r>
-              <w:t>10.000.000.000 ciclos</w:t>
+              <w:t>Espacio 150 x 150</w:t>
             </w:r>
           </w:p>
         </w:tc>
@@ -12797,515 +13592,104 @@
           </w:tcPr>
           <w:p>
             <w:r>
-              <w:rPr>
-                <w:rFonts w:ascii="Consolas" w:hAnsi="Consolas" w:cs="Consolas"/>
-                <w:color w:val="000000"/>
-                <w:sz w:val="20"/>
-                <w:szCs w:val="20"/>
-              </w:rPr>
-              <w:t>46358</w:t>
-            </w:r>
-          </w:p>
-        </w:tc>
-        <w:tc>
-          <w:tcPr>
-            <w:tcW w:w="1213" w:type="dxa"/>
-          </w:tcPr>
-          <w:p>
-            <w:r>
-              <w:rPr>
-                <w:rFonts w:ascii="Consolas" w:hAnsi="Consolas" w:cs="Consolas"/>
-                <w:color w:val="000000"/>
-                <w:sz w:val="20"/>
-                <w:szCs w:val="20"/>
-              </w:rPr>
-              <w:t>47792</w:t>
-            </w:r>
-          </w:p>
-        </w:tc>
-        <w:tc>
-          <w:tcPr>
-            <w:tcW w:w="1213" w:type="dxa"/>
-          </w:tcPr>
-          <w:p>
-            <w:r>
-              <w:rPr>
-                <w:rFonts w:ascii="Consolas" w:hAnsi="Consolas" w:cs="Consolas"/>
-                <w:color w:val="000000"/>
-                <w:sz w:val="20"/>
-                <w:szCs w:val="20"/>
-              </w:rPr>
-              <w:t>47169</w:t>
-            </w:r>
-          </w:p>
-        </w:tc>
-        <w:tc>
-          <w:tcPr>
-            <w:tcW w:w="1214" w:type="dxa"/>
-          </w:tcPr>
-          <w:p>
-            <w:pPr>
-              <w:rPr>
-                <w:rFonts w:ascii="Consolas" w:hAnsi="Consolas" w:cs="Consolas"/>
-                <w:color w:val="000000"/>
-                <w:sz w:val="20"/>
-                <w:szCs w:val="20"/>
-              </w:rPr>
-            </w:pPr>
-            <w:r>
-              <w:rPr>
-                <w:rFonts w:ascii="Consolas" w:hAnsi="Consolas" w:cs="Consolas"/>
-                <w:color w:val="000000"/>
-                <w:sz w:val="20"/>
-                <w:szCs w:val="20"/>
-              </w:rPr>
-              <w:t>47102</w:t>
-            </w:r>
-          </w:p>
-        </w:tc>
-        <w:tc>
-          <w:tcPr>
-            <w:tcW w:w="1214" w:type="dxa"/>
-          </w:tcPr>
-          <w:p>
-            <w:r>
-              <w:rPr>
-                <w:rFonts w:ascii="Consolas" w:hAnsi="Consolas" w:cs="Consolas"/>
-                <w:color w:val="000000"/>
-                <w:sz w:val="20"/>
-                <w:szCs w:val="20"/>
-              </w:rPr>
-              <w:t>47656</w:t>
+              <w:t>2643</w:t>
+            </w:r>
+          </w:p>
+        </w:tc>
+        <w:tc>
+          <w:tcPr>
+            <w:tcW w:w="1213" w:type="dxa"/>
+          </w:tcPr>
+          <w:p>
+            <w:r>
+              <w:t>2643</w:t>
+            </w:r>
+          </w:p>
+        </w:tc>
+        <w:tc>
+          <w:tcPr>
+            <w:tcW w:w="1213" w:type="dxa"/>
+          </w:tcPr>
+          <w:p>
+            <w:r>
+              <w:t>2937</w:t>
+            </w:r>
+          </w:p>
+        </w:tc>
+        <w:tc>
+          <w:tcPr>
+            <w:tcW w:w="1214" w:type="dxa"/>
+          </w:tcPr>
+          <w:p>
+            <w:r>
+              <w:t>2905</w:t>
+            </w:r>
+          </w:p>
+        </w:tc>
+        <w:tc>
+          <w:tcPr>
+            <w:tcW w:w="1214" w:type="dxa"/>
+          </w:tcPr>
+          <w:p>
+            <w:r>
+              <w:t>2764</w:t>
             </w:r>
           </w:p>
         </w:tc>
       </w:tr>
     </w:tbl>
+    <w:p/>
     <w:p>
       <w:pPr>
-        <w:rPr>
-          <w:i/>
-        </w:rPr>
-      </w:pPr>
-      <w:r>
-        <w:rPr>
-          <w:i/>
-        </w:rPr>
-        <w:t>Para ver el código usado en esta prueba:</w:t>
+        <w:pStyle w:val="Ttulo3"/>
+      </w:pPr>
+      <w:r>
+        <w:t xml:space="preserve">Implementación de hilos </w:t>
+      </w:r>
+      <w:r>
+        <w:t>“bien”</w:t>
+      </w:r>
+      <w:r>
+        <w:t xml:space="preserve"> hecho</w:t>
       </w:r>
     </w:p>
     <w:p>
       <w:r>
-        <w:t>https://github.com/jaure96/Paralelizacion/tree/master/p3calculodepiHilos/src/p3calculodepiHilosThread</w:t>
+        <w:t xml:space="preserve">Después de estar un buen rato intentando paralelizar el programa he llegado a la conclusión </w:t>
+      </w:r>
+      <w:r>
+        <w:t>de que la paralización en este programa no tendría ventajas respecto a ejecutarlo en un hilo.</w:t>
       </w:r>
     </w:p>
     <w:p>
-      <w:pPr>
-        <w:pStyle w:val="Ttulo3"/>
-      </w:pPr>
-      <w:bookmarkStart w:id="37" w:name="_Toc476162986"/>
-      <w:r>
-        <w:t>Resultados de ejecución con 6 hilos(</w:t>
+      <w:r>
+        <w:t xml:space="preserve">La busque del algoritmo está reflejada en el despliegue de un árbol de busque como las que se usan en inteligencia artificial. Por este motivo todos los nodos que se abren tienen que ir </w:t>
       </w:r>
       <w:proofErr w:type="spellStart"/>
       <w:r>
-        <w:t>Thread</w:t>
+        <w:t>asta</w:t>
       </w:r>
       <w:proofErr w:type="spellEnd"/>
       <w:r>
-        <w:t>)</w:t>
-      </w:r>
-      <w:bookmarkEnd w:id="37"/>
-    </w:p>
-    <w:tbl>
-      <w:tblPr>
-        <w:tblStyle w:val="Tablaconcuadrcula"/>
-        <w:tblW w:w="0" w:type="auto"/>
-        <w:tblLook w:val="04A0" w:firstRow="1" w:lastRow="0" w:firstColumn="1" w:lastColumn="0" w:noHBand="0" w:noVBand="1"/>
-      </w:tblPr>
-      <w:tblGrid>
-        <w:gridCol w:w="2546"/>
-        <w:gridCol w:w="1070"/>
-        <w:gridCol w:w="1213"/>
-        <w:gridCol w:w="1213"/>
-        <w:gridCol w:w="1214"/>
-        <w:gridCol w:w="1214"/>
-      </w:tblGrid>
-      <w:tr>
-        <w:tc>
-          <w:tcPr>
-            <w:tcW w:w="2546" w:type="dxa"/>
-            <w:tcBorders>
-              <w:top w:val="nil"/>
-              <w:left w:val="nil"/>
-            </w:tcBorders>
-          </w:tcPr>
-          <w:p/>
-        </w:tc>
-        <w:tc>
-          <w:tcPr>
-            <w:tcW w:w="1070" w:type="dxa"/>
-            <w:shd w:val="clear" w:color="auto" w:fill="F2F2F2" w:themeFill="background1" w:themeFillShade="F2"/>
-          </w:tcPr>
-          <w:p>
-            <w:pPr>
-              <w:jc w:val="center"/>
-            </w:pPr>
-            <w:r>
-              <w:t>Ejecución</w:t>
-            </w:r>
-          </w:p>
-          <w:p>
-            <w:pPr>
-              <w:jc w:val="center"/>
-            </w:pPr>
-            <w:r>
-              <w:t>1º</w:t>
-            </w:r>
-          </w:p>
-        </w:tc>
-        <w:tc>
-          <w:tcPr>
-            <w:tcW w:w="1213" w:type="dxa"/>
-            <w:shd w:val="clear" w:color="auto" w:fill="F2F2F2" w:themeFill="background1" w:themeFillShade="F2"/>
-          </w:tcPr>
-          <w:p>
-            <w:pPr>
-              <w:jc w:val="center"/>
-            </w:pPr>
-            <w:r>
-              <w:t>Ejecución</w:t>
-            </w:r>
-          </w:p>
-          <w:p>
-            <w:pPr>
-              <w:jc w:val="center"/>
-            </w:pPr>
-            <w:r>
-              <w:t>2º</w:t>
-            </w:r>
-          </w:p>
-        </w:tc>
-        <w:tc>
-          <w:tcPr>
-            <w:tcW w:w="1213" w:type="dxa"/>
-            <w:shd w:val="clear" w:color="auto" w:fill="F2F2F2" w:themeFill="background1" w:themeFillShade="F2"/>
-          </w:tcPr>
-          <w:p>
-            <w:pPr>
-              <w:jc w:val="center"/>
-            </w:pPr>
-            <w:r>
-              <w:t>Ejecución</w:t>
-            </w:r>
-          </w:p>
-          <w:p>
-            <w:pPr>
-              <w:jc w:val="center"/>
-            </w:pPr>
-            <w:r>
-              <w:t>3º</w:t>
-            </w:r>
-          </w:p>
-        </w:tc>
-        <w:tc>
-          <w:tcPr>
-            <w:tcW w:w="1214" w:type="dxa"/>
-            <w:shd w:val="clear" w:color="auto" w:fill="F2F2F2" w:themeFill="background1" w:themeFillShade="F2"/>
-          </w:tcPr>
-          <w:p>
-            <w:pPr>
-              <w:jc w:val="center"/>
-            </w:pPr>
-            <w:r>
-              <w:t>Ejecución</w:t>
-            </w:r>
-          </w:p>
-          <w:p>
-            <w:pPr>
-              <w:jc w:val="center"/>
-            </w:pPr>
-            <w:r>
-              <w:t>4º</w:t>
-            </w:r>
-          </w:p>
-        </w:tc>
-        <w:tc>
-          <w:tcPr>
-            <w:tcW w:w="1214" w:type="dxa"/>
-            <w:shd w:val="clear" w:color="auto" w:fill="F2F2F2" w:themeFill="background1" w:themeFillShade="F2"/>
-          </w:tcPr>
-          <w:p>
-            <w:pPr>
-              <w:jc w:val="center"/>
-            </w:pPr>
-            <w:r>
-              <w:t>Ejecución</w:t>
-            </w:r>
-          </w:p>
-          <w:p>
-            <w:pPr>
-              <w:jc w:val="center"/>
-            </w:pPr>
-            <w:r>
-              <w:t>5º</w:t>
-            </w:r>
-          </w:p>
-        </w:tc>
-      </w:tr>
-      <w:tr>
-        <w:tc>
-          <w:tcPr>
-            <w:tcW w:w="2546" w:type="dxa"/>
-            <w:shd w:val="clear" w:color="auto" w:fill="F2F2F2" w:themeFill="background1" w:themeFillShade="F2"/>
-          </w:tcPr>
-          <w:p>
-            <w:r>
-              <w:t>100.000.000 ciclos</w:t>
-            </w:r>
-          </w:p>
-        </w:tc>
-        <w:tc>
-          <w:tcPr>
-            <w:tcW w:w="1070" w:type="dxa"/>
-          </w:tcPr>
-          <w:p>
-            <w:r>
-              <w:t>504</w:t>
-            </w:r>
-          </w:p>
-        </w:tc>
-        <w:tc>
-          <w:tcPr>
-            <w:tcW w:w="1213" w:type="dxa"/>
-          </w:tcPr>
-          <w:p>
-            <w:r>
-              <w:t>494</w:t>
-            </w:r>
-          </w:p>
-        </w:tc>
-        <w:tc>
-          <w:tcPr>
-            <w:tcW w:w="1213" w:type="dxa"/>
-          </w:tcPr>
-          <w:p>
-            <w:r>
-              <w:t>502</w:t>
-            </w:r>
-          </w:p>
-        </w:tc>
-        <w:tc>
-          <w:tcPr>
-            <w:tcW w:w="1214" w:type="dxa"/>
-          </w:tcPr>
-          <w:p>
-            <w:r>
-              <w:t>503</w:t>
-            </w:r>
-          </w:p>
-        </w:tc>
-        <w:tc>
-          <w:tcPr>
-            <w:tcW w:w="1214" w:type="dxa"/>
-          </w:tcPr>
-          <w:p>
-            <w:r>
-              <w:t>501</w:t>
-            </w:r>
-          </w:p>
-        </w:tc>
-      </w:tr>
-      <w:tr>
-        <w:tc>
-          <w:tcPr>
-            <w:tcW w:w="2546" w:type="dxa"/>
-            <w:shd w:val="clear" w:color="auto" w:fill="F2F2F2" w:themeFill="background1" w:themeFillShade="F2"/>
-          </w:tcPr>
-          <w:p>
-            <w:r>
-              <w:t>1</w:t>
-            </w:r>
-            <w:r>
-              <w:t>.000.000 ciclos</w:t>
-            </w:r>
-          </w:p>
-        </w:tc>
-        <w:tc>
-          <w:tcPr>
-            <w:tcW w:w="1070" w:type="dxa"/>
-          </w:tcPr>
-          <w:p>
-            <w:r>
-              <w:t>18</w:t>
-            </w:r>
-          </w:p>
-        </w:tc>
-        <w:tc>
-          <w:tcPr>
-            <w:tcW w:w="1213" w:type="dxa"/>
-          </w:tcPr>
-          <w:p>
-            <w:r>
-              <w:t>16</w:t>
-            </w:r>
-          </w:p>
-        </w:tc>
-        <w:tc>
-          <w:tcPr>
-            <w:tcW w:w="1213" w:type="dxa"/>
-          </w:tcPr>
-          <w:p>
-            <w:r>
-              <w:t>31</w:t>
-            </w:r>
-          </w:p>
-        </w:tc>
-        <w:tc>
-          <w:tcPr>
-            <w:tcW w:w="1214" w:type="dxa"/>
-          </w:tcPr>
-          <w:p>
-            <w:r>
-              <w:t>0</w:t>
-            </w:r>
-          </w:p>
-        </w:tc>
-        <w:tc>
-          <w:tcPr>
-            <w:tcW w:w="1214" w:type="dxa"/>
-          </w:tcPr>
-          <w:p>
-            <w:r>
-              <w:t>3</w:t>
-            </w:r>
-          </w:p>
-        </w:tc>
-      </w:tr>
-      <w:tr>
-        <w:trPr>
-          <w:trHeight w:val="314"/>
-        </w:trPr>
-        <w:tc>
-          <w:tcPr>
-            <w:tcW w:w="2546" w:type="dxa"/>
-            <w:shd w:val="clear" w:color="auto" w:fill="F2F2F2" w:themeFill="background1" w:themeFillShade="F2"/>
-          </w:tcPr>
-          <w:p>
-            <w:r>
-              <w:t>10.000.000.000 ciclos</w:t>
-            </w:r>
-          </w:p>
-        </w:tc>
-        <w:tc>
-          <w:tcPr>
-            <w:tcW w:w="1070" w:type="dxa"/>
-          </w:tcPr>
-          <w:p>
-            <w:r>
-              <w:rPr>
-                <w:rFonts w:ascii="Consolas" w:hAnsi="Consolas" w:cs="Consolas"/>
-                <w:color w:val="000000"/>
-                <w:sz w:val="20"/>
-                <w:szCs w:val="20"/>
-              </w:rPr>
-              <w:t>46492</w:t>
-            </w:r>
-          </w:p>
-        </w:tc>
-        <w:tc>
-          <w:tcPr>
-            <w:tcW w:w="1213" w:type="dxa"/>
-          </w:tcPr>
-          <w:p>
-            <w:r>
-              <w:rPr>
-                <w:rFonts w:ascii="Consolas" w:hAnsi="Consolas" w:cs="Consolas"/>
-                <w:color w:val="000000"/>
-                <w:sz w:val="20"/>
-                <w:szCs w:val="20"/>
-              </w:rPr>
-              <w:t>47745</w:t>
-            </w:r>
-          </w:p>
-        </w:tc>
-        <w:tc>
-          <w:tcPr>
-            <w:tcW w:w="1213" w:type="dxa"/>
-          </w:tcPr>
-          <w:p>
-            <w:r>
-              <w:rPr>
-                <w:rFonts w:ascii="Consolas" w:hAnsi="Consolas" w:cs="Consolas"/>
-                <w:color w:val="000000"/>
-                <w:sz w:val="20"/>
-                <w:szCs w:val="20"/>
-              </w:rPr>
-              <w:t>50161</w:t>
-            </w:r>
-          </w:p>
-        </w:tc>
-        <w:tc>
-          <w:tcPr>
-            <w:tcW w:w="1214" w:type="dxa"/>
-          </w:tcPr>
-          <w:p>
-            <w:r>
-              <w:rPr>
-                <w:rFonts w:ascii="Consolas" w:hAnsi="Consolas" w:cs="Consolas"/>
-                <w:color w:val="000000"/>
-                <w:sz w:val="20"/>
-                <w:szCs w:val="20"/>
-              </w:rPr>
-              <w:t>47409</w:t>
-            </w:r>
-          </w:p>
-        </w:tc>
-        <w:tc>
-          <w:tcPr>
-            <w:tcW w:w="1214" w:type="dxa"/>
-          </w:tcPr>
-          <w:p>
-            <w:r>
-              <w:rPr>
-                <w:rFonts w:ascii="Consolas" w:hAnsi="Consolas" w:cs="Consolas"/>
-                <w:color w:val="000000"/>
-                <w:sz w:val="20"/>
-                <w:szCs w:val="20"/>
-              </w:rPr>
-              <w:t>48000</w:t>
-            </w:r>
-          </w:p>
-        </w:tc>
-      </w:tr>
-    </w:tbl>
-    <w:p>
-      <w:pPr>
-        <w:rPr>
-          <w:i/>
-        </w:rPr>
-      </w:pPr>
-      <w:r>
-        <w:rPr>
-          <w:i/>
-        </w:rPr>
-        <w:t>Para ver el código usado en esta prueba:</w:t>
+        <w:t xml:space="preserve"> el fondo del árbol para determinar si esa ruta es buena o no, en este caso cada nodo es dependiente del nodo padre menos el nodo principal que es el estado inicial del sistema o el punto donde se inicia la búsqueda.</w:t>
       </w:r>
     </w:p>
     <w:p>
       <w:r>
-        <w:t>https://github.com/jaure96/Paralelizacion/tree/master/p3calculodepiHilos/src/p3calculodepiHilosThread</w:t>
+        <w:t>Esto implica que esta implementación de búsqueda necesita tener una imagen completa del árbol de búsqueda con el fin de determinar cuál es, en este caso, el camino más corto al objetivo final.</w:t>
       </w:r>
     </w:p>
-    <w:p/>
     <w:p>
       <w:pPr>
         <w:pStyle w:val="Ttulo2"/>
       </w:pPr>
-      <w:bookmarkStart w:id="38" w:name="_Toc476162987"/>
+      <w:bookmarkStart w:id="38" w:name="_Toc477022069"/>
+      <w:r>
+        <w:t xml:space="preserve">Difusión del calor en una </w:t>
+      </w:r>
       <w:commentRangeStart w:id="39"/>
       <w:r>
-        <w:t>Cálculo del camino más corto</w:t>
+        <w:t>malla</w:t>
       </w:r>
       <w:commentRangeEnd w:id="39"/>
       <w:r>
@@ -13318,29 +13702,6 @@
       </w:r>
       <w:bookmarkEnd w:id="38"/>
     </w:p>
-    <w:p>
-      <w:pPr>
-        <w:pStyle w:val="Ttulo2"/>
-      </w:pPr>
-      <w:bookmarkStart w:id="40" w:name="_Toc476162988"/>
-      <w:r>
-        <w:t xml:space="preserve">Difusión del calor en una </w:t>
-      </w:r>
-      <w:commentRangeStart w:id="41"/>
-      <w:r>
-        <w:t>malla</w:t>
-      </w:r>
-      <w:commentRangeEnd w:id="41"/>
-      <w:r>
-        <w:rPr>
-          <w:rStyle w:val="Refdecomentario"/>
-          <w:rFonts w:asciiTheme="minorHAnsi" w:eastAsiaTheme="minorHAnsi" w:hAnsiTheme="minorHAnsi" w:cstheme="minorBidi"/>
-          <w:color w:val="auto"/>
-        </w:rPr>
-        <w:commentReference w:id="41"/>
-      </w:r>
-      <w:bookmarkEnd w:id="40"/>
-    </w:p>
     <w:p/>
     <w:p>
       <w:pPr>
@@ -13350,7 +13711,7 @@
           <w:szCs w:val="32"/>
         </w:rPr>
       </w:pPr>
-      <w:bookmarkStart w:id="42" w:name="_Toc476162989"/>
+      <w:bookmarkStart w:id="40" w:name="_Toc477022070"/>
       <w:r>
         <w:rPr>
           <w:sz w:val="32"/>
@@ -13358,7 +13719,7 @@
         </w:rPr>
         <w:t>CONCLUSIONES</w:t>
       </w:r>
-      <w:bookmarkEnd w:id="42"/>
+      <w:bookmarkEnd w:id="40"/>
     </w:p>
     <w:p>
       <w:pPr>
@@ -13386,7 +13747,6 @@
           <w:noProof/>
           <w:lang w:eastAsia="es-ES"/>
         </w:rPr>
-        <w:lastRenderedPageBreak/>
         <w:drawing>
           <wp:inline distT="0" distB="0" distL="0" distR="0" wp14:anchorId="7B8802FF" wp14:editId="3B8D2082">
             <wp:extent cx="5624623" cy="2529053"/>
@@ -13452,6 +13812,19 @@
           <w:numId w:val="10"/>
         </w:numPr>
       </w:pPr>
+      <w:r>
+        <w:lastRenderedPageBreak/>
+        <w:t xml:space="preserve">Tal y como se ha hablado en uno de los puntos anteriores me he dado cuenta que la creación de los hilos es una función bastante considerable en cuanto al rendimiento del sistema se refiere. Por lo tanto, tenemos que andar con cuidado a la hora de definir el sistema de paralización que vayamos a implementar, ya que esto puede afectar al programa y en vez de conseguir acelerarlo conseguiremos ralentizarlo. </w:t>
+      </w:r>
+    </w:p>
+    <w:p>
+      <w:pPr>
+        <w:pStyle w:val="Prrafodelista"/>
+        <w:numPr>
+          <w:ilvl w:val="0"/>
+          <w:numId w:val="10"/>
+        </w:numPr>
+      </w:pPr>
     </w:p>
     <w:sectPr>
       <w:pgSz w:w="11906" w:h="16838"/>
@@ -13696,7 +14069,7 @@
       </w:pPr>
     </w:p>
   </w:comment>
-  <w:comment w:id="28" w:author="xabier jauregi agirre" w:date="2017-02-26T16:32:00Z" w:initials="xja">
+  <w:comment w:id="25" w:author="xabier jauregi agirre" w:date="2017-02-26T16:32:00Z" w:initials="xja">
     <w:p>
       <w:pPr>
         <w:pStyle w:val="Prrafodelista"/>
@@ -13769,7 +14142,7 @@
       </w:pPr>
     </w:p>
   </w:comment>
-  <w:comment w:id="39" w:author="xabier jauregi agirre" w:date="2017-02-26T16:32:00Z" w:initials="xja">
+  <w:comment w:id="36" w:author="xabier jauregi agirre" w:date="2017-02-26T16:32:00Z" w:initials="xja">
     <w:p>
       <w:pPr>
         <w:pStyle w:val="Prrafodelista"/>
@@ -13869,7 +14242,7 @@
       </w:pPr>
     </w:p>
   </w:comment>
-  <w:comment w:id="41" w:author="xabier jauregi agirre" w:date="2017-02-26T16:33:00Z" w:initials="xja">
+  <w:comment w:id="39" w:author="xabier jauregi agirre" w:date="2017-02-26T16:33:00Z" w:initials="xja">
     <w:p>
       <w:pPr>
         <w:pStyle w:val="Prrafodelista"/>
@@ -15465,7 +15838,6 @@
     <w:next w:val="Normal"/>
     <w:link w:val="Ttulo4Car"/>
     <w:uiPriority w:val="9"/>
-    <w:semiHidden/>
     <w:unhideWhenUsed/>
     <w:qFormat/>
     <w:rsid w:val="005D09C5"/>
@@ -15677,7 +16049,6 @@
     <w:basedOn w:val="Fuentedeprrafopredeter"/>
     <w:link w:val="Ttulo4"/>
     <w:uiPriority w:val="9"/>
-    <w:semiHidden/>
     <w:rsid w:val="005D09C5"/>
     <w:rPr>
       <w:rFonts w:asciiTheme="majorHAnsi" w:eastAsiaTheme="majorEastAsia" w:hAnsiTheme="majorHAnsi" w:cstheme="majorBidi"/>
@@ -15972,6 +16343,18 @@
       <w:szCs w:val="18"/>
     </w:rPr>
   </w:style>
+  <w:style w:type="character" w:styleId="Hipervnculovisitado">
+    <w:name w:val="FollowedHyperlink"/>
+    <w:basedOn w:val="Fuentedeprrafopredeter"/>
+    <w:uiPriority w:val="99"/>
+    <w:semiHidden/>
+    <w:unhideWhenUsed/>
+    <w:rsid w:val="005340E0"/>
+    <w:rPr>
+      <w:color w:val="954F72" w:themeColor="followedHyperlink"/>
+      <w:u w:val="single"/>
+    </w:rPr>
+  </w:style>
 </w:styles>
 </file>
 
@@ -16124,9 +16507,11 @@
   <w:rsids>
     <w:rsidRoot w:val="00174CDC"/>
     <w:rsid w:val="00174CDC"/>
+    <w:rsid w:val="002F5993"/>
     <w:rsid w:val="004078A6"/>
     <w:rsid w:val="00703D50"/>
     <w:rsid w:val="00BF6369"/>
+    <w:rsid w:val="00C201A0"/>
   </w:rsids>
   <m:mathPr>
     <m:mathFont m:val="Cambria Math"/>
@@ -16885,7 +17270,7 @@
 </file>
 
 <file path=customXml/itemProps2.xml><?xml version="1.0" encoding="utf-8"?>
-<ds:datastoreItem xmlns:ds="http://schemas.openxmlformats.org/officeDocument/2006/customXml" ds:itemID="{573EEE4D-B73B-4EF7-866F-4CB2CA16DBC7}">
+<ds:datastoreItem xmlns:ds="http://schemas.openxmlformats.org/officeDocument/2006/customXml" ds:itemID="{B6C8AD8D-14DC-4283-820A-91D2A0CED269}">
   <ds:schemaRefs>
     <ds:schemaRef ds:uri="http://schemas.openxmlformats.org/officeDocument/2006/bibliography"/>
   </ds:schemaRefs>

--- a/MEMORIA DE PROGRAMACIÓN CONCURRENTE Y DISTRIBUIDA.docx
+++ b/MEMORIA DE PROGRAMACIÓN CONCURRENTE Y DISTRIBUIDA.docx
@@ -659,7 +659,7 @@
           <w:r>
             <w:fldChar w:fldCharType="separate"/>
           </w:r>
-          <w:hyperlink w:anchor="_Toc477022037" w:history="1">
+          <w:hyperlink w:anchor="_Toc477169536" w:history="1">
             <w:r>
               <w:rPr>
                 <w:rStyle w:val="Hipervnculo"/>
@@ -686,7 +686,7 @@
                 <w:noProof/>
                 <w:webHidden/>
               </w:rPr>
-              <w:instrText xml:space="preserve"> PAGEREF _Toc477022037 \h </w:instrText>
+              <w:instrText xml:space="preserve"> PAGEREF _Toc477169536 \h </w:instrText>
             </w:r>
             <w:r>
               <w:rPr>
@@ -728,7 +728,7 @@
               <w:noProof/>
             </w:rPr>
           </w:pPr>
-          <w:hyperlink w:anchor="_Toc477022038" w:history="1">
+          <w:hyperlink w:anchor="_Toc477169537" w:history="1">
             <w:r>
               <w:rPr>
                 <w:rStyle w:val="Hipervnculo"/>
@@ -755,7 +755,7 @@
                 <w:noProof/>
                 <w:webHidden/>
               </w:rPr>
-              <w:instrText xml:space="preserve"> PAGEREF _Toc477022038 \h </w:instrText>
+              <w:instrText xml:space="preserve"> PAGEREF _Toc477169537 \h </w:instrText>
             </w:r>
             <w:r>
               <w:rPr>
@@ -797,7 +797,7 @@
               <w:noProof/>
             </w:rPr>
           </w:pPr>
-          <w:hyperlink w:anchor="_Toc477022039" w:history="1">
+          <w:hyperlink w:anchor="_Toc477169538" w:history="1">
             <w:r>
               <w:rPr>
                 <w:rStyle w:val="Hipervnculo"/>
@@ -824,7 +824,7 @@
                 <w:noProof/>
                 <w:webHidden/>
               </w:rPr>
-              <w:instrText xml:space="preserve"> PAGEREF _Toc477022039 \h </w:instrText>
+              <w:instrText xml:space="preserve"> PAGEREF _Toc477169538 \h </w:instrText>
             </w:r>
             <w:r>
               <w:rPr>
@@ -866,7 +866,7 @@
               <w:noProof/>
             </w:rPr>
           </w:pPr>
-          <w:hyperlink w:anchor="_Toc477022040" w:history="1">
+          <w:hyperlink w:anchor="_Toc477169539" w:history="1">
             <w:r>
               <w:rPr>
                 <w:rStyle w:val="Hipervnculo"/>
@@ -893,7 +893,7 @@
                 <w:noProof/>
                 <w:webHidden/>
               </w:rPr>
-              <w:instrText xml:space="preserve"> PAGEREF _Toc477022040 \h </w:instrText>
+              <w:instrText xml:space="preserve"> PAGEREF _Toc477169539 \h </w:instrText>
             </w:r>
             <w:r>
               <w:rPr>
@@ -935,7 +935,7 @@
               <w:noProof/>
             </w:rPr>
           </w:pPr>
-          <w:hyperlink w:anchor="_Toc477022041" w:history="1">
+          <w:hyperlink w:anchor="_Toc477169540" w:history="1">
             <w:r>
               <w:rPr>
                 <w:rStyle w:val="Hipervnculo"/>
@@ -962,7 +962,7 @@
                 <w:noProof/>
                 <w:webHidden/>
               </w:rPr>
-              <w:instrText xml:space="preserve"> PAGEREF _Toc477022041 \h </w:instrText>
+              <w:instrText xml:space="preserve"> PAGEREF _Toc477169540 \h </w:instrText>
             </w:r>
             <w:r>
               <w:rPr>
@@ -1004,7 +1004,7 @@
               <w:noProof/>
             </w:rPr>
           </w:pPr>
-          <w:hyperlink w:anchor="_Toc477022042" w:history="1">
+          <w:hyperlink w:anchor="_Toc477169541" w:history="1">
             <w:r>
               <w:rPr>
                 <w:rStyle w:val="Hipervnculo"/>
@@ -1031,7 +1031,7 @@
                 <w:noProof/>
                 <w:webHidden/>
               </w:rPr>
-              <w:instrText xml:space="preserve"> PAGEREF _Toc477022042 \h </w:instrText>
+              <w:instrText xml:space="preserve"> PAGEREF _Toc477169541 \h </w:instrText>
             </w:r>
             <w:r>
               <w:rPr>
@@ -1073,7 +1073,7 @@
               <w:noProof/>
             </w:rPr>
           </w:pPr>
-          <w:hyperlink w:anchor="_Toc477022043" w:history="1">
+          <w:hyperlink w:anchor="_Toc477169542" w:history="1">
             <w:r>
               <w:rPr>
                 <w:rStyle w:val="Hipervnculo"/>
@@ -1100,7 +1100,7 @@
                 <w:noProof/>
                 <w:webHidden/>
               </w:rPr>
-              <w:instrText xml:space="preserve"> PAGEREF _Toc477022043 \h </w:instrText>
+              <w:instrText xml:space="preserve"> PAGEREF _Toc477169542 \h </w:instrText>
             </w:r>
             <w:r>
               <w:rPr>
@@ -1142,7 +1142,7 @@
               <w:noProof/>
             </w:rPr>
           </w:pPr>
-          <w:hyperlink w:anchor="_Toc477022044" w:history="1">
+          <w:hyperlink w:anchor="_Toc477169543" w:history="1">
             <w:r>
               <w:rPr>
                 <w:rStyle w:val="Hipervnculo"/>
@@ -1169,7 +1169,7 @@
                 <w:noProof/>
                 <w:webHidden/>
               </w:rPr>
-              <w:instrText xml:space="preserve"> PAGEREF _Toc477022044 \h </w:instrText>
+              <w:instrText xml:space="preserve"> PAGEREF _Toc477169543 \h </w:instrText>
             </w:r>
             <w:r>
               <w:rPr>
@@ -1189,7 +1189,7 @@
                 <w:noProof/>
                 <w:webHidden/>
               </w:rPr>
-              <w:t>4</w:t>
+              <w:t>3</w:t>
             </w:r>
             <w:r>
               <w:rPr>
@@ -1211,7 +1211,7 @@
               <w:noProof/>
             </w:rPr>
           </w:pPr>
-          <w:hyperlink w:anchor="_Toc477022045" w:history="1">
+          <w:hyperlink w:anchor="_Toc477169544" w:history="1">
             <w:r>
               <w:rPr>
                 <w:rStyle w:val="Hipervnculo"/>
@@ -1238,7 +1238,7 @@
                 <w:noProof/>
                 <w:webHidden/>
               </w:rPr>
-              <w:instrText xml:space="preserve"> PAGEREF _Toc477022045 \h </w:instrText>
+              <w:instrText xml:space="preserve"> PAGEREF _Toc477169544 \h </w:instrText>
             </w:r>
             <w:r>
               <w:rPr>
@@ -1280,7 +1280,7 @@
               <w:noProof/>
             </w:rPr>
           </w:pPr>
-          <w:hyperlink w:anchor="_Toc477022046" w:history="1">
+          <w:hyperlink w:anchor="_Toc477169545" w:history="1">
             <w:r>
               <w:rPr>
                 <w:rStyle w:val="Hipervnculo"/>
@@ -1307,7 +1307,7 @@
                 <w:noProof/>
                 <w:webHidden/>
               </w:rPr>
-              <w:instrText xml:space="preserve"> PAGEREF _Toc477022046 \h </w:instrText>
+              <w:instrText xml:space="preserve"> PAGEREF _Toc477169545 \h </w:instrText>
             </w:r>
             <w:r>
               <w:rPr>
@@ -1349,7 +1349,7 @@
               <w:noProof/>
             </w:rPr>
           </w:pPr>
-          <w:hyperlink w:anchor="_Toc477022047" w:history="1">
+          <w:hyperlink w:anchor="_Toc477169546" w:history="1">
             <w:r>
               <w:rPr>
                 <w:rStyle w:val="Hipervnculo"/>
@@ -1376,7 +1376,7 @@
                 <w:noProof/>
                 <w:webHidden/>
               </w:rPr>
-              <w:instrText xml:space="preserve"> PAGEREF _Toc477022047 \h </w:instrText>
+              <w:instrText xml:space="preserve"> PAGEREF _Toc477169546 \h </w:instrText>
             </w:r>
             <w:r>
               <w:rPr>
@@ -1418,7 +1418,7 @@
               <w:noProof/>
             </w:rPr>
           </w:pPr>
-          <w:hyperlink w:anchor="_Toc477022048" w:history="1">
+          <w:hyperlink w:anchor="_Toc477169547" w:history="1">
             <w:r>
               <w:rPr>
                 <w:rStyle w:val="Hipervnculo"/>
@@ -1445,7 +1445,7 @@
                 <w:noProof/>
                 <w:webHidden/>
               </w:rPr>
-              <w:instrText xml:space="preserve"> PAGEREF _Toc477022048 \h </w:instrText>
+              <w:instrText xml:space="preserve"> PAGEREF _Toc477169547 \h </w:instrText>
             </w:r>
             <w:r>
               <w:rPr>
@@ -1487,7 +1487,7 @@
               <w:noProof/>
             </w:rPr>
           </w:pPr>
-          <w:hyperlink w:anchor="_Toc477022049" w:history="1">
+          <w:hyperlink w:anchor="_Toc477169548" w:history="1">
             <w:r>
               <w:rPr>
                 <w:rStyle w:val="Hipervnculo"/>
@@ -1514,7 +1514,7 @@
                 <w:noProof/>
                 <w:webHidden/>
               </w:rPr>
-              <w:instrText xml:space="preserve"> PAGEREF _Toc477022049 \h </w:instrText>
+              <w:instrText xml:space="preserve"> PAGEREF _Toc477169548 \h </w:instrText>
             </w:r>
             <w:r>
               <w:rPr>
@@ -1556,7 +1556,7 @@
               <w:noProof/>
             </w:rPr>
           </w:pPr>
-          <w:hyperlink w:anchor="_Toc477022050" w:history="1">
+          <w:hyperlink w:anchor="_Toc477169549" w:history="1">
             <w:r>
               <w:rPr>
                 <w:rStyle w:val="Hipervnculo"/>
@@ -1583,7 +1583,7 @@
                 <w:noProof/>
                 <w:webHidden/>
               </w:rPr>
-              <w:instrText xml:space="preserve"> PAGEREF _Toc477022050 \h </w:instrText>
+              <w:instrText xml:space="preserve"> PAGEREF _Toc477169549 \h </w:instrText>
             </w:r>
             <w:r>
               <w:rPr>
@@ -1625,7 +1625,7 @@
               <w:noProof/>
             </w:rPr>
           </w:pPr>
-          <w:hyperlink w:anchor="_Toc477022051" w:history="1">
+          <w:hyperlink w:anchor="_Toc477169550" w:history="1">
             <w:r>
               <w:rPr>
                 <w:rStyle w:val="Hipervnculo"/>
@@ -1652,7 +1652,7 @@
                 <w:noProof/>
                 <w:webHidden/>
               </w:rPr>
-              <w:instrText xml:space="preserve"> PAGEREF _Toc477022051 \h </w:instrText>
+              <w:instrText xml:space="preserve"> PAGEREF _Toc477169550 \h </w:instrText>
             </w:r>
             <w:r>
               <w:rPr>
@@ -1672,7 +1672,7 @@
                 <w:noProof/>
                 <w:webHidden/>
               </w:rPr>
-              <w:t>6</w:t>
+              <w:t>5</w:t>
             </w:r>
             <w:r>
               <w:rPr>
@@ -1694,7 +1694,7 @@
               <w:noProof/>
             </w:rPr>
           </w:pPr>
-          <w:hyperlink w:anchor="_Toc477022052" w:history="1">
+          <w:hyperlink w:anchor="_Toc477169551" w:history="1">
             <w:r>
               <w:rPr>
                 <w:rStyle w:val="Hipervnculo"/>
@@ -1721,7 +1721,7 @@
                 <w:noProof/>
                 <w:webHidden/>
               </w:rPr>
-              <w:instrText xml:space="preserve"> PAGEREF _Toc477022052 \h </w:instrText>
+              <w:instrText xml:space="preserve"> PAGEREF _Toc477169551 \h </w:instrText>
             </w:r>
             <w:r>
               <w:rPr>
@@ -1763,7 +1763,7 @@
               <w:noProof/>
             </w:rPr>
           </w:pPr>
-          <w:hyperlink w:anchor="_Toc477022053" w:history="1">
+          <w:hyperlink w:anchor="_Toc477169552" w:history="1">
             <w:r>
               <w:rPr>
                 <w:rStyle w:val="Hipervnculo"/>
@@ -1790,7 +1790,7 @@
                 <w:noProof/>
                 <w:webHidden/>
               </w:rPr>
-              <w:instrText xml:space="preserve"> PAGEREF _Toc477022053 \h </w:instrText>
+              <w:instrText xml:space="preserve"> PAGEREF _Toc477169552 \h </w:instrText>
             </w:r>
             <w:r>
               <w:rPr>
@@ -1832,7 +1832,7 @@
               <w:noProof/>
             </w:rPr>
           </w:pPr>
-          <w:hyperlink w:anchor="_Toc477022054" w:history="1">
+          <w:hyperlink w:anchor="_Toc477169553" w:history="1">
             <w:r>
               <w:rPr>
                 <w:rStyle w:val="Hipervnculo"/>
@@ -1859,7 +1859,7 @@
                 <w:noProof/>
                 <w:webHidden/>
               </w:rPr>
-              <w:instrText xml:space="preserve"> PAGEREF _Toc477022054 \h </w:instrText>
+              <w:instrText xml:space="preserve"> PAGEREF _Toc477169553 \h </w:instrText>
             </w:r>
             <w:r>
               <w:rPr>
@@ -1901,7 +1901,7 @@
               <w:noProof/>
             </w:rPr>
           </w:pPr>
-          <w:hyperlink w:anchor="_Toc477022055" w:history="1">
+          <w:hyperlink w:anchor="_Toc477169554" w:history="1">
             <w:r>
               <w:rPr>
                 <w:rStyle w:val="Hipervnculo"/>
@@ -1928,7 +1928,7 @@
                 <w:noProof/>
                 <w:webHidden/>
               </w:rPr>
-              <w:instrText xml:space="preserve"> PAGEREF _Toc477022055 \h </w:instrText>
+              <w:instrText xml:space="preserve"> PAGEREF _Toc477169554 \h </w:instrText>
             </w:r>
             <w:r>
               <w:rPr>
@@ -1970,7 +1970,7 @@
               <w:noProof/>
             </w:rPr>
           </w:pPr>
-          <w:hyperlink w:anchor="_Toc477022056" w:history="1">
+          <w:hyperlink w:anchor="_Toc477169555" w:history="1">
             <w:r>
               <w:rPr>
                 <w:rStyle w:val="Hipervnculo"/>
@@ -1997,7 +1997,7 @@
                 <w:noProof/>
                 <w:webHidden/>
               </w:rPr>
-              <w:instrText xml:space="preserve"> PAGEREF _Toc477022056 \h </w:instrText>
+              <w:instrText xml:space="preserve"> PAGEREF _Toc477169555 \h </w:instrText>
             </w:r>
             <w:r>
               <w:rPr>
@@ -2017,7 +2017,7 @@
                 <w:noProof/>
                 <w:webHidden/>
               </w:rPr>
-              <w:t>7</w:t>
+              <w:t>6</w:t>
             </w:r>
             <w:r>
               <w:rPr>
@@ -2039,7 +2039,7 @@
               <w:noProof/>
             </w:rPr>
           </w:pPr>
-          <w:hyperlink w:anchor="_Toc477022057" w:history="1">
+          <w:hyperlink w:anchor="_Toc477169556" w:history="1">
             <w:r>
               <w:rPr>
                 <w:rStyle w:val="Hipervnculo"/>
@@ -2066,7 +2066,7 @@
                 <w:noProof/>
                 <w:webHidden/>
               </w:rPr>
-              <w:instrText xml:space="preserve"> PAGEREF _Toc477022057 \h </w:instrText>
+              <w:instrText xml:space="preserve"> PAGEREF _Toc477169556 \h </w:instrText>
             </w:r>
             <w:r>
               <w:rPr>
@@ -2108,13 +2108,13 @@
               <w:noProof/>
             </w:rPr>
           </w:pPr>
-          <w:hyperlink w:anchor="_Toc477022058" w:history="1">
+          <w:hyperlink w:anchor="_Toc477169557" w:history="1">
             <w:r>
               <w:rPr>
                 <w:rStyle w:val="Hipervnculo"/>
                 <w:noProof/>
               </w:rPr>
-              <w:t>Resultados de ejecución con 2 hilos(Callable)</w:t>
+              <w:t>Resultados de ejecución con 2 hilos(CompletionService)</w:t>
             </w:r>
             <w:r>
               <w:rPr>
@@ -2135,7 +2135,7 @@
                 <w:noProof/>
                 <w:webHidden/>
               </w:rPr>
-              <w:instrText xml:space="preserve"> PAGEREF _Toc477022058 \h </w:instrText>
+              <w:instrText xml:space="preserve"> PAGEREF _Toc477169557 \h </w:instrText>
             </w:r>
             <w:r>
               <w:rPr>
@@ -2177,13 +2177,13 @@
               <w:noProof/>
             </w:rPr>
           </w:pPr>
-          <w:hyperlink w:anchor="_Toc477022059" w:history="1">
+          <w:hyperlink w:anchor="_Toc477169558" w:history="1">
             <w:r>
               <w:rPr>
                 <w:rStyle w:val="Hipervnculo"/>
                 <w:noProof/>
               </w:rPr>
-              <w:t>Resultados de ejecución con 4 hilos(Callable)</w:t>
+              <w:t>Resultados de ejecución con 4 hilos(CompletionService)</w:t>
             </w:r>
             <w:r>
               <w:rPr>
@@ -2204,7 +2204,7 @@
                 <w:noProof/>
                 <w:webHidden/>
               </w:rPr>
-              <w:instrText xml:space="preserve"> PAGEREF _Toc477022059 \h </w:instrText>
+              <w:instrText xml:space="preserve"> PAGEREF _Toc477169558 \h </w:instrText>
             </w:r>
             <w:r>
               <w:rPr>
@@ -2246,13 +2246,13 @@
               <w:noProof/>
             </w:rPr>
           </w:pPr>
-          <w:hyperlink w:anchor="_Toc477022060" w:history="1">
+          <w:hyperlink w:anchor="_Toc477169559" w:history="1">
             <w:r>
               <w:rPr>
                 <w:rStyle w:val="Hipervnculo"/>
                 <w:noProof/>
               </w:rPr>
-              <w:t>Resultados de ejecución con 6 hilos(Callable)</w:t>
+              <w:t>Resultados de ejecución con 6 hilos(CompletionService)</w:t>
             </w:r>
             <w:r>
               <w:rPr>
@@ -2273,7 +2273,7 @@
                 <w:noProof/>
                 <w:webHidden/>
               </w:rPr>
-              <w:instrText xml:space="preserve"> PAGEREF _Toc477022060 \h </w:instrText>
+              <w:instrText xml:space="preserve"> PAGEREF _Toc477169559 \h </w:instrText>
             </w:r>
             <w:r>
               <w:rPr>
@@ -2315,13 +2315,27 @@
               <w:noProof/>
             </w:rPr>
           </w:pPr>
-          <w:hyperlink w:anchor="_Toc477022061" w:history="1">
+          <w:hyperlink w:anchor="_Toc477169560" w:history="1">
             <w:r>
               <w:rPr>
                 <w:rStyle w:val="Hipervnculo"/>
                 <w:noProof/>
               </w:rPr>
-              <w:t>Resultados de ejecución con 2 hilos(ForkJoin)</w:t>
+              <w:t>Resultados de ejecución co</w:t>
+            </w:r>
+            <w:r>
+              <w:rPr>
+                <w:rStyle w:val="Hipervnculo"/>
+                <w:noProof/>
+              </w:rPr>
+              <w:t>n</w:t>
+            </w:r>
+            <w:r>
+              <w:rPr>
+                <w:rStyle w:val="Hipervnculo"/>
+                <w:noProof/>
+              </w:rPr>
+              <w:t xml:space="preserve"> 100 hilos(CompletionService)</w:t>
             </w:r>
             <w:r>
               <w:rPr>
@@ -2342,7 +2356,7 @@
                 <w:noProof/>
                 <w:webHidden/>
               </w:rPr>
-              <w:instrText xml:space="preserve"> PAGEREF _Toc477022061 \h </w:instrText>
+              <w:instrText xml:space="preserve"> PAGEREF _Toc477169560 \h </w:instrText>
             </w:r>
             <w:r>
               <w:rPr>
@@ -2362,7 +2376,7 @@
                 <w:noProof/>
                 <w:webHidden/>
               </w:rPr>
-              <w:t>8</w:t>
+              <w:t>7</w:t>
             </w:r>
             <w:r>
               <w:rPr>
@@ -2384,13 +2398,13 @@
               <w:noProof/>
             </w:rPr>
           </w:pPr>
-          <w:hyperlink w:anchor="_Toc477022062" w:history="1">
+          <w:hyperlink w:anchor="_Toc477169561" w:history="1">
             <w:r>
               <w:rPr>
                 <w:rStyle w:val="Hipervnculo"/>
                 <w:noProof/>
               </w:rPr>
-              <w:t>Resultados de ejecución con 4 hilos(ForkJoin)</w:t>
+              <w:t>Resultados de ejecución con 2 hilos(ForkJoin)</w:t>
             </w:r>
             <w:r>
               <w:rPr>
@@ -2411,7 +2425,7 @@
                 <w:noProof/>
                 <w:webHidden/>
               </w:rPr>
-              <w:instrText xml:space="preserve"> PAGEREF _Toc477022062 \h </w:instrText>
+              <w:instrText xml:space="preserve"> PAGEREF _Toc477169561 \h </w:instrText>
             </w:r>
             <w:r>
               <w:rPr>
@@ -2431,7 +2445,7 @@
                 <w:noProof/>
                 <w:webHidden/>
               </w:rPr>
-              <w:t>8</w:t>
+              <w:t>7</w:t>
             </w:r>
             <w:r>
               <w:rPr>
@@ -2453,13 +2467,13 @@
               <w:noProof/>
             </w:rPr>
           </w:pPr>
-          <w:hyperlink w:anchor="_Toc477022063" w:history="1">
+          <w:hyperlink w:anchor="_Toc477169562" w:history="1">
             <w:r>
               <w:rPr>
                 <w:rStyle w:val="Hipervnculo"/>
                 <w:noProof/>
               </w:rPr>
-              <w:t>Resultados de ejecución con 6 hilos(ForkJoin)</w:t>
+              <w:t>Resultados de ejecución con 4 hilos(ForkJoin)</w:t>
             </w:r>
             <w:r>
               <w:rPr>
@@ -2480,7 +2494,7 @@
                 <w:noProof/>
                 <w:webHidden/>
               </w:rPr>
-              <w:instrText xml:space="preserve"> PAGEREF _Toc477022063 \h </w:instrText>
+              <w:instrText xml:space="preserve"> PAGEREF _Toc477169562 \h </w:instrText>
             </w:r>
             <w:r>
               <w:rPr>
@@ -2500,7 +2514,7 @@
                 <w:noProof/>
                 <w:webHidden/>
               </w:rPr>
-              <w:t>8</w:t>
+              <w:t>7</w:t>
             </w:r>
             <w:r>
               <w:rPr>
@@ -2522,13 +2536,13 @@
               <w:noProof/>
             </w:rPr>
           </w:pPr>
-          <w:hyperlink w:anchor="_Toc477022064" w:history="1">
+          <w:hyperlink w:anchor="_Toc477169563" w:history="1">
             <w:r>
               <w:rPr>
                 <w:rStyle w:val="Hipervnculo"/>
                 <w:noProof/>
               </w:rPr>
-              <w:t>Resultados de ejecución con 2 hilos(Thread)</w:t>
+              <w:t>Resultados de ejecución con 6 hilos(ForkJoin)</w:t>
             </w:r>
             <w:r>
               <w:rPr>
@@ -2549,7 +2563,7 @@
                 <w:noProof/>
                 <w:webHidden/>
               </w:rPr>
-              <w:instrText xml:space="preserve"> PAGEREF _Toc477022064 \h </w:instrText>
+              <w:instrText xml:space="preserve"> PAGEREF _Toc477169563 \h </w:instrText>
             </w:r>
             <w:r>
               <w:rPr>
@@ -2569,7 +2583,7 @@
                 <w:noProof/>
                 <w:webHidden/>
               </w:rPr>
-              <w:t>8</w:t>
+              <w:t>7</w:t>
             </w:r>
             <w:r>
               <w:rPr>
@@ -2591,13 +2605,13 @@
               <w:noProof/>
             </w:rPr>
           </w:pPr>
-          <w:hyperlink w:anchor="_Toc477022065" w:history="1">
+          <w:hyperlink w:anchor="_Toc477169564" w:history="1">
             <w:r>
               <w:rPr>
                 <w:rStyle w:val="Hipervnculo"/>
                 <w:noProof/>
               </w:rPr>
-              <w:t>Resultados de ejecución con 4 hilos(Thread)</w:t>
+              <w:t>Resultados de ejecución con 2 hilos(Thread)</w:t>
             </w:r>
             <w:r>
               <w:rPr>
@@ -2618,7 +2632,7 @@
                 <w:noProof/>
                 <w:webHidden/>
               </w:rPr>
-              <w:instrText xml:space="preserve"> PAGEREF _Toc477022065 \h </w:instrText>
+              <w:instrText xml:space="preserve"> PAGEREF _Toc477169564 \h </w:instrText>
             </w:r>
             <w:r>
               <w:rPr>
@@ -2638,7 +2652,7 @@
                 <w:noProof/>
                 <w:webHidden/>
               </w:rPr>
-              <w:t>9</w:t>
+              <w:t>8</w:t>
             </w:r>
             <w:r>
               <w:rPr>
@@ -2660,12 +2674,81 @@
               <w:noProof/>
             </w:rPr>
           </w:pPr>
-          <w:hyperlink w:anchor="_Toc477022066" w:history="1">
+          <w:hyperlink w:anchor="_Toc477169565" w:history="1">
             <w:r>
               <w:rPr>
                 <w:rStyle w:val="Hipervnculo"/>
                 <w:noProof/>
               </w:rPr>
+              <w:t>Resultados de ejecución con 4 hilos(Thread)</w:t>
+            </w:r>
+            <w:r>
+              <w:rPr>
+                <w:noProof/>
+                <w:webHidden/>
+              </w:rPr>
+              <w:tab/>
+            </w:r>
+            <w:r>
+              <w:rPr>
+                <w:noProof/>
+                <w:webHidden/>
+              </w:rPr>
+              <w:fldChar w:fldCharType="begin"/>
+            </w:r>
+            <w:r>
+              <w:rPr>
+                <w:noProof/>
+                <w:webHidden/>
+              </w:rPr>
+              <w:instrText xml:space="preserve"> PAGEREF _Toc477169565 \h </w:instrText>
+            </w:r>
+            <w:r>
+              <w:rPr>
+                <w:noProof/>
+                <w:webHidden/>
+              </w:rPr>
+            </w:r>
+            <w:r>
+              <w:rPr>
+                <w:noProof/>
+                <w:webHidden/>
+              </w:rPr>
+              <w:fldChar w:fldCharType="separate"/>
+            </w:r>
+            <w:r>
+              <w:rPr>
+                <w:noProof/>
+                <w:webHidden/>
+              </w:rPr>
+              <w:t>8</w:t>
+            </w:r>
+            <w:r>
+              <w:rPr>
+                <w:noProof/>
+                <w:webHidden/>
+              </w:rPr>
+              <w:fldChar w:fldCharType="end"/>
+            </w:r>
+          </w:hyperlink>
+        </w:p>
+        <w:p>
+          <w:pPr>
+            <w:pStyle w:val="TDC3"/>
+            <w:tabs>
+              <w:tab w:val="right" w:leader="dot" w:pos="8494"/>
+            </w:tabs>
+            <w:rPr>
+              <w:rFonts w:cstheme="minorBidi"/>
+              <w:noProof/>
+            </w:rPr>
+          </w:pPr>
+          <w:hyperlink w:anchor="_Toc477169566" w:history="1">
+            <w:r>
+              <w:rPr>
+                <w:rStyle w:val="Hipervnculo"/>
+                <w:noProof/>
+              </w:rPr>
               <w:t>Resultados de ejecución con 6 hilos(Thread)</w:t>
             </w:r>
             <w:r>
@@ -2687,7 +2770,7 @@
                 <w:noProof/>
                 <w:webHidden/>
               </w:rPr>
-              <w:instrText xml:space="preserve"> PAGEREF _Toc477022066 \h </w:instrText>
+              <w:instrText xml:space="preserve"> PAGEREF _Toc477169566 \h </w:instrText>
             </w:r>
             <w:r>
               <w:rPr>
@@ -2707,7 +2790,7 @@
                 <w:noProof/>
                 <w:webHidden/>
               </w:rPr>
-              <w:t>9</w:t>
+              <w:t>8</w:t>
             </w:r>
             <w:r>
               <w:rPr>
@@ -2729,7 +2812,7 @@
               <w:noProof/>
             </w:rPr>
           </w:pPr>
-          <w:hyperlink w:anchor="_Toc477022067" w:history="1">
+          <w:hyperlink w:anchor="_Toc477169567" w:history="1">
             <w:r>
               <w:rPr>
                 <w:rStyle w:val="Hipervnculo"/>
@@ -2756,7 +2839,7 @@
                 <w:noProof/>
                 <w:webHidden/>
               </w:rPr>
-              <w:instrText xml:space="preserve"> PAGEREF _Toc477022067 \h </w:instrText>
+              <w:instrText xml:space="preserve"> PAGEREF _Toc477169567 \h </w:instrText>
             </w:r>
             <w:r>
               <w:rPr>
@@ -2776,7 +2859,7 @@
                 <w:noProof/>
                 <w:webHidden/>
               </w:rPr>
-              <w:t>9</w:t>
+              <w:t>8</w:t>
             </w:r>
             <w:r>
               <w:rPr>
@@ -2798,27 +2881,82 @@
               <w:noProof/>
             </w:rPr>
           </w:pPr>
-          <w:hyperlink w:anchor="_Toc477022068" w:history="1">
+          <w:hyperlink w:anchor="_Toc477169568" w:history="1">
             <w:r>
               <w:rPr>
                 <w:rStyle w:val="Hipervnculo"/>
                 <w:noProof/>
               </w:rPr>
-              <w:t>Implementación de hilos mal h</w:t>
-            </w:r>
+              <w:t>Implementación de hilos mal hecho</w:t>
+            </w:r>
+            <w:r>
+              <w:rPr>
+                <w:noProof/>
+                <w:webHidden/>
+              </w:rPr>
+              <w:tab/>
+            </w:r>
+            <w:r>
+              <w:rPr>
+                <w:noProof/>
+                <w:webHidden/>
+              </w:rPr>
+              <w:fldChar w:fldCharType="begin"/>
+            </w:r>
+            <w:r>
+              <w:rPr>
+                <w:noProof/>
+                <w:webHidden/>
+              </w:rPr>
+              <w:instrText xml:space="preserve"> PAGEREF _Toc477169568 \h </w:instrText>
+            </w:r>
+            <w:r>
+              <w:rPr>
+                <w:noProof/>
+                <w:webHidden/>
+              </w:rPr>
+            </w:r>
+            <w:r>
+              <w:rPr>
+                <w:noProof/>
+                <w:webHidden/>
+              </w:rPr>
+              <w:fldChar w:fldCharType="separate"/>
+            </w:r>
+            <w:r>
+              <w:rPr>
+                <w:noProof/>
+                <w:webHidden/>
+              </w:rPr>
+              <w:t>8</w:t>
+            </w:r>
+            <w:r>
+              <w:rPr>
+                <w:noProof/>
+                <w:webHidden/>
+              </w:rPr>
+              <w:fldChar w:fldCharType="end"/>
+            </w:r>
+          </w:hyperlink>
+        </w:p>
+        <w:p>
+          <w:pPr>
+            <w:pStyle w:val="TDC3"/>
+            <w:tabs>
+              <w:tab w:val="right" w:leader="dot" w:pos="8494"/>
+            </w:tabs>
+            <w:rPr>
+              <w:rFonts w:cstheme="minorBidi"/>
+              <w:noProof/>
+            </w:rPr>
+          </w:pPr>
+          <w:hyperlink w:anchor="_Toc477169569" w:history="1">
             <w:r>
               <w:rPr>
                 <w:rStyle w:val="Hipervnculo"/>
                 <w:noProof/>
               </w:rPr>
-              <w:t>e</w:t>
-            </w:r>
-            <w:r>
-              <w:rPr>
-                <w:rStyle w:val="Hipervnculo"/>
-                <w:noProof/>
-              </w:rPr>
-              <w:t>cho</w:t>
+              <w:t>Implementación de hilos “bien” hecho</w:t>
             </w:r>
             <w:r>
               <w:rPr>
@@ -2839,7 +2977,7 @@
                 <w:noProof/>
                 <w:webHidden/>
               </w:rPr>
-              <w:instrText xml:space="preserve"> PAGEREF _Toc477022068 \h </w:instrText>
+              <w:instrText xml:space="preserve"> PAGEREF _Toc477169569 \h </w:instrText>
             </w:r>
             <w:r>
               <w:rPr>
@@ -2881,7 +3019,7 @@
               <w:noProof/>
             </w:rPr>
           </w:pPr>
-          <w:hyperlink w:anchor="_Toc477022069" w:history="1">
+          <w:hyperlink w:anchor="_Toc477169570" w:history="1">
             <w:r>
               <w:rPr>
                 <w:rStyle w:val="Hipervnculo"/>
@@ -2908,7 +3046,7 @@
                 <w:noProof/>
                 <w:webHidden/>
               </w:rPr>
-              <w:instrText xml:space="preserve"> PAGEREF _Toc477022069 \h </w:instrText>
+              <w:instrText xml:space="preserve"> PAGEREF _Toc477169570 \h </w:instrText>
             </w:r>
             <w:r>
               <w:rPr>
@@ -2928,7 +3066,7 @@
                 <w:noProof/>
                 <w:webHidden/>
               </w:rPr>
-              <w:t>10</w:t>
+              <w:t>9</w:t>
             </w:r>
             <w:r>
               <w:rPr>
@@ -2950,7 +3088,7 @@
               <w:noProof/>
             </w:rPr>
           </w:pPr>
-          <w:hyperlink w:anchor="_Toc477022070" w:history="1">
+          <w:hyperlink w:anchor="_Toc477169571" w:history="1">
             <w:r>
               <w:rPr>
                 <w:rStyle w:val="Hipervnculo"/>
@@ -2977,7 +3115,7 @@
                 <w:noProof/>
                 <w:webHidden/>
               </w:rPr>
-              <w:instrText xml:space="preserve"> PAGEREF _Toc477022070 \h </w:instrText>
+              <w:instrText xml:space="preserve"> PAGEREF _Toc477169571 \h </w:instrText>
             </w:r>
             <w:r>
               <w:rPr>
@@ -2997,7 +3135,7 @@
                 <w:noProof/>
                 <w:webHidden/>
               </w:rPr>
-              <w:t>10</w:t>
+              <w:t>9</w:t>
             </w:r>
             <w:r>
               <w:rPr>
@@ -3023,11 +3161,8 @@
       <w:pPr>
         <w:pStyle w:val="Ttulo1"/>
       </w:pPr>
-      <w:bookmarkStart w:id="0" w:name="_Toc477022037"/>
-      <w:bookmarkStart w:id="1" w:name="_GoBack"/>
-      <w:bookmarkEnd w:id="1"/>
-      <w:r>
-        <w:lastRenderedPageBreak/>
+      <w:bookmarkStart w:id="0" w:name="_Toc477169536"/>
+      <w:r>
         <w:t xml:space="preserve">EL </w:t>
       </w:r>
       <w:r>
@@ -3039,19 +3174,52 @@
       <w:bookmarkEnd w:id="0"/>
     </w:p>
     <w:p>
-      <w:r>
-        <w:t>Mi ordenador dispone de un Intel® Core™ i5-4200U</w:t>
-      </w:r>
-      <w:r>
-        <w:t xml:space="preserve"> que está compuesto por 4 procesadores.</w:t>
+      <w:pPr>
+        <w:pStyle w:val="Prrafodelista"/>
+        <w:numPr>
+          <w:ilvl w:val="0"/>
+          <w:numId w:val="11"/>
+        </w:numPr>
+        <w:ind w:left="426"/>
+      </w:pPr>
+      <w:r>
+        <w:t>Mi ordenador dispone de un Intel®</w:t>
+      </w:r>
+      <w:r>
+        <w:t xml:space="preserve"> </w:t>
+      </w:r>
+      <w:r>
+        <w:t>Core™ i5-4200U</w:t>
+      </w:r>
+      <w:r>
+        <w:t xml:space="preserve"> </w:t>
+      </w:r>
+      <w:r>
+        <w:t>que está compuesto por 4 procesadores.</w:t>
       </w:r>
     </w:p>
     <w:p>
+      <w:pPr>
+        <w:pStyle w:val="Prrafodelista"/>
+        <w:numPr>
+          <w:ilvl w:val="0"/>
+          <w:numId w:val="11"/>
+        </w:numPr>
+        <w:ind w:left="426"/>
+      </w:pPr>
       <w:r>
         <w:t>Tiene una frecuencia base de 1.60GHz y un máximo de 2.60GHz.</w:t>
       </w:r>
     </w:p>
     <w:p>
+      <w:pPr>
+        <w:pStyle w:val="Prrafodelista"/>
+        <w:numPr>
+          <w:ilvl w:val="0"/>
+          <w:numId w:val="11"/>
+        </w:numPr>
+        <w:ind w:left="426"/>
+      </w:pPr>
       <w:r>
         <w:t xml:space="preserve">Tiene </w:t>
       </w:r>
@@ -3078,26 +3246,153 @@
     </w:p>
     <w:p>
       <w:pPr>
+        <w:pStyle w:val="Prrafodelista"/>
+        <w:numPr>
+          <w:ilvl w:val="0"/>
+          <w:numId w:val="11"/>
+        </w:numPr>
+        <w:ind w:left="426"/>
+      </w:pPr>
+      <w:r>
+        <w:rPr>
+          <w:noProof/>
+          <w:lang w:eastAsia="es-ES"/>
+        </w:rPr>
+        <w:drawing>
+          <wp:anchor distT="0" distB="0" distL="114300" distR="114300" simplePos="0" relativeHeight="251662336" behindDoc="0" locked="0" layoutInCell="1" allowOverlap="1" wp14:anchorId="10468C40" wp14:editId="17A98B49">
+            <wp:simplePos x="0" y="0"/>
+            <wp:positionH relativeFrom="column">
+              <wp:posOffset>443865</wp:posOffset>
+            </wp:positionH>
+            <wp:positionV relativeFrom="paragraph">
+              <wp:posOffset>245745</wp:posOffset>
+            </wp:positionV>
+            <wp:extent cx="3216184" cy="3457575"/>
+            <wp:effectExtent l="0" t="0" r="3810" b="0"/>
+            <wp:wrapSquare wrapText="bothSides"/>
+            <wp:docPr id="2" name="Imagen 2" descr="C:\Users\Lazkano\AppData\Local\Microsoft\Windows\INetCache\Content.Word\Captura.jpg"/>
+            <wp:cNvGraphicFramePr>
+              <a:graphicFrameLocks xmlns:a="http://schemas.openxmlformats.org/drawingml/2006/main" noChangeAspect="1"/>
+            </wp:cNvGraphicFramePr>
+            <a:graphic xmlns:a="http://schemas.openxmlformats.org/drawingml/2006/main">
+              <a:graphicData uri="http://schemas.openxmlformats.org/drawingml/2006/picture">
+                <pic:pic xmlns:pic="http://schemas.openxmlformats.org/drawingml/2006/picture">
+                  <pic:nvPicPr>
+                    <pic:cNvPr id="0" name="Picture 3" descr="C:\Users\Lazkano\AppData\Local\Microsoft\Windows\INetCache\Content.Word\Captura.jpg"/>
+                    <pic:cNvPicPr>
+                      <a:picLocks noChangeAspect="1" noChangeArrowheads="1"/>
+                    </pic:cNvPicPr>
+                  </pic:nvPicPr>
+                  <pic:blipFill>
+                    <a:blip r:embed="rId10">
+                      <a:extLst>
+                        <a:ext uri="{28A0092B-C50C-407E-A947-70E740481C1C}">
+                          <a14:useLocalDpi xmlns:a14="http://schemas.microsoft.com/office/drawing/2010/main" val="0"/>
+                        </a:ext>
+                      </a:extLst>
+                    </a:blip>
+                    <a:srcRect/>
+                    <a:stretch>
+                      <a:fillRect/>
+                    </a:stretch>
+                  </pic:blipFill>
+                  <pic:spPr bwMode="auto">
+                    <a:xfrm>
+                      <a:off x="0" y="0"/>
+                      <a:ext cx="3216184" cy="3457575"/>
+                    </a:xfrm>
+                    <a:prstGeom prst="rect">
+                      <a:avLst/>
+                    </a:prstGeom>
+                    <a:noFill/>
+                    <a:ln>
+                      <a:noFill/>
+                    </a:ln>
+                  </pic:spPr>
+                </pic:pic>
+              </a:graphicData>
+            </a:graphic>
+            <wp14:sizeRelH relativeFrom="page">
+              <wp14:pctWidth>0</wp14:pctWidth>
+            </wp14:sizeRelH>
+            <wp14:sizeRelV relativeFrom="page">
+              <wp14:pctHeight>0</wp14:pctHeight>
+            </wp14:sizeRelV>
+          </wp:anchor>
+        </w:drawing>
+      </w:r>
+      <w:r>
+        <w:t>Esquema general del procesador:</w:t>
+      </w:r>
+    </w:p>
+    <w:p/>
+    <w:p>
+      <w:pPr>
         <w:pStyle w:val="Ttulo1"/>
       </w:pPr>
-      <w:bookmarkStart w:id="2" w:name="_Toc477022038"/>
-      <w:r>
-        <w:t>EJECUCION DE PROBLEMAS SECUENCIALES</w:t>
-      </w:r>
-      <w:bookmarkEnd w:id="2"/>
     </w:p>
     <w:p>
       <w:pPr>
+        <w:pStyle w:val="Ttulo1"/>
+      </w:pPr>
+    </w:p>
+    <w:p>
+      <w:pPr>
+        <w:pStyle w:val="Ttulo1"/>
+      </w:pPr>
+    </w:p>
+    <w:p>
+      <w:pPr>
+        <w:pStyle w:val="Ttulo1"/>
+      </w:pPr>
+    </w:p>
+    <w:p>
+      <w:pPr>
+        <w:pStyle w:val="Ttulo1"/>
+      </w:pPr>
+    </w:p>
+    <w:p>
+      <w:pPr>
+        <w:pStyle w:val="Ttulo1"/>
+      </w:pPr>
+    </w:p>
+    <w:p>
+      <w:pPr>
+        <w:pStyle w:val="Ttulo1"/>
+      </w:pPr>
+    </w:p>
+    <w:p>
+      <w:pPr>
+        <w:pStyle w:val="Ttulo1"/>
+      </w:pPr>
+    </w:p>
+    <w:p>
+      <w:pPr>
+        <w:pStyle w:val="Ttulo1"/>
+      </w:pPr>
+    </w:p>
+    <w:p>
+      <w:pPr>
+        <w:pStyle w:val="Ttulo1"/>
+      </w:pPr>
+      <w:bookmarkStart w:id="1" w:name="_Toc477169537"/>
+      <w:r>
+        <w:t>EJECUCION DE PROBLEMAS SECUENCIALES</w:t>
+      </w:r>
+      <w:bookmarkEnd w:id="1"/>
+    </w:p>
+    <w:p>
+      <w:pPr>
         <w:pStyle w:val="Ttulo2"/>
       </w:pPr>
-      <w:bookmarkStart w:id="3" w:name="_Toc477022039"/>
+      <w:bookmarkStart w:id="2" w:name="_Toc477169538"/>
       <w:r>
         <w:t>Multiplicación de matrices</w:t>
       </w:r>
       <w:r>
         <w:t>:</w:t>
       </w:r>
-      <w:bookmarkEnd w:id="3"/>
+      <w:bookmarkEnd w:id="2"/>
     </w:p>
     <w:p>
       <w:pPr>
@@ -3455,11 +3750,12 @@
       <w:pPr>
         <w:pStyle w:val="Ttulo2"/>
       </w:pPr>
-      <w:bookmarkStart w:id="4" w:name="_Toc477022040"/>
-      <w:r>
+      <w:bookmarkStart w:id="3" w:name="_Toc477169539"/>
+      <w:r>
+        <w:lastRenderedPageBreak/>
         <w:t>Cálculo de números primos</w:t>
       </w:r>
-      <w:bookmarkEnd w:id="4"/>
+      <w:bookmarkEnd w:id="3"/>
     </w:p>
     <w:p>
       <w:pPr>
@@ -3838,16 +4134,16 @@
       <w:pPr>
         <w:pStyle w:val="Ttulo2"/>
       </w:pPr>
-      <w:bookmarkStart w:id="5" w:name="_Toc477022041"/>
     </w:p>
     <w:p>
       <w:pPr>
         <w:pStyle w:val="Ttulo2"/>
       </w:pPr>
+      <w:bookmarkStart w:id="4" w:name="_Toc477169540"/>
       <w:r>
         <w:t>Cálculo del número pi</w:t>
       </w:r>
-      <w:bookmarkEnd w:id="5"/>
+      <w:bookmarkEnd w:id="4"/>
     </w:p>
     <w:p>
       <w:pPr>
@@ -4220,52 +4516,481 @@
       <w:pPr>
         <w:pStyle w:val="Ttulo2"/>
       </w:pPr>
-      <w:bookmarkStart w:id="6" w:name="_Toc477022042"/>
-      <w:r>
-        <w:lastRenderedPageBreak/>
+      <w:bookmarkStart w:id="5" w:name="_Toc477169541"/>
+      <w:r>
         <w:t>Cálculo del camino más corto</w:t>
+      </w:r>
+      <w:bookmarkEnd w:id="5"/>
+    </w:p>
+    <w:p>
+      <w:r>
+        <w:t>A la hora de ejecutar este programa tenia abierto este documento Word el cual lo estaba editando.</w:t>
+      </w:r>
+      <w:r>
+        <w:t xml:space="preserve"> Y al mismo tiempo estaba ejecutando </w:t>
+      </w:r>
+      <w:proofErr w:type="spellStart"/>
+      <w:r>
+        <w:t>Spotify</w:t>
+      </w:r>
+      <w:proofErr w:type="spellEnd"/>
+      <w:r>
+        <w:t xml:space="preserve"> (escuchando música).</w:t>
+      </w:r>
+    </w:p>
+    <w:p>
+      <w:r>
+        <w:t>Para ver el condigo usado en estas diferentes pruebas tenéis aquí el código usado:</w:t>
+      </w:r>
+    </w:p>
+    <w:p>
+      <w:r>
+        <w:t>https://github.com/jaure96/Paralelizacion/tree/master/p4calculocaminomascorto/bin/p4calculocaminomascorto</w:t>
+      </w:r>
+    </w:p>
+    <w:p>
+      <w:pPr>
+        <w:pStyle w:val="Ttulo3"/>
+      </w:pPr>
+      <w:bookmarkStart w:id="6" w:name="_Toc477169542"/>
+      <w:r>
+        <w:t>Resultados de ejecución con muro tipo</w:t>
+      </w:r>
+      <w:r>
+        <w:t xml:space="preserve"> </w:t>
+      </w:r>
+      <w:r>
+        <w:t>1</w:t>
       </w:r>
       <w:bookmarkEnd w:id="6"/>
     </w:p>
+    <w:tbl>
+      <w:tblPr>
+        <w:tblStyle w:val="Tablaconcuadrcula"/>
+        <w:tblW w:w="0" w:type="auto"/>
+        <w:tblLook w:val="04A0" w:firstRow="1" w:lastRow="0" w:firstColumn="1" w:lastColumn="0" w:noHBand="0" w:noVBand="1"/>
+      </w:tblPr>
+      <w:tblGrid>
+        <w:gridCol w:w="2546"/>
+        <w:gridCol w:w="1070"/>
+        <w:gridCol w:w="1213"/>
+        <w:gridCol w:w="1213"/>
+        <w:gridCol w:w="1214"/>
+        <w:gridCol w:w="1214"/>
+      </w:tblGrid>
+      <w:tr>
+        <w:tc>
+          <w:tcPr>
+            <w:tcW w:w="2546" w:type="dxa"/>
+            <w:tcBorders>
+              <w:top w:val="nil"/>
+              <w:left w:val="nil"/>
+            </w:tcBorders>
+          </w:tcPr>
+          <w:p/>
+        </w:tc>
+        <w:tc>
+          <w:tcPr>
+            <w:tcW w:w="1070" w:type="dxa"/>
+            <w:shd w:val="clear" w:color="auto" w:fill="F2F2F2" w:themeFill="background1" w:themeFillShade="F2"/>
+          </w:tcPr>
+          <w:p>
+            <w:pPr>
+              <w:jc w:val="center"/>
+            </w:pPr>
+            <w:r>
+              <w:t>Ejecución</w:t>
+            </w:r>
+          </w:p>
+          <w:p>
+            <w:pPr>
+              <w:jc w:val="center"/>
+            </w:pPr>
+            <w:r>
+              <w:t>1º</w:t>
+            </w:r>
+          </w:p>
+        </w:tc>
+        <w:tc>
+          <w:tcPr>
+            <w:tcW w:w="1213" w:type="dxa"/>
+            <w:shd w:val="clear" w:color="auto" w:fill="F2F2F2" w:themeFill="background1" w:themeFillShade="F2"/>
+          </w:tcPr>
+          <w:p>
+            <w:pPr>
+              <w:jc w:val="center"/>
+            </w:pPr>
+            <w:r>
+              <w:t>Ejecución</w:t>
+            </w:r>
+          </w:p>
+          <w:p>
+            <w:pPr>
+              <w:jc w:val="center"/>
+            </w:pPr>
+            <w:r>
+              <w:t>2º</w:t>
+            </w:r>
+          </w:p>
+        </w:tc>
+        <w:tc>
+          <w:tcPr>
+            <w:tcW w:w="1213" w:type="dxa"/>
+            <w:shd w:val="clear" w:color="auto" w:fill="F2F2F2" w:themeFill="background1" w:themeFillShade="F2"/>
+          </w:tcPr>
+          <w:p>
+            <w:pPr>
+              <w:jc w:val="center"/>
+            </w:pPr>
+            <w:r>
+              <w:t>Ejecución</w:t>
+            </w:r>
+          </w:p>
+          <w:p>
+            <w:pPr>
+              <w:jc w:val="center"/>
+            </w:pPr>
+            <w:r>
+              <w:t>3º</w:t>
+            </w:r>
+          </w:p>
+        </w:tc>
+        <w:tc>
+          <w:tcPr>
+            <w:tcW w:w="1214" w:type="dxa"/>
+            <w:shd w:val="clear" w:color="auto" w:fill="F2F2F2" w:themeFill="background1" w:themeFillShade="F2"/>
+          </w:tcPr>
+          <w:p>
+            <w:pPr>
+              <w:jc w:val="center"/>
+            </w:pPr>
+            <w:r>
+              <w:t>Ejecución</w:t>
+            </w:r>
+          </w:p>
+          <w:p>
+            <w:pPr>
+              <w:jc w:val="center"/>
+            </w:pPr>
+            <w:r>
+              <w:t>4º</w:t>
+            </w:r>
+          </w:p>
+        </w:tc>
+        <w:tc>
+          <w:tcPr>
+            <w:tcW w:w="1214" w:type="dxa"/>
+            <w:shd w:val="clear" w:color="auto" w:fill="F2F2F2" w:themeFill="background1" w:themeFillShade="F2"/>
+          </w:tcPr>
+          <w:p>
+            <w:pPr>
+              <w:jc w:val="center"/>
+            </w:pPr>
+            <w:r>
+              <w:t>Ejecución</w:t>
+            </w:r>
+          </w:p>
+          <w:p>
+            <w:pPr>
+              <w:jc w:val="center"/>
+            </w:pPr>
+            <w:r>
+              <w:t>5º</w:t>
+            </w:r>
+          </w:p>
+        </w:tc>
+      </w:tr>
+      <w:tr>
+        <w:tc>
+          <w:tcPr>
+            <w:tcW w:w="2546" w:type="dxa"/>
+            <w:shd w:val="clear" w:color="auto" w:fill="F2F2F2" w:themeFill="background1" w:themeFillShade="F2"/>
+          </w:tcPr>
+          <w:p>
+            <w:r>
+              <w:t>Espacio 80 x80</w:t>
+            </w:r>
+          </w:p>
+        </w:tc>
+        <w:tc>
+          <w:tcPr>
+            <w:tcW w:w="1070" w:type="dxa"/>
+          </w:tcPr>
+          <w:p>
+            <w:r>
+              <w:rPr>
+                <w:rFonts w:ascii="Consolas" w:hAnsi="Consolas" w:cs="Consolas"/>
+                <w:color w:val="000000"/>
+                <w:sz w:val="20"/>
+                <w:szCs w:val="20"/>
+              </w:rPr>
+              <w:t>2048</w:t>
+            </w:r>
+          </w:p>
+        </w:tc>
+        <w:tc>
+          <w:tcPr>
+            <w:tcW w:w="1213" w:type="dxa"/>
+          </w:tcPr>
+          <w:p>
+            <w:r>
+              <w:rPr>
+                <w:rFonts w:ascii="Consolas" w:hAnsi="Consolas" w:cs="Consolas"/>
+                <w:color w:val="000000"/>
+                <w:sz w:val="20"/>
+                <w:szCs w:val="20"/>
+              </w:rPr>
+              <w:t>2020</w:t>
+            </w:r>
+          </w:p>
+        </w:tc>
+        <w:tc>
+          <w:tcPr>
+            <w:tcW w:w="1213" w:type="dxa"/>
+          </w:tcPr>
+          <w:p>
+            <w:r>
+              <w:rPr>
+                <w:rFonts w:ascii="Consolas" w:hAnsi="Consolas" w:cs="Consolas"/>
+                <w:color w:val="000000"/>
+                <w:sz w:val="20"/>
+                <w:szCs w:val="20"/>
+              </w:rPr>
+              <w:t>2011</w:t>
+            </w:r>
+          </w:p>
+        </w:tc>
+        <w:tc>
+          <w:tcPr>
+            <w:tcW w:w="1214" w:type="dxa"/>
+          </w:tcPr>
+          <w:p>
+            <w:r>
+              <w:rPr>
+                <w:rFonts w:ascii="Consolas" w:hAnsi="Consolas" w:cs="Consolas"/>
+                <w:color w:val="000000"/>
+                <w:sz w:val="20"/>
+                <w:szCs w:val="20"/>
+              </w:rPr>
+              <w:t>2065</w:t>
+            </w:r>
+          </w:p>
+        </w:tc>
+        <w:tc>
+          <w:tcPr>
+            <w:tcW w:w="1214" w:type="dxa"/>
+          </w:tcPr>
+          <w:p>
+            <w:r>
+              <w:rPr>
+                <w:rFonts w:ascii="Consolas" w:hAnsi="Consolas" w:cs="Consolas"/>
+                <w:color w:val="000000"/>
+                <w:sz w:val="20"/>
+                <w:szCs w:val="20"/>
+              </w:rPr>
+              <w:t>2065</w:t>
+            </w:r>
+          </w:p>
+        </w:tc>
+      </w:tr>
+      <w:tr>
+        <w:tc>
+          <w:tcPr>
+            <w:tcW w:w="2546" w:type="dxa"/>
+            <w:shd w:val="clear" w:color="auto" w:fill="F2F2F2" w:themeFill="background1" w:themeFillShade="F2"/>
+          </w:tcPr>
+          <w:p>
+            <w:r>
+              <w:t>Espacio 100 x 100</w:t>
+            </w:r>
+          </w:p>
+        </w:tc>
+        <w:tc>
+          <w:tcPr>
+            <w:tcW w:w="1070" w:type="dxa"/>
+          </w:tcPr>
+          <w:p>
+            <w:r>
+              <w:rPr>
+                <w:rFonts w:ascii="Consolas" w:hAnsi="Consolas" w:cs="Consolas"/>
+                <w:color w:val="000000"/>
+                <w:sz w:val="20"/>
+                <w:szCs w:val="20"/>
+              </w:rPr>
+              <w:t>1829</w:t>
+            </w:r>
+          </w:p>
+        </w:tc>
+        <w:tc>
+          <w:tcPr>
+            <w:tcW w:w="1213" w:type="dxa"/>
+          </w:tcPr>
+          <w:p>
+            <w:r>
+              <w:rPr>
+                <w:rFonts w:ascii="Consolas" w:hAnsi="Consolas" w:cs="Consolas"/>
+                <w:color w:val="000000"/>
+                <w:sz w:val="20"/>
+                <w:szCs w:val="20"/>
+              </w:rPr>
+              <w:t>1863</w:t>
+            </w:r>
+          </w:p>
+        </w:tc>
+        <w:tc>
+          <w:tcPr>
+            <w:tcW w:w="1213" w:type="dxa"/>
+          </w:tcPr>
+          <w:p>
+            <w:r>
+              <w:rPr>
+                <w:rFonts w:ascii="Consolas" w:hAnsi="Consolas" w:cs="Consolas"/>
+                <w:color w:val="000000"/>
+                <w:sz w:val="20"/>
+                <w:szCs w:val="20"/>
+              </w:rPr>
+              <w:t>1832</w:t>
+            </w:r>
+          </w:p>
+        </w:tc>
+        <w:tc>
+          <w:tcPr>
+            <w:tcW w:w="1214" w:type="dxa"/>
+          </w:tcPr>
+          <w:p>
+            <w:r>
+              <w:rPr>
+                <w:rFonts w:ascii="Consolas" w:hAnsi="Consolas" w:cs="Consolas"/>
+                <w:color w:val="000000"/>
+                <w:sz w:val="20"/>
+                <w:szCs w:val="20"/>
+              </w:rPr>
+              <w:t>2103</w:t>
+            </w:r>
+          </w:p>
+        </w:tc>
+        <w:tc>
+          <w:tcPr>
+            <w:tcW w:w="1214" w:type="dxa"/>
+          </w:tcPr>
+          <w:p>
+            <w:r>
+              <w:rPr>
+                <w:rFonts w:ascii="Consolas" w:hAnsi="Consolas" w:cs="Consolas"/>
+                <w:color w:val="000000"/>
+                <w:sz w:val="20"/>
+                <w:szCs w:val="20"/>
+              </w:rPr>
+              <w:t>1896</w:t>
+            </w:r>
+          </w:p>
+        </w:tc>
+      </w:tr>
+      <w:tr>
+        <w:trPr>
+          <w:trHeight w:val="314"/>
+        </w:trPr>
+        <w:tc>
+          <w:tcPr>
+            <w:tcW w:w="2546" w:type="dxa"/>
+            <w:shd w:val="clear" w:color="auto" w:fill="F2F2F2" w:themeFill="background1" w:themeFillShade="F2"/>
+          </w:tcPr>
+          <w:p>
+            <w:r>
+              <w:t>Espacio 150 x 150</w:t>
+            </w:r>
+          </w:p>
+        </w:tc>
+        <w:tc>
+          <w:tcPr>
+            <w:tcW w:w="1070" w:type="dxa"/>
+          </w:tcPr>
+          <w:p>
+            <w:r>
+              <w:rPr>
+                <w:rFonts w:ascii="Consolas" w:hAnsi="Consolas" w:cs="Consolas"/>
+                <w:color w:val="000000"/>
+                <w:sz w:val="20"/>
+                <w:szCs w:val="20"/>
+              </w:rPr>
+              <w:t>4846</w:t>
+            </w:r>
+          </w:p>
+        </w:tc>
+        <w:tc>
+          <w:tcPr>
+            <w:tcW w:w="1213" w:type="dxa"/>
+          </w:tcPr>
+          <w:p>
+            <w:r>
+              <w:rPr>
+                <w:rFonts w:ascii="Consolas" w:hAnsi="Consolas" w:cs="Consolas"/>
+                <w:color w:val="000000"/>
+                <w:sz w:val="20"/>
+                <w:szCs w:val="20"/>
+              </w:rPr>
+              <w:t>4846</w:t>
+            </w:r>
+          </w:p>
+        </w:tc>
+        <w:tc>
+          <w:tcPr>
+            <w:tcW w:w="1213" w:type="dxa"/>
+          </w:tcPr>
+          <w:p>
+            <w:r>
+              <w:rPr>
+                <w:rFonts w:ascii="Consolas" w:hAnsi="Consolas" w:cs="Consolas"/>
+                <w:color w:val="000000"/>
+                <w:sz w:val="20"/>
+                <w:szCs w:val="20"/>
+              </w:rPr>
+              <w:t>4846</w:t>
+            </w:r>
+          </w:p>
+        </w:tc>
+        <w:tc>
+          <w:tcPr>
+            <w:tcW w:w="1214" w:type="dxa"/>
+          </w:tcPr>
+          <w:p>
+            <w:r>
+              <w:rPr>
+                <w:rFonts w:ascii="Consolas" w:hAnsi="Consolas" w:cs="Consolas"/>
+                <w:color w:val="000000"/>
+                <w:sz w:val="20"/>
+                <w:szCs w:val="20"/>
+              </w:rPr>
+              <w:t>4846</w:t>
+            </w:r>
+          </w:p>
+        </w:tc>
+        <w:tc>
+          <w:tcPr>
+            <w:tcW w:w="1214" w:type="dxa"/>
+          </w:tcPr>
+          <w:p>
+            <w:r>
+              <w:rPr>
+                <w:rFonts w:ascii="Consolas" w:hAnsi="Consolas" w:cs="Consolas"/>
+                <w:color w:val="000000"/>
+                <w:sz w:val="20"/>
+                <w:szCs w:val="20"/>
+              </w:rPr>
+              <w:t>4846</w:t>
+            </w:r>
+          </w:p>
+        </w:tc>
+      </w:tr>
+    </w:tbl>
+    <w:p/>
     <w:p>
-      <w:r>
-        <w:t>A la hora de ejecutar este programa tenia abierto este documento Word el cual lo estaba editando.</w:t>
-      </w:r>
-      <w:r>
-        <w:t xml:space="preserve"> Y al mismo tiempo estaba ejecutando </w:t>
-      </w:r>
-      <w:proofErr w:type="spellStart"/>
-      <w:r>
-        <w:t>Spotify</w:t>
-      </w:r>
-      <w:proofErr w:type="spellEnd"/>
-      <w:r>
-        <w:t xml:space="preserve"> (escuchando música).</w:t>
-      </w:r>
-    </w:p>
-    <w:p>
-      <w:r>
-        <w:t>Para ver el condigo usado en estas diferentes pruebas tenéis aquí el código usado:</w:t>
-      </w:r>
-    </w:p>
-    <w:p>
-      <w:r>
-        <w:t>https://github.com/jaure96/Paralelizacion/tree/master/p4calculocaminomascorto/bin/p4calculocaminomascorto</w:t>
-      </w:r>
-    </w:p>
-    <w:p>
       <w:pPr>
         <w:pStyle w:val="Ttulo3"/>
       </w:pPr>
-      <w:bookmarkStart w:id="7" w:name="_Toc477022043"/>
-      <w:r>
-        <w:t>Resultados de ejecución con muro tipo</w:t>
-      </w:r>
-      <w:r>
-        <w:t xml:space="preserve"> </w:t>
-      </w:r>
-      <w:r>
-        <w:t>1</w:t>
+      <w:bookmarkStart w:id="7" w:name="_Toc477169543"/>
+      <w:r>
+        <w:t>Resultados de ejecución con muro tipo 2</w:t>
       </w:r>
       <w:bookmarkEnd w:id="7"/>
     </w:p>
@@ -4429,7 +5154,7 @@
                 <w:sz w:val="20"/>
                 <w:szCs w:val="20"/>
               </w:rPr>
-              <w:t>2048</w:t>
+              <w:t>2015</w:t>
             </w:r>
           </w:p>
         </w:tc>
@@ -4445,7 +5170,7 @@
                 <w:sz w:val="20"/>
                 <w:szCs w:val="20"/>
               </w:rPr>
-              <w:t>2020</w:t>
+              <w:t>2017</w:t>
             </w:r>
           </w:p>
         </w:tc>
@@ -4461,7 +5186,7 @@
                 <w:sz w:val="20"/>
                 <w:szCs w:val="20"/>
               </w:rPr>
-              <w:t>2011</w:t>
+              <w:t>2080</w:t>
             </w:r>
           </w:p>
         </w:tc>
@@ -4477,7 +5202,7 @@
                 <w:sz w:val="20"/>
                 <w:szCs w:val="20"/>
               </w:rPr>
-              <w:t>2065</w:t>
+              <w:t>2125</w:t>
             </w:r>
           </w:p>
         </w:tc>
@@ -4493,7 +5218,7 @@
                 <w:sz w:val="20"/>
                 <w:szCs w:val="20"/>
               </w:rPr>
-              <w:t>2065</w:t>
+              <w:t>2015</w:t>
             </w:r>
           </w:p>
         </w:tc>
@@ -4522,7 +5247,7 @@
                 <w:sz w:val="20"/>
                 <w:szCs w:val="20"/>
               </w:rPr>
-              <w:t>1829</w:t>
+              <w:t>1956</w:t>
             </w:r>
           </w:p>
         </w:tc>
@@ -4538,7 +5263,7 @@
                 <w:sz w:val="20"/>
                 <w:szCs w:val="20"/>
               </w:rPr>
-              <w:t>1863</w:t>
+              <w:t>1910</w:t>
             </w:r>
           </w:p>
         </w:tc>
@@ -4554,7 +5279,7 @@
                 <w:sz w:val="20"/>
                 <w:szCs w:val="20"/>
               </w:rPr>
-              <w:t>1832</w:t>
+              <w:t>1823</w:t>
             </w:r>
           </w:p>
         </w:tc>
@@ -4570,7 +5295,7 @@
                 <w:sz w:val="20"/>
                 <w:szCs w:val="20"/>
               </w:rPr>
-              <w:t>2103</w:t>
+              <w:t>1849</w:t>
             </w:r>
           </w:p>
         </w:tc>
@@ -4586,7 +5311,7 @@
                 <w:sz w:val="20"/>
                 <w:szCs w:val="20"/>
               </w:rPr>
-              <w:t>1896</w:t>
+              <w:t>1883</w:t>
             </w:r>
           </w:p>
         </w:tc>
@@ -4618,7 +5343,7 @@
                 <w:sz w:val="20"/>
                 <w:szCs w:val="20"/>
               </w:rPr>
-              <w:t>4846</w:t>
+              <w:t>9921</w:t>
             </w:r>
           </w:p>
         </w:tc>
@@ -4634,7 +5359,7 @@
                 <w:sz w:val="20"/>
                 <w:szCs w:val="20"/>
               </w:rPr>
-              <w:t>4846</w:t>
+              <w:t>9873</w:t>
             </w:r>
           </w:p>
         </w:tc>
@@ -4650,7 +5375,7 @@
                 <w:sz w:val="20"/>
                 <w:szCs w:val="20"/>
               </w:rPr>
-              <w:t>4846</w:t>
+              <w:t>9753</w:t>
             </w:r>
           </w:p>
         </w:tc>
@@ -4666,7 +5391,7 @@
                 <w:sz w:val="20"/>
                 <w:szCs w:val="20"/>
               </w:rPr>
-              <w:t>4846</w:t>
+              <w:t>10240</w:t>
             </w:r>
           </w:p>
         </w:tc>
@@ -4682,22 +5407,28 @@
                 <w:sz w:val="20"/>
                 <w:szCs w:val="20"/>
               </w:rPr>
-              <w:t>4846</w:t>
+              <w:t>9810</w:t>
             </w:r>
           </w:p>
         </w:tc>
       </w:tr>
     </w:tbl>
     <w:p/>
+    <w:p/>
     <w:p>
       <w:pPr>
-        <w:pStyle w:val="Ttulo3"/>
-      </w:pPr>
-      <w:bookmarkStart w:id="8" w:name="_Toc477022044"/>
-      <w:r>
-        <w:t>Resultados de ejecución con muro tipo 2</w:t>
+        <w:pStyle w:val="Ttulo2"/>
+      </w:pPr>
+      <w:bookmarkStart w:id="8" w:name="_Toc477169544"/>
+      <w:r>
+        <w:t>Difusión del calor en una malla</w:t>
       </w:r>
       <w:bookmarkEnd w:id="8"/>
+    </w:p>
+    <w:p>
+      <w:r>
+        <w:t>La cantidad de ejecución ha sido reducida a 3, ya que las ejecuciones de dicho programa eran largas.</w:t>
+      </w:r>
     </w:p>
     <w:tbl>
       <w:tblPr>
@@ -4710,8 +5441,6 @@
         <w:gridCol w:w="1070"/>
         <w:gridCol w:w="1213"/>
         <w:gridCol w:w="1213"/>
-        <w:gridCol w:w="1214"/>
-        <w:gridCol w:w="1214"/>
       </w:tblGrid>
       <w:tr>
         <w:tc>
@@ -4790,50 +5519,6 @@
             </w:r>
           </w:p>
         </w:tc>
-        <w:tc>
-          <w:tcPr>
-            <w:tcW w:w="1214" w:type="dxa"/>
-            <w:shd w:val="clear" w:color="auto" w:fill="F2F2F2" w:themeFill="background1" w:themeFillShade="F2"/>
-          </w:tcPr>
-          <w:p>
-            <w:pPr>
-              <w:jc w:val="center"/>
-            </w:pPr>
-            <w:r>
-              <w:t>Ejecución</w:t>
-            </w:r>
-          </w:p>
-          <w:p>
-            <w:pPr>
-              <w:jc w:val="center"/>
-            </w:pPr>
-            <w:r>
-              <w:t>4º</w:t>
-            </w:r>
-          </w:p>
-        </w:tc>
-        <w:tc>
-          <w:tcPr>
-            <w:tcW w:w="1214" w:type="dxa"/>
-            <w:shd w:val="clear" w:color="auto" w:fill="F2F2F2" w:themeFill="background1" w:themeFillShade="F2"/>
-          </w:tcPr>
-          <w:p>
-            <w:pPr>
-              <w:jc w:val="center"/>
-            </w:pPr>
-            <w:r>
-              <w:t>Ejecución</w:t>
-            </w:r>
-          </w:p>
-          <w:p>
-            <w:pPr>
-              <w:jc w:val="center"/>
-            </w:pPr>
-            <w:r>
-              <w:t>5º</w:t>
-            </w:r>
-          </w:p>
-        </w:tc>
       </w:tr>
       <w:tr>
         <w:tc>
@@ -4843,7 +5528,7 @@
           </w:tcPr>
           <w:p>
             <w:r>
-              <w:t>Espacio 80 x80</w:t>
+              <w:t>Malla 50 x50</w:t>
             </w:r>
           </w:p>
         </w:tc>
@@ -4853,77 +5538,27 @@
           </w:tcPr>
           <w:p>
             <w:r>
-              <w:rPr>
-                <w:rFonts w:ascii="Consolas" w:hAnsi="Consolas" w:cs="Consolas"/>
-                <w:color w:val="000000"/>
-                <w:sz w:val="20"/>
-                <w:szCs w:val="20"/>
-              </w:rPr>
-              <w:t>2015</w:t>
-            </w:r>
-          </w:p>
-        </w:tc>
-        <w:tc>
-          <w:tcPr>
-            <w:tcW w:w="1213" w:type="dxa"/>
-          </w:tcPr>
-          <w:p>
-            <w:r>
-              <w:rPr>
-                <w:rFonts w:ascii="Consolas" w:hAnsi="Consolas" w:cs="Consolas"/>
-                <w:color w:val="000000"/>
-                <w:sz w:val="20"/>
-                <w:szCs w:val="20"/>
-              </w:rPr>
-              <w:t>2017</w:t>
-            </w:r>
-          </w:p>
-        </w:tc>
-        <w:tc>
-          <w:tcPr>
-            <w:tcW w:w="1213" w:type="dxa"/>
-          </w:tcPr>
-          <w:p>
-            <w:r>
-              <w:rPr>
-                <w:rFonts w:ascii="Consolas" w:hAnsi="Consolas" w:cs="Consolas"/>
-                <w:color w:val="000000"/>
-                <w:sz w:val="20"/>
-                <w:szCs w:val="20"/>
-              </w:rPr>
-              <w:t>2080</w:t>
-            </w:r>
-          </w:p>
-        </w:tc>
-        <w:tc>
-          <w:tcPr>
-            <w:tcW w:w="1214" w:type="dxa"/>
-          </w:tcPr>
-          <w:p>
-            <w:r>
-              <w:rPr>
-                <w:rFonts w:ascii="Consolas" w:hAnsi="Consolas" w:cs="Consolas"/>
-                <w:color w:val="000000"/>
-                <w:sz w:val="20"/>
-                <w:szCs w:val="20"/>
-              </w:rPr>
-              <w:t>2125</w:t>
-            </w:r>
-          </w:p>
-        </w:tc>
-        <w:tc>
-          <w:tcPr>
-            <w:tcW w:w="1214" w:type="dxa"/>
-          </w:tcPr>
-          <w:p>
-            <w:r>
-              <w:rPr>
-                <w:rFonts w:ascii="Consolas" w:hAnsi="Consolas" w:cs="Consolas"/>
-                <w:color w:val="000000"/>
-                <w:sz w:val="20"/>
-                <w:szCs w:val="20"/>
-              </w:rPr>
-              <w:t>2015</w:t>
+              <w:t>143755</w:t>
+            </w:r>
+          </w:p>
+        </w:tc>
+        <w:tc>
+          <w:tcPr>
+            <w:tcW w:w="1213" w:type="dxa"/>
+          </w:tcPr>
+          <w:p>
+            <w:r>
+              <w:t>136673</w:t>
+            </w:r>
+          </w:p>
+        </w:tc>
+        <w:tc>
+          <w:tcPr>
+            <w:tcW w:w="1213" w:type="dxa"/>
+          </w:tcPr>
+          <w:p>
+            <w:r>
+              <w:t>143211</w:t>
             </w:r>
           </w:p>
         </w:tc>
@@ -4936,7 +5571,7 @@
           </w:tcPr>
           <w:p>
             <w:r>
-              <w:t>Espacio 100 x 100</w:t>
+              <w:t>Malla 100 x 100</w:t>
             </w:r>
           </w:p>
         </w:tc>
@@ -4946,77 +5581,27 @@
           </w:tcPr>
           <w:p>
             <w:r>
-              <w:rPr>
-                <w:rFonts w:ascii="Consolas" w:hAnsi="Consolas" w:cs="Consolas"/>
-                <w:color w:val="000000"/>
-                <w:sz w:val="20"/>
-                <w:szCs w:val="20"/>
-              </w:rPr>
-              <w:t>1956</w:t>
-            </w:r>
-          </w:p>
-        </w:tc>
-        <w:tc>
-          <w:tcPr>
-            <w:tcW w:w="1213" w:type="dxa"/>
-          </w:tcPr>
-          <w:p>
-            <w:r>
-              <w:rPr>
-                <w:rFonts w:ascii="Consolas" w:hAnsi="Consolas" w:cs="Consolas"/>
-                <w:color w:val="000000"/>
-                <w:sz w:val="20"/>
-                <w:szCs w:val="20"/>
-              </w:rPr>
-              <w:t>1910</w:t>
-            </w:r>
-          </w:p>
-        </w:tc>
-        <w:tc>
-          <w:tcPr>
-            <w:tcW w:w="1213" w:type="dxa"/>
-          </w:tcPr>
-          <w:p>
-            <w:r>
-              <w:rPr>
-                <w:rFonts w:ascii="Consolas" w:hAnsi="Consolas" w:cs="Consolas"/>
-                <w:color w:val="000000"/>
-                <w:sz w:val="20"/>
-                <w:szCs w:val="20"/>
-              </w:rPr>
-              <w:t>1823</w:t>
-            </w:r>
-          </w:p>
-        </w:tc>
-        <w:tc>
-          <w:tcPr>
-            <w:tcW w:w="1214" w:type="dxa"/>
-          </w:tcPr>
-          <w:p>
-            <w:r>
-              <w:rPr>
-                <w:rFonts w:ascii="Consolas" w:hAnsi="Consolas" w:cs="Consolas"/>
-                <w:color w:val="000000"/>
-                <w:sz w:val="20"/>
-                <w:szCs w:val="20"/>
-              </w:rPr>
-              <w:t>1849</w:t>
-            </w:r>
-          </w:p>
-        </w:tc>
-        <w:tc>
-          <w:tcPr>
-            <w:tcW w:w="1214" w:type="dxa"/>
-          </w:tcPr>
-          <w:p>
-            <w:r>
-              <w:rPr>
-                <w:rFonts w:ascii="Consolas" w:hAnsi="Consolas" w:cs="Consolas"/>
-                <w:color w:val="000000"/>
-                <w:sz w:val="20"/>
-                <w:szCs w:val="20"/>
-              </w:rPr>
-              <w:t>1883</w:t>
+              <w:t>607731</w:t>
+            </w:r>
+          </w:p>
+        </w:tc>
+        <w:tc>
+          <w:tcPr>
+            <w:tcW w:w="1213" w:type="dxa"/>
+          </w:tcPr>
+          <w:p>
+            <w:r>
+              <w:t>608854</w:t>
+            </w:r>
+          </w:p>
+        </w:tc>
+        <w:tc>
+          <w:tcPr>
+            <w:tcW w:w="1213" w:type="dxa"/>
+          </w:tcPr>
+          <w:p>
+            <w:r>
+              <w:t>608261</w:t>
             </w:r>
           </w:p>
         </w:tc>
@@ -5032,7 +5617,7 @@
           </w:tcPr>
           <w:p>
             <w:r>
-              <w:t>Espacio 150 x 150</w:t>
+              <w:t>Malla 150 x 150</w:t>
             </w:r>
           </w:p>
         </w:tc>
@@ -5042,144 +5627,46 @@
           </w:tcPr>
           <w:p>
             <w:r>
-              <w:rPr>
-                <w:rFonts w:ascii="Consolas" w:hAnsi="Consolas" w:cs="Consolas"/>
-                <w:color w:val="000000"/>
-                <w:sz w:val="20"/>
-                <w:szCs w:val="20"/>
-              </w:rPr>
-              <w:t>9921</w:t>
-            </w:r>
-          </w:p>
-        </w:tc>
-        <w:tc>
-          <w:tcPr>
-            <w:tcW w:w="1213" w:type="dxa"/>
-          </w:tcPr>
-          <w:p>
-            <w:r>
-              <w:rPr>
-                <w:rFonts w:ascii="Consolas" w:hAnsi="Consolas" w:cs="Consolas"/>
-                <w:color w:val="000000"/>
-                <w:sz w:val="20"/>
-                <w:szCs w:val="20"/>
-              </w:rPr>
-              <w:t>9873</w:t>
-            </w:r>
-          </w:p>
-        </w:tc>
-        <w:tc>
-          <w:tcPr>
-            <w:tcW w:w="1213" w:type="dxa"/>
-          </w:tcPr>
-          <w:p>
-            <w:r>
-              <w:rPr>
-                <w:rFonts w:ascii="Consolas" w:hAnsi="Consolas" w:cs="Consolas"/>
-                <w:color w:val="000000"/>
-                <w:sz w:val="20"/>
-                <w:szCs w:val="20"/>
-              </w:rPr>
-              <w:t>9753</w:t>
-            </w:r>
-          </w:p>
-        </w:tc>
-        <w:tc>
-          <w:tcPr>
-            <w:tcW w:w="1214" w:type="dxa"/>
-          </w:tcPr>
-          <w:p>
-            <w:r>
-              <w:rPr>
-                <w:rFonts w:ascii="Consolas" w:hAnsi="Consolas" w:cs="Consolas"/>
-                <w:color w:val="000000"/>
-                <w:sz w:val="20"/>
-                <w:szCs w:val="20"/>
-              </w:rPr>
-              <w:t>10240</w:t>
-            </w:r>
-          </w:p>
-        </w:tc>
-        <w:tc>
-          <w:tcPr>
-            <w:tcW w:w="1214" w:type="dxa"/>
-          </w:tcPr>
-          <w:p>
-            <w:r>
-              <w:rPr>
-                <w:rFonts w:ascii="Consolas" w:hAnsi="Consolas" w:cs="Consolas"/>
-                <w:color w:val="000000"/>
-                <w:sz w:val="20"/>
-                <w:szCs w:val="20"/>
-              </w:rPr>
-              <w:t>9810</w:t>
+              <w:t>1272415</w:t>
+            </w:r>
+          </w:p>
+        </w:tc>
+        <w:tc>
+          <w:tcPr>
+            <w:tcW w:w="1213" w:type="dxa"/>
+          </w:tcPr>
+          <w:p>
+            <w:r>
+              <w:t>1372723</w:t>
+            </w:r>
+          </w:p>
+        </w:tc>
+        <w:tc>
+          <w:tcPr>
+            <w:tcW w:w="1213" w:type="dxa"/>
+          </w:tcPr>
+          <w:p>
+            <w:r>
+              <w:t>1251541</w:t>
             </w:r>
           </w:p>
         </w:tc>
       </w:tr>
     </w:tbl>
-    <w:p/>
-    <w:p/>
     <w:p>
       <w:pPr>
-        <w:pStyle w:val="Ttulo2"/>
-      </w:pPr>
-      <w:bookmarkStart w:id="9" w:name="_Toc477022045"/>
-      <w:r>
-        <w:t>Difusión del calor en una malla</w:t>
-      </w:r>
-      <w:bookmarkEnd w:id="9"/>
+        <w:ind w:left="576"/>
+      </w:pPr>
     </w:p>
     <w:p>
       <w:pPr>
-        <w:pStyle w:val="Prrafodelista"/>
-        <w:numPr>
-          <w:ilvl w:val="0"/>
-          <w:numId w:val="5"/>
-        </w:numPr>
-      </w:pPr>
-      <w:r>
-        <w:t>Algoritmo de resolución</w:t>
-      </w:r>
-    </w:p>
-    <w:p>
-      <w:pPr>
-        <w:pStyle w:val="Prrafodelista"/>
-        <w:numPr>
-          <w:ilvl w:val="0"/>
-          <w:numId w:val="5"/>
-        </w:numPr>
-      </w:pPr>
-      <w:r>
-        <w:t>Tabla de tiempos obtenidos</w:t>
-      </w:r>
-    </w:p>
-    <w:p>
-      <w:pPr>
-        <w:pStyle w:val="Prrafodelista"/>
-        <w:numPr>
-          <w:ilvl w:val="1"/>
-          <w:numId w:val="5"/>
-        </w:numPr>
-      </w:pPr>
-      <w:r>
-        <w:t>Distinto tamaño malla</w:t>
-      </w:r>
-    </w:p>
-    <w:p>
-      <w:pPr>
-        <w:ind w:left="576"/>
-      </w:pPr>
-    </w:p>
-    <w:p>
-      <w:pPr>
         <w:pStyle w:val="Ttulo1"/>
       </w:pPr>
-      <w:bookmarkStart w:id="10" w:name="_Toc477022046"/>
+      <w:bookmarkStart w:id="9" w:name="_Toc477169545"/>
       <w:r>
         <w:t>EJECUCIÓN DE PROBLEMAS SINCRONIZACIÓN</w:t>
       </w:r>
-      <w:bookmarkEnd w:id="10"/>
+      <w:bookmarkEnd w:id="9"/>
     </w:p>
     <w:p>
       <w:pPr>
@@ -5376,7 +5863,6 @@
         <w:rPr>
           <w:b/>
         </w:rPr>
-        <w:lastRenderedPageBreak/>
         <w:t xml:space="preserve">¿Existen diferencias apreciables en la utilización de los distintos elementos de sincronización: </w:t>
       </w:r>
       <w:proofErr w:type="gramStart"/>
@@ -5487,38 +5973,104 @@
     </w:p>
     <w:p>
       <w:pPr>
-        <w:pStyle w:val="Ttulo1"/>
-      </w:pPr>
-      <w:bookmarkStart w:id="11" w:name="_Toc477022047"/>
-      <w:r>
-        <w:t>EJECUCIÓN DE PROBLEMAS PARALELIZADOS</w:t>
-      </w:r>
-      <w:bookmarkEnd w:id="11"/>
+        <w:pStyle w:val="Prrafodelista"/>
+        <w:ind w:left="284"/>
+      </w:pPr>
+      <w:r>
+        <w:t xml:space="preserve">Después de realizar </w:t>
+      </w:r>
+      <w:proofErr w:type="gramStart"/>
+      <w:r>
+        <w:t>varia pruebas</w:t>
+      </w:r>
+      <w:proofErr w:type="gramEnd"/>
+      <w:r>
+        <w:t xml:space="preserve"> y ver las diferencias de los tiempos de ejecución de cada programa y cada sistema </w:t>
+      </w:r>
+      <w:r>
+        <w:t>diremos que la utilización de cada una de ellas depende mucho del caso en el que nos situemos.</w:t>
+      </w:r>
     </w:p>
     <w:p>
       <w:pPr>
+        <w:pStyle w:val="Prrafodelista"/>
+        <w:ind w:left="284"/>
+      </w:pPr>
+      <w:r>
+        <w:t xml:space="preserve">Por </w:t>
+      </w:r>
+      <w:proofErr w:type="gramStart"/>
+      <w:r>
+        <w:t>ejemplo</w:t>
+      </w:r>
+      <w:proofErr w:type="gramEnd"/>
+      <w:r>
+        <w:t xml:space="preserve"> si nos centramos en el tema del </w:t>
+      </w:r>
+      <w:proofErr w:type="spellStart"/>
+      <w:r>
+        <w:t>ThreadPool</w:t>
+      </w:r>
+      <w:proofErr w:type="spellEnd"/>
+      <w:r>
+        <w:t xml:space="preserve"> podemos decir que es muy útil cuando la vida del programa es muy corta el mismo crea un numero de hilos muy “grande” para llevar acabo la resolución del problema. La ventaja de esta es que en vez de crear los hilos en cada ejecución reutiliza los ya creados anteriormente y que no están en funcionamiento.</w:t>
+      </w:r>
+    </w:p>
+    <w:p>
+      <w:pPr>
+        <w:pStyle w:val="Prrafodelista"/>
+        <w:ind w:left="284"/>
+      </w:pPr>
+      <w:r>
+        <w:t xml:space="preserve">El caso de limitar el acceso a un objeto por medio de </w:t>
+      </w:r>
+      <w:proofErr w:type="spellStart"/>
+      <w:r>
+        <w:t>locks</w:t>
+      </w:r>
+      <w:proofErr w:type="spellEnd"/>
+      <w:r>
+        <w:t xml:space="preserve"> o sistemas parecidos como semáforos en cambio depende del tiempo en el que el recurso está ocupado por el hilo que esté usándolo. Es decir, si un hilo coge la llave de un recurso, hace con él una tarea pesada y no devuelve la llave hasta terminar esa tarea estaremos prolongando mucho el tiempo de </w:t>
+      </w:r>
+      <w:r>
+        <w:lastRenderedPageBreak/>
+        <w:t>ejecución de nuestro sistema, por lo que es más óptimo poner estas exclusiones a la hora de leer y escribir en las variables compartidas.</w:t>
+      </w:r>
+    </w:p>
+    <w:p>
+      <w:pPr>
+        <w:pStyle w:val="Ttulo1"/>
+      </w:pPr>
+      <w:bookmarkStart w:id="10" w:name="_Toc477169546"/>
+      <w:r>
+        <w:t>EJECUCIÓN DE PROBLEMAS PARALELIZADOS</w:t>
+      </w:r>
+      <w:bookmarkEnd w:id="10"/>
+    </w:p>
+    <w:p>
+      <w:pPr>
         <w:pStyle w:val="Ttulo2"/>
       </w:pPr>
-      <w:bookmarkStart w:id="12" w:name="_Toc477022048"/>
+      <w:bookmarkStart w:id="11" w:name="_Toc477169547"/>
       <w:proofErr w:type="spellStart"/>
       <w:r>
         <w:t>Lock-Atomic-Synchonized</w:t>
       </w:r>
-      <w:commentRangeStart w:id="13"/>
+      <w:commentRangeStart w:id="12"/>
       <w:proofErr w:type="spellEnd"/>
       <w:r>
         <w:t>:</w:t>
       </w:r>
-      <w:commentRangeEnd w:id="13"/>
+      <w:commentRangeEnd w:id="12"/>
       <w:r>
         <w:rPr>
           <w:rStyle w:val="Refdecomentario"/>
           <w:rFonts w:asciiTheme="minorHAnsi" w:eastAsiaTheme="minorHAnsi" w:hAnsiTheme="minorHAnsi" w:cstheme="minorBidi"/>
           <w:color w:val="auto"/>
         </w:rPr>
-        <w:commentReference w:id="13"/>
-      </w:r>
-      <w:bookmarkEnd w:id="12"/>
+        <w:commentReference w:id="12"/>
+      </w:r>
+      <w:bookmarkEnd w:id="11"/>
     </w:p>
     <w:p>
       <w:r>
@@ -6103,21 +6655,21 @@
       <w:pPr>
         <w:pStyle w:val="Ttulo2"/>
       </w:pPr>
-      <w:bookmarkStart w:id="14" w:name="_Toc477022049"/>
-      <w:commentRangeStart w:id="15"/>
+      <w:bookmarkStart w:id="13" w:name="_Toc477169548"/>
+      <w:commentRangeStart w:id="14"/>
       <w:r>
         <w:t>Multiplicación de matrices:</w:t>
       </w:r>
-      <w:commentRangeEnd w:id="15"/>
+      <w:commentRangeEnd w:id="14"/>
       <w:r>
         <w:rPr>
           <w:rStyle w:val="Refdecomentario"/>
           <w:rFonts w:asciiTheme="minorHAnsi" w:eastAsiaTheme="minorHAnsi" w:hAnsiTheme="minorHAnsi" w:cstheme="minorBidi"/>
           <w:color w:val="auto"/>
         </w:rPr>
-        <w:commentReference w:id="15"/>
-      </w:r>
-      <w:bookmarkEnd w:id="14"/>
+        <w:commentReference w:id="14"/>
+      </w:r>
+      <w:bookmarkEnd w:id="13"/>
     </w:p>
     <w:p>
       <w:pPr>
@@ -6167,6 +6719,340 @@
     </w:p>
     <w:p>
       <w:pPr>
+        <w:pStyle w:val="Ttulo3"/>
+      </w:pPr>
+      <w:r>
+        <w:t>Resultados de ejecución con 2 hilos(</w:t>
+      </w:r>
+      <w:proofErr w:type="spellStart"/>
+      <w:r>
+        <w:t>Executor</w:t>
+      </w:r>
+      <w:proofErr w:type="spellEnd"/>
+      <w:r>
+        <w:t>)</w:t>
+      </w:r>
+    </w:p>
+    <w:tbl>
+      <w:tblPr>
+        <w:tblStyle w:val="Tablaconcuadrcula"/>
+        <w:tblW w:w="0" w:type="auto"/>
+        <w:tblLook w:val="04A0" w:firstRow="1" w:lastRow="0" w:firstColumn="1" w:lastColumn="0" w:noHBand="0" w:noVBand="1"/>
+      </w:tblPr>
+      <w:tblGrid>
+        <w:gridCol w:w="2546"/>
+        <w:gridCol w:w="1070"/>
+        <w:gridCol w:w="1213"/>
+        <w:gridCol w:w="1213"/>
+        <w:gridCol w:w="1214"/>
+        <w:gridCol w:w="1214"/>
+      </w:tblGrid>
+      <w:tr>
+        <w:tc>
+          <w:tcPr>
+            <w:tcW w:w="2546" w:type="dxa"/>
+            <w:tcBorders>
+              <w:top w:val="nil"/>
+              <w:left w:val="nil"/>
+            </w:tcBorders>
+          </w:tcPr>
+          <w:p/>
+        </w:tc>
+        <w:tc>
+          <w:tcPr>
+            <w:tcW w:w="1070" w:type="dxa"/>
+            <w:shd w:val="clear" w:color="auto" w:fill="F2F2F2" w:themeFill="background1" w:themeFillShade="F2"/>
+          </w:tcPr>
+          <w:p>
+            <w:pPr>
+              <w:jc w:val="center"/>
+            </w:pPr>
+            <w:r>
+              <w:t>Ejecución</w:t>
+            </w:r>
+          </w:p>
+          <w:p>
+            <w:pPr>
+              <w:jc w:val="center"/>
+            </w:pPr>
+            <w:r>
+              <w:t>1º</w:t>
+            </w:r>
+          </w:p>
+        </w:tc>
+        <w:tc>
+          <w:tcPr>
+            <w:tcW w:w="1213" w:type="dxa"/>
+            <w:shd w:val="clear" w:color="auto" w:fill="F2F2F2" w:themeFill="background1" w:themeFillShade="F2"/>
+          </w:tcPr>
+          <w:p>
+            <w:pPr>
+              <w:jc w:val="center"/>
+            </w:pPr>
+            <w:r>
+              <w:t>Ejecución</w:t>
+            </w:r>
+          </w:p>
+          <w:p>
+            <w:pPr>
+              <w:jc w:val="center"/>
+            </w:pPr>
+            <w:r>
+              <w:t>2º</w:t>
+            </w:r>
+          </w:p>
+        </w:tc>
+        <w:tc>
+          <w:tcPr>
+            <w:tcW w:w="1213" w:type="dxa"/>
+            <w:shd w:val="clear" w:color="auto" w:fill="F2F2F2" w:themeFill="background1" w:themeFillShade="F2"/>
+          </w:tcPr>
+          <w:p>
+            <w:pPr>
+              <w:jc w:val="center"/>
+            </w:pPr>
+            <w:r>
+              <w:t>Ejecución</w:t>
+            </w:r>
+          </w:p>
+          <w:p>
+            <w:pPr>
+              <w:jc w:val="center"/>
+            </w:pPr>
+            <w:r>
+              <w:t>3º</w:t>
+            </w:r>
+          </w:p>
+        </w:tc>
+        <w:tc>
+          <w:tcPr>
+            <w:tcW w:w="1214" w:type="dxa"/>
+            <w:shd w:val="clear" w:color="auto" w:fill="F2F2F2" w:themeFill="background1" w:themeFillShade="F2"/>
+          </w:tcPr>
+          <w:p>
+            <w:pPr>
+              <w:jc w:val="center"/>
+            </w:pPr>
+            <w:r>
+              <w:t>Ejecución</w:t>
+            </w:r>
+          </w:p>
+          <w:p>
+            <w:pPr>
+              <w:jc w:val="center"/>
+            </w:pPr>
+            <w:r>
+              <w:t>4º</w:t>
+            </w:r>
+          </w:p>
+        </w:tc>
+        <w:tc>
+          <w:tcPr>
+            <w:tcW w:w="1214" w:type="dxa"/>
+            <w:shd w:val="clear" w:color="auto" w:fill="F2F2F2" w:themeFill="background1" w:themeFillShade="F2"/>
+          </w:tcPr>
+          <w:p>
+            <w:pPr>
+              <w:jc w:val="center"/>
+            </w:pPr>
+            <w:r>
+              <w:t>Ejecución</w:t>
+            </w:r>
+          </w:p>
+          <w:p>
+            <w:pPr>
+              <w:jc w:val="center"/>
+            </w:pPr>
+            <w:r>
+              <w:t>5º</w:t>
+            </w:r>
+          </w:p>
+        </w:tc>
+      </w:tr>
+      <w:tr>
+        <w:tc>
+          <w:tcPr>
+            <w:tcW w:w="2546" w:type="dxa"/>
+            <w:shd w:val="clear" w:color="auto" w:fill="F2F2F2" w:themeFill="background1" w:themeFillShade="F2"/>
+          </w:tcPr>
+          <w:p>
+            <w:r>
+              <w:t>500 x 500</w:t>
+            </w:r>
+          </w:p>
+        </w:tc>
+        <w:tc>
+          <w:tcPr>
+            <w:tcW w:w="1070" w:type="dxa"/>
+          </w:tcPr>
+          <w:p/>
+        </w:tc>
+        <w:tc>
+          <w:tcPr>
+            <w:tcW w:w="1213" w:type="dxa"/>
+          </w:tcPr>
+          <w:p/>
+        </w:tc>
+        <w:tc>
+          <w:tcPr>
+            <w:tcW w:w="1213" w:type="dxa"/>
+          </w:tcPr>
+          <w:p/>
+        </w:tc>
+        <w:tc>
+          <w:tcPr>
+            <w:tcW w:w="1214" w:type="dxa"/>
+          </w:tcPr>
+          <w:p/>
+        </w:tc>
+        <w:tc>
+          <w:tcPr>
+            <w:tcW w:w="1214" w:type="dxa"/>
+          </w:tcPr>
+          <w:p/>
+        </w:tc>
+      </w:tr>
+      <w:tr>
+        <w:trPr>
+          <w:trHeight w:val="314"/>
+        </w:trPr>
+        <w:tc>
+          <w:tcPr>
+            <w:tcW w:w="2546" w:type="dxa"/>
+            <w:shd w:val="clear" w:color="auto" w:fill="F2F2F2" w:themeFill="background1" w:themeFillShade="F2"/>
+          </w:tcPr>
+          <w:p>
+            <w:r>
+              <w:t>1000 x 1000</w:t>
+            </w:r>
+          </w:p>
+        </w:tc>
+        <w:tc>
+          <w:tcPr>
+            <w:tcW w:w="1070" w:type="dxa"/>
+          </w:tcPr>
+          <w:p/>
+        </w:tc>
+        <w:tc>
+          <w:tcPr>
+            <w:tcW w:w="1213" w:type="dxa"/>
+          </w:tcPr>
+          <w:p/>
+        </w:tc>
+        <w:tc>
+          <w:tcPr>
+            <w:tcW w:w="1213" w:type="dxa"/>
+          </w:tcPr>
+          <w:p/>
+        </w:tc>
+        <w:tc>
+          <w:tcPr>
+            <w:tcW w:w="1214" w:type="dxa"/>
+          </w:tcPr>
+          <w:p/>
+        </w:tc>
+        <w:tc>
+          <w:tcPr>
+            <w:tcW w:w="1214" w:type="dxa"/>
+          </w:tcPr>
+          <w:p/>
+        </w:tc>
+      </w:tr>
+      <w:tr>
+        <w:trPr>
+          <w:trHeight w:val="314"/>
+        </w:trPr>
+        <w:tc>
+          <w:tcPr>
+            <w:tcW w:w="2546" w:type="dxa"/>
+            <w:shd w:val="clear" w:color="auto" w:fill="F2F2F2" w:themeFill="background1" w:themeFillShade="F2"/>
+          </w:tcPr>
+          <w:p>
+            <w:r>
+              <w:t>1500 x 1500</w:t>
+            </w:r>
+          </w:p>
+        </w:tc>
+        <w:tc>
+          <w:tcPr>
+            <w:tcW w:w="1070" w:type="dxa"/>
+          </w:tcPr>
+          <w:p/>
+        </w:tc>
+        <w:tc>
+          <w:tcPr>
+            <w:tcW w:w="1213" w:type="dxa"/>
+          </w:tcPr>
+          <w:p/>
+        </w:tc>
+        <w:tc>
+          <w:tcPr>
+            <w:tcW w:w="1213" w:type="dxa"/>
+          </w:tcPr>
+          <w:p/>
+        </w:tc>
+        <w:tc>
+          <w:tcPr>
+            <w:tcW w:w="1214" w:type="dxa"/>
+          </w:tcPr>
+          <w:p/>
+        </w:tc>
+        <w:tc>
+          <w:tcPr>
+            <w:tcW w:w="1214" w:type="dxa"/>
+          </w:tcPr>
+          <w:p/>
+        </w:tc>
+      </w:tr>
+      <w:tr>
+        <w:trPr>
+          <w:trHeight w:val="314"/>
+        </w:trPr>
+        <w:tc>
+          <w:tcPr>
+            <w:tcW w:w="2546" w:type="dxa"/>
+            <w:shd w:val="clear" w:color="auto" w:fill="F2F2F2" w:themeFill="background1" w:themeFillShade="F2"/>
+          </w:tcPr>
+          <w:p>
+            <w:r>
+              <w:t>3000 x 3000</w:t>
+            </w:r>
+          </w:p>
+        </w:tc>
+        <w:tc>
+          <w:tcPr>
+            <w:tcW w:w="1070" w:type="dxa"/>
+          </w:tcPr>
+          <w:p/>
+        </w:tc>
+        <w:tc>
+          <w:tcPr>
+            <w:tcW w:w="1213" w:type="dxa"/>
+          </w:tcPr>
+          <w:p/>
+        </w:tc>
+        <w:tc>
+          <w:tcPr>
+            <w:tcW w:w="1213" w:type="dxa"/>
+          </w:tcPr>
+          <w:p/>
+        </w:tc>
+        <w:tc>
+          <w:tcPr>
+            <w:tcW w:w="1214" w:type="dxa"/>
+          </w:tcPr>
+          <w:p/>
+        </w:tc>
+        <w:tc>
+          <w:tcPr>
+            <w:tcW w:w="1214" w:type="dxa"/>
+          </w:tcPr>
+          <w:p/>
+        </w:tc>
+      </w:tr>
+    </w:tbl>
+    <w:p>
+      <w:pPr>
         <w:rPr>
           <w:i/>
         </w:rPr>
@@ -6174,9 +7060,787 @@
     </w:p>
     <w:p>
       <w:pPr>
+        <w:rPr>
+          <w:i/>
+        </w:rPr>
+      </w:pPr>
+    </w:p>
+    <w:p>
+      <w:pPr>
+        <w:rPr>
+          <w:i/>
+        </w:rPr>
+      </w:pPr>
+    </w:p>
+    <w:p>
+      <w:pPr>
+        <w:rPr>
+          <w:i/>
+        </w:rPr>
+      </w:pPr>
+    </w:p>
+    <w:p>
+      <w:pPr>
         <w:pStyle w:val="Ttulo3"/>
       </w:pPr>
-      <w:bookmarkStart w:id="16" w:name="_Toc477022050"/>
+      <w:r>
+        <w:lastRenderedPageBreak/>
+        <w:t>Resultados de ejecución</w:t>
+      </w:r>
+      <w:r>
+        <w:t xml:space="preserve"> con 4</w:t>
+      </w:r>
+      <w:r>
+        <w:t xml:space="preserve"> hilos(</w:t>
+      </w:r>
+      <w:proofErr w:type="spellStart"/>
+      <w:r>
+        <w:t>Executor</w:t>
+      </w:r>
+      <w:proofErr w:type="spellEnd"/>
+      <w:r>
+        <w:t>)</w:t>
+      </w:r>
+    </w:p>
+    <w:tbl>
+      <w:tblPr>
+        <w:tblStyle w:val="Tablaconcuadrcula"/>
+        <w:tblW w:w="0" w:type="auto"/>
+        <w:tblLook w:val="04A0" w:firstRow="1" w:lastRow="0" w:firstColumn="1" w:lastColumn="0" w:noHBand="0" w:noVBand="1"/>
+      </w:tblPr>
+      <w:tblGrid>
+        <w:gridCol w:w="2546"/>
+        <w:gridCol w:w="1070"/>
+        <w:gridCol w:w="1213"/>
+        <w:gridCol w:w="1213"/>
+        <w:gridCol w:w="1214"/>
+        <w:gridCol w:w="1214"/>
+      </w:tblGrid>
+      <w:tr>
+        <w:tc>
+          <w:tcPr>
+            <w:tcW w:w="2546" w:type="dxa"/>
+            <w:tcBorders>
+              <w:top w:val="nil"/>
+              <w:left w:val="nil"/>
+            </w:tcBorders>
+          </w:tcPr>
+          <w:p/>
+        </w:tc>
+        <w:tc>
+          <w:tcPr>
+            <w:tcW w:w="1070" w:type="dxa"/>
+            <w:shd w:val="clear" w:color="auto" w:fill="F2F2F2" w:themeFill="background1" w:themeFillShade="F2"/>
+          </w:tcPr>
+          <w:p>
+            <w:pPr>
+              <w:jc w:val="center"/>
+            </w:pPr>
+            <w:r>
+              <w:t>Ejecución</w:t>
+            </w:r>
+          </w:p>
+          <w:p>
+            <w:pPr>
+              <w:jc w:val="center"/>
+            </w:pPr>
+            <w:r>
+              <w:t>1º</w:t>
+            </w:r>
+          </w:p>
+        </w:tc>
+        <w:tc>
+          <w:tcPr>
+            <w:tcW w:w="1213" w:type="dxa"/>
+            <w:shd w:val="clear" w:color="auto" w:fill="F2F2F2" w:themeFill="background1" w:themeFillShade="F2"/>
+          </w:tcPr>
+          <w:p>
+            <w:pPr>
+              <w:jc w:val="center"/>
+            </w:pPr>
+            <w:r>
+              <w:t>Ejecución</w:t>
+            </w:r>
+          </w:p>
+          <w:p>
+            <w:pPr>
+              <w:jc w:val="center"/>
+            </w:pPr>
+            <w:r>
+              <w:t>2º</w:t>
+            </w:r>
+          </w:p>
+        </w:tc>
+        <w:tc>
+          <w:tcPr>
+            <w:tcW w:w="1213" w:type="dxa"/>
+            <w:shd w:val="clear" w:color="auto" w:fill="F2F2F2" w:themeFill="background1" w:themeFillShade="F2"/>
+          </w:tcPr>
+          <w:p>
+            <w:pPr>
+              <w:jc w:val="center"/>
+            </w:pPr>
+            <w:r>
+              <w:t>Ejecución</w:t>
+            </w:r>
+          </w:p>
+          <w:p>
+            <w:pPr>
+              <w:jc w:val="center"/>
+            </w:pPr>
+            <w:r>
+              <w:t>3º</w:t>
+            </w:r>
+          </w:p>
+        </w:tc>
+        <w:tc>
+          <w:tcPr>
+            <w:tcW w:w="1214" w:type="dxa"/>
+            <w:shd w:val="clear" w:color="auto" w:fill="F2F2F2" w:themeFill="background1" w:themeFillShade="F2"/>
+          </w:tcPr>
+          <w:p>
+            <w:pPr>
+              <w:jc w:val="center"/>
+            </w:pPr>
+            <w:r>
+              <w:t>Ejecución</w:t>
+            </w:r>
+          </w:p>
+          <w:p>
+            <w:pPr>
+              <w:jc w:val="center"/>
+            </w:pPr>
+            <w:r>
+              <w:t>4º</w:t>
+            </w:r>
+          </w:p>
+        </w:tc>
+        <w:tc>
+          <w:tcPr>
+            <w:tcW w:w="1214" w:type="dxa"/>
+            <w:shd w:val="clear" w:color="auto" w:fill="F2F2F2" w:themeFill="background1" w:themeFillShade="F2"/>
+          </w:tcPr>
+          <w:p>
+            <w:pPr>
+              <w:jc w:val="center"/>
+            </w:pPr>
+            <w:r>
+              <w:t>Ejecución</w:t>
+            </w:r>
+          </w:p>
+          <w:p>
+            <w:pPr>
+              <w:jc w:val="center"/>
+            </w:pPr>
+            <w:r>
+              <w:t>5º</w:t>
+            </w:r>
+          </w:p>
+        </w:tc>
+      </w:tr>
+      <w:tr>
+        <w:tc>
+          <w:tcPr>
+            <w:tcW w:w="2546" w:type="dxa"/>
+            <w:shd w:val="clear" w:color="auto" w:fill="F2F2F2" w:themeFill="background1" w:themeFillShade="F2"/>
+          </w:tcPr>
+          <w:p>
+            <w:r>
+              <w:t>500 x 500</w:t>
+            </w:r>
+          </w:p>
+        </w:tc>
+        <w:tc>
+          <w:tcPr>
+            <w:tcW w:w="1070" w:type="dxa"/>
+          </w:tcPr>
+          <w:p>
+            <w:r>
+              <w:t>301</w:t>
+            </w:r>
+          </w:p>
+        </w:tc>
+        <w:tc>
+          <w:tcPr>
+            <w:tcW w:w="1213" w:type="dxa"/>
+          </w:tcPr>
+          <w:p>
+            <w:r>
+              <w:t>281</w:t>
+            </w:r>
+          </w:p>
+        </w:tc>
+        <w:tc>
+          <w:tcPr>
+            <w:tcW w:w="1213" w:type="dxa"/>
+          </w:tcPr>
+          <w:p>
+            <w:r>
+              <w:t>297</w:t>
+            </w:r>
+          </w:p>
+        </w:tc>
+        <w:tc>
+          <w:tcPr>
+            <w:tcW w:w="1214" w:type="dxa"/>
+          </w:tcPr>
+          <w:p>
+            <w:r>
+              <w:t>313</w:t>
+            </w:r>
+          </w:p>
+        </w:tc>
+        <w:tc>
+          <w:tcPr>
+            <w:tcW w:w="1214" w:type="dxa"/>
+          </w:tcPr>
+          <w:p>
+            <w:r>
+              <w:t>328</w:t>
+            </w:r>
+          </w:p>
+        </w:tc>
+      </w:tr>
+      <w:tr>
+        <w:trPr>
+          <w:trHeight w:val="314"/>
+        </w:trPr>
+        <w:tc>
+          <w:tcPr>
+            <w:tcW w:w="2546" w:type="dxa"/>
+            <w:shd w:val="clear" w:color="auto" w:fill="F2F2F2" w:themeFill="background1" w:themeFillShade="F2"/>
+          </w:tcPr>
+          <w:p>
+            <w:r>
+              <w:t>1000 x 1000</w:t>
+            </w:r>
+          </w:p>
+        </w:tc>
+        <w:tc>
+          <w:tcPr>
+            <w:tcW w:w="1070" w:type="dxa"/>
+          </w:tcPr>
+          <w:p>
+            <w:r>
+              <w:t>5287</w:t>
+            </w:r>
+          </w:p>
+        </w:tc>
+        <w:tc>
+          <w:tcPr>
+            <w:tcW w:w="1213" w:type="dxa"/>
+          </w:tcPr>
+          <w:p>
+            <w:r>
+              <w:t>5168</w:t>
+            </w:r>
+          </w:p>
+        </w:tc>
+        <w:tc>
+          <w:tcPr>
+            <w:tcW w:w="1213" w:type="dxa"/>
+          </w:tcPr>
+          <w:p>
+            <w:r>
+              <w:t>5289</w:t>
+            </w:r>
+          </w:p>
+        </w:tc>
+        <w:tc>
+          <w:tcPr>
+            <w:tcW w:w="1214" w:type="dxa"/>
+          </w:tcPr>
+          <w:p>
+            <w:r>
+              <w:t>5164</w:t>
+            </w:r>
+          </w:p>
+        </w:tc>
+        <w:tc>
+          <w:tcPr>
+            <w:tcW w:w="1214" w:type="dxa"/>
+          </w:tcPr>
+          <w:p>
+            <w:r>
+              <w:t>5351</w:t>
+            </w:r>
+          </w:p>
+        </w:tc>
+      </w:tr>
+      <w:tr>
+        <w:trPr>
+          <w:trHeight w:val="314"/>
+        </w:trPr>
+        <w:tc>
+          <w:tcPr>
+            <w:tcW w:w="2546" w:type="dxa"/>
+            <w:shd w:val="clear" w:color="auto" w:fill="F2F2F2" w:themeFill="background1" w:themeFillShade="F2"/>
+          </w:tcPr>
+          <w:p>
+            <w:r>
+              <w:t>1500 x 1500</w:t>
+            </w:r>
+          </w:p>
+        </w:tc>
+        <w:tc>
+          <w:tcPr>
+            <w:tcW w:w="1070" w:type="dxa"/>
+          </w:tcPr>
+          <w:p>
+            <w:r>
+              <w:t>30365</w:t>
+            </w:r>
+          </w:p>
+        </w:tc>
+        <w:tc>
+          <w:tcPr>
+            <w:tcW w:w="1213" w:type="dxa"/>
+          </w:tcPr>
+          <w:p>
+            <w:r>
+              <w:t>31594</w:t>
+            </w:r>
+          </w:p>
+        </w:tc>
+        <w:tc>
+          <w:tcPr>
+            <w:tcW w:w="1213" w:type="dxa"/>
+          </w:tcPr>
+          <w:p>
+            <w:r>
+              <w:t>30277</w:t>
+            </w:r>
+          </w:p>
+        </w:tc>
+        <w:tc>
+          <w:tcPr>
+            <w:tcW w:w="1214" w:type="dxa"/>
+          </w:tcPr>
+          <w:p>
+            <w:r>
+              <w:t>30154</w:t>
+            </w:r>
+          </w:p>
+        </w:tc>
+        <w:tc>
+          <w:tcPr>
+            <w:tcW w:w="1214" w:type="dxa"/>
+          </w:tcPr>
+          <w:p>
+            <w:r>
+              <w:t>31154</w:t>
+            </w:r>
+            <w:bookmarkStart w:id="15" w:name="_GoBack"/>
+            <w:bookmarkEnd w:id="15"/>
+          </w:p>
+        </w:tc>
+      </w:tr>
+      <w:tr>
+        <w:trPr>
+          <w:trHeight w:val="314"/>
+        </w:trPr>
+        <w:tc>
+          <w:tcPr>
+            <w:tcW w:w="2546" w:type="dxa"/>
+            <w:shd w:val="clear" w:color="auto" w:fill="F2F2F2" w:themeFill="background1" w:themeFillShade="F2"/>
+          </w:tcPr>
+          <w:p>
+            <w:r>
+              <w:t>3000 x 3000</w:t>
+            </w:r>
+          </w:p>
+        </w:tc>
+        <w:tc>
+          <w:tcPr>
+            <w:tcW w:w="1070" w:type="dxa"/>
+          </w:tcPr>
+          <w:p/>
+        </w:tc>
+        <w:tc>
+          <w:tcPr>
+            <w:tcW w:w="1213" w:type="dxa"/>
+          </w:tcPr>
+          <w:p/>
+        </w:tc>
+        <w:tc>
+          <w:tcPr>
+            <w:tcW w:w="1213" w:type="dxa"/>
+          </w:tcPr>
+          <w:p/>
+        </w:tc>
+        <w:tc>
+          <w:tcPr>
+            <w:tcW w:w="1214" w:type="dxa"/>
+          </w:tcPr>
+          <w:p/>
+        </w:tc>
+        <w:tc>
+          <w:tcPr>
+            <w:tcW w:w="1214" w:type="dxa"/>
+          </w:tcPr>
+          <w:p/>
+        </w:tc>
+      </w:tr>
+    </w:tbl>
+    <w:p>
+      <w:pPr>
+        <w:rPr>
+          <w:i/>
+        </w:rPr>
+      </w:pPr>
+    </w:p>
+    <w:p>
+      <w:pPr>
+        <w:pStyle w:val="Ttulo3"/>
+      </w:pPr>
+      <w:r>
+        <w:t>Resultados de ejecución</w:t>
+      </w:r>
+      <w:r>
+        <w:t xml:space="preserve"> con 6</w:t>
+      </w:r>
+      <w:r>
+        <w:t xml:space="preserve"> hilos(</w:t>
+      </w:r>
+      <w:proofErr w:type="spellStart"/>
+      <w:r>
+        <w:t>Executor</w:t>
+      </w:r>
+      <w:proofErr w:type="spellEnd"/>
+      <w:r>
+        <w:t>)</w:t>
+      </w:r>
+    </w:p>
+    <w:tbl>
+      <w:tblPr>
+        <w:tblStyle w:val="Tablaconcuadrcula"/>
+        <w:tblW w:w="0" w:type="auto"/>
+        <w:tblLook w:val="04A0" w:firstRow="1" w:lastRow="0" w:firstColumn="1" w:lastColumn="0" w:noHBand="0" w:noVBand="1"/>
+      </w:tblPr>
+      <w:tblGrid>
+        <w:gridCol w:w="2546"/>
+        <w:gridCol w:w="1070"/>
+        <w:gridCol w:w="1213"/>
+        <w:gridCol w:w="1213"/>
+        <w:gridCol w:w="1214"/>
+        <w:gridCol w:w="1214"/>
+      </w:tblGrid>
+      <w:tr>
+        <w:tc>
+          <w:tcPr>
+            <w:tcW w:w="2546" w:type="dxa"/>
+            <w:tcBorders>
+              <w:top w:val="nil"/>
+              <w:left w:val="nil"/>
+            </w:tcBorders>
+          </w:tcPr>
+          <w:p/>
+        </w:tc>
+        <w:tc>
+          <w:tcPr>
+            <w:tcW w:w="1070" w:type="dxa"/>
+            <w:shd w:val="clear" w:color="auto" w:fill="F2F2F2" w:themeFill="background1" w:themeFillShade="F2"/>
+          </w:tcPr>
+          <w:p>
+            <w:pPr>
+              <w:jc w:val="center"/>
+            </w:pPr>
+            <w:r>
+              <w:t>Ejecución</w:t>
+            </w:r>
+          </w:p>
+          <w:p>
+            <w:pPr>
+              <w:jc w:val="center"/>
+            </w:pPr>
+            <w:r>
+              <w:t>1º</w:t>
+            </w:r>
+          </w:p>
+        </w:tc>
+        <w:tc>
+          <w:tcPr>
+            <w:tcW w:w="1213" w:type="dxa"/>
+            <w:shd w:val="clear" w:color="auto" w:fill="F2F2F2" w:themeFill="background1" w:themeFillShade="F2"/>
+          </w:tcPr>
+          <w:p>
+            <w:pPr>
+              <w:jc w:val="center"/>
+            </w:pPr>
+            <w:r>
+              <w:t>Ejecución</w:t>
+            </w:r>
+          </w:p>
+          <w:p>
+            <w:pPr>
+              <w:jc w:val="center"/>
+            </w:pPr>
+            <w:r>
+              <w:t>2º</w:t>
+            </w:r>
+          </w:p>
+        </w:tc>
+        <w:tc>
+          <w:tcPr>
+            <w:tcW w:w="1213" w:type="dxa"/>
+            <w:shd w:val="clear" w:color="auto" w:fill="F2F2F2" w:themeFill="background1" w:themeFillShade="F2"/>
+          </w:tcPr>
+          <w:p>
+            <w:pPr>
+              <w:jc w:val="center"/>
+            </w:pPr>
+            <w:r>
+              <w:t>Ejecución</w:t>
+            </w:r>
+          </w:p>
+          <w:p>
+            <w:pPr>
+              <w:jc w:val="center"/>
+            </w:pPr>
+            <w:r>
+              <w:t>3º</w:t>
+            </w:r>
+          </w:p>
+        </w:tc>
+        <w:tc>
+          <w:tcPr>
+            <w:tcW w:w="1214" w:type="dxa"/>
+            <w:shd w:val="clear" w:color="auto" w:fill="F2F2F2" w:themeFill="background1" w:themeFillShade="F2"/>
+          </w:tcPr>
+          <w:p>
+            <w:pPr>
+              <w:jc w:val="center"/>
+            </w:pPr>
+            <w:r>
+              <w:t>Ejecución</w:t>
+            </w:r>
+          </w:p>
+          <w:p>
+            <w:pPr>
+              <w:jc w:val="center"/>
+            </w:pPr>
+            <w:r>
+              <w:t>4º</w:t>
+            </w:r>
+          </w:p>
+        </w:tc>
+        <w:tc>
+          <w:tcPr>
+            <w:tcW w:w="1214" w:type="dxa"/>
+            <w:shd w:val="clear" w:color="auto" w:fill="F2F2F2" w:themeFill="background1" w:themeFillShade="F2"/>
+          </w:tcPr>
+          <w:p>
+            <w:pPr>
+              <w:jc w:val="center"/>
+            </w:pPr>
+            <w:r>
+              <w:t>Ejecución</w:t>
+            </w:r>
+          </w:p>
+          <w:p>
+            <w:pPr>
+              <w:jc w:val="center"/>
+            </w:pPr>
+            <w:r>
+              <w:t>5º</w:t>
+            </w:r>
+          </w:p>
+        </w:tc>
+      </w:tr>
+      <w:tr>
+        <w:tc>
+          <w:tcPr>
+            <w:tcW w:w="2546" w:type="dxa"/>
+            <w:shd w:val="clear" w:color="auto" w:fill="F2F2F2" w:themeFill="background1" w:themeFillShade="F2"/>
+          </w:tcPr>
+          <w:p>
+            <w:r>
+              <w:t>500 x 500</w:t>
+            </w:r>
+          </w:p>
+        </w:tc>
+        <w:tc>
+          <w:tcPr>
+            <w:tcW w:w="1070" w:type="dxa"/>
+          </w:tcPr>
+          <w:p/>
+        </w:tc>
+        <w:tc>
+          <w:tcPr>
+            <w:tcW w:w="1213" w:type="dxa"/>
+          </w:tcPr>
+          <w:p/>
+        </w:tc>
+        <w:tc>
+          <w:tcPr>
+            <w:tcW w:w="1213" w:type="dxa"/>
+          </w:tcPr>
+          <w:p/>
+        </w:tc>
+        <w:tc>
+          <w:tcPr>
+            <w:tcW w:w="1214" w:type="dxa"/>
+          </w:tcPr>
+          <w:p/>
+        </w:tc>
+        <w:tc>
+          <w:tcPr>
+            <w:tcW w:w="1214" w:type="dxa"/>
+          </w:tcPr>
+          <w:p/>
+        </w:tc>
+      </w:tr>
+      <w:tr>
+        <w:trPr>
+          <w:trHeight w:val="314"/>
+        </w:trPr>
+        <w:tc>
+          <w:tcPr>
+            <w:tcW w:w="2546" w:type="dxa"/>
+            <w:shd w:val="clear" w:color="auto" w:fill="F2F2F2" w:themeFill="background1" w:themeFillShade="F2"/>
+          </w:tcPr>
+          <w:p>
+            <w:r>
+              <w:t>1000 x 1000</w:t>
+            </w:r>
+          </w:p>
+        </w:tc>
+        <w:tc>
+          <w:tcPr>
+            <w:tcW w:w="1070" w:type="dxa"/>
+          </w:tcPr>
+          <w:p/>
+        </w:tc>
+        <w:tc>
+          <w:tcPr>
+            <w:tcW w:w="1213" w:type="dxa"/>
+          </w:tcPr>
+          <w:p/>
+        </w:tc>
+        <w:tc>
+          <w:tcPr>
+            <w:tcW w:w="1213" w:type="dxa"/>
+          </w:tcPr>
+          <w:p/>
+        </w:tc>
+        <w:tc>
+          <w:tcPr>
+            <w:tcW w:w="1214" w:type="dxa"/>
+          </w:tcPr>
+          <w:p/>
+        </w:tc>
+        <w:tc>
+          <w:tcPr>
+            <w:tcW w:w="1214" w:type="dxa"/>
+          </w:tcPr>
+          <w:p/>
+        </w:tc>
+      </w:tr>
+      <w:tr>
+        <w:trPr>
+          <w:trHeight w:val="314"/>
+        </w:trPr>
+        <w:tc>
+          <w:tcPr>
+            <w:tcW w:w="2546" w:type="dxa"/>
+            <w:shd w:val="clear" w:color="auto" w:fill="F2F2F2" w:themeFill="background1" w:themeFillShade="F2"/>
+          </w:tcPr>
+          <w:p>
+            <w:r>
+              <w:t>1500 x 1500</w:t>
+            </w:r>
+          </w:p>
+        </w:tc>
+        <w:tc>
+          <w:tcPr>
+            <w:tcW w:w="1070" w:type="dxa"/>
+          </w:tcPr>
+          <w:p/>
+        </w:tc>
+        <w:tc>
+          <w:tcPr>
+            <w:tcW w:w="1213" w:type="dxa"/>
+          </w:tcPr>
+          <w:p/>
+        </w:tc>
+        <w:tc>
+          <w:tcPr>
+            <w:tcW w:w="1213" w:type="dxa"/>
+          </w:tcPr>
+          <w:p/>
+        </w:tc>
+        <w:tc>
+          <w:tcPr>
+            <w:tcW w:w="1214" w:type="dxa"/>
+          </w:tcPr>
+          <w:p/>
+        </w:tc>
+        <w:tc>
+          <w:tcPr>
+            <w:tcW w:w="1214" w:type="dxa"/>
+          </w:tcPr>
+          <w:p/>
+        </w:tc>
+      </w:tr>
+      <w:tr>
+        <w:trPr>
+          <w:trHeight w:val="314"/>
+        </w:trPr>
+        <w:tc>
+          <w:tcPr>
+            <w:tcW w:w="2546" w:type="dxa"/>
+            <w:shd w:val="clear" w:color="auto" w:fill="F2F2F2" w:themeFill="background1" w:themeFillShade="F2"/>
+          </w:tcPr>
+          <w:p>
+            <w:r>
+              <w:t>3000 x 3000</w:t>
+            </w:r>
+          </w:p>
+        </w:tc>
+        <w:tc>
+          <w:tcPr>
+            <w:tcW w:w="1070" w:type="dxa"/>
+          </w:tcPr>
+          <w:p/>
+        </w:tc>
+        <w:tc>
+          <w:tcPr>
+            <w:tcW w:w="1213" w:type="dxa"/>
+          </w:tcPr>
+          <w:p/>
+        </w:tc>
+        <w:tc>
+          <w:tcPr>
+            <w:tcW w:w="1213" w:type="dxa"/>
+          </w:tcPr>
+          <w:p/>
+        </w:tc>
+        <w:tc>
+          <w:tcPr>
+            <w:tcW w:w="1214" w:type="dxa"/>
+          </w:tcPr>
+          <w:p/>
+        </w:tc>
+        <w:tc>
+          <w:tcPr>
+            <w:tcW w:w="1214" w:type="dxa"/>
+          </w:tcPr>
+          <w:p/>
+        </w:tc>
+      </w:tr>
+    </w:tbl>
+    <w:p>
+      <w:pPr>
+        <w:rPr>
+          <w:i/>
+        </w:rPr>
+      </w:pPr>
+    </w:p>
+    <w:p>
+      <w:pPr>
+        <w:pStyle w:val="Ttulo3"/>
+      </w:pPr>
+      <w:bookmarkStart w:id="16" w:name="_Toc477169549"/>
       <w:r>
         <w:t>Resultados de ejecución</w:t>
       </w:r>
@@ -6613,7 +8277,6 @@
           </w:tcPr>
           <w:p>
             <w:r>
-              <w:lastRenderedPageBreak/>
               <w:t>3000 x 3000</w:t>
             </w:r>
           </w:p>
@@ -6704,7 +8367,6 @@
       <w:pPr>
         <w:pStyle w:val="Ttulo3"/>
       </w:pPr>
-      <w:bookmarkStart w:id="17" w:name="_Toc477022051"/>
     </w:p>
     <w:p>
       <w:pPr>
@@ -6715,6 +8377,7 @@
       <w:pPr>
         <w:pStyle w:val="Ttulo3"/>
       </w:pPr>
+      <w:bookmarkStart w:id="17" w:name="_Toc477169550"/>
       <w:r>
         <w:t>Resultados de ejecución</w:t>
       </w:r>
@@ -7284,7 +8947,7 @@
       <w:pPr>
         <w:pStyle w:val="Ttulo3"/>
       </w:pPr>
-      <w:bookmarkStart w:id="18" w:name="_Toc477022052"/>
+      <w:bookmarkStart w:id="18" w:name="_Toc477169551"/>
       <w:r>
         <w:t>Resultados de ejecución con 6 hilos</w:t>
       </w:r>
@@ -7839,7 +9502,7 @@
       <w:pPr>
         <w:pStyle w:val="Ttulo2"/>
       </w:pPr>
-      <w:bookmarkStart w:id="19" w:name="_Toc477022053"/>
+      <w:bookmarkStart w:id="19" w:name="_Toc477169552"/>
       <w:commentRangeStart w:id="20"/>
       <w:r>
         <w:t>Cálculo de números primos</w:t>
@@ -7878,6 +9541,7 @@
         <w:rPr>
           <w:i/>
         </w:rPr>
+        <w:lastRenderedPageBreak/>
         <w:t>A la hora de la ejecución el ordenador estaba conectado a la fuente de alimentación el cual acelera el rendimiento del ordenador de una manera considerable.</w:t>
       </w:r>
     </w:p>
@@ -7911,7 +9575,7 @@
       <w:pPr>
         <w:pStyle w:val="Ttulo3"/>
       </w:pPr>
-      <w:bookmarkStart w:id="21" w:name="_Toc477022054"/>
+      <w:bookmarkStart w:id="21" w:name="_Toc477169553"/>
       <w:r>
         <w:t>Resultados de ejecución con 2 hilos</w:t>
       </w:r>
@@ -8395,7 +10059,7 @@
       <w:pPr>
         <w:pStyle w:val="Ttulo3"/>
       </w:pPr>
-      <w:bookmarkStart w:id="22" w:name="_Toc477022055"/>
+      <w:bookmarkStart w:id="22" w:name="_Toc477169554"/>
       <w:r>
         <w:t>Resultados de ejecución con 4 hilos</w:t>
       </w:r>
@@ -8867,9 +10531,8 @@
       <w:pPr>
         <w:pStyle w:val="Ttulo3"/>
       </w:pPr>
-      <w:bookmarkStart w:id="23" w:name="_Toc477022056"/>
-      <w:r>
-        <w:lastRenderedPageBreak/>
+      <w:bookmarkStart w:id="23" w:name="_Toc477169555"/>
+      <w:r>
         <w:t>Resultados de ejecución con 6 hilos</w:t>
       </w:r>
       <w:r>
@@ -9336,7 +10999,7 @@
       <w:pPr>
         <w:pStyle w:val="Ttulo2"/>
       </w:pPr>
-      <w:bookmarkStart w:id="24" w:name="_Toc477022057"/>
+      <w:bookmarkStart w:id="24" w:name="_Toc477169556"/>
       <w:commentRangeStart w:id="25"/>
       <w:r>
         <w:t>Cálculo del número pi</w:t>
@@ -9356,7 +11019,7 @@
       <w:pPr>
         <w:pStyle w:val="Ttulo3"/>
       </w:pPr>
-      <w:bookmarkStart w:id="26" w:name="_Toc477022058"/>
+      <w:bookmarkStart w:id="26" w:name="_Toc477169557"/>
       <w:r>
         <w:t>Resultados de ejecución con 2 hilos</w:t>
       </w:r>
@@ -9365,7 +11028,7 @@
       </w:r>
       <w:proofErr w:type="spellStart"/>
       <w:r>
-        <w:t>Callable</w:t>
+        <w:t>CompletionService</w:t>
       </w:r>
       <w:proofErr w:type="spellEnd"/>
       <w:r>
@@ -9730,7 +11393,7 @@
       <w:pPr>
         <w:pStyle w:val="Ttulo3"/>
       </w:pPr>
-      <w:bookmarkStart w:id="27" w:name="_Toc477022059"/>
+      <w:bookmarkStart w:id="27" w:name="_Toc477169558"/>
       <w:r>
         <w:t>Resultados de ejecución con 4 hilos</w:t>
       </w:r>
@@ -9739,7 +11402,7 @@
       </w:r>
       <w:proofErr w:type="spellStart"/>
       <w:r>
-        <w:t>Callable</w:t>
+        <w:t>CompletionService</w:t>
       </w:r>
       <w:proofErr w:type="spellEnd"/>
       <w:r>
@@ -10116,12 +11779,11 @@
       </w:tr>
     </w:tbl>
     <w:p/>
-    <w:p/>
     <w:p>
       <w:pPr>
         <w:pStyle w:val="Ttulo3"/>
       </w:pPr>
-      <w:bookmarkStart w:id="28" w:name="_Toc477022060"/>
+      <w:bookmarkStart w:id="28" w:name="_Toc477169559"/>
       <w:r>
         <w:t>Resultados de ejecución con 6</w:t>
       </w:r>
@@ -10133,7 +11795,7 @@
       </w:r>
       <w:proofErr w:type="spellStart"/>
       <w:r>
-        <w:t>Callable</w:t>
+        <w:t>CompletionService</w:t>
       </w:r>
       <w:proofErr w:type="spellEnd"/>
       <w:r>
@@ -10532,17 +12194,18 @@
         </w:tc>
       </w:tr>
     </w:tbl>
+    <w:p/>
     <w:p>
       <w:pPr>
         <w:pStyle w:val="Ttulo3"/>
       </w:pPr>
-      <w:bookmarkStart w:id="29" w:name="_Toc477022061"/>
-      <w:r>
-        <w:t>Resultados de ejecución con 2 hilos(</w:t>
+      <w:bookmarkStart w:id="29" w:name="_Toc477169560"/>
+      <w:r>
+        <w:t>Resultados de ejecución con 100 hilos(</w:t>
       </w:r>
       <w:proofErr w:type="spellStart"/>
       <w:r>
-        <w:t>ForkJoin</w:t>
+        <w:t>CompletionService</w:t>
       </w:r>
       <w:proofErr w:type="spellEnd"/>
       <w:r>
@@ -10703,91 +12366,48 @@
             <w:tcW w:w="1070" w:type="dxa"/>
           </w:tcPr>
           <w:p>
-            <w:pPr>
-              <w:rPr>
-                <w:u w:val="single"/>
-              </w:rPr>
-            </w:pPr>
-            <w:r>
-              <w:rPr>
-                <w:rFonts w:ascii="Consolas" w:hAnsi="Consolas" w:cs="Consolas"/>
-                <w:color w:val="000000"/>
-                <w:sz w:val="20"/>
-                <w:szCs w:val="20"/>
-              </w:rPr>
-              <w:t>8404</w:t>
-            </w:r>
-          </w:p>
-        </w:tc>
-        <w:tc>
-          <w:tcPr>
-            <w:tcW w:w="1213" w:type="dxa"/>
-          </w:tcPr>
-          <w:p>
-            <w:r>
-              <w:rPr>
-                <w:rFonts w:ascii="Consolas" w:hAnsi="Consolas" w:cs="Consolas"/>
-                <w:color w:val="000000"/>
-                <w:sz w:val="20"/>
-                <w:szCs w:val="20"/>
-              </w:rPr>
-              <w:t>8423</w:t>
-            </w:r>
-          </w:p>
-        </w:tc>
-        <w:tc>
-          <w:tcPr>
-            <w:tcW w:w="1213" w:type="dxa"/>
-          </w:tcPr>
-          <w:p>
-            <w:r>
-              <w:rPr>
-                <w:rFonts w:ascii="Consolas" w:hAnsi="Consolas" w:cs="Consolas"/>
-                <w:color w:val="000000"/>
-                <w:sz w:val="20"/>
-                <w:szCs w:val="20"/>
-              </w:rPr>
-              <w:t>9243</w:t>
-            </w:r>
-          </w:p>
-        </w:tc>
-        <w:tc>
-          <w:tcPr>
-            <w:tcW w:w="1214" w:type="dxa"/>
-          </w:tcPr>
-          <w:p>
-            <w:pPr>
-              <w:tabs>
-                <w:tab w:val="left" w:pos="820"/>
-              </w:tabs>
-            </w:pPr>
-            <w:r>
-              <w:rPr>
-                <w:rFonts w:ascii="Consolas" w:hAnsi="Consolas" w:cs="Consolas"/>
-                <w:color w:val="000000"/>
-                <w:sz w:val="20"/>
-                <w:szCs w:val="20"/>
-              </w:rPr>
-              <w:t>8916</w:t>
-            </w:r>
-            <w:r>
-              <w:tab/>
-            </w:r>
-          </w:p>
-        </w:tc>
-        <w:tc>
-          <w:tcPr>
-            <w:tcW w:w="1214" w:type="dxa"/>
-          </w:tcPr>
-          <w:p>
-            <w:r>
-              <w:rPr>
-                <w:rFonts w:ascii="Consolas" w:hAnsi="Consolas" w:cs="Consolas"/>
-                <w:color w:val="000000"/>
-                <w:sz w:val="20"/>
-                <w:szCs w:val="20"/>
-              </w:rPr>
-              <w:t>8720</w:t>
+            <w:r>
+              <w:t>531</w:t>
+            </w:r>
+          </w:p>
+        </w:tc>
+        <w:tc>
+          <w:tcPr>
+            <w:tcW w:w="1213" w:type="dxa"/>
+          </w:tcPr>
+          <w:p>
+            <w:r>
+              <w:t>581</w:t>
+            </w:r>
+          </w:p>
+        </w:tc>
+        <w:tc>
+          <w:tcPr>
+            <w:tcW w:w="1213" w:type="dxa"/>
+          </w:tcPr>
+          <w:p>
+            <w:r>
+              <w:t>531</w:t>
+            </w:r>
+          </w:p>
+        </w:tc>
+        <w:tc>
+          <w:tcPr>
+            <w:tcW w:w="1214" w:type="dxa"/>
+          </w:tcPr>
+          <w:p>
+            <w:r>
+              <w:t>532</w:t>
+            </w:r>
+          </w:p>
+        </w:tc>
+        <w:tc>
+          <w:tcPr>
+            <w:tcW w:w="1214" w:type="dxa"/>
+          </w:tcPr>
+          <w:p>
+            <w:r>
+              <w:t>531</w:t>
             </w:r>
           </w:p>
         </w:tc>
@@ -10800,10 +12420,7 @@
           </w:tcPr>
           <w:p>
             <w:r>
-              <w:t>1</w:t>
-            </w:r>
-            <w:r>
-              <w:t>.000.000 ciclos</w:t>
+              <w:t>1.000.000 ciclos</w:t>
             </w:r>
           </w:p>
         </w:tc>
@@ -10813,47 +12430,47 @@
           </w:tcPr>
           <w:p>
             <w:r>
-              <w:t>105</w:t>
-            </w:r>
-          </w:p>
-        </w:tc>
-        <w:tc>
-          <w:tcPr>
-            <w:tcW w:w="1213" w:type="dxa"/>
-          </w:tcPr>
-          <w:p>
-            <w:r>
-              <w:t>100</w:t>
-            </w:r>
-          </w:p>
-        </w:tc>
-        <w:tc>
-          <w:tcPr>
-            <w:tcW w:w="1213" w:type="dxa"/>
-          </w:tcPr>
-          <w:p>
-            <w:r>
-              <w:t>100</w:t>
-            </w:r>
-          </w:p>
-        </w:tc>
-        <w:tc>
-          <w:tcPr>
-            <w:tcW w:w="1214" w:type="dxa"/>
-          </w:tcPr>
-          <w:p>
-            <w:r>
-              <w:t>85</w:t>
-            </w:r>
-          </w:p>
-        </w:tc>
-        <w:tc>
-          <w:tcPr>
-            <w:tcW w:w="1214" w:type="dxa"/>
-          </w:tcPr>
-          <w:p>
-            <w:r>
-              <w:t>115</w:t>
+              <w:t>171</w:t>
+            </w:r>
+          </w:p>
+        </w:tc>
+        <w:tc>
+          <w:tcPr>
+            <w:tcW w:w="1213" w:type="dxa"/>
+          </w:tcPr>
+          <w:p>
+            <w:r>
+              <w:t>47</w:t>
+            </w:r>
+          </w:p>
+        </w:tc>
+        <w:tc>
+          <w:tcPr>
+            <w:tcW w:w="1213" w:type="dxa"/>
+          </w:tcPr>
+          <w:p>
+            <w:r>
+              <w:t>47</w:t>
+            </w:r>
+          </w:p>
+        </w:tc>
+        <w:tc>
+          <w:tcPr>
+            <w:tcW w:w="1214" w:type="dxa"/>
+          </w:tcPr>
+          <w:p>
+            <w:r>
+              <w:t>47</w:t>
+            </w:r>
+          </w:p>
+        </w:tc>
+        <w:tc>
+          <w:tcPr>
+            <w:tcW w:w="1214" w:type="dxa"/>
+          </w:tcPr>
+          <w:p>
+            <w:r>
+              <w:t>47</w:t>
             </w:r>
           </w:p>
         </w:tc>
@@ -10879,89 +12496,60 @@
           </w:tcPr>
           <w:p>
             <w:r>
-              <w:rPr>
-                <w:rFonts w:ascii="Consolas" w:hAnsi="Consolas" w:cs="Consolas"/>
-                <w:color w:val="000000"/>
-                <w:sz w:val="20"/>
-                <w:szCs w:val="20"/>
-              </w:rPr>
-              <w:t>85551</w:t>
-            </w:r>
-          </w:p>
-        </w:tc>
-        <w:tc>
-          <w:tcPr>
-            <w:tcW w:w="1213" w:type="dxa"/>
-          </w:tcPr>
-          <w:p>
-            <w:r>
-              <w:rPr>
-                <w:rFonts w:ascii="Consolas" w:hAnsi="Consolas" w:cs="Consolas"/>
-                <w:color w:val="000000"/>
-                <w:sz w:val="20"/>
-                <w:szCs w:val="20"/>
-              </w:rPr>
-              <w:t>84778</w:t>
-            </w:r>
-          </w:p>
-        </w:tc>
-        <w:tc>
-          <w:tcPr>
-            <w:tcW w:w="1213" w:type="dxa"/>
-          </w:tcPr>
-          <w:p>
-            <w:r>
-              <w:rPr>
-                <w:rFonts w:ascii="Consolas" w:hAnsi="Consolas" w:cs="Consolas"/>
-                <w:color w:val="000000"/>
-                <w:sz w:val="20"/>
-                <w:szCs w:val="20"/>
-              </w:rPr>
-              <w:t>84569</w:t>
-            </w:r>
-          </w:p>
-        </w:tc>
-        <w:tc>
-          <w:tcPr>
-            <w:tcW w:w="1214" w:type="dxa"/>
-          </w:tcPr>
-          <w:p>
-            <w:r>
-              <w:rPr>
-                <w:rFonts w:ascii="Consolas" w:hAnsi="Consolas" w:cs="Consolas"/>
-                <w:color w:val="000000"/>
-                <w:sz w:val="20"/>
-                <w:szCs w:val="20"/>
-              </w:rPr>
-              <w:t>84102</w:t>
-            </w:r>
-          </w:p>
-        </w:tc>
-        <w:tc>
-          <w:tcPr>
-            <w:tcW w:w="1214" w:type="dxa"/>
-          </w:tcPr>
-          <w:p>
-            <w:r>
-              <w:rPr>
-                <w:rFonts w:ascii="Consolas" w:hAnsi="Consolas" w:cs="Consolas"/>
-                <w:color w:val="000000"/>
-                <w:sz w:val="20"/>
-                <w:szCs w:val="20"/>
-              </w:rPr>
-              <w:t>84986</w:t>
+              <w:t>45660</w:t>
+            </w:r>
+          </w:p>
+        </w:tc>
+        <w:tc>
+          <w:tcPr>
+            <w:tcW w:w="1213" w:type="dxa"/>
+          </w:tcPr>
+          <w:p>
+            <w:r>
+              <w:t>45488</w:t>
+            </w:r>
+          </w:p>
+        </w:tc>
+        <w:tc>
+          <w:tcPr>
+            <w:tcW w:w="1213" w:type="dxa"/>
+          </w:tcPr>
+          <w:p>
+            <w:r>
+              <w:t>45450</w:t>
+            </w:r>
+          </w:p>
+        </w:tc>
+        <w:tc>
+          <w:tcPr>
+            <w:tcW w:w="1214" w:type="dxa"/>
+          </w:tcPr>
+          <w:p>
+            <w:r>
+              <w:t>45421</w:t>
+            </w:r>
+          </w:p>
+        </w:tc>
+        <w:tc>
+          <w:tcPr>
+            <w:tcW w:w="1214" w:type="dxa"/>
+          </w:tcPr>
+          <w:p>
+            <w:r>
+              <w:t>45689</w:t>
             </w:r>
           </w:p>
         </w:tc>
       </w:tr>
     </w:tbl>
+    <w:p/>
     <w:p>
       <w:pPr>
         <w:pStyle w:val="Ttulo3"/>
       </w:pPr>
-      <w:bookmarkStart w:id="30" w:name="_Toc477022062"/>
-      <w:r>
-        <w:t>Resultados de ejecución con 4 hilos(</w:t>
+      <w:bookmarkStart w:id="30" w:name="_Toc477169561"/>
+      <w:r>
+        <w:t>Resultados de ejecución con 2 hilos(</w:t>
       </w:r>
       <w:proofErr w:type="spellStart"/>
       <w:r>
@@ -11138,7 +12726,7 @@
                 <w:sz w:val="20"/>
                 <w:szCs w:val="20"/>
               </w:rPr>
-              <w:t>4601</w:t>
+              <w:t>8404</w:t>
             </w:r>
           </w:p>
         </w:tc>
@@ -11154,7 +12742,7 @@
                 <w:sz w:val="20"/>
                 <w:szCs w:val="20"/>
               </w:rPr>
-              <w:t>4979</w:t>
+              <w:t>8423</w:t>
             </w:r>
           </w:p>
         </w:tc>
@@ -11170,15 +12758,20 @@
                 <w:sz w:val="20"/>
                 <w:szCs w:val="20"/>
               </w:rPr>
-              <w:t>4677</w:t>
-            </w:r>
-          </w:p>
-        </w:tc>
-        <w:tc>
-          <w:tcPr>
-            <w:tcW w:w="1214" w:type="dxa"/>
-          </w:tcPr>
-          <w:p>
+              <w:t>9243</w:t>
+            </w:r>
+          </w:p>
+        </w:tc>
+        <w:tc>
+          <w:tcPr>
+            <w:tcW w:w="1214" w:type="dxa"/>
+          </w:tcPr>
+          <w:p>
+            <w:pPr>
+              <w:tabs>
+                <w:tab w:val="left" w:pos="820"/>
+              </w:tabs>
+            </w:pPr>
             <w:r>
               <w:rPr>
                 <w:rFonts w:ascii="Consolas" w:hAnsi="Consolas" w:cs="Consolas"/>
@@ -11186,7 +12779,10 @@
                 <w:sz w:val="20"/>
                 <w:szCs w:val="20"/>
               </w:rPr>
-              <w:t>4581</w:t>
+              <w:t>8916</w:t>
+            </w:r>
+            <w:r>
+              <w:tab/>
             </w:r>
           </w:p>
         </w:tc>
@@ -11202,7 +12798,7 @@
                 <w:sz w:val="20"/>
                 <w:szCs w:val="20"/>
               </w:rPr>
-              <w:t>4521</w:t>
+              <w:t>8720</w:t>
             </w:r>
           </w:p>
         </w:tc>
@@ -11228,47 +12824,47 @@
           </w:tcPr>
           <w:p>
             <w:r>
-              <w:t>54</w:t>
-            </w:r>
-          </w:p>
-        </w:tc>
-        <w:tc>
-          <w:tcPr>
-            <w:tcW w:w="1213" w:type="dxa"/>
-          </w:tcPr>
-          <w:p>
-            <w:r>
-              <w:t>47</w:t>
-            </w:r>
-          </w:p>
-        </w:tc>
-        <w:tc>
-          <w:tcPr>
-            <w:tcW w:w="1213" w:type="dxa"/>
-          </w:tcPr>
-          <w:p>
-            <w:r>
-              <w:t>54</w:t>
-            </w:r>
-          </w:p>
-        </w:tc>
-        <w:tc>
-          <w:tcPr>
-            <w:tcW w:w="1214" w:type="dxa"/>
-          </w:tcPr>
-          <w:p>
-            <w:r>
-              <w:t>47</w:t>
-            </w:r>
-          </w:p>
-        </w:tc>
-        <w:tc>
-          <w:tcPr>
-            <w:tcW w:w="1214" w:type="dxa"/>
-          </w:tcPr>
-          <w:p>
-            <w:r>
-              <w:t>53</w:t>
+              <w:t>105</w:t>
+            </w:r>
+          </w:p>
+        </w:tc>
+        <w:tc>
+          <w:tcPr>
+            <w:tcW w:w="1213" w:type="dxa"/>
+          </w:tcPr>
+          <w:p>
+            <w:r>
+              <w:t>100</w:t>
+            </w:r>
+          </w:p>
+        </w:tc>
+        <w:tc>
+          <w:tcPr>
+            <w:tcW w:w="1213" w:type="dxa"/>
+          </w:tcPr>
+          <w:p>
+            <w:r>
+              <w:t>100</w:t>
+            </w:r>
+          </w:p>
+        </w:tc>
+        <w:tc>
+          <w:tcPr>
+            <w:tcW w:w="1214" w:type="dxa"/>
+          </w:tcPr>
+          <w:p>
+            <w:r>
+              <w:t>85</w:t>
+            </w:r>
+          </w:p>
+        </w:tc>
+        <w:tc>
+          <w:tcPr>
+            <w:tcW w:w="1214" w:type="dxa"/>
+          </w:tcPr>
+          <w:p>
+            <w:r>
+              <w:t>115</w:t>
             </w:r>
           </w:p>
         </w:tc>
@@ -11300,7 +12896,7 @@
                 <w:sz w:val="20"/>
                 <w:szCs w:val="20"/>
               </w:rPr>
-              <w:t>45947</w:t>
+              <w:t>85551</w:t>
             </w:r>
           </w:p>
         </w:tc>
@@ -11316,7 +12912,7 @@
                 <w:sz w:val="20"/>
                 <w:szCs w:val="20"/>
               </w:rPr>
-              <w:t>45307</w:t>
+              <w:t>84778</w:t>
             </w:r>
           </w:p>
         </w:tc>
@@ -11332,7 +12928,7 @@
                 <w:sz w:val="20"/>
                 <w:szCs w:val="20"/>
               </w:rPr>
-              <w:t>45437</w:t>
+              <w:t>84569</w:t>
             </w:r>
           </w:p>
         </w:tc>
@@ -11348,7 +12944,7 @@
                 <w:sz w:val="20"/>
                 <w:szCs w:val="20"/>
               </w:rPr>
-              <w:t>45637</w:t>
+              <w:t>84102</w:t>
             </w:r>
           </w:p>
         </w:tc>
@@ -11364,7 +12960,7 @@
                 <w:sz w:val="20"/>
                 <w:szCs w:val="20"/>
               </w:rPr>
-              <w:t>45500</w:t>
+              <w:t>84986</w:t>
             </w:r>
           </w:p>
         </w:tc>
@@ -11374,9 +12970,9 @@
       <w:pPr>
         <w:pStyle w:val="Ttulo3"/>
       </w:pPr>
-      <w:bookmarkStart w:id="31" w:name="_Toc477022063"/>
-      <w:r>
-        <w:t>Resultados de ejecución con 6 hilos(</w:t>
+      <w:bookmarkStart w:id="31" w:name="_Toc477169562"/>
+      <w:r>
+        <w:t>Resultados de ejecución con 4 hilos(</w:t>
       </w:r>
       <w:proofErr w:type="spellStart"/>
       <w:r>
@@ -11541,48 +13137,83 @@
             <w:tcW w:w="1070" w:type="dxa"/>
           </w:tcPr>
           <w:p>
-            <w:r>
-              <w:t>285</w:t>
-            </w:r>
-          </w:p>
-        </w:tc>
-        <w:tc>
-          <w:tcPr>
-            <w:tcW w:w="1213" w:type="dxa"/>
-          </w:tcPr>
-          <w:p>
-            <w:r>
-              <w:t>321</w:t>
-            </w:r>
-          </w:p>
-        </w:tc>
-        <w:tc>
-          <w:tcPr>
-            <w:tcW w:w="1213" w:type="dxa"/>
-          </w:tcPr>
-          <w:p>
-            <w:r>
-              <w:t>285</w:t>
-            </w:r>
-          </w:p>
-        </w:tc>
-        <w:tc>
-          <w:tcPr>
-            <w:tcW w:w="1214" w:type="dxa"/>
-          </w:tcPr>
-          <w:p>
-            <w:r>
-              <w:t>301</w:t>
-            </w:r>
-          </w:p>
-        </w:tc>
-        <w:tc>
-          <w:tcPr>
-            <w:tcW w:w="1214" w:type="dxa"/>
-          </w:tcPr>
-          <w:p>
-            <w:r>
-              <w:t>300</w:t>
+            <w:pPr>
+              <w:rPr>
+                <w:u w:val="single"/>
+              </w:rPr>
+            </w:pPr>
+            <w:r>
+              <w:rPr>
+                <w:rFonts w:ascii="Consolas" w:hAnsi="Consolas" w:cs="Consolas"/>
+                <w:color w:val="000000"/>
+                <w:sz w:val="20"/>
+                <w:szCs w:val="20"/>
+              </w:rPr>
+              <w:t>4601</w:t>
+            </w:r>
+          </w:p>
+        </w:tc>
+        <w:tc>
+          <w:tcPr>
+            <w:tcW w:w="1213" w:type="dxa"/>
+          </w:tcPr>
+          <w:p>
+            <w:r>
+              <w:rPr>
+                <w:rFonts w:ascii="Consolas" w:hAnsi="Consolas" w:cs="Consolas"/>
+                <w:color w:val="000000"/>
+                <w:sz w:val="20"/>
+                <w:szCs w:val="20"/>
+              </w:rPr>
+              <w:t>4979</w:t>
+            </w:r>
+          </w:p>
+        </w:tc>
+        <w:tc>
+          <w:tcPr>
+            <w:tcW w:w="1213" w:type="dxa"/>
+          </w:tcPr>
+          <w:p>
+            <w:r>
+              <w:rPr>
+                <w:rFonts w:ascii="Consolas" w:hAnsi="Consolas" w:cs="Consolas"/>
+                <w:color w:val="000000"/>
+                <w:sz w:val="20"/>
+                <w:szCs w:val="20"/>
+              </w:rPr>
+              <w:t>4677</w:t>
+            </w:r>
+          </w:p>
+        </w:tc>
+        <w:tc>
+          <w:tcPr>
+            <w:tcW w:w="1214" w:type="dxa"/>
+          </w:tcPr>
+          <w:p>
+            <w:r>
+              <w:rPr>
+                <w:rFonts w:ascii="Consolas" w:hAnsi="Consolas" w:cs="Consolas"/>
+                <w:color w:val="000000"/>
+                <w:sz w:val="20"/>
+                <w:szCs w:val="20"/>
+              </w:rPr>
+              <w:t>4581</w:t>
+            </w:r>
+          </w:p>
+        </w:tc>
+        <w:tc>
+          <w:tcPr>
+            <w:tcW w:w="1214" w:type="dxa"/>
+          </w:tcPr>
+          <w:p>
+            <w:r>
+              <w:rPr>
+                <w:rFonts w:ascii="Consolas" w:hAnsi="Consolas" w:cs="Consolas"/>
+                <w:color w:val="000000"/>
+                <w:sz w:val="20"/>
+                <w:szCs w:val="20"/>
+              </w:rPr>
+              <w:t>4521</w:t>
             </w:r>
           </w:p>
         </w:tc>
@@ -11595,7 +13226,6 @@
           </w:tcPr>
           <w:p>
             <w:r>
-              <w:lastRenderedPageBreak/>
               <w:t>1</w:t>
             </w:r>
             <w:r>
@@ -11609,47 +13239,47 @@
           </w:tcPr>
           <w:p>
             <w:r>
-              <w:t>11</w:t>
-            </w:r>
-          </w:p>
-        </w:tc>
-        <w:tc>
-          <w:tcPr>
-            <w:tcW w:w="1213" w:type="dxa"/>
-          </w:tcPr>
-          <w:p>
-            <w:r>
-              <w:t>38</w:t>
-            </w:r>
-          </w:p>
-        </w:tc>
-        <w:tc>
-          <w:tcPr>
-            <w:tcW w:w="1213" w:type="dxa"/>
-          </w:tcPr>
-          <w:p>
-            <w:r>
-              <w:t>1</w:t>
-            </w:r>
-          </w:p>
-        </w:tc>
-        <w:tc>
-          <w:tcPr>
-            <w:tcW w:w="1214" w:type="dxa"/>
-          </w:tcPr>
-          <w:p>
-            <w:r>
-              <w:t>15</w:t>
-            </w:r>
-          </w:p>
-        </w:tc>
-        <w:tc>
-          <w:tcPr>
-            <w:tcW w:w="1214" w:type="dxa"/>
-          </w:tcPr>
-          <w:p>
-            <w:r>
-              <w:t>15</w:t>
+              <w:t>54</w:t>
+            </w:r>
+          </w:p>
+        </w:tc>
+        <w:tc>
+          <w:tcPr>
+            <w:tcW w:w="1213" w:type="dxa"/>
+          </w:tcPr>
+          <w:p>
+            <w:r>
+              <w:t>47</w:t>
+            </w:r>
+          </w:p>
+        </w:tc>
+        <w:tc>
+          <w:tcPr>
+            <w:tcW w:w="1213" w:type="dxa"/>
+          </w:tcPr>
+          <w:p>
+            <w:r>
+              <w:t>54</w:t>
+            </w:r>
+          </w:p>
+        </w:tc>
+        <w:tc>
+          <w:tcPr>
+            <w:tcW w:w="1214" w:type="dxa"/>
+          </w:tcPr>
+          <w:p>
+            <w:r>
+              <w:t>47</w:t>
+            </w:r>
+          </w:p>
+        </w:tc>
+        <w:tc>
+          <w:tcPr>
+            <w:tcW w:w="1214" w:type="dxa"/>
+          </w:tcPr>
+          <w:p>
+            <w:r>
+              <w:t>53</w:t>
             </w:r>
           </w:p>
         </w:tc>
@@ -11681,7 +13311,7 @@
                 <w:sz w:val="20"/>
                 <w:szCs w:val="20"/>
               </w:rPr>
-              <w:t>30377</w:t>
+              <w:t>45947</w:t>
             </w:r>
           </w:p>
         </w:tc>
@@ -11697,7 +13327,7 @@
                 <w:sz w:val="20"/>
                 <w:szCs w:val="20"/>
               </w:rPr>
-              <w:t>30864</w:t>
+              <w:t>45307</w:t>
             </w:r>
           </w:p>
         </w:tc>
@@ -11713,7 +13343,7 @@
                 <w:sz w:val="20"/>
                 <w:szCs w:val="20"/>
               </w:rPr>
-              <w:t>28427</w:t>
+              <w:t>45437</w:t>
             </w:r>
           </w:p>
         </w:tc>
@@ -11729,7 +13359,7 @@
                 <w:sz w:val="20"/>
                 <w:szCs w:val="20"/>
               </w:rPr>
-              <w:t>28542</w:t>
+              <w:t>45637</w:t>
             </w:r>
           </w:p>
         </w:tc>
@@ -11745,25 +13375,23 @@
                 <w:sz w:val="20"/>
                 <w:szCs w:val="20"/>
               </w:rPr>
-              <w:t>28533</w:t>
+              <w:t>45500</w:t>
             </w:r>
           </w:p>
         </w:tc>
       </w:tr>
     </w:tbl>
-    <w:p/>
-    <w:p/>
     <w:p>
       <w:pPr>
         <w:pStyle w:val="Ttulo3"/>
       </w:pPr>
-      <w:bookmarkStart w:id="32" w:name="_Toc477022064"/>
-      <w:r>
-        <w:t>Resultados de ejecución con 2 hilos(</w:t>
+      <w:bookmarkStart w:id="32" w:name="_Toc477169563"/>
+      <w:r>
+        <w:t>Resultados de ejecución con 6 hilos(</w:t>
       </w:r>
       <w:proofErr w:type="spellStart"/>
       <w:r>
-        <w:t>Thread</w:t>
+        <w:t>ForkJoin</w:t>
       </w:r>
       <w:proofErr w:type="spellEnd"/>
       <w:r>
@@ -11924,56 +13552,48 @@
             <w:tcW w:w="1070" w:type="dxa"/>
           </w:tcPr>
           <w:p>
-            <w:pPr>
-              <w:rPr>
-                <w:u w:val="single"/>
-              </w:rPr>
-            </w:pPr>
-            <w:r>
-              <w:rPr>
-                <w:u w:val="single"/>
-              </w:rPr>
-              <w:t>933</w:t>
-            </w:r>
-          </w:p>
-        </w:tc>
-        <w:tc>
-          <w:tcPr>
-            <w:tcW w:w="1213" w:type="dxa"/>
-          </w:tcPr>
-          <w:p>
-            <w:r>
-              <w:t>938</w:t>
-            </w:r>
-          </w:p>
-        </w:tc>
-        <w:tc>
-          <w:tcPr>
-            <w:tcW w:w="1213" w:type="dxa"/>
-          </w:tcPr>
-          <w:p>
-            <w:r>
-              <w:t>934</w:t>
-            </w:r>
-          </w:p>
-        </w:tc>
-        <w:tc>
-          <w:tcPr>
-            <w:tcW w:w="1214" w:type="dxa"/>
-          </w:tcPr>
-          <w:p>
-            <w:r>
-              <w:t>937</w:t>
-            </w:r>
-          </w:p>
-        </w:tc>
-        <w:tc>
-          <w:tcPr>
-            <w:tcW w:w="1214" w:type="dxa"/>
-          </w:tcPr>
-          <w:p>
-            <w:r>
-              <w:t>933</w:t>
+            <w:r>
+              <w:t>285</w:t>
+            </w:r>
+          </w:p>
+        </w:tc>
+        <w:tc>
+          <w:tcPr>
+            <w:tcW w:w="1213" w:type="dxa"/>
+          </w:tcPr>
+          <w:p>
+            <w:r>
+              <w:t>321</w:t>
+            </w:r>
+          </w:p>
+        </w:tc>
+        <w:tc>
+          <w:tcPr>
+            <w:tcW w:w="1213" w:type="dxa"/>
+          </w:tcPr>
+          <w:p>
+            <w:r>
+              <w:t>285</w:t>
+            </w:r>
+          </w:p>
+        </w:tc>
+        <w:tc>
+          <w:tcPr>
+            <w:tcW w:w="1214" w:type="dxa"/>
+          </w:tcPr>
+          <w:p>
+            <w:r>
+              <w:t>301</w:t>
+            </w:r>
+          </w:p>
+        </w:tc>
+        <w:tc>
+          <w:tcPr>
+            <w:tcW w:w="1214" w:type="dxa"/>
+          </w:tcPr>
+          <w:p>
+            <w:r>
+              <w:t>300</w:t>
             </w:r>
           </w:p>
         </w:tc>
@@ -11999,47 +13619,47 @@
           </w:tcPr>
           <w:p>
             <w:r>
-              <w:t>16</w:t>
-            </w:r>
-          </w:p>
-        </w:tc>
-        <w:tc>
-          <w:tcPr>
-            <w:tcW w:w="1213" w:type="dxa"/>
-          </w:tcPr>
-          <w:p>
-            <w:r>
-              <w:t>16</w:t>
-            </w:r>
-          </w:p>
-        </w:tc>
-        <w:tc>
-          <w:tcPr>
-            <w:tcW w:w="1213" w:type="dxa"/>
-          </w:tcPr>
-          <w:p>
-            <w:r>
-              <w:t>22</w:t>
-            </w:r>
-          </w:p>
-        </w:tc>
-        <w:tc>
-          <w:tcPr>
-            <w:tcW w:w="1214" w:type="dxa"/>
-          </w:tcPr>
-          <w:p>
-            <w:r>
-              <w:t>16</w:t>
-            </w:r>
-          </w:p>
-        </w:tc>
-        <w:tc>
-          <w:tcPr>
-            <w:tcW w:w="1214" w:type="dxa"/>
-          </w:tcPr>
-          <w:p>
-            <w:r>
-              <w:t>16</w:t>
+              <w:t>11</w:t>
+            </w:r>
+          </w:p>
+        </w:tc>
+        <w:tc>
+          <w:tcPr>
+            <w:tcW w:w="1213" w:type="dxa"/>
+          </w:tcPr>
+          <w:p>
+            <w:r>
+              <w:t>38</w:t>
+            </w:r>
+          </w:p>
+        </w:tc>
+        <w:tc>
+          <w:tcPr>
+            <w:tcW w:w="1213" w:type="dxa"/>
+          </w:tcPr>
+          <w:p>
+            <w:r>
+              <w:t>1</w:t>
+            </w:r>
+          </w:p>
+        </w:tc>
+        <w:tc>
+          <w:tcPr>
+            <w:tcW w:w="1214" w:type="dxa"/>
+          </w:tcPr>
+          <w:p>
+            <w:r>
+              <w:t>15</w:t>
+            </w:r>
+          </w:p>
+        </w:tc>
+        <w:tc>
+          <w:tcPr>
+            <w:tcW w:w="1214" w:type="dxa"/>
+          </w:tcPr>
+          <w:p>
+            <w:r>
+              <w:t>15</w:t>
             </w:r>
           </w:p>
         </w:tc>
@@ -12071,7 +13691,7 @@
                 <w:sz w:val="20"/>
                 <w:szCs w:val="20"/>
               </w:rPr>
-              <w:t>91285</w:t>
+              <w:t>30377</w:t>
             </w:r>
           </w:p>
         </w:tc>
@@ -12087,7 +13707,7 @@
                 <w:sz w:val="20"/>
                 <w:szCs w:val="20"/>
               </w:rPr>
-              <w:t>91220</w:t>
+              <w:t>30864</w:t>
             </w:r>
           </w:p>
         </w:tc>
@@ -12103,7 +13723,7 @@
                 <w:sz w:val="20"/>
                 <w:szCs w:val="20"/>
               </w:rPr>
-              <w:t>91133</w:t>
+              <w:t>28427</w:t>
             </w:r>
           </w:p>
         </w:tc>
@@ -12119,7 +13739,7 @@
                 <w:sz w:val="20"/>
                 <w:szCs w:val="20"/>
               </w:rPr>
-              <w:t>90637</w:t>
+              <w:t>28542</w:t>
             </w:r>
           </w:p>
         </w:tc>
@@ -12135,7 +13755,7 @@
                 <w:sz w:val="20"/>
                 <w:szCs w:val="20"/>
               </w:rPr>
-              <w:t>91509</w:t>
+              <w:t>28533</w:t>
             </w:r>
           </w:p>
         </w:tc>
@@ -12143,13 +13763,14 @@
     </w:tbl>
     <w:p/>
     <w:p/>
+    <w:p/>
     <w:p>
       <w:pPr>
         <w:pStyle w:val="Ttulo3"/>
       </w:pPr>
-      <w:bookmarkStart w:id="33" w:name="_Toc477022065"/>
-      <w:r>
-        <w:t>Resultados de ejecución con 4 hilos(</w:t>
+      <w:bookmarkStart w:id="33" w:name="_Toc477169564"/>
+      <w:r>
+        <w:t>Resultados de ejecución con 2 hilos(</w:t>
       </w:r>
       <w:proofErr w:type="spellStart"/>
       <w:r>
@@ -12314,51 +13935,56 @@
             <w:tcW w:w="1070" w:type="dxa"/>
           </w:tcPr>
           <w:p>
-            <w:r>
-              <w:t>608</w:t>
-            </w:r>
-          </w:p>
-        </w:tc>
-        <w:tc>
-          <w:tcPr>
-            <w:tcW w:w="1213" w:type="dxa"/>
-          </w:tcPr>
-          <w:p>
-            <w:r>
-              <w:t>486</w:t>
-            </w:r>
-          </w:p>
-        </w:tc>
-        <w:tc>
-          <w:tcPr>
-            <w:tcW w:w="1213" w:type="dxa"/>
-          </w:tcPr>
-          <w:p>
-            <w:r>
-              <w:t>540</w:t>
-            </w:r>
-          </w:p>
-        </w:tc>
-        <w:tc>
-          <w:tcPr>
-            <w:tcW w:w="1214" w:type="dxa"/>
-          </w:tcPr>
-          <w:p>
-            <w:r>
-              <w:t>484</w:t>
-            </w:r>
-          </w:p>
-        </w:tc>
-        <w:tc>
-          <w:tcPr>
-            <w:tcW w:w="1214" w:type="dxa"/>
-          </w:tcPr>
-          <w:p>
-            <w:pPr>
-              <w:ind w:left="708" w:hanging="708"/>
-            </w:pPr>
-            <w:r>
-              <w:t>487</w:t>
+            <w:pPr>
+              <w:rPr>
+                <w:u w:val="single"/>
+              </w:rPr>
+            </w:pPr>
+            <w:r>
+              <w:rPr>
+                <w:u w:val="single"/>
+              </w:rPr>
+              <w:t>933</w:t>
+            </w:r>
+          </w:p>
+        </w:tc>
+        <w:tc>
+          <w:tcPr>
+            <w:tcW w:w="1213" w:type="dxa"/>
+          </w:tcPr>
+          <w:p>
+            <w:r>
+              <w:t>938</w:t>
+            </w:r>
+          </w:p>
+        </w:tc>
+        <w:tc>
+          <w:tcPr>
+            <w:tcW w:w="1213" w:type="dxa"/>
+          </w:tcPr>
+          <w:p>
+            <w:r>
+              <w:t>934</w:t>
+            </w:r>
+          </w:p>
+        </w:tc>
+        <w:tc>
+          <w:tcPr>
+            <w:tcW w:w="1214" w:type="dxa"/>
+          </w:tcPr>
+          <w:p>
+            <w:r>
+              <w:t>937</w:t>
+            </w:r>
+          </w:p>
+        </w:tc>
+        <w:tc>
+          <w:tcPr>
+            <w:tcW w:w="1214" w:type="dxa"/>
+          </w:tcPr>
+          <w:p>
+            <w:r>
+              <w:t>933</w:t>
             </w:r>
           </w:p>
         </w:tc>
@@ -12371,7 +13997,10 @@
           </w:tcPr>
           <w:p>
             <w:r>
-              <w:t>1.000.000 ciclos</w:t>
+              <w:t>1</w:t>
+            </w:r>
+            <w:r>
+              <w:t>.000.000 ciclos</w:t>
             </w:r>
           </w:p>
         </w:tc>
@@ -12381,47 +14010,47 @@
           </w:tcPr>
           <w:p>
             <w:r>
-              <w:t>18</w:t>
-            </w:r>
-          </w:p>
-        </w:tc>
-        <w:tc>
-          <w:tcPr>
-            <w:tcW w:w="1213" w:type="dxa"/>
-          </w:tcPr>
-          <w:p>
-            <w:r>
-              <w:t>15</w:t>
-            </w:r>
-          </w:p>
-        </w:tc>
-        <w:tc>
-          <w:tcPr>
-            <w:tcW w:w="1213" w:type="dxa"/>
-          </w:tcPr>
-          <w:p>
-            <w:r>
-              <w:t>31</w:t>
-            </w:r>
-          </w:p>
-        </w:tc>
-        <w:tc>
-          <w:tcPr>
-            <w:tcW w:w="1214" w:type="dxa"/>
-          </w:tcPr>
-          <w:p>
-            <w:r>
-              <w:t>9</w:t>
-            </w:r>
-          </w:p>
-        </w:tc>
-        <w:tc>
-          <w:tcPr>
-            <w:tcW w:w="1214" w:type="dxa"/>
-          </w:tcPr>
-          <w:p>
-            <w:r>
-              <w:t>19</w:t>
+              <w:t>16</w:t>
+            </w:r>
+          </w:p>
+        </w:tc>
+        <w:tc>
+          <w:tcPr>
+            <w:tcW w:w="1213" w:type="dxa"/>
+          </w:tcPr>
+          <w:p>
+            <w:r>
+              <w:t>16</w:t>
+            </w:r>
+          </w:p>
+        </w:tc>
+        <w:tc>
+          <w:tcPr>
+            <w:tcW w:w="1213" w:type="dxa"/>
+          </w:tcPr>
+          <w:p>
+            <w:r>
+              <w:t>22</w:t>
+            </w:r>
+          </w:p>
+        </w:tc>
+        <w:tc>
+          <w:tcPr>
+            <w:tcW w:w="1214" w:type="dxa"/>
+          </w:tcPr>
+          <w:p>
+            <w:r>
+              <w:t>16</w:t>
+            </w:r>
+          </w:p>
+        </w:tc>
+        <w:tc>
+          <w:tcPr>
+            <w:tcW w:w="1214" w:type="dxa"/>
+          </w:tcPr>
+          <w:p>
+            <w:r>
+              <w:t>16</w:t>
             </w:r>
           </w:p>
         </w:tc>
@@ -12453,7 +14082,7 @@
                 <w:sz w:val="20"/>
                 <w:szCs w:val="20"/>
               </w:rPr>
-              <w:t>46358</w:t>
+              <w:t>91285</w:t>
             </w:r>
           </w:p>
         </w:tc>
@@ -12469,7 +14098,7 @@
                 <w:sz w:val="20"/>
                 <w:szCs w:val="20"/>
               </w:rPr>
-              <w:t>47792</w:t>
+              <w:t>91220</w:t>
             </w:r>
           </w:p>
         </w:tc>
@@ -12485,23 +14114,31 @@
                 <w:sz w:val="20"/>
                 <w:szCs w:val="20"/>
               </w:rPr>
-              <w:t>47169</w:t>
-            </w:r>
-          </w:p>
-        </w:tc>
-        <w:tc>
-          <w:tcPr>
-            <w:tcW w:w="1214" w:type="dxa"/>
-          </w:tcPr>
-          <w:p>
-            <w:pPr>
+              <w:t>91133</w:t>
+            </w:r>
+          </w:p>
+        </w:tc>
+        <w:tc>
+          <w:tcPr>
+            <w:tcW w:w="1214" w:type="dxa"/>
+          </w:tcPr>
+          <w:p>
+            <w:r>
               <w:rPr>
                 <w:rFonts w:ascii="Consolas" w:hAnsi="Consolas" w:cs="Consolas"/>
                 <w:color w:val="000000"/>
                 <w:sz w:val="20"/>
                 <w:szCs w:val="20"/>
               </w:rPr>
-            </w:pPr>
+              <w:t>90637</w:t>
+            </w:r>
+          </w:p>
+        </w:tc>
+        <w:tc>
+          <w:tcPr>
+            <w:tcW w:w="1214" w:type="dxa"/>
+          </w:tcPr>
+          <w:p>
             <w:r>
               <w:rPr>
                 <w:rFonts w:ascii="Consolas" w:hAnsi="Consolas" w:cs="Consolas"/>
@@ -12509,35 +14146,21 @@
                 <w:sz w:val="20"/>
                 <w:szCs w:val="20"/>
               </w:rPr>
-              <w:t>47102</w:t>
-            </w:r>
-          </w:p>
-        </w:tc>
-        <w:tc>
-          <w:tcPr>
-            <w:tcW w:w="1214" w:type="dxa"/>
-          </w:tcPr>
-          <w:p>
-            <w:r>
-              <w:rPr>
-                <w:rFonts w:ascii="Consolas" w:hAnsi="Consolas" w:cs="Consolas"/>
-                <w:color w:val="000000"/>
-                <w:sz w:val="20"/>
-                <w:szCs w:val="20"/>
-              </w:rPr>
-              <w:t>47656</w:t>
+              <w:t>91509</w:t>
             </w:r>
           </w:p>
         </w:tc>
       </w:tr>
     </w:tbl>
+    <w:p/>
+    <w:p/>
     <w:p>
       <w:pPr>
         <w:pStyle w:val="Ttulo3"/>
       </w:pPr>
-      <w:bookmarkStart w:id="34" w:name="_Toc477022066"/>
-      <w:r>
-        <w:t>Resultados de ejecución con 6 hilos(</w:t>
+      <w:bookmarkStart w:id="34" w:name="_Toc477169565"/>
+      <w:r>
+        <w:t>Resultados de ejecución con 4 hilos(</w:t>
       </w:r>
       <w:proofErr w:type="spellStart"/>
       <w:r>
@@ -12703,47 +14326,50 @@
           </w:tcPr>
           <w:p>
             <w:r>
-              <w:t>504</w:t>
-            </w:r>
-          </w:p>
-        </w:tc>
-        <w:tc>
-          <w:tcPr>
-            <w:tcW w:w="1213" w:type="dxa"/>
-          </w:tcPr>
-          <w:p>
-            <w:r>
-              <w:t>494</w:t>
-            </w:r>
-          </w:p>
-        </w:tc>
-        <w:tc>
-          <w:tcPr>
-            <w:tcW w:w="1213" w:type="dxa"/>
-          </w:tcPr>
-          <w:p>
-            <w:r>
-              <w:t>502</w:t>
-            </w:r>
-          </w:p>
-        </w:tc>
-        <w:tc>
-          <w:tcPr>
-            <w:tcW w:w="1214" w:type="dxa"/>
-          </w:tcPr>
-          <w:p>
-            <w:r>
-              <w:t>503</w:t>
-            </w:r>
-          </w:p>
-        </w:tc>
-        <w:tc>
-          <w:tcPr>
-            <w:tcW w:w="1214" w:type="dxa"/>
-          </w:tcPr>
-          <w:p>
-            <w:r>
-              <w:t>501</w:t>
+              <w:t>608</w:t>
+            </w:r>
+          </w:p>
+        </w:tc>
+        <w:tc>
+          <w:tcPr>
+            <w:tcW w:w="1213" w:type="dxa"/>
+          </w:tcPr>
+          <w:p>
+            <w:r>
+              <w:t>486</w:t>
+            </w:r>
+          </w:p>
+        </w:tc>
+        <w:tc>
+          <w:tcPr>
+            <w:tcW w:w="1213" w:type="dxa"/>
+          </w:tcPr>
+          <w:p>
+            <w:r>
+              <w:t>540</w:t>
+            </w:r>
+          </w:p>
+        </w:tc>
+        <w:tc>
+          <w:tcPr>
+            <w:tcW w:w="1214" w:type="dxa"/>
+          </w:tcPr>
+          <w:p>
+            <w:r>
+              <w:t>484</w:t>
+            </w:r>
+          </w:p>
+        </w:tc>
+        <w:tc>
+          <w:tcPr>
+            <w:tcW w:w="1214" w:type="dxa"/>
+          </w:tcPr>
+          <w:p>
+            <w:pPr>
+              <w:ind w:left="708" w:hanging="708"/>
+            </w:pPr>
+            <w:r>
+              <w:t>487</w:t>
             </w:r>
           </w:p>
         </w:tc>
@@ -12756,10 +14382,7 @@
           </w:tcPr>
           <w:p>
             <w:r>
-              <w:t>1</w:t>
-            </w:r>
-            <w:r>
-              <w:t>.000.000 ciclos</w:t>
+              <w:t>1.000.000 ciclos</w:t>
             </w:r>
           </w:p>
         </w:tc>
@@ -12779,7 +14402,7 @@
           </w:tcPr>
           <w:p>
             <w:r>
-              <w:t>16</w:t>
+              <w:t>15</w:t>
             </w:r>
           </w:p>
         </w:tc>
@@ -12799,17 +14422,17 @@
           </w:tcPr>
           <w:p>
             <w:r>
-              <w:t>0</w:t>
-            </w:r>
-          </w:p>
-        </w:tc>
-        <w:tc>
-          <w:tcPr>
-            <w:tcW w:w="1214" w:type="dxa"/>
-          </w:tcPr>
-          <w:p>
-            <w:r>
-              <w:t>3</w:t>
+              <w:t>9</w:t>
+            </w:r>
+          </w:p>
+        </w:tc>
+        <w:tc>
+          <w:tcPr>
+            <w:tcW w:w="1214" w:type="dxa"/>
+          </w:tcPr>
+          <w:p>
+            <w:r>
+              <w:t>19</w:t>
             </w:r>
           </w:p>
         </w:tc>
@@ -12841,7 +14464,7 @@
                 <w:sz w:val="20"/>
                 <w:szCs w:val="20"/>
               </w:rPr>
-              <w:t>46492</w:t>
+              <w:t>46358</w:t>
             </w:r>
           </w:p>
         </w:tc>
@@ -12857,7 +14480,7 @@
                 <w:sz w:val="20"/>
                 <w:szCs w:val="20"/>
               </w:rPr>
-              <w:t>47745</w:t>
+              <w:t>47792</w:t>
             </w:r>
           </w:p>
         </w:tc>
@@ -12873,31 +14496,23 @@
                 <w:sz w:val="20"/>
                 <w:szCs w:val="20"/>
               </w:rPr>
-              <w:t>50161</w:t>
-            </w:r>
-          </w:p>
-        </w:tc>
-        <w:tc>
-          <w:tcPr>
-            <w:tcW w:w="1214" w:type="dxa"/>
-          </w:tcPr>
-          <w:p>
-            <w:r>
+              <w:t>47169</w:t>
+            </w:r>
+          </w:p>
+        </w:tc>
+        <w:tc>
+          <w:tcPr>
+            <w:tcW w:w="1214" w:type="dxa"/>
+          </w:tcPr>
+          <w:p>
+            <w:pPr>
               <w:rPr>
                 <w:rFonts w:ascii="Consolas" w:hAnsi="Consolas" w:cs="Consolas"/>
                 <w:color w:val="000000"/>
                 <w:sz w:val="20"/>
                 <w:szCs w:val="20"/>
               </w:rPr>
-              <w:t>47409</w:t>
-            </w:r>
-          </w:p>
-        </w:tc>
-        <w:tc>
-          <w:tcPr>
-            <w:tcW w:w="1214" w:type="dxa"/>
-          </w:tcPr>
-          <w:p>
+            </w:pPr>
             <w:r>
               <w:rPr>
                 <w:rFonts w:ascii="Consolas" w:hAnsi="Consolas" w:cs="Consolas"/>
@@ -12905,70 +14520,45 @@
                 <w:sz w:val="20"/>
                 <w:szCs w:val="20"/>
               </w:rPr>
-              <w:t>48000</w:t>
+              <w:t>47102</w:t>
+            </w:r>
+          </w:p>
+        </w:tc>
+        <w:tc>
+          <w:tcPr>
+            <w:tcW w:w="1214" w:type="dxa"/>
+          </w:tcPr>
+          <w:p>
+            <w:r>
+              <w:rPr>
+                <w:rFonts w:ascii="Consolas" w:hAnsi="Consolas" w:cs="Consolas"/>
+                <w:color w:val="000000"/>
+                <w:sz w:val="20"/>
+                <w:szCs w:val="20"/>
+              </w:rPr>
+              <w:t>47656</w:t>
             </w:r>
           </w:p>
         </w:tc>
       </w:tr>
     </w:tbl>
-    <w:p/>
     <w:p>
       <w:pPr>
-        <w:pStyle w:val="Ttulo2"/>
-      </w:pPr>
-      <w:bookmarkStart w:id="35" w:name="_Toc477022067"/>
-      <w:commentRangeStart w:id="36"/>
-      <w:r>
-        <w:t>Cálculo del camino más corto</w:t>
-      </w:r>
-      <w:commentRangeEnd w:id="36"/>
-      <w:r>
-        <w:rPr>
-          <w:rStyle w:val="Refdecomentario"/>
-          <w:rFonts w:asciiTheme="minorHAnsi" w:eastAsiaTheme="minorHAnsi" w:hAnsiTheme="minorHAnsi" w:cstheme="minorBidi"/>
-          <w:color w:val="auto"/>
-        </w:rPr>
-        <w:commentReference w:id="36"/>
+        <w:pStyle w:val="Ttulo3"/>
+      </w:pPr>
+      <w:bookmarkStart w:id="35" w:name="_Toc477169566"/>
+      <w:r>
+        <w:t>Resultados de ejecución con 6 hilos(</w:t>
+      </w:r>
+      <w:proofErr w:type="spellStart"/>
+      <w:r>
+        <w:t>Thread</w:t>
+      </w:r>
+      <w:proofErr w:type="spellEnd"/>
+      <w:r>
+        <w:t>)</w:t>
       </w:r>
       <w:bookmarkEnd w:id="35"/>
-    </w:p>
-    <w:p>
-      <w:pPr>
-        <w:pStyle w:val="Ttulo3"/>
-      </w:pPr>
-      <w:bookmarkStart w:id="37" w:name="_Toc477022068"/>
-      <w:r>
-        <w:t>Implementación de hilos mal hecho</w:t>
-      </w:r>
-      <w:bookmarkEnd w:id="37"/>
-    </w:p>
-    <w:p>
-      <w:r>
-        <w:t>La implementación de este programa con hilos no ha sido nada viable. He intentado meter una paralización a la hora de buscar las rutas adyacentes.</w:t>
-      </w:r>
-    </w:p>
-    <w:p>
-      <w:r>
-        <w:t xml:space="preserve">La implementación ha sido llevada a cabo de una mala manera ya que en cada ciclo de la búsqueda creo un nuevo hilo para que busque los “vecinos”. Por lo </w:t>
-      </w:r>
-      <w:proofErr w:type="gramStart"/>
-      <w:r>
-        <w:t>tanto</w:t>
-      </w:r>
-      <w:proofErr w:type="gramEnd"/>
-      <w:r>
-        <w:t xml:space="preserve"> se ha paralelizado nada el sistema sino que se ha ralentizado mucho más el sistema de un único hilo.</w:t>
-      </w:r>
-    </w:p>
-    <w:p/>
-    <w:p/>
-    <w:p>
-      <w:pPr>
-        <w:pStyle w:val="Ttulo4"/>
-      </w:pPr>
-      <w:r>
-        <w:t>Resultados de ejecución con muro tipo 1</w:t>
-      </w:r>
     </w:p>
     <w:tbl>
       <w:tblPr>
@@ -13114,7 +14704,7 @@
           </w:tcPr>
           <w:p>
             <w:r>
-              <w:t>Espacio 80 x80</w:t>
+              <w:t>100.000.000 ciclos</w:t>
             </w:r>
           </w:p>
         </w:tc>
@@ -13124,47 +14714,47 @@
           </w:tcPr>
           <w:p>
             <w:r>
-              <w:t>4101</w:t>
-            </w:r>
-          </w:p>
-        </w:tc>
-        <w:tc>
-          <w:tcPr>
-            <w:tcW w:w="1213" w:type="dxa"/>
-          </w:tcPr>
-          <w:p>
-            <w:r>
-              <w:t>3874</w:t>
-            </w:r>
-          </w:p>
-        </w:tc>
-        <w:tc>
-          <w:tcPr>
-            <w:tcW w:w="1213" w:type="dxa"/>
-          </w:tcPr>
-          <w:p>
-            <w:r>
-              <w:t>3853</w:t>
-            </w:r>
-          </w:p>
-        </w:tc>
-        <w:tc>
-          <w:tcPr>
-            <w:tcW w:w="1214" w:type="dxa"/>
-          </w:tcPr>
-          <w:p>
-            <w:r>
-              <w:t>4015</w:t>
-            </w:r>
-          </w:p>
-        </w:tc>
-        <w:tc>
-          <w:tcPr>
-            <w:tcW w:w="1214" w:type="dxa"/>
-          </w:tcPr>
-          <w:p>
-            <w:r>
-              <w:t>3920</w:t>
+              <w:t>504</w:t>
+            </w:r>
+          </w:p>
+        </w:tc>
+        <w:tc>
+          <w:tcPr>
+            <w:tcW w:w="1213" w:type="dxa"/>
+          </w:tcPr>
+          <w:p>
+            <w:r>
+              <w:t>494</w:t>
+            </w:r>
+          </w:p>
+        </w:tc>
+        <w:tc>
+          <w:tcPr>
+            <w:tcW w:w="1213" w:type="dxa"/>
+          </w:tcPr>
+          <w:p>
+            <w:r>
+              <w:t>502</w:t>
+            </w:r>
+          </w:p>
+        </w:tc>
+        <w:tc>
+          <w:tcPr>
+            <w:tcW w:w="1214" w:type="dxa"/>
+          </w:tcPr>
+          <w:p>
+            <w:r>
+              <w:t>503</w:t>
+            </w:r>
+          </w:p>
+        </w:tc>
+        <w:tc>
+          <w:tcPr>
+            <w:tcW w:w="1214" w:type="dxa"/>
+          </w:tcPr>
+          <w:p>
+            <w:r>
+              <w:t>501</w:t>
             </w:r>
           </w:p>
         </w:tc>
@@ -13177,7 +14767,10 @@
           </w:tcPr>
           <w:p>
             <w:r>
-              <w:t>Espacio 100 x 100</w:t>
+              <w:t>1</w:t>
+            </w:r>
+            <w:r>
+              <w:t>.000.000 ciclos</w:t>
             </w:r>
           </w:p>
         </w:tc>
@@ -13187,47 +14780,47 @@
           </w:tcPr>
           <w:p>
             <w:r>
-              <w:t>2719</w:t>
-            </w:r>
-          </w:p>
-        </w:tc>
-        <w:tc>
-          <w:tcPr>
-            <w:tcW w:w="1213" w:type="dxa"/>
-          </w:tcPr>
-          <w:p>
-            <w:r>
-              <w:t>2752</w:t>
-            </w:r>
-          </w:p>
-        </w:tc>
-        <w:tc>
-          <w:tcPr>
-            <w:tcW w:w="1213" w:type="dxa"/>
-          </w:tcPr>
-          <w:p>
-            <w:r>
-              <w:t>3285</w:t>
-            </w:r>
-          </w:p>
-        </w:tc>
-        <w:tc>
-          <w:tcPr>
-            <w:tcW w:w="1214" w:type="dxa"/>
-          </w:tcPr>
-          <w:p>
-            <w:r>
-              <w:t>3034</w:t>
-            </w:r>
-          </w:p>
-        </w:tc>
-        <w:tc>
-          <w:tcPr>
-            <w:tcW w:w="1214" w:type="dxa"/>
-          </w:tcPr>
-          <w:p>
-            <w:r>
-              <w:t>2939</w:t>
+              <w:t>18</w:t>
+            </w:r>
+          </w:p>
+        </w:tc>
+        <w:tc>
+          <w:tcPr>
+            <w:tcW w:w="1213" w:type="dxa"/>
+          </w:tcPr>
+          <w:p>
+            <w:r>
+              <w:t>16</w:t>
+            </w:r>
+          </w:p>
+        </w:tc>
+        <w:tc>
+          <w:tcPr>
+            <w:tcW w:w="1213" w:type="dxa"/>
+          </w:tcPr>
+          <w:p>
+            <w:r>
+              <w:t>31</w:t>
+            </w:r>
+          </w:p>
+        </w:tc>
+        <w:tc>
+          <w:tcPr>
+            <w:tcW w:w="1214" w:type="dxa"/>
+          </w:tcPr>
+          <w:p>
+            <w:r>
+              <w:t>0</w:t>
+            </w:r>
+          </w:p>
+        </w:tc>
+        <w:tc>
+          <w:tcPr>
+            <w:tcW w:w="1214" w:type="dxa"/>
+          </w:tcPr>
+          <w:p>
+            <w:r>
+              <w:t>3</w:t>
             </w:r>
           </w:p>
         </w:tc>
@@ -13243,7 +14836,7 @@
           </w:tcPr>
           <w:p>
             <w:r>
-              <w:t>Espacio 150 x 150</w:t>
+              <w:t>10.000.000.000 ciclos</w:t>
             </w:r>
           </w:p>
         </w:tc>
@@ -13253,47 +14846,77 @@
           </w:tcPr>
           <w:p>
             <w:r>
-              <w:t>2712</w:t>
-            </w:r>
-          </w:p>
-        </w:tc>
-        <w:tc>
-          <w:tcPr>
-            <w:tcW w:w="1213" w:type="dxa"/>
-          </w:tcPr>
-          <w:p>
-            <w:r>
-              <w:t>2939</w:t>
-            </w:r>
-          </w:p>
-        </w:tc>
-        <w:tc>
-          <w:tcPr>
-            <w:tcW w:w="1213" w:type="dxa"/>
-          </w:tcPr>
-          <w:p>
-            <w:r>
-              <w:t>3041</w:t>
-            </w:r>
-          </w:p>
-        </w:tc>
-        <w:tc>
-          <w:tcPr>
-            <w:tcW w:w="1214" w:type="dxa"/>
-          </w:tcPr>
-          <w:p>
-            <w:r>
-              <w:t>2955</w:t>
-            </w:r>
-          </w:p>
-        </w:tc>
-        <w:tc>
-          <w:tcPr>
-            <w:tcW w:w="1214" w:type="dxa"/>
-          </w:tcPr>
-          <w:p>
-            <w:r>
-              <w:t>2666</w:t>
+              <w:rPr>
+                <w:rFonts w:ascii="Consolas" w:hAnsi="Consolas" w:cs="Consolas"/>
+                <w:color w:val="000000"/>
+                <w:sz w:val="20"/>
+                <w:szCs w:val="20"/>
+              </w:rPr>
+              <w:t>46492</w:t>
+            </w:r>
+          </w:p>
+        </w:tc>
+        <w:tc>
+          <w:tcPr>
+            <w:tcW w:w="1213" w:type="dxa"/>
+          </w:tcPr>
+          <w:p>
+            <w:r>
+              <w:rPr>
+                <w:rFonts w:ascii="Consolas" w:hAnsi="Consolas" w:cs="Consolas"/>
+                <w:color w:val="000000"/>
+                <w:sz w:val="20"/>
+                <w:szCs w:val="20"/>
+              </w:rPr>
+              <w:t>47745</w:t>
+            </w:r>
+          </w:p>
+        </w:tc>
+        <w:tc>
+          <w:tcPr>
+            <w:tcW w:w="1213" w:type="dxa"/>
+          </w:tcPr>
+          <w:p>
+            <w:r>
+              <w:rPr>
+                <w:rFonts w:ascii="Consolas" w:hAnsi="Consolas" w:cs="Consolas"/>
+                <w:color w:val="000000"/>
+                <w:sz w:val="20"/>
+                <w:szCs w:val="20"/>
+              </w:rPr>
+              <w:t>50161</w:t>
+            </w:r>
+          </w:p>
+        </w:tc>
+        <w:tc>
+          <w:tcPr>
+            <w:tcW w:w="1214" w:type="dxa"/>
+          </w:tcPr>
+          <w:p>
+            <w:r>
+              <w:rPr>
+                <w:rFonts w:ascii="Consolas" w:hAnsi="Consolas" w:cs="Consolas"/>
+                <w:color w:val="000000"/>
+                <w:sz w:val="20"/>
+                <w:szCs w:val="20"/>
+              </w:rPr>
+              <w:t>47409</w:t>
+            </w:r>
+          </w:p>
+        </w:tc>
+        <w:tc>
+          <w:tcPr>
+            <w:tcW w:w="1214" w:type="dxa"/>
+          </w:tcPr>
+          <w:p>
+            <w:r>
+              <w:rPr>
+                <w:rFonts w:ascii="Consolas" w:hAnsi="Consolas" w:cs="Consolas"/>
+                <w:color w:val="000000"/>
+                <w:sz w:val="20"/>
+                <w:szCs w:val="20"/>
+              </w:rPr>
+              <w:t>48000</w:t>
             </w:r>
           </w:p>
         </w:tc>
@@ -13302,11 +14925,60 @@
     <w:p/>
     <w:p>
       <w:pPr>
+        <w:pStyle w:val="Ttulo2"/>
+      </w:pPr>
+      <w:bookmarkStart w:id="36" w:name="_Toc477169567"/>
+      <w:commentRangeStart w:id="37"/>
+      <w:r>
+        <w:t>Cálculo del camino más corto</w:t>
+      </w:r>
+      <w:commentRangeEnd w:id="37"/>
+      <w:r>
+        <w:rPr>
+          <w:rStyle w:val="Refdecomentario"/>
+          <w:rFonts w:asciiTheme="minorHAnsi" w:eastAsiaTheme="minorHAnsi" w:hAnsiTheme="minorHAnsi" w:cstheme="minorBidi"/>
+          <w:color w:val="auto"/>
+        </w:rPr>
+        <w:commentReference w:id="37"/>
+      </w:r>
+      <w:bookmarkEnd w:id="36"/>
+    </w:p>
+    <w:p>
+      <w:pPr>
+        <w:pStyle w:val="Ttulo3"/>
+      </w:pPr>
+      <w:bookmarkStart w:id="38" w:name="_Toc477169568"/>
+      <w:r>
+        <w:t>Implementación de hilos mal hecho</w:t>
+      </w:r>
+      <w:bookmarkEnd w:id="38"/>
+    </w:p>
+    <w:p>
+      <w:r>
+        <w:t>La implementación de este programa con hilos no ha sido nada viable. He intentado meter una paralización a la hora de buscar las rutas adyacentes.</w:t>
+      </w:r>
+    </w:p>
+    <w:p>
+      <w:r>
+        <w:t xml:space="preserve">La implementación ha sido llevada a cabo de una mala manera ya que en cada ciclo de la búsqueda creo un nuevo hilo para que busque los “vecinos”. Por lo </w:t>
+      </w:r>
+      <w:proofErr w:type="gramStart"/>
+      <w:r>
+        <w:t>tanto</w:t>
+      </w:r>
+      <w:proofErr w:type="gramEnd"/>
+      <w:r>
+        <w:t xml:space="preserve"> se ha paralelizado nada el sistema sino que se ha ralentizado mucho más el sistema de un único hilo.</w:t>
+      </w:r>
+    </w:p>
+    <w:p/>
+    <w:p/>
+    <w:p>
+      <w:pPr>
         <w:pStyle w:val="Ttulo4"/>
       </w:pPr>
       <w:r>
-        <w:lastRenderedPageBreak/>
-        <w:t>Resultados de ejecución con muro tipo 2</w:t>
+        <w:t>Resultados de ejecución con muro tipo 1</w:t>
       </w:r>
     </w:p>
     <w:tbl>
@@ -13463,47 +15135,47 @@
           </w:tcPr>
           <w:p>
             <w:r>
-              <w:t>3706</w:t>
-            </w:r>
-          </w:p>
-        </w:tc>
-        <w:tc>
-          <w:tcPr>
-            <w:tcW w:w="1213" w:type="dxa"/>
-          </w:tcPr>
-          <w:p>
-            <w:r>
-              <w:t>4107</w:t>
-            </w:r>
-          </w:p>
-        </w:tc>
-        <w:tc>
-          <w:tcPr>
-            <w:tcW w:w="1213" w:type="dxa"/>
-          </w:tcPr>
-          <w:p>
-            <w:r>
-              <w:t>4376</w:t>
-            </w:r>
-          </w:p>
-        </w:tc>
-        <w:tc>
-          <w:tcPr>
-            <w:tcW w:w="1214" w:type="dxa"/>
-          </w:tcPr>
-          <w:p>
-            <w:r>
-              <w:t>4229</w:t>
-            </w:r>
-          </w:p>
-        </w:tc>
-        <w:tc>
-          <w:tcPr>
-            <w:tcW w:w="1214" w:type="dxa"/>
-          </w:tcPr>
-          <w:p>
-            <w:r>
-              <w:t>3892</w:t>
+              <w:t>4101</w:t>
+            </w:r>
+          </w:p>
+        </w:tc>
+        <w:tc>
+          <w:tcPr>
+            <w:tcW w:w="1213" w:type="dxa"/>
+          </w:tcPr>
+          <w:p>
+            <w:r>
+              <w:t>3874</w:t>
+            </w:r>
+          </w:p>
+        </w:tc>
+        <w:tc>
+          <w:tcPr>
+            <w:tcW w:w="1213" w:type="dxa"/>
+          </w:tcPr>
+          <w:p>
+            <w:r>
+              <w:t>3853</w:t>
+            </w:r>
+          </w:p>
+        </w:tc>
+        <w:tc>
+          <w:tcPr>
+            <w:tcW w:w="1214" w:type="dxa"/>
+          </w:tcPr>
+          <w:p>
+            <w:r>
+              <w:t>4015</w:t>
+            </w:r>
+          </w:p>
+        </w:tc>
+        <w:tc>
+          <w:tcPr>
+            <w:tcW w:w="1214" w:type="dxa"/>
+          </w:tcPr>
+          <w:p>
+            <w:r>
+              <w:t>3920</w:t>
             </w:r>
           </w:p>
         </w:tc>
@@ -13526,47 +15198,47 @@
           </w:tcPr>
           <w:p>
             <w:r>
-              <w:t>2660</w:t>
-            </w:r>
-          </w:p>
-        </w:tc>
-        <w:tc>
-          <w:tcPr>
-            <w:tcW w:w="1213" w:type="dxa"/>
-          </w:tcPr>
-          <w:p>
-            <w:r>
-              <w:t>2990</w:t>
-            </w:r>
-          </w:p>
-        </w:tc>
-        <w:tc>
-          <w:tcPr>
-            <w:tcW w:w="1213" w:type="dxa"/>
-          </w:tcPr>
-          <w:p>
-            <w:r>
-              <w:t>2930</w:t>
-            </w:r>
-          </w:p>
-        </w:tc>
-        <w:tc>
-          <w:tcPr>
-            <w:tcW w:w="1214" w:type="dxa"/>
-          </w:tcPr>
-          <w:p>
-            <w:r>
-              <w:t>3138</w:t>
-            </w:r>
-          </w:p>
-        </w:tc>
-        <w:tc>
-          <w:tcPr>
-            <w:tcW w:w="1214" w:type="dxa"/>
-          </w:tcPr>
-          <w:p>
-            <w:r>
-              <w:t>2937</w:t>
+              <w:t>2719</w:t>
+            </w:r>
+          </w:p>
+        </w:tc>
+        <w:tc>
+          <w:tcPr>
+            <w:tcW w:w="1213" w:type="dxa"/>
+          </w:tcPr>
+          <w:p>
+            <w:r>
+              <w:t>2752</w:t>
+            </w:r>
+          </w:p>
+        </w:tc>
+        <w:tc>
+          <w:tcPr>
+            <w:tcW w:w="1213" w:type="dxa"/>
+          </w:tcPr>
+          <w:p>
+            <w:r>
+              <w:t>3285</w:t>
+            </w:r>
+          </w:p>
+        </w:tc>
+        <w:tc>
+          <w:tcPr>
+            <w:tcW w:w="1214" w:type="dxa"/>
+          </w:tcPr>
+          <w:p>
+            <w:r>
+              <w:t>3034</w:t>
+            </w:r>
+          </w:p>
+        </w:tc>
+        <w:tc>
+          <w:tcPr>
+            <w:tcW w:w="1214" w:type="dxa"/>
+          </w:tcPr>
+          <w:p>
+            <w:r>
+              <w:t>2939</w:t>
             </w:r>
           </w:p>
         </w:tc>
@@ -13592,47 +15264,47 @@
           </w:tcPr>
           <w:p>
             <w:r>
-              <w:t>2643</w:t>
-            </w:r>
-          </w:p>
-        </w:tc>
-        <w:tc>
-          <w:tcPr>
-            <w:tcW w:w="1213" w:type="dxa"/>
-          </w:tcPr>
-          <w:p>
-            <w:r>
-              <w:t>2643</w:t>
-            </w:r>
-          </w:p>
-        </w:tc>
-        <w:tc>
-          <w:tcPr>
-            <w:tcW w:w="1213" w:type="dxa"/>
-          </w:tcPr>
-          <w:p>
-            <w:r>
-              <w:t>2937</w:t>
-            </w:r>
-          </w:p>
-        </w:tc>
-        <w:tc>
-          <w:tcPr>
-            <w:tcW w:w="1214" w:type="dxa"/>
-          </w:tcPr>
-          <w:p>
-            <w:r>
-              <w:t>2905</w:t>
-            </w:r>
-          </w:p>
-        </w:tc>
-        <w:tc>
-          <w:tcPr>
-            <w:tcW w:w="1214" w:type="dxa"/>
-          </w:tcPr>
-          <w:p>
-            <w:r>
-              <w:t>2764</w:t>
+              <w:t>2712</w:t>
+            </w:r>
+          </w:p>
+        </w:tc>
+        <w:tc>
+          <w:tcPr>
+            <w:tcW w:w="1213" w:type="dxa"/>
+          </w:tcPr>
+          <w:p>
+            <w:r>
+              <w:t>2939</w:t>
+            </w:r>
+          </w:p>
+        </w:tc>
+        <w:tc>
+          <w:tcPr>
+            <w:tcW w:w="1213" w:type="dxa"/>
+          </w:tcPr>
+          <w:p>
+            <w:r>
+              <w:t>3041</w:t>
+            </w:r>
+          </w:p>
+        </w:tc>
+        <w:tc>
+          <w:tcPr>
+            <w:tcW w:w="1214" w:type="dxa"/>
+          </w:tcPr>
+          <w:p>
+            <w:r>
+              <w:t>2955</w:t>
+            </w:r>
+          </w:p>
+        </w:tc>
+        <w:tc>
+          <w:tcPr>
+            <w:tcW w:w="1214" w:type="dxa"/>
+          </w:tcPr>
+          <w:p>
+            <w:r>
+              <w:t>2666</w:t>
             </w:r>
           </w:p>
         </w:tc>
@@ -13641,17 +15313,351 @@
     <w:p/>
     <w:p>
       <w:pPr>
+        <w:pStyle w:val="Ttulo4"/>
+      </w:pPr>
+      <w:r>
+        <w:t>Resultados de ejecución con muro tipo 2</w:t>
+      </w:r>
+    </w:p>
+    <w:tbl>
+      <w:tblPr>
+        <w:tblStyle w:val="Tablaconcuadrcula"/>
+        <w:tblW w:w="0" w:type="auto"/>
+        <w:tblLook w:val="04A0" w:firstRow="1" w:lastRow="0" w:firstColumn="1" w:lastColumn="0" w:noHBand="0" w:noVBand="1"/>
+      </w:tblPr>
+      <w:tblGrid>
+        <w:gridCol w:w="2546"/>
+        <w:gridCol w:w="1070"/>
+        <w:gridCol w:w="1213"/>
+        <w:gridCol w:w="1213"/>
+        <w:gridCol w:w="1214"/>
+        <w:gridCol w:w="1214"/>
+      </w:tblGrid>
+      <w:tr>
+        <w:tc>
+          <w:tcPr>
+            <w:tcW w:w="2546" w:type="dxa"/>
+            <w:tcBorders>
+              <w:top w:val="nil"/>
+              <w:left w:val="nil"/>
+            </w:tcBorders>
+          </w:tcPr>
+          <w:p/>
+        </w:tc>
+        <w:tc>
+          <w:tcPr>
+            <w:tcW w:w="1070" w:type="dxa"/>
+            <w:shd w:val="clear" w:color="auto" w:fill="F2F2F2" w:themeFill="background1" w:themeFillShade="F2"/>
+          </w:tcPr>
+          <w:p>
+            <w:pPr>
+              <w:jc w:val="center"/>
+            </w:pPr>
+            <w:r>
+              <w:t>Ejecución</w:t>
+            </w:r>
+          </w:p>
+          <w:p>
+            <w:pPr>
+              <w:jc w:val="center"/>
+            </w:pPr>
+            <w:r>
+              <w:t>1º</w:t>
+            </w:r>
+          </w:p>
+        </w:tc>
+        <w:tc>
+          <w:tcPr>
+            <w:tcW w:w="1213" w:type="dxa"/>
+            <w:shd w:val="clear" w:color="auto" w:fill="F2F2F2" w:themeFill="background1" w:themeFillShade="F2"/>
+          </w:tcPr>
+          <w:p>
+            <w:pPr>
+              <w:jc w:val="center"/>
+            </w:pPr>
+            <w:r>
+              <w:t>Ejecución</w:t>
+            </w:r>
+          </w:p>
+          <w:p>
+            <w:pPr>
+              <w:jc w:val="center"/>
+            </w:pPr>
+            <w:r>
+              <w:t>2º</w:t>
+            </w:r>
+          </w:p>
+        </w:tc>
+        <w:tc>
+          <w:tcPr>
+            <w:tcW w:w="1213" w:type="dxa"/>
+            <w:shd w:val="clear" w:color="auto" w:fill="F2F2F2" w:themeFill="background1" w:themeFillShade="F2"/>
+          </w:tcPr>
+          <w:p>
+            <w:pPr>
+              <w:jc w:val="center"/>
+            </w:pPr>
+            <w:r>
+              <w:t>Ejecución</w:t>
+            </w:r>
+          </w:p>
+          <w:p>
+            <w:pPr>
+              <w:jc w:val="center"/>
+            </w:pPr>
+            <w:r>
+              <w:t>3º</w:t>
+            </w:r>
+          </w:p>
+        </w:tc>
+        <w:tc>
+          <w:tcPr>
+            <w:tcW w:w="1214" w:type="dxa"/>
+            <w:shd w:val="clear" w:color="auto" w:fill="F2F2F2" w:themeFill="background1" w:themeFillShade="F2"/>
+          </w:tcPr>
+          <w:p>
+            <w:pPr>
+              <w:jc w:val="center"/>
+            </w:pPr>
+            <w:r>
+              <w:t>Ejecución</w:t>
+            </w:r>
+          </w:p>
+          <w:p>
+            <w:pPr>
+              <w:jc w:val="center"/>
+            </w:pPr>
+            <w:r>
+              <w:t>4º</w:t>
+            </w:r>
+          </w:p>
+        </w:tc>
+        <w:tc>
+          <w:tcPr>
+            <w:tcW w:w="1214" w:type="dxa"/>
+            <w:shd w:val="clear" w:color="auto" w:fill="F2F2F2" w:themeFill="background1" w:themeFillShade="F2"/>
+          </w:tcPr>
+          <w:p>
+            <w:pPr>
+              <w:jc w:val="center"/>
+            </w:pPr>
+            <w:r>
+              <w:t>Ejecución</w:t>
+            </w:r>
+          </w:p>
+          <w:p>
+            <w:pPr>
+              <w:jc w:val="center"/>
+            </w:pPr>
+            <w:r>
+              <w:t>5º</w:t>
+            </w:r>
+          </w:p>
+        </w:tc>
+      </w:tr>
+      <w:tr>
+        <w:tc>
+          <w:tcPr>
+            <w:tcW w:w="2546" w:type="dxa"/>
+            <w:shd w:val="clear" w:color="auto" w:fill="F2F2F2" w:themeFill="background1" w:themeFillShade="F2"/>
+          </w:tcPr>
+          <w:p>
+            <w:r>
+              <w:t>Espacio 80 x80</w:t>
+            </w:r>
+          </w:p>
+        </w:tc>
+        <w:tc>
+          <w:tcPr>
+            <w:tcW w:w="1070" w:type="dxa"/>
+          </w:tcPr>
+          <w:p>
+            <w:r>
+              <w:t>3706</w:t>
+            </w:r>
+          </w:p>
+        </w:tc>
+        <w:tc>
+          <w:tcPr>
+            <w:tcW w:w="1213" w:type="dxa"/>
+          </w:tcPr>
+          <w:p>
+            <w:r>
+              <w:t>4107</w:t>
+            </w:r>
+          </w:p>
+        </w:tc>
+        <w:tc>
+          <w:tcPr>
+            <w:tcW w:w="1213" w:type="dxa"/>
+          </w:tcPr>
+          <w:p>
+            <w:r>
+              <w:t>4376</w:t>
+            </w:r>
+          </w:p>
+        </w:tc>
+        <w:tc>
+          <w:tcPr>
+            <w:tcW w:w="1214" w:type="dxa"/>
+          </w:tcPr>
+          <w:p>
+            <w:r>
+              <w:t>4229</w:t>
+            </w:r>
+          </w:p>
+        </w:tc>
+        <w:tc>
+          <w:tcPr>
+            <w:tcW w:w="1214" w:type="dxa"/>
+          </w:tcPr>
+          <w:p>
+            <w:r>
+              <w:t>3892</w:t>
+            </w:r>
+          </w:p>
+        </w:tc>
+      </w:tr>
+      <w:tr>
+        <w:tc>
+          <w:tcPr>
+            <w:tcW w:w="2546" w:type="dxa"/>
+            <w:shd w:val="clear" w:color="auto" w:fill="F2F2F2" w:themeFill="background1" w:themeFillShade="F2"/>
+          </w:tcPr>
+          <w:p>
+            <w:r>
+              <w:t>Espacio 100 x 100</w:t>
+            </w:r>
+          </w:p>
+        </w:tc>
+        <w:tc>
+          <w:tcPr>
+            <w:tcW w:w="1070" w:type="dxa"/>
+          </w:tcPr>
+          <w:p>
+            <w:r>
+              <w:t>2660</w:t>
+            </w:r>
+          </w:p>
+        </w:tc>
+        <w:tc>
+          <w:tcPr>
+            <w:tcW w:w="1213" w:type="dxa"/>
+          </w:tcPr>
+          <w:p>
+            <w:r>
+              <w:t>2990</w:t>
+            </w:r>
+          </w:p>
+        </w:tc>
+        <w:tc>
+          <w:tcPr>
+            <w:tcW w:w="1213" w:type="dxa"/>
+          </w:tcPr>
+          <w:p>
+            <w:r>
+              <w:t>2930</w:t>
+            </w:r>
+          </w:p>
+        </w:tc>
+        <w:tc>
+          <w:tcPr>
+            <w:tcW w:w="1214" w:type="dxa"/>
+          </w:tcPr>
+          <w:p>
+            <w:r>
+              <w:t>3138</w:t>
+            </w:r>
+          </w:p>
+        </w:tc>
+        <w:tc>
+          <w:tcPr>
+            <w:tcW w:w="1214" w:type="dxa"/>
+          </w:tcPr>
+          <w:p>
+            <w:r>
+              <w:t>2937</w:t>
+            </w:r>
+          </w:p>
+        </w:tc>
+      </w:tr>
+      <w:tr>
+        <w:trPr>
+          <w:trHeight w:val="314"/>
+        </w:trPr>
+        <w:tc>
+          <w:tcPr>
+            <w:tcW w:w="2546" w:type="dxa"/>
+            <w:shd w:val="clear" w:color="auto" w:fill="F2F2F2" w:themeFill="background1" w:themeFillShade="F2"/>
+          </w:tcPr>
+          <w:p>
+            <w:r>
+              <w:t>Espacio 150 x 150</w:t>
+            </w:r>
+          </w:p>
+        </w:tc>
+        <w:tc>
+          <w:tcPr>
+            <w:tcW w:w="1070" w:type="dxa"/>
+          </w:tcPr>
+          <w:p>
+            <w:r>
+              <w:t>2643</w:t>
+            </w:r>
+          </w:p>
+        </w:tc>
+        <w:tc>
+          <w:tcPr>
+            <w:tcW w:w="1213" w:type="dxa"/>
+          </w:tcPr>
+          <w:p>
+            <w:r>
+              <w:t>2643</w:t>
+            </w:r>
+          </w:p>
+        </w:tc>
+        <w:tc>
+          <w:tcPr>
+            <w:tcW w:w="1213" w:type="dxa"/>
+          </w:tcPr>
+          <w:p>
+            <w:r>
+              <w:t>2937</w:t>
+            </w:r>
+          </w:p>
+        </w:tc>
+        <w:tc>
+          <w:tcPr>
+            <w:tcW w:w="1214" w:type="dxa"/>
+          </w:tcPr>
+          <w:p>
+            <w:r>
+              <w:t>2905</w:t>
+            </w:r>
+          </w:p>
+        </w:tc>
+        <w:tc>
+          <w:tcPr>
+            <w:tcW w:w="1214" w:type="dxa"/>
+          </w:tcPr>
+          <w:p>
+            <w:r>
+              <w:t>2764</w:t>
+            </w:r>
+          </w:p>
+        </w:tc>
+      </w:tr>
+    </w:tbl>
+    <w:p/>
+    <w:p>
+      <w:pPr>
         <w:pStyle w:val="Ttulo3"/>
       </w:pPr>
-      <w:r>
-        <w:t xml:space="preserve">Implementación de hilos </w:t>
-      </w:r>
-      <w:r>
-        <w:t>“bien”</w:t>
-      </w:r>
-      <w:r>
-        <w:t xml:space="preserve"> hecho</w:t>
-      </w:r>
+      <w:bookmarkStart w:id="39" w:name="_Toc477169569"/>
+      <w:r>
+        <w:t>Implementación de hilos “bien” hecho</w:t>
+      </w:r>
+      <w:bookmarkEnd w:id="39"/>
     </w:p>
     <w:p>
       <w:r>
@@ -13671,7 +15677,11 @@
       </w:r>
       <w:proofErr w:type="spellEnd"/>
       <w:r>
-        <w:t xml:space="preserve"> el fondo del árbol para determinar si esa ruta es buena o no, en este caso cada nodo es dependiente del nodo padre menos el nodo principal que es el estado inicial del sistema o el punto donde se inicia la búsqueda.</w:t>
+        <w:t xml:space="preserve"> </w:t>
+      </w:r>
+      <w:r>
+        <w:lastRenderedPageBreak/>
+        <w:t>el fondo del árbol para determinar si esa ruta es buena o no, en este caso cada nodo es dependiente del nodo padre menos el nodo principal que es el estado inicial del sistema o el punto donde se inicia la búsqueda.</w:t>
       </w:r>
     </w:p>
     <w:p>
@@ -13683,24 +15693,24 @@
       <w:pPr>
         <w:pStyle w:val="Ttulo2"/>
       </w:pPr>
-      <w:bookmarkStart w:id="38" w:name="_Toc477022069"/>
+      <w:bookmarkStart w:id="40" w:name="_Toc477169570"/>
       <w:r>
         <w:t xml:space="preserve">Difusión del calor en una </w:t>
       </w:r>
-      <w:commentRangeStart w:id="39"/>
+      <w:commentRangeStart w:id="41"/>
       <w:r>
         <w:t>malla</w:t>
       </w:r>
-      <w:commentRangeEnd w:id="39"/>
+      <w:commentRangeEnd w:id="41"/>
       <w:r>
         <w:rPr>
           <w:rStyle w:val="Refdecomentario"/>
           <w:rFonts w:asciiTheme="minorHAnsi" w:eastAsiaTheme="minorHAnsi" w:hAnsiTheme="minorHAnsi" w:cstheme="minorBidi"/>
           <w:color w:val="auto"/>
         </w:rPr>
-        <w:commentReference w:id="39"/>
-      </w:r>
-      <w:bookmarkEnd w:id="38"/>
+        <w:commentReference w:id="41"/>
+      </w:r>
+      <w:bookmarkEnd w:id="40"/>
     </w:p>
     <w:p/>
     <w:p>
@@ -13711,7 +15721,7 @@
           <w:szCs w:val="32"/>
         </w:rPr>
       </w:pPr>
-      <w:bookmarkStart w:id="40" w:name="_Toc477022070"/>
+      <w:bookmarkStart w:id="42" w:name="_Toc477169571"/>
       <w:r>
         <w:rPr>
           <w:sz w:val="32"/>
@@ -13719,7 +15729,7 @@
         </w:rPr>
         <w:t>CONCLUSIONES</w:t>
       </w:r>
-      <w:bookmarkEnd w:id="40"/>
+      <w:bookmarkEnd w:id="42"/>
     </w:p>
     <w:p>
       <w:pPr>
@@ -13763,7 +15773,7 @@
                     <pic:cNvPicPr/>
                   </pic:nvPicPr>
                   <pic:blipFill rotWithShape="1">
-                    <a:blip r:embed="rId12"/>
+                    <a:blip r:embed="rId13"/>
                     <a:srcRect l="591" t="44828" r="38962" b="6828"/>
                     <a:stretch/>
                   </pic:blipFill>
@@ -13813,7 +15823,6 @@
         </w:numPr>
       </w:pPr>
       <w:r>
-        <w:lastRenderedPageBreak/>
         <w:t xml:space="preserve">Tal y como se ha hablado en uno de los puntos anteriores me he dado cuenta que la creación de los hilos es una función bastante considerable en cuanto al rendimiento del sistema se refiere. Por lo tanto, tenemos que andar con cuidado a la hora de definir el sistema de paralización que vayamos a implementar, ya que esto puede afectar al programa y en vez de conseguir acelerarlo conseguiremos ralentizarlo. </w:t>
       </w:r>
     </w:p>
@@ -13840,7 +15849,7 @@
 
 <file path=word/comments.xml><?xml version="1.0" encoding="utf-8"?>
 <w:comments xmlns:wpc="http://schemas.microsoft.com/office/word/2010/wordprocessingCanvas" xmlns:cx="http://schemas.microsoft.com/office/drawing/2014/chartex" xmlns:cx1="http://schemas.microsoft.com/office/drawing/2015/9/8/chartex" xmlns:mc="http://schemas.openxmlformats.org/markup-compatibility/2006" xmlns:o="urn:schemas-microsoft-com:office:office" xmlns:r="http://schemas.openxmlformats.org/officeDocument/2006/relationships" xmlns:m="http://schemas.openxmlformats.org/officeDocument/2006/math" xmlns:v="urn:schemas-microsoft-com:vml" xmlns:wp14="http://schemas.microsoft.com/office/word/2010/wordprocessingDrawing" xmlns:wp="http://schemas.openxmlformats.org/drawingml/2006/wordprocessingDrawing" xmlns:w10="urn:schemas-microsoft-com:office:word" xmlns:w="http://schemas.openxmlformats.org/wordprocessingml/2006/main" xmlns:w14="http://schemas.microsoft.com/office/word/2010/wordml" xmlns:w15="http://schemas.microsoft.com/office/word/2012/wordml" xmlns:w16se="http://schemas.microsoft.com/office/word/2015/wordml/symex" xmlns:wpg="http://schemas.microsoft.com/office/word/2010/wordprocessingGroup" xmlns:wpi="http://schemas.microsoft.com/office/word/2010/wordprocessingInk" xmlns:wne="http://schemas.microsoft.com/office/word/2006/wordml" xmlns:wps="http://schemas.microsoft.com/office/word/2010/wordprocessingShape" mc:Ignorable="w14 w15 w16se wp14">
-  <w:comment w:id="13" w:author="xabier jauregi agirre" w:date="2017-02-26T16:31:00Z" w:initials="xja">
+  <w:comment w:id="12" w:author="xabier jauregi agirre" w:date="2017-02-26T16:31:00Z" w:initials="xja">
     <w:p>
       <w:pPr>
         <w:pStyle w:val="Prrafodelista"/>
@@ -13918,7 +15927,7 @@
       </w:pPr>
     </w:p>
   </w:comment>
-  <w:comment w:id="15" w:author="xabier jauregi agirre" w:date="2017-02-26T16:31:00Z" w:initials="xja">
+  <w:comment w:id="14" w:author="xabier jauregi agirre" w:date="2017-02-26T16:31:00Z" w:initials="xja">
     <w:p>
       <w:pPr>
         <w:pStyle w:val="Prrafodelista"/>
@@ -14142,7 +16151,7 @@
       </w:pPr>
     </w:p>
   </w:comment>
-  <w:comment w:id="36" w:author="xabier jauregi agirre" w:date="2017-02-26T16:32:00Z" w:initials="xja">
+  <w:comment w:id="37" w:author="xabier jauregi agirre" w:date="2017-02-26T16:32:00Z" w:initials="xja">
     <w:p>
       <w:pPr>
         <w:pStyle w:val="Prrafodelista"/>
@@ -14242,7 +16251,7 @@
       </w:pPr>
     </w:p>
   </w:comment>
-  <w:comment w:id="39" w:author="xabier jauregi agirre" w:date="2017-02-26T16:33:00Z" w:initials="xja">
+  <w:comment w:id="41" w:author="xabier jauregi agirre" w:date="2017-02-26T16:33:00Z" w:initials="xja">
     <w:p>
       <w:pPr>
         <w:pStyle w:val="Prrafodelista"/>
@@ -14674,6 +16683,119 @@
     </w:lvl>
   </w:abstractNum>
   <w:abstractNum w:abstractNumId="3" w15:restartNumberingAfterBreak="0">
+    <w:nsid w:val="38D458ED"/>
+    <w:multiLevelType w:val="hybridMultilevel"/>
+    <w:tmpl w:val="72E2DDE2"/>
+    <w:lvl w:ilvl="0" w:tplc="0C0A0001">
+      <w:start w:val="1"/>
+      <w:numFmt w:val="bullet"/>
+      <w:lvlText w:val=""/>
+      <w:lvlJc w:val="left"/>
+      <w:pPr>
+        <w:ind w:left="720" w:hanging="360"/>
+      </w:pPr>
+      <w:rPr>
+        <w:rFonts w:ascii="Symbol" w:hAnsi="Symbol" w:hint="default"/>
+      </w:rPr>
+    </w:lvl>
+    <w:lvl w:ilvl="1" w:tplc="0C0A0003" w:tentative="1">
+      <w:start w:val="1"/>
+      <w:numFmt w:val="bullet"/>
+      <w:lvlText w:val="o"/>
+      <w:lvlJc w:val="left"/>
+      <w:pPr>
+        <w:ind w:left="1440" w:hanging="360"/>
+      </w:pPr>
+      <w:rPr>
+        <w:rFonts w:ascii="Courier New" w:hAnsi="Courier New" w:cs="Courier New" w:hint="default"/>
+      </w:rPr>
+    </w:lvl>
+    <w:lvl w:ilvl="2" w:tplc="0C0A0005" w:tentative="1">
+      <w:start w:val="1"/>
+      <w:numFmt w:val="bullet"/>
+      <w:lvlText w:val=""/>
+      <w:lvlJc w:val="left"/>
+      <w:pPr>
+        <w:ind w:left="2160" w:hanging="360"/>
+      </w:pPr>
+      <w:rPr>
+        <w:rFonts w:ascii="Wingdings" w:hAnsi="Wingdings" w:hint="default"/>
+      </w:rPr>
+    </w:lvl>
+    <w:lvl w:ilvl="3" w:tplc="0C0A0001" w:tentative="1">
+      <w:start w:val="1"/>
+      <w:numFmt w:val="bullet"/>
+      <w:lvlText w:val=""/>
+      <w:lvlJc w:val="left"/>
+      <w:pPr>
+        <w:ind w:left="2880" w:hanging="360"/>
+      </w:pPr>
+      <w:rPr>
+        <w:rFonts w:ascii="Symbol" w:hAnsi="Symbol" w:hint="default"/>
+      </w:rPr>
+    </w:lvl>
+    <w:lvl w:ilvl="4" w:tplc="0C0A0003" w:tentative="1">
+      <w:start w:val="1"/>
+      <w:numFmt w:val="bullet"/>
+      <w:lvlText w:val="o"/>
+      <w:lvlJc w:val="left"/>
+      <w:pPr>
+        <w:ind w:left="3600" w:hanging="360"/>
+      </w:pPr>
+      <w:rPr>
+        <w:rFonts w:ascii="Courier New" w:hAnsi="Courier New" w:cs="Courier New" w:hint="default"/>
+      </w:rPr>
+    </w:lvl>
+    <w:lvl w:ilvl="5" w:tplc="0C0A0005" w:tentative="1">
+      <w:start w:val="1"/>
+      <w:numFmt w:val="bullet"/>
+      <w:lvlText w:val=""/>
+      <w:lvlJc w:val="left"/>
+      <w:pPr>
+        <w:ind w:left="4320" w:hanging="360"/>
+      </w:pPr>
+      <w:rPr>
+        <w:rFonts w:ascii="Wingdings" w:hAnsi="Wingdings" w:hint="default"/>
+      </w:rPr>
+    </w:lvl>
+    <w:lvl w:ilvl="6" w:tplc="0C0A0001" w:tentative="1">
+      <w:start w:val="1"/>
+      <w:numFmt w:val="bullet"/>
+      <w:lvlText w:val=""/>
+      <w:lvlJc w:val="left"/>
+      <w:pPr>
+        <w:ind w:left="5040" w:hanging="360"/>
+      </w:pPr>
+      <w:rPr>
+        <w:rFonts w:ascii="Symbol" w:hAnsi="Symbol" w:hint="default"/>
+      </w:rPr>
+    </w:lvl>
+    <w:lvl w:ilvl="7" w:tplc="0C0A0003" w:tentative="1">
+      <w:start w:val="1"/>
+      <w:numFmt w:val="bullet"/>
+      <w:lvlText w:val="o"/>
+      <w:lvlJc w:val="left"/>
+      <w:pPr>
+        <w:ind w:left="5760" w:hanging="360"/>
+      </w:pPr>
+      <w:rPr>
+        <w:rFonts w:ascii="Courier New" w:hAnsi="Courier New" w:cs="Courier New" w:hint="default"/>
+      </w:rPr>
+    </w:lvl>
+    <w:lvl w:ilvl="8" w:tplc="0C0A0005" w:tentative="1">
+      <w:start w:val="1"/>
+      <w:numFmt w:val="bullet"/>
+      <w:lvlText w:val=""/>
+      <w:lvlJc w:val="left"/>
+      <w:pPr>
+        <w:ind w:left="6480" w:hanging="360"/>
+      </w:pPr>
+      <w:rPr>
+        <w:rFonts w:ascii="Wingdings" w:hAnsi="Wingdings" w:hint="default"/>
+      </w:rPr>
+    </w:lvl>
+  </w:abstractNum>
+  <w:abstractNum w:abstractNumId="4" w15:restartNumberingAfterBreak="0">
     <w:nsid w:val="415F2CE5"/>
     <w:multiLevelType w:val="multilevel"/>
     <w:tmpl w:val="0C0A001F"/>
@@ -14759,7 +16881,7 @@
       </w:pPr>
     </w:lvl>
   </w:abstractNum>
-  <w:abstractNum w:abstractNumId="4" w15:restartNumberingAfterBreak="0">
+  <w:abstractNum w:abstractNumId="5" w15:restartNumberingAfterBreak="0">
     <w:nsid w:val="4E600671"/>
     <w:multiLevelType w:val="hybridMultilevel"/>
     <w:tmpl w:val="78826E1E"/>
@@ -14872,7 +16994,7 @@
       </w:rPr>
     </w:lvl>
   </w:abstractNum>
-  <w:abstractNum w:abstractNumId="5" w15:restartNumberingAfterBreak="0">
+  <w:abstractNum w:abstractNumId="6" w15:restartNumberingAfterBreak="0">
     <w:nsid w:val="502B511D"/>
     <w:multiLevelType w:val="hybridMultilevel"/>
     <w:tmpl w:val="B2026662"/>
@@ -14958,7 +17080,7 @@
       </w:pPr>
     </w:lvl>
   </w:abstractNum>
-  <w:abstractNum w:abstractNumId="6" w15:restartNumberingAfterBreak="0">
+  <w:abstractNum w:abstractNumId="7" w15:restartNumberingAfterBreak="0">
     <w:nsid w:val="54E94517"/>
     <w:multiLevelType w:val="hybridMultilevel"/>
     <w:tmpl w:val="79342598"/>
@@ -15071,7 +17193,7 @@
       </w:rPr>
     </w:lvl>
   </w:abstractNum>
-  <w:abstractNum w:abstractNumId="7" w15:restartNumberingAfterBreak="0">
+  <w:abstractNum w:abstractNumId="8" w15:restartNumberingAfterBreak="0">
     <w:nsid w:val="62756126"/>
     <w:multiLevelType w:val="multilevel"/>
     <w:tmpl w:val="0C0A001F"/>
@@ -15157,7 +17279,7 @@
       </w:pPr>
     </w:lvl>
   </w:abstractNum>
-  <w:abstractNum w:abstractNumId="8" w15:restartNumberingAfterBreak="0">
+  <w:abstractNum w:abstractNumId="9" w15:restartNumberingAfterBreak="0">
     <w:nsid w:val="6B20017B"/>
     <w:multiLevelType w:val="hybridMultilevel"/>
     <w:tmpl w:val="17E4E3CE"/>
@@ -15246,7 +17368,7 @@
       </w:pPr>
     </w:lvl>
   </w:abstractNum>
-  <w:abstractNum w:abstractNumId="9" w15:restartNumberingAfterBreak="0">
+  <w:abstractNum w:abstractNumId="10" w15:restartNumberingAfterBreak="0">
     <w:nsid w:val="6D466B38"/>
     <w:multiLevelType w:val="hybridMultilevel"/>
     <w:tmpl w:val="9052022A"/>
@@ -15333,19 +17455,19 @@
     </w:lvl>
   </w:abstractNum>
   <w:num w:numId="1">
+    <w:abstractNumId w:val="9"/>
+  </w:num>
+  <w:num w:numId="2">
     <w:abstractNumId w:val="8"/>
   </w:num>
-  <w:num w:numId="2">
+  <w:num w:numId="3">
+    <w:abstractNumId w:val="4"/>
+  </w:num>
+  <w:num w:numId="4">
     <w:abstractNumId w:val="7"/>
   </w:num>
-  <w:num w:numId="3">
-    <w:abstractNumId w:val="3"/>
-  </w:num>
-  <w:num w:numId="4">
-    <w:abstractNumId w:val="6"/>
-  </w:num>
   <w:num w:numId="5">
-    <w:abstractNumId w:val="4"/>
+    <w:abstractNumId w:val="5"/>
   </w:num>
   <w:num w:numId="6">
     <w:abstractNumId w:val="1"/>
@@ -15354,13 +17476,16 @@
     <w:abstractNumId w:val="2"/>
   </w:num>
   <w:num w:numId="8">
-    <w:abstractNumId w:val="9"/>
+    <w:abstractNumId w:val="10"/>
   </w:num>
   <w:num w:numId="9">
     <w:abstractNumId w:val="0"/>
   </w:num>
   <w:num w:numId="10">
-    <w:abstractNumId w:val="5"/>
+    <w:abstractNumId w:val="6"/>
+  </w:num>
+  <w:num w:numId="11">
+    <w:abstractNumId w:val="3"/>
   </w:num>
 </w:numbering>
 </file>
@@ -16510,8 +18635,10 @@
     <w:rsid w:val="002F5993"/>
     <w:rsid w:val="004078A6"/>
     <w:rsid w:val="00703D50"/>
+    <w:rsid w:val="00990A88"/>
     <w:rsid w:val="00BF6369"/>
     <w:rsid w:val="00C201A0"/>
+    <w:rsid w:val="00DA6B33"/>
   </w:rsids>
   <m:mathPr>
     <m:mathFont m:val="Cambria Math"/>
@@ -17270,7 +19397,7 @@
 </file>
 
 <file path=customXml/itemProps2.xml><?xml version="1.0" encoding="utf-8"?>
-<ds:datastoreItem xmlns:ds="http://schemas.openxmlformats.org/officeDocument/2006/customXml" ds:itemID="{B6C8AD8D-14DC-4283-820A-91D2A0CED269}">
+<ds:datastoreItem xmlns:ds="http://schemas.openxmlformats.org/officeDocument/2006/customXml" ds:itemID="{B518B9A0-E75D-45EA-B497-AE8C7ADE75A6}">
   <ds:schemaRefs>
     <ds:schemaRef ds:uri="http://schemas.openxmlformats.org/officeDocument/2006/bibliography"/>
   </ds:schemaRefs>

--- a/MEMORIA DE PROGRAMACIÓN CONCURRENTE Y DISTRIBUIDA.docx
+++ b/MEMORIA DE PROGRAMACIÓN CONCURRENTE Y DISTRIBUIDA.docx
@@ -636,7 +636,12 @@
             <w:pStyle w:val="TtuloTDC"/>
           </w:pPr>
           <w:r>
-            <w:t>Índice</w:t>
+            <w:t>Índ</w:t>
+          </w:r>
+          <w:bookmarkStart w:id="0" w:name="_GoBack"/>
+          <w:bookmarkEnd w:id="0"/>
+          <w:r>
+            <w:t>ice</w:t>
           </w:r>
         </w:p>
         <w:p>
@@ -659,7 +664,7 @@
           <w:r>
             <w:fldChar w:fldCharType="separate"/>
           </w:r>
-          <w:hyperlink w:anchor="_Toc477182096" w:history="1">
+          <w:hyperlink w:anchor="_Toc477201576" w:history="1">
             <w:r>
               <w:rPr>
                 <w:rStyle w:val="Hipervnculo"/>
@@ -686,7 +691,7 @@
                 <w:noProof/>
                 <w:webHidden/>
               </w:rPr>
-              <w:instrText xml:space="preserve"> PAGEREF _Toc477182096 \h </w:instrText>
+              <w:instrText xml:space="preserve"> PAGEREF _Toc477201576 \h </w:instrText>
             </w:r>
             <w:r>
               <w:rPr>
@@ -728,7 +733,7 @@
               <w:noProof/>
             </w:rPr>
           </w:pPr>
-          <w:hyperlink w:anchor="_Toc477182097" w:history="1">
+          <w:hyperlink w:anchor="_Toc477201577" w:history="1">
             <w:r>
               <w:rPr>
                 <w:rStyle w:val="Hipervnculo"/>
@@ -755,7 +760,7 @@
                 <w:noProof/>
                 <w:webHidden/>
               </w:rPr>
-              <w:instrText xml:space="preserve"> PAGEREF _Toc477182097 \h </w:instrText>
+              <w:instrText xml:space="preserve"> PAGEREF _Toc477201577 \h </w:instrText>
             </w:r>
             <w:r>
               <w:rPr>
@@ -797,7 +802,7 @@
               <w:noProof/>
             </w:rPr>
           </w:pPr>
-          <w:hyperlink w:anchor="_Toc477182098" w:history="1">
+          <w:hyperlink w:anchor="_Toc477201578" w:history="1">
             <w:r>
               <w:rPr>
                 <w:rStyle w:val="Hipervnculo"/>
@@ -824,7 +829,7 @@
                 <w:noProof/>
                 <w:webHidden/>
               </w:rPr>
-              <w:instrText xml:space="preserve"> PAGEREF _Toc477182098 \h </w:instrText>
+              <w:instrText xml:space="preserve"> PAGEREF _Toc477201578 \h </w:instrText>
             </w:r>
             <w:r>
               <w:rPr>
@@ -866,7 +871,7 @@
               <w:noProof/>
             </w:rPr>
           </w:pPr>
-          <w:hyperlink w:anchor="_Toc477182099" w:history="1">
+          <w:hyperlink w:anchor="_Toc477201579" w:history="1">
             <w:r>
               <w:rPr>
                 <w:rStyle w:val="Hipervnculo"/>
@@ -893,7 +898,7 @@
                 <w:noProof/>
                 <w:webHidden/>
               </w:rPr>
-              <w:instrText xml:space="preserve"> PAGEREF _Toc477182099 \h </w:instrText>
+              <w:instrText xml:space="preserve"> PAGEREF _Toc477201579 \h </w:instrText>
             </w:r>
             <w:r>
               <w:rPr>
@@ -935,7 +940,7 @@
               <w:noProof/>
             </w:rPr>
           </w:pPr>
-          <w:hyperlink w:anchor="_Toc477182100" w:history="1">
+          <w:hyperlink w:anchor="_Toc477201580" w:history="1">
             <w:r>
               <w:rPr>
                 <w:rStyle w:val="Hipervnculo"/>
@@ -962,7 +967,7 @@
                 <w:noProof/>
                 <w:webHidden/>
               </w:rPr>
-              <w:instrText xml:space="preserve"> PAGEREF _Toc477182100 \h </w:instrText>
+              <w:instrText xml:space="preserve"> PAGEREF _Toc477201580 \h </w:instrText>
             </w:r>
             <w:r>
               <w:rPr>
@@ -1004,7 +1009,7 @@
               <w:noProof/>
             </w:rPr>
           </w:pPr>
-          <w:hyperlink w:anchor="_Toc477182101" w:history="1">
+          <w:hyperlink w:anchor="_Toc477201581" w:history="1">
             <w:r>
               <w:rPr>
                 <w:rStyle w:val="Hipervnculo"/>
@@ -1031,7 +1036,7 @@
                 <w:noProof/>
                 <w:webHidden/>
               </w:rPr>
-              <w:instrText xml:space="preserve"> PAGEREF _Toc477182101 \h </w:instrText>
+              <w:instrText xml:space="preserve"> PAGEREF _Toc477201581 \h </w:instrText>
             </w:r>
             <w:r>
               <w:rPr>
@@ -1073,7 +1078,7 @@
               <w:noProof/>
             </w:rPr>
           </w:pPr>
-          <w:hyperlink w:anchor="_Toc477182102" w:history="1">
+          <w:hyperlink w:anchor="_Toc477201582" w:history="1">
             <w:r>
               <w:rPr>
                 <w:rStyle w:val="Hipervnculo"/>
@@ -1100,7 +1105,7 @@
                 <w:noProof/>
                 <w:webHidden/>
               </w:rPr>
-              <w:instrText xml:space="preserve"> PAGEREF _Toc477182102 \h </w:instrText>
+              <w:instrText xml:space="preserve"> PAGEREF _Toc477201582 \h </w:instrText>
             </w:r>
             <w:r>
               <w:rPr>
@@ -1142,7 +1147,7 @@
               <w:noProof/>
             </w:rPr>
           </w:pPr>
-          <w:hyperlink w:anchor="_Toc477182103" w:history="1">
+          <w:hyperlink w:anchor="_Toc477201583" w:history="1">
             <w:r>
               <w:rPr>
                 <w:rStyle w:val="Hipervnculo"/>
@@ -1169,7 +1174,7 @@
                 <w:noProof/>
                 <w:webHidden/>
               </w:rPr>
-              <w:instrText xml:space="preserve"> PAGEREF _Toc477182103 \h </w:instrText>
+              <w:instrText xml:space="preserve"> PAGEREF _Toc477201583 \h </w:instrText>
             </w:r>
             <w:r>
               <w:rPr>
@@ -1211,7 +1216,7 @@
               <w:noProof/>
             </w:rPr>
           </w:pPr>
-          <w:hyperlink w:anchor="_Toc477182104" w:history="1">
+          <w:hyperlink w:anchor="_Toc477201584" w:history="1">
             <w:r>
               <w:rPr>
                 <w:rStyle w:val="Hipervnculo"/>
@@ -1238,7 +1243,7 @@
                 <w:noProof/>
                 <w:webHidden/>
               </w:rPr>
-              <w:instrText xml:space="preserve"> PAGEREF _Toc477182104 \h </w:instrText>
+              <w:instrText xml:space="preserve"> PAGEREF _Toc477201584 \h </w:instrText>
             </w:r>
             <w:r>
               <w:rPr>
@@ -1280,7 +1285,7 @@
               <w:noProof/>
             </w:rPr>
           </w:pPr>
-          <w:hyperlink w:anchor="_Toc477182105" w:history="1">
+          <w:hyperlink w:anchor="_Toc477201585" w:history="1">
             <w:r>
               <w:rPr>
                 <w:rStyle w:val="Hipervnculo"/>
@@ -1307,7 +1312,7 @@
                 <w:noProof/>
                 <w:webHidden/>
               </w:rPr>
-              <w:instrText xml:space="preserve"> PAGEREF _Toc477182105 \h </w:instrText>
+              <w:instrText xml:space="preserve"> PAGEREF _Toc477201585 \h </w:instrText>
             </w:r>
             <w:r>
               <w:rPr>
@@ -1349,7 +1354,7 @@
               <w:noProof/>
             </w:rPr>
           </w:pPr>
-          <w:hyperlink w:anchor="_Toc477182106" w:history="1">
+          <w:hyperlink w:anchor="_Toc477201586" w:history="1">
             <w:r>
               <w:rPr>
                 <w:rStyle w:val="Hipervnculo"/>
@@ -1376,7 +1381,7 @@
                 <w:noProof/>
                 <w:webHidden/>
               </w:rPr>
-              <w:instrText xml:space="preserve"> PAGEREF _Toc477182106 \h </w:instrText>
+              <w:instrText xml:space="preserve"> PAGEREF _Toc477201586 \h </w:instrText>
             </w:r>
             <w:r>
               <w:rPr>
@@ -1418,7 +1423,7 @@
               <w:noProof/>
             </w:rPr>
           </w:pPr>
-          <w:hyperlink w:anchor="_Toc477182107" w:history="1">
+          <w:hyperlink w:anchor="_Toc477201587" w:history="1">
             <w:r>
               <w:rPr>
                 <w:rStyle w:val="Hipervnculo"/>
@@ -1445,7 +1450,7 @@
                 <w:noProof/>
                 <w:webHidden/>
               </w:rPr>
-              <w:instrText xml:space="preserve"> PAGEREF _Toc477182107 \h </w:instrText>
+              <w:instrText xml:space="preserve"> PAGEREF _Toc477201587 \h </w:instrText>
             </w:r>
             <w:r>
               <w:rPr>
@@ -1487,7 +1492,7 @@
               <w:noProof/>
             </w:rPr>
           </w:pPr>
-          <w:hyperlink w:anchor="_Toc477182108" w:history="1">
+          <w:hyperlink w:anchor="_Toc477201588" w:history="1">
             <w:r>
               <w:rPr>
                 <w:rStyle w:val="Hipervnculo"/>
@@ -1514,7 +1519,7 @@
                 <w:noProof/>
                 <w:webHidden/>
               </w:rPr>
-              <w:instrText xml:space="preserve"> PAGEREF _Toc477182108 \h </w:instrText>
+              <w:instrText xml:space="preserve"> PAGEREF _Toc477201588 \h </w:instrText>
             </w:r>
             <w:r>
               <w:rPr>
@@ -1556,7 +1561,7 @@
               <w:noProof/>
             </w:rPr>
           </w:pPr>
-          <w:hyperlink w:anchor="_Toc477182109" w:history="1">
+          <w:hyperlink w:anchor="_Toc477201589" w:history="1">
             <w:r>
               <w:rPr>
                 <w:rStyle w:val="Hipervnculo"/>
@@ -1583,7 +1588,7 @@
                 <w:noProof/>
                 <w:webHidden/>
               </w:rPr>
-              <w:instrText xml:space="preserve"> PAGEREF _Toc477182109 \h </w:instrText>
+              <w:instrText xml:space="preserve"> PAGEREF _Toc477201589 \h </w:instrText>
             </w:r>
             <w:r>
               <w:rPr>
@@ -1625,7 +1630,7 @@
               <w:noProof/>
             </w:rPr>
           </w:pPr>
-          <w:hyperlink w:anchor="_Toc477182110" w:history="1">
+          <w:hyperlink w:anchor="_Toc477201590" w:history="1">
             <w:r>
               <w:rPr>
                 <w:rStyle w:val="Hipervnculo"/>
@@ -1652,7 +1657,7 @@
                 <w:noProof/>
                 <w:webHidden/>
               </w:rPr>
-              <w:instrText xml:space="preserve"> PAGEREF _Toc477182110 \h </w:instrText>
+              <w:instrText xml:space="preserve"> PAGEREF _Toc477201590 \h </w:instrText>
             </w:r>
             <w:r>
               <w:rPr>
@@ -1694,27 +1699,13 @@
               <w:noProof/>
             </w:rPr>
           </w:pPr>
-          <w:hyperlink w:anchor="_Toc477182111" w:history="1">
+          <w:hyperlink w:anchor="_Toc477201591" w:history="1">
             <w:r>
               <w:rPr>
                 <w:rStyle w:val="Hipervnculo"/>
                 <w:noProof/>
               </w:rPr>
-              <w:t>Resultados de ejecución co</w:t>
-            </w:r>
-            <w:r>
-              <w:rPr>
-                <w:rStyle w:val="Hipervnculo"/>
-                <w:noProof/>
-              </w:rPr>
-              <w:t>n</w:t>
-            </w:r>
-            <w:r>
-              <w:rPr>
-                <w:rStyle w:val="Hipervnculo"/>
-                <w:noProof/>
-              </w:rPr>
-              <w:t xml:space="preserve"> 6 hilos(Executor)</w:t>
+              <w:t>Resultados de ejecución con 6 hilos(Executor)</w:t>
             </w:r>
             <w:r>
               <w:rPr>
@@ -1735,7 +1726,7 @@
                 <w:noProof/>
                 <w:webHidden/>
               </w:rPr>
-              <w:instrText xml:space="preserve"> PAGEREF _Toc477182111 \h </w:instrText>
+              <w:instrText xml:space="preserve"> PAGEREF _Toc477201591 \h </w:instrText>
             </w:r>
             <w:r>
               <w:rPr>
@@ -1777,7 +1768,7 @@
               <w:noProof/>
             </w:rPr>
           </w:pPr>
-          <w:hyperlink w:anchor="_Toc477182112" w:history="1">
+          <w:hyperlink w:anchor="_Toc477201592" w:history="1">
             <w:r>
               <w:rPr>
                 <w:rStyle w:val="Hipervnculo"/>
@@ -1804,7 +1795,7 @@
                 <w:noProof/>
                 <w:webHidden/>
               </w:rPr>
-              <w:instrText xml:space="preserve"> PAGEREF _Toc477182112 \h </w:instrText>
+              <w:instrText xml:space="preserve"> PAGEREF _Toc477201592 \h </w:instrText>
             </w:r>
             <w:r>
               <w:rPr>
@@ -1846,7 +1837,7 @@
               <w:noProof/>
             </w:rPr>
           </w:pPr>
-          <w:hyperlink w:anchor="_Toc477182113" w:history="1">
+          <w:hyperlink w:anchor="_Toc477201593" w:history="1">
             <w:r>
               <w:rPr>
                 <w:rStyle w:val="Hipervnculo"/>
@@ -1873,7 +1864,7 @@
                 <w:noProof/>
                 <w:webHidden/>
               </w:rPr>
-              <w:instrText xml:space="preserve"> PAGEREF _Toc477182113 \h </w:instrText>
+              <w:instrText xml:space="preserve"> PAGEREF _Toc477201593 \h </w:instrText>
             </w:r>
             <w:r>
               <w:rPr>
@@ -1915,7 +1906,7 @@
               <w:noProof/>
             </w:rPr>
           </w:pPr>
-          <w:hyperlink w:anchor="_Toc477182114" w:history="1">
+          <w:hyperlink w:anchor="_Toc477201594" w:history="1">
             <w:r>
               <w:rPr>
                 <w:rStyle w:val="Hipervnculo"/>
@@ -1942,7 +1933,7 @@
                 <w:noProof/>
                 <w:webHidden/>
               </w:rPr>
-              <w:instrText xml:space="preserve"> PAGEREF _Toc477182114 \h </w:instrText>
+              <w:instrText xml:space="preserve"> PAGEREF _Toc477201594 \h </w:instrText>
             </w:r>
             <w:r>
               <w:rPr>
@@ -1962,7 +1953,7 @@
                 <w:noProof/>
                 <w:webHidden/>
               </w:rPr>
-              <w:t>6</w:t>
+              <w:t>7</w:t>
             </w:r>
             <w:r>
               <w:rPr>
@@ -1984,7 +1975,7 @@
               <w:noProof/>
             </w:rPr>
           </w:pPr>
-          <w:hyperlink w:anchor="_Toc477182115" w:history="1">
+          <w:hyperlink w:anchor="_Toc477201595" w:history="1">
             <w:r>
               <w:rPr>
                 <w:rStyle w:val="Hipervnculo"/>
@@ -2011,7 +2002,7 @@
                 <w:noProof/>
                 <w:webHidden/>
               </w:rPr>
-              <w:instrText xml:space="preserve"> PAGEREF _Toc477182115 \h </w:instrText>
+              <w:instrText xml:space="preserve"> PAGEREF _Toc477201595 \h </w:instrText>
             </w:r>
             <w:r>
               <w:rPr>
@@ -2053,7 +2044,7 @@
               <w:noProof/>
             </w:rPr>
           </w:pPr>
-          <w:hyperlink w:anchor="_Toc477182116" w:history="1">
+          <w:hyperlink w:anchor="_Toc477201596" w:history="1">
             <w:r>
               <w:rPr>
                 <w:rStyle w:val="Hipervnculo"/>
@@ -2080,7 +2071,7 @@
                 <w:noProof/>
                 <w:webHidden/>
               </w:rPr>
-              <w:instrText xml:space="preserve"> PAGEREF _Toc477182116 \h </w:instrText>
+              <w:instrText xml:space="preserve"> PAGEREF _Toc477201596 \h </w:instrText>
             </w:r>
             <w:r>
               <w:rPr>
@@ -2122,7 +2113,7 @@
               <w:noProof/>
             </w:rPr>
           </w:pPr>
-          <w:hyperlink w:anchor="_Toc477182117" w:history="1">
+          <w:hyperlink w:anchor="_Toc477201597" w:history="1">
             <w:r>
               <w:rPr>
                 <w:rStyle w:val="Hipervnculo"/>
@@ -2149,7 +2140,7 @@
                 <w:noProof/>
                 <w:webHidden/>
               </w:rPr>
-              <w:instrText xml:space="preserve"> PAGEREF _Toc477182117 \h </w:instrText>
+              <w:instrText xml:space="preserve"> PAGEREF _Toc477201597 \h </w:instrText>
             </w:r>
             <w:r>
               <w:rPr>
@@ -2191,7 +2182,7 @@
               <w:noProof/>
             </w:rPr>
           </w:pPr>
-          <w:hyperlink w:anchor="_Toc477182118" w:history="1">
+          <w:hyperlink w:anchor="_Toc477201598" w:history="1">
             <w:r>
               <w:rPr>
                 <w:rStyle w:val="Hipervnculo"/>
@@ -2218,7 +2209,7 @@
                 <w:noProof/>
                 <w:webHidden/>
               </w:rPr>
-              <w:instrText xml:space="preserve"> PAGEREF _Toc477182118 \h </w:instrText>
+              <w:instrText xml:space="preserve"> PAGEREF _Toc477201598 \h </w:instrText>
             </w:r>
             <w:r>
               <w:rPr>
@@ -2260,7 +2251,7 @@
               <w:noProof/>
             </w:rPr>
           </w:pPr>
-          <w:hyperlink w:anchor="_Toc477182119" w:history="1">
+          <w:hyperlink w:anchor="_Toc477201599" w:history="1">
             <w:r>
               <w:rPr>
                 <w:rStyle w:val="Hipervnculo"/>
@@ -2287,7 +2278,7 @@
                 <w:noProof/>
                 <w:webHidden/>
               </w:rPr>
-              <w:instrText xml:space="preserve"> PAGEREF _Toc477182119 \h </w:instrText>
+              <w:instrText xml:space="preserve"> PAGEREF _Toc477201599 \h </w:instrText>
             </w:r>
             <w:r>
               <w:rPr>
@@ -2307,7 +2298,7 @@
                 <w:noProof/>
                 <w:webHidden/>
               </w:rPr>
-              <w:t>7</w:t>
+              <w:t>8</w:t>
             </w:r>
             <w:r>
               <w:rPr>
@@ -2329,7 +2320,7 @@
               <w:noProof/>
             </w:rPr>
           </w:pPr>
-          <w:hyperlink w:anchor="_Toc477182120" w:history="1">
+          <w:hyperlink w:anchor="_Toc477201600" w:history="1">
             <w:r>
               <w:rPr>
                 <w:rStyle w:val="Hipervnculo"/>
@@ -2356,7 +2347,7 @@
                 <w:noProof/>
                 <w:webHidden/>
               </w:rPr>
-              <w:instrText xml:space="preserve"> PAGEREF _Toc477182120 \h </w:instrText>
+              <w:instrText xml:space="preserve"> PAGEREF _Toc477201600 \h </w:instrText>
             </w:r>
             <w:r>
               <w:rPr>
@@ -2376,7 +2367,7 @@
                 <w:noProof/>
                 <w:webHidden/>
               </w:rPr>
-              <w:t>7</w:t>
+              <w:t>8</w:t>
             </w:r>
             <w:r>
               <w:rPr>
@@ -2398,7 +2389,7 @@
               <w:noProof/>
             </w:rPr>
           </w:pPr>
-          <w:hyperlink w:anchor="_Toc477182121" w:history="1">
+          <w:hyperlink w:anchor="_Toc477201601" w:history="1">
             <w:r>
               <w:rPr>
                 <w:rStyle w:val="Hipervnculo"/>
@@ -2425,7 +2416,7 @@
                 <w:noProof/>
                 <w:webHidden/>
               </w:rPr>
-              <w:instrText xml:space="preserve"> PAGEREF _Toc477182121 \h </w:instrText>
+              <w:instrText xml:space="preserve"> PAGEREF _Toc477201601 \h </w:instrText>
             </w:r>
             <w:r>
               <w:rPr>
@@ -2467,7 +2458,7 @@
               <w:noProof/>
             </w:rPr>
           </w:pPr>
-          <w:hyperlink w:anchor="_Toc477182122" w:history="1">
+          <w:hyperlink w:anchor="_Toc477201602" w:history="1">
             <w:r>
               <w:rPr>
                 <w:rStyle w:val="Hipervnculo"/>
@@ -2494,7 +2485,7 @@
                 <w:noProof/>
                 <w:webHidden/>
               </w:rPr>
-              <w:instrText xml:space="preserve"> PAGEREF _Toc477182122 \h </w:instrText>
+              <w:instrText xml:space="preserve"> PAGEREF _Toc477201602 \h </w:instrText>
             </w:r>
             <w:r>
               <w:rPr>
@@ -2536,7 +2527,7 @@
               <w:noProof/>
             </w:rPr>
           </w:pPr>
-          <w:hyperlink w:anchor="_Toc477182123" w:history="1">
+          <w:hyperlink w:anchor="_Toc477201603" w:history="1">
             <w:r>
               <w:rPr>
                 <w:rStyle w:val="Hipervnculo"/>
@@ -2563,7 +2554,7 @@
                 <w:noProof/>
                 <w:webHidden/>
               </w:rPr>
-              <w:instrText xml:space="preserve"> PAGEREF _Toc477182123 \h </w:instrText>
+              <w:instrText xml:space="preserve"> PAGEREF _Toc477201603 \h </w:instrText>
             </w:r>
             <w:r>
               <w:rPr>
@@ -2605,7 +2596,7 @@
               <w:noProof/>
             </w:rPr>
           </w:pPr>
-          <w:hyperlink w:anchor="_Toc477182124" w:history="1">
+          <w:hyperlink w:anchor="_Toc477201604" w:history="1">
             <w:r>
               <w:rPr>
                 <w:rStyle w:val="Hipervnculo"/>
@@ -2632,7 +2623,7 @@
                 <w:noProof/>
                 <w:webHidden/>
               </w:rPr>
-              <w:instrText xml:space="preserve"> PAGEREF _Toc477182124 \h </w:instrText>
+              <w:instrText xml:space="preserve"> PAGEREF _Toc477201604 \h </w:instrText>
             </w:r>
             <w:r>
               <w:rPr>
@@ -2674,7 +2665,7 @@
               <w:noProof/>
             </w:rPr>
           </w:pPr>
-          <w:hyperlink w:anchor="_Toc477182125" w:history="1">
+          <w:hyperlink w:anchor="_Toc477201605" w:history="1">
             <w:r>
               <w:rPr>
                 <w:rStyle w:val="Hipervnculo"/>
@@ -2701,7 +2692,7 @@
                 <w:noProof/>
                 <w:webHidden/>
               </w:rPr>
-              <w:instrText xml:space="preserve"> PAGEREF _Toc477182125 \h </w:instrText>
+              <w:instrText xml:space="preserve"> PAGEREF _Toc477201605 \h </w:instrText>
             </w:r>
             <w:r>
               <w:rPr>
@@ -2743,7 +2734,7 @@
               <w:noProof/>
             </w:rPr>
           </w:pPr>
-          <w:hyperlink w:anchor="_Toc477182126" w:history="1">
+          <w:hyperlink w:anchor="_Toc477201606" w:history="1">
             <w:r>
               <w:rPr>
                 <w:rStyle w:val="Hipervnculo"/>
@@ -2770,7 +2761,7 @@
                 <w:noProof/>
                 <w:webHidden/>
               </w:rPr>
-              <w:instrText xml:space="preserve"> PAGEREF _Toc477182126 \h </w:instrText>
+              <w:instrText xml:space="preserve"> PAGEREF _Toc477201606 \h </w:instrText>
             </w:r>
             <w:r>
               <w:rPr>
@@ -2812,7 +2803,7 @@
               <w:noProof/>
             </w:rPr>
           </w:pPr>
-          <w:hyperlink w:anchor="_Toc477182127" w:history="1">
+          <w:hyperlink w:anchor="_Toc477201607" w:history="1">
             <w:r>
               <w:rPr>
                 <w:rStyle w:val="Hipervnculo"/>
@@ -2839,7 +2830,7 @@
                 <w:noProof/>
                 <w:webHidden/>
               </w:rPr>
-              <w:instrText xml:space="preserve"> PAGEREF _Toc477182127 \h </w:instrText>
+              <w:instrText xml:space="preserve"> PAGEREF _Toc477201607 \h </w:instrText>
             </w:r>
             <w:r>
               <w:rPr>
@@ -2881,7 +2872,7 @@
               <w:noProof/>
             </w:rPr>
           </w:pPr>
-          <w:hyperlink w:anchor="_Toc477182128" w:history="1">
+          <w:hyperlink w:anchor="_Toc477201608" w:history="1">
             <w:r>
               <w:rPr>
                 <w:rStyle w:val="Hipervnculo"/>
@@ -2908,7 +2899,7 @@
                 <w:noProof/>
                 <w:webHidden/>
               </w:rPr>
-              <w:instrText xml:space="preserve"> PAGEREF _Toc477182128 \h </w:instrText>
+              <w:instrText xml:space="preserve"> PAGEREF _Toc477201608 \h </w:instrText>
             </w:r>
             <w:r>
               <w:rPr>
@@ -2950,7 +2941,7 @@
               <w:noProof/>
             </w:rPr>
           </w:pPr>
-          <w:hyperlink w:anchor="_Toc477182129" w:history="1">
+          <w:hyperlink w:anchor="_Toc477201609" w:history="1">
             <w:r>
               <w:rPr>
                 <w:rStyle w:val="Hipervnculo"/>
@@ -2977,7 +2968,7 @@
                 <w:noProof/>
                 <w:webHidden/>
               </w:rPr>
-              <w:instrText xml:space="preserve"> PAGEREF _Toc477182129 \h </w:instrText>
+              <w:instrText xml:space="preserve"> PAGEREF _Toc477201609 \h </w:instrText>
             </w:r>
             <w:r>
               <w:rPr>
@@ -3019,7 +3010,7 @@
               <w:noProof/>
             </w:rPr>
           </w:pPr>
-          <w:hyperlink w:anchor="_Toc477182130" w:history="1">
+          <w:hyperlink w:anchor="_Toc477201610" w:history="1">
             <w:r>
               <w:rPr>
                 <w:rStyle w:val="Hipervnculo"/>
@@ -3046,7 +3037,7 @@
                 <w:noProof/>
                 <w:webHidden/>
               </w:rPr>
-              <w:instrText xml:space="preserve"> PAGEREF _Toc477182130 \h </w:instrText>
+              <w:instrText xml:space="preserve"> PAGEREF _Toc477201610 \h </w:instrText>
             </w:r>
             <w:r>
               <w:rPr>
@@ -3088,7 +3079,7 @@
               <w:noProof/>
             </w:rPr>
           </w:pPr>
-          <w:hyperlink w:anchor="_Toc477182131" w:history="1">
+          <w:hyperlink w:anchor="_Toc477201611" w:history="1">
             <w:r>
               <w:rPr>
                 <w:rStyle w:val="Hipervnculo"/>
@@ -3115,7 +3106,7 @@
                 <w:noProof/>
                 <w:webHidden/>
               </w:rPr>
-              <w:instrText xml:space="preserve"> PAGEREF _Toc477182131 \h </w:instrText>
+              <w:instrText xml:space="preserve"> PAGEREF _Toc477201611 \h </w:instrText>
             </w:r>
             <w:r>
               <w:rPr>
@@ -3157,7 +3148,7 @@
               <w:noProof/>
             </w:rPr>
           </w:pPr>
-          <w:hyperlink w:anchor="_Toc477182132" w:history="1">
+          <w:hyperlink w:anchor="_Toc477201612" w:history="1">
             <w:r>
               <w:rPr>
                 <w:rStyle w:val="Hipervnculo"/>
@@ -3184,7 +3175,7 @@
                 <w:noProof/>
                 <w:webHidden/>
               </w:rPr>
-              <w:instrText xml:space="preserve"> PAGEREF _Toc477182132 \h </w:instrText>
+              <w:instrText xml:space="preserve"> PAGEREF _Toc477201612 \h </w:instrText>
             </w:r>
             <w:r>
               <w:rPr>
@@ -3226,7 +3217,7 @@
               <w:noProof/>
             </w:rPr>
           </w:pPr>
-          <w:hyperlink w:anchor="_Toc477182133" w:history="1">
+          <w:hyperlink w:anchor="_Toc477201613" w:history="1">
             <w:r>
               <w:rPr>
                 <w:rStyle w:val="Hipervnculo"/>
@@ -3253,7 +3244,7 @@
                 <w:noProof/>
                 <w:webHidden/>
               </w:rPr>
-              <w:instrText xml:space="preserve"> PAGEREF _Toc477182133 \h </w:instrText>
+              <w:instrText xml:space="preserve"> PAGEREF _Toc477201613 \h </w:instrText>
             </w:r>
             <w:r>
               <w:rPr>
@@ -3295,7 +3286,7 @@
               <w:noProof/>
             </w:rPr>
           </w:pPr>
-          <w:hyperlink w:anchor="_Toc477182134" w:history="1">
+          <w:hyperlink w:anchor="_Toc477201614" w:history="1">
             <w:r>
               <w:rPr>
                 <w:rStyle w:val="Hipervnculo"/>
@@ -3322,7 +3313,7 @@
                 <w:noProof/>
                 <w:webHidden/>
               </w:rPr>
-              <w:instrText xml:space="preserve"> PAGEREF _Toc477182134 \h </w:instrText>
+              <w:instrText xml:space="preserve"> PAGEREF _Toc477201614 \h </w:instrText>
             </w:r>
             <w:r>
               <w:rPr>
@@ -3368,7 +3359,7 @@
       <w:pPr>
         <w:pStyle w:val="Ttulo1"/>
       </w:pPr>
-      <w:bookmarkStart w:id="0" w:name="_Toc477182096"/>
+      <w:bookmarkStart w:id="1" w:name="_Toc477201576"/>
       <w:r>
         <w:t xml:space="preserve">EL </w:t>
       </w:r>
@@ -3378,7 +3369,7 @@
       <w:r>
         <w:t>PROCESADOR DE MI EQUIPO</w:t>
       </w:r>
-      <w:bookmarkEnd w:id="0"/>
+      <w:bookmarkEnd w:id="1"/>
     </w:p>
     <w:p>
       <w:pPr>
@@ -3582,24 +3573,24 @@
       <w:pPr>
         <w:pStyle w:val="Ttulo1"/>
       </w:pPr>
-      <w:bookmarkStart w:id="1" w:name="_Toc477182097"/>
+      <w:bookmarkStart w:id="2" w:name="_Toc477201577"/>
       <w:r>
         <w:t>EJECUCION DE PROBLEMAS SECUENCIALES</w:t>
       </w:r>
-      <w:bookmarkEnd w:id="1"/>
+      <w:bookmarkEnd w:id="2"/>
     </w:p>
     <w:p>
       <w:pPr>
         <w:pStyle w:val="Ttulo2"/>
       </w:pPr>
-      <w:bookmarkStart w:id="2" w:name="_Toc477182098"/>
+      <w:bookmarkStart w:id="3" w:name="_Toc477201578"/>
       <w:r>
         <w:t>Multiplicación de matrices</w:t>
       </w:r>
       <w:r>
         <w:t>:</w:t>
       </w:r>
-      <w:bookmarkEnd w:id="2"/>
+      <w:bookmarkEnd w:id="3"/>
     </w:p>
     <w:p>
       <w:pPr>
@@ -3958,11 +3949,11 @@
       <w:pPr>
         <w:pStyle w:val="Ttulo2"/>
       </w:pPr>
-      <w:bookmarkStart w:id="3" w:name="_Toc477182099"/>
+      <w:bookmarkStart w:id="4" w:name="_Toc477201579"/>
       <w:r>
         <w:t>Cálculo de números primos</w:t>
       </w:r>
-      <w:bookmarkEnd w:id="3"/>
+      <w:bookmarkEnd w:id="4"/>
     </w:p>
     <w:p>
       <w:pPr>
@@ -4346,11 +4337,11 @@
       <w:pPr>
         <w:pStyle w:val="Ttulo2"/>
       </w:pPr>
-      <w:bookmarkStart w:id="4" w:name="_Toc477182100"/>
+      <w:bookmarkStart w:id="5" w:name="_Toc477201580"/>
       <w:r>
         <w:t>Cálculo del número pi</w:t>
       </w:r>
-      <w:bookmarkEnd w:id="4"/>
+      <w:bookmarkEnd w:id="5"/>
     </w:p>
     <w:p>
       <w:pPr>
@@ -4723,11 +4714,11 @@
       <w:pPr>
         <w:pStyle w:val="Ttulo2"/>
       </w:pPr>
-      <w:bookmarkStart w:id="5" w:name="_Toc477182101"/>
+      <w:bookmarkStart w:id="6" w:name="_Toc477201581"/>
       <w:r>
         <w:t>Cálculo del camino más corto</w:t>
       </w:r>
-      <w:bookmarkEnd w:id="5"/>
+      <w:bookmarkEnd w:id="6"/>
     </w:p>
     <w:p>
       <w:r>
@@ -4759,7 +4750,7 @@
       <w:pPr>
         <w:pStyle w:val="Ttulo3"/>
       </w:pPr>
-      <w:bookmarkStart w:id="6" w:name="_Toc477182102"/>
+      <w:bookmarkStart w:id="7" w:name="_Toc477201582"/>
       <w:r>
         <w:t>Resultados de ejecución con muro tipo</w:t>
       </w:r>
@@ -4768,436 +4759,6 @@
       </w:r>
       <w:r>
         <w:t>1</w:t>
-      </w:r>
-      <w:bookmarkEnd w:id="6"/>
-    </w:p>
-    <w:tbl>
-      <w:tblPr>
-        <w:tblStyle w:val="Tablaconcuadrcula"/>
-        <w:tblW w:w="0" w:type="auto"/>
-        <w:tblLook w:val="04A0" w:firstRow="1" w:lastRow="0" w:firstColumn="1" w:lastColumn="0" w:noHBand="0" w:noVBand="1"/>
-      </w:tblPr>
-      <w:tblGrid>
-        <w:gridCol w:w="2546"/>
-        <w:gridCol w:w="1070"/>
-        <w:gridCol w:w="1213"/>
-        <w:gridCol w:w="1213"/>
-        <w:gridCol w:w="1214"/>
-        <w:gridCol w:w="1214"/>
-      </w:tblGrid>
-      <w:tr>
-        <w:tc>
-          <w:tcPr>
-            <w:tcW w:w="2546" w:type="dxa"/>
-            <w:tcBorders>
-              <w:top w:val="nil"/>
-              <w:left w:val="nil"/>
-            </w:tcBorders>
-          </w:tcPr>
-          <w:p/>
-        </w:tc>
-        <w:tc>
-          <w:tcPr>
-            <w:tcW w:w="1070" w:type="dxa"/>
-            <w:shd w:val="clear" w:color="auto" w:fill="F2F2F2" w:themeFill="background1" w:themeFillShade="F2"/>
-          </w:tcPr>
-          <w:p>
-            <w:pPr>
-              <w:jc w:val="center"/>
-            </w:pPr>
-            <w:r>
-              <w:t>Ejecución</w:t>
-            </w:r>
-          </w:p>
-          <w:p>
-            <w:pPr>
-              <w:jc w:val="center"/>
-            </w:pPr>
-            <w:r>
-              <w:t>1º</w:t>
-            </w:r>
-          </w:p>
-        </w:tc>
-        <w:tc>
-          <w:tcPr>
-            <w:tcW w:w="1213" w:type="dxa"/>
-            <w:shd w:val="clear" w:color="auto" w:fill="F2F2F2" w:themeFill="background1" w:themeFillShade="F2"/>
-          </w:tcPr>
-          <w:p>
-            <w:pPr>
-              <w:jc w:val="center"/>
-            </w:pPr>
-            <w:r>
-              <w:t>Ejecución</w:t>
-            </w:r>
-          </w:p>
-          <w:p>
-            <w:pPr>
-              <w:jc w:val="center"/>
-            </w:pPr>
-            <w:r>
-              <w:t>2º</w:t>
-            </w:r>
-          </w:p>
-        </w:tc>
-        <w:tc>
-          <w:tcPr>
-            <w:tcW w:w="1213" w:type="dxa"/>
-            <w:shd w:val="clear" w:color="auto" w:fill="F2F2F2" w:themeFill="background1" w:themeFillShade="F2"/>
-          </w:tcPr>
-          <w:p>
-            <w:pPr>
-              <w:jc w:val="center"/>
-            </w:pPr>
-            <w:r>
-              <w:t>Ejecución</w:t>
-            </w:r>
-          </w:p>
-          <w:p>
-            <w:pPr>
-              <w:jc w:val="center"/>
-            </w:pPr>
-            <w:r>
-              <w:t>3º</w:t>
-            </w:r>
-          </w:p>
-        </w:tc>
-        <w:tc>
-          <w:tcPr>
-            <w:tcW w:w="1214" w:type="dxa"/>
-            <w:shd w:val="clear" w:color="auto" w:fill="F2F2F2" w:themeFill="background1" w:themeFillShade="F2"/>
-          </w:tcPr>
-          <w:p>
-            <w:pPr>
-              <w:jc w:val="center"/>
-            </w:pPr>
-            <w:r>
-              <w:t>Ejecución</w:t>
-            </w:r>
-          </w:p>
-          <w:p>
-            <w:pPr>
-              <w:jc w:val="center"/>
-            </w:pPr>
-            <w:r>
-              <w:t>4º</w:t>
-            </w:r>
-          </w:p>
-        </w:tc>
-        <w:tc>
-          <w:tcPr>
-            <w:tcW w:w="1214" w:type="dxa"/>
-            <w:shd w:val="clear" w:color="auto" w:fill="F2F2F2" w:themeFill="background1" w:themeFillShade="F2"/>
-          </w:tcPr>
-          <w:p>
-            <w:pPr>
-              <w:jc w:val="center"/>
-            </w:pPr>
-            <w:r>
-              <w:t>Ejecución</w:t>
-            </w:r>
-          </w:p>
-          <w:p>
-            <w:pPr>
-              <w:jc w:val="center"/>
-            </w:pPr>
-            <w:r>
-              <w:t>5º</w:t>
-            </w:r>
-          </w:p>
-        </w:tc>
-      </w:tr>
-      <w:tr>
-        <w:tc>
-          <w:tcPr>
-            <w:tcW w:w="2546" w:type="dxa"/>
-            <w:shd w:val="clear" w:color="auto" w:fill="F2F2F2" w:themeFill="background1" w:themeFillShade="F2"/>
-          </w:tcPr>
-          <w:p>
-            <w:r>
-              <w:t>Espacio 80 x80</w:t>
-            </w:r>
-          </w:p>
-        </w:tc>
-        <w:tc>
-          <w:tcPr>
-            <w:tcW w:w="1070" w:type="dxa"/>
-          </w:tcPr>
-          <w:p>
-            <w:r>
-              <w:rPr>
-                <w:rFonts w:ascii="Consolas" w:hAnsi="Consolas" w:cs="Consolas"/>
-                <w:color w:val="000000"/>
-                <w:sz w:val="20"/>
-                <w:szCs w:val="20"/>
-              </w:rPr>
-              <w:t>2048</w:t>
-            </w:r>
-          </w:p>
-        </w:tc>
-        <w:tc>
-          <w:tcPr>
-            <w:tcW w:w="1213" w:type="dxa"/>
-          </w:tcPr>
-          <w:p>
-            <w:r>
-              <w:rPr>
-                <w:rFonts w:ascii="Consolas" w:hAnsi="Consolas" w:cs="Consolas"/>
-                <w:color w:val="000000"/>
-                <w:sz w:val="20"/>
-                <w:szCs w:val="20"/>
-              </w:rPr>
-              <w:t>2020</w:t>
-            </w:r>
-          </w:p>
-        </w:tc>
-        <w:tc>
-          <w:tcPr>
-            <w:tcW w:w="1213" w:type="dxa"/>
-          </w:tcPr>
-          <w:p>
-            <w:r>
-              <w:rPr>
-                <w:rFonts w:ascii="Consolas" w:hAnsi="Consolas" w:cs="Consolas"/>
-                <w:color w:val="000000"/>
-                <w:sz w:val="20"/>
-                <w:szCs w:val="20"/>
-              </w:rPr>
-              <w:t>2011</w:t>
-            </w:r>
-          </w:p>
-        </w:tc>
-        <w:tc>
-          <w:tcPr>
-            <w:tcW w:w="1214" w:type="dxa"/>
-          </w:tcPr>
-          <w:p>
-            <w:r>
-              <w:rPr>
-                <w:rFonts w:ascii="Consolas" w:hAnsi="Consolas" w:cs="Consolas"/>
-                <w:color w:val="000000"/>
-                <w:sz w:val="20"/>
-                <w:szCs w:val="20"/>
-              </w:rPr>
-              <w:t>2065</w:t>
-            </w:r>
-          </w:p>
-        </w:tc>
-        <w:tc>
-          <w:tcPr>
-            <w:tcW w:w="1214" w:type="dxa"/>
-          </w:tcPr>
-          <w:p>
-            <w:r>
-              <w:rPr>
-                <w:rFonts w:ascii="Consolas" w:hAnsi="Consolas" w:cs="Consolas"/>
-                <w:color w:val="000000"/>
-                <w:sz w:val="20"/>
-                <w:szCs w:val="20"/>
-              </w:rPr>
-              <w:t>2065</w:t>
-            </w:r>
-          </w:p>
-        </w:tc>
-      </w:tr>
-      <w:tr>
-        <w:tc>
-          <w:tcPr>
-            <w:tcW w:w="2546" w:type="dxa"/>
-            <w:shd w:val="clear" w:color="auto" w:fill="F2F2F2" w:themeFill="background1" w:themeFillShade="F2"/>
-          </w:tcPr>
-          <w:p>
-            <w:r>
-              <w:t>Espacio 100 x 100</w:t>
-            </w:r>
-          </w:p>
-        </w:tc>
-        <w:tc>
-          <w:tcPr>
-            <w:tcW w:w="1070" w:type="dxa"/>
-          </w:tcPr>
-          <w:p>
-            <w:r>
-              <w:rPr>
-                <w:rFonts w:ascii="Consolas" w:hAnsi="Consolas" w:cs="Consolas"/>
-                <w:color w:val="000000"/>
-                <w:sz w:val="20"/>
-                <w:szCs w:val="20"/>
-              </w:rPr>
-              <w:t>1829</w:t>
-            </w:r>
-          </w:p>
-        </w:tc>
-        <w:tc>
-          <w:tcPr>
-            <w:tcW w:w="1213" w:type="dxa"/>
-          </w:tcPr>
-          <w:p>
-            <w:r>
-              <w:rPr>
-                <w:rFonts w:ascii="Consolas" w:hAnsi="Consolas" w:cs="Consolas"/>
-                <w:color w:val="000000"/>
-                <w:sz w:val="20"/>
-                <w:szCs w:val="20"/>
-              </w:rPr>
-              <w:t>1863</w:t>
-            </w:r>
-          </w:p>
-        </w:tc>
-        <w:tc>
-          <w:tcPr>
-            <w:tcW w:w="1213" w:type="dxa"/>
-          </w:tcPr>
-          <w:p>
-            <w:r>
-              <w:rPr>
-                <w:rFonts w:ascii="Consolas" w:hAnsi="Consolas" w:cs="Consolas"/>
-                <w:color w:val="000000"/>
-                <w:sz w:val="20"/>
-                <w:szCs w:val="20"/>
-              </w:rPr>
-              <w:t>1832</w:t>
-            </w:r>
-          </w:p>
-        </w:tc>
-        <w:tc>
-          <w:tcPr>
-            <w:tcW w:w="1214" w:type="dxa"/>
-          </w:tcPr>
-          <w:p>
-            <w:r>
-              <w:rPr>
-                <w:rFonts w:ascii="Consolas" w:hAnsi="Consolas" w:cs="Consolas"/>
-                <w:color w:val="000000"/>
-                <w:sz w:val="20"/>
-                <w:szCs w:val="20"/>
-              </w:rPr>
-              <w:t>2103</w:t>
-            </w:r>
-          </w:p>
-        </w:tc>
-        <w:tc>
-          <w:tcPr>
-            <w:tcW w:w="1214" w:type="dxa"/>
-          </w:tcPr>
-          <w:p>
-            <w:r>
-              <w:rPr>
-                <w:rFonts w:ascii="Consolas" w:hAnsi="Consolas" w:cs="Consolas"/>
-                <w:color w:val="000000"/>
-                <w:sz w:val="20"/>
-                <w:szCs w:val="20"/>
-              </w:rPr>
-              <w:t>1896</w:t>
-            </w:r>
-          </w:p>
-        </w:tc>
-      </w:tr>
-      <w:tr>
-        <w:trPr>
-          <w:trHeight w:val="314"/>
-        </w:trPr>
-        <w:tc>
-          <w:tcPr>
-            <w:tcW w:w="2546" w:type="dxa"/>
-            <w:shd w:val="clear" w:color="auto" w:fill="F2F2F2" w:themeFill="background1" w:themeFillShade="F2"/>
-          </w:tcPr>
-          <w:p>
-            <w:r>
-              <w:t>Espacio 150 x 150</w:t>
-            </w:r>
-          </w:p>
-        </w:tc>
-        <w:tc>
-          <w:tcPr>
-            <w:tcW w:w="1070" w:type="dxa"/>
-          </w:tcPr>
-          <w:p>
-            <w:r>
-              <w:rPr>
-                <w:rFonts w:ascii="Consolas" w:hAnsi="Consolas" w:cs="Consolas"/>
-                <w:color w:val="000000"/>
-                <w:sz w:val="20"/>
-                <w:szCs w:val="20"/>
-              </w:rPr>
-              <w:t>4846</w:t>
-            </w:r>
-          </w:p>
-        </w:tc>
-        <w:tc>
-          <w:tcPr>
-            <w:tcW w:w="1213" w:type="dxa"/>
-          </w:tcPr>
-          <w:p>
-            <w:r>
-              <w:rPr>
-                <w:rFonts w:ascii="Consolas" w:hAnsi="Consolas" w:cs="Consolas"/>
-                <w:color w:val="000000"/>
-                <w:sz w:val="20"/>
-                <w:szCs w:val="20"/>
-              </w:rPr>
-              <w:t>4846</w:t>
-            </w:r>
-          </w:p>
-        </w:tc>
-        <w:tc>
-          <w:tcPr>
-            <w:tcW w:w="1213" w:type="dxa"/>
-          </w:tcPr>
-          <w:p>
-            <w:r>
-              <w:rPr>
-                <w:rFonts w:ascii="Consolas" w:hAnsi="Consolas" w:cs="Consolas"/>
-                <w:color w:val="000000"/>
-                <w:sz w:val="20"/>
-                <w:szCs w:val="20"/>
-              </w:rPr>
-              <w:t>4846</w:t>
-            </w:r>
-          </w:p>
-        </w:tc>
-        <w:tc>
-          <w:tcPr>
-            <w:tcW w:w="1214" w:type="dxa"/>
-          </w:tcPr>
-          <w:p>
-            <w:r>
-              <w:rPr>
-                <w:rFonts w:ascii="Consolas" w:hAnsi="Consolas" w:cs="Consolas"/>
-                <w:color w:val="000000"/>
-                <w:sz w:val="20"/>
-                <w:szCs w:val="20"/>
-              </w:rPr>
-              <w:t>4846</w:t>
-            </w:r>
-          </w:p>
-        </w:tc>
-        <w:tc>
-          <w:tcPr>
-            <w:tcW w:w="1214" w:type="dxa"/>
-          </w:tcPr>
-          <w:p>
-            <w:r>
-              <w:rPr>
-                <w:rFonts w:ascii="Consolas" w:hAnsi="Consolas" w:cs="Consolas"/>
-                <w:color w:val="000000"/>
-                <w:sz w:val="20"/>
-                <w:szCs w:val="20"/>
-              </w:rPr>
-              <w:t>4846</w:t>
-            </w:r>
-          </w:p>
-        </w:tc>
-      </w:tr>
-    </w:tbl>
-    <w:p/>
-    <w:p>
-      <w:pPr>
-        <w:pStyle w:val="Ttulo3"/>
-      </w:pPr>
-      <w:bookmarkStart w:id="7" w:name="_Toc477182103"/>
-      <w:r>
-        <w:t>Resultados de ejecución con muro tipo 2</w:t>
       </w:r>
       <w:bookmarkEnd w:id="7"/>
     </w:p>
@@ -5345,7 +4906,6 @@
           </w:tcPr>
           <w:p>
             <w:r>
-              <w:lastRenderedPageBreak/>
               <w:t>Espacio 80 x80</w:t>
             </w:r>
           </w:p>
@@ -5362,7 +4922,7 @@
                 <w:sz w:val="20"/>
                 <w:szCs w:val="20"/>
               </w:rPr>
-              <w:t>2015</w:t>
+              <w:t>2048</w:t>
             </w:r>
           </w:p>
         </w:tc>
@@ -5378,7 +4938,7 @@
                 <w:sz w:val="20"/>
                 <w:szCs w:val="20"/>
               </w:rPr>
-              <w:t>2017</w:t>
+              <w:t>2020</w:t>
             </w:r>
           </w:p>
         </w:tc>
@@ -5394,7 +4954,7 @@
                 <w:sz w:val="20"/>
                 <w:szCs w:val="20"/>
               </w:rPr>
-              <w:t>2080</w:t>
+              <w:t>2011</w:t>
             </w:r>
           </w:p>
         </w:tc>
@@ -5410,7 +4970,7 @@
                 <w:sz w:val="20"/>
                 <w:szCs w:val="20"/>
               </w:rPr>
-              <w:t>2125</w:t>
+              <w:t>2065</w:t>
             </w:r>
           </w:p>
         </w:tc>
@@ -5426,7 +4986,7 @@
                 <w:sz w:val="20"/>
                 <w:szCs w:val="20"/>
               </w:rPr>
-              <w:t>2015</w:t>
+              <w:t>2065</w:t>
             </w:r>
           </w:p>
         </w:tc>
@@ -5455,7 +5015,7 @@
                 <w:sz w:val="20"/>
                 <w:szCs w:val="20"/>
               </w:rPr>
-              <w:t>1956</w:t>
+              <w:t>1829</w:t>
             </w:r>
           </w:p>
         </w:tc>
@@ -5471,7 +5031,7 @@
                 <w:sz w:val="20"/>
                 <w:szCs w:val="20"/>
               </w:rPr>
-              <w:t>1910</w:t>
+              <w:t>1863</w:t>
             </w:r>
           </w:p>
         </w:tc>
@@ -5487,7 +5047,7 @@
                 <w:sz w:val="20"/>
                 <w:szCs w:val="20"/>
               </w:rPr>
-              <w:t>1823</w:t>
+              <w:t>1832</w:t>
             </w:r>
           </w:p>
         </w:tc>
@@ -5503,7 +5063,7 @@
                 <w:sz w:val="20"/>
                 <w:szCs w:val="20"/>
               </w:rPr>
-              <w:t>1849</w:t>
+              <w:t>2103</w:t>
             </w:r>
           </w:p>
         </w:tc>
@@ -5519,7 +5079,7 @@
                 <w:sz w:val="20"/>
                 <w:szCs w:val="20"/>
               </w:rPr>
-              <w:t>1883</w:t>
+              <w:t>1896</w:t>
             </w:r>
           </w:p>
         </w:tc>
@@ -5551,6 +5111,437 @@
                 <w:sz w:val="20"/>
                 <w:szCs w:val="20"/>
               </w:rPr>
+              <w:t>4846</w:t>
+            </w:r>
+          </w:p>
+        </w:tc>
+        <w:tc>
+          <w:tcPr>
+            <w:tcW w:w="1213" w:type="dxa"/>
+          </w:tcPr>
+          <w:p>
+            <w:r>
+              <w:rPr>
+                <w:rFonts w:ascii="Consolas" w:hAnsi="Consolas" w:cs="Consolas"/>
+                <w:color w:val="000000"/>
+                <w:sz w:val="20"/>
+                <w:szCs w:val="20"/>
+              </w:rPr>
+              <w:t>4846</w:t>
+            </w:r>
+          </w:p>
+        </w:tc>
+        <w:tc>
+          <w:tcPr>
+            <w:tcW w:w="1213" w:type="dxa"/>
+          </w:tcPr>
+          <w:p>
+            <w:r>
+              <w:rPr>
+                <w:rFonts w:ascii="Consolas" w:hAnsi="Consolas" w:cs="Consolas"/>
+                <w:color w:val="000000"/>
+                <w:sz w:val="20"/>
+                <w:szCs w:val="20"/>
+              </w:rPr>
+              <w:t>4846</w:t>
+            </w:r>
+          </w:p>
+        </w:tc>
+        <w:tc>
+          <w:tcPr>
+            <w:tcW w:w="1214" w:type="dxa"/>
+          </w:tcPr>
+          <w:p>
+            <w:r>
+              <w:rPr>
+                <w:rFonts w:ascii="Consolas" w:hAnsi="Consolas" w:cs="Consolas"/>
+                <w:color w:val="000000"/>
+                <w:sz w:val="20"/>
+                <w:szCs w:val="20"/>
+              </w:rPr>
+              <w:t>4846</w:t>
+            </w:r>
+          </w:p>
+        </w:tc>
+        <w:tc>
+          <w:tcPr>
+            <w:tcW w:w="1214" w:type="dxa"/>
+          </w:tcPr>
+          <w:p>
+            <w:r>
+              <w:rPr>
+                <w:rFonts w:ascii="Consolas" w:hAnsi="Consolas" w:cs="Consolas"/>
+                <w:color w:val="000000"/>
+                <w:sz w:val="20"/>
+                <w:szCs w:val="20"/>
+              </w:rPr>
+              <w:t>4846</w:t>
+            </w:r>
+          </w:p>
+        </w:tc>
+      </w:tr>
+    </w:tbl>
+    <w:p/>
+    <w:p>
+      <w:pPr>
+        <w:pStyle w:val="Ttulo3"/>
+      </w:pPr>
+      <w:bookmarkStart w:id="8" w:name="_Toc477201583"/>
+      <w:r>
+        <w:t>Resultados de ejecución con muro tipo 2</w:t>
+      </w:r>
+      <w:bookmarkEnd w:id="8"/>
+    </w:p>
+    <w:tbl>
+      <w:tblPr>
+        <w:tblStyle w:val="Tablaconcuadrcula"/>
+        <w:tblW w:w="0" w:type="auto"/>
+        <w:tblLook w:val="04A0" w:firstRow="1" w:lastRow="0" w:firstColumn="1" w:lastColumn="0" w:noHBand="0" w:noVBand="1"/>
+      </w:tblPr>
+      <w:tblGrid>
+        <w:gridCol w:w="2546"/>
+        <w:gridCol w:w="1070"/>
+        <w:gridCol w:w="1213"/>
+        <w:gridCol w:w="1213"/>
+        <w:gridCol w:w="1214"/>
+        <w:gridCol w:w="1214"/>
+      </w:tblGrid>
+      <w:tr>
+        <w:tc>
+          <w:tcPr>
+            <w:tcW w:w="2546" w:type="dxa"/>
+            <w:tcBorders>
+              <w:top w:val="nil"/>
+              <w:left w:val="nil"/>
+            </w:tcBorders>
+          </w:tcPr>
+          <w:p/>
+        </w:tc>
+        <w:tc>
+          <w:tcPr>
+            <w:tcW w:w="1070" w:type="dxa"/>
+            <w:shd w:val="clear" w:color="auto" w:fill="F2F2F2" w:themeFill="background1" w:themeFillShade="F2"/>
+          </w:tcPr>
+          <w:p>
+            <w:pPr>
+              <w:jc w:val="center"/>
+            </w:pPr>
+            <w:r>
+              <w:t>Ejecución</w:t>
+            </w:r>
+          </w:p>
+          <w:p>
+            <w:pPr>
+              <w:jc w:val="center"/>
+            </w:pPr>
+            <w:r>
+              <w:t>1º</w:t>
+            </w:r>
+          </w:p>
+        </w:tc>
+        <w:tc>
+          <w:tcPr>
+            <w:tcW w:w="1213" w:type="dxa"/>
+            <w:shd w:val="clear" w:color="auto" w:fill="F2F2F2" w:themeFill="background1" w:themeFillShade="F2"/>
+          </w:tcPr>
+          <w:p>
+            <w:pPr>
+              <w:jc w:val="center"/>
+            </w:pPr>
+            <w:r>
+              <w:t>Ejecución</w:t>
+            </w:r>
+          </w:p>
+          <w:p>
+            <w:pPr>
+              <w:jc w:val="center"/>
+            </w:pPr>
+            <w:r>
+              <w:t>2º</w:t>
+            </w:r>
+          </w:p>
+        </w:tc>
+        <w:tc>
+          <w:tcPr>
+            <w:tcW w:w="1213" w:type="dxa"/>
+            <w:shd w:val="clear" w:color="auto" w:fill="F2F2F2" w:themeFill="background1" w:themeFillShade="F2"/>
+          </w:tcPr>
+          <w:p>
+            <w:pPr>
+              <w:jc w:val="center"/>
+            </w:pPr>
+            <w:r>
+              <w:t>Ejecución</w:t>
+            </w:r>
+          </w:p>
+          <w:p>
+            <w:pPr>
+              <w:jc w:val="center"/>
+            </w:pPr>
+            <w:r>
+              <w:t>3º</w:t>
+            </w:r>
+          </w:p>
+        </w:tc>
+        <w:tc>
+          <w:tcPr>
+            <w:tcW w:w="1214" w:type="dxa"/>
+            <w:shd w:val="clear" w:color="auto" w:fill="F2F2F2" w:themeFill="background1" w:themeFillShade="F2"/>
+          </w:tcPr>
+          <w:p>
+            <w:pPr>
+              <w:jc w:val="center"/>
+            </w:pPr>
+            <w:r>
+              <w:t>Ejecución</w:t>
+            </w:r>
+          </w:p>
+          <w:p>
+            <w:pPr>
+              <w:jc w:val="center"/>
+            </w:pPr>
+            <w:r>
+              <w:t>4º</w:t>
+            </w:r>
+          </w:p>
+        </w:tc>
+        <w:tc>
+          <w:tcPr>
+            <w:tcW w:w="1214" w:type="dxa"/>
+            <w:shd w:val="clear" w:color="auto" w:fill="F2F2F2" w:themeFill="background1" w:themeFillShade="F2"/>
+          </w:tcPr>
+          <w:p>
+            <w:pPr>
+              <w:jc w:val="center"/>
+            </w:pPr>
+            <w:r>
+              <w:t>Ejecución</w:t>
+            </w:r>
+          </w:p>
+          <w:p>
+            <w:pPr>
+              <w:jc w:val="center"/>
+            </w:pPr>
+            <w:r>
+              <w:t>5º</w:t>
+            </w:r>
+          </w:p>
+        </w:tc>
+      </w:tr>
+      <w:tr>
+        <w:tc>
+          <w:tcPr>
+            <w:tcW w:w="2546" w:type="dxa"/>
+            <w:shd w:val="clear" w:color="auto" w:fill="F2F2F2" w:themeFill="background1" w:themeFillShade="F2"/>
+          </w:tcPr>
+          <w:p>
+            <w:r>
+              <w:lastRenderedPageBreak/>
+              <w:t>Espacio 80 x80</w:t>
+            </w:r>
+          </w:p>
+        </w:tc>
+        <w:tc>
+          <w:tcPr>
+            <w:tcW w:w="1070" w:type="dxa"/>
+          </w:tcPr>
+          <w:p>
+            <w:r>
+              <w:rPr>
+                <w:rFonts w:ascii="Consolas" w:hAnsi="Consolas" w:cs="Consolas"/>
+                <w:color w:val="000000"/>
+                <w:sz w:val="20"/>
+                <w:szCs w:val="20"/>
+              </w:rPr>
+              <w:t>2015</w:t>
+            </w:r>
+          </w:p>
+        </w:tc>
+        <w:tc>
+          <w:tcPr>
+            <w:tcW w:w="1213" w:type="dxa"/>
+          </w:tcPr>
+          <w:p>
+            <w:r>
+              <w:rPr>
+                <w:rFonts w:ascii="Consolas" w:hAnsi="Consolas" w:cs="Consolas"/>
+                <w:color w:val="000000"/>
+                <w:sz w:val="20"/>
+                <w:szCs w:val="20"/>
+              </w:rPr>
+              <w:t>2017</w:t>
+            </w:r>
+          </w:p>
+        </w:tc>
+        <w:tc>
+          <w:tcPr>
+            <w:tcW w:w="1213" w:type="dxa"/>
+          </w:tcPr>
+          <w:p>
+            <w:r>
+              <w:rPr>
+                <w:rFonts w:ascii="Consolas" w:hAnsi="Consolas" w:cs="Consolas"/>
+                <w:color w:val="000000"/>
+                <w:sz w:val="20"/>
+                <w:szCs w:val="20"/>
+              </w:rPr>
+              <w:t>2080</w:t>
+            </w:r>
+          </w:p>
+        </w:tc>
+        <w:tc>
+          <w:tcPr>
+            <w:tcW w:w="1214" w:type="dxa"/>
+          </w:tcPr>
+          <w:p>
+            <w:r>
+              <w:rPr>
+                <w:rFonts w:ascii="Consolas" w:hAnsi="Consolas" w:cs="Consolas"/>
+                <w:color w:val="000000"/>
+                <w:sz w:val="20"/>
+                <w:szCs w:val="20"/>
+              </w:rPr>
+              <w:t>2125</w:t>
+            </w:r>
+          </w:p>
+        </w:tc>
+        <w:tc>
+          <w:tcPr>
+            <w:tcW w:w="1214" w:type="dxa"/>
+          </w:tcPr>
+          <w:p>
+            <w:r>
+              <w:rPr>
+                <w:rFonts w:ascii="Consolas" w:hAnsi="Consolas" w:cs="Consolas"/>
+                <w:color w:val="000000"/>
+                <w:sz w:val="20"/>
+                <w:szCs w:val="20"/>
+              </w:rPr>
+              <w:t>2015</w:t>
+            </w:r>
+          </w:p>
+        </w:tc>
+      </w:tr>
+      <w:tr>
+        <w:tc>
+          <w:tcPr>
+            <w:tcW w:w="2546" w:type="dxa"/>
+            <w:shd w:val="clear" w:color="auto" w:fill="F2F2F2" w:themeFill="background1" w:themeFillShade="F2"/>
+          </w:tcPr>
+          <w:p>
+            <w:r>
+              <w:t>Espacio 100 x 100</w:t>
+            </w:r>
+          </w:p>
+        </w:tc>
+        <w:tc>
+          <w:tcPr>
+            <w:tcW w:w="1070" w:type="dxa"/>
+          </w:tcPr>
+          <w:p>
+            <w:r>
+              <w:rPr>
+                <w:rFonts w:ascii="Consolas" w:hAnsi="Consolas" w:cs="Consolas"/>
+                <w:color w:val="000000"/>
+                <w:sz w:val="20"/>
+                <w:szCs w:val="20"/>
+              </w:rPr>
+              <w:t>1956</w:t>
+            </w:r>
+          </w:p>
+        </w:tc>
+        <w:tc>
+          <w:tcPr>
+            <w:tcW w:w="1213" w:type="dxa"/>
+          </w:tcPr>
+          <w:p>
+            <w:r>
+              <w:rPr>
+                <w:rFonts w:ascii="Consolas" w:hAnsi="Consolas" w:cs="Consolas"/>
+                <w:color w:val="000000"/>
+                <w:sz w:val="20"/>
+                <w:szCs w:val="20"/>
+              </w:rPr>
+              <w:t>1910</w:t>
+            </w:r>
+          </w:p>
+        </w:tc>
+        <w:tc>
+          <w:tcPr>
+            <w:tcW w:w="1213" w:type="dxa"/>
+          </w:tcPr>
+          <w:p>
+            <w:r>
+              <w:rPr>
+                <w:rFonts w:ascii="Consolas" w:hAnsi="Consolas" w:cs="Consolas"/>
+                <w:color w:val="000000"/>
+                <w:sz w:val="20"/>
+                <w:szCs w:val="20"/>
+              </w:rPr>
+              <w:t>1823</w:t>
+            </w:r>
+          </w:p>
+        </w:tc>
+        <w:tc>
+          <w:tcPr>
+            <w:tcW w:w="1214" w:type="dxa"/>
+          </w:tcPr>
+          <w:p>
+            <w:r>
+              <w:rPr>
+                <w:rFonts w:ascii="Consolas" w:hAnsi="Consolas" w:cs="Consolas"/>
+                <w:color w:val="000000"/>
+                <w:sz w:val="20"/>
+                <w:szCs w:val="20"/>
+              </w:rPr>
+              <w:t>1849</w:t>
+            </w:r>
+          </w:p>
+        </w:tc>
+        <w:tc>
+          <w:tcPr>
+            <w:tcW w:w="1214" w:type="dxa"/>
+          </w:tcPr>
+          <w:p>
+            <w:r>
+              <w:rPr>
+                <w:rFonts w:ascii="Consolas" w:hAnsi="Consolas" w:cs="Consolas"/>
+                <w:color w:val="000000"/>
+                <w:sz w:val="20"/>
+                <w:szCs w:val="20"/>
+              </w:rPr>
+              <w:t>1883</w:t>
+            </w:r>
+          </w:p>
+        </w:tc>
+      </w:tr>
+      <w:tr>
+        <w:trPr>
+          <w:trHeight w:val="314"/>
+        </w:trPr>
+        <w:tc>
+          <w:tcPr>
+            <w:tcW w:w="2546" w:type="dxa"/>
+            <w:shd w:val="clear" w:color="auto" w:fill="F2F2F2" w:themeFill="background1" w:themeFillShade="F2"/>
+          </w:tcPr>
+          <w:p>
+            <w:r>
+              <w:t>Espacio 150 x 150</w:t>
+            </w:r>
+          </w:p>
+        </w:tc>
+        <w:tc>
+          <w:tcPr>
+            <w:tcW w:w="1070" w:type="dxa"/>
+          </w:tcPr>
+          <w:p>
+            <w:r>
+              <w:rPr>
+                <w:rFonts w:ascii="Consolas" w:hAnsi="Consolas" w:cs="Consolas"/>
+                <w:color w:val="000000"/>
+                <w:sz w:val="20"/>
+                <w:szCs w:val="20"/>
+              </w:rPr>
               <w:t>9921</w:t>
             </w:r>
           </w:p>
@@ -5627,11 +5618,11 @@
       <w:pPr>
         <w:pStyle w:val="Ttulo2"/>
       </w:pPr>
-      <w:bookmarkStart w:id="8" w:name="_Toc477182104"/>
+      <w:bookmarkStart w:id="9" w:name="_Toc477201584"/>
       <w:r>
         <w:t>Difusión del calor en una malla</w:t>
       </w:r>
-      <w:bookmarkEnd w:id="8"/>
+      <w:bookmarkEnd w:id="9"/>
     </w:p>
     <w:p>
       <w:r>
@@ -5870,11 +5861,11 @@
       <w:pPr>
         <w:pStyle w:val="Ttulo1"/>
       </w:pPr>
-      <w:bookmarkStart w:id="9" w:name="_Toc477182105"/>
+      <w:bookmarkStart w:id="10" w:name="_Toc477201585"/>
       <w:r>
         <w:t>EJECUCIÓN DE PROBLEMAS SINCRONIZACIÓN</w:t>
       </w:r>
-      <w:bookmarkEnd w:id="9"/>
+      <w:bookmarkEnd w:id="10"/>
     </w:p>
     <w:p>
       <w:pPr>
@@ -6246,36 +6237,36 @@
       <w:pPr>
         <w:pStyle w:val="Ttulo1"/>
       </w:pPr>
-      <w:bookmarkStart w:id="10" w:name="_Toc477182106"/>
+      <w:bookmarkStart w:id="11" w:name="_Toc477201586"/>
       <w:r>
         <w:t>EJECUCIÓN DE PROBLEMAS PARALELIZADOS</w:t>
       </w:r>
-      <w:bookmarkEnd w:id="10"/>
+      <w:bookmarkEnd w:id="11"/>
     </w:p>
     <w:p>
       <w:pPr>
         <w:pStyle w:val="Ttulo2"/>
       </w:pPr>
-      <w:bookmarkStart w:id="11" w:name="_Toc477182107"/>
+      <w:bookmarkStart w:id="12" w:name="_Toc477201587"/>
       <w:proofErr w:type="spellStart"/>
       <w:r>
         <w:t>Lock-Atomic-Synchonized</w:t>
       </w:r>
-      <w:commentRangeStart w:id="12"/>
+      <w:commentRangeStart w:id="13"/>
       <w:proofErr w:type="spellEnd"/>
       <w:r>
         <w:t>:</w:t>
       </w:r>
-      <w:commentRangeEnd w:id="12"/>
+      <w:commentRangeEnd w:id="13"/>
       <w:r>
         <w:rPr>
           <w:rStyle w:val="Refdecomentario"/>
           <w:rFonts w:asciiTheme="minorHAnsi" w:eastAsiaTheme="minorHAnsi" w:hAnsiTheme="minorHAnsi" w:cstheme="minorBidi"/>
           <w:color w:val="auto"/>
         </w:rPr>
-        <w:commentReference w:id="12"/>
-      </w:r>
-      <w:bookmarkEnd w:id="11"/>
+        <w:commentReference w:id="13"/>
+      </w:r>
+      <w:bookmarkEnd w:id="12"/>
     </w:p>
     <w:p>
       <w:r>
@@ -6860,21 +6851,21 @@
       <w:pPr>
         <w:pStyle w:val="Ttulo2"/>
       </w:pPr>
-      <w:bookmarkStart w:id="13" w:name="_Toc477182108"/>
-      <w:commentRangeStart w:id="14"/>
+      <w:bookmarkStart w:id="14" w:name="_Toc477201588"/>
+      <w:commentRangeStart w:id="15"/>
       <w:r>
         <w:t>Multiplicación de matrices:</w:t>
       </w:r>
-      <w:commentRangeEnd w:id="14"/>
+      <w:commentRangeEnd w:id="15"/>
       <w:r>
         <w:rPr>
           <w:rStyle w:val="Refdecomentario"/>
           <w:rFonts w:asciiTheme="minorHAnsi" w:eastAsiaTheme="minorHAnsi" w:hAnsiTheme="minorHAnsi" w:cstheme="minorBidi"/>
           <w:color w:val="auto"/>
         </w:rPr>
-        <w:commentReference w:id="14"/>
-      </w:r>
-      <w:bookmarkEnd w:id="13"/>
+        <w:commentReference w:id="15"/>
+      </w:r>
+      <w:bookmarkEnd w:id="14"/>
     </w:p>
     <w:p>
       <w:pPr>
@@ -6926,548 +6917,9 @@
       <w:pPr>
         <w:pStyle w:val="Ttulo3"/>
       </w:pPr>
-      <w:bookmarkStart w:id="15" w:name="_Toc477182109"/>
+      <w:bookmarkStart w:id="16" w:name="_Toc477201589"/>
       <w:r>
         <w:t>Resultados de ejecución con 2 hilos(</w:t>
-      </w:r>
-      <w:proofErr w:type="spellStart"/>
-      <w:r>
-        <w:t>Executor</w:t>
-      </w:r>
-      <w:proofErr w:type="spellEnd"/>
-      <w:r>
-        <w:t>)</w:t>
-      </w:r>
-      <w:bookmarkEnd w:id="15"/>
-    </w:p>
-    <w:tbl>
-      <w:tblPr>
-        <w:tblStyle w:val="Tablaconcuadrcula"/>
-        <w:tblW w:w="0" w:type="auto"/>
-        <w:tblLook w:val="04A0" w:firstRow="1" w:lastRow="0" w:firstColumn="1" w:lastColumn="0" w:noHBand="0" w:noVBand="1"/>
-      </w:tblPr>
-      <w:tblGrid>
-        <w:gridCol w:w="2546"/>
-        <w:gridCol w:w="1070"/>
-        <w:gridCol w:w="1213"/>
-        <w:gridCol w:w="1213"/>
-        <w:gridCol w:w="1214"/>
-        <w:gridCol w:w="1214"/>
-      </w:tblGrid>
-      <w:tr>
-        <w:tc>
-          <w:tcPr>
-            <w:tcW w:w="2546" w:type="dxa"/>
-            <w:tcBorders>
-              <w:top w:val="nil"/>
-              <w:left w:val="nil"/>
-            </w:tcBorders>
-          </w:tcPr>
-          <w:p/>
-        </w:tc>
-        <w:tc>
-          <w:tcPr>
-            <w:tcW w:w="1070" w:type="dxa"/>
-            <w:shd w:val="clear" w:color="auto" w:fill="F2F2F2" w:themeFill="background1" w:themeFillShade="F2"/>
-          </w:tcPr>
-          <w:p>
-            <w:pPr>
-              <w:jc w:val="center"/>
-            </w:pPr>
-            <w:r>
-              <w:t>Ejecución</w:t>
-            </w:r>
-          </w:p>
-          <w:p>
-            <w:pPr>
-              <w:jc w:val="center"/>
-            </w:pPr>
-            <w:r>
-              <w:t>1º</w:t>
-            </w:r>
-          </w:p>
-        </w:tc>
-        <w:tc>
-          <w:tcPr>
-            <w:tcW w:w="1213" w:type="dxa"/>
-            <w:shd w:val="clear" w:color="auto" w:fill="F2F2F2" w:themeFill="background1" w:themeFillShade="F2"/>
-          </w:tcPr>
-          <w:p>
-            <w:pPr>
-              <w:jc w:val="center"/>
-            </w:pPr>
-            <w:r>
-              <w:t>Ejecución</w:t>
-            </w:r>
-          </w:p>
-          <w:p>
-            <w:pPr>
-              <w:jc w:val="center"/>
-            </w:pPr>
-            <w:r>
-              <w:t>2º</w:t>
-            </w:r>
-          </w:p>
-        </w:tc>
-        <w:tc>
-          <w:tcPr>
-            <w:tcW w:w="1213" w:type="dxa"/>
-            <w:shd w:val="clear" w:color="auto" w:fill="F2F2F2" w:themeFill="background1" w:themeFillShade="F2"/>
-          </w:tcPr>
-          <w:p>
-            <w:pPr>
-              <w:jc w:val="center"/>
-            </w:pPr>
-            <w:r>
-              <w:t>Ejecución</w:t>
-            </w:r>
-          </w:p>
-          <w:p>
-            <w:pPr>
-              <w:jc w:val="center"/>
-            </w:pPr>
-            <w:r>
-              <w:t>3º</w:t>
-            </w:r>
-          </w:p>
-        </w:tc>
-        <w:tc>
-          <w:tcPr>
-            <w:tcW w:w="1214" w:type="dxa"/>
-            <w:shd w:val="clear" w:color="auto" w:fill="F2F2F2" w:themeFill="background1" w:themeFillShade="F2"/>
-          </w:tcPr>
-          <w:p>
-            <w:pPr>
-              <w:jc w:val="center"/>
-            </w:pPr>
-            <w:r>
-              <w:t>Ejecución</w:t>
-            </w:r>
-          </w:p>
-          <w:p>
-            <w:pPr>
-              <w:jc w:val="center"/>
-            </w:pPr>
-            <w:r>
-              <w:t>4º</w:t>
-            </w:r>
-          </w:p>
-        </w:tc>
-        <w:tc>
-          <w:tcPr>
-            <w:tcW w:w="1214" w:type="dxa"/>
-            <w:shd w:val="clear" w:color="auto" w:fill="F2F2F2" w:themeFill="background1" w:themeFillShade="F2"/>
-          </w:tcPr>
-          <w:p>
-            <w:pPr>
-              <w:jc w:val="center"/>
-            </w:pPr>
-            <w:r>
-              <w:t>Ejecución</w:t>
-            </w:r>
-          </w:p>
-          <w:p>
-            <w:pPr>
-              <w:jc w:val="center"/>
-            </w:pPr>
-            <w:r>
-              <w:t>5º</w:t>
-            </w:r>
-          </w:p>
-        </w:tc>
-      </w:tr>
-      <w:tr>
-        <w:tc>
-          <w:tcPr>
-            <w:tcW w:w="2546" w:type="dxa"/>
-            <w:shd w:val="clear" w:color="auto" w:fill="F2F2F2" w:themeFill="background1" w:themeFillShade="F2"/>
-          </w:tcPr>
-          <w:p>
-            <w:r>
-              <w:t>500 x 500</w:t>
-            </w:r>
-          </w:p>
-        </w:tc>
-        <w:tc>
-          <w:tcPr>
-            <w:tcW w:w="1070" w:type="dxa"/>
-          </w:tcPr>
-          <w:p>
-            <w:r>
-              <w:t>478</w:t>
-            </w:r>
-          </w:p>
-        </w:tc>
-        <w:tc>
-          <w:tcPr>
-            <w:tcW w:w="1213" w:type="dxa"/>
-          </w:tcPr>
-          <w:p>
-            <w:r>
-              <w:t>388</w:t>
-            </w:r>
-          </w:p>
-        </w:tc>
-        <w:tc>
-          <w:tcPr>
-            <w:tcW w:w="1213" w:type="dxa"/>
-          </w:tcPr>
-          <w:p>
-            <w:r>
-              <w:t>399</w:t>
-            </w:r>
-          </w:p>
-        </w:tc>
-        <w:tc>
-          <w:tcPr>
-            <w:tcW w:w="1214" w:type="dxa"/>
-          </w:tcPr>
-          <w:p>
-            <w:r>
-              <w:t>462</w:t>
-            </w:r>
-          </w:p>
-        </w:tc>
-        <w:tc>
-          <w:tcPr>
-            <w:tcW w:w="1214" w:type="dxa"/>
-          </w:tcPr>
-          <w:p>
-            <w:r>
-              <w:t>441</w:t>
-            </w:r>
-          </w:p>
-        </w:tc>
-      </w:tr>
-      <w:tr>
-        <w:trPr>
-          <w:trHeight w:val="314"/>
-        </w:trPr>
-        <w:tc>
-          <w:tcPr>
-            <w:tcW w:w="2546" w:type="dxa"/>
-            <w:shd w:val="clear" w:color="auto" w:fill="F2F2F2" w:themeFill="background1" w:themeFillShade="F2"/>
-          </w:tcPr>
-          <w:p>
-            <w:r>
-              <w:t>1000 x 1000</w:t>
-            </w:r>
-          </w:p>
-        </w:tc>
-        <w:tc>
-          <w:tcPr>
-            <w:tcW w:w="1070" w:type="dxa"/>
-          </w:tcPr>
-          <w:p>
-            <w:r>
-              <w:t>4075</w:t>
-            </w:r>
-          </w:p>
-        </w:tc>
-        <w:tc>
-          <w:tcPr>
-            <w:tcW w:w="1213" w:type="dxa"/>
-          </w:tcPr>
-          <w:p>
-            <w:pPr>
-              <w:tabs>
-                <w:tab w:val="left" w:pos="750"/>
-              </w:tabs>
-            </w:pPr>
-            <w:r>
-              <w:t>3997</w:t>
-            </w:r>
-            <w:r>
-              <w:tab/>
-            </w:r>
-          </w:p>
-        </w:tc>
-        <w:tc>
-          <w:tcPr>
-            <w:tcW w:w="1213" w:type="dxa"/>
-          </w:tcPr>
-          <w:p>
-            <w:r>
-              <w:t>3577</w:t>
-            </w:r>
-          </w:p>
-        </w:tc>
-        <w:tc>
-          <w:tcPr>
-            <w:tcW w:w="1214" w:type="dxa"/>
-          </w:tcPr>
-          <w:p>
-            <w:r>
-              <w:t>3459</w:t>
-            </w:r>
-          </w:p>
-        </w:tc>
-        <w:tc>
-          <w:tcPr>
-            <w:tcW w:w="1214" w:type="dxa"/>
-          </w:tcPr>
-          <w:p>
-            <w:r>
-              <w:t>4225</w:t>
-            </w:r>
-          </w:p>
-        </w:tc>
-      </w:tr>
-      <w:tr>
-        <w:trPr>
-          <w:trHeight w:val="314"/>
-        </w:trPr>
-        <w:tc>
-          <w:tcPr>
-            <w:tcW w:w="2546" w:type="dxa"/>
-            <w:shd w:val="clear" w:color="auto" w:fill="F2F2F2" w:themeFill="background1" w:themeFillShade="F2"/>
-          </w:tcPr>
-          <w:p>
-            <w:r>
-              <w:t>1500 x 1500</w:t>
-            </w:r>
-          </w:p>
-        </w:tc>
-        <w:tc>
-          <w:tcPr>
-            <w:tcW w:w="1070" w:type="dxa"/>
-          </w:tcPr>
-          <w:p>
-            <w:r>
-              <w:t>32954</w:t>
-            </w:r>
-          </w:p>
-        </w:tc>
-        <w:tc>
-          <w:tcPr>
-            <w:tcW w:w="1213" w:type="dxa"/>
-          </w:tcPr>
-          <w:p>
-            <w:r>
-              <w:t>32246</w:t>
-            </w:r>
-          </w:p>
-        </w:tc>
-        <w:tc>
-          <w:tcPr>
-            <w:tcW w:w="1213" w:type="dxa"/>
-          </w:tcPr>
-          <w:p>
-            <w:r>
-              <w:t>38025</w:t>
-            </w:r>
-          </w:p>
-        </w:tc>
-        <w:tc>
-          <w:tcPr>
-            <w:tcW w:w="1214" w:type="dxa"/>
-          </w:tcPr>
-          <w:p>
-            <w:r>
-              <w:t>32243</w:t>
-            </w:r>
-          </w:p>
-        </w:tc>
-        <w:tc>
-          <w:tcPr>
-            <w:tcW w:w="1214" w:type="dxa"/>
-          </w:tcPr>
-          <w:p>
-            <w:r>
-              <w:t>33326</w:t>
-            </w:r>
-          </w:p>
-        </w:tc>
-      </w:tr>
-      <w:tr>
-        <w:trPr>
-          <w:trHeight w:val="314"/>
-        </w:trPr>
-        <w:tc>
-          <w:tcPr>
-            <w:tcW w:w="2546" w:type="dxa"/>
-            <w:shd w:val="clear" w:color="auto" w:fill="F2F2F2" w:themeFill="background1" w:themeFillShade="F2"/>
-          </w:tcPr>
-          <w:p>
-            <w:r>
-              <w:t>2500 x 2500</w:t>
-            </w:r>
-          </w:p>
-        </w:tc>
-        <w:tc>
-          <w:tcPr>
-            <w:tcW w:w="1070" w:type="dxa"/>
-          </w:tcPr>
-          <w:p>
-            <w:r>
-              <w:t>192976</w:t>
-            </w:r>
-          </w:p>
-        </w:tc>
-        <w:tc>
-          <w:tcPr>
-            <w:tcW w:w="1213" w:type="dxa"/>
-          </w:tcPr>
-          <w:p>
-            <w:r>
-              <w:t>196124</w:t>
-            </w:r>
-          </w:p>
-        </w:tc>
-        <w:tc>
-          <w:tcPr>
-            <w:tcW w:w="1213" w:type="dxa"/>
-          </w:tcPr>
-          <w:p>
-            <w:r>
-              <w:t>196466</w:t>
-            </w:r>
-          </w:p>
-        </w:tc>
-        <w:tc>
-          <w:tcPr>
-            <w:tcW w:w="1214" w:type="dxa"/>
-          </w:tcPr>
-          <w:p>
-            <w:r>
-              <w:t>196512</w:t>
-            </w:r>
-          </w:p>
-        </w:tc>
-        <w:tc>
-          <w:tcPr>
-            <w:tcW w:w="1214" w:type="dxa"/>
-          </w:tcPr>
-          <w:p>
-            <w:r>
-              <w:t>206215</w:t>
-            </w:r>
-          </w:p>
-        </w:tc>
-      </w:tr>
-      <w:tr>
-        <w:trPr>
-          <w:trHeight w:val="314"/>
-        </w:trPr>
-        <w:tc>
-          <w:tcPr>
-            <w:tcW w:w="2546" w:type="dxa"/>
-            <w:shd w:val="clear" w:color="auto" w:fill="F2F2F2" w:themeFill="background1" w:themeFillShade="F2"/>
-          </w:tcPr>
-          <w:p>
-            <w:r>
-              <w:t>3000 x 3000</w:t>
-            </w:r>
-          </w:p>
-        </w:tc>
-        <w:tc>
-          <w:tcPr>
-            <w:tcW w:w="1070" w:type="dxa"/>
-          </w:tcPr>
-          <w:p>
-            <w:r>
-              <w:rPr>
-                <w:color w:val="FF0000"/>
-              </w:rPr>
-              <w:t>ERROR</w:t>
-            </w:r>
-          </w:p>
-        </w:tc>
-        <w:tc>
-          <w:tcPr>
-            <w:tcW w:w="1213" w:type="dxa"/>
-          </w:tcPr>
-          <w:p>
-            <w:r>
-              <w:rPr>
-                <w:color w:val="FF0000"/>
-              </w:rPr>
-              <w:t>ERROR</w:t>
-            </w:r>
-          </w:p>
-        </w:tc>
-        <w:tc>
-          <w:tcPr>
-            <w:tcW w:w="1213" w:type="dxa"/>
-          </w:tcPr>
-          <w:p>
-            <w:r>
-              <w:rPr>
-                <w:color w:val="FF0000"/>
-              </w:rPr>
-              <w:t>ERROR</w:t>
-            </w:r>
-          </w:p>
-        </w:tc>
-        <w:tc>
-          <w:tcPr>
-            <w:tcW w:w="1214" w:type="dxa"/>
-          </w:tcPr>
-          <w:p>
-            <w:r>
-              <w:rPr>
-                <w:color w:val="FF0000"/>
-              </w:rPr>
-              <w:t>ERROR</w:t>
-            </w:r>
-          </w:p>
-        </w:tc>
-        <w:tc>
-          <w:tcPr>
-            <w:tcW w:w="1214" w:type="dxa"/>
-          </w:tcPr>
-          <w:p>
-            <w:r>
-              <w:rPr>
-                <w:color w:val="FF0000"/>
-              </w:rPr>
-              <w:t>ERROR</w:t>
-            </w:r>
-          </w:p>
-        </w:tc>
-      </w:tr>
-    </w:tbl>
-    <w:p>
-      <w:pPr>
-        <w:rPr>
-          <w:i/>
-        </w:rPr>
-      </w:pPr>
-    </w:p>
-    <w:p>
-      <w:pPr>
-        <w:rPr>
-          <w:i/>
-        </w:rPr>
-      </w:pPr>
-    </w:p>
-    <w:p>
-      <w:pPr>
-        <w:rPr>
-          <w:i/>
-        </w:rPr>
-      </w:pPr>
-    </w:p>
-    <w:p>
-      <w:pPr>
-        <w:rPr>
-          <w:i/>
-        </w:rPr>
-      </w:pPr>
-    </w:p>
-    <w:p>
-      <w:pPr>
-        <w:pStyle w:val="Ttulo3"/>
-      </w:pPr>
-      <w:bookmarkStart w:id="16" w:name="_Toc477182110"/>
-      <w:r>
-        <w:t>Resultados de ejecución</w:t>
-      </w:r>
-      <w:r>
-        <w:t xml:space="preserve"> con 4</w:t>
-      </w:r>
-      <w:r>
-        <w:t xml:space="preserve"> hilos(</w:t>
       </w:r>
       <w:proofErr w:type="spellStart"/>
       <w:r>
@@ -7633,47 +7085,47 @@
           </w:tcPr>
           <w:p>
             <w:r>
-              <w:t>301</w:t>
-            </w:r>
-          </w:p>
-        </w:tc>
-        <w:tc>
-          <w:tcPr>
-            <w:tcW w:w="1213" w:type="dxa"/>
-          </w:tcPr>
-          <w:p>
-            <w:r>
-              <w:t>281</w:t>
-            </w:r>
-          </w:p>
-        </w:tc>
-        <w:tc>
-          <w:tcPr>
-            <w:tcW w:w="1213" w:type="dxa"/>
-          </w:tcPr>
-          <w:p>
-            <w:r>
-              <w:t>297</w:t>
-            </w:r>
-          </w:p>
-        </w:tc>
-        <w:tc>
-          <w:tcPr>
-            <w:tcW w:w="1214" w:type="dxa"/>
-          </w:tcPr>
-          <w:p>
-            <w:r>
-              <w:t>313</w:t>
-            </w:r>
-          </w:p>
-        </w:tc>
-        <w:tc>
-          <w:tcPr>
-            <w:tcW w:w="1214" w:type="dxa"/>
-          </w:tcPr>
-          <w:p>
-            <w:r>
-              <w:t>328</w:t>
+              <w:t>478</w:t>
+            </w:r>
+          </w:p>
+        </w:tc>
+        <w:tc>
+          <w:tcPr>
+            <w:tcW w:w="1213" w:type="dxa"/>
+          </w:tcPr>
+          <w:p>
+            <w:r>
+              <w:t>388</w:t>
+            </w:r>
+          </w:p>
+        </w:tc>
+        <w:tc>
+          <w:tcPr>
+            <w:tcW w:w="1213" w:type="dxa"/>
+          </w:tcPr>
+          <w:p>
+            <w:r>
+              <w:t>399</w:t>
+            </w:r>
+          </w:p>
+        </w:tc>
+        <w:tc>
+          <w:tcPr>
+            <w:tcW w:w="1214" w:type="dxa"/>
+          </w:tcPr>
+          <w:p>
+            <w:r>
+              <w:t>462</w:t>
+            </w:r>
+          </w:p>
+        </w:tc>
+        <w:tc>
+          <w:tcPr>
+            <w:tcW w:w="1214" w:type="dxa"/>
+          </w:tcPr>
+          <w:p>
+            <w:r>
+              <w:t>441</w:t>
             </w:r>
           </w:p>
         </w:tc>
@@ -7699,47 +7151,55 @@
           </w:tcPr>
           <w:p>
             <w:r>
-              <w:t>5287</w:t>
-            </w:r>
-          </w:p>
-        </w:tc>
-        <w:tc>
-          <w:tcPr>
-            <w:tcW w:w="1213" w:type="dxa"/>
-          </w:tcPr>
-          <w:p>
-            <w:r>
-              <w:t>5168</w:t>
-            </w:r>
-          </w:p>
-        </w:tc>
-        <w:tc>
-          <w:tcPr>
-            <w:tcW w:w="1213" w:type="dxa"/>
-          </w:tcPr>
-          <w:p>
-            <w:r>
-              <w:t>5289</w:t>
-            </w:r>
-          </w:p>
-        </w:tc>
-        <w:tc>
-          <w:tcPr>
-            <w:tcW w:w="1214" w:type="dxa"/>
-          </w:tcPr>
-          <w:p>
-            <w:r>
-              <w:t>5164</w:t>
-            </w:r>
-          </w:p>
-        </w:tc>
-        <w:tc>
-          <w:tcPr>
-            <w:tcW w:w="1214" w:type="dxa"/>
-          </w:tcPr>
-          <w:p>
-            <w:r>
-              <w:t>5351</w:t>
+              <w:t>4075</w:t>
+            </w:r>
+          </w:p>
+        </w:tc>
+        <w:tc>
+          <w:tcPr>
+            <w:tcW w:w="1213" w:type="dxa"/>
+          </w:tcPr>
+          <w:p>
+            <w:pPr>
+              <w:tabs>
+                <w:tab w:val="left" w:pos="750"/>
+              </w:tabs>
+            </w:pPr>
+            <w:r>
+              <w:t>3997</w:t>
+            </w:r>
+            <w:r>
+              <w:tab/>
+            </w:r>
+          </w:p>
+        </w:tc>
+        <w:tc>
+          <w:tcPr>
+            <w:tcW w:w="1213" w:type="dxa"/>
+          </w:tcPr>
+          <w:p>
+            <w:r>
+              <w:t>3577</w:t>
+            </w:r>
+          </w:p>
+        </w:tc>
+        <w:tc>
+          <w:tcPr>
+            <w:tcW w:w="1214" w:type="dxa"/>
+          </w:tcPr>
+          <w:p>
+            <w:r>
+              <w:t>3459</w:t>
+            </w:r>
+          </w:p>
+        </w:tc>
+        <w:tc>
+          <w:tcPr>
+            <w:tcW w:w="1214" w:type="dxa"/>
+          </w:tcPr>
+          <w:p>
+            <w:r>
+              <w:t>4225</w:t>
             </w:r>
           </w:p>
         </w:tc>
@@ -7765,47 +7225,47 @@
           </w:tcPr>
           <w:p>
             <w:r>
-              <w:t>30365</w:t>
-            </w:r>
-          </w:p>
-        </w:tc>
-        <w:tc>
-          <w:tcPr>
-            <w:tcW w:w="1213" w:type="dxa"/>
-          </w:tcPr>
-          <w:p>
-            <w:r>
-              <w:t>31594</w:t>
-            </w:r>
-          </w:p>
-        </w:tc>
-        <w:tc>
-          <w:tcPr>
-            <w:tcW w:w="1213" w:type="dxa"/>
-          </w:tcPr>
-          <w:p>
-            <w:r>
-              <w:t>30277</w:t>
-            </w:r>
-          </w:p>
-        </w:tc>
-        <w:tc>
-          <w:tcPr>
-            <w:tcW w:w="1214" w:type="dxa"/>
-          </w:tcPr>
-          <w:p>
-            <w:r>
-              <w:t>30154</w:t>
-            </w:r>
-          </w:p>
-        </w:tc>
-        <w:tc>
-          <w:tcPr>
-            <w:tcW w:w="1214" w:type="dxa"/>
-          </w:tcPr>
-          <w:p>
-            <w:r>
-              <w:t>31154</w:t>
+              <w:t>32954</w:t>
+            </w:r>
+          </w:p>
+        </w:tc>
+        <w:tc>
+          <w:tcPr>
+            <w:tcW w:w="1213" w:type="dxa"/>
+          </w:tcPr>
+          <w:p>
+            <w:r>
+              <w:t>32246</w:t>
+            </w:r>
+          </w:p>
+        </w:tc>
+        <w:tc>
+          <w:tcPr>
+            <w:tcW w:w="1213" w:type="dxa"/>
+          </w:tcPr>
+          <w:p>
+            <w:r>
+              <w:t>38025</w:t>
+            </w:r>
+          </w:p>
+        </w:tc>
+        <w:tc>
+          <w:tcPr>
+            <w:tcW w:w="1214" w:type="dxa"/>
+          </w:tcPr>
+          <w:p>
+            <w:r>
+              <w:t>32243</w:t>
+            </w:r>
+          </w:p>
+        </w:tc>
+        <w:tc>
+          <w:tcPr>
+            <w:tcW w:w="1214" w:type="dxa"/>
+          </w:tcPr>
+          <w:p>
+            <w:r>
+              <w:t>33326</w:t>
             </w:r>
           </w:p>
         </w:tc>
@@ -7831,50 +7291,47 @@
           </w:tcPr>
           <w:p>
             <w:r>
-              <w:t>183953</w:t>
-            </w:r>
-          </w:p>
-        </w:tc>
-        <w:tc>
-          <w:tcPr>
-            <w:tcW w:w="1213" w:type="dxa"/>
-          </w:tcPr>
-          <w:p>
-            <w:r>
-              <w:t>166764</w:t>
-            </w:r>
-          </w:p>
-        </w:tc>
-        <w:tc>
-          <w:tcPr>
-            <w:tcW w:w="1213" w:type="dxa"/>
-          </w:tcPr>
-          <w:p>
-            <w:r>
-              <w:t>14212</w:t>
-            </w:r>
-            <w:r>
-              <w:t>4</w:t>
-            </w:r>
-          </w:p>
-        </w:tc>
-        <w:tc>
-          <w:tcPr>
-            <w:tcW w:w="1214" w:type="dxa"/>
-          </w:tcPr>
-          <w:p>
-            <w:r>
-              <w:t>181547</w:t>
-            </w:r>
-          </w:p>
-        </w:tc>
-        <w:tc>
-          <w:tcPr>
-            <w:tcW w:w="1214" w:type="dxa"/>
-          </w:tcPr>
-          <w:p>
-            <w:r>
-              <w:t>182348</w:t>
+              <w:t>192976</w:t>
+            </w:r>
+          </w:p>
+        </w:tc>
+        <w:tc>
+          <w:tcPr>
+            <w:tcW w:w="1213" w:type="dxa"/>
+          </w:tcPr>
+          <w:p>
+            <w:r>
+              <w:t>196124</w:t>
+            </w:r>
+          </w:p>
+        </w:tc>
+        <w:tc>
+          <w:tcPr>
+            <w:tcW w:w="1213" w:type="dxa"/>
+          </w:tcPr>
+          <w:p>
+            <w:r>
+              <w:t>196466</w:t>
+            </w:r>
+          </w:p>
+        </w:tc>
+        <w:tc>
+          <w:tcPr>
+            <w:tcW w:w="1214" w:type="dxa"/>
+          </w:tcPr>
+          <w:p>
+            <w:r>
+              <w:t>196512</w:t>
+            </w:r>
+          </w:p>
+        </w:tc>
+        <w:tc>
+          <w:tcPr>
+            <w:tcW w:w="1214" w:type="dxa"/>
+          </w:tcPr>
+          <w:p>
+            <w:r>
+              <w:t>206215</w:t>
             </w:r>
           </w:p>
         </w:tc>
@@ -7899,11 +7356,6 @@
             <w:tcW w:w="1070" w:type="dxa"/>
           </w:tcPr>
           <w:p>
-            <w:pPr>
-              <w:rPr>
-                <w:color w:val="000000"/>
-              </w:rPr>
-            </w:pPr>
             <w:r>
               <w:rPr>
                 <w:color w:val="FF0000"/>
@@ -7917,11 +7369,6 @@
             <w:tcW w:w="1213" w:type="dxa"/>
           </w:tcPr>
           <w:p>
-            <w:pPr>
-              <w:rPr>
-                <w:color w:val="000000"/>
-              </w:rPr>
-            </w:pPr>
             <w:r>
               <w:rPr>
                 <w:color w:val="FF0000"/>
@@ -7935,11 +7382,6 @@
             <w:tcW w:w="1213" w:type="dxa"/>
           </w:tcPr>
           <w:p>
-            <w:pPr>
-              <w:rPr>
-                <w:color w:val="000000"/>
-              </w:rPr>
-            </w:pPr>
             <w:r>
               <w:rPr>
                 <w:color w:val="FF0000"/>
@@ -7953,11 +7395,6 @@
             <w:tcW w:w="1214" w:type="dxa"/>
           </w:tcPr>
           <w:p>
-            <w:pPr>
-              <w:rPr>
-                <w:color w:val="000000"/>
-              </w:rPr>
-            </w:pPr>
             <w:r>
               <w:rPr>
                 <w:color w:val="FF0000"/>
@@ -7971,11 +7408,6 @@
             <w:tcW w:w="1214" w:type="dxa"/>
           </w:tcPr>
           <w:p>
-            <w:pPr>
-              <w:rPr>
-                <w:color w:val="000000"/>
-              </w:rPr>
-            </w:pPr>
             <w:r>
               <w:rPr>
                 <w:color w:val="FF0000"/>
@@ -7995,17 +7427,32 @@
     </w:p>
     <w:p>
       <w:pPr>
+        <w:rPr>
+          <w:i/>
+        </w:rPr>
+      </w:pPr>
+    </w:p>
+    <w:p>
+      <w:pPr>
+        <w:rPr>
+          <w:i/>
+        </w:rPr>
+      </w:pPr>
+    </w:p>
+    <w:p>
+      <w:pPr>
+        <w:rPr>
+          <w:i/>
+        </w:rPr>
+      </w:pPr>
+    </w:p>
+    <w:p>
+      <w:pPr>
         <w:pStyle w:val="Ttulo3"/>
       </w:pPr>
-      <w:bookmarkStart w:id="17" w:name="_Toc477182111"/>
-      <w:r>
-        <w:t>Resultados de ejecución</w:t>
-      </w:r>
-      <w:r>
-        <w:t xml:space="preserve"> con 6</w:t>
-      </w:r>
-      <w:r>
-        <w:t xml:space="preserve"> hilos(</w:t>
+      <w:bookmarkStart w:id="17" w:name="_Toc477201590"/>
+      <w:r>
+        <w:t>Resultados de ejecución con 4 hilos(</w:t>
       </w:r>
       <w:proofErr w:type="spellStart"/>
       <w:r>
@@ -8171,50 +7618,48 @@
           </w:tcPr>
           <w:p>
             <w:r>
-              <w:t>278</w:t>
-            </w:r>
-          </w:p>
-        </w:tc>
-        <w:tc>
-          <w:tcPr>
-            <w:tcW w:w="1213" w:type="dxa"/>
-          </w:tcPr>
-          <w:p>
-            <w:r>
-              <w:t>305</w:t>
-            </w:r>
-          </w:p>
-        </w:tc>
-        <w:tc>
-          <w:tcPr>
-            <w:tcW w:w="1213" w:type="dxa"/>
-          </w:tcPr>
-          <w:p>
-            <w:r>
-              <w:t>280</w:t>
-            </w:r>
-          </w:p>
-        </w:tc>
-        <w:tc>
-          <w:tcPr>
-            <w:tcW w:w="1214" w:type="dxa"/>
-          </w:tcPr>
-          <w:p>
-            <w:r>
-              <w:t>298</w:t>
-            </w:r>
-          </w:p>
-        </w:tc>
-        <w:tc>
-          <w:tcPr>
-            <w:tcW w:w="1214" w:type="dxa"/>
-          </w:tcPr>
-          <w:p>
-            <w:r>
-              <w:t>358</w:t>
-            </w:r>
-            <w:bookmarkStart w:id="18" w:name="_GoBack"/>
-            <w:bookmarkEnd w:id="18"/>
+              <w:t>301</w:t>
+            </w:r>
+          </w:p>
+        </w:tc>
+        <w:tc>
+          <w:tcPr>
+            <w:tcW w:w="1213" w:type="dxa"/>
+          </w:tcPr>
+          <w:p>
+            <w:r>
+              <w:t>281</w:t>
+            </w:r>
+          </w:p>
+        </w:tc>
+        <w:tc>
+          <w:tcPr>
+            <w:tcW w:w="1213" w:type="dxa"/>
+          </w:tcPr>
+          <w:p>
+            <w:r>
+              <w:t>297</w:t>
+            </w:r>
+          </w:p>
+        </w:tc>
+        <w:tc>
+          <w:tcPr>
+            <w:tcW w:w="1214" w:type="dxa"/>
+          </w:tcPr>
+          <w:p>
+            <w:r>
+              <w:t>313</w:t>
+            </w:r>
+          </w:p>
+        </w:tc>
+        <w:tc>
+          <w:tcPr>
+            <w:tcW w:w="1214" w:type="dxa"/>
+          </w:tcPr>
+          <w:p>
+            <w:r>
+              <w:t>328</w:t>
+            </w:r>
           </w:p>
         </w:tc>
       </w:tr>
@@ -8239,47 +7684,47 @@
           </w:tcPr>
           <w:p>
             <w:r>
-              <w:t>5203</w:t>
-            </w:r>
-          </w:p>
-        </w:tc>
-        <w:tc>
-          <w:tcPr>
-            <w:tcW w:w="1213" w:type="dxa"/>
-          </w:tcPr>
-          <w:p>
-            <w:r>
-              <w:t>5403</w:t>
-            </w:r>
-          </w:p>
-        </w:tc>
-        <w:tc>
-          <w:tcPr>
-            <w:tcW w:w="1213" w:type="dxa"/>
-          </w:tcPr>
-          <w:p>
-            <w:r>
-              <w:t>5455</w:t>
-            </w:r>
-          </w:p>
-        </w:tc>
-        <w:tc>
-          <w:tcPr>
-            <w:tcW w:w="1214" w:type="dxa"/>
-          </w:tcPr>
-          <w:p>
-            <w:r>
-              <w:t>5189</w:t>
-            </w:r>
-          </w:p>
-        </w:tc>
-        <w:tc>
-          <w:tcPr>
-            <w:tcW w:w="1214" w:type="dxa"/>
-          </w:tcPr>
-          <w:p>
-            <w:r>
-              <w:t>5255</w:t>
+              <w:t>5287</w:t>
+            </w:r>
+          </w:p>
+        </w:tc>
+        <w:tc>
+          <w:tcPr>
+            <w:tcW w:w="1213" w:type="dxa"/>
+          </w:tcPr>
+          <w:p>
+            <w:r>
+              <w:t>5168</w:t>
+            </w:r>
+          </w:p>
+        </w:tc>
+        <w:tc>
+          <w:tcPr>
+            <w:tcW w:w="1213" w:type="dxa"/>
+          </w:tcPr>
+          <w:p>
+            <w:r>
+              <w:t>5289</w:t>
+            </w:r>
+          </w:p>
+        </w:tc>
+        <w:tc>
+          <w:tcPr>
+            <w:tcW w:w="1214" w:type="dxa"/>
+          </w:tcPr>
+          <w:p>
+            <w:r>
+              <w:t>5164</w:t>
+            </w:r>
+          </w:p>
+        </w:tc>
+        <w:tc>
+          <w:tcPr>
+            <w:tcW w:w="1214" w:type="dxa"/>
+          </w:tcPr>
+          <w:p>
+            <w:r>
+              <w:t>5351</w:t>
             </w:r>
           </w:p>
         </w:tc>
@@ -8305,47 +7750,47 @@
           </w:tcPr>
           <w:p>
             <w:r>
-              <w:t>35723</w:t>
-            </w:r>
-          </w:p>
-        </w:tc>
-        <w:tc>
-          <w:tcPr>
-            <w:tcW w:w="1213" w:type="dxa"/>
-          </w:tcPr>
-          <w:p>
-            <w:r>
-              <w:t>32487</w:t>
-            </w:r>
-          </w:p>
-        </w:tc>
-        <w:tc>
-          <w:tcPr>
-            <w:tcW w:w="1213" w:type="dxa"/>
-          </w:tcPr>
-          <w:p>
-            <w:r>
-              <w:t>25866</w:t>
-            </w:r>
-          </w:p>
-        </w:tc>
-        <w:tc>
-          <w:tcPr>
-            <w:tcW w:w="1214" w:type="dxa"/>
-          </w:tcPr>
-          <w:p>
-            <w:r>
-              <w:t>32205</w:t>
-            </w:r>
-          </w:p>
-        </w:tc>
-        <w:tc>
-          <w:tcPr>
-            <w:tcW w:w="1214" w:type="dxa"/>
-          </w:tcPr>
-          <w:p>
-            <w:r>
-              <w:t>32165</w:t>
+              <w:t>30365</w:t>
+            </w:r>
+          </w:p>
+        </w:tc>
+        <w:tc>
+          <w:tcPr>
+            <w:tcW w:w="1213" w:type="dxa"/>
+          </w:tcPr>
+          <w:p>
+            <w:r>
+              <w:t>31594</w:t>
+            </w:r>
+          </w:p>
+        </w:tc>
+        <w:tc>
+          <w:tcPr>
+            <w:tcW w:w="1213" w:type="dxa"/>
+          </w:tcPr>
+          <w:p>
+            <w:r>
+              <w:t>30277</w:t>
+            </w:r>
+          </w:p>
+        </w:tc>
+        <w:tc>
+          <w:tcPr>
+            <w:tcW w:w="1214" w:type="dxa"/>
+          </w:tcPr>
+          <w:p>
+            <w:r>
+              <w:t>30154</w:t>
+            </w:r>
+          </w:p>
+        </w:tc>
+        <w:tc>
+          <w:tcPr>
+            <w:tcW w:w="1214" w:type="dxa"/>
+          </w:tcPr>
+          <w:p>
+            <w:r>
+              <w:t>31154</w:t>
             </w:r>
           </w:p>
         </w:tc>
@@ -8371,50 +7816,50 @@
           </w:tcPr>
           <w:p>
             <w:r>
-              <w:t>167747</w:t>
-            </w:r>
-          </w:p>
-        </w:tc>
-        <w:tc>
-          <w:tcPr>
-            <w:tcW w:w="1213" w:type="dxa"/>
-          </w:tcPr>
-          <w:p>
-            <w:r>
-              <w:t>171423</w:t>
-            </w:r>
-          </w:p>
-        </w:tc>
-        <w:tc>
-          <w:tcPr>
-            <w:tcW w:w="1213" w:type="dxa"/>
-          </w:tcPr>
-          <w:p>
-            <w:r>
-              <w:t>167245</w:t>
-            </w:r>
-          </w:p>
-        </w:tc>
-        <w:tc>
-          <w:tcPr>
-            <w:tcW w:w="1214" w:type="dxa"/>
-          </w:tcPr>
-          <w:p>
-            <w:r>
-              <w:t>168215</w:t>
-            </w:r>
-          </w:p>
-        </w:tc>
-        <w:tc>
-          <w:tcPr>
-            <w:tcW w:w="1214" w:type="dxa"/>
-          </w:tcPr>
-          <w:p>
-            <w:r>
-              <w:t>16251</w:t>
-            </w:r>
-            <w:r>
-              <w:t>7</w:t>
+              <w:t>183953</w:t>
+            </w:r>
+          </w:p>
+        </w:tc>
+        <w:tc>
+          <w:tcPr>
+            <w:tcW w:w="1213" w:type="dxa"/>
+          </w:tcPr>
+          <w:p>
+            <w:r>
+              <w:t>166764</w:t>
+            </w:r>
+          </w:p>
+        </w:tc>
+        <w:tc>
+          <w:tcPr>
+            <w:tcW w:w="1213" w:type="dxa"/>
+          </w:tcPr>
+          <w:p>
+            <w:r>
+              <w:t>14212</w:t>
+            </w:r>
+            <w:r>
+              <w:t>4</w:t>
+            </w:r>
+          </w:p>
+        </w:tc>
+        <w:tc>
+          <w:tcPr>
+            <w:tcW w:w="1214" w:type="dxa"/>
+          </w:tcPr>
+          <w:p>
+            <w:r>
+              <w:t>181547</w:t>
+            </w:r>
+          </w:p>
+        </w:tc>
+        <w:tc>
+          <w:tcPr>
+            <w:tcW w:w="1214" w:type="dxa"/>
+          </w:tcPr>
+          <w:p>
+            <w:r>
+              <w:t>182348</w:t>
             </w:r>
           </w:p>
         </w:tc>
@@ -8439,6 +7884,11 @@
             <w:tcW w:w="1070" w:type="dxa"/>
           </w:tcPr>
           <w:p>
+            <w:pPr>
+              <w:rPr>
+                <w:color w:val="000000"/>
+              </w:rPr>
+            </w:pPr>
             <w:r>
               <w:rPr>
                 <w:color w:val="FF0000"/>
@@ -8452,6 +7902,11 @@
             <w:tcW w:w="1213" w:type="dxa"/>
           </w:tcPr>
           <w:p>
+            <w:pPr>
+              <w:rPr>
+                <w:color w:val="000000"/>
+              </w:rPr>
+            </w:pPr>
             <w:r>
               <w:rPr>
                 <w:color w:val="FF0000"/>
@@ -8465,6 +7920,11 @@
             <w:tcW w:w="1213" w:type="dxa"/>
           </w:tcPr>
           <w:p>
+            <w:pPr>
+              <w:rPr>
+                <w:color w:val="000000"/>
+              </w:rPr>
+            </w:pPr>
             <w:r>
               <w:rPr>
                 <w:color w:val="FF0000"/>
@@ -8478,6 +7938,11 @@
             <w:tcW w:w="1214" w:type="dxa"/>
           </w:tcPr>
           <w:p>
+            <w:pPr>
+              <w:rPr>
+                <w:color w:val="000000"/>
+              </w:rPr>
+            </w:pPr>
             <w:r>
               <w:rPr>
                 <w:color w:val="FF0000"/>
@@ -8491,6 +7956,11 @@
             <w:tcW w:w="1214" w:type="dxa"/>
           </w:tcPr>
           <w:p>
+            <w:pPr>
+              <w:rPr>
+                <w:color w:val="000000"/>
+              </w:rPr>
+            </w:pPr>
             <w:r>
               <w:rPr>
                 <w:color w:val="FF0000"/>
@@ -8512,7 +7982,514 @@
       <w:pPr>
         <w:pStyle w:val="Ttulo3"/>
       </w:pPr>
-      <w:bookmarkStart w:id="19" w:name="_Toc477182112"/>
+      <w:bookmarkStart w:id="18" w:name="_Toc477201591"/>
+      <w:r>
+        <w:t>Resultados de ejecución con 6 hilos(</w:t>
+      </w:r>
+      <w:proofErr w:type="spellStart"/>
+      <w:r>
+        <w:t>Executor</w:t>
+      </w:r>
+      <w:proofErr w:type="spellEnd"/>
+      <w:r>
+        <w:t>)</w:t>
+      </w:r>
+      <w:bookmarkEnd w:id="18"/>
+    </w:p>
+    <w:tbl>
+      <w:tblPr>
+        <w:tblStyle w:val="Tablaconcuadrcula"/>
+        <w:tblW w:w="0" w:type="auto"/>
+        <w:tblLook w:val="04A0" w:firstRow="1" w:lastRow="0" w:firstColumn="1" w:lastColumn="0" w:noHBand="0" w:noVBand="1"/>
+      </w:tblPr>
+      <w:tblGrid>
+        <w:gridCol w:w="2546"/>
+        <w:gridCol w:w="1070"/>
+        <w:gridCol w:w="1213"/>
+        <w:gridCol w:w="1213"/>
+        <w:gridCol w:w="1214"/>
+        <w:gridCol w:w="1214"/>
+      </w:tblGrid>
+      <w:tr>
+        <w:tc>
+          <w:tcPr>
+            <w:tcW w:w="2546" w:type="dxa"/>
+            <w:tcBorders>
+              <w:top w:val="nil"/>
+              <w:left w:val="nil"/>
+            </w:tcBorders>
+          </w:tcPr>
+          <w:p/>
+        </w:tc>
+        <w:tc>
+          <w:tcPr>
+            <w:tcW w:w="1070" w:type="dxa"/>
+            <w:shd w:val="clear" w:color="auto" w:fill="F2F2F2" w:themeFill="background1" w:themeFillShade="F2"/>
+          </w:tcPr>
+          <w:p>
+            <w:pPr>
+              <w:jc w:val="center"/>
+            </w:pPr>
+            <w:r>
+              <w:t>Ejecución</w:t>
+            </w:r>
+          </w:p>
+          <w:p>
+            <w:pPr>
+              <w:jc w:val="center"/>
+            </w:pPr>
+            <w:r>
+              <w:t>1º</w:t>
+            </w:r>
+          </w:p>
+        </w:tc>
+        <w:tc>
+          <w:tcPr>
+            <w:tcW w:w="1213" w:type="dxa"/>
+            <w:shd w:val="clear" w:color="auto" w:fill="F2F2F2" w:themeFill="background1" w:themeFillShade="F2"/>
+          </w:tcPr>
+          <w:p>
+            <w:pPr>
+              <w:jc w:val="center"/>
+            </w:pPr>
+            <w:r>
+              <w:t>Ejecución</w:t>
+            </w:r>
+          </w:p>
+          <w:p>
+            <w:pPr>
+              <w:jc w:val="center"/>
+            </w:pPr>
+            <w:r>
+              <w:t>2º</w:t>
+            </w:r>
+          </w:p>
+        </w:tc>
+        <w:tc>
+          <w:tcPr>
+            <w:tcW w:w="1213" w:type="dxa"/>
+            <w:shd w:val="clear" w:color="auto" w:fill="F2F2F2" w:themeFill="background1" w:themeFillShade="F2"/>
+          </w:tcPr>
+          <w:p>
+            <w:pPr>
+              <w:jc w:val="center"/>
+            </w:pPr>
+            <w:r>
+              <w:t>Ejecución</w:t>
+            </w:r>
+          </w:p>
+          <w:p>
+            <w:pPr>
+              <w:jc w:val="center"/>
+            </w:pPr>
+            <w:r>
+              <w:t>3º</w:t>
+            </w:r>
+          </w:p>
+        </w:tc>
+        <w:tc>
+          <w:tcPr>
+            <w:tcW w:w="1214" w:type="dxa"/>
+            <w:shd w:val="clear" w:color="auto" w:fill="F2F2F2" w:themeFill="background1" w:themeFillShade="F2"/>
+          </w:tcPr>
+          <w:p>
+            <w:pPr>
+              <w:jc w:val="center"/>
+            </w:pPr>
+            <w:r>
+              <w:t>Ejecución</w:t>
+            </w:r>
+          </w:p>
+          <w:p>
+            <w:pPr>
+              <w:jc w:val="center"/>
+            </w:pPr>
+            <w:r>
+              <w:t>4º</w:t>
+            </w:r>
+          </w:p>
+        </w:tc>
+        <w:tc>
+          <w:tcPr>
+            <w:tcW w:w="1214" w:type="dxa"/>
+            <w:shd w:val="clear" w:color="auto" w:fill="F2F2F2" w:themeFill="background1" w:themeFillShade="F2"/>
+          </w:tcPr>
+          <w:p>
+            <w:pPr>
+              <w:jc w:val="center"/>
+            </w:pPr>
+            <w:r>
+              <w:t>Ejecución</w:t>
+            </w:r>
+          </w:p>
+          <w:p>
+            <w:pPr>
+              <w:jc w:val="center"/>
+            </w:pPr>
+            <w:r>
+              <w:t>5º</w:t>
+            </w:r>
+          </w:p>
+        </w:tc>
+      </w:tr>
+      <w:tr>
+        <w:tc>
+          <w:tcPr>
+            <w:tcW w:w="2546" w:type="dxa"/>
+            <w:shd w:val="clear" w:color="auto" w:fill="F2F2F2" w:themeFill="background1" w:themeFillShade="F2"/>
+          </w:tcPr>
+          <w:p>
+            <w:r>
+              <w:t>500 x 500</w:t>
+            </w:r>
+          </w:p>
+        </w:tc>
+        <w:tc>
+          <w:tcPr>
+            <w:tcW w:w="1070" w:type="dxa"/>
+          </w:tcPr>
+          <w:p>
+            <w:r>
+              <w:t>278</w:t>
+            </w:r>
+          </w:p>
+        </w:tc>
+        <w:tc>
+          <w:tcPr>
+            <w:tcW w:w="1213" w:type="dxa"/>
+          </w:tcPr>
+          <w:p>
+            <w:r>
+              <w:t>305</w:t>
+            </w:r>
+          </w:p>
+        </w:tc>
+        <w:tc>
+          <w:tcPr>
+            <w:tcW w:w="1213" w:type="dxa"/>
+          </w:tcPr>
+          <w:p>
+            <w:r>
+              <w:t>280</w:t>
+            </w:r>
+          </w:p>
+        </w:tc>
+        <w:tc>
+          <w:tcPr>
+            <w:tcW w:w="1214" w:type="dxa"/>
+          </w:tcPr>
+          <w:p>
+            <w:r>
+              <w:t>298</w:t>
+            </w:r>
+          </w:p>
+        </w:tc>
+        <w:tc>
+          <w:tcPr>
+            <w:tcW w:w="1214" w:type="dxa"/>
+          </w:tcPr>
+          <w:p>
+            <w:r>
+              <w:t>358</w:t>
+            </w:r>
+          </w:p>
+        </w:tc>
+      </w:tr>
+      <w:tr>
+        <w:trPr>
+          <w:trHeight w:val="314"/>
+        </w:trPr>
+        <w:tc>
+          <w:tcPr>
+            <w:tcW w:w="2546" w:type="dxa"/>
+            <w:shd w:val="clear" w:color="auto" w:fill="F2F2F2" w:themeFill="background1" w:themeFillShade="F2"/>
+          </w:tcPr>
+          <w:p>
+            <w:r>
+              <w:t>1000 x 1000</w:t>
+            </w:r>
+          </w:p>
+        </w:tc>
+        <w:tc>
+          <w:tcPr>
+            <w:tcW w:w="1070" w:type="dxa"/>
+          </w:tcPr>
+          <w:p>
+            <w:r>
+              <w:t>5203</w:t>
+            </w:r>
+          </w:p>
+        </w:tc>
+        <w:tc>
+          <w:tcPr>
+            <w:tcW w:w="1213" w:type="dxa"/>
+          </w:tcPr>
+          <w:p>
+            <w:r>
+              <w:t>5403</w:t>
+            </w:r>
+          </w:p>
+        </w:tc>
+        <w:tc>
+          <w:tcPr>
+            <w:tcW w:w="1213" w:type="dxa"/>
+          </w:tcPr>
+          <w:p>
+            <w:r>
+              <w:t>5455</w:t>
+            </w:r>
+          </w:p>
+        </w:tc>
+        <w:tc>
+          <w:tcPr>
+            <w:tcW w:w="1214" w:type="dxa"/>
+          </w:tcPr>
+          <w:p>
+            <w:r>
+              <w:t>5189</w:t>
+            </w:r>
+          </w:p>
+        </w:tc>
+        <w:tc>
+          <w:tcPr>
+            <w:tcW w:w="1214" w:type="dxa"/>
+          </w:tcPr>
+          <w:p>
+            <w:r>
+              <w:t>5255</w:t>
+            </w:r>
+          </w:p>
+        </w:tc>
+      </w:tr>
+      <w:tr>
+        <w:trPr>
+          <w:trHeight w:val="314"/>
+        </w:trPr>
+        <w:tc>
+          <w:tcPr>
+            <w:tcW w:w="2546" w:type="dxa"/>
+            <w:shd w:val="clear" w:color="auto" w:fill="F2F2F2" w:themeFill="background1" w:themeFillShade="F2"/>
+          </w:tcPr>
+          <w:p>
+            <w:r>
+              <w:t>1500 x 1500</w:t>
+            </w:r>
+          </w:p>
+        </w:tc>
+        <w:tc>
+          <w:tcPr>
+            <w:tcW w:w="1070" w:type="dxa"/>
+          </w:tcPr>
+          <w:p>
+            <w:r>
+              <w:t>35723</w:t>
+            </w:r>
+          </w:p>
+        </w:tc>
+        <w:tc>
+          <w:tcPr>
+            <w:tcW w:w="1213" w:type="dxa"/>
+          </w:tcPr>
+          <w:p>
+            <w:r>
+              <w:t>32487</w:t>
+            </w:r>
+          </w:p>
+        </w:tc>
+        <w:tc>
+          <w:tcPr>
+            <w:tcW w:w="1213" w:type="dxa"/>
+          </w:tcPr>
+          <w:p>
+            <w:r>
+              <w:t>25866</w:t>
+            </w:r>
+          </w:p>
+        </w:tc>
+        <w:tc>
+          <w:tcPr>
+            <w:tcW w:w="1214" w:type="dxa"/>
+          </w:tcPr>
+          <w:p>
+            <w:r>
+              <w:t>32205</w:t>
+            </w:r>
+          </w:p>
+        </w:tc>
+        <w:tc>
+          <w:tcPr>
+            <w:tcW w:w="1214" w:type="dxa"/>
+          </w:tcPr>
+          <w:p>
+            <w:r>
+              <w:t>32165</w:t>
+            </w:r>
+          </w:p>
+        </w:tc>
+      </w:tr>
+      <w:tr>
+        <w:trPr>
+          <w:trHeight w:val="314"/>
+        </w:trPr>
+        <w:tc>
+          <w:tcPr>
+            <w:tcW w:w="2546" w:type="dxa"/>
+            <w:shd w:val="clear" w:color="auto" w:fill="F2F2F2" w:themeFill="background1" w:themeFillShade="F2"/>
+          </w:tcPr>
+          <w:p>
+            <w:r>
+              <w:t>2500 x 2500</w:t>
+            </w:r>
+          </w:p>
+        </w:tc>
+        <w:tc>
+          <w:tcPr>
+            <w:tcW w:w="1070" w:type="dxa"/>
+          </w:tcPr>
+          <w:p>
+            <w:r>
+              <w:t>167747</w:t>
+            </w:r>
+          </w:p>
+        </w:tc>
+        <w:tc>
+          <w:tcPr>
+            <w:tcW w:w="1213" w:type="dxa"/>
+          </w:tcPr>
+          <w:p>
+            <w:r>
+              <w:t>171423</w:t>
+            </w:r>
+          </w:p>
+        </w:tc>
+        <w:tc>
+          <w:tcPr>
+            <w:tcW w:w="1213" w:type="dxa"/>
+          </w:tcPr>
+          <w:p>
+            <w:r>
+              <w:t>167245</w:t>
+            </w:r>
+          </w:p>
+        </w:tc>
+        <w:tc>
+          <w:tcPr>
+            <w:tcW w:w="1214" w:type="dxa"/>
+          </w:tcPr>
+          <w:p>
+            <w:r>
+              <w:t>168215</w:t>
+            </w:r>
+          </w:p>
+        </w:tc>
+        <w:tc>
+          <w:tcPr>
+            <w:tcW w:w="1214" w:type="dxa"/>
+          </w:tcPr>
+          <w:p>
+            <w:r>
+              <w:t>16251</w:t>
+            </w:r>
+            <w:r>
+              <w:t>7</w:t>
+            </w:r>
+          </w:p>
+        </w:tc>
+      </w:tr>
+      <w:tr>
+        <w:trPr>
+          <w:trHeight w:val="314"/>
+        </w:trPr>
+        <w:tc>
+          <w:tcPr>
+            <w:tcW w:w="2546" w:type="dxa"/>
+            <w:shd w:val="clear" w:color="auto" w:fill="F2F2F2" w:themeFill="background1" w:themeFillShade="F2"/>
+          </w:tcPr>
+          <w:p>
+            <w:r>
+              <w:t>3000 x 3000</w:t>
+            </w:r>
+          </w:p>
+        </w:tc>
+        <w:tc>
+          <w:tcPr>
+            <w:tcW w:w="1070" w:type="dxa"/>
+          </w:tcPr>
+          <w:p>
+            <w:r>
+              <w:rPr>
+                <w:color w:val="FF0000"/>
+              </w:rPr>
+              <w:t>ERROR</w:t>
+            </w:r>
+          </w:p>
+        </w:tc>
+        <w:tc>
+          <w:tcPr>
+            <w:tcW w:w="1213" w:type="dxa"/>
+          </w:tcPr>
+          <w:p>
+            <w:r>
+              <w:rPr>
+                <w:color w:val="FF0000"/>
+              </w:rPr>
+              <w:t>ERROR</w:t>
+            </w:r>
+          </w:p>
+        </w:tc>
+        <w:tc>
+          <w:tcPr>
+            <w:tcW w:w="1213" w:type="dxa"/>
+          </w:tcPr>
+          <w:p>
+            <w:r>
+              <w:rPr>
+                <w:color w:val="FF0000"/>
+              </w:rPr>
+              <w:t>ERROR</w:t>
+            </w:r>
+          </w:p>
+        </w:tc>
+        <w:tc>
+          <w:tcPr>
+            <w:tcW w:w="1214" w:type="dxa"/>
+          </w:tcPr>
+          <w:p>
+            <w:r>
+              <w:rPr>
+                <w:color w:val="FF0000"/>
+              </w:rPr>
+              <w:t>ERROR</w:t>
+            </w:r>
+          </w:p>
+        </w:tc>
+        <w:tc>
+          <w:tcPr>
+            <w:tcW w:w="1214" w:type="dxa"/>
+          </w:tcPr>
+          <w:p>
+            <w:r>
+              <w:rPr>
+                <w:color w:val="FF0000"/>
+              </w:rPr>
+              <w:t>ERROR</w:t>
+            </w:r>
+          </w:p>
+        </w:tc>
+      </w:tr>
+    </w:tbl>
+    <w:p>
+      <w:pPr>
+        <w:rPr>
+          <w:i/>
+        </w:rPr>
+      </w:pPr>
+    </w:p>
+    <w:p>
+      <w:pPr>
+        <w:pStyle w:val="Ttulo3"/>
+      </w:pPr>
+      <w:bookmarkStart w:id="19" w:name="_Toc477201592"/>
       <w:r>
         <w:t>Resultados de ejecución</w:t>
       </w:r>
@@ -9049,7 +9026,7 @@
       <w:pPr>
         <w:pStyle w:val="Ttulo3"/>
       </w:pPr>
-      <w:bookmarkStart w:id="20" w:name="_Toc477182113"/>
+      <w:bookmarkStart w:id="20" w:name="_Toc477201593"/>
       <w:r>
         <w:t>Resultados de ejecución</w:t>
       </w:r>
@@ -9615,14 +9592,13 @@
         </w:tc>
       </w:tr>
     </w:tbl>
-    <w:p>
-      <w:bookmarkStart w:id="21" w:name="_Toc477182114"/>
-    </w:p>
+    <w:p/>
     <w:p/>
     <w:p>
       <w:pPr>
         <w:pStyle w:val="Ttulo3"/>
       </w:pPr>
+      <w:bookmarkStart w:id="21" w:name="_Toc477201594"/>
       <w:r>
         <w:lastRenderedPageBreak/>
         <w:t>Resultados de ejecución con 6 hilos</w:t>
@@ -10178,7 +10154,7 @@
       <w:pPr>
         <w:pStyle w:val="Ttulo2"/>
       </w:pPr>
-      <w:bookmarkStart w:id="22" w:name="_Toc477182115"/>
+      <w:bookmarkStart w:id="22" w:name="_Toc477201595"/>
       <w:commentRangeStart w:id="23"/>
       <w:r>
         <w:t>Cálculo de números primos</w:t>
@@ -10250,7 +10226,7 @@
       <w:pPr>
         <w:pStyle w:val="Ttulo3"/>
       </w:pPr>
-      <w:bookmarkStart w:id="24" w:name="_Toc477182116"/>
+      <w:bookmarkStart w:id="24" w:name="_Toc477201596"/>
       <w:r>
         <w:t>Resultados de ejecución con 2 hilos</w:t>
       </w:r>
@@ -10734,7 +10710,7 @@
       <w:pPr>
         <w:pStyle w:val="Ttulo3"/>
       </w:pPr>
-      <w:bookmarkStart w:id="25" w:name="_Toc477182117"/>
+      <w:bookmarkStart w:id="25" w:name="_Toc477201597"/>
       <w:r>
         <w:t>Resultados de ejecución con 4 hilos</w:t>
       </w:r>
@@ -11206,7 +11182,7 @@
       <w:pPr>
         <w:pStyle w:val="Ttulo3"/>
       </w:pPr>
-      <w:bookmarkStart w:id="26" w:name="_Toc477182118"/>
+      <w:bookmarkStart w:id="26" w:name="_Toc477201598"/>
       <w:r>
         <w:t>Resultados de ejecución con 6 hilos</w:t>
       </w:r>
@@ -11674,7 +11650,7 @@
       <w:pPr>
         <w:pStyle w:val="Ttulo2"/>
       </w:pPr>
-      <w:bookmarkStart w:id="27" w:name="_Toc477182119"/>
+      <w:bookmarkStart w:id="27" w:name="_Toc477201599"/>
       <w:commentRangeStart w:id="28"/>
       <w:r>
         <w:t>Cálculo del número pi</w:t>
@@ -11694,7 +11670,7 @@
       <w:pPr>
         <w:pStyle w:val="Ttulo3"/>
       </w:pPr>
-      <w:bookmarkStart w:id="29" w:name="_Toc477182120"/>
+      <w:bookmarkStart w:id="29" w:name="_Toc477201600"/>
       <w:r>
         <w:t>Resultados de ejecución con 2 hilos</w:t>
       </w:r>
@@ -12068,7 +12044,7 @@
       <w:pPr>
         <w:pStyle w:val="Ttulo3"/>
       </w:pPr>
-      <w:bookmarkStart w:id="30" w:name="_Toc477182121"/>
+      <w:bookmarkStart w:id="30" w:name="_Toc477201601"/>
       <w:r>
         <w:t>Resultados de ejecución con 4 hilos</w:t>
       </w:r>
@@ -12458,7 +12434,7 @@
       <w:pPr>
         <w:pStyle w:val="Ttulo3"/>
       </w:pPr>
-      <w:bookmarkStart w:id="31" w:name="_Toc477182122"/>
+      <w:bookmarkStart w:id="31" w:name="_Toc477201602"/>
       <w:r>
         <w:t>Resultados de ejecución con 6</w:t>
       </w:r>
@@ -12874,7 +12850,7 @@
       <w:pPr>
         <w:pStyle w:val="Ttulo3"/>
       </w:pPr>
-      <w:bookmarkStart w:id="32" w:name="_Toc477182123"/>
+      <w:bookmarkStart w:id="32" w:name="_Toc477201603"/>
       <w:r>
         <w:t>Resultados de ejecución con 100 hilos(</w:t>
       </w:r>
@@ -13171,47 +13147,65 @@
           </w:tcPr>
           <w:p>
             <w:r>
-              <w:t>45660</w:t>
-            </w:r>
-          </w:p>
-        </w:tc>
-        <w:tc>
-          <w:tcPr>
-            <w:tcW w:w="1213" w:type="dxa"/>
-          </w:tcPr>
-          <w:p>
-            <w:r>
-              <w:t>45488</w:t>
-            </w:r>
-          </w:p>
-        </w:tc>
-        <w:tc>
-          <w:tcPr>
-            <w:tcW w:w="1213" w:type="dxa"/>
-          </w:tcPr>
-          <w:p>
-            <w:r>
-              <w:t>45450</w:t>
-            </w:r>
-          </w:p>
-        </w:tc>
-        <w:tc>
-          <w:tcPr>
-            <w:tcW w:w="1214" w:type="dxa"/>
-          </w:tcPr>
-          <w:p>
-            <w:r>
-              <w:t>45421</w:t>
-            </w:r>
-          </w:p>
-        </w:tc>
-        <w:tc>
-          <w:tcPr>
-            <w:tcW w:w="1214" w:type="dxa"/>
-          </w:tcPr>
-          <w:p>
-            <w:r>
-              <w:t>45689</w:t>
+              <w:t>47</w:t>
+            </w:r>
+            <w:r>
+              <w:t>660</w:t>
+            </w:r>
+          </w:p>
+        </w:tc>
+        <w:tc>
+          <w:tcPr>
+            <w:tcW w:w="1213" w:type="dxa"/>
+          </w:tcPr>
+          <w:p>
+            <w:r>
+              <w:t>46</w:t>
+            </w:r>
+            <w:r>
+              <w:t>488</w:t>
+            </w:r>
+          </w:p>
+        </w:tc>
+        <w:tc>
+          <w:tcPr>
+            <w:tcW w:w="1213" w:type="dxa"/>
+          </w:tcPr>
+          <w:p>
+            <w:r>
+              <w:t>46</w:t>
+            </w:r>
+            <w:r>
+              <w:t>450</w:t>
+            </w:r>
+          </w:p>
+        </w:tc>
+        <w:tc>
+          <w:tcPr>
+            <w:tcW w:w="1214" w:type="dxa"/>
+          </w:tcPr>
+          <w:p>
+            <w:r>
+              <w:t>4</w:t>
+            </w:r>
+            <w:r>
+              <w:t>7</w:t>
+            </w:r>
+            <w:r>
+              <w:t>421</w:t>
+            </w:r>
+          </w:p>
+        </w:tc>
+        <w:tc>
+          <w:tcPr>
+            <w:tcW w:w="1214" w:type="dxa"/>
+          </w:tcPr>
+          <w:p>
+            <w:r>
+              <w:t>46</w:t>
+            </w:r>
+            <w:r>
+              <w:t>689</w:t>
             </w:r>
           </w:p>
         </w:tc>
@@ -13222,7 +13216,7 @@
       <w:pPr>
         <w:pStyle w:val="Ttulo3"/>
       </w:pPr>
-      <w:bookmarkStart w:id="33" w:name="_Toc477182124"/>
+      <w:bookmarkStart w:id="33" w:name="_Toc477201604"/>
       <w:r>
         <w:t>Resultados de ejecución con 2 hilos(</w:t>
       </w:r>
@@ -13645,7 +13639,7 @@
       <w:pPr>
         <w:pStyle w:val="Ttulo3"/>
       </w:pPr>
-      <w:bookmarkStart w:id="34" w:name="_Toc477182125"/>
+      <w:bookmarkStart w:id="34" w:name="_Toc477201605"/>
       <w:r>
         <w:t>Resultados de ejecución con 4 hilos(</w:t>
       </w:r>
@@ -14060,7 +14054,7 @@
       <w:pPr>
         <w:pStyle w:val="Ttulo3"/>
       </w:pPr>
-      <w:bookmarkStart w:id="35" w:name="_Toc477182126"/>
+      <w:bookmarkStart w:id="35" w:name="_Toc477201606"/>
       <w:r>
         <w:t>Resultados de ejecución con 6 hilos(</w:t>
       </w:r>
@@ -14444,7 +14438,7 @@
       <w:pPr>
         <w:pStyle w:val="Ttulo3"/>
       </w:pPr>
-      <w:bookmarkStart w:id="36" w:name="_Toc477182127"/>
+      <w:bookmarkStart w:id="36" w:name="_Toc477201607"/>
       <w:r>
         <w:t>Resultados de ejecución con 2 hilos(</w:t>
       </w:r>
@@ -14834,7 +14828,7 @@
       <w:pPr>
         <w:pStyle w:val="Ttulo3"/>
       </w:pPr>
-      <w:bookmarkStart w:id="37" w:name="_Toc477182128"/>
+      <w:bookmarkStart w:id="37" w:name="_Toc477201608"/>
       <w:r>
         <w:t>Resultados de ejecución con 4 hilos(</w:t>
       </w:r>
@@ -15222,7 +15216,7 @@
       <w:pPr>
         <w:pStyle w:val="Ttulo3"/>
       </w:pPr>
-      <w:bookmarkStart w:id="38" w:name="_Toc477182129"/>
+      <w:bookmarkStart w:id="38" w:name="_Toc477201609"/>
       <w:r>
         <w:t>Resultados de ejecución con 6 hilos(</w:t>
       </w:r>
@@ -15603,7 +15597,7 @@
       <w:pPr>
         <w:pStyle w:val="Ttulo2"/>
       </w:pPr>
-      <w:bookmarkStart w:id="39" w:name="_Toc477182130"/>
+      <w:bookmarkStart w:id="39" w:name="_Toc477201610"/>
       <w:commentRangeStart w:id="40"/>
       <w:r>
         <w:t>Cálculo del camino más corto</w:t>
@@ -15623,7 +15617,7 @@
       <w:pPr>
         <w:pStyle w:val="Ttulo3"/>
       </w:pPr>
-      <w:bookmarkStart w:id="41" w:name="_Toc477182131"/>
+      <w:bookmarkStart w:id="41" w:name="_Toc477201611"/>
       <w:r>
         <w:t>Implementación de hilos mal hecho</w:t>
       </w:r>
@@ -16330,7 +16324,7 @@
       <w:pPr>
         <w:pStyle w:val="Ttulo3"/>
       </w:pPr>
-      <w:bookmarkStart w:id="42" w:name="_Toc477182132"/>
+      <w:bookmarkStart w:id="42" w:name="_Toc477201612"/>
       <w:r>
         <w:t>Implementación de hilos “bien” hecho</w:t>
       </w:r>
@@ -16366,7 +16360,7 @@
       <w:pPr>
         <w:pStyle w:val="Ttulo2"/>
       </w:pPr>
-      <w:bookmarkStart w:id="43" w:name="_Toc477182133"/>
+      <w:bookmarkStart w:id="43" w:name="_Toc477201613"/>
       <w:r>
         <w:t xml:space="preserve">Difusión del calor en una </w:t>
       </w:r>
@@ -16394,7 +16388,7 @@
           <w:szCs w:val="32"/>
         </w:rPr>
       </w:pPr>
-      <w:bookmarkStart w:id="45" w:name="_Toc477182134"/>
+      <w:bookmarkStart w:id="45" w:name="_Toc477201614"/>
       <w:r>
         <w:rPr>
           <w:sz w:val="32"/>
@@ -16508,6 +16502,82 @@
           <w:numId w:val="10"/>
         </w:numPr>
       </w:pPr>
+      <w:r>
+        <w:t>Se debe reflexionar y analizar muy bien el código antes de empezar a paralelizar cualquier programa, ya que la creación de los hilos en el lenguaje Java tiene un consto computacional muy elevado tal y como se ha podido observar en la tabla de tiempos del programa donde se comparaban los diferentes usos de sincronización en el programa “</w:t>
+      </w:r>
+      <w:proofErr w:type="spellStart"/>
+      <w:r>
+        <w:t>Lock-Atomic-Synchonized</w:t>
+      </w:r>
+      <w:proofErr w:type="spellEnd"/>
+      <w:r>
+        <w:t>”.</w:t>
+      </w:r>
+    </w:p>
+    <w:p>
+      <w:pPr>
+        <w:pStyle w:val="Prrafodelista"/>
+        <w:numPr>
+          <w:ilvl w:val="0"/>
+          <w:numId w:val="10"/>
+        </w:numPr>
+      </w:pPr>
+      <w:r>
+        <w:t xml:space="preserve">Cuando se elaboran programas </w:t>
+      </w:r>
+      <w:proofErr w:type="spellStart"/>
+      <w:r>
+        <w:t>multihilos</w:t>
+      </w:r>
+      <w:proofErr w:type="spellEnd"/>
+      <w:r>
+        <w:t>, se deben repetir las pruebas infinidad de veces para preve</w:t>
+      </w:r>
+      <w:r>
+        <w:t>r cualquiera condición de</w:t>
+      </w:r>
+      <w:r>
+        <w:t xml:space="preserve"> que pudiera alterar el resultado final bajo condiciones </w:t>
+      </w:r>
+      <w:r>
+        <w:t>que no hemos tenido en cuenta</w:t>
+      </w:r>
+      <w:r>
+        <w:t>. Estas condiciones excepcion</w:t>
+      </w:r>
+      <w:r>
+        <w:t>ales se descubren después de múltiples</w:t>
+      </w:r>
+      <w:r>
+        <w:t xml:space="preserve"> </w:t>
+      </w:r>
+      <w:r>
+        <w:t xml:space="preserve">ejecuciones del programa con </w:t>
+      </w:r>
+      <w:r>
+        <w:t>diferen</w:t>
+      </w:r>
+      <w:r>
+        <w:t>tes juegos de datos de entrada. En los casos que hemos probado, cada programa ha sido ejecutado por lo general cinco veces con diferentes números de hilos y diferentes tipos de datos de entrada.</w:t>
+      </w:r>
+    </w:p>
+    <w:p>
+      <w:pPr>
+        <w:pStyle w:val="Prrafodelista"/>
+        <w:numPr>
+          <w:ilvl w:val="0"/>
+          <w:numId w:val="10"/>
+        </w:numPr>
+      </w:pPr>
+      <w:r>
+        <w:t xml:space="preserve">Las ventajas de la paralización son evidentes, pero en muchas ocasiones suele ser complicado o casi imposible encontrar la manera de paralelizar los procesos dentro de una aplicación sin que el resultado final de la aplicación se vea afectado. Por lo </w:t>
+      </w:r>
+      <w:r>
+        <w:t>tanto,</w:t>
+      </w:r>
+      <w:r>
+        <w:t xml:space="preserve"> aunque el concepto se fácil de entender el aplicarlo a un caso práctico puede ser una tarea uy complicada, tal y como se ha podido demostrar en ciertos programas de esta memoria.</w:t>
+      </w:r>
     </w:p>
     <w:sectPr>
       <w:pgSz w:w="11906" w:h="16838"/>
@@ -16523,7 +16593,7 @@
 
 <file path=word/comments.xml><?xml version="1.0" encoding="utf-8"?>
 <w:comments xmlns:wpc="http://schemas.microsoft.com/office/word/2010/wordprocessingCanvas" xmlns:cx="http://schemas.microsoft.com/office/drawing/2014/chartex" xmlns:cx1="http://schemas.microsoft.com/office/drawing/2015/9/8/chartex" xmlns:mc="http://schemas.openxmlformats.org/markup-compatibility/2006" xmlns:o="urn:schemas-microsoft-com:office:office" xmlns:r="http://schemas.openxmlformats.org/officeDocument/2006/relationships" xmlns:m="http://schemas.openxmlformats.org/officeDocument/2006/math" xmlns:v="urn:schemas-microsoft-com:vml" xmlns:wp14="http://schemas.microsoft.com/office/word/2010/wordprocessingDrawing" xmlns:wp="http://schemas.openxmlformats.org/drawingml/2006/wordprocessingDrawing" xmlns:w10="urn:schemas-microsoft-com:office:word" xmlns:w="http://schemas.openxmlformats.org/wordprocessingml/2006/main" xmlns:w14="http://schemas.microsoft.com/office/word/2010/wordml" xmlns:w15="http://schemas.microsoft.com/office/word/2012/wordml" xmlns:w16se="http://schemas.microsoft.com/office/word/2015/wordml/symex" xmlns:wpg="http://schemas.microsoft.com/office/word/2010/wordprocessingGroup" xmlns:wpi="http://schemas.microsoft.com/office/word/2010/wordprocessingInk" xmlns:wne="http://schemas.microsoft.com/office/word/2006/wordml" xmlns:wps="http://schemas.microsoft.com/office/word/2010/wordprocessingShape" mc:Ignorable="w14 w15 w16se wp14">
-  <w:comment w:id="12" w:author="xabier jauregi agirre" w:date="2017-02-26T16:31:00Z" w:initials="xja">
+  <w:comment w:id="13" w:author="xabier jauregi agirre" w:date="2017-02-26T16:31:00Z" w:initials="xja">
     <w:p>
       <w:pPr>
         <w:pStyle w:val="Prrafodelista"/>
@@ -16601,7 +16671,7 @@
       </w:pPr>
     </w:p>
   </w:comment>
-  <w:comment w:id="14" w:author="xabier jauregi agirre" w:date="2017-02-26T16:31:00Z" w:initials="xja">
+  <w:comment w:id="15" w:author="xabier jauregi agirre" w:date="2017-02-26T16:31:00Z" w:initials="xja">
     <w:p>
       <w:pPr>
         <w:pStyle w:val="Prrafodelista"/>
@@ -18769,7 +18839,6 @@
   <w:style w:type="character" w:default="1" w:styleId="Fuentedeprrafopredeter">
     <w:name w:val="Default Paragraph Font"/>
     <w:uiPriority w:val="1"/>
-    <w:semiHidden/>
     <w:unhideWhenUsed/>
   </w:style>
   <w:style w:type="table" w:default="1" w:styleId="Tablanormal">
@@ -19308,6 +19377,7 @@
     <w:rsid w:val="00174CDC"/>
     <w:rsid w:val="002F5993"/>
     <w:rsid w:val="004078A6"/>
+    <w:rsid w:val="0041669F"/>
     <w:rsid w:val="00703D50"/>
     <w:rsid w:val="00990A88"/>
     <w:rsid w:val="00BF6369"/>
@@ -20071,7 +20141,7 @@
 </file>
 
 <file path=customXml/itemProps2.xml><?xml version="1.0" encoding="utf-8"?>
-<ds:datastoreItem xmlns:ds="http://schemas.openxmlformats.org/officeDocument/2006/customXml" ds:itemID="{D16905B5-0080-4FE1-A1F3-C51924D0195C}">
+<ds:datastoreItem xmlns:ds="http://schemas.openxmlformats.org/officeDocument/2006/customXml" ds:itemID="{C3753AA8-1D77-4178-854B-BD4B46913130}">
   <ds:schemaRefs>
     <ds:schemaRef ds:uri="http://schemas.openxmlformats.org/officeDocument/2006/bibliography"/>
   </ds:schemaRefs>

--- a/MEMORIA DE PROGRAMACIÓN CONCURRENTE Y DISTRIBUIDA.docx
+++ b/MEMORIA DE PROGRAMACIÓN CONCURRENTE Y DISTRIBUIDA.docx
@@ -2,6 +2,8 @@
 <file path=word/document.xml><?xml version="1.0" encoding="utf-8"?>
 <w:document xmlns:wpc="http://schemas.microsoft.com/office/word/2010/wordprocessingCanvas" xmlns:cx="http://schemas.microsoft.com/office/drawing/2014/chartex" xmlns:cx1="http://schemas.microsoft.com/office/drawing/2015/9/8/chartex" xmlns:mc="http://schemas.openxmlformats.org/markup-compatibility/2006" xmlns:o="urn:schemas-microsoft-com:office:office" xmlns:r="http://schemas.openxmlformats.org/officeDocument/2006/relationships" xmlns:m="http://schemas.openxmlformats.org/officeDocument/2006/math" xmlns:v="urn:schemas-microsoft-com:vml" xmlns:wp14="http://schemas.microsoft.com/office/word/2010/wordprocessingDrawing" xmlns:wp="http://schemas.openxmlformats.org/drawingml/2006/wordprocessingDrawing" xmlns:w10="urn:schemas-microsoft-com:office:word" xmlns:w="http://schemas.openxmlformats.org/wordprocessingml/2006/main" xmlns:w14="http://schemas.microsoft.com/office/word/2010/wordml" xmlns:w15="http://schemas.microsoft.com/office/word/2012/wordml" xmlns:w16se="http://schemas.microsoft.com/office/word/2015/wordml/symex" xmlns:wpg="http://schemas.microsoft.com/office/word/2010/wordprocessingGroup" xmlns:wpi="http://schemas.microsoft.com/office/word/2010/wordprocessingInk" xmlns:wne="http://schemas.microsoft.com/office/word/2006/wordml" xmlns:wps="http://schemas.microsoft.com/office/word/2010/wordprocessingShape" mc:Ignorable="w14 w15 w16se wp14">
   <w:body>
+    <w:bookmarkStart w:id="0" w:name="_GoBack" w:displacedByCustomXml="next"/>
+    <w:bookmarkEnd w:id="0" w:displacedByCustomXml="next"/>
     <w:sdt>
       <w:sdtPr>
         <w:rPr>
@@ -809,7 +811,7 @@
                 <w:noProof/>
                 <w:webHidden/>
               </w:rPr>
-              <w:t>2</w:t>
+              <w:t>3</w:t>
             </w:r>
             <w:r>
               <w:rPr>
@@ -893,7 +895,7 @@
                 <w:noProof/>
                 <w:webHidden/>
               </w:rPr>
-              <w:t>2</w:t>
+              <w:t>3</w:t>
             </w:r>
             <w:r>
               <w:rPr>
@@ -1145,7 +1147,7 @@
                 <w:noProof/>
                 <w:webHidden/>
               </w:rPr>
-              <w:t>3</w:t>
+              <w:t>4</w:t>
             </w:r>
             <w:r>
               <w:rPr>
@@ -1229,7 +1231,7 @@
                 <w:noProof/>
                 <w:webHidden/>
               </w:rPr>
-              <w:t>3</w:t>
+              <w:t>4</w:t>
             </w:r>
             <w:r>
               <w:rPr>
@@ -1733,7 +1735,7 @@
                 <w:noProof/>
                 <w:webHidden/>
               </w:rPr>
-              <w:t>5</w:t>
+              <w:t>6</w:t>
             </w:r>
             <w:r>
               <w:rPr>
@@ -2069,7 +2071,7 @@
                 <w:noProof/>
                 <w:webHidden/>
               </w:rPr>
-              <w:t>6</w:t>
+              <w:t>7</w:t>
             </w:r>
             <w:r>
               <w:rPr>
@@ -2489,7 +2491,7 @@
                 <w:noProof/>
                 <w:webHidden/>
               </w:rPr>
-              <w:t>7</w:t>
+              <w:t>8</w:t>
             </w:r>
             <w:r>
               <w:rPr>
@@ -2909,7 +2911,7 @@
                 <w:noProof/>
                 <w:webHidden/>
               </w:rPr>
-              <w:t>8</w:t>
+              <w:t>9</w:t>
             </w:r>
             <w:r>
               <w:rPr>
@@ -3497,7 +3499,7 @@
                 <w:noProof/>
                 <w:webHidden/>
               </w:rPr>
-              <w:t>9</w:t>
+              <w:t>10</w:t>
             </w:r>
             <w:r>
               <w:rPr>
@@ -3917,7 +3919,7 @@
                 <w:noProof/>
                 <w:webHidden/>
               </w:rPr>
-              <w:t>10</w:t>
+              <w:t>11</w:t>
             </w:r>
             <w:r>
               <w:rPr>
@@ -4253,7 +4255,7 @@
                 <w:noProof/>
                 <w:webHidden/>
               </w:rPr>
-              <w:t>11</w:t>
+              <w:t>12</w:t>
             </w:r>
             <w:r>
               <w:rPr>
@@ -4589,7 +4591,7 @@
                 <w:noProof/>
                 <w:webHidden/>
               </w:rPr>
-              <w:t>12</w:t>
+              <w:t>13</w:t>
             </w:r>
             <w:r>
               <w:rPr>
@@ -4619,7 +4621,7 @@
           <w:numId w:val="12"/>
         </w:numPr>
       </w:pPr>
-      <w:bookmarkStart w:id="0" w:name="_Toc477446296"/>
+      <w:bookmarkStart w:id="1" w:name="_Toc477446296"/>
       <w:r>
         <w:t xml:space="preserve">EL </w:t>
       </w:r>
@@ -4629,7 +4631,7 @@
       <w:r>
         <w:t>PROCESADOR DE MI EQUIPO</w:t>
       </w:r>
-      <w:bookmarkEnd w:id="0"/>
+      <w:bookmarkEnd w:id="1"/>
     </w:p>
     <w:p>
       <w:pPr>
@@ -4801,12 +4803,12 @@
           <w:numId w:val="12"/>
         </w:numPr>
       </w:pPr>
-      <w:bookmarkStart w:id="1" w:name="_Toc477446297"/>
+      <w:bookmarkStart w:id="2" w:name="_Toc477446297"/>
       <w:r>
         <w:lastRenderedPageBreak/>
         <w:t>EJECUCION DE PROBLEMAS SECUENCIALES</w:t>
       </w:r>
-      <w:bookmarkEnd w:id="1"/>
+      <w:bookmarkEnd w:id="2"/>
     </w:p>
     <w:p>
       <w:pPr>
@@ -4816,14 +4818,14 @@
           <w:numId w:val="14"/>
         </w:numPr>
       </w:pPr>
-      <w:bookmarkStart w:id="2" w:name="_Toc477446298"/>
+      <w:bookmarkStart w:id="3" w:name="_Toc477446298"/>
       <w:r>
         <w:t>Multiplicación de matrices</w:t>
       </w:r>
       <w:r>
         <w:t>:</w:t>
       </w:r>
-      <w:bookmarkEnd w:id="2"/>
+      <w:bookmarkEnd w:id="3"/>
     </w:p>
     <w:p>
       <w:pPr>
@@ -5197,11 +5199,11 @@
           <w:numId w:val="14"/>
         </w:numPr>
       </w:pPr>
-      <w:bookmarkStart w:id="3" w:name="_Toc477446299"/>
+      <w:bookmarkStart w:id="4" w:name="_Toc477446299"/>
       <w:r>
         <w:t>Cálculo de números primos</w:t>
       </w:r>
-      <w:bookmarkEnd w:id="3"/>
+      <w:bookmarkEnd w:id="4"/>
     </w:p>
     <w:p>
       <w:pPr>
@@ -5589,11 +5591,11 @@
           <w:numId w:val="14"/>
         </w:numPr>
       </w:pPr>
-      <w:bookmarkStart w:id="4" w:name="_Toc477446300"/>
+      <w:bookmarkStart w:id="5" w:name="_Toc477446300"/>
       <w:r>
         <w:t>Cálculo del número pi</w:t>
       </w:r>
-      <w:bookmarkEnd w:id="4"/>
+      <w:bookmarkEnd w:id="5"/>
     </w:p>
     <w:p>
       <w:pPr>
@@ -5972,12 +5974,12 @@
           <w:numId w:val="14"/>
         </w:numPr>
       </w:pPr>
-      <w:bookmarkStart w:id="5" w:name="_Toc477446301"/>
+      <w:bookmarkStart w:id="6" w:name="_Toc477446301"/>
       <w:r>
         <w:lastRenderedPageBreak/>
         <w:t>Cálculo del camino más corto</w:t>
       </w:r>
-      <w:bookmarkEnd w:id="5"/>
+      <w:bookmarkEnd w:id="6"/>
     </w:p>
     <w:p>
       <w:r>
@@ -6003,7 +6005,7 @@
           <w:numId w:val="14"/>
         </w:numPr>
       </w:pPr>
-      <w:bookmarkStart w:id="6" w:name="_Toc477446302"/>
+      <w:bookmarkStart w:id="7" w:name="_Toc477446302"/>
       <w:r>
         <w:t>Resultados de ejecución con muro tipo</w:t>
       </w:r>
@@ -6012,440 +6014,6 @@
       </w:r>
       <w:r>
         <w:t>1</w:t>
-      </w:r>
-      <w:bookmarkEnd w:id="6"/>
-    </w:p>
-    <w:tbl>
-      <w:tblPr>
-        <w:tblStyle w:val="Tablaconcuadrcula"/>
-        <w:tblW w:w="0" w:type="auto"/>
-        <w:tblLook w:val="04A0" w:firstRow="1" w:lastRow="0" w:firstColumn="1" w:lastColumn="0" w:noHBand="0" w:noVBand="1"/>
-      </w:tblPr>
-      <w:tblGrid>
-        <w:gridCol w:w="2546"/>
-        <w:gridCol w:w="1070"/>
-        <w:gridCol w:w="1213"/>
-        <w:gridCol w:w="1213"/>
-        <w:gridCol w:w="1214"/>
-        <w:gridCol w:w="1214"/>
-      </w:tblGrid>
-      <w:tr>
-        <w:tc>
-          <w:tcPr>
-            <w:tcW w:w="2546" w:type="dxa"/>
-            <w:tcBorders>
-              <w:top w:val="nil"/>
-              <w:left w:val="nil"/>
-            </w:tcBorders>
-          </w:tcPr>
-          <w:p/>
-        </w:tc>
-        <w:tc>
-          <w:tcPr>
-            <w:tcW w:w="1070" w:type="dxa"/>
-            <w:shd w:val="clear" w:color="auto" w:fill="F2F2F2" w:themeFill="background1" w:themeFillShade="F2"/>
-          </w:tcPr>
-          <w:p>
-            <w:pPr>
-              <w:jc w:val="center"/>
-            </w:pPr>
-            <w:r>
-              <w:t>Ejecución</w:t>
-            </w:r>
-          </w:p>
-          <w:p>
-            <w:pPr>
-              <w:jc w:val="center"/>
-            </w:pPr>
-            <w:r>
-              <w:t>1º</w:t>
-            </w:r>
-          </w:p>
-        </w:tc>
-        <w:tc>
-          <w:tcPr>
-            <w:tcW w:w="1213" w:type="dxa"/>
-            <w:shd w:val="clear" w:color="auto" w:fill="F2F2F2" w:themeFill="background1" w:themeFillShade="F2"/>
-          </w:tcPr>
-          <w:p>
-            <w:pPr>
-              <w:jc w:val="center"/>
-            </w:pPr>
-            <w:r>
-              <w:t>Ejecución</w:t>
-            </w:r>
-          </w:p>
-          <w:p>
-            <w:pPr>
-              <w:jc w:val="center"/>
-            </w:pPr>
-            <w:r>
-              <w:t>2º</w:t>
-            </w:r>
-          </w:p>
-        </w:tc>
-        <w:tc>
-          <w:tcPr>
-            <w:tcW w:w="1213" w:type="dxa"/>
-            <w:shd w:val="clear" w:color="auto" w:fill="F2F2F2" w:themeFill="background1" w:themeFillShade="F2"/>
-          </w:tcPr>
-          <w:p>
-            <w:pPr>
-              <w:jc w:val="center"/>
-            </w:pPr>
-            <w:r>
-              <w:t>Ejecución</w:t>
-            </w:r>
-          </w:p>
-          <w:p>
-            <w:pPr>
-              <w:jc w:val="center"/>
-            </w:pPr>
-            <w:r>
-              <w:t>3º</w:t>
-            </w:r>
-          </w:p>
-        </w:tc>
-        <w:tc>
-          <w:tcPr>
-            <w:tcW w:w="1214" w:type="dxa"/>
-            <w:shd w:val="clear" w:color="auto" w:fill="F2F2F2" w:themeFill="background1" w:themeFillShade="F2"/>
-          </w:tcPr>
-          <w:p>
-            <w:pPr>
-              <w:jc w:val="center"/>
-            </w:pPr>
-            <w:r>
-              <w:t>Ejecución</w:t>
-            </w:r>
-          </w:p>
-          <w:p>
-            <w:pPr>
-              <w:jc w:val="center"/>
-            </w:pPr>
-            <w:r>
-              <w:t>4º</w:t>
-            </w:r>
-          </w:p>
-        </w:tc>
-        <w:tc>
-          <w:tcPr>
-            <w:tcW w:w="1214" w:type="dxa"/>
-            <w:shd w:val="clear" w:color="auto" w:fill="F2F2F2" w:themeFill="background1" w:themeFillShade="F2"/>
-          </w:tcPr>
-          <w:p>
-            <w:pPr>
-              <w:jc w:val="center"/>
-            </w:pPr>
-            <w:r>
-              <w:t>Ejecución</w:t>
-            </w:r>
-          </w:p>
-          <w:p>
-            <w:pPr>
-              <w:jc w:val="center"/>
-            </w:pPr>
-            <w:r>
-              <w:t>5º</w:t>
-            </w:r>
-          </w:p>
-        </w:tc>
-      </w:tr>
-      <w:tr>
-        <w:tc>
-          <w:tcPr>
-            <w:tcW w:w="2546" w:type="dxa"/>
-            <w:shd w:val="clear" w:color="auto" w:fill="F2F2F2" w:themeFill="background1" w:themeFillShade="F2"/>
-          </w:tcPr>
-          <w:p>
-            <w:r>
-              <w:t>Espacio 80 x80</w:t>
-            </w:r>
-          </w:p>
-        </w:tc>
-        <w:tc>
-          <w:tcPr>
-            <w:tcW w:w="1070" w:type="dxa"/>
-          </w:tcPr>
-          <w:p>
-            <w:r>
-              <w:rPr>
-                <w:rFonts w:ascii="Consolas" w:hAnsi="Consolas" w:cs="Consolas"/>
-                <w:color w:val="000000"/>
-                <w:sz w:val="20"/>
-                <w:szCs w:val="20"/>
-              </w:rPr>
-              <w:t>2048</w:t>
-            </w:r>
-          </w:p>
-        </w:tc>
-        <w:tc>
-          <w:tcPr>
-            <w:tcW w:w="1213" w:type="dxa"/>
-          </w:tcPr>
-          <w:p>
-            <w:r>
-              <w:rPr>
-                <w:rFonts w:ascii="Consolas" w:hAnsi="Consolas" w:cs="Consolas"/>
-                <w:color w:val="000000"/>
-                <w:sz w:val="20"/>
-                <w:szCs w:val="20"/>
-              </w:rPr>
-              <w:t>2020</w:t>
-            </w:r>
-          </w:p>
-        </w:tc>
-        <w:tc>
-          <w:tcPr>
-            <w:tcW w:w="1213" w:type="dxa"/>
-          </w:tcPr>
-          <w:p>
-            <w:r>
-              <w:rPr>
-                <w:rFonts w:ascii="Consolas" w:hAnsi="Consolas" w:cs="Consolas"/>
-                <w:color w:val="000000"/>
-                <w:sz w:val="20"/>
-                <w:szCs w:val="20"/>
-              </w:rPr>
-              <w:t>2011</w:t>
-            </w:r>
-          </w:p>
-        </w:tc>
-        <w:tc>
-          <w:tcPr>
-            <w:tcW w:w="1214" w:type="dxa"/>
-          </w:tcPr>
-          <w:p>
-            <w:r>
-              <w:rPr>
-                <w:rFonts w:ascii="Consolas" w:hAnsi="Consolas" w:cs="Consolas"/>
-                <w:color w:val="000000"/>
-                <w:sz w:val="20"/>
-                <w:szCs w:val="20"/>
-              </w:rPr>
-              <w:t>2065</w:t>
-            </w:r>
-          </w:p>
-        </w:tc>
-        <w:tc>
-          <w:tcPr>
-            <w:tcW w:w="1214" w:type="dxa"/>
-          </w:tcPr>
-          <w:p>
-            <w:r>
-              <w:rPr>
-                <w:rFonts w:ascii="Consolas" w:hAnsi="Consolas" w:cs="Consolas"/>
-                <w:color w:val="000000"/>
-                <w:sz w:val="20"/>
-                <w:szCs w:val="20"/>
-              </w:rPr>
-              <w:t>2065</w:t>
-            </w:r>
-          </w:p>
-        </w:tc>
-      </w:tr>
-      <w:tr>
-        <w:tc>
-          <w:tcPr>
-            <w:tcW w:w="2546" w:type="dxa"/>
-            <w:shd w:val="clear" w:color="auto" w:fill="F2F2F2" w:themeFill="background1" w:themeFillShade="F2"/>
-          </w:tcPr>
-          <w:p>
-            <w:r>
-              <w:t>Espacio 100 x 100</w:t>
-            </w:r>
-          </w:p>
-        </w:tc>
-        <w:tc>
-          <w:tcPr>
-            <w:tcW w:w="1070" w:type="dxa"/>
-          </w:tcPr>
-          <w:p>
-            <w:r>
-              <w:rPr>
-                <w:rFonts w:ascii="Consolas" w:hAnsi="Consolas" w:cs="Consolas"/>
-                <w:color w:val="000000"/>
-                <w:sz w:val="20"/>
-                <w:szCs w:val="20"/>
-              </w:rPr>
-              <w:t>1829</w:t>
-            </w:r>
-          </w:p>
-        </w:tc>
-        <w:tc>
-          <w:tcPr>
-            <w:tcW w:w="1213" w:type="dxa"/>
-          </w:tcPr>
-          <w:p>
-            <w:r>
-              <w:rPr>
-                <w:rFonts w:ascii="Consolas" w:hAnsi="Consolas" w:cs="Consolas"/>
-                <w:color w:val="000000"/>
-                <w:sz w:val="20"/>
-                <w:szCs w:val="20"/>
-              </w:rPr>
-              <w:t>1863</w:t>
-            </w:r>
-          </w:p>
-        </w:tc>
-        <w:tc>
-          <w:tcPr>
-            <w:tcW w:w="1213" w:type="dxa"/>
-          </w:tcPr>
-          <w:p>
-            <w:r>
-              <w:rPr>
-                <w:rFonts w:ascii="Consolas" w:hAnsi="Consolas" w:cs="Consolas"/>
-                <w:color w:val="000000"/>
-                <w:sz w:val="20"/>
-                <w:szCs w:val="20"/>
-              </w:rPr>
-              <w:t>1832</w:t>
-            </w:r>
-          </w:p>
-        </w:tc>
-        <w:tc>
-          <w:tcPr>
-            <w:tcW w:w="1214" w:type="dxa"/>
-          </w:tcPr>
-          <w:p>
-            <w:r>
-              <w:rPr>
-                <w:rFonts w:ascii="Consolas" w:hAnsi="Consolas" w:cs="Consolas"/>
-                <w:color w:val="000000"/>
-                <w:sz w:val="20"/>
-                <w:szCs w:val="20"/>
-              </w:rPr>
-              <w:t>2103</w:t>
-            </w:r>
-          </w:p>
-        </w:tc>
-        <w:tc>
-          <w:tcPr>
-            <w:tcW w:w="1214" w:type="dxa"/>
-          </w:tcPr>
-          <w:p>
-            <w:r>
-              <w:rPr>
-                <w:rFonts w:ascii="Consolas" w:hAnsi="Consolas" w:cs="Consolas"/>
-                <w:color w:val="000000"/>
-                <w:sz w:val="20"/>
-                <w:szCs w:val="20"/>
-              </w:rPr>
-              <w:t>1896</w:t>
-            </w:r>
-          </w:p>
-        </w:tc>
-      </w:tr>
-      <w:tr>
-        <w:trPr>
-          <w:trHeight w:val="314"/>
-        </w:trPr>
-        <w:tc>
-          <w:tcPr>
-            <w:tcW w:w="2546" w:type="dxa"/>
-            <w:shd w:val="clear" w:color="auto" w:fill="F2F2F2" w:themeFill="background1" w:themeFillShade="F2"/>
-          </w:tcPr>
-          <w:p>
-            <w:r>
-              <w:t>Espacio 150 x 150</w:t>
-            </w:r>
-          </w:p>
-        </w:tc>
-        <w:tc>
-          <w:tcPr>
-            <w:tcW w:w="1070" w:type="dxa"/>
-          </w:tcPr>
-          <w:p>
-            <w:r>
-              <w:rPr>
-                <w:rFonts w:ascii="Consolas" w:hAnsi="Consolas" w:cs="Consolas"/>
-                <w:color w:val="000000"/>
-                <w:sz w:val="20"/>
-                <w:szCs w:val="20"/>
-              </w:rPr>
-              <w:t>4846</w:t>
-            </w:r>
-          </w:p>
-        </w:tc>
-        <w:tc>
-          <w:tcPr>
-            <w:tcW w:w="1213" w:type="dxa"/>
-          </w:tcPr>
-          <w:p>
-            <w:r>
-              <w:rPr>
-                <w:rFonts w:ascii="Consolas" w:hAnsi="Consolas" w:cs="Consolas"/>
-                <w:color w:val="000000"/>
-                <w:sz w:val="20"/>
-                <w:szCs w:val="20"/>
-              </w:rPr>
-              <w:t>4846</w:t>
-            </w:r>
-          </w:p>
-        </w:tc>
-        <w:tc>
-          <w:tcPr>
-            <w:tcW w:w="1213" w:type="dxa"/>
-          </w:tcPr>
-          <w:p>
-            <w:r>
-              <w:rPr>
-                <w:rFonts w:ascii="Consolas" w:hAnsi="Consolas" w:cs="Consolas"/>
-                <w:color w:val="000000"/>
-                <w:sz w:val="20"/>
-                <w:szCs w:val="20"/>
-              </w:rPr>
-              <w:t>4846</w:t>
-            </w:r>
-          </w:p>
-        </w:tc>
-        <w:tc>
-          <w:tcPr>
-            <w:tcW w:w="1214" w:type="dxa"/>
-          </w:tcPr>
-          <w:p>
-            <w:r>
-              <w:rPr>
-                <w:rFonts w:ascii="Consolas" w:hAnsi="Consolas" w:cs="Consolas"/>
-                <w:color w:val="000000"/>
-                <w:sz w:val="20"/>
-                <w:szCs w:val="20"/>
-              </w:rPr>
-              <w:t>4846</w:t>
-            </w:r>
-          </w:p>
-        </w:tc>
-        <w:tc>
-          <w:tcPr>
-            <w:tcW w:w="1214" w:type="dxa"/>
-          </w:tcPr>
-          <w:p>
-            <w:r>
-              <w:rPr>
-                <w:rFonts w:ascii="Consolas" w:hAnsi="Consolas" w:cs="Consolas"/>
-                <w:color w:val="000000"/>
-                <w:sz w:val="20"/>
-                <w:szCs w:val="20"/>
-              </w:rPr>
-              <w:t>4846</w:t>
-            </w:r>
-          </w:p>
-        </w:tc>
-      </w:tr>
-    </w:tbl>
-    <w:p/>
-    <w:p>
-      <w:pPr>
-        <w:pStyle w:val="Ttulo3"/>
-        <w:numPr>
-          <w:ilvl w:val="2"/>
-          <w:numId w:val="14"/>
-        </w:numPr>
-      </w:pPr>
-      <w:bookmarkStart w:id="7" w:name="_Toc477446303"/>
-      <w:r>
-        <w:t>Resultados de ejecución con muro tipo 2</w:t>
       </w:r>
       <w:bookmarkEnd w:id="7"/>
     </w:p>
@@ -6609,7 +6177,7 @@
                 <w:sz w:val="20"/>
                 <w:szCs w:val="20"/>
               </w:rPr>
-              <w:t>2015</w:t>
+              <w:t>2048</w:t>
             </w:r>
           </w:p>
         </w:tc>
@@ -6625,7 +6193,7 @@
                 <w:sz w:val="20"/>
                 <w:szCs w:val="20"/>
               </w:rPr>
-              <w:t>2017</w:t>
+              <w:t>2020</w:t>
             </w:r>
           </w:p>
         </w:tc>
@@ -6641,7 +6209,7 @@
                 <w:sz w:val="20"/>
                 <w:szCs w:val="20"/>
               </w:rPr>
-              <w:t>2080</w:t>
+              <w:t>2011</w:t>
             </w:r>
           </w:p>
         </w:tc>
@@ -6657,7 +6225,7 @@
                 <w:sz w:val="20"/>
                 <w:szCs w:val="20"/>
               </w:rPr>
-              <w:t>2125</w:t>
+              <w:t>2065</w:t>
             </w:r>
           </w:p>
         </w:tc>
@@ -6673,7 +6241,7 @@
                 <w:sz w:val="20"/>
                 <w:szCs w:val="20"/>
               </w:rPr>
-              <w:t>2015</w:t>
+              <w:t>2065</w:t>
             </w:r>
           </w:p>
         </w:tc>
@@ -6702,7 +6270,7 @@
                 <w:sz w:val="20"/>
                 <w:szCs w:val="20"/>
               </w:rPr>
-              <w:t>1956</w:t>
+              <w:t>1829</w:t>
             </w:r>
           </w:p>
         </w:tc>
@@ -6718,7 +6286,7 @@
                 <w:sz w:val="20"/>
                 <w:szCs w:val="20"/>
               </w:rPr>
-              <w:t>1910</w:t>
+              <w:t>1863</w:t>
             </w:r>
           </w:p>
         </w:tc>
@@ -6734,7 +6302,7 @@
                 <w:sz w:val="20"/>
                 <w:szCs w:val="20"/>
               </w:rPr>
-              <w:t>1823</w:t>
+              <w:t>1832</w:t>
             </w:r>
           </w:p>
         </w:tc>
@@ -6750,7 +6318,7 @@
                 <w:sz w:val="20"/>
                 <w:szCs w:val="20"/>
               </w:rPr>
-              <w:t>1849</w:t>
+              <w:t>2103</w:t>
             </w:r>
           </w:p>
         </w:tc>
@@ -6766,7 +6334,7 @@
                 <w:sz w:val="20"/>
                 <w:szCs w:val="20"/>
               </w:rPr>
-              <w:t>1883</w:t>
+              <w:t>1896</w:t>
             </w:r>
           </w:p>
         </w:tc>
@@ -6798,6 +6366,440 @@
                 <w:sz w:val="20"/>
                 <w:szCs w:val="20"/>
               </w:rPr>
+              <w:t>4846</w:t>
+            </w:r>
+          </w:p>
+        </w:tc>
+        <w:tc>
+          <w:tcPr>
+            <w:tcW w:w="1213" w:type="dxa"/>
+          </w:tcPr>
+          <w:p>
+            <w:r>
+              <w:rPr>
+                <w:rFonts w:ascii="Consolas" w:hAnsi="Consolas" w:cs="Consolas"/>
+                <w:color w:val="000000"/>
+                <w:sz w:val="20"/>
+                <w:szCs w:val="20"/>
+              </w:rPr>
+              <w:t>4846</w:t>
+            </w:r>
+          </w:p>
+        </w:tc>
+        <w:tc>
+          <w:tcPr>
+            <w:tcW w:w="1213" w:type="dxa"/>
+          </w:tcPr>
+          <w:p>
+            <w:r>
+              <w:rPr>
+                <w:rFonts w:ascii="Consolas" w:hAnsi="Consolas" w:cs="Consolas"/>
+                <w:color w:val="000000"/>
+                <w:sz w:val="20"/>
+                <w:szCs w:val="20"/>
+              </w:rPr>
+              <w:t>4846</w:t>
+            </w:r>
+          </w:p>
+        </w:tc>
+        <w:tc>
+          <w:tcPr>
+            <w:tcW w:w="1214" w:type="dxa"/>
+          </w:tcPr>
+          <w:p>
+            <w:r>
+              <w:rPr>
+                <w:rFonts w:ascii="Consolas" w:hAnsi="Consolas" w:cs="Consolas"/>
+                <w:color w:val="000000"/>
+                <w:sz w:val="20"/>
+                <w:szCs w:val="20"/>
+              </w:rPr>
+              <w:t>4846</w:t>
+            </w:r>
+          </w:p>
+        </w:tc>
+        <w:tc>
+          <w:tcPr>
+            <w:tcW w:w="1214" w:type="dxa"/>
+          </w:tcPr>
+          <w:p>
+            <w:r>
+              <w:rPr>
+                <w:rFonts w:ascii="Consolas" w:hAnsi="Consolas" w:cs="Consolas"/>
+                <w:color w:val="000000"/>
+                <w:sz w:val="20"/>
+                <w:szCs w:val="20"/>
+              </w:rPr>
+              <w:t>4846</w:t>
+            </w:r>
+          </w:p>
+        </w:tc>
+      </w:tr>
+    </w:tbl>
+    <w:p/>
+    <w:p>
+      <w:pPr>
+        <w:pStyle w:val="Ttulo3"/>
+        <w:numPr>
+          <w:ilvl w:val="2"/>
+          <w:numId w:val="14"/>
+        </w:numPr>
+      </w:pPr>
+      <w:bookmarkStart w:id="8" w:name="_Toc477446303"/>
+      <w:r>
+        <w:t>Resultados de ejecución con muro tipo 2</w:t>
+      </w:r>
+      <w:bookmarkEnd w:id="8"/>
+    </w:p>
+    <w:tbl>
+      <w:tblPr>
+        <w:tblStyle w:val="Tablaconcuadrcula"/>
+        <w:tblW w:w="0" w:type="auto"/>
+        <w:tblLook w:val="04A0" w:firstRow="1" w:lastRow="0" w:firstColumn="1" w:lastColumn="0" w:noHBand="0" w:noVBand="1"/>
+      </w:tblPr>
+      <w:tblGrid>
+        <w:gridCol w:w="2546"/>
+        <w:gridCol w:w="1070"/>
+        <w:gridCol w:w="1213"/>
+        <w:gridCol w:w="1213"/>
+        <w:gridCol w:w="1214"/>
+        <w:gridCol w:w="1214"/>
+      </w:tblGrid>
+      <w:tr>
+        <w:tc>
+          <w:tcPr>
+            <w:tcW w:w="2546" w:type="dxa"/>
+            <w:tcBorders>
+              <w:top w:val="nil"/>
+              <w:left w:val="nil"/>
+            </w:tcBorders>
+          </w:tcPr>
+          <w:p/>
+        </w:tc>
+        <w:tc>
+          <w:tcPr>
+            <w:tcW w:w="1070" w:type="dxa"/>
+            <w:shd w:val="clear" w:color="auto" w:fill="F2F2F2" w:themeFill="background1" w:themeFillShade="F2"/>
+          </w:tcPr>
+          <w:p>
+            <w:pPr>
+              <w:jc w:val="center"/>
+            </w:pPr>
+            <w:r>
+              <w:t>Ejecución</w:t>
+            </w:r>
+          </w:p>
+          <w:p>
+            <w:pPr>
+              <w:jc w:val="center"/>
+            </w:pPr>
+            <w:r>
+              <w:t>1º</w:t>
+            </w:r>
+          </w:p>
+        </w:tc>
+        <w:tc>
+          <w:tcPr>
+            <w:tcW w:w="1213" w:type="dxa"/>
+            <w:shd w:val="clear" w:color="auto" w:fill="F2F2F2" w:themeFill="background1" w:themeFillShade="F2"/>
+          </w:tcPr>
+          <w:p>
+            <w:pPr>
+              <w:jc w:val="center"/>
+            </w:pPr>
+            <w:r>
+              <w:t>Ejecución</w:t>
+            </w:r>
+          </w:p>
+          <w:p>
+            <w:pPr>
+              <w:jc w:val="center"/>
+            </w:pPr>
+            <w:r>
+              <w:t>2º</w:t>
+            </w:r>
+          </w:p>
+        </w:tc>
+        <w:tc>
+          <w:tcPr>
+            <w:tcW w:w="1213" w:type="dxa"/>
+            <w:shd w:val="clear" w:color="auto" w:fill="F2F2F2" w:themeFill="background1" w:themeFillShade="F2"/>
+          </w:tcPr>
+          <w:p>
+            <w:pPr>
+              <w:jc w:val="center"/>
+            </w:pPr>
+            <w:r>
+              <w:t>Ejecución</w:t>
+            </w:r>
+          </w:p>
+          <w:p>
+            <w:pPr>
+              <w:jc w:val="center"/>
+            </w:pPr>
+            <w:r>
+              <w:t>3º</w:t>
+            </w:r>
+          </w:p>
+        </w:tc>
+        <w:tc>
+          <w:tcPr>
+            <w:tcW w:w="1214" w:type="dxa"/>
+            <w:shd w:val="clear" w:color="auto" w:fill="F2F2F2" w:themeFill="background1" w:themeFillShade="F2"/>
+          </w:tcPr>
+          <w:p>
+            <w:pPr>
+              <w:jc w:val="center"/>
+            </w:pPr>
+            <w:r>
+              <w:t>Ejecución</w:t>
+            </w:r>
+          </w:p>
+          <w:p>
+            <w:pPr>
+              <w:jc w:val="center"/>
+            </w:pPr>
+            <w:r>
+              <w:t>4º</w:t>
+            </w:r>
+          </w:p>
+        </w:tc>
+        <w:tc>
+          <w:tcPr>
+            <w:tcW w:w="1214" w:type="dxa"/>
+            <w:shd w:val="clear" w:color="auto" w:fill="F2F2F2" w:themeFill="background1" w:themeFillShade="F2"/>
+          </w:tcPr>
+          <w:p>
+            <w:pPr>
+              <w:jc w:val="center"/>
+            </w:pPr>
+            <w:r>
+              <w:t>Ejecución</w:t>
+            </w:r>
+          </w:p>
+          <w:p>
+            <w:pPr>
+              <w:jc w:val="center"/>
+            </w:pPr>
+            <w:r>
+              <w:t>5º</w:t>
+            </w:r>
+          </w:p>
+        </w:tc>
+      </w:tr>
+      <w:tr>
+        <w:tc>
+          <w:tcPr>
+            <w:tcW w:w="2546" w:type="dxa"/>
+            <w:shd w:val="clear" w:color="auto" w:fill="F2F2F2" w:themeFill="background1" w:themeFillShade="F2"/>
+          </w:tcPr>
+          <w:p>
+            <w:r>
+              <w:t>Espacio 80 x80</w:t>
+            </w:r>
+          </w:p>
+        </w:tc>
+        <w:tc>
+          <w:tcPr>
+            <w:tcW w:w="1070" w:type="dxa"/>
+          </w:tcPr>
+          <w:p>
+            <w:r>
+              <w:rPr>
+                <w:rFonts w:ascii="Consolas" w:hAnsi="Consolas" w:cs="Consolas"/>
+                <w:color w:val="000000"/>
+                <w:sz w:val="20"/>
+                <w:szCs w:val="20"/>
+              </w:rPr>
+              <w:t>2015</w:t>
+            </w:r>
+          </w:p>
+        </w:tc>
+        <w:tc>
+          <w:tcPr>
+            <w:tcW w:w="1213" w:type="dxa"/>
+          </w:tcPr>
+          <w:p>
+            <w:r>
+              <w:rPr>
+                <w:rFonts w:ascii="Consolas" w:hAnsi="Consolas" w:cs="Consolas"/>
+                <w:color w:val="000000"/>
+                <w:sz w:val="20"/>
+                <w:szCs w:val="20"/>
+              </w:rPr>
+              <w:t>2017</w:t>
+            </w:r>
+          </w:p>
+        </w:tc>
+        <w:tc>
+          <w:tcPr>
+            <w:tcW w:w="1213" w:type="dxa"/>
+          </w:tcPr>
+          <w:p>
+            <w:r>
+              <w:rPr>
+                <w:rFonts w:ascii="Consolas" w:hAnsi="Consolas" w:cs="Consolas"/>
+                <w:color w:val="000000"/>
+                <w:sz w:val="20"/>
+                <w:szCs w:val="20"/>
+              </w:rPr>
+              <w:t>2080</w:t>
+            </w:r>
+          </w:p>
+        </w:tc>
+        <w:tc>
+          <w:tcPr>
+            <w:tcW w:w="1214" w:type="dxa"/>
+          </w:tcPr>
+          <w:p>
+            <w:r>
+              <w:rPr>
+                <w:rFonts w:ascii="Consolas" w:hAnsi="Consolas" w:cs="Consolas"/>
+                <w:color w:val="000000"/>
+                <w:sz w:val="20"/>
+                <w:szCs w:val="20"/>
+              </w:rPr>
+              <w:t>2125</w:t>
+            </w:r>
+          </w:p>
+        </w:tc>
+        <w:tc>
+          <w:tcPr>
+            <w:tcW w:w="1214" w:type="dxa"/>
+          </w:tcPr>
+          <w:p>
+            <w:r>
+              <w:rPr>
+                <w:rFonts w:ascii="Consolas" w:hAnsi="Consolas" w:cs="Consolas"/>
+                <w:color w:val="000000"/>
+                <w:sz w:val="20"/>
+                <w:szCs w:val="20"/>
+              </w:rPr>
+              <w:t>2015</w:t>
+            </w:r>
+          </w:p>
+        </w:tc>
+      </w:tr>
+      <w:tr>
+        <w:tc>
+          <w:tcPr>
+            <w:tcW w:w="2546" w:type="dxa"/>
+            <w:shd w:val="clear" w:color="auto" w:fill="F2F2F2" w:themeFill="background1" w:themeFillShade="F2"/>
+          </w:tcPr>
+          <w:p>
+            <w:r>
+              <w:t>Espacio 100 x 100</w:t>
+            </w:r>
+          </w:p>
+        </w:tc>
+        <w:tc>
+          <w:tcPr>
+            <w:tcW w:w="1070" w:type="dxa"/>
+          </w:tcPr>
+          <w:p>
+            <w:r>
+              <w:rPr>
+                <w:rFonts w:ascii="Consolas" w:hAnsi="Consolas" w:cs="Consolas"/>
+                <w:color w:val="000000"/>
+                <w:sz w:val="20"/>
+                <w:szCs w:val="20"/>
+              </w:rPr>
+              <w:t>1956</w:t>
+            </w:r>
+          </w:p>
+        </w:tc>
+        <w:tc>
+          <w:tcPr>
+            <w:tcW w:w="1213" w:type="dxa"/>
+          </w:tcPr>
+          <w:p>
+            <w:r>
+              <w:rPr>
+                <w:rFonts w:ascii="Consolas" w:hAnsi="Consolas" w:cs="Consolas"/>
+                <w:color w:val="000000"/>
+                <w:sz w:val="20"/>
+                <w:szCs w:val="20"/>
+              </w:rPr>
+              <w:t>1910</w:t>
+            </w:r>
+          </w:p>
+        </w:tc>
+        <w:tc>
+          <w:tcPr>
+            <w:tcW w:w="1213" w:type="dxa"/>
+          </w:tcPr>
+          <w:p>
+            <w:r>
+              <w:rPr>
+                <w:rFonts w:ascii="Consolas" w:hAnsi="Consolas" w:cs="Consolas"/>
+                <w:color w:val="000000"/>
+                <w:sz w:val="20"/>
+                <w:szCs w:val="20"/>
+              </w:rPr>
+              <w:t>1823</w:t>
+            </w:r>
+          </w:p>
+        </w:tc>
+        <w:tc>
+          <w:tcPr>
+            <w:tcW w:w="1214" w:type="dxa"/>
+          </w:tcPr>
+          <w:p>
+            <w:r>
+              <w:rPr>
+                <w:rFonts w:ascii="Consolas" w:hAnsi="Consolas" w:cs="Consolas"/>
+                <w:color w:val="000000"/>
+                <w:sz w:val="20"/>
+                <w:szCs w:val="20"/>
+              </w:rPr>
+              <w:t>1849</w:t>
+            </w:r>
+          </w:p>
+        </w:tc>
+        <w:tc>
+          <w:tcPr>
+            <w:tcW w:w="1214" w:type="dxa"/>
+          </w:tcPr>
+          <w:p>
+            <w:r>
+              <w:rPr>
+                <w:rFonts w:ascii="Consolas" w:hAnsi="Consolas" w:cs="Consolas"/>
+                <w:color w:val="000000"/>
+                <w:sz w:val="20"/>
+                <w:szCs w:val="20"/>
+              </w:rPr>
+              <w:t>1883</w:t>
+            </w:r>
+          </w:p>
+        </w:tc>
+      </w:tr>
+      <w:tr>
+        <w:trPr>
+          <w:trHeight w:val="314"/>
+        </w:trPr>
+        <w:tc>
+          <w:tcPr>
+            <w:tcW w:w="2546" w:type="dxa"/>
+            <w:shd w:val="clear" w:color="auto" w:fill="F2F2F2" w:themeFill="background1" w:themeFillShade="F2"/>
+          </w:tcPr>
+          <w:p>
+            <w:r>
+              <w:t>Espacio 150 x 150</w:t>
+            </w:r>
+          </w:p>
+        </w:tc>
+        <w:tc>
+          <w:tcPr>
+            <w:tcW w:w="1070" w:type="dxa"/>
+          </w:tcPr>
+          <w:p>
+            <w:r>
+              <w:rPr>
+                <w:rFonts w:ascii="Consolas" w:hAnsi="Consolas" w:cs="Consolas"/>
+                <w:color w:val="000000"/>
+                <w:sz w:val="20"/>
+                <w:szCs w:val="20"/>
+              </w:rPr>
               <w:t>9921</w:t>
             </w:r>
           </w:p>
@@ -6878,11 +6880,11 @@
           <w:numId w:val="14"/>
         </w:numPr>
       </w:pPr>
-      <w:bookmarkStart w:id="8" w:name="_Toc477446304"/>
+      <w:bookmarkStart w:id="9" w:name="_Toc477446304"/>
       <w:r>
         <w:t>Difusión del calor en una malla</w:t>
       </w:r>
-      <w:bookmarkEnd w:id="8"/>
+      <w:bookmarkEnd w:id="9"/>
     </w:p>
     <w:p>
       <w:r>
@@ -7135,11 +7137,11 @@
         </w:numPr>
         <w:ind w:left="0"/>
       </w:pPr>
-      <w:bookmarkStart w:id="9" w:name="_Toc477446305"/>
+      <w:bookmarkStart w:id="10" w:name="_Toc477446305"/>
       <w:r>
         <w:t>EJECUCIÓN DE PROBLEMAS SINCRONIZACIÓN</w:t>
       </w:r>
-      <w:bookmarkEnd w:id="9"/>
+      <w:bookmarkEnd w:id="10"/>
     </w:p>
     <w:p>
       <w:pPr>
@@ -7527,11 +7529,11 @@
         </w:numPr>
         <w:ind w:left="0"/>
       </w:pPr>
-      <w:bookmarkStart w:id="10" w:name="_Toc477446306"/>
+      <w:bookmarkStart w:id="11" w:name="_Toc477446306"/>
       <w:r>
         <w:t>EJECUCIÓN DE PROBLEMAS PARALELIZADOS</w:t>
       </w:r>
-      <w:bookmarkEnd w:id="10"/>
+      <w:bookmarkEnd w:id="11"/>
     </w:p>
     <w:p>
       <w:pPr>
@@ -7542,7 +7544,7 @@
         </w:numPr>
         <w:ind w:left="0"/>
       </w:pPr>
-      <w:bookmarkStart w:id="11" w:name="_Toc477446307"/>
+      <w:bookmarkStart w:id="12" w:name="_Toc477446307"/>
       <w:proofErr w:type="spellStart"/>
       <w:r>
         <w:t>Lock-Atomic-Synchonized</w:t>
@@ -7551,7 +7553,7 @@
       <w:r>
         <w:t>:</w:t>
       </w:r>
-      <w:bookmarkEnd w:id="11"/>
+      <w:bookmarkEnd w:id="12"/>
     </w:p>
     <w:p>
       <w:r>
@@ -7580,8 +7582,6 @@
       <w:r>
         <w:t xml:space="preserve"> En </w:t>
       </w:r>
-      <w:bookmarkStart w:id="12" w:name="_GoBack"/>
-      <w:bookmarkEnd w:id="12"/>
       <w:r>
         <w:t>definitiva,</w:t>
       </w:r>
@@ -24321,6 +24321,7 @@
     <w:rsid w:val="009116B5"/>
     <w:rsid w:val="00990A88"/>
     <w:rsid w:val="00A241C2"/>
+    <w:rsid w:val="00AC01C7"/>
     <w:rsid w:val="00BF6369"/>
     <w:rsid w:val="00C201A0"/>
     <w:rsid w:val="00CF7380"/>
@@ -25084,7 +25085,7 @@
 </file>
 
 <file path=customXml/itemProps2.xml><?xml version="1.0" encoding="utf-8"?>
-<ds:datastoreItem xmlns:ds="http://schemas.openxmlformats.org/officeDocument/2006/customXml" ds:itemID="{40215697-5BC2-433E-81B3-AA94951A32D1}">
+<ds:datastoreItem xmlns:ds="http://schemas.openxmlformats.org/officeDocument/2006/customXml" ds:itemID="{695D781F-2125-41BE-91D4-65AFF362D652}">
   <ds:schemaRefs>
     <ds:schemaRef ds:uri="http://schemas.openxmlformats.org/officeDocument/2006/bibliography"/>
   </ds:schemaRefs>
